--- a/Relazione elaborato.docx
+++ b/Relazione elaborato.docx
@@ -3152,33 +3152,7 @@
           <w:szCs w:val="26"/>
           <w:shd w:val="clear" w:color="auto" w:fill="FFFFFF"/>
         </w:rPr>
-        <w:t xml:space="preserve">Just </w:t>
-      </w:r>
-      <w:proofErr w:type="spellStart"/>
-      <w:r>
-        <w:rPr>
-          <w:rFonts w:ascii="Times New Roman" w:hAnsi="Times New Roman" w:cs="Times New Roman"/>
-          <w:i/>
-          <w:iCs/>
-          <w:color w:val="000000" w:themeColor="text1"/>
-          <w:sz w:val="26"/>
-          <w:szCs w:val="26"/>
-          <w:shd w:val="clear" w:color="auto" w:fill="FFFFFF"/>
-        </w:rPr>
-        <w:t>Another</w:t>
-      </w:r>
-      <w:proofErr w:type="spellEnd"/>
-      <w:r>
-        <w:rPr>
-          <w:rFonts w:ascii="Times New Roman" w:hAnsi="Times New Roman" w:cs="Times New Roman"/>
-          <w:i/>
-          <w:iCs/>
-          <w:color w:val="000000" w:themeColor="text1"/>
-          <w:sz w:val="26"/>
-          <w:szCs w:val="26"/>
-          <w:shd w:val="clear" w:color="auto" w:fill="FFFFFF"/>
-        </w:rPr>
-        <w:t xml:space="preserve"> Rouge-like Game (J.A.R.G.).</w:t>
+        <w:t>Just Another Rouge-like Game (J.A.R.G.).</w:t>
       </w:r>
     </w:p>
     <w:p>
@@ -4349,75 +4323,30 @@
           <w:szCs w:val="26"/>
           <w:shd w:val="clear" w:color="auto" w:fill="FFFFFF"/>
         </w:rPr>
-        <w:t xml:space="preserve"> (model – </w:t>
-      </w:r>
-      <w:proofErr w:type="spellStart"/>
-      <w:r>
-        <w:rPr>
-          <w:rFonts w:ascii="Times New Roman" w:hAnsi="Times New Roman" w:cs="Times New Roman"/>
-          <w:color w:val="000000" w:themeColor="text1"/>
-          <w:sz w:val="26"/>
-          <w:szCs w:val="26"/>
-          <w:shd w:val="clear" w:color="auto" w:fill="FFFFFF"/>
-        </w:rPr>
-        <w:t>view</w:t>
-      </w:r>
-      <w:proofErr w:type="spellEnd"/>
-      <w:r>
-        <w:rPr>
-          <w:rFonts w:ascii="Times New Roman" w:hAnsi="Times New Roman" w:cs="Times New Roman"/>
-          <w:color w:val="000000" w:themeColor="text1"/>
-          <w:sz w:val="26"/>
-          <w:szCs w:val="26"/>
-          <w:shd w:val="clear" w:color="auto" w:fill="FFFFFF"/>
-        </w:rPr>
-        <w:t xml:space="preserve"> - controller). </w:t>
-      </w:r>
-    </w:p>
-    <w:p>
-      <w:pPr>
-        <w:spacing w:after="0" w:line="240" w:lineRule="auto"/>
-        <w:rPr>
-          <w:rFonts w:ascii="Times New Roman" w:hAnsi="Times New Roman" w:cs="Times New Roman"/>
-          <w:color w:val="000000" w:themeColor="text1"/>
-          <w:sz w:val="26"/>
-          <w:szCs w:val="26"/>
-          <w:shd w:val="clear" w:color="auto" w:fill="FFFFFF"/>
-        </w:rPr>
-      </w:pPr>
-      <w:r>
-        <w:rPr>
-          <w:rFonts w:ascii="Times New Roman" w:hAnsi="Times New Roman" w:cs="Times New Roman"/>
-          <w:color w:val="000000" w:themeColor="text1"/>
-          <w:sz w:val="26"/>
-          <w:szCs w:val="26"/>
-          <w:shd w:val="clear" w:color="auto" w:fill="FFFFFF"/>
-        </w:rPr>
-        <w:t xml:space="preserve">La </w:t>
-      </w:r>
-      <w:proofErr w:type="spellStart"/>
-      <w:r>
-        <w:rPr>
-          <w:rFonts w:ascii="Times New Roman" w:hAnsi="Times New Roman" w:cs="Times New Roman"/>
-          <w:color w:val="000000" w:themeColor="text1"/>
-          <w:sz w:val="26"/>
-          <w:szCs w:val="26"/>
-          <w:shd w:val="clear" w:color="auto" w:fill="FFFFFF"/>
-        </w:rPr>
-        <w:t>view</w:t>
-      </w:r>
-      <w:proofErr w:type="spellEnd"/>
-      <w:r>
-        <w:rPr>
-          <w:rFonts w:ascii="Times New Roman" w:hAnsi="Times New Roman" w:cs="Times New Roman"/>
-          <w:color w:val="000000" w:themeColor="text1"/>
-          <w:sz w:val="26"/>
-          <w:szCs w:val="26"/>
-          <w:shd w:val="clear" w:color="auto" w:fill="FFFFFF"/>
-        </w:rPr>
-        <w:t xml:space="preserve"> è stata implementata attraverso l’interfaccia </w:t>
-      </w:r>
-      <w:proofErr w:type="spellStart"/>
+        <w:t xml:space="preserve"> (model – view - controller). </w:t>
+      </w:r>
+    </w:p>
+    <w:p>
+      <w:pPr>
+        <w:spacing w:after="0" w:line="240" w:lineRule="auto"/>
+        <w:rPr>
+          <w:rFonts w:ascii="Times New Roman" w:hAnsi="Times New Roman" w:cs="Times New Roman"/>
+          <w:color w:val="000000" w:themeColor="text1"/>
+          <w:sz w:val="26"/>
+          <w:szCs w:val="26"/>
+          <w:shd w:val="clear" w:color="auto" w:fill="FFFFFF"/>
+        </w:rPr>
+      </w:pPr>
+      <w:r>
+        <w:rPr>
+          <w:rFonts w:ascii="Times New Roman" w:hAnsi="Times New Roman" w:cs="Times New Roman"/>
+          <w:color w:val="000000" w:themeColor="text1"/>
+          <w:sz w:val="26"/>
+          <w:szCs w:val="26"/>
+          <w:shd w:val="clear" w:color="auto" w:fill="FFFFFF"/>
+        </w:rPr>
+        <w:t xml:space="preserve">La view è stata implementata attraverso l’interfaccia </w:t>
+      </w:r>
       <w:r>
         <w:rPr>
           <w:rFonts w:ascii="Times New Roman" w:hAnsi="Times New Roman" w:cs="Times New Roman"/>
@@ -4430,38 +4359,15 @@
         </w:rPr>
         <w:t>GameView</w:t>
       </w:r>
-      <w:proofErr w:type="spellEnd"/>
-      <w:r>
-        <w:rPr>
-          <w:rFonts w:ascii="Times New Roman" w:hAnsi="Times New Roman" w:cs="Times New Roman"/>
-          <w:color w:val="000000" w:themeColor="text1"/>
-          <w:sz w:val="26"/>
-          <w:szCs w:val="26"/>
-          <w:shd w:val="clear" w:color="auto" w:fill="FFFFFF"/>
-        </w:rPr>
-        <w:t xml:space="preserve">. Tale interfaccia </w:t>
-      </w:r>
-      <w:proofErr w:type="spellStart"/>
-      <w:r>
-        <w:rPr>
-          <w:rFonts w:ascii="Times New Roman" w:hAnsi="Times New Roman" w:cs="Times New Roman"/>
-          <w:color w:val="000000" w:themeColor="text1"/>
-          <w:sz w:val="26"/>
-          <w:szCs w:val="26"/>
-          <w:shd w:val="clear" w:color="auto" w:fill="FFFFFF"/>
-        </w:rPr>
-        <w:t>renderizza</w:t>
-      </w:r>
-      <w:proofErr w:type="spellEnd"/>
-      <w:r>
-        <w:rPr>
-          <w:rFonts w:ascii="Times New Roman" w:hAnsi="Times New Roman" w:cs="Times New Roman"/>
-          <w:color w:val="000000" w:themeColor="text1"/>
-          <w:sz w:val="26"/>
-          <w:szCs w:val="26"/>
-          <w:shd w:val="clear" w:color="auto" w:fill="FFFFFF"/>
-        </w:rPr>
-        <w:t xml:space="preserve"> nella finestra nella finestra di gioco, nella corretta posizione le differenti entità che costituiscono il mondo di gioco. </w:t>
+      <w:r>
+        <w:rPr>
+          <w:rFonts w:ascii="Times New Roman" w:hAnsi="Times New Roman" w:cs="Times New Roman"/>
+          <w:color w:val="000000" w:themeColor="text1"/>
+          <w:sz w:val="26"/>
+          <w:szCs w:val="26"/>
+          <w:shd w:val="clear" w:color="auto" w:fill="FFFFFF"/>
+        </w:rPr>
+        <w:t xml:space="preserve">. Tale interfaccia renderizza nella finestra nella finestra di gioco, nella corretta posizione le differenti entità che costituiscono il mondo di gioco. </w:t>
       </w:r>
     </w:p>
     <w:p>
@@ -4485,7 +4391,6 @@
         </w:rPr>
         <w:t xml:space="preserve">Il Controller è implementato dalla classe </w:t>
       </w:r>
-      <w:proofErr w:type="spellStart"/>
       <w:r>
         <w:rPr>
           <w:rFonts w:ascii="Times New Roman" w:hAnsi="Times New Roman" w:cs="Times New Roman"/>
@@ -4498,7 +4403,6 @@
         </w:rPr>
         <w:t>GameController</w:t>
       </w:r>
-      <w:proofErr w:type="spellEnd"/>
       <w:r>
         <w:rPr>
           <w:rFonts w:ascii="Times New Roman" w:hAnsi="Times New Roman" w:cs="Times New Roman"/>
@@ -4531,7 +4435,6 @@
         </w:rPr>
         <w:t xml:space="preserve">La Model interagisce con il controller attraverso l’interfaccia </w:t>
       </w:r>
-      <w:proofErr w:type="spellStart"/>
       <w:r>
         <w:rPr>
           <w:rFonts w:ascii="Times New Roman" w:hAnsi="Times New Roman" w:cs="Times New Roman"/>
@@ -4568,7 +4471,6 @@
         </w:rPr>
         <w:t>municator</w:t>
       </w:r>
-      <w:proofErr w:type="spellEnd"/>
       <w:r>
         <w:rPr>
           <w:rFonts w:ascii="Times New Roman" w:hAnsi="Times New Roman" w:cs="Times New Roman"/>
@@ -4777,7 +4679,6 @@
         <w:br/>
         <w:t xml:space="preserve">Ho racchiuso le sue principali funzionalità all’interno della classe </w:t>
       </w:r>
-      <w:proofErr w:type="spellStart"/>
       <w:r>
         <w:rPr>
           <w:rFonts w:ascii="Times New Roman" w:eastAsia="Calibri" w:hAnsi="Times New Roman" w:cs="Times New Roman"/>
@@ -4790,7 +4691,6 @@
         </w:rPr>
         <w:t>PlayerImpl</w:t>
       </w:r>
-      <w:proofErr w:type="spellEnd"/>
       <w:r>
         <w:rPr>
           <w:rFonts w:ascii="Times New Roman" w:eastAsia="Calibri" w:hAnsi="Times New Roman" w:cs="Times New Roman"/>
@@ -4852,7 +4752,6 @@
         <w:br/>
         <w:t xml:space="preserve">Per questo motivo abbiamo un’interfaccia principale </w:t>
       </w:r>
-      <w:proofErr w:type="spellStart"/>
       <w:r>
         <w:rPr>
           <w:rFonts w:ascii="Times New Roman" w:eastAsia="Calibri" w:hAnsi="Times New Roman" w:cs="Times New Roman"/>
@@ -4865,7 +4764,6 @@
         </w:rPr>
         <w:t>DynamicBody</w:t>
       </w:r>
-      <w:proofErr w:type="spellEnd"/>
       <w:r>
         <w:rPr>
           <w:rFonts w:ascii="Times New Roman" w:eastAsia="Calibri" w:hAnsi="Times New Roman" w:cs="Times New Roman"/>
@@ -4896,7 +4794,6 @@
         </w:rPr>
         <w:t xml:space="preserve"> che si occupa della creazione dei proiettili e l’interfaccia </w:t>
       </w:r>
-      <w:proofErr w:type="spellStart"/>
       <w:r>
         <w:rPr>
           <w:rFonts w:ascii="Times New Roman" w:eastAsia="Calibri" w:hAnsi="Times New Roman" w:cs="Times New Roman"/>
@@ -4909,7 +4806,6 @@
         </w:rPr>
         <w:t>Character</w:t>
       </w:r>
-      <w:proofErr w:type="spellEnd"/>
       <w:r>
         <w:rPr>
           <w:rFonts w:ascii="Times New Roman" w:eastAsia="Calibri" w:hAnsi="Times New Roman" w:cs="Times New Roman"/>
@@ -5079,7 +4975,6 @@
         <w:br/>
         <w:t xml:space="preserve">Nel realizzare questo mi sono avvalsa dell’enumerazione comune </w:t>
       </w:r>
-      <w:proofErr w:type="spellStart"/>
       <w:r>
         <w:rPr>
           <w:rFonts w:ascii="Times New Roman" w:eastAsia="Calibri" w:hAnsi="Times New Roman" w:cs="Times New Roman"/>
@@ -5092,7 +4987,6 @@
         </w:rPr>
         <w:t>Direction</w:t>
       </w:r>
-      <w:proofErr w:type="spellEnd"/>
       <w:r>
         <w:rPr>
           <w:rFonts w:ascii="Times New Roman" w:eastAsia="Calibri" w:hAnsi="Times New Roman" w:cs="Times New Roman"/>
@@ -5103,7 +4997,6 @@
         </w:rPr>
         <w:t xml:space="preserve"> e della classe </w:t>
       </w:r>
-      <w:proofErr w:type="spellStart"/>
       <w:r>
         <w:rPr>
           <w:rFonts w:ascii="Times New Roman" w:eastAsia="Calibri" w:hAnsi="Times New Roman" w:cs="Times New Roman"/>
@@ -5116,7 +5009,6 @@
         </w:rPr>
         <w:t>Pair</w:t>
       </w:r>
-      <w:proofErr w:type="spellEnd"/>
       <w:r>
         <w:rPr>
           <w:rFonts w:ascii="Times New Roman" w:eastAsia="Calibri" w:hAnsi="Times New Roman" w:cs="Times New Roman"/>
@@ -5127,7 +5019,6 @@
         </w:rPr>
         <w:t xml:space="preserve"> ed il tutto si trova all’interno della classe </w:t>
       </w:r>
-      <w:proofErr w:type="spellStart"/>
       <w:r>
         <w:rPr>
           <w:rFonts w:ascii="Times New Roman" w:eastAsia="Calibri" w:hAnsi="Times New Roman" w:cs="Times New Roman"/>
@@ -5140,7 +5031,6 @@
         </w:rPr>
         <w:t>MovementImpl</w:t>
       </w:r>
-      <w:proofErr w:type="spellEnd"/>
       <w:r>
         <w:rPr>
           <w:rFonts w:ascii="Times New Roman" w:eastAsia="Calibri" w:hAnsi="Times New Roman" w:cs="Times New Roman"/>
@@ -5151,7 +5041,6 @@
         </w:rPr>
         <w:t xml:space="preserve"> che implementa l’interfaccia </w:t>
       </w:r>
-      <w:proofErr w:type="spellStart"/>
       <w:r>
         <w:rPr>
           <w:rFonts w:ascii="Times New Roman" w:eastAsia="Calibri" w:hAnsi="Times New Roman" w:cs="Times New Roman"/>
@@ -5164,7 +5053,6 @@
         </w:rPr>
         <w:t>Movement</w:t>
       </w:r>
-      <w:proofErr w:type="spellEnd"/>
       <w:r>
         <w:rPr>
           <w:rFonts w:ascii="Times New Roman" w:eastAsia="Calibri" w:hAnsi="Times New Roman" w:cs="Times New Roman"/>
@@ -5196,7 +5084,6 @@
         </w:rPr>
         <w:t xml:space="preserve">Prima di assegnare effettivamente la nuova posizione al player, ho controllato che esso non andasse in collisione con nessuno dei vari ostacoli presenti all’interno di ogni stanza e che rimanesse all’interno dei limiti di gioco prestabiliti sfruttando le classi comune </w:t>
       </w:r>
-      <w:proofErr w:type="spellStart"/>
       <w:r>
         <w:rPr>
           <w:rFonts w:ascii="Times New Roman" w:eastAsia="Calibri" w:hAnsi="Times New Roman" w:cs="Times New Roman"/>
@@ -5209,7 +5096,6 @@
         </w:rPr>
         <w:t>CheckPosImpl</w:t>
       </w:r>
-      <w:proofErr w:type="spellEnd"/>
       <w:r>
         <w:rPr>
           <w:rFonts w:ascii="Times New Roman" w:eastAsia="Calibri" w:hAnsi="Times New Roman" w:cs="Times New Roman"/>
@@ -5219,7 +5105,6 @@
         </w:rPr>
         <w:t xml:space="preserve"> e la relativa interfaccia </w:t>
       </w:r>
-      <w:proofErr w:type="spellStart"/>
       <w:r>
         <w:rPr>
           <w:rFonts w:ascii="Times New Roman" w:eastAsia="Calibri" w:hAnsi="Times New Roman" w:cs="Times New Roman"/>
@@ -5232,7 +5117,6 @@
         </w:rPr>
         <w:t>CheckPos</w:t>
       </w:r>
-      <w:proofErr w:type="spellEnd"/>
       <w:r>
         <w:rPr>
           <w:rFonts w:ascii="Times New Roman" w:eastAsia="Calibri" w:hAnsi="Times New Roman" w:cs="Times New Roman"/>
@@ -5254,7 +5138,6 @@
         <w:br/>
         <w:t xml:space="preserve">Ho poi deciso di estendere ulteriormente questi elementi, introducendo una nuova classe </w:t>
       </w:r>
-      <w:proofErr w:type="spellStart"/>
       <w:r>
         <w:rPr>
           <w:rFonts w:ascii="Times New Roman" w:eastAsia="Calibri" w:hAnsi="Times New Roman" w:cs="Times New Roman"/>
@@ -5267,7 +5150,6 @@
         </w:rPr>
         <w:t>CheckPlayerMovementImpl</w:t>
       </w:r>
-      <w:proofErr w:type="spellEnd"/>
       <w:r>
         <w:rPr>
           <w:rFonts w:ascii="Times New Roman" w:eastAsia="Calibri" w:hAnsi="Times New Roman" w:cs="Times New Roman"/>
@@ -5288,7 +5170,6 @@
         </w:rPr>
         <w:t xml:space="preserve">che implementa l’interfaccia </w:t>
       </w:r>
-      <w:proofErr w:type="spellStart"/>
       <w:r>
         <w:rPr>
           <w:rFonts w:ascii="Times New Roman" w:eastAsia="Calibri" w:hAnsi="Times New Roman" w:cs="Times New Roman"/>
@@ -5299,7 +5180,6 @@
         </w:rPr>
         <w:t>CheckPlayerMovement</w:t>
       </w:r>
-      <w:proofErr w:type="spellEnd"/>
       <w:r>
         <w:rPr>
           <w:rFonts w:ascii="Times New Roman" w:eastAsia="Calibri" w:hAnsi="Times New Roman" w:cs="Times New Roman"/>
@@ -5482,7 +5362,6 @@
         </w:rPr>
         <w:t xml:space="preserve">Per tenere traccia degli oggetti che il player può raccogliere, quali monete e chiavi, ho successivamente creato una classe </w:t>
       </w:r>
-      <w:proofErr w:type="spellStart"/>
       <w:r>
         <w:rPr>
           <w:rFonts w:ascii="Times New Roman" w:eastAsia="Calibri" w:hAnsi="Times New Roman" w:cs="Times New Roman"/>
@@ -5495,7 +5374,6 @@
         </w:rPr>
         <w:t>InventoryImpl</w:t>
       </w:r>
-      <w:proofErr w:type="spellEnd"/>
       <w:r>
         <w:rPr>
           <w:rFonts w:ascii="Times New Roman" w:eastAsia="Calibri" w:hAnsi="Times New Roman" w:cs="Times New Roman"/>
@@ -5524,17 +5402,7 @@
           <w:szCs w:val="26"/>
           <w:lang w:eastAsia="it-IT"/>
         </w:rPr>
-        <w:t xml:space="preserve"> mentre per la gestione di tutte le informazioni e le funzionalità riguardanti la sua salute ho deciso di racchiuderle all’interno della classe </w:t>
-      </w:r>
-      <w:proofErr w:type="spellStart"/>
-      <w:r>
-        <w:rPr>
-          <w:rFonts w:ascii="Times New Roman" w:eastAsia="Calibri" w:hAnsi="Times New Roman" w:cs="Times New Roman"/>
-          <w:sz w:val="26"/>
-          <w:szCs w:val="26"/>
-          <w:lang w:eastAsia="it-IT"/>
-        </w:rPr>
-        <w:t>H</w:t>
+        <w:t xml:space="preserve"> mentre per la gestione di tutte le informazioni e le funzionalità riguardanti la sua salute ho deciso di racchiuderle all’interno della classe H</w:t>
       </w:r>
       <w:r>
         <w:rPr>
@@ -5548,7 +5416,6 @@
         </w:rPr>
         <w:t>ealthImpl</w:t>
       </w:r>
-      <w:proofErr w:type="spellEnd"/>
       <w:r>
         <w:rPr>
           <w:rFonts w:ascii="Times New Roman" w:eastAsia="Calibri" w:hAnsi="Times New Roman" w:cs="Times New Roman"/>
@@ -5558,7 +5425,6 @@
         </w:rPr>
         <w:t xml:space="preserve"> che implementa l’interfaccia </w:t>
       </w:r>
-      <w:proofErr w:type="spellStart"/>
       <w:r>
         <w:rPr>
           <w:rFonts w:ascii="Times New Roman" w:eastAsia="Calibri" w:hAnsi="Times New Roman" w:cs="Times New Roman"/>
@@ -5571,7 +5437,6 @@
         </w:rPr>
         <w:t>Health</w:t>
       </w:r>
-      <w:proofErr w:type="spellEnd"/>
       <w:r>
         <w:rPr>
           <w:rFonts w:ascii="Times New Roman" w:eastAsia="Calibri" w:hAnsi="Times New Roman" w:cs="Times New Roman"/>
@@ -5687,7 +5552,6 @@
         <w:br/>
         <w:t xml:space="preserve">La rappresentazione grafica del player nel mondo di gioco è stata affidata al mio collega Federico Pirazzoli. Sfruttando la classe generica comune </w:t>
       </w:r>
-      <w:proofErr w:type="spellStart"/>
       <w:r>
         <w:rPr>
           <w:rFonts w:ascii="Times New Roman" w:eastAsia="Calibri" w:hAnsi="Times New Roman" w:cs="Times New Roman"/>
@@ -5700,7 +5564,6 @@
         </w:rPr>
         <w:t>UpDownLeftRight</w:t>
       </w:r>
-      <w:proofErr w:type="spellEnd"/>
       <w:r>
         <w:rPr>
           <w:rFonts w:ascii="Times New Roman" w:eastAsia="Calibri" w:hAnsi="Times New Roman" w:cs="Times New Roman"/>
@@ -5721,7 +5584,6 @@
         </w:rPr>
         <w:t xml:space="preserve">che restituisce le dimensioni esatte dei pixel di ciascuna immagine passatagli, il mio compito è stato quello di realizzare l’enumerazione </w:t>
       </w:r>
-      <w:proofErr w:type="spellStart"/>
       <w:r>
         <w:rPr>
           <w:rFonts w:ascii="Times New Roman" w:eastAsia="Calibri" w:hAnsi="Times New Roman" w:cs="Times New Roman"/>
@@ -5734,7 +5596,6 @@
         </w:rPr>
         <w:t>PlayerDimensions</w:t>
       </w:r>
-      <w:proofErr w:type="spellEnd"/>
       <w:r>
         <w:rPr>
           <w:rFonts w:ascii="Times New Roman" w:eastAsia="Calibri" w:hAnsi="Times New Roman" w:cs="Times New Roman"/>
@@ -5779,296 +5640,19 @@
       <w:r>
         <w:rPr>
           <w:rFonts w:ascii="Times New Roman" w:eastAsia="Calibri" w:hAnsi="Times New Roman" w:cs="Times New Roman"/>
-          <w:sz w:val="26"/>
-          <w:szCs w:val="26"/>
-          <w:lang w:eastAsia="it-IT"/>
-        </w:rPr>
-        <w:t xml:space="preserve">Per quanto riguarda la gestione dell’attacco del player, ho deciso di creare la classe </w:t>
-      </w:r>
-      <w:proofErr w:type="spellStart"/>
-      <w:r>
-        <w:rPr>
-          <w:rFonts w:ascii="Times New Roman" w:eastAsia="Calibri" w:hAnsi="Times New Roman" w:cs="Times New Roman"/>
-          <w:i/>
-          <w:iCs/>
-          <w:sz w:val="26"/>
-          <w:szCs w:val="26"/>
-          <w:u w:val="single"/>
-          <w:lang w:eastAsia="it-IT"/>
-        </w:rPr>
-        <w:t>ShootingPlayerImpl</w:t>
-      </w:r>
-      <w:proofErr w:type="spellEnd"/>
-      <w:r>
-        <w:rPr>
-          <w:rFonts w:ascii="Times New Roman" w:eastAsia="Calibri" w:hAnsi="Times New Roman" w:cs="Times New Roman"/>
-          <w:sz w:val="26"/>
-          <w:szCs w:val="26"/>
-          <w:lang w:eastAsia="it-IT"/>
-        </w:rPr>
-        <w:t xml:space="preserve"> che implementa l’interfaccia </w:t>
-      </w:r>
-      <w:proofErr w:type="spellStart"/>
-      <w:r>
-        <w:rPr>
-          <w:rFonts w:ascii="Times New Roman" w:eastAsia="Calibri" w:hAnsi="Times New Roman" w:cs="Times New Roman"/>
-          <w:i/>
-          <w:iCs/>
-          <w:sz w:val="26"/>
-          <w:szCs w:val="26"/>
-          <w:u w:val="single"/>
-          <w:lang w:eastAsia="it-IT"/>
-        </w:rPr>
-        <w:t>ShootingPlayer</w:t>
-      </w:r>
-      <w:proofErr w:type="spellEnd"/>
-      <w:r>
-        <w:rPr>
-          <w:rFonts w:ascii="Times New Roman" w:eastAsia="Calibri" w:hAnsi="Times New Roman" w:cs="Times New Roman"/>
-          <w:sz w:val="26"/>
-          <w:szCs w:val="26"/>
-          <w:lang w:eastAsia="it-IT"/>
-        </w:rPr>
-        <w:t xml:space="preserve">, all’interno della quale ho nuovamente utilizzato la libreria esterna Slick2D per effettuare l’acquisizione dell’input da tastiera. Il controllo viene effettuato sul pulsante della barra spaziatrice ed è possibile sparare proiettili ripetutamente tenendo premuto quest’ultimo per un tempo di default maggiore di 1 secondo. Per ricavare la corretta posizione di creazione del proiettile sulla base della posizione e della direzione correnti del player, ho utilizzato la classe comune statica </w:t>
-      </w:r>
-      <w:proofErr w:type="spellStart"/>
-      <w:r>
-        <w:rPr>
-          <w:rFonts w:ascii="Times New Roman" w:eastAsia="Calibri" w:hAnsi="Times New Roman" w:cs="Times New Roman"/>
-          <w:i/>
-          <w:iCs/>
-          <w:sz w:val="26"/>
-          <w:szCs w:val="26"/>
-          <w:u w:val="single"/>
-          <w:lang w:eastAsia="it-IT"/>
-        </w:rPr>
-        <w:t>DistanceBull</w:t>
-      </w:r>
-      <w:proofErr w:type="spellEnd"/>
-      <w:r>
-        <w:rPr>
-          <w:rFonts w:ascii="Times New Roman" w:eastAsia="Calibri" w:hAnsi="Times New Roman" w:cs="Times New Roman"/>
-          <w:sz w:val="26"/>
-          <w:szCs w:val="26"/>
-          <w:lang w:eastAsia="it-IT"/>
-        </w:rPr>
-        <w:t xml:space="preserve"> ed ho richiamato il suo metodo statico ‘</w:t>
-      </w:r>
-      <w:proofErr w:type="spellStart"/>
-      <w:r>
-        <w:rPr>
-          <w:rFonts w:ascii="Times New Roman" w:eastAsia="Calibri" w:hAnsi="Times New Roman" w:cs="Times New Roman"/>
-          <w:sz w:val="26"/>
-          <w:szCs w:val="26"/>
-          <w:lang w:eastAsia="it-IT"/>
-        </w:rPr>
-        <w:t>calculateBullPos</w:t>
-      </w:r>
-      <w:proofErr w:type="spellEnd"/>
-      <w:r>
-        <w:rPr>
-          <w:rFonts w:ascii="Times New Roman" w:eastAsia="Calibri" w:hAnsi="Times New Roman" w:cs="Times New Roman"/>
-          <w:sz w:val="26"/>
-          <w:szCs w:val="26"/>
-          <w:lang w:eastAsia="it-IT"/>
-        </w:rPr>
-        <w:t xml:space="preserve">’. </w:t>
-      </w:r>
-      <w:r>
-        <w:rPr>
-          <w:rFonts w:ascii="Times New Roman" w:eastAsia="Calibri" w:hAnsi="Times New Roman" w:cs="Times New Roman"/>
-          <w:sz w:val="26"/>
-          <w:szCs w:val="26"/>
-          <w:lang w:eastAsia="it-IT"/>
-        </w:rPr>
-        <w:br/>
-        <w:t xml:space="preserve">Richiamando tutte le caratteristiche e le funzionalità comuni del proiettile racchiuse nella classe </w:t>
-      </w:r>
-      <w:proofErr w:type="spellStart"/>
-      <w:r>
-        <w:rPr>
-          <w:rFonts w:ascii="Times New Roman" w:eastAsia="Calibri" w:hAnsi="Times New Roman" w:cs="Times New Roman"/>
-          <w:i/>
-          <w:iCs/>
-          <w:sz w:val="26"/>
-          <w:szCs w:val="26"/>
-          <w:u w:val="single"/>
-          <w:lang w:eastAsia="it-IT"/>
-        </w:rPr>
-        <w:t>BulletImpl</w:t>
-      </w:r>
-      <w:proofErr w:type="spellEnd"/>
-      <w:r>
-        <w:rPr>
-          <w:rFonts w:ascii="Times New Roman" w:eastAsia="Calibri" w:hAnsi="Times New Roman" w:cs="Times New Roman"/>
-          <w:sz w:val="26"/>
-          <w:szCs w:val="26"/>
-          <w:lang w:eastAsia="it-IT"/>
-        </w:rPr>
-        <w:t xml:space="preserve"> che implementa l’interfaccia </w:t>
-      </w:r>
-      <w:r>
-        <w:rPr>
-          <w:rFonts w:ascii="Times New Roman" w:eastAsia="Calibri" w:hAnsi="Times New Roman" w:cs="Times New Roman"/>
-          <w:i/>
-          <w:iCs/>
-          <w:sz w:val="26"/>
-          <w:szCs w:val="26"/>
-          <w:u w:val="single"/>
-          <w:lang w:eastAsia="it-IT"/>
-        </w:rPr>
-        <w:t>Bullet</w:t>
-      </w:r>
-      <w:r>
-        <w:rPr>
-          <w:rFonts w:ascii="Times New Roman" w:eastAsia="Calibri" w:hAnsi="Times New Roman" w:cs="Times New Roman"/>
-          <w:sz w:val="26"/>
-          <w:szCs w:val="26"/>
-          <w:lang w:eastAsia="it-IT"/>
-        </w:rPr>
-        <w:t xml:space="preserve">, ho poi deciso di realizzare la classe </w:t>
-      </w:r>
-      <w:proofErr w:type="spellStart"/>
-      <w:r>
-        <w:rPr>
-          <w:rFonts w:ascii="Times New Roman" w:eastAsia="Calibri" w:hAnsi="Times New Roman" w:cs="Times New Roman"/>
-          <w:i/>
-          <w:iCs/>
-          <w:sz w:val="26"/>
-          <w:szCs w:val="26"/>
-          <w:u w:val="single"/>
-          <w:lang w:eastAsia="it-IT"/>
-        </w:rPr>
-        <w:t>BulletPlayerImp</w:t>
-      </w:r>
-      <w:proofErr w:type="spellEnd"/>
-      <w:r>
-        <w:rPr>
-          <w:rFonts w:ascii="Times New Roman" w:eastAsia="Calibri" w:hAnsi="Times New Roman" w:cs="Times New Roman"/>
-          <w:sz w:val="26"/>
-          <w:szCs w:val="26"/>
-          <w:lang w:eastAsia="it-IT"/>
-        </w:rPr>
-        <w:t xml:space="preserve"> che si occupa della creazione del proiettile specifico del player, come specificato dall’enumerazione </w:t>
-      </w:r>
-      <w:proofErr w:type="spellStart"/>
-      <w:r>
-        <w:rPr>
-          <w:rFonts w:ascii="Times New Roman" w:eastAsia="Calibri" w:hAnsi="Times New Roman" w:cs="Times New Roman"/>
-          <w:i/>
-          <w:iCs/>
-          <w:sz w:val="26"/>
-          <w:szCs w:val="26"/>
-          <w:u w:val="single"/>
-          <w:lang w:eastAsia="it-IT"/>
-        </w:rPr>
-        <w:t>TypeBullet</w:t>
-      </w:r>
-      <w:proofErr w:type="spellEnd"/>
-      <w:r>
-        <w:rPr>
-          <w:rFonts w:ascii="Times New Roman" w:eastAsia="Calibri" w:hAnsi="Times New Roman" w:cs="Times New Roman"/>
-          <w:sz w:val="26"/>
-          <w:szCs w:val="26"/>
-          <w:lang w:eastAsia="it-IT"/>
-        </w:rPr>
-        <w:t>.</w:t>
-      </w:r>
-      <w:r>
-        <w:rPr>
-          <w:rFonts w:ascii="Times New Roman" w:eastAsia="Calibri" w:hAnsi="Times New Roman" w:cs="Times New Roman"/>
-          <w:sz w:val="26"/>
-          <w:szCs w:val="26"/>
-          <w:lang w:eastAsia="it-IT"/>
-        </w:rPr>
-        <w:br/>
-        <w:t>Il punto di differenziazione tra i proiettili si trova proprio nel metodo di controllo ‘</w:t>
-      </w:r>
-      <w:proofErr w:type="spellStart"/>
-      <w:r>
-        <w:rPr>
-          <w:rFonts w:ascii="Times New Roman" w:eastAsia="Calibri" w:hAnsi="Times New Roman" w:cs="Times New Roman"/>
-          <w:sz w:val="26"/>
-          <w:szCs w:val="26"/>
-          <w:lang w:eastAsia="it-IT"/>
-        </w:rPr>
-        <w:t>findCheck</w:t>
-      </w:r>
-      <w:proofErr w:type="spellEnd"/>
-      <w:r>
-        <w:rPr>
-          <w:rFonts w:ascii="Times New Roman" w:eastAsia="Calibri" w:hAnsi="Times New Roman" w:cs="Times New Roman"/>
-          <w:sz w:val="26"/>
-          <w:szCs w:val="26"/>
-          <w:lang w:eastAsia="it-IT"/>
-        </w:rPr>
-        <w:t>(</w:t>
-      </w:r>
-      <w:proofErr w:type="spellStart"/>
-      <w:r>
-        <w:rPr>
-          <w:rFonts w:ascii="Times New Roman" w:eastAsia="Calibri" w:hAnsi="Times New Roman" w:cs="Times New Roman"/>
-          <w:sz w:val="26"/>
-          <w:szCs w:val="26"/>
-          <w:lang w:eastAsia="it-IT"/>
-        </w:rPr>
-        <w:t>TypeBullet</w:t>
-      </w:r>
-      <w:proofErr w:type="spellEnd"/>
-      <w:r>
-        <w:rPr>
-          <w:rFonts w:ascii="Times New Roman" w:eastAsia="Calibri" w:hAnsi="Times New Roman" w:cs="Times New Roman"/>
-          <w:sz w:val="26"/>
-          <w:szCs w:val="26"/>
-          <w:lang w:eastAsia="it-IT"/>
-        </w:rPr>
-        <w:t xml:space="preserve"> </w:t>
-      </w:r>
-      <w:proofErr w:type="spellStart"/>
-      <w:r>
-        <w:rPr>
-          <w:rFonts w:ascii="Times New Roman" w:eastAsia="Calibri" w:hAnsi="Times New Roman" w:cs="Times New Roman"/>
-          <w:sz w:val="26"/>
-          <w:szCs w:val="26"/>
-          <w:lang w:eastAsia="it-IT"/>
-        </w:rPr>
-        <w:t>type</w:t>
-      </w:r>
-      <w:proofErr w:type="spellEnd"/>
-      <w:r>
-        <w:rPr>
-          <w:rFonts w:ascii="Times New Roman" w:eastAsia="Calibri" w:hAnsi="Times New Roman" w:cs="Times New Roman"/>
-          <w:sz w:val="26"/>
-          <w:szCs w:val="26"/>
-          <w:lang w:eastAsia="it-IT"/>
-        </w:rPr>
-        <w:t>)’ che permette di scegliere quale tipologia di controllo si vuole utilizzare relativamente ad un singolo proiettile.</w:t>
-      </w:r>
-      <w:r>
-        <w:rPr>
-          <w:rFonts w:ascii="Times New Roman" w:eastAsia="Calibri" w:hAnsi="Times New Roman" w:cs="Times New Roman"/>
-          <w:sz w:val="26"/>
-          <w:szCs w:val="26"/>
-          <w:lang w:eastAsia="it-IT"/>
-        </w:rPr>
-        <w:br/>
-      </w:r>
-      <w:r>
-        <w:rPr>
-          <w:rFonts w:ascii="Times New Roman" w:eastAsia="Calibri" w:hAnsi="Times New Roman" w:cs="Times New Roman"/>
           <w:noProof/>
           <w:sz w:val="26"/>
           <w:szCs w:val="26"/>
           <w:lang w:eastAsia="it-IT"/>
         </w:rPr>
         <w:drawing>
-          <wp:anchor distT="0" distB="0" distL="114300" distR="114300" simplePos="0" relativeHeight="251659264" behindDoc="0" locked="0" layoutInCell="1" allowOverlap="1" wp14:anchorId="72788EF4" wp14:editId="3BB37672">
+          <wp:anchor distT="0" distB="0" distL="114300" distR="114300" simplePos="0" relativeHeight="251659264" behindDoc="0" locked="0" layoutInCell="1" allowOverlap="1" wp14:anchorId="72788EF4" wp14:editId="75EAC0DB">
             <wp:simplePos x="0" y="0"/>
             <wp:positionH relativeFrom="column">
-              <wp:posOffset>0</wp:posOffset>
+              <wp:posOffset>-170121</wp:posOffset>
             </wp:positionH>
             <wp:positionV relativeFrom="paragraph">
-              <wp:posOffset>0</wp:posOffset>
+              <wp:posOffset>3072810</wp:posOffset>
             </wp:positionV>
             <wp:extent cx="2520950" cy="1885950"/>
             <wp:effectExtent l="0" t="0" r="0" b="0"/>
@@ -6127,6 +5711,200 @@
       <w:r>
         <w:rPr>
           <w:rFonts w:ascii="Times New Roman" w:eastAsia="Calibri" w:hAnsi="Times New Roman" w:cs="Times New Roman"/>
+          <w:sz w:val="26"/>
+          <w:szCs w:val="26"/>
+          <w:lang w:eastAsia="it-IT"/>
+        </w:rPr>
+        <w:t xml:space="preserve">Per quanto riguarda la gestione dell’attacco del player, ho deciso di creare la classe </w:t>
+      </w:r>
+      <w:r>
+        <w:rPr>
+          <w:rFonts w:ascii="Times New Roman" w:eastAsia="Calibri" w:hAnsi="Times New Roman" w:cs="Times New Roman"/>
+          <w:i/>
+          <w:iCs/>
+          <w:sz w:val="26"/>
+          <w:szCs w:val="26"/>
+          <w:u w:val="single"/>
+          <w:lang w:eastAsia="it-IT"/>
+        </w:rPr>
+        <w:t>ShootingPlayerImpl</w:t>
+      </w:r>
+      <w:r>
+        <w:rPr>
+          <w:rFonts w:ascii="Times New Roman" w:eastAsia="Calibri" w:hAnsi="Times New Roman" w:cs="Times New Roman"/>
+          <w:sz w:val="26"/>
+          <w:szCs w:val="26"/>
+          <w:lang w:eastAsia="it-IT"/>
+        </w:rPr>
+        <w:t xml:space="preserve"> che implementa l’interfaccia </w:t>
+      </w:r>
+      <w:r>
+        <w:rPr>
+          <w:rFonts w:ascii="Times New Roman" w:eastAsia="Calibri" w:hAnsi="Times New Roman" w:cs="Times New Roman"/>
+          <w:i/>
+          <w:iCs/>
+          <w:sz w:val="26"/>
+          <w:szCs w:val="26"/>
+          <w:u w:val="single"/>
+          <w:lang w:eastAsia="it-IT"/>
+        </w:rPr>
+        <w:t>ShootingPlayer</w:t>
+      </w:r>
+      <w:r>
+        <w:rPr>
+          <w:rFonts w:ascii="Times New Roman" w:eastAsia="Calibri" w:hAnsi="Times New Roman" w:cs="Times New Roman"/>
+          <w:sz w:val="26"/>
+          <w:szCs w:val="26"/>
+          <w:lang w:eastAsia="it-IT"/>
+        </w:rPr>
+        <w:t xml:space="preserve">, all’interno della quale ho nuovamente utilizzato la libreria esterna Slick2D per effettuare l’acquisizione dell’input da tastiera. Il controllo viene effettuato sul pulsante della barra spaziatrice ed è possibile sparare proiettili ripetutamente tenendo premuto quest’ultimo per un tempo di default maggiore di 1 secondo. Per ricavare la corretta posizione di creazione del proiettile sulla base della posizione e della direzione correnti del player, ho utilizzato la classe comune statica </w:t>
+      </w:r>
+      <w:r>
+        <w:rPr>
+          <w:rFonts w:ascii="Times New Roman" w:eastAsia="Calibri" w:hAnsi="Times New Roman" w:cs="Times New Roman"/>
+          <w:i/>
+          <w:iCs/>
+          <w:sz w:val="26"/>
+          <w:szCs w:val="26"/>
+          <w:u w:val="single"/>
+          <w:lang w:eastAsia="it-IT"/>
+        </w:rPr>
+        <w:t>DistanceBull</w:t>
+      </w:r>
+      <w:r>
+        <w:rPr>
+          <w:rFonts w:ascii="Times New Roman" w:eastAsia="Calibri" w:hAnsi="Times New Roman" w:cs="Times New Roman"/>
+          <w:sz w:val="26"/>
+          <w:szCs w:val="26"/>
+          <w:lang w:eastAsia="it-IT"/>
+        </w:rPr>
+        <w:t xml:space="preserve"> ed ho richiamato il suo metodo statico ‘calculateBullPos’. </w:t>
+      </w:r>
+      <w:r>
+        <w:rPr>
+          <w:rFonts w:ascii="Times New Roman" w:eastAsia="Calibri" w:hAnsi="Times New Roman" w:cs="Times New Roman"/>
+          <w:sz w:val="26"/>
+          <w:szCs w:val="26"/>
+          <w:lang w:eastAsia="it-IT"/>
+        </w:rPr>
+        <w:br/>
+        <w:t xml:space="preserve">Richiamando tutte le caratteristiche e le funzionalità comuni del proiettile racchiuse nella classe </w:t>
+      </w:r>
+      <w:r>
+        <w:rPr>
+          <w:rFonts w:ascii="Times New Roman" w:eastAsia="Calibri" w:hAnsi="Times New Roman" w:cs="Times New Roman"/>
+          <w:i/>
+          <w:iCs/>
+          <w:sz w:val="26"/>
+          <w:szCs w:val="26"/>
+          <w:u w:val="single"/>
+          <w:lang w:eastAsia="it-IT"/>
+        </w:rPr>
+        <w:t>BulletImpl</w:t>
+      </w:r>
+      <w:r>
+        <w:rPr>
+          <w:rFonts w:ascii="Times New Roman" w:eastAsia="Calibri" w:hAnsi="Times New Roman" w:cs="Times New Roman"/>
+          <w:sz w:val="26"/>
+          <w:szCs w:val="26"/>
+          <w:lang w:eastAsia="it-IT"/>
+        </w:rPr>
+        <w:t xml:space="preserve"> che implementa l’interfaccia </w:t>
+      </w:r>
+      <w:r>
+        <w:rPr>
+          <w:rFonts w:ascii="Times New Roman" w:eastAsia="Calibri" w:hAnsi="Times New Roman" w:cs="Times New Roman"/>
+          <w:i/>
+          <w:iCs/>
+          <w:sz w:val="26"/>
+          <w:szCs w:val="26"/>
+          <w:u w:val="single"/>
+          <w:lang w:eastAsia="it-IT"/>
+        </w:rPr>
+        <w:t>Bullet</w:t>
+      </w:r>
+      <w:r>
+        <w:rPr>
+          <w:rFonts w:ascii="Times New Roman" w:eastAsia="Calibri" w:hAnsi="Times New Roman" w:cs="Times New Roman"/>
+          <w:sz w:val="26"/>
+          <w:szCs w:val="26"/>
+          <w:lang w:eastAsia="it-IT"/>
+        </w:rPr>
+        <w:t xml:space="preserve">, ho poi deciso di realizzare la classe </w:t>
+      </w:r>
+      <w:r>
+        <w:rPr>
+          <w:rFonts w:ascii="Times New Roman" w:eastAsia="Calibri" w:hAnsi="Times New Roman" w:cs="Times New Roman"/>
+          <w:i/>
+          <w:iCs/>
+          <w:sz w:val="26"/>
+          <w:szCs w:val="26"/>
+          <w:u w:val="single"/>
+          <w:lang w:eastAsia="it-IT"/>
+        </w:rPr>
+        <w:t>BulletPlayerImp</w:t>
+      </w:r>
+      <w:r>
+        <w:rPr>
+          <w:rFonts w:ascii="Times New Roman" w:eastAsia="Calibri" w:hAnsi="Times New Roman" w:cs="Times New Roman"/>
+          <w:sz w:val="26"/>
+          <w:szCs w:val="26"/>
+          <w:lang w:eastAsia="it-IT"/>
+        </w:rPr>
+        <w:t xml:space="preserve"> che si occupa della creazione del proiettile specifico del player, come specificato dall’enumerazione </w:t>
+      </w:r>
+      <w:r>
+        <w:rPr>
+          <w:rFonts w:ascii="Times New Roman" w:eastAsia="Calibri" w:hAnsi="Times New Roman" w:cs="Times New Roman"/>
+          <w:i/>
+          <w:iCs/>
+          <w:sz w:val="26"/>
+          <w:szCs w:val="26"/>
+          <w:u w:val="single"/>
+          <w:lang w:eastAsia="it-IT"/>
+        </w:rPr>
+        <w:t>TypeBullet</w:t>
+      </w:r>
+      <w:r>
+        <w:rPr>
+          <w:rFonts w:ascii="Times New Roman" w:eastAsia="Calibri" w:hAnsi="Times New Roman" w:cs="Times New Roman"/>
+          <w:sz w:val="26"/>
+          <w:szCs w:val="26"/>
+          <w:lang w:eastAsia="it-IT"/>
+        </w:rPr>
+        <w:t>.</w:t>
+      </w:r>
+      <w:r>
+        <w:rPr>
+          <w:rFonts w:ascii="Times New Roman" w:eastAsia="Calibri" w:hAnsi="Times New Roman" w:cs="Times New Roman"/>
+          <w:sz w:val="26"/>
+          <w:szCs w:val="26"/>
+          <w:lang w:eastAsia="it-IT"/>
+        </w:rPr>
+        <w:br/>
+        <w:t>Il punto di differenziazione tra i proiettili si trova proprio nel metodo di controllo ‘findCheck(TypeBullet type)’ che permette di scegliere quale tipologia di controllo si vuole utilizzare relativamente ad un singolo proiettile.</w:t>
+      </w:r>
+      <w:r>
+        <w:rPr>
+          <w:rFonts w:ascii="Times New Roman" w:eastAsia="Calibri" w:hAnsi="Times New Roman" w:cs="Times New Roman"/>
+          <w:sz w:val="26"/>
+          <w:szCs w:val="26"/>
+          <w:lang w:eastAsia="it-IT"/>
+        </w:rPr>
+        <w:br/>
+      </w:r>
+      <w:r>
+        <w:rPr>
+          <w:rFonts w:ascii="Times New Roman" w:eastAsia="Calibri" w:hAnsi="Times New Roman" w:cs="Times New Roman"/>
+          <w:sz w:val="26"/>
+          <w:szCs w:val="26"/>
+          <w:lang w:eastAsia="it-IT"/>
+        </w:rPr>
+        <w:t xml:space="preserve"> </w:t>
+      </w:r>
+      <w:r>
+        <w:rPr>
+          <w:rFonts w:ascii="Times New Roman" w:eastAsia="Calibri" w:hAnsi="Times New Roman" w:cs="Times New Roman"/>
           <w:noProof/>
           <w:sz w:val="26"/>
           <w:szCs w:val="26"/>
@@ -6189,7 +5967,25 @@
           <w:lang w:eastAsia="it-IT"/>
         </w:rPr>
         <w:br/>
-        <w:t xml:space="preserve">Figura 2.4: Struttura attacco del player           Figura 2.5: Struttura creazione proiettile del player </w:t>
+        <w:t xml:space="preserve">Figura 2.4: Struttura attacco </w:t>
+      </w:r>
+      <w:r>
+        <w:rPr>
+          <w:rFonts w:ascii="Times New Roman" w:eastAsia="Calibri" w:hAnsi="Times New Roman" w:cs="Times New Roman"/>
+          <w:sz w:val="26"/>
+          <w:szCs w:val="26"/>
+          <w:lang w:eastAsia="it-IT"/>
+        </w:rPr>
+        <w:t xml:space="preserve">    </w:t>
+      </w:r>
+      <w:r>
+        <w:rPr>
+          <w:rFonts w:ascii="Times New Roman" w:eastAsia="Calibri" w:hAnsi="Times New Roman" w:cs="Times New Roman"/>
+          <w:sz w:val="26"/>
+          <w:szCs w:val="26"/>
+          <w:lang w:eastAsia="it-IT"/>
+        </w:rPr>
+        <w:t>Figura 2.5: Struttura creazione proiettile del player</w:t>
       </w:r>
       <w:r>
         <w:rPr>
@@ -6200,6 +5996,24 @@
         </w:rPr>
         <w:br/>
       </w:r>
+      <w:r>
+        <w:rPr>
+          <w:rFonts w:ascii="Times New Roman" w:eastAsia="Calibri" w:hAnsi="Times New Roman" w:cs="Times New Roman"/>
+          <w:sz w:val="26"/>
+          <w:szCs w:val="26"/>
+          <w:lang w:eastAsia="it-IT"/>
+        </w:rPr>
+        <w:t xml:space="preserve">del player           </w:t>
+      </w:r>
+      <w:r>
+        <w:rPr>
+          <w:rFonts w:ascii="Times New Roman" w:eastAsia="Calibri" w:hAnsi="Times New Roman" w:cs="Times New Roman"/>
+          <w:sz w:val="26"/>
+          <w:szCs w:val="26"/>
+          <w:lang w:eastAsia="it-IT"/>
+        </w:rPr>
+        <w:br/>
+      </w:r>
     </w:p>
     <w:p>
       <w:pPr>
@@ -6221,7 +6035,6 @@
         </w:rPr>
         <w:t xml:space="preserve">Infatti, per il controllo del movimento e della posizione del proiettile, ho pensato di riutilizzare la classe comune </w:t>
       </w:r>
-      <w:proofErr w:type="spellStart"/>
       <w:r>
         <w:rPr>
           <w:rFonts w:ascii="Times New Roman" w:eastAsia="Calibri" w:hAnsi="Times New Roman" w:cs="Times New Roman"/>
@@ -6234,7 +6047,6 @@
         </w:rPr>
         <w:t>CheckPos</w:t>
       </w:r>
-      <w:proofErr w:type="spellEnd"/>
       <w:r>
         <w:rPr>
           <w:rFonts w:ascii="Times New Roman" w:eastAsia="Calibri" w:hAnsi="Times New Roman" w:cs="Times New Roman"/>
@@ -6244,7 +6056,6 @@
         </w:rPr>
         <w:t xml:space="preserve"> per verificare che in caso di collisione contro il muro oppure contro i vari ostacoli presenti nelle stanze il proiettile si fermasse. Ho poi creato la classe </w:t>
       </w:r>
-      <w:proofErr w:type="spellStart"/>
       <w:r>
         <w:rPr>
           <w:rFonts w:ascii="Times New Roman" w:eastAsia="Calibri" w:hAnsi="Times New Roman" w:cs="Times New Roman"/>
@@ -6257,7 +6068,6 @@
         </w:rPr>
         <w:t>CheckPlayerBull</w:t>
       </w:r>
-      <w:proofErr w:type="spellEnd"/>
       <w:r>
         <w:rPr>
           <w:rFonts w:ascii="Times New Roman" w:eastAsia="Calibri" w:hAnsi="Times New Roman" w:cs="Times New Roman"/>
@@ -6277,7 +6087,6 @@
         <w:br/>
         <w:t xml:space="preserve">Per quanto riguarda il puro movimento del proiettile all’interno del mondo di gioco ho sfruttato la classe comune </w:t>
       </w:r>
-      <w:proofErr w:type="spellStart"/>
       <w:r>
         <w:rPr>
           <w:rFonts w:ascii="Times New Roman" w:eastAsia="Calibri" w:hAnsi="Times New Roman" w:cs="Times New Roman"/>
@@ -6290,7 +6099,6 @@
         </w:rPr>
         <w:t>MoveBullImpl</w:t>
       </w:r>
-      <w:proofErr w:type="spellEnd"/>
       <w:r>
         <w:rPr>
           <w:rFonts w:ascii="Times New Roman" w:eastAsia="Calibri" w:hAnsi="Times New Roman" w:cs="Times New Roman"/>
@@ -6300,7 +6108,6 @@
         </w:rPr>
         <w:t xml:space="preserve"> che implementa l’interfaccia </w:t>
       </w:r>
-      <w:proofErr w:type="spellStart"/>
       <w:r>
         <w:rPr>
           <w:rFonts w:ascii="Times New Roman" w:eastAsia="Calibri" w:hAnsi="Times New Roman" w:cs="Times New Roman"/>
@@ -6313,7 +6120,6 @@
         </w:rPr>
         <w:t>MoveBull</w:t>
       </w:r>
-      <w:proofErr w:type="spellEnd"/>
       <w:r>
         <w:rPr>
           <w:rFonts w:ascii="Times New Roman" w:eastAsia="Calibri" w:hAnsi="Times New Roman" w:cs="Times New Roman"/>
@@ -6400,6 +6206,15 @@
         <w:br/>
         <w:t>Figura 2.6: Struttura del movimento del proiettile del player</w:t>
       </w:r>
+      <w:r>
+        <w:rPr>
+          <w:rFonts w:ascii="Times New Roman" w:eastAsia="Calibri" w:hAnsi="Times New Roman" w:cs="Times New Roman"/>
+          <w:sz w:val="26"/>
+          <w:szCs w:val="26"/>
+          <w:lang w:eastAsia="it-IT"/>
+        </w:rPr>
+        <w:br/>
+      </w:r>
     </w:p>
     <w:p>
       <w:pPr>
@@ -6421,7 +6236,6 @@
         </w:rPr>
         <w:t xml:space="preserve">Per quanto riguarda la raffigurazione del proiettile nel mondo di gioco, abbiamo pensato di adottare la procedura analoga a quella precedentemente descritta per il player, creando in comune con il mio collega Marco Ragazzini la classe </w:t>
       </w:r>
-      <w:proofErr w:type="spellStart"/>
       <w:r>
         <w:rPr>
           <w:rFonts w:ascii="Times New Roman" w:eastAsia="Calibri" w:hAnsi="Times New Roman" w:cs="Times New Roman"/>
@@ -6434,7 +6248,6 @@
         </w:rPr>
         <w:t>BulletDimFactory</w:t>
       </w:r>
-      <w:proofErr w:type="spellEnd"/>
       <w:r>
         <w:rPr>
           <w:rFonts w:ascii="Times New Roman" w:eastAsia="Calibri" w:hAnsi="Times New Roman" w:cs="Times New Roman"/>
@@ -6444,7 +6257,6 @@
         </w:rPr>
         <w:t xml:space="preserve"> e l’enumerazione </w:t>
       </w:r>
-      <w:proofErr w:type="spellStart"/>
       <w:r>
         <w:rPr>
           <w:rFonts w:ascii="Times New Roman" w:eastAsia="Calibri" w:hAnsi="Times New Roman" w:cs="Times New Roman"/>
@@ -6457,7 +6269,6 @@
         </w:rPr>
         <w:t>DimensionBullet</w:t>
       </w:r>
-      <w:proofErr w:type="spellEnd"/>
       <w:r>
         <w:rPr>
           <w:rFonts w:ascii="Times New Roman" w:eastAsia="Calibri" w:hAnsi="Times New Roman" w:cs="Times New Roman"/>
@@ -6566,7 +6377,6 @@
         </w:rPr>
         <w:t xml:space="preserve">Dentro l’interfaccia </w:t>
       </w:r>
-      <w:proofErr w:type="spellStart"/>
       <w:r>
         <w:rPr>
           <w:rFonts w:ascii="Times New Roman" w:eastAsia="Calibri" w:hAnsi="Times New Roman" w:cs="Times New Roman"/>
@@ -6579,7 +6389,6 @@
         </w:rPr>
         <w:t>Enemy</w:t>
       </w:r>
-      <w:proofErr w:type="spellEnd"/>
       <w:r>
         <w:rPr>
           <w:rFonts w:ascii="Times New Roman" w:eastAsia="Calibri" w:hAnsi="Times New Roman" w:cs="Times New Roman"/>
@@ -6589,7 +6398,6 @@
         </w:rPr>
         <w:t xml:space="preserve"> ho racchiuso le principali funzionalità dei nemici. Tale interfaccia è implementata da </w:t>
       </w:r>
-      <w:proofErr w:type="spellStart"/>
       <w:r>
         <w:rPr>
           <w:rFonts w:ascii="Times New Roman" w:eastAsia="Calibri" w:hAnsi="Times New Roman" w:cs="Times New Roman"/>
@@ -6602,7 +6410,6 @@
         </w:rPr>
         <w:t>EnemyImpl</w:t>
       </w:r>
-      <w:proofErr w:type="spellEnd"/>
       <w:r>
         <w:rPr>
           <w:rFonts w:ascii="Times New Roman" w:eastAsia="Calibri" w:hAnsi="Times New Roman" w:cs="Times New Roman"/>
@@ -6612,7 +6419,6 @@
         </w:rPr>
         <w:t xml:space="preserve">, utilizzata per la gestione dei nemici base, e da </w:t>
       </w:r>
-      <w:proofErr w:type="spellStart"/>
       <w:r>
         <w:rPr>
           <w:rFonts w:ascii="Times New Roman" w:eastAsia="Calibri" w:hAnsi="Times New Roman" w:cs="Times New Roman"/>
@@ -6625,7 +6431,6 @@
         </w:rPr>
         <w:t>BossImpl</w:t>
       </w:r>
-      <w:proofErr w:type="spellEnd"/>
       <w:r>
         <w:rPr>
           <w:rFonts w:ascii="Times New Roman" w:eastAsia="Calibri" w:hAnsi="Times New Roman" w:cs="Times New Roman"/>
@@ -6656,7 +6461,6 @@
         </w:rPr>
         <w:t xml:space="preserve">In collaborazione con la mia collega Lucia abbiamo deciso di cercare di minimizzare il più possibile le ripetizioni di codice, creando due interfacce: la prima di nome </w:t>
       </w:r>
-      <w:proofErr w:type="spellStart"/>
       <w:r>
         <w:rPr>
           <w:rFonts w:ascii="Times New Roman" w:eastAsia="Calibri" w:hAnsi="Times New Roman" w:cs="Times New Roman"/>
@@ -6669,37 +6473,15 @@
         </w:rPr>
         <w:t>DynamicBody</w:t>
       </w:r>
-      <w:proofErr w:type="spellEnd"/>
-      <w:r>
-        <w:rPr>
-          <w:rFonts w:ascii="Times New Roman" w:eastAsia="Calibri" w:hAnsi="Times New Roman" w:cs="Times New Roman"/>
-          <w:sz w:val="26"/>
-          <w:szCs w:val="26"/>
-          <w:lang w:eastAsia="it-IT"/>
-        </w:rPr>
-        <w:t xml:space="preserve"> con i metodi comuni fra </w:t>
-      </w:r>
-      <w:proofErr w:type="spellStart"/>
-      <w:r>
-        <w:rPr>
-          <w:rFonts w:ascii="Times New Roman" w:eastAsia="Calibri" w:hAnsi="Times New Roman" w:cs="Times New Roman"/>
-          <w:sz w:val="26"/>
-          <w:szCs w:val="26"/>
-          <w:lang w:eastAsia="it-IT"/>
-        </w:rPr>
-        <w:t>Enemy</w:t>
-      </w:r>
-      <w:proofErr w:type="spellEnd"/>
-      <w:r>
-        <w:rPr>
-          <w:rFonts w:ascii="Times New Roman" w:eastAsia="Calibri" w:hAnsi="Times New Roman" w:cs="Times New Roman"/>
-          <w:sz w:val="26"/>
-          <w:szCs w:val="26"/>
-          <w:lang w:eastAsia="it-IT"/>
-        </w:rPr>
-        <w:t xml:space="preserve">, Player e Bullet, mentre la seconda di nome </w:t>
-      </w:r>
-      <w:proofErr w:type="spellStart"/>
+      <w:r>
+        <w:rPr>
+          <w:rFonts w:ascii="Times New Roman" w:eastAsia="Calibri" w:hAnsi="Times New Roman" w:cs="Times New Roman"/>
+          <w:sz w:val="26"/>
+          <w:szCs w:val="26"/>
+          <w:lang w:eastAsia="it-IT"/>
+        </w:rPr>
+        <w:t xml:space="preserve"> con i metodi comuni fra Enemy, Player e Bullet, mentre la seconda di nome </w:t>
+      </w:r>
       <w:r>
         <w:rPr>
           <w:rFonts w:ascii="Times New Roman" w:eastAsia="Calibri" w:hAnsi="Times New Roman" w:cs="Times New Roman"/>
@@ -6712,35 +6494,14 @@
         </w:rPr>
         <w:t>Character</w:t>
       </w:r>
-      <w:proofErr w:type="spellEnd"/>
-      <w:r>
-        <w:rPr>
-          <w:rFonts w:ascii="Times New Roman" w:eastAsia="Calibri" w:hAnsi="Times New Roman" w:cs="Times New Roman"/>
-          <w:sz w:val="26"/>
-          <w:szCs w:val="26"/>
-          <w:lang w:eastAsia="it-IT"/>
-        </w:rPr>
-        <w:t xml:space="preserve">, con i metodi comuni soltanto tra </w:t>
-      </w:r>
-      <w:proofErr w:type="spellStart"/>
-      <w:r>
-        <w:rPr>
-          <w:rFonts w:ascii="Times New Roman" w:eastAsia="Calibri" w:hAnsi="Times New Roman" w:cs="Times New Roman"/>
-          <w:sz w:val="26"/>
-          <w:szCs w:val="26"/>
-          <w:lang w:eastAsia="it-IT"/>
-        </w:rPr>
-        <w:t>Enemy</w:t>
-      </w:r>
-      <w:proofErr w:type="spellEnd"/>
-      <w:r>
-        <w:rPr>
-          <w:rFonts w:ascii="Times New Roman" w:eastAsia="Calibri" w:hAnsi="Times New Roman" w:cs="Times New Roman"/>
-          <w:sz w:val="26"/>
-          <w:szCs w:val="26"/>
-          <w:lang w:eastAsia="it-IT"/>
-        </w:rPr>
-        <w:t xml:space="preserve"> e Player.</w:t>
+      <w:r>
+        <w:rPr>
+          <w:rFonts w:ascii="Times New Roman" w:eastAsia="Calibri" w:hAnsi="Times New Roman" w:cs="Times New Roman"/>
+          <w:sz w:val="26"/>
+          <w:szCs w:val="26"/>
+          <w:lang w:eastAsia="it-IT"/>
+        </w:rPr>
+        <w:t>, con i metodi comuni soltanto tra Enemy e Player.</w:t>
       </w:r>
     </w:p>
     <w:p>
@@ -6853,29 +6614,8 @@
           <w:lang w:eastAsia="it-IT"/>
         </w:rPr>
         <w:lastRenderedPageBreak/>
-        <w:t xml:space="preserve">Ogni </w:t>
-      </w:r>
-      <w:proofErr w:type="spellStart"/>
-      <w:r>
-        <w:rPr>
-          <w:rFonts w:ascii="Times New Roman" w:eastAsia="Calibri" w:hAnsi="Times New Roman" w:cs="Times New Roman"/>
-          <w:sz w:val="26"/>
-          <w:szCs w:val="26"/>
-          <w:lang w:eastAsia="it-IT"/>
-        </w:rPr>
-        <w:t>Enemy</w:t>
-      </w:r>
-      <w:proofErr w:type="spellEnd"/>
-      <w:r>
-        <w:rPr>
-          <w:rFonts w:ascii="Times New Roman" w:eastAsia="Calibri" w:hAnsi="Times New Roman" w:cs="Times New Roman"/>
-          <w:sz w:val="26"/>
-          <w:szCs w:val="26"/>
-          <w:lang w:eastAsia="it-IT"/>
-        </w:rPr>
-        <w:t xml:space="preserve"> dovrà essere in grado di potersi muoversi in ogni posizione viabile. Per gestire il movimento ho deciso di utilizzare un </w:t>
-      </w:r>
-      <w:proofErr w:type="spellStart"/>
+        <w:t xml:space="preserve">Ogni Enemy dovrà essere in grado di potersi muoversi in ogni posizione viabile. Per gestire il movimento ho deciso di utilizzare un </w:t>
+      </w:r>
       <w:r>
         <w:rPr>
           <w:rFonts w:ascii="Times New Roman" w:eastAsia="Calibri" w:hAnsi="Times New Roman" w:cs="Times New Roman"/>
@@ -6888,35 +6628,14 @@
         </w:rPr>
         <w:t>Pair</w:t>
       </w:r>
-      <w:proofErr w:type="spellEnd"/>
-      <w:r>
-        <w:rPr>
-          <w:rFonts w:ascii="Times New Roman" w:eastAsia="Calibri" w:hAnsi="Times New Roman" w:cs="Times New Roman"/>
-          <w:sz w:val="26"/>
-          <w:szCs w:val="26"/>
-          <w:lang w:eastAsia="it-IT"/>
-        </w:rPr>
-        <w:t xml:space="preserve"> di </w:t>
-      </w:r>
-      <w:proofErr w:type="spellStart"/>
-      <w:r>
-        <w:rPr>
-          <w:rFonts w:ascii="Times New Roman" w:eastAsia="Calibri" w:hAnsi="Times New Roman" w:cs="Times New Roman"/>
-          <w:sz w:val="26"/>
-          <w:szCs w:val="26"/>
-          <w:lang w:eastAsia="it-IT"/>
-        </w:rPr>
-        <w:t>Integer</w:t>
-      </w:r>
-      <w:proofErr w:type="spellEnd"/>
-      <w:r>
-        <w:rPr>
-          <w:rFonts w:ascii="Times New Roman" w:eastAsia="Calibri" w:hAnsi="Times New Roman" w:cs="Times New Roman"/>
-          <w:sz w:val="26"/>
-          <w:szCs w:val="26"/>
-          <w:lang w:eastAsia="it-IT"/>
-        </w:rPr>
-        <w:t>, dove vengono salvate le coordinate del pixel in alto a sinistra del nemico.</w:t>
+      <w:r>
+        <w:rPr>
+          <w:rFonts w:ascii="Times New Roman" w:eastAsia="Calibri" w:hAnsi="Times New Roman" w:cs="Times New Roman"/>
+          <w:sz w:val="26"/>
+          <w:szCs w:val="26"/>
+          <w:lang w:eastAsia="it-IT"/>
+        </w:rPr>
+        <w:t xml:space="preserve"> di Integer, dove vengono salvate le coordinate del pixel in alto a sinistra del nemico.</w:t>
       </w:r>
     </w:p>
     <w:p>
@@ -6940,7 +6659,6 @@
         </w:rPr>
         <w:t xml:space="preserve">La vita del mostro è gestita attraverso l’interfaccia </w:t>
       </w:r>
-      <w:proofErr w:type="spellStart"/>
       <w:r>
         <w:rPr>
           <w:rFonts w:ascii="Times New Roman" w:eastAsia="Calibri" w:hAnsi="Times New Roman" w:cs="Times New Roman"/>
@@ -6953,7 +6671,6 @@
         </w:rPr>
         <w:t>Health</w:t>
       </w:r>
-      <w:proofErr w:type="spellEnd"/>
       <w:r>
         <w:rPr>
           <w:rFonts w:ascii="Times New Roman" w:eastAsia="Calibri" w:hAnsi="Times New Roman" w:cs="Times New Roman"/>
@@ -6983,49 +6700,8 @@
           <w:szCs w:val="26"/>
           <w:lang w:eastAsia="it-IT"/>
         </w:rPr>
-        <w:t xml:space="preserve">Ogni </w:t>
-      </w:r>
-      <w:proofErr w:type="spellStart"/>
-      <w:r>
-        <w:rPr>
-          <w:rFonts w:ascii="Times New Roman" w:eastAsia="Calibri" w:hAnsi="Times New Roman" w:cs="Times New Roman"/>
-          <w:sz w:val="26"/>
-          <w:szCs w:val="26"/>
-          <w:lang w:eastAsia="it-IT"/>
-        </w:rPr>
-        <w:t>Enemy</w:t>
-      </w:r>
-      <w:proofErr w:type="spellEnd"/>
-      <w:r>
-        <w:rPr>
-          <w:rFonts w:ascii="Times New Roman" w:eastAsia="Calibri" w:hAnsi="Times New Roman" w:cs="Times New Roman"/>
-          <w:sz w:val="26"/>
-          <w:szCs w:val="26"/>
-          <w:lang w:eastAsia="it-IT"/>
-        </w:rPr>
-        <w:t xml:space="preserve"> potrà avere differenti tipi di attacchi, movimenti e dimensioni gestiti con delle </w:t>
-      </w:r>
-      <w:proofErr w:type="spellStart"/>
-      <w:r>
-        <w:rPr>
-          <w:rFonts w:ascii="Times New Roman" w:eastAsia="Calibri" w:hAnsi="Times New Roman" w:cs="Times New Roman"/>
-          <w:sz w:val="26"/>
-          <w:szCs w:val="26"/>
-          <w:lang w:eastAsia="it-IT"/>
-        </w:rPr>
-        <w:t>Factory</w:t>
-      </w:r>
-      <w:proofErr w:type="spellEnd"/>
-      <w:r>
-        <w:rPr>
-          <w:rFonts w:ascii="Times New Roman" w:eastAsia="Calibri" w:hAnsi="Times New Roman" w:cs="Times New Roman"/>
-          <w:sz w:val="26"/>
-          <w:szCs w:val="26"/>
-          <w:lang w:eastAsia="it-IT"/>
-        </w:rPr>
-        <w:t xml:space="preserve">. Quest’ultima è gestita grazie ad una classe Generica di nome </w:t>
-      </w:r>
-      <w:proofErr w:type="spellStart"/>
+        <w:t xml:space="preserve">Ogni Enemy potrà avere differenti tipi di attacchi, movimenti e dimensioni gestiti con delle Factory. Quest’ultima è gestita grazie ad una classe Generica di nome </w:t>
+      </w:r>
       <w:r>
         <w:rPr>
           <w:rFonts w:ascii="Times New Roman" w:eastAsia="Calibri" w:hAnsi="Times New Roman" w:cs="Times New Roman"/>
@@ -7038,35 +6714,14 @@
         </w:rPr>
         <w:t>UpDownLeftRight</w:t>
       </w:r>
-      <w:proofErr w:type="spellEnd"/>
-      <w:r>
-        <w:rPr>
-          <w:rFonts w:ascii="Times New Roman" w:eastAsia="Calibri" w:hAnsi="Times New Roman" w:cs="Times New Roman"/>
-          <w:sz w:val="26"/>
-          <w:szCs w:val="26"/>
-          <w:lang w:eastAsia="it-IT"/>
-        </w:rPr>
-        <w:t xml:space="preserve">, il cui compito è quello di salvare al suo interno quattro valori e, utilizzando gli appositi </w:t>
-      </w:r>
-      <w:proofErr w:type="spellStart"/>
-      <w:r>
-        <w:rPr>
-          <w:rFonts w:ascii="Times New Roman" w:eastAsia="Calibri" w:hAnsi="Times New Roman" w:cs="Times New Roman"/>
-          <w:sz w:val="26"/>
-          <w:szCs w:val="26"/>
-          <w:lang w:eastAsia="it-IT"/>
-        </w:rPr>
-        <w:t>get</w:t>
-      </w:r>
-      <w:proofErr w:type="spellEnd"/>
-      <w:r>
-        <w:rPr>
-          <w:rFonts w:ascii="Times New Roman" w:eastAsia="Calibri" w:hAnsi="Times New Roman" w:cs="Times New Roman"/>
-          <w:sz w:val="26"/>
-          <w:szCs w:val="26"/>
-          <w:lang w:eastAsia="it-IT"/>
-        </w:rPr>
-        <w:t>, ritornarli quando necessario.</w:t>
+      <w:r>
+        <w:rPr>
+          <w:rFonts w:ascii="Times New Roman" w:eastAsia="Calibri" w:hAnsi="Times New Roman" w:cs="Times New Roman"/>
+          <w:sz w:val="26"/>
+          <w:szCs w:val="26"/>
+          <w:lang w:eastAsia="it-IT"/>
+        </w:rPr>
+        <w:t>, il cui compito è quello di salvare al suo interno quattro valori e, utilizzando gli appositi get, ritornarli quando necessario.</w:t>
       </w:r>
       <w:r>
         <w:rPr>
@@ -7175,19 +6830,8 @@
           <w:szCs w:val="26"/>
           <w:lang w:eastAsia="it-IT"/>
         </w:rPr>
-        <w:t xml:space="preserve">Figura 2.2: Struttura della Gestione dei vari nemici e delle </w:t>
-      </w:r>
-      <w:proofErr w:type="spellStart"/>
-      <w:r>
-        <w:rPr>
-          <w:rFonts w:ascii="Times New Roman" w:eastAsia="Calibri" w:hAnsi="Times New Roman" w:cs="Times New Roman"/>
-          <w:sz w:val="26"/>
-          <w:szCs w:val="26"/>
-          <w:lang w:eastAsia="it-IT"/>
-        </w:rPr>
-        <w:t>Factory</w:t>
-      </w:r>
-      <w:proofErr w:type="spellEnd"/>
+        <w:t>Figura 2.2: Struttura della Gestione dei vari nemici e delle Factory</w:t>
+      </w:r>
     </w:p>
     <w:p>
       <w:pPr>
@@ -7222,7 +6866,6 @@
         </w:rPr>
         <w:t xml:space="preserve">L’interfaccia </w:t>
       </w:r>
-      <w:proofErr w:type="spellStart"/>
       <w:r>
         <w:rPr>
           <w:rFonts w:ascii="Times New Roman" w:eastAsia="Calibri" w:hAnsi="Times New Roman" w:cs="Times New Roman"/>
@@ -7235,7 +6878,6 @@
         </w:rPr>
         <w:t>EnemyMovement</w:t>
       </w:r>
-      <w:proofErr w:type="spellEnd"/>
       <w:r>
         <w:rPr>
           <w:rFonts w:ascii="Times New Roman" w:eastAsia="Calibri" w:hAnsi="Times New Roman" w:cs="Times New Roman"/>
@@ -7261,7 +6903,6 @@
           <w:szCs w:val="26"/>
         </w:rPr>
       </w:pPr>
-      <w:proofErr w:type="spellStart"/>
       <w:r>
         <w:rPr>
           <w:rFonts w:ascii="Times New Roman" w:eastAsia="Calibri" w:hAnsi="Times New Roman" w:cs="Times New Roman"/>
@@ -7273,7 +6914,6 @@
         </w:rPr>
         <w:t>StraightMove</w:t>
       </w:r>
-      <w:proofErr w:type="spellEnd"/>
       <w:r>
         <w:rPr>
           <w:rFonts w:ascii="Times New Roman" w:eastAsia="Calibri" w:hAnsi="Times New Roman" w:cs="Times New Roman"/>
@@ -7298,7 +6938,6 @@
           <w:szCs w:val="26"/>
         </w:rPr>
       </w:pPr>
-      <w:proofErr w:type="spellStart"/>
       <w:r>
         <w:rPr>
           <w:rFonts w:ascii="Times New Roman" w:eastAsia="Calibri" w:hAnsi="Times New Roman" w:cs="Times New Roman"/>
@@ -7310,32 +6949,13 @@
         </w:rPr>
         <w:t>TeleportMove</w:t>
       </w:r>
-      <w:proofErr w:type="spellEnd"/>
-      <w:r>
-        <w:rPr>
-          <w:rFonts w:ascii="Times New Roman" w:eastAsia="Calibri" w:hAnsi="Times New Roman" w:cs="Times New Roman"/>
-          <w:sz w:val="26"/>
-          <w:szCs w:val="26"/>
-        </w:rPr>
-        <w:t xml:space="preserve">: permette al nemico, ogni cinque secondi, di </w:t>
-      </w:r>
-      <w:proofErr w:type="spellStart"/>
-      <w:r>
-        <w:rPr>
-          <w:rFonts w:ascii="Times New Roman" w:eastAsia="Calibri" w:hAnsi="Times New Roman" w:cs="Times New Roman"/>
-          <w:sz w:val="26"/>
-          <w:szCs w:val="26"/>
-        </w:rPr>
-        <w:t>teletrasportarsi</w:t>
-      </w:r>
-      <w:proofErr w:type="spellEnd"/>
-      <w:r>
-        <w:rPr>
-          <w:rFonts w:ascii="Times New Roman" w:eastAsia="Calibri" w:hAnsi="Times New Roman" w:cs="Times New Roman"/>
-          <w:sz w:val="26"/>
-          <w:szCs w:val="26"/>
-        </w:rPr>
-        <w:t xml:space="preserve"> in una posizione casuale nella stanza, purché non sia occupata da un ostacolo, per poi rimanere immobile per i secondi rimanenti.</w:t>
+      <w:r>
+        <w:rPr>
+          <w:rFonts w:ascii="Times New Roman" w:eastAsia="Calibri" w:hAnsi="Times New Roman" w:cs="Times New Roman"/>
+          <w:sz w:val="26"/>
+          <w:szCs w:val="26"/>
+        </w:rPr>
+        <w:t>: permette al nemico, ogni cinque secondi, di teletrasportarsi in una posizione casuale nella stanza, purché non sia occupata da un ostacolo, per poi rimanere immobile per i secondi rimanenti.</w:t>
       </w:r>
     </w:p>
     <w:p>
@@ -7353,7 +6973,6 @@
           <w:szCs w:val="26"/>
         </w:rPr>
       </w:pPr>
-      <w:proofErr w:type="spellStart"/>
       <w:r>
         <w:rPr>
           <w:rFonts w:ascii="Times New Roman" w:eastAsia="Calibri" w:hAnsi="Times New Roman" w:cs="Times New Roman"/>
@@ -7365,7 +6984,6 @@
         </w:rPr>
         <w:t>RandomMove</w:t>
       </w:r>
-      <w:proofErr w:type="spellEnd"/>
       <w:r>
         <w:rPr>
           <w:rFonts w:ascii="Times New Roman" w:eastAsia="Calibri" w:hAnsi="Times New Roman" w:cs="Times New Roman"/>
@@ -7407,7 +7025,6 @@
           <w:szCs w:val="26"/>
         </w:rPr>
       </w:pPr>
-      <w:proofErr w:type="spellStart"/>
       <w:r>
         <w:rPr>
           <w:rFonts w:ascii="Times New Roman" w:eastAsia="Calibri" w:hAnsi="Times New Roman" w:cs="Times New Roman"/>
@@ -7419,7 +7036,6 @@
         </w:rPr>
         <w:t>ImmobilizedMove</w:t>
       </w:r>
-      <w:proofErr w:type="spellEnd"/>
       <w:r>
         <w:rPr>
           <w:rFonts w:ascii="Times New Roman" w:eastAsia="Calibri" w:hAnsi="Times New Roman" w:cs="Times New Roman"/>
@@ -7444,7 +7060,6 @@
           <w:szCs w:val="26"/>
         </w:rPr>
       </w:pPr>
-      <w:proofErr w:type="spellStart"/>
       <w:r>
         <w:rPr>
           <w:rFonts w:ascii="Times New Roman" w:eastAsia="Calibri" w:hAnsi="Times New Roman" w:cs="Times New Roman"/>
@@ -7456,50 +7071,13 @@
         </w:rPr>
         <w:t>ToPlayerMove</w:t>
       </w:r>
-      <w:proofErr w:type="spellEnd"/>
-      <w:r>
-        <w:rPr>
-          <w:rFonts w:ascii="Times New Roman" w:eastAsia="Calibri" w:hAnsi="Times New Roman" w:cs="Times New Roman"/>
-          <w:sz w:val="26"/>
-          <w:szCs w:val="26"/>
-        </w:rPr>
-        <w:t xml:space="preserve">: permette al nemico di calcolare il percorso minimo che quest’ultimo deve svolgere per raggiungere il Player attraverso un algoritmo di </w:t>
-      </w:r>
-      <w:proofErr w:type="spellStart"/>
-      <w:r>
-        <w:rPr>
-          <w:rFonts w:ascii="Times New Roman" w:eastAsia="Calibri" w:hAnsi="Times New Roman" w:cs="Times New Roman"/>
-          <w:sz w:val="26"/>
-          <w:szCs w:val="26"/>
-        </w:rPr>
-        <w:t>Dijkstra</w:t>
-      </w:r>
-      <w:proofErr w:type="spellEnd"/>
-      <w:r>
-        <w:rPr>
-          <w:rFonts w:ascii="Times New Roman" w:eastAsia="Calibri" w:hAnsi="Times New Roman" w:cs="Times New Roman"/>
-          <w:sz w:val="26"/>
-          <w:szCs w:val="26"/>
-        </w:rPr>
-        <w:t xml:space="preserve">. Questo percorso viene raggiornato ogni volta che il personaggio, muovendosi, cambia il proprio </w:t>
-      </w:r>
-      <w:proofErr w:type="spellStart"/>
-      <w:r>
-        <w:rPr>
-          <w:rFonts w:ascii="Times New Roman" w:eastAsia="Calibri" w:hAnsi="Times New Roman" w:cs="Times New Roman"/>
-          <w:sz w:val="26"/>
-          <w:szCs w:val="26"/>
-        </w:rPr>
-        <w:t>Tile</w:t>
-      </w:r>
-      <w:proofErr w:type="spellEnd"/>
-      <w:r>
-        <w:rPr>
-          <w:rFonts w:ascii="Times New Roman" w:eastAsia="Calibri" w:hAnsi="Times New Roman" w:cs="Times New Roman"/>
-          <w:sz w:val="26"/>
-          <w:szCs w:val="26"/>
-        </w:rPr>
-        <w:t>.</w:t>
+      <w:r>
+        <w:rPr>
+          <w:rFonts w:ascii="Times New Roman" w:eastAsia="Calibri" w:hAnsi="Times New Roman" w:cs="Times New Roman"/>
+          <w:sz w:val="26"/>
+          <w:szCs w:val="26"/>
+        </w:rPr>
+        <w:t>: permette al nemico di calcolare il percorso minimo che quest’ultimo deve svolgere per raggiungere il Player attraverso un algoritmo di Dijkstra. Questo percorso viene raggiornato ogni volta che il personaggio, muovendosi, cambia il proprio Tile.</w:t>
       </w:r>
     </w:p>
     <w:p>
@@ -7521,29 +7099,8 @@
           <w:lang w:eastAsia="it-IT"/>
         </w:rPr>
         <w:lastRenderedPageBreak/>
-        <w:t xml:space="preserve">Per gestire il tipo di movimento da passare al nemico ho deciso di creare una </w:t>
-      </w:r>
-      <w:proofErr w:type="spellStart"/>
-      <w:r>
-        <w:rPr>
-          <w:rFonts w:ascii="Times New Roman" w:eastAsia="Calibri" w:hAnsi="Times New Roman" w:cs="Times New Roman"/>
-          <w:sz w:val="26"/>
-          <w:szCs w:val="26"/>
-          <w:lang w:eastAsia="it-IT"/>
-        </w:rPr>
-        <w:t>Factory</w:t>
-      </w:r>
-      <w:proofErr w:type="spellEnd"/>
-      <w:r>
-        <w:rPr>
-          <w:rFonts w:ascii="Times New Roman" w:eastAsia="Calibri" w:hAnsi="Times New Roman" w:cs="Times New Roman"/>
-          <w:sz w:val="26"/>
-          <w:szCs w:val="26"/>
-          <w:lang w:eastAsia="it-IT"/>
-        </w:rPr>
-        <w:t xml:space="preserve">, </w:t>
-      </w:r>
-      <w:proofErr w:type="spellStart"/>
+        <w:t xml:space="preserve">Per gestire il tipo di movimento da passare al nemico ho deciso di creare una Factory, </w:t>
+      </w:r>
       <w:r>
         <w:rPr>
           <w:rFonts w:ascii="Times New Roman" w:eastAsia="Calibri" w:hAnsi="Times New Roman" w:cs="Times New Roman"/>
@@ -7556,7 +7113,6 @@
         </w:rPr>
         <w:t>FactoryMove</w:t>
       </w:r>
-      <w:proofErr w:type="spellEnd"/>
       <w:r>
         <w:rPr>
           <w:rFonts w:ascii="Times New Roman" w:eastAsia="Calibri" w:hAnsi="Times New Roman" w:cs="Times New Roman"/>
@@ -7566,7 +7122,6 @@
         </w:rPr>
         <w:t xml:space="preserve">, che, in base al tipo di valore dell’enumerazione </w:t>
       </w:r>
-      <w:proofErr w:type="spellStart"/>
       <w:r>
         <w:rPr>
           <w:rFonts w:ascii="Times New Roman" w:eastAsia="Calibri" w:hAnsi="Times New Roman" w:cs="Times New Roman"/>
@@ -7579,7 +7134,6 @@
         </w:rPr>
         <w:t>TypeMove</w:t>
       </w:r>
-      <w:proofErr w:type="spellEnd"/>
       <w:r>
         <w:rPr>
           <w:rFonts w:ascii="Times New Roman" w:eastAsia="Calibri" w:hAnsi="Times New Roman" w:cs="Times New Roman"/>
@@ -7713,7 +7267,6 @@
         </w:rPr>
         <w:t xml:space="preserve">Per controllare le collisioni che i nemici possono avere con i muri e gli ostacoli ho implementato l’interfaccia </w:t>
       </w:r>
-      <w:proofErr w:type="spellStart"/>
       <w:r>
         <w:rPr>
           <w:rFonts w:ascii="Times New Roman" w:eastAsia="Calibri" w:hAnsi="Times New Roman" w:cs="Times New Roman"/>
@@ -7726,7 +7279,6 @@
         </w:rPr>
         <w:t>CheckEnemy</w:t>
       </w:r>
-      <w:proofErr w:type="spellEnd"/>
       <w:r>
         <w:rPr>
           <w:rFonts w:ascii="Times New Roman" w:eastAsia="Calibri" w:hAnsi="Times New Roman" w:cs="Times New Roman"/>
@@ -7736,7 +7288,6 @@
         </w:rPr>
         <w:t xml:space="preserve"> che estende </w:t>
       </w:r>
-      <w:proofErr w:type="spellStart"/>
       <w:r>
         <w:rPr>
           <w:rFonts w:ascii="Times New Roman" w:eastAsia="Calibri" w:hAnsi="Times New Roman" w:cs="Times New Roman"/>
@@ -7749,7 +7300,6 @@
         </w:rPr>
         <w:t>CheckPos</w:t>
       </w:r>
-      <w:proofErr w:type="spellEnd"/>
       <w:r>
         <w:rPr>
           <w:rFonts w:ascii="Times New Roman" w:eastAsia="Calibri" w:hAnsi="Times New Roman" w:cs="Times New Roman"/>
@@ -7759,7 +7309,6 @@
         </w:rPr>
         <w:t xml:space="preserve"> e presenta il metodo che, dopo la collisione del nemico con un muro o un ostacolo, cambia la direzione del nemico. Dentro </w:t>
       </w:r>
-      <w:proofErr w:type="spellStart"/>
       <w:r>
         <w:rPr>
           <w:rFonts w:ascii="Times New Roman" w:eastAsia="Calibri" w:hAnsi="Times New Roman" w:cs="Times New Roman"/>
@@ -7772,7 +7321,6 @@
         </w:rPr>
         <w:t>CheckPos</w:t>
       </w:r>
-      <w:proofErr w:type="spellEnd"/>
       <w:r>
         <w:rPr>
           <w:rFonts w:ascii="Times New Roman" w:eastAsia="Calibri" w:hAnsi="Times New Roman" w:cs="Times New Roman"/>
@@ -7782,7 +7330,6 @@
         </w:rPr>
         <w:t xml:space="preserve"> vi è il metodo </w:t>
       </w:r>
-      <w:proofErr w:type="spellStart"/>
       <w:r>
         <w:rPr>
           <w:rFonts w:ascii="Times New Roman" w:eastAsia="Calibri" w:hAnsi="Times New Roman" w:cs="Times New Roman"/>
@@ -7795,55 +7342,14 @@
         </w:rPr>
         <w:t>possiblePos</w:t>
       </w:r>
-      <w:proofErr w:type="spellEnd"/>
-      <w:r>
-        <w:rPr>
-          <w:rFonts w:ascii="Times New Roman" w:eastAsia="Calibri" w:hAnsi="Times New Roman" w:cs="Times New Roman"/>
-          <w:sz w:val="26"/>
-          <w:szCs w:val="26"/>
-          <w:lang w:eastAsia="it-IT"/>
-        </w:rPr>
-        <w:t xml:space="preserve">, il cui scopo è quello di ritornare un </w:t>
-      </w:r>
-      <w:proofErr w:type="spellStart"/>
-      <w:r>
-        <w:rPr>
-          <w:rFonts w:ascii="Times New Roman" w:eastAsia="Calibri" w:hAnsi="Times New Roman" w:cs="Times New Roman"/>
-          <w:sz w:val="26"/>
-          <w:szCs w:val="26"/>
-          <w:lang w:eastAsia="it-IT"/>
-        </w:rPr>
-        <w:t>boolean</w:t>
-      </w:r>
-      <w:proofErr w:type="spellEnd"/>
-      <w:r>
-        <w:rPr>
-          <w:rFonts w:ascii="Times New Roman" w:eastAsia="Calibri" w:hAnsi="Times New Roman" w:cs="Times New Roman"/>
-          <w:sz w:val="26"/>
-          <w:szCs w:val="26"/>
-          <w:lang w:eastAsia="it-IT"/>
-        </w:rPr>
-        <w:t xml:space="preserve"> </w:t>
-      </w:r>
-      <w:proofErr w:type="spellStart"/>
-      <w:r>
-        <w:rPr>
-          <w:rFonts w:ascii="Times New Roman" w:eastAsia="Calibri" w:hAnsi="Times New Roman" w:cs="Times New Roman"/>
-          <w:sz w:val="26"/>
-          <w:szCs w:val="26"/>
-          <w:lang w:eastAsia="it-IT"/>
-        </w:rPr>
-        <w:t>true</w:t>
-      </w:r>
-      <w:proofErr w:type="spellEnd"/>
-      <w:r>
-        <w:rPr>
-          <w:rFonts w:ascii="Times New Roman" w:eastAsia="Calibri" w:hAnsi="Times New Roman" w:cs="Times New Roman"/>
-          <w:sz w:val="26"/>
-          <w:szCs w:val="26"/>
-          <w:lang w:eastAsia="it-IT"/>
-        </w:rPr>
-        <w:t>, se la posizione è possibile, false altrimenti. Tale controllo si articola in due funzioni, la prima verifica che il personaggio non superi i limiti, mentre la seconda che non coincida con un ostacolo.</w:t>
+      <w:r>
+        <w:rPr>
+          <w:rFonts w:ascii="Times New Roman" w:eastAsia="Calibri" w:hAnsi="Times New Roman" w:cs="Times New Roman"/>
+          <w:sz w:val="26"/>
+          <w:szCs w:val="26"/>
+          <w:lang w:eastAsia="it-IT"/>
+        </w:rPr>
+        <w:t>, il cui scopo è quello di ritornare un boolean true, se la posizione è possibile, false altrimenti. Tale controllo si articola in due funzioni, la prima verifica che il personaggio non superi i limiti, mentre la seconda che non coincida con un ostacolo.</w:t>
       </w:r>
     </w:p>
     <w:p>
@@ -7959,7 +7465,6 @@
         </w:rPr>
         <w:t xml:space="preserve">L’interfaccia </w:t>
       </w:r>
-      <w:proofErr w:type="spellStart"/>
       <w:r>
         <w:rPr>
           <w:rFonts w:ascii="Times New Roman" w:eastAsia="Calibri" w:hAnsi="Times New Roman" w:cs="Times New Roman"/>
@@ -7972,7 +7477,6 @@
         </w:rPr>
         <w:t>EnemyAttack</w:t>
       </w:r>
-      <w:proofErr w:type="spellEnd"/>
       <w:r>
         <w:rPr>
           <w:rFonts w:ascii="Times New Roman" w:eastAsia="Calibri" w:hAnsi="Times New Roman" w:cs="Times New Roman"/>
@@ -8001,7 +7505,6 @@
           <w:u w:val="single"/>
         </w:rPr>
       </w:pPr>
-      <w:proofErr w:type="spellStart"/>
       <w:r>
         <w:rPr>
           <w:rFonts w:ascii="Times New Roman" w:eastAsia="Calibri" w:hAnsi="Times New Roman" w:cs="Times New Roman"/>
@@ -8013,7 +7516,6 @@
         </w:rPr>
         <w:t>OneSideAttack</w:t>
       </w:r>
-      <w:proofErr w:type="spellEnd"/>
       <w:r>
         <w:rPr>
           <w:rFonts w:ascii="Times New Roman" w:eastAsia="Calibri" w:hAnsi="Times New Roman" w:cs="Times New Roman"/>
@@ -8041,7 +7543,6 @@
           <w:u w:val="single"/>
         </w:rPr>
       </w:pPr>
-      <w:proofErr w:type="spellStart"/>
       <w:r>
         <w:rPr>
           <w:rFonts w:ascii="Times New Roman" w:eastAsia="Calibri" w:hAnsi="Times New Roman" w:cs="Times New Roman"/>
@@ -8053,7 +7554,6 @@
         </w:rPr>
         <w:t>TwoSideAttack</w:t>
       </w:r>
-      <w:proofErr w:type="spellEnd"/>
       <w:r>
         <w:rPr>
           <w:rFonts w:ascii="Times New Roman" w:eastAsia="Calibri" w:hAnsi="Times New Roman" w:cs="Times New Roman"/>
@@ -8081,7 +7581,6 @@
           <w:u w:val="single"/>
         </w:rPr>
       </w:pPr>
-      <w:proofErr w:type="spellStart"/>
       <w:r>
         <w:rPr>
           <w:rFonts w:ascii="Times New Roman" w:eastAsia="Calibri" w:hAnsi="Times New Roman" w:cs="Times New Roman"/>
@@ -8093,7 +7592,6 @@
         </w:rPr>
         <w:t>TripleAttack</w:t>
       </w:r>
-      <w:proofErr w:type="spellEnd"/>
       <w:r>
         <w:rPr>
           <w:rFonts w:ascii="Times New Roman" w:eastAsia="Calibri" w:hAnsi="Times New Roman" w:cs="Times New Roman"/>
@@ -8121,7 +7619,6 @@
           <w:u w:val="single"/>
         </w:rPr>
       </w:pPr>
-      <w:proofErr w:type="spellStart"/>
       <w:r>
         <w:rPr>
           <w:rFonts w:ascii="Times New Roman" w:eastAsia="Calibri" w:hAnsi="Times New Roman" w:cs="Times New Roman"/>
@@ -8133,7 +7630,6 @@
         </w:rPr>
         <w:t>FourSideAttack</w:t>
       </w:r>
-      <w:proofErr w:type="spellEnd"/>
       <w:r>
         <w:rPr>
           <w:rFonts w:ascii="Times New Roman" w:eastAsia="Calibri" w:hAnsi="Times New Roman" w:cs="Times New Roman"/>
@@ -8162,29 +7658,8 @@
           <w:lang w:eastAsia="it-IT"/>
         </w:rPr>
         <w:lastRenderedPageBreak/>
-        <w:t xml:space="preserve">Per gestire il tipo di attacco da passare al nemico ho deciso di creare una </w:t>
-      </w:r>
-      <w:proofErr w:type="spellStart"/>
-      <w:r>
-        <w:rPr>
-          <w:rFonts w:ascii="Times New Roman" w:eastAsia="Calibri" w:hAnsi="Times New Roman" w:cs="Times New Roman"/>
-          <w:sz w:val="26"/>
-          <w:szCs w:val="26"/>
-          <w:lang w:eastAsia="it-IT"/>
-        </w:rPr>
-        <w:t>Factory</w:t>
-      </w:r>
-      <w:proofErr w:type="spellEnd"/>
-      <w:r>
-        <w:rPr>
-          <w:rFonts w:ascii="Times New Roman" w:eastAsia="Calibri" w:hAnsi="Times New Roman" w:cs="Times New Roman"/>
-          <w:sz w:val="26"/>
-          <w:szCs w:val="26"/>
-          <w:lang w:eastAsia="it-IT"/>
-        </w:rPr>
-        <w:t xml:space="preserve">, </w:t>
-      </w:r>
-      <w:proofErr w:type="spellStart"/>
+        <w:t xml:space="preserve">Per gestire il tipo di attacco da passare al nemico ho deciso di creare una Factory, </w:t>
+      </w:r>
       <w:r>
         <w:rPr>
           <w:rFonts w:ascii="Times New Roman" w:eastAsia="Calibri" w:hAnsi="Times New Roman" w:cs="Times New Roman"/>
@@ -8197,7 +7672,6 @@
         </w:rPr>
         <w:t>FactoryAttack</w:t>
       </w:r>
-      <w:proofErr w:type="spellEnd"/>
       <w:r>
         <w:rPr>
           <w:rFonts w:ascii="Times New Roman" w:eastAsia="Calibri" w:hAnsi="Times New Roman" w:cs="Times New Roman"/>
@@ -8207,7 +7681,6 @@
         </w:rPr>
         <w:t xml:space="preserve">, che, in base al tipo di valore dell’enumerazione </w:t>
       </w:r>
-      <w:proofErr w:type="spellStart"/>
       <w:r>
         <w:rPr>
           <w:rFonts w:ascii="Times New Roman" w:eastAsia="Calibri" w:hAnsi="Times New Roman" w:cs="Times New Roman"/>
@@ -8220,7 +7693,6 @@
         </w:rPr>
         <w:t>TypeAttack</w:t>
       </w:r>
-      <w:proofErr w:type="spellEnd"/>
       <w:r>
         <w:rPr>
           <w:rFonts w:ascii="Times New Roman" w:eastAsia="Calibri" w:hAnsi="Times New Roman" w:cs="Times New Roman"/>
@@ -8367,7 +7839,6 @@
         </w:rPr>
         <w:t xml:space="preserve"> è l’interfaccia che racchiude tutte le funzionalità dei proiettili. Tale interfaccia è implementata dalla classe </w:t>
       </w:r>
-      <w:proofErr w:type="spellStart"/>
       <w:r>
         <w:rPr>
           <w:rFonts w:ascii="Times New Roman" w:eastAsia="Calibri" w:hAnsi="Times New Roman" w:cs="Times New Roman"/>
@@ -8380,7 +7851,6 @@
         </w:rPr>
         <w:t>BulletImpl</w:t>
       </w:r>
-      <w:proofErr w:type="spellEnd"/>
       <w:r>
         <w:rPr>
           <w:rFonts w:ascii="Times New Roman" w:eastAsia="Calibri" w:hAnsi="Times New Roman" w:cs="Times New Roman"/>
@@ -8411,7 +7881,6 @@
         </w:rPr>
         <w:t xml:space="preserve">, estendendo </w:t>
       </w:r>
-      <w:proofErr w:type="spellStart"/>
       <w:r>
         <w:rPr>
           <w:rFonts w:ascii="Times New Roman" w:eastAsia="Calibri" w:hAnsi="Times New Roman" w:cs="Times New Roman"/>
@@ -8424,7 +7893,6 @@
         </w:rPr>
         <w:t>DynamicBody</w:t>
       </w:r>
-      <w:proofErr w:type="spellEnd"/>
       <w:r>
         <w:rPr>
           <w:rFonts w:ascii="Times New Roman" w:eastAsia="Calibri" w:hAnsi="Times New Roman" w:cs="Times New Roman"/>
@@ -8434,7 +7902,6 @@
         </w:rPr>
         <w:t xml:space="preserve">, avrà i metodi per gestire le dimensioni, i danni e il controllo se l’oggetto sia ancora in vita, ovvero se non sia entrato in contatto con altre entità di gioco. Per il movimento vi è l’apposito metodo, </w:t>
       </w:r>
-      <w:proofErr w:type="spellStart"/>
       <w:r>
         <w:rPr>
           <w:rFonts w:ascii="Times New Roman" w:eastAsia="Calibri" w:hAnsi="Times New Roman" w:cs="Times New Roman"/>
@@ -8447,7 +7914,6 @@
         </w:rPr>
         <w:t>updatePos</w:t>
       </w:r>
-      <w:proofErr w:type="spellEnd"/>
       <w:r>
         <w:rPr>
           <w:rFonts w:ascii="Times New Roman" w:eastAsia="Calibri" w:hAnsi="Times New Roman" w:cs="Times New Roman"/>
@@ -8457,7 +7923,6 @@
         </w:rPr>
         <w:t xml:space="preserve">, che ritorna le coordinate successive del proiettile. Attraverso l’enumerazione </w:t>
       </w:r>
-      <w:proofErr w:type="spellStart"/>
       <w:r>
         <w:rPr>
           <w:rFonts w:ascii="Times New Roman" w:eastAsia="Calibri" w:hAnsi="Times New Roman" w:cs="Times New Roman"/>
@@ -8470,7 +7935,6 @@
         </w:rPr>
         <w:t>TypeBullet</w:t>
       </w:r>
-      <w:proofErr w:type="spellEnd"/>
       <w:r>
         <w:rPr>
           <w:rFonts w:ascii="Times New Roman" w:eastAsia="Calibri" w:hAnsi="Times New Roman" w:cs="Times New Roman"/>
@@ -8480,7 +7944,6 @@
         </w:rPr>
         <w:t xml:space="preserve">, vi è la possibilità di sapere se il proiettile è stato lanciato da un personaggio principale o da un nemico. La differenza principale fra questi due proiettili è che il primo deve colpire i nemici ed applicare loro i danni, mentre il secondo colpirà soltanto il Personaggio principale, ma non i nemici. Le enumerazioni </w:t>
       </w:r>
-      <w:proofErr w:type="spellStart"/>
       <w:r>
         <w:rPr>
           <w:rFonts w:ascii="Times New Roman" w:eastAsia="Calibri" w:hAnsi="Times New Roman" w:cs="Times New Roman"/>
@@ -8493,7 +7956,6 @@
         </w:rPr>
         <w:t>BulletDimension</w:t>
       </w:r>
-      <w:proofErr w:type="spellEnd"/>
       <w:r>
         <w:rPr>
           <w:rFonts w:ascii="Times New Roman" w:eastAsia="Calibri" w:hAnsi="Times New Roman" w:cs="Times New Roman"/>
@@ -8503,7 +7965,6 @@
         </w:rPr>
         <w:t xml:space="preserve"> e </w:t>
       </w:r>
-      <w:proofErr w:type="spellStart"/>
       <w:r>
         <w:rPr>
           <w:rFonts w:ascii="Times New Roman" w:eastAsia="Calibri" w:hAnsi="Times New Roman" w:cs="Times New Roman"/>
@@ -8516,7 +7977,6 @@
         </w:rPr>
         <w:t>BulletDefault</w:t>
       </w:r>
-      <w:proofErr w:type="spellEnd"/>
       <w:r>
         <w:rPr>
           <w:rFonts w:ascii="Times New Roman" w:eastAsia="Calibri" w:hAnsi="Times New Roman" w:cs="Times New Roman"/>
@@ -8526,7 +7986,6 @@
         </w:rPr>
         <w:t xml:space="preserve"> forniscono valori standard del proiettile. Per evitare che i proiettili venissero creati sovrapposti al personaggio, ho creato una classe statica, con costruttore privato, così che non potesse essere inizializzata, che, in base alla direzione, calcolasse le coordinate per la creazione del proiettile. Per semplificare la creazione dell’oggetto ho deciso di creare una classe </w:t>
       </w:r>
-      <w:proofErr w:type="spellStart"/>
       <w:r>
         <w:rPr>
           <w:rFonts w:ascii="Times New Roman" w:eastAsia="Calibri" w:hAnsi="Times New Roman" w:cs="Times New Roman"/>
@@ -8539,7 +7998,6 @@
         </w:rPr>
         <w:t>BulletEnemy</w:t>
       </w:r>
-      <w:proofErr w:type="spellEnd"/>
       <w:r>
         <w:rPr>
           <w:rFonts w:ascii="Times New Roman" w:eastAsia="Calibri" w:hAnsi="Times New Roman" w:cs="Times New Roman"/>
@@ -8549,7 +8007,6 @@
         </w:rPr>
         <w:t xml:space="preserve">, ed attraverso un super costruttore non fosse necessario specificare che il tipo di proiettile fosse del Nemico, cercando anche di evitare errori con il tipo dei proiettili. L’interfaccia </w:t>
       </w:r>
-      <w:proofErr w:type="spellStart"/>
       <w:r>
         <w:rPr>
           <w:rFonts w:ascii="Times New Roman" w:eastAsia="Calibri" w:hAnsi="Times New Roman" w:cs="Times New Roman"/>
@@ -8562,7 +8019,6 @@
         </w:rPr>
         <w:t>BulletMove</w:t>
       </w:r>
-      <w:proofErr w:type="spellEnd"/>
       <w:r>
         <w:rPr>
           <w:rFonts w:ascii="Times New Roman" w:eastAsia="Calibri" w:hAnsi="Times New Roman" w:cs="Times New Roman"/>
@@ -8572,7 +8028,6 @@
         </w:rPr>
         <w:t xml:space="preserve">, implementata da </w:t>
       </w:r>
-      <w:proofErr w:type="spellStart"/>
       <w:r>
         <w:rPr>
           <w:rFonts w:ascii="Times New Roman" w:eastAsia="Calibri" w:hAnsi="Times New Roman" w:cs="Times New Roman"/>
@@ -8585,7 +8040,6 @@
         </w:rPr>
         <w:t>BulletMoveImpl</w:t>
       </w:r>
-      <w:proofErr w:type="spellEnd"/>
       <w:r>
         <w:rPr>
           <w:rFonts w:ascii="Times New Roman" w:eastAsia="Calibri" w:hAnsi="Times New Roman" w:cs="Times New Roman"/>
@@ -8595,7 +8049,6 @@
         </w:rPr>
         <w:t xml:space="preserve">, ha lo scopo di ritornare la posizione successiva del proiettile, in base alla sua direzione. Il </w:t>
       </w:r>
-      <w:proofErr w:type="spellStart"/>
       <w:r>
         <w:rPr>
           <w:rFonts w:ascii="Times New Roman" w:eastAsia="Calibri" w:hAnsi="Times New Roman" w:cs="Times New Roman"/>
@@ -8608,7 +8061,6 @@
         </w:rPr>
         <w:t>CheckEnemyBull</w:t>
       </w:r>
-      <w:proofErr w:type="spellEnd"/>
       <w:r>
         <w:rPr>
           <w:rFonts w:ascii="Times New Roman" w:eastAsia="Calibri" w:hAnsi="Times New Roman" w:cs="Times New Roman"/>
@@ -8618,7 +8070,6 @@
         </w:rPr>
         <w:t xml:space="preserve">, che estende </w:t>
       </w:r>
-      <w:proofErr w:type="spellStart"/>
       <w:r>
         <w:rPr>
           <w:rFonts w:ascii="Times New Roman" w:eastAsia="Calibri" w:hAnsi="Times New Roman" w:cs="Times New Roman"/>
@@ -8631,7 +8082,6 @@
         </w:rPr>
         <w:t>CheckPosImpl</w:t>
       </w:r>
-      <w:proofErr w:type="spellEnd"/>
       <w:r>
         <w:rPr>
           <w:rFonts w:ascii="Times New Roman" w:eastAsia="Calibri" w:hAnsi="Times New Roman" w:cs="Times New Roman"/>
@@ -8641,7 +8091,6 @@
         </w:rPr>
         <w:t xml:space="preserve"> ed implementa </w:t>
       </w:r>
-      <w:proofErr w:type="spellStart"/>
       <w:r>
         <w:rPr>
           <w:rFonts w:ascii="Times New Roman" w:eastAsia="Calibri" w:hAnsi="Times New Roman" w:cs="Times New Roman"/>
@@ -8654,7 +8103,6 @@
         </w:rPr>
         <w:t>CheckPos</w:t>
       </w:r>
-      <w:proofErr w:type="spellEnd"/>
       <w:r>
         <w:rPr>
           <w:rFonts w:ascii="Times New Roman" w:eastAsia="Calibri" w:hAnsi="Times New Roman" w:cs="Times New Roman"/>
@@ -8783,7 +8231,6 @@
         </w:rPr>
         <w:t xml:space="preserve">Dentro l’interfaccia </w:t>
       </w:r>
-      <w:proofErr w:type="spellStart"/>
       <w:r>
         <w:rPr>
           <w:rFonts w:ascii="Times New Roman" w:eastAsia="Calibri" w:hAnsi="Times New Roman" w:cs="Times New Roman"/>
@@ -8796,7 +8243,6 @@
         </w:rPr>
         <w:t>Enemy</w:t>
       </w:r>
-      <w:proofErr w:type="spellEnd"/>
       <w:r>
         <w:rPr>
           <w:rFonts w:ascii="Times New Roman" w:eastAsia="Calibri" w:hAnsi="Times New Roman" w:cs="Times New Roman"/>
@@ -8827,7 +8273,6 @@
         </w:rPr>
         <w:t xml:space="preserve">Infine, per semplificare la creazione dei nemici ho creato l’interfaccia </w:t>
       </w:r>
-      <w:proofErr w:type="spellStart"/>
       <w:r>
         <w:rPr>
           <w:rFonts w:ascii="Times New Roman" w:eastAsia="Calibri" w:hAnsi="Times New Roman" w:cs="Times New Roman"/>
@@ -8840,7 +8285,6 @@
         </w:rPr>
         <w:t>EnemyCreator</w:t>
       </w:r>
-      <w:proofErr w:type="spellEnd"/>
       <w:r>
         <w:rPr>
           <w:rFonts w:ascii="Times New Roman" w:eastAsia="Calibri" w:hAnsi="Times New Roman" w:cs="Times New Roman"/>
@@ -8850,7 +8294,6 @@
         </w:rPr>
         <w:t xml:space="preserve"> che fornisce la possibilità di creare un nemico differente in base a valore dell’enumerazione </w:t>
       </w:r>
-      <w:proofErr w:type="spellStart"/>
       <w:r>
         <w:rPr>
           <w:rFonts w:ascii="Times New Roman" w:eastAsia="Calibri" w:hAnsi="Times New Roman" w:cs="Times New Roman"/>
@@ -8863,7 +8306,6 @@
         </w:rPr>
         <w:t>TypeEnemy</w:t>
       </w:r>
-      <w:proofErr w:type="spellEnd"/>
       <w:r>
         <w:rPr>
           <w:rFonts w:ascii="Times New Roman" w:eastAsia="Calibri" w:hAnsi="Times New Roman" w:cs="Times New Roman"/>
@@ -9331,7 +8773,6 @@
         </w:rPr>
         <w:t xml:space="preserve">L’interfaccia </w:t>
       </w:r>
-      <w:proofErr w:type="spellStart"/>
       <w:r>
         <w:rPr>
           <w:rFonts w:ascii="Times New Roman" w:eastAsia="Calibri" w:hAnsi="Times New Roman" w:cs="Times New Roman"/>
@@ -9343,7 +8784,6 @@
         </w:rPr>
         <w:t>LevelModel</w:t>
       </w:r>
-      <w:proofErr w:type="spellEnd"/>
       <w:r>
         <w:rPr>
           <w:rFonts w:ascii="Times New Roman" w:eastAsia="Calibri" w:hAnsi="Times New Roman" w:cs="Times New Roman"/>
@@ -9678,7 +9118,6 @@
         </w:rPr>
         <w:t xml:space="preserve">Le stanze di gioco non sono altro che una composizione degli oggetti che la popolano: mostri, oggetti, ostacoli e così via. Qualora si volesse ampliare il gioco aggiungendo nuove entità, basterebbe sostituire all’attuale implementazione dell’interfaccia </w:t>
       </w:r>
-      <w:proofErr w:type="spellStart"/>
       <w:r>
         <w:rPr>
           <w:rFonts w:ascii="Times New Roman" w:eastAsia="Calibri" w:hAnsi="Times New Roman" w:cs="Times New Roman"/>
@@ -9690,7 +9129,6 @@
         </w:rPr>
         <w:t>RoomModel</w:t>
       </w:r>
-      <w:proofErr w:type="spellEnd"/>
       <w:r>
         <w:rPr>
           <w:rFonts w:ascii="Times New Roman" w:eastAsia="Calibri" w:hAnsi="Times New Roman" w:cs="Times New Roman"/>
@@ -9733,7 +9171,6 @@
         </w:rPr>
         <w:t xml:space="preserve">Dopo essermi confrontato con i miei partner di progetto, ho optato per la generazione di livelli di gioco “casuali”, istanziati da generatori di livelli, definiti nell’interfaccia </w:t>
       </w:r>
-      <w:proofErr w:type="spellStart"/>
       <w:r>
         <w:rPr>
           <w:rFonts w:ascii="Times New Roman" w:eastAsia="Calibri" w:hAnsi="Times New Roman" w:cs="Times New Roman"/>
@@ -9745,35 +9182,14 @@
         </w:rPr>
         <w:t>LevelModelGenerator</w:t>
       </w:r>
-      <w:proofErr w:type="spellEnd"/>
-      <w:r>
-        <w:rPr>
-          <w:rFonts w:ascii="Times New Roman" w:eastAsia="Calibri" w:hAnsi="Times New Roman" w:cs="Times New Roman"/>
-          <w:sz w:val="26"/>
-          <w:szCs w:val="26"/>
-          <w:lang w:eastAsia="it-IT"/>
-        </w:rPr>
-        <w:t xml:space="preserve">; l’utilizzo di livelli casualmente generati, non solo aderisce al genere </w:t>
-      </w:r>
-      <w:proofErr w:type="spellStart"/>
-      <w:r>
-        <w:rPr>
-          <w:rFonts w:ascii="Times New Roman" w:eastAsia="Calibri" w:hAnsi="Times New Roman" w:cs="Times New Roman"/>
-          <w:sz w:val="26"/>
-          <w:szCs w:val="26"/>
-          <w:lang w:eastAsia="it-IT"/>
-        </w:rPr>
-        <w:t>Rogue</w:t>
-      </w:r>
-      <w:proofErr w:type="spellEnd"/>
-      <w:r>
-        <w:rPr>
-          <w:rFonts w:ascii="Times New Roman" w:eastAsia="Calibri" w:hAnsi="Times New Roman" w:cs="Times New Roman"/>
-          <w:sz w:val="26"/>
-          <w:szCs w:val="26"/>
-          <w:lang w:eastAsia="it-IT"/>
-        </w:rPr>
-        <w:t>-like che ci eravamo prefissati di emulare, ma garantisce unicità a ogni livello e ad ogni partita, obiettivo minimo del nostro progetto.</w:t>
+      <w:r>
+        <w:rPr>
+          <w:rFonts w:ascii="Times New Roman" w:eastAsia="Calibri" w:hAnsi="Times New Roman" w:cs="Times New Roman"/>
+          <w:sz w:val="26"/>
+          <w:szCs w:val="26"/>
+          <w:lang w:eastAsia="it-IT"/>
+        </w:rPr>
+        <w:t>; l’utilizzo di livelli casualmente generati, non solo aderisce al genere Rogue-like che ci eravamo prefissati di emulare, ma garantisce unicità a ogni livello e ad ogni partita, obiettivo minimo del nostro progetto.</w:t>
       </w:r>
     </w:p>
     <w:p>
@@ -9795,67 +9211,7 @@
           <w:szCs w:val="26"/>
           <w:lang w:eastAsia="it-IT"/>
         </w:rPr>
-        <w:t xml:space="preserve">La casualità dei livelli è garantita da file di configurazione per ciascuno dei </w:t>
-      </w:r>
-      <w:proofErr w:type="gramStart"/>
-      <w:r>
-        <w:rPr>
-          <w:rFonts w:ascii="Times New Roman" w:eastAsia="Calibri" w:hAnsi="Times New Roman" w:cs="Times New Roman"/>
-          <w:sz w:val="26"/>
-          <w:szCs w:val="26"/>
-          <w:lang w:eastAsia="it-IT"/>
-        </w:rPr>
-        <w:t>4</w:t>
-      </w:r>
-      <w:proofErr w:type="gramEnd"/>
-      <w:r>
-        <w:rPr>
-          <w:rFonts w:ascii="Times New Roman" w:eastAsia="Calibri" w:hAnsi="Times New Roman" w:cs="Times New Roman"/>
-          <w:sz w:val="26"/>
-          <w:szCs w:val="26"/>
-          <w:lang w:eastAsia="it-IT"/>
-        </w:rPr>
-        <w:t xml:space="preserve"> livelli, che indicano i limiti inferiori e superiori per la generazione di nemici, modificatori, stanze e di tutti gli altri elementi. Tali file contengono inoltre le statistiche (tipo, danno, salute) dei nemici per ogni livello, a salire di difficoltà </w:t>
-      </w:r>
-      <w:proofErr w:type="gramStart"/>
-      <w:r>
-        <w:rPr>
-          <w:rFonts w:ascii="Times New Roman" w:eastAsia="Calibri" w:hAnsi="Times New Roman" w:cs="Times New Roman"/>
-          <w:sz w:val="26"/>
-          <w:szCs w:val="26"/>
-          <w:lang w:eastAsia="it-IT"/>
-        </w:rPr>
-        <w:t>mano</w:t>
-      </w:r>
-      <w:proofErr w:type="gramEnd"/>
-      <w:r>
-        <w:rPr>
-          <w:rFonts w:ascii="Times New Roman" w:eastAsia="Calibri" w:hAnsi="Times New Roman" w:cs="Times New Roman"/>
-          <w:sz w:val="26"/>
-          <w:szCs w:val="26"/>
-          <w:lang w:eastAsia="it-IT"/>
-        </w:rPr>
-        <w:t xml:space="preserve"> a mano che si avanza. Anche il grafo che collega le stanze di un livello è generato casualmente per ottenere livelli sempre diversi fra loro a ogni partita. I grafi dei livelli sono bidirezionali e coerenti col mondo di gioco, questo vuol dire che se la stanza A si collega con la stanza B tramite la porta NORD, allora la stanza B si collega </w:t>
-      </w:r>
-      <w:proofErr w:type="gramStart"/>
-      <w:r>
-        <w:rPr>
-          <w:rFonts w:ascii="Times New Roman" w:eastAsia="Calibri" w:hAnsi="Times New Roman" w:cs="Times New Roman"/>
-          <w:sz w:val="26"/>
-          <w:szCs w:val="26"/>
-          <w:lang w:eastAsia="it-IT"/>
-        </w:rPr>
-        <w:t>ad</w:t>
-      </w:r>
-      <w:proofErr w:type="gramEnd"/>
-      <w:r>
-        <w:rPr>
-          <w:rFonts w:ascii="Times New Roman" w:eastAsia="Calibri" w:hAnsi="Times New Roman" w:cs="Times New Roman"/>
-          <w:sz w:val="26"/>
-          <w:szCs w:val="26"/>
-          <w:lang w:eastAsia="it-IT"/>
-        </w:rPr>
-        <w:t xml:space="preserve"> B tramite la stanza SUD.</w:t>
+        <w:t>La casualità dei livelli è garantita da file di configurazione per ciascuno dei 4 livelli, che indicano i limiti inferiori e superiori per la generazione di nemici, modificatori, stanze e di tutti gli altri elementi. Tali file contengono inoltre le statistiche (tipo, danno, salute) dei nemici per ogni livello, a salire di difficoltà mano a mano che si avanza. Anche il grafo che collega le stanze di un livello è generato casualmente per ottenere livelli sempre diversi fra loro a ogni partita. I grafi dei livelli sono bidirezionali e coerenti col mondo di gioco, questo vuol dire che se la stanza A si collega con la stanza B tramite la porta NORD, allora la stanza B si collega ad B tramite la stanza SUD.</w:t>
       </w:r>
     </w:p>
     <w:p>
@@ -9981,7 +9337,6 @@
         </w:rPr>
         <w:t xml:space="preserve">L’infrastruttura di generazione si avvale del pattern </w:t>
       </w:r>
-      <w:proofErr w:type="spellStart"/>
       <w:r>
         <w:rPr>
           <w:rFonts w:ascii="Times New Roman" w:eastAsia="Calibri" w:hAnsi="Times New Roman" w:cs="Times New Roman"/>
@@ -9991,9 +9346,50 @@
           <w:szCs w:val="26"/>
           <w:lang w:eastAsia="it-IT"/>
         </w:rPr>
-        <w:t>Factory</w:t>
-      </w:r>
-      <w:proofErr w:type="spellEnd"/>
+        <w:t xml:space="preserve">Factory Methods, </w:t>
+      </w:r>
+      <w:r>
+        <w:rPr>
+          <w:rFonts w:ascii="Times New Roman" w:eastAsia="Calibri" w:hAnsi="Times New Roman" w:cs="Times New Roman"/>
+          <w:sz w:val="26"/>
+          <w:szCs w:val="26"/>
+          <w:lang w:eastAsia="it-IT"/>
+        </w:rPr>
+        <w:t>i generatori sopra elencati sono in grado di “fabbricare” tutti gli oggetti che formano un livello, alla richiesta della creazione di quest’ultimo.</w:t>
+      </w:r>
+    </w:p>
+    <w:p>
+      <w:pPr>
+        <w:spacing w:after="0" w:line="0" w:lineRule="atLeast"/>
+        <w:ind w:left="680"/>
+        <w:rPr>
+          <w:rFonts w:ascii="Times New Roman" w:eastAsia="Calibri" w:hAnsi="Times New Roman" w:cs="Times New Roman"/>
+          <w:sz w:val="26"/>
+          <w:szCs w:val="26"/>
+          <w:lang w:eastAsia="it-IT"/>
+        </w:rPr>
+      </w:pPr>
+    </w:p>
+    <w:p>
+      <w:pPr>
+        <w:spacing w:after="0" w:line="240" w:lineRule="auto"/>
+        <w:ind w:left="680"/>
+        <w:rPr>
+          <w:rFonts w:ascii="Times New Roman" w:eastAsia="Calibri" w:hAnsi="Times New Roman" w:cs="Times New Roman"/>
+          <w:sz w:val="26"/>
+          <w:szCs w:val="26"/>
+          <w:lang w:eastAsia="it-IT"/>
+        </w:rPr>
+      </w:pPr>
+      <w:r>
+        <w:rPr>
+          <w:rFonts w:ascii="Times New Roman" w:eastAsia="Calibri" w:hAnsi="Times New Roman" w:cs="Times New Roman"/>
+          <w:sz w:val="26"/>
+          <w:szCs w:val="26"/>
+          <w:lang w:eastAsia="it-IT"/>
+        </w:rPr>
+        <w:t xml:space="preserve">Nel generatore di livelli </w:t>
+      </w:r>
       <w:r>
         <w:rPr>
           <w:rFonts w:ascii="Times New Roman" w:eastAsia="Calibri" w:hAnsi="Times New Roman" w:cs="Times New Roman"/>
@@ -10003,9 +9399,17 @@
           <w:szCs w:val="26"/>
           <w:lang w:eastAsia="it-IT"/>
         </w:rPr>
-        <w:t xml:space="preserve"> </w:t>
-      </w:r>
-      <w:proofErr w:type="spellStart"/>
+        <w:t>LevelModelGenerator</w:t>
+      </w:r>
+      <w:r>
+        <w:rPr>
+          <w:rFonts w:ascii="Times New Roman" w:eastAsia="Calibri" w:hAnsi="Times New Roman" w:cs="Times New Roman"/>
+          <w:sz w:val="26"/>
+          <w:szCs w:val="26"/>
+          <w:lang w:eastAsia="it-IT"/>
+        </w:rPr>
+        <w:t xml:space="preserve"> è invece utilizzato il pattern </w:t>
+      </w:r>
       <w:r>
         <w:rPr>
           <w:rFonts w:ascii="Times New Roman" w:eastAsia="Calibri" w:hAnsi="Times New Roman" w:cs="Times New Roman"/>
@@ -10015,93 +9419,6 @@
           <w:szCs w:val="26"/>
           <w:lang w:eastAsia="it-IT"/>
         </w:rPr>
-        <w:t>Methods</w:t>
-      </w:r>
-      <w:proofErr w:type="spellEnd"/>
-      <w:r>
-        <w:rPr>
-          <w:rFonts w:ascii="Times New Roman" w:eastAsia="Calibri" w:hAnsi="Times New Roman" w:cs="Times New Roman"/>
-          <w:i/>
-          <w:iCs/>
-          <w:sz w:val="26"/>
-          <w:szCs w:val="26"/>
-          <w:lang w:eastAsia="it-IT"/>
-        </w:rPr>
-        <w:t xml:space="preserve">, </w:t>
-      </w:r>
-      <w:r>
-        <w:rPr>
-          <w:rFonts w:ascii="Times New Roman" w:eastAsia="Calibri" w:hAnsi="Times New Roman" w:cs="Times New Roman"/>
-          <w:sz w:val="26"/>
-          <w:szCs w:val="26"/>
-          <w:lang w:eastAsia="it-IT"/>
-        </w:rPr>
-        <w:t>i generatori sopra elencati sono in grado di “fabbricare” tutti gli oggetti che formano un livello, alla richiesta della creazione di quest’ultimo.</w:t>
-      </w:r>
-    </w:p>
-    <w:p>
-      <w:pPr>
-        <w:spacing w:after="0" w:line="0" w:lineRule="atLeast"/>
-        <w:ind w:left="680"/>
-        <w:rPr>
-          <w:rFonts w:ascii="Times New Roman" w:eastAsia="Calibri" w:hAnsi="Times New Roman" w:cs="Times New Roman"/>
-          <w:sz w:val="26"/>
-          <w:szCs w:val="26"/>
-          <w:lang w:eastAsia="it-IT"/>
-        </w:rPr>
-      </w:pPr>
-    </w:p>
-    <w:p>
-      <w:pPr>
-        <w:spacing w:after="0" w:line="240" w:lineRule="auto"/>
-        <w:ind w:left="680"/>
-        <w:rPr>
-          <w:rFonts w:ascii="Times New Roman" w:eastAsia="Calibri" w:hAnsi="Times New Roman" w:cs="Times New Roman"/>
-          <w:sz w:val="26"/>
-          <w:szCs w:val="26"/>
-          <w:lang w:eastAsia="it-IT"/>
-        </w:rPr>
-      </w:pPr>
-      <w:r>
-        <w:rPr>
-          <w:rFonts w:ascii="Times New Roman" w:eastAsia="Calibri" w:hAnsi="Times New Roman" w:cs="Times New Roman"/>
-          <w:sz w:val="26"/>
-          <w:szCs w:val="26"/>
-          <w:lang w:eastAsia="it-IT"/>
-        </w:rPr>
-        <w:t xml:space="preserve">Nel generatore di livelli </w:t>
-      </w:r>
-      <w:proofErr w:type="spellStart"/>
-      <w:r>
-        <w:rPr>
-          <w:rFonts w:ascii="Times New Roman" w:eastAsia="Calibri" w:hAnsi="Times New Roman" w:cs="Times New Roman"/>
-          <w:i/>
-          <w:iCs/>
-          <w:sz w:val="26"/>
-          <w:szCs w:val="26"/>
-          <w:lang w:eastAsia="it-IT"/>
-        </w:rPr>
-        <w:t>LevelModelGenerator</w:t>
-      </w:r>
-      <w:proofErr w:type="spellEnd"/>
-      <w:r>
-        <w:rPr>
-          <w:rFonts w:ascii="Times New Roman" w:eastAsia="Calibri" w:hAnsi="Times New Roman" w:cs="Times New Roman"/>
-          <w:sz w:val="26"/>
-          <w:szCs w:val="26"/>
-          <w:lang w:eastAsia="it-IT"/>
-        </w:rPr>
-        <w:t xml:space="preserve"> è invece utilizzato il pattern </w:t>
-      </w:r>
-      <w:r>
-        <w:rPr>
-          <w:rFonts w:ascii="Times New Roman" w:eastAsia="Calibri" w:hAnsi="Times New Roman" w:cs="Times New Roman"/>
-          <w:i/>
-          <w:iCs/>
-          <w:sz w:val="26"/>
-          <w:szCs w:val="26"/>
-          <w:lang w:eastAsia="it-IT"/>
-        </w:rPr>
         <w:t>Strategy</w:t>
       </w:r>
       <w:r>
@@ -10111,47 +9428,7 @@
           <w:szCs w:val="26"/>
           <w:lang w:eastAsia="it-IT"/>
         </w:rPr>
-        <w:t xml:space="preserve">: il generatore è infatti in grado di produrre qualsiasi dei </w:t>
-      </w:r>
-      <w:proofErr w:type="gramStart"/>
-      <w:r>
-        <w:rPr>
-          <w:rFonts w:ascii="Times New Roman" w:eastAsia="Calibri" w:hAnsi="Times New Roman" w:cs="Times New Roman"/>
-          <w:sz w:val="26"/>
-          <w:szCs w:val="26"/>
-          <w:lang w:eastAsia="it-IT"/>
-        </w:rPr>
-        <w:t>4</w:t>
-      </w:r>
-      <w:proofErr w:type="gramEnd"/>
-      <w:r>
-        <w:rPr>
-          <w:rFonts w:ascii="Times New Roman" w:eastAsia="Calibri" w:hAnsi="Times New Roman" w:cs="Times New Roman"/>
-          <w:sz w:val="26"/>
-          <w:szCs w:val="26"/>
-          <w:lang w:eastAsia="it-IT"/>
-        </w:rPr>
-        <w:t xml:space="preserve"> diversi livelli di gioco e la scelta può essere fatta a </w:t>
-      </w:r>
-      <w:proofErr w:type="spellStart"/>
-      <w:r>
-        <w:rPr>
-          <w:rFonts w:ascii="Times New Roman" w:eastAsia="Calibri" w:hAnsi="Times New Roman" w:cs="Times New Roman"/>
-          <w:sz w:val="26"/>
-          <w:szCs w:val="26"/>
-          <w:lang w:eastAsia="it-IT"/>
-        </w:rPr>
-        <w:t>run</w:t>
-      </w:r>
-      <w:proofErr w:type="spellEnd"/>
-      <w:r>
-        <w:rPr>
-          <w:rFonts w:ascii="Times New Roman" w:eastAsia="Calibri" w:hAnsi="Times New Roman" w:cs="Times New Roman"/>
-          <w:sz w:val="26"/>
-          <w:szCs w:val="26"/>
-          <w:lang w:eastAsia="it-IT"/>
-        </w:rPr>
-        <w:t>-time; l’algoritmo a quel punto caricherà dinamicamente la configurazione necessaria alla creazione casuale del livello scelto.</w:t>
+        <w:t>: il generatore è infatti in grado di produrre qualsiasi dei 4 diversi livelli di gioco e la scelta può essere fatta a run-time; l’algoritmo a quel punto caricherà dinamicamente la configurazione necessaria alla creazione casuale del livello scelto.</w:t>
       </w:r>
     </w:p>
     <w:p>
@@ -10246,43 +9523,7 @@
           <w:sz w:val="26"/>
           <w:szCs w:val="26"/>
         </w:rPr>
-        <w:t xml:space="preserve">Il mio ruolo all'interno del progetto riguardava principalmente l'implementazione di elementi che permettessero al mondo di gioco di interagire con tutte le entità presenti nel mondo stesso, modellate e implementate dai miei colleghi, il quale si è provata una mansione non facile in quanto la decisione di adottare una libreria esterna (Slick2D) completamente nuova e dovendo studiare la sua documentazione o reperire informazioni per capire il suo preciso funzionamento non è stata una passeggiata, tutto </w:t>
-      </w:r>
-      <w:proofErr w:type="spellStart"/>
-      <w:r>
-        <w:rPr>
-          <w:rFonts w:ascii="Times New Roman" w:hAnsi="Times New Roman" w:cs="Times New Roman"/>
-          <w:sz w:val="26"/>
-          <w:szCs w:val="26"/>
-        </w:rPr>
-        <w:t>qusto</w:t>
-      </w:r>
-      <w:proofErr w:type="spellEnd"/>
-      <w:r>
-        <w:rPr>
-          <w:rFonts w:ascii="Times New Roman" w:hAnsi="Times New Roman" w:cs="Times New Roman"/>
-          <w:sz w:val="26"/>
-          <w:szCs w:val="26"/>
-        </w:rPr>
-        <w:t xml:space="preserve"> per avere già una base concreta su cui lavorare e un modello designato apposta per creare giochi; altri ruoli secondari sono stati la creazioni di oggetti e modificatori, e permetter al file progetto di essere eseguibile su più sistema operativi senza restrizioni, permettendo una standardizzazione del file </w:t>
-      </w:r>
-      <w:proofErr w:type="spellStart"/>
-      <w:r>
-        <w:rPr>
-          <w:rFonts w:ascii="Times New Roman" w:hAnsi="Times New Roman" w:cs="Times New Roman"/>
-          <w:sz w:val="26"/>
-          <w:szCs w:val="26"/>
-        </w:rPr>
-        <w:t>jar</w:t>
-      </w:r>
-      <w:proofErr w:type="spellEnd"/>
-      <w:r>
-        <w:rPr>
-          <w:rFonts w:ascii="Times New Roman" w:hAnsi="Times New Roman" w:cs="Times New Roman"/>
-          <w:sz w:val="26"/>
-          <w:szCs w:val="26"/>
-        </w:rPr>
-        <w:t xml:space="preserve"> consegnato.</w:t>
+        <w:t>Il mio ruolo all'interno del progetto riguardava principalmente l'implementazione di elementi che permettessero al mondo di gioco di interagire con tutte le entità presenti nel mondo stesso, modellate e implementate dai miei colleghi, il quale si è provata una mansione non facile in quanto la decisione di adottare una libreria esterna (Slick2D) completamente nuova e dovendo studiare la sua documentazione o reperire informazioni per capire il suo preciso funzionamento non è stata una passeggiata, tutto qusto per avere già una base concreta su cui lavorare e un modello designato apposta per creare giochi; altri ruoli secondari sono stati la creazioni di oggetti e modificatori, e permetter al file progetto di essere eseguibile su più sistema operativi senza restrizioni, permettendo una standardizzazione del file jar consegnato.</w:t>
       </w:r>
     </w:p>
     <w:p>
@@ -10325,25 +9566,7 @@
           <w:szCs w:val="26"/>
         </w:rPr>
         <w:lastRenderedPageBreak/>
-        <w:t xml:space="preserve">Riuscire a modellare e implementare diversi aspetti funzionali di base come la rappresentazione (o rendering) degli elementi grafici del gioco, e gli aspetti riguardanti la logica (o appunto </w:t>
-      </w:r>
-      <w:proofErr w:type="spellStart"/>
-      <w:r>
-        <w:rPr>
-          <w:rFonts w:ascii="Times New Roman" w:hAnsi="Times New Roman" w:cs="Times New Roman"/>
-          <w:sz w:val="26"/>
-          <w:szCs w:val="26"/>
-        </w:rPr>
-        <w:t>logic</w:t>
-      </w:r>
-      <w:proofErr w:type="spellEnd"/>
-      <w:r>
-        <w:rPr>
-          <w:rFonts w:ascii="Times New Roman" w:hAnsi="Times New Roman" w:cs="Times New Roman"/>
-          <w:sz w:val="26"/>
-          <w:szCs w:val="26"/>
-        </w:rPr>
-        <w:t>);</w:t>
+        <w:t>Riuscire a modellare e implementare diversi aspetti funzionali di base come la rappresentazione (o rendering) degli elementi grafici del gioco, e gli aspetti riguardanti la logica (o appunto logic);</w:t>
       </w:r>
     </w:p>
     <w:p>
@@ -10391,25 +9614,7 @@
           <w:sz w:val="26"/>
           <w:szCs w:val="26"/>
         </w:rPr>
-        <w:t xml:space="preserve">Modellare un sistema di conservazione dei vari elementi presenti all'interno di ogni stanza di ogni livello, in modo tale da rendere l'esecuzione della logica e la </w:t>
-      </w:r>
-      <w:proofErr w:type="spellStart"/>
-      <w:r>
-        <w:rPr>
-          <w:rFonts w:ascii="Times New Roman" w:hAnsi="Times New Roman" w:cs="Times New Roman"/>
-          <w:sz w:val="26"/>
-          <w:szCs w:val="26"/>
-        </w:rPr>
-        <w:t>renderizzazione</w:t>
-      </w:r>
-      <w:proofErr w:type="spellEnd"/>
-      <w:r>
-        <w:rPr>
-          <w:rFonts w:ascii="Times New Roman" w:hAnsi="Times New Roman" w:cs="Times New Roman"/>
-          <w:sz w:val="26"/>
-          <w:szCs w:val="26"/>
-        </w:rPr>
-        <w:t xml:space="preserve"> della grafica più semplice;</w:t>
+        <w:t>Modellare un sistema di conservazione dei vari elementi presenti all'interno di ogni stanza di ogni livello, in modo tale da rendere l'esecuzione della logica e la renderizzazione della grafica più semplice;</w:t>
       </w:r>
     </w:p>
     <w:p>
@@ -10433,43 +9638,7 @@
           <w:sz w:val="26"/>
           <w:szCs w:val="26"/>
         </w:rPr>
-        <w:t xml:space="preserve">Modellare e disegnare un sistema di </w:t>
-      </w:r>
-      <w:proofErr w:type="spellStart"/>
-      <w:r>
-        <w:rPr>
-          <w:rFonts w:ascii="Times New Roman" w:hAnsi="Times New Roman" w:cs="Times New Roman"/>
-          <w:sz w:val="26"/>
-          <w:szCs w:val="26"/>
-        </w:rPr>
-        <w:t>menù</w:t>
-      </w:r>
-      <w:proofErr w:type="spellEnd"/>
-      <w:r>
-        <w:rPr>
-          <w:rFonts w:ascii="Times New Roman" w:hAnsi="Times New Roman" w:cs="Times New Roman"/>
-          <w:sz w:val="26"/>
-          <w:szCs w:val="26"/>
-        </w:rPr>
-        <w:t xml:space="preserve"> </w:t>
-      </w:r>
-      <w:proofErr w:type="gramStart"/>
-      <w:r>
-        <w:rPr>
-          <w:rFonts w:ascii="Times New Roman" w:hAnsi="Times New Roman" w:cs="Times New Roman"/>
-          <w:sz w:val="26"/>
-          <w:szCs w:val="26"/>
-        </w:rPr>
-        <w:t>e</w:t>
-      </w:r>
-      <w:proofErr w:type="gramEnd"/>
-      <w:r>
-        <w:rPr>
-          <w:rFonts w:ascii="Times New Roman" w:hAnsi="Times New Roman" w:cs="Times New Roman"/>
-          <w:sz w:val="26"/>
-          <w:szCs w:val="26"/>
-        </w:rPr>
-        <w:t xml:space="preserve"> elementi grafici, ovvero una GUI, per rendere l'esperienza di gioco migliore;</w:t>
+        <w:t>Modellare e disegnare un sistema di menù e elementi grafici, ovvero una GUI, per rendere l'esperienza di gioco migliore;</w:t>
       </w:r>
     </w:p>
     <w:p>
@@ -10517,25 +9686,7 @@
           <w:sz w:val="26"/>
           <w:szCs w:val="26"/>
         </w:rPr>
-        <w:t xml:space="preserve">Permettere al software di essere eseguito su sistemi Linux e </w:t>
-      </w:r>
-      <w:proofErr w:type="spellStart"/>
-      <w:r>
-        <w:rPr>
-          <w:rFonts w:ascii="Times New Roman" w:hAnsi="Times New Roman" w:cs="Times New Roman"/>
-          <w:sz w:val="26"/>
-          <w:szCs w:val="26"/>
-        </w:rPr>
-        <w:t>MacIOS</w:t>
-      </w:r>
-      <w:proofErr w:type="spellEnd"/>
-      <w:r>
-        <w:rPr>
-          <w:rFonts w:ascii="Times New Roman" w:hAnsi="Times New Roman" w:cs="Times New Roman"/>
-          <w:sz w:val="26"/>
-          <w:szCs w:val="26"/>
-        </w:rPr>
-        <w:t>, e non solo Windows</w:t>
+        <w:t>Permettere al software di essere eseguito su sistemi Linux e MacIOS, e non solo Windows</w:t>
       </w:r>
     </w:p>
     <w:p>
@@ -10588,205 +9739,7 @@
           <w:szCs w:val="26"/>
         </w:rPr>
         <w:tab/>
-        <w:t>La prima fase di sviluppo, dopo esserci divisi i vari compiti, nel mio caso è stata principalmente sul fare test per capire come la libreria Slick2D potesse essere utilizzata nel modo più efficiente e sensato per soddisfare i nostri bisogni, la quale ci ha permesso di utilizzare un sistema a “state” o stati per identificare vari componenti del gioco, come il menù e la classe che gestisce i livelli, dove è presente il “cuore” del gioco; abbiamo una classe (</w:t>
-      </w:r>
-      <w:proofErr w:type="spellStart"/>
-      <w:r>
-        <w:rPr>
-          <w:rFonts w:ascii="Times New Roman" w:hAnsi="Times New Roman" w:cs="Times New Roman"/>
-          <w:sz w:val="26"/>
-          <w:szCs w:val="26"/>
-        </w:rPr>
-        <w:t>GameController</w:t>
-      </w:r>
-      <w:proofErr w:type="spellEnd"/>
-      <w:r>
-        <w:rPr>
-          <w:rFonts w:ascii="Times New Roman" w:hAnsi="Times New Roman" w:cs="Times New Roman"/>
-          <w:sz w:val="26"/>
-          <w:szCs w:val="26"/>
-        </w:rPr>
-        <w:t xml:space="preserve">) che estende il </w:t>
-      </w:r>
-      <w:proofErr w:type="spellStart"/>
-      <w:r>
-        <w:rPr>
-          <w:rFonts w:ascii="Times New Roman" w:hAnsi="Times New Roman" w:cs="Times New Roman"/>
-          <w:sz w:val="26"/>
-          <w:szCs w:val="26"/>
-        </w:rPr>
-        <w:t>BasicGameState</w:t>
-      </w:r>
-      <w:proofErr w:type="spellEnd"/>
-      <w:r>
-        <w:rPr>
-          <w:rFonts w:ascii="Times New Roman" w:hAnsi="Times New Roman" w:cs="Times New Roman"/>
-          <w:sz w:val="26"/>
-          <w:szCs w:val="26"/>
-        </w:rPr>
-        <w:t xml:space="preserve"> da </w:t>
-      </w:r>
-      <w:proofErr w:type="spellStart"/>
-      <w:r>
-        <w:rPr>
-          <w:rFonts w:ascii="Times New Roman" w:hAnsi="Times New Roman" w:cs="Times New Roman"/>
-          <w:sz w:val="26"/>
-          <w:szCs w:val="26"/>
-        </w:rPr>
-        <w:t>Slick</w:t>
-      </w:r>
-      <w:proofErr w:type="spellEnd"/>
-      <w:r>
-        <w:rPr>
-          <w:rFonts w:ascii="Times New Roman" w:hAnsi="Times New Roman" w:cs="Times New Roman"/>
-          <w:sz w:val="26"/>
-          <w:szCs w:val="26"/>
-        </w:rPr>
-        <w:t xml:space="preserve">, la quale ha 3 metodi obbligatori: </w:t>
-      </w:r>
-      <w:proofErr w:type="spellStart"/>
-      <w:r>
-        <w:rPr>
-          <w:rFonts w:ascii="Times New Roman" w:hAnsi="Times New Roman" w:cs="Times New Roman"/>
-          <w:sz w:val="26"/>
-          <w:szCs w:val="26"/>
-        </w:rPr>
-        <w:t>Init</w:t>
-      </w:r>
-      <w:proofErr w:type="spellEnd"/>
-      <w:r>
-        <w:rPr>
-          <w:rFonts w:ascii="Times New Roman" w:hAnsi="Times New Roman" w:cs="Times New Roman"/>
-          <w:sz w:val="26"/>
-          <w:szCs w:val="26"/>
-        </w:rPr>
-        <w:t xml:space="preserve">, utilizzata per caricare, prima di qualsiasi altra azione, le risorse necessarie al programma per esser eseguito; Render, che oltre ad avere riferimenti alla classe grafica del contesto OpenGL che si crea e quindi permettere di reindirizzare elementi grafici nella finestra, contiene tutti i riferimenti a elementi utilizzati nella </w:t>
-      </w:r>
-      <w:proofErr w:type="spellStart"/>
-      <w:r>
-        <w:rPr>
-          <w:rFonts w:ascii="Times New Roman" w:hAnsi="Times New Roman" w:cs="Times New Roman"/>
-          <w:sz w:val="26"/>
-          <w:szCs w:val="26"/>
-        </w:rPr>
-        <w:t>reindirizzazione</w:t>
-      </w:r>
-      <w:proofErr w:type="spellEnd"/>
-      <w:r>
-        <w:rPr>
-          <w:rFonts w:ascii="Times New Roman" w:hAnsi="Times New Roman" w:cs="Times New Roman"/>
-          <w:sz w:val="26"/>
-          <w:szCs w:val="26"/>
-        </w:rPr>
-        <w:t xml:space="preserve"> di poligoni, immagini o elementi grafici all'interno del programma; e infine Update, che similmente a Render, deve contenere tutti i riferimenti agli update, o modifiche, degli elementi del gioco, dal mondo stesso alle entità che sono presenti; il </w:t>
-      </w:r>
-      <w:proofErr w:type="spellStart"/>
-      <w:r>
-        <w:rPr>
-          <w:rFonts w:ascii="Times New Roman" w:hAnsi="Times New Roman" w:cs="Times New Roman"/>
-          <w:sz w:val="26"/>
-          <w:szCs w:val="26"/>
-        </w:rPr>
-        <w:t>GameController</w:t>
-      </w:r>
-      <w:proofErr w:type="spellEnd"/>
-      <w:r>
-        <w:rPr>
-          <w:rFonts w:ascii="Times New Roman" w:hAnsi="Times New Roman" w:cs="Times New Roman"/>
-          <w:sz w:val="26"/>
-          <w:szCs w:val="26"/>
-        </w:rPr>
-        <w:t xml:space="preserve"> in sé è chiamata dalla classe </w:t>
-      </w:r>
-      <w:proofErr w:type="spellStart"/>
-      <w:r>
-        <w:rPr>
-          <w:rFonts w:ascii="Times New Roman" w:hAnsi="Times New Roman" w:cs="Times New Roman"/>
-          <w:sz w:val="26"/>
-          <w:szCs w:val="26"/>
-        </w:rPr>
-        <w:t>StateCoord</w:t>
-      </w:r>
-      <w:proofErr w:type="spellEnd"/>
-      <w:r>
-        <w:rPr>
-          <w:rFonts w:ascii="Times New Roman" w:hAnsi="Times New Roman" w:cs="Times New Roman"/>
-          <w:sz w:val="26"/>
-          <w:szCs w:val="26"/>
-        </w:rPr>
-        <w:t xml:space="preserve">, che si occupa inizialmente di chiamare </w:t>
-      </w:r>
-      <w:proofErr w:type="spellStart"/>
-      <w:r>
-        <w:rPr>
-          <w:rFonts w:ascii="Times New Roman" w:hAnsi="Times New Roman" w:cs="Times New Roman"/>
-          <w:sz w:val="26"/>
-          <w:szCs w:val="26"/>
-        </w:rPr>
-        <w:t>LoadNatives</w:t>
-      </w:r>
-      <w:proofErr w:type="spellEnd"/>
-      <w:r>
-        <w:rPr>
-          <w:rFonts w:ascii="Times New Roman" w:hAnsi="Times New Roman" w:cs="Times New Roman"/>
-          <w:sz w:val="26"/>
-          <w:szCs w:val="26"/>
-        </w:rPr>
-        <w:t xml:space="preserve"> per caricare le librerie necessarie ad eseguire il programma, per poi inizializzare l'entità Player e passare il controllo alla classe Menu. Menu estende, come </w:t>
-      </w:r>
-      <w:proofErr w:type="spellStart"/>
-      <w:r>
-        <w:rPr>
-          <w:rFonts w:ascii="Times New Roman" w:hAnsi="Times New Roman" w:cs="Times New Roman"/>
-          <w:sz w:val="26"/>
-          <w:szCs w:val="26"/>
-        </w:rPr>
-        <w:t>GameController</w:t>
-      </w:r>
-      <w:proofErr w:type="spellEnd"/>
-      <w:r>
-        <w:rPr>
-          <w:rFonts w:ascii="Times New Roman" w:hAnsi="Times New Roman" w:cs="Times New Roman"/>
-          <w:sz w:val="26"/>
-          <w:szCs w:val="26"/>
-        </w:rPr>
-        <w:t xml:space="preserve">, </w:t>
-      </w:r>
-      <w:proofErr w:type="spellStart"/>
-      <w:r>
-        <w:rPr>
-          <w:rFonts w:ascii="Times New Roman" w:hAnsi="Times New Roman" w:cs="Times New Roman"/>
-          <w:sz w:val="26"/>
-          <w:szCs w:val="26"/>
-        </w:rPr>
-        <w:t>BasicGameState</w:t>
-      </w:r>
-      <w:proofErr w:type="spellEnd"/>
-      <w:r>
-        <w:rPr>
-          <w:rFonts w:ascii="Times New Roman" w:hAnsi="Times New Roman" w:cs="Times New Roman"/>
-          <w:sz w:val="26"/>
-          <w:szCs w:val="26"/>
-        </w:rPr>
-        <w:t xml:space="preserve"> per creare una videata iniziale dove poter scegliere di iniziare il gioco, uscire dall'applicazione oppure leggere un breve tutorial, dividendo l'aspetto grafico in Menu, e la logica dei bottoni dentro </w:t>
-      </w:r>
-      <w:proofErr w:type="spellStart"/>
-      <w:r>
-        <w:rPr>
-          <w:rFonts w:ascii="Times New Roman" w:hAnsi="Times New Roman" w:cs="Times New Roman"/>
-          <w:sz w:val="26"/>
-          <w:szCs w:val="26"/>
-        </w:rPr>
-        <w:t>MenuLogic</w:t>
-      </w:r>
-      <w:proofErr w:type="spellEnd"/>
-      <w:r>
-        <w:rPr>
-          <w:rFonts w:ascii="Times New Roman" w:hAnsi="Times New Roman" w:cs="Times New Roman"/>
-          <w:sz w:val="26"/>
-          <w:szCs w:val="26"/>
-        </w:rPr>
-        <w:t>.</w:t>
+        <w:t>La prima fase di sviluppo, dopo esserci divisi i vari compiti, nel mio caso è stata principalmente sul fare test per capire come la libreria Slick2D potesse essere utilizzata nel modo più efficiente e sensato per soddisfare i nostri bisogni, la quale ci ha permesso di utilizzare un sistema a “state” o stati per identificare vari componenti del gioco, come il menù e la classe che gestisce i livelli, dove è presente il “cuore” del gioco; abbiamo una classe (GameController) che estende il BasicGameState da Slick, la quale ha 3 metodi obbligatori: Init, utilizzata per caricare, prima di qualsiasi altra azione, le risorse necessarie al programma per esser eseguito; Render, che oltre ad avere riferimenti alla classe grafica del contesto OpenGL che si crea e quindi permettere di reindirizzare elementi grafici nella finestra, contiene tutti i riferimenti a elementi utilizzati nella reindirizzazione di poligoni, immagini o elementi grafici all'interno del programma; e infine Update, che similmente a Render, deve contenere tutti i riferimenti agli update, o modifiche, degli elementi del gioco, dal mondo stesso alle entità che sono presenti; il GameController in sé è chiamata dalla classe StateCoord, che si occupa inizialmente di chiamare LoadNatives per caricare le librerie necessarie ad eseguire il programma, per poi inizializzare l'entità Player e passare il controllo alla classe Menu. Menu estende, come GameController, BasicGameState per creare una videata iniziale dove poter scegliere di iniziare il gioco, uscire dall'applicazione oppure leggere un breve tutorial, dividendo l'aspetto grafico in Menu, e la logica dei bottoni dentro MenuLogic.</w:t>
       </w:r>
     </w:p>
     <w:p>
@@ -10805,61 +9758,7 @@
           <w:szCs w:val="26"/>
         </w:rPr>
         <w:tab/>
-        <w:t xml:space="preserve">Ciò che rende interessante questo tipo </w:t>
-      </w:r>
-      <w:proofErr w:type="spellStart"/>
-      <w:r>
-        <w:rPr>
-          <w:rFonts w:ascii="Times New Roman" w:hAnsi="Times New Roman" w:cs="Times New Roman"/>
-          <w:sz w:val="26"/>
-          <w:szCs w:val="26"/>
-        </w:rPr>
-        <w:t>tipo</w:t>
-      </w:r>
-      <w:proofErr w:type="spellEnd"/>
-      <w:r>
-        <w:rPr>
-          <w:rFonts w:ascii="Times New Roman" w:hAnsi="Times New Roman" w:cs="Times New Roman"/>
-          <w:sz w:val="26"/>
-          <w:szCs w:val="26"/>
-        </w:rPr>
-        <w:t xml:space="preserve"> di modello mi ha permesso di dividere in maniera pulita ed efficiente le varie attività compiute dalle entità e dal mondo di gioco, dividendo ulteriormente quest'ultimi in altre due interfacce </w:t>
-      </w:r>
-      <w:proofErr w:type="spellStart"/>
-      <w:r>
-        <w:rPr>
-          <w:rFonts w:ascii="Times New Roman" w:hAnsi="Times New Roman" w:cs="Times New Roman"/>
-          <w:sz w:val="26"/>
-          <w:szCs w:val="26"/>
-        </w:rPr>
-        <w:t>GameView</w:t>
-      </w:r>
-      <w:proofErr w:type="spellEnd"/>
-      <w:r>
-        <w:rPr>
-          <w:rFonts w:ascii="Times New Roman" w:hAnsi="Times New Roman" w:cs="Times New Roman"/>
-          <w:sz w:val="26"/>
-          <w:szCs w:val="26"/>
-        </w:rPr>
-        <w:t xml:space="preserve"> e </w:t>
-      </w:r>
-      <w:proofErr w:type="spellStart"/>
-      <w:r>
-        <w:rPr>
-          <w:rFonts w:ascii="Times New Roman" w:hAnsi="Times New Roman" w:cs="Times New Roman"/>
-          <w:sz w:val="26"/>
-          <w:szCs w:val="26"/>
-        </w:rPr>
-        <w:t>ModelCommunicator</w:t>
-      </w:r>
-      <w:proofErr w:type="spellEnd"/>
-      <w:r>
-        <w:rPr>
-          <w:rFonts w:ascii="Times New Roman" w:hAnsi="Times New Roman" w:cs="Times New Roman"/>
-          <w:sz w:val="26"/>
-          <w:szCs w:val="26"/>
-        </w:rPr>
-        <w:t xml:space="preserve"> per permettere di avere una chiara distinzioni di quali elementi </w:t>
+        <w:t xml:space="preserve">Ciò che rende interessante questo tipo tipo di modello mi ha permesso di dividere in maniera pulita ed efficiente le varie attività compiute dalle entità e dal mondo di gioco, dividendo ulteriormente quest'ultimi in altre due interfacce GameView e ModelCommunicator per permettere di avere una chiara distinzioni di quali elementi </w:t>
       </w:r>
       <w:r>
         <w:rPr>
@@ -10868,25 +9767,7 @@
           <w:szCs w:val="26"/>
         </w:rPr>
         <w:lastRenderedPageBreak/>
-        <w:t xml:space="preserve">compiessero cosa, tutti contenuti nel package </w:t>
-      </w:r>
-      <w:proofErr w:type="spellStart"/>
-      <w:r>
-        <w:rPr>
-          <w:rFonts w:ascii="Times New Roman" w:hAnsi="Times New Roman" w:cs="Times New Roman"/>
-          <w:sz w:val="26"/>
-          <w:szCs w:val="26"/>
-        </w:rPr>
-        <w:t>Coordination</w:t>
-      </w:r>
-      <w:proofErr w:type="spellEnd"/>
-      <w:r>
-        <w:rPr>
-          <w:rFonts w:ascii="Times New Roman" w:hAnsi="Times New Roman" w:cs="Times New Roman"/>
-          <w:sz w:val="26"/>
-          <w:szCs w:val="26"/>
-        </w:rPr>
-        <w:t xml:space="preserve"> perché appunto tutti gli aspetti del gioco vengono coordinati dentro queste classi.</w:t>
+        <w:t>compiessero cosa, tutti contenuti nel package Coordination perché appunto tutti gli aspetti del gioco vengono coordinati dentro queste classi.</w:t>
       </w:r>
     </w:p>
     <w:p>
@@ -10905,25 +9786,7 @@
           <w:szCs w:val="26"/>
         </w:rPr>
         <w:tab/>
-        <w:t xml:space="preserve">Abbiamo oltretutto deciso di immagazzinare gli elementi grafici e sonori del progetto dentro delle </w:t>
-      </w:r>
-      <w:proofErr w:type="spellStart"/>
-      <w:r>
-        <w:rPr>
-          <w:rFonts w:ascii="Times New Roman" w:hAnsi="Times New Roman" w:cs="Times New Roman"/>
-          <w:sz w:val="26"/>
-          <w:szCs w:val="26"/>
-        </w:rPr>
-        <w:t>Enums</w:t>
-      </w:r>
-      <w:proofErr w:type="spellEnd"/>
-      <w:r>
-        <w:rPr>
-          <w:rFonts w:ascii="Times New Roman" w:hAnsi="Times New Roman" w:cs="Times New Roman"/>
-          <w:sz w:val="26"/>
-          <w:szCs w:val="26"/>
-        </w:rPr>
-        <w:t>, rispettivamente:</w:t>
+        <w:t>Abbiamo oltretutto deciso di immagazzinare gli elementi grafici e sonori del progetto dentro delle Enums, rispettivamente:</w:t>
       </w:r>
     </w:p>
     <w:p>
@@ -10941,41 +9804,13 @@
           <w:szCs w:val="26"/>
         </w:rPr>
       </w:pPr>
-      <w:proofErr w:type="spellStart"/>
-      <w:r>
-        <w:rPr>
-          <w:rFonts w:ascii="Times New Roman" w:hAnsi="Times New Roman" w:cs="Times New Roman"/>
-          <w:sz w:val="26"/>
-          <w:szCs w:val="26"/>
-        </w:rPr>
-        <w:t>CharacterImage</w:t>
-      </w:r>
-      <w:proofErr w:type="spellEnd"/>
-      <w:r>
-        <w:rPr>
-          <w:rFonts w:ascii="Times New Roman" w:hAnsi="Times New Roman" w:cs="Times New Roman"/>
-          <w:sz w:val="26"/>
-          <w:szCs w:val="26"/>
-        </w:rPr>
-        <w:t xml:space="preserve"> e </w:t>
-      </w:r>
-      <w:proofErr w:type="spellStart"/>
-      <w:r>
-        <w:rPr>
-          <w:rFonts w:ascii="Times New Roman" w:hAnsi="Times New Roman" w:cs="Times New Roman"/>
-          <w:sz w:val="26"/>
-          <w:szCs w:val="26"/>
-        </w:rPr>
-        <w:t>ImageFactory</w:t>
-      </w:r>
-      <w:proofErr w:type="spellEnd"/>
-      <w:r>
-        <w:rPr>
-          <w:rFonts w:ascii="Times New Roman" w:hAnsi="Times New Roman" w:cs="Times New Roman"/>
-          <w:sz w:val="26"/>
-          <w:szCs w:val="26"/>
-        </w:rPr>
-        <w:t>, per conservare le immagini delle entità del gioco, come i nemici, il Player;</w:t>
+      <w:r>
+        <w:rPr>
+          <w:rFonts w:ascii="Times New Roman" w:hAnsi="Times New Roman" w:cs="Times New Roman"/>
+          <w:sz w:val="26"/>
+          <w:szCs w:val="26"/>
+        </w:rPr>
+        <w:t>CharacterImage e ImageFactory, per conservare le immagini delle entità del gioco, come i nemici, il Player;</w:t>
       </w:r>
     </w:p>
     <w:p>
@@ -10993,59 +9828,13 @@
           <w:szCs w:val="26"/>
         </w:rPr>
       </w:pPr>
-      <w:proofErr w:type="spellStart"/>
-      <w:r>
-        <w:rPr>
-          <w:rFonts w:ascii="Times New Roman" w:hAnsi="Times New Roman" w:cs="Times New Roman"/>
-          <w:sz w:val="26"/>
-          <w:szCs w:val="26"/>
-        </w:rPr>
-        <w:t>EntityImage</w:t>
-      </w:r>
-      <w:proofErr w:type="spellEnd"/>
-      <w:r>
-        <w:rPr>
-          <w:rFonts w:ascii="Times New Roman" w:hAnsi="Times New Roman" w:cs="Times New Roman"/>
-          <w:sz w:val="26"/>
-          <w:szCs w:val="26"/>
-        </w:rPr>
-        <w:t xml:space="preserve"> e </w:t>
-      </w:r>
-      <w:proofErr w:type="spellStart"/>
-      <w:r>
-        <w:rPr>
-          <w:rFonts w:ascii="Times New Roman" w:hAnsi="Times New Roman" w:cs="Times New Roman"/>
-          <w:sz w:val="26"/>
-          <w:szCs w:val="26"/>
-        </w:rPr>
-        <w:t>EntityImageFactory</w:t>
-      </w:r>
-      <w:proofErr w:type="spellEnd"/>
-      <w:r>
-        <w:rPr>
-          <w:rFonts w:ascii="Times New Roman" w:hAnsi="Times New Roman" w:cs="Times New Roman"/>
-          <w:sz w:val="26"/>
-          <w:szCs w:val="26"/>
-        </w:rPr>
-        <w:t xml:space="preserve">, per conservare le texture degli oggetti e potenziamenti del gioco, come gli items e </w:t>
-      </w:r>
-      <w:proofErr w:type="spellStart"/>
-      <w:r>
-        <w:rPr>
-          <w:rFonts w:ascii="Times New Roman" w:hAnsi="Times New Roman" w:cs="Times New Roman"/>
-          <w:sz w:val="26"/>
-          <w:szCs w:val="26"/>
-        </w:rPr>
-        <w:t>modifiers</w:t>
-      </w:r>
-      <w:proofErr w:type="spellEnd"/>
-      <w:r>
-        <w:rPr>
-          <w:rFonts w:ascii="Times New Roman" w:hAnsi="Times New Roman" w:cs="Times New Roman"/>
-          <w:sz w:val="26"/>
-          <w:szCs w:val="26"/>
-        </w:rPr>
-        <w:t>;</w:t>
+      <w:r>
+        <w:rPr>
+          <w:rFonts w:ascii="Times New Roman" w:hAnsi="Times New Roman" w:cs="Times New Roman"/>
+          <w:sz w:val="26"/>
+          <w:szCs w:val="26"/>
+        </w:rPr>
+        <w:t>EntityImage e EntityImageFactory, per conservare le texture degli oggetti e potenziamenti del gioco, come gli items e modifiers;</w:t>
       </w:r>
     </w:p>
     <w:p>
@@ -11063,77 +9852,13 @@
           <w:szCs w:val="26"/>
         </w:rPr>
       </w:pPr>
-      <w:proofErr w:type="gramStart"/>
-      <w:r>
-        <w:rPr>
-          <w:rFonts w:ascii="Times New Roman" w:hAnsi="Times New Roman" w:cs="Times New Roman"/>
-          <w:sz w:val="26"/>
-          <w:szCs w:val="26"/>
-        </w:rPr>
-        <w:t>Infine</w:t>
-      </w:r>
-      <w:proofErr w:type="gramEnd"/>
-      <w:r>
-        <w:rPr>
-          <w:rFonts w:ascii="Times New Roman" w:hAnsi="Times New Roman" w:cs="Times New Roman"/>
-          <w:sz w:val="26"/>
-          <w:szCs w:val="26"/>
-        </w:rPr>
-        <w:t xml:space="preserve"> </w:t>
-      </w:r>
-      <w:proofErr w:type="spellStart"/>
-      <w:r>
-        <w:rPr>
-          <w:rFonts w:ascii="Times New Roman" w:hAnsi="Times New Roman" w:cs="Times New Roman"/>
-          <w:sz w:val="26"/>
-          <w:szCs w:val="26"/>
-        </w:rPr>
-        <w:t>SoundBoard</w:t>
-      </w:r>
-      <w:proofErr w:type="spellEnd"/>
-      <w:r>
-        <w:rPr>
-          <w:rFonts w:ascii="Times New Roman" w:hAnsi="Times New Roman" w:cs="Times New Roman"/>
-          <w:sz w:val="26"/>
-          <w:szCs w:val="26"/>
-        </w:rPr>
-        <w:t xml:space="preserve"> e </w:t>
-      </w:r>
-      <w:proofErr w:type="spellStart"/>
-      <w:r>
-        <w:rPr>
-          <w:rFonts w:ascii="Times New Roman" w:hAnsi="Times New Roman" w:cs="Times New Roman"/>
-          <w:sz w:val="26"/>
-          <w:szCs w:val="26"/>
-        </w:rPr>
-        <w:t>SoundBoardFactory</w:t>
-      </w:r>
-      <w:proofErr w:type="spellEnd"/>
-      <w:r>
-        <w:rPr>
-          <w:rFonts w:ascii="Times New Roman" w:hAnsi="Times New Roman" w:cs="Times New Roman"/>
-          <w:sz w:val="26"/>
-          <w:szCs w:val="26"/>
-        </w:rPr>
-        <w:t xml:space="preserve">, per conservare gli elementi audio di tutti gli eventi che ne </w:t>
-      </w:r>
-      <w:proofErr w:type="spellStart"/>
-      <w:r>
-        <w:rPr>
-          <w:rFonts w:ascii="Times New Roman" w:hAnsi="Times New Roman" w:cs="Times New Roman"/>
-          <w:sz w:val="26"/>
-          <w:szCs w:val="26"/>
-        </w:rPr>
-        <w:t>richiedeno</w:t>
-      </w:r>
-      <w:proofErr w:type="spellEnd"/>
-      <w:r>
-        <w:rPr>
-          <w:rFonts w:ascii="Times New Roman" w:hAnsi="Times New Roman" w:cs="Times New Roman"/>
-          <w:sz w:val="26"/>
-          <w:szCs w:val="26"/>
-        </w:rPr>
-        <w:t>, come l'essere colpiti da un proiettile nemico, o l'apertura delle porte.</w:t>
+      <w:r>
+        <w:rPr>
+          <w:rFonts w:ascii="Times New Roman" w:hAnsi="Times New Roman" w:cs="Times New Roman"/>
+          <w:sz w:val="26"/>
+          <w:szCs w:val="26"/>
+        </w:rPr>
+        <w:t>Infine SoundBoard e SoundBoardFactory, per conservare gli elementi audio di tutti gli eventi che ne richiedeno, come l'essere colpiti da un proiettile nemico, o l'apertura delle porte.</w:t>
       </w:r>
     </w:p>
     <w:p>
@@ -11151,27 +9876,7 @@
           <w:sz w:val="26"/>
           <w:szCs w:val="26"/>
         </w:rPr>
-        <w:t xml:space="preserve">Ho anche immagazzinato gli elementi grafici delle stanze (pavimento, muri, porte) all'interno del package </w:t>
-      </w:r>
-      <w:proofErr w:type="spellStart"/>
-      <w:proofErr w:type="gramStart"/>
-      <w:r>
-        <w:rPr>
-          <w:rFonts w:ascii="Times New Roman" w:hAnsi="Times New Roman" w:cs="Times New Roman"/>
-          <w:sz w:val="26"/>
-          <w:szCs w:val="26"/>
-        </w:rPr>
-        <w:t>main.tiles</w:t>
-      </w:r>
-      <w:proofErr w:type="spellEnd"/>
-      <w:proofErr w:type="gramEnd"/>
-      <w:r>
-        <w:rPr>
-          <w:rFonts w:ascii="Times New Roman" w:hAnsi="Times New Roman" w:cs="Times New Roman"/>
-          <w:sz w:val="26"/>
-          <w:szCs w:val="26"/>
-        </w:rPr>
-        <w:t xml:space="preserve"> per permettere a questi elementi di rimanere caricati in memoria e di conseguenza alleviare il lavoro del programma, in quanto l'idea era di poter riutilizzare le texture dei muri, porte e pavimento per formare nuove stanze.</w:t>
+        <w:t>Ho anche immagazzinato gli elementi grafici delle stanze (pavimento, muri, porte) all'interno del package main.tiles per permettere a questi elementi di rimanere caricati in memoria e di conseguenza alleviare il lavoro del programma, in quanto l'idea era di poter riutilizzare le texture dei muri, porte e pavimento per formare nuove stanze.</w:t>
       </w:r>
     </w:p>
     <w:p>
@@ -11189,25 +9894,7 @@
           <w:sz w:val="26"/>
           <w:szCs w:val="26"/>
         </w:rPr>
-        <w:t xml:space="preserve">Tutto questo per permettere al codice dei miei colleghi di essere liberi dalle dipendenze di </w:t>
-      </w:r>
-      <w:proofErr w:type="spellStart"/>
-      <w:r>
-        <w:rPr>
-          <w:rFonts w:ascii="Times New Roman" w:hAnsi="Times New Roman" w:cs="Times New Roman"/>
-          <w:sz w:val="26"/>
-          <w:szCs w:val="26"/>
-        </w:rPr>
-        <w:t>slick</w:t>
-      </w:r>
-      <w:proofErr w:type="spellEnd"/>
-      <w:r>
-        <w:rPr>
-          <w:rFonts w:ascii="Times New Roman" w:hAnsi="Times New Roman" w:cs="Times New Roman"/>
-          <w:sz w:val="26"/>
-          <w:szCs w:val="26"/>
-        </w:rPr>
-        <w:t xml:space="preserve"> se non per il lancio di eccezioni,</w:t>
+        <w:t>Tutto questo per permettere al codice dei miei colleghi di essere liberi dalle dipendenze di slick se non per il lancio di eccezioni,</w:t>
       </w:r>
     </w:p>
     <w:p>
@@ -11226,89 +9913,7 @@
           <w:szCs w:val="26"/>
         </w:rPr>
         <w:tab/>
-        <w:t xml:space="preserve">Inizialmente ho avuto dei problemi a capire come esattamente la libreria interpretava l'asse cartesiano della finestra, dove l'origine è </w:t>
-      </w:r>
-      <w:proofErr w:type="spellStart"/>
-      <w:proofErr w:type="gramStart"/>
-      <w:r>
-        <w:rPr>
-          <w:rFonts w:ascii="Times New Roman" w:hAnsi="Times New Roman" w:cs="Times New Roman"/>
-          <w:sz w:val="26"/>
-          <w:szCs w:val="26"/>
-        </w:rPr>
-        <w:t>nell</w:t>
-      </w:r>
-      <w:proofErr w:type="spellEnd"/>
-      <w:r>
-        <w:rPr>
-          <w:rFonts w:ascii="Times New Roman" w:hAnsi="Times New Roman" w:cs="Times New Roman"/>
-          <w:sz w:val="26"/>
-          <w:szCs w:val="26"/>
-        </w:rPr>
-        <w:t xml:space="preserve"> angolo</w:t>
-      </w:r>
-      <w:proofErr w:type="gramEnd"/>
-      <w:r>
-        <w:rPr>
-          <w:rFonts w:ascii="Times New Roman" w:hAnsi="Times New Roman" w:cs="Times New Roman"/>
-          <w:sz w:val="26"/>
-          <w:szCs w:val="26"/>
-        </w:rPr>
-        <w:t xml:space="preserve"> in alto a sinistra, e le coordinate che rappresentano la lunghezza e altezza della finestra totali è </w:t>
-      </w:r>
-      <w:proofErr w:type="spellStart"/>
-      <w:r>
-        <w:rPr>
-          <w:rFonts w:ascii="Times New Roman" w:hAnsi="Times New Roman" w:cs="Times New Roman"/>
-          <w:sz w:val="26"/>
-          <w:szCs w:val="26"/>
-        </w:rPr>
-        <w:t>nell</w:t>
-      </w:r>
-      <w:proofErr w:type="spellEnd"/>
-      <w:r>
-        <w:rPr>
-          <w:rFonts w:ascii="Times New Roman" w:hAnsi="Times New Roman" w:cs="Times New Roman"/>
-          <w:sz w:val="26"/>
-          <w:szCs w:val="26"/>
-        </w:rPr>
-        <w:t xml:space="preserve"> angolo in basso a destra. Un altro dei motivi principali nella scelta di </w:t>
-      </w:r>
-      <w:proofErr w:type="spellStart"/>
-      <w:r>
-        <w:rPr>
-          <w:rFonts w:ascii="Times New Roman" w:hAnsi="Times New Roman" w:cs="Times New Roman"/>
-          <w:sz w:val="26"/>
-          <w:szCs w:val="26"/>
-        </w:rPr>
-        <w:t>Slick</w:t>
-      </w:r>
-      <w:proofErr w:type="spellEnd"/>
-      <w:r>
-        <w:rPr>
-          <w:rFonts w:ascii="Times New Roman" w:hAnsi="Times New Roman" w:cs="Times New Roman"/>
-          <w:sz w:val="26"/>
-          <w:szCs w:val="26"/>
-        </w:rPr>
-        <w:t xml:space="preserve"> era anche nella facilità di rappresentare elementi grafici da cui ho preso spunto da altri Game </w:t>
-      </w:r>
-      <w:proofErr w:type="spellStart"/>
-      <w:r>
-        <w:rPr>
-          <w:rFonts w:ascii="Times New Roman" w:hAnsi="Times New Roman" w:cs="Times New Roman"/>
-          <w:sz w:val="26"/>
-          <w:szCs w:val="26"/>
-        </w:rPr>
-        <w:t>Engines</w:t>
-      </w:r>
-      <w:proofErr w:type="spellEnd"/>
-      <w:r>
-        <w:rPr>
-          <w:rFonts w:ascii="Times New Roman" w:hAnsi="Times New Roman" w:cs="Times New Roman"/>
-          <w:sz w:val="26"/>
-          <w:szCs w:val="26"/>
-        </w:rPr>
-        <w:t>, chiamati Tiles, ovvero generalmente si parla di “tasselli” di grandezza predefinita (nel nostro caso 64 x 64 pixels), che vengono utilizzate per disegnare tutto ciò di cui si ha bisogno sullo schermo, in modo tale da tenere tutto proporzionate senza rischio di textures più allargate o ristrette del dovuto, difatti attraverso l'utilizzo dei Tiles a 64 pixels siamo riusciti a anche a “modellare” la griglia di gioco delle entità, utilizzando multipli di 64 per costruire la base del mondo di gioco (pavimento, muri, porte) senza troppe difficoltà.</w:t>
+        <w:t>Inizialmente ho avuto dei problemi a capire come esattamente la libreria interpretava l'asse cartesiano della finestra, dove l'origine è nell angolo in alto a sinistra, e le coordinate che rappresentano la lunghezza e altezza della finestra totali è nell angolo in basso a destra. Un altro dei motivi principali nella scelta di Slick era anche nella facilità di rappresentare elementi grafici da cui ho preso spunto da altri Game Engines, chiamati Tiles, ovvero generalmente si parla di “tasselli” di grandezza predefinita (nel nostro caso 64 x 64 pixels), che vengono utilizzate per disegnare tutto ciò di cui si ha bisogno sullo schermo, in modo tale da tenere tutto proporzionate senza rischio di textures più allargate o ristrette del dovuto, difatti attraverso l'utilizzo dei Tiles a 64 pixels siamo riusciti a anche a “modellare” la griglia di gioco delle entità, utilizzando multipli di 64 per costruire la base del mondo di gioco (pavimento, muri, porte) senza troppe difficoltà.</w:t>
       </w:r>
     </w:p>
     <w:p>
@@ -11327,25 +9932,7 @@
           <w:szCs w:val="26"/>
         </w:rPr>
         <w:tab/>
-        <w:t xml:space="preserve">L'idea che ho avuto per contenere tutte le informazioni e dati di ogni stanza dei livelli è stata attraverso la creazione di un'interfaccia </w:t>
-      </w:r>
-      <w:proofErr w:type="spellStart"/>
-      <w:r>
-        <w:rPr>
-          <w:rFonts w:ascii="Times New Roman" w:hAnsi="Times New Roman" w:cs="Times New Roman"/>
-          <w:sz w:val="26"/>
-          <w:szCs w:val="26"/>
-        </w:rPr>
-        <w:t>LevelComp</w:t>
-      </w:r>
-      <w:proofErr w:type="spellEnd"/>
-      <w:r>
-        <w:rPr>
-          <w:rFonts w:ascii="Times New Roman" w:hAnsi="Times New Roman" w:cs="Times New Roman"/>
-          <w:sz w:val="26"/>
-          <w:szCs w:val="26"/>
-        </w:rPr>
-        <w:t>, la quale permette di creare una lista contenente un altro oggetto di tipo, Room, la quale contiene tutto ciò che è necessario al Player per continuare a giocare:</w:t>
+        <w:t>L'idea che ho avuto per contenere tutte le informazioni e dati di ogni stanza dei livelli è stata attraverso la creazione di un'interfaccia LevelComp, la quale permette di creare una lista contenente un altro oggetto di tipo, Room, la quale contiene tutto ciò che è necessario al Player per continuare a giocare:</w:t>
       </w:r>
     </w:p>
     <w:p>
@@ -11363,25 +9950,7 @@
           <w:sz w:val="26"/>
           <w:szCs w:val="26"/>
         </w:rPr>
-        <w:t xml:space="preserve">dalla texture dei muri, porte e pavimento, ai nemici, ostacoli, e oggetti presenti; il tutto costruito attraverso l'utilizzo di un metodo creato dal mio collega Nediani che crea in maniera “randomica” dei livelli contenenti delle stanze rappresentate da grafi; tutto questo permette alla classe </w:t>
-      </w:r>
-      <w:proofErr w:type="spellStart"/>
-      <w:r>
-        <w:rPr>
-          <w:rFonts w:ascii="Times New Roman" w:hAnsi="Times New Roman" w:cs="Times New Roman"/>
-          <w:sz w:val="26"/>
-          <w:szCs w:val="26"/>
-        </w:rPr>
-        <w:t>ModelCommunicator</w:t>
-      </w:r>
-      <w:proofErr w:type="spellEnd"/>
-      <w:r>
-        <w:rPr>
-          <w:rFonts w:ascii="Times New Roman" w:hAnsi="Times New Roman" w:cs="Times New Roman"/>
-          <w:sz w:val="26"/>
-          <w:szCs w:val="26"/>
-        </w:rPr>
-        <w:t xml:space="preserve"> di richiamare le API delle entità create da Fabbri e Ragazzini molto facilmente e velocemente.</w:t>
+        <w:t>dalla texture dei muri, porte e pavimento, ai nemici, ostacoli, e oggetti presenti; il tutto costruito attraverso l'utilizzo di un metodo creato dal mio collega Nediani che crea in maniera “randomica” dei livelli contenenti delle stanze rappresentate da grafi; tutto questo permette alla classe ModelCommunicator di richiamare le API delle entità create da Fabbri e Ragazzini molto facilmente e velocemente.</w:t>
       </w:r>
     </w:p>
     <w:p>
@@ -11402,7 +9971,6 @@
         <w:tab/>
         <w:t xml:space="preserve">La GUI e menù invece sono semplicemente creati utilizzando, come menzionato prima, il contesto Graphics offerto dalla funzione render, e implementata nella classe </w:t>
       </w:r>
-      <w:proofErr w:type="gramStart"/>
       <w:r>
         <w:rPr>
           <w:rFonts w:ascii="Times New Roman" w:hAnsi="Times New Roman" w:cs="Times New Roman"/>
@@ -11410,34 +9978,7 @@
           <w:szCs w:val="26"/>
         </w:rPr>
         <w:lastRenderedPageBreak/>
-        <w:t>UI ,</w:t>
-      </w:r>
-      <w:proofErr w:type="gramEnd"/>
-      <w:r>
-        <w:rPr>
-          <w:rFonts w:ascii="Times New Roman" w:hAnsi="Times New Roman" w:cs="Times New Roman"/>
-          <w:sz w:val="26"/>
-          <w:szCs w:val="26"/>
-        </w:rPr>
-        <w:t xml:space="preserve"> traendo dagli altri oggetti stanziati come il livello o il Player gli elementi necessari per disegnare elementi dinamici, lasciando la logica di bottoni o simili alla classe </w:t>
-      </w:r>
-      <w:proofErr w:type="spellStart"/>
-      <w:r>
-        <w:rPr>
-          <w:rFonts w:ascii="Times New Roman" w:hAnsi="Times New Roman" w:cs="Times New Roman"/>
-          <w:sz w:val="26"/>
-          <w:szCs w:val="26"/>
-        </w:rPr>
-        <w:t>UILogic</w:t>
-      </w:r>
-      <w:proofErr w:type="spellEnd"/>
-      <w:r>
-        <w:rPr>
-          <w:rFonts w:ascii="Times New Roman" w:hAnsi="Times New Roman" w:cs="Times New Roman"/>
-          <w:sz w:val="26"/>
-          <w:szCs w:val="26"/>
-        </w:rPr>
-        <w:t>.</w:t>
+        <w:t>UI , traendo dagli altri oggetti stanziati come il livello o il Player gli elementi necessari per disegnare elementi dinamici, lasciando la logica di bottoni o simili alla classe UILogic.</w:t>
       </w:r>
     </w:p>
     <w:p>
@@ -11456,25 +9997,7 @@
           <w:szCs w:val="26"/>
         </w:rPr>
         <w:tab/>
-        <w:t xml:space="preserve">Gli oggetti e potenziamenti sono caratterizzati dal fatto che estendono una classe del mio collega Nediani: </w:t>
-      </w:r>
-      <w:proofErr w:type="spellStart"/>
-      <w:r>
-        <w:rPr>
-          <w:rFonts w:ascii="Times New Roman" w:hAnsi="Times New Roman" w:cs="Times New Roman"/>
-          <w:sz w:val="26"/>
-          <w:szCs w:val="26"/>
-        </w:rPr>
-        <w:t>Pickupable</w:t>
-      </w:r>
-      <w:proofErr w:type="spellEnd"/>
-      <w:r>
-        <w:rPr>
-          <w:rFonts w:ascii="Times New Roman" w:hAnsi="Times New Roman" w:cs="Times New Roman"/>
-          <w:sz w:val="26"/>
-          <w:szCs w:val="26"/>
-        </w:rPr>
-        <w:t>; come la parola suggerisce, sono tutte entità che il Player può raccogliere per andare avanti nel gioco, migliorare le proprie abilità o per collezione. La loro posizione, e il loro tipo, è sempre randomico stanza per stanza.</w:t>
+        <w:t>Gli oggetti e potenziamenti sono caratterizzati dal fatto che estendono una classe del mio collega Nediani: Pickupable; come la parola suggerisce, sono tutte entità che il Player può raccogliere per andare avanti nel gioco, migliorare le proprie abilità o per collezione. La loro posizione, e il loro tipo, è sempre randomico stanza per stanza.</w:t>
       </w:r>
     </w:p>
     <w:p>
@@ -11493,61 +10016,7 @@
           <w:szCs w:val="26"/>
         </w:rPr>
         <w:tab/>
-        <w:t xml:space="preserve">Per quanto riguarda la compatibilità con altri sistemi operativi invece, la maggior parte del lavoro si è basata sull'assicurare che elementi quali i settings di Nediani per la generazione dei livelli, le texture e gli elementi audio all'interno del progetto venissero selezionati utilizzando i separatori adeguati, caricando le risorse in modo dal </w:t>
-      </w:r>
-      <w:proofErr w:type="spellStart"/>
-      <w:r>
-        <w:rPr>
-          <w:rFonts w:ascii="Times New Roman" w:hAnsi="Times New Roman" w:cs="Times New Roman"/>
-          <w:sz w:val="26"/>
-          <w:szCs w:val="26"/>
-        </w:rPr>
-        <w:t>Classpath</w:t>
-      </w:r>
-      <w:proofErr w:type="spellEnd"/>
-      <w:r>
-        <w:rPr>
-          <w:rFonts w:ascii="Times New Roman" w:hAnsi="Times New Roman" w:cs="Times New Roman"/>
-          <w:sz w:val="26"/>
-          <w:szCs w:val="26"/>
-        </w:rPr>
-        <w:t xml:space="preserve"> in modo tale che, indipendentemente dal contesto, il file </w:t>
-      </w:r>
-      <w:proofErr w:type="spellStart"/>
-      <w:r>
-        <w:rPr>
-          <w:rFonts w:ascii="Times New Roman" w:hAnsi="Times New Roman" w:cs="Times New Roman"/>
-          <w:sz w:val="26"/>
-          <w:szCs w:val="26"/>
-        </w:rPr>
-        <w:t>jar</w:t>
-      </w:r>
-      <w:proofErr w:type="spellEnd"/>
-      <w:r>
-        <w:rPr>
-          <w:rFonts w:ascii="Times New Roman" w:hAnsi="Times New Roman" w:cs="Times New Roman"/>
-          <w:sz w:val="26"/>
-          <w:szCs w:val="26"/>
-        </w:rPr>
-        <w:t xml:space="preserve"> possa essere eseguito prima estraendo determinate risorse all'interno della cartella </w:t>
-      </w:r>
-      <w:proofErr w:type="spellStart"/>
-      <w:r>
-        <w:rPr>
-          <w:rFonts w:ascii="Times New Roman" w:hAnsi="Times New Roman" w:cs="Times New Roman"/>
-          <w:sz w:val="26"/>
-          <w:szCs w:val="26"/>
-        </w:rPr>
-        <w:t>temp</w:t>
-      </w:r>
-      <w:proofErr w:type="spellEnd"/>
-      <w:r>
-        <w:rPr>
-          <w:rFonts w:ascii="Times New Roman" w:hAnsi="Times New Roman" w:cs="Times New Roman"/>
-          <w:sz w:val="26"/>
-          <w:szCs w:val="26"/>
-        </w:rPr>
-        <w:t xml:space="preserve"> del sistema operativo, poi caricandole per permettere l'esecuzione.</w:t>
+        <w:t>Per quanto riguarda la compatibilità con altri sistemi operativi invece, la maggior parte del lavoro si è basata sull'assicurare che elementi quali i settings di Nediani per la generazione dei livelli, le texture e gli elementi audio all'interno del progetto venissero selezionati utilizzando i separatori adeguati, caricando le risorse in modo dal Classpath in modo tale che, indipendentemente dal contesto, il file jar possa essere eseguito prima estraendo determinate risorse all'interno della cartella temp del sistema operativo, poi caricandole per permettere l'esecuzione.</w:t>
       </w:r>
     </w:p>
     <w:p>
@@ -11693,25 +10162,7 @@
           <w:sz w:val="26"/>
           <w:szCs w:val="26"/>
         </w:rPr>
-        <w:t xml:space="preserve">Per molteplici parti del codice sono stati realizzati dei test tramite il framework </w:t>
-      </w:r>
-      <w:proofErr w:type="spellStart"/>
-      <w:r>
-        <w:rPr>
-          <w:rFonts w:ascii="Times New Roman" w:hAnsi="Times New Roman" w:cs="Times New Roman"/>
-          <w:sz w:val="26"/>
-          <w:szCs w:val="26"/>
-        </w:rPr>
-        <w:t>JUnit</w:t>
-      </w:r>
-      <w:proofErr w:type="spellEnd"/>
-      <w:r>
-        <w:rPr>
-          <w:rFonts w:ascii="Times New Roman" w:hAnsi="Times New Roman" w:cs="Times New Roman"/>
-          <w:sz w:val="26"/>
-          <w:szCs w:val="26"/>
-        </w:rPr>
-        <w:t>, per assicuraci del loro corretto funzionamento anche a fronte di modifiche al codice. In particolare, sono presenti test automatizzati per i seguenti aspetti del software:</w:t>
+        <w:t>Per molteplici parti del codice sono stati realizzati dei test tramite il framework JUnit, per assicuraci del loro corretto funzionamento anche a fronte di modifiche al codice. In particolare, sono presenti test automatizzati per i seguenti aspetti del software:</w:t>
       </w:r>
     </w:p>
     <w:p>
@@ -11886,18 +10337,8 @@
           <w:sz w:val="26"/>
           <w:szCs w:val="26"/>
         </w:rPr>
-        <w:t xml:space="preserve">Algoritmo di </w:t>
-      </w:r>
-      <w:proofErr w:type="spellStart"/>
-      <w:r>
-        <w:rPr>
-          <w:rFonts w:ascii="Times New Roman" w:hAnsi="Times New Roman" w:cs="Times New Roman"/>
-          <w:sz w:val="26"/>
-          <w:szCs w:val="26"/>
-        </w:rPr>
-        <w:t>Dijkstra</w:t>
-      </w:r>
-      <w:proofErr w:type="spellEnd"/>
+        <w:t>Algoritmo di Dijkstra</w:t>
+      </w:r>
     </w:p>
     <w:p>
       <w:pPr>
@@ -12108,63 +10549,8 @@
           <w:sz w:val="26"/>
           <w:szCs w:val="26"/>
         </w:rPr>
-        <w:t xml:space="preserve">Per collaborare in remoto alla realizzazione del progetto ci siamo serviti del DVCS </w:t>
-      </w:r>
-      <w:proofErr w:type="spellStart"/>
-      <w:r>
-        <w:rPr>
-          <w:rFonts w:ascii="Times New Roman" w:hAnsi="Times New Roman" w:cs="Times New Roman"/>
-          <w:sz w:val="26"/>
-          <w:szCs w:val="26"/>
-        </w:rPr>
-        <w:t>Git</w:t>
-      </w:r>
-      <w:proofErr w:type="spellEnd"/>
-      <w:r>
-        <w:rPr>
-          <w:rFonts w:ascii="Times New Roman" w:hAnsi="Times New Roman" w:cs="Times New Roman"/>
-          <w:sz w:val="26"/>
-          <w:szCs w:val="26"/>
-        </w:rPr>
-        <w:t xml:space="preserve"> con una repository condivisa; ogni membro disponeva di un </w:t>
-      </w:r>
-      <w:proofErr w:type="spellStart"/>
-      <w:r>
-        <w:rPr>
-          <w:rFonts w:ascii="Times New Roman" w:hAnsi="Times New Roman" w:cs="Times New Roman"/>
-          <w:sz w:val="26"/>
-          <w:szCs w:val="26"/>
-        </w:rPr>
-        <w:t>branch</w:t>
-      </w:r>
-      <w:proofErr w:type="spellEnd"/>
-      <w:r>
-        <w:rPr>
-          <w:rFonts w:ascii="Times New Roman" w:hAnsi="Times New Roman" w:cs="Times New Roman"/>
-          <w:sz w:val="26"/>
-          <w:szCs w:val="26"/>
-        </w:rPr>
-        <w:t xml:space="preserve"> personale dove testare le feature da lui sviluppate, prima di farle confluire nel </w:t>
-      </w:r>
-      <w:proofErr w:type="spellStart"/>
-      <w:r>
-        <w:rPr>
-          <w:rFonts w:ascii="Times New Roman" w:hAnsi="Times New Roman" w:cs="Times New Roman"/>
-          <w:sz w:val="26"/>
-          <w:szCs w:val="26"/>
-        </w:rPr>
-        <w:t>branch</w:t>
-      </w:r>
-      <w:proofErr w:type="spellEnd"/>
-      <w:r>
-        <w:rPr>
-          <w:rFonts w:ascii="Times New Roman" w:hAnsi="Times New Roman" w:cs="Times New Roman"/>
-          <w:sz w:val="26"/>
-          <w:szCs w:val="26"/>
-        </w:rPr>
-        <w:t xml:space="preserve"> </w:t>
-      </w:r>
-      <w:proofErr w:type="spellStart"/>
+        <w:t xml:space="preserve">Per collaborare in remoto alla realizzazione del progetto ci siamo serviti del DVCS Git con una repository condivisa; ogni membro disponeva di un branch personale dove testare le feature da lui sviluppate, prima di farle confluire nel branch </w:t>
+      </w:r>
       <w:r>
         <w:rPr>
           <w:rFonts w:ascii="Times New Roman" w:hAnsi="Times New Roman" w:cs="Times New Roman"/>
@@ -12175,32 +10561,13 @@
         </w:rPr>
         <w:t>development</w:t>
       </w:r>
-      <w:proofErr w:type="spellEnd"/>
-      <w:r>
-        <w:rPr>
-          <w:rFonts w:ascii="Times New Roman" w:hAnsi="Times New Roman" w:cs="Times New Roman"/>
-          <w:sz w:val="26"/>
-          <w:szCs w:val="26"/>
-        </w:rPr>
-        <w:t xml:space="preserve">. Il </w:t>
-      </w:r>
-      <w:proofErr w:type="spellStart"/>
-      <w:r>
-        <w:rPr>
-          <w:rFonts w:ascii="Times New Roman" w:hAnsi="Times New Roman" w:cs="Times New Roman"/>
-          <w:sz w:val="26"/>
-          <w:szCs w:val="26"/>
-        </w:rPr>
-        <w:t>branch</w:t>
-      </w:r>
-      <w:proofErr w:type="spellEnd"/>
-      <w:r>
-        <w:rPr>
-          <w:rFonts w:ascii="Times New Roman" w:hAnsi="Times New Roman" w:cs="Times New Roman"/>
-          <w:sz w:val="26"/>
-          <w:szCs w:val="26"/>
-        </w:rPr>
-        <w:t xml:space="preserve"> </w:t>
+      <w:r>
+        <w:rPr>
+          <w:rFonts w:ascii="Times New Roman" w:hAnsi="Times New Roman" w:cs="Times New Roman"/>
+          <w:sz w:val="26"/>
+          <w:szCs w:val="26"/>
+        </w:rPr>
+        <w:t xml:space="preserve">. Il branch </w:t>
       </w:r>
       <w:r>
         <w:rPr>
@@ -12224,6 +10591,23 @@
     <w:p>
       <w:pPr>
         <w:rPr>
+          <w:rFonts w:ascii="Times New Roman" w:hAnsi="Times New Roman" w:cs="Times New Roman"/>
+          <w:sz w:val="26"/>
+          <w:szCs w:val="26"/>
+        </w:rPr>
+      </w:pPr>
+      <w:r>
+        <w:rPr>
+          <w:rFonts w:ascii="Times New Roman" w:hAnsi="Times New Roman" w:cs="Times New Roman"/>
+          <w:sz w:val="26"/>
+          <w:szCs w:val="26"/>
+        </w:rPr>
+        <w:t>La suddivisione dei compiti concordata inizialmente è stata perlopiù rispettata; di seguito ogni membro elenca nello specifico le componenti su cui ha lavorato.</w:t>
+      </w:r>
+    </w:p>
+    <w:p>
+      <w:pPr>
+        <w:rPr>
           <w:rFonts w:ascii="Times New Roman" w:eastAsia="Arial" w:hAnsi="Times New Roman" w:cs="Times New Roman"/>
           <w:sz w:val="26"/>
           <w:szCs w:val="26"/>
@@ -12235,7 +10619,23 @@
           <w:sz w:val="26"/>
           <w:szCs w:val="26"/>
         </w:rPr>
-        <w:t>La suddivisione dei compiti concordata inizialmente è stata perlopiù rispettata; di seguito ogni membro elenca nello specifico le componenti su cui ha lavorato.</w:t>
+        <w:t xml:space="preserve">Lucia </w:t>
+      </w:r>
+      <w:r>
+        <w:rPr>
+          <w:rFonts w:ascii="Times New Roman" w:hAnsi="Times New Roman" w:cs="Times New Roman"/>
+          <w:sz w:val="26"/>
+          <w:szCs w:val="26"/>
+        </w:rPr>
+        <w:t>Fabbri</w:t>
+      </w:r>
+      <w:r>
+        <w:rPr>
+          <w:rFonts w:ascii="Times New Roman" w:hAnsi="Times New Roman" w:cs="Times New Roman"/>
+          <w:sz w:val="26"/>
+          <w:szCs w:val="26"/>
+        </w:rPr>
+        <w:t xml:space="preserve">: mi sono occupata dal movimento del personaggio nel mondo di gioco, della sua interazione con i vari oggetti ed ostacoli e della capacità di attacco. </w:t>
       </w:r>
     </w:p>
     <w:p>
@@ -12514,11 +10914,20 @@
       <w:r>
         <w:rPr>
           <w:rFonts w:ascii="Times New Roman" w:hAnsi="Times New Roman" w:cs="Times New Roman"/>
+          <w:b/>
+          <w:bCs/>
           <w:sz w:val="26"/>
           <w:szCs w:val="26"/>
         </w:rPr>
         <w:br/>
-        <w:t>- ho fatto uso di stream anche se in minima parte</w:t>
+      </w:r>
+      <w:r>
+        <w:rPr>
+          <w:rFonts w:ascii="Times New Roman" w:hAnsi="Times New Roman" w:cs="Times New Roman"/>
+          <w:sz w:val="26"/>
+          <w:szCs w:val="26"/>
+        </w:rPr>
+        <w:t xml:space="preserve">- per quanto riguarda il controllo di collisione del player contro i nemici e la possibilità di sparare proiettili ripetutamente tenendo premuta la barra spaziatrice, non ho potuto utilizzare il metodo Thread.sleep() della classe Thread in quanto avrebbe fermato l’intera esecuzione dell’applicazione. </w:t>
       </w:r>
     </w:p>
     <w:p>
@@ -12527,123 +10936,21 @@
         <w:ind w:left="680"/>
         <w:rPr>
           <w:rFonts w:ascii="Times New Roman" w:hAnsi="Times New Roman" w:cs="Times New Roman"/>
-          <w:sz w:val="26"/>
-          <w:szCs w:val="26"/>
-        </w:rPr>
-      </w:pPr>
-      <w:r>
-        <w:rPr>
-          <w:rFonts w:ascii="Times New Roman" w:hAnsi="Times New Roman" w:cs="Times New Roman"/>
-          <w:b/>
-          <w:bCs/>
-          <w:sz w:val="26"/>
-          <w:szCs w:val="26"/>
-        </w:rPr>
-        <w:br/>
-      </w:r>
-      <w:r>
-        <w:rPr>
-          <w:rFonts w:ascii="Times New Roman" w:hAnsi="Times New Roman" w:cs="Times New Roman"/>
-          <w:sz w:val="26"/>
-          <w:szCs w:val="26"/>
-        </w:rPr>
-        <w:t xml:space="preserve">- per quanto riguarda il controllo di collisione del player contro i nemici e la possibilità di sparare proiettili ripetutamente tenendo premuta la barra spaziatrice, non ho potuto utilizzare il metodo </w:t>
-      </w:r>
-      <w:proofErr w:type="spellStart"/>
-      <w:r>
-        <w:rPr>
-          <w:rFonts w:ascii="Times New Roman" w:hAnsi="Times New Roman" w:cs="Times New Roman"/>
-          <w:sz w:val="26"/>
-          <w:szCs w:val="26"/>
-        </w:rPr>
-        <w:t>Thread.sleep</w:t>
-      </w:r>
-      <w:proofErr w:type="spellEnd"/>
-      <w:r>
-        <w:rPr>
-          <w:rFonts w:ascii="Times New Roman" w:hAnsi="Times New Roman" w:cs="Times New Roman"/>
-          <w:sz w:val="26"/>
-          <w:szCs w:val="26"/>
-        </w:rPr>
-        <w:t xml:space="preserve">() della classe </w:t>
-      </w:r>
-      <w:proofErr w:type="spellStart"/>
-      <w:r>
-        <w:rPr>
-          <w:rFonts w:ascii="Times New Roman" w:hAnsi="Times New Roman" w:cs="Times New Roman"/>
-          <w:sz w:val="26"/>
-          <w:szCs w:val="26"/>
-        </w:rPr>
-        <w:t>Thread</w:t>
-      </w:r>
-      <w:proofErr w:type="spellEnd"/>
-      <w:r>
-        <w:rPr>
-          <w:rFonts w:ascii="Times New Roman" w:hAnsi="Times New Roman" w:cs="Times New Roman"/>
-          <w:sz w:val="26"/>
-          <w:szCs w:val="26"/>
-        </w:rPr>
-        <w:t xml:space="preserve"> in quanto avrebbe fermato l’intera esecuzione dell’applicazione. </w:t>
-      </w:r>
-    </w:p>
-    <w:p>
-      <w:pPr>
-        <w:spacing w:after="0" w:line="240" w:lineRule="auto"/>
-        <w:ind w:left="680"/>
-        <w:rPr>
-          <w:rFonts w:ascii="Times New Roman" w:hAnsi="Times New Roman" w:cs="Times New Roman"/>
-          <w:b/>
-          <w:bCs/>
-          <w:color w:val="000000" w:themeColor="text1"/>
-          <w:sz w:val="26"/>
-          <w:szCs w:val="26"/>
-          <w:shd w:val="clear" w:color="auto" w:fill="FFFFFF"/>
-        </w:rPr>
-      </w:pPr>
-      <w:r>
-        <w:rPr>
-          <w:rFonts w:ascii="Times New Roman" w:hAnsi="Times New Roman" w:cs="Times New Roman"/>
-          <w:sz w:val="26"/>
-          <w:szCs w:val="26"/>
-        </w:rPr>
-        <w:br/>
-        <w:t>Ho quindi pensato di inserire due variabili (</w:t>
-      </w:r>
-      <w:proofErr w:type="spellStart"/>
-      <w:r>
-        <w:rPr>
-          <w:rFonts w:ascii="Times New Roman" w:hAnsi="Times New Roman" w:cs="Times New Roman"/>
-          <w:sz w:val="26"/>
-          <w:szCs w:val="26"/>
-        </w:rPr>
-        <w:t>startMillis</w:t>
-      </w:r>
-      <w:proofErr w:type="spellEnd"/>
-      <w:r>
-        <w:rPr>
-          <w:rFonts w:ascii="Times New Roman" w:hAnsi="Times New Roman" w:cs="Times New Roman"/>
-          <w:sz w:val="26"/>
-          <w:szCs w:val="26"/>
-        </w:rPr>
-        <w:t xml:space="preserve"> e </w:t>
-      </w:r>
-      <w:proofErr w:type="spellStart"/>
-      <w:r>
-        <w:rPr>
-          <w:rFonts w:ascii="Times New Roman" w:hAnsi="Times New Roman" w:cs="Times New Roman"/>
-          <w:sz w:val="26"/>
-          <w:szCs w:val="26"/>
-        </w:rPr>
-        <w:t>stopMillis</w:t>
-      </w:r>
-      <w:proofErr w:type="spellEnd"/>
-      <w:r>
-        <w:rPr>
-          <w:rFonts w:ascii="Times New Roman" w:hAnsi="Times New Roman" w:cs="Times New Roman"/>
-          <w:sz w:val="26"/>
-          <w:szCs w:val="26"/>
-        </w:rPr>
-        <w:t>) che controllassero il passare del tempo ed effettuando la loro successiva differenza sono riuscita a fronteggiare questo problema.</w:t>
+          <w:b/>
+          <w:bCs/>
+          <w:color w:val="000000" w:themeColor="text1"/>
+          <w:sz w:val="26"/>
+          <w:szCs w:val="26"/>
+          <w:shd w:val="clear" w:color="auto" w:fill="FFFFFF"/>
+        </w:rPr>
+      </w:pPr>
+      <w:r>
+        <w:rPr>
+          <w:rFonts w:ascii="Times New Roman" w:hAnsi="Times New Roman" w:cs="Times New Roman"/>
+          <w:sz w:val="26"/>
+          <w:szCs w:val="26"/>
+        </w:rPr>
+        <w:t>Ho quindi pensato di inserire due variabili (startMillis e stopMillis) che controllassero il passare del tempo ed effettuando la loro successiva differenza sono riuscita a fronteggiare questo problema.</w:t>
       </w:r>
       <w:r>
         <w:rPr>
@@ -12782,27 +11089,15 @@
         </w:rPr>
         <w:t xml:space="preserve">_ </w:t>
       </w:r>
-      <w:proofErr w:type="spellStart"/>
-      <w:r>
-        <w:rPr>
-          <w:rFonts w:ascii="Times New Roman" w:hAnsi="Times New Roman" w:cs="Times New Roman"/>
-          <w:b/>
-          <w:bCs/>
-          <w:sz w:val="26"/>
-          <w:szCs w:val="26"/>
-        </w:rPr>
-        <w:t>Factory</w:t>
-      </w:r>
-      <w:proofErr w:type="spellEnd"/>
-      <w:r>
-        <w:rPr>
-          <w:rFonts w:ascii="Times New Roman" w:hAnsi="Times New Roman" w:cs="Times New Roman"/>
-          <w:b/>
-          <w:bCs/>
-          <w:sz w:val="26"/>
-          <w:szCs w:val="26"/>
-        </w:rPr>
-        <w:t xml:space="preserve"> Pattern</w:t>
+      <w:r>
+        <w:rPr>
+          <w:rFonts w:ascii="Times New Roman" w:hAnsi="Times New Roman" w:cs="Times New Roman"/>
+          <w:b/>
+          <w:bCs/>
+          <w:sz w:val="26"/>
+          <w:szCs w:val="26"/>
+        </w:rPr>
+        <w:t>Factory Pattern</w:t>
       </w:r>
       <w:r>
         <w:rPr>
@@ -12848,61 +11143,7 @@
           <w:sz w:val="26"/>
           <w:szCs w:val="26"/>
         </w:rPr>
-        <w:t xml:space="preserve"> nella classe </w:t>
-      </w:r>
-      <w:proofErr w:type="spellStart"/>
-      <w:r>
-        <w:rPr>
-          <w:rFonts w:ascii="Times New Roman" w:hAnsi="Times New Roman" w:cs="Times New Roman"/>
-          <w:sz w:val="26"/>
-          <w:szCs w:val="26"/>
-        </w:rPr>
-        <w:t>UpDownLeftRight</w:t>
-      </w:r>
-      <w:proofErr w:type="spellEnd"/>
-      <w:r>
-        <w:rPr>
-          <w:rFonts w:ascii="Times New Roman" w:hAnsi="Times New Roman" w:cs="Times New Roman"/>
-          <w:sz w:val="26"/>
-          <w:szCs w:val="26"/>
-        </w:rPr>
-        <w:t xml:space="preserve"> &lt;X&gt;, in cui X specifica il tipo di ritorno di </w:t>
-      </w:r>
-      <w:proofErr w:type="spellStart"/>
-      <w:r>
-        <w:rPr>
-          <w:rFonts w:ascii="Times New Roman" w:hAnsi="Times New Roman" w:cs="Times New Roman"/>
-          <w:sz w:val="26"/>
-          <w:szCs w:val="26"/>
-        </w:rPr>
-        <w:t>value</w:t>
-      </w:r>
-      <w:proofErr w:type="spellEnd"/>
-      <w:r>
-        <w:rPr>
-          <w:rFonts w:ascii="Times New Roman" w:hAnsi="Times New Roman" w:cs="Times New Roman"/>
-          <w:sz w:val="26"/>
-          <w:szCs w:val="26"/>
-        </w:rPr>
-        <w:t xml:space="preserve">, e nella classe </w:t>
-      </w:r>
-      <w:proofErr w:type="spellStart"/>
-      <w:r>
-        <w:rPr>
-          <w:rFonts w:ascii="Times New Roman" w:hAnsi="Times New Roman" w:cs="Times New Roman"/>
-          <w:sz w:val="26"/>
-          <w:szCs w:val="26"/>
-        </w:rPr>
-        <w:t>CircularList</w:t>
-      </w:r>
-      <w:proofErr w:type="spellEnd"/>
-      <w:r>
-        <w:rPr>
-          <w:rFonts w:ascii="Times New Roman" w:hAnsi="Times New Roman" w:cs="Times New Roman"/>
-          <w:sz w:val="26"/>
-          <w:szCs w:val="26"/>
-        </w:rPr>
-        <w:t>&lt;E&gt;, in cui E rappresenta il tipo di elemento.</w:t>
+        <w:t xml:space="preserve"> nella classe UpDownLeftRight &lt;X&gt;, in cui X specifica il tipo di ritorno di value, e nella classe CircularList&lt;E&gt;, in cui E rappresenta il tipo di elemento.</w:t>
       </w:r>
     </w:p>
     <w:p>
@@ -12931,29 +11172,7 @@
           <w:sz w:val="26"/>
           <w:szCs w:val="26"/>
         </w:rPr>
-        <w:t xml:space="preserve">Algoritmo di </w:t>
-      </w:r>
-      <w:proofErr w:type="spellStart"/>
-      <w:r>
-        <w:rPr>
-          <w:rFonts w:ascii="Times New Roman" w:hAnsi="Times New Roman" w:cs="Times New Roman"/>
-          <w:b/>
-          <w:bCs/>
-          <w:sz w:val="26"/>
-          <w:szCs w:val="26"/>
-        </w:rPr>
-        <w:t>Dijkstra</w:t>
-      </w:r>
-      <w:proofErr w:type="spellEnd"/>
-      <w:r>
-        <w:rPr>
-          <w:rFonts w:ascii="Times New Roman" w:hAnsi="Times New Roman" w:cs="Times New Roman"/>
-          <w:b/>
-          <w:bCs/>
-          <w:sz w:val="26"/>
-          <w:szCs w:val="26"/>
-        </w:rPr>
-        <w:t xml:space="preserve"> </w:t>
+        <w:t xml:space="preserve">Algoritmo di Dijkstra </w:t>
       </w:r>
       <w:r>
         <w:rPr>
@@ -12982,25 +11201,7 @@
           <w:sz w:val="26"/>
           <w:szCs w:val="26"/>
         </w:rPr>
-        <w:t xml:space="preserve"> e reso generico per essere utilizzato con la classe </w:t>
-      </w:r>
-      <w:proofErr w:type="spellStart"/>
-      <w:r>
-        <w:rPr>
-          <w:rFonts w:ascii="Times New Roman" w:hAnsi="Times New Roman" w:cs="Times New Roman"/>
-          <w:sz w:val="26"/>
-          <w:szCs w:val="26"/>
-        </w:rPr>
-        <w:t>Graph</w:t>
-      </w:r>
-      <w:proofErr w:type="spellEnd"/>
-      <w:r>
-        <w:rPr>
-          <w:rFonts w:ascii="Times New Roman" w:hAnsi="Times New Roman" w:cs="Times New Roman"/>
-          <w:sz w:val="26"/>
-          <w:szCs w:val="26"/>
-        </w:rPr>
-        <w:t xml:space="preserve"> creata da Nediani.</w:t>
+        <w:t xml:space="preserve"> e reso generico per essere utilizzato con la classe Graph creata da Nediani.</w:t>
       </w:r>
     </w:p>
     <w:p>
@@ -13021,27 +11222,15 @@
         </w:rPr>
         <w:t xml:space="preserve">_ Utilizzo di </w:t>
       </w:r>
-      <w:proofErr w:type="spellStart"/>
-      <w:r>
-        <w:rPr>
-          <w:rFonts w:ascii="Times New Roman" w:hAnsi="Times New Roman" w:cs="Times New Roman"/>
-          <w:b/>
-          <w:bCs/>
-          <w:sz w:val="26"/>
-          <w:szCs w:val="26"/>
-        </w:rPr>
-        <w:t>System.currentTimeMillis</w:t>
-      </w:r>
-      <w:proofErr w:type="spellEnd"/>
-      <w:r>
-        <w:rPr>
-          <w:rFonts w:ascii="Times New Roman" w:hAnsi="Times New Roman" w:cs="Times New Roman"/>
-          <w:b/>
-          <w:bCs/>
-          <w:sz w:val="26"/>
-          <w:szCs w:val="26"/>
-        </w:rPr>
-        <w:t>()</w:t>
+      <w:r>
+        <w:rPr>
+          <w:rFonts w:ascii="Times New Roman" w:hAnsi="Times New Roman" w:cs="Times New Roman"/>
+          <w:b/>
+          <w:bCs/>
+          <w:sz w:val="26"/>
+          <w:szCs w:val="26"/>
+        </w:rPr>
+        <w:t>System.currentTimeMillis()</w:t>
       </w:r>
       <w:r>
         <w:rPr>
@@ -13207,25 +11396,7 @@
           <w:sz w:val="26"/>
           <w:szCs w:val="26"/>
         </w:rPr>
-        <w:t xml:space="preserve">, Lambda </w:t>
-      </w:r>
-      <w:proofErr w:type="spellStart"/>
-      <w:r>
-        <w:rPr>
-          <w:rFonts w:ascii="Arial" w:hAnsi="Arial" w:cs="Arial"/>
-          <w:sz w:val="26"/>
-          <w:szCs w:val="26"/>
-        </w:rPr>
-        <w:t>expressions</w:t>
-      </w:r>
-      <w:proofErr w:type="spellEnd"/>
-      <w:r>
-        <w:rPr>
-          <w:rFonts w:ascii="Arial" w:hAnsi="Arial" w:cs="Arial"/>
-          <w:sz w:val="26"/>
-          <w:szCs w:val="26"/>
-        </w:rPr>
-        <w:t xml:space="preserve"> e classi anonime per rendere, dove possibile, il codice più conciso e leggibile.</w:t>
+        <w:t>, Lambda expressions e classi anonime per rendere, dove possibile, il codice più conciso e leggibile.</w:t>
       </w:r>
     </w:p>
     <w:p>
@@ -13276,7 +11447,6 @@
         </w:rPr>
         <w:t xml:space="preserve">Ho inoltre implementato, previa consultazione di documentazione a riguardo, un algoritmo di esplorazione di gradi di tipo </w:t>
       </w:r>
-      <w:proofErr w:type="spellStart"/>
       <w:r>
         <w:rPr>
           <w:rFonts w:ascii="Arial" w:hAnsi="Arial" w:cs="Arial"/>
@@ -13285,31 +11455,8 @@
           <w:sz w:val="26"/>
           <w:szCs w:val="26"/>
         </w:rPr>
-        <w:t>Breadth</w:t>
-      </w:r>
-      <w:proofErr w:type="spellEnd"/>
-      <w:r>
-        <w:rPr>
-          <w:rFonts w:ascii="Arial" w:hAnsi="Arial" w:cs="Arial"/>
-          <w:i/>
-          <w:iCs/>
-          <w:sz w:val="26"/>
-          <w:szCs w:val="26"/>
-        </w:rPr>
-        <w:t xml:space="preserve"> First </w:t>
-      </w:r>
-      <w:proofErr w:type="spellStart"/>
-      <w:r>
-        <w:rPr>
-          <w:rFonts w:ascii="Arial" w:hAnsi="Arial" w:cs="Arial"/>
-          <w:i/>
-          <w:iCs/>
-          <w:sz w:val="26"/>
-          <w:szCs w:val="26"/>
-        </w:rPr>
-        <w:t>Search</w:t>
-      </w:r>
-      <w:proofErr w:type="spellEnd"/>
+        <w:t>Breadth First Search</w:t>
+      </w:r>
       <w:r>
         <w:rPr>
           <w:rFonts w:ascii="Arial" w:hAnsi="Arial" w:cs="Arial"/>
@@ -13399,27 +11546,7 @@
           <w:szCs w:val="26"/>
           <w:lang w:eastAsia="ar-SA"/>
         </w:rPr>
-        <w:t>Come detto precedentemente nella sezione, si è fatto uso della libreria Slick2D (</w:t>
-      </w:r>
-      <w:proofErr w:type="spellStart"/>
-      <w:r>
-        <w:rPr>
-          <w:rFonts w:ascii="Times New Roman" w:eastAsia="Calibri" w:hAnsi="Times New Roman" w:cs="Times New Roman"/>
-          <w:sz w:val="26"/>
-          <w:szCs w:val="26"/>
-          <w:lang w:eastAsia="ar-SA"/>
-        </w:rPr>
-        <w:t>Javadoc</w:t>
-      </w:r>
-      <w:proofErr w:type="spellEnd"/>
-      <w:r>
-        <w:rPr>
-          <w:rFonts w:ascii="Times New Roman" w:eastAsia="Calibri" w:hAnsi="Times New Roman" w:cs="Times New Roman"/>
-          <w:sz w:val="26"/>
-          <w:szCs w:val="26"/>
-          <w:lang w:eastAsia="ar-SA"/>
-        </w:rPr>
-        <w:t xml:space="preserve">: </w:t>
+        <w:t xml:space="preserve">Come detto precedentemente nella sezione, si è fatto uso della libreria Slick2D (Javadoc: </w:t>
       </w:r>
       <w:hyperlink r:id="rId27" w:history="1">
         <w:r>
@@ -13485,47 +11612,7 @@
           <w:szCs w:val="26"/>
           <w:lang w:eastAsia="ar-SA"/>
         </w:rPr>
-        <w:t xml:space="preserve"> la quale spiega svariati utilizzi della libreria. Ci sono sicuramente librerie più “avanzate” per il tipo di lavoro che ci siamo posti, ma </w:t>
-      </w:r>
-      <w:proofErr w:type="spellStart"/>
-      <w:r>
-        <w:rPr>
-          <w:rFonts w:ascii="Times New Roman" w:eastAsia="Calibri" w:hAnsi="Times New Roman" w:cs="Times New Roman"/>
-          <w:sz w:val="26"/>
-          <w:szCs w:val="26"/>
-          <w:lang w:eastAsia="ar-SA"/>
-        </w:rPr>
-        <w:t>Slick</w:t>
-      </w:r>
-      <w:proofErr w:type="spellEnd"/>
-      <w:r>
-        <w:rPr>
-          <w:rFonts w:ascii="Times New Roman" w:eastAsia="Calibri" w:hAnsi="Times New Roman" w:cs="Times New Roman"/>
-          <w:sz w:val="26"/>
-          <w:szCs w:val="26"/>
-          <w:lang w:eastAsia="ar-SA"/>
-        </w:rPr>
-        <w:t xml:space="preserve"> era quella che richiedeva meno conoscenza di </w:t>
-      </w:r>
-      <w:proofErr w:type="gramStart"/>
-      <w:r>
-        <w:rPr>
-          <w:rFonts w:ascii="Times New Roman" w:eastAsia="Calibri" w:hAnsi="Times New Roman" w:cs="Times New Roman"/>
-          <w:sz w:val="26"/>
-          <w:szCs w:val="26"/>
-          <w:lang w:eastAsia="ar-SA"/>
-        </w:rPr>
-        <w:t>altri librerie</w:t>
-      </w:r>
-      <w:proofErr w:type="gramEnd"/>
-      <w:r>
-        <w:rPr>
-          <w:rFonts w:ascii="Times New Roman" w:eastAsia="Calibri" w:hAnsi="Times New Roman" w:cs="Times New Roman"/>
-          <w:sz w:val="26"/>
-          <w:szCs w:val="26"/>
-          <w:lang w:eastAsia="ar-SA"/>
-        </w:rPr>
-        <w:t>, come OpenGL, oltre che per il fatto che permette uno sviluppo di videogiochi un po' più “semplice”.</w:t>
+        <w:t xml:space="preserve"> la quale spiega svariati utilizzi della libreria. Ci sono sicuramente librerie più “avanzate” per il tipo di lavoro che ci siamo posti, ma Slick era quella che richiedeva meno conoscenza di altri librerie, come OpenGL, oltre che per il fatto che permette uno sviluppo di videogiochi un po' più “semplice”.</w:t>
       </w:r>
     </w:p>
     <w:p>
@@ -13581,69 +11668,16 @@
           <w:szCs w:val="26"/>
           <w:lang w:eastAsia="ar-SA"/>
         </w:rPr>
-        <w:t xml:space="preserve">Lambda </w:t>
-      </w:r>
-      <w:proofErr w:type="spellStart"/>
-      <w:r>
-        <w:rPr>
-          <w:rFonts w:ascii="Times New Roman" w:eastAsia="Calibri" w:hAnsi="Times New Roman" w:cs="Times New Roman"/>
-          <w:b/>
-          <w:bCs/>
+        <w:t>Lambda expressions</w:t>
+      </w:r>
+      <w:r>
+        <w:rPr>
+          <w:rFonts w:ascii="Times New Roman" w:eastAsia="Calibri" w:hAnsi="Times New Roman" w:cs="Times New Roman"/>
           <w:sz w:val="26"/>
           <w:szCs w:val="26"/>
           <w:lang w:eastAsia="ar-SA"/>
         </w:rPr>
-        <w:t>expressions</w:t>
-      </w:r>
-      <w:proofErr w:type="spellEnd"/>
-      <w:r>
-        <w:rPr>
-          <w:rFonts w:ascii="Times New Roman" w:eastAsia="Calibri" w:hAnsi="Times New Roman" w:cs="Times New Roman"/>
-          <w:sz w:val="26"/>
-          <w:szCs w:val="26"/>
-          <w:lang w:eastAsia="ar-SA"/>
-        </w:rPr>
-        <w:t xml:space="preserve">, all'interno delle classi </w:t>
-      </w:r>
-      <w:proofErr w:type="spellStart"/>
-      <w:r>
-        <w:rPr>
-          <w:rFonts w:ascii="Times New Roman" w:eastAsia="Calibri" w:hAnsi="Times New Roman" w:cs="Times New Roman"/>
-          <w:sz w:val="26"/>
-          <w:szCs w:val="26"/>
-          <w:lang w:eastAsia="ar-SA"/>
-        </w:rPr>
-        <w:t>GameViewImpl</w:t>
-      </w:r>
-      <w:proofErr w:type="spellEnd"/>
-      <w:r>
-        <w:rPr>
-          <w:rFonts w:ascii="Times New Roman" w:eastAsia="Calibri" w:hAnsi="Times New Roman" w:cs="Times New Roman"/>
-          <w:sz w:val="26"/>
-          <w:szCs w:val="26"/>
-          <w:lang w:eastAsia="ar-SA"/>
-        </w:rPr>
-        <w:t xml:space="preserve"> e </w:t>
-      </w:r>
-      <w:proofErr w:type="spellStart"/>
-      <w:r>
-        <w:rPr>
-          <w:rFonts w:ascii="Times New Roman" w:eastAsia="Calibri" w:hAnsi="Times New Roman" w:cs="Times New Roman"/>
-          <w:sz w:val="26"/>
-          <w:szCs w:val="26"/>
-          <w:lang w:eastAsia="ar-SA"/>
-        </w:rPr>
-        <w:t>ModelCommunicatorImpl</w:t>
-      </w:r>
-      <w:proofErr w:type="spellEnd"/>
-      <w:r>
-        <w:rPr>
-          <w:rFonts w:ascii="Times New Roman" w:eastAsia="Calibri" w:hAnsi="Times New Roman" w:cs="Times New Roman"/>
-          <w:sz w:val="26"/>
-          <w:szCs w:val="26"/>
-          <w:lang w:eastAsia="ar-SA"/>
-        </w:rPr>
-        <w:t xml:space="preserve">, dove nel secondo caso mi sono state utili nel richiamare i </w:t>
+        <w:t xml:space="preserve">, all'interno delle classi GameViewImpl e ModelCommunicatorImpl, dove nel secondo caso mi sono state utili nel richiamare i </w:t>
       </w:r>
       <w:r>
         <w:rPr>
@@ -13688,138 +11722,7 @@
           <w:szCs w:val="26"/>
           <w:lang w:eastAsia="ar-SA"/>
         </w:rPr>
-        <w:t xml:space="preserve">, sempre all'interno delle classi </w:t>
-      </w:r>
-      <w:proofErr w:type="spellStart"/>
-      <w:r>
-        <w:rPr>
-          <w:rFonts w:ascii="Times New Roman" w:eastAsia="Arial" w:hAnsi="Times New Roman" w:cs="Times New Roman"/>
-          <w:sz w:val="26"/>
-          <w:szCs w:val="26"/>
-          <w:lang w:eastAsia="ar-SA"/>
-        </w:rPr>
-        <w:t>GameViewImpl</w:t>
-      </w:r>
-      <w:proofErr w:type="spellEnd"/>
-      <w:r>
-        <w:rPr>
-          <w:rFonts w:ascii="Times New Roman" w:eastAsia="Arial" w:hAnsi="Times New Roman" w:cs="Times New Roman"/>
-          <w:sz w:val="26"/>
-          <w:szCs w:val="26"/>
-          <w:lang w:eastAsia="ar-SA"/>
-        </w:rPr>
-        <w:t xml:space="preserve"> e </w:t>
-      </w:r>
-      <w:proofErr w:type="spellStart"/>
-      <w:r>
-        <w:rPr>
-          <w:rFonts w:ascii="Times New Roman" w:eastAsia="Arial" w:hAnsi="Times New Roman" w:cs="Times New Roman"/>
-          <w:sz w:val="26"/>
-          <w:szCs w:val="26"/>
-          <w:lang w:eastAsia="ar-SA"/>
-        </w:rPr>
-        <w:t>ModelCommunicatorImpl</w:t>
-      </w:r>
-      <w:proofErr w:type="spellEnd"/>
-      <w:r>
-        <w:rPr>
-          <w:rFonts w:ascii="Times New Roman" w:eastAsia="Arial" w:hAnsi="Times New Roman" w:cs="Times New Roman"/>
-          <w:sz w:val="26"/>
-          <w:szCs w:val="26"/>
-          <w:lang w:eastAsia="ar-SA"/>
-        </w:rPr>
-        <w:t xml:space="preserve">, nel primo caso nel metodo </w:t>
-      </w:r>
-      <w:proofErr w:type="spellStart"/>
-      <w:proofErr w:type="gramStart"/>
-      <w:r>
-        <w:rPr>
-          <w:rFonts w:ascii="Times New Roman" w:eastAsia="Arial" w:hAnsi="Times New Roman" w:cs="Times New Roman"/>
-          <w:sz w:val="26"/>
-          <w:szCs w:val="26"/>
-          <w:lang w:eastAsia="ar-SA"/>
-        </w:rPr>
-        <w:t>drawMod</w:t>
-      </w:r>
-      <w:proofErr w:type="spellEnd"/>
-      <w:r>
-        <w:rPr>
-          <w:rFonts w:ascii="Times New Roman" w:eastAsia="Arial" w:hAnsi="Times New Roman" w:cs="Times New Roman"/>
-          <w:sz w:val="26"/>
-          <w:szCs w:val="26"/>
-          <w:lang w:eastAsia="ar-SA"/>
-        </w:rPr>
-        <w:t>(</w:t>
-      </w:r>
-      <w:proofErr w:type="gramEnd"/>
-      <w:r>
-        <w:rPr>
-          <w:rFonts w:ascii="Times New Roman" w:eastAsia="Arial" w:hAnsi="Times New Roman" w:cs="Times New Roman"/>
-          <w:sz w:val="26"/>
-          <w:szCs w:val="26"/>
-          <w:lang w:eastAsia="ar-SA"/>
-        </w:rPr>
-        <w:t xml:space="preserve">) per selezionare tutte le entità da disegnare, ovvero i modificatori, nel secondo caso invece nei metodi </w:t>
-      </w:r>
-      <w:proofErr w:type="spellStart"/>
-      <w:r>
-        <w:rPr>
-          <w:rFonts w:ascii="Times New Roman" w:eastAsia="Arial" w:hAnsi="Times New Roman" w:cs="Times New Roman"/>
-          <w:sz w:val="26"/>
-          <w:szCs w:val="26"/>
-          <w:lang w:eastAsia="ar-SA"/>
-        </w:rPr>
-        <w:t>checkEmpty</w:t>
-      </w:r>
-      <w:proofErr w:type="spellEnd"/>
-      <w:r>
-        <w:rPr>
-          <w:rFonts w:ascii="Times New Roman" w:eastAsia="Arial" w:hAnsi="Times New Roman" w:cs="Times New Roman"/>
-          <w:sz w:val="26"/>
-          <w:szCs w:val="26"/>
-          <w:lang w:eastAsia="ar-SA"/>
-        </w:rPr>
-        <w:t xml:space="preserve">() e </w:t>
-      </w:r>
-      <w:proofErr w:type="spellStart"/>
-      <w:r>
-        <w:rPr>
-          <w:rFonts w:ascii="Times New Roman" w:eastAsia="Arial" w:hAnsi="Times New Roman" w:cs="Times New Roman"/>
-          <w:sz w:val="26"/>
-          <w:szCs w:val="26"/>
-          <w:lang w:eastAsia="ar-SA"/>
-        </w:rPr>
-        <w:t>getRoomID</w:t>
-      </w:r>
-      <w:proofErr w:type="spellEnd"/>
-      <w:r>
-        <w:rPr>
-          <w:rFonts w:ascii="Times New Roman" w:eastAsia="Arial" w:hAnsi="Times New Roman" w:cs="Times New Roman"/>
-          <w:sz w:val="26"/>
-          <w:szCs w:val="26"/>
-          <w:lang w:eastAsia="ar-SA"/>
-        </w:rPr>
-        <w:t xml:space="preserve"> per, rispettivamente, capire se una stanza è collegata ad altre stanze e di conseguenza verificare se è presenta una porta, e per ottenere il </w:t>
-      </w:r>
-      <w:proofErr w:type="spellStart"/>
-      <w:r>
-        <w:rPr>
-          <w:rFonts w:ascii="Times New Roman" w:eastAsia="Arial" w:hAnsi="Times New Roman" w:cs="Times New Roman"/>
-          <w:sz w:val="26"/>
-          <w:szCs w:val="26"/>
-          <w:lang w:eastAsia="ar-SA"/>
-        </w:rPr>
-        <w:t>roomID</w:t>
-      </w:r>
-      <w:proofErr w:type="spellEnd"/>
-      <w:r>
-        <w:rPr>
-          <w:rFonts w:ascii="Times New Roman" w:eastAsia="Arial" w:hAnsi="Times New Roman" w:cs="Times New Roman"/>
-          <w:sz w:val="26"/>
-          <w:szCs w:val="26"/>
-          <w:lang w:eastAsia="ar-SA"/>
-        </w:rPr>
-        <w:t xml:space="preserve"> corrispondente alla stanza collegata da una determinata porta.</w:t>
+        <w:t>, sempre all'interno delle classi GameViewImpl e ModelCommunicatorImpl, nel primo caso nel metodo drawMod() per selezionare tutte le entità da disegnare, ovvero i modificatori, nel secondo caso invece nei metodi checkEmpty() e getRoomID per, rispettivamente, capire se una stanza è collegata ad altre stanze e di conseguenza verificare se è presenta una porta, e per ottenere il roomID corrispondente alla stanza collegata da una determinata porta.</w:t>
       </w:r>
     </w:p>
     <w:p>
@@ -14097,29 +12000,7 @@
           <w:lang w:eastAsia="it-IT"/>
         </w:rPr>
         <w:br/>
-        <w:t xml:space="preserve">All’avvio dell’applicazione viene mostrato il seguente </w:t>
-      </w:r>
-      <w:proofErr w:type="spellStart"/>
-      <w:r>
-        <w:rPr>
-          <w:rFonts w:ascii="Times New Roman" w:eastAsia="Times New Roman" w:hAnsi="Times New Roman" w:cs="Times New Roman"/>
-          <w:color w:val="000000" w:themeColor="text1"/>
-          <w:sz w:val="26"/>
-          <w:szCs w:val="26"/>
-          <w:lang w:eastAsia="it-IT"/>
-        </w:rPr>
-        <w:t>menù</w:t>
-      </w:r>
-      <w:proofErr w:type="spellEnd"/>
-      <w:r>
-        <w:rPr>
-          <w:rFonts w:ascii="Times New Roman" w:eastAsia="Times New Roman" w:hAnsi="Times New Roman" w:cs="Times New Roman"/>
-          <w:color w:val="000000" w:themeColor="text1"/>
-          <w:sz w:val="26"/>
-          <w:szCs w:val="26"/>
-          <w:lang w:eastAsia="it-IT"/>
-        </w:rPr>
-        <w:t xml:space="preserve"> principale</w:t>
+        <w:t>All’avvio dell’applicazione viene mostrato il seguente menù principale</w:t>
       </w:r>
       <w:r>
         <w:rPr>
@@ -14233,29 +12114,7 @@
           <w:lang w:eastAsia="it-IT"/>
         </w:rPr>
         <w:br/>
-        <w:t>- “</w:t>
-      </w:r>
-      <w:proofErr w:type="spellStart"/>
-      <w:r>
-        <w:rPr>
-          <w:rFonts w:ascii="Times New Roman" w:eastAsia="Times New Roman" w:hAnsi="Times New Roman" w:cs="Times New Roman"/>
-          <w:color w:val="000000" w:themeColor="text1"/>
-          <w:sz w:val="26"/>
-          <w:szCs w:val="26"/>
-          <w:lang w:eastAsia="it-IT"/>
-        </w:rPr>
-        <w:t>Quit</w:t>
-      </w:r>
-      <w:proofErr w:type="spellEnd"/>
-      <w:r>
-        <w:rPr>
-          <w:rFonts w:ascii="Times New Roman" w:eastAsia="Times New Roman" w:hAnsi="Times New Roman" w:cs="Times New Roman"/>
-          <w:color w:val="000000" w:themeColor="text1"/>
-          <w:sz w:val="26"/>
-          <w:szCs w:val="26"/>
-          <w:lang w:eastAsia="it-IT"/>
-        </w:rPr>
-        <w:t xml:space="preserve"> Game” per abbandonare il gioco</w:t>
+        <w:t>- “Quit Game” per abbandonare il gioco</w:t>
       </w:r>
     </w:p>
     <w:p>
@@ -14388,73 +12247,27 @@
           <w:szCs w:val="26"/>
           <w:lang w:eastAsia="it-IT"/>
         </w:rPr>
-        <w:t xml:space="preserve">Dopo l’avvio, è possibile </w:t>
-      </w:r>
-      <w:proofErr w:type="spellStart"/>
-      <w:r>
-        <w:rPr>
-          <w:rFonts w:ascii="Times New Roman" w:eastAsia="Times New Roman" w:hAnsi="Times New Roman" w:cs="Times New Roman"/>
-          <w:color w:val="000000" w:themeColor="text1"/>
-          <w:sz w:val="26"/>
-          <w:szCs w:val="26"/>
-          <w:lang w:eastAsia="it-IT"/>
-        </w:rPr>
-        <w:t>premetere</w:t>
-      </w:r>
-      <w:proofErr w:type="spellEnd"/>
-      <w:r>
-        <w:rPr>
-          <w:rFonts w:ascii="Times New Roman" w:eastAsia="Times New Roman" w:hAnsi="Times New Roman" w:cs="Times New Roman"/>
-          <w:color w:val="000000" w:themeColor="text1"/>
-          <w:sz w:val="26"/>
-          <w:szCs w:val="26"/>
-          <w:lang w:eastAsia="it-IT"/>
-        </w:rPr>
-        <w:t xml:space="preserve"> il tasto “</w:t>
-      </w:r>
-      <w:proofErr w:type="spellStart"/>
-      <w:r>
-        <w:rPr>
-          <w:rFonts w:ascii="Times New Roman" w:eastAsia="Times New Roman" w:hAnsi="Times New Roman" w:cs="Times New Roman"/>
-          <w:color w:val="000000" w:themeColor="text1"/>
-          <w:sz w:val="26"/>
-          <w:szCs w:val="26"/>
-          <w:lang w:eastAsia="it-IT"/>
-        </w:rPr>
-        <w:t>esc</w:t>
-      </w:r>
-      <w:proofErr w:type="spellEnd"/>
-      <w:r>
-        <w:rPr>
-          <w:rFonts w:ascii="Times New Roman" w:eastAsia="Times New Roman" w:hAnsi="Times New Roman" w:cs="Times New Roman"/>
-          <w:color w:val="000000" w:themeColor="text1"/>
-          <w:sz w:val="26"/>
-          <w:szCs w:val="26"/>
-          <w:lang w:eastAsia="it-IT"/>
-        </w:rPr>
-        <w:t xml:space="preserve">” in qualsiasi momento per mettere in pausa il gioco e riprendere l’esplorazione </w:t>
-      </w:r>
-      <w:proofErr w:type="spellStart"/>
-      <w:r>
-        <w:rPr>
-          <w:rFonts w:ascii="Times New Roman" w:eastAsia="Times New Roman" w:hAnsi="Times New Roman" w:cs="Times New Roman"/>
-          <w:color w:val="000000" w:themeColor="text1"/>
-          <w:sz w:val="26"/>
-          <w:szCs w:val="26"/>
-          <w:lang w:eastAsia="it-IT"/>
-        </w:rPr>
-        <w:t>successivemente</w:t>
-      </w:r>
-      <w:proofErr w:type="spellEnd"/>
-      <w:r>
-        <w:rPr>
-          <w:rFonts w:ascii="Times New Roman" w:eastAsia="Times New Roman" w:hAnsi="Times New Roman" w:cs="Times New Roman"/>
-          <w:color w:val="000000" w:themeColor="text1"/>
-          <w:sz w:val="26"/>
-          <w:szCs w:val="26"/>
-          <w:lang w:eastAsia="it-IT"/>
-        </w:rPr>
-        <w:t>.</w:t>
+        <w:t>Dopo l’avvio, è possibile premere il tasto “esc” in qualsiasi momento per mettere in pausa il gioco e riprendere l’esplorazione successiv</w:t>
+      </w:r>
+      <w:r>
+        <w:rPr>
+          <w:rFonts w:ascii="Times New Roman" w:eastAsia="Times New Roman" w:hAnsi="Times New Roman" w:cs="Times New Roman"/>
+          <w:color w:val="000000" w:themeColor="text1"/>
+          <w:sz w:val="26"/>
+          <w:szCs w:val="26"/>
+          <w:lang w:eastAsia="it-IT"/>
+        </w:rPr>
+        <w:t>a</w:t>
+      </w:r>
+      <w:r>
+        <w:rPr>
+          <w:rFonts w:ascii="Times New Roman" w:eastAsia="Times New Roman" w:hAnsi="Times New Roman" w:cs="Times New Roman"/>
+          <w:color w:val="000000" w:themeColor="text1"/>
+          <w:sz w:val="26"/>
+          <w:szCs w:val="26"/>
+          <w:lang w:eastAsia="it-IT"/>
+        </w:rPr>
+        <w:t>mente.</w:t>
       </w:r>
       <w:r>
         <w:rPr>

--- a/Relazione elaborato.docx
+++ b/Relazione elaborato.docx
@@ -7233,19 +7233,31 @@
           <w:rFonts w:ascii="Times New Roman" w:eastAsia="Calibri" w:hAnsi="Times New Roman" w:cs="Times New Roman"/>
           <w:sz w:val="26"/>
           <w:szCs w:val="26"/>
+          <w:lang w:eastAsia="it-IT"/>
+        </w:rPr>
+      </w:pPr>
+      <w:r>
+        <w:rPr>
+          <w:rFonts w:ascii="Times New Roman" w:eastAsia="Calibri" w:hAnsi="Times New Roman" w:cs="Times New Roman"/>
+          <w:sz w:val="26"/>
+          <w:szCs w:val="26"/>
+          <w:lang w:eastAsia="it-IT"/>
+        </w:rPr>
+        <w:t>Figura 2.3: Struttura dei vari movimenti del Nemico</w:t>
+      </w:r>
+    </w:p>
+    <w:p>
+      <w:pPr>
+        <w:spacing w:after="0" w:line="240" w:lineRule="auto"/>
+        <w:ind w:left="680"/>
+        <w:rPr>
+          <w:rFonts w:ascii="Times New Roman" w:eastAsia="Calibri" w:hAnsi="Times New Roman" w:cs="Times New Roman"/>
+          <w:sz w:val="26"/>
+          <w:szCs w:val="26"/>
           <w:u w:val="single"/>
           <w:lang w:eastAsia="it-IT"/>
         </w:rPr>
       </w:pPr>
-      <w:r>
-        <w:rPr>
-          <w:rFonts w:ascii="Times New Roman" w:eastAsia="Calibri" w:hAnsi="Times New Roman" w:cs="Times New Roman"/>
-          <w:sz w:val="26"/>
-          <w:szCs w:val="26"/>
-          <w:lang w:eastAsia="it-IT"/>
-        </w:rPr>
-        <w:t>Figura 2.3: Struttura dei vari movimenti del Nemico</w:t>
-      </w:r>
     </w:p>
     <w:p>
       <w:pPr>
@@ -7792,19 +7804,31 @@
           <w:rFonts w:ascii="Times New Roman" w:eastAsia="Calibri" w:hAnsi="Times New Roman" w:cs="Times New Roman"/>
           <w:sz w:val="26"/>
           <w:szCs w:val="26"/>
+          <w:lang w:eastAsia="it-IT"/>
+        </w:rPr>
+      </w:pPr>
+      <w:r>
+        <w:rPr>
+          <w:rFonts w:ascii="Times New Roman" w:eastAsia="Calibri" w:hAnsi="Times New Roman" w:cs="Times New Roman"/>
+          <w:sz w:val="26"/>
+          <w:szCs w:val="26"/>
+          <w:lang w:eastAsia="it-IT"/>
+        </w:rPr>
+        <w:t>Figura 2.5: Struttura dei vari tipi di attacco del nemico</w:t>
+      </w:r>
+    </w:p>
+    <w:p>
+      <w:pPr>
+        <w:spacing w:after="0" w:line="240" w:lineRule="auto"/>
+        <w:ind w:left="680"/>
+        <w:rPr>
+          <w:rFonts w:ascii="Times New Roman" w:eastAsia="Calibri" w:hAnsi="Times New Roman" w:cs="Times New Roman"/>
+          <w:sz w:val="26"/>
+          <w:szCs w:val="26"/>
           <w:u w:val="single"/>
           <w:lang w:eastAsia="it-IT"/>
         </w:rPr>
       </w:pPr>
-      <w:r>
-        <w:rPr>
-          <w:rFonts w:ascii="Times New Roman" w:eastAsia="Calibri" w:hAnsi="Times New Roman" w:cs="Times New Roman"/>
-          <w:sz w:val="26"/>
-          <w:szCs w:val="26"/>
-          <w:lang w:eastAsia="it-IT"/>
-        </w:rPr>
-        <w:t>Figura 2.5: Struttura dei vari tipi di attacco del nemico</w:t>
-      </w:r>
     </w:p>
     <w:p>
       <w:pPr>
@@ -8222,6 +8246,18 @@
           <w:lang w:eastAsia="it-IT"/>
         </w:rPr>
       </w:pPr>
+    </w:p>
+    <w:p>
+      <w:pPr>
+        <w:spacing w:after="0" w:line="240" w:lineRule="auto"/>
+        <w:ind w:left="680"/>
+        <w:rPr>
+          <w:rFonts w:ascii="Times New Roman" w:eastAsia="Calibri" w:hAnsi="Times New Roman" w:cs="Times New Roman"/>
+          <w:sz w:val="26"/>
+          <w:szCs w:val="26"/>
+          <w:lang w:eastAsia="it-IT"/>
+        </w:rPr>
+      </w:pPr>
       <w:r>
         <w:rPr>
           <w:rFonts w:ascii="Times New Roman" w:eastAsia="Calibri" w:hAnsi="Times New Roman" w:cs="Times New Roman"/>
@@ -8598,7 +8634,6 @@
           <w:szCs w:val="28"/>
           <w:shd w:val="clear" w:color="auto" w:fill="FFFFFF"/>
         </w:rPr>
-        <w:lastRenderedPageBreak/>
         <w:t>Gian Luca Nediani</w:t>
       </w:r>
     </w:p>
@@ -9001,7 +9036,6 @@
           <w:szCs w:val="26"/>
           <w:lang w:eastAsia="it-IT"/>
         </w:rPr>
-        <w:lastRenderedPageBreak/>
         <w:t>Il prossimo diagramma mostra invece la progettazione delle stanze:</w:t>
       </w:r>
     </w:p>
@@ -10608,7 +10642,7 @@
     <w:p>
       <w:pPr>
         <w:rPr>
-          <w:rFonts w:ascii="Times New Roman" w:eastAsia="Arial" w:hAnsi="Times New Roman" w:cs="Times New Roman"/>
+          <w:rFonts w:ascii="Times New Roman" w:hAnsi="Times New Roman" w:cs="Times New Roman"/>
           <w:sz w:val="26"/>
           <w:szCs w:val="26"/>
         </w:rPr>
@@ -10636,6 +10670,91 @@
           <w:szCs w:val="26"/>
         </w:rPr>
         <w:t xml:space="preserve">: mi sono occupata dal movimento del personaggio nel mondo di gioco, della sua interazione con i vari oggetti ed ostacoli e della capacità di attacco. </w:t>
+      </w:r>
+    </w:p>
+    <w:p>
+      <w:pPr>
+        <w:autoSpaceDE w:val="0"/>
+        <w:autoSpaceDN w:val="0"/>
+        <w:adjustRightInd w:val="0"/>
+        <w:spacing w:after="0" w:line="240" w:lineRule="auto"/>
+        <w:rPr>
+          <w:rFonts w:ascii="Times New Roman" w:hAnsi="Times New Roman" w:cs="Times New Roman"/>
+          <w:sz w:val="26"/>
+          <w:szCs w:val="26"/>
+        </w:rPr>
+      </w:pPr>
+      <w:r>
+        <w:rPr>
+          <w:rFonts w:ascii="Times New Roman" w:hAnsi="Times New Roman" w:cs="Times New Roman"/>
+          <w:sz w:val="26"/>
+          <w:szCs w:val="26"/>
+        </w:rPr>
+        <w:t>Marco Ragazzini</w:t>
+      </w:r>
+      <w:r>
+        <w:rPr>
+          <w:rFonts w:ascii="Times New Roman" w:hAnsi="Times New Roman" w:cs="Times New Roman"/>
+          <w:sz w:val="26"/>
+          <w:szCs w:val="26"/>
+        </w:rPr>
+        <w:t xml:space="preserve">: Il mio compito </w:t>
+      </w:r>
+      <w:r>
+        <w:rPr>
+          <w:rFonts w:ascii="Times New Roman" w:hAnsi="Times New Roman" w:cs="Times New Roman"/>
+          <w:sz w:val="26"/>
+          <w:szCs w:val="26"/>
+        </w:rPr>
+        <w:t>è</w:t>
+      </w:r>
+      <w:r>
+        <w:rPr>
+          <w:rFonts w:ascii="Times New Roman" w:hAnsi="Times New Roman" w:cs="Times New Roman"/>
+          <w:sz w:val="26"/>
+          <w:szCs w:val="26"/>
+        </w:rPr>
+        <w:t xml:space="preserve"> stato quello della progettazione</w:t>
+      </w:r>
+      <w:r>
+        <w:rPr>
+          <w:rFonts w:ascii="Times New Roman" w:hAnsi="Times New Roman" w:cs="Times New Roman"/>
+          <w:sz w:val="26"/>
+          <w:szCs w:val="26"/>
+        </w:rPr>
+        <w:t xml:space="preserve"> </w:t>
+      </w:r>
+      <w:r>
+        <w:rPr>
+          <w:rFonts w:ascii="Times New Roman" w:hAnsi="Times New Roman" w:cs="Times New Roman"/>
+          <w:sz w:val="26"/>
+          <w:szCs w:val="26"/>
+        </w:rPr>
+        <w:t xml:space="preserve">e implementazione </w:t>
+      </w:r>
+      <w:r>
+        <w:rPr>
+          <w:rFonts w:ascii="Times New Roman" w:hAnsi="Times New Roman" w:cs="Times New Roman"/>
+          <w:sz w:val="26"/>
+          <w:szCs w:val="26"/>
+        </w:rPr>
+        <w:t>dei nemici</w:t>
+      </w:r>
+      <w:r>
+        <w:rPr>
+          <w:rFonts w:ascii="Times New Roman" w:hAnsi="Times New Roman" w:cs="Times New Roman"/>
+          <w:sz w:val="26"/>
+          <w:szCs w:val="26"/>
+        </w:rPr>
+        <w:t xml:space="preserve"> del mondo</w:t>
+      </w:r>
+      <w:r>
+        <w:rPr>
+          <w:rFonts w:ascii="Times New Roman" w:hAnsi="Times New Roman" w:cs="Times New Roman"/>
+          <w:sz w:val="26"/>
+          <w:szCs w:val="26"/>
+        </w:rPr>
+        <w:t xml:space="preserve"> e della gestione dei proiettili. </w:t>
       </w:r>
     </w:p>
     <w:p>
@@ -11087,6 +11206,7 @@
           <w:sz w:val="26"/>
           <w:szCs w:val="26"/>
         </w:rPr>
+        <w:lastRenderedPageBreak/>
         <w:t xml:space="preserve">_ </w:t>
       </w:r>
       <w:r>
@@ -11124,7 +11244,6 @@
           <w:sz w:val="26"/>
           <w:szCs w:val="26"/>
         </w:rPr>
-        <w:lastRenderedPageBreak/>
         <w:t xml:space="preserve">_ </w:t>
       </w:r>
       <w:r>
@@ -11668,6 +11787,7 @@
           <w:szCs w:val="26"/>
           <w:lang w:eastAsia="ar-SA"/>
         </w:rPr>
+        <w:lastRenderedPageBreak/>
         <w:t>Lambda expressions</w:t>
       </w:r>
       <w:r>
@@ -11677,17 +11797,7 @@
           <w:szCs w:val="26"/>
           <w:lang w:eastAsia="ar-SA"/>
         </w:rPr>
-        <w:t xml:space="preserve">, all'interno delle classi GameViewImpl e ModelCommunicatorImpl, dove nel secondo caso mi sono state utili nel richiamare i </w:t>
-      </w:r>
-      <w:r>
-        <w:rPr>
-          <w:rFonts w:ascii="Times New Roman" w:eastAsia="Calibri" w:hAnsi="Times New Roman" w:cs="Times New Roman"/>
-          <w:sz w:val="26"/>
-          <w:szCs w:val="26"/>
-          <w:lang w:eastAsia="ar-SA"/>
-        </w:rPr>
-        <w:lastRenderedPageBreak/>
-        <w:t>metodi di tutte le entità presenti all'interno delle stanze in maniera pulita e veloce, e nel primo per richiamare la texture e coordinate delle entità da disegnare;</w:t>
+        <w:t>, all'interno delle classi GameViewImpl e ModelCommunicatorImpl, dove nel secondo caso mi sono state utili nel richiamare i metodi di tutte le entità presenti all'interno delle stanze in maniera pulita e veloce, e nel primo per richiamare la texture e coordinate delle entità da disegnare;</w:t>
       </w:r>
     </w:p>
     <w:p>
@@ -12180,7 +12290,6 @@
           <w:szCs w:val="26"/>
           <w:lang w:eastAsia="it-IT"/>
         </w:rPr>
-        <w:lastRenderedPageBreak/>
         <w:t>Per muovere il personaggio all’interno del mondo di gioco, si utilizzino i pulsanti ‘W’, ’A’, ’S’, ’D’ corrispondenti rispettivamente alle quattro direzioni alto, sinistra, basso e destra.</w:t>
       </w:r>
       <w:r>

--- a/Relazione elaborato.docx
+++ b/Relazione elaborato.docx
@@ -3152,7 +3152,33 @@
           <w:szCs w:val="26"/>
           <w:shd w:val="clear" w:color="auto" w:fill="FFFFFF"/>
         </w:rPr>
-        <w:t>Just Another Rouge-like Game (J.A.R.G.).</w:t>
+        <w:t xml:space="preserve">Just </w:t>
+      </w:r>
+      <w:proofErr w:type="spellStart"/>
+      <w:r>
+        <w:rPr>
+          <w:rFonts w:ascii="Times New Roman" w:hAnsi="Times New Roman" w:cs="Times New Roman"/>
+          <w:i/>
+          <w:iCs/>
+          <w:color w:val="000000" w:themeColor="text1"/>
+          <w:sz w:val="26"/>
+          <w:szCs w:val="26"/>
+          <w:shd w:val="clear" w:color="auto" w:fill="FFFFFF"/>
+        </w:rPr>
+        <w:t>Another</w:t>
+      </w:r>
+      <w:proofErr w:type="spellEnd"/>
+      <w:r>
+        <w:rPr>
+          <w:rFonts w:ascii="Times New Roman" w:hAnsi="Times New Roman" w:cs="Times New Roman"/>
+          <w:i/>
+          <w:iCs/>
+          <w:color w:val="000000" w:themeColor="text1"/>
+          <w:sz w:val="26"/>
+          <w:szCs w:val="26"/>
+          <w:shd w:val="clear" w:color="auto" w:fill="FFFFFF"/>
+        </w:rPr>
+        <w:t xml:space="preserve"> Rouge-like Game (J.A.R.G.).</w:t>
       </w:r>
     </w:p>
     <w:p>
@@ -4323,30 +4349,75 @@
           <w:szCs w:val="26"/>
           <w:shd w:val="clear" w:color="auto" w:fill="FFFFFF"/>
         </w:rPr>
-        <w:t xml:space="preserve"> (model – view - controller). </w:t>
-      </w:r>
-    </w:p>
-    <w:p>
-      <w:pPr>
-        <w:spacing w:after="0" w:line="240" w:lineRule="auto"/>
-        <w:rPr>
-          <w:rFonts w:ascii="Times New Roman" w:hAnsi="Times New Roman" w:cs="Times New Roman"/>
-          <w:color w:val="000000" w:themeColor="text1"/>
-          <w:sz w:val="26"/>
-          <w:szCs w:val="26"/>
-          <w:shd w:val="clear" w:color="auto" w:fill="FFFFFF"/>
-        </w:rPr>
-      </w:pPr>
-      <w:r>
-        <w:rPr>
-          <w:rFonts w:ascii="Times New Roman" w:hAnsi="Times New Roman" w:cs="Times New Roman"/>
-          <w:color w:val="000000" w:themeColor="text1"/>
-          <w:sz w:val="26"/>
-          <w:szCs w:val="26"/>
-          <w:shd w:val="clear" w:color="auto" w:fill="FFFFFF"/>
-        </w:rPr>
-        <w:t xml:space="preserve">La view è stata implementata attraverso l’interfaccia </w:t>
-      </w:r>
+        <w:t xml:space="preserve"> (model – </w:t>
+      </w:r>
+      <w:proofErr w:type="spellStart"/>
+      <w:r>
+        <w:rPr>
+          <w:rFonts w:ascii="Times New Roman" w:hAnsi="Times New Roman" w:cs="Times New Roman"/>
+          <w:color w:val="000000" w:themeColor="text1"/>
+          <w:sz w:val="26"/>
+          <w:szCs w:val="26"/>
+          <w:shd w:val="clear" w:color="auto" w:fill="FFFFFF"/>
+        </w:rPr>
+        <w:t>view</w:t>
+      </w:r>
+      <w:proofErr w:type="spellEnd"/>
+      <w:r>
+        <w:rPr>
+          <w:rFonts w:ascii="Times New Roman" w:hAnsi="Times New Roman" w:cs="Times New Roman"/>
+          <w:color w:val="000000" w:themeColor="text1"/>
+          <w:sz w:val="26"/>
+          <w:szCs w:val="26"/>
+          <w:shd w:val="clear" w:color="auto" w:fill="FFFFFF"/>
+        </w:rPr>
+        <w:t xml:space="preserve"> - controller). </w:t>
+      </w:r>
+    </w:p>
+    <w:p>
+      <w:pPr>
+        <w:spacing w:after="0" w:line="240" w:lineRule="auto"/>
+        <w:rPr>
+          <w:rFonts w:ascii="Times New Roman" w:hAnsi="Times New Roman" w:cs="Times New Roman"/>
+          <w:color w:val="000000" w:themeColor="text1"/>
+          <w:sz w:val="26"/>
+          <w:szCs w:val="26"/>
+          <w:shd w:val="clear" w:color="auto" w:fill="FFFFFF"/>
+        </w:rPr>
+      </w:pPr>
+      <w:r>
+        <w:rPr>
+          <w:rFonts w:ascii="Times New Roman" w:hAnsi="Times New Roman" w:cs="Times New Roman"/>
+          <w:color w:val="000000" w:themeColor="text1"/>
+          <w:sz w:val="26"/>
+          <w:szCs w:val="26"/>
+          <w:shd w:val="clear" w:color="auto" w:fill="FFFFFF"/>
+        </w:rPr>
+        <w:t xml:space="preserve">La </w:t>
+      </w:r>
+      <w:proofErr w:type="spellStart"/>
+      <w:r>
+        <w:rPr>
+          <w:rFonts w:ascii="Times New Roman" w:hAnsi="Times New Roman" w:cs="Times New Roman"/>
+          <w:color w:val="000000" w:themeColor="text1"/>
+          <w:sz w:val="26"/>
+          <w:szCs w:val="26"/>
+          <w:shd w:val="clear" w:color="auto" w:fill="FFFFFF"/>
+        </w:rPr>
+        <w:t>view</w:t>
+      </w:r>
+      <w:proofErr w:type="spellEnd"/>
+      <w:r>
+        <w:rPr>
+          <w:rFonts w:ascii="Times New Roman" w:hAnsi="Times New Roman" w:cs="Times New Roman"/>
+          <w:color w:val="000000" w:themeColor="text1"/>
+          <w:sz w:val="26"/>
+          <w:szCs w:val="26"/>
+          <w:shd w:val="clear" w:color="auto" w:fill="FFFFFF"/>
+        </w:rPr>
+        <w:t xml:space="preserve"> è stata implementata attraverso l’interfaccia </w:t>
+      </w:r>
+      <w:proofErr w:type="spellStart"/>
       <w:r>
         <w:rPr>
           <w:rFonts w:ascii="Times New Roman" w:hAnsi="Times New Roman" w:cs="Times New Roman"/>
@@ -4359,15 +4430,38 @@
         </w:rPr>
         <w:t>GameView</w:t>
       </w:r>
-      <w:r>
-        <w:rPr>
-          <w:rFonts w:ascii="Times New Roman" w:hAnsi="Times New Roman" w:cs="Times New Roman"/>
-          <w:color w:val="000000" w:themeColor="text1"/>
-          <w:sz w:val="26"/>
-          <w:szCs w:val="26"/>
-          <w:shd w:val="clear" w:color="auto" w:fill="FFFFFF"/>
-        </w:rPr>
-        <w:t xml:space="preserve">. Tale interfaccia renderizza nella finestra nella finestra di gioco, nella corretta posizione le differenti entità che costituiscono il mondo di gioco. </w:t>
+      <w:proofErr w:type="spellEnd"/>
+      <w:r>
+        <w:rPr>
+          <w:rFonts w:ascii="Times New Roman" w:hAnsi="Times New Roman" w:cs="Times New Roman"/>
+          <w:color w:val="000000" w:themeColor="text1"/>
+          <w:sz w:val="26"/>
+          <w:szCs w:val="26"/>
+          <w:shd w:val="clear" w:color="auto" w:fill="FFFFFF"/>
+        </w:rPr>
+        <w:t xml:space="preserve">. Tale interfaccia </w:t>
+      </w:r>
+      <w:proofErr w:type="spellStart"/>
+      <w:r>
+        <w:rPr>
+          <w:rFonts w:ascii="Times New Roman" w:hAnsi="Times New Roman" w:cs="Times New Roman"/>
+          <w:color w:val="000000" w:themeColor="text1"/>
+          <w:sz w:val="26"/>
+          <w:szCs w:val="26"/>
+          <w:shd w:val="clear" w:color="auto" w:fill="FFFFFF"/>
+        </w:rPr>
+        <w:t>renderizza</w:t>
+      </w:r>
+      <w:proofErr w:type="spellEnd"/>
+      <w:r>
+        <w:rPr>
+          <w:rFonts w:ascii="Times New Roman" w:hAnsi="Times New Roman" w:cs="Times New Roman"/>
+          <w:color w:val="000000" w:themeColor="text1"/>
+          <w:sz w:val="26"/>
+          <w:szCs w:val="26"/>
+          <w:shd w:val="clear" w:color="auto" w:fill="FFFFFF"/>
+        </w:rPr>
+        <w:t xml:space="preserve"> nella finestra nella finestra di gioco, nella corretta posizione le differenti entità che costituiscono il mondo di gioco. </w:t>
       </w:r>
     </w:p>
     <w:p>
@@ -4391,6 +4485,7 @@
         </w:rPr>
         <w:t xml:space="preserve">Il Controller è implementato dalla classe </w:t>
       </w:r>
+      <w:proofErr w:type="spellStart"/>
       <w:r>
         <w:rPr>
           <w:rFonts w:ascii="Times New Roman" w:hAnsi="Times New Roman" w:cs="Times New Roman"/>
@@ -4403,6 +4498,7 @@
         </w:rPr>
         <w:t>GameController</w:t>
       </w:r>
+      <w:proofErr w:type="spellEnd"/>
       <w:r>
         <w:rPr>
           <w:rFonts w:ascii="Times New Roman" w:hAnsi="Times New Roman" w:cs="Times New Roman"/>
@@ -4435,6 +4531,7 @@
         </w:rPr>
         <w:t xml:space="preserve">La Model interagisce con il controller attraverso l’interfaccia </w:t>
       </w:r>
+      <w:proofErr w:type="spellStart"/>
       <w:r>
         <w:rPr>
           <w:rFonts w:ascii="Times New Roman" w:hAnsi="Times New Roman" w:cs="Times New Roman"/>
@@ -4471,6 +4568,7 @@
         </w:rPr>
         <w:t>municator</w:t>
       </w:r>
+      <w:proofErr w:type="spellEnd"/>
       <w:r>
         <w:rPr>
           <w:rFonts w:ascii="Times New Roman" w:hAnsi="Times New Roman" w:cs="Times New Roman"/>
@@ -4679,6 +4777,7 @@
         <w:br/>
         <w:t xml:space="preserve">Ho racchiuso le sue principali funzionalità all’interno della classe </w:t>
       </w:r>
+      <w:proofErr w:type="spellStart"/>
       <w:r>
         <w:rPr>
           <w:rFonts w:ascii="Times New Roman" w:eastAsia="Calibri" w:hAnsi="Times New Roman" w:cs="Times New Roman"/>
@@ -4691,6 +4790,7 @@
         </w:rPr>
         <w:t>PlayerImpl</w:t>
       </w:r>
+      <w:proofErr w:type="spellEnd"/>
       <w:r>
         <w:rPr>
           <w:rFonts w:ascii="Times New Roman" w:eastAsia="Calibri" w:hAnsi="Times New Roman" w:cs="Times New Roman"/>
@@ -4752,6 +4852,7 @@
         <w:br/>
         <w:t xml:space="preserve">Per questo motivo abbiamo un’interfaccia principale </w:t>
       </w:r>
+      <w:proofErr w:type="spellStart"/>
       <w:r>
         <w:rPr>
           <w:rFonts w:ascii="Times New Roman" w:eastAsia="Calibri" w:hAnsi="Times New Roman" w:cs="Times New Roman"/>
@@ -4764,6 +4865,7 @@
         </w:rPr>
         <w:t>DynamicBody</w:t>
       </w:r>
+      <w:proofErr w:type="spellEnd"/>
       <w:r>
         <w:rPr>
           <w:rFonts w:ascii="Times New Roman" w:eastAsia="Calibri" w:hAnsi="Times New Roman" w:cs="Times New Roman"/>
@@ -4794,6 +4896,7 @@
         </w:rPr>
         <w:t xml:space="preserve"> che si occupa della creazione dei proiettili e l’interfaccia </w:t>
       </w:r>
+      <w:proofErr w:type="spellStart"/>
       <w:r>
         <w:rPr>
           <w:rFonts w:ascii="Times New Roman" w:eastAsia="Calibri" w:hAnsi="Times New Roman" w:cs="Times New Roman"/>
@@ -4806,6 +4909,7 @@
         </w:rPr>
         <w:t>Character</w:t>
       </w:r>
+      <w:proofErr w:type="spellEnd"/>
       <w:r>
         <w:rPr>
           <w:rFonts w:ascii="Times New Roman" w:eastAsia="Calibri" w:hAnsi="Times New Roman" w:cs="Times New Roman"/>
@@ -4975,6 +5079,7 @@
         <w:br/>
         <w:t xml:space="preserve">Nel realizzare questo mi sono avvalsa dell’enumerazione comune </w:t>
       </w:r>
+      <w:proofErr w:type="spellStart"/>
       <w:r>
         <w:rPr>
           <w:rFonts w:ascii="Times New Roman" w:eastAsia="Calibri" w:hAnsi="Times New Roman" w:cs="Times New Roman"/>
@@ -4987,6 +5092,7 @@
         </w:rPr>
         <w:t>Direction</w:t>
       </w:r>
+      <w:proofErr w:type="spellEnd"/>
       <w:r>
         <w:rPr>
           <w:rFonts w:ascii="Times New Roman" w:eastAsia="Calibri" w:hAnsi="Times New Roman" w:cs="Times New Roman"/>
@@ -4997,6 +5103,7 @@
         </w:rPr>
         <w:t xml:space="preserve"> e della classe </w:t>
       </w:r>
+      <w:proofErr w:type="spellStart"/>
       <w:r>
         <w:rPr>
           <w:rFonts w:ascii="Times New Roman" w:eastAsia="Calibri" w:hAnsi="Times New Roman" w:cs="Times New Roman"/>
@@ -5009,6 +5116,7 @@
         </w:rPr>
         <w:t>Pair</w:t>
       </w:r>
+      <w:proofErr w:type="spellEnd"/>
       <w:r>
         <w:rPr>
           <w:rFonts w:ascii="Times New Roman" w:eastAsia="Calibri" w:hAnsi="Times New Roman" w:cs="Times New Roman"/>
@@ -5019,6 +5127,7 @@
         </w:rPr>
         <w:t xml:space="preserve"> ed il tutto si trova all’interno della classe </w:t>
       </w:r>
+      <w:proofErr w:type="spellStart"/>
       <w:r>
         <w:rPr>
           <w:rFonts w:ascii="Times New Roman" w:eastAsia="Calibri" w:hAnsi="Times New Roman" w:cs="Times New Roman"/>
@@ -5031,6 +5140,7 @@
         </w:rPr>
         <w:t>MovementImpl</w:t>
       </w:r>
+      <w:proofErr w:type="spellEnd"/>
       <w:r>
         <w:rPr>
           <w:rFonts w:ascii="Times New Roman" w:eastAsia="Calibri" w:hAnsi="Times New Roman" w:cs="Times New Roman"/>
@@ -5041,6 +5151,7 @@
         </w:rPr>
         <w:t xml:space="preserve"> che implementa l’interfaccia </w:t>
       </w:r>
+      <w:proofErr w:type="spellStart"/>
       <w:r>
         <w:rPr>
           <w:rFonts w:ascii="Times New Roman" w:eastAsia="Calibri" w:hAnsi="Times New Roman" w:cs="Times New Roman"/>
@@ -5053,6 +5164,7 @@
         </w:rPr>
         <w:t>Movement</w:t>
       </w:r>
+      <w:proofErr w:type="spellEnd"/>
       <w:r>
         <w:rPr>
           <w:rFonts w:ascii="Times New Roman" w:eastAsia="Calibri" w:hAnsi="Times New Roman" w:cs="Times New Roman"/>
@@ -5084,6 +5196,7 @@
         </w:rPr>
         <w:t xml:space="preserve">Prima di assegnare effettivamente la nuova posizione al player, ho controllato che esso non andasse in collisione con nessuno dei vari ostacoli presenti all’interno di ogni stanza e che rimanesse all’interno dei limiti di gioco prestabiliti sfruttando le classi comune </w:t>
       </w:r>
+      <w:proofErr w:type="spellStart"/>
       <w:r>
         <w:rPr>
           <w:rFonts w:ascii="Times New Roman" w:eastAsia="Calibri" w:hAnsi="Times New Roman" w:cs="Times New Roman"/>
@@ -5096,6 +5209,7 @@
         </w:rPr>
         <w:t>CheckPosImpl</w:t>
       </w:r>
+      <w:proofErr w:type="spellEnd"/>
       <w:r>
         <w:rPr>
           <w:rFonts w:ascii="Times New Roman" w:eastAsia="Calibri" w:hAnsi="Times New Roman" w:cs="Times New Roman"/>
@@ -5105,6 +5219,7 @@
         </w:rPr>
         <w:t xml:space="preserve"> e la relativa interfaccia </w:t>
       </w:r>
+      <w:proofErr w:type="spellStart"/>
       <w:r>
         <w:rPr>
           <w:rFonts w:ascii="Times New Roman" w:eastAsia="Calibri" w:hAnsi="Times New Roman" w:cs="Times New Roman"/>
@@ -5117,6 +5232,7 @@
         </w:rPr>
         <w:t>CheckPos</w:t>
       </w:r>
+      <w:proofErr w:type="spellEnd"/>
       <w:r>
         <w:rPr>
           <w:rFonts w:ascii="Times New Roman" w:eastAsia="Calibri" w:hAnsi="Times New Roman" w:cs="Times New Roman"/>
@@ -5138,6 +5254,7 @@
         <w:br/>
         <w:t xml:space="preserve">Ho poi deciso di estendere ulteriormente questi elementi, introducendo una nuova classe </w:t>
       </w:r>
+      <w:proofErr w:type="spellStart"/>
       <w:r>
         <w:rPr>
           <w:rFonts w:ascii="Times New Roman" w:eastAsia="Calibri" w:hAnsi="Times New Roman" w:cs="Times New Roman"/>
@@ -5150,6 +5267,7 @@
         </w:rPr>
         <w:t>CheckPlayerMovementImpl</w:t>
       </w:r>
+      <w:proofErr w:type="spellEnd"/>
       <w:r>
         <w:rPr>
           <w:rFonts w:ascii="Times New Roman" w:eastAsia="Calibri" w:hAnsi="Times New Roman" w:cs="Times New Roman"/>
@@ -5170,6 +5288,7 @@
         </w:rPr>
         <w:t xml:space="preserve">che implementa l’interfaccia </w:t>
       </w:r>
+      <w:proofErr w:type="spellStart"/>
       <w:r>
         <w:rPr>
           <w:rFonts w:ascii="Times New Roman" w:eastAsia="Calibri" w:hAnsi="Times New Roman" w:cs="Times New Roman"/>
@@ -5180,6 +5299,7 @@
         </w:rPr>
         <w:t>CheckPlayerMovement</w:t>
       </w:r>
+      <w:proofErr w:type="spellEnd"/>
       <w:r>
         <w:rPr>
           <w:rFonts w:ascii="Times New Roman" w:eastAsia="Calibri" w:hAnsi="Times New Roman" w:cs="Times New Roman"/>
@@ -5362,6 +5482,7 @@
         </w:rPr>
         <w:t xml:space="preserve">Per tenere traccia degli oggetti che il player può raccogliere, quali monete e chiavi, ho successivamente creato una classe </w:t>
       </w:r>
+      <w:proofErr w:type="spellStart"/>
       <w:r>
         <w:rPr>
           <w:rFonts w:ascii="Times New Roman" w:eastAsia="Calibri" w:hAnsi="Times New Roman" w:cs="Times New Roman"/>
@@ -5374,6 +5495,7 @@
         </w:rPr>
         <w:t>InventoryImpl</w:t>
       </w:r>
+      <w:proofErr w:type="spellEnd"/>
       <w:r>
         <w:rPr>
           <w:rFonts w:ascii="Times New Roman" w:eastAsia="Calibri" w:hAnsi="Times New Roman" w:cs="Times New Roman"/>
@@ -5402,7 +5524,17 @@
           <w:szCs w:val="26"/>
           <w:lang w:eastAsia="it-IT"/>
         </w:rPr>
-        <w:t xml:space="preserve"> mentre per la gestione di tutte le informazioni e le funzionalità riguardanti la sua salute ho deciso di racchiuderle all’interno della classe H</w:t>
+        <w:t xml:space="preserve"> mentre per la gestione di tutte le informazioni e le funzionalità riguardanti la sua salute ho deciso di racchiuderle all’interno della classe </w:t>
+      </w:r>
+      <w:proofErr w:type="spellStart"/>
+      <w:r>
+        <w:rPr>
+          <w:rFonts w:ascii="Times New Roman" w:eastAsia="Calibri" w:hAnsi="Times New Roman" w:cs="Times New Roman"/>
+          <w:sz w:val="26"/>
+          <w:szCs w:val="26"/>
+          <w:lang w:eastAsia="it-IT"/>
+        </w:rPr>
+        <w:t>H</w:t>
       </w:r>
       <w:r>
         <w:rPr>
@@ -5416,6 +5548,7 @@
         </w:rPr>
         <w:t>ealthImpl</w:t>
       </w:r>
+      <w:proofErr w:type="spellEnd"/>
       <w:r>
         <w:rPr>
           <w:rFonts w:ascii="Times New Roman" w:eastAsia="Calibri" w:hAnsi="Times New Roman" w:cs="Times New Roman"/>
@@ -5425,6 +5558,7 @@
         </w:rPr>
         <w:t xml:space="preserve"> che implementa l’interfaccia </w:t>
       </w:r>
+      <w:proofErr w:type="spellStart"/>
       <w:r>
         <w:rPr>
           <w:rFonts w:ascii="Times New Roman" w:eastAsia="Calibri" w:hAnsi="Times New Roman" w:cs="Times New Roman"/>
@@ -5437,6 +5571,7 @@
         </w:rPr>
         <w:t>Health</w:t>
       </w:r>
+      <w:proofErr w:type="spellEnd"/>
       <w:r>
         <w:rPr>
           <w:rFonts w:ascii="Times New Roman" w:eastAsia="Calibri" w:hAnsi="Times New Roman" w:cs="Times New Roman"/>
@@ -5552,6 +5687,7 @@
         <w:br/>
         <w:t xml:space="preserve">La rappresentazione grafica del player nel mondo di gioco è stata affidata al mio collega Federico Pirazzoli. Sfruttando la classe generica comune </w:t>
       </w:r>
+      <w:proofErr w:type="spellStart"/>
       <w:r>
         <w:rPr>
           <w:rFonts w:ascii="Times New Roman" w:eastAsia="Calibri" w:hAnsi="Times New Roman" w:cs="Times New Roman"/>
@@ -5564,6 +5700,7 @@
         </w:rPr>
         <w:t>UpDownLeftRight</w:t>
       </w:r>
+      <w:proofErr w:type="spellEnd"/>
       <w:r>
         <w:rPr>
           <w:rFonts w:ascii="Times New Roman" w:eastAsia="Calibri" w:hAnsi="Times New Roman" w:cs="Times New Roman"/>
@@ -5584,6 +5721,7 @@
         </w:rPr>
         <w:t xml:space="preserve">che restituisce le dimensioni esatte dei pixel di ciascuna immagine passatagli, il mio compito è stato quello di realizzare l’enumerazione </w:t>
       </w:r>
+      <w:proofErr w:type="spellStart"/>
       <w:r>
         <w:rPr>
           <w:rFonts w:ascii="Times New Roman" w:eastAsia="Calibri" w:hAnsi="Times New Roman" w:cs="Times New Roman"/>
@@ -5596,6 +5734,7 @@
         </w:rPr>
         <w:t>PlayerDimensions</w:t>
       </w:r>
+      <w:proofErr w:type="spellEnd"/>
       <w:r>
         <w:rPr>
           <w:rFonts w:ascii="Times New Roman" w:eastAsia="Calibri" w:hAnsi="Times New Roman" w:cs="Times New Roman"/>
@@ -5717,6 +5856,7 @@
         </w:rPr>
         <w:t xml:space="preserve">Per quanto riguarda la gestione dell’attacco del player, ho deciso di creare la classe </w:t>
       </w:r>
+      <w:proofErr w:type="spellStart"/>
       <w:r>
         <w:rPr>
           <w:rFonts w:ascii="Times New Roman" w:eastAsia="Calibri" w:hAnsi="Times New Roman" w:cs="Times New Roman"/>
@@ -5729,6 +5869,7 @@
         </w:rPr>
         <w:t>ShootingPlayerImpl</w:t>
       </w:r>
+      <w:proofErr w:type="spellEnd"/>
       <w:r>
         <w:rPr>
           <w:rFonts w:ascii="Times New Roman" w:eastAsia="Calibri" w:hAnsi="Times New Roman" w:cs="Times New Roman"/>
@@ -5738,6 +5879,7 @@
         </w:rPr>
         <w:t xml:space="preserve"> che implementa l’interfaccia </w:t>
       </w:r>
+      <w:proofErr w:type="spellStart"/>
       <w:r>
         <w:rPr>
           <w:rFonts w:ascii="Times New Roman" w:eastAsia="Calibri" w:hAnsi="Times New Roman" w:cs="Times New Roman"/>
@@ -5750,6 +5892,7 @@
         </w:rPr>
         <w:t>ShootingPlayer</w:t>
       </w:r>
+      <w:proofErr w:type="spellEnd"/>
       <w:r>
         <w:rPr>
           <w:rFonts w:ascii="Times New Roman" w:eastAsia="Calibri" w:hAnsi="Times New Roman" w:cs="Times New Roman"/>
@@ -5759,6 +5902,7 @@
         </w:rPr>
         <w:t xml:space="preserve">, all’interno della quale ho nuovamente utilizzato la libreria esterna Slick2D per effettuare l’acquisizione dell’input da tastiera. Il controllo viene effettuato sul pulsante della barra spaziatrice ed è possibile sparare proiettili ripetutamente tenendo premuto quest’ultimo per un tempo di default maggiore di 1 secondo. Per ricavare la corretta posizione di creazione del proiettile sulla base della posizione e della direzione correnti del player, ho utilizzato la classe comune statica </w:t>
       </w:r>
+      <w:proofErr w:type="spellStart"/>
       <w:r>
         <w:rPr>
           <w:rFonts w:ascii="Times New Roman" w:eastAsia="Calibri" w:hAnsi="Times New Roman" w:cs="Times New Roman"/>
@@ -5771,14 +5915,35 @@
         </w:rPr>
         <w:t>DistanceBull</w:t>
       </w:r>
-      <w:r>
-        <w:rPr>
-          <w:rFonts w:ascii="Times New Roman" w:eastAsia="Calibri" w:hAnsi="Times New Roman" w:cs="Times New Roman"/>
-          <w:sz w:val="26"/>
-          <w:szCs w:val="26"/>
-          <w:lang w:eastAsia="it-IT"/>
-        </w:rPr>
-        <w:t xml:space="preserve"> ed ho richiamato il suo metodo statico ‘calculateBullPos’. </w:t>
+      <w:proofErr w:type="spellEnd"/>
+      <w:r>
+        <w:rPr>
+          <w:rFonts w:ascii="Times New Roman" w:eastAsia="Calibri" w:hAnsi="Times New Roman" w:cs="Times New Roman"/>
+          <w:sz w:val="26"/>
+          <w:szCs w:val="26"/>
+          <w:lang w:eastAsia="it-IT"/>
+        </w:rPr>
+        <w:t xml:space="preserve"> ed ho richiamato il suo metodo statico ‘</w:t>
+      </w:r>
+      <w:proofErr w:type="spellStart"/>
+      <w:r>
+        <w:rPr>
+          <w:rFonts w:ascii="Times New Roman" w:eastAsia="Calibri" w:hAnsi="Times New Roman" w:cs="Times New Roman"/>
+          <w:sz w:val="26"/>
+          <w:szCs w:val="26"/>
+          <w:lang w:eastAsia="it-IT"/>
+        </w:rPr>
+        <w:t>calculateBullPos</w:t>
+      </w:r>
+      <w:proofErr w:type="spellEnd"/>
+      <w:r>
+        <w:rPr>
+          <w:rFonts w:ascii="Times New Roman" w:eastAsia="Calibri" w:hAnsi="Times New Roman" w:cs="Times New Roman"/>
+          <w:sz w:val="26"/>
+          <w:szCs w:val="26"/>
+          <w:lang w:eastAsia="it-IT"/>
+        </w:rPr>
+        <w:t xml:space="preserve">’. </w:t>
       </w:r>
       <w:r>
         <w:rPr>
@@ -5790,6 +5955,7 @@
         <w:br/>
         <w:t xml:space="preserve">Richiamando tutte le caratteristiche e le funzionalità comuni del proiettile racchiuse nella classe </w:t>
       </w:r>
+      <w:proofErr w:type="spellStart"/>
       <w:r>
         <w:rPr>
           <w:rFonts w:ascii="Times New Roman" w:eastAsia="Calibri" w:hAnsi="Times New Roman" w:cs="Times New Roman"/>
@@ -5802,6 +5968,7 @@
         </w:rPr>
         <w:t>BulletImpl</w:t>
       </w:r>
+      <w:proofErr w:type="spellEnd"/>
       <w:r>
         <w:rPr>
           <w:rFonts w:ascii="Times New Roman" w:eastAsia="Calibri" w:hAnsi="Times New Roman" w:cs="Times New Roman"/>
@@ -5832,6 +5999,7 @@
         </w:rPr>
         <w:t xml:space="preserve">, ho poi deciso di realizzare la classe </w:t>
       </w:r>
+      <w:proofErr w:type="spellStart"/>
       <w:r>
         <w:rPr>
           <w:rFonts w:ascii="Times New Roman" w:eastAsia="Calibri" w:hAnsi="Times New Roman" w:cs="Times New Roman"/>
@@ -5844,6 +6012,7 @@
         </w:rPr>
         <w:t>BulletPlayerImp</w:t>
       </w:r>
+      <w:proofErr w:type="spellEnd"/>
       <w:r>
         <w:rPr>
           <w:rFonts w:ascii="Times New Roman" w:eastAsia="Calibri" w:hAnsi="Times New Roman" w:cs="Times New Roman"/>
@@ -5853,6 +6022,7 @@
         </w:rPr>
         <w:t xml:space="preserve"> che si occupa della creazione del proiettile specifico del player, come specificato dall’enumerazione </w:t>
       </w:r>
+      <w:proofErr w:type="spellStart"/>
       <w:r>
         <w:rPr>
           <w:rFonts w:ascii="Times New Roman" w:eastAsia="Calibri" w:hAnsi="Times New Roman" w:cs="Times New Roman"/>
@@ -5865,6 +6035,7 @@
         </w:rPr>
         <w:t>TypeBullet</w:t>
       </w:r>
+      <w:proofErr w:type="spellEnd"/>
       <w:r>
         <w:rPr>
           <w:rFonts w:ascii="Times New Roman" w:eastAsia="Calibri" w:hAnsi="Times New Roman" w:cs="Times New Roman"/>
@@ -5882,7 +6053,67 @@
           <w:lang w:eastAsia="it-IT"/>
         </w:rPr>
         <w:br/>
-        <w:t>Il punto di differenziazione tra i proiettili si trova proprio nel metodo di controllo ‘findCheck(TypeBullet type)’ che permette di scegliere quale tipologia di controllo si vuole utilizzare relativamente ad un singolo proiettile.</w:t>
+        <w:t>Il punto di differenziazione tra i proiettili si trova proprio nel metodo di controllo ‘</w:t>
+      </w:r>
+      <w:proofErr w:type="spellStart"/>
+      <w:r>
+        <w:rPr>
+          <w:rFonts w:ascii="Times New Roman" w:eastAsia="Calibri" w:hAnsi="Times New Roman" w:cs="Times New Roman"/>
+          <w:sz w:val="26"/>
+          <w:szCs w:val="26"/>
+          <w:lang w:eastAsia="it-IT"/>
+        </w:rPr>
+        <w:t>findCheck</w:t>
+      </w:r>
+      <w:proofErr w:type="spellEnd"/>
+      <w:r>
+        <w:rPr>
+          <w:rFonts w:ascii="Times New Roman" w:eastAsia="Calibri" w:hAnsi="Times New Roman" w:cs="Times New Roman"/>
+          <w:sz w:val="26"/>
+          <w:szCs w:val="26"/>
+          <w:lang w:eastAsia="it-IT"/>
+        </w:rPr>
+        <w:t>(</w:t>
+      </w:r>
+      <w:proofErr w:type="spellStart"/>
+      <w:r>
+        <w:rPr>
+          <w:rFonts w:ascii="Times New Roman" w:eastAsia="Calibri" w:hAnsi="Times New Roman" w:cs="Times New Roman"/>
+          <w:sz w:val="26"/>
+          <w:szCs w:val="26"/>
+          <w:lang w:eastAsia="it-IT"/>
+        </w:rPr>
+        <w:t>TypeBullet</w:t>
+      </w:r>
+      <w:proofErr w:type="spellEnd"/>
+      <w:r>
+        <w:rPr>
+          <w:rFonts w:ascii="Times New Roman" w:eastAsia="Calibri" w:hAnsi="Times New Roman" w:cs="Times New Roman"/>
+          <w:sz w:val="26"/>
+          <w:szCs w:val="26"/>
+          <w:lang w:eastAsia="it-IT"/>
+        </w:rPr>
+        <w:t xml:space="preserve"> </w:t>
+      </w:r>
+      <w:proofErr w:type="spellStart"/>
+      <w:r>
+        <w:rPr>
+          <w:rFonts w:ascii="Times New Roman" w:eastAsia="Calibri" w:hAnsi="Times New Roman" w:cs="Times New Roman"/>
+          <w:sz w:val="26"/>
+          <w:szCs w:val="26"/>
+          <w:lang w:eastAsia="it-IT"/>
+        </w:rPr>
+        <w:t>type</w:t>
+      </w:r>
+      <w:proofErr w:type="spellEnd"/>
+      <w:r>
+        <w:rPr>
+          <w:rFonts w:ascii="Times New Roman" w:eastAsia="Calibri" w:hAnsi="Times New Roman" w:cs="Times New Roman"/>
+          <w:sz w:val="26"/>
+          <w:szCs w:val="26"/>
+          <w:lang w:eastAsia="it-IT"/>
+        </w:rPr>
+        <w:t>)’ che permette di scegliere quale tipologia di controllo si vuole utilizzare relativamente ad un singolo proiettile.</w:t>
       </w:r>
       <w:r>
         <w:rPr>
@@ -6035,6 +6266,7 @@
         </w:rPr>
         <w:t xml:space="preserve">Infatti, per il controllo del movimento e della posizione del proiettile, ho pensato di riutilizzare la classe comune </w:t>
       </w:r>
+      <w:proofErr w:type="spellStart"/>
       <w:r>
         <w:rPr>
           <w:rFonts w:ascii="Times New Roman" w:eastAsia="Calibri" w:hAnsi="Times New Roman" w:cs="Times New Roman"/>
@@ -6047,6 +6279,7 @@
         </w:rPr>
         <w:t>CheckPos</w:t>
       </w:r>
+      <w:proofErr w:type="spellEnd"/>
       <w:r>
         <w:rPr>
           <w:rFonts w:ascii="Times New Roman" w:eastAsia="Calibri" w:hAnsi="Times New Roman" w:cs="Times New Roman"/>
@@ -6056,6 +6289,7 @@
         </w:rPr>
         <w:t xml:space="preserve"> per verificare che in caso di collisione contro il muro oppure contro i vari ostacoli presenti nelle stanze il proiettile si fermasse. Ho poi creato la classe </w:t>
       </w:r>
+      <w:proofErr w:type="spellStart"/>
       <w:r>
         <w:rPr>
           <w:rFonts w:ascii="Times New Roman" w:eastAsia="Calibri" w:hAnsi="Times New Roman" w:cs="Times New Roman"/>
@@ -6068,6 +6302,7 @@
         </w:rPr>
         <w:t>CheckPlayerBull</w:t>
       </w:r>
+      <w:proofErr w:type="spellEnd"/>
       <w:r>
         <w:rPr>
           <w:rFonts w:ascii="Times New Roman" w:eastAsia="Calibri" w:hAnsi="Times New Roman" w:cs="Times New Roman"/>
@@ -6087,6 +6322,7 @@
         <w:br/>
         <w:t xml:space="preserve">Per quanto riguarda il puro movimento del proiettile all’interno del mondo di gioco ho sfruttato la classe comune </w:t>
       </w:r>
+      <w:proofErr w:type="spellStart"/>
       <w:r>
         <w:rPr>
           <w:rFonts w:ascii="Times New Roman" w:eastAsia="Calibri" w:hAnsi="Times New Roman" w:cs="Times New Roman"/>
@@ -6099,6 +6335,7 @@
         </w:rPr>
         <w:t>MoveBullImpl</w:t>
       </w:r>
+      <w:proofErr w:type="spellEnd"/>
       <w:r>
         <w:rPr>
           <w:rFonts w:ascii="Times New Roman" w:eastAsia="Calibri" w:hAnsi="Times New Roman" w:cs="Times New Roman"/>
@@ -6108,6 +6345,7 @@
         </w:rPr>
         <w:t xml:space="preserve"> che implementa l’interfaccia </w:t>
       </w:r>
+      <w:proofErr w:type="spellStart"/>
       <w:r>
         <w:rPr>
           <w:rFonts w:ascii="Times New Roman" w:eastAsia="Calibri" w:hAnsi="Times New Roman" w:cs="Times New Roman"/>
@@ -6120,6 +6358,7 @@
         </w:rPr>
         <w:t>MoveBull</w:t>
       </w:r>
+      <w:proofErr w:type="spellEnd"/>
       <w:r>
         <w:rPr>
           <w:rFonts w:ascii="Times New Roman" w:eastAsia="Calibri" w:hAnsi="Times New Roman" w:cs="Times New Roman"/>
@@ -6236,6 +6475,7 @@
         </w:rPr>
         <w:t xml:space="preserve">Per quanto riguarda la raffigurazione del proiettile nel mondo di gioco, abbiamo pensato di adottare la procedura analoga a quella precedentemente descritta per il player, creando in comune con il mio collega Marco Ragazzini la classe </w:t>
       </w:r>
+      <w:proofErr w:type="spellStart"/>
       <w:r>
         <w:rPr>
           <w:rFonts w:ascii="Times New Roman" w:eastAsia="Calibri" w:hAnsi="Times New Roman" w:cs="Times New Roman"/>
@@ -6248,6 +6488,7 @@
         </w:rPr>
         <w:t>BulletDimFactory</w:t>
       </w:r>
+      <w:proofErr w:type="spellEnd"/>
       <w:r>
         <w:rPr>
           <w:rFonts w:ascii="Times New Roman" w:eastAsia="Calibri" w:hAnsi="Times New Roman" w:cs="Times New Roman"/>
@@ -6257,6 +6498,7 @@
         </w:rPr>
         <w:t xml:space="preserve"> e l’enumerazione </w:t>
       </w:r>
+      <w:proofErr w:type="spellStart"/>
       <w:r>
         <w:rPr>
           <w:rFonts w:ascii="Times New Roman" w:eastAsia="Calibri" w:hAnsi="Times New Roman" w:cs="Times New Roman"/>
@@ -6269,6 +6511,7 @@
         </w:rPr>
         <w:t>DimensionBullet</w:t>
       </w:r>
+      <w:proofErr w:type="spellEnd"/>
       <w:r>
         <w:rPr>
           <w:rFonts w:ascii="Times New Roman" w:eastAsia="Calibri" w:hAnsi="Times New Roman" w:cs="Times New Roman"/>
@@ -6377,6 +6620,7 @@
         </w:rPr>
         <w:t xml:space="preserve">Dentro l’interfaccia </w:t>
       </w:r>
+      <w:proofErr w:type="spellStart"/>
       <w:r>
         <w:rPr>
           <w:rFonts w:ascii="Times New Roman" w:eastAsia="Calibri" w:hAnsi="Times New Roman" w:cs="Times New Roman"/>
@@ -6389,6 +6633,7 @@
         </w:rPr>
         <w:t>Enemy</w:t>
       </w:r>
+      <w:proofErr w:type="spellEnd"/>
       <w:r>
         <w:rPr>
           <w:rFonts w:ascii="Times New Roman" w:eastAsia="Calibri" w:hAnsi="Times New Roman" w:cs="Times New Roman"/>
@@ -6398,6 +6643,7 @@
         </w:rPr>
         <w:t xml:space="preserve"> ho racchiuso le principali funzionalità dei nemici. Tale interfaccia è implementata da </w:t>
       </w:r>
+      <w:proofErr w:type="spellStart"/>
       <w:r>
         <w:rPr>
           <w:rFonts w:ascii="Times New Roman" w:eastAsia="Calibri" w:hAnsi="Times New Roman" w:cs="Times New Roman"/>
@@ -6410,6 +6656,7 @@
         </w:rPr>
         <w:t>EnemyImpl</w:t>
       </w:r>
+      <w:proofErr w:type="spellEnd"/>
       <w:r>
         <w:rPr>
           <w:rFonts w:ascii="Times New Roman" w:eastAsia="Calibri" w:hAnsi="Times New Roman" w:cs="Times New Roman"/>
@@ -6419,6 +6666,7 @@
         </w:rPr>
         <w:t xml:space="preserve">, utilizzata per la gestione dei nemici base, e da </w:t>
       </w:r>
+      <w:proofErr w:type="spellStart"/>
       <w:r>
         <w:rPr>
           <w:rFonts w:ascii="Times New Roman" w:eastAsia="Calibri" w:hAnsi="Times New Roman" w:cs="Times New Roman"/>
@@ -6431,6 +6679,7 @@
         </w:rPr>
         <w:t>BossImpl</w:t>
       </w:r>
+      <w:proofErr w:type="spellEnd"/>
       <w:r>
         <w:rPr>
           <w:rFonts w:ascii="Times New Roman" w:eastAsia="Calibri" w:hAnsi="Times New Roman" w:cs="Times New Roman"/>
@@ -6461,6 +6710,7 @@
         </w:rPr>
         <w:t xml:space="preserve">In collaborazione con la mia collega Lucia abbiamo deciso di cercare di minimizzare il più possibile le ripetizioni di codice, creando due interfacce: la prima di nome </w:t>
       </w:r>
+      <w:proofErr w:type="spellStart"/>
       <w:r>
         <w:rPr>
           <w:rFonts w:ascii="Times New Roman" w:eastAsia="Calibri" w:hAnsi="Times New Roman" w:cs="Times New Roman"/>
@@ -6473,15 +6723,37 @@
         </w:rPr>
         <w:t>DynamicBody</w:t>
       </w:r>
-      <w:r>
-        <w:rPr>
-          <w:rFonts w:ascii="Times New Roman" w:eastAsia="Calibri" w:hAnsi="Times New Roman" w:cs="Times New Roman"/>
-          <w:sz w:val="26"/>
-          <w:szCs w:val="26"/>
-          <w:lang w:eastAsia="it-IT"/>
-        </w:rPr>
-        <w:t xml:space="preserve"> con i metodi comuni fra Enemy, Player e Bullet, mentre la seconda di nome </w:t>
-      </w:r>
+      <w:proofErr w:type="spellEnd"/>
+      <w:r>
+        <w:rPr>
+          <w:rFonts w:ascii="Times New Roman" w:eastAsia="Calibri" w:hAnsi="Times New Roman" w:cs="Times New Roman"/>
+          <w:sz w:val="26"/>
+          <w:szCs w:val="26"/>
+          <w:lang w:eastAsia="it-IT"/>
+        </w:rPr>
+        <w:t xml:space="preserve"> con i metodi comuni fra </w:t>
+      </w:r>
+      <w:proofErr w:type="spellStart"/>
+      <w:r>
+        <w:rPr>
+          <w:rFonts w:ascii="Times New Roman" w:eastAsia="Calibri" w:hAnsi="Times New Roman" w:cs="Times New Roman"/>
+          <w:sz w:val="26"/>
+          <w:szCs w:val="26"/>
+          <w:lang w:eastAsia="it-IT"/>
+        </w:rPr>
+        <w:t>Enemy</w:t>
+      </w:r>
+      <w:proofErr w:type="spellEnd"/>
+      <w:r>
+        <w:rPr>
+          <w:rFonts w:ascii="Times New Roman" w:eastAsia="Calibri" w:hAnsi="Times New Roman" w:cs="Times New Roman"/>
+          <w:sz w:val="26"/>
+          <w:szCs w:val="26"/>
+          <w:lang w:eastAsia="it-IT"/>
+        </w:rPr>
+        <w:t xml:space="preserve">, Player e Bullet, mentre la seconda di nome </w:t>
+      </w:r>
+      <w:proofErr w:type="spellStart"/>
       <w:r>
         <w:rPr>
           <w:rFonts w:ascii="Times New Roman" w:eastAsia="Calibri" w:hAnsi="Times New Roman" w:cs="Times New Roman"/>
@@ -6494,14 +6766,35 @@
         </w:rPr>
         <w:t>Character</w:t>
       </w:r>
-      <w:r>
-        <w:rPr>
-          <w:rFonts w:ascii="Times New Roman" w:eastAsia="Calibri" w:hAnsi="Times New Roman" w:cs="Times New Roman"/>
-          <w:sz w:val="26"/>
-          <w:szCs w:val="26"/>
-          <w:lang w:eastAsia="it-IT"/>
-        </w:rPr>
-        <w:t>, con i metodi comuni soltanto tra Enemy e Player.</w:t>
+      <w:proofErr w:type="spellEnd"/>
+      <w:r>
+        <w:rPr>
+          <w:rFonts w:ascii="Times New Roman" w:eastAsia="Calibri" w:hAnsi="Times New Roman" w:cs="Times New Roman"/>
+          <w:sz w:val="26"/>
+          <w:szCs w:val="26"/>
+          <w:lang w:eastAsia="it-IT"/>
+        </w:rPr>
+        <w:t xml:space="preserve">, con i metodi comuni soltanto tra </w:t>
+      </w:r>
+      <w:proofErr w:type="spellStart"/>
+      <w:r>
+        <w:rPr>
+          <w:rFonts w:ascii="Times New Roman" w:eastAsia="Calibri" w:hAnsi="Times New Roman" w:cs="Times New Roman"/>
+          <w:sz w:val="26"/>
+          <w:szCs w:val="26"/>
+          <w:lang w:eastAsia="it-IT"/>
+        </w:rPr>
+        <w:t>Enemy</w:t>
+      </w:r>
+      <w:proofErr w:type="spellEnd"/>
+      <w:r>
+        <w:rPr>
+          <w:rFonts w:ascii="Times New Roman" w:eastAsia="Calibri" w:hAnsi="Times New Roman" w:cs="Times New Roman"/>
+          <w:sz w:val="26"/>
+          <w:szCs w:val="26"/>
+          <w:lang w:eastAsia="it-IT"/>
+        </w:rPr>
+        <w:t xml:space="preserve"> e Player.</w:t>
       </w:r>
     </w:p>
     <w:p>
@@ -6614,8 +6907,29 @@
           <w:lang w:eastAsia="it-IT"/>
         </w:rPr>
         <w:lastRenderedPageBreak/>
-        <w:t xml:space="preserve">Ogni Enemy dovrà essere in grado di potersi muoversi in ogni posizione viabile. Per gestire il movimento ho deciso di utilizzare un </w:t>
-      </w:r>
+        <w:t xml:space="preserve">Ogni </w:t>
+      </w:r>
+      <w:proofErr w:type="spellStart"/>
+      <w:r>
+        <w:rPr>
+          <w:rFonts w:ascii="Times New Roman" w:eastAsia="Calibri" w:hAnsi="Times New Roman" w:cs="Times New Roman"/>
+          <w:sz w:val="26"/>
+          <w:szCs w:val="26"/>
+          <w:lang w:eastAsia="it-IT"/>
+        </w:rPr>
+        <w:t>Enemy</w:t>
+      </w:r>
+      <w:proofErr w:type="spellEnd"/>
+      <w:r>
+        <w:rPr>
+          <w:rFonts w:ascii="Times New Roman" w:eastAsia="Calibri" w:hAnsi="Times New Roman" w:cs="Times New Roman"/>
+          <w:sz w:val="26"/>
+          <w:szCs w:val="26"/>
+          <w:lang w:eastAsia="it-IT"/>
+        </w:rPr>
+        <w:t xml:space="preserve"> dovrà essere in grado di potersi muoversi in ogni posizione viabile. Per gestire il movimento ho deciso di utilizzare un </w:t>
+      </w:r>
+      <w:proofErr w:type="spellStart"/>
       <w:r>
         <w:rPr>
           <w:rFonts w:ascii="Times New Roman" w:eastAsia="Calibri" w:hAnsi="Times New Roman" w:cs="Times New Roman"/>
@@ -6628,14 +6942,35 @@
         </w:rPr>
         <w:t>Pair</w:t>
       </w:r>
-      <w:r>
-        <w:rPr>
-          <w:rFonts w:ascii="Times New Roman" w:eastAsia="Calibri" w:hAnsi="Times New Roman" w:cs="Times New Roman"/>
-          <w:sz w:val="26"/>
-          <w:szCs w:val="26"/>
-          <w:lang w:eastAsia="it-IT"/>
-        </w:rPr>
-        <w:t xml:space="preserve"> di Integer, dove vengono salvate le coordinate del pixel in alto a sinistra del nemico.</w:t>
+      <w:proofErr w:type="spellEnd"/>
+      <w:r>
+        <w:rPr>
+          <w:rFonts w:ascii="Times New Roman" w:eastAsia="Calibri" w:hAnsi="Times New Roman" w:cs="Times New Roman"/>
+          <w:sz w:val="26"/>
+          <w:szCs w:val="26"/>
+          <w:lang w:eastAsia="it-IT"/>
+        </w:rPr>
+        <w:t xml:space="preserve"> di </w:t>
+      </w:r>
+      <w:proofErr w:type="spellStart"/>
+      <w:r>
+        <w:rPr>
+          <w:rFonts w:ascii="Times New Roman" w:eastAsia="Calibri" w:hAnsi="Times New Roman" w:cs="Times New Roman"/>
+          <w:sz w:val="26"/>
+          <w:szCs w:val="26"/>
+          <w:lang w:eastAsia="it-IT"/>
+        </w:rPr>
+        <w:t>Integer</w:t>
+      </w:r>
+      <w:proofErr w:type="spellEnd"/>
+      <w:r>
+        <w:rPr>
+          <w:rFonts w:ascii="Times New Roman" w:eastAsia="Calibri" w:hAnsi="Times New Roman" w:cs="Times New Roman"/>
+          <w:sz w:val="26"/>
+          <w:szCs w:val="26"/>
+          <w:lang w:eastAsia="it-IT"/>
+        </w:rPr>
+        <w:t>, dove vengono salvate le coordinate del pixel in alto a sinistra del nemico.</w:t>
       </w:r>
     </w:p>
     <w:p>
@@ -6659,6 +6994,7 @@
         </w:rPr>
         <w:t xml:space="preserve">La vita del mostro è gestita attraverso l’interfaccia </w:t>
       </w:r>
+      <w:proofErr w:type="spellStart"/>
       <w:r>
         <w:rPr>
           <w:rFonts w:ascii="Times New Roman" w:eastAsia="Calibri" w:hAnsi="Times New Roman" w:cs="Times New Roman"/>
@@ -6671,6 +7007,7 @@
         </w:rPr>
         <w:t>Health</w:t>
       </w:r>
+      <w:proofErr w:type="spellEnd"/>
       <w:r>
         <w:rPr>
           <w:rFonts w:ascii="Times New Roman" w:eastAsia="Calibri" w:hAnsi="Times New Roman" w:cs="Times New Roman"/>
@@ -6700,8 +7037,49 @@
           <w:szCs w:val="26"/>
           <w:lang w:eastAsia="it-IT"/>
         </w:rPr>
-        <w:t xml:space="preserve">Ogni Enemy potrà avere differenti tipi di attacchi, movimenti e dimensioni gestiti con delle Factory. Quest’ultima è gestita grazie ad una classe Generica di nome </w:t>
-      </w:r>
+        <w:t xml:space="preserve">Ogni </w:t>
+      </w:r>
+      <w:proofErr w:type="spellStart"/>
+      <w:r>
+        <w:rPr>
+          <w:rFonts w:ascii="Times New Roman" w:eastAsia="Calibri" w:hAnsi="Times New Roman" w:cs="Times New Roman"/>
+          <w:sz w:val="26"/>
+          <w:szCs w:val="26"/>
+          <w:lang w:eastAsia="it-IT"/>
+        </w:rPr>
+        <w:t>Enemy</w:t>
+      </w:r>
+      <w:proofErr w:type="spellEnd"/>
+      <w:r>
+        <w:rPr>
+          <w:rFonts w:ascii="Times New Roman" w:eastAsia="Calibri" w:hAnsi="Times New Roman" w:cs="Times New Roman"/>
+          <w:sz w:val="26"/>
+          <w:szCs w:val="26"/>
+          <w:lang w:eastAsia="it-IT"/>
+        </w:rPr>
+        <w:t xml:space="preserve"> potrà avere differenti tipi di attacchi, movimenti e dimensioni gestiti con delle </w:t>
+      </w:r>
+      <w:proofErr w:type="spellStart"/>
+      <w:r>
+        <w:rPr>
+          <w:rFonts w:ascii="Times New Roman" w:eastAsia="Calibri" w:hAnsi="Times New Roman" w:cs="Times New Roman"/>
+          <w:sz w:val="26"/>
+          <w:szCs w:val="26"/>
+          <w:lang w:eastAsia="it-IT"/>
+        </w:rPr>
+        <w:t>Factory</w:t>
+      </w:r>
+      <w:proofErr w:type="spellEnd"/>
+      <w:r>
+        <w:rPr>
+          <w:rFonts w:ascii="Times New Roman" w:eastAsia="Calibri" w:hAnsi="Times New Roman" w:cs="Times New Roman"/>
+          <w:sz w:val="26"/>
+          <w:szCs w:val="26"/>
+          <w:lang w:eastAsia="it-IT"/>
+        </w:rPr>
+        <w:t xml:space="preserve">. Quest’ultima è gestita grazie ad una classe Generica di nome </w:t>
+      </w:r>
+      <w:proofErr w:type="spellStart"/>
       <w:r>
         <w:rPr>
           <w:rFonts w:ascii="Times New Roman" w:eastAsia="Calibri" w:hAnsi="Times New Roman" w:cs="Times New Roman"/>
@@ -6714,14 +7092,35 @@
         </w:rPr>
         <w:t>UpDownLeftRight</w:t>
       </w:r>
-      <w:r>
-        <w:rPr>
-          <w:rFonts w:ascii="Times New Roman" w:eastAsia="Calibri" w:hAnsi="Times New Roman" w:cs="Times New Roman"/>
-          <w:sz w:val="26"/>
-          <w:szCs w:val="26"/>
-          <w:lang w:eastAsia="it-IT"/>
-        </w:rPr>
-        <w:t>, il cui compito è quello di salvare al suo interno quattro valori e, utilizzando gli appositi get, ritornarli quando necessario.</w:t>
+      <w:proofErr w:type="spellEnd"/>
+      <w:r>
+        <w:rPr>
+          <w:rFonts w:ascii="Times New Roman" w:eastAsia="Calibri" w:hAnsi="Times New Roman" w:cs="Times New Roman"/>
+          <w:sz w:val="26"/>
+          <w:szCs w:val="26"/>
+          <w:lang w:eastAsia="it-IT"/>
+        </w:rPr>
+        <w:t xml:space="preserve">, il cui compito è quello di salvare al suo interno quattro valori e, utilizzando gli appositi </w:t>
+      </w:r>
+      <w:proofErr w:type="spellStart"/>
+      <w:r>
+        <w:rPr>
+          <w:rFonts w:ascii="Times New Roman" w:eastAsia="Calibri" w:hAnsi="Times New Roman" w:cs="Times New Roman"/>
+          <w:sz w:val="26"/>
+          <w:szCs w:val="26"/>
+          <w:lang w:eastAsia="it-IT"/>
+        </w:rPr>
+        <w:t>get</w:t>
+      </w:r>
+      <w:proofErr w:type="spellEnd"/>
+      <w:r>
+        <w:rPr>
+          <w:rFonts w:ascii="Times New Roman" w:eastAsia="Calibri" w:hAnsi="Times New Roman" w:cs="Times New Roman"/>
+          <w:sz w:val="26"/>
+          <w:szCs w:val="26"/>
+          <w:lang w:eastAsia="it-IT"/>
+        </w:rPr>
+        <w:t>, ritornarli quando necessario.</w:t>
       </w:r>
       <w:r>
         <w:rPr>
@@ -6830,8 +7229,19 @@
           <w:szCs w:val="26"/>
           <w:lang w:eastAsia="it-IT"/>
         </w:rPr>
-        <w:t>Figura 2.2: Struttura della Gestione dei vari nemici e delle Factory</w:t>
-      </w:r>
+        <w:t xml:space="preserve">Figura 2.2: Struttura della Gestione dei vari nemici e delle </w:t>
+      </w:r>
+      <w:proofErr w:type="spellStart"/>
+      <w:r>
+        <w:rPr>
+          <w:rFonts w:ascii="Times New Roman" w:eastAsia="Calibri" w:hAnsi="Times New Roman" w:cs="Times New Roman"/>
+          <w:sz w:val="26"/>
+          <w:szCs w:val="26"/>
+          <w:lang w:eastAsia="it-IT"/>
+        </w:rPr>
+        <w:t>Factory</w:t>
+      </w:r>
+      <w:proofErr w:type="spellEnd"/>
     </w:p>
     <w:p>
       <w:pPr>
@@ -6866,6 +7276,7 @@
         </w:rPr>
         <w:t xml:space="preserve">L’interfaccia </w:t>
       </w:r>
+      <w:proofErr w:type="spellStart"/>
       <w:r>
         <w:rPr>
           <w:rFonts w:ascii="Times New Roman" w:eastAsia="Calibri" w:hAnsi="Times New Roman" w:cs="Times New Roman"/>
@@ -6878,6 +7289,7 @@
         </w:rPr>
         <w:t>EnemyMovement</w:t>
       </w:r>
+      <w:proofErr w:type="spellEnd"/>
       <w:r>
         <w:rPr>
           <w:rFonts w:ascii="Times New Roman" w:eastAsia="Calibri" w:hAnsi="Times New Roman" w:cs="Times New Roman"/>
@@ -6903,6 +7315,7 @@
           <w:szCs w:val="26"/>
         </w:rPr>
       </w:pPr>
+      <w:proofErr w:type="spellStart"/>
       <w:r>
         <w:rPr>
           <w:rFonts w:ascii="Times New Roman" w:eastAsia="Calibri" w:hAnsi="Times New Roman" w:cs="Times New Roman"/>
@@ -6914,6 +7327,7 @@
         </w:rPr>
         <w:t>StraightMove</w:t>
       </w:r>
+      <w:proofErr w:type="spellEnd"/>
       <w:r>
         <w:rPr>
           <w:rFonts w:ascii="Times New Roman" w:eastAsia="Calibri" w:hAnsi="Times New Roman" w:cs="Times New Roman"/>
@@ -6938,6 +7352,7 @@
           <w:szCs w:val="26"/>
         </w:rPr>
       </w:pPr>
+      <w:proofErr w:type="spellStart"/>
       <w:r>
         <w:rPr>
           <w:rFonts w:ascii="Times New Roman" w:eastAsia="Calibri" w:hAnsi="Times New Roman" w:cs="Times New Roman"/>
@@ -6949,13 +7364,32 @@
         </w:rPr>
         <w:t>TeleportMove</w:t>
       </w:r>
-      <w:r>
-        <w:rPr>
-          <w:rFonts w:ascii="Times New Roman" w:eastAsia="Calibri" w:hAnsi="Times New Roman" w:cs="Times New Roman"/>
-          <w:sz w:val="26"/>
-          <w:szCs w:val="26"/>
-        </w:rPr>
-        <w:t>: permette al nemico, ogni cinque secondi, di teletrasportarsi in una posizione casuale nella stanza, purché non sia occupata da un ostacolo, per poi rimanere immobile per i secondi rimanenti.</w:t>
+      <w:proofErr w:type="spellEnd"/>
+      <w:r>
+        <w:rPr>
+          <w:rFonts w:ascii="Times New Roman" w:eastAsia="Calibri" w:hAnsi="Times New Roman" w:cs="Times New Roman"/>
+          <w:sz w:val="26"/>
+          <w:szCs w:val="26"/>
+        </w:rPr>
+        <w:t xml:space="preserve">: permette al nemico, ogni cinque secondi, di </w:t>
+      </w:r>
+      <w:proofErr w:type="spellStart"/>
+      <w:r>
+        <w:rPr>
+          <w:rFonts w:ascii="Times New Roman" w:eastAsia="Calibri" w:hAnsi="Times New Roman" w:cs="Times New Roman"/>
+          <w:sz w:val="26"/>
+          <w:szCs w:val="26"/>
+        </w:rPr>
+        <w:t>teletrasportarsi</w:t>
+      </w:r>
+      <w:proofErr w:type="spellEnd"/>
+      <w:r>
+        <w:rPr>
+          <w:rFonts w:ascii="Times New Roman" w:eastAsia="Calibri" w:hAnsi="Times New Roman" w:cs="Times New Roman"/>
+          <w:sz w:val="26"/>
+          <w:szCs w:val="26"/>
+        </w:rPr>
+        <w:t xml:space="preserve"> in una posizione casuale nella stanza, purché non sia occupata da un ostacolo, per poi rimanere immobile per i secondi rimanenti.</w:t>
       </w:r>
     </w:p>
     <w:p>
@@ -6973,6 +7407,7 @@
           <w:szCs w:val="26"/>
         </w:rPr>
       </w:pPr>
+      <w:proofErr w:type="spellStart"/>
       <w:r>
         <w:rPr>
           <w:rFonts w:ascii="Times New Roman" w:eastAsia="Calibri" w:hAnsi="Times New Roman" w:cs="Times New Roman"/>
@@ -6984,6 +7419,7 @@
         </w:rPr>
         <w:t>RandomMove</w:t>
       </w:r>
+      <w:proofErr w:type="spellEnd"/>
       <w:r>
         <w:rPr>
           <w:rFonts w:ascii="Times New Roman" w:eastAsia="Calibri" w:hAnsi="Times New Roman" w:cs="Times New Roman"/>
@@ -7025,6 +7461,7 @@
           <w:szCs w:val="26"/>
         </w:rPr>
       </w:pPr>
+      <w:proofErr w:type="spellStart"/>
       <w:r>
         <w:rPr>
           <w:rFonts w:ascii="Times New Roman" w:eastAsia="Calibri" w:hAnsi="Times New Roman" w:cs="Times New Roman"/>
@@ -7036,6 +7473,7 @@
         </w:rPr>
         <w:t>ImmobilizedMove</w:t>
       </w:r>
+      <w:proofErr w:type="spellEnd"/>
       <w:r>
         <w:rPr>
           <w:rFonts w:ascii="Times New Roman" w:eastAsia="Calibri" w:hAnsi="Times New Roman" w:cs="Times New Roman"/>
@@ -7060,6 +7498,7 @@
           <w:szCs w:val="26"/>
         </w:rPr>
       </w:pPr>
+      <w:proofErr w:type="spellStart"/>
       <w:r>
         <w:rPr>
           <w:rFonts w:ascii="Times New Roman" w:eastAsia="Calibri" w:hAnsi="Times New Roman" w:cs="Times New Roman"/>
@@ -7071,13 +7510,50 @@
         </w:rPr>
         <w:t>ToPlayerMove</w:t>
       </w:r>
-      <w:r>
-        <w:rPr>
-          <w:rFonts w:ascii="Times New Roman" w:eastAsia="Calibri" w:hAnsi="Times New Roman" w:cs="Times New Roman"/>
-          <w:sz w:val="26"/>
-          <w:szCs w:val="26"/>
-        </w:rPr>
-        <w:t>: permette al nemico di calcolare il percorso minimo che quest’ultimo deve svolgere per raggiungere il Player attraverso un algoritmo di Dijkstra. Questo percorso viene raggiornato ogni volta che il personaggio, muovendosi, cambia il proprio Tile.</w:t>
+      <w:proofErr w:type="spellEnd"/>
+      <w:r>
+        <w:rPr>
+          <w:rFonts w:ascii="Times New Roman" w:eastAsia="Calibri" w:hAnsi="Times New Roman" w:cs="Times New Roman"/>
+          <w:sz w:val="26"/>
+          <w:szCs w:val="26"/>
+        </w:rPr>
+        <w:t xml:space="preserve">: permette al nemico di calcolare il percorso minimo che quest’ultimo deve svolgere per raggiungere il Player attraverso un algoritmo di </w:t>
+      </w:r>
+      <w:proofErr w:type="spellStart"/>
+      <w:r>
+        <w:rPr>
+          <w:rFonts w:ascii="Times New Roman" w:eastAsia="Calibri" w:hAnsi="Times New Roman" w:cs="Times New Roman"/>
+          <w:sz w:val="26"/>
+          <w:szCs w:val="26"/>
+        </w:rPr>
+        <w:t>Dijkstra</w:t>
+      </w:r>
+      <w:proofErr w:type="spellEnd"/>
+      <w:r>
+        <w:rPr>
+          <w:rFonts w:ascii="Times New Roman" w:eastAsia="Calibri" w:hAnsi="Times New Roman" w:cs="Times New Roman"/>
+          <w:sz w:val="26"/>
+          <w:szCs w:val="26"/>
+        </w:rPr>
+        <w:t xml:space="preserve">. Questo percorso viene raggiornato ogni volta che il personaggio, muovendosi, cambia il proprio </w:t>
+      </w:r>
+      <w:proofErr w:type="spellStart"/>
+      <w:r>
+        <w:rPr>
+          <w:rFonts w:ascii="Times New Roman" w:eastAsia="Calibri" w:hAnsi="Times New Roman" w:cs="Times New Roman"/>
+          <w:sz w:val="26"/>
+          <w:szCs w:val="26"/>
+        </w:rPr>
+        <w:t>Tile</w:t>
+      </w:r>
+      <w:proofErr w:type="spellEnd"/>
+      <w:r>
+        <w:rPr>
+          <w:rFonts w:ascii="Times New Roman" w:eastAsia="Calibri" w:hAnsi="Times New Roman" w:cs="Times New Roman"/>
+          <w:sz w:val="26"/>
+          <w:szCs w:val="26"/>
+        </w:rPr>
+        <w:t>.</w:t>
       </w:r>
     </w:p>
     <w:p>
@@ -7099,8 +7575,29 @@
           <w:lang w:eastAsia="it-IT"/>
         </w:rPr>
         <w:lastRenderedPageBreak/>
-        <w:t xml:space="preserve">Per gestire il tipo di movimento da passare al nemico ho deciso di creare una Factory, </w:t>
-      </w:r>
+        <w:t xml:space="preserve">Per gestire il tipo di movimento da passare al nemico ho deciso di creare una </w:t>
+      </w:r>
+      <w:proofErr w:type="spellStart"/>
+      <w:r>
+        <w:rPr>
+          <w:rFonts w:ascii="Times New Roman" w:eastAsia="Calibri" w:hAnsi="Times New Roman" w:cs="Times New Roman"/>
+          <w:sz w:val="26"/>
+          <w:szCs w:val="26"/>
+          <w:lang w:eastAsia="it-IT"/>
+        </w:rPr>
+        <w:t>Factory</w:t>
+      </w:r>
+      <w:proofErr w:type="spellEnd"/>
+      <w:r>
+        <w:rPr>
+          <w:rFonts w:ascii="Times New Roman" w:eastAsia="Calibri" w:hAnsi="Times New Roman" w:cs="Times New Roman"/>
+          <w:sz w:val="26"/>
+          <w:szCs w:val="26"/>
+          <w:lang w:eastAsia="it-IT"/>
+        </w:rPr>
+        <w:t xml:space="preserve">, </w:t>
+      </w:r>
+      <w:proofErr w:type="spellStart"/>
       <w:r>
         <w:rPr>
           <w:rFonts w:ascii="Times New Roman" w:eastAsia="Calibri" w:hAnsi="Times New Roman" w:cs="Times New Roman"/>
@@ -7113,6 +7610,7 @@
         </w:rPr>
         <w:t>FactoryMove</w:t>
       </w:r>
+      <w:proofErr w:type="spellEnd"/>
       <w:r>
         <w:rPr>
           <w:rFonts w:ascii="Times New Roman" w:eastAsia="Calibri" w:hAnsi="Times New Roman" w:cs="Times New Roman"/>
@@ -7122,6 +7620,7 @@
         </w:rPr>
         <w:t xml:space="preserve">, che, in base al tipo di valore dell’enumerazione </w:t>
       </w:r>
+      <w:proofErr w:type="spellStart"/>
       <w:r>
         <w:rPr>
           <w:rFonts w:ascii="Times New Roman" w:eastAsia="Calibri" w:hAnsi="Times New Roman" w:cs="Times New Roman"/>
@@ -7134,6 +7633,7 @@
         </w:rPr>
         <w:t>TypeMove</w:t>
       </w:r>
+      <w:proofErr w:type="spellEnd"/>
       <w:r>
         <w:rPr>
           <w:rFonts w:ascii="Times New Roman" w:eastAsia="Calibri" w:hAnsi="Times New Roman" w:cs="Times New Roman"/>
@@ -7279,6 +7779,7 @@
         </w:rPr>
         <w:t xml:space="preserve">Per controllare le collisioni che i nemici possono avere con i muri e gli ostacoli ho implementato l’interfaccia </w:t>
       </w:r>
+      <w:proofErr w:type="spellStart"/>
       <w:r>
         <w:rPr>
           <w:rFonts w:ascii="Times New Roman" w:eastAsia="Calibri" w:hAnsi="Times New Roman" w:cs="Times New Roman"/>
@@ -7291,6 +7792,7 @@
         </w:rPr>
         <w:t>CheckEnemy</w:t>
       </w:r>
+      <w:proofErr w:type="spellEnd"/>
       <w:r>
         <w:rPr>
           <w:rFonts w:ascii="Times New Roman" w:eastAsia="Calibri" w:hAnsi="Times New Roman" w:cs="Times New Roman"/>
@@ -7300,6 +7802,7 @@
         </w:rPr>
         <w:t xml:space="preserve"> che estende </w:t>
       </w:r>
+      <w:proofErr w:type="spellStart"/>
       <w:r>
         <w:rPr>
           <w:rFonts w:ascii="Times New Roman" w:eastAsia="Calibri" w:hAnsi="Times New Roman" w:cs="Times New Roman"/>
@@ -7312,6 +7815,7 @@
         </w:rPr>
         <w:t>CheckPos</w:t>
       </w:r>
+      <w:proofErr w:type="spellEnd"/>
       <w:r>
         <w:rPr>
           <w:rFonts w:ascii="Times New Roman" w:eastAsia="Calibri" w:hAnsi="Times New Roman" w:cs="Times New Roman"/>
@@ -7321,6 +7825,7 @@
         </w:rPr>
         <w:t xml:space="preserve"> e presenta il metodo che, dopo la collisione del nemico con un muro o un ostacolo, cambia la direzione del nemico. Dentro </w:t>
       </w:r>
+      <w:proofErr w:type="spellStart"/>
       <w:r>
         <w:rPr>
           <w:rFonts w:ascii="Times New Roman" w:eastAsia="Calibri" w:hAnsi="Times New Roman" w:cs="Times New Roman"/>
@@ -7333,6 +7838,7 @@
         </w:rPr>
         <w:t>CheckPos</w:t>
       </w:r>
+      <w:proofErr w:type="spellEnd"/>
       <w:r>
         <w:rPr>
           <w:rFonts w:ascii="Times New Roman" w:eastAsia="Calibri" w:hAnsi="Times New Roman" w:cs="Times New Roman"/>
@@ -7342,6 +7848,7 @@
         </w:rPr>
         <w:t xml:space="preserve"> vi è il metodo </w:t>
       </w:r>
+      <w:proofErr w:type="spellStart"/>
       <w:r>
         <w:rPr>
           <w:rFonts w:ascii="Times New Roman" w:eastAsia="Calibri" w:hAnsi="Times New Roman" w:cs="Times New Roman"/>
@@ -7354,14 +7861,55 @@
         </w:rPr>
         <w:t>possiblePos</w:t>
       </w:r>
-      <w:r>
-        <w:rPr>
-          <w:rFonts w:ascii="Times New Roman" w:eastAsia="Calibri" w:hAnsi="Times New Roman" w:cs="Times New Roman"/>
-          <w:sz w:val="26"/>
-          <w:szCs w:val="26"/>
-          <w:lang w:eastAsia="it-IT"/>
-        </w:rPr>
-        <w:t>, il cui scopo è quello di ritornare un boolean true, se la posizione è possibile, false altrimenti. Tale controllo si articola in due funzioni, la prima verifica che il personaggio non superi i limiti, mentre la seconda che non coincida con un ostacolo.</w:t>
+      <w:proofErr w:type="spellEnd"/>
+      <w:r>
+        <w:rPr>
+          <w:rFonts w:ascii="Times New Roman" w:eastAsia="Calibri" w:hAnsi="Times New Roman" w:cs="Times New Roman"/>
+          <w:sz w:val="26"/>
+          <w:szCs w:val="26"/>
+          <w:lang w:eastAsia="it-IT"/>
+        </w:rPr>
+        <w:t xml:space="preserve">, il cui scopo è quello di ritornare un </w:t>
+      </w:r>
+      <w:proofErr w:type="spellStart"/>
+      <w:r>
+        <w:rPr>
+          <w:rFonts w:ascii="Times New Roman" w:eastAsia="Calibri" w:hAnsi="Times New Roman" w:cs="Times New Roman"/>
+          <w:sz w:val="26"/>
+          <w:szCs w:val="26"/>
+          <w:lang w:eastAsia="it-IT"/>
+        </w:rPr>
+        <w:t>boolean</w:t>
+      </w:r>
+      <w:proofErr w:type="spellEnd"/>
+      <w:r>
+        <w:rPr>
+          <w:rFonts w:ascii="Times New Roman" w:eastAsia="Calibri" w:hAnsi="Times New Roman" w:cs="Times New Roman"/>
+          <w:sz w:val="26"/>
+          <w:szCs w:val="26"/>
+          <w:lang w:eastAsia="it-IT"/>
+        </w:rPr>
+        <w:t xml:space="preserve"> </w:t>
+      </w:r>
+      <w:proofErr w:type="spellStart"/>
+      <w:r>
+        <w:rPr>
+          <w:rFonts w:ascii="Times New Roman" w:eastAsia="Calibri" w:hAnsi="Times New Roman" w:cs="Times New Roman"/>
+          <w:sz w:val="26"/>
+          <w:szCs w:val="26"/>
+          <w:lang w:eastAsia="it-IT"/>
+        </w:rPr>
+        <w:t>true</w:t>
+      </w:r>
+      <w:proofErr w:type="spellEnd"/>
+      <w:r>
+        <w:rPr>
+          <w:rFonts w:ascii="Times New Roman" w:eastAsia="Calibri" w:hAnsi="Times New Roman" w:cs="Times New Roman"/>
+          <w:sz w:val="26"/>
+          <w:szCs w:val="26"/>
+          <w:lang w:eastAsia="it-IT"/>
+        </w:rPr>
+        <w:t>, se la posizione è possibile, false altrimenti. Tale controllo si articola in due funzioni, la prima verifica che il personaggio non superi i limiti, mentre la seconda che non coincida con un ostacolo.</w:t>
       </w:r>
     </w:p>
     <w:p>
@@ -7477,6 +8025,7 @@
         </w:rPr>
         <w:t xml:space="preserve">L’interfaccia </w:t>
       </w:r>
+      <w:proofErr w:type="spellStart"/>
       <w:r>
         <w:rPr>
           <w:rFonts w:ascii="Times New Roman" w:eastAsia="Calibri" w:hAnsi="Times New Roman" w:cs="Times New Roman"/>
@@ -7489,6 +8038,7 @@
         </w:rPr>
         <w:t>EnemyAttack</w:t>
       </w:r>
+      <w:proofErr w:type="spellEnd"/>
       <w:r>
         <w:rPr>
           <w:rFonts w:ascii="Times New Roman" w:eastAsia="Calibri" w:hAnsi="Times New Roman" w:cs="Times New Roman"/>
@@ -7517,6 +8067,7 @@
           <w:u w:val="single"/>
         </w:rPr>
       </w:pPr>
+      <w:proofErr w:type="spellStart"/>
       <w:r>
         <w:rPr>
           <w:rFonts w:ascii="Times New Roman" w:eastAsia="Calibri" w:hAnsi="Times New Roman" w:cs="Times New Roman"/>
@@ -7528,6 +8079,7 @@
         </w:rPr>
         <w:t>OneSideAttack</w:t>
       </w:r>
+      <w:proofErr w:type="spellEnd"/>
       <w:r>
         <w:rPr>
           <w:rFonts w:ascii="Times New Roman" w:eastAsia="Calibri" w:hAnsi="Times New Roman" w:cs="Times New Roman"/>
@@ -7555,6 +8107,7 @@
           <w:u w:val="single"/>
         </w:rPr>
       </w:pPr>
+      <w:proofErr w:type="spellStart"/>
       <w:r>
         <w:rPr>
           <w:rFonts w:ascii="Times New Roman" w:eastAsia="Calibri" w:hAnsi="Times New Roman" w:cs="Times New Roman"/>
@@ -7566,6 +8119,7 @@
         </w:rPr>
         <w:t>TwoSideAttack</w:t>
       </w:r>
+      <w:proofErr w:type="spellEnd"/>
       <w:r>
         <w:rPr>
           <w:rFonts w:ascii="Times New Roman" w:eastAsia="Calibri" w:hAnsi="Times New Roman" w:cs="Times New Roman"/>
@@ -7593,6 +8147,7 @@
           <w:u w:val="single"/>
         </w:rPr>
       </w:pPr>
+      <w:proofErr w:type="spellStart"/>
       <w:r>
         <w:rPr>
           <w:rFonts w:ascii="Times New Roman" w:eastAsia="Calibri" w:hAnsi="Times New Roman" w:cs="Times New Roman"/>
@@ -7604,6 +8159,7 @@
         </w:rPr>
         <w:t>TripleAttack</w:t>
       </w:r>
+      <w:proofErr w:type="spellEnd"/>
       <w:r>
         <w:rPr>
           <w:rFonts w:ascii="Times New Roman" w:eastAsia="Calibri" w:hAnsi="Times New Roman" w:cs="Times New Roman"/>
@@ -7631,6 +8187,7 @@
           <w:u w:val="single"/>
         </w:rPr>
       </w:pPr>
+      <w:proofErr w:type="spellStart"/>
       <w:r>
         <w:rPr>
           <w:rFonts w:ascii="Times New Roman" w:eastAsia="Calibri" w:hAnsi="Times New Roman" w:cs="Times New Roman"/>
@@ -7642,6 +8199,7 @@
         </w:rPr>
         <w:t>FourSideAttack</w:t>
       </w:r>
+      <w:proofErr w:type="spellEnd"/>
       <w:r>
         <w:rPr>
           <w:rFonts w:ascii="Times New Roman" w:eastAsia="Calibri" w:hAnsi="Times New Roman" w:cs="Times New Roman"/>
@@ -7670,8 +8228,29 @@
           <w:lang w:eastAsia="it-IT"/>
         </w:rPr>
         <w:lastRenderedPageBreak/>
-        <w:t xml:space="preserve">Per gestire il tipo di attacco da passare al nemico ho deciso di creare una Factory, </w:t>
-      </w:r>
+        <w:t xml:space="preserve">Per gestire il tipo di attacco da passare al nemico ho deciso di creare una </w:t>
+      </w:r>
+      <w:proofErr w:type="spellStart"/>
+      <w:r>
+        <w:rPr>
+          <w:rFonts w:ascii="Times New Roman" w:eastAsia="Calibri" w:hAnsi="Times New Roman" w:cs="Times New Roman"/>
+          <w:sz w:val="26"/>
+          <w:szCs w:val="26"/>
+          <w:lang w:eastAsia="it-IT"/>
+        </w:rPr>
+        <w:t>Factory</w:t>
+      </w:r>
+      <w:proofErr w:type="spellEnd"/>
+      <w:r>
+        <w:rPr>
+          <w:rFonts w:ascii="Times New Roman" w:eastAsia="Calibri" w:hAnsi="Times New Roman" w:cs="Times New Roman"/>
+          <w:sz w:val="26"/>
+          <w:szCs w:val="26"/>
+          <w:lang w:eastAsia="it-IT"/>
+        </w:rPr>
+        <w:t xml:space="preserve">, </w:t>
+      </w:r>
+      <w:proofErr w:type="spellStart"/>
       <w:r>
         <w:rPr>
           <w:rFonts w:ascii="Times New Roman" w:eastAsia="Calibri" w:hAnsi="Times New Roman" w:cs="Times New Roman"/>
@@ -7684,6 +8263,7 @@
         </w:rPr>
         <w:t>FactoryAttack</w:t>
       </w:r>
+      <w:proofErr w:type="spellEnd"/>
       <w:r>
         <w:rPr>
           <w:rFonts w:ascii="Times New Roman" w:eastAsia="Calibri" w:hAnsi="Times New Roman" w:cs="Times New Roman"/>
@@ -7693,6 +8273,7 @@
         </w:rPr>
         <w:t xml:space="preserve">, che, in base al tipo di valore dell’enumerazione </w:t>
       </w:r>
+      <w:proofErr w:type="spellStart"/>
       <w:r>
         <w:rPr>
           <w:rFonts w:ascii="Times New Roman" w:eastAsia="Calibri" w:hAnsi="Times New Roman" w:cs="Times New Roman"/>
@@ -7705,6 +8286,7 @@
         </w:rPr>
         <w:t>TypeAttack</w:t>
       </w:r>
+      <w:proofErr w:type="spellEnd"/>
       <w:r>
         <w:rPr>
           <w:rFonts w:ascii="Times New Roman" w:eastAsia="Calibri" w:hAnsi="Times New Roman" w:cs="Times New Roman"/>
@@ -7863,6 +8445,7 @@
         </w:rPr>
         <w:t xml:space="preserve"> è l’interfaccia che racchiude tutte le funzionalità dei proiettili. Tale interfaccia è implementata dalla classe </w:t>
       </w:r>
+      <w:proofErr w:type="spellStart"/>
       <w:r>
         <w:rPr>
           <w:rFonts w:ascii="Times New Roman" w:eastAsia="Calibri" w:hAnsi="Times New Roman" w:cs="Times New Roman"/>
@@ -7875,6 +8458,7 @@
         </w:rPr>
         <w:t>BulletImpl</w:t>
       </w:r>
+      <w:proofErr w:type="spellEnd"/>
       <w:r>
         <w:rPr>
           <w:rFonts w:ascii="Times New Roman" w:eastAsia="Calibri" w:hAnsi="Times New Roman" w:cs="Times New Roman"/>
@@ -7905,6 +8489,7 @@
         </w:rPr>
         <w:t xml:space="preserve">, estendendo </w:t>
       </w:r>
+      <w:proofErr w:type="spellStart"/>
       <w:r>
         <w:rPr>
           <w:rFonts w:ascii="Times New Roman" w:eastAsia="Calibri" w:hAnsi="Times New Roman" w:cs="Times New Roman"/>
@@ -7917,6 +8502,7 @@
         </w:rPr>
         <w:t>DynamicBody</w:t>
       </w:r>
+      <w:proofErr w:type="spellEnd"/>
       <w:r>
         <w:rPr>
           <w:rFonts w:ascii="Times New Roman" w:eastAsia="Calibri" w:hAnsi="Times New Roman" w:cs="Times New Roman"/>
@@ -7926,6 +8512,7 @@
         </w:rPr>
         <w:t xml:space="preserve">, avrà i metodi per gestire le dimensioni, i danni e il controllo se l’oggetto sia ancora in vita, ovvero se non sia entrato in contatto con altre entità di gioco. Per il movimento vi è l’apposito metodo, </w:t>
       </w:r>
+      <w:proofErr w:type="spellStart"/>
       <w:r>
         <w:rPr>
           <w:rFonts w:ascii="Times New Roman" w:eastAsia="Calibri" w:hAnsi="Times New Roman" w:cs="Times New Roman"/>
@@ -7938,6 +8525,7 @@
         </w:rPr>
         <w:t>updatePos</w:t>
       </w:r>
+      <w:proofErr w:type="spellEnd"/>
       <w:r>
         <w:rPr>
           <w:rFonts w:ascii="Times New Roman" w:eastAsia="Calibri" w:hAnsi="Times New Roman" w:cs="Times New Roman"/>
@@ -7947,6 +8535,7 @@
         </w:rPr>
         <w:t xml:space="preserve">, che ritorna le coordinate successive del proiettile. Attraverso l’enumerazione </w:t>
       </w:r>
+      <w:proofErr w:type="spellStart"/>
       <w:r>
         <w:rPr>
           <w:rFonts w:ascii="Times New Roman" w:eastAsia="Calibri" w:hAnsi="Times New Roman" w:cs="Times New Roman"/>
@@ -7959,6 +8548,7 @@
         </w:rPr>
         <w:t>TypeBullet</w:t>
       </w:r>
+      <w:proofErr w:type="spellEnd"/>
       <w:r>
         <w:rPr>
           <w:rFonts w:ascii="Times New Roman" w:eastAsia="Calibri" w:hAnsi="Times New Roman" w:cs="Times New Roman"/>
@@ -7968,6 +8558,7 @@
         </w:rPr>
         <w:t xml:space="preserve">, vi è la possibilità di sapere se il proiettile è stato lanciato da un personaggio principale o da un nemico. La differenza principale fra questi due proiettili è che il primo deve colpire i nemici ed applicare loro i danni, mentre il secondo colpirà soltanto il Personaggio principale, ma non i nemici. Le enumerazioni </w:t>
       </w:r>
+      <w:proofErr w:type="spellStart"/>
       <w:r>
         <w:rPr>
           <w:rFonts w:ascii="Times New Roman" w:eastAsia="Calibri" w:hAnsi="Times New Roman" w:cs="Times New Roman"/>
@@ -7980,6 +8571,7 @@
         </w:rPr>
         <w:t>BulletDimension</w:t>
       </w:r>
+      <w:proofErr w:type="spellEnd"/>
       <w:r>
         <w:rPr>
           <w:rFonts w:ascii="Times New Roman" w:eastAsia="Calibri" w:hAnsi="Times New Roman" w:cs="Times New Roman"/>
@@ -7989,6 +8581,7 @@
         </w:rPr>
         <w:t xml:space="preserve"> e </w:t>
       </w:r>
+      <w:proofErr w:type="spellStart"/>
       <w:r>
         <w:rPr>
           <w:rFonts w:ascii="Times New Roman" w:eastAsia="Calibri" w:hAnsi="Times New Roman" w:cs="Times New Roman"/>
@@ -8001,6 +8594,7 @@
         </w:rPr>
         <w:t>BulletDefault</w:t>
       </w:r>
+      <w:proofErr w:type="spellEnd"/>
       <w:r>
         <w:rPr>
           <w:rFonts w:ascii="Times New Roman" w:eastAsia="Calibri" w:hAnsi="Times New Roman" w:cs="Times New Roman"/>
@@ -8010,6 +8604,7 @@
         </w:rPr>
         <w:t xml:space="preserve"> forniscono valori standard del proiettile. Per evitare che i proiettili venissero creati sovrapposti al personaggio, ho creato una classe statica, con costruttore privato, così che non potesse essere inizializzata, che, in base alla direzione, calcolasse le coordinate per la creazione del proiettile. Per semplificare la creazione dell’oggetto ho deciso di creare una classe </w:t>
       </w:r>
+      <w:proofErr w:type="spellStart"/>
       <w:r>
         <w:rPr>
           <w:rFonts w:ascii="Times New Roman" w:eastAsia="Calibri" w:hAnsi="Times New Roman" w:cs="Times New Roman"/>
@@ -8022,6 +8617,7 @@
         </w:rPr>
         <w:t>BulletEnemy</w:t>
       </w:r>
+      <w:proofErr w:type="spellEnd"/>
       <w:r>
         <w:rPr>
           <w:rFonts w:ascii="Times New Roman" w:eastAsia="Calibri" w:hAnsi="Times New Roman" w:cs="Times New Roman"/>
@@ -8031,6 +8627,7 @@
         </w:rPr>
         <w:t xml:space="preserve">, ed attraverso un super costruttore non fosse necessario specificare che il tipo di proiettile fosse del Nemico, cercando anche di evitare errori con il tipo dei proiettili. L’interfaccia </w:t>
       </w:r>
+      <w:proofErr w:type="spellStart"/>
       <w:r>
         <w:rPr>
           <w:rFonts w:ascii="Times New Roman" w:eastAsia="Calibri" w:hAnsi="Times New Roman" w:cs="Times New Roman"/>
@@ -8043,6 +8640,7 @@
         </w:rPr>
         <w:t>BulletMove</w:t>
       </w:r>
+      <w:proofErr w:type="spellEnd"/>
       <w:r>
         <w:rPr>
           <w:rFonts w:ascii="Times New Roman" w:eastAsia="Calibri" w:hAnsi="Times New Roman" w:cs="Times New Roman"/>
@@ -8052,6 +8650,7 @@
         </w:rPr>
         <w:t xml:space="preserve">, implementata da </w:t>
       </w:r>
+      <w:proofErr w:type="spellStart"/>
       <w:r>
         <w:rPr>
           <w:rFonts w:ascii="Times New Roman" w:eastAsia="Calibri" w:hAnsi="Times New Roman" w:cs="Times New Roman"/>
@@ -8064,6 +8663,7 @@
         </w:rPr>
         <w:t>BulletMoveImpl</w:t>
       </w:r>
+      <w:proofErr w:type="spellEnd"/>
       <w:r>
         <w:rPr>
           <w:rFonts w:ascii="Times New Roman" w:eastAsia="Calibri" w:hAnsi="Times New Roman" w:cs="Times New Roman"/>
@@ -8073,6 +8673,7 @@
         </w:rPr>
         <w:t xml:space="preserve">, ha lo scopo di ritornare la posizione successiva del proiettile, in base alla sua direzione. Il </w:t>
       </w:r>
+      <w:proofErr w:type="spellStart"/>
       <w:r>
         <w:rPr>
           <w:rFonts w:ascii="Times New Roman" w:eastAsia="Calibri" w:hAnsi="Times New Roman" w:cs="Times New Roman"/>
@@ -8085,6 +8686,7 @@
         </w:rPr>
         <w:t>CheckEnemyBull</w:t>
       </w:r>
+      <w:proofErr w:type="spellEnd"/>
       <w:r>
         <w:rPr>
           <w:rFonts w:ascii="Times New Roman" w:eastAsia="Calibri" w:hAnsi="Times New Roman" w:cs="Times New Roman"/>
@@ -8094,6 +8696,7 @@
         </w:rPr>
         <w:t xml:space="preserve">, che estende </w:t>
       </w:r>
+      <w:proofErr w:type="spellStart"/>
       <w:r>
         <w:rPr>
           <w:rFonts w:ascii="Times New Roman" w:eastAsia="Calibri" w:hAnsi="Times New Roman" w:cs="Times New Roman"/>
@@ -8106,6 +8709,7 @@
         </w:rPr>
         <w:t>CheckPosImpl</w:t>
       </w:r>
+      <w:proofErr w:type="spellEnd"/>
       <w:r>
         <w:rPr>
           <w:rFonts w:ascii="Times New Roman" w:eastAsia="Calibri" w:hAnsi="Times New Roman" w:cs="Times New Roman"/>
@@ -8115,6 +8719,7 @@
         </w:rPr>
         <w:t xml:space="preserve"> ed implementa </w:t>
       </w:r>
+      <w:proofErr w:type="spellStart"/>
       <w:r>
         <w:rPr>
           <w:rFonts w:ascii="Times New Roman" w:eastAsia="Calibri" w:hAnsi="Times New Roman" w:cs="Times New Roman"/>
@@ -8127,6 +8732,7 @@
         </w:rPr>
         <w:t>CheckPos</w:t>
       </w:r>
+      <w:proofErr w:type="spellEnd"/>
       <w:r>
         <w:rPr>
           <w:rFonts w:ascii="Times New Roman" w:eastAsia="Calibri" w:hAnsi="Times New Roman" w:cs="Times New Roman"/>
@@ -8267,6 +8873,7 @@
         </w:rPr>
         <w:t xml:space="preserve">Dentro l’interfaccia </w:t>
       </w:r>
+      <w:proofErr w:type="spellStart"/>
       <w:r>
         <w:rPr>
           <w:rFonts w:ascii="Times New Roman" w:eastAsia="Calibri" w:hAnsi="Times New Roman" w:cs="Times New Roman"/>
@@ -8279,6 +8886,7 @@
         </w:rPr>
         <w:t>Enemy</w:t>
       </w:r>
+      <w:proofErr w:type="spellEnd"/>
       <w:r>
         <w:rPr>
           <w:rFonts w:ascii="Times New Roman" w:eastAsia="Calibri" w:hAnsi="Times New Roman" w:cs="Times New Roman"/>
@@ -8309,6 +8917,7 @@
         </w:rPr>
         <w:t xml:space="preserve">Infine, per semplificare la creazione dei nemici ho creato l’interfaccia </w:t>
       </w:r>
+      <w:proofErr w:type="spellStart"/>
       <w:r>
         <w:rPr>
           <w:rFonts w:ascii="Times New Roman" w:eastAsia="Calibri" w:hAnsi="Times New Roman" w:cs="Times New Roman"/>
@@ -8321,6 +8930,7 @@
         </w:rPr>
         <w:t>EnemyCreator</w:t>
       </w:r>
+      <w:proofErr w:type="spellEnd"/>
       <w:r>
         <w:rPr>
           <w:rFonts w:ascii="Times New Roman" w:eastAsia="Calibri" w:hAnsi="Times New Roman" w:cs="Times New Roman"/>
@@ -8330,6 +8940,7 @@
         </w:rPr>
         <w:t xml:space="preserve"> che fornisce la possibilità di creare un nemico differente in base a valore dell’enumerazione </w:t>
       </w:r>
+      <w:proofErr w:type="spellStart"/>
       <w:r>
         <w:rPr>
           <w:rFonts w:ascii="Times New Roman" w:eastAsia="Calibri" w:hAnsi="Times New Roman" w:cs="Times New Roman"/>
@@ -8342,6 +8953,7 @@
         </w:rPr>
         <w:t>TypeEnemy</w:t>
       </w:r>
+      <w:proofErr w:type="spellEnd"/>
       <w:r>
         <w:rPr>
           <w:rFonts w:ascii="Times New Roman" w:eastAsia="Calibri" w:hAnsi="Times New Roman" w:cs="Times New Roman"/>
@@ -8808,6 +9420,7 @@
         </w:rPr>
         <w:t xml:space="preserve">L’interfaccia </w:t>
       </w:r>
+      <w:proofErr w:type="spellStart"/>
       <w:r>
         <w:rPr>
           <w:rFonts w:ascii="Times New Roman" w:eastAsia="Calibri" w:hAnsi="Times New Roman" w:cs="Times New Roman"/>
@@ -8819,6 +9432,7 @@
         </w:rPr>
         <w:t>LevelModel</w:t>
       </w:r>
+      <w:proofErr w:type="spellEnd"/>
       <w:r>
         <w:rPr>
           <w:rFonts w:ascii="Times New Roman" w:eastAsia="Calibri" w:hAnsi="Times New Roman" w:cs="Times New Roman"/>
@@ -9152,6 +9766,7 @@
         </w:rPr>
         <w:t xml:space="preserve">Le stanze di gioco non sono altro che una composizione degli oggetti che la popolano: mostri, oggetti, ostacoli e così via. Qualora si volesse ampliare il gioco aggiungendo nuove entità, basterebbe sostituire all’attuale implementazione dell’interfaccia </w:t>
       </w:r>
+      <w:proofErr w:type="spellStart"/>
       <w:r>
         <w:rPr>
           <w:rFonts w:ascii="Times New Roman" w:eastAsia="Calibri" w:hAnsi="Times New Roman" w:cs="Times New Roman"/>
@@ -9163,6 +9778,7 @@
         </w:rPr>
         <w:t>RoomModel</w:t>
       </w:r>
+      <w:proofErr w:type="spellEnd"/>
       <w:r>
         <w:rPr>
           <w:rFonts w:ascii="Times New Roman" w:eastAsia="Calibri" w:hAnsi="Times New Roman" w:cs="Times New Roman"/>
@@ -9205,6 +9821,7 @@
         </w:rPr>
         <w:t xml:space="preserve">Dopo essermi confrontato con i miei partner di progetto, ho optato per la generazione di livelli di gioco “casuali”, istanziati da generatori di livelli, definiti nell’interfaccia </w:t>
       </w:r>
+      <w:proofErr w:type="spellStart"/>
       <w:r>
         <w:rPr>
           <w:rFonts w:ascii="Times New Roman" w:eastAsia="Calibri" w:hAnsi="Times New Roman" w:cs="Times New Roman"/>
@@ -9216,14 +9833,35 @@
         </w:rPr>
         <w:t>LevelModelGenerator</w:t>
       </w:r>
-      <w:r>
-        <w:rPr>
-          <w:rFonts w:ascii="Times New Roman" w:eastAsia="Calibri" w:hAnsi="Times New Roman" w:cs="Times New Roman"/>
-          <w:sz w:val="26"/>
-          <w:szCs w:val="26"/>
-          <w:lang w:eastAsia="it-IT"/>
-        </w:rPr>
-        <w:t>; l’utilizzo di livelli casualmente generati, non solo aderisce al genere Rogue-like che ci eravamo prefissati di emulare, ma garantisce unicità a ogni livello e ad ogni partita, obiettivo minimo del nostro progetto.</w:t>
+      <w:proofErr w:type="spellEnd"/>
+      <w:r>
+        <w:rPr>
+          <w:rFonts w:ascii="Times New Roman" w:eastAsia="Calibri" w:hAnsi="Times New Roman" w:cs="Times New Roman"/>
+          <w:sz w:val="26"/>
+          <w:szCs w:val="26"/>
+          <w:lang w:eastAsia="it-IT"/>
+        </w:rPr>
+        <w:t xml:space="preserve">; l’utilizzo di livelli casualmente generati, non solo aderisce al genere </w:t>
+      </w:r>
+      <w:proofErr w:type="spellStart"/>
+      <w:r>
+        <w:rPr>
+          <w:rFonts w:ascii="Times New Roman" w:eastAsia="Calibri" w:hAnsi="Times New Roman" w:cs="Times New Roman"/>
+          <w:sz w:val="26"/>
+          <w:szCs w:val="26"/>
+          <w:lang w:eastAsia="it-IT"/>
+        </w:rPr>
+        <w:t>Rogue</w:t>
+      </w:r>
+      <w:proofErr w:type="spellEnd"/>
+      <w:r>
+        <w:rPr>
+          <w:rFonts w:ascii="Times New Roman" w:eastAsia="Calibri" w:hAnsi="Times New Roman" w:cs="Times New Roman"/>
+          <w:sz w:val="26"/>
+          <w:szCs w:val="26"/>
+          <w:lang w:eastAsia="it-IT"/>
+        </w:rPr>
+        <w:t>-like che ci eravamo prefissati di emulare, ma garantisce unicità a ogni livello e ad ogni partita, obiettivo minimo del nostro progetto.</w:t>
       </w:r>
     </w:p>
     <w:p>
@@ -9245,7 +9883,67 @@
           <w:szCs w:val="26"/>
           <w:lang w:eastAsia="it-IT"/>
         </w:rPr>
-        <w:t>La casualità dei livelli è garantita da file di configurazione per ciascuno dei 4 livelli, che indicano i limiti inferiori e superiori per la generazione di nemici, modificatori, stanze e di tutti gli altri elementi. Tali file contengono inoltre le statistiche (tipo, danno, salute) dei nemici per ogni livello, a salire di difficoltà mano a mano che si avanza. Anche il grafo che collega le stanze di un livello è generato casualmente per ottenere livelli sempre diversi fra loro a ogni partita. I grafi dei livelli sono bidirezionali e coerenti col mondo di gioco, questo vuol dire che se la stanza A si collega con la stanza B tramite la porta NORD, allora la stanza B si collega ad B tramite la stanza SUD.</w:t>
+        <w:t xml:space="preserve">La casualità dei livelli è garantita da file di configurazione per ciascuno dei </w:t>
+      </w:r>
+      <w:proofErr w:type="gramStart"/>
+      <w:r>
+        <w:rPr>
+          <w:rFonts w:ascii="Times New Roman" w:eastAsia="Calibri" w:hAnsi="Times New Roman" w:cs="Times New Roman"/>
+          <w:sz w:val="26"/>
+          <w:szCs w:val="26"/>
+          <w:lang w:eastAsia="it-IT"/>
+        </w:rPr>
+        <w:t>4</w:t>
+      </w:r>
+      <w:proofErr w:type="gramEnd"/>
+      <w:r>
+        <w:rPr>
+          <w:rFonts w:ascii="Times New Roman" w:eastAsia="Calibri" w:hAnsi="Times New Roman" w:cs="Times New Roman"/>
+          <w:sz w:val="26"/>
+          <w:szCs w:val="26"/>
+          <w:lang w:eastAsia="it-IT"/>
+        </w:rPr>
+        <w:t xml:space="preserve"> livelli, che indicano i limiti inferiori e superiori per la generazione di nemici, modificatori, stanze e di tutti gli altri elementi. Tali file contengono inoltre le statistiche (tipo, danno, salute) dei nemici per ogni livello, a salire di difficoltà </w:t>
+      </w:r>
+      <w:proofErr w:type="gramStart"/>
+      <w:r>
+        <w:rPr>
+          <w:rFonts w:ascii="Times New Roman" w:eastAsia="Calibri" w:hAnsi="Times New Roman" w:cs="Times New Roman"/>
+          <w:sz w:val="26"/>
+          <w:szCs w:val="26"/>
+          <w:lang w:eastAsia="it-IT"/>
+        </w:rPr>
+        <w:t>mano</w:t>
+      </w:r>
+      <w:proofErr w:type="gramEnd"/>
+      <w:r>
+        <w:rPr>
+          <w:rFonts w:ascii="Times New Roman" w:eastAsia="Calibri" w:hAnsi="Times New Roman" w:cs="Times New Roman"/>
+          <w:sz w:val="26"/>
+          <w:szCs w:val="26"/>
+          <w:lang w:eastAsia="it-IT"/>
+        </w:rPr>
+        <w:t xml:space="preserve"> a mano che si avanza. Anche il grafo che collega le stanze di un livello è generato casualmente per ottenere livelli sempre diversi fra loro a ogni partita. I grafi dei livelli sono bidirezionali e coerenti col mondo di gioco, questo vuol dire che se la stanza A si collega con la stanza B tramite la porta NORD, allora la stanza B si collega </w:t>
+      </w:r>
+      <w:proofErr w:type="gramStart"/>
+      <w:r>
+        <w:rPr>
+          <w:rFonts w:ascii="Times New Roman" w:eastAsia="Calibri" w:hAnsi="Times New Roman" w:cs="Times New Roman"/>
+          <w:sz w:val="26"/>
+          <w:szCs w:val="26"/>
+          <w:lang w:eastAsia="it-IT"/>
+        </w:rPr>
+        <w:t>ad</w:t>
+      </w:r>
+      <w:proofErr w:type="gramEnd"/>
+      <w:r>
+        <w:rPr>
+          <w:rFonts w:ascii="Times New Roman" w:eastAsia="Calibri" w:hAnsi="Times New Roman" w:cs="Times New Roman"/>
+          <w:sz w:val="26"/>
+          <w:szCs w:val="26"/>
+          <w:lang w:eastAsia="it-IT"/>
+        </w:rPr>
+        <w:t xml:space="preserve"> B tramite la stanza SUD.</w:t>
       </w:r>
     </w:p>
     <w:p>
@@ -9371,6 +10069,7 @@
         </w:rPr>
         <w:t xml:space="preserve">L’infrastruttura di generazione si avvale del pattern </w:t>
       </w:r>
+      <w:proofErr w:type="spellStart"/>
       <w:r>
         <w:rPr>
           <w:rFonts w:ascii="Times New Roman" w:eastAsia="Calibri" w:hAnsi="Times New Roman" w:cs="Times New Roman"/>
@@ -9380,7 +10079,43 @@
           <w:szCs w:val="26"/>
           <w:lang w:eastAsia="it-IT"/>
         </w:rPr>
-        <w:t xml:space="preserve">Factory Methods, </w:t>
+        <w:t>Factory</w:t>
+      </w:r>
+      <w:proofErr w:type="spellEnd"/>
+      <w:r>
+        <w:rPr>
+          <w:rFonts w:ascii="Times New Roman" w:eastAsia="Calibri" w:hAnsi="Times New Roman" w:cs="Times New Roman"/>
+          <w:i/>
+          <w:iCs/>
+          <w:sz w:val="26"/>
+          <w:szCs w:val="26"/>
+          <w:lang w:eastAsia="it-IT"/>
+        </w:rPr>
+        <w:t xml:space="preserve"> </w:t>
+      </w:r>
+      <w:proofErr w:type="spellStart"/>
+      <w:r>
+        <w:rPr>
+          <w:rFonts w:ascii="Times New Roman" w:eastAsia="Calibri" w:hAnsi="Times New Roman" w:cs="Times New Roman"/>
+          <w:i/>
+          <w:iCs/>
+          <w:sz w:val="26"/>
+          <w:szCs w:val="26"/>
+          <w:lang w:eastAsia="it-IT"/>
+        </w:rPr>
+        <w:t>Methods</w:t>
+      </w:r>
+      <w:proofErr w:type="spellEnd"/>
+      <w:r>
+        <w:rPr>
+          <w:rFonts w:ascii="Times New Roman" w:eastAsia="Calibri" w:hAnsi="Times New Roman" w:cs="Times New Roman"/>
+          <w:i/>
+          <w:iCs/>
+          <w:sz w:val="26"/>
+          <w:szCs w:val="26"/>
+          <w:lang w:eastAsia="it-IT"/>
+        </w:rPr>
+        <w:t xml:space="preserve">, </w:t>
       </w:r>
       <w:r>
         <w:rPr>
@@ -9424,6 +10159,7 @@
         </w:rPr>
         <w:t xml:space="preserve">Nel generatore di livelli </w:t>
       </w:r>
+      <w:proofErr w:type="spellStart"/>
       <w:r>
         <w:rPr>
           <w:rFonts w:ascii="Times New Roman" w:eastAsia="Calibri" w:hAnsi="Times New Roman" w:cs="Times New Roman"/>
@@ -9435,6 +10171,7 @@
         </w:rPr>
         <w:t>LevelModelGenerator</w:t>
       </w:r>
+      <w:proofErr w:type="spellEnd"/>
       <w:r>
         <w:rPr>
           <w:rFonts w:ascii="Times New Roman" w:eastAsia="Calibri" w:hAnsi="Times New Roman" w:cs="Times New Roman"/>
@@ -9462,7 +10199,47 @@
           <w:szCs w:val="26"/>
           <w:lang w:eastAsia="it-IT"/>
         </w:rPr>
-        <w:t>: il generatore è infatti in grado di produrre qualsiasi dei 4 diversi livelli di gioco e la scelta può essere fatta a run-time; l’algoritmo a quel punto caricherà dinamicamente la configurazione necessaria alla creazione casuale del livello scelto.</w:t>
+        <w:t xml:space="preserve">: il generatore è infatti in grado di produrre qualsiasi dei </w:t>
+      </w:r>
+      <w:proofErr w:type="gramStart"/>
+      <w:r>
+        <w:rPr>
+          <w:rFonts w:ascii="Times New Roman" w:eastAsia="Calibri" w:hAnsi="Times New Roman" w:cs="Times New Roman"/>
+          <w:sz w:val="26"/>
+          <w:szCs w:val="26"/>
+          <w:lang w:eastAsia="it-IT"/>
+        </w:rPr>
+        <w:t>4</w:t>
+      </w:r>
+      <w:proofErr w:type="gramEnd"/>
+      <w:r>
+        <w:rPr>
+          <w:rFonts w:ascii="Times New Roman" w:eastAsia="Calibri" w:hAnsi="Times New Roman" w:cs="Times New Roman"/>
+          <w:sz w:val="26"/>
+          <w:szCs w:val="26"/>
+          <w:lang w:eastAsia="it-IT"/>
+        </w:rPr>
+        <w:t xml:space="preserve"> diversi livelli di gioco e la scelta può essere fatta a </w:t>
+      </w:r>
+      <w:proofErr w:type="spellStart"/>
+      <w:r>
+        <w:rPr>
+          <w:rFonts w:ascii="Times New Roman" w:eastAsia="Calibri" w:hAnsi="Times New Roman" w:cs="Times New Roman"/>
+          <w:sz w:val="26"/>
+          <w:szCs w:val="26"/>
+          <w:lang w:eastAsia="it-IT"/>
+        </w:rPr>
+        <w:t>run</w:t>
+      </w:r>
+      <w:proofErr w:type="spellEnd"/>
+      <w:r>
+        <w:rPr>
+          <w:rFonts w:ascii="Times New Roman" w:eastAsia="Calibri" w:hAnsi="Times New Roman" w:cs="Times New Roman"/>
+          <w:sz w:val="26"/>
+          <w:szCs w:val="26"/>
+          <w:lang w:eastAsia="it-IT"/>
+        </w:rPr>
+        <w:t>-time; l’algoritmo a quel punto caricherà dinamicamente la configurazione necessaria alla creazione casuale del livello scelto.</w:t>
       </w:r>
     </w:p>
     <w:p>
@@ -9557,7 +10334,43 @@
           <w:sz w:val="26"/>
           <w:szCs w:val="26"/>
         </w:rPr>
-        <w:t>Il mio ruolo all'interno del progetto riguardava principalmente l'implementazione di elementi che permettessero al mondo di gioco di interagire con tutte le entità presenti nel mondo stesso, modellate e implementate dai miei colleghi, il quale si è provata una mansione non facile in quanto la decisione di adottare una libreria esterna (Slick2D) completamente nuova e dovendo studiare la sua documentazione o reperire informazioni per capire il suo preciso funzionamento non è stata una passeggiata, tutto qusto per avere già una base concreta su cui lavorare e un modello designato apposta per creare giochi; altri ruoli secondari sono stati la creazioni di oggetti e modificatori, e permetter al file progetto di essere eseguibile su più sistema operativi senza restrizioni, permettendo una standardizzazione del file jar consegnato.</w:t>
+        <w:t xml:space="preserve">Il mio ruolo all'interno del progetto riguardava principalmente l'implementazione di elementi che permettessero al mondo di gioco di interagire con tutte le entità presenti nel mondo stesso, modellate e implementate dai miei colleghi, il quale si è provata una mansione non facile in quanto la decisione di adottare una libreria esterna (Slick2D) completamente nuova e dovendo studiare la sua documentazione o reperire informazioni per capire il suo preciso funzionamento non è stata una passeggiata, tutto </w:t>
+      </w:r>
+      <w:proofErr w:type="spellStart"/>
+      <w:r>
+        <w:rPr>
+          <w:rFonts w:ascii="Times New Roman" w:hAnsi="Times New Roman" w:cs="Times New Roman"/>
+          <w:sz w:val="26"/>
+          <w:szCs w:val="26"/>
+        </w:rPr>
+        <w:t>qusto</w:t>
+      </w:r>
+      <w:proofErr w:type="spellEnd"/>
+      <w:r>
+        <w:rPr>
+          <w:rFonts w:ascii="Times New Roman" w:hAnsi="Times New Roman" w:cs="Times New Roman"/>
+          <w:sz w:val="26"/>
+          <w:szCs w:val="26"/>
+        </w:rPr>
+        <w:t xml:space="preserve"> per avere già una base concreta su cui lavorare e un modello designato apposta per creare giochi; altri ruoli secondari sono stati la creazioni di oggetti e modificatori, e permetter al file progetto di essere eseguibile su più sistema operativi senza restrizioni, permettendo una standardizzazione del file </w:t>
+      </w:r>
+      <w:proofErr w:type="spellStart"/>
+      <w:r>
+        <w:rPr>
+          <w:rFonts w:ascii="Times New Roman" w:hAnsi="Times New Roman" w:cs="Times New Roman"/>
+          <w:sz w:val="26"/>
+          <w:szCs w:val="26"/>
+        </w:rPr>
+        <w:t>jar</w:t>
+      </w:r>
+      <w:proofErr w:type="spellEnd"/>
+      <w:r>
+        <w:rPr>
+          <w:rFonts w:ascii="Times New Roman" w:hAnsi="Times New Roman" w:cs="Times New Roman"/>
+          <w:sz w:val="26"/>
+          <w:szCs w:val="26"/>
+        </w:rPr>
+        <w:t xml:space="preserve"> consegnato.</w:t>
       </w:r>
     </w:p>
     <w:p>
@@ -9600,7 +10413,25 @@
           <w:szCs w:val="26"/>
         </w:rPr>
         <w:lastRenderedPageBreak/>
-        <w:t>Riuscire a modellare e implementare diversi aspetti funzionali di base come la rappresentazione (o rendering) degli elementi grafici del gioco, e gli aspetti riguardanti la logica (o appunto logic);</w:t>
+        <w:t xml:space="preserve">Riuscire a modellare e implementare diversi aspetti funzionali di base come la rappresentazione (o rendering) degli elementi grafici del gioco, e gli aspetti riguardanti la logica (o appunto </w:t>
+      </w:r>
+      <w:proofErr w:type="spellStart"/>
+      <w:r>
+        <w:rPr>
+          <w:rFonts w:ascii="Times New Roman" w:hAnsi="Times New Roman" w:cs="Times New Roman"/>
+          <w:sz w:val="26"/>
+          <w:szCs w:val="26"/>
+        </w:rPr>
+        <w:t>logic</w:t>
+      </w:r>
+      <w:proofErr w:type="spellEnd"/>
+      <w:r>
+        <w:rPr>
+          <w:rFonts w:ascii="Times New Roman" w:hAnsi="Times New Roman" w:cs="Times New Roman"/>
+          <w:sz w:val="26"/>
+          <w:szCs w:val="26"/>
+        </w:rPr>
+        <w:t>);</w:t>
       </w:r>
     </w:p>
     <w:p>
@@ -9648,7 +10479,25 @@
           <w:sz w:val="26"/>
           <w:szCs w:val="26"/>
         </w:rPr>
-        <w:t>Modellare un sistema di conservazione dei vari elementi presenti all'interno di ogni stanza di ogni livello, in modo tale da rendere l'esecuzione della logica e la renderizzazione della grafica più semplice;</w:t>
+        <w:t xml:space="preserve">Modellare un sistema di conservazione dei vari elementi presenti all'interno di ogni stanza di ogni livello, in modo tale da rendere l'esecuzione della logica e la </w:t>
+      </w:r>
+      <w:proofErr w:type="spellStart"/>
+      <w:r>
+        <w:rPr>
+          <w:rFonts w:ascii="Times New Roman" w:hAnsi="Times New Roman" w:cs="Times New Roman"/>
+          <w:sz w:val="26"/>
+          <w:szCs w:val="26"/>
+        </w:rPr>
+        <w:t>renderizzazione</w:t>
+      </w:r>
+      <w:proofErr w:type="spellEnd"/>
+      <w:r>
+        <w:rPr>
+          <w:rFonts w:ascii="Times New Roman" w:hAnsi="Times New Roman" w:cs="Times New Roman"/>
+          <w:sz w:val="26"/>
+          <w:szCs w:val="26"/>
+        </w:rPr>
+        <w:t xml:space="preserve"> della grafica più semplice;</w:t>
       </w:r>
     </w:p>
     <w:p>
@@ -9672,7 +10521,43 @@
           <w:sz w:val="26"/>
           <w:szCs w:val="26"/>
         </w:rPr>
-        <w:t>Modellare e disegnare un sistema di menù e elementi grafici, ovvero una GUI, per rendere l'esperienza di gioco migliore;</w:t>
+        <w:t xml:space="preserve">Modellare e disegnare un sistema di </w:t>
+      </w:r>
+      <w:proofErr w:type="spellStart"/>
+      <w:r>
+        <w:rPr>
+          <w:rFonts w:ascii="Times New Roman" w:hAnsi="Times New Roman" w:cs="Times New Roman"/>
+          <w:sz w:val="26"/>
+          <w:szCs w:val="26"/>
+        </w:rPr>
+        <w:t>menù</w:t>
+      </w:r>
+      <w:proofErr w:type="spellEnd"/>
+      <w:r>
+        <w:rPr>
+          <w:rFonts w:ascii="Times New Roman" w:hAnsi="Times New Roman" w:cs="Times New Roman"/>
+          <w:sz w:val="26"/>
+          <w:szCs w:val="26"/>
+        </w:rPr>
+        <w:t xml:space="preserve"> </w:t>
+      </w:r>
+      <w:proofErr w:type="gramStart"/>
+      <w:r>
+        <w:rPr>
+          <w:rFonts w:ascii="Times New Roman" w:hAnsi="Times New Roman" w:cs="Times New Roman"/>
+          <w:sz w:val="26"/>
+          <w:szCs w:val="26"/>
+        </w:rPr>
+        <w:t>e</w:t>
+      </w:r>
+      <w:proofErr w:type="gramEnd"/>
+      <w:r>
+        <w:rPr>
+          <w:rFonts w:ascii="Times New Roman" w:hAnsi="Times New Roman" w:cs="Times New Roman"/>
+          <w:sz w:val="26"/>
+          <w:szCs w:val="26"/>
+        </w:rPr>
+        <w:t xml:space="preserve"> elementi grafici, ovvero una GUI, per rendere l'esperienza di gioco migliore;</w:t>
       </w:r>
     </w:p>
     <w:p>
@@ -9720,7 +10605,25 @@
           <w:sz w:val="26"/>
           <w:szCs w:val="26"/>
         </w:rPr>
-        <w:t>Permettere al software di essere eseguito su sistemi Linux e MacIOS, e non solo Windows</w:t>
+        <w:t xml:space="preserve">Permettere al software di essere eseguito su sistemi Linux e </w:t>
+      </w:r>
+      <w:proofErr w:type="spellStart"/>
+      <w:r>
+        <w:rPr>
+          <w:rFonts w:ascii="Times New Roman" w:hAnsi="Times New Roman" w:cs="Times New Roman"/>
+          <w:sz w:val="26"/>
+          <w:szCs w:val="26"/>
+        </w:rPr>
+        <w:t>MacIOS</w:t>
+      </w:r>
+      <w:proofErr w:type="spellEnd"/>
+      <w:r>
+        <w:rPr>
+          <w:rFonts w:ascii="Times New Roman" w:hAnsi="Times New Roman" w:cs="Times New Roman"/>
+          <w:sz w:val="26"/>
+          <w:szCs w:val="26"/>
+        </w:rPr>
+        <w:t>, e non solo Windows</w:t>
       </w:r>
     </w:p>
     <w:p>
@@ -9773,7 +10676,205 @@
           <w:szCs w:val="26"/>
         </w:rPr>
         <w:tab/>
-        <w:t>La prima fase di sviluppo, dopo esserci divisi i vari compiti, nel mio caso è stata principalmente sul fare test per capire come la libreria Slick2D potesse essere utilizzata nel modo più efficiente e sensato per soddisfare i nostri bisogni, la quale ci ha permesso di utilizzare un sistema a “state” o stati per identificare vari componenti del gioco, come il menù e la classe che gestisce i livelli, dove è presente il “cuore” del gioco; abbiamo una classe (GameController) che estende il BasicGameState da Slick, la quale ha 3 metodi obbligatori: Init, utilizzata per caricare, prima di qualsiasi altra azione, le risorse necessarie al programma per esser eseguito; Render, che oltre ad avere riferimenti alla classe grafica del contesto OpenGL che si crea e quindi permettere di reindirizzare elementi grafici nella finestra, contiene tutti i riferimenti a elementi utilizzati nella reindirizzazione di poligoni, immagini o elementi grafici all'interno del programma; e infine Update, che similmente a Render, deve contenere tutti i riferimenti agli update, o modifiche, degli elementi del gioco, dal mondo stesso alle entità che sono presenti; il GameController in sé è chiamata dalla classe StateCoord, che si occupa inizialmente di chiamare LoadNatives per caricare le librerie necessarie ad eseguire il programma, per poi inizializzare l'entità Player e passare il controllo alla classe Menu. Menu estende, come GameController, BasicGameState per creare una videata iniziale dove poter scegliere di iniziare il gioco, uscire dall'applicazione oppure leggere un breve tutorial, dividendo l'aspetto grafico in Menu, e la logica dei bottoni dentro MenuLogic.</w:t>
+        <w:t>La prima fase di sviluppo, dopo esserci divisi i vari compiti, nel mio caso è stata principalmente sul fare test per capire come la libreria Slick2D potesse essere utilizzata nel modo più efficiente e sensato per soddisfare i nostri bisogni, la quale ci ha permesso di utilizzare un sistema a “state” o stati per identificare vari componenti del gioco, come il menù e la classe che gestisce i livelli, dove è presente il “cuore” del gioco; abbiamo una classe (</w:t>
+      </w:r>
+      <w:proofErr w:type="spellStart"/>
+      <w:r>
+        <w:rPr>
+          <w:rFonts w:ascii="Times New Roman" w:hAnsi="Times New Roman" w:cs="Times New Roman"/>
+          <w:sz w:val="26"/>
+          <w:szCs w:val="26"/>
+        </w:rPr>
+        <w:t>GameController</w:t>
+      </w:r>
+      <w:proofErr w:type="spellEnd"/>
+      <w:r>
+        <w:rPr>
+          <w:rFonts w:ascii="Times New Roman" w:hAnsi="Times New Roman" w:cs="Times New Roman"/>
+          <w:sz w:val="26"/>
+          <w:szCs w:val="26"/>
+        </w:rPr>
+        <w:t xml:space="preserve">) che estende il </w:t>
+      </w:r>
+      <w:proofErr w:type="spellStart"/>
+      <w:r>
+        <w:rPr>
+          <w:rFonts w:ascii="Times New Roman" w:hAnsi="Times New Roman" w:cs="Times New Roman"/>
+          <w:sz w:val="26"/>
+          <w:szCs w:val="26"/>
+        </w:rPr>
+        <w:t>BasicGameState</w:t>
+      </w:r>
+      <w:proofErr w:type="spellEnd"/>
+      <w:r>
+        <w:rPr>
+          <w:rFonts w:ascii="Times New Roman" w:hAnsi="Times New Roman" w:cs="Times New Roman"/>
+          <w:sz w:val="26"/>
+          <w:szCs w:val="26"/>
+        </w:rPr>
+        <w:t xml:space="preserve"> da </w:t>
+      </w:r>
+      <w:proofErr w:type="spellStart"/>
+      <w:r>
+        <w:rPr>
+          <w:rFonts w:ascii="Times New Roman" w:hAnsi="Times New Roman" w:cs="Times New Roman"/>
+          <w:sz w:val="26"/>
+          <w:szCs w:val="26"/>
+        </w:rPr>
+        <w:t>Slick</w:t>
+      </w:r>
+      <w:proofErr w:type="spellEnd"/>
+      <w:r>
+        <w:rPr>
+          <w:rFonts w:ascii="Times New Roman" w:hAnsi="Times New Roman" w:cs="Times New Roman"/>
+          <w:sz w:val="26"/>
+          <w:szCs w:val="26"/>
+        </w:rPr>
+        <w:t xml:space="preserve">, la quale ha 3 metodi obbligatori: </w:t>
+      </w:r>
+      <w:proofErr w:type="spellStart"/>
+      <w:r>
+        <w:rPr>
+          <w:rFonts w:ascii="Times New Roman" w:hAnsi="Times New Roman" w:cs="Times New Roman"/>
+          <w:sz w:val="26"/>
+          <w:szCs w:val="26"/>
+        </w:rPr>
+        <w:t>Init</w:t>
+      </w:r>
+      <w:proofErr w:type="spellEnd"/>
+      <w:r>
+        <w:rPr>
+          <w:rFonts w:ascii="Times New Roman" w:hAnsi="Times New Roman" w:cs="Times New Roman"/>
+          <w:sz w:val="26"/>
+          <w:szCs w:val="26"/>
+        </w:rPr>
+        <w:t xml:space="preserve">, utilizzata per caricare, prima di qualsiasi altra azione, le risorse necessarie al programma per esser eseguito; Render, che oltre ad avere riferimenti alla classe grafica del contesto OpenGL che si crea e quindi permettere di reindirizzare elementi grafici nella finestra, contiene tutti i riferimenti a elementi utilizzati nella </w:t>
+      </w:r>
+      <w:proofErr w:type="spellStart"/>
+      <w:r>
+        <w:rPr>
+          <w:rFonts w:ascii="Times New Roman" w:hAnsi="Times New Roman" w:cs="Times New Roman"/>
+          <w:sz w:val="26"/>
+          <w:szCs w:val="26"/>
+        </w:rPr>
+        <w:t>reindirizzazione</w:t>
+      </w:r>
+      <w:proofErr w:type="spellEnd"/>
+      <w:r>
+        <w:rPr>
+          <w:rFonts w:ascii="Times New Roman" w:hAnsi="Times New Roman" w:cs="Times New Roman"/>
+          <w:sz w:val="26"/>
+          <w:szCs w:val="26"/>
+        </w:rPr>
+        <w:t xml:space="preserve"> di poligoni, immagini o elementi grafici all'interno del programma; e infine Update, che similmente a Render, deve contenere tutti i riferimenti agli update, o modifiche, degli elementi del gioco, dal mondo stesso alle entità che sono presenti; il </w:t>
+      </w:r>
+      <w:proofErr w:type="spellStart"/>
+      <w:r>
+        <w:rPr>
+          <w:rFonts w:ascii="Times New Roman" w:hAnsi="Times New Roman" w:cs="Times New Roman"/>
+          <w:sz w:val="26"/>
+          <w:szCs w:val="26"/>
+        </w:rPr>
+        <w:t>GameController</w:t>
+      </w:r>
+      <w:proofErr w:type="spellEnd"/>
+      <w:r>
+        <w:rPr>
+          <w:rFonts w:ascii="Times New Roman" w:hAnsi="Times New Roman" w:cs="Times New Roman"/>
+          <w:sz w:val="26"/>
+          <w:szCs w:val="26"/>
+        </w:rPr>
+        <w:t xml:space="preserve"> in sé è chiamata dalla classe </w:t>
+      </w:r>
+      <w:proofErr w:type="spellStart"/>
+      <w:r>
+        <w:rPr>
+          <w:rFonts w:ascii="Times New Roman" w:hAnsi="Times New Roman" w:cs="Times New Roman"/>
+          <w:sz w:val="26"/>
+          <w:szCs w:val="26"/>
+        </w:rPr>
+        <w:t>StateCoord</w:t>
+      </w:r>
+      <w:proofErr w:type="spellEnd"/>
+      <w:r>
+        <w:rPr>
+          <w:rFonts w:ascii="Times New Roman" w:hAnsi="Times New Roman" w:cs="Times New Roman"/>
+          <w:sz w:val="26"/>
+          <w:szCs w:val="26"/>
+        </w:rPr>
+        <w:t xml:space="preserve">, che si occupa inizialmente di chiamare </w:t>
+      </w:r>
+      <w:proofErr w:type="spellStart"/>
+      <w:r>
+        <w:rPr>
+          <w:rFonts w:ascii="Times New Roman" w:hAnsi="Times New Roman" w:cs="Times New Roman"/>
+          <w:sz w:val="26"/>
+          <w:szCs w:val="26"/>
+        </w:rPr>
+        <w:t>LoadNatives</w:t>
+      </w:r>
+      <w:proofErr w:type="spellEnd"/>
+      <w:r>
+        <w:rPr>
+          <w:rFonts w:ascii="Times New Roman" w:hAnsi="Times New Roman" w:cs="Times New Roman"/>
+          <w:sz w:val="26"/>
+          <w:szCs w:val="26"/>
+        </w:rPr>
+        <w:t xml:space="preserve"> per caricare le librerie necessarie ad eseguire il programma, per poi inizializzare l'entità Player e passare il controllo alla classe Menu. Menu estende, come </w:t>
+      </w:r>
+      <w:proofErr w:type="spellStart"/>
+      <w:r>
+        <w:rPr>
+          <w:rFonts w:ascii="Times New Roman" w:hAnsi="Times New Roman" w:cs="Times New Roman"/>
+          <w:sz w:val="26"/>
+          <w:szCs w:val="26"/>
+        </w:rPr>
+        <w:t>GameController</w:t>
+      </w:r>
+      <w:proofErr w:type="spellEnd"/>
+      <w:r>
+        <w:rPr>
+          <w:rFonts w:ascii="Times New Roman" w:hAnsi="Times New Roman" w:cs="Times New Roman"/>
+          <w:sz w:val="26"/>
+          <w:szCs w:val="26"/>
+        </w:rPr>
+        <w:t xml:space="preserve">, </w:t>
+      </w:r>
+      <w:proofErr w:type="spellStart"/>
+      <w:r>
+        <w:rPr>
+          <w:rFonts w:ascii="Times New Roman" w:hAnsi="Times New Roman" w:cs="Times New Roman"/>
+          <w:sz w:val="26"/>
+          <w:szCs w:val="26"/>
+        </w:rPr>
+        <w:t>BasicGameState</w:t>
+      </w:r>
+      <w:proofErr w:type="spellEnd"/>
+      <w:r>
+        <w:rPr>
+          <w:rFonts w:ascii="Times New Roman" w:hAnsi="Times New Roman" w:cs="Times New Roman"/>
+          <w:sz w:val="26"/>
+          <w:szCs w:val="26"/>
+        </w:rPr>
+        <w:t xml:space="preserve"> per creare una videata iniziale dove poter scegliere di iniziare il gioco, uscire dall'applicazione oppure leggere un breve tutorial, dividendo l'aspetto grafico in Menu, e la logica dei bottoni dentro </w:t>
+      </w:r>
+      <w:proofErr w:type="spellStart"/>
+      <w:r>
+        <w:rPr>
+          <w:rFonts w:ascii="Times New Roman" w:hAnsi="Times New Roman" w:cs="Times New Roman"/>
+          <w:sz w:val="26"/>
+          <w:szCs w:val="26"/>
+        </w:rPr>
+        <w:t>MenuLogic</w:t>
+      </w:r>
+      <w:proofErr w:type="spellEnd"/>
+      <w:r>
+        <w:rPr>
+          <w:rFonts w:ascii="Times New Roman" w:hAnsi="Times New Roman" w:cs="Times New Roman"/>
+          <w:sz w:val="26"/>
+          <w:szCs w:val="26"/>
+        </w:rPr>
+        <w:t>.</w:t>
       </w:r>
     </w:p>
     <w:p>
@@ -9792,7 +10893,61 @@
           <w:szCs w:val="26"/>
         </w:rPr>
         <w:tab/>
-        <w:t xml:space="preserve">Ciò che rende interessante questo tipo tipo di modello mi ha permesso di dividere in maniera pulita ed efficiente le varie attività compiute dalle entità e dal mondo di gioco, dividendo ulteriormente quest'ultimi in altre due interfacce GameView e ModelCommunicator per permettere di avere una chiara distinzioni di quali elementi </w:t>
+        <w:t xml:space="preserve">Ciò che rende interessante questo tipo </w:t>
+      </w:r>
+      <w:proofErr w:type="spellStart"/>
+      <w:r>
+        <w:rPr>
+          <w:rFonts w:ascii="Times New Roman" w:hAnsi="Times New Roman" w:cs="Times New Roman"/>
+          <w:sz w:val="26"/>
+          <w:szCs w:val="26"/>
+        </w:rPr>
+        <w:t>tipo</w:t>
+      </w:r>
+      <w:proofErr w:type="spellEnd"/>
+      <w:r>
+        <w:rPr>
+          <w:rFonts w:ascii="Times New Roman" w:hAnsi="Times New Roman" w:cs="Times New Roman"/>
+          <w:sz w:val="26"/>
+          <w:szCs w:val="26"/>
+        </w:rPr>
+        <w:t xml:space="preserve"> di modello mi ha permesso di dividere in maniera pulita ed efficiente le varie attività compiute dalle entità e dal mondo di gioco, dividendo ulteriormente quest'ultimi in altre due interfacce </w:t>
+      </w:r>
+      <w:proofErr w:type="spellStart"/>
+      <w:r>
+        <w:rPr>
+          <w:rFonts w:ascii="Times New Roman" w:hAnsi="Times New Roman" w:cs="Times New Roman"/>
+          <w:sz w:val="26"/>
+          <w:szCs w:val="26"/>
+        </w:rPr>
+        <w:t>GameView</w:t>
+      </w:r>
+      <w:proofErr w:type="spellEnd"/>
+      <w:r>
+        <w:rPr>
+          <w:rFonts w:ascii="Times New Roman" w:hAnsi="Times New Roman" w:cs="Times New Roman"/>
+          <w:sz w:val="26"/>
+          <w:szCs w:val="26"/>
+        </w:rPr>
+        <w:t xml:space="preserve"> e </w:t>
+      </w:r>
+      <w:proofErr w:type="spellStart"/>
+      <w:r>
+        <w:rPr>
+          <w:rFonts w:ascii="Times New Roman" w:hAnsi="Times New Roman" w:cs="Times New Roman"/>
+          <w:sz w:val="26"/>
+          <w:szCs w:val="26"/>
+        </w:rPr>
+        <w:t>ModelCommunicator</w:t>
+      </w:r>
+      <w:proofErr w:type="spellEnd"/>
+      <w:r>
+        <w:rPr>
+          <w:rFonts w:ascii="Times New Roman" w:hAnsi="Times New Roman" w:cs="Times New Roman"/>
+          <w:sz w:val="26"/>
+          <w:szCs w:val="26"/>
+        </w:rPr>
+        <w:t xml:space="preserve"> per permettere di avere una chiara distinzioni di quali elementi </w:t>
       </w:r>
       <w:r>
         <w:rPr>
@@ -9801,7 +10956,25 @@
           <w:szCs w:val="26"/>
         </w:rPr>
         <w:lastRenderedPageBreak/>
-        <w:t>compiessero cosa, tutti contenuti nel package Coordination perché appunto tutti gli aspetti del gioco vengono coordinati dentro queste classi.</w:t>
+        <w:t xml:space="preserve">compiessero cosa, tutti contenuti nel package </w:t>
+      </w:r>
+      <w:proofErr w:type="spellStart"/>
+      <w:r>
+        <w:rPr>
+          <w:rFonts w:ascii="Times New Roman" w:hAnsi="Times New Roman" w:cs="Times New Roman"/>
+          <w:sz w:val="26"/>
+          <w:szCs w:val="26"/>
+        </w:rPr>
+        <w:t>Coordination</w:t>
+      </w:r>
+      <w:proofErr w:type="spellEnd"/>
+      <w:r>
+        <w:rPr>
+          <w:rFonts w:ascii="Times New Roman" w:hAnsi="Times New Roman" w:cs="Times New Roman"/>
+          <w:sz w:val="26"/>
+          <w:szCs w:val="26"/>
+        </w:rPr>
+        <w:t xml:space="preserve"> perché appunto tutti gli aspetti del gioco vengono coordinati dentro queste classi.</w:t>
       </w:r>
     </w:p>
     <w:p>
@@ -9820,7 +10993,25 @@
           <w:szCs w:val="26"/>
         </w:rPr>
         <w:tab/>
-        <w:t>Abbiamo oltretutto deciso di immagazzinare gli elementi grafici e sonori del progetto dentro delle Enums, rispettivamente:</w:t>
+        <w:t xml:space="preserve">Abbiamo oltretutto deciso di immagazzinare gli elementi grafici e sonori del progetto dentro delle </w:t>
+      </w:r>
+      <w:proofErr w:type="spellStart"/>
+      <w:r>
+        <w:rPr>
+          <w:rFonts w:ascii="Times New Roman" w:hAnsi="Times New Roman" w:cs="Times New Roman"/>
+          <w:sz w:val="26"/>
+          <w:szCs w:val="26"/>
+        </w:rPr>
+        <w:t>Enums</w:t>
+      </w:r>
+      <w:proofErr w:type="spellEnd"/>
+      <w:r>
+        <w:rPr>
+          <w:rFonts w:ascii="Times New Roman" w:hAnsi="Times New Roman" w:cs="Times New Roman"/>
+          <w:sz w:val="26"/>
+          <w:szCs w:val="26"/>
+        </w:rPr>
+        <w:t>, rispettivamente:</w:t>
       </w:r>
     </w:p>
     <w:p>
@@ -9838,13 +11029,41 @@
           <w:szCs w:val="26"/>
         </w:rPr>
       </w:pPr>
-      <w:r>
-        <w:rPr>
-          <w:rFonts w:ascii="Times New Roman" w:hAnsi="Times New Roman" w:cs="Times New Roman"/>
-          <w:sz w:val="26"/>
-          <w:szCs w:val="26"/>
-        </w:rPr>
-        <w:t>CharacterImage e ImageFactory, per conservare le immagini delle entità del gioco, come i nemici, il Player;</w:t>
+      <w:proofErr w:type="spellStart"/>
+      <w:r>
+        <w:rPr>
+          <w:rFonts w:ascii="Times New Roman" w:hAnsi="Times New Roman" w:cs="Times New Roman"/>
+          <w:sz w:val="26"/>
+          <w:szCs w:val="26"/>
+        </w:rPr>
+        <w:t>CharacterImage</w:t>
+      </w:r>
+      <w:proofErr w:type="spellEnd"/>
+      <w:r>
+        <w:rPr>
+          <w:rFonts w:ascii="Times New Roman" w:hAnsi="Times New Roman" w:cs="Times New Roman"/>
+          <w:sz w:val="26"/>
+          <w:szCs w:val="26"/>
+        </w:rPr>
+        <w:t xml:space="preserve"> e </w:t>
+      </w:r>
+      <w:proofErr w:type="spellStart"/>
+      <w:r>
+        <w:rPr>
+          <w:rFonts w:ascii="Times New Roman" w:hAnsi="Times New Roman" w:cs="Times New Roman"/>
+          <w:sz w:val="26"/>
+          <w:szCs w:val="26"/>
+        </w:rPr>
+        <w:t>ImageFactory</w:t>
+      </w:r>
+      <w:proofErr w:type="spellEnd"/>
+      <w:r>
+        <w:rPr>
+          <w:rFonts w:ascii="Times New Roman" w:hAnsi="Times New Roman" w:cs="Times New Roman"/>
+          <w:sz w:val="26"/>
+          <w:szCs w:val="26"/>
+        </w:rPr>
+        <w:t>, per conservare le immagini delle entità del gioco, come i nemici, il Player;</w:t>
       </w:r>
     </w:p>
     <w:p>
@@ -9862,13 +11081,59 @@
           <w:szCs w:val="26"/>
         </w:rPr>
       </w:pPr>
-      <w:r>
-        <w:rPr>
-          <w:rFonts w:ascii="Times New Roman" w:hAnsi="Times New Roman" w:cs="Times New Roman"/>
-          <w:sz w:val="26"/>
-          <w:szCs w:val="26"/>
-        </w:rPr>
-        <w:t>EntityImage e EntityImageFactory, per conservare le texture degli oggetti e potenziamenti del gioco, come gli items e modifiers;</w:t>
+      <w:proofErr w:type="spellStart"/>
+      <w:r>
+        <w:rPr>
+          <w:rFonts w:ascii="Times New Roman" w:hAnsi="Times New Roman" w:cs="Times New Roman"/>
+          <w:sz w:val="26"/>
+          <w:szCs w:val="26"/>
+        </w:rPr>
+        <w:t>EntityImage</w:t>
+      </w:r>
+      <w:proofErr w:type="spellEnd"/>
+      <w:r>
+        <w:rPr>
+          <w:rFonts w:ascii="Times New Roman" w:hAnsi="Times New Roman" w:cs="Times New Roman"/>
+          <w:sz w:val="26"/>
+          <w:szCs w:val="26"/>
+        </w:rPr>
+        <w:t xml:space="preserve"> e </w:t>
+      </w:r>
+      <w:proofErr w:type="spellStart"/>
+      <w:r>
+        <w:rPr>
+          <w:rFonts w:ascii="Times New Roman" w:hAnsi="Times New Roman" w:cs="Times New Roman"/>
+          <w:sz w:val="26"/>
+          <w:szCs w:val="26"/>
+        </w:rPr>
+        <w:t>EntityImageFactory</w:t>
+      </w:r>
+      <w:proofErr w:type="spellEnd"/>
+      <w:r>
+        <w:rPr>
+          <w:rFonts w:ascii="Times New Roman" w:hAnsi="Times New Roman" w:cs="Times New Roman"/>
+          <w:sz w:val="26"/>
+          <w:szCs w:val="26"/>
+        </w:rPr>
+        <w:t xml:space="preserve">, per conservare le texture degli oggetti e potenziamenti del gioco, come gli items e </w:t>
+      </w:r>
+      <w:proofErr w:type="spellStart"/>
+      <w:r>
+        <w:rPr>
+          <w:rFonts w:ascii="Times New Roman" w:hAnsi="Times New Roman" w:cs="Times New Roman"/>
+          <w:sz w:val="26"/>
+          <w:szCs w:val="26"/>
+        </w:rPr>
+        <w:t>modifiers</w:t>
+      </w:r>
+      <w:proofErr w:type="spellEnd"/>
+      <w:r>
+        <w:rPr>
+          <w:rFonts w:ascii="Times New Roman" w:hAnsi="Times New Roman" w:cs="Times New Roman"/>
+          <w:sz w:val="26"/>
+          <w:szCs w:val="26"/>
+        </w:rPr>
+        <w:t>;</w:t>
       </w:r>
     </w:p>
     <w:p>
@@ -9886,13 +11151,77 @@
           <w:szCs w:val="26"/>
         </w:rPr>
       </w:pPr>
-      <w:r>
-        <w:rPr>
-          <w:rFonts w:ascii="Times New Roman" w:hAnsi="Times New Roman" w:cs="Times New Roman"/>
-          <w:sz w:val="26"/>
-          <w:szCs w:val="26"/>
-        </w:rPr>
-        <w:t>Infine SoundBoard e SoundBoardFactory, per conservare gli elementi audio di tutti gli eventi che ne richiedeno, come l'essere colpiti da un proiettile nemico, o l'apertura delle porte.</w:t>
+      <w:proofErr w:type="gramStart"/>
+      <w:r>
+        <w:rPr>
+          <w:rFonts w:ascii="Times New Roman" w:hAnsi="Times New Roman" w:cs="Times New Roman"/>
+          <w:sz w:val="26"/>
+          <w:szCs w:val="26"/>
+        </w:rPr>
+        <w:t>Infine</w:t>
+      </w:r>
+      <w:proofErr w:type="gramEnd"/>
+      <w:r>
+        <w:rPr>
+          <w:rFonts w:ascii="Times New Roman" w:hAnsi="Times New Roman" w:cs="Times New Roman"/>
+          <w:sz w:val="26"/>
+          <w:szCs w:val="26"/>
+        </w:rPr>
+        <w:t xml:space="preserve"> </w:t>
+      </w:r>
+      <w:proofErr w:type="spellStart"/>
+      <w:r>
+        <w:rPr>
+          <w:rFonts w:ascii="Times New Roman" w:hAnsi="Times New Roman" w:cs="Times New Roman"/>
+          <w:sz w:val="26"/>
+          <w:szCs w:val="26"/>
+        </w:rPr>
+        <w:t>SoundBoard</w:t>
+      </w:r>
+      <w:proofErr w:type="spellEnd"/>
+      <w:r>
+        <w:rPr>
+          <w:rFonts w:ascii="Times New Roman" w:hAnsi="Times New Roman" w:cs="Times New Roman"/>
+          <w:sz w:val="26"/>
+          <w:szCs w:val="26"/>
+        </w:rPr>
+        <w:t xml:space="preserve"> e </w:t>
+      </w:r>
+      <w:proofErr w:type="spellStart"/>
+      <w:r>
+        <w:rPr>
+          <w:rFonts w:ascii="Times New Roman" w:hAnsi="Times New Roman" w:cs="Times New Roman"/>
+          <w:sz w:val="26"/>
+          <w:szCs w:val="26"/>
+        </w:rPr>
+        <w:t>SoundBoardFactory</w:t>
+      </w:r>
+      <w:proofErr w:type="spellEnd"/>
+      <w:r>
+        <w:rPr>
+          <w:rFonts w:ascii="Times New Roman" w:hAnsi="Times New Roman" w:cs="Times New Roman"/>
+          <w:sz w:val="26"/>
+          <w:szCs w:val="26"/>
+        </w:rPr>
+        <w:t xml:space="preserve">, per conservare gli elementi audio di tutti gli eventi che ne </w:t>
+      </w:r>
+      <w:proofErr w:type="spellStart"/>
+      <w:r>
+        <w:rPr>
+          <w:rFonts w:ascii="Times New Roman" w:hAnsi="Times New Roman" w:cs="Times New Roman"/>
+          <w:sz w:val="26"/>
+          <w:szCs w:val="26"/>
+        </w:rPr>
+        <w:t>richiedeno</w:t>
+      </w:r>
+      <w:proofErr w:type="spellEnd"/>
+      <w:r>
+        <w:rPr>
+          <w:rFonts w:ascii="Times New Roman" w:hAnsi="Times New Roman" w:cs="Times New Roman"/>
+          <w:sz w:val="26"/>
+          <w:szCs w:val="26"/>
+        </w:rPr>
+        <w:t>, come l'essere colpiti da un proiettile nemico, o l'apertura delle porte.</w:t>
       </w:r>
     </w:p>
     <w:p>
@@ -9910,7 +11239,27 @@
           <w:sz w:val="26"/>
           <w:szCs w:val="26"/>
         </w:rPr>
-        <w:t>Ho anche immagazzinato gli elementi grafici delle stanze (pavimento, muri, porte) all'interno del package main.tiles per permettere a questi elementi di rimanere caricati in memoria e di conseguenza alleviare il lavoro del programma, in quanto l'idea era di poter riutilizzare le texture dei muri, porte e pavimento per formare nuove stanze.</w:t>
+        <w:t xml:space="preserve">Ho anche immagazzinato gli elementi grafici delle stanze (pavimento, muri, porte) all'interno del package </w:t>
+      </w:r>
+      <w:proofErr w:type="spellStart"/>
+      <w:proofErr w:type="gramStart"/>
+      <w:r>
+        <w:rPr>
+          <w:rFonts w:ascii="Times New Roman" w:hAnsi="Times New Roman" w:cs="Times New Roman"/>
+          <w:sz w:val="26"/>
+          <w:szCs w:val="26"/>
+        </w:rPr>
+        <w:t>main.tiles</w:t>
+      </w:r>
+      <w:proofErr w:type="spellEnd"/>
+      <w:proofErr w:type="gramEnd"/>
+      <w:r>
+        <w:rPr>
+          <w:rFonts w:ascii="Times New Roman" w:hAnsi="Times New Roman" w:cs="Times New Roman"/>
+          <w:sz w:val="26"/>
+          <w:szCs w:val="26"/>
+        </w:rPr>
+        <w:t xml:space="preserve"> per permettere a questi elementi di rimanere caricati in memoria e di conseguenza alleviare il lavoro del programma, in quanto l'idea era di poter riutilizzare le texture dei muri, porte e pavimento per formare nuove stanze.</w:t>
       </w:r>
     </w:p>
     <w:p>
@@ -9928,7 +11277,25 @@
           <w:sz w:val="26"/>
           <w:szCs w:val="26"/>
         </w:rPr>
-        <w:t>Tutto questo per permettere al codice dei miei colleghi di essere liberi dalle dipendenze di slick se non per il lancio di eccezioni,</w:t>
+        <w:t xml:space="preserve">Tutto questo per permettere al codice dei miei colleghi di essere liberi dalle dipendenze di </w:t>
+      </w:r>
+      <w:proofErr w:type="spellStart"/>
+      <w:r>
+        <w:rPr>
+          <w:rFonts w:ascii="Times New Roman" w:hAnsi="Times New Roman" w:cs="Times New Roman"/>
+          <w:sz w:val="26"/>
+          <w:szCs w:val="26"/>
+        </w:rPr>
+        <w:t>slick</w:t>
+      </w:r>
+      <w:proofErr w:type="spellEnd"/>
+      <w:r>
+        <w:rPr>
+          <w:rFonts w:ascii="Times New Roman" w:hAnsi="Times New Roman" w:cs="Times New Roman"/>
+          <w:sz w:val="26"/>
+          <w:szCs w:val="26"/>
+        </w:rPr>
+        <w:t xml:space="preserve"> se non per il lancio di eccezioni,</w:t>
       </w:r>
     </w:p>
     <w:p>
@@ -9947,7 +11314,89 @@
           <w:szCs w:val="26"/>
         </w:rPr>
         <w:tab/>
-        <w:t>Inizialmente ho avuto dei problemi a capire come esattamente la libreria interpretava l'asse cartesiano della finestra, dove l'origine è nell angolo in alto a sinistra, e le coordinate che rappresentano la lunghezza e altezza della finestra totali è nell angolo in basso a destra. Un altro dei motivi principali nella scelta di Slick era anche nella facilità di rappresentare elementi grafici da cui ho preso spunto da altri Game Engines, chiamati Tiles, ovvero generalmente si parla di “tasselli” di grandezza predefinita (nel nostro caso 64 x 64 pixels), che vengono utilizzate per disegnare tutto ciò di cui si ha bisogno sullo schermo, in modo tale da tenere tutto proporzionate senza rischio di textures più allargate o ristrette del dovuto, difatti attraverso l'utilizzo dei Tiles a 64 pixels siamo riusciti a anche a “modellare” la griglia di gioco delle entità, utilizzando multipli di 64 per costruire la base del mondo di gioco (pavimento, muri, porte) senza troppe difficoltà.</w:t>
+        <w:t xml:space="preserve">Inizialmente ho avuto dei problemi a capire come esattamente la libreria interpretava l'asse cartesiano della finestra, dove l'origine è </w:t>
+      </w:r>
+      <w:proofErr w:type="spellStart"/>
+      <w:proofErr w:type="gramStart"/>
+      <w:r>
+        <w:rPr>
+          <w:rFonts w:ascii="Times New Roman" w:hAnsi="Times New Roman" w:cs="Times New Roman"/>
+          <w:sz w:val="26"/>
+          <w:szCs w:val="26"/>
+        </w:rPr>
+        <w:t>nell</w:t>
+      </w:r>
+      <w:proofErr w:type="spellEnd"/>
+      <w:r>
+        <w:rPr>
+          <w:rFonts w:ascii="Times New Roman" w:hAnsi="Times New Roman" w:cs="Times New Roman"/>
+          <w:sz w:val="26"/>
+          <w:szCs w:val="26"/>
+        </w:rPr>
+        <w:t xml:space="preserve"> angolo</w:t>
+      </w:r>
+      <w:proofErr w:type="gramEnd"/>
+      <w:r>
+        <w:rPr>
+          <w:rFonts w:ascii="Times New Roman" w:hAnsi="Times New Roman" w:cs="Times New Roman"/>
+          <w:sz w:val="26"/>
+          <w:szCs w:val="26"/>
+        </w:rPr>
+        <w:t xml:space="preserve"> in alto a sinistra, e le coordinate che rappresentano la lunghezza e altezza della finestra totali è </w:t>
+      </w:r>
+      <w:proofErr w:type="spellStart"/>
+      <w:r>
+        <w:rPr>
+          <w:rFonts w:ascii="Times New Roman" w:hAnsi="Times New Roman" w:cs="Times New Roman"/>
+          <w:sz w:val="26"/>
+          <w:szCs w:val="26"/>
+        </w:rPr>
+        <w:t>nell</w:t>
+      </w:r>
+      <w:proofErr w:type="spellEnd"/>
+      <w:r>
+        <w:rPr>
+          <w:rFonts w:ascii="Times New Roman" w:hAnsi="Times New Roman" w:cs="Times New Roman"/>
+          <w:sz w:val="26"/>
+          <w:szCs w:val="26"/>
+        </w:rPr>
+        <w:t xml:space="preserve"> angolo in basso a destra. Un altro dei motivi principali nella scelta di </w:t>
+      </w:r>
+      <w:proofErr w:type="spellStart"/>
+      <w:r>
+        <w:rPr>
+          <w:rFonts w:ascii="Times New Roman" w:hAnsi="Times New Roman" w:cs="Times New Roman"/>
+          <w:sz w:val="26"/>
+          <w:szCs w:val="26"/>
+        </w:rPr>
+        <w:t>Slick</w:t>
+      </w:r>
+      <w:proofErr w:type="spellEnd"/>
+      <w:r>
+        <w:rPr>
+          <w:rFonts w:ascii="Times New Roman" w:hAnsi="Times New Roman" w:cs="Times New Roman"/>
+          <w:sz w:val="26"/>
+          <w:szCs w:val="26"/>
+        </w:rPr>
+        <w:t xml:space="preserve"> era anche nella facilità di rappresentare elementi grafici da cui ho preso spunto da altri Game </w:t>
+      </w:r>
+      <w:proofErr w:type="spellStart"/>
+      <w:r>
+        <w:rPr>
+          <w:rFonts w:ascii="Times New Roman" w:hAnsi="Times New Roman" w:cs="Times New Roman"/>
+          <w:sz w:val="26"/>
+          <w:szCs w:val="26"/>
+        </w:rPr>
+        <w:t>Engines</w:t>
+      </w:r>
+      <w:proofErr w:type="spellEnd"/>
+      <w:r>
+        <w:rPr>
+          <w:rFonts w:ascii="Times New Roman" w:hAnsi="Times New Roman" w:cs="Times New Roman"/>
+          <w:sz w:val="26"/>
+          <w:szCs w:val="26"/>
+        </w:rPr>
+        <w:t>, chiamati Tiles, ovvero generalmente si parla di “tasselli” di grandezza predefinita (nel nostro caso 64 x 64 pixels), che vengono utilizzate per disegnare tutto ciò di cui si ha bisogno sullo schermo, in modo tale da tenere tutto proporzionate senza rischio di textures più allargate o ristrette del dovuto, difatti attraverso l'utilizzo dei Tiles a 64 pixels siamo riusciti a anche a “modellare” la griglia di gioco delle entità, utilizzando multipli di 64 per costruire la base del mondo di gioco (pavimento, muri, porte) senza troppe difficoltà.</w:t>
       </w:r>
     </w:p>
     <w:p>
@@ -9966,7 +11415,25 @@
           <w:szCs w:val="26"/>
         </w:rPr>
         <w:tab/>
-        <w:t>L'idea che ho avuto per contenere tutte le informazioni e dati di ogni stanza dei livelli è stata attraverso la creazione di un'interfaccia LevelComp, la quale permette di creare una lista contenente un altro oggetto di tipo, Room, la quale contiene tutto ciò che è necessario al Player per continuare a giocare:</w:t>
+        <w:t xml:space="preserve">L'idea che ho avuto per contenere tutte le informazioni e dati di ogni stanza dei livelli è stata attraverso la creazione di un'interfaccia </w:t>
+      </w:r>
+      <w:proofErr w:type="spellStart"/>
+      <w:r>
+        <w:rPr>
+          <w:rFonts w:ascii="Times New Roman" w:hAnsi="Times New Roman" w:cs="Times New Roman"/>
+          <w:sz w:val="26"/>
+          <w:szCs w:val="26"/>
+        </w:rPr>
+        <w:t>LevelComp</w:t>
+      </w:r>
+      <w:proofErr w:type="spellEnd"/>
+      <w:r>
+        <w:rPr>
+          <w:rFonts w:ascii="Times New Roman" w:hAnsi="Times New Roman" w:cs="Times New Roman"/>
+          <w:sz w:val="26"/>
+          <w:szCs w:val="26"/>
+        </w:rPr>
+        <w:t>, la quale permette di creare una lista contenente un altro oggetto di tipo, Room, la quale contiene tutto ciò che è necessario al Player per continuare a giocare:</w:t>
       </w:r>
     </w:p>
     <w:p>
@@ -9984,7 +11451,25 @@
           <w:sz w:val="26"/>
           <w:szCs w:val="26"/>
         </w:rPr>
-        <w:t>dalla texture dei muri, porte e pavimento, ai nemici, ostacoli, e oggetti presenti; il tutto costruito attraverso l'utilizzo di un metodo creato dal mio collega Nediani che crea in maniera “randomica” dei livelli contenenti delle stanze rappresentate da grafi; tutto questo permette alla classe ModelCommunicator di richiamare le API delle entità create da Fabbri e Ragazzini molto facilmente e velocemente.</w:t>
+        <w:t xml:space="preserve">dalla texture dei muri, porte e pavimento, ai nemici, ostacoli, e oggetti presenti; il tutto costruito attraverso l'utilizzo di un metodo creato dal mio collega Nediani che crea in maniera “randomica” dei livelli contenenti delle stanze rappresentate da grafi; tutto questo permette alla classe </w:t>
+      </w:r>
+      <w:proofErr w:type="spellStart"/>
+      <w:r>
+        <w:rPr>
+          <w:rFonts w:ascii="Times New Roman" w:hAnsi="Times New Roman" w:cs="Times New Roman"/>
+          <w:sz w:val="26"/>
+          <w:szCs w:val="26"/>
+        </w:rPr>
+        <w:t>ModelCommunicator</w:t>
+      </w:r>
+      <w:proofErr w:type="spellEnd"/>
+      <w:r>
+        <w:rPr>
+          <w:rFonts w:ascii="Times New Roman" w:hAnsi="Times New Roman" w:cs="Times New Roman"/>
+          <w:sz w:val="26"/>
+          <w:szCs w:val="26"/>
+        </w:rPr>
+        <w:t xml:space="preserve"> di richiamare le API delle entità create da Fabbri e Ragazzini molto facilmente e velocemente.</w:t>
       </w:r>
     </w:p>
     <w:p>
@@ -10005,6 +11490,7 @@
         <w:tab/>
         <w:t xml:space="preserve">La GUI e menù invece sono semplicemente creati utilizzando, come menzionato prima, il contesto Graphics offerto dalla funzione render, e implementata nella classe </w:t>
       </w:r>
+      <w:proofErr w:type="gramStart"/>
       <w:r>
         <w:rPr>
           <w:rFonts w:ascii="Times New Roman" w:hAnsi="Times New Roman" w:cs="Times New Roman"/>
@@ -10012,7 +11498,34 @@
           <w:szCs w:val="26"/>
         </w:rPr>
         <w:lastRenderedPageBreak/>
-        <w:t>UI , traendo dagli altri oggetti stanziati come il livello o il Player gli elementi necessari per disegnare elementi dinamici, lasciando la logica di bottoni o simili alla classe UILogic.</w:t>
+        <w:t>UI ,</w:t>
+      </w:r>
+      <w:proofErr w:type="gramEnd"/>
+      <w:r>
+        <w:rPr>
+          <w:rFonts w:ascii="Times New Roman" w:hAnsi="Times New Roman" w:cs="Times New Roman"/>
+          <w:sz w:val="26"/>
+          <w:szCs w:val="26"/>
+        </w:rPr>
+        <w:t xml:space="preserve"> traendo dagli altri oggetti stanziati come il livello o il Player gli elementi necessari per disegnare elementi dinamici, lasciando la logica di bottoni o simili alla classe </w:t>
+      </w:r>
+      <w:proofErr w:type="spellStart"/>
+      <w:r>
+        <w:rPr>
+          <w:rFonts w:ascii="Times New Roman" w:hAnsi="Times New Roman" w:cs="Times New Roman"/>
+          <w:sz w:val="26"/>
+          <w:szCs w:val="26"/>
+        </w:rPr>
+        <w:t>UILogic</w:t>
+      </w:r>
+      <w:proofErr w:type="spellEnd"/>
+      <w:r>
+        <w:rPr>
+          <w:rFonts w:ascii="Times New Roman" w:hAnsi="Times New Roman" w:cs="Times New Roman"/>
+          <w:sz w:val="26"/>
+          <w:szCs w:val="26"/>
+        </w:rPr>
+        <w:t>.</w:t>
       </w:r>
     </w:p>
     <w:p>
@@ -10031,7 +11544,25 @@
           <w:szCs w:val="26"/>
         </w:rPr>
         <w:tab/>
-        <w:t>Gli oggetti e potenziamenti sono caratterizzati dal fatto che estendono una classe del mio collega Nediani: Pickupable; come la parola suggerisce, sono tutte entità che il Player può raccogliere per andare avanti nel gioco, migliorare le proprie abilità o per collezione. La loro posizione, e il loro tipo, è sempre randomico stanza per stanza.</w:t>
+        <w:t xml:space="preserve">Gli oggetti e potenziamenti sono caratterizzati dal fatto che estendono una classe del mio collega Nediani: </w:t>
+      </w:r>
+      <w:proofErr w:type="spellStart"/>
+      <w:r>
+        <w:rPr>
+          <w:rFonts w:ascii="Times New Roman" w:hAnsi="Times New Roman" w:cs="Times New Roman"/>
+          <w:sz w:val="26"/>
+          <w:szCs w:val="26"/>
+        </w:rPr>
+        <w:t>Pickupable</w:t>
+      </w:r>
+      <w:proofErr w:type="spellEnd"/>
+      <w:r>
+        <w:rPr>
+          <w:rFonts w:ascii="Times New Roman" w:hAnsi="Times New Roman" w:cs="Times New Roman"/>
+          <w:sz w:val="26"/>
+          <w:szCs w:val="26"/>
+        </w:rPr>
+        <w:t>; come la parola suggerisce, sono tutte entità che il Player può raccogliere per andare avanti nel gioco, migliorare le proprie abilità o per collezione. La loro posizione, e il loro tipo, è sempre randomico stanza per stanza.</w:t>
       </w:r>
     </w:p>
     <w:p>
@@ -10050,7 +11581,61 @@
           <w:szCs w:val="26"/>
         </w:rPr>
         <w:tab/>
-        <w:t>Per quanto riguarda la compatibilità con altri sistemi operativi invece, la maggior parte del lavoro si è basata sull'assicurare che elementi quali i settings di Nediani per la generazione dei livelli, le texture e gli elementi audio all'interno del progetto venissero selezionati utilizzando i separatori adeguati, caricando le risorse in modo dal Classpath in modo tale che, indipendentemente dal contesto, il file jar possa essere eseguito prima estraendo determinate risorse all'interno della cartella temp del sistema operativo, poi caricandole per permettere l'esecuzione.</w:t>
+        <w:t xml:space="preserve">Per quanto riguarda la compatibilità con altri sistemi operativi invece, la maggior parte del lavoro si è basata sull'assicurare che elementi quali i settings di Nediani per la generazione dei livelli, le texture e gli elementi audio all'interno del progetto venissero selezionati utilizzando i separatori adeguati, caricando le risorse in modo dal </w:t>
+      </w:r>
+      <w:proofErr w:type="spellStart"/>
+      <w:r>
+        <w:rPr>
+          <w:rFonts w:ascii="Times New Roman" w:hAnsi="Times New Roman" w:cs="Times New Roman"/>
+          <w:sz w:val="26"/>
+          <w:szCs w:val="26"/>
+        </w:rPr>
+        <w:t>Classpath</w:t>
+      </w:r>
+      <w:proofErr w:type="spellEnd"/>
+      <w:r>
+        <w:rPr>
+          <w:rFonts w:ascii="Times New Roman" w:hAnsi="Times New Roman" w:cs="Times New Roman"/>
+          <w:sz w:val="26"/>
+          <w:szCs w:val="26"/>
+        </w:rPr>
+        <w:t xml:space="preserve"> in modo tale che, indipendentemente dal contesto, il file </w:t>
+      </w:r>
+      <w:proofErr w:type="spellStart"/>
+      <w:r>
+        <w:rPr>
+          <w:rFonts w:ascii="Times New Roman" w:hAnsi="Times New Roman" w:cs="Times New Roman"/>
+          <w:sz w:val="26"/>
+          <w:szCs w:val="26"/>
+        </w:rPr>
+        <w:t>jar</w:t>
+      </w:r>
+      <w:proofErr w:type="spellEnd"/>
+      <w:r>
+        <w:rPr>
+          <w:rFonts w:ascii="Times New Roman" w:hAnsi="Times New Roman" w:cs="Times New Roman"/>
+          <w:sz w:val="26"/>
+          <w:szCs w:val="26"/>
+        </w:rPr>
+        <w:t xml:space="preserve"> possa essere eseguito prima estraendo determinate risorse all'interno della cartella </w:t>
+      </w:r>
+      <w:proofErr w:type="spellStart"/>
+      <w:r>
+        <w:rPr>
+          <w:rFonts w:ascii="Times New Roman" w:hAnsi="Times New Roman" w:cs="Times New Roman"/>
+          <w:sz w:val="26"/>
+          <w:szCs w:val="26"/>
+        </w:rPr>
+        <w:t>temp</w:t>
+      </w:r>
+      <w:proofErr w:type="spellEnd"/>
+      <w:r>
+        <w:rPr>
+          <w:rFonts w:ascii="Times New Roman" w:hAnsi="Times New Roman" w:cs="Times New Roman"/>
+          <w:sz w:val="26"/>
+          <w:szCs w:val="26"/>
+        </w:rPr>
+        <w:t xml:space="preserve"> del sistema operativo, poi caricandole per permettere l'esecuzione.</w:t>
       </w:r>
     </w:p>
     <w:p>
@@ -10196,7 +11781,25 @@
           <w:sz w:val="26"/>
           <w:szCs w:val="26"/>
         </w:rPr>
-        <w:t>Per molteplici parti del codice sono stati realizzati dei test tramite il framework JUnit, per assicuraci del loro corretto funzionamento anche a fronte di modifiche al codice. In particolare, sono presenti test automatizzati per i seguenti aspetti del software:</w:t>
+        <w:t xml:space="preserve">Per molteplici parti del codice sono stati realizzati dei test tramite il framework </w:t>
+      </w:r>
+      <w:proofErr w:type="spellStart"/>
+      <w:r>
+        <w:rPr>
+          <w:rFonts w:ascii="Times New Roman" w:hAnsi="Times New Roman" w:cs="Times New Roman"/>
+          <w:sz w:val="26"/>
+          <w:szCs w:val="26"/>
+        </w:rPr>
+        <w:t>JUnit</w:t>
+      </w:r>
+      <w:proofErr w:type="spellEnd"/>
+      <w:r>
+        <w:rPr>
+          <w:rFonts w:ascii="Times New Roman" w:hAnsi="Times New Roman" w:cs="Times New Roman"/>
+          <w:sz w:val="26"/>
+          <w:szCs w:val="26"/>
+        </w:rPr>
+        <w:t>, per assicuraci del loro corretto funzionamento anche a fronte di modifiche al codice. In particolare, sono presenti test automatizzati per i seguenti aspetti del software:</w:t>
       </w:r>
     </w:p>
     <w:p>
@@ -10371,8 +11974,18 @@
           <w:sz w:val="26"/>
           <w:szCs w:val="26"/>
         </w:rPr>
-        <w:t>Algoritmo di Dijkstra</w:t>
-      </w:r>
+        <w:t xml:space="preserve">Algoritmo di </w:t>
+      </w:r>
+      <w:proofErr w:type="spellStart"/>
+      <w:r>
+        <w:rPr>
+          <w:rFonts w:ascii="Times New Roman" w:hAnsi="Times New Roman" w:cs="Times New Roman"/>
+          <w:sz w:val="26"/>
+          <w:szCs w:val="26"/>
+        </w:rPr>
+        <w:t>Dijkstra</w:t>
+      </w:r>
+      <w:proofErr w:type="spellEnd"/>
     </w:p>
     <w:p>
       <w:pPr>
@@ -10583,8 +12196,63 @@
           <w:sz w:val="26"/>
           <w:szCs w:val="26"/>
         </w:rPr>
-        <w:t xml:space="preserve">Per collaborare in remoto alla realizzazione del progetto ci siamo serviti del DVCS Git con una repository condivisa; ogni membro disponeva di un branch personale dove testare le feature da lui sviluppate, prima di farle confluire nel branch </w:t>
-      </w:r>
+        <w:t xml:space="preserve">Per collaborare in remoto alla realizzazione del progetto ci siamo serviti del DVCS </w:t>
+      </w:r>
+      <w:proofErr w:type="spellStart"/>
+      <w:r>
+        <w:rPr>
+          <w:rFonts w:ascii="Times New Roman" w:hAnsi="Times New Roman" w:cs="Times New Roman"/>
+          <w:sz w:val="26"/>
+          <w:szCs w:val="26"/>
+        </w:rPr>
+        <w:t>Git</w:t>
+      </w:r>
+      <w:proofErr w:type="spellEnd"/>
+      <w:r>
+        <w:rPr>
+          <w:rFonts w:ascii="Times New Roman" w:hAnsi="Times New Roman" w:cs="Times New Roman"/>
+          <w:sz w:val="26"/>
+          <w:szCs w:val="26"/>
+        </w:rPr>
+        <w:t xml:space="preserve"> con una repository condivisa; ogni membro disponeva di un </w:t>
+      </w:r>
+      <w:proofErr w:type="spellStart"/>
+      <w:r>
+        <w:rPr>
+          <w:rFonts w:ascii="Times New Roman" w:hAnsi="Times New Roman" w:cs="Times New Roman"/>
+          <w:sz w:val="26"/>
+          <w:szCs w:val="26"/>
+        </w:rPr>
+        <w:t>branch</w:t>
+      </w:r>
+      <w:proofErr w:type="spellEnd"/>
+      <w:r>
+        <w:rPr>
+          <w:rFonts w:ascii="Times New Roman" w:hAnsi="Times New Roman" w:cs="Times New Roman"/>
+          <w:sz w:val="26"/>
+          <w:szCs w:val="26"/>
+        </w:rPr>
+        <w:t xml:space="preserve"> personale dove testare le feature da lui sviluppate, prima di farle confluire nel </w:t>
+      </w:r>
+      <w:proofErr w:type="spellStart"/>
+      <w:r>
+        <w:rPr>
+          <w:rFonts w:ascii="Times New Roman" w:hAnsi="Times New Roman" w:cs="Times New Roman"/>
+          <w:sz w:val="26"/>
+          <w:szCs w:val="26"/>
+        </w:rPr>
+        <w:t>branch</w:t>
+      </w:r>
+      <w:proofErr w:type="spellEnd"/>
+      <w:r>
+        <w:rPr>
+          <w:rFonts w:ascii="Times New Roman" w:hAnsi="Times New Roman" w:cs="Times New Roman"/>
+          <w:sz w:val="26"/>
+          <w:szCs w:val="26"/>
+        </w:rPr>
+        <w:t xml:space="preserve"> </w:t>
+      </w:r>
+      <w:proofErr w:type="spellStart"/>
       <w:r>
         <w:rPr>
           <w:rFonts w:ascii="Times New Roman" w:hAnsi="Times New Roman" w:cs="Times New Roman"/>
@@ -10595,13 +12263,32 @@
         </w:rPr>
         <w:t>development</w:t>
       </w:r>
-      <w:r>
-        <w:rPr>
-          <w:rFonts w:ascii="Times New Roman" w:hAnsi="Times New Roman" w:cs="Times New Roman"/>
-          <w:sz w:val="26"/>
-          <w:szCs w:val="26"/>
-        </w:rPr>
-        <w:t xml:space="preserve">. Il branch </w:t>
+      <w:proofErr w:type="spellEnd"/>
+      <w:r>
+        <w:rPr>
+          <w:rFonts w:ascii="Times New Roman" w:hAnsi="Times New Roman" w:cs="Times New Roman"/>
+          <w:sz w:val="26"/>
+          <w:szCs w:val="26"/>
+        </w:rPr>
+        <w:t xml:space="preserve">. Il </w:t>
+      </w:r>
+      <w:proofErr w:type="spellStart"/>
+      <w:r>
+        <w:rPr>
+          <w:rFonts w:ascii="Times New Roman" w:hAnsi="Times New Roman" w:cs="Times New Roman"/>
+          <w:sz w:val="26"/>
+          <w:szCs w:val="26"/>
+        </w:rPr>
+        <w:t>branch</w:t>
+      </w:r>
+      <w:proofErr w:type="spellEnd"/>
+      <w:r>
+        <w:rPr>
+          <w:rFonts w:ascii="Times New Roman" w:hAnsi="Times New Roman" w:cs="Times New Roman"/>
+          <w:sz w:val="26"/>
+          <w:szCs w:val="26"/>
+        </w:rPr>
+        <w:t xml:space="preserve"> </w:t>
       </w:r>
       <w:r>
         <w:rPr>
@@ -10636,32 +12323,26 @@
           <w:sz w:val="26"/>
           <w:szCs w:val="26"/>
         </w:rPr>
-        <w:t>La suddivisione dei compiti concordata inizialmente è stata perlopiù rispettata; di seguito ogni membro elenca nello specifico le componenti su cui ha lavorato.</w:t>
-      </w:r>
-    </w:p>
-    <w:p>
-      <w:pPr>
-        <w:rPr>
-          <w:rFonts w:ascii="Times New Roman" w:hAnsi="Times New Roman" w:cs="Times New Roman"/>
-          <w:sz w:val="26"/>
-          <w:szCs w:val="26"/>
-        </w:rPr>
-      </w:pPr>
-      <w:r>
-        <w:rPr>
-          <w:rFonts w:ascii="Times New Roman" w:hAnsi="Times New Roman" w:cs="Times New Roman"/>
-          <w:sz w:val="26"/>
-          <w:szCs w:val="26"/>
-        </w:rPr>
-        <w:t xml:space="preserve">Lucia </w:t>
-      </w:r>
-      <w:r>
-        <w:rPr>
-          <w:rFonts w:ascii="Times New Roman" w:hAnsi="Times New Roman" w:cs="Times New Roman"/>
-          <w:sz w:val="26"/>
-          <w:szCs w:val="26"/>
-        </w:rPr>
-        <w:t>Fabbri</w:t>
+        <w:t>La suddivisione dei compiti concordata inizialmente è stata rispettata; di seguito ogni membro elenca nello specifico le componenti su cui ha lavorato.</w:t>
+      </w:r>
+    </w:p>
+    <w:p>
+      <w:pPr>
+        <w:rPr>
+          <w:rFonts w:ascii="Times New Roman" w:hAnsi="Times New Roman" w:cs="Times New Roman"/>
+          <w:sz w:val="26"/>
+          <w:szCs w:val="26"/>
+        </w:rPr>
+      </w:pPr>
+      <w:r>
+        <w:rPr>
+          <w:rFonts w:ascii="Times New Roman" w:hAnsi="Times New Roman" w:cs="Times New Roman"/>
+          <w:b/>
+          <w:bCs/>
+          <w:sz w:val="26"/>
+          <w:szCs w:val="26"/>
+        </w:rPr>
+        <w:t>Lucia Fabbri</w:t>
       </w:r>
       <w:r>
         <w:rPr>
@@ -10687,6 +12368,8 @@
       <w:r>
         <w:rPr>
           <w:rFonts w:ascii="Times New Roman" w:hAnsi="Times New Roman" w:cs="Times New Roman"/>
+          <w:b/>
+          <w:bCs/>
           <w:sz w:val="26"/>
           <w:szCs w:val="26"/>
         </w:rPr>
@@ -10698,7 +12381,23 @@
           <w:sz w:val="26"/>
           <w:szCs w:val="26"/>
         </w:rPr>
-        <w:t xml:space="preserve">: Il mio compito </w:t>
+        <w:t xml:space="preserve">: </w:t>
+      </w:r>
+      <w:r>
+        <w:rPr>
+          <w:rFonts w:ascii="Times New Roman" w:hAnsi="Times New Roman" w:cs="Times New Roman"/>
+          <w:sz w:val="26"/>
+          <w:szCs w:val="26"/>
+        </w:rPr>
+        <w:t>i</w:t>
+      </w:r>
+      <w:r>
+        <w:rPr>
+          <w:rFonts w:ascii="Times New Roman" w:hAnsi="Times New Roman" w:cs="Times New Roman"/>
+          <w:sz w:val="26"/>
+          <w:szCs w:val="26"/>
+        </w:rPr>
+        <w:t xml:space="preserve">l mio compito </w:t>
       </w:r>
       <w:r>
         <w:rPr>
@@ -10755,6 +12454,359 @@
           <w:szCs w:val="26"/>
         </w:rPr>
         <w:t xml:space="preserve"> e della gestione dei proiettili. </w:t>
+      </w:r>
+    </w:p>
+    <w:p>
+      <w:pPr>
+        <w:autoSpaceDE w:val="0"/>
+        <w:autoSpaceDN w:val="0"/>
+        <w:adjustRightInd w:val="0"/>
+        <w:spacing w:after="0" w:line="240" w:lineRule="auto"/>
+        <w:rPr>
+          <w:rFonts w:ascii="Times New Roman" w:hAnsi="Times New Roman" w:cs="Times New Roman"/>
+          <w:sz w:val="26"/>
+          <w:szCs w:val="26"/>
+        </w:rPr>
+      </w:pPr>
+    </w:p>
+    <w:p>
+      <w:pPr>
+        <w:rPr>
+          <w:rFonts w:ascii="Arial" w:hAnsi="Arial" w:cs="Arial"/>
+          <w:sz w:val="26"/>
+          <w:szCs w:val="26"/>
+        </w:rPr>
+      </w:pPr>
+      <w:r>
+        <w:rPr>
+          <w:rFonts w:ascii="Times New Roman" w:hAnsi="Times New Roman" w:cs="Times New Roman"/>
+          <w:b/>
+          <w:bCs/>
+          <w:sz w:val="26"/>
+          <w:szCs w:val="26"/>
+        </w:rPr>
+        <w:t>Gian Luca Nediani</w:t>
+      </w:r>
+      <w:r>
+        <w:rPr>
+          <w:rFonts w:ascii="Times New Roman" w:hAnsi="Times New Roman" w:cs="Times New Roman"/>
+          <w:sz w:val="26"/>
+          <w:szCs w:val="26"/>
+        </w:rPr>
+        <w:t xml:space="preserve">: </w:t>
+      </w:r>
+      <w:r>
+        <w:rPr>
+          <w:rFonts w:ascii="Arial" w:hAnsi="Arial" w:cs="Arial"/>
+          <w:sz w:val="26"/>
+          <w:szCs w:val="26"/>
+        </w:rPr>
+        <w:t>l</w:t>
+      </w:r>
+      <w:r>
+        <w:rPr>
+          <w:rFonts w:ascii="Arial" w:hAnsi="Arial" w:cs="Arial"/>
+          <w:sz w:val="26"/>
+          <w:szCs w:val="26"/>
+        </w:rPr>
+        <w:t xml:space="preserve">a macroarea di cui mi sono occupato individualmente è quella della modellazione del mondo di gioco, vale a dire il contenuto del package </w:t>
+      </w:r>
+      <w:proofErr w:type="spellStart"/>
+      <w:r>
+        <w:rPr>
+          <w:rFonts w:ascii="Arial" w:hAnsi="Arial" w:cs="Arial"/>
+          <w:i/>
+          <w:iCs/>
+          <w:sz w:val="26"/>
+          <w:szCs w:val="26"/>
+        </w:rPr>
+        <w:t>worldmodel</w:t>
+      </w:r>
+      <w:proofErr w:type="spellEnd"/>
+      <w:r>
+        <w:rPr>
+          <w:rFonts w:ascii="Arial" w:hAnsi="Arial" w:cs="Arial"/>
+          <w:sz w:val="26"/>
+          <w:szCs w:val="26"/>
+        </w:rPr>
+        <w:t xml:space="preserve">. Tale package comprende la definizione e implementazione di: </w:t>
+      </w:r>
+    </w:p>
+    <w:p>
+      <w:pPr>
+        <w:pStyle w:val="Paragrafoelenco"/>
+        <w:numPr>
+          <w:ilvl w:val="0"/>
+          <w:numId w:val="40"/>
+        </w:numPr>
+        <w:rPr>
+          <w:rFonts w:ascii="Arial" w:hAnsi="Arial" w:cs="Arial"/>
+          <w:sz w:val="26"/>
+          <w:szCs w:val="26"/>
+        </w:rPr>
+      </w:pPr>
+      <w:r>
+        <w:rPr>
+          <w:rFonts w:ascii="Arial" w:hAnsi="Arial" w:cs="Arial"/>
+          <w:sz w:val="26"/>
+          <w:szCs w:val="26"/>
+        </w:rPr>
+        <w:t xml:space="preserve">Livelli e stanze di gioco (package </w:t>
+      </w:r>
+      <w:proofErr w:type="spellStart"/>
+      <w:r>
+        <w:rPr>
+          <w:rFonts w:ascii="Arial" w:hAnsi="Arial" w:cs="Arial"/>
+          <w:i/>
+          <w:iCs/>
+          <w:sz w:val="26"/>
+          <w:szCs w:val="26"/>
+        </w:rPr>
+        <w:t>worldmodel</w:t>
+      </w:r>
+      <w:proofErr w:type="spellEnd"/>
+      <w:r>
+        <w:rPr>
+          <w:rFonts w:ascii="Arial" w:hAnsi="Arial" w:cs="Arial"/>
+          <w:sz w:val="26"/>
+          <w:szCs w:val="26"/>
+        </w:rPr>
+        <w:t>).</w:t>
+      </w:r>
+    </w:p>
+    <w:p>
+      <w:pPr>
+        <w:pStyle w:val="Paragrafoelenco"/>
+        <w:numPr>
+          <w:ilvl w:val="0"/>
+          <w:numId w:val="40"/>
+        </w:numPr>
+        <w:rPr>
+          <w:rFonts w:ascii="Arial" w:hAnsi="Arial" w:cs="Arial"/>
+          <w:sz w:val="26"/>
+          <w:szCs w:val="26"/>
+        </w:rPr>
+      </w:pPr>
+      <w:r>
+        <w:rPr>
+          <w:rFonts w:ascii="Arial" w:hAnsi="Arial" w:cs="Arial"/>
+          <w:sz w:val="26"/>
+          <w:szCs w:val="26"/>
+        </w:rPr>
+        <w:t xml:space="preserve">Generatori di livelli, grafi dei livelli, stanze e entità di gioco, nonché di grafi per la gestione di svariati aspetti logici del gioco (sotto-package </w:t>
+      </w:r>
+      <w:proofErr w:type="spellStart"/>
+      <w:proofErr w:type="gramStart"/>
+      <w:r>
+        <w:rPr>
+          <w:rFonts w:ascii="Arial" w:hAnsi="Arial" w:cs="Arial"/>
+          <w:i/>
+          <w:iCs/>
+          <w:sz w:val="26"/>
+          <w:szCs w:val="26"/>
+        </w:rPr>
+        <w:t>worldmodel.generation</w:t>
+      </w:r>
+      <w:proofErr w:type="spellEnd"/>
+      <w:proofErr w:type="gramEnd"/>
+      <w:r>
+        <w:rPr>
+          <w:rFonts w:ascii="Arial" w:hAnsi="Arial" w:cs="Arial"/>
+          <w:sz w:val="26"/>
+          <w:szCs w:val="26"/>
+        </w:rPr>
+        <w:t>).</w:t>
+      </w:r>
+    </w:p>
+    <w:p>
+      <w:pPr>
+        <w:pStyle w:val="Paragrafoelenco"/>
+        <w:numPr>
+          <w:ilvl w:val="0"/>
+          <w:numId w:val="40"/>
+        </w:numPr>
+        <w:rPr>
+          <w:rFonts w:ascii="Arial" w:hAnsi="Arial" w:cs="Arial"/>
+          <w:sz w:val="26"/>
+          <w:szCs w:val="26"/>
+        </w:rPr>
+      </w:pPr>
+      <w:r>
+        <w:rPr>
+          <w:rFonts w:ascii="Arial" w:hAnsi="Arial" w:cs="Arial"/>
+          <w:sz w:val="26"/>
+          <w:szCs w:val="26"/>
+        </w:rPr>
+        <w:t xml:space="preserve">Utility per lo sviluppo (sotto-package </w:t>
+      </w:r>
+      <w:proofErr w:type="spellStart"/>
+      <w:proofErr w:type="gramStart"/>
+      <w:r>
+        <w:rPr>
+          <w:rFonts w:ascii="Arial" w:hAnsi="Arial" w:cs="Arial"/>
+          <w:i/>
+          <w:iCs/>
+          <w:sz w:val="26"/>
+          <w:szCs w:val="26"/>
+        </w:rPr>
+        <w:t>worldmodel.utilities</w:t>
+      </w:r>
+      <w:proofErr w:type="spellEnd"/>
+      <w:proofErr w:type="gramEnd"/>
+      <w:r>
+        <w:rPr>
+          <w:rFonts w:ascii="Arial" w:hAnsi="Arial" w:cs="Arial"/>
+          <w:sz w:val="26"/>
+          <w:szCs w:val="26"/>
+        </w:rPr>
+        <w:t>).</w:t>
+      </w:r>
+    </w:p>
+    <w:p>
+      <w:pPr>
+        <w:pStyle w:val="Paragrafoelenco"/>
+        <w:numPr>
+          <w:ilvl w:val="0"/>
+          <w:numId w:val="40"/>
+        </w:numPr>
+        <w:rPr>
+          <w:rFonts w:ascii="Arial" w:hAnsi="Arial" w:cs="Arial"/>
+          <w:sz w:val="26"/>
+          <w:szCs w:val="26"/>
+        </w:rPr>
+      </w:pPr>
+      <w:r>
+        <w:rPr>
+          <w:rFonts w:ascii="Arial" w:hAnsi="Arial" w:cs="Arial"/>
+          <w:sz w:val="26"/>
+          <w:szCs w:val="26"/>
+        </w:rPr>
+        <w:t xml:space="preserve">Enumerazioni per insiemi di valori costanti (sotto-package </w:t>
+      </w:r>
+      <w:proofErr w:type="spellStart"/>
+      <w:proofErr w:type="gramStart"/>
+      <w:r>
+        <w:rPr>
+          <w:rFonts w:ascii="Arial" w:hAnsi="Arial" w:cs="Arial"/>
+          <w:i/>
+          <w:iCs/>
+          <w:sz w:val="26"/>
+          <w:szCs w:val="26"/>
+        </w:rPr>
+        <w:t>design.utilities</w:t>
+      </w:r>
+      <w:proofErr w:type="gramEnd"/>
+      <w:r>
+        <w:rPr>
+          <w:rFonts w:ascii="Arial" w:hAnsi="Arial" w:cs="Arial"/>
+          <w:i/>
+          <w:iCs/>
+          <w:sz w:val="26"/>
+          <w:szCs w:val="26"/>
+        </w:rPr>
+        <w:t>.enums</w:t>
+      </w:r>
+      <w:proofErr w:type="spellEnd"/>
+      <w:r>
+        <w:rPr>
+          <w:rFonts w:ascii="Arial" w:hAnsi="Arial" w:cs="Arial"/>
+          <w:sz w:val="26"/>
+          <w:szCs w:val="26"/>
+        </w:rPr>
+        <w:t>).</w:t>
+      </w:r>
+    </w:p>
+    <w:p>
+      <w:pPr>
+        <w:pStyle w:val="Paragrafoelenco"/>
+        <w:numPr>
+          <w:ilvl w:val="0"/>
+          <w:numId w:val="40"/>
+        </w:numPr>
+        <w:rPr>
+          <w:rFonts w:ascii="Arial" w:hAnsi="Arial" w:cs="Arial"/>
+          <w:sz w:val="26"/>
+          <w:szCs w:val="26"/>
+        </w:rPr>
+      </w:pPr>
+      <w:r>
+        <w:rPr>
+          <w:rFonts w:ascii="Arial" w:hAnsi="Arial" w:cs="Arial"/>
+          <w:sz w:val="26"/>
+          <w:szCs w:val="26"/>
+        </w:rPr>
+        <w:t xml:space="preserve">Grafi e classi per la esplorazione di tali grafi (sotto-package </w:t>
+      </w:r>
+      <w:proofErr w:type="spellStart"/>
+      <w:proofErr w:type="gramStart"/>
+      <w:r>
+        <w:rPr>
+          <w:rFonts w:ascii="Arial" w:hAnsi="Arial" w:cs="Arial"/>
+          <w:i/>
+          <w:iCs/>
+          <w:sz w:val="26"/>
+          <w:szCs w:val="26"/>
+        </w:rPr>
+        <w:t>design.utilities</w:t>
+      </w:r>
+      <w:proofErr w:type="gramEnd"/>
+      <w:r>
+        <w:rPr>
+          <w:rFonts w:ascii="Arial" w:hAnsi="Arial" w:cs="Arial"/>
+          <w:i/>
+          <w:iCs/>
+          <w:sz w:val="26"/>
+          <w:szCs w:val="26"/>
+        </w:rPr>
+        <w:t>.graphs</w:t>
+      </w:r>
+      <w:proofErr w:type="spellEnd"/>
+      <w:r>
+        <w:rPr>
+          <w:rFonts w:ascii="Arial" w:hAnsi="Arial" w:cs="Arial"/>
+          <w:sz w:val="26"/>
+          <w:szCs w:val="26"/>
+        </w:rPr>
+        <w:t>).</w:t>
+      </w:r>
+    </w:p>
+    <w:p>
+      <w:pPr>
+        <w:autoSpaceDE w:val="0"/>
+        <w:autoSpaceDN w:val="0"/>
+        <w:adjustRightInd w:val="0"/>
+        <w:spacing w:after="0" w:line="240" w:lineRule="auto"/>
+        <w:rPr>
+          <w:rFonts w:ascii="Times New Roman" w:hAnsi="Times New Roman" w:cs="Times New Roman"/>
+          <w:sz w:val="26"/>
+          <w:szCs w:val="26"/>
+        </w:rPr>
+      </w:pPr>
+      <w:r>
+        <w:rPr>
+          <w:rFonts w:ascii="Times New Roman" w:hAnsi="Times New Roman" w:cs="Times New Roman"/>
+          <w:b/>
+          <w:bCs/>
+          <w:sz w:val="26"/>
+          <w:szCs w:val="26"/>
+        </w:rPr>
+        <w:t>Federico Pirazzoli</w:t>
+      </w:r>
+      <w:r>
+        <w:rPr>
+          <w:rFonts w:ascii="Times New Roman" w:hAnsi="Times New Roman" w:cs="Times New Roman"/>
+          <w:sz w:val="26"/>
+          <w:szCs w:val="26"/>
+        </w:rPr>
+        <w:t>: i</w:t>
+      </w:r>
+      <w:r>
+        <w:rPr>
+          <w:rFonts w:ascii="Times New Roman" w:hAnsi="Times New Roman" w:cs="Times New Roman"/>
+          <w:sz w:val="26"/>
+          <w:szCs w:val="26"/>
+        </w:rPr>
+        <w:t xml:space="preserve"> miei compiti sono stati quelli della gestione della parte grafica del progetto attraverso l'utilizzo della libreria Slick2D, della coordinazione tra parte grafica e logica del programma, la creazione di oggetti e potenziamenti e infine il caricamento di risorse per il file JAR.</w:t>
       </w:r>
     </w:p>
     <w:p>
@@ -10978,7 +13030,16 @@
           <w:szCs w:val="26"/>
         </w:rPr>
         <w:br/>
-        <w:t>- spiegare e rendere il più comprensibili possibili punti critici e scelte particolari all’interno del codice, introducendo commenti aggiuntivi oltre alle annotazioni ed ai tag standard richiesti per la documentazione</w:t>
+        <w:t xml:space="preserve">- spiegare e rendere il più comprensibili possibili punti critici e scelte particolari </w:t>
+      </w:r>
+      <w:r>
+        <w:rPr>
+          <w:rFonts w:ascii="Times New Roman" w:hAnsi="Times New Roman" w:cs="Times New Roman"/>
+          <w:sz w:val="26"/>
+          <w:szCs w:val="26"/>
+        </w:rPr>
+        <w:lastRenderedPageBreak/>
+        <w:t>all’interno del codice, introducendo commenti aggiuntivi oltre alle annotazioni ed ai tag standard richiesti per la documentazione</w:t>
       </w:r>
     </w:p>
     <w:p>
@@ -11046,7 +13107,43 @@
           <w:sz w:val="26"/>
           <w:szCs w:val="26"/>
         </w:rPr>
-        <w:t xml:space="preserve">- per quanto riguarda il controllo di collisione del player contro i nemici e la possibilità di sparare proiettili ripetutamente tenendo premuta la barra spaziatrice, non ho potuto utilizzare il metodo Thread.sleep() della classe Thread in quanto avrebbe fermato l’intera esecuzione dell’applicazione. </w:t>
+        <w:t xml:space="preserve">- per quanto riguarda il controllo di collisione del player contro i nemici e la possibilità di sparare proiettili ripetutamente tenendo premuta la barra spaziatrice, non ho potuto utilizzare il metodo </w:t>
+      </w:r>
+      <w:proofErr w:type="spellStart"/>
+      <w:r>
+        <w:rPr>
+          <w:rFonts w:ascii="Times New Roman" w:hAnsi="Times New Roman" w:cs="Times New Roman"/>
+          <w:sz w:val="26"/>
+          <w:szCs w:val="26"/>
+        </w:rPr>
+        <w:t>Thread.sleep</w:t>
+      </w:r>
+      <w:proofErr w:type="spellEnd"/>
+      <w:r>
+        <w:rPr>
+          <w:rFonts w:ascii="Times New Roman" w:hAnsi="Times New Roman" w:cs="Times New Roman"/>
+          <w:sz w:val="26"/>
+          <w:szCs w:val="26"/>
+        </w:rPr>
+        <w:t xml:space="preserve">() della classe </w:t>
+      </w:r>
+      <w:proofErr w:type="spellStart"/>
+      <w:r>
+        <w:rPr>
+          <w:rFonts w:ascii="Times New Roman" w:hAnsi="Times New Roman" w:cs="Times New Roman"/>
+          <w:sz w:val="26"/>
+          <w:szCs w:val="26"/>
+        </w:rPr>
+        <w:t>Thread</w:t>
+      </w:r>
+      <w:proofErr w:type="spellEnd"/>
+      <w:r>
+        <w:rPr>
+          <w:rFonts w:ascii="Times New Roman" w:hAnsi="Times New Roman" w:cs="Times New Roman"/>
+          <w:sz w:val="26"/>
+          <w:szCs w:val="26"/>
+        </w:rPr>
+        <w:t xml:space="preserve"> in quanto avrebbe fermato l’intera esecuzione dell’applicazione. </w:t>
       </w:r>
     </w:p>
     <w:p>
@@ -11069,7 +13166,43 @@
           <w:sz w:val="26"/>
           <w:szCs w:val="26"/>
         </w:rPr>
-        <w:t>Ho quindi pensato di inserire due variabili (startMillis e stopMillis) che controllassero il passare del tempo ed effettuando la loro successiva differenza sono riuscita a fronteggiare questo problema.</w:t>
+        <w:t>Ho quindi pensato di inserire due variabili (</w:t>
+      </w:r>
+      <w:proofErr w:type="spellStart"/>
+      <w:r>
+        <w:rPr>
+          <w:rFonts w:ascii="Times New Roman" w:hAnsi="Times New Roman" w:cs="Times New Roman"/>
+          <w:sz w:val="26"/>
+          <w:szCs w:val="26"/>
+        </w:rPr>
+        <w:t>startMillis</w:t>
+      </w:r>
+      <w:proofErr w:type="spellEnd"/>
+      <w:r>
+        <w:rPr>
+          <w:rFonts w:ascii="Times New Roman" w:hAnsi="Times New Roman" w:cs="Times New Roman"/>
+          <w:sz w:val="26"/>
+          <w:szCs w:val="26"/>
+        </w:rPr>
+        <w:t xml:space="preserve"> e </w:t>
+      </w:r>
+      <w:proofErr w:type="spellStart"/>
+      <w:r>
+        <w:rPr>
+          <w:rFonts w:ascii="Times New Roman" w:hAnsi="Times New Roman" w:cs="Times New Roman"/>
+          <w:sz w:val="26"/>
+          <w:szCs w:val="26"/>
+        </w:rPr>
+        <w:t>stopMillis</w:t>
+      </w:r>
+      <w:proofErr w:type="spellEnd"/>
+      <w:r>
+        <w:rPr>
+          <w:rFonts w:ascii="Times New Roman" w:hAnsi="Times New Roman" w:cs="Times New Roman"/>
+          <w:sz w:val="26"/>
+          <w:szCs w:val="26"/>
+        </w:rPr>
+        <w:t>) che controllassero il passare del tempo ed effettuando la loro successiva differenza sono riuscita a fronteggiare questo problema.</w:t>
       </w:r>
       <w:r>
         <w:rPr>
@@ -11105,12 +13238,12 @@
           <w:shd w:val="clear" w:color="auto" w:fill="FFFFFF"/>
         </w:rPr>
         <w:tab/>
-        <w:t>3.3.2 Marco Ragazzini</w:t>
-      </w:r>
-    </w:p>
-    <w:p>
-      <w:pPr>
-        <w:spacing w:after="0" w:line="240" w:lineRule="auto"/>
+      </w:r>
+    </w:p>
+    <w:p>
+      <w:pPr>
+        <w:spacing w:after="0" w:line="240" w:lineRule="auto"/>
+        <w:ind w:firstLine="680"/>
         <w:rPr>
           <w:rFonts w:ascii="Segoe UI" w:hAnsi="Segoe UI" w:cs="Segoe UI"/>
           <w:b/>
@@ -11121,6 +13254,32 @@
           <w:shd w:val="clear" w:color="auto" w:fill="FFFFFF"/>
         </w:rPr>
       </w:pPr>
+      <w:r>
+        <w:rPr>
+          <w:rFonts w:ascii="Segoe UI" w:hAnsi="Segoe UI" w:cs="Segoe UI"/>
+          <w:b/>
+          <w:bCs/>
+          <w:color w:val="000000" w:themeColor="text1"/>
+          <w:sz w:val="28"/>
+          <w:szCs w:val="28"/>
+          <w:shd w:val="clear" w:color="auto" w:fill="FFFFFF"/>
+        </w:rPr>
+        <w:t>3.3.2 Marco Ragazzini</w:t>
+      </w:r>
+    </w:p>
+    <w:p>
+      <w:pPr>
+        <w:spacing w:after="0" w:line="240" w:lineRule="auto"/>
+        <w:rPr>
+          <w:rFonts w:ascii="Segoe UI" w:hAnsi="Segoe UI" w:cs="Segoe UI"/>
+          <w:b/>
+          <w:bCs/>
+          <w:color w:val="000000" w:themeColor="text1"/>
+          <w:sz w:val="28"/>
+          <w:szCs w:val="28"/>
+          <w:shd w:val="clear" w:color="auto" w:fill="FFFFFF"/>
+        </w:rPr>
+      </w:pPr>
     </w:p>
     <w:p>
       <w:pPr>
@@ -11206,18 +13365,29 @@
           <w:sz w:val="26"/>
           <w:szCs w:val="26"/>
         </w:rPr>
-        <w:lastRenderedPageBreak/>
         <w:t xml:space="preserve">_ </w:t>
       </w:r>
-      <w:r>
-        <w:rPr>
-          <w:rFonts w:ascii="Times New Roman" w:hAnsi="Times New Roman" w:cs="Times New Roman"/>
-          <w:b/>
-          <w:bCs/>
-          <w:sz w:val="26"/>
-          <w:szCs w:val="26"/>
-        </w:rPr>
-        <w:t>Factory Pattern</w:t>
+      <w:proofErr w:type="spellStart"/>
+      <w:r>
+        <w:rPr>
+          <w:rFonts w:ascii="Times New Roman" w:hAnsi="Times New Roman" w:cs="Times New Roman"/>
+          <w:b/>
+          <w:bCs/>
+          <w:sz w:val="26"/>
+          <w:szCs w:val="26"/>
+        </w:rPr>
+        <w:t>Factory</w:t>
+      </w:r>
+      <w:proofErr w:type="spellEnd"/>
+      <w:r>
+        <w:rPr>
+          <w:rFonts w:ascii="Times New Roman" w:hAnsi="Times New Roman" w:cs="Times New Roman"/>
+          <w:b/>
+          <w:bCs/>
+          <w:sz w:val="26"/>
+          <w:szCs w:val="26"/>
+        </w:rPr>
+        <w:t xml:space="preserve"> Pattern</w:t>
       </w:r>
       <w:r>
         <w:rPr>
@@ -11262,7 +13432,61 @@
           <w:sz w:val="26"/>
           <w:szCs w:val="26"/>
         </w:rPr>
-        <w:t xml:space="preserve"> nella classe UpDownLeftRight &lt;X&gt;, in cui X specifica il tipo di ritorno di value, e nella classe CircularList&lt;E&gt;, in cui E rappresenta il tipo di elemento.</w:t>
+        <w:t xml:space="preserve"> nella classe </w:t>
+      </w:r>
+      <w:proofErr w:type="spellStart"/>
+      <w:r>
+        <w:rPr>
+          <w:rFonts w:ascii="Times New Roman" w:hAnsi="Times New Roman" w:cs="Times New Roman"/>
+          <w:sz w:val="26"/>
+          <w:szCs w:val="26"/>
+        </w:rPr>
+        <w:t>UpDownLeftRight</w:t>
+      </w:r>
+      <w:proofErr w:type="spellEnd"/>
+      <w:r>
+        <w:rPr>
+          <w:rFonts w:ascii="Times New Roman" w:hAnsi="Times New Roman" w:cs="Times New Roman"/>
+          <w:sz w:val="26"/>
+          <w:szCs w:val="26"/>
+        </w:rPr>
+        <w:t xml:space="preserve"> &lt;X&gt;, in cui X specifica il tipo di ritorno di </w:t>
+      </w:r>
+      <w:proofErr w:type="spellStart"/>
+      <w:r>
+        <w:rPr>
+          <w:rFonts w:ascii="Times New Roman" w:hAnsi="Times New Roman" w:cs="Times New Roman"/>
+          <w:sz w:val="26"/>
+          <w:szCs w:val="26"/>
+        </w:rPr>
+        <w:t>value</w:t>
+      </w:r>
+      <w:proofErr w:type="spellEnd"/>
+      <w:r>
+        <w:rPr>
+          <w:rFonts w:ascii="Times New Roman" w:hAnsi="Times New Roman" w:cs="Times New Roman"/>
+          <w:sz w:val="26"/>
+          <w:szCs w:val="26"/>
+        </w:rPr>
+        <w:t xml:space="preserve">, e nella classe </w:t>
+      </w:r>
+      <w:proofErr w:type="spellStart"/>
+      <w:r>
+        <w:rPr>
+          <w:rFonts w:ascii="Times New Roman" w:hAnsi="Times New Roman" w:cs="Times New Roman"/>
+          <w:sz w:val="26"/>
+          <w:szCs w:val="26"/>
+        </w:rPr>
+        <w:t>CircularList</w:t>
+      </w:r>
+      <w:proofErr w:type="spellEnd"/>
+      <w:r>
+        <w:rPr>
+          <w:rFonts w:ascii="Times New Roman" w:hAnsi="Times New Roman" w:cs="Times New Roman"/>
+          <w:sz w:val="26"/>
+          <w:szCs w:val="26"/>
+        </w:rPr>
+        <w:t>&lt;E&gt;, in cui E rappresenta il tipo di elemento.</w:t>
       </w:r>
     </w:p>
     <w:p>
@@ -11291,7 +13515,29 @@
           <w:sz w:val="26"/>
           <w:szCs w:val="26"/>
         </w:rPr>
-        <w:t xml:space="preserve">Algoritmo di Dijkstra </w:t>
+        <w:t xml:space="preserve">Algoritmo di </w:t>
+      </w:r>
+      <w:proofErr w:type="spellStart"/>
+      <w:r>
+        <w:rPr>
+          <w:rFonts w:ascii="Times New Roman" w:hAnsi="Times New Roman" w:cs="Times New Roman"/>
+          <w:b/>
+          <w:bCs/>
+          <w:sz w:val="26"/>
+          <w:szCs w:val="26"/>
+        </w:rPr>
+        <w:t>Dijkstra</w:t>
+      </w:r>
+      <w:proofErr w:type="spellEnd"/>
+      <w:r>
+        <w:rPr>
+          <w:rFonts w:ascii="Times New Roman" w:hAnsi="Times New Roman" w:cs="Times New Roman"/>
+          <w:b/>
+          <w:bCs/>
+          <w:sz w:val="26"/>
+          <w:szCs w:val="26"/>
+        </w:rPr>
+        <w:t xml:space="preserve"> </w:t>
       </w:r>
       <w:r>
         <w:rPr>
@@ -11320,7 +13566,25 @@
           <w:sz w:val="26"/>
           <w:szCs w:val="26"/>
         </w:rPr>
-        <w:t xml:space="preserve"> e reso generico per essere utilizzato con la classe Graph creata da Nediani.</w:t>
+        <w:t xml:space="preserve"> e reso generico per essere utilizzato con la classe </w:t>
+      </w:r>
+      <w:proofErr w:type="spellStart"/>
+      <w:r>
+        <w:rPr>
+          <w:rFonts w:ascii="Times New Roman" w:hAnsi="Times New Roman" w:cs="Times New Roman"/>
+          <w:sz w:val="26"/>
+          <w:szCs w:val="26"/>
+        </w:rPr>
+        <w:t>Graph</w:t>
+      </w:r>
+      <w:proofErr w:type="spellEnd"/>
+      <w:r>
+        <w:rPr>
+          <w:rFonts w:ascii="Times New Roman" w:hAnsi="Times New Roman" w:cs="Times New Roman"/>
+          <w:sz w:val="26"/>
+          <w:szCs w:val="26"/>
+        </w:rPr>
+        <w:t xml:space="preserve"> creata da Nediani.</w:t>
       </w:r>
     </w:p>
     <w:p>
@@ -11341,15 +13605,27 @@
         </w:rPr>
         <w:t xml:space="preserve">_ Utilizzo di </w:t>
       </w:r>
-      <w:r>
-        <w:rPr>
-          <w:rFonts w:ascii="Times New Roman" w:hAnsi="Times New Roman" w:cs="Times New Roman"/>
-          <w:b/>
-          <w:bCs/>
-          <w:sz w:val="26"/>
-          <w:szCs w:val="26"/>
-        </w:rPr>
-        <w:t>System.currentTimeMillis()</w:t>
+      <w:proofErr w:type="spellStart"/>
+      <w:r>
+        <w:rPr>
+          <w:rFonts w:ascii="Times New Roman" w:hAnsi="Times New Roman" w:cs="Times New Roman"/>
+          <w:b/>
+          <w:bCs/>
+          <w:sz w:val="26"/>
+          <w:szCs w:val="26"/>
+        </w:rPr>
+        <w:t>System.currentTimeMillis</w:t>
+      </w:r>
+      <w:proofErr w:type="spellEnd"/>
+      <w:r>
+        <w:rPr>
+          <w:rFonts w:ascii="Times New Roman" w:hAnsi="Times New Roman" w:cs="Times New Roman"/>
+          <w:b/>
+          <w:bCs/>
+          <w:sz w:val="26"/>
+          <w:szCs w:val="26"/>
+        </w:rPr>
+        <w:t>()</w:t>
       </w:r>
       <w:r>
         <w:rPr>
@@ -11515,7 +13791,25 @@
           <w:sz w:val="26"/>
           <w:szCs w:val="26"/>
         </w:rPr>
-        <w:t>, Lambda expressions e classi anonime per rendere, dove possibile, il codice più conciso e leggibile.</w:t>
+        <w:t xml:space="preserve">, Lambda </w:t>
+      </w:r>
+      <w:proofErr w:type="spellStart"/>
+      <w:r>
+        <w:rPr>
+          <w:rFonts w:ascii="Arial" w:hAnsi="Arial" w:cs="Arial"/>
+          <w:sz w:val="26"/>
+          <w:szCs w:val="26"/>
+        </w:rPr>
+        <w:t>expressions</w:t>
+      </w:r>
+      <w:proofErr w:type="spellEnd"/>
+      <w:r>
+        <w:rPr>
+          <w:rFonts w:ascii="Arial" w:hAnsi="Arial" w:cs="Arial"/>
+          <w:sz w:val="26"/>
+          <w:szCs w:val="26"/>
+        </w:rPr>
+        <w:t xml:space="preserve"> e classi anonime per rendere, dove possibile, il codice più conciso e leggibile.</w:t>
       </w:r>
     </w:p>
     <w:p>
@@ -11547,7 +13841,16 @@
           <w:sz w:val="26"/>
           <w:szCs w:val="26"/>
         </w:rPr>
-        <w:t>, per rendere i grafi e la loro esplorazione riutilizzabili per diversi aspetti del gioco. Tale scelta si è rivelata vincente in quanto i grafi, inizialmente concepiti solamente per modellare il layout dei livelli, sono stati invece utilizzati anche per lo sviluppo delle stanze e della logica dei nemici.</w:t>
+        <w:t xml:space="preserve">, per rendere i grafi e la loro esplorazione riutilizzabili per diversi aspetti del gioco. Tale scelta si è rivelata vincente in quanto i grafi, inizialmente concepiti solamente per modellare il layout dei livelli, </w:t>
+      </w:r>
+      <w:r>
+        <w:rPr>
+          <w:rFonts w:ascii="Arial" w:hAnsi="Arial" w:cs="Arial"/>
+          <w:sz w:val="26"/>
+          <w:szCs w:val="26"/>
+        </w:rPr>
+        <w:lastRenderedPageBreak/>
+        <w:t>sono stati invece utilizzati anche per lo sviluppo delle stanze e della logica dei nemici.</w:t>
       </w:r>
     </w:p>
     <w:p>
@@ -11566,6 +13869,7 @@
         </w:rPr>
         <w:t xml:space="preserve">Ho inoltre implementato, previa consultazione di documentazione a riguardo, un algoritmo di esplorazione di gradi di tipo </w:t>
       </w:r>
+      <w:proofErr w:type="spellStart"/>
       <w:r>
         <w:rPr>
           <w:rFonts w:ascii="Arial" w:hAnsi="Arial" w:cs="Arial"/>
@@ -11574,8 +13878,31 @@
           <w:sz w:val="26"/>
           <w:szCs w:val="26"/>
         </w:rPr>
-        <w:t>Breadth First Search</w:t>
-      </w:r>
+        <w:t>Breadth</w:t>
+      </w:r>
+      <w:proofErr w:type="spellEnd"/>
+      <w:r>
+        <w:rPr>
+          <w:rFonts w:ascii="Arial" w:hAnsi="Arial" w:cs="Arial"/>
+          <w:i/>
+          <w:iCs/>
+          <w:sz w:val="26"/>
+          <w:szCs w:val="26"/>
+        </w:rPr>
+        <w:t xml:space="preserve"> First </w:t>
+      </w:r>
+      <w:proofErr w:type="spellStart"/>
+      <w:r>
+        <w:rPr>
+          <w:rFonts w:ascii="Arial" w:hAnsi="Arial" w:cs="Arial"/>
+          <w:i/>
+          <w:iCs/>
+          <w:sz w:val="26"/>
+          <w:szCs w:val="26"/>
+        </w:rPr>
+        <w:t>Search</w:t>
+      </w:r>
+      <w:proofErr w:type="spellEnd"/>
       <w:r>
         <w:rPr>
           <w:rFonts w:ascii="Arial" w:hAnsi="Arial" w:cs="Arial"/>
@@ -11665,7 +13992,27 @@
           <w:szCs w:val="26"/>
           <w:lang w:eastAsia="ar-SA"/>
         </w:rPr>
-        <w:t xml:space="preserve">Come detto precedentemente nella sezione, si è fatto uso della libreria Slick2D (Javadoc: </w:t>
+        <w:t>Come detto precedentemente nella sezione, si è fatto uso della libreria Slick2D (</w:t>
+      </w:r>
+      <w:proofErr w:type="spellStart"/>
+      <w:r>
+        <w:rPr>
+          <w:rFonts w:ascii="Times New Roman" w:eastAsia="Calibri" w:hAnsi="Times New Roman" w:cs="Times New Roman"/>
+          <w:sz w:val="26"/>
+          <w:szCs w:val="26"/>
+          <w:lang w:eastAsia="ar-SA"/>
+        </w:rPr>
+        <w:t>Javadoc</w:t>
+      </w:r>
+      <w:proofErr w:type="spellEnd"/>
+      <w:r>
+        <w:rPr>
+          <w:rFonts w:ascii="Times New Roman" w:eastAsia="Calibri" w:hAnsi="Times New Roman" w:cs="Times New Roman"/>
+          <w:sz w:val="26"/>
+          <w:szCs w:val="26"/>
+          <w:lang w:eastAsia="ar-SA"/>
+        </w:rPr>
+        <w:t xml:space="preserve">: </w:t>
       </w:r>
       <w:hyperlink r:id="rId27" w:history="1">
         <w:r>
@@ -11731,7 +14078,47 @@
           <w:szCs w:val="26"/>
           <w:lang w:eastAsia="ar-SA"/>
         </w:rPr>
-        <w:t xml:space="preserve"> la quale spiega svariati utilizzi della libreria. Ci sono sicuramente librerie più “avanzate” per il tipo di lavoro che ci siamo posti, ma Slick era quella che richiedeva meno conoscenza di altri librerie, come OpenGL, oltre che per il fatto che permette uno sviluppo di videogiochi un po' più “semplice”.</w:t>
+        <w:t xml:space="preserve"> la quale spiega svariati utilizzi della libreria. Ci sono sicuramente librerie più “avanzate” per il tipo di lavoro che ci siamo posti, ma </w:t>
+      </w:r>
+      <w:proofErr w:type="spellStart"/>
+      <w:r>
+        <w:rPr>
+          <w:rFonts w:ascii="Times New Roman" w:eastAsia="Calibri" w:hAnsi="Times New Roman" w:cs="Times New Roman"/>
+          <w:sz w:val="26"/>
+          <w:szCs w:val="26"/>
+          <w:lang w:eastAsia="ar-SA"/>
+        </w:rPr>
+        <w:t>Slick</w:t>
+      </w:r>
+      <w:proofErr w:type="spellEnd"/>
+      <w:r>
+        <w:rPr>
+          <w:rFonts w:ascii="Times New Roman" w:eastAsia="Calibri" w:hAnsi="Times New Roman" w:cs="Times New Roman"/>
+          <w:sz w:val="26"/>
+          <w:szCs w:val="26"/>
+          <w:lang w:eastAsia="ar-SA"/>
+        </w:rPr>
+        <w:t xml:space="preserve"> era quella che richiedeva meno conoscenza di </w:t>
+      </w:r>
+      <w:proofErr w:type="gramStart"/>
+      <w:r>
+        <w:rPr>
+          <w:rFonts w:ascii="Times New Roman" w:eastAsia="Calibri" w:hAnsi="Times New Roman" w:cs="Times New Roman"/>
+          <w:sz w:val="26"/>
+          <w:szCs w:val="26"/>
+          <w:lang w:eastAsia="ar-SA"/>
+        </w:rPr>
+        <w:t>altri librerie</w:t>
+      </w:r>
+      <w:proofErr w:type="gramEnd"/>
+      <w:r>
+        <w:rPr>
+          <w:rFonts w:ascii="Times New Roman" w:eastAsia="Calibri" w:hAnsi="Times New Roman" w:cs="Times New Roman"/>
+          <w:sz w:val="26"/>
+          <w:szCs w:val="26"/>
+          <w:lang w:eastAsia="ar-SA"/>
+        </w:rPr>
+        <w:t>, come OpenGL, oltre che per il fatto che permette uno sviluppo di videogiochi un po' più “semplice”.</w:t>
       </w:r>
     </w:p>
     <w:p>
@@ -11787,17 +14174,69 @@
           <w:szCs w:val="26"/>
           <w:lang w:eastAsia="ar-SA"/>
         </w:rPr>
-        <w:lastRenderedPageBreak/>
-        <w:t>Lambda expressions</w:t>
-      </w:r>
-      <w:r>
-        <w:rPr>
-          <w:rFonts w:ascii="Times New Roman" w:eastAsia="Calibri" w:hAnsi="Times New Roman" w:cs="Times New Roman"/>
+        <w:t xml:space="preserve">Lambda </w:t>
+      </w:r>
+      <w:proofErr w:type="spellStart"/>
+      <w:r>
+        <w:rPr>
+          <w:rFonts w:ascii="Times New Roman" w:eastAsia="Calibri" w:hAnsi="Times New Roman" w:cs="Times New Roman"/>
+          <w:b/>
+          <w:bCs/>
           <w:sz w:val="26"/>
           <w:szCs w:val="26"/>
           <w:lang w:eastAsia="ar-SA"/>
         </w:rPr>
-        <w:t>, all'interno delle classi GameViewImpl e ModelCommunicatorImpl, dove nel secondo caso mi sono state utili nel richiamare i metodi di tutte le entità presenti all'interno delle stanze in maniera pulita e veloce, e nel primo per richiamare la texture e coordinate delle entità da disegnare;</w:t>
+        <w:t>expressions</w:t>
+      </w:r>
+      <w:proofErr w:type="spellEnd"/>
+      <w:r>
+        <w:rPr>
+          <w:rFonts w:ascii="Times New Roman" w:eastAsia="Calibri" w:hAnsi="Times New Roman" w:cs="Times New Roman"/>
+          <w:sz w:val="26"/>
+          <w:szCs w:val="26"/>
+          <w:lang w:eastAsia="ar-SA"/>
+        </w:rPr>
+        <w:t xml:space="preserve">, all'interno delle classi </w:t>
+      </w:r>
+      <w:proofErr w:type="spellStart"/>
+      <w:r>
+        <w:rPr>
+          <w:rFonts w:ascii="Times New Roman" w:eastAsia="Calibri" w:hAnsi="Times New Roman" w:cs="Times New Roman"/>
+          <w:sz w:val="26"/>
+          <w:szCs w:val="26"/>
+          <w:lang w:eastAsia="ar-SA"/>
+        </w:rPr>
+        <w:t>GameViewImpl</w:t>
+      </w:r>
+      <w:proofErr w:type="spellEnd"/>
+      <w:r>
+        <w:rPr>
+          <w:rFonts w:ascii="Times New Roman" w:eastAsia="Calibri" w:hAnsi="Times New Roman" w:cs="Times New Roman"/>
+          <w:sz w:val="26"/>
+          <w:szCs w:val="26"/>
+          <w:lang w:eastAsia="ar-SA"/>
+        </w:rPr>
+        <w:t xml:space="preserve"> e </w:t>
+      </w:r>
+      <w:proofErr w:type="spellStart"/>
+      <w:r>
+        <w:rPr>
+          <w:rFonts w:ascii="Times New Roman" w:eastAsia="Calibri" w:hAnsi="Times New Roman" w:cs="Times New Roman"/>
+          <w:sz w:val="26"/>
+          <w:szCs w:val="26"/>
+          <w:lang w:eastAsia="ar-SA"/>
+        </w:rPr>
+        <w:t>ModelCommunicatorImpl</w:t>
+      </w:r>
+      <w:proofErr w:type="spellEnd"/>
+      <w:r>
+        <w:rPr>
+          <w:rFonts w:ascii="Times New Roman" w:eastAsia="Calibri" w:hAnsi="Times New Roman" w:cs="Times New Roman"/>
+          <w:sz w:val="26"/>
+          <w:szCs w:val="26"/>
+          <w:lang w:eastAsia="ar-SA"/>
+        </w:rPr>
+        <w:t>, dove nel secondo caso mi sono state utili nel richiamare i metodi di tutte le entità presenti all'interno delle stanze in maniera pulita e veloce, e nel primo per richiamare la texture e coordinate delle entità da disegnare;</w:t>
       </w:r>
     </w:p>
     <w:p>
@@ -11832,7 +14271,138 @@
           <w:szCs w:val="26"/>
           <w:lang w:eastAsia="ar-SA"/>
         </w:rPr>
-        <w:t>, sempre all'interno delle classi GameViewImpl e ModelCommunicatorImpl, nel primo caso nel metodo drawMod() per selezionare tutte le entità da disegnare, ovvero i modificatori, nel secondo caso invece nei metodi checkEmpty() e getRoomID per, rispettivamente, capire se una stanza è collegata ad altre stanze e di conseguenza verificare se è presenta una porta, e per ottenere il roomID corrispondente alla stanza collegata da una determinata porta.</w:t>
+        <w:t xml:space="preserve">, sempre all'interno delle classi </w:t>
+      </w:r>
+      <w:proofErr w:type="spellStart"/>
+      <w:r>
+        <w:rPr>
+          <w:rFonts w:ascii="Times New Roman" w:eastAsia="Arial" w:hAnsi="Times New Roman" w:cs="Times New Roman"/>
+          <w:sz w:val="26"/>
+          <w:szCs w:val="26"/>
+          <w:lang w:eastAsia="ar-SA"/>
+        </w:rPr>
+        <w:t>GameViewImpl</w:t>
+      </w:r>
+      <w:proofErr w:type="spellEnd"/>
+      <w:r>
+        <w:rPr>
+          <w:rFonts w:ascii="Times New Roman" w:eastAsia="Arial" w:hAnsi="Times New Roman" w:cs="Times New Roman"/>
+          <w:sz w:val="26"/>
+          <w:szCs w:val="26"/>
+          <w:lang w:eastAsia="ar-SA"/>
+        </w:rPr>
+        <w:t xml:space="preserve"> e </w:t>
+      </w:r>
+      <w:proofErr w:type="spellStart"/>
+      <w:r>
+        <w:rPr>
+          <w:rFonts w:ascii="Times New Roman" w:eastAsia="Arial" w:hAnsi="Times New Roman" w:cs="Times New Roman"/>
+          <w:sz w:val="26"/>
+          <w:szCs w:val="26"/>
+          <w:lang w:eastAsia="ar-SA"/>
+        </w:rPr>
+        <w:t>ModelCommunicatorImpl</w:t>
+      </w:r>
+      <w:proofErr w:type="spellEnd"/>
+      <w:r>
+        <w:rPr>
+          <w:rFonts w:ascii="Times New Roman" w:eastAsia="Arial" w:hAnsi="Times New Roman" w:cs="Times New Roman"/>
+          <w:sz w:val="26"/>
+          <w:szCs w:val="26"/>
+          <w:lang w:eastAsia="ar-SA"/>
+        </w:rPr>
+        <w:t xml:space="preserve">, nel primo caso nel metodo </w:t>
+      </w:r>
+      <w:proofErr w:type="spellStart"/>
+      <w:proofErr w:type="gramStart"/>
+      <w:r>
+        <w:rPr>
+          <w:rFonts w:ascii="Times New Roman" w:eastAsia="Arial" w:hAnsi="Times New Roman" w:cs="Times New Roman"/>
+          <w:sz w:val="26"/>
+          <w:szCs w:val="26"/>
+          <w:lang w:eastAsia="ar-SA"/>
+        </w:rPr>
+        <w:t>drawMod</w:t>
+      </w:r>
+      <w:proofErr w:type="spellEnd"/>
+      <w:r>
+        <w:rPr>
+          <w:rFonts w:ascii="Times New Roman" w:eastAsia="Arial" w:hAnsi="Times New Roman" w:cs="Times New Roman"/>
+          <w:sz w:val="26"/>
+          <w:szCs w:val="26"/>
+          <w:lang w:eastAsia="ar-SA"/>
+        </w:rPr>
+        <w:t>(</w:t>
+      </w:r>
+      <w:proofErr w:type="gramEnd"/>
+      <w:r>
+        <w:rPr>
+          <w:rFonts w:ascii="Times New Roman" w:eastAsia="Arial" w:hAnsi="Times New Roman" w:cs="Times New Roman"/>
+          <w:sz w:val="26"/>
+          <w:szCs w:val="26"/>
+          <w:lang w:eastAsia="ar-SA"/>
+        </w:rPr>
+        <w:t xml:space="preserve">) per selezionare tutte le entità da disegnare, ovvero i modificatori, nel secondo caso invece nei metodi </w:t>
+      </w:r>
+      <w:proofErr w:type="spellStart"/>
+      <w:r>
+        <w:rPr>
+          <w:rFonts w:ascii="Times New Roman" w:eastAsia="Arial" w:hAnsi="Times New Roman" w:cs="Times New Roman"/>
+          <w:sz w:val="26"/>
+          <w:szCs w:val="26"/>
+          <w:lang w:eastAsia="ar-SA"/>
+        </w:rPr>
+        <w:t>checkEmpty</w:t>
+      </w:r>
+      <w:proofErr w:type="spellEnd"/>
+      <w:r>
+        <w:rPr>
+          <w:rFonts w:ascii="Times New Roman" w:eastAsia="Arial" w:hAnsi="Times New Roman" w:cs="Times New Roman"/>
+          <w:sz w:val="26"/>
+          <w:szCs w:val="26"/>
+          <w:lang w:eastAsia="ar-SA"/>
+        </w:rPr>
+        <w:t xml:space="preserve">() e </w:t>
+      </w:r>
+      <w:proofErr w:type="spellStart"/>
+      <w:r>
+        <w:rPr>
+          <w:rFonts w:ascii="Times New Roman" w:eastAsia="Arial" w:hAnsi="Times New Roman" w:cs="Times New Roman"/>
+          <w:sz w:val="26"/>
+          <w:szCs w:val="26"/>
+          <w:lang w:eastAsia="ar-SA"/>
+        </w:rPr>
+        <w:t>getRoomID</w:t>
+      </w:r>
+      <w:proofErr w:type="spellEnd"/>
+      <w:r>
+        <w:rPr>
+          <w:rFonts w:ascii="Times New Roman" w:eastAsia="Arial" w:hAnsi="Times New Roman" w:cs="Times New Roman"/>
+          <w:sz w:val="26"/>
+          <w:szCs w:val="26"/>
+          <w:lang w:eastAsia="ar-SA"/>
+        </w:rPr>
+        <w:t xml:space="preserve"> per, rispettivamente, capire se una stanza è collegata ad altre stanze e di conseguenza verificare se è presenta una porta, e per ottenere il </w:t>
+      </w:r>
+      <w:proofErr w:type="spellStart"/>
+      <w:r>
+        <w:rPr>
+          <w:rFonts w:ascii="Times New Roman" w:eastAsia="Arial" w:hAnsi="Times New Roman" w:cs="Times New Roman"/>
+          <w:sz w:val="26"/>
+          <w:szCs w:val="26"/>
+          <w:lang w:eastAsia="ar-SA"/>
+        </w:rPr>
+        <w:t>roomID</w:t>
+      </w:r>
+      <w:proofErr w:type="spellEnd"/>
+      <w:r>
+        <w:rPr>
+          <w:rFonts w:ascii="Times New Roman" w:eastAsia="Arial" w:hAnsi="Times New Roman" w:cs="Times New Roman"/>
+          <w:sz w:val="26"/>
+          <w:szCs w:val="26"/>
+          <w:lang w:eastAsia="ar-SA"/>
+        </w:rPr>
+        <w:t xml:space="preserve"> corrispondente alla stanza collegata da una determinata porta.</w:t>
       </w:r>
     </w:p>
     <w:p>
@@ -11988,6 +14558,11 @@
     </w:p>
     <w:p>
       <w:pPr>
+        <w:pStyle w:val="Paragrafoelenco"/>
+        <w:numPr>
+          <w:ilvl w:val="2"/>
+          <w:numId w:val="38"/>
+        </w:numPr>
         <w:spacing w:after="0" w:line="240" w:lineRule="auto"/>
         <w:rPr>
           <w:rFonts w:ascii="Segoe UI" w:hAnsi="Segoe UI" w:cs="Segoe UI"/>
@@ -11999,6 +14574,579 @@
           <w:shd w:val="clear" w:color="auto" w:fill="FFFFFF"/>
         </w:rPr>
       </w:pPr>
+      <w:r>
+        <w:rPr>
+          <w:rFonts w:ascii="Segoe UI" w:hAnsi="Segoe UI" w:cs="Segoe UI"/>
+          <w:b/>
+          <w:bCs/>
+          <w:color w:val="000000" w:themeColor="text1"/>
+          <w:sz w:val="28"/>
+          <w:szCs w:val="28"/>
+          <w:shd w:val="clear" w:color="auto" w:fill="FFFFFF"/>
+        </w:rPr>
+        <w:t>Lucia Fabbri</w:t>
+      </w:r>
+    </w:p>
+    <w:p>
+      <w:pPr>
+        <w:spacing w:after="0" w:line="240" w:lineRule="auto"/>
+        <w:ind w:left="780"/>
+        <w:rPr>
+          <w:rFonts w:ascii="Segoe UI" w:hAnsi="Segoe UI" w:cs="Segoe UI"/>
+          <w:b/>
+          <w:bCs/>
+          <w:color w:val="000000" w:themeColor="text1"/>
+          <w:sz w:val="28"/>
+          <w:szCs w:val="28"/>
+          <w:shd w:val="clear" w:color="auto" w:fill="FFFFFF"/>
+        </w:rPr>
+      </w:pPr>
+    </w:p>
+    <w:p>
+      <w:pPr>
+        <w:tabs>
+          <w:tab w:val="left" w:pos="1480"/>
+        </w:tabs>
+        <w:spacing w:line="0" w:lineRule="atLeast"/>
+        <w:ind w:left="620"/>
+        <w:rPr>
+          <w:rFonts w:ascii="Times New Roman" w:hAnsi="Times New Roman" w:cs="Times New Roman"/>
+          <w:sz w:val="26"/>
+          <w:szCs w:val="26"/>
+        </w:rPr>
+      </w:pPr>
+      <w:r>
+        <w:rPr>
+          <w:rFonts w:ascii="Times New Roman" w:hAnsi="Times New Roman" w:cs="Times New Roman"/>
+          <w:sz w:val="26"/>
+          <w:szCs w:val="26"/>
+        </w:rPr>
+        <w:t xml:space="preserve">Non avendo mai avuto precedenti esperienze riguardanti il linguaggio Java e la progettazione in gruppo, devo dire che la collaborazione ed il confronto con i miei colleghi è stata di fondamentale importanza per affrontare problemi sia di natura </w:t>
+      </w:r>
+      <w:r>
+        <w:rPr>
+          <w:rFonts w:ascii="Times New Roman" w:hAnsi="Times New Roman" w:cs="Times New Roman"/>
+          <w:sz w:val="26"/>
+          <w:szCs w:val="26"/>
+        </w:rPr>
+        <w:lastRenderedPageBreak/>
+        <w:t>progettuale ma anche motivazionale.</w:t>
+      </w:r>
+      <w:r>
+        <w:rPr>
+          <w:rFonts w:ascii="Times New Roman" w:hAnsi="Times New Roman" w:cs="Times New Roman"/>
+          <w:sz w:val="26"/>
+          <w:szCs w:val="26"/>
+        </w:rPr>
+        <w:br/>
+        <w:t xml:space="preserve">Non posso infatti nascondere che l’inizio è stato molto difficile. La poca esperienza alle spalle mi ha portato ad avere vari momenti di tensione e di frustrazione, aggravati dal pensiero di aver altri compiti da portare a termine in aggiunta alla singola implementazione del codice. L’indecisione su come partire e come gestire determinate situazioni mi ha certamente rallentata. </w:t>
+      </w:r>
+      <w:r>
+        <w:rPr>
+          <w:rFonts w:ascii="Times New Roman" w:hAnsi="Times New Roman" w:cs="Times New Roman"/>
+          <w:sz w:val="26"/>
+          <w:szCs w:val="26"/>
+        </w:rPr>
+        <w:br/>
+        <w:t>Nonostante queste prime difficoltà, lavorare ad un progetto di questa importanza mi ha permesso una crescita dal punto di vista personale ma soprattutto da un punto di vista lavorativo, simulando su piccola scala ciò che immagino si possa verificare in un ambiente di lavoro.</w:t>
+      </w:r>
+      <w:r>
+        <w:rPr>
+          <w:rFonts w:ascii="Times New Roman" w:hAnsi="Times New Roman" w:cs="Times New Roman"/>
+          <w:sz w:val="26"/>
+          <w:szCs w:val="26"/>
+        </w:rPr>
+        <w:br/>
+        <w:t>Grazie alla scelta di lavorare su questa tipologia di progetto, ho avuto modo di conoscere sotto un nuovo punto di vista tutto ciò che sono le fondamenta per la realizzazione di videogiochi, sperimentando concretamente il lato progettuale e non fruirne solamente.</w:t>
+      </w:r>
+      <w:r>
+        <w:rPr>
+          <w:rFonts w:ascii="Times New Roman" w:hAnsi="Times New Roman" w:cs="Times New Roman"/>
+          <w:sz w:val="26"/>
+          <w:szCs w:val="26"/>
+        </w:rPr>
+        <w:br/>
+        <w:t>Per questo motivo è stato particolarmente entusiasmante vedere come, pezzo dopo pezzo, la nostra applicazione prendeva forma e andava sviluppandosi.</w:t>
+      </w:r>
+      <w:r>
+        <w:rPr>
+          <w:rFonts w:ascii="Times New Roman" w:hAnsi="Times New Roman" w:cs="Times New Roman"/>
+          <w:sz w:val="26"/>
+          <w:szCs w:val="26"/>
+        </w:rPr>
+        <w:br/>
+        <w:t>Inoltre, ho avuto modo di sperimentare ed utilizzare in maniera sempre più consapevole il linguaggio Java, la cui conoscenza e padronanza offre grandi potenzialità ed utilità in molti ambiti.</w:t>
+      </w:r>
+      <w:bookmarkStart w:id="4" w:name="page27"/>
+      <w:bookmarkStart w:id="5" w:name="page26"/>
+      <w:bookmarkEnd w:id="4"/>
+      <w:bookmarkEnd w:id="5"/>
+    </w:p>
+    <w:p>
+      <w:pPr>
+        <w:spacing w:after="0" w:line="240" w:lineRule="auto"/>
+        <w:rPr>
+          <w:rFonts w:ascii="Segoe UI" w:hAnsi="Segoe UI" w:cs="Segoe UI"/>
+          <w:b/>
+          <w:bCs/>
+          <w:color w:val="000000" w:themeColor="text1"/>
+          <w:sz w:val="28"/>
+          <w:szCs w:val="28"/>
+          <w:shd w:val="clear" w:color="auto" w:fill="FFFFFF"/>
+        </w:rPr>
+      </w:pPr>
+    </w:p>
+    <w:p>
+      <w:pPr>
+        <w:spacing w:after="0" w:line="240" w:lineRule="auto"/>
+        <w:ind w:firstLine="680"/>
+        <w:rPr>
+          <w:rFonts w:ascii="Segoe UI" w:hAnsi="Segoe UI" w:cs="Segoe UI"/>
+          <w:b/>
+          <w:bCs/>
+          <w:color w:val="000000" w:themeColor="text1"/>
+          <w:sz w:val="28"/>
+          <w:szCs w:val="28"/>
+          <w:shd w:val="clear" w:color="auto" w:fill="FFFFFF"/>
+        </w:rPr>
+      </w:pPr>
+      <w:r>
+        <w:rPr>
+          <w:rFonts w:ascii="Segoe UI" w:hAnsi="Segoe UI" w:cs="Segoe UI"/>
+          <w:b/>
+          <w:bCs/>
+          <w:color w:val="000000" w:themeColor="text1"/>
+          <w:sz w:val="28"/>
+          <w:szCs w:val="28"/>
+          <w:shd w:val="clear" w:color="auto" w:fill="FFFFFF"/>
+        </w:rPr>
+        <w:t>4</w:t>
+      </w:r>
+      <w:r>
+        <w:rPr>
+          <w:rFonts w:ascii="Segoe UI" w:hAnsi="Segoe UI" w:cs="Segoe UI"/>
+          <w:b/>
+          <w:bCs/>
+          <w:color w:val="000000" w:themeColor="text1"/>
+          <w:sz w:val="28"/>
+          <w:szCs w:val="28"/>
+          <w:shd w:val="clear" w:color="auto" w:fill="FFFFFF"/>
+        </w:rPr>
+        <w:t>.</w:t>
+      </w:r>
+      <w:r>
+        <w:rPr>
+          <w:rFonts w:ascii="Segoe UI" w:hAnsi="Segoe UI" w:cs="Segoe UI"/>
+          <w:b/>
+          <w:bCs/>
+          <w:color w:val="000000" w:themeColor="text1"/>
+          <w:sz w:val="28"/>
+          <w:szCs w:val="28"/>
+          <w:shd w:val="clear" w:color="auto" w:fill="FFFFFF"/>
+        </w:rPr>
+        <w:t>1</w:t>
+      </w:r>
+      <w:r>
+        <w:rPr>
+          <w:rFonts w:ascii="Segoe UI" w:hAnsi="Segoe UI" w:cs="Segoe UI"/>
+          <w:b/>
+          <w:bCs/>
+          <w:color w:val="000000" w:themeColor="text1"/>
+          <w:sz w:val="28"/>
+          <w:szCs w:val="28"/>
+          <w:shd w:val="clear" w:color="auto" w:fill="FFFFFF"/>
+        </w:rPr>
+        <w:t>.2 Marco Ragazzini</w:t>
+      </w:r>
+    </w:p>
+    <w:p>
+      <w:pPr>
+        <w:spacing w:after="0" w:line="240" w:lineRule="auto"/>
+        <w:rPr>
+          <w:rFonts w:ascii="Segoe UI" w:hAnsi="Segoe UI" w:cs="Segoe UI"/>
+          <w:b/>
+          <w:bCs/>
+          <w:color w:val="000000" w:themeColor="text1"/>
+          <w:sz w:val="28"/>
+          <w:szCs w:val="28"/>
+          <w:shd w:val="clear" w:color="auto" w:fill="FFFFFF"/>
+        </w:rPr>
+      </w:pPr>
+    </w:p>
+    <w:p>
+      <w:pPr>
+        <w:tabs>
+          <w:tab w:val="left" w:pos="1480"/>
+        </w:tabs>
+        <w:spacing w:line="0" w:lineRule="atLeast"/>
+        <w:ind w:left="620"/>
+        <w:rPr>
+          <w:rFonts w:ascii="Times New Roman" w:eastAsia="Times New Roman" w:hAnsi="Times New Roman" w:cs="Times New Roman"/>
+          <w:sz w:val="26"/>
+          <w:szCs w:val="26"/>
+        </w:rPr>
+      </w:pPr>
+      <w:r>
+        <w:rPr>
+          <w:rFonts w:ascii="Times New Roman" w:hAnsi="Times New Roman" w:cs="Times New Roman"/>
+          <w:sz w:val="26"/>
+          <w:szCs w:val="26"/>
+        </w:rPr>
+        <w:t xml:space="preserve">Sono complessivamente soddisfatto del progetto ultimato. L’obiettivo principale era quello di creare diversi tipi di nemici con funzionalità differenti per rendere il gioco più vari. A livello implementativo, la difficoltà maggiore è stata quella di implementare le molte idee che avevo in testa, cercando anche di rendere il codice il più pulito possibile. Un mio errore credo che sia stato quello di non utilizzare una libreria esterna per la gestione dell’algoritmo di </w:t>
+      </w:r>
+      <w:proofErr w:type="spellStart"/>
+      <w:r>
+        <w:rPr>
+          <w:rFonts w:ascii="Times New Roman" w:hAnsi="Times New Roman" w:cs="Times New Roman"/>
+          <w:sz w:val="26"/>
+          <w:szCs w:val="26"/>
+        </w:rPr>
+        <w:t>Dijkstra</w:t>
+      </w:r>
+      <w:proofErr w:type="spellEnd"/>
+      <w:r>
+        <w:rPr>
+          <w:rFonts w:ascii="Times New Roman" w:hAnsi="Times New Roman" w:cs="Times New Roman"/>
+          <w:sz w:val="26"/>
+          <w:szCs w:val="26"/>
+        </w:rPr>
+        <w:t xml:space="preserve"> ma allo stesso tempo mi è stato più comodo copiare direttamente il codice da Internet per poi modificarlo a mio piacere, rendendolo anche generico, per adattarlo al meglio alle mie necessità. A prescindere dalle difficoltà riscontrate generale reputo questa esperienza estremamente positiva a prescindere dall’implementazione e dell’ottimizzazione del codice, in quanto mi ha dato la possibilità di lavorare in </w:t>
+      </w:r>
+      <w:proofErr w:type="gramStart"/>
+      <w:r>
+        <w:rPr>
+          <w:rFonts w:ascii="Times New Roman" w:hAnsi="Times New Roman" w:cs="Times New Roman"/>
+          <w:sz w:val="26"/>
+          <w:szCs w:val="26"/>
+        </w:rPr>
+        <w:t>team</w:t>
+      </w:r>
+      <w:proofErr w:type="gramEnd"/>
+      <w:r>
+        <w:rPr>
+          <w:rFonts w:ascii="Times New Roman" w:hAnsi="Times New Roman" w:cs="Times New Roman"/>
+          <w:sz w:val="26"/>
+          <w:szCs w:val="26"/>
+        </w:rPr>
+        <w:t xml:space="preserve">, cosa che non era mai stata possibile e mi ha dato l’occasione di mettermi alla prova in nuovi ambiti che difficilmente si riescono ad affrontare con brevi esercitazioni. Inoltre, la fase implementativa, ha portato una maturazione delle mie competenze, che si è rispecchiata nella struttura del codice che ha subito diverse </w:t>
+      </w:r>
+      <w:proofErr w:type="spellStart"/>
+      <w:r>
+        <w:rPr>
+          <w:rFonts w:ascii="Times New Roman" w:hAnsi="Times New Roman" w:cs="Times New Roman"/>
+          <w:sz w:val="26"/>
+          <w:szCs w:val="26"/>
+        </w:rPr>
+        <w:t>refactory</w:t>
+      </w:r>
+      <w:proofErr w:type="spellEnd"/>
+      <w:r>
+        <w:rPr>
+          <w:rFonts w:ascii="Times New Roman" w:hAnsi="Times New Roman" w:cs="Times New Roman"/>
+          <w:sz w:val="26"/>
+          <w:szCs w:val="26"/>
+        </w:rPr>
+        <w:t xml:space="preserve"> per rendere il codice flessibile ed estendibile.</w:t>
+      </w:r>
+    </w:p>
+    <w:p>
+      <w:pPr>
+        <w:spacing w:after="0" w:line="240" w:lineRule="auto"/>
+        <w:rPr>
+          <w:rFonts w:ascii="Segoe UI" w:hAnsi="Segoe UI" w:cs="Segoe UI"/>
+          <w:b/>
+          <w:bCs/>
+          <w:color w:val="000000" w:themeColor="text1"/>
+          <w:sz w:val="28"/>
+          <w:szCs w:val="28"/>
+          <w:shd w:val="clear" w:color="auto" w:fill="FFFFFF"/>
+        </w:rPr>
+      </w:pPr>
+      <w:r>
+        <w:rPr>
+          <w:rFonts w:ascii="Segoe UI" w:hAnsi="Segoe UI" w:cs="Segoe UI"/>
+          <w:b/>
+          <w:bCs/>
+          <w:color w:val="000000" w:themeColor="text1"/>
+          <w:sz w:val="28"/>
+          <w:szCs w:val="28"/>
+          <w:shd w:val="clear" w:color="auto" w:fill="FFFFFF"/>
+        </w:rPr>
+        <w:tab/>
+      </w:r>
+      <w:r>
+        <w:rPr>
+          <w:rFonts w:ascii="Segoe UI" w:hAnsi="Segoe UI" w:cs="Segoe UI"/>
+          <w:b/>
+          <w:bCs/>
+          <w:color w:val="000000" w:themeColor="text1"/>
+          <w:sz w:val="28"/>
+          <w:szCs w:val="28"/>
+          <w:shd w:val="clear" w:color="auto" w:fill="FFFFFF"/>
+        </w:rPr>
+        <w:t>4</w:t>
+      </w:r>
+      <w:r>
+        <w:rPr>
+          <w:rFonts w:ascii="Segoe UI" w:hAnsi="Segoe UI" w:cs="Segoe UI"/>
+          <w:b/>
+          <w:bCs/>
+          <w:color w:val="000000" w:themeColor="text1"/>
+          <w:sz w:val="28"/>
+          <w:szCs w:val="28"/>
+          <w:shd w:val="clear" w:color="auto" w:fill="FFFFFF"/>
+        </w:rPr>
+        <w:t>.</w:t>
+      </w:r>
+      <w:r>
+        <w:rPr>
+          <w:rFonts w:ascii="Segoe UI" w:hAnsi="Segoe UI" w:cs="Segoe UI"/>
+          <w:b/>
+          <w:bCs/>
+          <w:color w:val="000000" w:themeColor="text1"/>
+          <w:sz w:val="28"/>
+          <w:szCs w:val="28"/>
+          <w:shd w:val="clear" w:color="auto" w:fill="FFFFFF"/>
+        </w:rPr>
+        <w:t>1</w:t>
+      </w:r>
+      <w:r>
+        <w:rPr>
+          <w:rFonts w:ascii="Segoe UI" w:hAnsi="Segoe UI" w:cs="Segoe UI"/>
+          <w:b/>
+          <w:bCs/>
+          <w:color w:val="000000" w:themeColor="text1"/>
+          <w:sz w:val="28"/>
+          <w:szCs w:val="28"/>
+          <w:shd w:val="clear" w:color="auto" w:fill="FFFFFF"/>
+        </w:rPr>
+        <w:t>.3</w:t>
+      </w:r>
+      <w:r>
+        <w:rPr>
+          <w:rFonts w:ascii="Segoe UI" w:hAnsi="Segoe UI" w:cs="Segoe UI"/>
+          <w:b/>
+          <w:bCs/>
+          <w:color w:val="000000" w:themeColor="text1"/>
+          <w:sz w:val="28"/>
+          <w:szCs w:val="28"/>
+          <w:shd w:val="clear" w:color="auto" w:fill="FFFFFF"/>
+        </w:rPr>
+        <w:tab/>
+        <w:t>Gian Luca Nediani</w:t>
+      </w:r>
+    </w:p>
+    <w:p>
+      <w:pPr>
+        <w:spacing w:after="0" w:line="240" w:lineRule="auto"/>
+        <w:rPr>
+          <w:sz w:val="26"/>
+          <w:szCs w:val="26"/>
+          <w:u w:val="single"/>
+        </w:rPr>
+      </w:pPr>
+      <w:r>
+        <w:rPr>
+          <w:sz w:val="26"/>
+          <w:szCs w:val="26"/>
+          <w:u w:val="single"/>
+        </w:rPr>
+        <w:t xml:space="preserve"> </w:t>
+      </w:r>
+    </w:p>
+    <w:p>
+      <w:pPr>
+        <w:ind w:left="680"/>
+        <w:rPr>
+          <w:sz w:val="26"/>
+          <w:szCs w:val="26"/>
+        </w:rPr>
+      </w:pPr>
+      <w:r>
+        <w:rPr>
+          <w:sz w:val="26"/>
+          <w:szCs w:val="26"/>
+          <w:u w:val="single"/>
+        </w:rPr>
+        <w:tab/>
+      </w:r>
+      <w:r>
+        <w:rPr>
+          <w:sz w:val="26"/>
+          <w:szCs w:val="26"/>
+        </w:rPr>
+        <w:t xml:space="preserve">Nel complesso mi ritengo soddisfatto della riuscita del progetto. Come gruppo, siamo riusciti ad implementare tutte le funzionalità minime concordate, ed entro le 80 ore di lavoro siamo riusciti anche a implementare parte delle funzionalità opzionali. La suddivisione dei compiti è stata rispettata e la comunicazione fra i </w:t>
+      </w:r>
+      <w:r>
+        <w:rPr>
+          <w:sz w:val="26"/>
+          <w:szCs w:val="26"/>
+        </w:rPr>
+        <w:lastRenderedPageBreak/>
+        <w:t>membri, nonostante l’impossibilità di incontrarsi di persona a causa della attuale emergenza sanitaria, è stata buona, sia nel concepimento del progetto che nel suo sviluppo.</w:t>
+      </w:r>
+    </w:p>
+    <w:p>
+      <w:pPr>
+        <w:ind w:left="680"/>
+        <w:rPr>
+          <w:sz w:val="26"/>
+          <w:szCs w:val="26"/>
+        </w:rPr>
+      </w:pPr>
+      <w:r>
+        <w:rPr>
+          <w:sz w:val="26"/>
+          <w:szCs w:val="26"/>
+        </w:rPr>
+        <w:t>Anche per quanto riguarda il lavoro individuale, ritengo di aver soddisfatto i requisiti minimi decisi ad inizio progetto ed anche quello opzionali di generare i livelli in maniera casuale. Nonostante io sia riuscito sviluppare tutti gli aspetti richiesti, ritengo a posteriori di non aver fatto pieno uso di tutte le nozioni di programmazione a oggetti apprese a lezione e delle intere potenzialità del linguaggio Java. In particolare, riguardando il progetto ora che è completo, mi sono reso conto di non aver dato sufficiente importanza ai pattern di programmazione visti in aula.</w:t>
+      </w:r>
+    </w:p>
+    <w:p>
+      <w:pPr>
+        <w:spacing w:after="0" w:line="240" w:lineRule="auto"/>
+        <w:rPr>
+          <w:sz w:val="26"/>
+          <w:szCs w:val="26"/>
+          <w:u w:val="single"/>
+        </w:rPr>
+      </w:pPr>
+      <w:r>
+        <w:rPr>
+          <w:sz w:val="26"/>
+          <w:szCs w:val="26"/>
+          <w:u w:val="single"/>
+        </w:rPr>
+        <w:tab/>
+      </w:r>
+    </w:p>
+    <w:p>
+      <w:pPr>
+        <w:spacing w:after="0" w:line="240" w:lineRule="auto"/>
+        <w:rPr>
+          <w:rFonts w:ascii="Segoe UI" w:hAnsi="Segoe UI" w:cs="Segoe UI"/>
+          <w:b/>
+          <w:bCs/>
+          <w:color w:val="000000" w:themeColor="text1"/>
+          <w:sz w:val="28"/>
+          <w:szCs w:val="28"/>
+          <w:shd w:val="clear" w:color="auto" w:fill="FFFFFF"/>
+        </w:rPr>
+      </w:pPr>
+      <w:r>
+        <w:rPr>
+          <w:sz w:val="26"/>
+          <w:szCs w:val="26"/>
+          <w:u w:val="single"/>
+        </w:rPr>
+        <w:tab/>
+      </w:r>
+    </w:p>
+    <w:p>
+      <w:pPr>
+        <w:pStyle w:val="Paragrafoelenco"/>
+        <w:numPr>
+          <w:ilvl w:val="2"/>
+          <w:numId w:val="39"/>
+        </w:numPr>
+        <w:spacing w:after="0" w:line="240" w:lineRule="auto"/>
+        <w:rPr>
+          <w:rFonts w:ascii="Segoe UI" w:hAnsi="Segoe UI" w:cs="Segoe UI"/>
+          <w:b/>
+          <w:bCs/>
+          <w:color w:val="000000" w:themeColor="text1"/>
+          <w:sz w:val="28"/>
+          <w:szCs w:val="28"/>
+          <w:shd w:val="clear" w:color="auto" w:fill="FFFFFF"/>
+        </w:rPr>
+      </w:pPr>
+      <w:r>
+        <w:rPr>
+          <w:rFonts w:ascii="Segoe UI" w:hAnsi="Segoe UI" w:cs="Segoe UI"/>
+          <w:b/>
+          <w:bCs/>
+          <w:color w:val="000000" w:themeColor="text1"/>
+          <w:sz w:val="28"/>
+          <w:szCs w:val="28"/>
+          <w:shd w:val="clear" w:color="auto" w:fill="FFFFFF"/>
+        </w:rPr>
+        <w:t>Federico Pirazzoli</w:t>
+      </w:r>
+    </w:p>
+    <w:p>
+      <w:pPr>
+        <w:pStyle w:val="Paragrafoelenco"/>
+        <w:spacing w:after="0" w:line="240" w:lineRule="auto"/>
+        <w:ind w:left="885"/>
+        <w:rPr>
+          <w:rFonts w:ascii="Segoe UI" w:hAnsi="Segoe UI" w:cs="Segoe UI"/>
+          <w:b/>
+          <w:bCs/>
+          <w:color w:val="000000" w:themeColor="text1"/>
+          <w:sz w:val="28"/>
+          <w:szCs w:val="28"/>
+          <w:shd w:val="clear" w:color="auto" w:fill="FFFFFF"/>
+        </w:rPr>
+      </w:pPr>
+    </w:p>
+    <w:p>
+      <w:pPr>
+        <w:spacing w:after="0" w:line="240" w:lineRule="auto"/>
+        <w:ind w:left="708"/>
+        <w:rPr>
+          <w:rFonts w:ascii="Segoe UI" w:hAnsi="Segoe UI" w:cs="Segoe UI"/>
+          <w:b/>
+          <w:bCs/>
+          <w:color w:val="000000" w:themeColor="text1"/>
+          <w:sz w:val="28"/>
+          <w:szCs w:val="28"/>
+          <w:shd w:val="clear" w:color="auto" w:fill="FFFFFF"/>
+        </w:rPr>
+      </w:pPr>
+      <w:r>
+        <w:rPr>
+          <w:rFonts w:ascii="Times New Roman" w:hAnsi="Times New Roman" w:cs="Times New Roman"/>
+          <w:sz w:val="26"/>
+          <w:szCs w:val="26"/>
+        </w:rPr>
+        <w:t xml:space="preserve">Complessivamente sono soddisfatto del risultato finale che abbiamo ottenuto, contando che ho l'unica esperienza priore che ho avuto di Java è stato alle superiori; tutto sommato però le parti più difficili che ho riscontrato sono state capire come funzionava in sé la libreria, perché nonostante sia molto utile, la documentazione per quanta riguarda molti metodi è molto vaga e non molto descrittiva, infatti la seconda è stata la parte più “grafica” del progetto in quanto ho dovuto capire bene come la libreria reindirizza i componenti nella finestra, dove è il punto di origine degli elementi reindirizzati e cose del genere, per dare anche una “forma” alle entità disegnate e non considerarle solo delle coordinate 64x64 per effettuare tutto ciò che riguarda le interazioni con il resto del mondo e le altre entità; e sicuramente un altro aspetto che non avevo mai toccato era l'esportazione di un file </w:t>
+      </w:r>
+      <w:proofErr w:type="spellStart"/>
+      <w:r>
+        <w:rPr>
+          <w:rFonts w:ascii="Times New Roman" w:hAnsi="Times New Roman" w:cs="Times New Roman"/>
+          <w:sz w:val="26"/>
+          <w:szCs w:val="26"/>
+        </w:rPr>
+        <w:t>jar</w:t>
+      </w:r>
+      <w:proofErr w:type="spellEnd"/>
+      <w:r>
+        <w:rPr>
+          <w:rFonts w:ascii="Times New Roman" w:hAnsi="Times New Roman" w:cs="Times New Roman"/>
+          <w:sz w:val="26"/>
+          <w:szCs w:val="26"/>
+        </w:rPr>
+        <w:t xml:space="preserve"> eseguibile, che considerando la presenza di risorse e librerie esterne, si è rivelata un po' più difficile da effettuare, nonostante tutto, queste esperienze mi hanno fornito informazioni, e </w:t>
+      </w:r>
+      <w:proofErr w:type="spellStart"/>
+      <w:r>
+        <w:rPr>
+          <w:rFonts w:ascii="Times New Roman" w:hAnsi="Times New Roman" w:cs="Times New Roman"/>
+          <w:sz w:val="26"/>
+          <w:szCs w:val="26"/>
+        </w:rPr>
+        <w:t>sopratutto</w:t>
+      </w:r>
+      <w:proofErr w:type="spellEnd"/>
+      <w:r>
+        <w:rPr>
+          <w:rFonts w:ascii="Times New Roman" w:hAnsi="Times New Roman" w:cs="Times New Roman"/>
+          <w:sz w:val="26"/>
+          <w:szCs w:val="26"/>
+        </w:rPr>
+        <w:t xml:space="preserve"> esperienza, nel caso in cui nel futuro mi capitassero esperienze progettuali simili, fornendomi una familiarità, anche se minima, del processo dello sviluppo di un progetto</w:t>
+      </w:r>
     </w:p>
     <w:p>
       <w:pPr>
@@ -12110,7 +15258,29 @@
           <w:lang w:eastAsia="it-IT"/>
         </w:rPr>
         <w:br/>
-        <w:t>All’avvio dell’applicazione viene mostrato il seguente menù principale</w:t>
+        <w:t xml:space="preserve">All’avvio dell’applicazione viene mostrato il seguente </w:t>
+      </w:r>
+      <w:proofErr w:type="spellStart"/>
+      <w:r>
+        <w:rPr>
+          <w:rFonts w:ascii="Times New Roman" w:eastAsia="Times New Roman" w:hAnsi="Times New Roman" w:cs="Times New Roman"/>
+          <w:color w:val="000000" w:themeColor="text1"/>
+          <w:sz w:val="26"/>
+          <w:szCs w:val="26"/>
+          <w:lang w:eastAsia="it-IT"/>
+        </w:rPr>
+        <w:t>menù</w:t>
+      </w:r>
+      <w:proofErr w:type="spellEnd"/>
+      <w:r>
+        <w:rPr>
+          <w:rFonts w:ascii="Times New Roman" w:eastAsia="Times New Roman" w:hAnsi="Times New Roman" w:cs="Times New Roman"/>
+          <w:color w:val="000000" w:themeColor="text1"/>
+          <w:sz w:val="26"/>
+          <w:szCs w:val="26"/>
+          <w:lang w:eastAsia="it-IT"/>
+        </w:rPr>
+        <w:t xml:space="preserve"> principale</w:t>
       </w:r>
       <w:r>
         <w:rPr>
@@ -12142,6 +15312,7 @@
           <w:u w:val="single"/>
           <w:lang w:eastAsia="it-IT"/>
         </w:rPr>
+        <w:lastRenderedPageBreak/>
         <w:drawing>
           <wp:inline distT="0" distB="0" distL="0" distR="0" wp14:anchorId="41E504DF" wp14:editId="4A63EEB9">
             <wp:extent cx="4686300" cy="2971800"/>
@@ -12224,7 +15395,29 @@
           <w:lang w:eastAsia="it-IT"/>
         </w:rPr>
         <w:br/>
-        <w:t>- “Quit Game” per abbandonare il gioco</w:t>
+        <w:t>- “</w:t>
+      </w:r>
+      <w:proofErr w:type="spellStart"/>
+      <w:r>
+        <w:rPr>
+          <w:rFonts w:ascii="Times New Roman" w:eastAsia="Times New Roman" w:hAnsi="Times New Roman" w:cs="Times New Roman"/>
+          <w:color w:val="000000" w:themeColor="text1"/>
+          <w:sz w:val="26"/>
+          <w:szCs w:val="26"/>
+          <w:lang w:eastAsia="it-IT"/>
+        </w:rPr>
+        <w:t>Quit</w:t>
+      </w:r>
+      <w:proofErr w:type="spellEnd"/>
+      <w:r>
+        <w:rPr>
+          <w:rFonts w:ascii="Times New Roman" w:eastAsia="Times New Roman" w:hAnsi="Times New Roman" w:cs="Times New Roman"/>
+          <w:color w:val="000000" w:themeColor="text1"/>
+          <w:sz w:val="26"/>
+          <w:szCs w:val="26"/>
+          <w:lang w:eastAsia="it-IT"/>
+        </w:rPr>
+        <w:t xml:space="preserve"> Game” per abbandonare il gioco</w:t>
       </w:r>
     </w:p>
     <w:p>
@@ -12356,7 +15549,29 @@
           <w:szCs w:val="26"/>
           <w:lang w:eastAsia="it-IT"/>
         </w:rPr>
-        <w:t>Dopo l’avvio, è possibile premere il tasto “esc” in qualsiasi momento per mettere in pausa il gioco e riprendere l’esplorazione successiv</w:t>
+        <w:t>Dopo l’avvio, è possibile premere il tasto “</w:t>
+      </w:r>
+      <w:proofErr w:type="spellStart"/>
+      <w:r>
+        <w:rPr>
+          <w:rFonts w:ascii="Times New Roman" w:eastAsia="Times New Roman" w:hAnsi="Times New Roman" w:cs="Times New Roman"/>
+          <w:color w:val="000000" w:themeColor="text1"/>
+          <w:sz w:val="26"/>
+          <w:szCs w:val="26"/>
+          <w:lang w:eastAsia="it-IT"/>
+        </w:rPr>
+        <w:t>esc</w:t>
+      </w:r>
+      <w:proofErr w:type="spellEnd"/>
+      <w:r>
+        <w:rPr>
+          <w:rFonts w:ascii="Times New Roman" w:eastAsia="Times New Roman" w:hAnsi="Times New Roman" w:cs="Times New Roman"/>
+          <w:color w:val="000000" w:themeColor="text1"/>
+          <w:sz w:val="26"/>
+          <w:szCs w:val="26"/>
+          <w:lang w:eastAsia="it-IT"/>
+        </w:rPr>
+        <w:t>” in qualsiasi momento per mettere in pausa il gioco e riprendere l’esplorazione successiv</w:t>
       </w:r>
       <w:r>
         <w:rPr>
@@ -12441,10 +15656,11 @@
           <w:szCs w:val="26"/>
           <w:lang w:eastAsia="it-IT"/>
         </w:rPr>
+        <w:lastRenderedPageBreak/>
         <w:br/>
       </w:r>
-      <w:bookmarkStart w:id="4" w:name="page30"/>
-      <w:bookmarkEnd w:id="4"/>
+      <w:bookmarkStart w:id="6" w:name="page30"/>
+      <w:bookmarkEnd w:id="6"/>
       <w:r>
         <w:rPr>
           <w:rFonts w:ascii="Times New Roman" w:eastAsia="Times New Roman" w:hAnsi="Times New Roman" w:cs="Times New Roman"/>
@@ -13121,6 +16337,119 @@
     </w:lvl>
   </w:abstractNum>
   <w:abstractNum w:abstractNumId="5" w15:restartNumberingAfterBreak="0">
+    <w:nsid w:val="032725E8"/>
+    <w:multiLevelType w:val="hybridMultilevel"/>
+    <w:tmpl w:val="F6444B3A"/>
+    <w:lvl w:ilvl="0" w:tplc="04100001">
+      <w:start w:val="1"/>
+      <w:numFmt w:val="bullet"/>
+      <w:lvlText w:val=""/>
+      <w:lvlJc w:val="left"/>
+      <w:pPr>
+        <w:ind w:left="765" w:hanging="360"/>
+      </w:pPr>
+      <w:rPr>
+        <w:rFonts w:ascii="Symbol" w:hAnsi="Symbol" w:hint="default"/>
+      </w:rPr>
+    </w:lvl>
+    <w:lvl w:ilvl="1" w:tplc="04100003" w:tentative="1">
+      <w:start w:val="1"/>
+      <w:numFmt w:val="bullet"/>
+      <w:lvlText w:val="o"/>
+      <w:lvlJc w:val="left"/>
+      <w:pPr>
+        <w:ind w:left="1485" w:hanging="360"/>
+      </w:pPr>
+      <w:rPr>
+        <w:rFonts w:ascii="Courier New" w:hAnsi="Courier New" w:cs="Courier New" w:hint="default"/>
+      </w:rPr>
+    </w:lvl>
+    <w:lvl w:ilvl="2" w:tplc="04100005" w:tentative="1">
+      <w:start w:val="1"/>
+      <w:numFmt w:val="bullet"/>
+      <w:lvlText w:val=""/>
+      <w:lvlJc w:val="left"/>
+      <w:pPr>
+        <w:ind w:left="2205" w:hanging="360"/>
+      </w:pPr>
+      <w:rPr>
+        <w:rFonts w:ascii="Wingdings" w:hAnsi="Wingdings" w:hint="default"/>
+      </w:rPr>
+    </w:lvl>
+    <w:lvl w:ilvl="3" w:tplc="04100001" w:tentative="1">
+      <w:start w:val="1"/>
+      <w:numFmt w:val="bullet"/>
+      <w:lvlText w:val=""/>
+      <w:lvlJc w:val="left"/>
+      <w:pPr>
+        <w:ind w:left="2925" w:hanging="360"/>
+      </w:pPr>
+      <w:rPr>
+        <w:rFonts w:ascii="Symbol" w:hAnsi="Symbol" w:hint="default"/>
+      </w:rPr>
+    </w:lvl>
+    <w:lvl w:ilvl="4" w:tplc="04100003" w:tentative="1">
+      <w:start w:val="1"/>
+      <w:numFmt w:val="bullet"/>
+      <w:lvlText w:val="o"/>
+      <w:lvlJc w:val="left"/>
+      <w:pPr>
+        <w:ind w:left="3645" w:hanging="360"/>
+      </w:pPr>
+      <w:rPr>
+        <w:rFonts w:ascii="Courier New" w:hAnsi="Courier New" w:cs="Courier New" w:hint="default"/>
+      </w:rPr>
+    </w:lvl>
+    <w:lvl w:ilvl="5" w:tplc="04100005" w:tentative="1">
+      <w:start w:val="1"/>
+      <w:numFmt w:val="bullet"/>
+      <w:lvlText w:val=""/>
+      <w:lvlJc w:val="left"/>
+      <w:pPr>
+        <w:ind w:left="4365" w:hanging="360"/>
+      </w:pPr>
+      <w:rPr>
+        <w:rFonts w:ascii="Wingdings" w:hAnsi="Wingdings" w:hint="default"/>
+      </w:rPr>
+    </w:lvl>
+    <w:lvl w:ilvl="6" w:tplc="04100001" w:tentative="1">
+      <w:start w:val="1"/>
+      <w:numFmt w:val="bullet"/>
+      <w:lvlText w:val=""/>
+      <w:lvlJc w:val="left"/>
+      <w:pPr>
+        <w:ind w:left="5085" w:hanging="360"/>
+      </w:pPr>
+      <w:rPr>
+        <w:rFonts w:ascii="Symbol" w:hAnsi="Symbol" w:hint="default"/>
+      </w:rPr>
+    </w:lvl>
+    <w:lvl w:ilvl="7" w:tplc="04100003" w:tentative="1">
+      <w:start w:val="1"/>
+      <w:numFmt w:val="bullet"/>
+      <w:lvlText w:val="o"/>
+      <w:lvlJc w:val="left"/>
+      <w:pPr>
+        <w:ind w:left="5805" w:hanging="360"/>
+      </w:pPr>
+      <w:rPr>
+        <w:rFonts w:ascii="Courier New" w:hAnsi="Courier New" w:cs="Courier New" w:hint="default"/>
+      </w:rPr>
+    </w:lvl>
+    <w:lvl w:ilvl="8" w:tplc="04100005" w:tentative="1">
+      <w:start w:val="1"/>
+      <w:numFmt w:val="bullet"/>
+      <w:lvlText w:val=""/>
+      <w:lvlJc w:val="left"/>
+      <w:pPr>
+        <w:ind w:left="6525" w:hanging="360"/>
+      </w:pPr>
+      <w:rPr>
+        <w:rFonts w:ascii="Wingdings" w:hAnsi="Wingdings" w:hint="default"/>
+      </w:rPr>
+    </w:lvl>
+  </w:abstractNum>
+  <w:abstractNum w:abstractNumId="6" w15:restartNumberingAfterBreak="0">
     <w:nsid w:val="070B57B4"/>
     <w:multiLevelType w:val="hybridMultilevel"/>
     <w:tmpl w:val="CD6C26C6"/>
@@ -13233,7 +16562,7 @@
       </w:rPr>
     </w:lvl>
   </w:abstractNum>
-  <w:abstractNum w:abstractNumId="6" w15:restartNumberingAfterBreak="0">
+  <w:abstractNum w:abstractNumId="7" w15:restartNumberingAfterBreak="0">
     <w:nsid w:val="082F2CBA"/>
     <w:multiLevelType w:val="multilevel"/>
     <w:tmpl w:val="1D662B3C"/>
@@ -13382,7 +16711,7 @@
       </w:rPr>
     </w:lvl>
   </w:abstractNum>
-  <w:abstractNum w:abstractNumId="7" w15:restartNumberingAfterBreak="0">
+  <w:abstractNum w:abstractNumId="8" w15:restartNumberingAfterBreak="0">
     <w:nsid w:val="145E1B0C"/>
     <w:multiLevelType w:val="multilevel"/>
     <w:tmpl w:val="1F6264D4"/>
@@ -13495,7 +16824,7 @@
       </w:rPr>
     </w:lvl>
   </w:abstractNum>
-  <w:abstractNum w:abstractNumId="8" w15:restartNumberingAfterBreak="0">
+  <w:abstractNum w:abstractNumId="9" w15:restartNumberingAfterBreak="0">
     <w:nsid w:val="1756634F"/>
     <w:multiLevelType w:val="multilevel"/>
     <w:tmpl w:val="1F6264D4"/>
@@ -13608,7 +16937,7 @@
       </w:rPr>
     </w:lvl>
   </w:abstractNum>
-  <w:abstractNum w:abstractNumId="9" w15:restartNumberingAfterBreak="0">
+  <w:abstractNum w:abstractNumId="10" w15:restartNumberingAfterBreak="0">
     <w:nsid w:val="1A96123A"/>
     <w:multiLevelType w:val="hybridMultilevel"/>
     <w:tmpl w:val="E916757C"/>
@@ -13721,7 +17050,7 @@
       </w:rPr>
     </w:lvl>
   </w:abstractNum>
-  <w:abstractNum w:abstractNumId="10" w15:restartNumberingAfterBreak="0">
+  <w:abstractNum w:abstractNumId="11" w15:restartNumberingAfterBreak="0">
     <w:nsid w:val="1D782A58"/>
     <w:multiLevelType w:val="multilevel"/>
     <w:tmpl w:val="B3A65F2C"/>
@@ -13838,7 +17167,7 @@
       </w:rPr>
     </w:lvl>
   </w:abstractNum>
-  <w:abstractNum w:abstractNumId="11" w15:restartNumberingAfterBreak="0">
+  <w:abstractNum w:abstractNumId="12" w15:restartNumberingAfterBreak="0">
     <w:nsid w:val="26B9446D"/>
     <w:multiLevelType w:val="multilevel"/>
     <w:tmpl w:val="73CCF74C"/>
@@ -13961,7 +17290,7 @@
       </w:rPr>
     </w:lvl>
   </w:abstractNum>
-  <w:abstractNum w:abstractNumId="12" w15:restartNumberingAfterBreak="0">
+  <w:abstractNum w:abstractNumId="13" w15:restartNumberingAfterBreak="0">
     <w:nsid w:val="278B4916"/>
     <w:multiLevelType w:val="multilevel"/>
     <w:tmpl w:val="3B2A205E"/>
@@ -14083,7 +17412,7 @@
       </w:rPr>
     </w:lvl>
   </w:abstractNum>
-  <w:abstractNum w:abstractNumId="13" w15:restartNumberingAfterBreak="0">
+  <w:abstractNum w:abstractNumId="14" w15:restartNumberingAfterBreak="0">
     <w:nsid w:val="2B6E591E"/>
     <w:multiLevelType w:val="hybridMultilevel"/>
     <w:tmpl w:val="55923878"/>
@@ -14196,7 +17525,7 @@
       </w:rPr>
     </w:lvl>
   </w:abstractNum>
-  <w:abstractNum w:abstractNumId="14" w15:restartNumberingAfterBreak="0">
+  <w:abstractNum w:abstractNumId="15" w15:restartNumberingAfterBreak="0">
     <w:nsid w:val="338069D2"/>
     <w:multiLevelType w:val="hybridMultilevel"/>
     <w:tmpl w:val="FF56276E"/>
@@ -14309,7 +17638,7 @@
       </w:rPr>
     </w:lvl>
   </w:abstractNum>
-  <w:abstractNum w:abstractNumId="15" w15:restartNumberingAfterBreak="0">
+  <w:abstractNum w:abstractNumId="16" w15:restartNumberingAfterBreak="0">
     <w:nsid w:val="357E4E87"/>
     <w:multiLevelType w:val="multilevel"/>
     <w:tmpl w:val="C7BC0D1A"/>
@@ -14413,7 +17742,7 @@
       </w:rPr>
     </w:lvl>
   </w:abstractNum>
-  <w:abstractNum w:abstractNumId="16" w15:restartNumberingAfterBreak="0">
+  <w:abstractNum w:abstractNumId="17" w15:restartNumberingAfterBreak="0">
     <w:nsid w:val="38F2490C"/>
     <w:multiLevelType w:val="hybridMultilevel"/>
     <w:tmpl w:val="D8142036"/>
@@ -14526,7 +17855,7 @@
       </w:rPr>
     </w:lvl>
   </w:abstractNum>
-  <w:abstractNum w:abstractNumId="17" w15:restartNumberingAfterBreak="0">
+  <w:abstractNum w:abstractNumId="18" w15:restartNumberingAfterBreak="0">
     <w:nsid w:val="3A1755BE"/>
     <w:multiLevelType w:val="hybridMultilevel"/>
     <w:tmpl w:val="4C18BC7E"/>
@@ -14639,7 +17968,7 @@
       </w:rPr>
     </w:lvl>
   </w:abstractNum>
-  <w:abstractNum w:abstractNumId="18" w15:restartNumberingAfterBreak="0">
+  <w:abstractNum w:abstractNumId="19" w15:restartNumberingAfterBreak="0">
     <w:nsid w:val="3AD23DBC"/>
     <w:multiLevelType w:val="hybridMultilevel"/>
     <w:tmpl w:val="3B7ED204"/>
@@ -14725,7 +18054,7 @@
       </w:pPr>
     </w:lvl>
   </w:abstractNum>
-  <w:abstractNum w:abstractNumId="19" w15:restartNumberingAfterBreak="0">
+  <w:abstractNum w:abstractNumId="20" w15:restartNumberingAfterBreak="0">
     <w:nsid w:val="3E4A6876"/>
     <w:multiLevelType w:val="multilevel"/>
     <w:tmpl w:val="B3A65F2C"/>
@@ -14842,7 +18171,7 @@
       </w:rPr>
     </w:lvl>
   </w:abstractNum>
-  <w:abstractNum w:abstractNumId="20" w15:restartNumberingAfterBreak="0">
+  <w:abstractNum w:abstractNumId="21" w15:restartNumberingAfterBreak="0">
     <w:nsid w:val="40F12BD4"/>
     <w:multiLevelType w:val="multilevel"/>
     <w:tmpl w:val="1F6264D4"/>
@@ -14955,7 +18284,7 @@
       </w:rPr>
     </w:lvl>
   </w:abstractNum>
-  <w:abstractNum w:abstractNumId="21" w15:restartNumberingAfterBreak="0">
+  <w:abstractNum w:abstractNumId="22" w15:restartNumberingAfterBreak="0">
     <w:nsid w:val="4354353D"/>
     <w:multiLevelType w:val="hybridMultilevel"/>
     <w:tmpl w:val="4DAC1D4C"/>
@@ -15068,7 +18397,7 @@
       </w:rPr>
     </w:lvl>
   </w:abstractNum>
-  <w:abstractNum w:abstractNumId="22" w15:restartNumberingAfterBreak="0">
+  <w:abstractNum w:abstractNumId="23" w15:restartNumberingAfterBreak="0">
     <w:nsid w:val="44151FF4"/>
     <w:multiLevelType w:val="multilevel"/>
     <w:tmpl w:val="1F6264D4"/>
@@ -15181,7 +18510,7 @@
       </w:rPr>
     </w:lvl>
   </w:abstractNum>
-  <w:abstractNum w:abstractNumId="23" w15:restartNumberingAfterBreak="0">
+  <w:abstractNum w:abstractNumId="24" w15:restartNumberingAfterBreak="0">
     <w:nsid w:val="471659B2"/>
     <w:multiLevelType w:val="hybridMultilevel"/>
     <w:tmpl w:val="7F24084C"/>
@@ -15294,7 +18623,7 @@
       </w:rPr>
     </w:lvl>
   </w:abstractNum>
-  <w:abstractNum w:abstractNumId="24" w15:restartNumberingAfterBreak="0">
+  <w:abstractNum w:abstractNumId="25" w15:restartNumberingAfterBreak="0">
     <w:nsid w:val="486874C3"/>
     <w:multiLevelType w:val="hybridMultilevel"/>
     <w:tmpl w:val="0A4E9392"/>
@@ -15383,7 +18712,7 @@
       </w:pPr>
     </w:lvl>
   </w:abstractNum>
-  <w:abstractNum w:abstractNumId="25" w15:restartNumberingAfterBreak="0">
+  <w:abstractNum w:abstractNumId="26" w15:restartNumberingAfterBreak="0">
     <w:nsid w:val="4ACB2522"/>
     <w:multiLevelType w:val="hybridMultilevel"/>
     <w:tmpl w:val="9E383782"/>
@@ -15469,7 +18798,7 @@
       </w:pPr>
     </w:lvl>
   </w:abstractNum>
-  <w:abstractNum w:abstractNumId="26" w15:restartNumberingAfterBreak="0">
+  <w:abstractNum w:abstractNumId="27" w15:restartNumberingAfterBreak="0">
     <w:nsid w:val="61D45143"/>
     <w:multiLevelType w:val="multilevel"/>
     <w:tmpl w:val="4E06CA00"/>
@@ -15584,7 +18913,7 @@
       </w:rPr>
     </w:lvl>
   </w:abstractNum>
-  <w:abstractNum w:abstractNumId="27" w15:restartNumberingAfterBreak="0">
+  <w:abstractNum w:abstractNumId="28" w15:restartNumberingAfterBreak="0">
     <w:nsid w:val="65176E7A"/>
     <w:multiLevelType w:val="multilevel"/>
     <w:tmpl w:val="0D642312"/>
@@ -15697,7 +19026,7 @@
       </w:rPr>
     </w:lvl>
   </w:abstractNum>
-  <w:abstractNum w:abstractNumId="28" w15:restartNumberingAfterBreak="0">
+  <w:abstractNum w:abstractNumId="29" w15:restartNumberingAfterBreak="0">
     <w:nsid w:val="67A27D7C"/>
     <w:multiLevelType w:val="multilevel"/>
     <w:tmpl w:val="C7D25302"/>
@@ -15846,7 +19175,7 @@
       </w:rPr>
     </w:lvl>
   </w:abstractNum>
-  <w:abstractNum w:abstractNumId="29" w15:restartNumberingAfterBreak="0">
+  <w:abstractNum w:abstractNumId="30" w15:restartNumberingAfterBreak="0">
     <w:nsid w:val="6B586213"/>
     <w:multiLevelType w:val="multilevel"/>
     <w:tmpl w:val="5956A3EC"/>
@@ -15995,7 +19324,7 @@
       </w:rPr>
     </w:lvl>
   </w:abstractNum>
-  <w:abstractNum w:abstractNumId="30" w15:restartNumberingAfterBreak="0">
+  <w:abstractNum w:abstractNumId="31" w15:restartNumberingAfterBreak="0">
     <w:nsid w:val="6CCD3F6A"/>
     <w:multiLevelType w:val="multilevel"/>
     <w:tmpl w:val="1F6264D4"/>
@@ -16108,7 +19437,7 @@
       </w:rPr>
     </w:lvl>
   </w:abstractNum>
-  <w:abstractNum w:abstractNumId="31" w15:restartNumberingAfterBreak="0">
+  <w:abstractNum w:abstractNumId="32" w15:restartNumberingAfterBreak="0">
     <w:nsid w:val="6EAA4300"/>
     <w:multiLevelType w:val="multilevel"/>
     <w:tmpl w:val="1F6264D4"/>
@@ -16221,7 +19550,7 @@
       </w:rPr>
     </w:lvl>
   </w:abstractNum>
-  <w:abstractNum w:abstractNumId="32" w15:restartNumberingAfterBreak="0">
+  <w:abstractNum w:abstractNumId="33" w15:restartNumberingAfterBreak="0">
     <w:nsid w:val="6EE80390"/>
     <w:multiLevelType w:val="hybridMultilevel"/>
     <w:tmpl w:val="502068C4"/>
@@ -16334,7 +19663,7 @@
       </w:rPr>
     </w:lvl>
   </w:abstractNum>
-  <w:abstractNum w:abstractNumId="33" w15:restartNumberingAfterBreak="0">
+  <w:abstractNum w:abstractNumId="34" w15:restartNumberingAfterBreak="0">
     <w:nsid w:val="71941C8D"/>
     <w:multiLevelType w:val="multilevel"/>
     <w:tmpl w:val="1F6264D4"/>
@@ -16447,7 +19776,7 @@
       </w:rPr>
     </w:lvl>
   </w:abstractNum>
-  <w:abstractNum w:abstractNumId="34" w15:restartNumberingAfterBreak="0">
+  <w:abstractNum w:abstractNumId="35" w15:restartNumberingAfterBreak="0">
     <w:nsid w:val="77555717"/>
     <w:multiLevelType w:val="hybridMultilevel"/>
     <w:tmpl w:val="8AAEC4FE"/>
@@ -16560,7 +19889,7 @@
       </w:rPr>
     </w:lvl>
   </w:abstractNum>
-  <w:abstractNum w:abstractNumId="35" w15:restartNumberingAfterBreak="0">
+  <w:abstractNum w:abstractNumId="36" w15:restartNumberingAfterBreak="0">
     <w:nsid w:val="7A5D0AC3"/>
     <w:multiLevelType w:val="multilevel"/>
     <w:tmpl w:val="CFA43C7C"/>
@@ -16678,7 +20007,7 @@
       </w:rPr>
     </w:lvl>
   </w:abstractNum>
-  <w:abstractNum w:abstractNumId="36" w15:restartNumberingAfterBreak="0">
+  <w:abstractNum w:abstractNumId="37" w15:restartNumberingAfterBreak="0">
     <w:nsid w:val="7B570F96"/>
     <w:multiLevelType w:val="multilevel"/>
     <w:tmpl w:val="1F6264D4"/>
@@ -16800,7 +20129,7 @@
       </w:rPr>
     </w:lvl>
   </w:abstractNum>
-  <w:abstractNum w:abstractNumId="37" w15:restartNumberingAfterBreak="0">
+  <w:abstractNum w:abstractNumId="38" w15:restartNumberingAfterBreak="0">
     <w:nsid w:val="7CAC1E82"/>
     <w:multiLevelType w:val="multilevel"/>
     <w:tmpl w:val="1F6264D4"/>
@@ -16913,7 +20242,7 @@
       </w:rPr>
     </w:lvl>
   </w:abstractNum>
-  <w:abstractNum w:abstractNumId="38" w15:restartNumberingAfterBreak="0">
+  <w:abstractNum w:abstractNumId="39" w15:restartNumberingAfterBreak="0">
     <w:nsid w:val="7D823F06"/>
     <w:multiLevelType w:val="multilevel"/>
     <w:tmpl w:val="113C6752"/>
@@ -17027,91 +20356,91 @@
     </w:lvl>
   </w:abstractNum>
   <w:num w:numId="1">
+    <w:abstractNumId w:val="37"/>
+  </w:num>
+  <w:num w:numId="2">
+    <w:abstractNumId w:val="29"/>
+  </w:num>
+  <w:num w:numId="3">
+    <w:abstractNumId w:val="30"/>
+  </w:num>
+  <w:num w:numId="4">
+    <w:abstractNumId w:val="7"/>
+  </w:num>
+  <w:num w:numId="5">
+    <w:abstractNumId w:val="9"/>
+  </w:num>
+  <w:num w:numId="6">
+    <w:abstractNumId w:val="19"/>
+  </w:num>
+  <w:num w:numId="7">
+    <w:abstractNumId w:val="31"/>
+  </w:num>
+  <w:num w:numId="8">
+    <w:abstractNumId w:val="8"/>
+  </w:num>
+  <w:num w:numId="9">
+    <w:abstractNumId w:val="32"/>
+  </w:num>
+  <w:num w:numId="10">
+    <w:abstractNumId w:val="34"/>
+  </w:num>
+  <w:num w:numId="11">
+    <w:abstractNumId w:val="11"/>
+  </w:num>
+  <w:num w:numId="12">
+    <w:abstractNumId w:val="23"/>
+  </w:num>
+  <w:num w:numId="13">
+    <w:abstractNumId w:val="21"/>
+  </w:num>
+  <w:num w:numId="14">
+    <w:abstractNumId w:val="38"/>
+  </w:num>
+  <w:num w:numId="15">
+    <w:abstractNumId w:val="26"/>
+  </w:num>
+  <w:num w:numId="16">
+    <w:abstractNumId w:val="27"/>
+  </w:num>
+  <w:num w:numId="17">
+    <w:abstractNumId w:val="25"/>
+  </w:num>
+  <w:num w:numId="18">
     <w:abstractNumId w:val="36"/>
   </w:num>
-  <w:num w:numId="2">
+  <w:num w:numId="19">
+    <w:abstractNumId w:val="22"/>
+  </w:num>
+  <w:num w:numId="20">
+    <w:abstractNumId w:val="14"/>
+  </w:num>
+  <w:num w:numId="21">
+    <w:abstractNumId w:val="10"/>
+  </w:num>
+  <w:num w:numId="22">
+    <w:abstractNumId w:val="16"/>
+  </w:num>
+  <w:num w:numId="23">
+    <w:abstractNumId w:val="15"/>
+  </w:num>
+  <w:num w:numId="24">
+    <w:abstractNumId w:val="39"/>
+  </w:num>
+  <w:num w:numId="25">
+    <w:abstractNumId w:val="6"/>
+  </w:num>
+  <w:num w:numId="26">
+    <w:abstractNumId w:val="17"/>
+  </w:num>
+  <w:num w:numId="27">
     <w:abstractNumId w:val="28"/>
   </w:num>
-  <w:num w:numId="3">
-    <w:abstractNumId w:val="29"/>
-  </w:num>
-  <w:num w:numId="4">
-    <w:abstractNumId w:val="6"/>
-  </w:num>
-  <w:num w:numId="5">
-    <w:abstractNumId w:val="8"/>
-  </w:num>
-  <w:num w:numId="6">
-    <w:abstractNumId w:val="18"/>
-  </w:num>
-  <w:num w:numId="7">
-    <w:abstractNumId w:val="30"/>
-  </w:num>
-  <w:num w:numId="8">
-    <w:abstractNumId w:val="7"/>
-  </w:num>
-  <w:num w:numId="9">
-    <w:abstractNumId w:val="31"/>
-  </w:num>
-  <w:num w:numId="10">
-    <w:abstractNumId w:val="33"/>
-  </w:num>
-  <w:num w:numId="11">
-    <w:abstractNumId w:val="10"/>
-  </w:num>
-  <w:num w:numId="12">
-    <w:abstractNumId w:val="22"/>
-  </w:num>
-  <w:num w:numId="13">
-    <w:abstractNumId w:val="20"/>
-  </w:num>
-  <w:num w:numId="14">
-    <w:abstractNumId w:val="37"/>
-  </w:num>
-  <w:num w:numId="15">
-    <w:abstractNumId w:val="25"/>
-  </w:num>
-  <w:num w:numId="16">
-    <w:abstractNumId w:val="26"/>
-  </w:num>
-  <w:num w:numId="17">
-    <w:abstractNumId w:val="24"/>
-  </w:num>
-  <w:num w:numId="18">
+  <w:num w:numId="28">
     <w:abstractNumId w:val="35"/>
   </w:num>
-  <w:num w:numId="19">
-    <w:abstractNumId w:val="21"/>
-  </w:num>
-  <w:num w:numId="20">
-    <w:abstractNumId w:val="13"/>
-  </w:num>
-  <w:num w:numId="21">
-    <w:abstractNumId w:val="9"/>
-  </w:num>
-  <w:num w:numId="22">
-    <w:abstractNumId w:val="15"/>
-  </w:num>
-  <w:num w:numId="23">
-    <w:abstractNumId w:val="14"/>
-  </w:num>
-  <w:num w:numId="24">
-    <w:abstractNumId w:val="38"/>
-  </w:num>
-  <w:num w:numId="25">
-    <w:abstractNumId w:val="5"/>
-  </w:num>
-  <w:num w:numId="26">
-    <w:abstractNumId w:val="16"/>
-  </w:num>
-  <w:num w:numId="27">
-    <w:abstractNumId w:val="27"/>
-  </w:num>
-  <w:num w:numId="28">
-    <w:abstractNumId w:val="34"/>
-  </w:num>
   <w:num w:numId="29">
-    <w:abstractNumId w:val="23"/>
+    <w:abstractNumId w:val="24"/>
   </w:num>
   <w:num w:numId="30">
     <w:abstractNumId w:val="2"/>
@@ -17126,22 +20455,25 @@
     <w:abstractNumId w:val="4"/>
   </w:num>
   <w:num w:numId="34">
-    <w:abstractNumId w:val="17"/>
+    <w:abstractNumId w:val="18"/>
   </w:num>
   <w:num w:numId="35">
-    <w:abstractNumId w:val="32"/>
+    <w:abstractNumId w:val="33"/>
   </w:num>
   <w:num w:numId="36">
     <w:abstractNumId w:val="1"/>
   </w:num>
   <w:num w:numId="37">
-    <w:abstractNumId w:val="19"/>
+    <w:abstractNumId w:val="20"/>
   </w:num>
   <w:num w:numId="38">
+    <w:abstractNumId w:val="13"/>
+  </w:num>
+  <w:num w:numId="39">
     <w:abstractNumId w:val="12"/>
   </w:num>
-  <w:num w:numId="39">
-    <w:abstractNumId w:val="11"/>
+  <w:num w:numId="40">
+    <w:abstractNumId w:val="5"/>
   </w:num>
 </w:numbering>
 </file>

--- a/Relazione elaborato.docx
+++ b/Relazione elaborato.docx
@@ -3200,7 +3200,27 @@
           <w:szCs w:val="26"/>
           <w:shd w:val="clear" w:color="auto" w:fill="FFFFFF"/>
         </w:rPr>
-        <w:t xml:space="preserve">Il gioco consiste nel prendere il controllo di un personaggio che deve affrontare una sequenza di livelli, formati da stanze, che contengono nemici, ostacoli, oggetti e potenziamenti con cui il giocatore può interagisce. </w:t>
+        <w:t>Il gioco consiste nel prendere il controllo di un personaggio che deve affrontare una sequenza di livelli, formati da stanze, che contengono nemici, ostacoli, oggetti e potenziamenti con cui il giocatore può interagi</w:t>
+      </w:r>
+      <w:r>
+        <w:rPr>
+          <w:rFonts w:ascii="Times New Roman" w:hAnsi="Times New Roman" w:cs="Times New Roman"/>
+          <w:color w:val="000000" w:themeColor="text1"/>
+          <w:sz w:val="26"/>
+          <w:szCs w:val="26"/>
+          <w:shd w:val="clear" w:color="auto" w:fill="FFFFFF"/>
+        </w:rPr>
+        <w:t>r</w:t>
+      </w:r>
+      <w:r>
+        <w:rPr>
+          <w:rFonts w:ascii="Times New Roman" w:hAnsi="Times New Roman" w:cs="Times New Roman"/>
+          <w:color w:val="000000" w:themeColor="text1"/>
+          <w:sz w:val="26"/>
+          <w:szCs w:val="26"/>
+          <w:shd w:val="clear" w:color="auto" w:fill="FFFFFF"/>
+        </w:rPr>
+        <w:t xml:space="preserve">e. </w:t>
       </w:r>
     </w:p>
     <w:p>
@@ -3382,7 +3402,67 @@
           <w:szCs w:val="26"/>
           <w:shd w:val="clear" w:color="auto" w:fill="FFFFFF"/>
         </w:rPr>
-        <w:t>Realizzare una piccola interfaccia grafica per il giocatore dove vengono descritte le vari caratteristiche del personaggio.</w:t>
+        <w:t>Realizza</w:t>
+      </w:r>
+      <w:r>
+        <w:rPr>
+          <w:rFonts w:ascii="Times New Roman" w:hAnsi="Times New Roman" w:cs="Times New Roman"/>
+          <w:color w:val="000000" w:themeColor="text1"/>
+          <w:sz w:val="26"/>
+          <w:szCs w:val="26"/>
+          <w:shd w:val="clear" w:color="auto" w:fill="FFFFFF"/>
+        </w:rPr>
+        <w:t>zion</w:t>
+      </w:r>
+      <w:r>
+        <w:rPr>
+          <w:rFonts w:ascii="Times New Roman" w:hAnsi="Times New Roman" w:cs="Times New Roman"/>
+          <w:color w:val="000000" w:themeColor="text1"/>
+          <w:sz w:val="26"/>
+          <w:szCs w:val="26"/>
+          <w:shd w:val="clear" w:color="auto" w:fill="FFFFFF"/>
+        </w:rPr>
+        <w:t>e</w:t>
+      </w:r>
+      <w:r>
+        <w:rPr>
+          <w:rFonts w:ascii="Times New Roman" w:hAnsi="Times New Roman" w:cs="Times New Roman"/>
+          <w:color w:val="000000" w:themeColor="text1"/>
+          <w:sz w:val="26"/>
+          <w:szCs w:val="26"/>
+          <w:shd w:val="clear" w:color="auto" w:fill="FFFFFF"/>
+        </w:rPr>
+        <w:t xml:space="preserve"> di</w:t>
+      </w:r>
+      <w:r>
+        <w:rPr>
+          <w:rFonts w:ascii="Times New Roman" w:hAnsi="Times New Roman" w:cs="Times New Roman"/>
+          <w:color w:val="000000" w:themeColor="text1"/>
+          <w:sz w:val="26"/>
+          <w:szCs w:val="26"/>
+          <w:shd w:val="clear" w:color="auto" w:fill="FFFFFF"/>
+        </w:rPr>
+        <w:t xml:space="preserve"> una piccola interfaccia grafica per il giocatore dove vengono descritte le vari</w:t>
+      </w:r>
+      <w:r>
+        <w:rPr>
+          <w:rFonts w:ascii="Times New Roman" w:hAnsi="Times New Roman" w:cs="Times New Roman"/>
+          <w:color w:val="000000" w:themeColor="text1"/>
+          <w:sz w:val="26"/>
+          <w:szCs w:val="26"/>
+          <w:shd w:val="clear" w:color="auto" w:fill="FFFFFF"/>
+        </w:rPr>
+        <w:t>e</w:t>
+      </w:r>
+      <w:r>
+        <w:rPr>
+          <w:rFonts w:ascii="Times New Roman" w:hAnsi="Times New Roman" w:cs="Times New Roman"/>
+          <w:color w:val="000000" w:themeColor="text1"/>
+          <w:sz w:val="26"/>
+          <w:szCs w:val="26"/>
+          <w:shd w:val="clear" w:color="auto" w:fill="FFFFFF"/>
+        </w:rPr>
+        <w:t xml:space="preserve"> caratteristiche del personaggio.</w:t>
       </w:r>
     </w:p>
     <w:p>
@@ -3673,7 +3753,27 @@
           <w:szCs w:val="26"/>
           <w:shd w:val="clear" w:color="auto" w:fill="FFFFFF"/>
         </w:rPr>
-        <w:t xml:space="preserve">Il giocatore verrà teletrasportato all’inizio di ogni livello e deve essere in grado di accedere alle stanze connesse a quell’attuale. </w:t>
+        <w:t>Il giocatore verrà teletrasportato all’inizio di ogni livello e deve essere in grado di accedere alle stanze connesse a quell</w:t>
+      </w:r>
+      <w:r>
+        <w:rPr>
+          <w:rFonts w:ascii="Times New Roman" w:hAnsi="Times New Roman" w:cs="Times New Roman"/>
+          <w:color w:val="000000" w:themeColor="text1"/>
+          <w:sz w:val="26"/>
+          <w:szCs w:val="26"/>
+          <w:shd w:val="clear" w:color="auto" w:fill="FFFFFF"/>
+        </w:rPr>
+        <w:t xml:space="preserve">a </w:t>
+      </w:r>
+      <w:r>
+        <w:rPr>
+          <w:rFonts w:ascii="Times New Roman" w:hAnsi="Times New Roman" w:cs="Times New Roman"/>
+          <w:color w:val="000000" w:themeColor="text1"/>
+          <w:sz w:val="26"/>
+          <w:szCs w:val="26"/>
+          <w:shd w:val="clear" w:color="auto" w:fill="FFFFFF"/>
+        </w:rPr>
+        <w:t xml:space="preserve">attuale. </w:t>
       </w:r>
     </w:p>
     <w:p>
@@ -3715,7 +3815,27 @@
           <w:szCs w:val="26"/>
           <w:shd w:val="clear" w:color="auto" w:fill="FFFFFF"/>
         </w:rPr>
-        <w:t xml:space="preserve"> stanza è composta da nemici, ostacoli e oggetti vari che possono aiutare o arrecare danno al giocatore. In ogni livello vi sarà una scala presente in una stanza, che porterà il giocatore al livello successivo. Una volta arrivati all’ultimo livello non vi sarà una scala ma un Boss da sconfiggere per terminare con successo il gioco. </w:t>
+        <w:t xml:space="preserve"> stanza è composta da nemici, ostacoli e</w:t>
+      </w:r>
+      <w:r>
+        <w:rPr>
+          <w:rFonts w:ascii="Times New Roman" w:hAnsi="Times New Roman" w:cs="Times New Roman"/>
+          <w:color w:val="000000" w:themeColor="text1"/>
+          <w:sz w:val="26"/>
+          <w:szCs w:val="26"/>
+          <w:shd w:val="clear" w:color="auto" w:fill="FFFFFF"/>
+        </w:rPr>
+        <w:t>d</w:t>
+      </w:r>
+      <w:r>
+        <w:rPr>
+          <w:rFonts w:ascii="Times New Roman" w:hAnsi="Times New Roman" w:cs="Times New Roman"/>
+          <w:color w:val="000000" w:themeColor="text1"/>
+          <w:sz w:val="26"/>
+          <w:szCs w:val="26"/>
+          <w:shd w:val="clear" w:color="auto" w:fill="FFFFFF"/>
+        </w:rPr>
+        <w:t xml:space="preserve"> oggetti vari che possono aiutare o arrecare danno al giocatore. In ogni livello vi sarà una scala presente in una stanza, che porterà il giocatore al livello successivo. Una volta arrivati all’ultimo livello non vi sarà una scala ma un Boss da sconfiggere per terminare con successo il gioco. </w:t>
       </w:r>
     </w:p>
     <w:p>
@@ -4507,7 +4627,27 @@
           <w:szCs w:val="26"/>
           <w:shd w:val="clear" w:color="auto" w:fill="FFFFFF"/>
         </w:rPr>
-        <w:t xml:space="preserve"> che si occupa di coordinare gli elementi grafici e gli elementi che compongono la grafica del gioco, facendoli comunicare e interagire in maniera appropriata fra di loro.</w:t>
+        <w:t xml:space="preserve"> che si occupa di coordinare gli elementi grafici e gli elementi che compongono la grafica del gioco, facendoli comunicare e</w:t>
+      </w:r>
+      <w:r>
+        <w:rPr>
+          <w:rFonts w:ascii="Times New Roman" w:hAnsi="Times New Roman" w:cs="Times New Roman"/>
+          <w:color w:val="000000" w:themeColor="text1"/>
+          <w:sz w:val="26"/>
+          <w:szCs w:val="26"/>
+          <w:shd w:val="clear" w:color="auto" w:fill="FFFFFF"/>
+        </w:rPr>
+        <w:t>d</w:t>
+      </w:r>
+      <w:r>
+        <w:rPr>
+          <w:rFonts w:ascii="Times New Roman" w:hAnsi="Times New Roman" w:cs="Times New Roman"/>
+          <w:color w:val="000000" w:themeColor="text1"/>
+          <w:sz w:val="26"/>
+          <w:szCs w:val="26"/>
+          <w:shd w:val="clear" w:color="auto" w:fill="FFFFFF"/>
+        </w:rPr>
+        <w:t xml:space="preserve"> interagire in maniera appropriata fra di loro.</w:t>
       </w:r>
     </w:p>
     <w:p>
@@ -4579,20 +4719,6 @@
         </w:rPr>
         <w:t>. Il Model permette la creazione del mondo di gioco e lo spostamento del personaggio e dei nemici, gestendo anche le loro relative iterazioni.</w:t>
       </w:r>
-    </w:p>
-    <w:p>
-      <w:pPr>
-        <w:spacing w:after="0" w:line="240" w:lineRule="auto"/>
-        <w:rPr>
-          <w:rFonts w:ascii="Segoe UI" w:hAnsi="Segoe UI" w:cs="Segoe UI"/>
-          <w:b/>
-          <w:bCs/>
-          <w:color w:val="000000" w:themeColor="text1"/>
-          <w:sz w:val="28"/>
-          <w:szCs w:val="28"/>
-          <w:shd w:val="clear" w:color="auto" w:fill="FFFFFF"/>
-        </w:rPr>
-      </w:pPr>
     </w:p>
     <w:p>
       <w:pPr>
@@ -5292,6 +5418,8 @@
       <w:r>
         <w:rPr>
           <w:rFonts w:ascii="Times New Roman" w:eastAsia="Calibri" w:hAnsi="Times New Roman" w:cs="Times New Roman"/>
+          <w:i/>
+          <w:iCs/>
           <w:sz w:val="26"/>
           <w:szCs w:val="26"/>
           <w:u w:val="single"/>
@@ -6136,6 +6264,15 @@
       <w:r>
         <w:rPr>
           <w:rFonts w:ascii="Times New Roman" w:eastAsia="Calibri" w:hAnsi="Times New Roman" w:cs="Times New Roman"/>
+          <w:sz w:val="26"/>
+          <w:szCs w:val="26"/>
+          <w:lang w:eastAsia="it-IT"/>
+        </w:rPr>
+        <w:t xml:space="preserve">   </w:t>
+      </w:r>
+      <w:r>
+        <w:rPr>
+          <w:rFonts w:ascii="Times New Roman" w:eastAsia="Calibri" w:hAnsi="Times New Roman" w:cs="Times New Roman"/>
           <w:noProof/>
           <w:sz w:val="26"/>
           <w:szCs w:val="26"/>
@@ -6207,7 +6344,25 @@
           <w:szCs w:val="26"/>
           <w:lang w:eastAsia="it-IT"/>
         </w:rPr>
-        <w:t xml:space="preserve">    </w:t>
+        <w:t xml:space="preserve"> </w:t>
+      </w:r>
+      <w:r>
+        <w:rPr>
+          <w:rFonts w:ascii="Times New Roman" w:eastAsia="Calibri" w:hAnsi="Times New Roman" w:cs="Times New Roman"/>
+          <w:sz w:val="26"/>
+          <w:szCs w:val="26"/>
+          <w:lang w:eastAsia="it-IT"/>
+        </w:rPr>
+        <w:t xml:space="preserve">     </w:t>
+      </w:r>
+      <w:r>
+        <w:rPr>
+          <w:rFonts w:ascii="Times New Roman" w:eastAsia="Calibri" w:hAnsi="Times New Roman" w:cs="Times New Roman"/>
+          <w:sz w:val="26"/>
+          <w:szCs w:val="26"/>
+          <w:lang w:eastAsia="it-IT"/>
+        </w:rPr>
+        <w:t xml:space="preserve">   </w:t>
       </w:r>
       <w:r>
         <w:rPr>
@@ -6310,7 +6465,7 @@
           <w:szCs w:val="26"/>
           <w:lang w:eastAsia="it-IT"/>
         </w:rPr>
-        <w:t xml:space="preserve"> come estensione della precedente, introducendo anche il controllo sull’ eventuale collisione con i nemici presenti all’interno della stanza corrente, infierendo loro del danno ogni qual volta vengano colpiti. </w:t>
+        <w:t xml:space="preserve"> come estensione della precedente, introducendo anche il controllo sull’eventuale collisione con i nemici presenti all’interno della stanza corrente, infierendo loro del danno ogni qual volta vengano colpiti. </w:t>
       </w:r>
       <w:r>
         <w:rPr>
@@ -9923,27 +10078,7 @@
           <w:szCs w:val="26"/>
           <w:lang w:eastAsia="it-IT"/>
         </w:rPr>
-        <w:t xml:space="preserve"> a mano che si avanza. Anche il grafo che collega le stanze di un livello è generato casualmente per ottenere livelli sempre diversi fra loro a ogni partita. I grafi dei livelli sono bidirezionali e coerenti col mondo di gioco, questo vuol dire che se la stanza A si collega con la stanza B tramite la porta NORD, allora la stanza B si collega </w:t>
-      </w:r>
-      <w:proofErr w:type="gramStart"/>
-      <w:r>
-        <w:rPr>
-          <w:rFonts w:ascii="Times New Roman" w:eastAsia="Calibri" w:hAnsi="Times New Roman" w:cs="Times New Roman"/>
-          <w:sz w:val="26"/>
-          <w:szCs w:val="26"/>
-          <w:lang w:eastAsia="it-IT"/>
-        </w:rPr>
-        <w:t>ad</w:t>
-      </w:r>
-      <w:proofErr w:type="gramEnd"/>
-      <w:r>
-        <w:rPr>
-          <w:rFonts w:ascii="Times New Roman" w:eastAsia="Calibri" w:hAnsi="Times New Roman" w:cs="Times New Roman"/>
-          <w:sz w:val="26"/>
-          <w:szCs w:val="26"/>
-          <w:lang w:eastAsia="it-IT"/>
-        </w:rPr>
-        <w:t xml:space="preserve"> B tramite la stanza SUD.</w:t>
+        <w:t xml:space="preserve"> a mano che si avanza. Anche il grafo che collega le stanze di un livello è generato casualmente per ottenere livelli sempre diversi fra loro a ogni partita. I grafi dei livelli sono bidirezionali e coerenti col mondo di gioco, questo vuol dire che se la stanza A si collega con la stanza B tramite la porta NORD, allora la stanza B si collega a B tramite la stanza SUD.</w:t>
       </w:r>
     </w:p>
     <w:p>
@@ -10334,25 +10469,23 @@
           <w:sz w:val="26"/>
           <w:szCs w:val="26"/>
         </w:rPr>
-        <w:t xml:space="preserve">Il mio ruolo all'interno del progetto riguardava principalmente l'implementazione di elementi che permettessero al mondo di gioco di interagire con tutte le entità presenti nel mondo stesso, modellate e implementate dai miei colleghi, il quale si è provata una mansione non facile in quanto la decisione di adottare una libreria esterna (Slick2D) completamente nuova e dovendo studiare la sua documentazione o reperire informazioni per capire il suo preciso funzionamento non è stata una passeggiata, tutto </w:t>
-      </w:r>
-      <w:proofErr w:type="spellStart"/>
-      <w:r>
-        <w:rPr>
-          <w:rFonts w:ascii="Times New Roman" w:hAnsi="Times New Roman" w:cs="Times New Roman"/>
-          <w:sz w:val="26"/>
-          <w:szCs w:val="26"/>
-        </w:rPr>
-        <w:t>qusto</w:t>
-      </w:r>
-      <w:proofErr w:type="spellEnd"/>
-      <w:r>
-        <w:rPr>
-          <w:rFonts w:ascii="Times New Roman" w:hAnsi="Times New Roman" w:cs="Times New Roman"/>
-          <w:sz w:val="26"/>
-          <w:szCs w:val="26"/>
-        </w:rPr>
-        <w:t xml:space="preserve"> per avere già una base concreta su cui lavorare e un modello designato apposta per creare giochi; altri ruoli secondari sono stati la creazioni di oggetti e modificatori, e permetter al file progetto di essere eseguibile su più sistema operativi senza restrizioni, permettendo una standardizzazione del file </w:t>
+        <w:t>Il mio ruolo all'interno del progetto riguardava principalmente l'implementazione di elementi che permettessero al mondo di gioco di interagire con tutte le entità presenti nel mondo stesso, modellate e implementate dai miei colleghi, il quale si è provata una mansione non facile in quanto la decisione di adottare una libreria esterna (Slick2D) completamente nuova e dovendo studiare la sua documentazione o reperire informazioni per capire il suo preciso funzionamento non è stata una passeggiata, tutto qu</w:t>
+      </w:r>
+      <w:r>
+        <w:rPr>
+          <w:rFonts w:ascii="Times New Roman" w:hAnsi="Times New Roman" w:cs="Times New Roman"/>
+          <w:sz w:val="26"/>
+          <w:szCs w:val="26"/>
+        </w:rPr>
+        <w:t>e</w:t>
+      </w:r>
+      <w:r>
+        <w:rPr>
+          <w:rFonts w:ascii="Times New Roman" w:hAnsi="Times New Roman" w:cs="Times New Roman"/>
+          <w:sz w:val="26"/>
+          <w:szCs w:val="26"/>
+        </w:rPr>
+        <w:t xml:space="preserve">sto per avere già una base concreta su cui lavorare e un modello designato apposta per creare giochi; altri ruoli secondari sono stati la creazioni di oggetti e modificatori, e permetter al file progetto di essere eseguibile su più sistema operativi senza restrizioni, permettendo una standardizzazione del file </w:t>
       </w:r>
       <w:proofErr w:type="spellStart"/>
       <w:r>
@@ -11544,7 +11677,25 @@
           <w:szCs w:val="26"/>
         </w:rPr>
         <w:tab/>
-        <w:t xml:space="preserve">Gli oggetti e potenziamenti sono caratterizzati dal fatto che estendono una classe del mio collega Nediani: </w:t>
+        <w:t xml:space="preserve">Gli oggetti e potenziamenti sono caratterizzati dal fatto che estendono una classe del mio collega </w:t>
+      </w:r>
+      <w:proofErr w:type="spellStart"/>
+      <w:r>
+        <w:rPr>
+          <w:rFonts w:ascii="Times New Roman" w:hAnsi="Times New Roman" w:cs="Times New Roman"/>
+          <w:sz w:val="26"/>
+          <w:szCs w:val="26"/>
+        </w:rPr>
+        <w:t>Nediani</w:t>
+      </w:r>
+      <w:proofErr w:type="spellEnd"/>
+      <w:r>
+        <w:rPr>
+          <w:rFonts w:ascii="Times New Roman" w:hAnsi="Times New Roman" w:cs="Times New Roman"/>
+          <w:sz w:val="26"/>
+          <w:szCs w:val="26"/>
+        </w:rPr>
+        <w:t xml:space="preserve">: </w:t>
       </w:r>
       <w:proofErr w:type="spellStart"/>
       <w:r>
@@ -12472,7 +12623,7 @@
     <w:p>
       <w:pPr>
         <w:rPr>
-          <w:rFonts w:ascii="Arial" w:hAnsi="Arial" w:cs="Arial"/>
+          <w:rFonts w:ascii="Times New Roman" w:hAnsi="Times New Roman" w:cs="Times New Roman"/>
           <w:sz w:val="26"/>
           <w:szCs w:val="26"/>
         </w:rPr>
@@ -12497,24 +12648,16 @@
       </w:r>
       <w:r>
         <w:rPr>
-          <w:rFonts w:ascii="Arial" w:hAnsi="Arial" w:cs="Arial"/>
-          <w:sz w:val="26"/>
-          <w:szCs w:val="26"/>
-        </w:rPr>
-        <w:t>l</w:t>
-      </w:r>
-      <w:r>
-        <w:rPr>
-          <w:rFonts w:ascii="Arial" w:hAnsi="Arial" w:cs="Arial"/>
-          <w:sz w:val="26"/>
-          <w:szCs w:val="26"/>
-        </w:rPr>
-        <w:t xml:space="preserve">a macroarea di cui mi sono occupato individualmente è quella della modellazione del mondo di gioco, vale a dire il contenuto del package </w:t>
+          <w:rFonts w:ascii="Times New Roman" w:hAnsi="Times New Roman" w:cs="Times New Roman"/>
+          <w:sz w:val="26"/>
+          <w:szCs w:val="26"/>
+        </w:rPr>
+        <w:t xml:space="preserve">la macroarea di cui mi sono occupato individualmente è quella della modellazione del mondo di gioco, vale a dire il contenuto del package </w:t>
       </w:r>
       <w:proofErr w:type="spellStart"/>
       <w:r>
         <w:rPr>
-          <w:rFonts w:ascii="Arial" w:hAnsi="Arial" w:cs="Arial"/>
+          <w:rFonts w:ascii="Times New Roman" w:hAnsi="Times New Roman" w:cs="Times New Roman"/>
           <w:i/>
           <w:iCs/>
           <w:sz w:val="26"/>
@@ -12525,7 +12668,7 @@
       <w:proofErr w:type="spellEnd"/>
       <w:r>
         <w:rPr>
-          <w:rFonts w:ascii="Arial" w:hAnsi="Arial" w:cs="Arial"/>
+          <w:rFonts w:ascii="Times New Roman" w:hAnsi="Times New Roman" w:cs="Times New Roman"/>
           <w:sz w:val="26"/>
           <w:szCs w:val="26"/>
         </w:rPr>
@@ -12540,14 +12683,14 @@
           <w:numId w:val="40"/>
         </w:numPr>
         <w:rPr>
-          <w:rFonts w:ascii="Arial" w:hAnsi="Arial" w:cs="Arial"/>
-          <w:sz w:val="26"/>
-          <w:szCs w:val="26"/>
-        </w:rPr>
-      </w:pPr>
-      <w:r>
-        <w:rPr>
-          <w:rFonts w:ascii="Arial" w:hAnsi="Arial" w:cs="Arial"/>
+          <w:rFonts w:ascii="Times New Roman" w:hAnsi="Times New Roman" w:cs="Times New Roman"/>
+          <w:sz w:val="26"/>
+          <w:szCs w:val="26"/>
+        </w:rPr>
+      </w:pPr>
+      <w:r>
+        <w:rPr>
+          <w:rFonts w:ascii="Times New Roman" w:hAnsi="Times New Roman" w:cs="Times New Roman"/>
           <w:sz w:val="26"/>
           <w:szCs w:val="26"/>
         </w:rPr>
@@ -12556,7 +12699,7 @@
       <w:proofErr w:type="spellStart"/>
       <w:r>
         <w:rPr>
-          <w:rFonts w:ascii="Arial" w:hAnsi="Arial" w:cs="Arial"/>
+          <w:rFonts w:ascii="Times New Roman" w:hAnsi="Times New Roman" w:cs="Times New Roman"/>
           <w:i/>
           <w:iCs/>
           <w:sz w:val="26"/>
@@ -12567,7 +12710,7 @@
       <w:proofErr w:type="spellEnd"/>
       <w:r>
         <w:rPr>
-          <w:rFonts w:ascii="Arial" w:hAnsi="Arial" w:cs="Arial"/>
+          <w:rFonts w:ascii="Times New Roman" w:hAnsi="Times New Roman" w:cs="Times New Roman"/>
           <w:sz w:val="26"/>
           <w:szCs w:val="26"/>
         </w:rPr>
@@ -12582,14 +12725,14 @@
           <w:numId w:val="40"/>
         </w:numPr>
         <w:rPr>
-          <w:rFonts w:ascii="Arial" w:hAnsi="Arial" w:cs="Arial"/>
-          <w:sz w:val="26"/>
-          <w:szCs w:val="26"/>
-        </w:rPr>
-      </w:pPr>
-      <w:r>
-        <w:rPr>
-          <w:rFonts w:ascii="Arial" w:hAnsi="Arial" w:cs="Arial"/>
+          <w:rFonts w:ascii="Times New Roman" w:hAnsi="Times New Roman" w:cs="Times New Roman"/>
+          <w:sz w:val="26"/>
+          <w:szCs w:val="26"/>
+        </w:rPr>
+      </w:pPr>
+      <w:r>
+        <w:rPr>
+          <w:rFonts w:ascii="Times New Roman" w:hAnsi="Times New Roman" w:cs="Times New Roman"/>
           <w:sz w:val="26"/>
           <w:szCs w:val="26"/>
         </w:rPr>
@@ -12599,7 +12742,7 @@
       <w:proofErr w:type="gramStart"/>
       <w:r>
         <w:rPr>
-          <w:rFonts w:ascii="Arial" w:hAnsi="Arial" w:cs="Arial"/>
+          <w:rFonts w:ascii="Times New Roman" w:hAnsi="Times New Roman" w:cs="Times New Roman"/>
           <w:i/>
           <w:iCs/>
           <w:sz w:val="26"/>
@@ -12611,7 +12754,7 @@
       <w:proofErr w:type="gramEnd"/>
       <w:r>
         <w:rPr>
-          <w:rFonts w:ascii="Arial" w:hAnsi="Arial" w:cs="Arial"/>
+          <w:rFonts w:ascii="Times New Roman" w:hAnsi="Times New Roman" w:cs="Times New Roman"/>
           <w:sz w:val="26"/>
           <w:szCs w:val="26"/>
         </w:rPr>
@@ -12626,14 +12769,14 @@
           <w:numId w:val="40"/>
         </w:numPr>
         <w:rPr>
-          <w:rFonts w:ascii="Arial" w:hAnsi="Arial" w:cs="Arial"/>
-          <w:sz w:val="26"/>
-          <w:szCs w:val="26"/>
-        </w:rPr>
-      </w:pPr>
-      <w:r>
-        <w:rPr>
-          <w:rFonts w:ascii="Arial" w:hAnsi="Arial" w:cs="Arial"/>
+          <w:rFonts w:ascii="Times New Roman" w:hAnsi="Times New Roman" w:cs="Times New Roman"/>
+          <w:sz w:val="26"/>
+          <w:szCs w:val="26"/>
+        </w:rPr>
+      </w:pPr>
+      <w:r>
+        <w:rPr>
+          <w:rFonts w:ascii="Times New Roman" w:hAnsi="Times New Roman" w:cs="Times New Roman"/>
           <w:sz w:val="26"/>
           <w:szCs w:val="26"/>
         </w:rPr>
@@ -12643,7 +12786,7 @@
       <w:proofErr w:type="gramStart"/>
       <w:r>
         <w:rPr>
-          <w:rFonts w:ascii="Arial" w:hAnsi="Arial" w:cs="Arial"/>
+          <w:rFonts w:ascii="Times New Roman" w:hAnsi="Times New Roman" w:cs="Times New Roman"/>
           <w:i/>
           <w:iCs/>
           <w:sz w:val="26"/>
@@ -12655,7 +12798,7 @@
       <w:proofErr w:type="gramEnd"/>
       <w:r>
         <w:rPr>
-          <w:rFonts w:ascii="Arial" w:hAnsi="Arial" w:cs="Arial"/>
+          <w:rFonts w:ascii="Times New Roman" w:hAnsi="Times New Roman" w:cs="Times New Roman"/>
           <w:sz w:val="26"/>
           <w:szCs w:val="26"/>
         </w:rPr>
@@ -12670,14 +12813,14 @@
           <w:numId w:val="40"/>
         </w:numPr>
         <w:rPr>
-          <w:rFonts w:ascii="Arial" w:hAnsi="Arial" w:cs="Arial"/>
-          <w:sz w:val="26"/>
-          <w:szCs w:val="26"/>
-        </w:rPr>
-      </w:pPr>
-      <w:r>
-        <w:rPr>
-          <w:rFonts w:ascii="Arial" w:hAnsi="Arial" w:cs="Arial"/>
+          <w:rFonts w:ascii="Times New Roman" w:hAnsi="Times New Roman" w:cs="Times New Roman"/>
+          <w:sz w:val="26"/>
+          <w:szCs w:val="26"/>
+        </w:rPr>
+      </w:pPr>
+      <w:r>
+        <w:rPr>
+          <w:rFonts w:ascii="Times New Roman" w:hAnsi="Times New Roman" w:cs="Times New Roman"/>
           <w:sz w:val="26"/>
           <w:szCs w:val="26"/>
         </w:rPr>
@@ -12687,7 +12830,7 @@
       <w:proofErr w:type="gramStart"/>
       <w:r>
         <w:rPr>
-          <w:rFonts w:ascii="Arial" w:hAnsi="Arial" w:cs="Arial"/>
+          <w:rFonts w:ascii="Times New Roman" w:hAnsi="Times New Roman" w:cs="Times New Roman"/>
           <w:i/>
           <w:iCs/>
           <w:sz w:val="26"/>
@@ -12698,7 +12841,7 @@
       <w:proofErr w:type="gramEnd"/>
       <w:r>
         <w:rPr>
-          <w:rFonts w:ascii="Arial" w:hAnsi="Arial" w:cs="Arial"/>
+          <w:rFonts w:ascii="Times New Roman" w:hAnsi="Times New Roman" w:cs="Times New Roman"/>
           <w:i/>
           <w:iCs/>
           <w:sz w:val="26"/>
@@ -12709,7 +12852,7 @@
       <w:proofErr w:type="spellEnd"/>
       <w:r>
         <w:rPr>
-          <w:rFonts w:ascii="Arial" w:hAnsi="Arial" w:cs="Arial"/>
+          <w:rFonts w:ascii="Times New Roman" w:hAnsi="Times New Roman" w:cs="Times New Roman"/>
           <w:sz w:val="26"/>
           <w:szCs w:val="26"/>
         </w:rPr>
@@ -12724,14 +12867,14 @@
           <w:numId w:val="40"/>
         </w:numPr>
         <w:rPr>
-          <w:rFonts w:ascii="Arial" w:hAnsi="Arial" w:cs="Arial"/>
-          <w:sz w:val="26"/>
-          <w:szCs w:val="26"/>
-        </w:rPr>
-      </w:pPr>
-      <w:r>
-        <w:rPr>
-          <w:rFonts w:ascii="Arial" w:hAnsi="Arial" w:cs="Arial"/>
+          <w:rFonts w:ascii="Times New Roman" w:hAnsi="Times New Roman" w:cs="Times New Roman"/>
+          <w:sz w:val="26"/>
+          <w:szCs w:val="26"/>
+        </w:rPr>
+      </w:pPr>
+      <w:r>
+        <w:rPr>
+          <w:rFonts w:ascii="Times New Roman" w:hAnsi="Times New Roman" w:cs="Times New Roman"/>
           <w:sz w:val="26"/>
           <w:szCs w:val="26"/>
         </w:rPr>
@@ -12741,7 +12884,7 @@
       <w:proofErr w:type="gramStart"/>
       <w:r>
         <w:rPr>
-          <w:rFonts w:ascii="Arial" w:hAnsi="Arial" w:cs="Arial"/>
+          <w:rFonts w:ascii="Times New Roman" w:hAnsi="Times New Roman" w:cs="Times New Roman"/>
           <w:i/>
           <w:iCs/>
           <w:sz w:val="26"/>
@@ -12752,7 +12895,7 @@
       <w:proofErr w:type="gramEnd"/>
       <w:r>
         <w:rPr>
-          <w:rFonts w:ascii="Arial" w:hAnsi="Arial" w:cs="Arial"/>
+          <w:rFonts w:ascii="Times New Roman" w:hAnsi="Times New Roman" w:cs="Times New Roman"/>
           <w:i/>
           <w:iCs/>
           <w:sz w:val="26"/>
@@ -12763,7 +12906,7 @@
       <w:proofErr w:type="spellEnd"/>
       <w:r>
         <w:rPr>
-          <w:rFonts w:ascii="Arial" w:hAnsi="Arial" w:cs="Arial"/>
+          <w:rFonts w:ascii="Times New Roman" w:hAnsi="Times New Roman" w:cs="Times New Roman"/>
           <w:sz w:val="26"/>
           <w:szCs w:val="26"/>
         </w:rPr>
@@ -12806,7 +12949,87 @@
           <w:sz w:val="26"/>
           <w:szCs w:val="26"/>
         </w:rPr>
-        <w:t xml:space="preserve"> miei compiti sono stati quelli della gestione della parte grafica del progetto attraverso l'utilizzo della libreria Slick2D, della coordinazione tra parte grafica e logica del programma, la creazione di oggetti e potenziamenti e infine il caricamento di risorse per il file JAR.</w:t>
+        <w:t xml:space="preserve"> miei compiti </w:t>
+      </w:r>
+      <w:r>
+        <w:rPr>
+          <w:rFonts w:ascii="Times New Roman" w:hAnsi="Times New Roman" w:cs="Times New Roman"/>
+          <w:sz w:val="26"/>
+          <w:szCs w:val="26"/>
+        </w:rPr>
+        <w:t>riguardavano la</w:t>
+      </w:r>
+      <w:r>
+        <w:rPr>
+          <w:rFonts w:ascii="Times New Roman" w:hAnsi="Times New Roman" w:cs="Times New Roman"/>
+          <w:sz w:val="26"/>
+          <w:szCs w:val="26"/>
+        </w:rPr>
+        <w:t xml:space="preserve"> gestione della parte grafica del progetto attraverso l'utilizzo della libreria Slick2D, </w:t>
+      </w:r>
+      <w:r>
+        <w:rPr>
+          <w:rFonts w:ascii="Times New Roman" w:hAnsi="Times New Roman" w:cs="Times New Roman"/>
+          <w:sz w:val="26"/>
+          <w:szCs w:val="26"/>
+        </w:rPr>
+        <w:t>la</w:t>
+      </w:r>
+      <w:r>
+        <w:rPr>
+          <w:rFonts w:ascii="Times New Roman" w:hAnsi="Times New Roman" w:cs="Times New Roman"/>
+          <w:sz w:val="26"/>
+          <w:szCs w:val="26"/>
+        </w:rPr>
+        <w:t xml:space="preserve"> coordinazione tra </w:t>
+      </w:r>
+      <w:r>
+        <w:rPr>
+          <w:rFonts w:ascii="Times New Roman" w:hAnsi="Times New Roman" w:cs="Times New Roman"/>
+          <w:sz w:val="26"/>
+          <w:szCs w:val="26"/>
+        </w:rPr>
+        <w:t xml:space="preserve">la </w:t>
+      </w:r>
+      <w:r>
+        <w:rPr>
+          <w:rFonts w:ascii="Times New Roman" w:hAnsi="Times New Roman" w:cs="Times New Roman"/>
+          <w:sz w:val="26"/>
+          <w:szCs w:val="26"/>
+        </w:rPr>
+        <w:t>parte grafica e</w:t>
+      </w:r>
+      <w:r>
+        <w:rPr>
+          <w:rFonts w:ascii="Times New Roman" w:hAnsi="Times New Roman" w:cs="Times New Roman"/>
+          <w:sz w:val="26"/>
+          <w:szCs w:val="26"/>
+        </w:rPr>
+        <w:t xml:space="preserve"> quella</w:t>
+      </w:r>
+      <w:r>
+        <w:rPr>
+          <w:rFonts w:ascii="Times New Roman" w:hAnsi="Times New Roman" w:cs="Times New Roman"/>
+          <w:sz w:val="26"/>
+          <w:szCs w:val="26"/>
+        </w:rPr>
+        <w:t xml:space="preserve"> logica del programma, la creazione di oggetti e potenziamenti e</w:t>
+      </w:r>
+      <w:r>
+        <w:rPr>
+          <w:rFonts w:ascii="Times New Roman" w:hAnsi="Times New Roman" w:cs="Times New Roman"/>
+          <w:sz w:val="26"/>
+          <w:szCs w:val="26"/>
+        </w:rPr>
+        <w:t>d</w:t>
+      </w:r>
+      <w:r>
+        <w:rPr>
+          <w:rFonts w:ascii="Times New Roman" w:hAnsi="Times New Roman" w:cs="Times New Roman"/>
+          <w:sz w:val="26"/>
+          <w:szCs w:val="26"/>
+        </w:rPr>
+        <w:t xml:space="preserve"> infine il caricamento di risorse per il file JAR.</w:t>
       </w:r>
     </w:p>
     <w:p>
@@ -13010,7 +13233,31 @@
           <w:szCs w:val="26"/>
         </w:rPr>
         <w:br/>
-        <w:t>- rispettare le convenzioni del linguaggio Java e utilizzare nomi esplicativi in modo da avere uno stile di codice corretto e facilmente leggibile</w:t>
+        <w:t>- rispettare le convenzioni del linguaggio Java e</w:t>
+      </w:r>
+      <w:r>
+        <w:rPr>
+          <w:rFonts w:ascii="Times New Roman" w:hAnsi="Times New Roman" w:cs="Times New Roman"/>
+          <w:sz w:val="26"/>
+          <w:szCs w:val="26"/>
+        </w:rPr>
+        <w:t>d</w:t>
+      </w:r>
+      <w:r>
+        <w:rPr>
+          <w:rFonts w:ascii="Times New Roman" w:hAnsi="Times New Roman" w:cs="Times New Roman"/>
+          <w:sz w:val="26"/>
+          <w:szCs w:val="26"/>
+        </w:rPr>
+        <w:t xml:space="preserve"> utilizzare nomi esplicativi in modo da avere uno stile di codice corretto e facilmente leggibile</w:t>
+      </w:r>
+      <w:r>
+        <w:rPr>
+          <w:rFonts w:ascii="Times New Roman" w:hAnsi="Times New Roman" w:cs="Times New Roman"/>
+          <w:sz w:val="26"/>
+          <w:szCs w:val="26"/>
+        </w:rPr>
+        <w:t>.</w:t>
       </w:r>
     </w:p>
     <w:p>
@@ -13030,16 +13277,15 @@
           <w:szCs w:val="26"/>
         </w:rPr>
         <w:br/>
-        <w:t xml:space="preserve">- spiegare e rendere il più comprensibili possibili punti critici e scelte particolari </w:t>
-      </w:r>
-      <w:r>
-        <w:rPr>
-          <w:rFonts w:ascii="Times New Roman" w:hAnsi="Times New Roman" w:cs="Times New Roman"/>
-          <w:sz w:val="26"/>
-          <w:szCs w:val="26"/>
-        </w:rPr>
-        <w:lastRenderedPageBreak/>
-        <w:t>all’interno del codice, introducendo commenti aggiuntivi oltre alle annotazioni ed ai tag standard richiesti per la documentazione</w:t>
+        <w:t>- spiegare e rendere il più comprensibili possibili punti critici e scelte particolari all’interno del codice, introducendo commenti aggiuntivi oltre alle annotazioni ed ai tag standard richiesti per la documentazione</w:t>
+      </w:r>
+      <w:r>
+        <w:rPr>
+          <w:rFonts w:ascii="Times New Roman" w:hAnsi="Times New Roman" w:cs="Times New Roman"/>
+          <w:sz w:val="26"/>
+          <w:szCs w:val="26"/>
+        </w:rPr>
+        <w:t>.</w:t>
       </w:r>
     </w:p>
     <w:p>
@@ -13078,7 +13324,56 @@
           <w:sz w:val="26"/>
           <w:szCs w:val="26"/>
         </w:rPr>
-        <w:t xml:space="preserve"> per l’acquisizione dell’input da tastiera, ovvero per il movimento del player e per la partenza del relativo proiettile</w:t>
+        <w:t xml:space="preserve"> per </w:t>
+      </w:r>
+      <w:r>
+        <w:rPr>
+          <w:rFonts w:ascii="Times New Roman" w:hAnsi="Times New Roman" w:cs="Times New Roman"/>
+          <w:sz w:val="26"/>
+          <w:szCs w:val="26"/>
+        </w:rPr>
+        <w:lastRenderedPageBreak/>
+        <w:t>l’acquisizione dell’input da tastiera, ovvero per</w:t>
+      </w:r>
+      <w:r>
+        <w:rPr>
+          <w:rFonts w:ascii="Times New Roman" w:hAnsi="Times New Roman" w:cs="Times New Roman"/>
+          <w:sz w:val="26"/>
+          <w:szCs w:val="26"/>
+        </w:rPr>
+        <w:t xml:space="preserve"> permettere</w:t>
+      </w:r>
+      <w:r>
+        <w:rPr>
+          <w:rFonts w:ascii="Times New Roman" w:hAnsi="Times New Roman" w:cs="Times New Roman"/>
+          <w:sz w:val="26"/>
+          <w:szCs w:val="26"/>
+        </w:rPr>
+        <w:t xml:space="preserve"> il movimento del player e</w:t>
+      </w:r>
+      <w:r>
+        <w:rPr>
+          <w:rFonts w:ascii="Times New Roman" w:hAnsi="Times New Roman" w:cs="Times New Roman"/>
+          <w:sz w:val="26"/>
+          <w:szCs w:val="26"/>
+        </w:rPr>
+        <w:t xml:space="preserve"> </w:t>
+      </w:r>
+      <w:r>
+        <w:rPr>
+          <w:rFonts w:ascii="Times New Roman" w:hAnsi="Times New Roman" w:cs="Times New Roman"/>
+          <w:sz w:val="26"/>
+          <w:szCs w:val="26"/>
+        </w:rPr>
+        <w:t>la partenza del relativo proiettile</w:t>
+      </w:r>
+      <w:r>
+        <w:rPr>
+          <w:rFonts w:ascii="Times New Roman" w:hAnsi="Times New Roman" w:cs="Times New Roman"/>
+          <w:sz w:val="26"/>
+          <w:szCs w:val="26"/>
+        </w:rPr>
+        <w:t>.</w:t>
       </w:r>
     </w:p>
     <w:p>
@@ -13125,25 +13420,7 @@
           <w:sz w:val="26"/>
           <w:szCs w:val="26"/>
         </w:rPr>
-        <w:t xml:space="preserve">() della classe </w:t>
-      </w:r>
-      <w:proofErr w:type="spellStart"/>
-      <w:r>
-        <w:rPr>
-          <w:rFonts w:ascii="Times New Roman" w:hAnsi="Times New Roman" w:cs="Times New Roman"/>
-          <w:sz w:val="26"/>
-          <w:szCs w:val="26"/>
-        </w:rPr>
-        <w:t>Thread</w:t>
-      </w:r>
-      <w:proofErr w:type="spellEnd"/>
-      <w:r>
-        <w:rPr>
-          <w:rFonts w:ascii="Times New Roman" w:hAnsi="Times New Roman" w:cs="Times New Roman"/>
-          <w:sz w:val="26"/>
-          <w:szCs w:val="26"/>
-        </w:rPr>
-        <w:t xml:space="preserve"> in quanto avrebbe fermato l’intera esecuzione dell’applicazione. </w:t>
+        <w:t xml:space="preserve">() della classe Thread in quanto avrebbe fermato l’intera esecuzione dell’applicazione. </w:t>
       </w:r>
     </w:p>
     <w:p>
@@ -13584,7 +13861,25 @@
           <w:sz w:val="26"/>
           <w:szCs w:val="26"/>
         </w:rPr>
-        <w:t xml:space="preserve"> creata da Nediani.</w:t>
+        <w:t xml:space="preserve"> creata da </w:t>
+      </w:r>
+      <w:proofErr w:type="spellStart"/>
+      <w:r>
+        <w:rPr>
+          <w:rFonts w:ascii="Times New Roman" w:hAnsi="Times New Roman" w:cs="Times New Roman"/>
+          <w:sz w:val="26"/>
+          <w:szCs w:val="26"/>
+        </w:rPr>
+        <w:t>Nediani</w:t>
+      </w:r>
+      <w:proofErr w:type="spellEnd"/>
+      <w:r>
+        <w:rPr>
+          <w:rFonts w:ascii="Times New Roman" w:hAnsi="Times New Roman" w:cs="Times New Roman"/>
+          <w:sz w:val="26"/>
+          <w:szCs w:val="26"/>
+        </w:rPr>
+        <w:t>.</w:t>
       </w:r>
     </w:p>
     <w:p>
@@ -13708,14 +14003,14 @@
       <w:pPr>
         <w:ind w:left="680"/>
         <w:rPr>
-          <w:rFonts w:ascii="Arial" w:hAnsi="Arial" w:cs="Arial"/>
-          <w:sz w:val="26"/>
-          <w:szCs w:val="26"/>
-        </w:rPr>
-      </w:pPr>
-      <w:r>
-        <w:rPr>
-          <w:rFonts w:ascii="Arial" w:hAnsi="Arial" w:cs="Arial"/>
+          <w:rFonts w:ascii="Times New Roman" w:hAnsi="Times New Roman" w:cs="Times New Roman"/>
+          <w:sz w:val="26"/>
+          <w:szCs w:val="26"/>
+        </w:rPr>
+      </w:pPr>
+      <w:r>
+        <w:rPr>
+          <w:rFonts w:ascii="Times New Roman" w:hAnsi="Times New Roman" w:cs="Times New Roman"/>
           <w:sz w:val="26"/>
           <w:szCs w:val="26"/>
         </w:rPr>
@@ -13723,7 +14018,7 @@
       </w:r>
       <w:r>
         <w:rPr>
-          <w:rFonts w:ascii="Arial" w:hAnsi="Arial" w:cs="Arial"/>
+          <w:rFonts w:ascii="Times New Roman" w:hAnsi="Times New Roman" w:cs="Times New Roman"/>
           <w:sz w:val="26"/>
           <w:szCs w:val="26"/>
         </w:rPr>
@@ -13738,14 +14033,14 @@
           <w:numId w:val="35"/>
         </w:numPr>
         <w:rPr>
-          <w:rFonts w:ascii="Arial" w:hAnsi="Arial" w:cs="Arial"/>
-          <w:sz w:val="26"/>
-          <w:szCs w:val="26"/>
-        </w:rPr>
-      </w:pPr>
-      <w:r>
-        <w:rPr>
-          <w:rFonts w:ascii="Arial" w:hAnsi="Arial" w:cs="Arial"/>
+          <w:rFonts w:ascii="Times New Roman" w:hAnsi="Times New Roman" w:cs="Times New Roman"/>
+          <w:sz w:val="26"/>
+          <w:szCs w:val="26"/>
+        </w:rPr>
+      </w:pPr>
+      <w:r>
+        <w:rPr>
+          <w:rFonts w:ascii="Times New Roman" w:hAnsi="Times New Roman" w:cs="Times New Roman"/>
           <w:i/>
           <w:iCs/>
           <w:sz w:val="26"/>
@@ -13755,7 +14050,7 @@
       </w:r>
       <w:r>
         <w:rPr>
-          <w:rFonts w:ascii="Arial" w:hAnsi="Arial" w:cs="Arial"/>
+          <w:rFonts w:ascii="Times New Roman" w:hAnsi="Times New Roman" w:cs="Times New Roman"/>
           <w:sz w:val="26"/>
           <w:szCs w:val="26"/>
         </w:rPr>
@@ -13770,14 +14065,14 @@
           <w:numId w:val="35"/>
         </w:numPr>
         <w:rPr>
-          <w:rFonts w:ascii="Arial" w:hAnsi="Arial" w:cs="Arial"/>
-          <w:sz w:val="26"/>
-          <w:szCs w:val="26"/>
-        </w:rPr>
-      </w:pPr>
-      <w:r>
-        <w:rPr>
-          <w:rFonts w:ascii="Arial" w:hAnsi="Arial" w:cs="Arial"/>
+          <w:rFonts w:ascii="Times New Roman" w:hAnsi="Times New Roman" w:cs="Times New Roman"/>
+          <w:sz w:val="26"/>
+          <w:szCs w:val="26"/>
+        </w:rPr>
+      </w:pPr>
+      <w:r>
+        <w:rPr>
+          <w:rFonts w:ascii="Times New Roman" w:hAnsi="Times New Roman" w:cs="Times New Roman"/>
           <w:i/>
           <w:iCs/>
           <w:sz w:val="26"/>
@@ -13787,7 +14082,7 @@
       </w:r>
       <w:r>
         <w:rPr>
-          <w:rFonts w:ascii="Arial" w:hAnsi="Arial" w:cs="Arial"/>
+          <w:rFonts w:ascii="Times New Roman" w:hAnsi="Times New Roman" w:cs="Times New Roman"/>
           <w:sz w:val="26"/>
           <w:szCs w:val="26"/>
         </w:rPr>
@@ -13796,7 +14091,7 @@
       <w:proofErr w:type="spellStart"/>
       <w:r>
         <w:rPr>
-          <w:rFonts w:ascii="Arial" w:hAnsi="Arial" w:cs="Arial"/>
+          <w:rFonts w:ascii="Times New Roman" w:hAnsi="Times New Roman" w:cs="Times New Roman"/>
           <w:sz w:val="26"/>
           <w:szCs w:val="26"/>
         </w:rPr>
@@ -13805,7 +14100,7 @@
       <w:proofErr w:type="spellEnd"/>
       <w:r>
         <w:rPr>
-          <w:rFonts w:ascii="Arial" w:hAnsi="Arial" w:cs="Arial"/>
+          <w:rFonts w:ascii="Times New Roman" w:hAnsi="Times New Roman" w:cs="Times New Roman"/>
           <w:sz w:val="26"/>
           <w:szCs w:val="26"/>
         </w:rPr>
@@ -13820,14 +14115,14 @@
           <w:numId w:val="35"/>
         </w:numPr>
         <w:rPr>
-          <w:rFonts w:ascii="Arial" w:hAnsi="Arial" w:cs="Arial"/>
-          <w:sz w:val="26"/>
-          <w:szCs w:val="26"/>
-        </w:rPr>
-      </w:pPr>
-      <w:r>
-        <w:rPr>
-          <w:rFonts w:ascii="Arial" w:hAnsi="Arial" w:cs="Arial"/>
+          <w:rFonts w:ascii="Times New Roman" w:hAnsi="Times New Roman" w:cs="Times New Roman"/>
+          <w:sz w:val="26"/>
+          <w:szCs w:val="26"/>
+        </w:rPr>
+      </w:pPr>
+      <w:r>
+        <w:rPr>
+          <w:rFonts w:ascii="Times New Roman" w:hAnsi="Times New Roman" w:cs="Times New Roman"/>
           <w:i/>
           <w:iCs/>
           <w:sz w:val="26"/>
@@ -13837,33 +14132,25 @@
       </w:r>
       <w:r>
         <w:rPr>
-          <w:rFonts w:ascii="Arial" w:hAnsi="Arial" w:cs="Arial"/>
-          <w:sz w:val="26"/>
-          <w:szCs w:val="26"/>
-        </w:rPr>
-        <w:t xml:space="preserve">, per rendere i grafi e la loro esplorazione riutilizzabili per diversi aspetti del gioco. Tale scelta si è rivelata vincente in quanto i grafi, inizialmente concepiti solamente per modellare il layout dei livelli, </w:t>
-      </w:r>
-      <w:r>
-        <w:rPr>
-          <w:rFonts w:ascii="Arial" w:hAnsi="Arial" w:cs="Arial"/>
-          <w:sz w:val="26"/>
-          <w:szCs w:val="26"/>
-        </w:rPr>
-        <w:lastRenderedPageBreak/>
-        <w:t>sono stati invece utilizzati anche per lo sviluppo delle stanze e della logica dei nemici.</w:t>
+          <w:rFonts w:ascii="Times New Roman" w:hAnsi="Times New Roman" w:cs="Times New Roman"/>
+          <w:sz w:val="26"/>
+          <w:szCs w:val="26"/>
+        </w:rPr>
+        <w:t>, per rendere i grafi e la loro esplorazione riutilizzabili per diversi aspetti del gioco. Tale scelta si è rivelata vincente in quanto i grafi, inizialmente concepiti solamente per modellare il layout dei livelli, sono stati invece utilizzati anche per lo sviluppo delle stanze e della logica dei nemici.</w:t>
       </w:r>
     </w:p>
     <w:p>
       <w:pPr>
         <w:ind w:left="680"/>
         <w:rPr>
-          <w:sz w:val="26"/>
-          <w:szCs w:val="26"/>
-        </w:rPr>
-      </w:pPr>
-      <w:r>
-        <w:rPr>
-          <w:rFonts w:ascii="Arial" w:hAnsi="Arial" w:cs="Arial"/>
+          <w:rFonts w:ascii="Times New Roman" w:hAnsi="Times New Roman" w:cs="Times New Roman"/>
+          <w:sz w:val="26"/>
+          <w:szCs w:val="26"/>
+        </w:rPr>
+      </w:pPr>
+      <w:r>
+        <w:rPr>
+          <w:rFonts w:ascii="Times New Roman" w:hAnsi="Times New Roman" w:cs="Times New Roman"/>
           <w:sz w:val="26"/>
           <w:szCs w:val="26"/>
         </w:rPr>
@@ -13872,7 +14159,7 @@
       <w:proofErr w:type="spellStart"/>
       <w:r>
         <w:rPr>
-          <w:rFonts w:ascii="Arial" w:hAnsi="Arial" w:cs="Arial"/>
+          <w:rFonts w:ascii="Times New Roman" w:hAnsi="Times New Roman" w:cs="Times New Roman"/>
           <w:i/>
           <w:iCs/>
           <w:sz w:val="26"/>
@@ -13883,7 +14170,7 @@
       <w:proofErr w:type="spellEnd"/>
       <w:r>
         <w:rPr>
-          <w:rFonts w:ascii="Arial" w:hAnsi="Arial" w:cs="Arial"/>
+          <w:rFonts w:ascii="Times New Roman" w:hAnsi="Times New Roman" w:cs="Times New Roman"/>
           <w:i/>
           <w:iCs/>
           <w:sz w:val="26"/>
@@ -13894,7 +14181,7 @@
       <w:proofErr w:type="spellStart"/>
       <w:r>
         <w:rPr>
-          <w:rFonts w:ascii="Arial" w:hAnsi="Arial" w:cs="Arial"/>
+          <w:rFonts w:ascii="Times New Roman" w:hAnsi="Times New Roman" w:cs="Times New Roman"/>
           <w:i/>
           <w:iCs/>
           <w:sz w:val="26"/>
@@ -13905,18 +14192,20 @@
       <w:proofErr w:type="spellEnd"/>
       <w:r>
         <w:rPr>
-          <w:rFonts w:ascii="Arial" w:hAnsi="Arial" w:cs="Arial"/>
-          <w:sz w:val="26"/>
-          <w:szCs w:val="26"/>
-        </w:rPr>
-        <w:t>. Questo algoritmo è stato utilizzato dal sottoscritto per assicurarmi che elementi fondamentali all’interno del gioco - come porte, stanze, chiavi - fossero sempre raggiungibili da ogni posizione che il giocatore può occupare</w:t>
-      </w:r>
-      <w:r>
-        <w:rPr>
-          <w:sz w:val="26"/>
-          <w:szCs w:val="26"/>
-        </w:rPr>
-        <w:t>.</w:t>
+          <w:rFonts w:ascii="Times New Roman" w:hAnsi="Times New Roman" w:cs="Times New Roman"/>
+          <w:sz w:val="26"/>
+          <w:szCs w:val="26"/>
+        </w:rPr>
+        <w:t xml:space="preserve">. Questo algoritmo è stato utilizzato dal sottoscritto per assicurarmi che elementi fondamentali all’interno </w:t>
+      </w:r>
+      <w:r>
+        <w:rPr>
+          <w:rFonts w:ascii="Times New Roman" w:hAnsi="Times New Roman" w:cs="Times New Roman"/>
+          <w:sz w:val="26"/>
+          <w:szCs w:val="26"/>
+        </w:rPr>
+        <w:lastRenderedPageBreak/>
+        <w:t>del gioco - come porte, stanze, chiavi - fossero sempre raggiungibili da ogni posizione che il giocatore può occupare.</w:t>
       </w:r>
     </w:p>
     <w:p>
@@ -14621,16 +14910,7 @@
           <w:sz w:val="26"/>
           <w:szCs w:val="26"/>
         </w:rPr>
-        <w:t xml:space="preserve">Non avendo mai avuto precedenti esperienze riguardanti il linguaggio Java e la progettazione in gruppo, devo dire che la collaborazione ed il confronto con i miei colleghi è stata di fondamentale importanza per affrontare problemi sia di natura </w:t>
-      </w:r>
-      <w:r>
-        <w:rPr>
-          <w:rFonts w:ascii="Times New Roman" w:hAnsi="Times New Roman" w:cs="Times New Roman"/>
-          <w:sz w:val="26"/>
-          <w:szCs w:val="26"/>
-        </w:rPr>
-        <w:lastRenderedPageBreak/>
-        <w:t>progettuale ma anche motivazionale.</w:t>
+        <w:t>Non avendo mai avuto precedenti esperienze riguardanti il linguaggio Java e la progettazione in gruppo, devo dire che la collaborazione ed il confronto con i miei colleghi è stata di fondamentale importanza per affrontare problemi sia di natura progettuale ma anche motivazionale.</w:t>
       </w:r>
       <w:r>
         <w:rPr>
@@ -14648,6 +14928,14 @@
           <w:szCs w:val="26"/>
         </w:rPr>
         <w:br/>
+      </w:r>
+      <w:r>
+        <w:rPr>
+          <w:rFonts w:ascii="Times New Roman" w:hAnsi="Times New Roman" w:cs="Times New Roman"/>
+          <w:sz w:val="26"/>
+          <w:szCs w:val="26"/>
+        </w:rPr>
+        <w:lastRenderedPageBreak/>
         <w:t>Nonostante queste prime difficoltà, lavorare ad un progetto di questa importanza mi ha permesso una crescita dal punto di vista personale ma soprattutto da un punto di vista lavorativo, simulando su piccola scala ciò che immagino si possa verificare in un ambiente di lavoro.</w:t>
       </w:r>
       <w:r>
@@ -14720,43 +15008,7 @@
           <w:szCs w:val="28"/>
           <w:shd w:val="clear" w:color="auto" w:fill="FFFFFF"/>
         </w:rPr>
-        <w:t>4</w:t>
-      </w:r>
-      <w:r>
-        <w:rPr>
-          <w:rFonts w:ascii="Segoe UI" w:hAnsi="Segoe UI" w:cs="Segoe UI"/>
-          <w:b/>
-          <w:bCs/>
-          <w:color w:val="000000" w:themeColor="text1"/>
-          <w:sz w:val="28"/>
-          <w:szCs w:val="28"/>
-          <w:shd w:val="clear" w:color="auto" w:fill="FFFFFF"/>
-        </w:rPr>
-        <w:t>.</w:t>
-      </w:r>
-      <w:r>
-        <w:rPr>
-          <w:rFonts w:ascii="Segoe UI" w:hAnsi="Segoe UI" w:cs="Segoe UI"/>
-          <w:b/>
-          <w:bCs/>
-          <w:color w:val="000000" w:themeColor="text1"/>
-          <w:sz w:val="28"/>
-          <w:szCs w:val="28"/>
-          <w:shd w:val="clear" w:color="auto" w:fill="FFFFFF"/>
-        </w:rPr>
-        <w:t>1</w:t>
-      </w:r>
-      <w:r>
-        <w:rPr>
-          <w:rFonts w:ascii="Segoe UI" w:hAnsi="Segoe UI" w:cs="Segoe UI"/>
-          <w:b/>
-          <w:bCs/>
-          <w:color w:val="000000" w:themeColor="text1"/>
-          <w:sz w:val="28"/>
-          <w:szCs w:val="28"/>
-          <w:shd w:val="clear" w:color="auto" w:fill="FFFFFF"/>
-        </w:rPr>
-        <w:t>.2 Marco Ragazzini</w:t>
+        <w:t>4.1.2 Marco Ragazzini</w:t>
       </w:r>
     </w:p>
     <w:p>
@@ -14873,6 +15125,7 @@
           <w:shd w:val="clear" w:color="auto" w:fill="FFFFFF"/>
         </w:rPr>
         <w:tab/>
+        <w:t>4.1.3</w:t>
       </w:r>
       <w:r>
         <w:rPr>
@@ -14884,54 +15137,6 @@
           <w:szCs w:val="28"/>
           <w:shd w:val="clear" w:color="auto" w:fill="FFFFFF"/>
         </w:rPr>
-        <w:t>4</w:t>
-      </w:r>
-      <w:r>
-        <w:rPr>
-          <w:rFonts w:ascii="Segoe UI" w:hAnsi="Segoe UI" w:cs="Segoe UI"/>
-          <w:b/>
-          <w:bCs/>
-          <w:color w:val="000000" w:themeColor="text1"/>
-          <w:sz w:val="28"/>
-          <w:szCs w:val="28"/>
-          <w:shd w:val="clear" w:color="auto" w:fill="FFFFFF"/>
-        </w:rPr>
-        <w:t>.</w:t>
-      </w:r>
-      <w:r>
-        <w:rPr>
-          <w:rFonts w:ascii="Segoe UI" w:hAnsi="Segoe UI" w:cs="Segoe UI"/>
-          <w:b/>
-          <w:bCs/>
-          <w:color w:val="000000" w:themeColor="text1"/>
-          <w:sz w:val="28"/>
-          <w:szCs w:val="28"/>
-          <w:shd w:val="clear" w:color="auto" w:fill="FFFFFF"/>
-        </w:rPr>
-        <w:t>1</w:t>
-      </w:r>
-      <w:r>
-        <w:rPr>
-          <w:rFonts w:ascii="Segoe UI" w:hAnsi="Segoe UI" w:cs="Segoe UI"/>
-          <w:b/>
-          <w:bCs/>
-          <w:color w:val="000000" w:themeColor="text1"/>
-          <w:sz w:val="28"/>
-          <w:szCs w:val="28"/>
-          <w:shd w:val="clear" w:color="auto" w:fill="FFFFFF"/>
-        </w:rPr>
-        <w:t>.3</w:t>
-      </w:r>
-      <w:r>
-        <w:rPr>
-          <w:rFonts w:ascii="Segoe UI" w:hAnsi="Segoe UI" w:cs="Segoe UI"/>
-          <w:b/>
-          <w:bCs/>
-          <w:color w:val="000000" w:themeColor="text1"/>
-          <w:sz w:val="28"/>
-          <w:szCs w:val="28"/>
-          <w:shd w:val="clear" w:color="auto" w:fill="FFFFFF"/>
-        </w:rPr>
         <w:tab/>
         <w:t>Gian Luca Nediani</w:t>
       </w:r>
@@ -14958,12 +15163,14 @@
       <w:pPr>
         <w:ind w:left="680"/>
         <w:rPr>
-          <w:sz w:val="26"/>
-          <w:szCs w:val="26"/>
-        </w:rPr>
-      </w:pPr>
-      <w:r>
-        <w:rPr>
+          <w:rFonts w:ascii="Times New Roman" w:hAnsi="Times New Roman" w:cs="Times New Roman"/>
+          <w:sz w:val="26"/>
+          <w:szCs w:val="26"/>
+        </w:rPr>
+      </w:pPr>
+      <w:r>
+        <w:rPr>
+          <w:rFonts w:ascii="Times New Roman" w:hAnsi="Times New Roman" w:cs="Times New Roman"/>
           <w:sz w:val="26"/>
           <w:szCs w:val="26"/>
           <w:u w:val="single"/>
@@ -14972,74 +15179,46 @@
       </w:r>
       <w:r>
         <w:rPr>
-          <w:sz w:val="26"/>
-          <w:szCs w:val="26"/>
-        </w:rPr>
-        <w:t xml:space="preserve">Nel complesso mi ritengo soddisfatto della riuscita del progetto. Come gruppo, siamo riusciti ad implementare tutte le funzionalità minime concordate, ed entro le 80 ore di lavoro siamo riusciti anche a implementare parte delle funzionalità opzionali. La suddivisione dei compiti è stata rispettata e la comunicazione fra i </w:t>
-      </w:r>
-      <w:r>
-        <w:rPr>
+          <w:rFonts w:ascii="Times New Roman" w:hAnsi="Times New Roman" w:cs="Times New Roman"/>
+          <w:sz w:val="26"/>
+          <w:szCs w:val="26"/>
+        </w:rPr>
+        <w:t>Nel complesso mi ritengo soddisfatto della riuscita del progetto. Come gruppo, siamo riusciti ad implementare tutte le funzionalità minime concordate, ed entro le 80 ore di lavoro siamo riusciti anche a implementare parte delle funzionalità opzionali. La suddivisione dei compiti è stata rispettata e la comunicazione fra i membri, nonostante l’impossibilità di incontrarsi di persona a causa della attuale emergenza sanitaria, è stata buona, sia nel concepimento del progetto che nel suo sviluppo.</w:t>
+      </w:r>
+    </w:p>
+    <w:p>
+      <w:pPr>
+        <w:ind w:left="680"/>
+        <w:rPr>
+          <w:rFonts w:ascii="Times New Roman" w:hAnsi="Times New Roman" w:cs="Times New Roman"/>
+          <w:sz w:val="26"/>
+          <w:szCs w:val="26"/>
+        </w:rPr>
+      </w:pPr>
+      <w:r>
+        <w:rPr>
+          <w:rFonts w:ascii="Times New Roman" w:hAnsi="Times New Roman" w:cs="Times New Roman"/>
+          <w:sz w:val="26"/>
+          <w:szCs w:val="26"/>
+        </w:rPr>
+        <w:t xml:space="preserve">Anche per quanto riguarda il lavoro individuale, ritengo di aver soddisfatto i requisiti minimi decisi ad inizio progetto ed anche quello opzionali di generare i livelli in maniera casuale. Nonostante io sia riuscito sviluppare tutti gli aspetti richiesti, ritengo a posteriori di non aver fatto pieno uso di tutte le nozioni di programmazione a </w:t>
+      </w:r>
+      <w:r>
+        <w:rPr>
+          <w:rFonts w:ascii="Times New Roman" w:hAnsi="Times New Roman" w:cs="Times New Roman"/>
           <w:sz w:val="26"/>
           <w:szCs w:val="26"/>
         </w:rPr>
         <w:lastRenderedPageBreak/>
-        <w:t>membri, nonostante l’impossibilità di incontrarsi di persona a causa della attuale emergenza sanitaria, è stata buona, sia nel concepimento del progetto che nel suo sviluppo.</w:t>
-      </w:r>
-    </w:p>
-    <w:p>
-      <w:pPr>
-        <w:ind w:left="680"/>
-        <w:rPr>
-          <w:sz w:val="26"/>
-          <w:szCs w:val="26"/>
-        </w:rPr>
-      </w:pPr>
-      <w:r>
-        <w:rPr>
-          <w:sz w:val="26"/>
-          <w:szCs w:val="26"/>
-        </w:rPr>
-        <w:t>Anche per quanto riguarda il lavoro individuale, ritengo di aver soddisfatto i requisiti minimi decisi ad inizio progetto ed anche quello opzionali di generare i livelli in maniera casuale. Nonostante io sia riuscito sviluppare tutti gli aspetti richiesti, ritengo a posteriori di non aver fatto pieno uso di tutte le nozioni di programmazione a oggetti apprese a lezione e delle intere potenzialità del linguaggio Java. In particolare, riguardando il progetto ora che è completo, mi sono reso conto di non aver dato sufficiente importanza ai pattern di programmazione visti in aula.</w:t>
-      </w:r>
-    </w:p>
-    <w:p>
-      <w:pPr>
-        <w:spacing w:after="0" w:line="240" w:lineRule="auto"/>
-        <w:rPr>
-          <w:sz w:val="26"/>
-          <w:szCs w:val="26"/>
-          <w:u w:val="single"/>
-        </w:rPr>
-      </w:pPr>
-      <w:r>
-        <w:rPr>
-          <w:sz w:val="26"/>
-          <w:szCs w:val="26"/>
-          <w:u w:val="single"/>
-        </w:rPr>
-        <w:tab/>
-      </w:r>
-    </w:p>
-    <w:p>
-      <w:pPr>
-        <w:spacing w:after="0" w:line="240" w:lineRule="auto"/>
-        <w:rPr>
-          <w:rFonts w:ascii="Segoe UI" w:hAnsi="Segoe UI" w:cs="Segoe UI"/>
-          <w:b/>
-          <w:bCs/>
-          <w:color w:val="000000" w:themeColor="text1"/>
-          <w:sz w:val="28"/>
-          <w:szCs w:val="28"/>
-          <w:shd w:val="clear" w:color="auto" w:fill="FFFFFF"/>
-        </w:rPr>
-      </w:pPr>
-      <w:r>
-        <w:rPr>
-          <w:sz w:val="26"/>
-          <w:szCs w:val="26"/>
-          <w:u w:val="single"/>
-        </w:rPr>
-        <w:tab/>
+        <w:t>oggetti apprese a lezione e delle intere potenzialità del linguaggio Java. In particolare, riguardando il progetto ora che è completo, mi sono reso conto di non aver dato sufficiente importanza ai pattern di programmazione visti in aula.</w:t>
+      </w:r>
+      <w:r>
+        <w:rPr>
+          <w:rFonts w:ascii="Times New Roman" w:hAnsi="Times New Roman" w:cs="Times New Roman"/>
+          <w:sz w:val="26"/>
+          <w:szCs w:val="26"/>
+        </w:rPr>
+        <w:br/>
       </w:r>
     </w:p>
     <w:p>
@@ -15312,7 +15491,6 @@
           <w:u w:val="single"/>
           <w:lang w:eastAsia="it-IT"/>
         </w:rPr>
-        <w:lastRenderedPageBreak/>
         <w:drawing>
           <wp:inline distT="0" distB="0" distL="0" distR="0" wp14:anchorId="41E504DF" wp14:editId="4A63EEB9">
             <wp:extent cx="4686300" cy="2971800"/>
@@ -15373,6 +15551,16 @@
           <w:lang w:eastAsia="it-IT"/>
         </w:rPr>
         <w:br/>
+      </w:r>
+      <w:r>
+        <w:rPr>
+          <w:rFonts w:ascii="Times New Roman" w:eastAsia="Times New Roman" w:hAnsi="Times New Roman" w:cs="Times New Roman"/>
+          <w:color w:val="000000" w:themeColor="text1"/>
+          <w:sz w:val="26"/>
+          <w:szCs w:val="26"/>
+          <w:lang w:eastAsia="it-IT"/>
+        </w:rPr>
+        <w:lastRenderedPageBreak/>
         <w:t>Le opzioni selezionabili sono le seguenti:</w:t>
       </w:r>
       <w:r>
@@ -15656,7 +15844,6 @@
           <w:szCs w:val="26"/>
           <w:lang w:eastAsia="it-IT"/>
         </w:rPr>
-        <w:lastRenderedPageBreak/>
         <w:br/>
       </w:r>
       <w:bookmarkStart w:id="6" w:name="page30"/>

--- a/Relazione elaborato.docx
+++ b/Relazione elaborato.docx
@@ -10038,47 +10038,7 @@
           <w:szCs w:val="26"/>
           <w:lang w:eastAsia="it-IT"/>
         </w:rPr>
-        <w:t xml:space="preserve">La casualità dei livelli è garantita da file di configurazione per ciascuno dei </w:t>
-      </w:r>
-      <w:proofErr w:type="gramStart"/>
-      <w:r>
-        <w:rPr>
-          <w:rFonts w:ascii="Times New Roman" w:eastAsia="Calibri" w:hAnsi="Times New Roman" w:cs="Times New Roman"/>
-          <w:sz w:val="26"/>
-          <w:szCs w:val="26"/>
-          <w:lang w:eastAsia="it-IT"/>
-        </w:rPr>
-        <w:t>4</w:t>
-      </w:r>
-      <w:proofErr w:type="gramEnd"/>
-      <w:r>
-        <w:rPr>
-          <w:rFonts w:ascii="Times New Roman" w:eastAsia="Calibri" w:hAnsi="Times New Roman" w:cs="Times New Roman"/>
-          <w:sz w:val="26"/>
-          <w:szCs w:val="26"/>
-          <w:lang w:eastAsia="it-IT"/>
-        </w:rPr>
-        <w:t xml:space="preserve"> livelli, che indicano i limiti inferiori e superiori per la generazione di nemici, modificatori, stanze e di tutti gli altri elementi. Tali file contengono inoltre le statistiche (tipo, danno, salute) dei nemici per ogni livello, a salire di difficoltà </w:t>
-      </w:r>
-      <w:proofErr w:type="gramStart"/>
-      <w:r>
-        <w:rPr>
-          <w:rFonts w:ascii="Times New Roman" w:eastAsia="Calibri" w:hAnsi="Times New Roman" w:cs="Times New Roman"/>
-          <w:sz w:val="26"/>
-          <w:szCs w:val="26"/>
-          <w:lang w:eastAsia="it-IT"/>
-        </w:rPr>
-        <w:t>mano</w:t>
-      </w:r>
-      <w:proofErr w:type="gramEnd"/>
-      <w:r>
-        <w:rPr>
-          <w:rFonts w:ascii="Times New Roman" w:eastAsia="Calibri" w:hAnsi="Times New Roman" w:cs="Times New Roman"/>
-          <w:sz w:val="26"/>
-          <w:szCs w:val="26"/>
-          <w:lang w:eastAsia="it-IT"/>
-        </w:rPr>
-        <w:t xml:space="preserve"> a mano che si avanza. Anche il grafo che collega le stanze di un livello è generato casualmente per ottenere livelli sempre diversi fra loro a ogni partita. I grafi dei livelli sono bidirezionali e coerenti col mondo di gioco, questo vuol dire che se la stanza A si collega con la stanza B tramite la porta NORD, allora la stanza B si collega a B tramite la stanza SUD.</w:t>
+        <w:t>La casualità dei livelli è garantita da file di configurazione per ciascuno dei 4 livelli, che indicano i limiti inferiori e superiori per la generazione di nemici, modificatori, stanze e di tutti gli altri elementi. Tali file contengono inoltre le statistiche (tipo, danno, salute) dei nemici per ogni livello, a salire di difficoltà mano a mano che si avanza. Anche il grafo che collega le stanze di un livello è generato casualmente per ottenere livelli sempre diversi fra loro a ogni partita. I grafi dei livelli sono bidirezionali e coerenti col mondo di gioco, questo vuol dire che se la stanza A si collega con la stanza B tramite la porta NORD, allora la stanza B si collega a B tramite la stanza SUD.</w:t>
       </w:r>
     </w:p>
     <w:p>
@@ -10334,27 +10294,7 @@
           <w:szCs w:val="26"/>
           <w:lang w:eastAsia="it-IT"/>
         </w:rPr>
-        <w:t xml:space="preserve">: il generatore è infatti in grado di produrre qualsiasi dei </w:t>
-      </w:r>
-      <w:proofErr w:type="gramStart"/>
-      <w:r>
-        <w:rPr>
-          <w:rFonts w:ascii="Times New Roman" w:eastAsia="Calibri" w:hAnsi="Times New Roman" w:cs="Times New Roman"/>
-          <w:sz w:val="26"/>
-          <w:szCs w:val="26"/>
-          <w:lang w:eastAsia="it-IT"/>
-        </w:rPr>
-        <w:t>4</w:t>
-      </w:r>
-      <w:proofErr w:type="gramEnd"/>
-      <w:r>
-        <w:rPr>
-          <w:rFonts w:ascii="Times New Roman" w:eastAsia="Calibri" w:hAnsi="Times New Roman" w:cs="Times New Roman"/>
-          <w:sz w:val="26"/>
-          <w:szCs w:val="26"/>
-          <w:lang w:eastAsia="it-IT"/>
-        </w:rPr>
-        <w:t xml:space="preserve"> diversi livelli di gioco e la scelta può essere fatta a </w:t>
+        <w:t xml:space="preserve">: il generatore è infatti in grado di produrre qualsiasi dei 4 diversi livelli di gioco e la scelta può essere fatta a </w:t>
       </w:r>
       <w:proofErr w:type="spellStart"/>
       <w:r>
@@ -10469,7 +10409,39 @@
           <w:sz w:val="26"/>
           <w:szCs w:val="26"/>
         </w:rPr>
-        <w:t>Il mio ruolo all'interno del progetto riguardava principalmente l'implementazione di elementi che permettessero al mondo di gioco di interagire con tutte le entità presenti nel mondo stesso, modellate e implementate dai miei colleghi, il quale si è provata una mansione non facile in quanto la decisione di adottare una libreria esterna (Slick2D) completamente nuova e dovendo studiare la sua documentazione o reperire informazioni per capire il suo preciso funzionamento non è stata una passeggiata, tutto qu</w:t>
+        <w:t>Il mio ruolo all'interno del progetto</w:t>
+      </w:r>
+      <w:r>
+        <w:rPr>
+          <w:rFonts w:ascii="Times New Roman" w:hAnsi="Times New Roman" w:cs="Times New Roman"/>
+          <w:sz w:val="26"/>
+          <w:szCs w:val="26"/>
+        </w:rPr>
+        <w:t xml:space="preserve"> riguardava</w:t>
+      </w:r>
+      <w:r>
+        <w:rPr>
+          <w:rFonts w:ascii="Times New Roman" w:hAnsi="Times New Roman" w:cs="Times New Roman"/>
+          <w:sz w:val="26"/>
+          <w:szCs w:val="26"/>
+        </w:rPr>
+        <w:t xml:space="preserve"> principalmente l'implementazione di elementi che permettessero al mondo di gioco di interagire con tutte le entità presenti</w:t>
+      </w:r>
+      <w:r>
+        <w:rPr>
+          <w:rFonts w:ascii="Times New Roman" w:hAnsi="Times New Roman" w:cs="Times New Roman"/>
+          <w:sz w:val="26"/>
+          <w:szCs w:val="26"/>
+        </w:rPr>
+        <w:t xml:space="preserve"> al suo interno</w:t>
+      </w:r>
+      <w:r>
+        <w:rPr>
+          <w:rFonts w:ascii="Times New Roman" w:hAnsi="Times New Roman" w:cs="Times New Roman"/>
+          <w:sz w:val="26"/>
+          <w:szCs w:val="26"/>
+        </w:rPr>
+        <w:t>, modellate e implementate dai miei colleghi, il quale si è provata una mansione non facile in quanto la decisione di adottare una libreria esterna (Slick2D) completamente nuova e dovendo studiare la sua documentazione o reperire informazioni per capire il suo preciso funzionamento non è stata una passeggiata, tutto qu</w:t>
       </w:r>
       <w:r>
         <w:rPr>
@@ -10672,25 +10644,7 @@
           <w:sz w:val="26"/>
           <w:szCs w:val="26"/>
         </w:rPr>
-        <w:t xml:space="preserve"> </w:t>
-      </w:r>
-      <w:proofErr w:type="gramStart"/>
-      <w:r>
-        <w:rPr>
-          <w:rFonts w:ascii="Times New Roman" w:hAnsi="Times New Roman" w:cs="Times New Roman"/>
-          <w:sz w:val="26"/>
-          <w:szCs w:val="26"/>
-        </w:rPr>
-        <w:t>e</w:t>
-      </w:r>
-      <w:proofErr w:type="gramEnd"/>
-      <w:r>
-        <w:rPr>
-          <w:rFonts w:ascii="Times New Roman" w:hAnsi="Times New Roman" w:cs="Times New Roman"/>
-          <w:sz w:val="26"/>
-          <w:szCs w:val="26"/>
-        </w:rPr>
-        <w:t xml:space="preserve"> elementi grafici, ovvero una GUI, per rendere l'esperienza di gioco migliore;</w:t>
+        <w:t xml:space="preserve"> e elementi grafici, ovvero una GUI, per rendere l'esperienza di gioco migliore;</w:t>
       </w:r>
     </w:p>
     <w:p>
@@ -11284,23 +11238,13 @@
           <w:szCs w:val="26"/>
         </w:rPr>
       </w:pPr>
-      <w:proofErr w:type="gramStart"/>
-      <w:r>
-        <w:rPr>
-          <w:rFonts w:ascii="Times New Roman" w:hAnsi="Times New Roman" w:cs="Times New Roman"/>
-          <w:sz w:val="26"/>
-          <w:szCs w:val="26"/>
-        </w:rPr>
-        <w:t>Infine</w:t>
-      </w:r>
-      <w:proofErr w:type="gramEnd"/>
-      <w:r>
-        <w:rPr>
-          <w:rFonts w:ascii="Times New Roman" w:hAnsi="Times New Roman" w:cs="Times New Roman"/>
-          <w:sz w:val="26"/>
-          <w:szCs w:val="26"/>
-        </w:rPr>
-        <w:t xml:space="preserve"> </w:t>
+      <w:r>
+        <w:rPr>
+          <w:rFonts w:ascii="Times New Roman" w:hAnsi="Times New Roman" w:cs="Times New Roman"/>
+          <w:sz w:val="26"/>
+          <w:szCs w:val="26"/>
+        </w:rPr>
+        <w:t xml:space="preserve">Infine </w:t>
       </w:r>
       <w:proofErr w:type="spellStart"/>
       <w:r>
@@ -11375,7 +11319,6 @@
         <w:t xml:space="preserve">Ho anche immagazzinato gli elementi grafici delle stanze (pavimento, muri, porte) all'interno del package </w:t>
       </w:r>
       <w:proofErr w:type="spellStart"/>
-      <w:proofErr w:type="gramStart"/>
       <w:r>
         <w:rPr>
           <w:rFonts w:ascii="Times New Roman" w:hAnsi="Times New Roman" w:cs="Times New Roman"/>
@@ -11385,7 +11328,6 @@
         <w:t>main.tiles</w:t>
       </w:r>
       <w:proofErr w:type="spellEnd"/>
-      <w:proofErr w:type="gramEnd"/>
       <w:r>
         <w:rPr>
           <w:rFonts w:ascii="Times New Roman" w:hAnsi="Times New Roman" w:cs="Times New Roman"/>
@@ -11450,7 +11392,6 @@
         <w:t xml:space="preserve">Inizialmente ho avuto dei problemi a capire come esattamente la libreria interpretava l'asse cartesiano della finestra, dove l'origine è </w:t>
       </w:r>
       <w:proofErr w:type="spellStart"/>
-      <w:proofErr w:type="gramStart"/>
       <w:r>
         <w:rPr>
           <w:rFonts w:ascii="Times New Roman" w:hAnsi="Times New Roman" w:cs="Times New Roman"/>
@@ -11466,16 +11407,7 @@
           <w:sz w:val="26"/>
           <w:szCs w:val="26"/>
         </w:rPr>
-        <w:t xml:space="preserve"> angolo</w:t>
-      </w:r>
-      <w:proofErr w:type="gramEnd"/>
-      <w:r>
-        <w:rPr>
-          <w:rFonts w:ascii="Times New Roman" w:hAnsi="Times New Roman" w:cs="Times New Roman"/>
-          <w:sz w:val="26"/>
-          <w:szCs w:val="26"/>
-        </w:rPr>
-        <w:t xml:space="preserve"> in alto a sinistra, e le coordinate che rappresentano la lunghezza e altezza della finestra totali è </w:t>
+        <w:t xml:space="preserve"> angolo in alto a sinistra, e le coordinate che rappresentano la lunghezza e altezza della finestra totali è </w:t>
       </w:r>
       <w:proofErr w:type="spellStart"/>
       <w:r>
@@ -11623,7 +11555,6 @@
         <w:tab/>
         <w:t xml:space="preserve">La GUI e menù invece sono semplicemente creati utilizzando, come menzionato prima, il contesto Graphics offerto dalla funzione render, e implementata nella classe </w:t>
       </w:r>
-      <w:proofErr w:type="gramStart"/>
       <w:r>
         <w:rPr>
           <w:rFonts w:ascii="Times New Roman" w:hAnsi="Times New Roman" w:cs="Times New Roman"/>
@@ -11631,16 +11562,7 @@
           <w:szCs w:val="26"/>
         </w:rPr>
         <w:lastRenderedPageBreak/>
-        <w:t>UI ,</w:t>
-      </w:r>
-      <w:proofErr w:type="gramEnd"/>
-      <w:r>
-        <w:rPr>
-          <w:rFonts w:ascii="Times New Roman" w:hAnsi="Times New Roman" w:cs="Times New Roman"/>
-          <w:sz w:val="26"/>
-          <w:szCs w:val="26"/>
-        </w:rPr>
-        <w:t xml:space="preserve"> traendo dagli altri oggetti stanziati come il livello o il Player gli elementi necessari per disegnare elementi dinamici, lasciando la logica di bottoni o simili alla classe </w:t>
+        <w:t xml:space="preserve">UI , traendo dagli altri oggetti stanziati come il livello o il Player gli elementi necessari per disegnare elementi dinamici, lasciando la logica di bottoni o simili alla classe </w:t>
       </w:r>
       <w:proofErr w:type="spellStart"/>
       <w:r>
@@ -12739,7 +12661,6 @@
         <w:t xml:space="preserve">Generatori di livelli, grafi dei livelli, stanze e entità di gioco, nonché di grafi per la gestione di svariati aspetti logici del gioco (sotto-package </w:t>
       </w:r>
       <w:proofErr w:type="spellStart"/>
-      <w:proofErr w:type="gramStart"/>
       <w:r>
         <w:rPr>
           <w:rFonts w:ascii="Times New Roman" w:hAnsi="Times New Roman" w:cs="Times New Roman"/>
@@ -12751,7 +12672,6 @@
         <w:t>worldmodel.generation</w:t>
       </w:r>
       <w:proofErr w:type="spellEnd"/>
-      <w:proofErr w:type="gramEnd"/>
       <w:r>
         <w:rPr>
           <w:rFonts w:ascii="Times New Roman" w:hAnsi="Times New Roman" w:cs="Times New Roman"/>
@@ -12783,7 +12703,6 @@
         <w:t xml:space="preserve">Utility per lo sviluppo (sotto-package </w:t>
       </w:r>
       <w:proofErr w:type="spellStart"/>
-      <w:proofErr w:type="gramStart"/>
       <w:r>
         <w:rPr>
           <w:rFonts w:ascii="Times New Roman" w:hAnsi="Times New Roman" w:cs="Times New Roman"/>
@@ -12795,7 +12714,6 @@
         <w:t>worldmodel.utilities</w:t>
       </w:r>
       <w:proofErr w:type="spellEnd"/>
-      <w:proofErr w:type="gramEnd"/>
       <w:r>
         <w:rPr>
           <w:rFonts w:ascii="Times New Roman" w:hAnsi="Times New Roman" w:cs="Times New Roman"/>
@@ -12827,7 +12745,6 @@
         <w:t xml:space="preserve">Enumerazioni per insiemi di valori costanti (sotto-package </w:t>
       </w:r>
       <w:proofErr w:type="spellStart"/>
-      <w:proofErr w:type="gramStart"/>
       <w:r>
         <w:rPr>
           <w:rFonts w:ascii="Times New Roman" w:hAnsi="Times New Roman" w:cs="Times New Roman"/>
@@ -12836,18 +12753,7 @@
           <w:sz w:val="26"/>
           <w:szCs w:val="26"/>
         </w:rPr>
-        <w:t>design.utilities</w:t>
-      </w:r>
-      <w:proofErr w:type="gramEnd"/>
-      <w:r>
-        <w:rPr>
-          <w:rFonts w:ascii="Times New Roman" w:hAnsi="Times New Roman" w:cs="Times New Roman"/>
-          <w:i/>
-          <w:iCs/>
-          <w:sz w:val="26"/>
-          <w:szCs w:val="26"/>
-        </w:rPr>
-        <w:t>.enums</w:t>
+        <w:t>design.utilities.enums</w:t>
       </w:r>
       <w:proofErr w:type="spellEnd"/>
       <w:r>
@@ -12881,7 +12787,6 @@
         <w:t xml:space="preserve">Grafi e classi per la esplorazione di tali grafi (sotto-package </w:t>
       </w:r>
       <w:proofErr w:type="spellStart"/>
-      <w:proofErr w:type="gramStart"/>
       <w:r>
         <w:rPr>
           <w:rFonts w:ascii="Times New Roman" w:hAnsi="Times New Roman" w:cs="Times New Roman"/>
@@ -12890,18 +12795,7 @@
           <w:sz w:val="26"/>
           <w:szCs w:val="26"/>
         </w:rPr>
-        <w:t>design.utilities</w:t>
-      </w:r>
-      <w:proofErr w:type="gramEnd"/>
-      <w:r>
-        <w:rPr>
-          <w:rFonts w:ascii="Times New Roman" w:hAnsi="Times New Roman" w:cs="Times New Roman"/>
-          <w:i/>
-          <w:iCs/>
-          <w:sz w:val="26"/>
-          <w:szCs w:val="26"/>
-        </w:rPr>
-        <w:t>.graphs</w:t>
+        <w:t>design.utilities.graphs</w:t>
       </w:r>
       <w:proofErr w:type="spellEnd"/>
       <w:r>
@@ -13226,6 +13120,53 @@
           <w:szCs w:val="26"/>
         </w:rPr>
       </w:pPr>
+    </w:p>
+    <w:p>
+      <w:pPr>
+        <w:pStyle w:val="Paragrafoelenco"/>
+        <w:numPr>
+          <w:ilvl w:val="0"/>
+          <w:numId w:val="41"/>
+        </w:numPr>
+        <w:spacing w:after="0" w:line="240" w:lineRule="auto"/>
+        <w:rPr>
+          <w:rFonts w:ascii="Times New Roman" w:hAnsi="Times New Roman" w:cs="Times New Roman"/>
+          <w:sz w:val="26"/>
+          <w:szCs w:val="26"/>
+        </w:rPr>
+      </w:pPr>
+      <w:r>
+        <w:rPr>
+          <w:rFonts w:ascii="Times New Roman" w:hAnsi="Times New Roman" w:cs="Times New Roman"/>
+          <w:sz w:val="26"/>
+          <w:szCs w:val="26"/>
+        </w:rPr>
+        <w:t>rispettare le convenzioni del linguaggio Java e</w:t>
+      </w:r>
+      <w:r>
+        <w:rPr>
+          <w:rFonts w:ascii="Times New Roman" w:hAnsi="Times New Roman" w:cs="Times New Roman"/>
+          <w:sz w:val="26"/>
+          <w:szCs w:val="26"/>
+        </w:rPr>
+        <w:t>d</w:t>
+      </w:r>
+      <w:r>
+        <w:rPr>
+          <w:rFonts w:ascii="Times New Roman" w:hAnsi="Times New Roman" w:cs="Times New Roman"/>
+          <w:sz w:val="26"/>
+          <w:szCs w:val="26"/>
+        </w:rPr>
+        <w:t xml:space="preserve"> utilizzare nomi esplicativi in modo da avere uno stile di codice corretto e facilmente leggibile</w:t>
+      </w:r>
+      <w:r>
+        <w:rPr>
+          <w:rFonts w:ascii="Times New Roman" w:hAnsi="Times New Roman" w:cs="Times New Roman"/>
+          <w:sz w:val="26"/>
+          <w:szCs w:val="26"/>
+        </w:rPr>
+        <w:t>.</w:t>
+      </w:r>
       <w:r>
         <w:rPr>
           <w:rFonts w:ascii="Times New Roman" w:hAnsi="Times New Roman" w:cs="Times New Roman"/>
@@ -13233,23 +13174,29 @@
           <w:szCs w:val="26"/>
         </w:rPr>
         <w:br/>
-        <w:t>- rispettare le convenzioni del linguaggio Java e</w:t>
-      </w:r>
-      <w:r>
-        <w:rPr>
-          <w:rFonts w:ascii="Times New Roman" w:hAnsi="Times New Roman" w:cs="Times New Roman"/>
-          <w:sz w:val="26"/>
-          <w:szCs w:val="26"/>
-        </w:rPr>
-        <w:t>d</w:t>
-      </w:r>
-      <w:r>
-        <w:rPr>
-          <w:rFonts w:ascii="Times New Roman" w:hAnsi="Times New Roman" w:cs="Times New Roman"/>
-          <w:sz w:val="26"/>
-          <w:szCs w:val="26"/>
-        </w:rPr>
-        <w:t xml:space="preserve"> utilizzare nomi esplicativi in modo da avere uno stile di codice corretto e facilmente leggibile</w:t>
+      </w:r>
+    </w:p>
+    <w:p>
+      <w:pPr>
+        <w:pStyle w:val="Paragrafoelenco"/>
+        <w:numPr>
+          <w:ilvl w:val="0"/>
+          <w:numId w:val="41"/>
+        </w:numPr>
+        <w:spacing w:after="0" w:line="240" w:lineRule="auto"/>
+        <w:rPr>
+          <w:rFonts w:ascii="Times New Roman" w:hAnsi="Times New Roman" w:cs="Times New Roman"/>
+          <w:sz w:val="26"/>
+          <w:szCs w:val="26"/>
+        </w:rPr>
+      </w:pPr>
+      <w:r>
+        <w:rPr>
+          <w:rFonts w:ascii="Times New Roman" w:hAnsi="Times New Roman" w:cs="Times New Roman"/>
+          <w:sz w:val="26"/>
+          <w:szCs w:val="26"/>
+        </w:rPr>
+        <w:t>spiegare e rendere il più comprensibili possibili punti critici e scelte particolari all’interno del codice, introducendo commenti aggiuntivi oltre alle annotazioni ed ai tag standard richiesti per la documentazione</w:t>
       </w:r>
       <w:r>
         <w:rPr>
@@ -13259,17 +13206,6 @@
         </w:rPr>
         <w:t>.</w:t>
       </w:r>
-    </w:p>
-    <w:p>
-      <w:pPr>
-        <w:spacing w:after="0" w:line="240" w:lineRule="auto"/>
-        <w:ind w:left="680"/>
-        <w:rPr>
-          <w:rFonts w:ascii="Times New Roman" w:hAnsi="Times New Roman" w:cs="Times New Roman"/>
-          <w:sz w:val="26"/>
-          <w:szCs w:val="26"/>
-        </w:rPr>
-      </w:pPr>
       <w:r>
         <w:rPr>
           <w:rFonts w:ascii="Times New Roman" w:hAnsi="Times New Roman" w:cs="Times New Roman"/>
@@ -13277,35 +13213,30 @@
           <w:szCs w:val="26"/>
         </w:rPr>
         <w:br/>
-        <w:t>- spiegare e rendere il più comprensibili possibili punti critici e scelte particolari all’interno del codice, introducendo commenti aggiuntivi oltre alle annotazioni ed ai tag standard richiesti per la documentazione</w:t>
-      </w:r>
-      <w:r>
-        <w:rPr>
-          <w:rFonts w:ascii="Times New Roman" w:hAnsi="Times New Roman" w:cs="Times New Roman"/>
-          <w:sz w:val="26"/>
-          <w:szCs w:val="26"/>
-        </w:rPr>
-        <w:t>.</w:t>
-      </w:r>
-    </w:p>
-    <w:p>
-      <w:pPr>
-        <w:spacing w:after="0" w:line="240" w:lineRule="auto"/>
-        <w:ind w:left="680"/>
-        <w:rPr>
-          <w:rFonts w:ascii="Times New Roman" w:hAnsi="Times New Roman" w:cs="Times New Roman"/>
-          <w:sz w:val="26"/>
-          <w:szCs w:val="26"/>
-        </w:rPr>
-      </w:pPr>
-      <w:r>
-        <w:rPr>
-          <w:rFonts w:ascii="Times New Roman" w:hAnsi="Times New Roman" w:cs="Times New Roman"/>
-          <w:sz w:val="26"/>
-          <w:szCs w:val="26"/>
-        </w:rPr>
-        <w:br/>
-        <w:t xml:space="preserve">- ho fatto uso della libreria esterna “Slick2D” </w:t>
+      </w:r>
+    </w:p>
+    <w:p>
+      <w:pPr>
+        <w:pStyle w:val="Paragrafoelenco"/>
+        <w:numPr>
+          <w:ilvl w:val="0"/>
+          <w:numId w:val="41"/>
+        </w:numPr>
+        <w:spacing w:after="0" w:line="240" w:lineRule="auto"/>
+        <w:rPr>
+          <w:rFonts w:ascii="Times New Roman" w:hAnsi="Times New Roman" w:cs="Times New Roman"/>
+          <w:sz w:val="26"/>
+          <w:szCs w:val="26"/>
+        </w:rPr>
+      </w:pPr>
+      <w:r>
+        <w:rPr>
+          <w:rFonts w:ascii="Times New Roman" w:hAnsi="Times New Roman" w:cs="Times New Roman"/>
+          <w:sz w:val="26"/>
+          <w:szCs w:val="26"/>
+        </w:rPr>
+        <w:lastRenderedPageBreak/>
+        <w:t xml:space="preserve">ho fatto uso della libreria esterna “Slick2D” </w:t>
       </w:r>
       <w:hyperlink r:id="rId25" w:history="1">
         <w:r>
@@ -13324,16 +13255,7 @@
           <w:sz w:val="26"/>
           <w:szCs w:val="26"/>
         </w:rPr>
-        <w:t xml:space="preserve"> per </w:t>
-      </w:r>
-      <w:r>
-        <w:rPr>
-          <w:rFonts w:ascii="Times New Roman" w:hAnsi="Times New Roman" w:cs="Times New Roman"/>
-          <w:sz w:val="26"/>
-          <w:szCs w:val="26"/>
-        </w:rPr>
-        <w:lastRenderedPageBreak/>
-        <w:t>l’acquisizione dell’input da tastiera, ovvero per</w:t>
+        <w:t xml:space="preserve"> per l’acquisizione dell’input da tastiera, ovvero per</w:t>
       </w:r>
       <w:r>
         <w:rPr>
@@ -13375,34 +13297,36 @@
         </w:rPr>
         <w:t>.</w:t>
       </w:r>
-    </w:p>
-    <w:p>
-      <w:pPr>
-        <w:spacing w:after="0" w:line="240" w:lineRule="auto"/>
-        <w:ind w:left="680"/>
-        <w:rPr>
-          <w:rFonts w:ascii="Times New Roman" w:hAnsi="Times New Roman" w:cs="Times New Roman"/>
-          <w:sz w:val="26"/>
-          <w:szCs w:val="26"/>
-        </w:rPr>
-      </w:pPr>
-      <w:r>
-        <w:rPr>
-          <w:rFonts w:ascii="Times New Roman" w:hAnsi="Times New Roman" w:cs="Times New Roman"/>
-          <w:b/>
-          <w:bCs/>
+      <w:r>
+        <w:rPr>
+          <w:rFonts w:ascii="Times New Roman" w:hAnsi="Times New Roman" w:cs="Times New Roman"/>
           <w:sz w:val="26"/>
           <w:szCs w:val="26"/>
         </w:rPr>
         <w:br/>
       </w:r>
-      <w:r>
-        <w:rPr>
-          <w:rFonts w:ascii="Times New Roman" w:hAnsi="Times New Roman" w:cs="Times New Roman"/>
-          <w:sz w:val="26"/>
-          <w:szCs w:val="26"/>
-        </w:rPr>
-        <w:t xml:space="preserve">- per quanto riguarda il controllo di collisione del player contro i nemici e la possibilità di sparare proiettili ripetutamente tenendo premuta la barra spaziatrice, non ho potuto utilizzare il metodo </w:t>
+    </w:p>
+    <w:p>
+      <w:pPr>
+        <w:pStyle w:val="Paragrafoelenco"/>
+        <w:numPr>
+          <w:ilvl w:val="0"/>
+          <w:numId w:val="41"/>
+        </w:numPr>
+        <w:spacing w:after="0" w:line="240" w:lineRule="auto"/>
+        <w:rPr>
+          <w:rFonts w:ascii="Times New Roman" w:hAnsi="Times New Roman" w:cs="Times New Roman"/>
+          <w:sz w:val="26"/>
+          <w:szCs w:val="26"/>
+        </w:rPr>
+      </w:pPr>
+      <w:r>
+        <w:rPr>
+          <w:rFonts w:ascii="Times New Roman" w:hAnsi="Times New Roman" w:cs="Times New Roman"/>
+          <w:sz w:val="26"/>
+          <w:szCs w:val="26"/>
+        </w:rPr>
+        <w:t xml:space="preserve"> per quanto riguarda il controllo di collisione del player contro i nemici e la possibilità di sparare proiettili ripetutamente tenendo premuta la barra spaziatrice, non ho potuto utilizzare il metodo </w:t>
       </w:r>
       <w:proofErr w:type="spellStart"/>
       <w:r>
@@ -13422,19 +13346,24 @@
         </w:rPr>
         <w:t xml:space="preserve">() della classe Thread in quanto avrebbe fermato l’intera esecuzione dell’applicazione. </w:t>
       </w:r>
-    </w:p>
-    <w:p>
-      <w:pPr>
-        <w:spacing w:after="0" w:line="240" w:lineRule="auto"/>
-        <w:ind w:left="680"/>
-        <w:rPr>
-          <w:rFonts w:ascii="Times New Roman" w:hAnsi="Times New Roman" w:cs="Times New Roman"/>
-          <w:b/>
-          <w:bCs/>
-          <w:color w:val="000000" w:themeColor="text1"/>
-          <w:sz w:val="26"/>
-          <w:szCs w:val="26"/>
-          <w:shd w:val="clear" w:color="auto" w:fill="FFFFFF"/>
+      <w:r>
+        <w:rPr>
+          <w:rFonts w:ascii="Times New Roman" w:hAnsi="Times New Roman" w:cs="Times New Roman"/>
+          <w:sz w:val="26"/>
+          <w:szCs w:val="26"/>
+        </w:rPr>
+        <w:br/>
+      </w:r>
+    </w:p>
+    <w:p>
+      <w:pPr>
+        <w:pStyle w:val="Paragrafoelenco"/>
+        <w:spacing w:after="0" w:line="240" w:lineRule="auto"/>
+        <w:ind w:left="1400"/>
+        <w:rPr>
+          <w:rFonts w:ascii="Times New Roman" w:hAnsi="Times New Roman" w:cs="Times New Roman"/>
+          <w:sz w:val="26"/>
+          <w:szCs w:val="26"/>
         </w:rPr>
       </w:pPr>
       <w:r>
@@ -14154,6 +14083,7 @@
           <w:sz w:val="26"/>
           <w:szCs w:val="26"/>
         </w:rPr>
+        <w:lastRenderedPageBreak/>
         <w:t xml:space="preserve">Ho inoltre implementato, previa consultazione di documentazione a riguardo, un algoritmo di esplorazione di gradi di tipo </w:t>
       </w:r>
       <w:proofErr w:type="spellStart"/>
@@ -14196,16 +14126,7 @@
           <w:sz w:val="26"/>
           <w:szCs w:val="26"/>
         </w:rPr>
-        <w:t xml:space="preserve">. Questo algoritmo è stato utilizzato dal sottoscritto per assicurarmi che elementi fondamentali all’interno </w:t>
-      </w:r>
-      <w:r>
-        <w:rPr>
-          <w:rFonts w:ascii="Times New Roman" w:hAnsi="Times New Roman" w:cs="Times New Roman"/>
-          <w:sz w:val="26"/>
-          <w:szCs w:val="26"/>
-        </w:rPr>
-        <w:lastRenderedPageBreak/>
-        <w:t>del gioco - come porte, stanze, chiavi - fossero sempre raggiungibili da ogni posizione che il giocatore può occupare.</w:t>
+        <w:t>. Questo algoritmo è stato utilizzato dal sottoscritto per assicurarmi che elementi fondamentali all’interno del gioco - come porte, stanze, chiavi - fossero sempre raggiungibili da ogni posizione che il giocatore può occupare.</w:t>
       </w:r>
     </w:p>
     <w:p>
@@ -14281,7 +14202,61 @@
           <w:szCs w:val="26"/>
           <w:lang w:eastAsia="ar-SA"/>
         </w:rPr>
-        <w:t>Come detto precedentemente nella sezione, si è fatto uso della libreria Slick2D (</w:t>
+        <w:t xml:space="preserve">Come </w:t>
+      </w:r>
+      <w:r>
+        <w:rPr>
+          <w:rFonts w:ascii="Times New Roman" w:eastAsia="Calibri" w:hAnsi="Times New Roman" w:cs="Times New Roman"/>
+          <w:sz w:val="26"/>
+          <w:szCs w:val="26"/>
+          <w:lang w:eastAsia="ar-SA"/>
+        </w:rPr>
+        <w:t xml:space="preserve">già descritto </w:t>
+      </w:r>
+      <w:r>
+        <w:rPr>
+          <w:rFonts w:ascii="Times New Roman" w:eastAsia="Calibri" w:hAnsi="Times New Roman" w:cs="Times New Roman"/>
+          <w:sz w:val="26"/>
+          <w:szCs w:val="26"/>
+          <w:lang w:eastAsia="ar-SA"/>
+        </w:rPr>
+        <w:t>nella sezione</w:t>
+      </w:r>
+      <w:r>
+        <w:rPr>
+          <w:rFonts w:ascii="Times New Roman" w:eastAsia="Calibri" w:hAnsi="Times New Roman" w:cs="Times New Roman"/>
+          <w:sz w:val="26"/>
+          <w:szCs w:val="26"/>
+          <w:lang w:eastAsia="ar-SA"/>
+        </w:rPr>
+        <w:t xml:space="preserve"> precedente</w:t>
+      </w:r>
+      <w:r>
+        <w:rPr>
+          <w:rFonts w:ascii="Times New Roman" w:eastAsia="Calibri" w:hAnsi="Times New Roman" w:cs="Times New Roman"/>
+          <w:sz w:val="26"/>
+          <w:szCs w:val="26"/>
+          <w:lang w:eastAsia="ar-SA"/>
+        </w:rPr>
+        <w:t xml:space="preserve">, </w:t>
+      </w:r>
+      <w:r>
+        <w:rPr>
+          <w:rFonts w:ascii="Times New Roman" w:eastAsia="Calibri" w:hAnsi="Times New Roman" w:cs="Times New Roman"/>
+          <w:sz w:val="26"/>
+          <w:szCs w:val="26"/>
+          <w:lang w:eastAsia="ar-SA"/>
+        </w:rPr>
+        <w:t>ho</w:t>
+      </w:r>
+      <w:r>
+        <w:rPr>
+          <w:rFonts w:ascii="Times New Roman" w:eastAsia="Calibri" w:hAnsi="Times New Roman" w:cs="Times New Roman"/>
+          <w:sz w:val="26"/>
+          <w:szCs w:val="26"/>
+          <w:lang w:eastAsia="ar-SA"/>
+        </w:rPr>
+        <w:t xml:space="preserve"> fatto uso della libreria Slick2D (</w:t>
       </w:r>
       <w:proofErr w:type="spellStart"/>
       <w:r>
@@ -14345,7 +14320,70 @@
           <w:szCs w:val="26"/>
           <w:lang w:eastAsia="ar-SA"/>
         </w:rPr>
-        <w:t xml:space="preserve">) altre fonti che ho usato per capire meglio il suo utilizzo è stata questa serie di video:  </w:t>
+        <w:t>)</w:t>
+      </w:r>
+      <w:r>
+        <w:rPr>
+          <w:rFonts w:ascii="Times New Roman" w:eastAsia="Calibri" w:hAnsi="Times New Roman" w:cs="Times New Roman"/>
+          <w:sz w:val="26"/>
+          <w:szCs w:val="26"/>
+          <w:lang w:eastAsia="ar-SA"/>
+        </w:rPr>
+        <w:t xml:space="preserve"> e per capire al meglio</w:t>
+      </w:r>
+      <w:r>
+        <w:rPr>
+          <w:rFonts w:ascii="Times New Roman" w:eastAsia="Calibri" w:hAnsi="Times New Roman" w:cs="Times New Roman"/>
+          <w:sz w:val="26"/>
+          <w:szCs w:val="26"/>
+          <w:lang w:eastAsia="ar-SA"/>
+        </w:rPr>
+        <w:t xml:space="preserve"> il suo utilizzo </w:t>
+      </w:r>
+      <w:r>
+        <w:rPr>
+          <w:rFonts w:ascii="Times New Roman" w:eastAsia="Calibri" w:hAnsi="Times New Roman" w:cs="Times New Roman"/>
+          <w:sz w:val="26"/>
+          <w:szCs w:val="26"/>
+          <w:lang w:eastAsia="ar-SA"/>
+        </w:rPr>
+        <w:t xml:space="preserve">ho </w:t>
+      </w:r>
+      <w:r>
+        <w:rPr>
+          <w:rFonts w:ascii="Times New Roman" w:eastAsia="Calibri" w:hAnsi="Times New Roman" w:cs="Times New Roman"/>
+          <w:sz w:val="26"/>
+          <w:szCs w:val="26"/>
+          <w:lang w:eastAsia="ar-SA"/>
+        </w:rPr>
+        <w:t xml:space="preserve">sfruttato anche </w:t>
+      </w:r>
+      <w:r>
+        <w:rPr>
+          <w:rFonts w:ascii="Times New Roman" w:eastAsia="Calibri" w:hAnsi="Times New Roman" w:cs="Times New Roman"/>
+          <w:sz w:val="26"/>
+          <w:szCs w:val="26"/>
+          <w:lang w:eastAsia="ar-SA"/>
+        </w:rPr>
+        <w:t>la</w:t>
+      </w:r>
+      <w:r>
+        <w:rPr>
+          <w:rFonts w:ascii="Times New Roman" w:eastAsia="Calibri" w:hAnsi="Times New Roman" w:cs="Times New Roman"/>
+          <w:sz w:val="26"/>
+          <w:szCs w:val="26"/>
+          <w:lang w:eastAsia="ar-SA"/>
+        </w:rPr>
+        <w:t xml:space="preserve"> </w:t>
+      </w:r>
+      <w:r>
+        <w:rPr>
+          <w:rFonts w:ascii="Times New Roman" w:eastAsia="Calibri" w:hAnsi="Times New Roman" w:cs="Times New Roman"/>
+          <w:sz w:val="26"/>
+          <w:szCs w:val="26"/>
+          <w:lang w:eastAsia="ar-SA"/>
+        </w:rPr>
+        <w:t xml:space="preserve">serie di video indicata a seguito: </w:t>
       </w:r>
       <w:hyperlink r:id="rId29" w:history="1">
         <w:r>
@@ -14367,7 +14405,52 @@
           <w:szCs w:val="26"/>
           <w:lang w:eastAsia="ar-SA"/>
         </w:rPr>
-        <w:t xml:space="preserve"> la quale spiega svariati utilizzi della libreria. Ci sono sicuramente librerie più “avanzate” per il tipo di lavoro che ci siamo posti, ma </w:t>
+        <w:t>.</w:t>
+      </w:r>
+      <w:r>
+        <w:rPr>
+          <w:rFonts w:ascii="Times New Roman" w:eastAsia="Calibri" w:hAnsi="Times New Roman" w:cs="Times New Roman"/>
+          <w:sz w:val="26"/>
+          <w:szCs w:val="26"/>
+          <w:lang w:eastAsia="ar-SA"/>
+        </w:rPr>
+        <w:br/>
+      </w:r>
+      <w:r>
+        <w:rPr>
+          <w:rFonts w:ascii="Times New Roman" w:eastAsia="Calibri" w:hAnsi="Times New Roman" w:cs="Times New Roman"/>
+          <w:sz w:val="26"/>
+          <w:szCs w:val="26"/>
+          <w:lang w:eastAsia="ar-SA"/>
+        </w:rPr>
+        <w:t xml:space="preserve">Sono consapevole della disponibilità di librerie più avanzate </w:t>
+      </w:r>
+      <w:r>
+        <w:rPr>
+          <w:rFonts w:ascii="Times New Roman" w:eastAsia="Calibri" w:hAnsi="Times New Roman" w:cs="Times New Roman"/>
+          <w:sz w:val="26"/>
+          <w:szCs w:val="26"/>
+          <w:lang w:eastAsia="ar-SA"/>
+        </w:rPr>
+        <w:t>per il tipo di lavoro che ci siamo posti, ma</w:t>
+      </w:r>
+      <w:r>
+        <w:rPr>
+          <w:rFonts w:ascii="Times New Roman" w:eastAsia="Calibri" w:hAnsi="Times New Roman" w:cs="Times New Roman"/>
+          <w:sz w:val="26"/>
+          <w:szCs w:val="26"/>
+          <w:lang w:eastAsia="ar-SA"/>
+        </w:rPr>
+        <w:t xml:space="preserve"> la libreria</w:t>
+      </w:r>
+      <w:r>
+        <w:rPr>
+          <w:rFonts w:ascii="Times New Roman" w:eastAsia="Calibri" w:hAnsi="Times New Roman" w:cs="Times New Roman"/>
+          <w:sz w:val="26"/>
+          <w:szCs w:val="26"/>
+          <w:lang w:eastAsia="ar-SA"/>
+        </w:rPr>
+        <w:t xml:space="preserve"> S</w:t>
       </w:r>
       <w:proofErr w:type="spellStart"/>
       <w:r>
@@ -14377,7 +14460,7 @@
           <w:szCs w:val="26"/>
           <w:lang w:eastAsia="ar-SA"/>
         </w:rPr>
-        <w:t>Slick</w:t>
+        <w:t>lick</w:t>
       </w:r>
       <w:proofErr w:type="spellEnd"/>
       <w:r>
@@ -14387,9 +14470,8 @@
           <w:szCs w:val="26"/>
           <w:lang w:eastAsia="ar-SA"/>
         </w:rPr>
-        <w:t xml:space="preserve"> era quella che richiedeva meno conoscenza di </w:t>
-      </w:r>
-      <w:proofErr w:type="gramStart"/>
+        <w:t xml:space="preserve"> </w:t>
+      </w:r>
       <w:r>
         <w:rPr>
           <w:rFonts w:ascii="Times New Roman" w:eastAsia="Calibri" w:hAnsi="Times New Roman" w:cs="Times New Roman"/>
@@ -14397,17 +14479,7 @@
           <w:szCs w:val="26"/>
           <w:lang w:eastAsia="ar-SA"/>
         </w:rPr>
-        <w:t>altri librerie</w:t>
-      </w:r>
-      <w:proofErr w:type="gramEnd"/>
-      <w:r>
-        <w:rPr>
-          <w:rFonts w:ascii="Times New Roman" w:eastAsia="Calibri" w:hAnsi="Times New Roman" w:cs="Times New Roman"/>
-          <w:sz w:val="26"/>
-          <w:szCs w:val="26"/>
-          <w:lang w:eastAsia="ar-SA"/>
-        </w:rPr>
-        <w:t>, come OpenGL, oltre che per il fatto che permette uno sviluppo di videogiochi un po' più “semplice”.</w:t>
+        <w:t>è risultata essere quella che permetteva lo sviluppo del videogioco in maniera più semplice oltre a richiedere conoscenze pregresse minori rispetto ad altre come OpenGL.</w:t>
       </w:r>
     </w:p>
     <w:p>
@@ -14420,8 +14492,6 @@
         <w:ind w:left="680"/>
         <w:rPr>
           <w:rFonts w:ascii="Times New Roman" w:eastAsia="Calibri" w:hAnsi="Times New Roman" w:cs="Times New Roman"/>
-          <w:b/>
-          <w:bCs/>
           <w:sz w:val="26"/>
           <w:szCs w:val="26"/>
           <w:lang w:eastAsia="ar-SA"/>
@@ -14434,17 +14504,212 @@
           <w:szCs w:val="26"/>
           <w:lang w:eastAsia="ar-SA"/>
         </w:rPr>
-        <w:t>Le “feature avanzate” di cui ho fatto utilizzo sono state principalmente:</w:t>
-      </w:r>
-    </w:p>
-    <w:p>
-      <w:pPr>
+        <w:t xml:space="preserve">Le “feature avanzate” di cui </w:t>
+      </w:r>
+      <w:r>
+        <w:rPr>
+          <w:rFonts w:ascii="Times New Roman" w:eastAsia="Calibri" w:hAnsi="Times New Roman" w:cs="Times New Roman"/>
+          <w:sz w:val="26"/>
+          <w:szCs w:val="26"/>
+          <w:lang w:eastAsia="ar-SA"/>
+        </w:rPr>
+        <w:t xml:space="preserve">mi sono avvalso sono </w:t>
+      </w:r>
+      <w:r>
+        <w:rPr>
+          <w:rFonts w:ascii="Times New Roman" w:eastAsia="Calibri" w:hAnsi="Times New Roman" w:cs="Times New Roman"/>
+          <w:sz w:val="26"/>
+          <w:szCs w:val="26"/>
+          <w:lang w:eastAsia="ar-SA"/>
+        </w:rPr>
+        <w:t>state principalmente:</w:t>
+      </w:r>
+      <w:r>
+        <w:rPr>
+          <w:rFonts w:ascii="Times New Roman" w:eastAsia="Calibri" w:hAnsi="Times New Roman" w:cs="Times New Roman"/>
+          <w:sz w:val="26"/>
+          <w:szCs w:val="26"/>
+          <w:lang w:eastAsia="ar-SA"/>
+        </w:rPr>
+        <w:br/>
+      </w:r>
+    </w:p>
+    <w:p>
+      <w:pPr>
+        <w:pStyle w:val="Paragrafoelenco"/>
+        <w:numPr>
+          <w:ilvl w:val="0"/>
+          <w:numId w:val="42"/>
+        </w:numPr>
         <w:tabs>
           <w:tab w:val="left" w:pos="1480"/>
         </w:tabs>
         <w:suppressAutoHyphens/>
         <w:spacing w:after="0" w:line="0" w:lineRule="atLeast"/>
-        <w:ind w:left="680"/>
+        <w:rPr>
+          <w:rFonts w:ascii="Times New Roman" w:eastAsia="Calibri" w:hAnsi="Times New Roman" w:cs="Times New Roman"/>
+          <w:sz w:val="26"/>
+          <w:szCs w:val="26"/>
+          <w:lang w:eastAsia="ar-SA"/>
+        </w:rPr>
+      </w:pPr>
+      <w:r>
+        <w:rPr>
+          <w:rFonts w:ascii="Times New Roman" w:eastAsia="Calibri" w:hAnsi="Times New Roman" w:cs="Times New Roman"/>
+          <w:b/>
+          <w:bCs/>
+          <w:sz w:val="26"/>
+          <w:szCs w:val="26"/>
+          <w:lang w:eastAsia="ar-SA"/>
+        </w:rPr>
+        <w:t xml:space="preserve">Lambda </w:t>
+      </w:r>
+      <w:proofErr w:type="spellStart"/>
+      <w:r>
+        <w:rPr>
+          <w:rFonts w:ascii="Times New Roman" w:eastAsia="Calibri" w:hAnsi="Times New Roman" w:cs="Times New Roman"/>
+          <w:b/>
+          <w:bCs/>
+          <w:sz w:val="26"/>
+          <w:szCs w:val="26"/>
+          <w:lang w:eastAsia="ar-SA"/>
+        </w:rPr>
+        <w:t>expressions</w:t>
+      </w:r>
+      <w:proofErr w:type="spellEnd"/>
+      <w:r>
+        <w:rPr>
+          <w:rFonts w:ascii="Times New Roman" w:eastAsia="Calibri" w:hAnsi="Times New Roman" w:cs="Times New Roman"/>
+          <w:sz w:val="26"/>
+          <w:szCs w:val="26"/>
+          <w:lang w:eastAsia="ar-SA"/>
+        </w:rPr>
+        <w:t xml:space="preserve">, all'interno delle classi </w:t>
+      </w:r>
+      <w:proofErr w:type="spellStart"/>
+      <w:r>
+        <w:rPr>
+          <w:rFonts w:ascii="Times New Roman" w:eastAsia="Calibri" w:hAnsi="Times New Roman" w:cs="Times New Roman"/>
+          <w:sz w:val="26"/>
+          <w:szCs w:val="26"/>
+          <w:lang w:eastAsia="ar-SA"/>
+        </w:rPr>
+        <w:t>GameViewImpl</w:t>
+      </w:r>
+      <w:proofErr w:type="spellEnd"/>
+      <w:r>
+        <w:rPr>
+          <w:rFonts w:ascii="Times New Roman" w:eastAsia="Calibri" w:hAnsi="Times New Roman" w:cs="Times New Roman"/>
+          <w:sz w:val="26"/>
+          <w:szCs w:val="26"/>
+          <w:lang w:eastAsia="ar-SA"/>
+        </w:rPr>
+        <w:t xml:space="preserve"> e </w:t>
+      </w:r>
+      <w:proofErr w:type="spellStart"/>
+      <w:r>
+        <w:rPr>
+          <w:rFonts w:ascii="Times New Roman" w:eastAsia="Calibri" w:hAnsi="Times New Roman" w:cs="Times New Roman"/>
+          <w:sz w:val="26"/>
+          <w:szCs w:val="26"/>
+          <w:lang w:eastAsia="ar-SA"/>
+        </w:rPr>
+        <w:t>ModelCommunicatorImpl</w:t>
+      </w:r>
+      <w:proofErr w:type="spellEnd"/>
+      <w:r>
+        <w:rPr>
+          <w:rFonts w:ascii="Times New Roman" w:eastAsia="Calibri" w:hAnsi="Times New Roman" w:cs="Times New Roman"/>
+          <w:sz w:val="26"/>
+          <w:szCs w:val="26"/>
+          <w:lang w:eastAsia="ar-SA"/>
+        </w:rPr>
+        <w:t>.</w:t>
+      </w:r>
+      <w:r>
+        <w:rPr>
+          <w:rFonts w:ascii="Times New Roman" w:eastAsia="Calibri" w:hAnsi="Times New Roman" w:cs="Times New Roman"/>
+          <w:sz w:val="26"/>
+          <w:szCs w:val="26"/>
+          <w:lang w:eastAsia="ar-SA"/>
+        </w:rPr>
+        <w:br/>
+        <w:t>In quest’ultimo caso</w:t>
+      </w:r>
+      <w:r>
+        <w:rPr>
+          <w:rFonts w:ascii="Times New Roman" w:eastAsia="Calibri" w:hAnsi="Times New Roman" w:cs="Times New Roman"/>
+          <w:sz w:val="26"/>
+          <w:szCs w:val="26"/>
+          <w:lang w:eastAsia="ar-SA"/>
+        </w:rPr>
+        <w:t>,</w:t>
+      </w:r>
+      <w:r>
+        <w:rPr>
+          <w:rFonts w:ascii="Times New Roman" w:eastAsia="Calibri" w:hAnsi="Times New Roman" w:cs="Times New Roman"/>
+          <w:sz w:val="26"/>
+          <w:szCs w:val="26"/>
+          <w:lang w:eastAsia="ar-SA"/>
+        </w:rPr>
+        <w:t xml:space="preserve"> </w:t>
+      </w:r>
+      <w:r>
+        <w:rPr>
+          <w:rFonts w:ascii="Times New Roman" w:eastAsia="Calibri" w:hAnsi="Times New Roman" w:cs="Times New Roman"/>
+          <w:sz w:val="26"/>
+          <w:szCs w:val="26"/>
+          <w:lang w:eastAsia="ar-SA"/>
+        </w:rPr>
+        <w:t>mi sono state utili nel richiamare i metodi di tutte le entità presenti all'interno delle stanze in maniera pulita e veloce</w:t>
+      </w:r>
+      <w:r>
+        <w:rPr>
+          <w:rFonts w:ascii="Times New Roman" w:eastAsia="Calibri" w:hAnsi="Times New Roman" w:cs="Times New Roman"/>
+          <w:sz w:val="26"/>
+          <w:szCs w:val="26"/>
+          <w:lang w:eastAsia="ar-SA"/>
+        </w:rPr>
+        <w:t xml:space="preserve"> mentre in quello precedente le ho utilizzate </w:t>
+      </w:r>
+      <w:r>
+        <w:rPr>
+          <w:rFonts w:ascii="Times New Roman" w:eastAsia="Calibri" w:hAnsi="Times New Roman" w:cs="Times New Roman"/>
+          <w:sz w:val="26"/>
+          <w:szCs w:val="26"/>
+          <w:lang w:eastAsia="ar-SA"/>
+        </w:rPr>
+        <w:t>per richiamare la texture e coordinate delle entità da disegnare;</w:t>
+      </w:r>
+      <w:r>
+        <w:rPr>
+          <w:rFonts w:ascii="Times New Roman" w:eastAsia="Calibri" w:hAnsi="Times New Roman" w:cs="Times New Roman"/>
+          <w:sz w:val="26"/>
+          <w:szCs w:val="26"/>
+          <w:lang w:eastAsia="ar-SA"/>
+        </w:rPr>
+        <w:br/>
+      </w:r>
+    </w:p>
+    <w:p>
+      <w:pPr>
+        <w:pStyle w:val="Paragrafoelenco"/>
+        <w:numPr>
+          <w:ilvl w:val="0"/>
+          <w:numId w:val="42"/>
+        </w:numPr>
+        <w:spacing w:after="0" w:line="240" w:lineRule="auto"/>
+        <w:rPr>
+          <w:rFonts w:ascii="Times New Roman" w:hAnsi="Times New Roman" w:cs="Times New Roman"/>
+          <w:b/>
+          <w:bCs/>
+          <w:color w:val="000000" w:themeColor="text1"/>
+          <w:sz w:val="26"/>
+          <w:szCs w:val="26"/>
+          <w:shd w:val="clear" w:color="auto" w:fill="FFFFFF"/>
+        </w:rPr>
+      </w:pPr>
+      <w:r>
         <w:rPr>
           <w:rFonts w:ascii="Times New Roman" w:eastAsia="Arial" w:hAnsi="Times New Roman" w:cs="Times New Roman"/>
           <w:b/>
@@ -14453,105 +14718,224 @@
           <w:szCs w:val="26"/>
           <w:lang w:eastAsia="ar-SA"/>
         </w:rPr>
-      </w:pPr>
-      <w:r>
-        <w:rPr>
-          <w:rFonts w:ascii="Times New Roman" w:eastAsia="Calibri" w:hAnsi="Times New Roman" w:cs="Times New Roman"/>
-          <w:b/>
-          <w:bCs/>
+        <w:t>Streams</w:t>
+      </w:r>
+      <w:r>
+        <w:rPr>
+          <w:rFonts w:ascii="Times New Roman" w:eastAsia="Arial" w:hAnsi="Times New Roman" w:cs="Times New Roman"/>
           <w:sz w:val="26"/>
           <w:szCs w:val="26"/>
           <w:lang w:eastAsia="ar-SA"/>
         </w:rPr>
-        <w:t xml:space="preserve">Lambda </w:t>
+        <w:t xml:space="preserve">, all'interno delle classi </w:t>
       </w:r>
       <w:proofErr w:type="spellStart"/>
       <w:r>
         <w:rPr>
-          <w:rFonts w:ascii="Times New Roman" w:eastAsia="Calibri" w:hAnsi="Times New Roman" w:cs="Times New Roman"/>
-          <w:b/>
-          <w:bCs/>
+          <w:rFonts w:ascii="Times New Roman" w:eastAsia="Arial" w:hAnsi="Times New Roman" w:cs="Times New Roman"/>
           <w:sz w:val="26"/>
           <w:szCs w:val="26"/>
           <w:lang w:eastAsia="ar-SA"/>
         </w:rPr>
-        <w:t>expressions</w:t>
+        <w:t>GameViewImpl</w:t>
       </w:r>
       <w:proofErr w:type="spellEnd"/>
       <w:r>
         <w:rPr>
-          <w:rFonts w:ascii="Times New Roman" w:eastAsia="Calibri" w:hAnsi="Times New Roman" w:cs="Times New Roman"/>
+          <w:rFonts w:ascii="Times New Roman" w:eastAsia="Arial" w:hAnsi="Times New Roman" w:cs="Times New Roman"/>
           <w:sz w:val="26"/>
           <w:szCs w:val="26"/>
           <w:lang w:eastAsia="ar-SA"/>
         </w:rPr>
-        <w:t xml:space="preserve">, all'interno delle classi </w:t>
+        <w:t xml:space="preserve"> e </w:t>
       </w:r>
       <w:proofErr w:type="spellStart"/>
       <w:r>
         <w:rPr>
-          <w:rFonts w:ascii="Times New Roman" w:eastAsia="Calibri" w:hAnsi="Times New Roman" w:cs="Times New Roman"/>
+          <w:rFonts w:ascii="Times New Roman" w:eastAsia="Arial" w:hAnsi="Times New Roman" w:cs="Times New Roman"/>
           <w:sz w:val="26"/>
           <w:szCs w:val="26"/>
           <w:lang w:eastAsia="ar-SA"/>
         </w:rPr>
-        <w:t>GameViewImpl</w:t>
+        <w:t>ModelCommunicatorImpl</w:t>
       </w:r>
       <w:proofErr w:type="spellEnd"/>
       <w:r>
         <w:rPr>
-          <w:rFonts w:ascii="Times New Roman" w:eastAsia="Calibri" w:hAnsi="Times New Roman" w:cs="Times New Roman"/>
+          <w:rFonts w:ascii="Times New Roman" w:eastAsia="Arial" w:hAnsi="Times New Roman" w:cs="Times New Roman"/>
           <w:sz w:val="26"/>
           <w:szCs w:val="26"/>
           <w:lang w:eastAsia="ar-SA"/>
         </w:rPr>
+        <w:t>. N</w:t>
+      </w:r>
+      <w:r>
+        <w:rPr>
+          <w:rFonts w:ascii="Times New Roman" w:eastAsia="Arial" w:hAnsi="Times New Roman" w:cs="Times New Roman"/>
+          <w:sz w:val="26"/>
+          <w:szCs w:val="26"/>
+          <w:lang w:eastAsia="ar-SA"/>
+        </w:rPr>
+        <w:t>el primo caso</w:t>
+      </w:r>
+      <w:r>
+        <w:rPr>
+          <w:rFonts w:ascii="Times New Roman" w:eastAsia="Arial" w:hAnsi="Times New Roman" w:cs="Times New Roman"/>
+          <w:sz w:val="26"/>
+          <w:szCs w:val="26"/>
+          <w:lang w:eastAsia="ar-SA"/>
+        </w:rPr>
+        <w:t xml:space="preserve">, sono stati utilizzati </w:t>
+      </w:r>
+      <w:r>
+        <w:rPr>
+          <w:rFonts w:ascii="Times New Roman" w:eastAsia="Arial" w:hAnsi="Times New Roman" w:cs="Times New Roman"/>
+          <w:sz w:val="26"/>
+          <w:szCs w:val="26"/>
+          <w:lang w:eastAsia="ar-SA"/>
+        </w:rPr>
+        <w:t xml:space="preserve">nel metodo </w:t>
+      </w:r>
+      <w:proofErr w:type="spellStart"/>
+      <w:r>
+        <w:rPr>
+          <w:rFonts w:ascii="Times New Roman" w:eastAsia="Arial" w:hAnsi="Times New Roman" w:cs="Times New Roman"/>
+          <w:sz w:val="26"/>
+          <w:szCs w:val="26"/>
+          <w:lang w:eastAsia="ar-SA"/>
+        </w:rPr>
+        <w:t>drawMod</w:t>
+      </w:r>
+      <w:proofErr w:type="spellEnd"/>
+      <w:r>
+        <w:rPr>
+          <w:rFonts w:ascii="Times New Roman" w:eastAsia="Arial" w:hAnsi="Times New Roman" w:cs="Times New Roman"/>
+          <w:sz w:val="26"/>
+          <w:szCs w:val="26"/>
+          <w:lang w:eastAsia="ar-SA"/>
+        </w:rPr>
+        <w:t>() per selezionare tutt</w:t>
+      </w:r>
+      <w:r>
+        <w:rPr>
+          <w:rFonts w:ascii="Times New Roman" w:eastAsia="Arial" w:hAnsi="Times New Roman" w:cs="Times New Roman"/>
+          <w:sz w:val="26"/>
+          <w:szCs w:val="26"/>
+          <w:lang w:eastAsia="ar-SA"/>
+        </w:rPr>
+        <w:t xml:space="preserve">i i modificatori </w:t>
+      </w:r>
+      <w:r>
+        <w:rPr>
+          <w:rFonts w:ascii="Times New Roman" w:eastAsia="Arial" w:hAnsi="Times New Roman" w:cs="Times New Roman"/>
+          <w:sz w:val="26"/>
+          <w:szCs w:val="26"/>
+          <w:lang w:eastAsia="ar-SA"/>
+        </w:rPr>
+        <w:t>da disegnare</w:t>
+      </w:r>
+      <w:r>
+        <w:rPr>
+          <w:rFonts w:ascii="Times New Roman" w:eastAsia="Arial" w:hAnsi="Times New Roman" w:cs="Times New Roman"/>
+          <w:sz w:val="26"/>
+          <w:szCs w:val="26"/>
+          <w:lang w:eastAsia="ar-SA"/>
+        </w:rPr>
+        <w:t xml:space="preserve"> mentre </w:t>
+      </w:r>
+      <w:r>
+        <w:rPr>
+          <w:rFonts w:ascii="Times New Roman" w:eastAsia="Arial" w:hAnsi="Times New Roman" w:cs="Times New Roman"/>
+          <w:sz w:val="26"/>
+          <w:szCs w:val="26"/>
+          <w:lang w:eastAsia="ar-SA"/>
+        </w:rPr>
+        <w:t>nel secondo caso</w:t>
+      </w:r>
+      <w:r>
+        <w:rPr>
+          <w:rFonts w:ascii="Times New Roman" w:eastAsia="Arial" w:hAnsi="Times New Roman" w:cs="Times New Roman"/>
+          <w:sz w:val="26"/>
+          <w:szCs w:val="26"/>
+          <w:lang w:eastAsia="ar-SA"/>
+        </w:rPr>
+        <w:t xml:space="preserve"> sono presenti </w:t>
+      </w:r>
+      <w:r>
+        <w:rPr>
+          <w:rFonts w:ascii="Times New Roman" w:eastAsia="Arial" w:hAnsi="Times New Roman" w:cs="Times New Roman"/>
+          <w:sz w:val="26"/>
+          <w:szCs w:val="26"/>
+          <w:lang w:eastAsia="ar-SA"/>
+        </w:rPr>
+        <w:t xml:space="preserve">nei metodi </w:t>
+      </w:r>
+      <w:proofErr w:type="spellStart"/>
+      <w:r>
+        <w:rPr>
+          <w:rFonts w:ascii="Times New Roman" w:eastAsia="Arial" w:hAnsi="Times New Roman" w:cs="Times New Roman"/>
+          <w:sz w:val="26"/>
+          <w:szCs w:val="26"/>
+          <w:lang w:eastAsia="ar-SA"/>
+        </w:rPr>
+        <w:t>c</w:t>
+      </w:r>
+      <w:r>
+        <w:rPr>
+          <w:rFonts w:ascii="Times New Roman" w:eastAsia="Arial" w:hAnsi="Times New Roman" w:cs="Times New Roman"/>
+          <w:sz w:val="26"/>
+          <w:szCs w:val="26"/>
+          <w:lang w:eastAsia="ar-SA"/>
+        </w:rPr>
+        <w:t>heckEmpty</w:t>
+      </w:r>
+      <w:proofErr w:type="spellEnd"/>
+      <w:r>
+        <w:rPr>
+          <w:rFonts w:ascii="Times New Roman" w:eastAsia="Arial" w:hAnsi="Times New Roman" w:cs="Times New Roman"/>
+          <w:sz w:val="26"/>
+          <w:szCs w:val="26"/>
+          <w:lang w:eastAsia="ar-SA"/>
+        </w:rPr>
+        <w:t>()</w:t>
+      </w:r>
+      <w:r>
+        <w:rPr>
+          <w:rFonts w:ascii="Times New Roman" w:eastAsia="Arial" w:hAnsi="Times New Roman" w:cs="Times New Roman"/>
+          <w:sz w:val="26"/>
+          <w:szCs w:val="26"/>
+          <w:lang w:eastAsia="ar-SA"/>
+        </w:rPr>
         <w:t xml:space="preserve"> e </w:t>
       </w:r>
       <w:proofErr w:type="spellStart"/>
       <w:r>
         <w:rPr>
-          <w:rFonts w:ascii="Times New Roman" w:eastAsia="Calibri" w:hAnsi="Times New Roman" w:cs="Times New Roman"/>
+          <w:rFonts w:ascii="Times New Roman" w:eastAsia="Arial" w:hAnsi="Times New Roman" w:cs="Times New Roman"/>
           <w:sz w:val="26"/>
           <w:szCs w:val="26"/>
           <w:lang w:eastAsia="ar-SA"/>
         </w:rPr>
-        <w:t>ModelCommunicatorImpl</w:t>
+        <w:t>getRoomID</w:t>
       </w:r>
       <w:proofErr w:type="spellEnd"/>
       <w:r>
         <w:rPr>
-          <w:rFonts w:ascii="Times New Roman" w:eastAsia="Calibri" w:hAnsi="Times New Roman" w:cs="Times New Roman"/>
+          <w:rFonts w:ascii="Times New Roman" w:eastAsia="Arial" w:hAnsi="Times New Roman" w:cs="Times New Roman"/>
           <w:sz w:val="26"/>
           <w:szCs w:val="26"/>
           <w:lang w:eastAsia="ar-SA"/>
         </w:rPr>
-        <w:t>, dove nel secondo caso mi sono state utili nel richiamare i metodi di tutte le entità presenti all'interno delle stanze in maniera pulita e veloce, e nel primo per richiamare la texture e coordinate delle entità da disegnare;</w:t>
-      </w:r>
-    </w:p>
-    <w:p>
-      <w:pPr>
-        <w:spacing w:after="0" w:line="240" w:lineRule="auto"/>
-        <w:ind w:left="680"/>
-        <w:rPr>
-          <w:rFonts w:ascii="Times New Roman" w:hAnsi="Times New Roman" w:cs="Times New Roman"/>
-          <w:b/>
-          <w:bCs/>
-          <w:color w:val="000000" w:themeColor="text1"/>
-          <w:sz w:val="26"/>
-          <w:szCs w:val="26"/>
-          <w:shd w:val="clear" w:color="auto" w:fill="FFFFFF"/>
-        </w:rPr>
-      </w:pPr>
+        <w:t>()</w:t>
+      </w:r>
       <w:r>
         <w:rPr>
           <w:rFonts w:ascii="Times New Roman" w:eastAsia="Arial" w:hAnsi="Times New Roman" w:cs="Times New Roman"/>
-          <w:b/>
-          <w:bCs/>
           <w:sz w:val="26"/>
           <w:szCs w:val="26"/>
           <w:lang w:eastAsia="ar-SA"/>
         </w:rPr>
-        <w:t>Streams</w:t>
+        <w:t xml:space="preserve">, i quali vengono utilizzati rispettivamente per </w:t>
       </w:r>
       <w:r>
         <w:rPr>
@@ -14560,7 +14944,97 @@
           <w:szCs w:val="26"/>
           <w:lang w:eastAsia="ar-SA"/>
         </w:rPr>
-        <w:t xml:space="preserve">, sempre all'interno delle classi </w:t>
+        <w:t xml:space="preserve">capire se una stanza </w:t>
+      </w:r>
+      <w:r>
+        <w:rPr>
+          <w:rFonts w:ascii="Times New Roman" w:eastAsia="Arial" w:hAnsi="Times New Roman" w:cs="Times New Roman"/>
+          <w:sz w:val="26"/>
+          <w:szCs w:val="26"/>
+          <w:lang w:eastAsia="ar-SA"/>
+        </w:rPr>
+        <w:t>sia</w:t>
+      </w:r>
+      <w:r>
+        <w:rPr>
+          <w:rFonts w:ascii="Times New Roman" w:eastAsia="Arial" w:hAnsi="Times New Roman" w:cs="Times New Roman"/>
+          <w:sz w:val="26"/>
+          <w:szCs w:val="26"/>
+          <w:lang w:eastAsia="ar-SA"/>
+        </w:rPr>
+        <w:t xml:space="preserve"> collegata ad altre e</w:t>
+      </w:r>
+      <w:r>
+        <w:rPr>
+          <w:rFonts w:ascii="Times New Roman" w:eastAsia="Arial" w:hAnsi="Times New Roman" w:cs="Times New Roman"/>
+          <w:sz w:val="26"/>
+          <w:szCs w:val="26"/>
+          <w:lang w:eastAsia="ar-SA"/>
+        </w:rPr>
+        <w:t xml:space="preserve"> </w:t>
+      </w:r>
+      <w:r>
+        <w:rPr>
+          <w:rFonts w:ascii="Times New Roman" w:eastAsia="Arial" w:hAnsi="Times New Roman" w:cs="Times New Roman"/>
+          <w:sz w:val="26"/>
+          <w:szCs w:val="26"/>
+          <w:lang w:eastAsia="ar-SA"/>
+        </w:rPr>
+        <w:t>verificar</w:t>
+      </w:r>
+      <w:r>
+        <w:rPr>
+          <w:rFonts w:ascii="Times New Roman" w:eastAsia="Arial" w:hAnsi="Times New Roman" w:cs="Times New Roman"/>
+          <w:sz w:val="26"/>
+          <w:szCs w:val="26"/>
+          <w:lang w:eastAsia="ar-SA"/>
+        </w:rPr>
+        <w:t xml:space="preserve">e la presenza di una </w:t>
+      </w:r>
+      <w:r>
+        <w:rPr>
+          <w:rFonts w:ascii="Times New Roman" w:eastAsia="Arial" w:hAnsi="Times New Roman" w:cs="Times New Roman"/>
+          <w:sz w:val="26"/>
+          <w:szCs w:val="26"/>
+          <w:lang w:eastAsia="ar-SA"/>
+        </w:rPr>
+        <w:t>porta</w:t>
+      </w:r>
+      <w:r>
+        <w:rPr>
+          <w:rFonts w:ascii="Times New Roman" w:eastAsia="Arial" w:hAnsi="Times New Roman" w:cs="Times New Roman"/>
+          <w:sz w:val="26"/>
+          <w:szCs w:val="26"/>
+          <w:lang w:eastAsia="ar-SA"/>
+        </w:rPr>
+        <w:t xml:space="preserve"> </w:t>
+      </w:r>
+      <w:r>
+        <w:rPr>
+          <w:rFonts w:ascii="Times New Roman" w:eastAsia="Arial" w:hAnsi="Times New Roman" w:cs="Times New Roman"/>
+          <w:sz w:val="26"/>
+          <w:szCs w:val="26"/>
+          <w:lang w:eastAsia="ar-SA"/>
+        </w:rPr>
+        <w:t xml:space="preserve">all’interno di essa </w:t>
+      </w:r>
+      <w:r>
+        <w:rPr>
+          <w:rFonts w:ascii="Times New Roman" w:eastAsia="Arial" w:hAnsi="Times New Roman" w:cs="Times New Roman"/>
+          <w:sz w:val="26"/>
+          <w:szCs w:val="26"/>
+          <w:lang w:eastAsia="ar-SA"/>
+        </w:rPr>
+        <w:t xml:space="preserve">e </w:t>
+      </w:r>
+      <w:r>
+        <w:rPr>
+          <w:rFonts w:ascii="Times New Roman" w:eastAsia="Arial" w:hAnsi="Times New Roman" w:cs="Times New Roman"/>
+          <w:sz w:val="26"/>
+          <w:szCs w:val="26"/>
+          <w:lang w:eastAsia="ar-SA"/>
+        </w:rPr>
+        <w:t xml:space="preserve">per ottenere il </w:t>
       </w:r>
       <w:proofErr w:type="spellStart"/>
       <w:r>
@@ -14570,7 +15044,7 @@
           <w:szCs w:val="26"/>
           <w:lang w:eastAsia="ar-SA"/>
         </w:rPr>
-        <w:t>GameViewImpl</w:t>
+        <w:t>roomID</w:t>
       </w:r>
       <w:proofErr w:type="spellEnd"/>
       <w:r>
@@ -14580,9 +15054,8 @@
           <w:szCs w:val="26"/>
           <w:lang w:eastAsia="ar-SA"/>
         </w:rPr>
-        <w:t xml:space="preserve"> e </w:t>
-      </w:r>
-      <w:proofErr w:type="spellStart"/>
+        <w:t xml:space="preserve"> corrispondente alla stanza collegata da una determinata porta</w:t>
+      </w:r>
       <w:r>
         <w:rPr>
           <w:rFonts w:ascii="Times New Roman" w:eastAsia="Arial" w:hAnsi="Times New Roman" w:cs="Times New Roman"/>
@@ -14590,121 +15063,8 @@
           <w:szCs w:val="26"/>
           <w:lang w:eastAsia="ar-SA"/>
         </w:rPr>
-        <w:t>ModelCommunicatorImpl</w:t>
-      </w:r>
-      <w:proofErr w:type="spellEnd"/>
-      <w:r>
-        <w:rPr>
-          <w:rFonts w:ascii="Times New Roman" w:eastAsia="Arial" w:hAnsi="Times New Roman" w:cs="Times New Roman"/>
-          <w:sz w:val="26"/>
-          <w:szCs w:val="26"/>
-          <w:lang w:eastAsia="ar-SA"/>
-        </w:rPr>
-        <w:t xml:space="preserve">, nel primo caso nel metodo </w:t>
-      </w:r>
-      <w:proofErr w:type="spellStart"/>
-      <w:proofErr w:type="gramStart"/>
-      <w:r>
-        <w:rPr>
-          <w:rFonts w:ascii="Times New Roman" w:eastAsia="Arial" w:hAnsi="Times New Roman" w:cs="Times New Roman"/>
-          <w:sz w:val="26"/>
-          <w:szCs w:val="26"/>
-          <w:lang w:eastAsia="ar-SA"/>
-        </w:rPr>
-        <w:t>drawMod</w:t>
-      </w:r>
-      <w:proofErr w:type="spellEnd"/>
-      <w:r>
-        <w:rPr>
-          <w:rFonts w:ascii="Times New Roman" w:eastAsia="Arial" w:hAnsi="Times New Roman" w:cs="Times New Roman"/>
-          <w:sz w:val="26"/>
-          <w:szCs w:val="26"/>
-          <w:lang w:eastAsia="ar-SA"/>
-        </w:rPr>
-        <w:t>(</w:t>
-      </w:r>
-      <w:proofErr w:type="gramEnd"/>
-      <w:r>
-        <w:rPr>
-          <w:rFonts w:ascii="Times New Roman" w:eastAsia="Arial" w:hAnsi="Times New Roman" w:cs="Times New Roman"/>
-          <w:sz w:val="26"/>
-          <w:szCs w:val="26"/>
-          <w:lang w:eastAsia="ar-SA"/>
-        </w:rPr>
-        <w:t xml:space="preserve">) per selezionare tutte le entità da disegnare, ovvero i modificatori, nel secondo caso invece nei metodi </w:t>
-      </w:r>
-      <w:proofErr w:type="spellStart"/>
-      <w:r>
-        <w:rPr>
-          <w:rFonts w:ascii="Times New Roman" w:eastAsia="Arial" w:hAnsi="Times New Roman" w:cs="Times New Roman"/>
-          <w:sz w:val="26"/>
-          <w:szCs w:val="26"/>
-          <w:lang w:eastAsia="ar-SA"/>
-        </w:rPr>
-        <w:t>checkEmpty</w:t>
-      </w:r>
-      <w:proofErr w:type="spellEnd"/>
-      <w:r>
-        <w:rPr>
-          <w:rFonts w:ascii="Times New Roman" w:eastAsia="Arial" w:hAnsi="Times New Roman" w:cs="Times New Roman"/>
-          <w:sz w:val="26"/>
-          <w:szCs w:val="26"/>
-          <w:lang w:eastAsia="ar-SA"/>
-        </w:rPr>
-        <w:t xml:space="preserve">() e </w:t>
-      </w:r>
-      <w:proofErr w:type="spellStart"/>
-      <w:r>
-        <w:rPr>
-          <w:rFonts w:ascii="Times New Roman" w:eastAsia="Arial" w:hAnsi="Times New Roman" w:cs="Times New Roman"/>
-          <w:sz w:val="26"/>
-          <w:szCs w:val="26"/>
-          <w:lang w:eastAsia="ar-SA"/>
-        </w:rPr>
-        <w:t>getRoomID</w:t>
-      </w:r>
-      <w:proofErr w:type="spellEnd"/>
-      <w:r>
-        <w:rPr>
-          <w:rFonts w:ascii="Times New Roman" w:eastAsia="Arial" w:hAnsi="Times New Roman" w:cs="Times New Roman"/>
-          <w:sz w:val="26"/>
-          <w:szCs w:val="26"/>
-          <w:lang w:eastAsia="ar-SA"/>
-        </w:rPr>
-        <w:t xml:space="preserve"> per, rispettivamente, capire se una stanza è collegata ad altre stanze e di conseguenza verificare se è presenta una porta, e per ottenere il </w:t>
-      </w:r>
-      <w:proofErr w:type="spellStart"/>
-      <w:r>
-        <w:rPr>
-          <w:rFonts w:ascii="Times New Roman" w:eastAsia="Arial" w:hAnsi="Times New Roman" w:cs="Times New Roman"/>
-          <w:sz w:val="26"/>
-          <w:szCs w:val="26"/>
-          <w:lang w:eastAsia="ar-SA"/>
-        </w:rPr>
-        <w:t>roomID</w:t>
-      </w:r>
-      <w:proofErr w:type="spellEnd"/>
-      <w:r>
-        <w:rPr>
-          <w:rFonts w:ascii="Times New Roman" w:eastAsia="Arial" w:hAnsi="Times New Roman" w:cs="Times New Roman"/>
-          <w:sz w:val="26"/>
-          <w:szCs w:val="26"/>
-          <w:lang w:eastAsia="ar-SA"/>
-        </w:rPr>
-        <w:t xml:space="preserve"> corrispondente alla stanza collegata da una determinata porta.</w:t>
-      </w:r>
-    </w:p>
-    <w:p>
-      <w:pPr>
-        <w:spacing w:after="0" w:line="240" w:lineRule="auto"/>
-        <w:rPr>
-          <w:rFonts w:ascii="Times New Roman" w:eastAsia="Times New Roman" w:hAnsi="Times New Roman" w:cs="Times New Roman"/>
-          <w:color w:val="000000" w:themeColor="text1"/>
-          <w:sz w:val="28"/>
-          <w:szCs w:val="28"/>
-          <w:lang w:eastAsia="it-IT"/>
-        </w:rPr>
-      </w:pPr>
+        <w:t>.</w:t>
+      </w:r>
     </w:p>
     <w:p>
       <w:pPr>
@@ -14910,7 +15270,16 @@
           <w:sz w:val="26"/>
           <w:szCs w:val="26"/>
         </w:rPr>
-        <w:t>Non avendo mai avuto precedenti esperienze riguardanti il linguaggio Java e la progettazione in gruppo, devo dire che la collaborazione ed il confronto con i miei colleghi è stata di fondamentale importanza per affrontare problemi sia di natura progettuale ma anche motivazionale.</w:t>
+        <w:t xml:space="preserve">Non avendo mai avuto precedenti esperienze riguardanti il linguaggio Java e la progettazione in gruppo, devo dire che la collaborazione ed il confronto con i miei </w:t>
+      </w:r>
+      <w:r>
+        <w:rPr>
+          <w:rFonts w:ascii="Times New Roman" w:hAnsi="Times New Roman" w:cs="Times New Roman"/>
+          <w:sz w:val="26"/>
+          <w:szCs w:val="26"/>
+        </w:rPr>
+        <w:lastRenderedPageBreak/>
+        <w:t>colleghi è stata di fondamentale importanza per affrontare problemi sia di natura progettuale ma anche motivazionale.</w:t>
       </w:r>
       <w:r>
         <w:rPr>
@@ -14928,14 +15297,6 @@
           <w:szCs w:val="26"/>
         </w:rPr>
         <w:br/>
-      </w:r>
-      <w:r>
-        <w:rPr>
-          <w:rFonts w:ascii="Times New Roman" w:hAnsi="Times New Roman" w:cs="Times New Roman"/>
-          <w:sz w:val="26"/>
-          <w:szCs w:val="26"/>
-        </w:rPr>
-        <w:lastRenderedPageBreak/>
         <w:t>Nonostante queste prime difficoltà, lavorare ad un progetto di questa importanza mi ha permesso una crescita dal punto di vista personale ma soprattutto da un punto di vista lavorativo, simulando su piccola scala ciò che immagino si possa verificare in un ambiente di lavoro.</w:t>
       </w:r>
       <w:r>
@@ -15062,25 +15423,7 @@
           <w:sz w:val="26"/>
           <w:szCs w:val="26"/>
         </w:rPr>
-        <w:t xml:space="preserve"> ma allo stesso tempo mi è stato più comodo copiare direttamente il codice da Internet per poi modificarlo a mio piacere, rendendolo anche generico, per adattarlo al meglio alle mie necessità. A prescindere dalle difficoltà riscontrate generale reputo questa esperienza estremamente positiva a prescindere dall’implementazione e dell’ottimizzazione del codice, in quanto mi ha dato la possibilità di lavorare in </w:t>
-      </w:r>
-      <w:proofErr w:type="gramStart"/>
-      <w:r>
-        <w:rPr>
-          <w:rFonts w:ascii="Times New Roman" w:hAnsi="Times New Roman" w:cs="Times New Roman"/>
-          <w:sz w:val="26"/>
-          <w:szCs w:val="26"/>
-        </w:rPr>
-        <w:t>team</w:t>
-      </w:r>
-      <w:proofErr w:type="gramEnd"/>
-      <w:r>
-        <w:rPr>
-          <w:rFonts w:ascii="Times New Roman" w:hAnsi="Times New Roman" w:cs="Times New Roman"/>
-          <w:sz w:val="26"/>
-          <w:szCs w:val="26"/>
-        </w:rPr>
-        <w:t xml:space="preserve">, cosa che non era mai stata possibile e mi ha dato l’occasione di mettermi alla prova in nuovi ambiti che difficilmente si riescono ad affrontare con brevi esercitazioni. Inoltre, la fase implementativa, ha portato una maturazione delle mie competenze, che si è rispecchiata nella struttura del codice che ha subito diverse </w:t>
+        <w:t xml:space="preserve"> ma allo stesso tempo mi è stato più comodo copiare direttamente il codice da Internet per poi modificarlo a mio piacere, rendendolo anche generico, per adattarlo al meglio alle mie necessità. A prescindere dalle difficoltà riscontrate generale reputo questa esperienza estremamente positiva a prescindere dall’implementazione e dell’ottimizzazione del codice, in quanto mi ha dato la possibilità di lavorare in team, cosa che non era mai stata possibile e mi ha dato l’occasione di mettermi alla prova in nuovi ambiti che difficilmente si riescono ad affrontare con brevi esercitazioni. Inoltre, la fase implementativa, ha portato una maturazione delle mie competenze, che si è rispecchiata nella struttura del codice che ha subito diverse </w:t>
       </w:r>
       <w:proofErr w:type="spellStart"/>
       <w:r>
@@ -15183,7 +15526,16 @@
           <w:sz w:val="26"/>
           <w:szCs w:val="26"/>
         </w:rPr>
-        <w:t>Nel complesso mi ritengo soddisfatto della riuscita del progetto. Come gruppo, siamo riusciti ad implementare tutte le funzionalità minime concordate, ed entro le 80 ore di lavoro siamo riusciti anche a implementare parte delle funzionalità opzionali. La suddivisione dei compiti è stata rispettata e la comunicazione fra i membri, nonostante l’impossibilità di incontrarsi di persona a causa della attuale emergenza sanitaria, è stata buona, sia nel concepimento del progetto che nel suo sviluppo.</w:t>
+        <w:t xml:space="preserve">Nel complesso mi ritengo soddisfatto della riuscita del progetto. Come gruppo, siamo riusciti ad implementare tutte le funzionalità minime concordate, ed entro le 80 ore di lavoro siamo riusciti anche a implementare parte delle funzionalità opzionali. La suddivisione dei compiti è stata rispettata e la comunicazione fra i membri, </w:t>
+      </w:r>
+      <w:r>
+        <w:rPr>
+          <w:rFonts w:ascii="Times New Roman" w:hAnsi="Times New Roman" w:cs="Times New Roman"/>
+          <w:sz w:val="26"/>
+          <w:szCs w:val="26"/>
+        </w:rPr>
+        <w:lastRenderedPageBreak/>
+        <w:t>nonostante l’impossibilità di incontrarsi di persona a causa della attuale emergenza sanitaria, è stata buona, sia nel concepimento del progetto che nel suo sviluppo.</w:t>
       </w:r>
     </w:p>
     <w:p>
@@ -15201,16 +15553,7 @@
           <w:sz w:val="26"/>
           <w:szCs w:val="26"/>
         </w:rPr>
-        <w:t xml:space="preserve">Anche per quanto riguarda il lavoro individuale, ritengo di aver soddisfatto i requisiti minimi decisi ad inizio progetto ed anche quello opzionali di generare i livelli in maniera casuale. Nonostante io sia riuscito sviluppare tutti gli aspetti richiesti, ritengo a posteriori di non aver fatto pieno uso di tutte le nozioni di programmazione a </w:t>
-      </w:r>
-      <w:r>
-        <w:rPr>
-          <w:rFonts w:ascii="Times New Roman" w:hAnsi="Times New Roman" w:cs="Times New Roman"/>
-          <w:sz w:val="26"/>
-          <w:szCs w:val="26"/>
-        </w:rPr>
-        <w:lastRenderedPageBreak/>
-        <w:t>oggetti apprese a lezione e delle intere potenzialità del linguaggio Java. In particolare, riguardando il progetto ora che è completo, mi sono reso conto di non aver dato sufficiente importanza ai pattern di programmazione visti in aula.</w:t>
+        <w:t>Anche per quanto riguarda il lavoro individuale, ritengo di aver soddisfatto i requisiti minimi decisi ad inizio progetto ed anche quello opzionali di generare i livelli in maniera casuale. Nonostante io sia riuscito sviluppare tutti gli aspetti richiesti, ritengo a posteriori di non aver fatto pieno uso di tutte le nozioni di programmazione a oggetti apprese a lezione e delle intere potenzialità del linguaggio Java. In particolare, riguardando il progetto ora che è completo, mi sono reso conto di non aver dato sufficiente importanza ai pattern di programmazione visti in aula.</w:t>
       </w:r>
       <w:r>
         <w:rPr>
@@ -15288,7 +15631,96 @@
           <w:sz w:val="26"/>
           <w:szCs w:val="26"/>
         </w:rPr>
-        <w:t xml:space="preserve">Complessivamente sono soddisfatto del risultato finale che abbiamo ottenuto, contando che ho l'unica esperienza priore che ho avuto di Java è stato alle superiori; tutto sommato però le parti più difficili che ho riscontrato sono state capire come funzionava in sé la libreria, perché nonostante sia molto utile, la documentazione per quanta riguarda molti metodi è molto vaga e non molto descrittiva, infatti la seconda è stata la parte più “grafica” del progetto in quanto ho dovuto capire bene come la libreria reindirizza i componenti nella finestra, dove è il punto di origine degli elementi reindirizzati e cose del genere, per dare anche una “forma” alle entità disegnate e non considerarle solo delle coordinate 64x64 per effettuare tutto ciò che riguarda le interazioni con il resto del mondo e le altre entità; e sicuramente un altro aspetto che non avevo mai toccato era l'esportazione di un file </w:t>
+        <w:t xml:space="preserve">Complessivamente sono soddisfatto del risultato finale che abbiamo ottenuto, </w:t>
+      </w:r>
+      <w:r>
+        <w:rPr>
+          <w:rFonts w:ascii="Times New Roman" w:hAnsi="Times New Roman" w:cs="Times New Roman"/>
+          <w:sz w:val="26"/>
+          <w:szCs w:val="26"/>
+        </w:rPr>
+        <w:t>considerando</w:t>
+      </w:r>
+      <w:r>
+        <w:rPr>
+          <w:rFonts w:ascii="Times New Roman" w:hAnsi="Times New Roman" w:cs="Times New Roman"/>
+          <w:sz w:val="26"/>
+          <w:szCs w:val="26"/>
+        </w:rPr>
+        <w:t xml:space="preserve"> che l'unica esperienza</w:t>
+      </w:r>
+      <w:r>
+        <w:rPr>
+          <w:rFonts w:ascii="Times New Roman" w:hAnsi="Times New Roman" w:cs="Times New Roman"/>
+          <w:sz w:val="26"/>
+          <w:szCs w:val="26"/>
+        </w:rPr>
+        <w:t xml:space="preserve"> precedente</w:t>
+      </w:r>
+      <w:r>
+        <w:rPr>
+          <w:rFonts w:ascii="Times New Roman" w:hAnsi="Times New Roman" w:cs="Times New Roman"/>
+          <w:sz w:val="26"/>
+          <w:szCs w:val="26"/>
+        </w:rPr>
+        <w:t xml:space="preserve"> che ho avuto </w:t>
+      </w:r>
+      <w:r>
+        <w:rPr>
+          <w:rFonts w:ascii="Times New Roman" w:hAnsi="Times New Roman" w:cs="Times New Roman"/>
+          <w:sz w:val="26"/>
+          <w:szCs w:val="26"/>
+        </w:rPr>
+        <w:t xml:space="preserve">con il linguaggio </w:t>
+      </w:r>
+      <w:r>
+        <w:rPr>
+          <w:rFonts w:ascii="Times New Roman" w:hAnsi="Times New Roman" w:cs="Times New Roman"/>
+          <w:sz w:val="26"/>
+          <w:szCs w:val="26"/>
+        </w:rPr>
+        <w:t>Java è stat</w:t>
+      </w:r>
+      <w:r>
+        <w:rPr>
+          <w:rFonts w:ascii="Times New Roman" w:hAnsi="Times New Roman" w:cs="Times New Roman"/>
+          <w:sz w:val="26"/>
+          <w:szCs w:val="26"/>
+        </w:rPr>
+        <w:t>a</w:t>
+      </w:r>
+      <w:r>
+        <w:rPr>
+          <w:rFonts w:ascii="Times New Roman" w:hAnsi="Times New Roman" w:cs="Times New Roman"/>
+          <w:sz w:val="26"/>
+          <w:szCs w:val="26"/>
+        </w:rPr>
+        <w:t xml:space="preserve"> alle superior</w:t>
+      </w:r>
+      <w:r>
+        <w:rPr>
+          <w:rFonts w:ascii="Times New Roman" w:hAnsi="Times New Roman" w:cs="Times New Roman"/>
+          <w:sz w:val="26"/>
+          <w:szCs w:val="26"/>
+        </w:rPr>
+        <w:t xml:space="preserve">i. </w:t>
+      </w:r>
+      <w:r>
+        <w:rPr>
+          <w:rFonts w:ascii="Times New Roman" w:hAnsi="Times New Roman" w:cs="Times New Roman"/>
+          <w:sz w:val="26"/>
+          <w:szCs w:val="26"/>
+        </w:rPr>
+        <w:br/>
+        <w:t>L</w:t>
+      </w:r>
+      <w:r>
+        <w:rPr>
+          <w:rFonts w:ascii="Times New Roman" w:hAnsi="Times New Roman" w:cs="Times New Roman"/>
+          <w:sz w:val="26"/>
+          <w:szCs w:val="26"/>
+        </w:rPr>
+        <w:t xml:space="preserve">e parti più difficili che ho riscontrato sono state capire come funzionava in sé la libreria, perché nonostante sia molto utile, la documentazione per quanta riguarda molti metodi è molto vaga e non molto descrittiva, infatti la seconda è stata la parte più “grafica” del progetto in quanto ho dovuto capire bene come la libreria reindirizza i componenti nella finestra, dove è il punto di origine degli elementi reindirizzati e cose del genere, per dare anche una “forma” alle entità disegnate e non considerarle solo delle coordinate 64x64 per effettuare tutto ciò che riguarda le interazioni con il resto del mondo e le altre entità; e sicuramente un altro aspetto che non avevo mai toccato era l'esportazione di un file </w:t>
       </w:r>
       <w:proofErr w:type="spellStart"/>
       <w:r>
@@ -15491,6 +15923,7 @@
           <w:u w:val="single"/>
           <w:lang w:eastAsia="it-IT"/>
         </w:rPr>
+        <w:lastRenderedPageBreak/>
         <w:drawing>
           <wp:inline distT="0" distB="0" distL="0" distR="0" wp14:anchorId="41E504DF" wp14:editId="4A63EEB9">
             <wp:extent cx="4686300" cy="2971800"/>
@@ -15551,16 +15984,6 @@
           <w:lang w:eastAsia="it-IT"/>
         </w:rPr>
         <w:br/>
-      </w:r>
-      <w:r>
-        <w:rPr>
-          <w:rFonts w:ascii="Times New Roman" w:eastAsia="Times New Roman" w:hAnsi="Times New Roman" w:cs="Times New Roman"/>
-          <w:color w:val="000000" w:themeColor="text1"/>
-          <w:sz w:val="26"/>
-          <w:szCs w:val="26"/>
-          <w:lang w:eastAsia="it-IT"/>
-        </w:rPr>
-        <w:lastRenderedPageBreak/>
         <w:t>Le opzioni selezionabili sono le seguenti:</w:t>
       </w:r>
       <w:r>
@@ -15844,6 +16267,7 @@
           <w:szCs w:val="26"/>
           <w:lang w:eastAsia="it-IT"/>
         </w:rPr>
+        <w:lastRenderedPageBreak/>
         <w:br/>
       </w:r>
       <w:bookmarkStart w:id="6" w:name="page30"/>
@@ -19512,6 +19936,119 @@
     </w:lvl>
   </w:abstractNum>
   <w:abstractNum w:abstractNumId="31" w15:restartNumberingAfterBreak="0">
+    <w:nsid w:val="6C762F2D"/>
+    <w:multiLevelType w:val="hybridMultilevel"/>
+    <w:tmpl w:val="ABE4D30C"/>
+    <w:lvl w:ilvl="0" w:tplc="04100001">
+      <w:start w:val="1"/>
+      <w:numFmt w:val="bullet"/>
+      <w:lvlText w:val=""/>
+      <w:lvlJc w:val="left"/>
+      <w:pPr>
+        <w:ind w:left="1400" w:hanging="360"/>
+      </w:pPr>
+      <w:rPr>
+        <w:rFonts w:ascii="Symbol" w:hAnsi="Symbol" w:hint="default"/>
+      </w:rPr>
+    </w:lvl>
+    <w:lvl w:ilvl="1" w:tplc="04100003" w:tentative="1">
+      <w:start w:val="1"/>
+      <w:numFmt w:val="bullet"/>
+      <w:lvlText w:val="o"/>
+      <w:lvlJc w:val="left"/>
+      <w:pPr>
+        <w:ind w:left="2120" w:hanging="360"/>
+      </w:pPr>
+      <w:rPr>
+        <w:rFonts w:ascii="Courier New" w:hAnsi="Courier New" w:cs="Courier New" w:hint="default"/>
+      </w:rPr>
+    </w:lvl>
+    <w:lvl w:ilvl="2" w:tplc="04100005" w:tentative="1">
+      <w:start w:val="1"/>
+      <w:numFmt w:val="bullet"/>
+      <w:lvlText w:val=""/>
+      <w:lvlJc w:val="left"/>
+      <w:pPr>
+        <w:ind w:left="2840" w:hanging="360"/>
+      </w:pPr>
+      <w:rPr>
+        <w:rFonts w:ascii="Wingdings" w:hAnsi="Wingdings" w:hint="default"/>
+      </w:rPr>
+    </w:lvl>
+    <w:lvl w:ilvl="3" w:tplc="04100001" w:tentative="1">
+      <w:start w:val="1"/>
+      <w:numFmt w:val="bullet"/>
+      <w:lvlText w:val=""/>
+      <w:lvlJc w:val="left"/>
+      <w:pPr>
+        <w:ind w:left="3560" w:hanging="360"/>
+      </w:pPr>
+      <w:rPr>
+        <w:rFonts w:ascii="Symbol" w:hAnsi="Symbol" w:hint="default"/>
+      </w:rPr>
+    </w:lvl>
+    <w:lvl w:ilvl="4" w:tplc="04100003" w:tentative="1">
+      <w:start w:val="1"/>
+      <w:numFmt w:val="bullet"/>
+      <w:lvlText w:val="o"/>
+      <w:lvlJc w:val="left"/>
+      <w:pPr>
+        <w:ind w:left="4280" w:hanging="360"/>
+      </w:pPr>
+      <w:rPr>
+        <w:rFonts w:ascii="Courier New" w:hAnsi="Courier New" w:cs="Courier New" w:hint="default"/>
+      </w:rPr>
+    </w:lvl>
+    <w:lvl w:ilvl="5" w:tplc="04100005" w:tentative="1">
+      <w:start w:val="1"/>
+      <w:numFmt w:val="bullet"/>
+      <w:lvlText w:val=""/>
+      <w:lvlJc w:val="left"/>
+      <w:pPr>
+        <w:ind w:left="5000" w:hanging="360"/>
+      </w:pPr>
+      <w:rPr>
+        <w:rFonts w:ascii="Wingdings" w:hAnsi="Wingdings" w:hint="default"/>
+      </w:rPr>
+    </w:lvl>
+    <w:lvl w:ilvl="6" w:tplc="04100001" w:tentative="1">
+      <w:start w:val="1"/>
+      <w:numFmt w:val="bullet"/>
+      <w:lvlText w:val=""/>
+      <w:lvlJc w:val="left"/>
+      <w:pPr>
+        <w:ind w:left="5720" w:hanging="360"/>
+      </w:pPr>
+      <w:rPr>
+        <w:rFonts w:ascii="Symbol" w:hAnsi="Symbol" w:hint="default"/>
+      </w:rPr>
+    </w:lvl>
+    <w:lvl w:ilvl="7" w:tplc="04100003" w:tentative="1">
+      <w:start w:val="1"/>
+      <w:numFmt w:val="bullet"/>
+      <w:lvlText w:val="o"/>
+      <w:lvlJc w:val="left"/>
+      <w:pPr>
+        <w:ind w:left="6440" w:hanging="360"/>
+      </w:pPr>
+      <w:rPr>
+        <w:rFonts w:ascii="Courier New" w:hAnsi="Courier New" w:cs="Courier New" w:hint="default"/>
+      </w:rPr>
+    </w:lvl>
+    <w:lvl w:ilvl="8" w:tplc="04100005" w:tentative="1">
+      <w:start w:val="1"/>
+      <w:numFmt w:val="bullet"/>
+      <w:lvlText w:val=""/>
+      <w:lvlJc w:val="left"/>
+      <w:pPr>
+        <w:ind w:left="7160" w:hanging="360"/>
+      </w:pPr>
+      <w:rPr>
+        <w:rFonts w:ascii="Wingdings" w:hAnsi="Wingdings" w:hint="default"/>
+      </w:rPr>
+    </w:lvl>
+  </w:abstractNum>
+  <w:abstractNum w:abstractNumId="32" w15:restartNumberingAfterBreak="0">
     <w:nsid w:val="6CCD3F6A"/>
     <w:multiLevelType w:val="multilevel"/>
     <w:tmpl w:val="1F6264D4"/>
@@ -19624,7 +20161,7 @@
       </w:rPr>
     </w:lvl>
   </w:abstractNum>
-  <w:abstractNum w:abstractNumId="32" w15:restartNumberingAfterBreak="0">
+  <w:abstractNum w:abstractNumId="33" w15:restartNumberingAfterBreak="0">
     <w:nsid w:val="6EAA4300"/>
     <w:multiLevelType w:val="multilevel"/>
     <w:tmpl w:val="1F6264D4"/>
@@ -19737,7 +20274,7 @@
       </w:rPr>
     </w:lvl>
   </w:abstractNum>
-  <w:abstractNum w:abstractNumId="33" w15:restartNumberingAfterBreak="0">
+  <w:abstractNum w:abstractNumId="34" w15:restartNumberingAfterBreak="0">
     <w:nsid w:val="6EE80390"/>
     <w:multiLevelType w:val="hybridMultilevel"/>
     <w:tmpl w:val="502068C4"/>
@@ -19850,7 +20387,7 @@
       </w:rPr>
     </w:lvl>
   </w:abstractNum>
-  <w:abstractNum w:abstractNumId="34" w15:restartNumberingAfterBreak="0">
+  <w:abstractNum w:abstractNumId="35" w15:restartNumberingAfterBreak="0">
     <w:nsid w:val="71941C8D"/>
     <w:multiLevelType w:val="multilevel"/>
     <w:tmpl w:val="1F6264D4"/>
@@ -19963,7 +20500,7 @@
       </w:rPr>
     </w:lvl>
   </w:abstractNum>
-  <w:abstractNum w:abstractNumId="35" w15:restartNumberingAfterBreak="0">
+  <w:abstractNum w:abstractNumId="36" w15:restartNumberingAfterBreak="0">
     <w:nsid w:val="77555717"/>
     <w:multiLevelType w:val="hybridMultilevel"/>
     <w:tmpl w:val="8AAEC4FE"/>
@@ -20076,7 +20613,7 @@
       </w:rPr>
     </w:lvl>
   </w:abstractNum>
-  <w:abstractNum w:abstractNumId="36" w15:restartNumberingAfterBreak="0">
+  <w:abstractNum w:abstractNumId="37" w15:restartNumberingAfterBreak="0">
     <w:nsid w:val="7A5D0AC3"/>
     <w:multiLevelType w:val="multilevel"/>
     <w:tmpl w:val="CFA43C7C"/>
@@ -20194,7 +20731,7 @@
       </w:rPr>
     </w:lvl>
   </w:abstractNum>
-  <w:abstractNum w:abstractNumId="37" w15:restartNumberingAfterBreak="0">
+  <w:abstractNum w:abstractNumId="38" w15:restartNumberingAfterBreak="0">
     <w:nsid w:val="7B570F96"/>
     <w:multiLevelType w:val="multilevel"/>
     <w:tmpl w:val="1F6264D4"/>
@@ -20316,7 +20853,120 @@
       </w:rPr>
     </w:lvl>
   </w:abstractNum>
-  <w:abstractNum w:abstractNumId="38" w15:restartNumberingAfterBreak="0">
+  <w:abstractNum w:abstractNumId="39" w15:restartNumberingAfterBreak="0">
+    <w:nsid w:val="7BA424D4"/>
+    <w:multiLevelType w:val="hybridMultilevel"/>
+    <w:tmpl w:val="2252EA36"/>
+    <w:lvl w:ilvl="0" w:tplc="04100001">
+      <w:start w:val="1"/>
+      <w:numFmt w:val="bullet"/>
+      <w:lvlText w:val=""/>
+      <w:lvlJc w:val="left"/>
+      <w:pPr>
+        <w:ind w:left="1400" w:hanging="360"/>
+      </w:pPr>
+      <w:rPr>
+        <w:rFonts w:ascii="Symbol" w:hAnsi="Symbol" w:hint="default"/>
+      </w:rPr>
+    </w:lvl>
+    <w:lvl w:ilvl="1" w:tplc="04100003" w:tentative="1">
+      <w:start w:val="1"/>
+      <w:numFmt w:val="bullet"/>
+      <w:lvlText w:val="o"/>
+      <w:lvlJc w:val="left"/>
+      <w:pPr>
+        <w:ind w:left="2120" w:hanging="360"/>
+      </w:pPr>
+      <w:rPr>
+        <w:rFonts w:ascii="Courier New" w:hAnsi="Courier New" w:cs="Courier New" w:hint="default"/>
+      </w:rPr>
+    </w:lvl>
+    <w:lvl w:ilvl="2" w:tplc="04100005" w:tentative="1">
+      <w:start w:val="1"/>
+      <w:numFmt w:val="bullet"/>
+      <w:lvlText w:val=""/>
+      <w:lvlJc w:val="left"/>
+      <w:pPr>
+        <w:ind w:left="2840" w:hanging="360"/>
+      </w:pPr>
+      <w:rPr>
+        <w:rFonts w:ascii="Wingdings" w:hAnsi="Wingdings" w:hint="default"/>
+      </w:rPr>
+    </w:lvl>
+    <w:lvl w:ilvl="3" w:tplc="04100001" w:tentative="1">
+      <w:start w:val="1"/>
+      <w:numFmt w:val="bullet"/>
+      <w:lvlText w:val=""/>
+      <w:lvlJc w:val="left"/>
+      <w:pPr>
+        <w:ind w:left="3560" w:hanging="360"/>
+      </w:pPr>
+      <w:rPr>
+        <w:rFonts w:ascii="Symbol" w:hAnsi="Symbol" w:hint="default"/>
+      </w:rPr>
+    </w:lvl>
+    <w:lvl w:ilvl="4" w:tplc="04100003" w:tentative="1">
+      <w:start w:val="1"/>
+      <w:numFmt w:val="bullet"/>
+      <w:lvlText w:val="o"/>
+      <w:lvlJc w:val="left"/>
+      <w:pPr>
+        <w:ind w:left="4280" w:hanging="360"/>
+      </w:pPr>
+      <w:rPr>
+        <w:rFonts w:ascii="Courier New" w:hAnsi="Courier New" w:cs="Courier New" w:hint="default"/>
+      </w:rPr>
+    </w:lvl>
+    <w:lvl w:ilvl="5" w:tplc="04100005" w:tentative="1">
+      <w:start w:val="1"/>
+      <w:numFmt w:val="bullet"/>
+      <w:lvlText w:val=""/>
+      <w:lvlJc w:val="left"/>
+      <w:pPr>
+        <w:ind w:left="5000" w:hanging="360"/>
+      </w:pPr>
+      <w:rPr>
+        <w:rFonts w:ascii="Wingdings" w:hAnsi="Wingdings" w:hint="default"/>
+      </w:rPr>
+    </w:lvl>
+    <w:lvl w:ilvl="6" w:tplc="04100001" w:tentative="1">
+      <w:start w:val="1"/>
+      <w:numFmt w:val="bullet"/>
+      <w:lvlText w:val=""/>
+      <w:lvlJc w:val="left"/>
+      <w:pPr>
+        <w:ind w:left="5720" w:hanging="360"/>
+      </w:pPr>
+      <w:rPr>
+        <w:rFonts w:ascii="Symbol" w:hAnsi="Symbol" w:hint="default"/>
+      </w:rPr>
+    </w:lvl>
+    <w:lvl w:ilvl="7" w:tplc="04100003" w:tentative="1">
+      <w:start w:val="1"/>
+      <w:numFmt w:val="bullet"/>
+      <w:lvlText w:val="o"/>
+      <w:lvlJc w:val="left"/>
+      <w:pPr>
+        <w:ind w:left="6440" w:hanging="360"/>
+      </w:pPr>
+      <w:rPr>
+        <w:rFonts w:ascii="Courier New" w:hAnsi="Courier New" w:cs="Courier New" w:hint="default"/>
+      </w:rPr>
+    </w:lvl>
+    <w:lvl w:ilvl="8" w:tplc="04100005" w:tentative="1">
+      <w:start w:val="1"/>
+      <w:numFmt w:val="bullet"/>
+      <w:lvlText w:val=""/>
+      <w:lvlJc w:val="left"/>
+      <w:pPr>
+        <w:ind w:left="7160" w:hanging="360"/>
+      </w:pPr>
+      <w:rPr>
+        <w:rFonts w:ascii="Wingdings" w:hAnsi="Wingdings" w:hint="default"/>
+      </w:rPr>
+    </w:lvl>
+  </w:abstractNum>
+  <w:abstractNum w:abstractNumId="40" w15:restartNumberingAfterBreak="0">
     <w:nsid w:val="7CAC1E82"/>
     <w:multiLevelType w:val="multilevel"/>
     <w:tmpl w:val="1F6264D4"/>
@@ -20429,7 +21079,7 @@
       </w:rPr>
     </w:lvl>
   </w:abstractNum>
-  <w:abstractNum w:abstractNumId="39" w15:restartNumberingAfterBreak="0">
+  <w:abstractNum w:abstractNumId="41" w15:restartNumberingAfterBreak="0">
     <w:nsid w:val="7D823F06"/>
     <w:multiLevelType w:val="multilevel"/>
     <w:tmpl w:val="113C6752"/>
@@ -20543,7 +21193,7 @@
     </w:lvl>
   </w:abstractNum>
   <w:num w:numId="1">
-    <w:abstractNumId w:val="37"/>
+    <w:abstractNumId w:val="38"/>
   </w:num>
   <w:num w:numId="2">
     <w:abstractNumId w:val="29"/>
@@ -20561,16 +21211,16 @@
     <w:abstractNumId w:val="19"/>
   </w:num>
   <w:num w:numId="7">
-    <w:abstractNumId w:val="31"/>
+    <w:abstractNumId w:val="32"/>
   </w:num>
   <w:num w:numId="8">
     <w:abstractNumId w:val="8"/>
   </w:num>
   <w:num w:numId="9">
-    <w:abstractNumId w:val="32"/>
+    <w:abstractNumId w:val="33"/>
   </w:num>
   <w:num w:numId="10">
-    <w:abstractNumId w:val="34"/>
+    <w:abstractNumId w:val="35"/>
   </w:num>
   <w:num w:numId="11">
     <w:abstractNumId w:val="11"/>
@@ -20582,7 +21232,7 @@
     <w:abstractNumId w:val="21"/>
   </w:num>
   <w:num w:numId="14">
-    <w:abstractNumId w:val="38"/>
+    <w:abstractNumId w:val="40"/>
   </w:num>
   <w:num w:numId="15">
     <w:abstractNumId w:val="26"/>
@@ -20594,7 +21244,7 @@
     <w:abstractNumId w:val="25"/>
   </w:num>
   <w:num w:numId="18">
-    <w:abstractNumId w:val="36"/>
+    <w:abstractNumId w:val="37"/>
   </w:num>
   <w:num w:numId="19">
     <w:abstractNumId w:val="22"/>
@@ -20612,7 +21262,7 @@
     <w:abstractNumId w:val="15"/>
   </w:num>
   <w:num w:numId="24">
-    <w:abstractNumId w:val="39"/>
+    <w:abstractNumId w:val="41"/>
   </w:num>
   <w:num w:numId="25">
     <w:abstractNumId w:val="6"/>
@@ -20624,7 +21274,7 @@
     <w:abstractNumId w:val="28"/>
   </w:num>
   <w:num w:numId="28">
-    <w:abstractNumId w:val="35"/>
+    <w:abstractNumId w:val="36"/>
   </w:num>
   <w:num w:numId="29">
     <w:abstractNumId w:val="24"/>
@@ -20645,7 +21295,7 @@
     <w:abstractNumId w:val="18"/>
   </w:num>
   <w:num w:numId="35">
-    <w:abstractNumId w:val="33"/>
+    <w:abstractNumId w:val="34"/>
   </w:num>
   <w:num w:numId="36">
     <w:abstractNumId w:val="1"/>
@@ -20661,6 +21311,12 @@
   </w:num>
   <w:num w:numId="40">
     <w:abstractNumId w:val="5"/>
+  </w:num>
+  <w:num w:numId="41">
+    <w:abstractNumId w:val="39"/>
+  </w:num>
+  <w:num w:numId="42">
+    <w:abstractNumId w:val="31"/>
   </w:num>
 </w:numbering>
 </file>

--- a/Relazione elaborato.docx
+++ b/Relazione elaborato.docx
@@ -3152,33 +3152,7 @@
           <w:szCs w:val="26"/>
           <w:shd w:val="clear" w:color="auto" w:fill="FFFFFF"/>
         </w:rPr>
-        <w:t xml:space="preserve">Just </w:t>
-      </w:r>
-      <w:proofErr w:type="spellStart"/>
-      <w:r>
-        <w:rPr>
-          <w:rFonts w:ascii="Times New Roman" w:hAnsi="Times New Roman" w:cs="Times New Roman"/>
-          <w:i/>
-          <w:iCs/>
-          <w:color w:val="000000" w:themeColor="text1"/>
-          <w:sz w:val="26"/>
-          <w:szCs w:val="26"/>
-          <w:shd w:val="clear" w:color="auto" w:fill="FFFFFF"/>
-        </w:rPr>
-        <w:t>Another</w:t>
-      </w:r>
-      <w:proofErr w:type="spellEnd"/>
-      <w:r>
-        <w:rPr>
-          <w:rFonts w:ascii="Times New Roman" w:hAnsi="Times New Roman" w:cs="Times New Roman"/>
-          <w:i/>
-          <w:iCs/>
-          <w:color w:val="000000" w:themeColor="text1"/>
-          <w:sz w:val="26"/>
-          <w:szCs w:val="26"/>
-          <w:shd w:val="clear" w:color="auto" w:fill="FFFFFF"/>
-        </w:rPr>
-        <w:t xml:space="preserve"> Rouge-like Game (J.A.R.G.).</w:t>
+        <w:t>Just Another Rouge-like Game (J.A.R.G.).</w:t>
       </w:r>
     </w:p>
     <w:p>
@@ -4469,75 +4443,30 @@
           <w:szCs w:val="26"/>
           <w:shd w:val="clear" w:color="auto" w:fill="FFFFFF"/>
         </w:rPr>
-        <w:t xml:space="preserve"> (model – </w:t>
-      </w:r>
-      <w:proofErr w:type="spellStart"/>
-      <w:r>
-        <w:rPr>
-          <w:rFonts w:ascii="Times New Roman" w:hAnsi="Times New Roman" w:cs="Times New Roman"/>
-          <w:color w:val="000000" w:themeColor="text1"/>
-          <w:sz w:val="26"/>
-          <w:szCs w:val="26"/>
-          <w:shd w:val="clear" w:color="auto" w:fill="FFFFFF"/>
-        </w:rPr>
-        <w:t>view</w:t>
-      </w:r>
-      <w:proofErr w:type="spellEnd"/>
-      <w:r>
-        <w:rPr>
-          <w:rFonts w:ascii="Times New Roman" w:hAnsi="Times New Roman" w:cs="Times New Roman"/>
-          <w:color w:val="000000" w:themeColor="text1"/>
-          <w:sz w:val="26"/>
-          <w:szCs w:val="26"/>
-          <w:shd w:val="clear" w:color="auto" w:fill="FFFFFF"/>
-        </w:rPr>
-        <w:t xml:space="preserve"> - controller). </w:t>
-      </w:r>
-    </w:p>
-    <w:p>
-      <w:pPr>
-        <w:spacing w:after="0" w:line="240" w:lineRule="auto"/>
-        <w:rPr>
-          <w:rFonts w:ascii="Times New Roman" w:hAnsi="Times New Roman" w:cs="Times New Roman"/>
-          <w:color w:val="000000" w:themeColor="text1"/>
-          <w:sz w:val="26"/>
-          <w:szCs w:val="26"/>
-          <w:shd w:val="clear" w:color="auto" w:fill="FFFFFF"/>
-        </w:rPr>
-      </w:pPr>
-      <w:r>
-        <w:rPr>
-          <w:rFonts w:ascii="Times New Roman" w:hAnsi="Times New Roman" w:cs="Times New Roman"/>
-          <w:color w:val="000000" w:themeColor="text1"/>
-          <w:sz w:val="26"/>
-          <w:szCs w:val="26"/>
-          <w:shd w:val="clear" w:color="auto" w:fill="FFFFFF"/>
-        </w:rPr>
-        <w:t xml:space="preserve">La </w:t>
-      </w:r>
-      <w:proofErr w:type="spellStart"/>
-      <w:r>
-        <w:rPr>
-          <w:rFonts w:ascii="Times New Roman" w:hAnsi="Times New Roman" w:cs="Times New Roman"/>
-          <w:color w:val="000000" w:themeColor="text1"/>
-          <w:sz w:val="26"/>
-          <w:szCs w:val="26"/>
-          <w:shd w:val="clear" w:color="auto" w:fill="FFFFFF"/>
-        </w:rPr>
-        <w:t>view</w:t>
-      </w:r>
-      <w:proofErr w:type="spellEnd"/>
-      <w:r>
-        <w:rPr>
-          <w:rFonts w:ascii="Times New Roman" w:hAnsi="Times New Roman" w:cs="Times New Roman"/>
-          <w:color w:val="000000" w:themeColor="text1"/>
-          <w:sz w:val="26"/>
-          <w:szCs w:val="26"/>
-          <w:shd w:val="clear" w:color="auto" w:fill="FFFFFF"/>
-        </w:rPr>
-        <w:t xml:space="preserve"> è stata implementata attraverso l’interfaccia </w:t>
-      </w:r>
-      <w:proofErr w:type="spellStart"/>
+        <w:t xml:space="preserve"> (model – view - controller). </w:t>
+      </w:r>
+    </w:p>
+    <w:p>
+      <w:pPr>
+        <w:spacing w:after="0" w:line="240" w:lineRule="auto"/>
+        <w:rPr>
+          <w:rFonts w:ascii="Times New Roman" w:hAnsi="Times New Roman" w:cs="Times New Roman"/>
+          <w:color w:val="000000" w:themeColor="text1"/>
+          <w:sz w:val="26"/>
+          <w:szCs w:val="26"/>
+          <w:shd w:val="clear" w:color="auto" w:fill="FFFFFF"/>
+        </w:rPr>
+      </w:pPr>
+      <w:r>
+        <w:rPr>
+          <w:rFonts w:ascii="Times New Roman" w:hAnsi="Times New Roman" w:cs="Times New Roman"/>
+          <w:color w:val="000000" w:themeColor="text1"/>
+          <w:sz w:val="26"/>
+          <w:szCs w:val="26"/>
+          <w:shd w:val="clear" w:color="auto" w:fill="FFFFFF"/>
+        </w:rPr>
+        <w:t xml:space="preserve">La view è stata implementata attraverso l’interfaccia </w:t>
+      </w:r>
       <w:r>
         <w:rPr>
           <w:rFonts w:ascii="Times New Roman" w:hAnsi="Times New Roman" w:cs="Times New Roman"/>
@@ -4550,38 +4479,15 @@
         </w:rPr>
         <w:t>GameView</w:t>
       </w:r>
-      <w:proofErr w:type="spellEnd"/>
-      <w:r>
-        <w:rPr>
-          <w:rFonts w:ascii="Times New Roman" w:hAnsi="Times New Roman" w:cs="Times New Roman"/>
-          <w:color w:val="000000" w:themeColor="text1"/>
-          <w:sz w:val="26"/>
-          <w:szCs w:val="26"/>
-          <w:shd w:val="clear" w:color="auto" w:fill="FFFFFF"/>
-        </w:rPr>
-        <w:t xml:space="preserve">. Tale interfaccia </w:t>
-      </w:r>
-      <w:proofErr w:type="spellStart"/>
-      <w:r>
-        <w:rPr>
-          <w:rFonts w:ascii="Times New Roman" w:hAnsi="Times New Roman" w:cs="Times New Roman"/>
-          <w:color w:val="000000" w:themeColor="text1"/>
-          <w:sz w:val="26"/>
-          <w:szCs w:val="26"/>
-          <w:shd w:val="clear" w:color="auto" w:fill="FFFFFF"/>
-        </w:rPr>
-        <w:t>renderizza</w:t>
-      </w:r>
-      <w:proofErr w:type="spellEnd"/>
-      <w:r>
-        <w:rPr>
-          <w:rFonts w:ascii="Times New Roman" w:hAnsi="Times New Roman" w:cs="Times New Roman"/>
-          <w:color w:val="000000" w:themeColor="text1"/>
-          <w:sz w:val="26"/>
-          <w:szCs w:val="26"/>
-          <w:shd w:val="clear" w:color="auto" w:fill="FFFFFF"/>
-        </w:rPr>
-        <w:t xml:space="preserve"> nella finestra nella finestra di gioco, nella corretta posizione le differenti entità che costituiscono il mondo di gioco. </w:t>
+      <w:r>
+        <w:rPr>
+          <w:rFonts w:ascii="Times New Roman" w:hAnsi="Times New Roman" w:cs="Times New Roman"/>
+          <w:color w:val="000000" w:themeColor="text1"/>
+          <w:sz w:val="26"/>
+          <w:szCs w:val="26"/>
+          <w:shd w:val="clear" w:color="auto" w:fill="FFFFFF"/>
+        </w:rPr>
+        <w:t xml:space="preserve">. Tale interfaccia renderizza nella finestra nella finestra di gioco, nella corretta posizione le differenti entità che costituiscono il mondo di gioco. </w:t>
       </w:r>
     </w:p>
     <w:p>
@@ -4605,7 +4511,6 @@
         </w:rPr>
         <w:t xml:space="preserve">Il Controller è implementato dalla classe </w:t>
       </w:r>
-      <w:proofErr w:type="spellStart"/>
       <w:r>
         <w:rPr>
           <w:rFonts w:ascii="Times New Roman" w:hAnsi="Times New Roman" w:cs="Times New Roman"/>
@@ -4618,7 +4523,6 @@
         </w:rPr>
         <w:t>GameController</w:t>
       </w:r>
-      <w:proofErr w:type="spellEnd"/>
       <w:r>
         <w:rPr>
           <w:rFonts w:ascii="Times New Roman" w:hAnsi="Times New Roman" w:cs="Times New Roman"/>
@@ -4671,7 +4575,6 @@
         </w:rPr>
         <w:t xml:space="preserve">La Model interagisce con il controller attraverso l’interfaccia </w:t>
       </w:r>
-      <w:proofErr w:type="spellStart"/>
       <w:r>
         <w:rPr>
           <w:rFonts w:ascii="Times New Roman" w:hAnsi="Times New Roman" w:cs="Times New Roman"/>
@@ -4708,7 +4611,6 @@
         </w:rPr>
         <w:t>municator</w:t>
       </w:r>
-      <w:proofErr w:type="spellEnd"/>
       <w:r>
         <w:rPr>
           <w:rFonts w:ascii="Times New Roman" w:hAnsi="Times New Roman" w:cs="Times New Roman"/>
@@ -4903,7 +4805,6 @@
         <w:br/>
         <w:t xml:space="preserve">Ho racchiuso le sue principali funzionalità all’interno della classe </w:t>
       </w:r>
-      <w:proofErr w:type="spellStart"/>
       <w:r>
         <w:rPr>
           <w:rFonts w:ascii="Times New Roman" w:eastAsia="Calibri" w:hAnsi="Times New Roman" w:cs="Times New Roman"/>
@@ -4916,7 +4817,6 @@
         </w:rPr>
         <w:t>PlayerImpl</w:t>
       </w:r>
-      <w:proofErr w:type="spellEnd"/>
       <w:r>
         <w:rPr>
           <w:rFonts w:ascii="Times New Roman" w:eastAsia="Calibri" w:hAnsi="Times New Roman" w:cs="Times New Roman"/>
@@ -4978,7 +4878,6 @@
         <w:br/>
         <w:t xml:space="preserve">Per questo motivo abbiamo un’interfaccia principale </w:t>
       </w:r>
-      <w:proofErr w:type="spellStart"/>
       <w:r>
         <w:rPr>
           <w:rFonts w:ascii="Times New Roman" w:eastAsia="Calibri" w:hAnsi="Times New Roman" w:cs="Times New Roman"/>
@@ -4991,7 +4890,6 @@
         </w:rPr>
         <w:t>DynamicBody</w:t>
       </w:r>
-      <w:proofErr w:type="spellEnd"/>
       <w:r>
         <w:rPr>
           <w:rFonts w:ascii="Times New Roman" w:eastAsia="Calibri" w:hAnsi="Times New Roman" w:cs="Times New Roman"/>
@@ -5022,7 +4920,6 @@
         </w:rPr>
         <w:t xml:space="preserve"> che si occupa della creazione dei proiettili e l’interfaccia </w:t>
       </w:r>
-      <w:proofErr w:type="spellStart"/>
       <w:r>
         <w:rPr>
           <w:rFonts w:ascii="Times New Roman" w:eastAsia="Calibri" w:hAnsi="Times New Roman" w:cs="Times New Roman"/>
@@ -5035,7 +4932,6 @@
         </w:rPr>
         <w:t>Character</w:t>
       </w:r>
-      <w:proofErr w:type="spellEnd"/>
       <w:r>
         <w:rPr>
           <w:rFonts w:ascii="Times New Roman" w:eastAsia="Calibri" w:hAnsi="Times New Roman" w:cs="Times New Roman"/>
@@ -5205,7 +5101,6 @@
         <w:br/>
         <w:t xml:space="preserve">Nel realizzare questo mi sono avvalsa dell’enumerazione comune </w:t>
       </w:r>
-      <w:proofErr w:type="spellStart"/>
       <w:r>
         <w:rPr>
           <w:rFonts w:ascii="Times New Roman" w:eastAsia="Calibri" w:hAnsi="Times New Roman" w:cs="Times New Roman"/>
@@ -5218,7 +5113,6 @@
         </w:rPr>
         <w:t>Direction</w:t>
       </w:r>
-      <w:proofErr w:type="spellEnd"/>
       <w:r>
         <w:rPr>
           <w:rFonts w:ascii="Times New Roman" w:eastAsia="Calibri" w:hAnsi="Times New Roman" w:cs="Times New Roman"/>
@@ -5229,7 +5123,6 @@
         </w:rPr>
         <w:t xml:space="preserve"> e della classe </w:t>
       </w:r>
-      <w:proofErr w:type="spellStart"/>
       <w:r>
         <w:rPr>
           <w:rFonts w:ascii="Times New Roman" w:eastAsia="Calibri" w:hAnsi="Times New Roman" w:cs="Times New Roman"/>
@@ -5242,7 +5135,6 @@
         </w:rPr>
         <w:t>Pair</w:t>
       </w:r>
-      <w:proofErr w:type="spellEnd"/>
       <w:r>
         <w:rPr>
           <w:rFonts w:ascii="Times New Roman" w:eastAsia="Calibri" w:hAnsi="Times New Roman" w:cs="Times New Roman"/>
@@ -5253,7 +5145,6 @@
         </w:rPr>
         <w:t xml:space="preserve"> ed il tutto si trova all’interno della classe </w:t>
       </w:r>
-      <w:proofErr w:type="spellStart"/>
       <w:r>
         <w:rPr>
           <w:rFonts w:ascii="Times New Roman" w:eastAsia="Calibri" w:hAnsi="Times New Roman" w:cs="Times New Roman"/>
@@ -5266,7 +5157,6 @@
         </w:rPr>
         <w:t>MovementImpl</w:t>
       </w:r>
-      <w:proofErr w:type="spellEnd"/>
       <w:r>
         <w:rPr>
           <w:rFonts w:ascii="Times New Roman" w:eastAsia="Calibri" w:hAnsi="Times New Roman" w:cs="Times New Roman"/>
@@ -5277,7 +5167,6 @@
         </w:rPr>
         <w:t xml:space="preserve"> che implementa l’interfaccia </w:t>
       </w:r>
-      <w:proofErr w:type="spellStart"/>
       <w:r>
         <w:rPr>
           <w:rFonts w:ascii="Times New Roman" w:eastAsia="Calibri" w:hAnsi="Times New Roman" w:cs="Times New Roman"/>
@@ -5290,7 +5179,6 @@
         </w:rPr>
         <w:t>Movement</w:t>
       </w:r>
-      <w:proofErr w:type="spellEnd"/>
       <w:r>
         <w:rPr>
           <w:rFonts w:ascii="Times New Roman" w:eastAsia="Calibri" w:hAnsi="Times New Roman" w:cs="Times New Roman"/>
@@ -5322,7 +5210,6 @@
         </w:rPr>
         <w:t xml:space="preserve">Prima di assegnare effettivamente la nuova posizione al player, ho controllato che esso non andasse in collisione con nessuno dei vari ostacoli presenti all’interno di ogni stanza e che rimanesse all’interno dei limiti di gioco prestabiliti sfruttando le classi comune </w:t>
       </w:r>
-      <w:proofErr w:type="spellStart"/>
       <w:r>
         <w:rPr>
           <w:rFonts w:ascii="Times New Roman" w:eastAsia="Calibri" w:hAnsi="Times New Roman" w:cs="Times New Roman"/>
@@ -5335,7 +5222,6 @@
         </w:rPr>
         <w:t>CheckPosImpl</w:t>
       </w:r>
-      <w:proofErr w:type="spellEnd"/>
       <w:r>
         <w:rPr>
           <w:rFonts w:ascii="Times New Roman" w:eastAsia="Calibri" w:hAnsi="Times New Roman" w:cs="Times New Roman"/>
@@ -5345,7 +5231,6 @@
         </w:rPr>
         <w:t xml:space="preserve"> e la relativa interfaccia </w:t>
       </w:r>
-      <w:proofErr w:type="spellStart"/>
       <w:r>
         <w:rPr>
           <w:rFonts w:ascii="Times New Roman" w:eastAsia="Calibri" w:hAnsi="Times New Roman" w:cs="Times New Roman"/>
@@ -5358,7 +5243,6 @@
         </w:rPr>
         <w:t>CheckPos</w:t>
       </w:r>
-      <w:proofErr w:type="spellEnd"/>
       <w:r>
         <w:rPr>
           <w:rFonts w:ascii="Times New Roman" w:eastAsia="Calibri" w:hAnsi="Times New Roman" w:cs="Times New Roman"/>
@@ -5380,7 +5264,6 @@
         <w:br/>
         <w:t xml:space="preserve">Ho poi deciso di estendere ulteriormente questi elementi, introducendo una nuova classe </w:t>
       </w:r>
-      <w:proofErr w:type="spellStart"/>
       <w:r>
         <w:rPr>
           <w:rFonts w:ascii="Times New Roman" w:eastAsia="Calibri" w:hAnsi="Times New Roman" w:cs="Times New Roman"/>
@@ -5393,7 +5276,6 @@
         </w:rPr>
         <w:t>CheckPlayerMovementImpl</w:t>
       </w:r>
-      <w:proofErr w:type="spellEnd"/>
       <w:r>
         <w:rPr>
           <w:rFonts w:ascii="Times New Roman" w:eastAsia="Calibri" w:hAnsi="Times New Roman" w:cs="Times New Roman"/>
@@ -5414,7 +5296,6 @@
         </w:rPr>
         <w:t xml:space="preserve">che implementa l’interfaccia </w:t>
       </w:r>
-      <w:proofErr w:type="spellStart"/>
       <w:r>
         <w:rPr>
           <w:rFonts w:ascii="Times New Roman" w:eastAsia="Calibri" w:hAnsi="Times New Roman" w:cs="Times New Roman"/>
@@ -5427,7 +5308,6 @@
         </w:rPr>
         <w:t>CheckPlayerMovement</w:t>
       </w:r>
-      <w:proofErr w:type="spellEnd"/>
       <w:r>
         <w:rPr>
           <w:rFonts w:ascii="Times New Roman" w:eastAsia="Calibri" w:hAnsi="Times New Roman" w:cs="Times New Roman"/>
@@ -5610,7 +5490,6 @@
         </w:rPr>
         <w:t xml:space="preserve">Per tenere traccia degli oggetti che il player può raccogliere, quali monete e chiavi, ho successivamente creato una classe </w:t>
       </w:r>
-      <w:proofErr w:type="spellStart"/>
       <w:r>
         <w:rPr>
           <w:rFonts w:ascii="Times New Roman" w:eastAsia="Calibri" w:hAnsi="Times New Roman" w:cs="Times New Roman"/>
@@ -5623,7 +5502,6 @@
         </w:rPr>
         <w:t>InventoryImpl</w:t>
       </w:r>
-      <w:proofErr w:type="spellEnd"/>
       <w:r>
         <w:rPr>
           <w:rFonts w:ascii="Times New Roman" w:eastAsia="Calibri" w:hAnsi="Times New Roman" w:cs="Times New Roman"/>
@@ -5652,17 +5530,7 @@
           <w:szCs w:val="26"/>
           <w:lang w:eastAsia="it-IT"/>
         </w:rPr>
-        <w:t xml:space="preserve"> mentre per la gestione di tutte le informazioni e le funzionalità riguardanti la sua salute ho deciso di racchiuderle all’interno della classe </w:t>
-      </w:r>
-      <w:proofErr w:type="spellStart"/>
-      <w:r>
-        <w:rPr>
-          <w:rFonts w:ascii="Times New Roman" w:eastAsia="Calibri" w:hAnsi="Times New Roman" w:cs="Times New Roman"/>
-          <w:sz w:val="26"/>
-          <w:szCs w:val="26"/>
-          <w:lang w:eastAsia="it-IT"/>
-        </w:rPr>
-        <w:t>H</w:t>
+        <w:t xml:space="preserve"> mentre per la gestione di tutte le informazioni e le funzionalità riguardanti la sua salute ho deciso di racchiuderle all’interno della classe H</w:t>
       </w:r>
       <w:r>
         <w:rPr>
@@ -5676,7 +5544,6 @@
         </w:rPr>
         <w:t>ealthImpl</w:t>
       </w:r>
-      <w:proofErr w:type="spellEnd"/>
       <w:r>
         <w:rPr>
           <w:rFonts w:ascii="Times New Roman" w:eastAsia="Calibri" w:hAnsi="Times New Roman" w:cs="Times New Roman"/>
@@ -5686,7 +5553,6 @@
         </w:rPr>
         <w:t xml:space="preserve"> che implementa l’interfaccia </w:t>
       </w:r>
-      <w:proofErr w:type="spellStart"/>
       <w:r>
         <w:rPr>
           <w:rFonts w:ascii="Times New Roman" w:eastAsia="Calibri" w:hAnsi="Times New Roman" w:cs="Times New Roman"/>
@@ -5699,7 +5565,6 @@
         </w:rPr>
         <w:t>Health</w:t>
       </w:r>
-      <w:proofErr w:type="spellEnd"/>
       <w:r>
         <w:rPr>
           <w:rFonts w:ascii="Times New Roman" w:eastAsia="Calibri" w:hAnsi="Times New Roman" w:cs="Times New Roman"/>
@@ -5815,7 +5680,6 @@
         <w:br/>
         <w:t xml:space="preserve">La rappresentazione grafica del player nel mondo di gioco è stata affidata al mio collega Federico Pirazzoli. Sfruttando la classe generica comune </w:t>
       </w:r>
-      <w:proofErr w:type="spellStart"/>
       <w:r>
         <w:rPr>
           <w:rFonts w:ascii="Times New Roman" w:eastAsia="Calibri" w:hAnsi="Times New Roman" w:cs="Times New Roman"/>
@@ -5828,7 +5692,6 @@
         </w:rPr>
         <w:t>UpDownLeftRight</w:t>
       </w:r>
-      <w:proofErr w:type="spellEnd"/>
       <w:r>
         <w:rPr>
           <w:rFonts w:ascii="Times New Roman" w:eastAsia="Calibri" w:hAnsi="Times New Roman" w:cs="Times New Roman"/>
@@ -5849,7 +5712,6 @@
         </w:rPr>
         <w:t xml:space="preserve">che restituisce le dimensioni esatte dei pixel di ciascuna immagine passatagli, il mio compito è stato quello di realizzare l’enumerazione </w:t>
       </w:r>
-      <w:proofErr w:type="spellStart"/>
       <w:r>
         <w:rPr>
           <w:rFonts w:ascii="Times New Roman" w:eastAsia="Calibri" w:hAnsi="Times New Roman" w:cs="Times New Roman"/>
@@ -5862,7 +5724,6 @@
         </w:rPr>
         <w:t>PlayerDimensions</w:t>
       </w:r>
-      <w:proofErr w:type="spellEnd"/>
       <w:r>
         <w:rPr>
           <w:rFonts w:ascii="Times New Roman" w:eastAsia="Calibri" w:hAnsi="Times New Roman" w:cs="Times New Roman"/>
@@ -5984,7 +5845,6 @@
         </w:rPr>
         <w:t xml:space="preserve">Per quanto riguarda la gestione dell’attacco del player, ho deciso di creare la classe </w:t>
       </w:r>
-      <w:proofErr w:type="spellStart"/>
       <w:r>
         <w:rPr>
           <w:rFonts w:ascii="Times New Roman" w:eastAsia="Calibri" w:hAnsi="Times New Roman" w:cs="Times New Roman"/>
@@ -5997,7 +5857,6 @@
         </w:rPr>
         <w:t>ShootingPlayerImpl</w:t>
       </w:r>
-      <w:proofErr w:type="spellEnd"/>
       <w:r>
         <w:rPr>
           <w:rFonts w:ascii="Times New Roman" w:eastAsia="Calibri" w:hAnsi="Times New Roman" w:cs="Times New Roman"/>
@@ -6007,7 +5866,6 @@
         </w:rPr>
         <w:t xml:space="preserve"> che implementa l’interfaccia </w:t>
       </w:r>
-      <w:proofErr w:type="spellStart"/>
       <w:r>
         <w:rPr>
           <w:rFonts w:ascii="Times New Roman" w:eastAsia="Calibri" w:hAnsi="Times New Roman" w:cs="Times New Roman"/>
@@ -6020,7 +5878,6 @@
         </w:rPr>
         <w:t>ShootingPlayer</w:t>
       </w:r>
-      <w:proofErr w:type="spellEnd"/>
       <w:r>
         <w:rPr>
           <w:rFonts w:ascii="Times New Roman" w:eastAsia="Calibri" w:hAnsi="Times New Roman" w:cs="Times New Roman"/>
@@ -6030,7 +5887,6 @@
         </w:rPr>
         <w:t xml:space="preserve">, all’interno della quale ho nuovamente utilizzato la libreria esterna Slick2D per effettuare l’acquisizione dell’input da tastiera. Il controllo viene effettuato sul pulsante della barra spaziatrice ed è possibile sparare proiettili ripetutamente tenendo premuto quest’ultimo per un tempo di default maggiore di 1 secondo. Per ricavare la corretta posizione di creazione del proiettile sulla base della posizione e della direzione correnti del player, ho utilizzato la classe comune statica </w:t>
       </w:r>
-      <w:proofErr w:type="spellStart"/>
       <w:r>
         <w:rPr>
           <w:rFonts w:ascii="Times New Roman" w:eastAsia="Calibri" w:hAnsi="Times New Roman" w:cs="Times New Roman"/>
@@ -6043,35 +5899,14 @@
         </w:rPr>
         <w:t>DistanceBull</w:t>
       </w:r>
-      <w:proofErr w:type="spellEnd"/>
-      <w:r>
-        <w:rPr>
-          <w:rFonts w:ascii="Times New Roman" w:eastAsia="Calibri" w:hAnsi="Times New Roman" w:cs="Times New Roman"/>
-          <w:sz w:val="26"/>
-          <w:szCs w:val="26"/>
-          <w:lang w:eastAsia="it-IT"/>
-        </w:rPr>
-        <w:t xml:space="preserve"> ed ho richiamato il suo metodo statico ‘</w:t>
-      </w:r>
-      <w:proofErr w:type="spellStart"/>
-      <w:r>
-        <w:rPr>
-          <w:rFonts w:ascii="Times New Roman" w:eastAsia="Calibri" w:hAnsi="Times New Roman" w:cs="Times New Roman"/>
-          <w:sz w:val="26"/>
-          <w:szCs w:val="26"/>
-          <w:lang w:eastAsia="it-IT"/>
-        </w:rPr>
-        <w:t>calculateBullPos</w:t>
-      </w:r>
-      <w:proofErr w:type="spellEnd"/>
-      <w:r>
-        <w:rPr>
-          <w:rFonts w:ascii="Times New Roman" w:eastAsia="Calibri" w:hAnsi="Times New Roman" w:cs="Times New Roman"/>
-          <w:sz w:val="26"/>
-          <w:szCs w:val="26"/>
-          <w:lang w:eastAsia="it-IT"/>
-        </w:rPr>
-        <w:t xml:space="preserve">’. </w:t>
+      <w:r>
+        <w:rPr>
+          <w:rFonts w:ascii="Times New Roman" w:eastAsia="Calibri" w:hAnsi="Times New Roman" w:cs="Times New Roman"/>
+          <w:sz w:val="26"/>
+          <w:szCs w:val="26"/>
+          <w:lang w:eastAsia="it-IT"/>
+        </w:rPr>
+        <w:t xml:space="preserve"> ed ho richiamato il suo metodo statico ‘calculateBullPos’. </w:t>
       </w:r>
       <w:r>
         <w:rPr>
@@ -6083,7 +5918,6 @@
         <w:br/>
         <w:t xml:space="preserve">Richiamando tutte le caratteristiche e le funzionalità comuni del proiettile racchiuse nella classe </w:t>
       </w:r>
-      <w:proofErr w:type="spellStart"/>
       <w:r>
         <w:rPr>
           <w:rFonts w:ascii="Times New Roman" w:eastAsia="Calibri" w:hAnsi="Times New Roman" w:cs="Times New Roman"/>
@@ -6096,7 +5930,6 @@
         </w:rPr>
         <w:t>BulletImpl</w:t>
       </w:r>
-      <w:proofErr w:type="spellEnd"/>
       <w:r>
         <w:rPr>
           <w:rFonts w:ascii="Times New Roman" w:eastAsia="Calibri" w:hAnsi="Times New Roman" w:cs="Times New Roman"/>
@@ -6127,7 +5960,6 @@
         </w:rPr>
         <w:t xml:space="preserve">, ho poi deciso di realizzare la classe </w:t>
       </w:r>
-      <w:proofErr w:type="spellStart"/>
       <w:r>
         <w:rPr>
           <w:rFonts w:ascii="Times New Roman" w:eastAsia="Calibri" w:hAnsi="Times New Roman" w:cs="Times New Roman"/>
@@ -6140,7 +5972,6 @@
         </w:rPr>
         <w:t>BulletPlayerImp</w:t>
       </w:r>
-      <w:proofErr w:type="spellEnd"/>
       <w:r>
         <w:rPr>
           <w:rFonts w:ascii="Times New Roman" w:eastAsia="Calibri" w:hAnsi="Times New Roman" w:cs="Times New Roman"/>
@@ -6150,7 +5981,6 @@
         </w:rPr>
         <w:t xml:space="preserve"> che si occupa della creazione del proiettile specifico del player, come specificato dall’enumerazione </w:t>
       </w:r>
-      <w:proofErr w:type="spellStart"/>
       <w:r>
         <w:rPr>
           <w:rFonts w:ascii="Times New Roman" w:eastAsia="Calibri" w:hAnsi="Times New Roman" w:cs="Times New Roman"/>
@@ -6163,7 +5993,6 @@
         </w:rPr>
         <w:t>TypeBullet</w:t>
       </w:r>
-      <w:proofErr w:type="spellEnd"/>
       <w:r>
         <w:rPr>
           <w:rFonts w:ascii="Times New Roman" w:eastAsia="Calibri" w:hAnsi="Times New Roman" w:cs="Times New Roman"/>
@@ -6181,67 +6010,7 @@
           <w:lang w:eastAsia="it-IT"/>
         </w:rPr>
         <w:br/>
-        <w:t>Il punto di differenziazione tra i proiettili si trova proprio nel metodo di controllo ‘</w:t>
-      </w:r>
-      <w:proofErr w:type="spellStart"/>
-      <w:r>
-        <w:rPr>
-          <w:rFonts w:ascii="Times New Roman" w:eastAsia="Calibri" w:hAnsi="Times New Roman" w:cs="Times New Roman"/>
-          <w:sz w:val="26"/>
-          <w:szCs w:val="26"/>
-          <w:lang w:eastAsia="it-IT"/>
-        </w:rPr>
-        <w:t>findCheck</w:t>
-      </w:r>
-      <w:proofErr w:type="spellEnd"/>
-      <w:r>
-        <w:rPr>
-          <w:rFonts w:ascii="Times New Roman" w:eastAsia="Calibri" w:hAnsi="Times New Roman" w:cs="Times New Roman"/>
-          <w:sz w:val="26"/>
-          <w:szCs w:val="26"/>
-          <w:lang w:eastAsia="it-IT"/>
-        </w:rPr>
-        <w:t>(</w:t>
-      </w:r>
-      <w:proofErr w:type="spellStart"/>
-      <w:r>
-        <w:rPr>
-          <w:rFonts w:ascii="Times New Roman" w:eastAsia="Calibri" w:hAnsi="Times New Roman" w:cs="Times New Roman"/>
-          <w:sz w:val="26"/>
-          <w:szCs w:val="26"/>
-          <w:lang w:eastAsia="it-IT"/>
-        </w:rPr>
-        <w:t>TypeBullet</w:t>
-      </w:r>
-      <w:proofErr w:type="spellEnd"/>
-      <w:r>
-        <w:rPr>
-          <w:rFonts w:ascii="Times New Roman" w:eastAsia="Calibri" w:hAnsi="Times New Roman" w:cs="Times New Roman"/>
-          <w:sz w:val="26"/>
-          <w:szCs w:val="26"/>
-          <w:lang w:eastAsia="it-IT"/>
-        </w:rPr>
-        <w:t xml:space="preserve"> </w:t>
-      </w:r>
-      <w:proofErr w:type="spellStart"/>
-      <w:r>
-        <w:rPr>
-          <w:rFonts w:ascii="Times New Roman" w:eastAsia="Calibri" w:hAnsi="Times New Roman" w:cs="Times New Roman"/>
-          <w:sz w:val="26"/>
-          <w:szCs w:val="26"/>
-          <w:lang w:eastAsia="it-IT"/>
-        </w:rPr>
-        <w:t>type</w:t>
-      </w:r>
-      <w:proofErr w:type="spellEnd"/>
-      <w:r>
-        <w:rPr>
-          <w:rFonts w:ascii="Times New Roman" w:eastAsia="Calibri" w:hAnsi="Times New Roman" w:cs="Times New Roman"/>
-          <w:sz w:val="26"/>
-          <w:szCs w:val="26"/>
-          <w:lang w:eastAsia="it-IT"/>
-        </w:rPr>
-        <w:t>)’ che permette di scegliere quale tipologia di controllo si vuole utilizzare relativamente ad un singolo proiettile.</w:t>
+        <w:t>Il punto di differenziazione tra i proiettili si trova proprio nel metodo di controllo ‘findCheck(TypeBullet type)’ che permette di scegliere quale tipologia di controllo si vuole utilizzare relativamente ad un singolo proiettile.</w:t>
       </w:r>
       <w:r>
         <w:rPr>
@@ -6421,7 +6190,6 @@
         </w:rPr>
         <w:t xml:space="preserve">Infatti, per il controllo del movimento e della posizione del proiettile, ho pensato di riutilizzare la classe comune </w:t>
       </w:r>
-      <w:proofErr w:type="spellStart"/>
       <w:r>
         <w:rPr>
           <w:rFonts w:ascii="Times New Roman" w:eastAsia="Calibri" w:hAnsi="Times New Roman" w:cs="Times New Roman"/>
@@ -6434,7 +6202,6 @@
         </w:rPr>
         <w:t>CheckPos</w:t>
       </w:r>
-      <w:proofErr w:type="spellEnd"/>
       <w:r>
         <w:rPr>
           <w:rFonts w:ascii="Times New Roman" w:eastAsia="Calibri" w:hAnsi="Times New Roman" w:cs="Times New Roman"/>
@@ -6444,7 +6211,6 @@
         </w:rPr>
         <w:t xml:space="preserve"> per verificare che in caso di collisione contro il muro oppure contro i vari ostacoli presenti nelle stanze il proiettile si fermasse. Ho poi creato la classe </w:t>
       </w:r>
-      <w:proofErr w:type="spellStart"/>
       <w:r>
         <w:rPr>
           <w:rFonts w:ascii="Times New Roman" w:eastAsia="Calibri" w:hAnsi="Times New Roman" w:cs="Times New Roman"/>
@@ -6457,7 +6223,6 @@
         </w:rPr>
         <w:t>CheckPlayerBull</w:t>
       </w:r>
-      <w:proofErr w:type="spellEnd"/>
       <w:r>
         <w:rPr>
           <w:rFonts w:ascii="Times New Roman" w:eastAsia="Calibri" w:hAnsi="Times New Roman" w:cs="Times New Roman"/>
@@ -6477,7 +6242,6 @@
         <w:br/>
         <w:t xml:space="preserve">Per quanto riguarda il puro movimento del proiettile all’interno del mondo di gioco ho sfruttato la classe comune </w:t>
       </w:r>
-      <w:proofErr w:type="spellStart"/>
       <w:r>
         <w:rPr>
           <w:rFonts w:ascii="Times New Roman" w:eastAsia="Calibri" w:hAnsi="Times New Roman" w:cs="Times New Roman"/>
@@ -6490,7 +6254,6 @@
         </w:rPr>
         <w:t>MoveBullImpl</w:t>
       </w:r>
-      <w:proofErr w:type="spellEnd"/>
       <w:r>
         <w:rPr>
           <w:rFonts w:ascii="Times New Roman" w:eastAsia="Calibri" w:hAnsi="Times New Roman" w:cs="Times New Roman"/>
@@ -6500,7 +6263,6 @@
         </w:rPr>
         <w:t xml:space="preserve"> che implementa l’interfaccia </w:t>
       </w:r>
-      <w:proofErr w:type="spellStart"/>
       <w:r>
         <w:rPr>
           <w:rFonts w:ascii="Times New Roman" w:eastAsia="Calibri" w:hAnsi="Times New Roman" w:cs="Times New Roman"/>
@@ -6513,7 +6275,6 @@
         </w:rPr>
         <w:t>MoveBull</w:t>
       </w:r>
-      <w:proofErr w:type="spellEnd"/>
       <w:r>
         <w:rPr>
           <w:rFonts w:ascii="Times New Roman" w:eastAsia="Calibri" w:hAnsi="Times New Roman" w:cs="Times New Roman"/>
@@ -6630,7 +6391,6 @@
         </w:rPr>
         <w:t xml:space="preserve">Per quanto riguarda la raffigurazione del proiettile nel mondo di gioco, abbiamo pensato di adottare la procedura analoga a quella precedentemente descritta per il player, creando in comune con il mio collega Marco Ragazzini la classe </w:t>
       </w:r>
-      <w:proofErr w:type="spellStart"/>
       <w:r>
         <w:rPr>
           <w:rFonts w:ascii="Times New Roman" w:eastAsia="Calibri" w:hAnsi="Times New Roman" w:cs="Times New Roman"/>
@@ -6643,7 +6403,6 @@
         </w:rPr>
         <w:t>BulletDimFactory</w:t>
       </w:r>
-      <w:proofErr w:type="spellEnd"/>
       <w:r>
         <w:rPr>
           <w:rFonts w:ascii="Times New Roman" w:eastAsia="Calibri" w:hAnsi="Times New Roman" w:cs="Times New Roman"/>
@@ -6653,7 +6412,6 @@
         </w:rPr>
         <w:t xml:space="preserve"> e l’enumerazione </w:t>
       </w:r>
-      <w:proofErr w:type="spellStart"/>
       <w:r>
         <w:rPr>
           <w:rFonts w:ascii="Times New Roman" w:eastAsia="Calibri" w:hAnsi="Times New Roman" w:cs="Times New Roman"/>
@@ -6666,7 +6424,6 @@
         </w:rPr>
         <w:t>DimensionBullet</w:t>
       </w:r>
-      <w:proofErr w:type="spellEnd"/>
       <w:r>
         <w:rPr>
           <w:rFonts w:ascii="Times New Roman" w:eastAsia="Calibri" w:hAnsi="Times New Roman" w:cs="Times New Roman"/>
@@ -6775,7 +6532,6 @@
         </w:rPr>
         <w:t xml:space="preserve">Dentro l’interfaccia </w:t>
       </w:r>
-      <w:proofErr w:type="spellStart"/>
       <w:r>
         <w:rPr>
           <w:rFonts w:ascii="Times New Roman" w:eastAsia="Calibri" w:hAnsi="Times New Roman" w:cs="Times New Roman"/>
@@ -6788,7 +6544,6 @@
         </w:rPr>
         <w:t>Enemy</w:t>
       </w:r>
-      <w:proofErr w:type="spellEnd"/>
       <w:r>
         <w:rPr>
           <w:rFonts w:ascii="Times New Roman" w:eastAsia="Calibri" w:hAnsi="Times New Roman" w:cs="Times New Roman"/>
@@ -6798,7 +6553,6 @@
         </w:rPr>
         <w:t xml:space="preserve"> ho racchiuso le principali funzionalità dei nemici. Tale interfaccia è implementata da </w:t>
       </w:r>
-      <w:proofErr w:type="spellStart"/>
       <w:r>
         <w:rPr>
           <w:rFonts w:ascii="Times New Roman" w:eastAsia="Calibri" w:hAnsi="Times New Roman" w:cs="Times New Roman"/>
@@ -6811,7 +6565,6 @@
         </w:rPr>
         <w:t>EnemyImpl</w:t>
       </w:r>
-      <w:proofErr w:type="spellEnd"/>
       <w:r>
         <w:rPr>
           <w:rFonts w:ascii="Times New Roman" w:eastAsia="Calibri" w:hAnsi="Times New Roman" w:cs="Times New Roman"/>
@@ -6821,7 +6574,6 @@
         </w:rPr>
         <w:t xml:space="preserve">, utilizzata per la gestione dei nemici base, e da </w:t>
       </w:r>
-      <w:proofErr w:type="spellStart"/>
       <w:r>
         <w:rPr>
           <w:rFonts w:ascii="Times New Roman" w:eastAsia="Calibri" w:hAnsi="Times New Roman" w:cs="Times New Roman"/>
@@ -6834,7 +6586,6 @@
         </w:rPr>
         <w:t>BossImpl</w:t>
       </w:r>
-      <w:proofErr w:type="spellEnd"/>
       <w:r>
         <w:rPr>
           <w:rFonts w:ascii="Times New Roman" w:eastAsia="Calibri" w:hAnsi="Times New Roman" w:cs="Times New Roman"/>
@@ -6865,7 +6616,6 @@
         </w:rPr>
         <w:t xml:space="preserve">In collaborazione con la mia collega Lucia abbiamo deciso di cercare di minimizzare il più possibile le ripetizioni di codice, creando due interfacce: la prima di nome </w:t>
       </w:r>
-      <w:proofErr w:type="spellStart"/>
       <w:r>
         <w:rPr>
           <w:rFonts w:ascii="Times New Roman" w:eastAsia="Calibri" w:hAnsi="Times New Roman" w:cs="Times New Roman"/>
@@ -6878,37 +6628,15 @@
         </w:rPr>
         <w:t>DynamicBody</w:t>
       </w:r>
-      <w:proofErr w:type="spellEnd"/>
-      <w:r>
-        <w:rPr>
-          <w:rFonts w:ascii="Times New Roman" w:eastAsia="Calibri" w:hAnsi="Times New Roman" w:cs="Times New Roman"/>
-          <w:sz w:val="26"/>
-          <w:szCs w:val="26"/>
-          <w:lang w:eastAsia="it-IT"/>
-        </w:rPr>
-        <w:t xml:space="preserve"> con i metodi comuni fra </w:t>
-      </w:r>
-      <w:proofErr w:type="spellStart"/>
-      <w:r>
-        <w:rPr>
-          <w:rFonts w:ascii="Times New Roman" w:eastAsia="Calibri" w:hAnsi="Times New Roman" w:cs="Times New Roman"/>
-          <w:sz w:val="26"/>
-          <w:szCs w:val="26"/>
-          <w:lang w:eastAsia="it-IT"/>
-        </w:rPr>
-        <w:t>Enemy</w:t>
-      </w:r>
-      <w:proofErr w:type="spellEnd"/>
-      <w:r>
-        <w:rPr>
-          <w:rFonts w:ascii="Times New Roman" w:eastAsia="Calibri" w:hAnsi="Times New Roman" w:cs="Times New Roman"/>
-          <w:sz w:val="26"/>
-          <w:szCs w:val="26"/>
-          <w:lang w:eastAsia="it-IT"/>
-        </w:rPr>
-        <w:t xml:space="preserve">, Player e Bullet, mentre la seconda di nome </w:t>
-      </w:r>
-      <w:proofErr w:type="spellStart"/>
+      <w:r>
+        <w:rPr>
+          <w:rFonts w:ascii="Times New Roman" w:eastAsia="Calibri" w:hAnsi="Times New Roman" w:cs="Times New Roman"/>
+          <w:sz w:val="26"/>
+          <w:szCs w:val="26"/>
+          <w:lang w:eastAsia="it-IT"/>
+        </w:rPr>
+        <w:t xml:space="preserve"> con i metodi comuni fra Enemy, Player e Bullet, mentre la seconda di nome </w:t>
+      </w:r>
       <w:r>
         <w:rPr>
           <w:rFonts w:ascii="Times New Roman" w:eastAsia="Calibri" w:hAnsi="Times New Roman" w:cs="Times New Roman"/>
@@ -6921,35 +6649,14 @@
         </w:rPr>
         <w:t>Character</w:t>
       </w:r>
-      <w:proofErr w:type="spellEnd"/>
-      <w:r>
-        <w:rPr>
-          <w:rFonts w:ascii="Times New Roman" w:eastAsia="Calibri" w:hAnsi="Times New Roman" w:cs="Times New Roman"/>
-          <w:sz w:val="26"/>
-          <w:szCs w:val="26"/>
-          <w:lang w:eastAsia="it-IT"/>
-        </w:rPr>
-        <w:t xml:space="preserve">, con i metodi comuni soltanto tra </w:t>
-      </w:r>
-      <w:proofErr w:type="spellStart"/>
-      <w:r>
-        <w:rPr>
-          <w:rFonts w:ascii="Times New Roman" w:eastAsia="Calibri" w:hAnsi="Times New Roman" w:cs="Times New Roman"/>
-          <w:sz w:val="26"/>
-          <w:szCs w:val="26"/>
-          <w:lang w:eastAsia="it-IT"/>
-        </w:rPr>
-        <w:t>Enemy</w:t>
-      </w:r>
-      <w:proofErr w:type="spellEnd"/>
-      <w:r>
-        <w:rPr>
-          <w:rFonts w:ascii="Times New Roman" w:eastAsia="Calibri" w:hAnsi="Times New Roman" w:cs="Times New Roman"/>
-          <w:sz w:val="26"/>
-          <w:szCs w:val="26"/>
-          <w:lang w:eastAsia="it-IT"/>
-        </w:rPr>
-        <w:t xml:space="preserve"> e Player.</w:t>
+      <w:r>
+        <w:rPr>
+          <w:rFonts w:ascii="Times New Roman" w:eastAsia="Calibri" w:hAnsi="Times New Roman" w:cs="Times New Roman"/>
+          <w:sz w:val="26"/>
+          <w:szCs w:val="26"/>
+          <w:lang w:eastAsia="it-IT"/>
+        </w:rPr>
+        <w:t>, con i metodi comuni soltanto tra Enemy e Player.</w:t>
       </w:r>
     </w:p>
     <w:p>
@@ -7062,29 +6769,8 @@
           <w:lang w:eastAsia="it-IT"/>
         </w:rPr>
         <w:lastRenderedPageBreak/>
-        <w:t xml:space="preserve">Ogni </w:t>
-      </w:r>
-      <w:proofErr w:type="spellStart"/>
-      <w:r>
-        <w:rPr>
-          <w:rFonts w:ascii="Times New Roman" w:eastAsia="Calibri" w:hAnsi="Times New Roman" w:cs="Times New Roman"/>
-          <w:sz w:val="26"/>
-          <w:szCs w:val="26"/>
-          <w:lang w:eastAsia="it-IT"/>
-        </w:rPr>
-        <w:t>Enemy</w:t>
-      </w:r>
-      <w:proofErr w:type="spellEnd"/>
-      <w:r>
-        <w:rPr>
-          <w:rFonts w:ascii="Times New Roman" w:eastAsia="Calibri" w:hAnsi="Times New Roman" w:cs="Times New Roman"/>
-          <w:sz w:val="26"/>
-          <w:szCs w:val="26"/>
-          <w:lang w:eastAsia="it-IT"/>
-        </w:rPr>
-        <w:t xml:space="preserve"> dovrà essere in grado di potersi muoversi in ogni posizione viabile. Per gestire il movimento ho deciso di utilizzare un </w:t>
-      </w:r>
-      <w:proofErr w:type="spellStart"/>
+        <w:t xml:space="preserve">Ogni Enemy dovrà essere in grado di potersi muoversi in ogni posizione viabile. Per gestire il movimento ho deciso di utilizzare un </w:t>
+      </w:r>
       <w:r>
         <w:rPr>
           <w:rFonts w:ascii="Times New Roman" w:eastAsia="Calibri" w:hAnsi="Times New Roman" w:cs="Times New Roman"/>
@@ -7097,35 +6783,14 @@
         </w:rPr>
         <w:t>Pair</w:t>
       </w:r>
-      <w:proofErr w:type="spellEnd"/>
-      <w:r>
-        <w:rPr>
-          <w:rFonts w:ascii="Times New Roman" w:eastAsia="Calibri" w:hAnsi="Times New Roman" w:cs="Times New Roman"/>
-          <w:sz w:val="26"/>
-          <w:szCs w:val="26"/>
-          <w:lang w:eastAsia="it-IT"/>
-        </w:rPr>
-        <w:t xml:space="preserve"> di </w:t>
-      </w:r>
-      <w:proofErr w:type="spellStart"/>
-      <w:r>
-        <w:rPr>
-          <w:rFonts w:ascii="Times New Roman" w:eastAsia="Calibri" w:hAnsi="Times New Roman" w:cs="Times New Roman"/>
-          <w:sz w:val="26"/>
-          <w:szCs w:val="26"/>
-          <w:lang w:eastAsia="it-IT"/>
-        </w:rPr>
-        <w:t>Integer</w:t>
-      </w:r>
-      <w:proofErr w:type="spellEnd"/>
-      <w:r>
-        <w:rPr>
-          <w:rFonts w:ascii="Times New Roman" w:eastAsia="Calibri" w:hAnsi="Times New Roman" w:cs="Times New Roman"/>
-          <w:sz w:val="26"/>
-          <w:szCs w:val="26"/>
-          <w:lang w:eastAsia="it-IT"/>
-        </w:rPr>
-        <w:t>, dove vengono salvate le coordinate del pixel in alto a sinistra del nemico.</w:t>
+      <w:r>
+        <w:rPr>
+          <w:rFonts w:ascii="Times New Roman" w:eastAsia="Calibri" w:hAnsi="Times New Roman" w:cs="Times New Roman"/>
+          <w:sz w:val="26"/>
+          <w:szCs w:val="26"/>
+          <w:lang w:eastAsia="it-IT"/>
+        </w:rPr>
+        <w:t xml:space="preserve"> di Integer, dove vengono salvate le coordinate del pixel in alto a sinistra del nemico.</w:t>
       </w:r>
     </w:p>
     <w:p>
@@ -7149,7 +6814,6 @@
         </w:rPr>
         <w:t xml:space="preserve">La vita del mostro è gestita attraverso l’interfaccia </w:t>
       </w:r>
-      <w:proofErr w:type="spellStart"/>
       <w:r>
         <w:rPr>
           <w:rFonts w:ascii="Times New Roman" w:eastAsia="Calibri" w:hAnsi="Times New Roman" w:cs="Times New Roman"/>
@@ -7162,7 +6826,6 @@
         </w:rPr>
         <w:t>Health</w:t>
       </w:r>
-      <w:proofErr w:type="spellEnd"/>
       <w:r>
         <w:rPr>
           <w:rFonts w:ascii="Times New Roman" w:eastAsia="Calibri" w:hAnsi="Times New Roman" w:cs="Times New Roman"/>
@@ -7192,49 +6855,8 @@
           <w:szCs w:val="26"/>
           <w:lang w:eastAsia="it-IT"/>
         </w:rPr>
-        <w:t xml:space="preserve">Ogni </w:t>
-      </w:r>
-      <w:proofErr w:type="spellStart"/>
-      <w:r>
-        <w:rPr>
-          <w:rFonts w:ascii="Times New Roman" w:eastAsia="Calibri" w:hAnsi="Times New Roman" w:cs="Times New Roman"/>
-          <w:sz w:val="26"/>
-          <w:szCs w:val="26"/>
-          <w:lang w:eastAsia="it-IT"/>
-        </w:rPr>
-        <w:t>Enemy</w:t>
-      </w:r>
-      <w:proofErr w:type="spellEnd"/>
-      <w:r>
-        <w:rPr>
-          <w:rFonts w:ascii="Times New Roman" w:eastAsia="Calibri" w:hAnsi="Times New Roman" w:cs="Times New Roman"/>
-          <w:sz w:val="26"/>
-          <w:szCs w:val="26"/>
-          <w:lang w:eastAsia="it-IT"/>
-        </w:rPr>
-        <w:t xml:space="preserve"> potrà avere differenti tipi di attacchi, movimenti e dimensioni gestiti con delle </w:t>
-      </w:r>
-      <w:proofErr w:type="spellStart"/>
-      <w:r>
-        <w:rPr>
-          <w:rFonts w:ascii="Times New Roman" w:eastAsia="Calibri" w:hAnsi="Times New Roman" w:cs="Times New Roman"/>
-          <w:sz w:val="26"/>
-          <w:szCs w:val="26"/>
-          <w:lang w:eastAsia="it-IT"/>
-        </w:rPr>
-        <w:t>Factory</w:t>
-      </w:r>
-      <w:proofErr w:type="spellEnd"/>
-      <w:r>
-        <w:rPr>
-          <w:rFonts w:ascii="Times New Roman" w:eastAsia="Calibri" w:hAnsi="Times New Roman" w:cs="Times New Roman"/>
-          <w:sz w:val="26"/>
-          <w:szCs w:val="26"/>
-          <w:lang w:eastAsia="it-IT"/>
-        </w:rPr>
-        <w:t xml:space="preserve">. Quest’ultima è gestita grazie ad una classe Generica di nome </w:t>
-      </w:r>
-      <w:proofErr w:type="spellStart"/>
+        <w:t xml:space="preserve">Ogni Enemy potrà avere differenti tipi di attacchi, movimenti e dimensioni gestiti con delle Factory. Quest’ultima è gestita grazie ad una classe Generica di nome </w:t>
+      </w:r>
       <w:r>
         <w:rPr>
           <w:rFonts w:ascii="Times New Roman" w:eastAsia="Calibri" w:hAnsi="Times New Roman" w:cs="Times New Roman"/>
@@ -7247,35 +6869,14 @@
         </w:rPr>
         <w:t>UpDownLeftRight</w:t>
       </w:r>
-      <w:proofErr w:type="spellEnd"/>
-      <w:r>
-        <w:rPr>
-          <w:rFonts w:ascii="Times New Roman" w:eastAsia="Calibri" w:hAnsi="Times New Roman" w:cs="Times New Roman"/>
-          <w:sz w:val="26"/>
-          <w:szCs w:val="26"/>
-          <w:lang w:eastAsia="it-IT"/>
-        </w:rPr>
-        <w:t xml:space="preserve">, il cui compito è quello di salvare al suo interno quattro valori e, utilizzando gli appositi </w:t>
-      </w:r>
-      <w:proofErr w:type="spellStart"/>
-      <w:r>
-        <w:rPr>
-          <w:rFonts w:ascii="Times New Roman" w:eastAsia="Calibri" w:hAnsi="Times New Roman" w:cs="Times New Roman"/>
-          <w:sz w:val="26"/>
-          <w:szCs w:val="26"/>
-          <w:lang w:eastAsia="it-IT"/>
-        </w:rPr>
-        <w:t>get</w:t>
-      </w:r>
-      <w:proofErr w:type="spellEnd"/>
-      <w:r>
-        <w:rPr>
-          <w:rFonts w:ascii="Times New Roman" w:eastAsia="Calibri" w:hAnsi="Times New Roman" w:cs="Times New Roman"/>
-          <w:sz w:val="26"/>
-          <w:szCs w:val="26"/>
-          <w:lang w:eastAsia="it-IT"/>
-        </w:rPr>
-        <w:t>, ritornarli quando necessario.</w:t>
+      <w:r>
+        <w:rPr>
+          <w:rFonts w:ascii="Times New Roman" w:eastAsia="Calibri" w:hAnsi="Times New Roman" w:cs="Times New Roman"/>
+          <w:sz w:val="26"/>
+          <w:szCs w:val="26"/>
+          <w:lang w:eastAsia="it-IT"/>
+        </w:rPr>
+        <w:t>, il cui compito è quello di salvare al suo interno quattro valori e, utilizzando gli appositi get, ritornarli quando necessario.</w:t>
       </w:r>
       <w:r>
         <w:rPr>
@@ -7384,19 +6985,8 @@
           <w:szCs w:val="26"/>
           <w:lang w:eastAsia="it-IT"/>
         </w:rPr>
-        <w:t xml:space="preserve">Figura 2.2: Struttura della Gestione dei vari nemici e delle </w:t>
-      </w:r>
-      <w:proofErr w:type="spellStart"/>
-      <w:r>
-        <w:rPr>
-          <w:rFonts w:ascii="Times New Roman" w:eastAsia="Calibri" w:hAnsi="Times New Roman" w:cs="Times New Roman"/>
-          <w:sz w:val="26"/>
-          <w:szCs w:val="26"/>
-          <w:lang w:eastAsia="it-IT"/>
-        </w:rPr>
-        <w:t>Factory</w:t>
-      </w:r>
-      <w:proofErr w:type="spellEnd"/>
+        <w:t>Figura 2.2: Struttura della Gestione dei vari nemici e delle Factory</w:t>
+      </w:r>
     </w:p>
     <w:p>
       <w:pPr>
@@ -7431,7 +7021,6 @@
         </w:rPr>
         <w:t xml:space="preserve">L’interfaccia </w:t>
       </w:r>
-      <w:proofErr w:type="spellStart"/>
       <w:r>
         <w:rPr>
           <w:rFonts w:ascii="Times New Roman" w:eastAsia="Calibri" w:hAnsi="Times New Roman" w:cs="Times New Roman"/>
@@ -7444,7 +7033,6 @@
         </w:rPr>
         <w:t>EnemyMovement</w:t>
       </w:r>
-      <w:proofErr w:type="spellEnd"/>
       <w:r>
         <w:rPr>
           <w:rFonts w:ascii="Times New Roman" w:eastAsia="Calibri" w:hAnsi="Times New Roman" w:cs="Times New Roman"/>
@@ -7470,7 +7058,6 @@
           <w:szCs w:val="26"/>
         </w:rPr>
       </w:pPr>
-      <w:proofErr w:type="spellStart"/>
       <w:r>
         <w:rPr>
           <w:rFonts w:ascii="Times New Roman" w:eastAsia="Calibri" w:hAnsi="Times New Roman" w:cs="Times New Roman"/>
@@ -7482,7 +7069,6 @@
         </w:rPr>
         <w:t>StraightMove</w:t>
       </w:r>
-      <w:proofErr w:type="spellEnd"/>
       <w:r>
         <w:rPr>
           <w:rFonts w:ascii="Times New Roman" w:eastAsia="Calibri" w:hAnsi="Times New Roman" w:cs="Times New Roman"/>
@@ -7507,7 +7093,6 @@
           <w:szCs w:val="26"/>
         </w:rPr>
       </w:pPr>
-      <w:proofErr w:type="spellStart"/>
       <w:r>
         <w:rPr>
           <w:rFonts w:ascii="Times New Roman" w:eastAsia="Calibri" w:hAnsi="Times New Roman" w:cs="Times New Roman"/>
@@ -7519,32 +7104,13 @@
         </w:rPr>
         <w:t>TeleportMove</w:t>
       </w:r>
-      <w:proofErr w:type="spellEnd"/>
-      <w:r>
-        <w:rPr>
-          <w:rFonts w:ascii="Times New Roman" w:eastAsia="Calibri" w:hAnsi="Times New Roman" w:cs="Times New Roman"/>
-          <w:sz w:val="26"/>
-          <w:szCs w:val="26"/>
-        </w:rPr>
-        <w:t xml:space="preserve">: permette al nemico, ogni cinque secondi, di </w:t>
-      </w:r>
-      <w:proofErr w:type="spellStart"/>
-      <w:r>
-        <w:rPr>
-          <w:rFonts w:ascii="Times New Roman" w:eastAsia="Calibri" w:hAnsi="Times New Roman" w:cs="Times New Roman"/>
-          <w:sz w:val="26"/>
-          <w:szCs w:val="26"/>
-        </w:rPr>
-        <w:t>teletrasportarsi</w:t>
-      </w:r>
-      <w:proofErr w:type="spellEnd"/>
-      <w:r>
-        <w:rPr>
-          <w:rFonts w:ascii="Times New Roman" w:eastAsia="Calibri" w:hAnsi="Times New Roman" w:cs="Times New Roman"/>
-          <w:sz w:val="26"/>
-          <w:szCs w:val="26"/>
-        </w:rPr>
-        <w:t xml:space="preserve"> in una posizione casuale nella stanza, purché non sia occupata da un ostacolo, per poi rimanere immobile per i secondi rimanenti.</w:t>
+      <w:r>
+        <w:rPr>
+          <w:rFonts w:ascii="Times New Roman" w:eastAsia="Calibri" w:hAnsi="Times New Roman" w:cs="Times New Roman"/>
+          <w:sz w:val="26"/>
+          <w:szCs w:val="26"/>
+        </w:rPr>
+        <w:t>: permette al nemico, ogni cinque secondi, di teletrasportarsi in una posizione casuale nella stanza, purché non sia occupata da un ostacolo, per poi rimanere immobile per i secondi rimanenti.</w:t>
       </w:r>
     </w:p>
     <w:p>
@@ -7562,7 +7128,6 @@
           <w:szCs w:val="26"/>
         </w:rPr>
       </w:pPr>
-      <w:proofErr w:type="spellStart"/>
       <w:r>
         <w:rPr>
           <w:rFonts w:ascii="Times New Roman" w:eastAsia="Calibri" w:hAnsi="Times New Roman" w:cs="Times New Roman"/>
@@ -7574,7 +7139,6 @@
         </w:rPr>
         <w:t>RandomMove</w:t>
       </w:r>
-      <w:proofErr w:type="spellEnd"/>
       <w:r>
         <w:rPr>
           <w:rFonts w:ascii="Times New Roman" w:eastAsia="Calibri" w:hAnsi="Times New Roman" w:cs="Times New Roman"/>
@@ -7616,7 +7180,6 @@
           <w:szCs w:val="26"/>
         </w:rPr>
       </w:pPr>
-      <w:proofErr w:type="spellStart"/>
       <w:r>
         <w:rPr>
           <w:rFonts w:ascii="Times New Roman" w:eastAsia="Calibri" w:hAnsi="Times New Roman" w:cs="Times New Roman"/>
@@ -7628,7 +7191,6 @@
         </w:rPr>
         <w:t>ImmobilizedMove</w:t>
       </w:r>
-      <w:proofErr w:type="spellEnd"/>
       <w:r>
         <w:rPr>
           <w:rFonts w:ascii="Times New Roman" w:eastAsia="Calibri" w:hAnsi="Times New Roman" w:cs="Times New Roman"/>
@@ -7653,7 +7215,6 @@
           <w:szCs w:val="26"/>
         </w:rPr>
       </w:pPr>
-      <w:proofErr w:type="spellStart"/>
       <w:r>
         <w:rPr>
           <w:rFonts w:ascii="Times New Roman" w:eastAsia="Calibri" w:hAnsi="Times New Roman" w:cs="Times New Roman"/>
@@ -7665,50 +7226,13 @@
         </w:rPr>
         <w:t>ToPlayerMove</w:t>
       </w:r>
-      <w:proofErr w:type="spellEnd"/>
-      <w:r>
-        <w:rPr>
-          <w:rFonts w:ascii="Times New Roman" w:eastAsia="Calibri" w:hAnsi="Times New Roman" w:cs="Times New Roman"/>
-          <w:sz w:val="26"/>
-          <w:szCs w:val="26"/>
-        </w:rPr>
-        <w:t xml:space="preserve">: permette al nemico di calcolare il percorso minimo che quest’ultimo deve svolgere per raggiungere il Player attraverso un algoritmo di </w:t>
-      </w:r>
-      <w:proofErr w:type="spellStart"/>
-      <w:r>
-        <w:rPr>
-          <w:rFonts w:ascii="Times New Roman" w:eastAsia="Calibri" w:hAnsi="Times New Roman" w:cs="Times New Roman"/>
-          <w:sz w:val="26"/>
-          <w:szCs w:val="26"/>
-        </w:rPr>
-        <w:t>Dijkstra</w:t>
-      </w:r>
-      <w:proofErr w:type="spellEnd"/>
-      <w:r>
-        <w:rPr>
-          <w:rFonts w:ascii="Times New Roman" w:eastAsia="Calibri" w:hAnsi="Times New Roman" w:cs="Times New Roman"/>
-          <w:sz w:val="26"/>
-          <w:szCs w:val="26"/>
-        </w:rPr>
-        <w:t xml:space="preserve">. Questo percorso viene raggiornato ogni volta che il personaggio, muovendosi, cambia il proprio </w:t>
-      </w:r>
-      <w:proofErr w:type="spellStart"/>
-      <w:r>
-        <w:rPr>
-          <w:rFonts w:ascii="Times New Roman" w:eastAsia="Calibri" w:hAnsi="Times New Roman" w:cs="Times New Roman"/>
-          <w:sz w:val="26"/>
-          <w:szCs w:val="26"/>
-        </w:rPr>
-        <w:t>Tile</w:t>
-      </w:r>
-      <w:proofErr w:type="spellEnd"/>
-      <w:r>
-        <w:rPr>
-          <w:rFonts w:ascii="Times New Roman" w:eastAsia="Calibri" w:hAnsi="Times New Roman" w:cs="Times New Roman"/>
-          <w:sz w:val="26"/>
-          <w:szCs w:val="26"/>
-        </w:rPr>
-        <w:t>.</w:t>
+      <w:r>
+        <w:rPr>
+          <w:rFonts w:ascii="Times New Roman" w:eastAsia="Calibri" w:hAnsi="Times New Roman" w:cs="Times New Roman"/>
+          <w:sz w:val="26"/>
+          <w:szCs w:val="26"/>
+        </w:rPr>
+        <w:t>: permette al nemico di calcolare il percorso minimo che quest’ultimo deve svolgere per raggiungere il Player attraverso un algoritmo di Dijkstra. Questo percorso viene raggiornato ogni volta che il personaggio, muovendosi, cambia il proprio Tile.</w:t>
       </w:r>
     </w:p>
     <w:p>
@@ -7730,29 +7254,8 @@
           <w:lang w:eastAsia="it-IT"/>
         </w:rPr>
         <w:lastRenderedPageBreak/>
-        <w:t xml:space="preserve">Per gestire il tipo di movimento da passare al nemico ho deciso di creare una </w:t>
-      </w:r>
-      <w:proofErr w:type="spellStart"/>
-      <w:r>
-        <w:rPr>
-          <w:rFonts w:ascii="Times New Roman" w:eastAsia="Calibri" w:hAnsi="Times New Roman" w:cs="Times New Roman"/>
-          <w:sz w:val="26"/>
-          <w:szCs w:val="26"/>
-          <w:lang w:eastAsia="it-IT"/>
-        </w:rPr>
-        <w:t>Factory</w:t>
-      </w:r>
-      <w:proofErr w:type="spellEnd"/>
-      <w:r>
-        <w:rPr>
-          <w:rFonts w:ascii="Times New Roman" w:eastAsia="Calibri" w:hAnsi="Times New Roman" w:cs="Times New Roman"/>
-          <w:sz w:val="26"/>
-          <w:szCs w:val="26"/>
-          <w:lang w:eastAsia="it-IT"/>
-        </w:rPr>
-        <w:t xml:space="preserve">, </w:t>
-      </w:r>
-      <w:proofErr w:type="spellStart"/>
+        <w:t xml:space="preserve">Per gestire il tipo di movimento da passare al nemico ho deciso di creare una Factory, </w:t>
+      </w:r>
       <w:r>
         <w:rPr>
           <w:rFonts w:ascii="Times New Roman" w:eastAsia="Calibri" w:hAnsi="Times New Roman" w:cs="Times New Roman"/>
@@ -7765,7 +7268,6 @@
         </w:rPr>
         <w:t>FactoryMove</w:t>
       </w:r>
-      <w:proofErr w:type="spellEnd"/>
       <w:r>
         <w:rPr>
           <w:rFonts w:ascii="Times New Roman" w:eastAsia="Calibri" w:hAnsi="Times New Roman" w:cs="Times New Roman"/>
@@ -7775,7 +7277,6 @@
         </w:rPr>
         <w:t xml:space="preserve">, che, in base al tipo di valore dell’enumerazione </w:t>
       </w:r>
-      <w:proofErr w:type="spellStart"/>
       <w:r>
         <w:rPr>
           <w:rFonts w:ascii="Times New Roman" w:eastAsia="Calibri" w:hAnsi="Times New Roman" w:cs="Times New Roman"/>
@@ -7788,7 +7289,6 @@
         </w:rPr>
         <w:t>TypeMove</w:t>
       </w:r>
-      <w:proofErr w:type="spellEnd"/>
       <w:r>
         <w:rPr>
           <w:rFonts w:ascii="Times New Roman" w:eastAsia="Calibri" w:hAnsi="Times New Roman" w:cs="Times New Roman"/>
@@ -7934,7 +7434,6 @@
         </w:rPr>
         <w:t xml:space="preserve">Per controllare le collisioni che i nemici possono avere con i muri e gli ostacoli ho implementato l’interfaccia </w:t>
       </w:r>
-      <w:proofErr w:type="spellStart"/>
       <w:r>
         <w:rPr>
           <w:rFonts w:ascii="Times New Roman" w:eastAsia="Calibri" w:hAnsi="Times New Roman" w:cs="Times New Roman"/>
@@ -7947,7 +7446,6 @@
         </w:rPr>
         <w:t>CheckEnemy</w:t>
       </w:r>
-      <w:proofErr w:type="spellEnd"/>
       <w:r>
         <w:rPr>
           <w:rFonts w:ascii="Times New Roman" w:eastAsia="Calibri" w:hAnsi="Times New Roman" w:cs="Times New Roman"/>
@@ -7957,7 +7455,6 @@
         </w:rPr>
         <w:t xml:space="preserve"> che estende </w:t>
       </w:r>
-      <w:proofErr w:type="spellStart"/>
       <w:r>
         <w:rPr>
           <w:rFonts w:ascii="Times New Roman" w:eastAsia="Calibri" w:hAnsi="Times New Roman" w:cs="Times New Roman"/>
@@ -7970,7 +7467,6 @@
         </w:rPr>
         <w:t>CheckPos</w:t>
       </w:r>
-      <w:proofErr w:type="spellEnd"/>
       <w:r>
         <w:rPr>
           <w:rFonts w:ascii="Times New Roman" w:eastAsia="Calibri" w:hAnsi="Times New Roman" w:cs="Times New Roman"/>
@@ -7980,7 +7476,6 @@
         </w:rPr>
         <w:t xml:space="preserve"> e presenta il metodo che, dopo la collisione del nemico con un muro o un ostacolo, cambia la direzione del nemico. Dentro </w:t>
       </w:r>
-      <w:proofErr w:type="spellStart"/>
       <w:r>
         <w:rPr>
           <w:rFonts w:ascii="Times New Roman" w:eastAsia="Calibri" w:hAnsi="Times New Roman" w:cs="Times New Roman"/>
@@ -7993,7 +7488,6 @@
         </w:rPr>
         <w:t>CheckPos</w:t>
       </w:r>
-      <w:proofErr w:type="spellEnd"/>
       <w:r>
         <w:rPr>
           <w:rFonts w:ascii="Times New Roman" w:eastAsia="Calibri" w:hAnsi="Times New Roman" w:cs="Times New Roman"/>
@@ -8003,7 +7497,6 @@
         </w:rPr>
         <w:t xml:space="preserve"> vi è il metodo </w:t>
       </w:r>
-      <w:proofErr w:type="spellStart"/>
       <w:r>
         <w:rPr>
           <w:rFonts w:ascii="Times New Roman" w:eastAsia="Calibri" w:hAnsi="Times New Roman" w:cs="Times New Roman"/>
@@ -8016,55 +7509,14 @@
         </w:rPr>
         <w:t>possiblePos</w:t>
       </w:r>
-      <w:proofErr w:type="spellEnd"/>
-      <w:r>
-        <w:rPr>
-          <w:rFonts w:ascii="Times New Roman" w:eastAsia="Calibri" w:hAnsi="Times New Roman" w:cs="Times New Roman"/>
-          <w:sz w:val="26"/>
-          <w:szCs w:val="26"/>
-          <w:lang w:eastAsia="it-IT"/>
-        </w:rPr>
-        <w:t xml:space="preserve">, il cui scopo è quello di ritornare un </w:t>
-      </w:r>
-      <w:proofErr w:type="spellStart"/>
-      <w:r>
-        <w:rPr>
-          <w:rFonts w:ascii="Times New Roman" w:eastAsia="Calibri" w:hAnsi="Times New Roman" w:cs="Times New Roman"/>
-          <w:sz w:val="26"/>
-          <w:szCs w:val="26"/>
-          <w:lang w:eastAsia="it-IT"/>
-        </w:rPr>
-        <w:t>boolean</w:t>
-      </w:r>
-      <w:proofErr w:type="spellEnd"/>
-      <w:r>
-        <w:rPr>
-          <w:rFonts w:ascii="Times New Roman" w:eastAsia="Calibri" w:hAnsi="Times New Roman" w:cs="Times New Roman"/>
-          <w:sz w:val="26"/>
-          <w:szCs w:val="26"/>
-          <w:lang w:eastAsia="it-IT"/>
-        </w:rPr>
-        <w:t xml:space="preserve"> </w:t>
-      </w:r>
-      <w:proofErr w:type="spellStart"/>
-      <w:r>
-        <w:rPr>
-          <w:rFonts w:ascii="Times New Roman" w:eastAsia="Calibri" w:hAnsi="Times New Roman" w:cs="Times New Roman"/>
-          <w:sz w:val="26"/>
-          <w:szCs w:val="26"/>
-          <w:lang w:eastAsia="it-IT"/>
-        </w:rPr>
-        <w:t>true</w:t>
-      </w:r>
-      <w:proofErr w:type="spellEnd"/>
-      <w:r>
-        <w:rPr>
-          <w:rFonts w:ascii="Times New Roman" w:eastAsia="Calibri" w:hAnsi="Times New Roman" w:cs="Times New Roman"/>
-          <w:sz w:val="26"/>
-          <w:szCs w:val="26"/>
-          <w:lang w:eastAsia="it-IT"/>
-        </w:rPr>
-        <w:t>, se la posizione è possibile, false altrimenti. Tale controllo si articola in due funzioni, la prima verifica che il personaggio non superi i limiti, mentre la seconda che non coincida con un ostacolo.</w:t>
+      <w:r>
+        <w:rPr>
+          <w:rFonts w:ascii="Times New Roman" w:eastAsia="Calibri" w:hAnsi="Times New Roman" w:cs="Times New Roman"/>
+          <w:sz w:val="26"/>
+          <w:szCs w:val="26"/>
+          <w:lang w:eastAsia="it-IT"/>
+        </w:rPr>
+        <w:t>, il cui scopo è quello di ritornare un boolean true, se la posizione è possibile, false altrimenti. Tale controllo si articola in due funzioni, la prima verifica che il personaggio non superi i limiti, mentre la seconda che non coincida con un ostacolo.</w:t>
       </w:r>
     </w:p>
     <w:p>
@@ -8180,7 +7632,6 @@
         </w:rPr>
         <w:t xml:space="preserve">L’interfaccia </w:t>
       </w:r>
-      <w:proofErr w:type="spellStart"/>
       <w:r>
         <w:rPr>
           <w:rFonts w:ascii="Times New Roman" w:eastAsia="Calibri" w:hAnsi="Times New Roman" w:cs="Times New Roman"/>
@@ -8193,7 +7644,6 @@
         </w:rPr>
         <w:t>EnemyAttack</w:t>
       </w:r>
-      <w:proofErr w:type="spellEnd"/>
       <w:r>
         <w:rPr>
           <w:rFonts w:ascii="Times New Roman" w:eastAsia="Calibri" w:hAnsi="Times New Roman" w:cs="Times New Roman"/>
@@ -8222,7 +7672,6 @@
           <w:u w:val="single"/>
         </w:rPr>
       </w:pPr>
-      <w:proofErr w:type="spellStart"/>
       <w:r>
         <w:rPr>
           <w:rFonts w:ascii="Times New Roman" w:eastAsia="Calibri" w:hAnsi="Times New Roman" w:cs="Times New Roman"/>
@@ -8234,7 +7683,6 @@
         </w:rPr>
         <w:t>OneSideAttack</w:t>
       </w:r>
-      <w:proofErr w:type="spellEnd"/>
       <w:r>
         <w:rPr>
           <w:rFonts w:ascii="Times New Roman" w:eastAsia="Calibri" w:hAnsi="Times New Roman" w:cs="Times New Roman"/>
@@ -8262,7 +7710,6 @@
           <w:u w:val="single"/>
         </w:rPr>
       </w:pPr>
-      <w:proofErr w:type="spellStart"/>
       <w:r>
         <w:rPr>
           <w:rFonts w:ascii="Times New Roman" w:eastAsia="Calibri" w:hAnsi="Times New Roman" w:cs="Times New Roman"/>
@@ -8274,7 +7721,6 @@
         </w:rPr>
         <w:t>TwoSideAttack</w:t>
       </w:r>
-      <w:proofErr w:type="spellEnd"/>
       <w:r>
         <w:rPr>
           <w:rFonts w:ascii="Times New Roman" w:eastAsia="Calibri" w:hAnsi="Times New Roman" w:cs="Times New Roman"/>
@@ -8302,7 +7748,6 @@
           <w:u w:val="single"/>
         </w:rPr>
       </w:pPr>
-      <w:proofErr w:type="spellStart"/>
       <w:r>
         <w:rPr>
           <w:rFonts w:ascii="Times New Roman" w:eastAsia="Calibri" w:hAnsi="Times New Roman" w:cs="Times New Roman"/>
@@ -8314,7 +7759,6 @@
         </w:rPr>
         <w:t>TripleAttack</w:t>
       </w:r>
-      <w:proofErr w:type="spellEnd"/>
       <w:r>
         <w:rPr>
           <w:rFonts w:ascii="Times New Roman" w:eastAsia="Calibri" w:hAnsi="Times New Roman" w:cs="Times New Roman"/>
@@ -8342,7 +7786,6 @@
           <w:u w:val="single"/>
         </w:rPr>
       </w:pPr>
-      <w:proofErr w:type="spellStart"/>
       <w:r>
         <w:rPr>
           <w:rFonts w:ascii="Times New Roman" w:eastAsia="Calibri" w:hAnsi="Times New Roman" w:cs="Times New Roman"/>
@@ -8354,7 +7797,6 @@
         </w:rPr>
         <w:t>FourSideAttack</w:t>
       </w:r>
-      <w:proofErr w:type="spellEnd"/>
       <w:r>
         <w:rPr>
           <w:rFonts w:ascii="Times New Roman" w:eastAsia="Calibri" w:hAnsi="Times New Roman" w:cs="Times New Roman"/>
@@ -8383,29 +7825,8 @@
           <w:lang w:eastAsia="it-IT"/>
         </w:rPr>
         <w:lastRenderedPageBreak/>
-        <w:t xml:space="preserve">Per gestire il tipo di attacco da passare al nemico ho deciso di creare una </w:t>
-      </w:r>
-      <w:proofErr w:type="spellStart"/>
-      <w:r>
-        <w:rPr>
-          <w:rFonts w:ascii="Times New Roman" w:eastAsia="Calibri" w:hAnsi="Times New Roman" w:cs="Times New Roman"/>
-          <w:sz w:val="26"/>
-          <w:szCs w:val="26"/>
-          <w:lang w:eastAsia="it-IT"/>
-        </w:rPr>
-        <w:t>Factory</w:t>
-      </w:r>
-      <w:proofErr w:type="spellEnd"/>
-      <w:r>
-        <w:rPr>
-          <w:rFonts w:ascii="Times New Roman" w:eastAsia="Calibri" w:hAnsi="Times New Roman" w:cs="Times New Roman"/>
-          <w:sz w:val="26"/>
-          <w:szCs w:val="26"/>
-          <w:lang w:eastAsia="it-IT"/>
-        </w:rPr>
-        <w:t xml:space="preserve">, </w:t>
-      </w:r>
-      <w:proofErr w:type="spellStart"/>
+        <w:t xml:space="preserve">Per gestire il tipo di attacco da passare al nemico ho deciso di creare una Factory, </w:t>
+      </w:r>
       <w:r>
         <w:rPr>
           <w:rFonts w:ascii="Times New Roman" w:eastAsia="Calibri" w:hAnsi="Times New Roman" w:cs="Times New Roman"/>
@@ -8418,7 +7839,6 @@
         </w:rPr>
         <w:t>FactoryAttack</w:t>
       </w:r>
-      <w:proofErr w:type="spellEnd"/>
       <w:r>
         <w:rPr>
           <w:rFonts w:ascii="Times New Roman" w:eastAsia="Calibri" w:hAnsi="Times New Roman" w:cs="Times New Roman"/>
@@ -8428,7 +7848,6 @@
         </w:rPr>
         <w:t xml:space="preserve">, che, in base al tipo di valore dell’enumerazione </w:t>
       </w:r>
-      <w:proofErr w:type="spellStart"/>
       <w:r>
         <w:rPr>
           <w:rFonts w:ascii="Times New Roman" w:eastAsia="Calibri" w:hAnsi="Times New Roman" w:cs="Times New Roman"/>
@@ -8441,7 +7860,6 @@
         </w:rPr>
         <w:t>TypeAttack</w:t>
       </w:r>
-      <w:proofErr w:type="spellEnd"/>
       <w:r>
         <w:rPr>
           <w:rFonts w:ascii="Times New Roman" w:eastAsia="Calibri" w:hAnsi="Times New Roman" w:cs="Times New Roman"/>
@@ -8600,7 +8018,6 @@
         </w:rPr>
         <w:t xml:space="preserve"> è l’interfaccia che racchiude tutte le funzionalità dei proiettili. Tale interfaccia è implementata dalla classe </w:t>
       </w:r>
-      <w:proofErr w:type="spellStart"/>
       <w:r>
         <w:rPr>
           <w:rFonts w:ascii="Times New Roman" w:eastAsia="Calibri" w:hAnsi="Times New Roman" w:cs="Times New Roman"/>
@@ -8613,7 +8030,6 @@
         </w:rPr>
         <w:t>BulletImpl</w:t>
       </w:r>
-      <w:proofErr w:type="spellEnd"/>
       <w:r>
         <w:rPr>
           <w:rFonts w:ascii="Times New Roman" w:eastAsia="Calibri" w:hAnsi="Times New Roman" w:cs="Times New Roman"/>
@@ -8644,7 +8060,6 @@
         </w:rPr>
         <w:t xml:space="preserve">, estendendo </w:t>
       </w:r>
-      <w:proofErr w:type="spellStart"/>
       <w:r>
         <w:rPr>
           <w:rFonts w:ascii="Times New Roman" w:eastAsia="Calibri" w:hAnsi="Times New Roman" w:cs="Times New Roman"/>
@@ -8657,7 +8072,6 @@
         </w:rPr>
         <w:t>DynamicBody</w:t>
       </w:r>
-      <w:proofErr w:type="spellEnd"/>
       <w:r>
         <w:rPr>
           <w:rFonts w:ascii="Times New Roman" w:eastAsia="Calibri" w:hAnsi="Times New Roman" w:cs="Times New Roman"/>
@@ -8667,7 +8081,6 @@
         </w:rPr>
         <w:t xml:space="preserve">, avrà i metodi per gestire le dimensioni, i danni e il controllo se l’oggetto sia ancora in vita, ovvero se non sia entrato in contatto con altre entità di gioco. Per il movimento vi è l’apposito metodo, </w:t>
       </w:r>
-      <w:proofErr w:type="spellStart"/>
       <w:r>
         <w:rPr>
           <w:rFonts w:ascii="Times New Roman" w:eastAsia="Calibri" w:hAnsi="Times New Roman" w:cs="Times New Roman"/>
@@ -8680,7 +8093,6 @@
         </w:rPr>
         <w:t>updatePos</w:t>
       </w:r>
-      <w:proofErr w:type="spellEnd"/>
       <w:r>
         <w:rPr>
           <w:rFonts w:ascii="Times New Roman" w:eastAsia="Calibri" w:hAnsi="Times New Roman" w:cs="Times New Roman"/>
@@ -8690,7 +8102,6 @@
         </w:rPr>
         <w:t xml:space="preserve">, che ritorna le coordinate successive del proiettile. Attraverso l’enumerazione </w:t>
       </w:r>
-      <w:proofErr w:type="spellStart"/>
       <w:r>
         <w:rPr>
           <w:rFonts w:ascii="Times New Roman" w:eastAsia="Calibri" w:hAnsi="Times New Roman" w:cs="Times New Roman"/>
@@ -8703,7 +8114,6 @@
         </w:rPr>
         <w:t>TypeBullet</w:t>
       </w:r>
-      <w:proofErr w:type="spellEnd"/>
       <w:r>
         <w:rPr>
           <w:rFonts w:ascii="Times New Roman" w:eastAsia="Calibri" w:hAnsi="Times New Roman" w:cs="Times New Roman"/>
@@ -8713,7 +8123,6 @@
         </w:rPr>
         <w:t xml:space="preserve">, vi è la possibilità di sapere se il proiettile è stato lanciato da un personaggio principale o da un nemico. La differenza principale fra questi due proiettili è che il primo deve colpire i nemici ed applicare loro i danni, mentre il secondo colpirà soltanto il Personaggio principale, ma non i nemici. Le enumerazioni </w:t>
       </w:r>
-      <w:proofErr w:type="spellStart"/>
       <w:r>
         <w:rPr>
           <w:rFonts w:ascii="Times New Roman" w:eastAsia="Calibri" w:hAnsi="Times New Roman" w:cs="Times New Roman"/>
@@ -8726,7 +8135,6 @@
         </w:rPr>
         <w:t>BulletDimension</w:t>
       </w:r>
-      <w:proofErr w:type="spellEnd"/>
       <w:r>
         <w:rPr>
           <w:rFonts w:ascii="Times New Roman" w:eastAsia="Calibri" w:hAnsi="Times New Roman" w:cs="Times New Roman"/>
@@ -8736,7 +8144,6 @@
         </w:rPr>
         <w:t xml:space="preserve"> e </w:t>
       </w:r>
-      <w:proofErr w:type="spellStart"/>
       <w:r>
         <w:rPr>
           <w:rFonts w:ascii="Times New Roman" w:eastAsia="Calibri" w:hAnsi="Times New Roman" w:cs="Times New Roman"/>
@@ -8749,7 +8156,6 @@
         </w:rPr>
         <w:t>BulletDefault</w:t>
       </w:r>
-      <w:proofErr w:type="spellEnd"/>
       <w:r>
         <w:rPr>
           <w:rFonts w:ascii="Times New Roman" w:eastAsia="Calibri" w:hAnsi="Times New Roman" w:cs="Times New Roman"/>
@@ -8759,7 +8165,6 @@
         </w:rPr>
         <w:t xml:space="preserve"> forniscono valori standard del proiettile. Per evitare che i proiettili venissero creati sovrapposti al personaggio, ho creato una classe statica, con costruttore privato, così che non potesse essere inizializzata, che, in base alla direzione, calcolasse le coordinate per la creazione del proiettile. Per semplificare la creazione dell’oggetto ho deciso di creare una classe </w:t>
       </w:r>
-      <w:proofErr w:type="spellStart"/>
       <w:r>
         <w:rPr>
           <w:rFonts w:ascii="Times New Roman" w:eastAsia="Calibri" w:hAnsi="Times New Roman" w:cs="Times New Roman"/>
@@ -8772,7 +8177,6 @@
         </w:rPr>
         <w:t>BulletEnemy</w:t>
       </w:r>
-      <w:proofErr w:type="spellEnd"/>
       <w:r>
         <w:rPr>
           <w:rFonts w:ascii="Times New Roman" w:eastAsia="Calibri" w:hAnsi="Times New Roman" w:cs="Times New Roman"/>
@@ -8782,7 +8186,6 @@
         </w:rPr>
         <w:t xml:space="preserve">, ed attraverso un super costruttore non fosse necessario specificare che il tipo di proiettile fosse del Nemico, cercando anche di evitare errori con il tipo dei proiettili. L’interfaccia </w:t>
       </w:r>
-      <w:proofErr w:type="spellStart"/>
       <w:r>
         <w:rPr>
           <w:rFonts w:ascii="Times New Roman" w:eastAsia="Calibri" w:hAnsi="Times New Roman" w:cs="Times New Roman"/>
@@ -8795,7 +8198,6 @@
         </w:rPr>
         <w:t>BulletMove</w:t>
       </w:r>
-      <w:proofErr w:type="spellEnd"/>
       <w:r>
         <w:rPr>
           <w:rFonts w:ascii="Times New Roman" w:eastAsia="Calibri" w:hAnsi="Times New Roman" w:cs="Times New Roman"/>
@@ -8805,7 +8207,6 @@
         </w:rPr>
         <w:t xml:space="preserve">, implementata da </w:t>
       </w:r>
-      <w:proofErr w:type="spellStart"/>
       <w:r>
         <w:rPr>
           <w:rFonts w:ascii="Times New Roman" w:eastAsia="Calibri" w:hAnsi="Times New Roman" w:cs="Times New Roman"/>
@@ -8818,7 +8219,6 @@
         </w:rPr>
         <w:t>BulletMoveImpl</w:t>
       </w:r>
-      <w:proofErr w:type="spellEnd"/>
       <w:r>
         <w:rPr>
           <w:rFonts w:ascii="Times New Roman" w:eastAsia="Calibri" w:hAnsi="Times New Roman" w:cs="Times New Roman"/>
@@ -8828,7 +8228,6 @@
         </w:rPr>
         <w:t xml:space="preserve">, ha lo scopo di ritornare la posizione successiva del proiettile, in base alla sua direzione. Il </w:t>
       </w:r>
-      <w:proofErr w:type="spellStart"/>
       <w:r>
         <w:rPr>
           <w:rFonts w:ascii="Times New Roman" w:eastAsia="Calibri" w:hAnsi="Times New Roman" w:cs="Times New Roman"/>
@@ -8841,7 +8240,6 @@
         </w:rPr>
         <w:t>CheckEnemyBull</w:t>
       </w:r>
-      <w:proofErr w:type="spellEnd"/>
       <w:r>
         <w:rPr>
           <w:rFonts w:ascii="Times New Roman" w:eastAsia="Calibri" w:hAnsi="Times New Roman" w:cs="Times New Roman"/>
@@ -8851,7 +8249,6 @@
         </w:rPr>
         <w:t xml:space="preserve">, che estende </w:t>
       </w:r>
-      <w:proofErr w:type="spellStart"/>
       <w:r>
         <w:rPr>
           <w:rFonts w:ascii="Times New Roman" w:eastAsia="Calibri" w:hAnsi="Times New Roman" w:cs="Times New Roman"/>
@@ -8864,7 +8261,6 @@
         </w:rPr>
         <w:t>CheckPosImpl</w:t>
       </w:r>
-      <w:proofErr w:type="spellEnd"/>
       <w:r>
         <w:rPr>
           <w:rFonts w:ascii="Times New Roman" w:eastAsia="Calibri" w:hAnsi="Times New Roman" w:cs="Times New Roman"/>
@@ -8874,7 +8270,6 @@
         </w:rPr>
         <w:t xml:space="preserve"> ed implementa </w:t>
       </w:r>
-      <w:proofErr w:type="spellStart"/>
       <w:r>
         <w:rPr>
           <w:rFonts w:ascii="Times New Roman" w:eastAsia="Calibri" w:hAnsi="Times New Roman" w:cs="Times New Roman"/>
@@ -8887,7 +8282,6 @@
         </w:rPr>
         <w:t>CheckPos</w:t>
       </w:r>
-      <w:proofErr w:type="spellEnd"/>
       <w:r>
         <w:rPr>
           <w:rFonts w:ascii="Times New Roman" w:eastAsia="Calibri" w:hAnsi="Times New Roman" w:cs="Times New Roman"/>
@@ -9028,7 +8422,6 @@
         </w:rPr>
         <w:t xml:space="preserve">Dentro l’interfaccia </w:t>
       </w:r>
-      <w:proofErr w:type="spellStart"/>
       <w:r>
         <w:rPr>
           <w:rFonts w:ascii="Times New Roman" w:eastAsia="Calibri" w:hAnsi="Times New Roman" w:cs="Times New Roman"/>
@@ -9041,7 +8434,6 @@
         </w:rPr>
         <w:t>Enemy</w:t>
       </w:r>
-      <w:proofErr w:type="spellEnd"/>
       <w:r>
         <w:rPr>
           <w:rFonts w:ascii="Times New Roman" w:eastAsia="Calibri" w:hAnsi="Times New Roman" w:cs="Times New Roman"/>
@@ -9072,7 +8464,6 @@
         </w:rPr>
         <w:t xml:space="preserve">Infine, per semplificare la creazione dei nemici ho creato l’interfaccia </w:t>
       </w:r>
-      <w:proofErr w:type="spellStart"/>
       <w:r>
         <w:rPr>
           <w:rFonts w:ascii="Times New Roman" w:eastAsia="Calibri" w:hAnsi="Times New Roman" w:cs="Times New Roman"/>
@@ -9085,7 +8476,6 @@
         </w:rPr>
         <w:t>EnemyCreator</w:t>
       </w:r>
-      <w:proofErr w:type="spellEnd"/>
       <w:r>
         <w:rPr>
           <w:rFonts w:ascii="Times New Roman" w:eastAsia="Calibri" w:hAnsi="Times New Roman" w:cs="Times New Roman"/>
@@ -9095,7 +8485,6 @@
         </w:rPr>
         <w:t xml:space="preserve"> che fornisce la possibilità di creare un nemico differente in base a valore dell’enumerazione </w:t>
       </w:r>
-      <w:proofErr w:type="spellStart"/>
       <w:r>
         <w:rPr>
           <w:rFonts w:ascii="Times New Roman" w:eastAsia="Calibri" w:hAnsi="Times New Roman" w:cs="Times New Roman"/>
@@ -9108,7 +8497,6 @@
         </w:rPr>
         <w:t>TypeEnemy</w:t>
       </w:r>
-      <w:proofErr w:type="spellEnd"/>
       <w:r>
         <w:rPr>
           <w:rFonts w:ascii="Times New Roman" w:eastAsia="Calibri" w:hAnsi="Times New Roman" w:cs="Times New Roman"/>
@@ -9575,7 +8963,6 @@
         </w:rPr>
         <w:t xml:space="preserve">L’interfaccia </w:t>
       </w:r>
-      <w:proofErr w:type="spellStart"/>
       <w:r>
         <w:rPr>
           <w:rFonts w:ascii="Times New Roman" w:eastAsia="Calibri" w:hAnsi="Times New Roman" w:cs="Times New Roman"/>
@@ -9587,7 +8974,6 @@
         </w:rPr>
         <w:t>LevelModel</w:t>
       </w:r>
-      <w:proofErr w:type="spellEnd"/>
       <w:r>
         <w:rPr>
           <w:rFonts w:ascii="Times New Roman" w:eastAsia="Calibri" w:hAnsi="Times New Roman" w:cs="Times New Roman"/>
@@ -9921,7 +9307,6 @@
         </w:rPr>
         <w:t xml:space="preserve">Le stanze di gioco non sono altro che una composizione degli oggetti che la popolano: mostri, oggetti, ostacoli e così via. Qualora si volesse ampliare il gioco aggiungendo nuove entità, basterebbe sostituire all’attuale implementazione dell’interfaccia </w:t>
       </w:r>
-      <w:proofErr w:type="spellStart"/>
       <w:r>
         <w:rPr>
           <w:rFonts w:ascii="Times New Roman" w:eastAsia="Calibri" w:hAnsi="Times New Roman" w:cs="Times New Roman"/>
@@ -9933,7 +9318,6 @@
         </w:rPr>
         <w:t>RoomModel</w:t>
       </w:r>
-      <w:proofErr w:type="spellEnd"/>
       <w:r>
         <w:rPr>
           <w:rFonts w:ascii="Times New Roman" w:eastAsia="Calibri" w:hAnsi="Times New Roman" w:cs="Times New Roman"/>
@@ -9976,7 +9360,6 @@
         </w:rPr>
         <w:t xml:space="preserve">Dopo essermi confrontato con i miei partner di progetto, ho optato per la generazione di livelli di gioco “casuali”, istanziati da generatori di livelli, definiti nell’interfaccia </w:t>
       </w:r>
-      <w:proofErr w:type="spellStart"/>
       <w:r>
         <w:rPr>
           <w:rFonts w:ascii="Times New Roman" w:eastAsia="Calibri" w:hAnsi="Times New Roman" w:cs="Times New Roman"/>
@@ -9988,35 +9371,14 @@
         </w:rPr>
         <w:t>LevelModelGenerator</w:t>
       </w:r>
-      <w:proofErr w:type="spellEnd"/>
-      <w:r>
-        <w:rPr>
-          <w:rFonts w:ascii="Times New Roman" w:eastAsia="Calibri" w:hAnsi="Times New Roman" w:cs="Times New Roman"/>
-          <w:sz w:val="26"/>
-          <w:szCs w:val="26"/>
-          <w:lang w:eastAsia="it-IT"/>
-        </w:rPr>
-        <w:t xml:space="preserve">; l’utilizzo di livelli casualmente generati, non solo aderisce al genere </w:t>
-      </w:r>
-      <w:proofErr w:type="spellStart"/>
-      <w:r>
-        <w:rPr>
-          <w:rFonts w:ascii="Times New Roman" w:eastAsia="Calibri" w:hAnsi="Times New Roman" w:cs="Times New Roman"/>
-          <w:sz w:val="26"/>
-          <w:szCs w:val="26"/>
-          <w:lang w:eastAsia="it-IT"/>
-        </w:rPr>
-        <w:t>Rogue</w:t>
-      </w:r>
-      <w:proofErr w:type="spellEnd"/>
-      <w:r>
-        <w:rPr>
-          <w:rFonts w:ascii="Times New Roman" w:eastAsia="Calibri" w:hAnsi="Times New Roman" w:cs="Times New Roman"/>
-          <w:sz w:val="26"/>
-          <w:szCs w:val="26"/>
-          <w:lang w:eastAsia="it-IT"/>
-        </w:rPr>
-        <w:t>-like che ci eravamo prefissati di emulare, ma garantisce unicità a ogni livello e ad ogni partita, obiettivo minimo del nostro progetto.</w:t>
+      <w:r>
+        <w:rPr>
+          <w:rFonts w:ascii="Times New Roman" w:eastAsia="Calibri" w:hAnsi="Times New Roman" w:cs="Times New Roman"/>
+          <w:sz w:val="26"/>
+          <w:szCs w:val="26"/>
+          <w:lang w:eastAsia="it-IT"/>
+        </w:rPr>
+        <w:t>; l’utilizzo di livelli casualmente generati, non solo aderisce al genere Rogue-like che ci eravamo prefissati di emulare, ma garantisce unicità a ogni livello e ad ogni partita, obiettivo minimo del nostro progetto.</w:t>
       </w:r>
     </w:p>
     <w:p>
@@ -10164,7 +9526,6 @@
         </w:rPr>
         <w:t xml:space="preserve">L’infrastruttura di generazione si avvale del pattern </w:t>
       </w:r>
-      <w:proofErr w:type="spellStart"/>
       <w:r>
         <w:rPr>
           <w:rFonts w:ascii="Times New Roman" w:eastAsia="Calibri" w:hAnsi="Times New Roman" w:cs="Times New Roman"/>
@@ -10174,9 +9535,50 @@
           <w:szCs w:val="26"/>
           <w:lang w:eastAsia="it-IT"/>
         </w:rPr>
-        <w:t>Factory</w:t>
-      </w:r>
-      <w:proofErr w:type="spellEnd"/>
+        <w:t xml:space="preserve">Factory Methods, </w:t>
+      </w:r>
+      <w:r>
+        <w:rPr>
+          <w:rFonts w:ascii="Times New Roman" w:eastAsia="Calibri" w:hAnsi="Times New Roman" w:cs="Times New Roman"/>
+          <w:sz w:val="26"/>
+          <w:szCs w:val="26"/>
+          <w:lang w:eastAsia="it-IT"/>
+        </w:rPr>
+        <w:t>i generatori sopra elencati sono in grado di “fabbricare” tutti gli oggetti che formano un livello, alla richiesta della creazione di quest’ultimo.</w:t>
+      </w:r>
+    </w:p>
+    <w:p>
+      <w:pPr>
+        <w:spacing w:after="0" w:line="0" w:lineRule="atLeast"/>
+        <w:ind w:left="680"/>
+        <w:rPr>
+          <w:rFonts w:ascii="Times New Roman" w:eastAsia="Calibri" w:hAnsi="Times New Roman" w:cs="Times New Roman"/>
+          <w:sz w:val="26"/>
+          <w:szCs w:val="26"/>
+          <w:lang w:eastAsia="it-IT"/>
+        </w:rPr>
+      </w:pPr>
+    </w:p>
+    <w:p>
+      <w:pPr>
+        <w:spacing w:after="0" w:line="240" w:lineRule="auto"/>
+        <w:ind w:left="680"/>
+        <w:rPr>
+          <w:rFonts w:ascii="Times New Roman" w:eastAsia="Calibri" w:hAnsi="Times New Roman" w:cs="Times New Roman"/>
+          <w:sz w:val="26"/>
+          <w:szCs w:val="26"/>
+          <w:lang w:eastAsia="it-IT"/>
+        </w:rPr>
+      </w:pPr>
+      <w:r>
+        <w:rPr>
+          <w:rFonts w:ascii="Times New Roman" w:eastAsia="Calibri" w:hAnsi="Times New Roman" w:cs="Times New Roman"/>
+          <w:sz w:val="26"/>
+          <w:szCs w:val="26"/>
+          <w:lang w:eastAsia="it-IT"/>
+        </w:rPr>
+        <w:t xml:space="preserve">Nel generatore di livelli </w:t>
+      </w:r>
       <w:r>
         <w:rPr>
           <w:rFonts w:ascii="Times New Roman" w:eastAsia="Calibri" w:hAnsi="Times New Roman" w:cs="Times New Roman"/>
@@ -10186,9 +9588,17 @@
           <w:szCs w:val="26"/>
           <w:lang w:eastAsia="it-IT"/>
         </w:rPr>
-        <w:t xml:space="preserve"> </w:t>
-      </w:r>
-      <w:proofErr w:type="spellStart"/>
+        <w:t>LevelModelGenerator</w:t>
+      </w:r>
+      <w:r>
+        <w:rPr>
+          <w:rFonts w:ascii="Times New Roman" w:eastAsia="Calibri" w:hAnsi="Times New Roman" w:cs="Times New Roman"/>
+          <w:sz w:val="26"/>
+          <w:szCs w:val="26"/>
+          <w:lang w:eastAsia="it-IT"/>
+        </w:rPr>
+        <w:t xml:space="preserve"> è invece utilizzato il pattern </w:t>
+      </w:r>
       <w:r>
         <w:rPr>
           <w:rFonts w:ascii="Times New Roman" w:eastAsia="Calibri" w:hAnsi="Times New Roman" w:cs="Times New Roman"/>
@@ -10198,93 +9608,6 @@
           <w:szCs w:val="26"/>
           <w:lang w:eastAsia="it-IT"/>
         </w:rPr>
-        <w:t>Methods</w:t>
-      </w:r>
-      <w:proofErr w:type="spellEnd"/>
-      <w:r>
-        <w:rPr>
-          <w:rFonts w:ascii="Times New Roman" w:eastAsia="Calibri" w:hAnsi="Times New Roman" w:cs="Times New Roman"/>
-          <w:i/>
-          <w:iCs/>
-          <w:sz w:val="26"/>
-          <w:szCs w:val="26"/>
-          <w:lang w:eastAsia="it-IT"/>
-        </w:rPr>
-        <w:t xml:space="preserve">, </w:t>
-      </w:r>
-      <w:r>
-        <w:rPr>
-          <w:rFonts w:ascii="Times New Roman" w:eastAsia="Calibri" w:hAnsi="Times New Roman" w:cs="Times New Roman"/>
-          <w:sz w:val="26"/>
-          <w:szCs w:val="26"/>
-          <w:lang w:eastAsia="it-IT"/>
-        </w:rPr>
-        <w:t>i generatori sopra elencati sono in grado di “fabbricare” tutti gli oggetti che formano un livello, alla richiesta della creazione di quest’ultimo.</w:t>
-      </w:r>
-    </w:p>
-    <w:p>
-      <w:pPr>
-        <w:spacing w:after="0" w:line="0" w:lineRule="atLeast"/>
-        <w:ind w:left="680"/>
-        <w:rPr>
-          <w:rFonts w:ascii="Times New Roman" w:eastAsia="Calibri" w:hAnsi="Times New Roman" w:cs="Times New Roman"/>
-          <w:sz w:val="26"/>
-          <w:szCs w:val="26"/>
-          <w:lang w:eastAsia="it-IT"/>
-        </w:rPr>
-      </w:pPr>
-    </w:p>
-    <w:p>
-      <w:pPr>
-        <w:spacing w:after="0" w:line="240" w:lineRule="auto"/>
-        <w:ind w:left="680"/>
-        <w:rPr>
-          <w:rFonts w:ascii="Times New Roman" w:eastAsia="Calibri" w:hAnsi="Times New Roman" w:cs="Times New Roman"/>
-          <w:sz w:val="26"/>
-          <w:szCs w:val="26"/>
-          <w:lang w:eastAsia="it-IT"/>
-        </w:rPr>
-      </w:pPr>
-      <w:r>
-        <w:rPr>
-          <w:rFonts w:ascii="Times New Roman" w:eastAsia="Calibri" w:hAnsi="Times New Roman" w:cs="Times New Roman"/>
-          <w:sz w:val="26"/>
-          <w:szCs w:val="26"/>
-          <w:lang w:eastAsia="it-IT"/>
-        </w:rPr>
-        <w:t xml:space="preserve">Nel generatore di livelli </w:t>
-      </w:r>
-      <w:proofErr w:type="spellStart"/>
-      <w:r>
-        <w:rPr>
-          <w:rFonts w:ascii="Times New Roman" w:eastAsia="Calibri" w:hAnsi="Times New Roman" w:cs="Times New Roman"/>
-          <w:i/>
-          <w:iCs/>
-          <w:sz w:val="26"/>
-          <w:szCs w:val="26"/>
-          <w:lang w:eastAsia="it-IT"/>
-        </w:rPr>
-        <w:t>LevelModelGenerator</w:t>
-      </w:r>
-      <w:proofErr w:type="spellEnd"/>
-      <w:r>
-        <w:rPr>
-          <w:rFonts w:ascii="Times New Roman" w:eastAsia="Calibri" w:hAnsi="Times New Roman" w:cs="Times New Roman"/>
-          <w:sz w:val="26"/>
-          <w:szCs w:val="26"/>
-          <w:lang w:eastAsia="it-IT"/>
-        </w:rPr>
-        <w:t xml:space="preserve"> è invece utilizzato il pattern </w:t>
-      </w:r>
-      <w:r>
-        <w:rPr>
-          <w:rFonts w:ascii="Times New Roman" w:eastAsia="Calibri" w:hAnsi="Times New Roman" w:cs="Times New Roman"/>
-          <w:i/>
-          <w:iCs/>
-          <w:sz w:val="26"/>
-          <w:szCs w:val="26"/>
-          <w:lang w:eastAsia="it-IT"/>
-        </w:rPr>
         <w:t>Strategy</w:t>
       </w:r>
       <w:r>
@@ -10294,27 +9617,7 @@
           <w:szCs w:val="26"/>
           <w:lang w:eastAsia="it-IT"/>
         </w:rPr>
-        <w:t xml:space="preserve">: il generatore è infatti in grado di produrre qualsiasi dei 4 diversi livelli di gioco e la scelta può essere fatta a </w:t>
-      </w:r>
-      <w:proofErr w:type="spellStart"/>
-      <w:r>
-        <w:rPr>
-          <w:rFonts w:ascii="Times New Roman" w:eastAsia="Calibri" w:hAnsi="Times New Roman" w:cs="Times New Roman"/>
-          <w:sz w:val="26"/>
-          <w:szCs w:val="26"/>
-          <w:lang w:eastAsia="it-IT"/>
-        </w:rPr>
-        <w:t>run</w:t>
-      </w:r>
-      <w:proofErr w:type="spellEnd"/>
-      <w:r>
-        <w:rPr>
-          <w:rFonts w:ascii="Times New Roman" w:eastAsia="Calibri" w:hAnsi="Times New Roman" w:cs="Times New Roman"/>
-          <w:sz w:val="26"/>
-          <w:szCs w:val="26"/>
-          <w:lang w:eastAsia="it-IT"/>
-        </w:rPr>
-        <w:t>-time; l’algoritmo a quel punto caricherà dinamicamente la configurazione necessaria alla creazione casuale del livello scelto.</w:t>
+        <w:t>: il generatore è infatti in grado di produrre qualsiasi dei 4 diversi livelli di gioco e la scelta può essere fatta a run-time; l’algoritmo a quel punto caricherà dinamicamente la configurazione necessaria alla creazione casuale del livello scelto.</w:t>
       </w:r>
     </w:p>
     <w:p>
@@ -10457,25 +9760,7 @@
           <w:sz w:val="26"/>
           <w:szCs w:val="26"/>
         </w:rPr>
-        <w:t xml:space="preserve">sto per avere già una base concreta su cui lavorare e un modello designato apposta per creare giochi; altri ruoli secondari sono stati la creazioni di oggetti e modificatori, e permetter al file progetto di essere eseguibile su più sistema operativi senza restrizioni, permettendo una standardizzazione del file </w:t>
-      </w:r>
-      <w:proofErr w:type="spellStart"/>
-      <w:r>
-        <w:rPr>
-          <w:rFonts w:ascii="Times New Roman" w:hAnsi="Times New Roman" w:cs="Times New Roman"/>
-          <w:sz w:val="26"/>
-          <w:szCs w:val="26"/>
-        </w:rPr>
-        <w:t>jar</w:t>
-      </w:r>
-      <w:proofErr w:type="spellEnd"/>
-      <w:r>
-        <w:rPr>
-          <w:rFonts w:ascii="Times New Roman" w:hAnsi="Times New Roman" w:cs="Times New Roman"/>
-          <w:sz w:val="26"/>
-          <w:szCs w:val="26"/>
-        </w:rPr>
-        <w:t xml:space="preserve"> consegnato.</w:t>
+        <w:t>sto per avere già una base concreta su cui lavorare e un modello designato apposta per creare giochi; altri ruoli secondari sono stati la creazioni di oggetti e modificatori, e permetter al file progetto di essere eseguibile su più sistema operativi senza restrizioni, permettendo una standardizzazione del file jar consegnato.</w:t>
       </w:r>
     </w:p>
     <w:p>
@@ -10518,25 +9803,7 @@
           <w:szCs w:val="26"/>
         </w:rPr>
         <w:lastRenderedPageBreak/>
-        <w:t xml:space="preserve">Riuscire a modellare e implementare diversi aspetti funzionali di base come la rappresentazione (o rendering) degli elementi grafici del gioco, e gli aspetti riguardanti la logica (o appunto </w:t>
-      </w:r>
-      <w:proofErr w:type="spellStart"/>
-      <w:r>
-        <w:rPr>
-          <w:rFonts w:ascii="Times New Roman" w:hAnsi="Times New Roman" w:cs="Times New Roman"/>
-          <w:sz w:val="26"/>
-          <w:szCs w:val="26"/>
-        </w:rPr>
-        <w:t>logic</w:t>
-      </w:r>
-      <w:proofErr w:type="spellEnd"/>
-      <w:r>
-        <w:rPr>
-          <w:rFonts w:ascii="Times New Roman" w:hAnsi="Times New Roman" w:cs="Times New Roman"/>
-          <w:sz w:val="26"/>
-          <w:szCs w:val="26"/>
-        </w:rPr>
-        <w:t>);</w:t>
+        <w:t>Riuscire a modellare e implementare diversi aspetti funzionali di base come la rappresentazione (o rendering) degli elementi grafici del gioco, e gli aspetti riguardanti la logica (o appunto logic);</w:t>
       </w:r>
     </w:p>
     <w:p>
@@ -10584,25 +9851,7 @@
           <w:sz w:val="26"/>
           <w:szCs w:val="26"/>
         </w:rPr>
-        <w:t xml:space="preserve">Modellare un sistema di conservazione dei vari elementi presenti all'interno di ogni stanza di ogni livello, in modo tale da rendere l'esecuzione della logica e la </w:t>
-      </w:r>
-      <w:proofErr w:type="spellStart"/>
-      <w:r>
-        <w:rPr>
-          <w:rFonts w:ascii="Times New Roman" w:hAnsi="Times New Roman" w:cs="Times New Roman"/>
-          <w:sz w:val="26"/>
-          <w:szCs w:val="26"/>
-        </w:rPr>
-        <w:t>renderizzazione</w:t>
-      </w:r>
-      <w:proofErr w:type="spellEnd"/>
-      <w:r>
-        <w:rPr>
-          <w:rFonts w:ascii="Times New Roman" w:hAnsi="Times New Roman" w:cs="Times New Roman"/>
-          <w:sz w:val="26"/>
-          <w:szCs w:val="26"/>
-        </w:rPr>
-        <w:t xml:space="preserve"> della grafica più semplice;</w:t>
+        <w:t>Modellare un sistema di conservazione dei vari elementi presenti all'interno di ogni stanza di ogni livello, in modo tale da rendere l'esecuzione della logica e la renderizzazione della grafica più semplice;</w:t>
       </w:r>
     </w:p>
     <w:p>
@@ -10626,25 +9875,7 @@
           <w:sz w:val="26"/>
           <w:szCs w:val="26"/>
         </w:rPr>
-        <w:t xml:space="preserve">Modellare e disegnare un sistema di </w:t>
-      </w:r>
-      <w:proofErr w:type="spellStart"/>
-      <w:r>
-        <w:rPr>
-          <w:rFonts w:ascii="Times New Roman" w:hAnsi="Times New Roman" w:cs="Times New Roman"/>
-          <w:sz w:val="26"/>
-          <w:szCs w:val="26"/>
-        </w:rPr>
-        <w:t>menù</w:t>
-      </w:r>
-      <w:proofErr w:type="spellEnd"/>
-      <w:r>
-        <w:rPr>
-          <w:rFonts w:ascii="Times New Roman" w:hAnsi="Times New Roman" w:cs="Times New Roman"/>
-          <w:sz w:val="26"/>
-          <w:szCs w:val="26"/>
-        </w:rPr>
-        <w:t xml:space="preserve"> e elementi grafici, ovvero una GUI, per rendere l'esperienza di gioco migliore;</w:t>
+        <w:t>Modellare e disegnare un sistema di menù e elementi grafici, ovvero una GUI, per rendere l'esperienza di gioco migliore;</w:t>
       </w:r>
     </w:p>
     <w:p>
@@ -10692,25 +9923,7 @@
           <w:sz w:val="26"/>
           <w:szCs w:val="26"/>
         </w:rPr>
-        <w:t xml:space="preserve">Permettere al software di essere eseguito su sistemi Linux e </w:t>
-      </w:r>
-      <w:proofErr w:type="spellStart"/>
-      <w:r>
-        <w:rPr>
-          <w:rFonts w:ascii="Times New Roman" w:hAnsi="Times New Roman" w:cs="Times New Roman"/>
-          <w:sz w:val="26"/>
-          <w:szCs w:val="26"/>
-        </w:rPr>
-        <w:t>MacIOS</w:t>
-      </w:r>
-      <w:proofErr w:type="spellEnd"/>
-      <w:r>
-        <w:rPr>
-          <w:rFonts w:ascii="Times New Roman" w:hAnsi="Times New Roman" w:cs="Times New Roman"/>
-          <w:sz w:val="26"/>
-          <w:szCs w:val="26"/>
-        </w:rPr>
-        <w:t>, e non solo Windows</w:t>
+        <w:t>Permettere al software di essere eseguito su sistemi Linux e MacIOS, e non solo Windows</w:t>
       </w:r>
     </w:p>
     <w:p>
@@ -10763,205 +9976,7 @@
           <w:szCs w:val="26"/>
         </w:rPr>
         <w:tab/>
-        <w:t>La prima fase di sviluppo, dopo esserci divisi i vari compiti, nel mio caso è stata principalmente sul fare test per capire come la libreria Slick2D potesse essere utilizzata nel modo più efficiente e sensato per soddisfare i nostri bisogni, la quale ci ha permesso di utilizzare un sistema a “state” o stati per identificare vari componenti del gioco, come il menù e la classe che gestisce i livelli, dove è presente il “cuore” del gioco; abbiamo una classe (</w:t>
-      </w:r>
-      <w:proofErr w:type="spellStart"/>
-      <w:r>
-        <w:rPr>
-          <w:rFonts w:ascii="Times New Roman" w:hAnsi="Times New Roman" w:cs="Times New Roman"/>
-          <w:sz w:val="26"/>
-          <w:szCs w:val="26"/>
-        </w:rPr>
-        <w:t>GameController</w:t>
-      </w:r>
-      <w:proofErr w:type="spellEnd"/>
-      <w:r>
-        <w:rPr>
-          <w:rFonts w:ascii="Times New Roman" w:hAnsi="Times New Roman" w:cs="Times New Roman"/>
-          <w:sz w:val="26"/>
-          <w:szCs w:val="26"/>
-        </w:rPr>
-        <w:t xml:space="preserve">) che estende il </w:t>
-      </w:r>
-      <w:proofErr w:type="spellStart"/>
-      <w:r>
-        <w:rPr>
-          <w:rFonts w:ascii="Times New Roman" w:hAnsi="Times New Roman" w:cs="Times New Roman"/>
-          <w:sz w:val="26"/>
-          <w:szCs w:val="26"/>
-        </w:rPr>
-        <w:t>BasicGameState</w:t>
-      </w:r>
-      <w:proofErr w:type="spellEnd"/>
-      <w:r>
-        <w:rPr>
-          <w:rFonts w:ascii="Times New Roman" w:hAnsi="Times New Roman" w:cs="Times New Roman"/>
-          <w:sz w:val="26"/>
-          <w:szCs w:val="26"/>
-        </w:rPr>
-        <w:t xml:space="preserve"> da </w:t>
-      </w:r>
-      <w:proofErr w:type="spellStart"/>
-      <w:r>
-        <w:rPr>
-          <w:rFonts w:ascii="Times New Roman" w:hAnsi="Times New Roman" w:cs="Times New Roman"/>
-          <w:sz w:val="26"/>
-          <w:szCs w:val="26"/>
-        </w:rPr>
-        <w:t>Slick</w:t>
-      </w:r>
-      <w:proofErr w:type="spellEnd"/>
-      <w:r>
-        <w:rPr>
-          <w:rFonts w:ascii="Times New Roman" w:hAnsi="Times New Roman" w:cs="Times New Roman"/>
-          <w:sz w:val="26"/>
-          <w:szCs w:val="26"/>
-        </w:rPr>
-        <w:t xml:space="preserve">, la quale ha 3 metodi obbligatori: </w:t>
-      </w:r>
-      <w:proofErr w:type="spellStart"/>
-      <w:r>
-        <w:rPr>
-          <w:rFonts w:ascii="Times New Roman" w:hAnsi="Times New Roman" w:cs="Times New Roman"/>
-          <w:sz w:val="26"/>
-          <w:szCs w:val="26"/>
-        </w:rPr>
-        <w:t>Init</w:t>
-      </w:r>
-      <w:proofErr w:type="spellEnd"/>
-      <w:r>
-        <w:rPr>
-          <w:rFonts w:ascii="Times New Roman" w:hAnsi="Times New Roman" w:cs="Times New Roman"/>
-          <w:sz w:val="26"/>
-          <w:szCs w:val="26"/>
-        </w:rPr>
-        <w:t xml:space="preserve">, utilizzata per caricare, prima di qualsiasi altra azione, le risorse necessarie al programma per esser eseguito; Render, che oltre ad avere riferimenti alla classe grafica del contesto OpenGL che si crea e quindi permettere di reindirizzare elementi grafici nella finestra, contiene tutti i riferimenti a elementi utilizzati nella </w:t>
-      </w:r>
-      <w:proofErr w:type="spellStart"/>
-      <w:r>
-        <w:rPr>
-          <w:rFonts w:ascii="Times New Roman" w:hAnsi="Times New Roman" w:cs="Times New Roman"/>
-          <w:sz w:val="26"/>
-          <w:szCs w:val="26"/>
-        </w:rPr>
-        <w:t>reindirizzazione</w:t>
-      </w:r>
-      <w:proofErr w:type="spellEnd"/>
-      <w:r>
-        <w:rPr>
-          <w:rFonts w:ascii="Times New Roman" w:hAnsi="Times New Roman" w:cs="Times New Roman"/>
-          <w:sz w:val="26"/>
-          <w:szCs w:val="26"/>
-        </w:rPr>
-        <w:t xml:space="preserve"> di poligoni, immagini o elementi grafici all'interno del programma; e infine Update, che similmente a Render, deve contenere tutti i riferimenti agli update, o modifiche, degli elementi del gioco, dal mondo stesso alle entità che sono presenti; il </w:t>
-      </w:r>
-      <w:proofErr w:type="spellStart"/>
-      <w:r>
-        <w:rPr>
-          <w:rFonts w:ascii="Times New Roman" w:hAnsi="Times New Roman" w:cs="Times New Roman"/>
-          <w:sz w:val="26"/>
-          <w:szCs w:val="26"/>
-        </w:rPr>
-        <w:t>GameController</w:t>
-      </w:r>
-      <w:proofErr w:type="spellEnd"/>
-      <w:r>
-        <w:rPr>
-          <w:rFonts w:ascii="Times New Roman" w:hAnsi="Times New Roman" w:cs="Times New Roman"/>
-          <w:sz w:val="26"/>
-          <w:szCs w:val="26"/>
-        </w:rPr>
-        <w:t xml:space="preserve"> in sé è chiamata dalla classe </w:t>
-      </w:r>
-      <w:proofErr w:type="spellStart"/>
-      <w:r>
-        <w:rPr>
-          <w:rFonts w:ascii="Times New Roman" w:hAnsi="Times New Roman" w:cs="Times New Roman"/>
-          <w:sz w:val="26"/>
-          <w:szCs w:val="26"/>
-        </w:rPr>
-        <w:t>StateCoord</w:t>
-      </w:r>
-      <w:proofErr w:type="spellEnd"/>
-      <w:r>
-        <w:rPr>
-          <w:rFonts w:ascii="Times New Roman" w:hAnsi="Times New Roman" w:cs="Times New Roman"/>
-          <w:sz w:val="26"/>
-          <w:szCs w:val="26"/>
-        </w:rPr>
-        <w:t xml:space="preserve">, che si occupa inizialmente di chiamare </w:t>
-      </w:r>
-      <w:proofErr w:type="spellStart"/>
-      <w:r>
-        <w:rPr>
-          <w:rFonts w:ascii="Times New Roman" w:hAnsi="Times New Roman" w:cs="Times New Roman"/>
-          <w:sz w:val="26"/>
-          <w:szCs w:val="26"/>
-        </w:rPr>
-        <w:t>LoadNatives</w:t>
-      </w:r>
-      <w:proofErr w:type="spellEnd"/>
-      <w:r>
-        <w:rPr>
-          <w:rFonts w:ascii="Times New Roman" w:hAnsi="Times New Roman" w:cs="Times New Roman"/>
-          <w:sz w:val="26"/>
-          <w:szCs w:val="26"/>
-        </w:rPr>
-        <w:t xml:space="preserve"> per caricare le librerie necessarie ad eseguire il programma, per poi inizializzare l'entità Player e passare il controllo alla classe Menu. Menu estende, come </w:t>
-      </w:r>
-      <w:proofErr w:type="spellStart"/>
-      <w:r>
-        <w:rPr>
-          <w:rFonts w:ascii="Times New Roman" w:hAnsi="Times New Roman" w:cs="Times New Roman"/>
-          <w:sz w:val="26"/>
-          <w:szCs w:val="26"/>
-        </w:rPr>
-        <w:t>GameController</w:t>
-      </w:r>
-      <w:proofErr w:type="spellEnd"/>
-      <w:r>
-        <w:rPr>
-          <w:rFonts w:ascii="Times New Roman" w:hAnsi="Times New Roman" w:cs="Times New Roman"/>
-          <w:sz w:val="26"/>
-          <w:szCs w:val="26"/>
-        </w:rPr>
-        <w:t xml:space="preserve">, </w:t>
-      </w:r>
-      <w:proofErr w:type="spellStart"/>
-      <w:r>
-        <w:rPr>
-          <w:rFonts w:ascii="Times New Roman" w:hAnsi="Times New Roman" w:cs="Times New Roman"/>
-          <w:sz w:val="26"/>
-          <w:szCs w:val="26"/>
-        </w:rPr>
-        <w:t>BasicGameState</w:t>
-      </w:r>
-      <w:proofErr w:type="spellEnd"/>
-      <w:r>
-        <w:rPr>
-          <w:rFonts w:ascii="Times New Roman" w:hAnsi="Times New Roman" w:cs="Times New Roman"/>
-          <w:sz w:val="26"/>
-          <w:szCs w:val="26"/>
-        </w:rPr>
-        <w:t xml:space="preserve"> per creare una videata iniziale dove poter scegliere di iniziare il gioco, uscire dall'applicazione oppure leggere un breve tutorial, dividendo l'aspetto grafico in Menu, e la logica dei bottoni dentro </w:t>
-      </w:r>
-      <w:proofErr w:type="spellStart"/>
-      <w:r>
-        <w:rPr>
-          <w:rFonts w:ascii="Times New Roman" w:hAnsi="Times New Roman" w:cs="Times New Roman"/>
-          <w:sz w:val="26"/>
-          <w:szCs w:val="26"/>
-        </w:rPr>
-        <w:t>MenuLogic</w:t>
-      </w:r>
-      <w:proofErr w:type="spellEnd"/>
-      <w:r>
-        <w:rPr>
-          <w:rFonts w:ascii="Times New Roman" w:hAnsi="Times New Roman" w:cs="Times New Roman"/>
-          <w:sz w:val="26"/>
-          <w:szCs w:val="26"/>
-        </w:rPr>
-        <w:t>.</w:t>
+        <w:t>La prima fase di sviluppo, dopo esserci divisi i vari compiti, nel mio caso è stata principalmente sul fare test per capire come la libreria Slick2D potesse essere utilizzata nel modo più efficiente e sensato per soddisfare i nostri bisogni, la quale ci ha permesso di utilizzare un sistema a “state” o stati per identificare vari componenti del gioco, come il menù e la classe che gestisce i livelli, dove è presente il “cuore” del gioco; abbiamo una classe (GameController) che estende il BasicGameState da Slick, la quale ha 3 metodi obbligatori: Init, utilizzata per caricare, prima di qualsiasi altra azione, le risorse necessarie al programma per esser eseguito; Render, che oltre ad avere riferimenti alla classe grafica del contesto OpenGL che si crea e quindi permettere di reindirizzare elementi grafici nella finestra, contiene tutti i riferimenti a elementi utilizzati nella reindirizzazione di poligoni, immagini o elementi grafici all'interno del programma; e infine Update, che similmente a Render, deve contenere tutti i riferimenti agli update, o modifiche, degli elementi del gioco, dal mondo stesso alle entità che sono presenti; il GameController in sé è chiamata dalla classe StateCoord, che si occupa inizialmente di chiamare LoadNatives per caricare le librerie necessarie ad eseguire il programma, per poi inizializzare l'entità Player e passare il controllo alla classe Menu. Menu estende, come GameController, BasicGameState per creare una videata iniziale dove poter scegliere di iniziare il gioco, uscire dall'applicazione oppure leggere un breve tutorial, dividendo l'aspetto grafico in Menu, e la logica dei bottoni dentro MenuLogic.</w:t>
       </w:r>
     </w:p>
     <w:p>
@@ -10980,61 +9995,7 @@
           <w:szCs w:val="26"/>
         </w:rPr>
         <w:tab/>
-        <w:t xml:space="preserve">Ciò che rende interessante questo tipo </w:t>
-      </w:r>
-      <w:proofErr w:type="spellStart"/>
-      <w:r>
-        <w:rPr>
-          <w:rFonts w:ascii="Times New Roman" w:hAnsi="Times New Roman" w:cs="Times New Roman"/>
-          <w:sz w:val="26"/>
-          <w:szCs w:val="26"/>
-        </w:rPr>
-        <w:t>tipo</w:t>
-      </w:r>
-      <w:proofErr w:type="spellEnd"/>
-      <w:r>
-        <w:rPr>
-          <w:rFonts w:ascii="Times New Roman" w:hAnsi="Times New Roman" w:cs="Times New Roman"/>
-          <w:sz w:val="26"/>
-          <w:szCs w:val="26"/>
-        </w:rPr>
-        <w:t xml:space="preserve"> di modello mi ha permesso di dividere in maniera pulita ed efficiente le varie attività compiute dalle entità e dal mondo di gioco, dividendo ulteriormente quest'ultimi in altre due interfacce </w:t>
-      </w:r>
-      <w:proofErr w:type="spellStart"/>
-      <w:r>
-        <w:rPr>
-          <w:rFonts w:ascii="Times New Roman" w:hAnsi="Times New Roman" w:cs="Times New Roman"/>
-          <w:sz w:val="26"/>
-          <w:szCs w:val="26"/>
-        </w:rPr>
-        <w:t>GameView</w:t>
-      </w:r>
-      <w:proofErr w:type="spellEnd"/>
-      <w:r>
-        <w:rPr>
-          <w:rFonts w:ascii="Times New Roman" w:hAnsi="Times New Roman" w:cs="Times New Roman"/>
-          <w:sz w:val="26"/>
-          <w:szCs w:val="26"/>
-        </w:rPr>
-        <w:t xml:space="preserve"> e </w:t>
-      </w:r>
-      <w:proofErr w:type="spellStart"/>
-      <w:r>
-        <w:rPr>
-          <w:rFonts w:ascii="Times New Roman" w:hAnsi="Times New Roman" w:cs="Times New Roman"/>
-          <w:sz w:val="26"/>
-          <w:szCs w:val="26"/>
-        </w:rPr>
-        <w:t>ModelCommunicator</w:t>
-      </w:r>
-      <w:proofErr w:type="spellEnd"/>
-      <w:r>
-        <w:rPr>
-          <w:rFonts w:ascii="Times New Roman" w:hAnsi="Times New Roman" w:cs="Times New Roman"/>
-          <w:sz w:val="26"/>
-          <w:szCs w:val="26"/>
-        </w:rPr>
-        <w:t xml:space="preserve"> per permettere di avere una chiara distinzioni di quali elementi </w:t>
+        <w:t xml:space="preserve">Ciò che rende interessante questo tipo tipo di modello mi ha permesso di dividere in maniera pulita ed efficiente le varie attività compiute dalle entità e dal mondo di gioco, dividendo ulteriormente quest'ultimi in altre due interfacce GameView e ModelCommunicator per permettere di avere una chiara distinzioni di quali elementi </w:t>
       </w:r>
       <w:r>
         <w:rPr>
@@ -11043,25 +10004,7 @@
           <w:szCs w:val="26"/>
         </w:rPr>
         <w:lastRenderedPageBreak/>
-        <w:t xml:space="preserve">compiessero cosa, tutti contenuti nel package </w:t>
-      </w:r>
-      <w:proofErr w:type="spellStart"/>
-      <w:r>
-        <w:rPr>
-          <w:rFonts w:ascii="Times New Roman" w:hAnsi="Times New Roman" w:cs="Times New Roman"/>
-          <w:sz w:val="26"/>
-          <w:szCs w:val="26"/>
-        </w:rPr>
-        <w:t>Coordination</w:t>
-      </w:r>
-      <w:proofErr w:type="spellEnd"/>
-      <w:r>
-        <w:rPr>
-          <w:rFonts w:ascii="Times New Roman" w:hAnsi="Times New Roman" w:cs="Times New Roman"/>
-          <w:sz w:val="26"/>
-          <w:szCs w:val="26"/>
-        </w:rPr>
-        <w:t xml:space="preserve"> perché appunto tutti gli aspetti del gioco vengono coordinati dentro queste classi.</w:t>
+        <w:t>compiessero cosa, tutti contenuti nel package Coordination perché appunto tutti gli aspetti del gioco vengono coordinati dentro queste classi.</w:t>
       </w:r>
     </w:p>
     <w:p>
@@ -11080,25 +10023,7 @@
           <w:szCs w:val="26"/>
         </w:rPr>
         <w:tab/>
-        <w:t xml:space="preserve">Abbiamo oltretutto deciso di immagazzinare gli elementi grafici e sonori del progetto dentro delle </w:t>
-      </w:r>
-      <w:proofErr w:type="spellStart"/>
-      <w:r>
-        <w:rPr>
-          <w:rFonts w:ascii="Times New Roman" w:hAnsi="Times New Roman" w:cs="Times New Roman"/>
-          <w:sz w:val="26"/>
-          <w:szCs w:val="26"/>
-        </w:rPr>
-        <w:t>Enums</w:t>
-      </w:r>
-      <w:proofErr w:type="spellEnd"/>
-      <w:r>
-        <w:rPr>
-          <w:rFonts w:ascii="Times New Roman" w:hAnsi="Times New Roman" w:cs="Times New Roman"/>
-          <w:sz w:val="26"/>
-          <w:szCs w:val="26"/>
-        </w:rPr>
-        <w:t>, rispettivamente:</w:t>
+        <w:t>Abbiamo oltretutto deciso di immagazzinare gli elementi grafici e sonori del progetto dentro delle Enums, rispettivamente:</w:t>
       </w:r>
     </w:p>
     <w:p>
@@ -11116,41 +10041,13 @@
           <w:szCs w:val="26"/>
         </w:rPr>
       </w:pPr>
-      <w:proofErr w:type="spellStart"/>
-      <w:r>
-        <w:rPr>
-          <w:rFonts w:ascii="Times New Roman" w:hAnsi="Times New Roman" w:cs="Times New Roman"/>
-          <w:sz w:val="26"/>
-          <w:szCs w:val="26"/>
-        </w:rPr>
-        <w:t>CharacterImage</w:t>
-      </w:r>
-      <w:proofErr w:type="spellEnd"/>
-      <w:r>
-        <w:rPr>
-          <w:rFonts w:ascii="Times New Roman" w:hAnsi="Times New Roman" w:cs="Times New Roman"/>
-          <w:sz w:val="26"/>
-          <w:szCs w:val="26"/>
-        </w:rPr>
-        <w:t xml:space="preserve"> e </w:t>
-      </w:r>
-      <w:proofErr w:type="spellStart"/>
-      <w:r>
-        <w:rPr>
-          <w:rFonts w:ascii="Times New Roman" w:hAnsi="Times New Roman" w:cs="Times New Roman"/>
-          <w:sz w:val="26"/>
-          <w:szCs w:val="26"/>
-        </w:rPr>
-        <w:t>ImageFactory</w:t>
-      </w:r>
-      <w:proofErr w:type="spellEnd"/>
-      <w:r>
-        <w:rPr>
-          <w:rFonts w:ascii="Times New Roman" w:hAnsi="Times New Roman" w:cs="Times New Roman"/>
-          <w:sz w:val="26"/>
-          <w:szCs w:val="26"/>
-        </w:rPr>
-        <w:t>, per conservare le immagini delle entità del gioco, come i nemici, il Player;</w:t>
+      <w:r>
+        <w:rPr>
+          <w:rFonts w:ascii="Times New Roman" w:hAnsi="Times New Roman" w:cs="Times New Roman"/>
+          <w:sz w:val="26"/>
+          <w:szCs w:val="26"/>
+        </w:rPr>
+        <w:t>CharacterImage e ImageFactory, per conservare le immagini delle entità del gioco, come i nemici, il Player;</w:t>
       </w:r>
     </w:p>
     <w:p>
@@ -11168,59 +10065,13 @@
           <w:szCs w:val="26"/>
         </w:rPr>
       </w:pPr>
-      <w:proofErr w:type="spellStart"/>
-      <w:r>
-        <w:rPr>
-          <w:rFonts w:ascii="Times New Roman" w:hAnsi="Times New Roman" w:cs="Times New Roman"/>
-          <w:sz w:val="26"/>
-          <w:szCs w:val="26"/>
-        </w:rPr>
-        <w:t>EntityImage</w:t>
-      </w:r>
-      <w:proofErr w:type="spellEnd"/>
-      <w:r>
-        <w:rPr>
-          <w:rFonts w:ascii="Times New Roman" w:hAnsi="Times New Roman" w:cs="Times New Roman"/>
-          <w:sz w:val="26"/>
-          <w:szCs w:val="26"/>
-        </w:rPr>
-        <w:t xml:space="preserve"> e </w:t>
-      </w:r>
-      <w:proofErr w:type="spellStart"/>
-      <w:r>
-        <w:rPr>
-          <w:rFonts w:ascii="Times New Roman" w:hAnsi="Times New Roman" w:cs="Times New Roman"/>
-          <w:sz w:val="26"/>
-          <w:szCs w:val="26"/>
-        </w:rPr>
-        <w:t>EntityImageFactory</w:t>
-      </w:r>
-      <w:proofErr w:type="spellEnd"/>
-      <w:r>
-        <w:rPr>
-          <w:rFonts w:ascii="Times New Roman" w:hAnsi="Times New Roman" w:cs="Times New Roman"/>
-          <w:sz w:val="26"/>
-          <w:szCs w:val="26"/>
-        </w:rPr>
-        <w:t xml:space="preserve">, per conservare le texture degli oggetti e potenziamenti del gioco, come gli items e </w:t>
-      </w:r>
-      <w:proofErr w:type="spellStart"/>
-      <w:r>
-        <w:rPr>
-          <w:rFonts w:ascii="Times New Roman" w:hAnsi="Times New Roman" w:cs="Times New Roman"/>
-          <w:sz w:val="26"/>
-          <w:szCs w:val="26"/>
-        </w:rPr>
-        <w:t>modifiers</w:t>
-      </w:r>
-      <w:proofErr w:type="spellEnd"/>
-      <w:r>
-        <w:rPr>
-          <w:rFonts w:ascii="Times New Roman" w:hAnsi="Times New Roman" w:cs="Times New Roman"/>
-          <w:sz w:val="26"/>
-          <w:szCs w:val="26"/>
-        </w:rPr>
-        <w:t>;</w:t>
+      <w:r>
+        <w:rPr>
+          <w:rFonts w:ascii="Times New Roman" w:hAnsi="Times New Roman" w:cs="Times New Roman"/>
+          <w:sz w:val="26"/>
+          <w:szCs w:val="26"/>
+        </w:rPr>
+        <w:t>EntityImage e EntityImageFactory, per conservare le texture degli oggetti e potenziamenti del gioco, come gli items e modifiers;</w:t>
       </w:r>
     </w:p>
     <w:p>
@@ -11244,61 +10095,7 @@
           <w:sz w:val="26"/>
           <w:szCs w:val="26"/>
         </w:rPr>
-        <w:t xml:space="preserve">Infine </w:t>
-      </w:r>
-      <w:proofErr w:type="spellStart"/>
-      <w:r>
-        <w:rPr>
-          <w:rFonts w:ascii="Times New Roman" w:hAnsi="Times New Roman" w:cs="Times New Roman"/>
-          <w:sz w:val="26"/>
-          <w:szCs w:val="26"/>
-        </w:rPr>
-        <w:t>SoundBoard</w:t>
-      </w:r>
-      <w:proofErr w:type="spellEnd"/>
-      <w:r>
-        <w:rPr>
-          <w:rFonts w:ascii="Times New Roman" w:hAnsi="Times New Roman" w:cs="Times New Roman"/>
-          <w:sz w:val="26"/>
-          <w:szCs w:val="26"/>
-        </w:rPr>
-        <w:t xml:space="preserve"> e </w:t>
-      </w:r>
-      <w:proofErr w:type="spellStart"/>
-      <w:r>
-        <w:rPr>
-          <w:rFonts w:ascii="Times New Roman" w:hAnsi="Times New Roman" w:cs="Times New Roman"/>
-          <w:sz w:val="26"/>
-          <w:szCs w:val="26"/>
-        </w:rPr>
-        <w:t>SoundBoardFactory</w:t>
-      </w:r>
-      <w:proofErr w:type="spellEnd"/>
-      <w:r>
-        <w:rPr>
-          <w:rFonts w:ascii="Times New Roman" w:hAnsi="Times New Roman" w:cs="Times New Roman"/>
-          <w:sz w:val="26"/>
-          <w:szCs w:val="26"/>
-        </w:rPr>
-        <w:t xml:space="preserve">, per conservare gli elementi audio di tutti gli eventi che ne </w:t>
-      </w:r>
-      <w:proofErr w:type="spellStart"/>
-      <w:r>
-        <w:rPr>
-          <w:rFonts w:ascii="Times New Roman" w:hAnsi="Times New Roman" w:cs="Times New Roman"/>
-          <w:sz w:val="26"/>
-          <w:szCs w:val="26"/>
-        </w:rPr>
-        <w:t>richiedeno</w:t>
-      </w:r>
-      <w:proofErr w:type="spellEnd"/>
-      <w:r>
-        <w:rPr>
-          <w:rFonts w:ascii="Times New Roman" w:hAnsi="Times New Roman" w:cs="Times New Roman"/>
-          <w:sz w:val="26"/>
-          <w:szCs w:val="26"/>
-        </w:rPr>
-        <w:t>, come l'essere colpiti da un proiettile nemico, o l'apertura delle porte.</w:t>
+        <w:t>Infine SoundBoard e SoundBoardFactory, per conservare gli elementi audio di tutti gli eventi che ne richiedeno, come l'essere colpiti da un proiettile nemico, o l'apertura delle porte.</w:t>
       </w:r>
     </w:p>
     <w:p>
@@ -11316,25 +10113,7 @@
           <w:sz w:val="26"/>
           <w:szCs w:val="26"/>
         </w:rPr>
-        <w:t xml:space="preserve">Ho anche immagazzinato gli elementi grafici delle stanze (pavimento, muri, porte) all'interno del package </w:t>
-      </w:r>
-      <w:proofErr w:type="spellStart"/>
-      <w:r>
-        <w:rPr>
-          <w:rFonts w:ascii="Times New Roman" w:hAnsi="Times New Roman" w:cs="Times New Roman"/>
-          <w:sz w:val="26"/>
-          <w:szCs w:val="26"/>
-        </w:rPr>
-        <w:t>main.tiles</w:t>
-      </w:r>
-      <w:proofErr w:type="spellEnd"/>
-      <w:r>
-        <w:rPr>
-          <w:rFonts w:ascii="Times New Roman" w:hAnsi="Times New Roman" w:cs="Times New Roman"/>
-          <w:sz w:val="26"/>
-          <w:szCs w:val="26"/>
-        </w:rPr>
-        <w:t xml:space="preserve"> per permettere a questi elementi di rimanere caricati in memoria e di conseguenza alleviare il lavoro del programma, in quanto l'idea era di poter riutilizzare le texture dei muri, porte e pavimento per formare nuove stanze.</w:t>
+        <w:t>Ho anche immagazzinato gli elementi grafici delle stanze (pavimento, muri, porte) all'interno del package main.tiles per permettere a questi elementi di rimanere caricati in memoria e di conseguenza alleviare il lavoro del programma, in quanto l'idea era di poter riutilizzare le texture dei muri, porte e pavimento per formare nuove stanze.</w:t>
       </w:r>
     </w:p>
     <w:p>
@@ -11352,25 +10131,7 @@
           <w:sz w:val="26"/>
           <w:szCs w:val="26"/>
         </w:rPr>
-        <w:t xml:space="preserve">Tutto questo per permettere al codice dei miei colleghi di essere liberi dalle dipendenze di </w:t>
-      </w:r>
-      <w:proofErr w:type="spellStart"/>
-      <w:r>
-        <w:rPr>
-          <w:rFonts w:ascii="Times New Roman" w:hAnsi="Times New Roman" w:cs="Times New Roman"/>
-          <w:sz w:val="26"/>
-          <w:szCs w:val="26"/>
-        </w:rPr>
-        <w:t>slick</w:t>
-      </w:r>
-      <w:proofErr w:type="spellEnd"/>
-      <w:r>
-        <w:rPr>
-          <w:rFonts w:ascii="Times New Roman" w:hAnsi="Times New Roman" w:cs="Times New Roman"/>
-          <w:sz w:val="26"/>
-          <w:szCs w:val="26"/>
-        </w:rPr>
-        <w:t xml:space="preserve"> se non per il lancio di eccezioni,</w:t>
+        <w:t>Tutto questo per permettere al codice dei miei colleghi di essere liberi dalle dipendenze di slick se non per il lancio di eccezioni,</w:t>
       </w:r>
     </w:p>
     <w:p>
@@ -11389,79 +10150,7 @@
           <w:szCs w:val="26"/>
         </w:rPr>
         <w:tab/>
-        <w:t xml:space="preserve">Inizialmente ho avuto dei problemi a capire come esattamente la libreria interpretava l'asse cartesiano della finestra, dove l'origine è </w:t>
-      </w:r>
-      <w:proofErr w:type="spellStart"/>
-      <w:r>
-        <w:rPr>
-          <w:rFonts w:ascii="Times New Roman" w:hAnsi="Times New Roman" w:cs="Times New Roman"/>
-          <w:sz w:val="26"/>
-          <w:szCs w:val="26"/>
-        </w:rPr>
-        <w:t>nell</w:t>
-      </w:r>
-      <w:proofErr w:type="spellEnd"/>
-      <w:r>
-        <w:rPr>
-          <w:rFonts w:ascii="Times New Roman" w:hAnsi="Times New Roman" w:cs="Times New Roman"/>
-          <w:sz w:val="26"/>
-          <w:szCs w:val="26"/>
-        </w:rPr>
-        <w:t xml:space="preserve"> angolo in alto a sinistra, e le coordinate che rappresentano la lunghezza e altezza della finestra totali è </w:t>
-      </w:r>
-      <w:proofErr w:type="spellStart"/>
-      <w:r>
-        <w:rPr>
-          <w:rFonts w:ascii="Times New Roman" w:hAnsi="Times New Roman" w:cs="Times New Roman"/>
-          <w:sz w:val="26"/>
-          <w:szCs w:val="26"/>
-        </w:rPr>
-        <w:t>nell</w:t>
-      </w:r>
-      <w:proofErr w:type="spellEnd"/>
-      <w:r>
-        <w:rPr>
-          <w:rFonts w:ascii="Times New Roman" w:hAnsi="Times New Roman" w:cs="Times New Roman"/>
-          <w:sz w:val="26"/>
-          <w:szCs w:val="26"/>
-        </w:rPr>
-        <w:t xml:space="preserve"> angolo in basso a destra. Un altro dei motivi principali nella scelta di </w:t>
-      </w:r>
-      <w:proofErr w:type="spellStart"/>
-      <w:r>
-        <w:rPr>
-          <w:rFonts w:ascii="Times New Roman" w:hAnsi="Times New Roman" w:cs="Times New Roman"/>
-          <w:sz w:val="26"/>
-          <w:szCs w:val="26"/>
-        </w:rPr>
-        <w:t>Slick</w:t>
-      </w:r>
-      <w:proofErr w:type="spellEnd"/>
-      <w:r>
-        <w:rPr>
-          <w:rFonts w:ascii="Times New Roman" w:hAnsi="Times New Roman" w:cs="Times New Roman"/>
-          <w:sz w:val="26"/>
-          <w:szCs w:val="26"/>
-        </w:rPr>
-        <w:t xml:space="preserve"> era anche nella facilità di rappresentare elementi grafici da cui ho preso spunto da altri Game </w:t>
-      </w:r>
-      <w:proofErr w:type="spellStart"/>
-      <w:r>
-        <w:rPr>
-          <w:rFonts w:ascii="Times New Roman" w:hAnsi="Times New Roman" w:cs="Times New Roman"/>
-          <w:sz w:val="26"/>
-          <w:szCs w:val="26"/>
-        </w:rPr>
-        <w:t>Engines</w:t>
-      </w:r>
-      <w:proofErr w:type="spellEnd"/>
-      <w:r>
-        <w:rPr>
-          <w:rFonts w:ascii="Times New Roman" w:hAnsi="Times New Roman" w:cs="Times New Roman"/>
-          <w:sz w:val="26"/>
-          <w:szCs w:val="26"/>
-        </w:rPr>
-        <w:t>, chiamati Tiles, ovvero generalmente si parla di “tasselli” di grandezza predefinita (nel nostro caso 64 x 64 pixels), che vengono utilizzate per disegnare tutto ciò di cui si ha bisogno sullo schermo, in modo tale da tenere tutto proporzionate senza rischio di textures più allargate o ristrette del dovuto, difatti attraverso l'utilizzo dei Tiles a 64 pixels siamo riusciti a anche a “modellare” la griglia di gioco delle entità, utilizzando multipli di 64 per costruire la base del mondo di gioco (pavimento, muri, porte) senza troppe difficoltà.</w:t>
+        <w:t>Inizialmente ho avuto dei problemi a capire come esattamente la libreria interpretava l'asse cartesiano della finestra, dove l'origine è nell angolo in alto a sinistra, e le coordinate che rappresentano la lunghezza e altezza della finestra totali è nell angolo in basso a destra. Un altro dei motivi principali nella scelta di Slick era anche nella facilità di rappresentare elementi grafici da cui ho preso spunto da altri Game Engines, chiamati Tiles, ovvero generalmente si parla di “tasselli” di grandezza predefinita (nel nostro caso 64 x 64 pixels), che vengono utilizzate per disegnare tutto ciò di cui si ha bisogno sullo schermo, in modo tale da tenere tutto proporzionate senza rischio di textures più allargate o ristrette del dovuto, difatti attraverso l'utilizzo dei Tiles a 64 pixels siamo riusciti a anche a “modellare” la griglia di gioco delle entità, utilizzando multipli di 64 per costruire la base del mondo di gioco (pavimento, muri, porte) senza troppe difficoltà.</w:t>
       </w:r>
     </w:p>
     <w:p>
@@ -11480,25 +10169,7 @@
           <w:szCs w:val="26"/>
         </w:rPr>
         <w:tab/>
-        <w:t xml:space="preserve">L'idea che ho avuto per contenere tutte le informazioni e dati di ogni stanza dei livelli è stata attraverso la creazione di un'interfaccia </w:t>
-      </w:r>
-      <w:proofErr w:type="spellStart"/>
-      <w:r>
-        <w:rPr>
-          <w:rFonts w:ascii="Times New Roman" w:hAnsi="Times New Roman" w:cs="Times New Roman"/>
-          <w:sz w:val="26"/>
-          <w:szCs w:val="26"/>
-        </w:rPr>
-        <w:t>LevelComp</w:t>
-      </w:r>
-      <w:proofErr w:type="spellEnd"/>
-      <w:r>
-        <w:rPr>
-          <w:rFonts w:ascii="Times New Roman" w:hAnsi="Times New Roman" w:cs="Times New Roman"/>
-          <w:sz w:val="26"/>
-          <w:szCs w:val="26"/>
-        </w:rPr>
-        <w:t>, la quale permette di creare una lista contenente un altro oggetto di tipo, Room, la quale contiene tutto ciò che è necessario al Player per continuare a giocare:</w:t>
+        <w:t>L'idea che ho avuto per contenere tutte le informazioni e dati di ogni stanza dei livelli è stata attraverso la creazione di un'interfaccia LevelComp, la quale permette di creare una lista contenente un altro oggetto di tipo, Room, la quale contiene tutto ciò che è necessario al Player per continuare a giocare:</w:t>
       </w:r>
     </w:p>
     <w:p>
@@ -11516,25 +10187,7 @@
           <w:sz w:val="26"/>
           <w:szCs w:val="26"/>
         </w:rPr>
-        <w:t xml:space="preserve">dalla texture dei muri, porte e pavimento, ai nemici, ostacoli, e oggetti presenti; il tutto costruito attraverso l'utilizzo di un metodo creato dal mio collega Nediani che crea in maniera “randomica” dei livelli contenenti delle stanze rappresentate da grafi; tutto questo permette alla classe </w:t>
-      </w:r>
-      <w:proofErr w:type="spellStart"/>
-      <w:r>
-        <w:rPr>
-          <w:rFonts w:ascii="Times New Roman" w:hAnsi="Times New Roman" w:cs="Times New Roman"/>
-          <w:sz w:val="26"/>
-          <w:szCs w:val="26"/>
-        </w:rPr>
-        <w:t>ModelCommunicator</w:t>
-      </w:r>
-      <w:proofErr w:type="spellEnd"/>
-      <w:r>
-        <w:rPr>
-          <w:rFonts w:ascii="Times New Roman" w:hAnsi="Times New Roman" w:cs="Times New Roman"/>
-          <w:sz w:val="26"/>
-          <w:szCs w:val="26"/>
-        </w:rPr>
-        <w:t xml:space="preserve"> di richiamare le API delle entità create da Fabbri e Ragazzini molto facilmente e velocemente.</w:t>
+        <w:t>dalla texture dei muri, porte e pavimento, ai nemici, ostacoli, e oggetti presenti; il tutto costruito attraverso l'utilizzo di un metodo creato dal mio collega Nediani che crea in maniera “randomica” dei livelli contenenti delle stanze rappresentate da grafi; tutto questo permette alla classe ModelCommunicator di richiamare le API delle entità create da Fabbri e Ragazzini molto facilmente e velocemente.</w:t>
       </w:r>
     </w:p>
     <w:p>
@@ -11562,25 +10215,7 @@
           <w:szCs w:val="26"/>
         </w:rPr>
         <w:lastRenderedPageBreak/>
-        <w:t xml:space="preserve">UI , traendo dagli altri oggetti stanziati come il livello o il Player gli elementi necessari per disegnare elementi dinamici, lasciando la logica di bottoni o simili alla classe </w:t>
-      </w:r>
-      <w:proofErr w:type="spellStart"/>
-      <w:r>
-        <w:rPr>
-          <w:rFonts w:ascii="Times New Roman" w:hAnsi="Times New Roman" w:cs="Times New Roman"/>
-          <w:sz w:val="26"/>
-          <w:szCs w:val="26"/>
-        </w:rPr>
-        <w:t>UILogic</w:t>
-      </w:r>
-      <w:proofErr w:type="spellEnd"/>
-      <w:r>
-        <w:rPr>
-          <w:rFonts w:ascii="Times New Roman" w:hAnsi="Times New Roman" w:cs="Times New Roman"/>
-          <w:sz w:val="26"/>
-          <w:szCs w:val="26"/>
-        </w:rPr>
-        <w:t>.</w:t>
+        <w:t>UI , traendo dagli altri oggetti stanziati come il livello o il Player gli elementi necessari per disegnare elementi dinamici, lasciando la logica di bottoni o simili alla classe UILogic.</w:t>
       </w:r>
     </w:p>
     <w:p>
@@ -11599,43 +10234,7 @@
           <w:szCs w:val="26"/>
         </w:rPr>
         <w:tab/>
-        <w:t xml:space="preserve">Gli oggetti e potenziamenti sono caratterizzati dal fatto che estendono una classe del mio collega </w:t>
-      </w:r>
-      <w:proofErr w:type="spellStart"/>
-      <w:r>
-        <w:rPr>
-          <w:rFonts w:ascii="Times New Roman" w:hAnsi="Times New Roman" w:cs="Times New Roman"/>
-          <w:sz w:val="26"/>
-          <w:szCs w:val="26"/>
-        </w:rPr>
-        <w:t>Nediani</w:t>
-      </w:r>
-      <w:proofErr w:type="spellEnd"/>
-      <w:r>
-        <w:rPr>
-          <w:rFonts w:ascii="Times New Roman" w:hAnsi="Times New Roman" w:cs="Times New Roman"/>
-          <w:sz w:val="26"/>
-          <w:szCs w:val="26"/>
-        </w:rPr>
-        <w:t xml:space="preserve">: </w:t>
-      </w:r>
-      <w:proofErr w:type="spellStart"/>
-      <w:r>
-        <w:rPr>
-          <w:rFonts w:ascii="Times New Roman" w:hAnsi="Times New Roman" w:cs="Times New Roman"/>
-          <w:sz w:val="26"/>
-          <w:szCs w:val="26"/>
-        </w:rPr>
-        <w:t>Pickupable</w:t>
-      </w:r>
-      <w:proofErr w:type="spellEnd"/>
-      <w:r>
-        <w:rPr>
-          <w:rFonts w:ascii="Times New Roman" w:hAnsi="Times New Roman" w:cs="Times New Roman"/>
-          <w:sz w:val="26"/>
-          <w:szCs w:val="26"/>
-        </w:rPr>
-        <w:t>; come la parola suggerisce, sono tutte entità che il Player può raccogliere per andare avanti nel gioco, migliorare le proprie abilità o per collezione. La loro posizione, e il loro tipo, è sempre randomico stanza per stanza.</w:t>
+        <w:t>Gli oggetti e potenziamenti sono caratterizzati dal fatto che estendono una classe del mio collega Nediani: Pickupable; come la parola suggerisce, sono tutte entità che il Player può raccogliere per andare avanti nel gioco, migliorare le proprie abilità o per collezione. La loro posizione, e il loro tipo, è sempre randomico stanza per stanza.</w:t>
       </w:r>
     </w:p>
     <w:p>
@@ -11654,61 +10253,7 @@
           <w:szCs w:val="26"/>
         </w:rPr>
         <w:tab/>
-        <w:t xml:space="preserve">Per quanto riguarda la compatibilità con altri sistemi operativi invece, la maggior parte del lavoro si è basata sull'assicurare che elementi quali i settings di Nediani per la generazione dei livelli, le texture e gli elementi audio all'interno del progetto venissero selezionati utilizzando i separatori adeguati, caricando le risorse in modo dal </w:t>
-      </w:r>
-      <w:proofErr w:type="spellStart"/>
-      <w:r>
-        <w:rPr>
-          <w:rFonts w:ascii="Times New Roman" w:hAnsi="Times New Roman" w:cs="Times New Roman"/>
-          <w:sz w:val="26"/>
-          <w:szCs w:val="26"/>
-        </w:rPr>
-        <w:t>Classpath</w:t>
-      </w:r>
-      <w:proofErr w:type="spellEnd"/>
-      <w:r>
-        <w:rPr>
-          <w:rFonts w:ascii="Times New Roman" w:hAnsi="Times New Roman" w:cs="Times New Roman"/>
-          <w:sz w:val="26"/>
-          <w:szCs w:val="26"/>
-        </w:rPr>
-        <w:t xml:space="preserve"> in modo tale che, indipendentemente dal contesto, il file </w:t>
-      </w:r>
-      <w:proofErr w:type="spellStart"/>
-      <w:r>
-        <w:rPr>
-          <w:rFonts w:ascii="Times New Roman" w:hAnsi="Times New Roman" w:cs="Times New Roman"/>
-          <w:sz w:val="26"/>
-          <w:szCs w:val="26"/>
-        </w:rPr>
-        <w:t>jar</w:t>
-      </w:r>
-      <w:proofErr w:type="spellEnd"/>
-      <w:r>
-        <w:rPr>
-          <w:rFonts w:ascii="Times New Roman" w:hAnsi="Times New Roman" w:cs="Times New Roman"/>
-          <w:sz w:val="26"/>
-          <w:szCs w:val="26"/>
-        </w:rPr>
-        <w:t xml:space="preserve"> possa essere eseguito prima estraendo determinate risorse all'interno della cartella </w:t>
-      </w:r>
-      <w:proofErr w:type="spellStart"/>
-      <w:r>
-        <w:rPr>
-          <w:rFonts w:ascii="Times New Roman" w:hAnsi="Times New Roman" w:cs="Times New Roman"/>
-          <w:sz w:val="26"/>
-          <w:szCs w:val="26"/>
-        </w:rPr>
-        <w:t>temp</w:t>
-      </w:r>
-      <w:proofErr w:type="spellEnd"/>
-      <w:r>
-        <w:rPr>
-          <w:rFonts w:ascii="Times New Roman" w:hAnsi="Times New Roman" w:cs="Times New Roman"/>
-          <w:sz w:val="26"/>
-          <w:szCs w:val="26"/>
-        </w:rPr>
-        <w:t xml:space="preserve"> del sistema operativo, poi caricandole per permettere l'esecuzione.</w:t>
+        <w:t>Per quanto riguarda la compatibilità con altri sistemi operativi invece, la maggior parte del lavoro si è basata sull'assicurare che elementi quali i settings di Nediani per la generazione dei livelli, le texture e gli elementi audio all'interno del progetto venissero selezionati utilizzando i separatori adeguati, caricando le risorse in modo dal Classpath in modo tale che, indipendentemente dal contesto, il file jar possa essere eseguito prima estraendo determinate risorse all'interno della cartella temp del sistema operativo, poi caricandole per permettere l'esecuzione.</w:t>
       </w:r>
     </w:p>
     <w:p>
@@ -11854,25 +10399,7 @@
           <w:sz w:val="26"/>
           <w:szCs w:val="26"/>
         </w:rPr>
-        <w:t xml:space="preserve">Per molteplici parti del codice sono stati realizzati dei test tramite il framework </w:t>
-      </w:r>
-      <w:proofErr w:type="spellStart"/>
-      <w:r>
-        <w:rPr>
-          <w:rFonts w:ascii="Times New Roman" w:hAnsi="Times New Roman" w:cs="Times New Roman"/>
-          <w:sz w:val="26"/>
-          <w:szCs w:val="26"/>
-        </w:rPr>
-        <w:t>JUnit</w:t>
-      </w:r>
-      <w:proofErr w:type="spellEnd"/>
-      <w:r>
-        <w:rPr>
-          <w:rFonts w:ascii="Times New Roman" w:hAnsi="Times New Roman" w:cs="Times New Roman"/>
-          <w:sz w:val="26"/>
-          <w:szCs w:val="26"/>
-        </w:rPr>
-        <w:t>, per assicuraci del loro corretto funzionamento anche a fronte di modifiche al codice. In particolare, sono presenti test automatizzati per i seguenti aspetti del software:</w:t>
+        <w:t>Per molteplici parti del codice sono stati realizzati dei test tramite il framework JUnit, per assicuraci del loro corretto funzionamento anche a fronte di modifiche al codice. In particolare, sono presenti test automatizzati per i seguenti aspetti del software:</w:t>
       </w:r>
     </w:p>
     <w:p>
@@ -12047,18 +10574,8 @@
           <w:sz w:val="26"/>
           <w:szCs w:val="26"/>
         </w:rPr>
-        <w:t xml:space="preserve">Algoritmo di </w:t>
-      </w:r>
-      <w:proofErr w:type="spellStart"/>
-      <w:r>
-        <w:rPr>
-          <w:rFonts w:ascii="Times New Roman" w:hAnsi="Times New Roman" w:cs="Times New Roman"/>
-          <w:sz w:val="26"/>
-          <w:szCs w:val="26"/>
-        </w:rPr>
-        <w:t>Dijkstra</w:t>
-      </w:r>
-      <w:proofErr w:type="spellEnd"/>
+        <w:t>Algoritmo di Dijkstra</w:t>
+      </w:r>
     </w:p>
     <w:p>
       <w:pPr>
@@ -12269,63 +10786,8 @@
           <w:sz w:val="26"/>
           <w:szCs w:val="26"/>
         </w:rPr>
-        <w:t xml:space="preserve">Per collaborare in remoto alla realizzazione del progetto ci siamo serviti del DVCS </w:t>
-      </w:r>
-      <w:proofErr w:type="spellStart"/>
-      <w:r>
-        <w:rPr>
-          <w:rFonts w:ascii="Times New Roman" w:hAnsi="Times New Roman" w:cs="Times New Roman"/>
-          <w:sz w:val="26"/>
-          <w:szCs w:val="26"/>
-        </w:rPr>
-        <w:t>Git</w:t>
-      </w:r>
-      <w:proofErr w:type="spellEnd"/>
-      <w:r>
-        <w:rPr>
-          <w:rFonts w:ascii="Times New Roman" w:hAnsi="Times New Roman" w:cs="Times New Roman"/>
-          <w:sz w:val="26"/>
-          <w:szCs w:val="26"/>
-        </w:rPr>
-        <w:t xml:space="preserve"> con una repository condivisa; ogni membro disponeva di un </w:t>
-      </w:r>
-      <w:proofErr w:type="spellStart"/>
-      <w:r>
-        <w:rPr>
-          <w:rFonts w:ascii="Times New Roman" w:hAnsi="Times New Roman" w:cs="Times New Roman"/>
-          <w:sz w:val="26"/>
-          <w:szCs w:val="26"/>
-        </w:rPr>
-        <w:t>branch</w:t>
-      </w:r>
-      <w:proofErr w:type="spellEnd"/>
-      <w:r>
-        <w:rPr>
-          <w:rFonts w:ascii="Times New Roman" w:hAnsi="Times New Roman" w:cs="Times New Roman"/>
-          <w:sz w:val="26"/>
-          <w:szCs w:val="26"/>
-        </w:rPr>
-        <w:t xml:space="preserve"> personale dove testare le feature da lui sviluppate, prima di farle confluire nel </w:t>
-      </w:r>
-      <w:proofErr w:type="spellStart"/>
-      <w:r>
-        <w:rPr>
-          <w:rFonts w:ascii="Times New Roman" w:hAnsi="Times New Roman" w:cs="Times New Roman"/>
-          <w:sz w:val="26"/>
-          <w:szCs w:val="26"/>
-        </w:rPr>
-        <w:t>branch</w:t>
-      </w:r>
-      <w:proofErr w:type="spellEnd"/>
-      <w:r>
-        <w:rPr>
-          <w:rFonts w:ascii="Times New Roman" w:hAnsi="Times New Roman" w:cs="Times New Roman"/>
-          <w:sz w:val="26"/>
-          <w:szCs w:val="26"/>
-        </w:rPr>
-        <w:t xml:space="preserve"> </w:t>
-      </w:r>
-      <w:proofErr w:type="spellStart"/>
+        <w:t xml:space="preserve">Per collaborare in remoto alla realizzazione del progetto ci siamo serviti del DVCS Git con una repository condivisa; ogni membro disponeva di un branch personale dove testare le feature da lui sviluppate, prima di farle confluire nel branch </w:t>
+      </w:r>
       <w:r>
         <w:rPr>
           <w:rFonts w:ascii="Times New Roman" w:hAnsi="Times New Roman" w:cs="Times New Roman"/>
@@ -12336,32 +10798,13 @@
         </w:rPr>
         <w:t>development</w:t>
       </w:r>
-      <w:proofErr w:type="spellEnd"/>
-      <w:r>
-        <w:rPr>
-          <w:rFonts w:ascii="Times New Roman" w:hAnsi="Times New Roman" w:cs="Times New Roman"/>
-          <w:sz w:val="26"/>
-          <w:szCs w:val="26"/>
-        </w:rPr>
-        <w:t xml:space="preserve">. Il </w:t>
-      </w:r>
-      <w:proofErr w:type="spellStart"/>
-      <w:r>
-        <w:rPr>
-          <w:rFonts w:ascii="Times New Roman" w:hAnsi="Times New Roman" w:cs="Times New Roman"/>
-          <w:sz w:val="26"/>
-          <w:szCs w:val="26"/>
-        </w:rPr>
-        <w:t>branch</w:t>
-      </w:r>
-      <w:proofErr w:type="spellEnd"/>
-      <w:r>
-        <w:rPr>
-          <w:rFonts w:ascii="Times New Roman" w:hAnsi="Times New Roman" w:cs="Times New Roman"/>
-          <w:sz w:val="26"/>
-          <w:szCs w:val="26"/>
-        </w:rPr>
-        <w:t xml:space="preserve"> </w:t>
+      <w:r>
+        <w:rPr>
+          <w:rFonts w:ascii="Times New Roman" w:hAnsi="Times New Roman" w:cs="Times New Roman"/>
+          <w:sz w:val="26"/>
+          <w:szCs w:val="26"/>
+        </w:rPr>
+        <w:t xml:space="preserve">. Il branch </w:t>
       </w:r>
       <w:r>
         <w:rPr>
@@ -12576,7 +11019,6 @@
         </w:rPr>
         <w:t xml:space="preserve">la macroarea di cui mi sono occupato individualmente è quella della modellazione del mondo di gioco, vale a dire il contenuto del package </w:t>
       </w:r>
-      <w:proofErr w:type="spellStart"/>
       <w:r>
         <w:rPr>
           <w:rFonts w:ascii="Times New Roman" w:hAnsi="Times New Roman" w:cs="Times New Roman"/>
@@ -12587,7 +11029,6 @@
         </w:rPr>
         <w:t>worldmodel</w:t>
       </w:r>
-      <w:proofErr w:type="spellEnd"/>
       <w:r>
         <w:rPr>
           <w:rFonts w:ascii="Times New Roman" w:hAnsi="Times New Roman" w:cs="Times New Roman"/>
@@ -12618,7 +11059,6 @@
         </w:rPr>
         <w:t xml:space="preserve">Livelli e stanze di gioco (package </w:t>
       </w:r>
-      <w:proofErr w:type="spellStart"/>
       <w:r>
         <w:rPr>
           <w:rFonts w:ascii="Times New Roman" w:hAnsi="Times New Roman" w:cs="Times New Roman"/>
@@ -12629,7 +11069,6 @@
         </w:rPr>
         <w:t>worldmodel</w:t>
       </w:r>
-      <w:proofErr w:type="spellEnd"/>
       <w:r>
         <w:rPr>
           <w:rFonts w:ascii="Times New Roman" w:hAnsi="Times New Roman" w:cs="Times New Roman"/>
@@ -12660,7 +11099,6 @@
         </w:rPr>
         <w:t xml:space="preserve">Generatori di livelli, grafi dei livelli, stanze e entità di gioco, nonché di grafi per la gestione di svariati aspetti logici del gioco (sotto-package </w:t>
       </w:r>
-      <w:proofErr w:type="spellStart"/>
       <w:r>
         <w:rPr>
           <w:rFonts w:ascii="Times New Roman" w:hAnsi="Times New Roman" w:cs="Times New Roman"/>
@@ -12671,7 +11109,6 @@
         </w:rPr>
         <w:t>worldmodel.generation</w:t>
       </w:r>
-      <w:proofErr w:type="spellEnd"/>
       <w:r>
         <w:rPr>
           <w:rFonts w:ascii="Times New Roman" w:hAnsi="Times New Roman" w:cs="Times New Roman"/>
@@ -12702,7 +11139,6 @@
         </w:rPr>
         <w:t xml:space="preserve">Utility per lo sviluppo (sotto-package </w:t>
       </w:r>
-      <w:proofErr w:type="spellStart"/>
       <w:r>
         <w:rPr>
           <w:rFonts w:ascii="Times New Roman" w:hAnsi="Times New Roman" w:cs="Times New Roman"/>
@@ -12713,7 +11149,6 @@
         </w:rPr>
         <w:t>worldmodel.utilities</w:t>
       </w:r>
-      <w:proofErr w:type="spellEnd"/>
       <w:r>
         <w:rPr>
           <w:rFonts w:ascii="Times New Roman" w:hAnsi="Times New Roman" w:cs="Times New Roman"/>
@@ -12744,7 +11179,6 @@
         </w:rPr>
         <w:t xml:space="preserve">Enumerazioni per insiemi di valori costanti (sotto-package </w:t>
       </w:r>
-      <w:proofErr w:type="spellStart"/>
       <w:r>
         <w:rPr>
           <w:rFonts w:ascii="Times New Roman" w:hAnsi="Times New Roman" w:cs="Times New Roman"/>
@@ -12755,7 +11189,6 @@
         </w:rPr>
         <w:t>design.utilities.enums</w:t>
       </w:r>
-      <w:proofErr w:type="spellEnd"/>
       <w:r>
         <w:rPr>
           <w:rFonts w:ascii="Times New Roman" w:hAnsi="Times New Roman" w:cs="Times New Roman"/>
@@ -12786,7 +11219,6 @@
         </w:rPr>
         <w:t xml:space="preserve">Grafi e classi per la esplorazione di tali grafi (sotto-package </w:t>
       </w:r>
-      <w:proofErr w:type="spellStart"/>
       <w:r>
         <w:rPr>
           <w:rFonts w:ascii="Times New Roman" w:hAnsi="Times New Roman" w:cs="Times New Roman"/>
@@ -12797,7 +11229,6 @@
         </w:rPr>
         <w:t>design.utilities.graphs</w:t>
       </w:r>
-      <w:proofErr w:type="spellEnd"/>
       <w:r>
         <w:rPr>
           <w:rFonts w:ascii="Times New Roman" w:hAnsi="Times New Roman" w:cs="Times New Roman"/>
@@ -13326,25 +11757,7 @@
           <w:sz w:val="26"/>
           <w:szCs w:val="26"/>
         </w:rPr>
-        <w:t xml:space="preserve"> per quanto riguarda il controllo di collisione del player contro i nemici e la possibilità di sparare proiettili ripetutamente tenendo premuta la barra spaziatrice, non ho potuto utilizzare il metodo </w:t>
-      </w:r>
-      <w:proofErr w:type="spellStart"/>
-      <w:r>
-        <w:rPr>
-          <w:rFonts w:ascii="Times New Roman" w:hAnsi="Times New Roman" w:cs="Times New Roman"/>
-          <w:sz w:val="26"/>
-          <w:szCs w:val="26"/>
-        </w:rPr>
-        <w:t>Thread.sleep</w:t>
-      </w:r>
-      <w:proofErr w:type="spellEnd"/>
-      <w:r>
-        <w:rPr>
-          <w:rFonts w:ascii="Times New Roman" w:hAnsi="Times New Roman" w:cs="Times New Roman"/>
-          <w:sz w:val="26"/>
-          <w:szCs w:val="26"/>
-        </w:rPr>
-        <w:t xml:space="preserve">() della classe Thread in quanto avrebbe fermato l’intera esecuzione dell’applicazione. </w:t>
+        <w:t xml:space="preserve"> per quanto riguarda il controllo di collisione del player contro i nemici e la possibilità di sparare proiettili ripetutamente tenendo premuta la barra spaziatrice, non ho potuto utilizzare il metodo Thread.sleep() della classe Thread in quanto avrebbe fermato l’intera esecuzione dell’applicazione. </w:t>
       </w:r>
       <w:r>
         <w:rPr>
@@ -13372,43 +11785,7 @@
           <w:sz w:val="26"/>
           <w:szCs w:val="26"/>
         </w:rPr>
-        <w:t>Ho quindi pensato di inserire due variabili (</w:t>
-      </w:r>
-      <w:proofErr w:type="spellStart"/>
-      <w:r>
-        <w:rPr>
-          <w:rFonts w:ascii="Times New Roman" w:hAnsi="Times New Roman" w:cs="Times New Roman"/>
-          <w:sz w:val="26"/>
-          <w:szCs w:val="26"/>
-        </w:rPr>
-        <w:t>startMillis</w:t>
-      </w:r>
-      <w:proofErr w:type="spellEnd"/>
-      <w:r>
-        <w:rPr>
-          <w:rFonts w:ascii="Times New Roman" w:hAnsi="Times New Roman" w:cs="Times New Roman"/>
-          <w:sz w:val="26"/>
-          <w:szCs w:val="26"/>
-        </w:rPr>
-        <w:t xml:space="preserve"> e </w:t>
-      </w:r>
-      <w:proofErr w:type="spellStart"/>
-      <w:r>
-        <w:rPr>
-          <w:rFonts w:ascii="Times New Roman" w:hAnsi="Times New Roman" w:cs="Times New Roman"/>
-          <w:sz w:val="26"/>
-          <w:szCs w:val="26"/>
-        </w:rPr>
-        <w:t>stopMillis</w:t>
-      </w:r>
-      <w:proofErr w:type="spellEnd"/>
-      <w:r>
-        <w:rPr>
-          <w:rFonts w:ascii="Times New Roman" w:hAnsi="Times New Roman" w:cs="Times New Roman"/>
-          <w:sz w:val="26"/>
-          <w:szCs w:val="26"/>
-        </w:rPr>
-        <w:t>) che controllassero il passare del tempo ed effettuando la loro successiva differenza sono riuscita a fronteggiare questo problema.</w:t>
+        <w:t>Ho quindi pensato di inserire due variabili (startMillis e stopMillis) che controllassero il passare del tempo ed effettuando la loro successiva differenza sono riuscita a fronteggiare questo problema.</w:t>
       </w:r>
       <w:r>
         <w:rPr>
@@ -13573,27 +11950,15 @@
         </w:rPr>
         <w:t xml:space="preserve">_ </w:t>
       </w:r>
-      <w:proofErr w:type="spellStart"/>
-      <w:r>
-        <w:rPr>
-          <w:rFonts w:ascii="Times New Roman" w:hAnsi="Times New Roman" w:cs="Times New Roman"/>
-          <w:b/>
-          <w:bCs/>
-          <w:sz w:val="26"/>
-          <w:szCs w:val="26"/>
-        </w:rPr>
-        <w:t>Factory</w:t>
-      </w:r>
-      <w:proofErr w:type="spellEnd"/>
-      <w:r>
-        <w:rPr>
-          <w:rFonts w:ascii="Times New Roman" w:hAnsi="Times New Roman" w:cs="Times New Roman"/>
-          <w:b/>
-          <w:bCs/>
-          <w:sz w:val="26"/>
-          <w:szCs w:val="26"/>
-        </w:rPr>
-        <w:t xml:space="preserve"> Pattern</w:t>
+      <w:r>
+        <w:rPr>
+          <w:rFonts w:ascii="Times New Roman" w:hAnsi="Times New Roman" w:cs="Times New Roman"/>
+          <w:b/>
+          <w:bCs/>
+          <w:sz w:val="26"/>
+          <w:szCs w:val="26"/>
+        </w:rPr>
+        <w:t>Factory Pattern</w:t>
       </w:r>
       <w:r>
         <w:rPr>
@@ -13638,61 +12003,7 @@
           <w:sz w:val="26"/>
           <w:szCs w:val="26"/>
         </w:rPr>
-        <w:t xml:space="preserve"> nella classe </w:t>
-      </w:r>
-      <w:proofErr w:type="spellStart"/>
-      <w:r>
-        <w:rPr>
-          <w:rFonts w:ascii="Times New Roman" w:hAnsi="Times New Roman" w:cs="Times New Roman"/>
-          <w:sz w:val="26"/>
-          <w:szCs w:val="26"/>
-        </w:rPr>
-        <w:t>UpDownLeftRight</w:t>
-      </w:r>
-      <w:proofErr w:type="spellEnd"/>
-      <w:r>
-        <w:rPr>
-          <w:rFonts w:ascii="Times New Roman" w:hAnsi="Times New Roman" w:cs="Times New Roman"/>
-          <w:sz w:val="26"/>
-          <w:szCs w:val="26"/>
-        </w:rPr>
-        <w:t xml:space="preserve"> &lt;X&gt;, in cui X specifica il tipo di ritorno di </w:t>
-      </w:r>
-      <w:proofErr w:type="spellStart"/>
-      <w:r>
-        <w:rPr>
-          <w:rFonts w:ascii="Times New Roman" w:hAnsi="Times New Roman" w:cs="Times New Roman"/>
-          <w:sz w:val="26"/>
-          <w:szCs w:val="26"/>
-        </w:rPr>
-        <w:t>value</w:t>
-      </w:r>
-      <w:proofErr w:type="spellEnd"/>
-      <w:r>
-        <w:rPr>
-          <w:rFonts w:ascii="Times New Roman" w:hAnsi="Times New Roman" w:cs="Times New Roman"/>
-          <w:sz w:val="26"/>
-          <w:szCs w:val="26"/>
-        </w:rPr>
-        <w:t xml:space="preserve">, e nella classe </w:t>
-      </w:r>
-      <w:proofErr w:type="spellStart"/>
-      <w:r>
-        <w:rPr>
-          <w:rFonts w:ascii="Times New Roman" w:hAnsi="Times New Roman" w:cs="Times New Roman"/>
-          <w:sz w:val="26"/>
-          <w:szCs w:val="26"/>
-        </w:rPr>
-        <w:t>CircularList</w:t>
-      </w:r>
-      <w:proofErr w:type="spellEnd"/>
-      <w:r>
-        <w:rPr>
-          <w:rFonts w:ascii="Times New Roman" w:hAnsi="Times New Roman" w:cs="Times New Roman"/>
-          <w:sz w:val="26"/>
-          <w:szCs w:val="26"/>
-        </w:rPr>
-        <w:t>&lt;E&gt;, in cui E rappresenta il tipo di elemento.</w:t>
+        <w:t xml:space="preserve"> nella classe UpDownLeftRight &lt;X&gt;, in cui X specifica il tipo di ritorno di value, e nella classe CircularList&lt;E&gt;, in cui E rappresenta il tipo di elemento.</w:t>
       </w:r>
     </w:p>
     <w:p>
@@ -13721,29 +12032,7 @@
           <w:sz w:val="26"/>
           <w:szCs w:val="26"/>
         </w:rPr>
-        <w:t xml:space="preserve">Algoritmo di </w:t>
-      </w:r>
-      <w:proofErr w:type="spellStart"/>
-      <w:r>
-        <w:rPr>
-          <w:rFonts w:ascii="Times New Roman" w:hAnsi="Times New Roman" w:cs="Times New Roman"/>
-          <w:b/>
-          <w:bCs/>
-          <w:sz w:val="26"/>
-          <w:szCs w:val="26"/>
-        </w:rPr>
-        <w:t>Dijkstra</w:t>
-      </w:r>
-      <w:proofErr w:type="spellEnd"/>
-      <w:r>
-        <w:rPr>
-          <w:rFonts w:ascii="Times New Roman" w:hAnsi="Times New Roman" w:cs="Times New Roman"/>
-          <w:b/>
-          <w:bCs/>
-          <w:sz w:val="26"/>
-          <w:szCs w:val="26"/>
-        </w:rPr>
-        <w:t xml:space="preserve"> </w:t>
+        <w:t xml:space="preserve">Algoritmo di Dijkstra </w:t>
       </w:r>
       <w:r>
         <w:rPr>
@@ -13772,43 +12061,7 @@
           <w:sz w:val="26"/>
           <w:szCs w:val="26"/>
         </w:rPr>
-        <w:t xml:space="preserve"> e reso generico per essere utilizzato con la classe </w:t>
-      </w:r>
-      <w:proofErr w:type="spellStart"/>
-      <w:r>
-        <w:rPr>
-          <w:rFonts w:ascii="Times New Roman" w:hAnsi="Times New Roman" w:cs="Times New Roman"/>
-          <w:sz w:val="26"/>
-          <w:szCs w:val="26"/>
-        </w:rPr>
-        <w:t>Graph</w:t>
-      </w:r>
-      <w:proofErr w:type="spellEnd"/>
-      <w:r>
-        <w:rPr>
-          <w:rFonts w:ascii="Times New Roman" w:hAnsi="Times New Roman" w:cs="Times New Roman"/>
-          <w:sz w:val="26"/>
-          <w:szCs w:val="26"/>
-        </w:rPr>
-        <w:t xml:space="preserve"> creata da </w:t>
-      </w:r>
-      <w:proofErr w:type="spellStart"/>
-      <w:r>
-        <w:rPr>
-          <w:rFonts w:ascii="Times New Roman" w:hAnsi="Times New Roman" w:cs="Times New Roman"/>
-          <w:sz w:val="26"/>
-          <w:szCs w:val="26"/>
-        </w:rPr>
-        <w:t>Nediani</w:t>
-      </w:r>
-      <w:proofErr w:type="spellEnd"/>
-      <w:r>
-        <w:rPr>
-          <w:rFonts w:ascii="Times New Roman" w:hAnsi="Times New Roman" w:cs="Times New Roman"/>
-          <w:sz w:val="26"/>
-          <w:szCs w:val="26"/>
-        </w:rPr>
-        <w:t>.</w:t>
+        <w:t xml:space="preserve"> e reso generico per essere utilizzato con la classe Graph creata da Nediani.</w:t>
       </w:r>
     </w:p>
     <w:p>
@@ -13829,27 +12082,15 @@
         </w:rPr>
         <w:t xml:space="preserve">_ Utilizzo di </w:t>
       </w:r>
-      <w:proofErr w:type="spellStart"/>
-      <w:r>
-        <w:rPr>
-          <w:rFonts w:ascii="Times New Roman" w:hAnsi="Times New Roman" w:cs="Times New Roman"/>
-          <w:b/>
-          <w:bCs/>
-          <w:sz w:val="26"/>
-          <w:szCs w:val="26"/>
-        </w:rPr>
-        <w:t>System.currentTimeMillis</w:t>
-      </w:r>
-      <w:proofErr w:type="spellEnd"/>
-      <w:r>
-        <w:rPr>
-          <w:rFonts w:ascii="Times New Roman" w:hAnsi="Times New Roman" w:cs="Times New Roman"/>
-          <w:b/>
-          <w:bCs/>
-          <w:sz w:val="26"/>
-          <w:szCs w:val="26"/>
-        </w:rPr>
-        <w:t>()</w:t>
+      <w:r>
+        <w:rPr>
+          <w:rFonts w:ascii="Times New Roman" w:hAnsi="Times New Roman" w:cs="Times New Roman"/>
+          <w:b/>
+          <w:bCs/>
+          <w:sz w:val="26"/>
+          <w:szCs w:val="26"/>
+        </w:rPr>
+        <w:t>System.currentTimeMillis()</w:t>
       </w:r>
       <w:r>
         <w:rPr>
@@ -14015,25 +12256,7 @@
           <w:sz w:val="26"/>
           <w:szCs w:val="26"/>
         </w:rPr>
-        <w:t xml:space="preserve">, Lambda </w:t>
-      </w:r>
-      <w:proofErr w:type="spellStart"/>
-      <w:r>
-        <w:rPr>
-          <w:rFonts w:ascii="Times New Roman" w:hAnsi="Times New Roman" w:cs="Times New Roman"/>
-          <w:sz w:val="26"/>
-          <w:szCs w:val="26"/>
-        </w:rPr>
-        <w:t>expressions</w:t>
-      </w:r>
-      <w:proofErr w:type="spellEnd"/>
-      <w:r>
-        <w:rPr>
-          <w:rFonts w:ascii="Times New Roman" w:hAnsi="Times New Roman" w:cs="Times New Roman"/>
-          <w:sz w:val="26"/>
-          <w:szCs w:val="26"/>
-        </w:rPr>
-        <w:t xml:space="preserve"> e classi anonime per rendere, dove possibile, il codice più conciso e leggibile.</w:t>
+        <w:t>, Lambda expressions e classi anonime per rendere, dove possibile, il codice più conciso e leggibile.</w:t>
       </w:r>
     </w:p>
     <w:p>
@@ -14086,7 +12309,6 @@
         <w:lastRenderedPageBreak/>
         <w:t xml:space="preserve">Ho inoltre implementato, previa consultazione di documentazione a riguardo, un algoritmo di esplorazione di gradi di tipo </w:t>
       </w:r>
-      <w:proofErr w:type="spellStart"/>
       <w:r>
         <w:rPr>
           <w:rFonts w:ascii="Times New Roman" w:hAnsi="Times New Roman" w:cs="Times New Roman"/>
@@ -14095,31 +12317,8 @@
           <w:sz w:val="26"/>
           <w:szCs w:val="26"/>
         </w:rPr>
-        <w:t>Breadth</w:t>
-      </w:r>
-      <w:proofErr w:type="spellEnd"/>
-      <w:r>
-        <w:rPr>
-          <w:rFonts w:ascii="Times New Roman" w:hAnsi="Times New Roman" w:cs="Times New Roman"/>
-          <w:i/>
-          <w:iCs/>
-          <w:sz w:val="26"/>
-          <w:szCs w:val="26"/>
-        </w:rPr>
-        <w:t xml:space="preserve"> First </w:t>
-      </w:r>
-      <w:proofErr w:type="spellStart"/>
-      <w:r>
-        <w:rPr>
-          <w:rFonts w:ascii="Times New Roman" w:hAnsi="Times New Roman" w:cs="Times New Roman"/>
-          <w:i/>
-          <w:iCs/>
-          <w:sz w:val="26"/>
-          <w:szCs w:val="26"/>
-        </w:rPr>
-        <w:t>Search</w:t>
-      </w:r>
-      <w:proofErr w:type="spellEnd"/>
+        <w:t>Breadth First Search</w:t>
+      </w:r>
       <w:r>
         <w:rPr>
           <w:rFonts w:ascii="Times New Roman" w:hAnsi="Times New Roman" w:cs="Times New Roman"/>
@@ -14256,27 +12455,7 @@
           <w:szCs w:val="26"/>
           <w:lang w:eastAsia="ar-SA"/>
         </w:rPr>
-        <w:t xml:space="preserve"> fatto uso della libreria Slick2D (</w:t>
-      </w:r>
-      <w:proofErr w:type="spellStart"/>
-      <w:r>
-        <w:rPr>
-          <w:rFonts w:ascii="Times New Roman" w:eastAsia="Calibri" w:hAnsi="Times New Roman" w:cs="Times New Roman"/>
-          <w:sz w:val="26"/>
-          <w:szCs w:val="26"/>
-          <w:lang w:eastAsia="ar-SA"/>
-        </w:rPr>
-        <w:t>Javadoc</w:t>
-      </w:r>
-      <w:proofErr w:type="spellEnd"/>
-      <w:r>
-        <w:rPr>
-          <w:rFonts w:ascii="Times New Roman" w:eastAsia="Calibri" w:hAnsi="Times New Roman" w:cs="Times New Roman"/>
-          <w:sz w:val="26"/>
-          <w:szCs w:val="26"/>
-          <w:lang w:eastAsia="ar-SA"/>
-        </w:rPr>
-        <w:t xml:space="preserve">: </w:t>
+        <w:t xml:space="preserve"> fatto uso della libreria Slick2D (Javadoc: </w:t>
       </w:r>
       <w:hyperlink r:id="rId27" w:history="1">
         <w:r>
@@ -14450,27 +12629,7 @@
           <w:szCs w:val="26"/>
           <w:lang w:eastAsia="ar-SA"/>
         </w:rPr>
-        <w:t xml:space="preserve"> S</w:t>
-      </w:r>
-      <w:proofErr w:type="spellStart"/>
-      <w:r>
-        <w:rPr>
-          <w:rFonts w:ascii="Times New Roman" w:eastAsia="Calibri" w:hAnsi="Times New Roman" w:cs="Times New Roman"/>
-          <w:sz w:val="26"/>
-          <w:szCs w:val="26"/>
-          <w:lang w:eastAsia="ar-SA"/>
-        </w:rPr>
-        <w:t>lick</w:t>
-      </w:r>
-      <w:proofErr w:type="spellEnd"/>
-      <w:r>
-        <w:rPr>
-          <w:rFonts w:ascii="Times New Roman" w:eastAsia="Calibri" w:hAnsi="Times New Roman" w:cs="Times New Roman"/>
-          <w:sz w:val="26"/>
-          <w:szCs w:val="26"/>
-          <w:lang w:eastAsia="ar-SA"/>
-        </w:rPr>
-        <w:t xml:space="preserve"> </w:t>
+        <w:t xml:space="preserve"> Slick </w:t>
       </w:r>
       <w:r>
         <w:rPr>
@@ -14562,61 +12721,17 @@
           <w:szCs w:val="26"/>
           <w:lang w:eastAsia="ar-SA"/>
         </w:rPr>
-        <w:t xml:space="preserve">Lambda </w:t>
-      </w:r>
-      <w:proofErr w:type="spellStart"/>
-      <w:r>
-        <w:rPr>
-          <w:rFonts w:ascii="Times New Roman" w:eastAsia="Calibri" w:hAnsi="Times New Roman" w:cs="Times New Roman"/>
-          <w:b/>
-          <w:bCs/>
+        <w:t>Lambda expressions</w:t>
+      </w:r>
+      <w:r>
+        <w:rPr>
+          <w:rFonts w:ascii="Times New Roman" w:eastAsia="Calibri" w:hAnsi="Times New Roman" w:cs="Times New Roman"/>
           <w:sz w:val="26"/>
           <w:szCs w:val="26"/>
           <w:lang w:eastAsia="ar-SA"/>
         </w:rPr>
-        <w:t>expressions</w:t>
-      </w:r>
-      <w:proofErr w:type="spellEnd"/>
-      <w:r>
-        <w:rPr>
-          <w:rFonts w:ascii="Times New Roman" w:eastAsia="Calibri" w:hAnsi="Times New Roman" w:cs="Times New Roman"/>
-          <w:sz w:val="26"/>
-          <w:szCs w:val="26"/>
-          <w:lang w:eastAsia="ar-SA"/>
-        </w:rPr>
-        <w:t xml:space="preserve">, all'interno delle classi </w:t>
-      </w:r>
-      <w:proofErr w:type="spellStart"/>
-      <w:r>
-        <w:rPr>
-          <w:rFonts w:ascii="Times New Roman" w:eastAsia="Calibri" w:hAnsi="Times New Roman" w:cs="Times New Roman"/>
-          <w:sz w:val="26"/>
-          <w:szCs w:val="26"/>
-          <w:lang w:eastAsia="ar-SA"/>
-        </w:rPr>
-        <w:t>GameViewImpl</w:t>
-      </w:r>
-      <w:proofErr w:type="spellEnd"/>
-      <w:r>
-        <w:rPr>
-          <w:rFonts w:ascii="Times New Roman" w:eastAsia="Calibri" w:hAnsi="Times New Roman" w:cs="Times New Roman"/>
-          <w:sz w:val="26"/>
-          <w:szCs w:val="26"/>
-          <w:lang w:eastAsia="ar-SA"/>
-        </w:rPr>
-        <w:t xml:space="preserve"> e </w:t>
-      </w:r>
-      <w:proofErr w:type="spellStart"/>
-      <w:r>
-        <w:rPr>
-          <w:rFonts w:ascii="Times New Roman" w:eastAsia="Calibri" w:hAnsi="Times New Roman" w:cs="Times New Roman"/>
-          <w:sz w:val="26"/>
-          <w:szCs w:val="26"/>
-          <w:lang w:eastAsia="ar-SA"/>
-        </w:rPr>
-        <w:t>ModelCommunicatorImpl</w:t>
-      </w:r>
-      <w:proofErr w:type="spellEnd"/>
+        <w:t>, all'interno delle classi GameViewImpl e ModelCommunicatorImpl</w:t>
+      </w:r>
       <w:r>
         <w:rPr>
           <w:rFonts w:ascii="Times New Roman" w:eastAsia="Calibri" w:hAnsi="Times New Roman" w:cs="Times New Roman"/>
@@ -14727,9 +12842,8 @@
           <w:szCs w:val="26"/>
           <w:lang w:eastAsia="ar-SA"/>
         </w:rPr>
-        <w:t xml:space="preserve">, all'interno delle classi </w:t>
-      </w:r>
-      <w:proofErr w:type="spellStart"/>
+        <w:t>, all'interno delle classi GameViewImpl e ModelCommunicatorImpl</w:t>
+      </w:r>
       <w:r>
         <w:rPr>
           <w:rFonts w:ascii="Times New Roman" w:eastAsia="Arial" w:hAnsi="Times New Roman" w:cs="Times New Roman"/>
@@ -14737,9 +12851,8 @@
           <w:szCs w:val="26"/>
           <w:lang w:eastAsia="ar-SA"/>
         </w:rPr>
-        <w:t>GameViewImpl</w:t>
-      </w:r>
-      <w:proofErr w:type="spellEnd"/>
+        <w:t>. N</w:t>
+      </w:r>
       <w:r>
         <w:rPr>
           <w:rFonts w:ascii="Times New Roman" w:eastAsia="Arial" w:hAnsi="Times New Roman" w:cs="Times New Roman"/>
@@ -14747,9 +12860,107 @@
           <w:szCs w:val="26"/>
           <w:lang w:eastAsia="ar-SA"/>
         </w:rPr>
+        <w:t>el primo caso</w:t>
+      </w:r>
+      <w:r>
+        <w:rPr>
+          <w:rFonts w:ascii="Times New Roman" w:eastAsia="Arial" w:hAnsi="Times New Roman" w:cs="Times New Roman"/>
+          <w:sz w:val="26"/>
+          <w:szCs w:val="26"/>
+          <w:lang w:eastAsia="ar-SA"/>
+        </w:rPr>
+        <w:t xml:space="preserve">, sono stati utilizzati </w:t>
+      </w:r>
+      <w:r>
+        <w:rPr>
+          <w:rFonts w:ascii="Times New Roman" w:eastAsia="Arial" w:hAnsi="Times New Roman" w:cs="Times New Roman"/>
+          <w:sz w:val="26"/>
+          <w:szCs w:val="26"/>
+          <w:lang w:eastAsia="ar-SA"/>
+        </w:rPr>
+        <w:t>nel metodo drawMod() per selezionare tutt</w:t>
+      </w:r>
+      <w:r>
+        <w:rPr>
+          <w:rFonts w:ascii="Times New Roman" w:eastAsia="Arial" w:hAnsi="Times New Roman" w:cs="Times New Roman"/>
+          <w:sz w:val="26"/>
+          <w:szCs w:val="26"/>
+          <w:lang w:eastAsia="ar-SA"/>
+        </w:rPr>
+        <w:t xml:space="preserve">i i modificatori </w:t>
+      </w:r>
+      <w:r>
+        <w:rPr>
+          <w:rFonts w:ascii="Times New Roman" w:eastAsia="Arial" w:hAnsi="Times New Roman" w:cs="Times New Roman"/>
+          <w:sz w:val="26"/>
+          <w:szCs w:val="26"/>
+          <w:lang w:eastAsia="ar-SA"/>
+        </w:rPr>
+        <w:t>da disegnare</w:t>
+      </w:r>
+      <w:r>
+        <w:rPr>
+          <w:rFonts w:ascii="Times New Roman" w:eastAsia="Arial" w:hAnsi="Times New Roman" w:cs="Times New Roman"/>
+          <w:sz w:val="26"/>
+          <w:szCs w:val="26"/>
+          <w:lang w:eastAsia="ar-SA"/>
+        </w:rPr>
+        <w:t xml:space="preserve"> mentre </w:t>
+      </w:r>
+      <w:r>
+        <w:rPr>
+          <w:rFonts w:ascii="Times New Roman" w:eastAsia="Arial" w:hAnsi="Times New Roman" w:cs="Times New Roman"/>
+          <w:sz w:val="26"/>
+          <w:szCs w:val="26"/>
+          <w:lang w:eastAsia="ar-SA"/>
+        </w:rPr>
+        <w:t>nel secondo caso</w:t>
+      </w:r>
+      <w:r>
+        <w:rPr>
+          <w:rFonts w:ascii="Times New Roman" w:eastAsia="Arial" w:hAnsi="Times New Roman" w:cs="Times New Roman"/>
+          <w:sz w:val="26"/>
+          <w:szCs w:val="26"/>
+          <w:lang w:eastAsia="ar-SA"/>
+        </w:rPr>
+        <w:t xml:space="preserve"> sono presenti </w:t>
+      </w:r>
+      <w:r>
+        <w:rPr>
+          <w:rFonts w:ascii="Times New Roman" w:eastAsia="Arial" w:hAnsi="Times New Roman" w:cs="Times New Roman"/>
+          <w:sz w:val="26"/>
+          <w:szCs w:val="26"/>
+          <w:lang w:eastAsia="ar-SA"/>
+        </w:rPr>
+        <w:t xml:space="preserve">nei metodi </w:t>
+      </w:r>
+      <w:r>
+        <w:rPr>
+          <w:rFonts w:ascii="Times New Roman" w:eastAsia="Arial" w:hAnsi="Times New Roman" w:cs="Times New Roman"/>
+          <w:sz w:val="26"/>
+          <w:szCs w:val="26"/>
+          <w:lang w:eastAsia="ar-SA"/>
+        </w:rPr>
+        <w:t>c</w:t>
+      </w:r>
+      <w:r>
+        <w:rPr>
+          <w:rFonts w:ascii="Times New Roman" w:eastAsia="Arial" w:hAnsi="Times New Roman" w:cs="Times New Roman"/>
+          <w:sz w:val="26"/>
+          <w:szCs w:val="26"/>
+          <w:lang w:eastAsia="ar-SA"/>
+        </w:rPr>
+        <w:t>heckEmpty()</w:t>
+      </w:r>
+      <w:r>
+        <w:rPr>
+          <w:rFonts w:ascii="Times New Roman" w:eastAsia="Arial" w:hAnsi="Times New Roman" w:cs="Times New Roman"/>
+          <w:sz w:val="26"/>
+          <w:szCs w:val="26"/>
+          <w:lang w:eastAsia="ar-SA"/>
+        </w:rPr>
         <w:t xml:space="preserve"> e </w:t>
       </w:r>
-      <w:proofErr w:type="spellStart"/>
       <w:r>
         <w:rPr>
           <w:rFonts w:ascii="Times New Roman" w:eastAsia="Arial" w:hAnsi="Times New Roman" w:cs="Times New Roman"/>
@@ -14757,9 +12968,8 @@
           <w:szCs w:val="26"/>
           <w:lang w:eastAsia="ar-SA"/>
         </w:rPr>
-        <w:t>ModelCommunicatorImpl</w:t>
-      </w:r>
-      <w:proofErr w:type="spellEnd"/>
+        <w:t>getRoomID</w:t>
+      </w:r>
       <w:r>
         <w:rPr>
           <w:rFonts w:ascii="Times New Roman" w:eastAsia="Arial" w:hAnsi="Times New Roman" w:cs="Times New Roman"/>
@@ -14767,7 +12977,7 @@
           <w:szCs w:val="26"/>
           <w:lang w:eastAsia="ar-SA"/>
         </w:rPr>
-        <w:t>. N</w:t>
+        <w:t>()</w:t>
       </w:r>
       <w:r>
         <w:rPr>
@@ -14776,7 +12986,7 @@
           <w:szCs w:val="26"/>
           <w:lang w:eastAsia="ar-SA"/>
         </w:rPr>
-        <w:t>el primo caso</w:t>
+        <w:t xml:space="preserve">, i quali vengono utilizzati rispettivamente per </w:t>
       </w:r>
       <w:r>
         <w:rPr>
@@ -14785,7 +12995,7 @@
           <w:szCs w:val="26"/>
           <w:lang w:eastAsia="ar-SA"/>
         </w:rPr>
-        <w:t xml:space="preserve">, sono stati utilizzati </w:t>
+        <w:t xml:space="preserve">capire se una stanza </w:t>
       </w:r>
       <w:r>
         <w:rPr>
@@ -14794,9 +13004,8 @@
           <w:szCs w:val="26"/>
           <w:lang w:eastAsia="ar-SA"/>
         </w:rPr>
-        <w:t xml:space="preserve">nel metodo </w:t>
-      </w:r>
-      <w:proofErr w:type="spellStart"/>
+        <w:t>sia</w:t>
+      </w:r>
       <w:r>
         <w:rPr>
           <w:rFonts w:ascii="Times New Roman" w:eastAsia="Arial" w:hAnsi="Times New Roman" w:cs="Times New Roman"/>
@@ -14804,9 +13013,8 @@
           <w:szCs w:val="26"/>
           <w:lang w:eastAsia="ar-SA"/>
         </w:rPr>
-        <w:t>drawMod</w:t>
-      </w:r>
-      <w:proofErr w:type="spellEnd"/>
+        <w:t xml:space="preserve"> collegata ad altre e</w:t>
+      </w:r>
       <w:r>
         <w:rPr>
           <w:rFonts w:ascii="Times New Roman" w:eastAsia="Arial" w:hAnsi="Times New Roman" w:cs="Times New Roman"/>
@@ -14814,7 +13022,7 @@
           <w:szCs w:val="26"/>
           <w:lang w:eastAsia="ar-SA"/>
         </w:rPr>
-        <w:t>() per selezionare tutt</w:t>
+        <w:t xml:space="preserve"> </w:t>
       </w:r>
       <w:r>
         <w:rPr>
@@ -14823,7 +13031,7 @@
           <w:szCs w:val="26"/>
           <w:lang w:eastAsia="ar-SA"/>
         </w:rPr>
-        <w:t xml:space="preserve">i i modificatori </w:t>
+        <w:t>verificar</w:t>
       </w:r>
       <w:r>
         <w:rPr>
@@ -14832,7 +13040,7 @@
           <w:szCs w:val="26"/>
           <w:lang w:eastAsia="ar-SA"/>
         </w:rPr>
-        <w:t>da disegnare</w:t>
+        <w:t xml:space="preserve">e la presenza di una </w:t>
       </w:r>
       <w:r>
         <w:rPr>
@@ -14841,7 +13049,7 @@
           <w:szCs w:val="26"/>
           <w:lang w:eastAsia="ar-SA"/>
         </w:rPr>
-        <w:t xml:space="preserve"> mentre </w:t>
+        <w:t>porta</w:t>
       </w:r>
       <w:r>
         <w:rPr>
@@ -14850,7 +13058,7 @@
           <w:szCs w:val="26"/>
           <w:lang w:eastAsia="ar-SA"/>
         </w:rPr>
-        <w:t>nel secondo caso</w:t>
+        <w:t xml:space="preserve"> </w:t>
       </w:r>
       <w:r>
         <w:rPr>
@@ -14859,7 +13067,7 @@
           <w:szCs w:val="26"/>
           <w:lang w:eastAsia="ar-SA"/>
         </w:rPr>
-        <w:t xml:space="preserve"> sono presenti </w:t>
+        <w:t xml:space="preserve">all’interno di essa </w:t>
       </w:r>
       <w:r>
         <w:rPr>
@@ -14868,9 +13076,8 @@
           <w:szCs w:val="26"/>
           <w:lang w:eastAsia="ar-SA"/>
         </w:rPr>
-        <w:t xml:space="preserve">nei metodi </w:t>
-      </w:r>
-      <w:proofErr w:type="spellStart"/>
+        <w:t xml:space="preserve">e </w:t>
+      </w:r>
       <w:r>
         <w:rPr>
           <w:rFonts w:ascii="Times New Roman" w:eastAsia="Arial" w:hAnsi="Times New Roman" w:cs="Times New Roman"/>
@@ -14878,183 +13085,7 @@
           <w:szCs w:val="26"/>
           <w:lang w:eastAsia="ar-SA"/>
         </w:rPr>
-        <w:t>c</w:t>
-      </w:r>
-      <w:r>
-        <w:rPr>
-          <w:rFonts w:ascii="Times New Roman" w:eastAsia="Arial" w:hAnsi="Times New Roman" w:cs="Times New Roman"/>
-          <w:sz w:val="26"/>
-          <w:szCs w:val="26"/>
-          <w:lang w:eastAsia="ar-SA"/>
-        </w:rPr>
-        <w:t>heckEmpty</w:t>
-      </w:r>
-      <w:proofErr w:type="spellEnd"/>
-      <w:r>
-        <w:rPr>
-          <w:rFonts w:ascii="Times New Roman" w:eastAsia="Arial" w:hAnsi="Times New Roman" w:cs="Times New Roman"/>
-          <w:sz w:val="26"/>
-          <w:szCs w:val="26"/>
-          <w:lang w:eastAsia="ar-SA"/>
-        </w:rPr>
-        <w:t>()</w:t>
-      </w:r>
-      <w:r>
-        <w:rPr>
-          <w:rFonts w:ascii="Times New Roman" w:eastAsia="Arial" w:hAnsi="Times New Roman" w:cs="Times New Roman"/>
-          <w:sz w:val="26"/>
-          <w:szCs w:val="26"/>
-          <w:lang w:eastAsia="ar-SA"/>
-        </w:rPr>
-        <w:t xml:space="preserve"> e </w:t>
-      </w:r>
-      <w:proofErr w:type="spellStart"/>
-      <w:r>
-        <w:rPr>
-          <w:rFonts w:ascii="Times New Roman" w:eastAsia="Arial" w:hAnsi="Times New Roman" w:cs="Times New Roman"/>
-          <w:sz w:val="26"/>
-          <w:szCs w:val="26"/>
-          <w:lang w:eastAsia="ar-SA"/>
-        </w:rPr>
-        <w:t>getRoomID</w:t>
-      </w:r>
-      <w:proofErr w:type="spellEnd"/>
-      <w:r>
-        <w:rPr>
-          <w:rFonts w:ascii="Times New Roman" w:eastAsia="Arial" w:hAnsi="Times New Roman" w:cs="Times New Roman"/>
-          <w:sz w:val="26"/>
-          <w:szCs w:val="26"/>
-          <w:lang w:eastAsia="ar-SA"/>
-        </w:rPr>
-        <w:t>()</w:t>
-      </w:r>
-      <w:r>
-        <w:rPr>
-          <w:rFonts w:ascii="Times New Roman" w:eastAsia="Arial" w:hAnsi="Times New Roman" w:cs="Times New Roman"/>
-          <w:sz w:val="26"/>
-          <w:szCs w:val="26"/>
-          <w:lang w:eastAsia="ar-SA"/>
-        </w:rPr>
-        <w:t xml:space="preserve">, i quali vengono utilizzati rispettivamente per </w:t>
-      </w:r>
-      <w:r>
-        <w:rPr>
-          <w:rFonts w:ascii="Times New Roman" w:eastAsia="Arial" w:hAnsi="Times New Roman" w:cs="Times New Roman"/>
-          <w:sz w:val="26"/>
-          <w:szCs w:val="26"/>
-          <w:lang w:eastAsia="ar-SA"/>
-        </w:rPr>
-        <w:t xml:space="preserve">capire se una stanza </w:t>
-      </w:r>
-      <w:r>
-        <w:rPr>
-          <w:rFonts w:ascii="Times New Roman" w:eastAsia="Arial" w:hAnsi="Times New Roman" w:cs="Times New Roman"/>
-          <w:sz w:val="26"/>
-          <w:szCs w:val="26"/>
-          <w:lang w:eastAsia="ar-SA"/>
-        </w:rPr>
-        <w:t>sia</w:t>
-      </w:r>
-      <w:r>
-        <w:rPr>
-          <w:rFonts w:ascii="Times New Roman" w:eastAsia="Arial" w:hAnsi="Times New Roman" w:cs="Times New Roman"/>
-          <w:sz w:val="26"/>
-          <w:szCs w:val="26"/>
-          <w:lang w:eastAsia="ar-SA"/>
-        </w:rPr>
-        <w:t xml:space="preserve"> collegata ad altre e</w:t>
-      </w:r>
-      <w:r>
-        <w:rPr>
-          <w:rFonts w:ascii="Times New Roman" w:eastAsia="Arial" w:hAnsi="Times New Roman" w:cs="Times New Roman"/>
-          <w:sz w:val="26"/>
-          <w:szCs w:val="26"/>
-          <w:lang w:eastAsia="ar-SA"/>
-        </w:rPr>
-        <w:t xml:space="preserve"> </w:t>
-      </w:r>
-      <w:r>
-        <w:rPr>
-          <w:rFonts w:ascii="Times New Roman" w:eastAsia="Arial" w:hAnsi="Times New Roman" w:cs="Times New Roman"/>
-          <w:sz w:val="26"/>
-          <w:szCs w:val="26"/>
-          <w:lang w:eastAsia="ar-SA"/>
-        </w:rPr>
-        <w:t>verificar</w:t>
-      </w:r>
-      <w:r>
-        <w:rPr>
-          <w:rFonts w:ascii="Times New Roman" w:eastAsia="Arial" w:hAnsi="Times New Roman" w:cs="Times New Roman"/>
-          <w:sz w:val="26"/>
-          <w:szCs w:val="26"/>
-          <w:lang w:eastAsia="ar-SA"/>
-        </w:rPr>
-        <w:t xml:space="preserve">e la presenza di una </w:t>
-      </w:r>
-      <w:r>
-        <w:rPr>
-          <w:rFonts w:ascii="Times New Roman" w:eastAsia="Arial" w:hAnsi="Times New Roman" w:cs="Times New Roman"/>
-          <w:sz w:val="26"/>
-          <w:szCs w:val="26"/>
-          <w:lang w:eastAsia="ar-SA"/>
-        </w:rPr>
-        <w:t>porta</w:t>
-      </w:r>
-      <w:r>
-        <w:rPr>
-          <w:rFonts w:ascii="Times New Roman" w:eastAsia="Arial" w:hAnsi="Times New Roman" w:cs="Times New Roman"/>
-          <w:sz w:val="26"/>
-          <w:szCs w:val="26"/>
-          <w:lang w:eastAsia="ar-SA"/>
-        </w:rPr>
-        <w:t xml:space="preserve"> </w:t>
-      </w:r>
-      <w:r>
-        <w:rPr>
-          <w:rFonts w:ascii="Times New Roman" w:eastAsia="Arial" w:hAnsi="Times New Roman" w:cs="Times New Roman"/>
-          <w:sz w:val="26"/>
-          <w:szCs w:val="26"/>
-          <w:lang w:eastAsia="ar-SA"/>
-        </w:rPr>
-        <w:t xml:space="preserve">all’interno di essa </w:t>
-      </w:r>
-      <w:r>
-        <w:rPr>
-          <w:rFonts w:ascii="Times New Roman" w:eastAsia="Arial" w:hAnsi="Times New Roman" w:cs="Times New Roman"/>
-          <w:sz w:val="26"/>
-          <w:szCs w:val="26"/>
-          <w:lang w:eastAsia="ar-SA"/>
-        </w:rPr>
-        <w:t xml:space="preserve">e </w:t>
-      </w:r>
-      <w:r>
-        <w:rPr>
-          <w:rFonts w:ascii="Times New Roman" w:eastAsia="Arial" w:hAnsi="Times New Roman" w:cs="Times New Roman"/>
-          <w:sz w:val="26"/>
-          <w:szCs w:val="26"/>
-          <w:lang w:eastAsia="ar-SA"/>
-        </w:rPr>
-        <w:t xml:space="preserve">per ottenere il </w:t>
-      </w:r>
-      <w:proofErr w:type="spellStart"/>
-      <w:r>
-        <w:rPr>
-          <w:rFonts w:ascii="Times New Roman" w:eastAsia="Arial" w:hAnsi="Times New Roman" w:cs="Times New Roman"/>
-          <w:sz w:val="26"/>
-          <w:szCs w:val="26"/>
-          <w:lang w:eastAsia="ar-SA"/>
-        </w:rPr>
-        <w:t>roomID</w:t>
-      </w:r>
-      <w:proofErr w:type="spellEnd"/>
-      <w:r>
-        <w:rPr>
-          <w:rFonts w:ascii="Times New Roman" w:eastAsia="Arial" w:hAnsi="Times New Roman" w:cs="Times New Roman"/>
-          <w:sz w:val="26"/>
-          <w:szCs w:val="26"/>
-          <w:lang w:eastAsia="ar-SA"/>
-        </w:rPr>
-        <w:t xml:space="preserve"> corrispondente alla stanza collegata da una determinata porta</w:t>
+        <w:t>per ottenere il roomID corrispondente alla stanza collegata da una determinata porta</w:t>
       </w:r>
       <w:r>
         <w:rPr>
@@ -15405,43 +13436,7 @@
           <w:sz w:val="26"/>
           <w:szCs w:val="26"/>
         </w:rPr>
-        <w:t xml:space="preserve">Sono complessivamente soddisfatto del progetto ultimato. L’obiettivo principale era quello di creare diversi tipi di nemici con funzionalità differenti per rendere il gioco più vari. A livello implementativo, la difficoltà maggiore è stata quella di implementare le molte idee che avevo in testa, cercando anche di rendere il codice il più pulito possibile. Un mio errore credo che sia stato quello di non utilizzare una libreria esterna per la gestione dell’algoritmo di </w:t>
-      </w:r>
-      <w:proofErr w:type="spellStart"/>
-      <w:r>
-        <w:rPr>
-          <w:rFonts w:ascii="Times New Roman" w:hAnsi="Times New Roman" w:cs="Times New Roman"/>
-          <w:sz w:val="26"/>
-          <w:szCs w:val="26"/>
-        </w:rPr>
-        <w:t>Dijkstra</w:t>
-      </w:r>
-      <w:proofErr w:type="spellEnd"/>
-      <w:r>
-        <w:rPr>
-          <w:rFonts w:ascii="Times New Roman" w:hAnsi="Times New Roman" w:cs="Times New Roman"/>
-          <w:sz w:val="26"/>
-          <w:szCs w:val="26"/>
-        </w:rPr>
-        <w:t xml:space="preserve"> ma allo stesso tempo mi è stato più comodo copiare direttamente il codice da Internet per poi modificarlo a mio piacere, rendendolo anche generico, per adattarlo al meglio alle mie necessità. A prescindere dalle difficoltà riscontrate generale reputo questa esperienza estremamente positiva a prescindere dall’implementazione e dell’ottimizzazione del codice, in quanto mi ha dato la possibilità di lavorare in team, cosa che non era mai stata possibile e mi ha dato l’occasione di mettermi alla prova in nuovi ambiti che difficilmente si riescono ad affrontare con brevi esercitazioni. Inoltre, la fase implementativa, ha portato una maturazione delle mie competenze, che si è rispecchiata nella struttura del codice che ha subito diverse </w:t>
-      </w:r>
-      <w:proofErr w:type="spellStart"/>
-      <w:r>
-        <w:rPr>
-          <w:rFonts w:ascii="Times New Roman" w:hAnsi="Times New Roman" w:cs="Times New Roman"/>
-          <w:sz w:val="26"/>
-          <w:szCs w:val="26"/>
-        </w:rPr>
-        <w:t>refactory</w:t>
-      </w:r>
-      <w:proofErr w:type="spellEnd"/>
-      <w:r>
-        <w:rPr>
-          <w:rFonts w:ascii="Times New Roman" w:hAnsi="Times New Roman" w:cs="Times New Roman"/>
-          <w:sz w:val="26"/>
-          <w:szCs w:val="26"/>
-        </w:rPr>
-        <w:t xml:space="preserve"> per rendere il codice flessibile ed estendibile.</w:t>
+        <w:t>Sono complessivamente soddisfatto del progetto ultimato. L’obiettivo principale era quello di creare diversi tipi di nemici con funzionalità differenti per rendere il gioco più vari. A livello implementativo, la difficoltà maggiore è stata quella di implementare le molte idee che avevo in testa, cercando anche di rendere il codice il più pulito possibile. Un mio errore credo che sia stato quello di non utilizzare una libreria esterna per la gestione dell’algoritmo di Dijkstra ma allo stesso tempo mi è stato più comodo copiare direttamente il codice da Internet per poi modificarlo a mio piacere, rendendolo anche generico, per adattarlo al meglio alle mie necessità. A prescindere dalle difficoltà riscontrate generale reputo questa esperienza estremamente positiva a prescindere dall’implementazione e dell’ottimizzazione del codice, in quanto mi ha dato la possibilità di lavorare in team, cosa che non era mai stata possibile e mi ha dato l’occasione di mettermi alla prova in nuovi ambiti che difficilmente si riescono ad affrontare con brevi esercitazioni. Inoltre, la fase implementativa, ha portato una maturazione delle mie competenze, che si è rispecchiata nella struttura del codice che ha subito diverse refactory per rendere il codice flessibile ed estendibile.</w:t>
       </w:r>
     </w:p>
     <w:p>
@@ -15616,191 +13611,818 @@
         <w:spacing w:after="0" w:line="240" w:lineRule="auto"/>
         <w:ind w:left="708"/>
         <w:rPr>
+          <w:rFonts w:ascii="Times New Roman" w:hAnsi="Times New Roman" w:cs="Times New Roman"/>
+          <w:sz w:val="26"/>
+          <w:szCs w:val="26"/>
+        </w:rPr>
+      </w:pPr>
+      <w:r>
+        <w:rPr>
+          <w:rFonts w:ascii="Times New Roman" w:hAnsi="Times New Roman" w:cs="Times New Roman"/>
+          <w:sz w:val="26"/>
+          <w:szCs w:val="26"/>
+        </w:rPr>
+        <w:t xml:space="preserve">Complessivamente sono soddisfatto del risultato finale che abbiamo ottenuto, </w:t>
+      </w:r>
+      <w:r>
+        <w:rPr>
+          <w:rFonts w:ascii="Times New Roman" w:hAnsi="Times New Roman" w:cs="Times New Roman"/>
+          <w:sz w:val="26"/>
+          <w:szCs w:val="26"/>
+        </w:rPr>
+        <w:t>considerando</w:t>
+      </w:r>
+      <w:r>
+        <w:rPr>
+          <w:rFonts w:ascii="Times New Roman" w:hAnsi="Times New Roman" w:cs="Times New Roman"/>
+          <w:sz w:val="26"/>
+          <w:szCs w:val="26"/>
+        </w:rPr>
+        <w:t xml:space="preserve"> che l'unica esperienza</w:t>
+      </w:r>
+      <w:r>
+        <w:rPr>
+          <w:rFonts w:ascii="Times New Roman" w:hAnsi="Times New Roman" w:cs="Times New Roman"/>
+          <w:sz w:val="26"/>
+          <w:szCs w:val="26"/>
+        </w:rPr>
+        <w:t xml:space="preserve"> precedente</w:t>
+      </w:r>
+      <w:r>
+        <w:rPr>
+          <w:rFonts w:ascii="Times New Roman" w:hAnsi="Times New Roman" w:cs="Times New Roman"/>
+          <w:sz w:val="26"/>
+          <w:szCs w:val="26"/>
+        </w:rPr>
+        <w:t xml:space="preserve"> che ho avuto </w:t>
+      </w:r>
+      <w:r>
+        <w:rPr>
+          <w:rFonts w:ascii="Times New Roman" w:hAnsi="Times New Roman" w:cs="Times New Roman"/>
+          <w:sz w:val="26"/>
+          <w:szCs w:val="26"/>
+        </w:rPr>
+        <w:t xml:space="preserve">con il linguaggio </w:t>
+      </w:r>
+      <w:r>
+        <w:rPr>
+          <w:rFonts w:ascii="Times New Roman" w:hAnsi="Times New Roman" w:cs="Times New Roman"/>
+          <w:sz w:val="26"/>
+          <w:szCs w:val="26"/>
+        </w:rPr>
+        <w:t>Java è stat</w:t>
+      </w:r>
+      <w:r>
+        <w:rPr>
+          <w:rFonts w:ascii="Times New Roman" w:hAnsi="Times New Roman" w:cs="Times New Roman"/>
+          <w:sz w:val="26"/>
+          <w:szCs w:val="26"/>
+        </w:rPr>
+        <w:t>a</w:t>
+      </w:r>
+      <w:r>
+        <w:rPr>
+          <w:rFonts w:ascii="Times New Roman" w:hAnsi="Times New Roman" w:cs="Times New Roman"/>
+          <w:sz w:val="26"/>
+          <w:szCs w:val="26"/>
+        </w:rPr>
+        <w:t xml:space="preserve"> alle superior</w:t>
+      </w:r>
+      <w:r>
+        <w:rPr>
+          <w:rFonts w:ascii="Times New Roman" w:hAnsi="Times New Roman" w:cs="Times New Roman"/>
+          <w:sz w:val="26"/>
+          <w:szCs w:val="26"/>
+        </w:rPr>
+        <w:t xml:space="preserve">i. </w:t>
+      </w:r>
+      <w:r>
+        <w:rPr>
+          <w:rFonts w:ascii="Times New Roman" w:hAnsi="Times New Roman" w:cs="Times New Roman"/>
+          <w:sz w:val="26"/>
+          <w:szCs w:val="26"/>
+        </w:rPr>
+        <w:br/>
+        <w:t>L</w:t>
+      </w:r>
+      <w:r>
+        <w:rPr>
+          <w:rFonts w:ascii="Times New Roman" w:hAnsi="Times New Roman" w:cs="Times New Roman"/>
+          <w:sz w:val="26"/>
+          <w:szCs w:val="26"/>
+        </w:rPr>
+        <w:t>a</w:t>
+      </w:r>
+      <w:r>
+        <w:rPr>
+          <w:rFonts w:ascii="Times New Roman" w:hAnsi="Times New Roman" w:cs="Times New Roman"/>
+          <w:sz w:val="26"/>
+          <w:szCs w:val="26"/>
+        </w:rPr>
+        <w:t xml:space="preserve"> part</w:t>
+      </w:r>
+      <w:r>
+        <w:rPr>
+          <w:rFonts w:ascii="Times New Roman" w:hAnsi="Times New Roman" w:cs="Times New Roman"/>
+          <w:sz w:val="26"/>
+          <w:szCs w:val="26"/>
+        </w:rPr>
+        <w:t>e</w:t>
+      </w:r>
+      <w:r>
+        <w:rPr>
+          <w:rFonts w:ascii="Times New Roman" w:hAnsi="Times New Roman" w:cs="Times New Roman"/>
+          <w:sz w:val="26"/>
+          <w:szCs w:val="26"/>
+        </w:rPr>
+        <w:t xml:space="preserve"> più difficil</w:t>
+      </w:r>
+      <w:r>
+        <w:rPr>
+          <w:rFonts w:ascii="Times New Roman" w:hAnsi="Times New Roman" w:cs="Times New Roman"/>
+          <w:sz w:val="26"/>
+          <w:szCs w:val="26"/>
+        </w:rPr>
+        <w:t>e</w:t>
+      </w:r>
+      <w:r>
+        <w:rPr>
+          <w:rFonts w:ascii="Times New Roman" w:hAnsi="Times New Roman" w:cs="Times New Roman"/>
+          <w:sz w:val="26"/>
+          <w:szCs w:val="26"/>
+        </w:rPr>
+        <w:t xml:space="preserve"> che ho riscontrato </w:t>
+      </w:r>
+      <w:r>
+        <w:rPr>
+          <w:rFonts w:ascii="Times New Roman" w:hAnsi="Times New Roman" w:cs="Times New Roman"/>
+          <w:sz w:val="26"/>
+          <w:szCs w:val="26"/>
+        </w:rPr>
+        <w:t>durante il lavoro è stata sicuramente</w:t>
+      </w:r>
+      <w:r>
+        <w:rPr>
+          <w:rFonts w:ascii="Times New Roman" w:hAnsi="Times New Roman" w:cs="Times New Roman"/>
+          <w:sz w:val="26"/>
+          <w:szCs w:val="26"/>
+        </w:rPr>
+        <w:t xml:space="preserve"> capire </w:t>
+      </w:r>
+      <w:r>
+        <w:rPr>
+          <w:rFonts w:ascii="Times New Roman" w:hAnsi="Times New Roman" w:cs="Times New Roman"/>
+          <w:sz w:val="26"/>
+          <w:szCs w:val="26"/>
+        </w:rPr>
+        <w:t>il funzionamento della libreria esterna Slick. No</w:t>
+      </w:r>
+      <w:r>
+        <w:rPr>
+          <w:rFonts w:ascii="Times New Roman" w:hAnsi="Times New Roman" w:cs="Times New Roman"/>
+          <w:sz w:val="26"/>
+          <w:szCs w:val="26"/>
+        </w:rPr>
+        <w:t>nostante</w:t>
+      </w:r>
+      <w:r>
+        <w:rPr>
+          <w:rFonts w:ascii="Times New Roman" w:hAnsi="Times New Roman" w:cs="Times New Roman"/>
+          <w:sz w:val="26"/>
+          <w:szCs w:val="26"/>
+        </w:rPr>
+        <w:t xml:space="preserve"> </w:t>
+      </w:r>
+      <w:r>
+        <w:rPr>
+          <w:rFonts w:ascii="Times New Roman" w:hAnsi="Times New Roman" w:cs="Times New Roman"/>
+          <w:sz w:val="26"/>
+          <w:szCs w:val="26"/>
+        </w:rPr>
+        <w:t xml:space="preserve">sia </w:t>
+      </w:r>
+      <w:r>
+        <w:rPr>
+          <w:rFonts w:ascii="Times New Roman" w:hAnsi="Times New Roman" w:cs="Times New Roman"/>
+          <w:sz w:val="26"/>
+          <w:szCs w:val="26"/>
+        </w:rPr>
+        <w:t xml:space="preserve">stata generalmente </w:t>
+      </w:r>
+      <w:r>
+        <w:rPr>
+          <w:rFonts w:ascii="Times New Roman" w:hAnsi="Times New Roman" w:cs="Times New Roman"/>
+          <w:sz w:val="26"/>
+          <w:szCs w:val="26"/>
+        </w:rPr>
+        <w:t>molto utile,</w:t>
+      </w:r>
+      <w:r>
+        <w:rPr>
+          <w:rFonts w:ascii="Times New Roman" w:hAnsi="Times New Roman" w:cs="Times New Roman"/>
+          <w:sz w:val="26"/>
+          <w:szCs w:val="26"/>
+        </w:rPr>
+        <w:t xml:space="preserve"> a mio avviso</w:t>
+      </w:r>
+      <w:r>
+        <w:rPr>
+          <w:rFonts w:ascii="Times New Roman" w:hAnsi="Times New Roman" w:cs="Times New Roman"/>
+          <w:sz w:val="26"/>
+          <w:szCs w:val="26"/>
+        </w:rPr>
+        <w:t xml:space="preserve">, </w:t>
+      </w:r>
+      <w:r>
+        <w:rPr>
+          <w:rFonts w:ascii="Times New Roman" w:hAnsi="Times New Roman" w:cs="Times New Roman"/>
+          <w:sz w:val="26"/>
+          <w:szCs w:val="26"/>
+        </w:rPr>
+        <w:t xml:space="preserve">in certi punti </w:t>
+      </w:r>
+      <w:r>
+        <w:rPr>
+          <w:rFonts w:ascii="Times New Roman" w:hAnsi="Times New Roman" w:cs="Times New Roman"/>
+          <w:sz w:val="26"/>
+          <w:szCs w:val="26"/>
+        </w:rPr>
+        <w:t xml:space="preserve">la documentazione </w:t>
+      </w:r>
+      <w:r>
+        <w:rPr>
+          <w:rFonts w:ascii="Times New Roman" w:hAnsi="Times New Roman" w:cs="Times New Roman"/>
+          <w:sz w:val="26"/>
+          <w:szCs w:val="26"/>
+        </w:rPr>
+        <w:t xml:space="preserve">è stata molto carente di informazioni, vaga e non descriveva con rigore i vari metodi di cui disponeva. </w:t>
+      </w:r>
+      <w:r>
+        <w:rPr>
+          <w:rFonts w:ascii="Times New Roman" w:hAnsi="Times New Roman" w:cs="Times New Roman"/>
+          <w:sz w:val="26"/>
+          <w:szCs w:val="26"/>
+        </w:rPr>
+        <w:br/>
+        <w:t xml:space="preserve">Per questo motivo ho incontrato altre difficoltà nella realizzazione della parte grafica del progetto, in </w:t>
+      </w:r>
+      <w:r>
+        <w:rPr>
+          <w:rFonts w:ascii="Times New Roman" w:hAnsi="Times New Roman" w:cs="Times New Roman"/>
+          <w:sz w:val="26"/>
+          <w:szCs w:val="26"/>
+        </w:rPr>
+        <w:t xml:space="preserve">quanto ho dovuto </w:t>
+      </w:r>
+      <w:r>
+        <w:rPr>
+          <w:rFonts w:ascii="Times New Roman" w:hAnsi="Times New Roman" w:cs="Times New Roman"/>
+          <w:sz w:val="26"/>
+          <w:szCs w:val="26"/>
+        </w:rPr>
+        <w:t>analizzare e capire</w:t>
+      </w:r>
+      <w:r>
+        <w:rPr>
+          <w:rFonts w:ascii="Times New Roman" w:hAnsi="Times New Roman" w:cs="Times New Roman"/>
+          <w:sz w:val="26"/>
+          <w:szCs w:val="26"/>
+        </w:rPr>
+        <w:t xml:space="preserve"> </w:t>
+      </w:r>
+      <w:r>
+        <w:rPr>
+          <w:rFonts w:ascii="Times New Roman" w:hAnsi="Times New Roman" w:cs="Times New Roman"/>
+          <w:sz w:val="26"/>
+          <w:szCs w:val="26"/>
+        </w:rPr>
+        <w:t>attentamente</w:t>
+      </w:r>
+      <w:r>
+        <w:rPr>
+          <w:rFonts w:ascii="Times New Roman" w:hAnsi="Times New Roman" w:cs="Times New Roman"/>
+          <w:sz w:val="26"/>
+          <w:szCs w:val="26"/>
+        </w:rPr>
+        <w:t xml:space="preserve"> come la libreria reindirizza</w:t>
+      </w:r>
+      <w:r>
+        <w:rPr>
+          <w:rFonts w:ascii="Times New Roman" w:hAnsi="Times New Roman" w:cs="Times New Roman"/>
+          <w:sz w:val="26"/>
+          <w:szCs w:val="26"/>
+        </w:rPr>
+        <w:t>sse</w:t>
+      </w:r>
+      <w:r>
+        <w:rPr>
+          <w:rFonts w:ascii="Times New Roman" w:hAnsi="Times New Roman" w:cs="Times New Roman"/>
+          <w:sz w:val="26"/>
+          <w:szCs w:val="26"/>
+        </w:rPr>
+        <w:t xml:space="preserve"> i</w:t>
+      </w:r>
+      <w:r>
+        <w:rPr>
+          <w:rFonts w:ascii="Times New Roman" w:hAnsi="Times New Roman" w:cs="Times New Roman"/>
+          <w:sz w:val="26"/>
+          <w:szCs w:val="26"/>
+        </w:rPr>
+        <w:t xml:space="preserve"> vari</w:t>
+      </w:r>
+      <w:r>
+        <w:rPr>
+          <w:rFonts w:ascii="Times New Roman" w:hAnsi="Times New Roman" w:cs="Times New Roman"/>
+          <w:sz w:val="26"/>
+          <w:szCs w:val="26"/>
+        </w:rPr>
+        <w:t xml:space="preserve"> componenti nella finestra</w:t>
+      </w:r>
+      <w:r>
+        <w:rPr>
+          <w:rFonts w:ascii="Times New Roman" w:hAnsi="Times New Roman" w:cs="Times New Roman"/>
+          <w:sz w:val="26"/>
+          <w:szCs w:val="26"/>
+        </w:rPr>
+        <w:t xml:space="preserve">, </w:t>
+      </w:r>
+      <w:r>
+        <w:rPr>
+          <w:rFonts w:ascii="Times New Roman" w:hAnsi="Times New Roman" w:cs="Times New Roman"/>
+          <w:sz w:val="26"/>
+          <w:szCs w:val="26"/>
+        </w:rPr>
+        <w:t xml:space="preserve">dove </w:t>
+      </w:r>
+      <w:r>
+        <w:rPr>
+          <w:rFonts w:ascii="Times New Roman" w:hAnsi="Times New Roman" w:cs="Times New Roman"/>
+          <w:sz w:val="26"/>
+          <w:szCs w:val="26"/>
+        </w:rPr>
+        <w:t>fosse</w:t>
+      </w:r>
+      <w:r>
+        <w:rPr>
+          <w:rFonts w:ascii="Times New Roman" w:hAnsi="Times New Roman" w:cs="Times New Roman"/>
+          <w:sz w:val="26"/>
+          <w:szCs w:val="26"/>
+        </w:rPr>
+        <w:t xml:space="preserve"> il punto di origine degli elementi reindirizzati e </w:t>
+      </w:r>
+      <w:r>
+        <w:rPr>
+          <w:rFonts w:ascii="Times New Roman" w:hAnsi="Times New Roman" w:cs="Times New Roman"/>
+          <w:sz w:val="26"/>
+          <w:szCs w:val="26"/>
+        </w:rPr>
+        <w:t>altre situazioni simili. Nonostante tutt</w:t>
+      </w:r>
+      <w:r>
+        <w:rPr>
+          <w:rFonts w:ascii="Times New Roman" w:hAnsi="Times New Roman" w:cs="Times New Roman"/>
+          <w:sz w:val="26"/>
+          <w:szCs w:val="26"/>
+        </w:rPr>
+        <w:t xml:space="preserve">o, </w:t>
+      </w:r>
+      <w:r>
+        <w:rPr>
+          <w:rFonts w:ascii="Times New Roman" w:hAnsi="Times New Roman" w:cs="Times New Roman"/>
+          <w:sz w:val="26"/>
+          <w:szCs w:val="26"/>
+        </w:rPr>
+        <w:t xml:space="preserve">sono riuscito nel mio intento di conferire </w:t>
+      </w:r>
+      <w:r>
+        <w:rPr>
+          <w:rFonts w:ascii="Times New Roman" w:hAnsi="Times New Roman" w:cs="Times New Roman"/>
+          <w:sz w:val="26"/>
+          <w:szCs w:val="26"/>
+        </w:rPr>
+        <w:t>una</w:t>
+      </w:r>
+      <w:r>
+        <w:rPr>
+          <w:rFonts w:ascii="Times New Roman" w:hAnsi="Times New Roman" w:cs="Times New Roman"/>
+          <w:sz w:val="26"/>
+          <w:szCs w:val="26"/>
+        </w:rPr>
+        <w:t xml:space="preserve"> “</w:t>
+      </w:r>
+      <w:r>
+        <w:rPr>
+          <w:rFonts w:ascii="Times New Roman" w:hAnsi="Times New Roman" w:cs="Times New Roman"/>
+          <w:sz w:val="26"/>
+          <w:szCs w:val="26"/>
+        </w:rPr>
+        <w:t>forma” alle entità disegnate</w:t>
+      </w:r>
+      <w:r>
+        <w:rPr>
+          <w:rFonts w:ascii="Times New Roman" w:hAnsi="Times New Roman" w:cs="Times New Roman"/>
+          <w:sz w:val="26"/>
+          <w:szCs w:val="26"/>
+        </w:rPr>
+        <w:t xml:space="preserve"> superando la semplice realizzazione tramite coordinate 64x64 in modo tale da poter </w:t>
+      </w:r>
+      <w:r>
+        <w:rPr>
+          <w:rFonts w:ascii="Times New Roman" w:hAnsi="Times New Roman" w:cs="Times New Roman"/>
+          <w:sz w:val="26"/>
+          <w:szCs w:val="26"/>
+        </w:rPr>
+        <w:t>effettuare tutto ciò che riguarda le interazioni con il resto del mondo e le altre entità</w:t>
+      </w:r>
+      <w:r>
+        <w:rPr>
+          <w:rFonts w:ascii="Times New Roman" w:hAnsi="Times New Roman" w:cs="Times New Roman"/>
+          <w:sz w:val="26"/>
+          <w:szCs w:val="26"/>
+        </w:rPr>
+        <w:t>.</w:t>
+      </w:r>
+    </w:p>
+    <w:p>
+      <w:pPr>
+        <w:spacing w:after="0" w:line="240" w:lineRule="auto"/>
+        <w:ind w:left="708"/>
+        <w:rPr>
+          <w:rFonts w:ascii="Times New Roman" w:hAnsi="Times New Roman" w:cs="Times New Roman"/>
+          <w:sz w:val="26"/>
+          <w:szCs w:val="26"/>
+        </w:rPr>
+      </w:pPr>
+      <w:r>
+        <w:rPr>
+          <w:rFonts w:ascii="Times New Roman" w:hAnsi="Times New Roman" w:cs="Times New Roman"/>
+          <w:sz w:val="26"/>
+          <w:szCs w:val="26"/>
+        </w:rPr>
+        <w:t xml:space="preserve">Un ultimo </w:t>
+      </w:r>
+      <w:r>
+        <w:rPr>
+          <w:rFonts w:ascii="Times New Roman" w:hAnsi="Times New Roman" w:cs="Times New Roman"/>
+          <w:sz w:val="26"/>
+          <w:szCs w:val="26"/>
+        </w:rPr>
+        <w:t xml:space="preserve">aspetto che non avevo mai </w:t>
+      </w:r>
+      <w:r>
+        <w:rPr>
+          <w:rFonts w:ascii="Times New Roman" w:hAnsi="Times New Roman" w:cs="Times New Roman"/>
+          <w:sz w:val="26"/>
+          <w:szCs w:val="26"/>
+        </w:rPr>
+        <w:t>avuto l’occasione di sperimentare è stato</w:t>
+      </w:r>
+      <w:r>
+        <w:rPr>
+          <w:rFonts w:ascii="Times New Roman" w:hAnsi="Times New Roman" w:cs="Times New Roman"/>
+          <w:sz w:val="26"/>
+          <w:szCs w:val="26"/>
+        </w:rPr>
+        <w:t xml:space="preserve"> l'esportazione d</w:t>
+      </w:r>
+      <w:r>
+        <w:rPr>
+          <w:rFonts w:ascii="Times New Roman" w:hAnsi="Times New Roman" w:cs="Times New Roman"/>
+          <w:sz w:val="26"/>
+          <w:szCs w:val="26"/>
+        </w:rPr>
+        <w:t xml:space="preserve">el </w:t>
+      </w:r>
+      <w:r>
+        <w:rPr>
+          <w:rFonts w:ascii="Times New Roman" w:hAnsi="Times New Roman" w:cs="Times New Roman"/>
+          <w:sz w:val="26"/>
+          <w:szCs w:val="26"/>
+        </w:rPr>
+        <w:t>file jar eseguibile</w:t>
+      </w:r>
+      <w:r>
+        <w:rPr>
+          <w:rFonts w:ascii="Times New Roman" w:hAnsi="Times New Roman" w:cs="Times New Roman"/>
+          <w:sz w:val="26"/>
+          <w:szCs w:val="26"/>
+        </w:rPr>
+        <w:t xml:space="preserve"> e, </w:t>
+      </w:r>
+      <w:r>
+        <w:rPr>
+          <w:rFonts w:ascii="Times New Roman" w:hAnsi="Times New Roman" w:cs="Times New Roman"/>
+          <w:sz w:val="26"/>
+          <w:szCs w:val="26"/>
+        </w:rPr>
+        <w:t>considerando la presenza di risorse e librerie esterne, si è rivelat</w:t>
+      </w:r>
+      <w:r>
+        <w:rPr>
+          <w:rFonts w:ascii="Times New Roman" w:hAnsi="Times New Roman" w:cs="Times New Roman"/>
+          <w:sz w:val="26"/>
+          <w:szCs w:val="26"/>
+        </w:rPr>
+        <w:t>a essere</w:t>
+      </w:r>
+      <w:r>
+        <w:rPr>
+          <w:rFonts w:ascii="Times New Roman" w:hAnsi="Times New Roman" w:cs="Times New Roman"/>
+          <w:sz w:val="26"/>
+          <w:szCs w:val="26"/>
+        </w:rPr>
+        <w:t xml:space="preserve"> un</w:t>
+      </w:r>
+      <w:r>
+        <w:rPr>
+          <w:rFonts w:ascii="Times New Roman" w:hAnsi="Times New Roman" w:cs="Times New Roman"/>
+          <w:sz w:val="26"/>
+          <w:szCs w:val="26"/>
+        </w:rPr>
+        <w:t xml:space="preserve">’operazione un </w:t>
+      </w:r>
+      <w:r>
+        <w:rPr>
+          <w:rFonts w:ascii="Times New Roman" w:hAnsi="Times New Roman" w:cs="Times New Roman"/>
+          <w:sz w:val="26"/>
+          <w:szCs w:val="26"/>
+        </w:rPr>
+        <w:t xml:space="preserve">po' più difficile </w:t>
+      </w:r>
+      <w:r>
+        <w:rPr>
+          <w:rFonts w:ascii="Times New Roman" w:hAnsi="Times New Roman" w:cs="Times New Roman"/>
+          <w:sz w:val="26"/>
+          <w:szCs w:val="26"/>
+        </w:rPr>
+        <w:t>del previsto.</w:t>
+      </w:r>
+      <w:r>
+        <w:rPr>
+          <w:rFonts w:ascii="Times New Roman" w:hAnsi="Times New Roman" w:cs="Times New Roman"/>
+          <w:sz w:val="26"/>
+          <w:szCs w:val="26"/>
+        </w:rPr>
+        <w:br/>
+        <w:t>Q</w:t>
+      </w:r>
+      <w:r>
+        <w:rPr>
+          <w:rFonts w:ascii="Times New Roman" w:hAnsi="Times New Roman" w:cs="Times New Roman"/>
+          <w:sz w:val="26"/>
+          <w:szCs w:val="26"/>
+        </w:rPr>
+        <w:t>uest</w:t>
+      </w:r>
+      <w:r>
+        <w:rPr>
+          <w:rFonts w:ascii="Times New Roman" w:hAnsi="Times New Roman" w:cs="Times New Roman"/>
+          <w:sz w:val="26"/>
+          <w:szCs w:val="26"/>
+        </w:rPr>
+        <w:t xml:space="preserve">o progetto </w:t>
+      </w:r>
+      <w:r>
+        <w:rPr>
+          <w:rFonts w:ascii="Times New Roman" w:hAnsi="Times New Roman" w:cs="Times New Roman"/>
+          <w:sz w:val="26"/>
+          <w:szCs w:val="26"/>
+        </w:rPr>
+        <w:t>mi ha</w:t>
+      </w:r>
+      <w:r>
+        <w:rPr>
+          <w:rFonts w:ascii="Times New Roman" w:hAnsi="Times New Roman" w:cs="Times New Roman"/>
+          <w:sz w:val="26"/>
+          <w:szCs w:val="26"/>
+        </w:rPr>
+        <w:t xml:space="preserve"> dato la possibilità acquisire</w:t>
+      </w:r>
+      <w:r>
+        <w:rPr>
+          <w:rFonts w:ascii="Times New Roman" w:hAnsi="Times New Roman" w:cs="Times New Roman"/>
+          <w:sz w:val="26"/>
+          <w:szCs w:val="26"/>
+        </w:rPr>
+        <w:t xml:space="preserve"> </w:t>
+      </w:r>
+      <w:r>
+        <w:rPr>
+          <w:rFonts w:ascii="Times New Roman" w:hAnsi="Times New Roman" w:cs="Times New Roman"/>
+          <w:sz w:val="26"/>
+          <w:szCs w:val="26"/>
+        </w:rPr>
+        <w:t xml:space="preserve">nuove </w:t>
+      </w:r>
+      <w:r>
+        <w:rPr>
+          <w:rFonts w:ascii="Times New Roman" w:hAnsi="Times New Roman" w:cs="Times New Roman"/>
+          <w:sz w:val="26"/>
+          <w:szCs w:val="26"/>
+        </w:rPr>
+        <w:t xml:space="preserve">conoscenze ed </w:t>
+      </w:r>
+      <w:r>
+        <w:rPr>
+          <w:rFonts w:ascii="Times New Roman" w:hAnsi="Times New Roman" w:cs="Times New Roman"/>
+          <w:sz w:val="26"/>
+          <w:szCs w:val="26"/>
+        </w:rPr>
+        <w:t>informazioni</w:t>
+      </w:r>
+      <w:r>
+        <w:rPr>
+          <w:rFonts w:ascii="Times New Roman" w:hAnsi="Times New Roman" w:cs="Times New Roman"/>
+          <w:sz w:val="26"/>
+          <w:szCs w:val="26"/>
+        </w:rPr>
+        <w:t xml:space="preserve"> ma</w:t>
+      </w:r>
+      <w:r>
+        <w:rPr>
+          <w:rFonts w:ascii="Times New Roman" w:hAnsi="Times New Roman" w:cs="Times New Roman"/>
+          <w:sz w:val="26"/>
+          <w:szCs w:val="26"/>
+        </w:rPr>
+        <w:t xml:space="preserve"> </w:t>
+      </w:r>
+      <w:r>
+        <w:rPr>
+          <w:rFonts w:ascii="Times New Roman" w:hAnsi="Times New Roman" w:cs="Times New Roman"/>
+          <w:sz w:val="26"/>
+          <w:szCs w:val="26"/>
+        </w:rPr>
+        <w:t>soprattutto</w:t>
+      </w:r>
+      <w:r>
+        <w:rPr>
+          <w:rFonts w:ascii="Times New Roman" w:hAnsi="Times New Roman" w:cs="Times New Roman"/>
+          <w:sz w:val="26"/>
+          <w:szCs w:val="26"/>
+        </w:rPr>
+        <w:t xml:space="preserve"> </w:t>
+      </w:r>
+      <w:r>
+        <w:rPr>
+          <w:rFonts w:ascii="Times New Roman" w:hAnsi="Times New Roman" w:cs="Times New Roman"/>
+          <w:sz w:val="26"/>
+          <w:szCs w:val="26"/>
+        </w:rPr>
+        <w:t xml:space="preserve">di sperimentare in prima persona </w:t>
+      </w:r>
+      <w:r>
+        <w:rPr>
+          <w:rFonts w:ascii="Times New Roman" w:hAnsi="Times New Roman" w:cs="Times New Roman"/>
+          <w:sz w:val="26"/>
+          <w:szCs w:val="26"/>
+        </w:rPr>
+        <w:t xml:space="preserve">i vari </w:t>
+      </w:r>
+      <w:r>
+        <w:rPr>
+          <w:rFonts w:ascii="Times New Roman" w:hAnsi="Times New Roman" w:cs="Times New Roman"/>
+          <w:sz w:val="26"/>
+          <w:szCs w:val="26"/>
+        </w:rPr>
+        <w:t xml:space="preserve">processo </w:t>
+      </w:r>
+      <w:r>
+        <w:rPr>
+          <w:rFonts w:ascii="Times New Roman" w:hAnsi="Times New Roman" w:cs="Times New Roman"/>
+          <w:sz w:val="26"/>
+          <w:szCs w:val="26"/>
+        </w:rPr>
+        <w:t>necessari allo</w:t>
+      </w:r>
+      <w:r>
+        <w:rPr>
+          <w:rFonts w:ascii="Times New Roman" w:hAnsi="Times New Roman" w:cs="Times New Roman"/>
+          <w:sz w:val="26"/>
+          <w:szCs w:val="26"/>
+        </w:rPr>
+        <w:t xml:space="preserve"> sviluppo di un progetto</w:t>
+      </w:r>
+      <w:r>
+        <w:rPr>
+          <w:rFonts w:ascii="Times New Roman" w:hAnsi="Times New Roman" w:cs="Times New Roman"/>
+          <w:sz w:val="26"/>
+          <w:szCs w:val="26"/>
+        </w:rPr>
+        <w:t>, fornendomi una minima familiarità</w:t>
+      </w:r>
+      <w:r>
+        <w:rPr>
+          <w:rFonts w:ascii="Times New Roman" w:hAnsi="Times New Roman" w:cs="Times New Roman"/>
+          <w:sz w:val="26"/>
+          <w:szCs w:val="26"/>
+        </w:rPr>
+        <w:t xml:space="preserve"> </w:t>
+      </w:r>
+      <w:r>
+        <w:rPr>
+          <w:rFonts w:ascii="Times New Roman" w:hAnsi="Times New Roman" w:cs="Times New Roman"/>
+          <w:sz w:val="26"/>
+          <w:szCs w:val="26"/>
+        </w:rPr>
+        <w:t>utile</w:t>
+      </w:r>
+      <w:r>
+        <w:rPr>
+          <w:rFonts w:ascii="Times New Roman" w:hAnsi="Times New Roman" w:cs="Times New Roman"/>
+          <w:sz w:val="26"/>
+          <w:szCs w:val="26"/>
+        </w:rPr>
+        <w:t xml:space="preserve"> </w:t>
+      </w:r>
+      <w:r>
+        <w:rPr>
+          <w:rFonts w:ascii="Times New Roman" w:hAnsi="Times New Roman" w:cs="Times New Roman"/>
+          <w:sz w:val="26"/>
+          <w:szCs w:val="26"/>
+        </w:rPr>
+        <w:t xml:space="preserve">qualora </w:t>
+      </w:r>
+      <w:r>
+        <w:rPr>
+          <w:rFonts w:ascii="Times New Roman" w:hAnsi="Times New Roman" w:cs="Times New Roman"/>
+          <w:sz w:val="26"/>
+          <w:szCs w:val="26"/>
+        </w:rPr>
+        <w:t xml:space="preserve">in futuro </w:t>
+      </w:r>
+      <w:r>
+        <w:rPr>
+          <w:rFonts w:ascii="Times New Roman" w:hAnsi="Times New Roman" w:cs="Times New Roman"/>
+          <w:sz w:val="26"/>
+          <w:szCs w:val="26"/>
+        </w:rPr>
+        <w:t>mi trovassi in situazioni simili.</w:t>
+      </w:r>
+    </w:p>
+    <w:p>
+      <w:pPr>
+        <w:spacing w:after="0" w:line="240" w:lineRule="auto"/>
+        <w:ind w:left="708"/>
+        <w:rPr>
+          <w:rFonts w:ascii="Times New Roman" w:hAnsi="Times New Roman" w:cs="Times New Roman"/>
+          <w:sz w:val="26"/>
+          <w:szCs w:val="26"/>
+        </w:rPr>
+      </w:pPr>
+    </w:p>
+    <w:p>
+      <w:pPr>
+        <w:spacing w:after="0" w:line="240" w:lineRule="auto"/>
+        <w:jc w:val="center"/>
+        <w:rPr>
           <w:rFonts w:ascii="Segoe UI" w:hAnsi="Segoe UI" w:cs="Segoe UI"/>
+          <w:b/>
+          <w:bCs/>
+          <w:color w:val="000000" w:themeColor="text1"/>
+          <w:sz w:val="30"/>
+          <w:szCs w:val="30"/>
+          <w:shd w:val="clear" w:color="auto" w:fill="FFFFFF"/>
+        </w:rPr>
+      </w:pPr>
+      <w:r>
+        <w:rPr>
+          <w:rFonts w:ascii="Segoe UI" w:hAnsi="Segoe UI" w:cs="Segoe UI"/>
+          <w:b/>
+          <w:bCs/>
+          <w:color w:val="000000" w:themeColor="text1"/>
+          <w:sz w:val="30"/>
+          <w:szCs w:val="30"/>
+          <w:shd w:val="clear" w:color="auto" w:fill="FFFFFF"/>
+        </w:rPr>
+        <w:t>Appendice</w:t>
+      </w:r>
+    </w:p>
+    <w:p>
+      <w:pPr>
+        <w:spacing w:after="0" w:line="240" w:lineRule="auto"/>
+        <w:rPr>
+          <w:rFonts w:ascii="Times New Roman" w:eastAsia="Times New Roman" w:hAnsi="Times New Roman" w:cs="Times New Roman"/>
+          <w:color w:val="000000" w:themeColor="text1"/>
+          <w:sz w:val="26"/>
+          <w:szCs w:val="26"/>
+          <w:lang w:eastAsia="it-IT"/>
+        </w:rPr>
+      </w:pPr>
+    </w:p>
+    <w:p>
+      <w:pPr>
+        <w:spacing w:after="0" w:line="240" w:lineRule="auto"/>
+        <w:rPr>
+          <w:rFonts w:ascii="Segoe UI" w:eastAsia="Times New Roman" w:hAnsi="Segoe UI" w:cs="Segoe UI"/>
           <w:b/>
           <w:bCs/>
           <w:color w:val="000000" w:themeColor="text1"/>
           <w:sz w:val="28"/>
           <w:szCs w:val="28"/>
-          <w:shd w:val="clear" w:color="auto" w:fill="FFFFFF"/>
-        </w:rPr>
-      </w:pPr>
-      <w:r>
-        <w:rPr>
-          <w:rFonts w:ascii="Times New Roman" w:hAnsi="Times New Roman" w:cs="Times New Roman"/>
-          <w:sz w:val="26"/>
-          <w:szCs w:val="26"/>
-        </w:rPr>
-        <w:t xml:space="preserve">Complessivamente sono soddisfatto del risultato finale che abbiamo ottenuto, </w:t>
-      </w:r>
-      <w:r>
-        <w:rPr>
-          <w:rFonts w:ascii="Times New Roman" w:hAnsi="Times New Roman" w:cs="Times New Roman"/>
-          <w:sz w:val="26"/>
-          <w:szCs w:val="26"/>
-        </w:rPr>
-        <w:t>considerando</w:t>
-      </w:r>
-      <w:r>
-        <w:rPr>
-          <w:rFonts w:ascii="Times New Roman" w:hAnsi="Times New Roman" w:cs="Times New Roman"/>
-          <w:sz w:val="26"/>
-          <w:szCs w:val="26"/>
-        </w:rPr>
-        <w:t xml:space="preserve"> che l'unica esperienza</w:t>
-      </w:r>
-      <w:r>
-        <w:rPr>
-          <w:rFonts w:ascii="Times New Roman" w:hAnsi="Times New Roman" w:cs="Times New Roman"/>
-          <w:sz w:val="26"/>
-          <w:szCs w:val="26"/>
-        </w:rPr>
-        <w:t xml:space="preserve"> precedente</w:t>
-      </w:r>
-      <w:r>
-        <w:rPr>
-          <w:rFonts w:ascii="Times New Roman" w:hAnsi="Times New Roman" w:cs="Times New Roman"/>
-          <w:sz w:val="26"/>
-          <w:szCs w:val="26"/>
-        </w:rPr>
-        <w:t xml:space="preserve"> che ho avuto </w:t>
-      </w:r>
-      <w:r>
-        <w:rPr>
-          <w:rFonts w:ascii="Times New Roman" w:hAnsi="Times New Roman" w:cs="Times New Roman"/>
-          <w:sz w:val="26"/>
-          <w:szCs w:val="26"/>
-        </w:rPr>
-        <w:t xml:space="preserve">con il linguaggio </w:t>
-      </w:r>
-      <w:r>
-        <w:rPr>
-          <w:rFonts w:ascii="Times New Roman" w:hAnsi="Times New Roman" w:cs="Times New Roman"/>
-          <w:sz w:val="26"/>
-          <w:szCs w:val="26"/>
-        </w:rPr>
-        <w:t>Java è stat</w:t>
-      </w:r>
-      <w:r>
-        <w:rPr>
-          <w:rFonts w:ascii="Times New Roman" w:hAnsi="Times New Roman" w:cs="Times New Roman"/>
-          <w:sz w:val="26"/>
-          <w:szCs w:val="26"/>
-        </w:rPr>
-        <w:t>a</w:t>
-      </w:r>
-      <w:r>
-        <w:rPr>
-          <w:rFonts w:ascii="Times New Roman" w:hAnsi="Times New Roman" w:cs="Times New Roman"/>
-          <w:sz w:val="26"/>
-          <w:szCs w:val="26"/>
-        </w:rPr>
-        <w:t xml:space="preserve"> alle superior</w:t>
-      </w:r>
-      <w:r>
-        <w:rPr>
-          <w:rFonts w:ascii="Times New Roman" w:hAnsi="Times New Roman" w:cs="Times New Roman"/>
-          <w:sz w:val="26"/>
-          <w:szCs w:val="26"/>
-        </w:rPr>
-        <w:t xml:space="preserve">i. </w:t>
-      </w:r>
-      <w:r>
-        <w:rPr>
-          <w:rFonts w:ascii="Times New Roman" w:hAnsi="Times New Roman" w:cs="Times New Roman"/>
-          <w:sz w:val="26"/>
-          <w:szCs w:val="26"/>
-        </w:rPr>
-        <w:br/>
-        <w:t>L</w:t>
-      </w:r>
-      <w:r>
-        <w:rPr>
-          <w:rFonts w:ascii="Times New Roman" w:hAnsi="Times New Roman" w:cs="Times New Roman"/>
-          <w:sz w:val="26"/>
-          <w:szCs w:val="26"/>
-        </w:rPr>
-        <w:t xml:space="preserve">e parti più difficili che ho riscontrato sono state capire come funzionava in sé la libreria, perché nonostante sia molto utile, la documentazione per quanta riguarda molti metodi è molto vaga e non molto descrittiva, infatti la seconda è stata la parte più “grafica” del progetto in quanto ho dovuto capire bene come la libreria reindirizza i componenti nella finestra, dove è il punto di origine degli elementi reindirizzati e cose del genere, per dare anche una “forma” alle entità disegnate e non considerarle solo delle coordinate 64x64 per effettuare tutto ciò che riguarda le interazioni con il resto del mondo e le altre entità; e sicuramente un altro aspetto che non avevo mai toccato era l'esportazione di un file </w:t>
-      </w:r>
-      <w:proofErr w:type="spellStart"/>
-      <w:r>
-        <w:rPr>
-          <w:rFonts w:ascii="Times New Roman" w:hAnsi="Times New Roman" w:cs="Times New Roman"/>
-          <w:sz w:val="26"/>
-          <w:szCs w:val="26"/>
-        </w:rPr>
-        <w:t>jar</w:t>
-      </w:r>
-      <w:proofErr w:type="spellEnd"/>
-      <w:r>
-        <w:rPr>
-          <w:rFonts w:ascii="Times New Roman" w:hAnsi="Times New Roman" w:cs="Times New Roman"/>
-          <w:sz w:val="26"/>
-          <w:szCs w:val="26"/>
-        </w:rPr>
-        <w:t xml:space="preserve"> eseguibile, che considerando la presenza di risorse e librerie esterne, si è rivelata un po' più difficile da effettuare, nonostante tutto, queste esperienze mi hanno fornito informazioni, e </w:t>
-      </w:r>
-      <w:proofErr w:type="spellStart"/>
-      <w:r>
-        <w:rPr>
-          <w:rFonts w:ascii="Times New Roman" w:hAnsi="Times New Roman" w:cs="Times New Roman"/>
-          <w:sz w:val="26"/>
-          <w:szCs w:val="26"/>
-        </w:rPr>
-        <w:t>sopratutto</w:t>
-      </w:r>
-      <w:proofErr w:type="spellEnd"/>
-      <w:r>
-        <w:rPr>
-          <w:rFonts w:ascii="Times New Roman" w:hAnsi="Times New Roman" w:cs="Times New Roman"/>
-          <w:sz w:val="26"/>
-          <w:szCs w:val="26"/>
-        </w:rPr>
-        <w:t xml:space="preserve"> esperienza, nel caso in cui nel futuro mi capitassero esperienze progettuali simili, fornendomi una familiarità, anche se minima, del processo dello sviluppo di un progetto</w:t>
-      </w:r>
-    </w:p>
-    <w:p>
-      <w:pPr>
-        <w:spacing w:after="0" w:line="240" w:lineRule="auto"/>
-        <w:jc w:val="center"/>
-        <w:rPr>
-          <w:rFonts w:ascii="Segoe UI" w:hAnsi="Segoe UI" w:cs="Segoe UI"/>
-          <w:b/>
-          <w:bCs/>
-          <w:color w:val="000000" w:themeColor="text1"/>
-          <w:sz w:val="30"/>
-          <w:szCs w:val="30"/>
-          <w:shd w:val="clear" w:color="auto" w:fill="FFFFFF"/>
-        </w:rPr>
-      </w:pPr>
-      <w:r>
-        <w:rPr>
-          <w:rFonts w:ascii="Segoe UI" w:hAnsi="Segoe UI" w:cs="Segoe UI"/>
-          <w:b/>
-          <w:bCs/>
-          <w:color w:val="000000" w:themeColor="text1"/>
-          <w:sz w:val="30"/>
-          <w:szCs w:val="30"/>
-          <w:shd w:val="clear" w:color="auto" w:fill="FFFFFF"/>
-        </w:rPr>
-        <w:t>Appendice</w:t>
-      </w:r>
-    </w:p>
-    <w:p>
-      <w:pPr>
-        <w:spacing w:after="0" w:line="240" w:lineRule="auto"/>
-        <w:rPr>
-          <w:rFonts w:ascii="Times New Roman" w:eastAsia="Times New Roman" w:hAnsi="Times New Roman" w:cs="Times New Roman"/>
-          <w:color w:val="000000" w:themeColor="text1"/>
-          <w:sz w:val="26"/>
-          <w:szCs w:val="26"/>
-          <w:lang w:eastAsia="it-IT"/>
-        </w:rPr>
-      </w:pPr>
-    </w:p>
-    <w:p>
-      <w:pPr>
-        <w:spacing w:after="0" w:line="240" w:lineRule="auto"/>
+          <w:lang w:eastAsia="it-IT"/>
+        </w:rPr>
+      </w:pPr>
+      <w:r>
         <w:rPr>
           <w:rFonts w:ascii="Segoe UI" w:eastAsia="Times New Roman" w:hAnsi="Segoe UI" w:cs="Segoe UI"/>
           <w:b/>
@@ -15810,7 +14432,8 @@
           <w:szCs w:val="28"/>
           <w:lang w:eastAsia="it-IT"/>
         </w:rPr>
-      </w:pPr>
+        <w:t>I</w:t>
+      </w:r>
       <w:r>
         <w:rPr>
           <w:rFonts w:ascii="Segoe UI" w:eastAsia="Times New Roman" w:hAnsi="Segoe UI" w:cs="Segoe UI"/>
@@ -15821,18 +14444,6 @@
           <w:szCs w:val="28"/>
           <w:lang w:eastAsia="it-IT"/>
         </w:rPr>
-        <w:t>I</w:t>
-      </w:r>
-      <w:r>
-        <w:rPr>
-          <w:rFonts w:ascii="Segoe UI" w:eastAsia="Times New Roman" w:hAnsi="Segoe UI" w:cs="Segoe UI"/>
-          <w:b/>
-          <w:bCs/>
-          <w:color w:val="000000" w:themeColor="text1"/>
-          <w:sz w:val="28"/>
-          <w:szCs w:val="28"/>
-          <w:lang w:eastAsia="it-IT"/>
-        </w:rPr>
         <w:tab/>
         <w:t xml:space="preserve">Guida utente </w:t>
       </w:r>
@@ -15869,29 +14480,7 @@
           <w:lang w:eastAsia="it-IT"/>
         </w:rPr>
         <w:br/>
-        <w:t xml:space="preserve">All’avvio dell’applicazione viene mostrato il seguente </w:t>
-      </w:r>
-      <w:proofErr w:type="spellStart"/>
-      <w:r>
-        <w:rPr>
-          <w:rFonts w:ascii="Times New Roman" w:eastAsia="Times New Roman" w:hAnsi="Times New Roman" w:cs="Times New Roman"/>
-          <w:color w:val="000000" w:themeColor="text1"/>
-          <w:sz w:val="26"/>
-          <w:szCs w:val="26"/>
-          <w:lang w:eastAsia="it-IT"/>
-        </w:rPr>
-        <w:t>menù</w:t>
-      </w:r>
-      <w:proofErr w:type="spellEnd"/>
-      <w:r>
-        <w:rPr>
-          <w:rFonts w:ascii="Times New Roman" w:eastAsia="Times New Roman" w:hAnsi="Times New Roman" w:cs="Times New Roman"/>
-          <w:color w:val="000000" w:themeColor="text1"/>
-          <w:sz w:val="26"/>
-          <w:szCs w:val="26"/>
-          <w:lang w:eastAsia="it-IT"/>
-        </w:rPr>
-        <w:t xml:space="preserve"> principale</w:t>
+        <w:t>All’avvio dell’applicazione viene mostrato il seguente menù principale</w:t>
       </w:r>
       <w:r>
         <w:rPr>
@@ -16006,29 +14595,7 @@
           <w:lang w:eastAsia="it-IT"/>
         </w:rPr>
         <w:br/>
-        <w:t>- “</w:t>
-      </w:r>
-      <w:proofErr w:type="spellStart"/>
-      <w:r>
-        <w:rPr>
-          <w:rFonts w:ascii="Times New Roman" w:eastAsia="Times New Roman" w:hAnsi="Times New Roman" w:cs="Times New Roman"/>
-          <w:color w:val="000000" w:themeColor="text1"/>
-          <w:sz w:val="26"/>
-          <w:szCs w:val="26"/>
-          <w:lang w:eastAsia="it-IT"/>
-        </w:rPr>
-        <w:t>Quit</w:t>
-      </w:r>
-      <w:proofErr w:type="spellEnd"/>
-      <w:r>
-        <w:rPr>
-          <w:rFonts w:ascii="Times New Roman" w:eastAsia="Times New Roman" w:hAnsi="Times New Roman" w:cs="Times New Roman"/>
-          <w:color w:val="000000" w:themeColor="text1"/>
-          <w:sz w:val="26"/>
-          <w:szCs w:val="26"/>
-          <w:lang w:eastAsia="it-IT"/>
-        </w:rPr>
-        <w:t xml:space="preserve"> Game” per abbandonare il gioco</w:t>
+        <w:t>- “Quit Game” per abbandonare il gioco</w:t>
       </w:r>
     </w:p>
     <w:p>
@@ -16160,29 +14727,7 @@
           <w:szCs w:val="26"/>
           <w:lang w:eastAsia="it-IT"/>
         </w:rPr>
-        <w:t>Dopo l’avvio, è possibile premere il tasto “</w:t>
-      </w:r>
-      <w:proofErr w:type="spellStart"/>
-      <w:r>
-        <w:rPr>
-          <w:rFonts w:ascii="Times New Roman" w:eastAsia="Times New Roman" w:hAnsi="Times New Roman" w:cs="Times New Roman"/>
-          <w:color w:val="000000" w:themeColor="text1"/>
-          <w:sz w:val="26"/>
-          <w:szCs w:val="26"/>
-          <w:lang w:eastAsia="it-IT"/>
-        </w:rPr>
-        <w:t>esc</w:t>
-      </w:r>
-      <w:proofErr w:type="spellEnd"/>
-      <w:r>
-        <w:rPr>
-          <w:rFonts w:ascii="Times New Roman" w:eastAsia="Times New Roman" w:hAnsi="Times New Roman" w:cs="Times New Roman"/>
-          <w:color w:val="000000" w:themeColor="text1"/>
-          <w:sz w:val="26"/>
-          <w:szCs w:val="26"/>
-          <w:lang w:eastAsia="it-IT"/>
-        </w:rPr>
-        <w:t>” in qualsiasi momento per mettere in pausa il gioco e riprendere l’esplorazione successiv</w:t>
+        <w:t>Dopo l’avvio, è possibile premere il tasto “esc” in qualsiasi momento per mettere in pausa il gioco e riprendere l’esplorazione successiv</w:t>
       </w:r>
       <w:r>
         <w:rPr>

--- a/Relazione elaborato.docx
+++ b/Relazione elaborato.docx
@@ -608,22 +608,8 @@
           <w:szCs w:val="30"/>
           <w:lang w:eastAsia="it-IT"/>
         </w:rPr>
-        <w:t xml:space="preserve">Gian Luca </w:t>
-      </w:r>
-      <w:proofErr w:type="spellStart"/>
-      <w:r>
-        <w:rPr>
-          <w:rFonts w:ascii="Segoe UI" w:eastAsia="Times New Roman" w:hAnsi="Segoe UI" w:cs="Segoe UI"/>
-          <w:b/>
-          <w:bCs/>
-          <w:color w:val="000000" w:themeColor="text1"/>
-          <w:sz w:val="30"/>
-          <w:szCs w:val="30"/>
-          <w:lang w:eastAsia="it-IT"/>
-        </w:rPr>
-        <w:t>Nediani</w:t>
-      </w:r>
-      <w:proofErr w:type="spellEnd"/>
+        <w:t>Gian Luca Nediani</w:t>
+      </w:r>
     </w:p>
     <w:p>
       <w:pPr>
@@ -1562,20 +1548,8 @@
           <w:szCs w:val="26"/>
           <w:lang w:eastAsia="it-IT"/>
         </w:rPr>
-        <w:t xml:space="preserve">Gian Luca </w:t>
-      </w:r>
-      <w:proofErr w:type="spellStart"/>
-      <w:r>
-        <w:rPr>
-          <w:rFonts w:ascii="Times New Roman" w:eastAsia="Times New Roman" w:hAnsi="Times New Roman" w:cs="Times New Roman"/>
-          <w:color w:val="000000" w:themeColor="text1"/>
-          <w:sz w:val="26"/>
-          <w:szCs w:val="26"/>
-          <w:lang w:eastAsia="it-IT"/>
-        </w:rPr>
-        <w:t>Nediani</w:t>
-      </w:r>
-      <w:proofErr w:type="spellEnd"/>
+        <w:t>Gian Luca Nediani</w:t>
+      </w:r>
     </w:p>
     <w:p>
       <w:pPr>
@@ -2218,20 +2192,8 @@
           <w:szCs w:val="26"/>
           <w:lang w:eastAsia="it-IT"/>
         </w:rPr>
-        <w:t xml:space="preserve">Gian Luca </w:t>
-      </w:r>
-      <w:proofErr w:type="spellStart"/>
-      <w:r>
-        <w:rPr>
-          <w:rFonts w:ascii="Times New Roman" w:eastAsia="Times New Roman" w:hAnsi="Times New Roman" w:cs="Times New Roman"/>
-          <w:color w:val="000000" w:themeColor="text1"/>
-          <w:sz w:val="26"/>
-          <w:szCs w:val="26"/>
-          <w:lang w:eastAsia="it-IT"/>
-        </w:rPr>
-        <w:t>Nediani</w:t>
-      </w:r>
-      <w:proofErr w:type="spellEnd"/>
+        <w:t>Gian Luca Nediani</w:t>
+      </w:r>
     </w:p>
     <w:p>
       <w:pPr>
@@ -2499,20 +2461,8 @@
           <w:szCs w:val="26"/>
           <w:lang w:eastAsia="it-IT"/>
         </w:rPr>
-        <w:t xml:space="preserve">Gian Luca </w:t>
-      </w:r>
-      <w:proofErr w:type="spellStart"/>
-      <w:r>
-        <w:rPr>
-          <w:rFonts w:ascii="Times New Roman" w:eastAsia="Times New Roman" w:hAnsi="Times New Roman" w:cs="Times New Roman"/>
-          <w:color w:val="000000" w:themeColor="text1"/>
-          <w:sz w:val="26"/>
-          <w:szCs w:val="26"/>
-          <w:lang w:eastAsia="it-IT"/>
-        </w:rPr>
-        <w:t>Nediani</w:t>
-      </w:r>
-      <w:proofErr w:type="spellEnd"/>
+        <w:t>Gian Luca Nediani</w:t>
+      </w:r>
     </w:p>
     <w:p>
       <w:pPr>
@@ -2890,20 +2840,8 @@
           <w:szCs w:val="26"/>
           <w:lang w:eastAsia="it-IT"/>
         </w:rPr>
-        <w:t xml:space="preserve"> Gian Luca </w:t>
-      </w:r>
-      <w:proofErr w:type="spellStart"/>
-      <w:r>
-        <w:rPr>
-          <w:rFonts w:ascii="Times New Roman" w:eastAsia="Times New Roman" w:hAnsi="Times New Roman" w:cs="Times New Roman"/>
-          <w:color w:val="000000" w:themeColor="text1"/>
-          <w:sz w:val="26"/>
-          <w:szCs w:val="26"/>
-          <w:lang w:eastAsia="it-IT"/>
-        </w:rPr>
-        <w:t>Nediani</w:t>
-      </w:r>
-      <w:proofErr w:type="spellEnd"/>
+        <w:t xml:space="preserve"> Gian Luca Nediani</w:t>
+      </w:r>
     </w:p>
     <w:p>
       <w:pPr>
@@ -3214,33 +3152,7 @@
           <w:szCs w:val="26"/>
           <w:shd w:val="clear" w:color="auto" w:fill="FFFFFF"/>
         </w:rPr>
-        <w:t xml:space="preserve">Just </w:t>
-      </w:r>
-      <w:proofErr w:type="spellStart"/>
-      <w:r>
-        <w:rPr>
-          <w:rFonts w:ascii="Times New Roman" w:hAnsi="Times New Roman" w:cs="Times New Roman"/>
-          <w:i/>
-          <w:iCs/>
-          <w:color w:val="000000" w:themeColor="text1"/>
-          <w:sz w:val="26"/>
-          <w:szCs w:val="26"/>
-          <w:shd w:val="clear" w:color="auto" w:fill="FFFFFF"/>
-        </w:rPr>
-        <w:t>Another</w:t>
-      </w:r>
-      <w:proofErr w:type="spellEnd"/>
-      <w:r>
-        <w:rPr>
-          <w:rFonts w:ascii="Times New Roman" w:hAnsi="Times New Roman" w:cs="Times New Roman"/>
-          <w:i/>
-          <w:iCs/>
-          <w:color w:val="000000" w:themeColor="text1"/>
-          <w:sz w:val="26"/>
-          <w:szCs w:val="26"/>
-          <w:shd w:val="clear" w:color="auto" w:fill="FFFFFF"/>
-        </w:rPr>
-        <w:t xml:space="preserve"> Rouge-like Game (J.A.R.G.).</w:t>
+        <w:t>Just Another Rouge-like Game (J.A.R.G.).</w:t>
       </w:r>
     </w:p>
     <w:p>
@@ -4092,17 +4004,17 @@
         <w:rPr>
           <w:rFonts w:ascii="Times New Roman" w:hAnsi="Times New Roman" w:cs="Times New Roman"/>
           <w:color w:val="000000" w:themeColor="text1"/>
-          <w:sz w:val="20"/>
-          <w:szCs w:val="20"/>
-          <w:shd w:val="clear" w:color="auto" w:fill="FFFFFF"/>
-        </w:rPr>
-      </w:pPr>
-      <w:r>
-        <w:rPr>
-          <w:rFonts w:ascii="Times New Roman" w:hAnsi="Times New Roman" w:cs="Times New Roman"/>
-          <w:color w:val="000000" w:themeColor="text1"/>
-          <w:sz w:val="20"/>
-          <w:szCs w:val="20"/>
+          <w:sz w:val="28"/>
+          <w:szCs w:val="28"/>
+          <w:shd w:val="clear" w:color="auto" w:fill="FFFFFF"/>
+        </w:rPr>
+      </w:pPr>
+      <w:r>
+        <w:rPr>
+          <w:rFonts w:ascii="Times New Roman" w:hAnsi="Times New Roman" w:cs="Times New Roman"/>
+          <w:color w:val="000000" w:themeColor="text1"/>
+          <w:sz w:val="28"/>
+          <w:szCs w:val="28"/>
           <w:shd w:val="clear" w:color="auto" w:fill="FFFFFF"/>
         </w:rPr>
         <w:t>Figura 1.1:  Schema UML dell’analisi dei requisiti indicante le principali entità e relazioni che comporranno l’applicazione</w:t>
@@ -4519,75 +4431,30 @@
           <w:szCs w:val="26"/>
           <w:shd w:val="clear" w:color="auto" w:fill="FFFFFF"/>
         </w:rPr>
-        <w:t xml:space="preserve"> (model – </w:t>
-      </w:r>
-      <w:proofErr w:type="spellStart"/>
-      <w:r>
-        <w:rPr>
-          <w:rFonts w:ascii="Times New Roman" w:hAnsi="Times New Roman" w:cs="Times New Roman"/>
-          <w:color w:val="000000" w:themeColor="text1"/>
-          <w:sz w:val="26"/>
-          <w:szCs w:val="26"/>
-          <w:shd w:val="clear" w:color="auto" w:fill="FFFFFF"/>
-        </w:rPr>
-        <w:t>view</w:t>
-      </w:r>
-      <w:proofErr w:type="spellEnd"/>
-      <w:r>
-        <w:rPr>
-          <w:rFonts w:ascii="Times New Roman" w:hAnsi="Times New Roman" w:cs="Times New Roman"/>
-          <w:color w:val="000000" w:themeColor="text1"/>
-          <w:sz w:val="26"/>
-          <w:szCs w:val="26"/>
-          <w:shd w:val="clear" w:color="auto" w:fill="FFFFFF"/>
-        </w:rPr>
-        <w:t xml:space="preserve"> - controller). </w:t>
-      </w:r>
-    </w:p>
-    <w:p>
-      <w:pPr>
-        <w:spacing w:after="0" w:line="240" w:lineRule="auto"/>
-        <w:rPr>
-          <w:rFonts w:ascii="Times New Roman" w:hAnsi="Times New Roman" w:cs="Times New Roman"/>
-          <w:color w:val="000000" w:themeColor="text1"/>
-          <w:sz w:val="26"/>
-          <w:szCs w:val="26"/>
-          <w:shd w:val="clear" w:color="auto" w:fill="FFFFFF"/>
-        </w:rPr>
-      </w:pPr>
-      <w:r>
-        <w:rPr>
-          <w:rFonts w:ascii="Times New Roman" w:hAnsi="Times New Roman" w:cs="Times New Roman"/>
-          <w:color w:val="000000" w:themeColor="text1"/>
-          <w:sz w:val="26"/>
-          <w:szCs w:val="26"/>
-          <w:shd w:val="clear" w:color="auto" w:fill="FFFFFF"/>
-        </w:rPr>
-        <w:t xml:space="preserve">La </w:t>
-      </w:r>
-      <w:proofErr w:type="spellStart"/>
-      <w:r>
-        <w:rPr>
-          <w:rFonts w:ascii="Times New Roman" w:hAnsi="Times New Roman" w:cs="Times New Roman"/>
-          <w:color w:val="000000" w:themeColor="text1"/>
-          <w:sz w:val="26"/>
-          <w:szCs w:val="26"/>
-          <w:shd w:val="clear" w:color="auto" w:fill="FFFFFF"/>
-        </w:rPr>
-        <w:t>view</w:t>
-      </w:r>
-      <w:proofErr w:type="spellEnd"/>
-      <w:r>
-        <w:rPr>
-          <w:rFonts w:ascii="Times New Roman" w:hAnsi="Times New Roman" w:cs="Times New Roman"/>
-          <w:color w:val="000000" w:themeColor="text1"/>
-          <w:sz w:val="26"/>
-          <w:szCs w:val="26"/>
-          <w:shd w:val="clear" w:color="auto" w:fill="FFFFFF"/>
-        </w:rPr>
-        <w:t xml:space="preserve"> è stata implementata attraverso l’interfaccia </w:t>
-      </w:r>
-      <w:proofErr w:type="spellStart"/>
+        <w:t xml:space="preserve"> (model – view - controller). </w:t>
+      </w:r>
+    </w:p>
+    <w:p>
+      <w:pPr>
+        <w:spacing w:after="0" w:line="240" w:lineRule="auto"/>
+        <w:rPr>
+          <w:rFonts w:ascii="Times New Roman" w:hAnsi="Times New Roman" w:cs="Times New Roman"/>
+          <w:color w:val="000000" w:themeColor="text1"/>
+          <w:sz w:val="26"/>
+          <w:szCs w:val="26"/>
+          <w:shd w:val="clear" w:color="auto" w:fill="FFFFFF"/>
+        </w:rPr>
+      </w:pPr>
+      <w:r>
+        <w:rPr>
+          <w:rFonts w:ascii="Times New Roman" w:hAnsi="Times New Roman" w:cs="Times New Roman"/>
+          <w:color w:val="000000" w:themeColor="text1"/>
+          <w:sz w:val="26"/>
+          <w:szCs w:val="26"/>
+          <w:shd w:val="clear" w:color="auto" w:fill="FFFFFF"/>
+        </w:rPr>
+        <w:t xml:space="preserve">La view è stata implementata attraverso l’interfaccia </w:t>
+      </w:r>
       <w:r>
         <w:rPr>
           <w:rFonts w:ascii="Times New Roman" w:hAnsi="Times New Roman" w:cs="Times New Roman"/>
@@ -4600,38 +4467,15 @@
         </w:rPr>
         <w:t>GameView</w:t>
       </w:r>
-      <w:proofErr w:type="spellEnd"/>
-      <w:r>
-        <w:rPr>
-          <w:rFonts w:ascii="Times New Roman" w:hAnsi="Times New Roman" w:cs="Times New Roman"/>
-          <w:color w:val="000000" w:themeColor="text1"/>
-          <w:sz w:val="26"/>
-          <w:szCs w:val="26"/>
-          <w:shd w:val="clear" w:color="auto" w:fill="FFFFFF"/>
-        </w:rPr>
-        <w:t xml:space="preserve">. Tale interfaccia </w:t>
-      </w:r>
-      <w:proofErr w:type="spellStart"/>
-      <w:r>
-        <w:rPr>
-          <w:rFonts w:ascii="Times New Roman" w:hAnsi="Times New Roman" w:cs="Times New Roman"/>
-          <w:color w:val="000000" w:themeColor="text1"/>
-          <w:sz w:val="26"/>
-          <w:szCs w:val="26"/>
-          <w:shd w:val="clear" w:color="auto" w:fill="FFFFFF"/>
-        </w:rPr>
-        <w:t>renderizza</w:t>
-      </w:r>
-      <w:proofErr w:type="spellEnd"/>
-      <w:r>
-        <w:rPr>
-          <w:rFonts w:ascii="Times New Roman" w:hAnsi="Times New Roman" w:cs="Times New Roman"/>
-          <w:color w:val="000000" w:themeColor="text1"/>
-          <w:sz w:val="26"/>
-          <w:szCs w:val="26"/>
-          <w:shd w:val="clear" w:color="auto" w:fill="FFFFFF"/>
-        </w:rPr>
-        <w:t xml:space="preserve"> nella finestra nella finestra di gioco, nella corretta posizione le differenti entità che costituiscono il mondo di gioco. </w:t>
+      <w:r>
+        <w:rPr>
+          <w:rFonts w:ascii="Times New Roman" w:hAnsi="Times New Roman" w:cs="Times New Roman"/>
+          <w:color w:val="000000" w:themeColor="text1"/>
+          <w:sz w:val="26"/>
+          <w:szCs w:val="26"/>
+          <w:shd w:val="clear" w:color="auto" w:fill="FFFFFF"/>
+        </w:rPr>
+        <w:t xml:space="preserve">. Tale interfaccia renderizza nella finestra nella finestra di gioco, nella corretta posizione le differenti entità che costituiscono il mondo di gioco. </w:t>
       </w:r>
     </w:p>
     <w:p>
@@ -4655,7 +4499,6 @@
         </w:rPr>
         <w:t xml:space="preserve">Il Controller è implementato dalla classe </w:t>
       </w:r>
-      <w:proofErr w:type="spellStart"/>
       <w:r>
         <w:rPr>
           <w:rFonts w:ascii="Times New Roman" w:hAnsi="Times New Roman" w:cs="Times New Roman"/>
@@ -4668,7 +4511,6 @@
         </w:rPr>
         <w:t>GameController</w:t>
       </w:r>
-      <w:proofErr w:type="spellEnd"/>
       <w:r>
         <w:rPr>
           <w:rFonts w:ascii="Times New Roman" w:hAnsi="Times New Roman" w:cs="Times New Roman"/>
@@ -4721,7 +4563,6 @@
         </w:rPr>
         <w:t xml:space="preserve">La Model interagisce con il controller attraverso l’interfaccia </w:t>
       </w:r>
-      <w:proofErr w:type="spellStart"/>
       <w:r>
         <w:rPr>
           <w:rFonts w:ascii="Times New Roman" w:hAnsi="Times New Roman" w:cs="Times New Roman"/>
@@ -4758,7 +4599,6 @@
         </w:rPr>
         <w:t>municator</w:t>
       </w:r>
-      <w:proofErr w:type="spellEnd"/>
       <w:r>
         <w:rPr>
           <w:rFonts w:ascii="Times New Roman" w:hAnsi="Times New Roman" w:cs="Times New Roman"/>
@@ -4953,7 +4793,6 @@
         <w:br/>
         <w:t xml:space="preserve">Ho racchiuso le sue principali funzionalità all’interno della classe </w:t>
       </w:r>
-      <w:proofErr w:type="spellStart"/>
       <w:r>
         <w:rPr>
           <w:rFonts w:ascii="Times New Roman" w:eastAsia="Calibri" w:hAnsi="Times New Roman" w:cs="Times New Roman"/>
@@ -4966,7 +4805,6 @@
         </w:rPr>
         <w:t>PlayerImpl</w:t>
       </w:r>
-      <w:proofErr w:type="spellEnd"/>
       <w:r>
         <w:rPr>
           <w:rFonts w:ascii="Times New Roman" w:eastAsia="Calibri" w:hAnsi="Times New Roman" w:cs="Times New Roman"/>
@@ -5242,7 +5080,6 @@
         <w:br/>
         <w:t xml:space="preserve">Nel realizzare questo mi sono avvalsa dell’enumerazione comune </w:t>
       </w:r>
-      <w:proofErr w:type="spellStart"/>
       <w:r>
         <w:rPr>
           <w:rFonts w:ascii="Times New Roman" w:eastAsia="Calibri" w:hAnsi="Times New Roman" w:cs="Times New Roman"/>
@@ -5255,7 +5092,6 @@
         </w:rPr>
         <w:t>Direction</w:t>
       </w:r>
-      <w:proofErr w:type="spellEnd"/>
       <w:r>
         <w:rPr>
           <w:rFonts w:ascii="Times New Roman" w:eastAsia="Calibri" w:hAnsi="Times New Roman" w:cs="Times New Roman"/>
@@ -5288,7 +5124,6 @@
         </w:rPr>
         <w:t xml:space="preserve"> ed il tutto si trova all’interno della classe </w:t>
       </w:r>
-      <w:proofErr w:type="spellStart"/>
       <w:r>
         <w:rPr>
           <w:rFonts w:ascii="Times New Roman" w:eastAsia="Calibri" w:hAnsi="Times New Roman" w:cs="Times New Roman"/>
@@ -5301,7 +5136,6 @@
         </w:rPr>
         <w:t>MovementImpl</w:t>
       </w:r>
-      <w:proofErr w:type="spellEnd"/>
       <w:r>
         <w:rPr>
           <w:rFonts w:ascii="Times New Roman" w:eastAsia="Calibri" w:hAnsi="Times New Roman" w:cs="Times New Roman"/>
@@ -5312,7 +5146,6 @@
         </w:rPr>
         <w:t xml:space="preserve"> che implementa l’interfaccia </w:t>
       </w:r>
-      <w:proofErr w:type="spellStart"/>
       <w:r>
         <w:rPr>
           <w:rFonts w:ascii="Times New Roman" w:eastAsia="Calibri" w:hAnsi="Times New Roman" w:cs="Times New Roman"/>
@@ -5325,7 +5158,6 @@
         </w:rPr>
         <w:t>Movement</w:t>
       </w:r>
-      <w:proofErr w:type="spellEnd"/>
       <w:r>
         <w:rPr>
           <w:rFonts w:ascii="Times New Roman" w:eastAsia="Calibri" w:hAnsi="Times New Roman" w:cs="Times New Roman"/>
@@ -5411,7 +5243,6 @@
         <w:br/>
         <w:t xml:space="preserve">Ho poi deciso di estendere ulteriormente questi elementi, introducendo una nuova classe </w:t>
       </w:r>
-      <w:proofErr w:type="spellStart"/>
       <w:r>
         <w:rPr>
           <w:rFonts w:ascii="Times New Roman" w:eastAsia="Calibri" w:hAnsi="Times New Roman" w:cs="Times New Roman"/>
@@ -5424,7 +5255,6 @@
         </w:rPr>
         <w:t>CheckPlayerMovementImpl</w:t>
       </w:r>
-      <w:proofErr w:type="spellEnd"/>
       <w:r>
         <w:rPr>
           <w:rFonts w:ascii="Times New Roman" w:eastAsia="Calibri" w:hAnsi="Times New Roman" w:cs="Times New Roman"/>
@@ -5445,7 +5275,6 @@
         </w:rPr>
         <w:t xml:space="preserve">che implementa l’interfaccia </w:t>
       </w:r>
-      <w:proofErr w:type="spellStart"/>
       <w:r>
         <w:rPr>
           <w:rFonts w:ascii="Times New Roman" w:eastAsia="Calibri" w:hAnsi="Times New Roman" w:cs="Times New Roman"/>
@@ -5458,7 +5287,6 @@
         </w:rPr>
         <w:t>CheckPlayerMovement</w:t>
       </w:r>
-      <w:proofErr w:type="spellEnd"/>
       <w:r>
         <w:rPr>
           <w:rFonts w:ascii="Times New Roman" w:eastAsia="Calibri" w:hAnsi="Times New Roman" w:cs="Times New Roman"/>
@@ -5632,7 +5460,6 @@
         </w:rPr>
         <w:t xml:space="preserve">Per tenere traccia degli oggetti che il player può raccogliere, quali monete e chiavi, ho successivamente creato una classe </w:t>
       </w:r>
-      <w:proofErr w:type="spellStart"/>
       <w:r>
         <w:rPr>
           <w:rFonts w:ascii="Times New Roman" w:eastAsia="Calibri" w:hAnsi="Times New Roman" w:cs="Times New Roman"/>
@@ -5645,7 +5472,6 @@
         </w:rPr>
         <w:t>InventoryImpl</w:t>
       </w:r>
-      <w:proofErr w:type="spellEnd"/>
       <w:r>
         <w:rPr>
           <w:rFonts w:ascii="Times New Roman" w:eastAsia="Calibri" w:hAnsi="Times New Roman" w:cs="Times New Roman"/>
@@ -5674,17 +5500,7 @@
           <w:szCs w:val="26"/>
           <w:lang w:eastAsia="it-IT"/>
         </w:rPr>
-        <w:t xml:space="preserve"> mentre per la gestione di tutte le informazioni e le funzionalità riguardanti la sua salute ho deciso di racchiuderle all’interno della classe </w:t>
-      </w:r>
-      <w:proofErr w:type="spellStart"/>
-      <w:r>
-        <w:rPr>
-          <w:rFonts w:ascii="Times New Roman" w:eastAsia="Calibri" w:hAnsi="Times New Roman" w:cs="Times New Roman"/>
-          <w:sz w:val="26"/>
-          <w:szCs w:val="26"/>
-          <w:lang w:eastAsia="it-IT"/>
-        </w:rPr>
-        <w:t>H</w:t>
+        <w:t xml:space="preserve"> mentre per la gestione di tutte le informazioni e le funzionalità riguardanti la sua salute ho deciso di racchiuderle all’interno della classe H</w:t>
       </w:r>
       <w:r>
         <w:rPr>
@@ -5698,7 +5514,6 @@
         </w:rPr>
         <w:t>ealthImpl</w:t>
       </w:r>
-      <w:proofErr w:type="spellEnd"/>
       <w:r>
         <w:rPr>
           <w:rFonts w:ascii="Times New Roman" w:eastAsia="Calibri" w:hAnsi="Times New Roman" w:cs="Times New Roman"/>
@@ -5848,7 +5663,6 @@
         </w:rPr>
         <w:t xml:space="preserve">che restituisce le dimensioni esatte dei pixel di ciascuna immagine passatagli, il mio compito è stato quello di realizzare l’enumerazione </w:t>
       </w:r>
-      <w:proofErr w:type="spellStart"/>
       <w:r>
         <w:rPr>
           <w:rFonts w:ascii="Times New Roman" w:eastAsia="Calibri" w:hAnsi="Times New Roman" w:cs="Times New Roman"/>
@@ -5861,7 +5675,6 @@
         </w:rPr>
         <w:t>PlayerDimensions</w:t>
       </w:r>
-      <w:proofErr w:type="spellEnd"/>
       <w:r>
         <w:rPr>
           <w:rFonts w:ascii="Times New Roman" w:eastAsia="Calibri" w:hAnsi="Times New Roman" w:cs="Times New Roman"/>
@@ -5985,7 +5798,6 @@
         </w:rPr>
         <w:t xml:space="preserve">Per quanto riguarda la gestione dell’attacco del player, ho deciso di creare la classe </w:t>
       </w:r>
-      <w:proofErr w:type="spellStart"/>
       <w:r>
         <w:rPr>
           <w:rFonts w:ascii="Times New Roman" w:eastAsia="Calibri" w:hAnsi="Times New Roman" w:cs="Times New Roman"/>
@@ -5998,7 +5810,6 @@
         </w:rPr>
         <w:t>ShootingPlayerImpl</w:t>
       </w:r>
-      <w:proofErr w:type="spellEnd"/>
       <w:r>
         <w:rPr>
           <w:rFonts w:ascii="Times New Roman" w:eastAsia="Calibri" w:hAnsi="Times New Roman" w:cs="Times New Roman"/>
@@ -6008,7 +5819,6 @@
         </w:rPr>
         <w:t xml:space="preserve"> che implementa l’interfaccia </w:t>
       </w:r>
-      <w:proofErr w:type="spellStart"/>
       <w:r>
         <w:rPr>
           <w:rFonts w:ascii="Times New Roman" w:eastAsia="Calibri" w:hAnsi="Times New Roman" w:cs="Times New Roman"/>
@@ -6021,7 +5831,6 @@
         </w:rPr>
         <w:t>ShootingPlayer</w:t>
       </w:r>
-      <w:proofErr w:type="spellEnd"/>
       <w:r>
         <w:rPr>
           <w:rFonts w:ascii="Times New Roman" w:eastAsia="Calibri" w:hAnsi="Times New Roman" w:cs="Times New Roman"/>
@@ -6031,7 +5840,6 @@
         </w:rPr>
         <w:t xml:space="preserve">, all’interno della quale ho nuovamente utilizzato la libreria esterna Slick2D per effettuare l’acquisizione dell’input da tastiera. Il controllo viene effettuato sul pulsante della barra spaziatrice ed è possibile sparare proiettili ripetutamente tenendo premuto quest’ultimo per un tempo di default maggiore di 1 secondo. Per ricavare la corretta posizione di creazione del proiettile sulla base della posizione e della direzione correnti del player, ho utilizzato la classe comune statica </w:t>
       </w:r>
-      <w:proofErr w:type="spellStart"/>
       <w:r>
         <w:rPr>
           <w:rFonts w:ascii="Times New Roman" w:eastAsia="Calibri" w:hAnsi="Times New Roman" w:cs="Times New Roman"/>
@@ -6044,35 +5852,14 @@
         </w:rPr>
         <w:t>DistanceBull</w:t>
       </w:r>
-      <w:proofErr w:type="spellEnd"/>
-      <w:r>
-        <w:rPr>
-          <w:rFonts w:ascii="Times New Roman" w:eastAsia="Calibri" w:hAnsi="Times New Roman" w:cs="Times New Roman"/>
-          <w:sz w:val="26"/>
-          <w:szCs w:val="26"/>
-          <w:lang w:eastAsia="it-IT"/>
-        </w:rPr>
-        <w:t xml:space="preserve"> ed ho richiamato il suo metodo statico ‘</w:t>
-      </w:r>
-      <w:proofErr w:type="spellStart"/>
-      <w:r>
-        <w:rPr>
-          <w:rFonts w:ascii="Times New Roman" w:eastAsia="Calibri" w:hAnsi="Times New Roman" w:cs="Times New Roman"/>
-          <w:sz w:val="26"/>
-          <w:szCs w:val="26"/>
-          <w:lang w:eastAsia="it-IT"/>
-        </w:rPr>
-        <w:t>calculateBullPos</w:t>
-      </w:r>
-      <w:proofErr w:type="spellEnd"/>
-      <w:r>
-        <w:rPr>
-          <w:rFonts w:ascii="Times New Roman" w:eastAsia="Calibri" w:hAnsi="Times New Roman" w:cs="Times New Roman"/>
-          <w:sz w:val="26"/>
-          <w:szCs w:val="26"/>
-          <w:lang w:eastAsia="it-IT"/>
-        </w:rPr>
-        <w:t xml:space="preserve">’. </w:t>
+      <w:r>
+        <w:rPr>
+          <w:rFonts w:ascii="Times New Roman" w:eastAsia="Calibri" w:hAnsi="Times New Roman" w:cs="Times New Roman"/>
+          <w:sz w:val="26"/>
+          <w:szCs w:val="26"/>
+          <w:lang w:eastAsia="it-IT"/>
+        </w:rPr>
+        <w:t xml:space="preserve"> ed ho richiamato il suo metodo statico ‘calculateBullPos’. </w:t>
       </w:r>
       <w:r>
         <w:rPr>
@@ -6126,7 +5913,6 @@
         </w:rPr>
         <w:t xml:space="preserve">, ho poi deciso di realizzare la classe </w:t>
       </w:r>
-      <w:proofErr w:type="spellStart"/>
       <w:r>
         <w:rPr>
           <w:rFonts w:ascii="Times New Roman" w:eastAsia="Calibri" w:hAnsi="Times New Roman" w:cs="Times New Roman"/>
@@ -6139,7 +5925,6 @@
         </w:rPr>
         <w:t>BulletPlayerImp</w:t>
       </w:r>
-      <w:proofErr w:type="spellEnd"/>
       <w:r>
         <w:rPr>
           <w:rFonts w:ascii="Times New Roman" w:eastAsia="Calibri" w:hAnsi="Times New Roman" w:cs="Times New Roman"/>
@@ -6178,47 +5963,7 @@
           <w:lang w:eastAsia="it-IT"/>
         </w:rPr>
         <w:br/>
-        <w:t>Il punto di differenziazione tra i proiettili si trova proprio nel metodo di controllo ‘</w:t>
-      </w:r>
-      <w:proofErr w:type="spellStart"/>
-      <w:r>
-        <w:rPr>
-          <w:rFonts w:ascii="Times New Roman" w:eastAsia="Calibri" w:hAnsi="Times New Roman" w:cs="Times New Roman"/>
-          <w:sz w:val="26"/>
-          <w:szCs w:val="26"/>
-          <w:lang w:eastAsia="it-IT"/>
-        </w:rPr>
-        <w:t>findCheck</w:t>
-      </w:r>
-      <w:proofErr w:type="spellEnd"/>
-      <w:r>
-        <w:rPr>
-          <w:rFonts w:ascii="Times New Roman" w:eastAsia="Calibri" w:hAnsi="Times New Roman" w:cs="Times New Roman"/>
-          <w:sz w:val="26"/>
-          <w:szCs w:val="26"/>
-          <w:lang w:eastAsia="it-IT"/>
-        </w:rPr>
-        <w:t xml:space="preserve">(TypeBullet </w:t>
-      </w:r>
-      <w:proofErr w:type="spellStart"/>
-      <w:r>
-        <w:rPr>
-          <w:rFonts w:ascii="Times New Roman" w:eastAsia="Calibri" w:hAnsi="Times New Roman" w:cs="Times New Roman"/>
-          <w:sz w:val="26"/>
-          <w:szCs w:val="26"/>
-          <w:lang w:eastAsia="it-IT"/>
-        </w:rPr>
-        <w:t>type</w:t>
-      </w:r>
-      <w:proofErr w:type="spellEnd"/>
-      <w:r>
-        <w:rPr>
-          <w:rFonts w:ascii="Times New Roman" w:eastAsia="Calibri" w:hAnsi="Times New Roman" w:cs="Times New Roman"/>
-          <w:sz w:val="26"/>
-          <w:szCs w:val="26"/>
-          <w:lang w:eastAsia="it-IT"/>
-        </w:rPr>
-        <w:t>)’ che permette di scegliere quale tipologia di controllo si vuole utilizzare relativamente ad un singolo proiettile.</w:t>
+        <w:t>Il punto di differenziazione tra i proiettili si trova proprio nel metodo di controllo ‘findCheck(TypeBullet type)’ che permette di scegliere quale tipologia di controllo si vuole utilizzare relativamente ad un singolo proiettile.</w:t>
       </w:r>
       <w:r>
         <w:rPr>
@@ -6419,7 +6164,6 @@
         </w:rPr>
         <w:t xml:space="preserve"> per verificare che in caso di collisione contro il muro oppure contro i vari ostacoli presenti nelle stanze il proiettile si fermasse. Ho poi creato la classe </w:t>
       </w:r>
-      <w:proofErr w:type="spellStart"/>
       <w:r>
         <w:rPr>
           <w:rFonts w:ascii="Times New Roman" w:eastAsia="Calibri" w:hAnsi="Times New Roman" w:cs="Times New Roman"/>
@@ -6432,7 +6176,6 @@
         </w:rPr>
         <w:t>CheckPlayerBull</w:t>
       </w:r>
-      <w:proofErr w:type="spellEnd"/>
       <w:r>
         <w:rPr>
           <w:rFonts w:ascii="Times New Roman" w:eastAsia="Calibri" w:hAnsi="Times New Roman" w:cs="Times New Roman"/>
@@ -6454,7 +6197,6 @@
         </w:rPr>
         <w:t xml:space="preserve">Per quanto riguarda il puro movimento del proiettile all’interno del mondo di gioco ho sfruttato la classe comune </w:t>
       </w:r>
-      <w:proofErr w:type="spellStart"/>
       <w:r>
         <w:rPr>
           <w:rFonts w:ascii="Times New Roman" w:eastAsia="Calibri" w:hAnsi="Times New Roman" w:cs="Times New Roman"/>
@@ -6467,7 +6209,6 @@
         </w:rPr>
         <w:t>MoveBullImpl</w:t>
       </w:r>
-      <w:proofErr w:type="spellEnd"/>
       <w:r>
         <w:rPr>
           <w:rFonts w:ascii="Times New Roman" w:eastAsia="Calibri" w:hAnsi="Times New Roman" w:cs="Times New Roman"/>
@@ -6477,7 +6218,6 @@
         </w:rPr>
         <w:t xml:space="preserve"> che implementa l’interfaccia </w:t>
       </w:r>
-      <w:proofErr w:type="spellStart"/>
       <w:r>
         <w:rPr>
           <w:rFonts w:ascii="Times New Roman" w:eastAsia="Calibri" w:hAnsi="Times New Roman" w:cs="Times New Roman"/>
@@ -6490,7 +6230,6 @@
         </w:rPr>
         <w:t>MoveBull</w:t>
       </w:r>
-      <w:proofErr w:type="spellEnd"/>
       <w:r>
         <w:rPr>
           <w:rFonts w:ascii="Times New Roman" w:eastAsia="Calibri" w:hAnsi="Times New Roman" w:cs="Times New Roman"/>
@@ -6586,7 +6325,6 @@
         </w:rPr>
         <w:t xml:space="preserve">Per quanto riguarda la raffigurazione del proiettile nel mondo di gioco, abbiamo pensato di adottare la procedura analoga a quella precedentemente descritta per il player, creando in comune con il mio collega Marco Ragazzini la classe </w:t>
       </w:r>
-      <w:proofErr w:type="spellStart"/>
       <w:r>
         <w:rPr>
           <w:rFonts w:ascii="Times New Roman" w:eastAsia="Calibri" w:hAnsi="Times New Roman" w:cs="Times New Roman"/>
@@ -6599,7 +6337,6 @@
         </w:rPr>
         <w:t>BulletDimFactory</w:t>
       </w:r>
-      <w:proofErr w:type="spellEnd"/>
       <w:r>
         <w:rPr>
           <w:rFonts w:ascii="Times New Roman" w:eastAsia="Calibri" w:hAnsi="Times New Roman" w:cs="Times New Roman"/>
@@ -6609,7 +6346,6 @@
         </w:rPr>
         <w:t xml:space="preserve"> e l’enumerazione </w:t>
       </w:r>
-      <w:proofErr w:type="spellStart"/>
       <w:r>
         <w:rPr>
           <w:rFonts w:ascii="Times New Roman" w:eastAsia="Calibri" w:hAnsi="Times New Roman" w:cs="Times New Roman"/>
@@ -6622,7 +6358,6 @@
         </w:rPr>
         <w:t>DimensionBullet</w:t>
       </w:r>
-      <w:proofErr w:type="spellEnd"/>
       <w:r>
         <w:rPr>
           <w:rFonts w:ascii="Times New Roman" w:eastAsia="Calibri" w:hAnsi="Times New Roman" w:cs="Times New Roman"/>
@@ -8284,27 +8019,7 @@
           <w:szCs w:val="26"/>
           <w:lang w:eastAsia="it-IT"/>
         </w:rPr>
-        <w:t xml:space="preserve">Per la gestione delle Dimensione ho deciso di creare una </w:t>
-      </w:r>
-      <w:proofErr w:type="spellStart"/>
-      <w:r>
-        <w:rPr>
-          <w:rFonts w:ascii="Times New Roman" w:eastAsia="Calibri" w:hAnsi="Times New Roman" w:cs="Times New Roman"/>
-          <w:sz w:val="26"/>
-          <w:szCs w:val="26"/>
-          <w:lang w:eastAsia="it-IT"/>
-        </w:rPr>
-        <w:t>factory</w:t>
-      </w:r>
-      <w:proofErr w:type="spellEnd"/>
-      <w:r>
-        <w:rPr>
-          <w:rFonts w:ascii="Times New Roman" w:eastAsia="Calibri" w:hAnsi="Times New Roman" w:cs="Times New Roman"/>
-          <w:sz w:val="26"/>
-          <w:szCs w:val="26"/>
-          <w:lang w:eastAsia="it-IT"/>
-        </w:rPr>
-        <w:t xml:space="preserve">. </w:t>
+        <w:t xml:space="preserve">Per la gestione delle Dimensione ho deciso di creare una factory. </w:t>
       </w:r>
       <w:r>
         <w:rPr>
@@ -8932,22 +8647,8 @@
           <w:szCs w:val="28"/>
           <w:shd w:val="clear" w:color="auto" w:fill="FFFFFF"/>
         </w:rPr>
-        <w:t xml:space="preserve">Gian Luca </w:t>
-      </w:r>
-      <w:proofErr w:type="spellStart"/>
-      <w:r>
-        <w:rPr>
-          <w:rFonts w:ascii="Segoe UI" w:hAnsi="Segoe UI" w:cs="Segoe UI"/>
-          <w:b/>
-          <w:bCs/>
-          <w:color w:val="000000" w:themeColor="text1"/>
-          <w:sz w:val="28"/>
-          <w:szCs w:val="28"/>
-          <w:shd w:val="clear" w:color="auto" w:fill="FFFFFF"/>
-        </w:rPr>
-        <w:t>Nediani</w:t>
-      </w:r>
-      <w:proofErr w:type="spellEnd"/>
+        <w:t>Gian Luca Nediani</w:t>
+      </w:r>
     </w:p>
     <w:p>
       <w:pPr>
@@ -9109,7 +8810,6 @@
         </w:rPr>
         <w:t xml:space="preserve">L’interfaccia </w:t>
       </w:r>
-      <w:proofErr w:type="spellStart"/>
       <w:r>
         <w:rPr>
           <w:rFonts w:ascii="Times New Roman" w:eastAsia="Calibri" w:hAnsi="Times New Roman" w:cs="Times New Roman"/>
@@ -9121,7 +8821,6 @@
         </w:rPr>
         <w:t>LevelModel</w:t>
       </w:r>
-      <w:proofErr w:type="spellEnd"/>
       <w:r>
         <w:rPr>
           <w:rFonts w:ascii="Times New Roman" w:eastAsia="Calibri" w:hAnsi="Times New Roman" w:cs="Times New Roman"/>
@@ -9444,7 +9143,6 @@
         </w:rPr>
         <w:t xml:space="preserve">Le stanze di gioco non sono altro che una composizione degli oggetti che la popolano: mostri, oggetti, ostacoli e così via. Qualora si volesse ampliare il gioco aggiungendo nuove entità, basterebbe sostituire all’attuale implementazione dell’interfaccia </w:t>
       </w:r>
-      <w:proofErr w:type="spellStart"/>
       <w:r>
         <w:rPr>
           <w:rFonts w:ascii="Times New Roman" w:eastAsia="Calibri" w:hAnsi="Times New Roman" w:cs="Times New Roman"/>
@@ -9456,7 +9154,6 @@
         </w:rPr>
         <w:t>RoomModel</w:t>
       </w:r>
-      <w:proofErr w:type="spellEnd"/>
       <w:r>
         <w:rPr>
           <w:rFonts w:ascii="Times New Roman" w:eastAsia="Calibri" w:hAnsi="Times New Roman" w:cs="Times New Roman"/>
@@ -9499,7 +9196,6 @@
         </w:rPr>
         <w:t xml:space="preserve">Dopo essermi confrontato con i miei partner di progetto, ho optato per la generazione di livelli di gioco “casuali”, istanziati da generatori di livelli, definiti nell’interfaccia </w:t>
       </w:r>
-      <w:proofErr w:type="spellStart"/>
       <w:r>
         <w:rPr>
           <w:rFonts w:ascii="Times New Roman" w:eastAsia="Calibri" w:hAnsi="Times New Roman" w:cs="Times New Roman"/>
@@ -9511,35 +9207,14 @@
         </w:rPr>
         <w:t>LevelModelGenerator</w:t>
       </w:r>
-      <w:proofErr w:type="spellEnd"/>
-      <w:r>
-        <w:rPr>
-          <w:rFonts w:ascii="Times New Roman" w:eastAsia="Calibri" w:hAnsi="Times New Roman" w:cs="Times New Roman"/>
-          <w:sz w:val="26"/>
-          <w:szCs w:val="26"/>
-          <w:lang w:eastAsia="it-IT"/>
-        </w:rPr>
-        <w:t xml:space="preserve">; l’utilizzo di livelli casualmente generati, non solo aderisce al genere </w:t>
-      </w:r>
-      <w:proofErr w:type="spellStart"/>
-      <w:r>
-        <w:rPr>
-          <w:rFonts w:ascii="Times New Roman" w:eastAsia="Calibri" w:hAnsi="Times New Roman" w:cs="Times New Roman"/>
-          <w:sz w:val="26"/>
-          <w:szCs w:val="26"/>
-          <w:lang w:eastAsia="it-IT"/>
-        </w:rPr>
-        <w:t>Rogue</w:t>
-      </w:r>
-      <w:proofErr w:type="spellEnd"/>
-      <w:r>
-        <w:rPr>
-          <w:rFonts w:ascii="Times New Roman" w:eastAsia="Calibri" w:hAnsi="Times New Roman" w:cs="Times New Roman"/>
-          <w:sz w:val="26"/>
-          <w:szCs w:val="26"/>
-          <w:lang w:eastAsia="it-IT"/>
-        </w:rPr>
-        <w:t>-like che ci eravamo prefissati di emulare, ma garantisce unicità a ogni livello e ad ogni partita, obiettivo minimo del nostro progetto.</w:t>
+      <w:r>
+        <w:rPr>
+          <w:rFonts w:ascii="Times New Roman" w:eastAsia="Calibri" w:hAnsi="Times New Roman" w:cs="Times New Roman"/>
+          <w:sz w:val="26"/>
+          <w:szCs w:val="26"/>
+          <w:lang w:eastAsia="it-IT"/>
+        </w:rPr>
+        <w:t>; l’utilizzo di livelli casualmente generati, non solo aderisce al genere Rogue-like che ci eravamo prefissati di emulare, ma garantisce unicità a ogni livello e ad ogni partita, obiettivo minimo del nostro progetto.</w:t>
       </w:r>
     </w:p>
     <w:p>
@@ -9561,47 +9236,7 @@
           <w:szCs w:val="26"/>
           <w:lang w:eastAsia="it-IT"/>
         </w:rPr>
-        <w:t xml:space="preserve">La casualità dei livelli è garantita da file di configurazione per ciascuno dei </w:t>
-      </w:r>
-      <w:proofErr w:type="gramStart"/>
-      <w:r>
-        <w:rPr>
-          <w:rFonts w:ascii="Times New Roman" w:eastAsia="Calibri" w:hAnsi="Times New Roman" w:cs="Times New Roman"/>
-          <w:sz w:val="26"/>
-          <w:szCs w:val="26"/>
-          <w:lang w:eastAsia="it-IT"/>
-        </w:rPr>
-        <w:t>4</w:t>
-      </w:r>
-      <w:proofErr w:type="gramEnd"/>
-      <w:r>
-        <w:rPr>
-          <w:rFonts w:ascii="Times New Roman" w:eastAsia="Calibri" w:hAnsi="Times New Roman" w:cs="Times New Roman"/>
-          <w:sz w:val="26"/>
-          <w:szCs w:val="26"/>
-          <w:lang w:eastAsia="it-IT"/>
-        </w:rPr>
-        <w:t xml:space="preserve"> livelli, che indicano i limiti inferiori e superiori per la generazione di nemici, modificatori, stanze e di tutti gli altri elementi. Tali file contengono inoltre le statistiche (tipo, danno, salute) dei nemici per ogni livello, a salire di difficoltà </w:t>
-      </w:r>
-      <w:proofErr w:type="gramStart"/>
-      <w:r>
-        <w:rPr>
-          <w:rFonts w:ascii="Times New Roman" w:eastAsia="Calibri" w:hAnsi="Times New Roman" w:cs="Times New Roman"/>
-          <w:sz w:val="26"/>
-          <w:szCs w:val="26"/>
-          <w:lang w:eastAsia="it-IT"/>
-        </w:rPr>
-        <w:t>mano</w:t>
-      </w:r>
-      <w:proofErr w:type="gramEnd"/>
-      <w:r>
-        <w:rPr>
-          <w:rFonts w:ascii="Times New Roman" w:eastAsia="Calibri" w:hAnsi="Times New Roman" w:cs="Times New Roman"/>
-          <w:sz w:val="26"/>
-          <w:szCs w:val="26"/>
-          <w:lang w:eastAsia="it-IT"/>
-        </w:rPr>
-        <w:t xml:space="preserve"> a mano che si avanza. Anche il grafo che collega le stanze di un livello è generato casualmente per ottenere livelli sempre diversi fra loro a ogni partita. I grafi dei livelli sono bidirezionali e coerenti col mondo di gioco, questo vuol dire che se la stanza A si collega con la stanza B tramite la porta NORD, allora la stanza B si collega a B tramite la stanza SUD.</w:t>
+        <w:t>La casualità dei livelli è garantita da file di configurazione per ciascuno dei 4 livelli, che indicano i limiti inferiori e superiori per la generazione di nemici, modificatori, stanze e di tutti gli altri elementi. Tali file contengono inoltre le statistiche (tipo, danno, salute) dei nemici per ogni livello, a salire di difficoltà mano a mano che si avanza. Anche il grafo che collega le stanze di un livello è generato casualmente per ottenere livelli sempre diversi fra loro a ogni partita. I grafi dei livelli sono bidirezionali e coerenti col mondo di gioco, questo vuol dire che se la stanza A si collega con la stanza B tramite la porta NORD, allora la stanza B si collega a B tramite la stanza SUD.</w:t>
       </w:r>
     </w:p>
     <w:p>
@@ -9725,9 +9360,50 @@
           <w:szCs w:val="26"/>
           <w:lang w:eastAsia="it-IT"/>
         </w:rPr>
-        <w:t xml:space="preserve">Factory </w:t>
-      </w:r>
-      <w:proofErr w:type="spellStart"/>
+        <w:t xml:space="preserve">Factory Methods, </w:t>
+      </w:r>
+      <w:r>
+        <w:rPr>
+          <w:rFonts w:ascii="Times New Roman" w:eastAsia="Calibri" w:hAnsi="Times New Roman" w:cs="Times New Roman"/>
+          <w:sz w:val="26"/>
+          <w:szCs w:val="26"/>
+          <w:lang w:eastAsia="it-IT"/>
+        </w:rPr>
+        <w:t>i generatori sopra elencati sono in grado di “fabbricare” tutti gli oggetti che formano un livello, alla richiesta della creazione di quest’ultimo.</w:t>
+      </w:r>
+    </w:p>
+    <w:p>
+      <w:pPr>
+        <w:spacing w:after="0" w:line="0" w:lineRule="atLeast"/>
+        <w:ind w:left="680"/>
+        <w:rPr>
+          <w:rFonts w:ascii="Times New Roman" w:eastAsia="Calibri" w:hAnsi="Times New Roman" w:cs="Times New Roman"/>
+          <w:sz w:val="26"/>
+          <w:szCs w:val="26"/>
+          <w:lang w:eastAsia="it-IT"/>
+        </w:rPr>
+      </w:pPr>
+    </w:p>
+    <w:p>
+      <w:pPr>
+        <w:spacing w:after="0" w:line="240" w:lineRule="auto"/>
+        <w:ind w:left="680"/>
+        <w:rPr>
+          <w:rFonts w:ascii="Times New Roman" w:eastAsia="Calibri" w:hAnsi="Times New Roman" w:cs="Times New Roman"/>
+          <w:sz w:val="26"/>
+          <w:szCs w:val="26"/>
+          <w:lang w:eastAsia="it-IT"/>
+        </w:rPr>
+      </w:pPr>
+      <w:r>
+        <w:rPr>
+          <w:rFonts w:ascii="Times New Roman" w:eastAsia="Calibri" w:hAnsi="Times New Roman" w:cs="Times New Roman"/>
+          <w:sz w:val="26"/>
+          <w:szCs w:val="26"/>
+          <w:lang w:eastAsia="it-IT"/>
+        </w:rPr>
+        <w:t xml:space="preserve">Nel generatore di livelli </w:t>
+      </w:r>
       <w:r>
         <w:rPr>
           <w:rFonts w:ascii="Times New Roman" w:eastAsia="Calibri" w:hAnsi="Times New Roman" w:cs="Times New Roman"/>
@@ -9737,9 +9413,17 @@
           <w:szCs w:val="26"/>
           <w:lang w:eastAsia="it-IT"/>
         </w:rPr>
-        <w:t>Methods</w:t>
-      </w:r>
-      <w:proofErr w:type="spellEnd"/>
+        <w:t>LevelModelGenerator</w:t>
+      </w:r>
+      <w:r>
+        <w:rPr>
+          <w:rFonts w:ascii="Times New Roman" w:eastAsia="Calibri" w:hAnsi="Times New Roman" w:cs="Times New Roman"/>
+          <w:sz w:val="26"/>
+          <w:szCs w:val="26"/>
+          <w:lang w:eastAsia="it-IT"/>
+        </w:rPr>
+        <w:t xml:space="preserve"> è invece utilizzato il pattern </w:t>
+      </w:r>
       <w:r>
         <w:rPr>
           <w:rFonts w:ascii="Times New Roman" w:eastAsia="Calibri" w:hAnsi="Times New Roman" w:cs="Times New Roman"/>
@@ -9749,81 +9433,6 @@
           <w:szCs w:val="26"/>
           <w:lang w:eastAsia="it-IT"/>
         </w:rPr>
-        <w:t xml:space="preserve">, </w:t>
-      </w:r>
-      <w:r>
-        <w:rPr>
-          <w:rFonts w:ascii="Times New Roman" w:eastAsia="Calibri" w:hAnsi="Times New Roman" w:cs="Times New Roman"/>
-          <w:sz w:val="26"/>
-          <w:szCs w:val="26"/>
-          <w:lang w:eastAsia="it-IT"/>
-        </w:rPr>
-        <w:t>i generatori sopra elencati sono in grado di “fabbricare” tutti gli oggetti che formano un livello, alla richiesta della creazione di quest’ultimo.</w:t>
-      </w:r>
-    </w:p>
-    <w:p>
-      <w:pPr>
-        <w:spacing w:after="0" w:line="0" w:lineRule="atLeast"/>
-        <w:ind w:left="680"/>
-        <w:rPr>
-          <w:rFonts w:ascii="Times New Roman" w:eastAsia="Calibri" w:hAnsi="Times New Roman" w:cs="Times New Roman"/>
-          <w:sz w:val="26"/>
-          <w:szCs w:val="26"/>
-          <w:lang w:eastAsia="it-IT"/>
-        </w:rPr>
-      </w:pPr>
-    </w:p>
-    <w:p>
-      <w:pPr>
-        <w:spacing w:after="0" w:line="240" w:lineRule="auto"/>
-        <w:ind w:left="680"/>
-        <w:rPr>
-          <w:rFonts w:ascii="Times New Roman" w:eastAsia="Calibri" w:hAnsi="Times New Roman" w:cs="Times New Roman"/>
-          <w:sz w:val="26"/>
-          <w:szCs w:val="26"/>
-          <w:lang w:eastAsia="it-IT"/>
-        </w:rPr>
-      </w:pPr>
-      <w:r>
-        <w:rPr>
-          <w:rFonts w:ascii="Times New Roman" w:eastAsia="Calibri" w:hAnsi="Times New Roman" w:cs="Times New Roman"/>
-          <w:sz w:val="26"/>
-          <w:szCs w:val="26"/>
-          <w:lang w:eastAsia="it-IT"/>
-        </w:rPr>
-        <w:t xml:space="preserve">Nel generatore di livelli </w:t>
-      </w:r>
-      <w:proofErr w:type="spellStart"/>
-      <w:r>
-        <w:rPr>
-          <w:rFonts w:ascii="Times New Roman" w:eastAsia="Calibri" w:hAnsi="Times New Roman" w:cs="Times New Roman"/>
-          <w:i/>
-          <w:iCs/>
-          <w:sz w:val="26"/>
-          <w:szCs w:val="26"/>
-          <w:lang w:eastAsia="it-IT"/>
-        </w:rPr>
-        <w:t>LevelModelGenerator</w:t>
-      </w:r>
-      <w:proofErr w:type="spellEnd"/>
-      <w:r>
-        <w:rPr>
-          <w:rFonts w:ascii="Times New Roman" w:eastAsia="Calibri" w:hAnsi="Times New Roman" w:cs="Times New Roman"/>
-          <w:sz w:val="26"/>
-          <w:szCs w:val="26"/>
-          <w:lang w:eastAsia="it-IT"/>
-        </w:rPr>
-        <w:t xml:space="preserve"> è invece utilizzato il pattern </w:t>
-      </w:r>
-      <w:r>
-        <w:rPr>
-          <w:rFonts w:ascii="Times New Roman" w:eastAsia="Calibri" w:hAnsi="Times New Roman" w:cs="Times New Roman"/>
-          <w:i/>
-          <w:iCs/>
-          <w:sz w:val="26"/>
-          <w:szCs w:val="26"/>
-          <w:lang w:eastAsia="it-IT"/>
-        </w:rPr>
         <w:t>Strategy</w:t>
       </w:r>
       <w:r>
@@ -9833,47 +9442,7 @@
           <w:szCs w:val="26"/>
           <w:lang w:eastAsia="it-IT"/>
         </w:rPr>
-        <w:t xml:space="preserve">: il generatore è infatti in grado di produrre qualsiasi dei </w:t>
-      </w:r>
-      <w:proofErr w:type="gramStart"/>
-      <w:r>
-        <w:rPr>
-          <w:rFonts w:ascii="Times New Roman" w:eastAsia="Calibri" w:hAnsi="Times New Roman" w:cs="Times New Roman"/>
-          <w:sz w:val="26"/>
-          <w:szCs w:val="26"/>
-          <w:lang w:eastAsia="it-IT"/>
-        </w:rPr>
-        <w:t>4</w:t>
-      </w:r>
-      <w:proofErr w:type="gramEnd"/>
-      <w:r>
-        <w:rPr>
-          <w:rFonts w:ascii="Times New Roman" w:eastAsia="Calibri" w:hAnsi="Times New Roman" w:cs="Times New Roman"/>
-          <w:sz w:val="26"/>
-          <w:szCs w:val="26"/>
-          <w:lang w:eastAsia="it-IT"/>
-        </w:rPr>
-        <w:t xml:space="preserve"> diversi livelli di gioco e la scelta può essere fatta a </w:t>
-      </w:r>
-      <w:proofErr w:type="spellStart"/>
-      <w:r>
-        <w:rPr>
-          <w:rFonts w:ascii="Times New Roman" w:eastAsia="Calibri" w:hAnsi="Times New Roman" w:cs="Times New Roman"/>
-          <w:sz w:val="26"/>
-          <w:szCs w:val="26"/>
-          <w:lang w:eastAsia="it-IT"/>
-        </w:rPr>
-        <w:t>run</w:t>
-      </w:r>
-      <w:proofErr w:type="spellEnd"/>
-      <w:r>
-        <w:rPr>
-          <w:rFonts w:ascii="Times New Roman" w:eastAsia="Calibri" w:hAnsi="Times New Roman" w:cs="Times New Roman"/>
-          <w:sz w:val="26"/>
-          <w:szCs w:val="26"/>
-          <w:lang w:eastAsia="it-IT"/>
-        </w:rPr>
-        <w:t>-time; l’algoritmo a quel punto caricherà dinamicamente la configurazione necessaria alla creazione casuale del livello scelto.</w:t>
+        <w:t>: il generatore è infatti in grado di produrre qualsiasi dei 4 diversi livelli di gioco e la scelta può essere fatta a run-time; l’algoritmo a quel punto caricherà dinamicamente la configurazione necessaria alla creazione casuale del livello scelto.</w:t>
       </w:r>
     </w:p>
     <w:p>
@@ -9938,10 +9507,7 @@
         </w:rPr>
         <w:t>Federico Pirazzoli</w:t>
       </w:r>
-    </w:p>
-    <w:p>
-      <w:pPr>
-        <w:spacing w:after="0" w:line="240" w:lineRule="auto"/>
+      <w:r>
         <w:rPr>
           <w:rFonts w:ascii="Segoe UI" w:hAnsi="Segoe UI" w:cs="Segoe UI"/>
           <w:b/>
@@ -9951,7 +9517,8 @@
           <w:szCs w:val="28"/>
           <w:shd w:val="clear" w:color="auto" w:fill="FFFFFF"/>
         </w:rPr>
-      </w:pPr>
+        <w:br/>
+      </w:r>
     </w:p>
     <w:p>
       <w:pPr>
@@ -9968,89 +9535,112 @@
           <w:sz w:val="26"/>
           <w:szCs w:val="26"/>
         </w:rPr>
-        <w:t>Il mio ruolo all'interno del progetto</w:t>
-      </w:r>
-      <w:r>
-        <w:rPr>
-          <w:rFonts w:ascii="Times New Roman" w:hAnsi="Times New Roman" w:cs="Times New Roman"/>
-          <w:sz w:val="26"/>
-          <w:szCs w:val="26"/>
-        </w:rPr>
-        <w:t xml:space="preserve"> riguardava</w:t>
-      </w:r>
-      <w:r>
-        <w:rPr>
-          <w:rFonts w:ascii="Times New Roman" w:hAnsi="Times New Roman" w:cs="Times New Roman"/>
-          <w:sz w:val="26"/>
-          <w:szCs w:val="26"/>
-        </w:rPr>
-        <w:t xml:space="preserve"> principalmente l'implementazione di elementi che permettessero al mondo di gioco di interagire con tutte le entità presenti</w:t>
-      </w:r>
-      <w:r>
-        <w:rPr>
-          <w:rFonts w:ascii="Times New Roman" w:hAnsi="Times New Roman" w:cs="Times New Roman"/>
-          <w:sz w:val="26"/>
-          <w:szCs w:val="26"/>
-        </w:rPr>
-        <w:t xml:space="preserve"> al suo interno</w:t>
-      </w:r>
-      <w:r>
-        <w:rPr>
-          <w:rFonts w:ascii="Times New Roman" w:hAnsi="Times New Roman" w:cs="Times New Roman"/>
-          <w:sz w:val="26"/>
-          <w:szCs w:val="26"/>
-        </w:rPr>
-        <w:t>, modellate e implementate dai miei colleghi, il quale si è provata una mansione non facile in quanto la decisione di adottare una libreria esterna (Slick2D) completamente nuova e dovendo studiare la sua documentazione o reperire informazioni per capire il suo preciso funzionamento non è stata una passeggiata, tutto qu</w:t>
-      </w:r>
-      <w:r>
-        <w:rPr>
-          <w:rFonts w:ascii="Times New Roman" w:hAnsi="Times New Roman" w:cs="Times New Roman"/>
-          <w:sz w:val="26"/>
-          <w:szCs w:val="26"/>
-        </w:rPr>
-        <w:t>e</w:t>
-      </w:r>
-      <w:r>
-        <w:rPr>
-          <w:rFonts w:ascii="Times New Roman" w:hAnsi="Times New Roman" w:cs="Times New Roman"/>
-          <w:sz w:val="26"/>
-          <w:szCs w:val="26"/>
-        </w:rPr>
-        <w:t xml:space="preserve">sto per avere già una base concreta su cui lavorare e un modello designato apposta per creare giochi; altri ruoli secondari sono stati la creazioni di oggetti e modificatori, e permetter al file progetto di essere eseguibile su più sistema operativi senza restrizioni, permettendo una standardizzazione del file </w:t>
-      </w:r>
-      <w:r>
-        <w:rPr>
-          <w:rFonts w:ascii="Times New Roman" w:hAnsi="Times New Roman" w:cs="Times New Roman"/>
-          <w:sz w:val="26"/>
-          <w:szCs w:val="26"/>
-        </w:rPr>
-        <w:t xml:space="preserve">JAR </w:t>
-      </w:r>
-      <w:r>
-        <w:rPr>
-          <w:rFonts w:ascii="Times New Roman" w:hAnsi="Times New Roman" w:cs="Times New Roman"/>
-          <w:sz w:val="26"/>
-          <w:szCs w:val="26"/>
-        </w:rPr>
-        <w:t>consegnato.</w:t>
-      </w:r>
-    </w:p>
-    <w:p>
-      <w:pPr>
-        <w:ind w:left="680"/>
-        <w:rPr>
-          <w:rFonts w:ascii="Times New Roman" w:hAnsi="Times New Roman" w:cs="Times New Roman"/>
-          <w:sz w:val="26"/>
-          <w:szCs w:val="26"/>
-        </w:rPr>
-      </w:pPr>
-      <w:r>
-        <w:rPr>
-          <w:rFonts w:ascii="Times New Roman" w:hAnsi="Times New Roman" w:cs="Times New Roman"/>
-          <w:sz w:val="26"/>
-          <w:szCs w:val="26"/>
-        </w:rPr>
-        <w:t>Andando più nello specifico le mansioni principali che ho svolto sono state:</w:t>
+        <w:t>Il mio ruolo all'interno del progetto riguardava principalmente l'implementazione</w:t>
+      </w:r>
+      <w:r>
+        <w:rPr>
+          <w:rFonts w:ascii="Times New Roman" w:hAnsi="Times New Roman" w:cs="Times New Roman"/>
+          <w:sz w:val="26"/>
+          <w:szCs w:val="26"/>
+        </w:rPr>
+        <w:t xml:space="preserve"> di </w:t>
+      </w:r>
+      <w:r>
+        <w:rPr>
+          <w:rFonts w:ascii="Times New Roman" w:hAnsi="Times New Roman" w:cs="Times New Roman"/>
+          <w:sz w:val="26"/>
+          <w:szCs w:val="26"/>
+        </w:rPr>
+        <w:t>elementi che permettessero al mondo di gioco di interagire con tutte le entità presenti</w:t>
+      </w:r>
+      <w:r>
+        <w:rPr>
+          <w:rFonts w:ascii="Times New Roman" w:hAnsi="Times New Roman" w:cs="Times New Roman"/>
+          <w:sz w:val="26"/>
+          <w:szCs w:val="26"/>
+        </w:rPr>
+        <w:t xml:space="preserve"> in esso. Nel fare questo, mi sono avvalso della </w:t>
+      </w:r>
+      <w:r>
+        <w:rPr>
+          <w:rFonts w:ascii="Times New Roman" w:hAnsi="Times New Roman" w:cs="Times New Roman"/>
+          <w:sz w:val="26"/>
+          <w:szCs w:val="26"/>
+        </w:rPr>
+        <w:t>libreria esterna Slick2D</w:t>
+      </w:r>
+      <w:r>
+        <w:rPr>
+          <w:rFonts w:ascii="Times New Roman" w:hAnsi="Times New Roman" w:cs="Times New Roman"/>
+          <w:sz w:val="26"/>
+          <w:szCs w:val="26"/>
+        </w:rPr>
+        <w:t>.</w:t>
+      </w:r>
+      <w:r>
+        <w:rPr>
+          <w:rFonts w:ascii="Times New Roman" w:hAnsi="Times New Roman" w:cs="Times New Roman"/>
+          <w:sz w:val="26"/>
+          <w:szCs w:val="26"/>
+        </w:rPr>
+        <w:br/>
+        <w:t>Pi</w:t>
+      </w:r>
+      <w:r>
+        <w:rPr>
+          <w:rFonts w:ascii="Times New Roman" w:hAnsi="Times New Roman" w:cs="Times New Roman"/>
+          <w:sz w:val="26"/>
+          <w:szCs w:val="26"/>
+        </w:rPr>
+        <w:t>ù nello specifico</w:t>
+      </w:r>
+      <w:r>
+        <w:rPr>
+          <w:rFonts w:ascii="Times New Roman" w:hAnsi="Times New Roman" w:cs="Times New Roman"/>
+          <w:sz w:val="26"/>
+          <w:szCs w:val="26"/>
+        </w:rPr>
+        <w:t xml:space="preserve">, </w:t>
+      </w:r>
+      <w:r>
+        <w:rPr>
+          <w:rFonts w:ascii="Times New Roman" w:hAnsi="Times New Roman" w:cs="Times New Roman"/>
+          <w:sz w:val="26"/>
+          <w:szCs w:val="26"/>
+        </w:rPr>
+        <w:t>le</w:t>
+      </w:r>
+      <w:r>
+        <w:rPr>
+          <w:rFonts w:ascii="Times New Roman" w:hAnsi="Times New Roman" w:cs="Times New Roman"/>
+          <w:sz w:val="26"/>
+          <w:szCs w:val="26"/>
+        </w:rPr>
+        <w:t xml:space="preserve"> </w:t>
+      </w:r>
+      <w:r>
+        <w:rPr>
+          <w:rFonts w:ascii="Times New Roman" w:hAnsi="Times New Roman" w:cs="Times New Roman"/>
+          <w:sz w:val="26"/>
+          <w:szCs w:val="26"/>
+        </w:rPr>
+        <w:t xml:space="preserve">principali </w:t>
+      </w:r>
+      <w:r>
+        <w:rPr>
+          <w:rFonts w:ascii="Times New Roman" w:hAnsi="Times New Roman" w:cs="Times New Roman"/>
+          <w:sz w:val="26"/>
+          <w:szCs w:val="26"/>
+        </w:rPr>
+        <w:t xml:space="preserve">mansioni </w:t>
+      </w:r>
+      <w:r>
+        <w:rPr>
+          <w:rFonts w:ascii="Times New Roman" w:hAnsi="Times New Roman" w:cs="Times New Roman"/>
+          <w:sz w:val="26"/>
+          <w:szCs w:val="26"/>
+        </w:rPr>
+        <w:t>che ho svolto sono:</w:t>
       </w:r>
     </w:p>
     <w:p>
@@ -10074,10 +9664,48 @@
           <w:sz w:val="26"/>
           <w:szCs w:val="26"/>
         </w:rPr>
-        <w:lastRenderedPageBreak/>
-        <w:t xml:space="preserve">Riuscire a modellare e implementare diversi aspetti funzionali di base come la rappresentazione (o rendering) degli elementi grafici del gioco, e gli aspetti riguardanti la logica (o appunto </w:t>
-      </w:r>
-      <w:proofErr w:type="spellStart"/>
+        <w:t xml:space="preserve">Modellazione ed implementazione dei </w:t>
+      </w:r>
+      <w:r>
+        <w:rPr>
+          <w:rFonts w:ascii="Times New Roman" w:hAnsi="Times New Roman" w:cs="Times New Roman"/>
+          <w:sz w:val="26"/>
+          <w:szCs w:val="26"/>
+        </w:rPr>
+        <w:t>diversi aspetti funzionali di base</w:t>
+      </w:r>
+      <w:r>
+        <w:rPr>
+          <w:rFonts w:ascii="Times New Roman" w:hAnsi="Times New Roman" w:cs="Times New Roman"/>
+          <w:sz w:val="26"/>
+          <w:szCs w:val="26"/>
+        </w:rPr>
+        <w:t xml:space="preserve">, </w:t>
+      </w:r>
+      <w:r>
+        <w:rPr>
+          <w:rFonts w:ascii="Times New Roman" w:hAnsi="Times New Roman" w:cs="Times New Roman"/>
+          <w:sz w:val="26"/>
+          <w:szCs w:val="26"/>
+        </w:rPr>
+        <w:t>come la rappresentazione (rendering) degli elementi grafici del gioco</w:t>
+      </w:r>
+      <w:r>
+        <w:rPr>
+          <w:rFonts w:ascii="Times New Roman" w:hAnsi="Times New Roman" w:cs="Times New Roman"/>
+          <w:sz w:val="26"/>
+          <w:szCs w:val="26"/>
+        </w:rPr>
+        <w:t xml:space="preserve"> e degli</w:t>
+      </w:r>
+      <w:r>
+        <w:rPr>
+          <w:rFonts w:ascii="Times New Roman" w:hAnsi="Times New Roman" w:cs="Times New Roman"/>
+          <w:sz w:val="26"/>
+          <w:szCs w:val="26"/>
+        </w:rPr>
+        <w:t xml:space="preserve"> aspetti </w:t>
+      </w:r>
       <w:r>
         <w:rPr>
           <w:rFonts w:ascii="Times New Roman" w:hAnsi="Times New Roman" w:cs="Times New Roman"/>
@@ -10086,14 +9714,29 @@
         </w:rPr>
         <w:t>logic</w:t>
       </w:r>
-      <w:proofErr w:type="spellEnd"/>
-      <w:r>
-        <w:rPr>
-          <w:rFonts w:ascii="Times New Roman" w:hAnsi="Times New Roman" w:cs="Times New Roman"/>
-          <w:sz w:val="26"/>
-          <w:szCs w:val="26"/>
-        </w:rPr>
-        <w:t>);</w:t>
+      <w:r>
+        <w:rPr>
+          <w:rFonts w:ascii="Times New Roman" w:hAnsi="Times New Roman" w:cs="Times New Roman"/>
+          <w:sz w:val="26"/>
+          <w:szCs w:val="26"/>
+        </w:rPr>
+        <w:t xml:space="preserve">i </w:t>
+      </w:r>
+      <w:r>
+        <w:rPr>
+          <w:rFonts w:ascii="Times New Roman" w:hAnsi="Times New Roman" w:cs="Times New Roman"/>
+          <w:sz w:val="26"/>
+          <w:szCs w:val="26"/>
+        </w:rPr>
+        <w:t>(logic)</w:t>
+      </w:r>
+      <w:r>
+        <w:rPr>
+          <w:rFonts w:ascii="Times New Roman" w:hAnsi="Times New Roman" w:cs="Times New Roman"/>
+          <w:sz w:val="26"/>
+          <w:szCs w:val="26"/>
+        </w:rPr>
+        <w:t>.</w:t>
       </w:r>
     </w:p>
     <w:p>
@@ -10117,7 +9760,63 @@
           <w:sz w:val="26"/>
           <w:szCs w:val="26"/>
         </w:rPr>
-        <w:t>Implementare un modo semplice per modellare e richiamare i componenti del mondo di gioco stesso;</w:t>
+        <w:t>Semplice i</w:t>
+      </w:r>
+      <w:r>
+        <w:rPr>
+          <w:rFonts w:ascii="Times New Roman" w:hAnsi="Times New Roman" w:cs="Times New Roman"/>
+          <w:sz w:val="26"/>
+          <w:szCs w:val="26"/>
+        </w:rPr>
+        <w:t>mplementa</w:t>
+      </w:r>
+      <w:r>
+        <w:rPr>
+          <w:rFonts w:ascii="Times New Roman" w:hAnsi="Times New Roman" w:cs="Times New Roman"/>
+          <w:sz w:val="26"/>
+          <w:szCs w:val="26"/>
+        </w:rPr>
+        <w:t>zione</w:t>
+      </w:r>
+      <w:r>
+        <w:rPr>
+          <w:rFonts w:ascii="Times New Roman" w:hAnsi="Times New Roman" w:cs="Times New Roman"/>
+          <w:sz w:val="26"/>
+          <w:szCs w:val="26"/>
+        </w:rPr>
+        <w:t xml:space="preserve"> per modellare e richiamare i componenti de</w:t>
+      </w:r>
+      <w:r>
+        <w:rPr>
+          <w:rFonts w:ascii="Times New Roman" w:hAnsi="Times New Roman" w:cs="Times New Roman"/>
+          <w:sz w:val="26"/>
+          <w:szCs w:val="26"/>
+        </w:rPr>
+        <w:t>llo stesso</w:t>
+      </w:r>
+      <w:r>
+        <w:rPr>
+          <w:rFonts w:ascii="Times New Roman" w:hAnsi="Times New Roman" w:cs="Times New Roman"/>
+          <w:sz w:val="26"/>
+          <w:szCs w:val="26"/>
+        </w:rPr>
+        <w:t xml:space="preserve"> mondo di gioc</w:t>
+      </w:r>
+      <w:r>
+        <w:rPr>
+          <w:rFonts w:ascii="Times New Roman" w:hAnsi="Times New Roman" w:cs="Times New Roman"/>
+          <w:sz w:val="26"/>
+          <w:szCs w:val="26"/>
+        </w:rPr>
+        <w:t>o</w:t>
+      </w:r>
+      <w:r>
+        <w:rPr>
+          <w:rFonts w:ascii="Times New Roman" w:hAnsi="Times New Roman" w:cs="Times New Roman"/>
+          <w:sz w:val="26"/>
+          <w:szCs w:val="26"/>
+        </w:rPr>
+        <w:t>.</w:t>
       </w:r>
     </w:p>
     <w:p>
@@ -10141,25 +9840,79 @@
           <w:sz w:val="26"/>
           <w:szCs w:val="26"/>
         </w:rPr>
-        <w:t xml:space="preserve">Modellare un sistema di conservazione dei vari elementi presenti all'interno di ogni stanza di ogni livello, in modo tale da rendere l'esecuzione della logica e la </w:t>
-      </w:r>
-      <w:proofErr w:type="spellStart"/>
-      <w:r>
-        <w:rPr>
-          <w:rFonts w:ascii="Times New Roman" w:hAnsi="Times New Roman" w:cs="Times New Roman"/>
-          <w:sz w:val="26"/>
-          <w:szCs w:val="26"/>
-        </w:rPr>
-        <w:t>renderizzazione</w:t>
-      </w:r>
-      <w:proofErr w:type="spellEnd"/>
-      <w:r>
-        <w:rPr>
-          <w:rFonts w:ascii="Times New Roman" w:hAnsi="Times New Roman" w:cs="Times New Roman"/>
-          <w:sz w:val="26"/>
-          <w:szCs w:val="26"/>
-        </w:rPr>
-        <w:t xml:space="preserve"> della grafica più semplice;</w:t>
+        <w:t>Modella</w:t>
+      </w:r>
+      <w:r>
+        <w:rPr>
+          <w:rFonts w:ascii="Times New Roman" w:hAnsi="Times New Roman" w:cs="Times New Roman"/>
+          <w:sz w:val="26"/>
+          <w:szCs w:val="26"/>
+        </w:rPr>
+        <w:t>zione</w:t>
+      </w:r>
+      <w:r>
+        <w:rPr>
+          <w:rFonts w:ascii="Times New Roman" w:hAnsi="Times New Roman" w:cs="Times New Roman"/>
+          <w:sz w:val="26"/>
+          <w:szCs w:val="26"/>
+        </w:rPr>
+        <w:t xml:space="preserve"> </w:t>
+      </w:r>
+      <w:r>
+        <w:rPr>
+          <w:rFonts w:ascii="Times New Roman" w:hAnsi="Times New Roman" w:cs="Times New Roman"/>
+          <w:sz w:val="26"/>
+          <w:szCs w:val="26"/>
+        </w:rPr>
+        <w:t xml:space="preserve">di </w:t>
+      </w:r>
+      <w:r>
+        <w:rPr>
+          <w:rFonts w:ascii="Times New Roman" w:hAnsi="Times New Roman" w:cs="Times New Roman"/>
+          <w:sz w:val="26"/>
+          <w:szCs w:val="26"/>
+        </w:rPr>
+        <w:t xml:space="preserve">un sistema di conservazione dei vari elementi presenti all'interno di ogni stanza di ogni livello, in modo tale </w:t>
+      </w:r>
+      <w:r>
+        <w:rPr>
+          <w:rFonts w:ascii="Times New Roman" w:hAnsi="Times New Roman" w:cs="Times New Roman"/>
+          <w:sz w:val="26"/>
+          <w:szCs w:val="26"/>
+        </w:rPr>
+        <w:t xml:space="preserve">semplificare </w:t>
+      </w:r>
+      <w:r>
+        <w:rPr>
+          <w:rFonts w:ascii="Times New Roman" w:hAnsi="Times New Roman" w:cs="Times New Roman"/>
+          <w:sz w:val="26"/>
+          <w:szCs w:val="26"/>
+        </w:rPr>
+        <w:t xml:space="preserve">l'esecuzione della logica e la renderizzazione della </w:t>
+      </w:r>
+      <w:r>
+        <w:rPr>
+          <w:rFonts w:ascii="Times New Roman" w:hAnsi="Times New Roman" w:cs="Times New Roman"/>
+          <w:sz w:val="26"/>
+          <w:szCs w:val="26"/>
+        </w:rPr>
+        <w:t xml:space="preserve">parte </w:t>
+      </w:r>
+      <w:r>
+        <w:rPr>
+          <w:rFonts w:ascii="Times New Roman" w:hAnsi="Times New Roman" w:cs="Times New Roman"/>
+          <w:sz w:val="26"/>
+          <w:szCs w:val="26"/>
+        </w:rPr>
+        <w:t>grafica</w:t>
+      </w:r>
+      <w:r>
+        <w:rPr>
+          <w:rFonts w:ascii="Times New Roman" w:hAnsi="Times New Roman" w:cs="Times New Roman"/>
+          <w:sz w:val="26"/>
+          <w:szCs w:val="26"/>
+        </w:rPr>
+        <w:t>.</w:t>
       </w:r>
     </w:p>
     <w:p>
@@ -10183,18 +9936,89 @@
           <w:sz w:val="26"/>
           <w:szCs w:val="26"/>
         </w:rPr>
-        <w:t xml:space="preserve">Modellare e disegnare un sistema di </w:t>
-      </w:r>
-      <w:proofErr w:type="spellStart"/>
-      <w:r>
-        <w:rPr>
-          <w:rFonts w:ascii="Times New Roman" w:hAnsi="Times New Roman" w:cs="Times New Roman"/>
-          <w:sz w:val="26"/>
-          <w:szCs w:val="26"/>
-        </w:rPr>
-        <w:t>menù</w:t>
-      </w:r>
-      <w:proofErr w:type="spellEnd"/>
+        <w:lastRenderedPageBreak/>
+        <w:t>Modella</w:t>
+      </w:r>
+      <w:r>
+        <w:rPr>
+          <w:rFonts w:ascii="Times New Roman" w:hAnsi="Times New Roman" w:cs="Times New Roman"/>
+          <w:sz w:val="26"/>
+          <w:szCs w:val="26"/>
+        </w:rPr>
+        <w:t xml:space="preserve">zione </w:t>
+      </w:r>
+      <w:r>
+        <w:rPr>
+          <w:rFonts w:ascii="Times New Roman" w:hAnsi="Times New Roman" w:cs="Times New Roman"/>
+          <w:sz w:val="26"/>
+          <w:szCs w:val="26"/>
+        </w:rPr>
+        <w:t>e disegn</w:t>
+      </w:r>
+      <w:r>
+        <w:rPr>
+          <w:rFonts w:ascii="Times New Roman" w:hAnsi="Times New Roman" w:cs="Times New Roman"/>
+          <w:sz w:val="26"/>
+          <w:szCs w:val="26"/>
+        </w:rPr>
+        <w:t>o d</w:t>
+      </w:r>
+      <w:r>
+        <w:rPr>
+          <w:rFonts w:ascii="Times New Roman" w:hAnsi="Times New Roman" w:cs="Times New Roman"/>
+          <w:sz w:val="26"/>
+          <w:szCs w:val="26"/>
+        </w:rPr>
+        <w:t>el</w:t>
+      </w:r>
+      <w:r>
+        <w:rPr>
+          <w:rFonts w:ascii="Times New Roman" w:hAnsi="Times New Roman" w:cs="Times New Roman"/>
+          <w:sz w:val="26"/>
+          <w:szCs w:val="26"/>
+        </w:rPr>
+        <w:t xml:space="preserve"> menù e</w:t>
+      </w:r>
+      <w:r>
+        <w:rPr>
+          <w:rFonts w:ascii="Times New Roman" w:hAnsi="Times New Roman" w:cs="Times New Roman"/>
+          <w:sz w:val="26"/>
+          <w:szCs w:val="26"/>
+        </w:rPr>
+        <w:t xml:space="preserve"> dei vari</w:t>
+      </w:r>
+      <w:r>
+        <w:rPr>
+          <w:rFonts w:ascii="Times New Roman" w:hAnsi="Times New Roman" w:cs="Times New Roman"/>
+          <w:sz w:val="26"/>
+          <w:szCs w:val="26"/>
+        </w:rPr>
+        <w:t xml:space="preserve"> elementi grafici</w:t>
+      </w:r>
+      <w:r>
+        <w:rPr>
+          <w:rFonts w:ascii="Times New Roman" w:hAnsi="Times New Roman" w:cs="Times New Roman"/>
+          <w:sz w:val="26"/>
+          <w:szCs w:val="26"/>
+        </w:rPr>
+        <w:t xml:space="preserve"> che compongono la G</w:t>
+      </w:r>
+      <w:r>
+        <w:rPr>
+          <w:rFonts w:ascii="Times New Roman" w:hAnsi="Times New Roman" w:cs="Times New Roman"/>
+          <w:sz w:val="26"/>
+          <w:szCs w:val="26"/>
+        </w:rPr>
+        <w:t xml:space="preserve">UI, </w:t>
+      </w:r>
+      <w:r>
+        <w:rPr>
+          <w:rFonts w:ascii="Times New Roman" w:hAnsi="Times New Roman" w:cs="Times New Roman"/>
+          <w:sz w:val="26"/>
+          <w:szCs w:val="26"/>
+        </w:rPr>
+        <w:t>così da</w:t>
+      </w:r>
       <w:r>
         <w:rPr>
           <w:rFonts w:ascii="Times New Roman" w:hAnsi="Times New Roman" w:cs="Times New Roman"/>
@@ -10203,23 +10027,45 @@
         </w:rPr>
         <w:t xml:space="preserve"> </w:t>
       </w:r>
-      <w:proofErr w:type="gramStart"/>
-      <w:r>
-        <w:rPr>
-          <w:rFonts w:ascii="Times New Roman" w:hAnsi="Times New Roman" w:cs="Times New Roman"/>
-          <w:sz w:val="26"/>
-          <w:szCs w:val="26"/>
-        </w:rPr>
-        <w:t>e</w:t>
-      </w:r>
-      <w:proofErr w:type="gramEnd"/>
-      <w:r>
-        <w:rPr>
-          <w:rFonts w:ascii="Times New Roman" w:hAnsi="Times New Roman" w:cs="Times New Roman"/>
-          <w:sz w:val="26"/>
-          <w:szCs w:val="26"/>
-        </w:rPr>
-        <w:t xml:space="preserve"> elementi grafici, ovvero una GUI, per rendere l'esperienza di gioco migliore;</w:t>
+      <w:r>
+        <w:rPr>
+          <w:rFonts w:ascii="Times New Roman" w:hAnsi="Times New Roman" w:cs="Times New Roman"/>
+          <w:sz w:val="26"/>
+          <w:szCs w:val="26"/>
+        </w:rPr>
+        <w:t>ottenere una</w:t>
+      </w:r>
+      <w:r>
+        <w:rPr>
+          <w:rFonts w:ascii="Times New Roman" w:hAnsi="Times New Roman" w:cs="Times New Roman"/>
+          <w:sz w:val="26"/>
+          <w:szCs w:val="26"/>
+        </w:rPr>
+        <w:t xml:space="preserve"> </w:t>
+      </w:r>
+      <w:r>
+        <w:rPr>
+          <w:rFonts w:ascii="Times New Roman" w:hAnsi="Times New Roman" w:cs="Times New Roman"/>
+          <w:sz w:val="26"/>
+          <w:szCs w:val="26"/>
+        </w:rPr>
+        <w:t xml:space="preserve">migliore </w:t>
+      </w:r>
+      <w:r>
+        <w:rPr>
+          <w:rFonts w:ascii="Times New Roman" w:hAnsi="Times New Roman" w:cs="Times New Roman"/>
+          <w:sz w:val="26"/>
+          <w:szCs w:val="26"/>
+        </w:rPr>
+        <w:t>esperienza di gioco</w:t>
+      </w:r>
+      <w:r>
+        <w:rPr>
+          <w:rFonts w:ascii="Times New Roman" w:hAnsi="Times New Roman" w:cs="Times New Roman"/>
+          <w:sz w:val="26"/>
+          <w:szCs w:val="26"/>
+        </w:rPr>
+        <w:t>.</w:t>
       </w:r>
     </w:p>
     <w:p>
@@ -10243,7 +10089,79 @@
           <w:sz w:val="26"/>
           <w:szCs w:val="26"/>
         </w:rPr>
-        <w:t>Stabilire un'implementazione per permettere al gioco di passare da un livello (o “state” come sono implementate all'interno del progetto) senza problemi o rallentamenti, conservando determinati elementi da livello a livello (principalmente legati al personaggio principale);</w:t>
+        <w:t xml:space="preserve">Stabilire un'implementazione per permettere al gioco di </w:t>
+      </w:r>
+      <w:r>
+        <w:rPr>
+          <w:rFonts w:ascii="Times New Roman" w:hAnsi="Times New Roman" w:cs="Times New Roman"/>
+          <w:sz w:val="26"/>
+          <w:szCs w:val="26"/>
+        </w:rPr>
+        <w:t xml:space="preserve">cambiare </w:t>
+      </w:r>
+      <w:r>
+        <w:rPr>
+          <w:rFonts w:ascii="Times New Roman" w:hAnsi="Times New Roman" w:cs="Times New Roman"/>
+          <w:sz w:val="26"/>
+          <w:szCs w:val="26"/>
+        </w:rPr>
+        <w:t>livello (o “state”</w:t>
+      </w:r>
+      <w:r>
+        <w:rPr>
+          <w:rFonts w:ascii="Times New Roman" w:hAnsi="Times New Roman" w:cs="Times New Roman"/>
+          <w:sz w:val="26"/>
+          <w:szCs w:val="26"/>
+        </w:rPr>
+        <w:t xml:space="preserve">, </w:t>
+      </w:r>
+      <w:r>
+        <w:rPr>
+          <w:rFonts w:ascii="Times New Roman" w:hAnsi="Times New Roman" w:cs="Times New Roman"/>
+          <w:sz w:val="26"/>
+          <w:szCs w:val="26"/>
+        </w:rPr>
+        <w:t xml:space="preserve">come sono implementate all'interno del progetto) senza problemi o rallentamenti, conservando determinati elementi da </w:t>
+      </w:r>
+      <w:r>
+        <w:rPr>
+          <w:rFonts w:ascii="Times New Roman" w:hAnsi="Times New Roman" w:cs="Times New Roman"/>
+          <w:sz w:val="26"/>
+          <w:szCs w:val="26"/>
+        </w:rPr>
+        <w:t xml:space="preserve">un </w:t>
+      </w:r>
+      <w:r>
+        <w:rPr>
+          <w:rFonts w:ascii="Times New Roman" w:hAnsi="Times New Roman" w:cs="Times New Roman"/>
+          <w:sz w:val="26"/>
+          <w:szCs w:val="26"/>
+        </w:rPr>
+        <w:t>livello a</w:t>
+      </w:r>
+      <w:r>
+        <w:rPr>
+          <w:rFonts w:ascii="Times New Roman" w:hAnsi="Times New Roman" w:cs="Times New Roman"/>
+          <w:sz w:val="26"/>
+          <w:szCs w:val="26"/>
+        </w:rPr>
+        <w:t xml:space="preserve">d un altro </w:t>
+      </w:r>
+      <w:r>
+        <w:rPr>
+          <w:rFonts w:ascii="Times New Roman" w:hAnsi="Times New Roman" w:cs="Times New Roman"/>
+          <w:sz w:val="26"/>
+          <w:szCs w:val="26"/>
+        </w:rPr>
+        <w:t>(principalmente legati al personaggio principale)</w:t>
+      </w:r>
+      <w:r>
+        <w:rPr>
+          <w:rFonts w:ascii="Times New Roman" w:hAnsi="Times New Roman" w:cs="Times New Roman"/>
+          <w:sz w:val="26"/>
+          <w:szCs w:val="26"/>
+        </w:rPr>
+        <w:t>.</w:t>
       </w:r>
     </w:p>
     <w:p>
@@ -10267,25 +10185,63 @@
           <w:sz w:val="26"/>
           <w:szCs w:val="26"/>
         </w:rPr>
-        <w:t xml:space="preserve">Permettere al software di essere eseguito su sistemi Linux e </w:t>
-      </w:r>
-      <w:proofErr w:type="spellStart"/>
-      <w:r>
-        <w:rPr>
-          <w:rFonts w:ascii="Times New Roman" w:hAnsi="Times New Roman" w:cs="Times New Roman"/>
-          <w:sz w:val="26"/>
-          <w:szCs w:val="26"/>
-        </w:rPr>
-        <w:t>MacIOS</w:t>
-      </w:r>
-      <w:proofErr w:type="spellEnd"/>
-      <w:r>
-        <w:rPr>
-          <w:rFonts w:ascii="Times New Roman" w:hAnsi="Times New Roman" w:cs="Times New Roman"/>
-          <w:sz w:val="26"/>
-          <w:szCs w:val="26"/>
-        </w:rPr>
-        <w:t>, e non solo Windows</w:t>
+        <w:t xml:space="preserve">Permettere al software di essere eseguito </w:t>
+      </w:r>
+      <w:r>
+        <w:rPr>
+          <w:rFonts w:ascii="Times New Roman" w:hAnsi="Times New Roman" w:cs="Times New Roman"/>
+          <w:sz w:val="26"/>
+          <w:szCs w:val="26"/>
+        </w:rPr>
+        <w:t xml:space="preserve">anche </w:t>
+      </w:r>
+      <w:r>
+        <w:rPr>
+          <w:rFonts w:ascii="Times New Roman" w:hAnsi="Times New Roman" w:cs="Times New Roman"/>
+          <w:sz w:val="26"/>
+          <w:szCs w:val="26"/>
+        </w:rPr>
+        <w:t>su sistemi Linux e MacIOS</w:t>
+      </w:r>
+      <w:r>
+        <w:rPr>
+          <w:rFonts w:ascii="Times New Roman" w:hAnsi="Times New Roman" w:cs="Times New Roman"/>
+          <w:sz w:val="26"/>
+          <w:szCs w:val="26"/>
+        </w:rPr>
+        <w:t xml:space="preserve"> e</w:t>
+      </w:r>
+      <w:r>
+        <w:rPr>
+          <w:rFonts w:ascii="Times New Roman" w:hAnsi="Times New Roman" w:cs="Times New Roman"/>
+          <w:sz w:val="26"/>
+          <w:szCs w:val="26"/>
+        </w:rPr>
+        <w:t xml:space="preserve"> non sol</w:t>
+      </w:r>
+      <w:r>
+        <w:rPr>
+          <w:rFonts w:ascii="Times New Roman" w:hAnsi="Times New Roman" w:cs="Times New Roman"/>
+          <w:sz w:val="26"/>
+          <w:szCs w:val="26"/>
+        </w:rPr>
+        <w:t>amente su sistemi</w:t>
+      </w:r>
+      <w:r>
+        <w:rPr>
+          <w:rFonts w:ascii="Times New Roman" w:hAnsi="Times New Roman" w:cs="Times New Roman"/>
+          <w:sz w:val="26"/>
+          <w:szCs w:val="26"/>
+        </w:rPr>
+        <w:t xml:space="preserve"> Windows</w:t>
+      </w:r>
+      <w:r>
+        <w:rPr>
+          <w:rFonts w:ascii="Times New Roman" w:hAnsi="Times New Roman" w:cs="Times New Roman"/>
+          <w:sz w:val="26"/>
+          <w:szCs w:val="26"/>
+        </w:rPr>
+        <w:t>.</w:t>
       </w:r>
     </w:p>
     <w:p>
@@ -10308,7 +10264,103 @@
           <w:sz w:val="26"/>
           <w:szCs w:val="26"/>
         </w:rPr>
-        <w:t>Opzionalmente per decisione volontaria ho voluto anche implementare suoni, musiche e grafica creata principalmente da me per rendere il progetto in sé più vivo e realistico, ovviamente mansioni non fondamentali al compimento del progetto;</w:t>
+        <w:t>Im</w:t>
+      </w:r>
+      <w:r>
+        <w:rPr>
+          <w:rFonts w:ascii="Times New Roman" w:hAnsi="Times New Roman" w:cs="Times New Roman"/>
+          <w:sz w:val="26"/>
+          <w:szCs w:val="26"/>
+        </w:rPr>
+        <w:t>plementa</w:t>
+      </w:r>
+      <w:r>
+        <w:rPr>
+          <w:rFonts w:ascii="Times New Roman" w:hAnsi="Times New Roman" w:cs="Times New Roman"/>
+          <w:sz w:val="26"/>
+          <w:szCs w:val="26"/>
+        </w:rPr>
+        <w:t>zione di</w:t>
+      </w:r>
+      <w:r>
+        <w:rPr>
+          <w:rFonts w:ascii="Times New Roman" w:hAnsi="Times New Roman" w:cs="Times New Roman"/>
+          <w:sz w:val="26"/>
+          <w:szCs w:val="26"/>
+        </w:rPr>
+        <w:t xml:space="preserve"> suoni, musiche e grafic</w:t>
+      </w:r>
+      <w:r>
+        <w:rPr>
+          <w:rFonts w:ascii="Times New Roman" w:hAnsi="Times New Roman" w:cs="Times New Roman"/>
+          <w:sz w:val="26"/>
+          <w:szCs w:val="26"/>
+        </w:rPr>
+        <w:t>a</w:t>
+      </w:r>
+      <w:r>
+        <w:rPr>
+          <w:rFonts w:ascii="Times New Roman" w:hAnsi="Times New Roman" w:cs="Times New Roman"/>
+          <w:sz w:val="26"/>
+          <w:szCs w:val="26"/>
+        </w:rPr>
+        <w:t xml:space="preserve"> creat</w:t>
+      </w:r>
+      <w:r>
+        <w:rPr>
+          <w:rFonts w:ascii="Times New Roman" w:hAnsi="Times New Roman" w:cs="Times New Roman"/>
+          <w:sz w:val="26"/>
+          <w:szCs w:val="26"/>
+        </w:rPr>
+        <w:t xml:space="preserve">i </w:t>
+      </w:r>
+      <w:r>
+        <w:rPr>
+          <w:rFonts w:ascii="Times New Roman" w:hAnsi="Times New Roman" w:cs="Times New Roman"/>
+          <w:sz w:val="26"/>
+          <w:szCs w:val="26"/>
+        </w:rPr>
+        <w:t>principalmente da me</w:t>
+      </w:r>
+      <w:r>
+        <w:rPr>
+          <w:rFonts w:ascii="Times New Roman" w:hAnsi="Times New Roman" w:cs="Times New Roman"/>
+          <w:sz w:val="26"/>
+          <w:szCs w:val="26"/>
+        </w:rPr>
+        <w:t>,</w:t>
+      </w:r>
+      <w:r>
+        <w:rPr>
+          <w:rFonts w:ascii="Times New Roman" w:hAnsi="Times New Roman" w:cs="Times New Roman"/>
+          <w:sz w:val="26"/>
+          <w:szCs w:val="26"/>
+        </w:rPr>
+        <w:t xml:space="preserve"> per rendere il progetto in sé più vivo e realistico</w:t>
+      </w:r>
+      <w:r>
+        <w:rPr>
+          <w:rFonts w:ascii="Times New Roman" w:hAnsi="Times New Roman" w:cs="Times New Roman"/>
+          <w:sz w:val="26"/>
+          <w:szCs w:val="26"/>
+        </w:rPr>
+        <w:t xml:space="preserve"> nonostante non fossero mansioni fondamentali al</w:t>
+      </w:r>
+      <w:r>
+        <w:rPr>
+          <w:rFonts w:ascii="Times New Roman" w:hAnsi="Times New Roman" w:cs="Times New Roman"/>
+          <w:sz w:val="26"/>
+          <w:szCs w:val="26"/>
+        </w:rPr>
+        <w:t xml:space="preserve"> compimento del progetto</w:t>
+      </w:r>
+      <w:r>
+        <w:rPr>
+          <w:rFonts w:ascii="Times New Roman" w:hAnsi="Times New Roman" w:cs="Times New Roman"/>
+          <w:sz w:val="26"/>
+          <w:szCs w:val="26"/>
+        </w:rPr>
+        <w:t>.</w:t>
       </w:r>
     </w:p>
     <w:p>
@@ -10325,9 +10377,9 @@
           <w:noProof/>
         </w:rPr>
         <w:drawing>
-          <wp:inline distT="0" distB="0" distL="0" distR="0" wp14:anchorId="7D2247B7" wp14:editId="4046D133">
-            <wp:extent cx="4572000" cy="3152775"/>
-            <wp:effectExtent l="0" t="0" r="0" b="0"/>
+          <wp:inline distT="0" distB="0" distL="0" distR="0" wp14:anchorId="7D2247B7" wp14:editId="4CE7F66D">
+            <wp:extent cx="5829230" cy="4019739"/>
+            <wp:effectExtent l="0" t="0" r="635" b="0"/>
             <wp:docPr id="1037879265" name="Immagine 1037879265"/>
             <wp:cNvGraphicFramePr>
               <a:graphicFrameLocks xmlns:a="http://schemas.openxmlformats.org/drawingml/2006/main" noChangeAspect="1"/>
@@ -10354,7 +10406,7 @@
                   <pic:spPr>
                     <a:xfrm>
                       <a:off x="0" y="0"/>
-                      <a:ext cx="4572000" cy="3152775"/>
+                      <a:ext cx="5842160" cy="4028655"/>
                     </a:xfrm>
                     <a:prstGeom prst="rect">
                       <a:avLst/>
@@ -10440,8 +10492,18 @@
     <w:p>
       <w:pPr>
         <w:ind w:left="680"/>
-      </w:pPr>
-      <w:r>
+        <w:rPr>
+          <w:rFonts w:ascii="Times New Roman" w:hAnsi="Times New Roman" w:cs="Times New Roman"/>
+          <w:sz w:val="26"/>
+          <w:szCs w:val="26"/>
+        </w:rPr>
+      </w:pPr>
+      <w:r>
+        <w:rPr>
+          <w:rFonts w:ascii="Times New Roman" w:hAnsi="Times New Roman" w:cs="Times New Roman"/>
+          <w:sz w:val="26"/>
+          <w:szCs w:val="26"/>
+        </w:rPr>
         <w:t>Figura 2.2: Controllo del Gioco</w:t>
       </w:r>
     </w:p>
@@ -10460,10 +10522,170 @@
           <w:sz w:val="26"/>
           <w:szCs w:val="26"/>
         </w:rPr>
-        <w:tab/>
-        <w:t>La prima fase di sviluppo, dopo esserci divisi i vari compiti, nel mio caso è stata principalmente sul fare test per capire come la libreria Slick2D potesse essere utilizzata nel modo più efficiente e sensato per soddisfare i nostri bisogni, la quale ci ha permesso di utilizzare un sistema a “state” o stati per identificare vari componenti del gioco, come il menù e la classe che gestisce i livelli, dove è presente il “cuore” del gioco; abbiamo una classe (</w:t>
-      </w:r>
-      <w:proofErr w:type="spellStart"/>
+        <w:t xml:space="preserve">Nella prima fase di sviluppo, il mio compito principale è stato quello di testare e </w:t>
+      </w:r>
+      <w:r>
+        <w:rPr>
+          <w:rFonts w:ascii="Times New Roman" w:hAnsi="Times New Roman" w:cs="Times New Roman"/>
+          <w:sz w:val="26"/>
+          <w:szCs w:val="26"/>
+        </w:rPr>
+        <w:t>capire come la libreria Slick2D pote</w:t>
+      </w:r>
+      <w:r>
+        <w:rPr>
+          <w:rFonts w:ascii="Times New Roman" w:hAnsi="Times New Roman" w:cs="Times New Roman"/>
+          <w:sz w:val="26"/>
+          <w:szCs w:val="26"/>
+        </w:rPr>
+        <w:t>sse</w:t>
+      </w:r>
+      <w:r>
+        <w:rPr>
+          <w:rFonts w:ascii="Times New Roman" w:hAnsi="Times New Roman" w:cs="Times New Roman"/>
+          <w:sz w:val="26"/>
+          <w:szCs w:val="26"/>
+        </w:rPr>
+        <w:t xml:space="preserve"> essere utilizzata nel modo più efficiente e sensato per soddisfare i nostri bisogni</w:t>
+      </w:r>
+      <w:r>
+        <w:rPr>
+          <w:rFonts w:ascii="Times New Roman" w:hAnsi="Times New Roman" w:cs="Times New Roman"/>
+          <w:sz w:val="26"/>
+          <w:szCs w:val="26"/>
+        </w:rPr>
+        <w:t xml:space="preserve">. </w:t>
+      </w:r>
+      <w:r>
+        <w:rPr>
+          <w:rFonts w:ascii="Times New Roman" w:hAnsi="Times New Roman" w:cs="Times New Roman"/>
+          <w:sz w:val="26"/>
+          <w:szCs w:val="26"/>
+        </w:rPr>
+        <w:br/>
+        <w:t>Il suo utilizzo ci ha permesso di creare</w:t>
+      </w:r>
+      <w:r>
+        <w:rPr>
+          <w:rFonts w:ascii="Times New Roman" w:hAnsi="Times New Roman" w:cs="Times New Roman"/>
+          <w:sz w:val="26"/>
+          <w:szCs w:val="26"/>
+        </w:rPr>
+        <w:t xml:space="preserve"> un sistema a “state” </w:t>
+      </w:r>
+      <w:r>
+        <w:rPr>
+          <w:rFonts w:ascii="Times New Roman" w:hAnsi="Times New Roman" w:cs="Times New Roman"/>
+          <w:sz w:val="26"/>
+          <w:szCs w:val="26"/>
+        </w:rPr>
+        <w:t>(</w:t>
+      </w:r>
+      <w:r>
+        <w:rPr>
+          <w:rFonts w:ascii="Times New Roman" w:hAnsi="Times New Roman" w:cs="Times New Roman"/>
+          <w:sz w:val="26"/>
+          <w:szCs w:val="26"/>
+        </w:rPr>
+        <w:t>o stati</w:t>
+      </w:r>
+      <w:r>
+        <w:rPr>
+          <w:rFonts w:ascii="Times New Roman" w:hAnsi="Times New Roman" w:cs="Times New Roman"/>
+          <w:sz w:val="26"/>
+          <w:szCs w:val="26"/>
+        </w:rPr>
+        <w:t xml:space="preserve">) </w:t>
+      </w:r>
+      <w:r>
+        <w:rPr>
+          <w:rFonts w:ascii="Times New Roman" w:hAnsi="Times New Roman" w:cs="Times New Roman"/>
+          <w:sz w:val="26"/>
+          <w:szCs w:val="26"/>
+        </w:rPr>
+        <w:t>per identificare</w:t>
+      </w:r>
+      <w:r>
+        <w:rPr>
+          <w:rFonts w:ascii="Times New Roman" w:hAnsi="Times New Roman" w:cs="Times New Roman"/>
+          <w:sz w:val="26"/>
+          <w:szCs w:val="26"/>
+        </w:rPr>
+        <w:t xml:space="preserve"> i </w:t>
+      </w:r>
+      <w:r>
+        <w:rPr>
+          <w:rFonts w:ascii="Times New Roman" w:hAnsi="Times New Roman" w:cs="Times New Roman"/>
+          <w:sz w:val="26"/>
+          <w:szCs w:val="26"/>
+        </w:rPr>
+        <w:t>vari componenti del gioco, come il menù e la classe che gestisce i livelli</w:t>
+      </w:r>
+      <w:r>
+        <w:rPr>
+          <w:rFonts w:ascii="Times New Roman" w:hAnsi="Times New Roman" w:cs="Times New Roman"/>
+          <w:sz w:val="26"/>
+          <w:szCs w:val="26"/>
+        </w:rPr>
+        <w:t xml:space="preserve"> </w:t>
+      </w:r>
+      <w:r>
+        <w:rPr>
+          <w:rFonts w:ascii="Times New Roman" w:hAnsi="Times New Roman" w:cs="Times New Roman"/>
+          <w:sz w:val="26"/>
+          <w:szCs w:val="26"/>
+        </w:rPr>
+        <w:t>all’interno della quale</w:t>
+      </w:r>
+      <w:r>
+        <w:rPr>
+          <w:rFonts w:ascii="Times New Roman" w:hAnsi="Times New Roman" w:cs="Times New Roman"/>
+          <w:sz w:val="26"/>
+          <w:szCs w:val="26"/>
+        </w:rPr>
+        <w:t xml:space="preserve"> è presente il “cuore” del gioco</w:t>
+      </w:r>
+      <w:r>
+        <w:rPr>
+          <w:rFonts w:ascii="Times New Roman" w:hAnsi="Times New Roman" w:cs="Times New Roman"/>
+          <w:sz w:val="26"/>
+          <w:szCs w:val="26"/>
+        </w:rPr>
+        <w:t xml:space="preserve">. </w:t>
+      </w:r>
+      <w:r>
+        <w:rPr>
+          <w:rFonts w:ascii="Times New Roman" w:hAnsi="Times New Roman" w:cs="Times New Roman"/>
+          <w:sz w:val="26"/>
+          <w:szCs w:val="26"/>
+        </w:rPr>
+        <w:br/>
+        <w:t>A</w:t>
+      </w:r>
+      <w:r>
+        <w:rPr>
+          <w:rFonts w:ascii="Times New Roman" w:hAnsi="Times New Roman" w:cs="Times New Roman"/>
+          <w:sz w:val="26"/>
+          <w:szCs w:val="26"/>
+        </w:rPr>
+        <w:t xml:space="preserve">bbiamo </w:t>
+      </w:r>
+      <w:r>
+        <w:rPr>
+          <w:rFonts w:ascii="Times New Roman" w:hAnsi="Times New Roman" w:cs="Times New Roman"/>
+          <w:sz w:val="26"/>
+          <w:szCs w:val="26"/>
+        </w:rPr>
+        <w:t xml:space="preserve">quindi </w:t>
+      </w:r>
+      <w:r>
+        <w:rPr>
+          <w:rFonts w:ascii="Times New Roman" w:hAnsi="Times New Roman" w:cs="Times New Roman"/>
+          <w:sz w:val="26"/>
+          <w:szCs w:val="26"/>
+        </w:rPr>
+        <w:t xml:space="preserve">la classe </w:t>
+      </w:r>
       <w:r>
         <w:rPr>
           <w:rFonts w:ascii="Times New Roman" w:hAnsi="Times New Roman" w:cs="Times New Roman"/>
@@ -10474,16 +10696,22 @@
         </w:rPr>
         <w:t>GameController</w:t>
       </w:r>
-      <w:proofErr w:type="spellEnd"/>
-      <w:r>
-        <w:rPr>
-          <w:rFonts w:ascii="Times New Roman" w:hAnsi="Times New Roman" w:cs="Times New Roman"/>
-          <w:sz w:val="26"/>
-          <w:szCs w:val="26"/>
-        </w:rPr>
-        <w:t xml:space="preserve">) che estende il </w:t>
-      </w:r>
-      <w:proofErr w:type="spellStart"/>
+      <w:r>
+        <w:rPr>
+          <w:rFonts w:ascii="Times New Roman" w:hAnsi="Times New Roman" w:cs="Times New Roman"/>
+          <w:sz w:val="26"/>
+          <w:szCs w:val="26"/>
+        </w:rPr>
+        <w:t xml:space="preserve"> </w:t>
+      </w:r>
+      <w:r>
+        <w:rPr>
+          <w:rFonts w:ascii="Times New Roman" w:hAnsi="Times New Roman" w:cs="Times New Roman"/>
+          <w:sz w:val="26"/>
+          <w:szCs w:val="26"/>
+        </w:rPr>
+        <w:t xml:space="preserve">che estende il </w:t>
+      </w:r>
       <w:r>
         <w:rPr>
           <w:rFonts w:ascii="Times New Roman" w:hAnsi="Times New Roman" w:cs="Times New Roman"/>
@@ -10492,9 +10720,358 @@
           <w:sz w:val="26"/>
           <w:szCs w:val="26"/>
         </w:rPr>
-        <w:t>BasicGameState</w:t>
-      </w:r>
-      <w:proofErr w:type="spellEnd"/>
+        <w:t xml:space="preserve">BasicGameState </w:t>
+      </w:r>
+      <w:r>
+        <w:rPr>
+          <w:rFonts w:ascii="Times New Roman" w:hAnsi="Times New Roman" w:cs="Times New Roman"/>
+          <w:sz w:val="26"/>
+          <w:szCs w:val="26"/>
+        </w:rPr>
+        <w:t>da Slick</w:t>
+      </w:r>
+      <w:r>
+        <w:rPr>
+          <w:rFonts w:ascii="Times New Roman" w:hAnsi="Times New Roman" w:cs="Times New Roman"/>
+          <w:sz w:val="26"/>
+          <w:szCs w:val="26"/>
+        </w:rPr>
+        <w:t>2D</w:t>
+      </w:r>
+      <w:r>
+        <w:rPr>
+          <w:rFonts w:ascii="Times New Roman" w:hAnsi="Times New Roman" w:cs="Times New Roman"/>
+          <w:sz w:val="26"/>
+          <w:szCs w:val="26"/>
+        </w:rPr>
+        <w:t xml:space="preserve"> e contiene tre </w:t>
+      </w:r>
+      <w:r>
+        <w:rPr>
+          <w:rFonts w:ascii="Times New Roman" w:hAnsi="Times New Roman" w:cs="Times New Roman"/>
+          <w:sz w:val="26"/>
+          <w:szCs w:val="26"/>
+        </w:rPr>
+        <w:t xml:space="preserve">metodi obbligatori: </w:t>
+      </w:r>
+      <w:r>
+        <w:rPr>
+          <w:rFonts w:ascii="Times New Roman" w:hAnsi="Times New Roman" w:cs="Times New Roman"/>
+          <w:sz w:val="26"/>
+          <w:szCs w:val="26"/>
+        </w:rPr>
+        <w:br/>
+        <w:t xml:space="preserve">- </w:t>
+      </w:r>
+      <w:r>
+        <w:rPr>
+          <w:rFonts w:ascii="Times New Roman" w:hAnsi="Times New Roman" w:cs="Times New Roman"/>
+          <w:sz w:val="26"/>
+          <w:szCs w:val="26"/>
+          <w:u w:val="single"/>
+        </w:rPr>
+        <w:t>Init</w:t>
+      </w:r>
+      <w:r>
+        <w:rPr>
+          <w:rFonts w:ascii="Times New Roman" w:hAnsi="Times New Roman" w:cs="Times New Roman"/>
+          <w:sz w:val="26"/>
+          <w:szCs w:val="26"/>
+          <w:u w:val="single"/>
+        </w:rPr>
+        <w:t>()</w:t>
+      </w:r>
+      <w:r>
+        <w:rPr>
+          <w:rFonts w:ascii="Times New Roman" w:hAnsi="Times New Roman" w:cs="Times New Roman"/>
+          <w:sz w:val="26"/>
+          <w:szCs w:val="26"/>
+        </w:rPr>
+        <w:t>, utilizzat</w:t>
+      </w:r>
+      <w:r>
+        <w:rPr>
+          <w:rFonts w:ascii="Times New Roman" w:hAnsi="Times New Roman" w:cs="Times New Roman"/>
+          <w:sz w:val="26"/>
+          <w:szCs w:val="26"/>
+        </w:rPr>
+        <w:t>o</w:t>
+      </w:r>
+      <w:r>
+        <w:rPr>
+          <w:rFonts w:ascii="Times New Roman" w:hAnsi="Times New Roman" w:cs="Times New Roman"/>
+          <w:sz w:val="26"/>
+          <w:szCs w:val="26"/>
+        </w:rPr>
+        <w:t xml:space="preserve"> </w:t>
+      </w:r>
+      <w:r>
+        <w:rPr>
+          <w:rFonts w:ascii="Times New Roman" w:hAnsi="Times New Roman" w:cs="Times New Roman"/>
+          <w:sz w:val="26"/>
+          <w:szCs w:val="26"/>
+        </w:rPr>
+        <w:t>prima di qualsiasi altra azione</w:t>
+      </w:r>
+      <w:r>
+        <w:rPr>
+          <w:rFonts w:ascii="Times New Roman" w:hAnsi="Times New Roman" w:cs="Times New Roman"/>
+          <w:sz w:val="26"/>
+          <w:szCs w:val="26"/>
+        </w:rPr>
+        <w:t xml:space="preserve"> </w:t>
+      </w:r>
+      <w:r>
+        <w:rPr>
+          <w:rFonts w:ascii="Times New Roman" w:hAnsi="Times New Roman" w:cs="Times New Roman"/>
+          <w:sz w:val="26"/>
+          <w:szCs w:val="26"/>
+        </w:rPr>
+        <w:t xml:space="preserve">per caricare le risorse necessarie al programma per </w:t>
+      </w:r>
+      <w:r>
+        <w:rPr>
+          <w:rFonts w:ascii="Times New Roman" w:hAnsi="Times New Roman" w:cs="Times New Roman"/>
+          <w:sz w:val="26"/>
+          <w:szCs w:val="26"/>
+        </w:rPr>
+        <w:t xml:space="preserve">poter </w:t>
+      </w:r>
+      <w:r>
+        <w:rPr>
+          <w:rFonts w:ascii="Times New Roman" w:hAnsi="Times New Roman" w:cs="Times New Roman"/>
+          <w:sz w:val="26"/>
+          <w:szCs w:val="26"/>
+        </w:rPr>
+        <w:t>esser eseguito</w:t>
+      </w:r>
+      <w:r>
+        <w:rPr>
+          <w:rFonts w:ascii="Times New Roman" w:hAnsi="Times New Roman" w:cs="Times New Roman"/>
+          <w:sz w:val="26"/>
+          <w:szCs w:val="26"/>
+        </w:rPr>
+        <w:br/>
+        <w:t xml:space="preserve">- </w:t>
+      </w:r>
+      <w:r>
+        <w:rPr>
+          <w:rFonts w:ascii="Times New Roman" w:hAnsi="Times New Roman" w:cs="Times New Roman"/>
+          <w:sz w:val="26"/>
+          <w:szCs w:val="26"/>
+        </w:rPr>
+        <w:t>Render</w:t>
+      </w:r>
+      <w:r>
+        <w:rPr>
+          <w:rFonts w:ascii="Times New Roman" w:hAnsi="Times New Roman" w:cs="Times New Roman"/>
+          <w:sz w:val="26"/>
+          <w:szCs w:val="26"/>
+        </w:rPr>
+        <w:t>()</w:t>
+      </w:r>
+      <w:r>
+        <w:rPr>
+          <w:rFonts w:ascii="Times New Roman" w:hAnsi="Times New Roman" w:cs="Times New Roman"/>
+          <w:sz w:val="26"/>
+          <w:szCs w:val="26"/>
+        </w:rPr>
+        <w:t>,</w:t>
+      </w:r>
+      <w:r>
+        <w:rPr>
+          <w:rFonts w:ascii="Times New Roman" w:hAnsi="Times New Roman" w:cs="Times New Roman"/>
+          <w:sz w:val="26"/>
+          <w:szCs w:val="26"/>
+        </w:rPr>
+        <w:t xml:space="preserve"> </w:t>
+      </w:r>
+      <w:r>
+        <w:rPr>
+          <w:rFonts w:ascii="Times New Roman" w:hAnsi="Times New Roman" w:cs="Times New Roman"/>
+          <w:sz w:val="26"/>
+          <w:szCs w:val="26"/>
+        </w:rPr>
+        <w:t>contiene tutti i riferimenti a</w:t>
+      </w:r>
+      <w:r>
+        <w:rPr>
+          <w:rFonts w:ascii="Times New Roman" w:hAnsi="Times New Roman" w:cs="Times New Roman"/>
+          <w:sz w:val="26"/>
+          <w:szCs w:val="26"/>
+        </w:rPr>
+        <w:t>gli</w:t>
+      </w:r>
+      <w:r>
+        <w:rPr>
+          <w:rFonts w:ascii="Times New Roman" w:hAnsi="Times New Roman" w:cs="Times New Roman"/>
+          <w:sz w:val="26"/>
+          <w:szCs w:val="26"/>
+        </w:rPr>
+        <w:t xml:space="preserve"> elementi utilizzati nella re</w:t>
+      </w:r>
+      <w:r>
+        <w:rPr>
+          <w:rFonts w:ascii="Times New Roman" w:hAnsi="Times New Roman" w:cs="Times New Roman"/>
+          <w:sz w:val="26"/>
+          <w:szCs w:val="26"/>
+        </w:rPr>
+        <w:t xml:space="preserve">nderizzazione </w:t>
+      </w:r>
+      <w:r>
+        <w:rPr>
+          <w:rFonts w:ascii="Times New Roman" w:hAnsi="Times New Roman" w:cs="Times New Roman"/>
+          <w:sz w:val="26"/>
+          <w:szCs w:val="26"/>
+        </w:rPr>
+        <w:t>di poligoni, immagini o elementi grafici all'interno del programma</w:t>
+      </w:r>
+      <w:r>
+        <w:rPr>
+          <w:rFonts w:ascii="Times New Roman" w:hAnsi="Times New Roman" w:cs="Times New Roman"/>
+          <w:sz w:val="26"/>
+          <w:szCs w:val="26"/>
+        </w:rPr>
+        <w:t xml:space="preserve">, </w:t>
+      </w:r>
+      <w:r>
+        <w:rPr>
+          <w:rFonts w:ascii="Times New Roman" w:hAnsi="Times New Roman" w:cs="Times New Roman"/>
+          <w:sz w:val="26"/>
+          <w:szCs w:val="26"/>
+        </w:rPr>
+        <w:t>oltre ad avere riferimenti alla classe grafica del contesto OpenGL che si crea e quindi permettere di reindirizzare elementi grafici nella finestra</w:t>
+      </w:r>
+      <w:r>
+        <w:rPr>
+          <w:rFonts w:ascii="Times New Roman" w:hAnsi="Times New Roman" w:cs="Times New Roman"/>
+          <w:sz w:val="26"/>
+          <w:szCs w:val="26"/>
+        </w:rPr>
+        <w:br/>
+        <w:t>-</w:t>
+      </w:r>
+      <w:r>
+        <w:rPr>
+          <w:rFonts w:ascii="Times New Roman" w:hAnsi="Times New Roman" w:cs="Times New Roman"/>
+          <w:sz w:val="26"/>
+          <w:szCs w:val="26"/>
+        </w:rPr>
+        <w:t xml:space="preserve"> Update</w:t>
+      </w:r>
+      <w:r>
+        <w:rPr>
+          <w:rFonts w:ascii="Times New Roman" w:hAnsi="Times New Roman" w:cs="Times New Roman"/>
+          <w:sz w:val="26"/>
+          <w:szCs w:val="26"/>
+        </w:rPr>
+        <w:t>()</w:t>
+      </w:r>
+      <w:r>
+        <w:rPr>
+          <w:rFonts w:ascii="Times New Roman" w:hAnsi="Times New Roman" w:cs="Times New Roman"/>
+          <w:sz w:val="26"/>
+          <w:szCs w:val="26"/>
+        </w:rPr>
+        <w:t>,</w:t>
+      </w:r>
+      <w:r>
+        <w:rPr>
+          <w:rFonts w:ascii="Times New Roman" w:hAnsi="Times New Roman" w:cs="Times New Roman"/>
+          <w:sz w:val="26"/>
+          <w:szCs w:val="26"/>
+        </w:rPr>
+        <w:t xml:space="preserve"> </w:t>
+      </w:r>
+      <w:r>
+        <w:rPr>
+          <w:rFonts w:ascii="Times New Roman" w:hAnsi="Times New Roman" w:cs="Times New Roman"/>
+          <w:sz w:val="26"/>
+          <w:szCs w:val="26"/>
+        </w:rPr>
+        <w:t>similmente a Render, deve contenere tutti i riferimenti agli update</w:t>
+      </w:r>
+      <w:r>
+        <w:rPr>
+          <w:rFonts w:ascii="Times New Roman" w:hAnsi="Times New Roman" w:cs="Times New Roman"/>
+          <w:sz w:val="26"/>
+          <w:szCs w:val="26"/>
+        </w:rPr>
+        <w:t xml:space="preserve"> </w:t>
+      </w:r>
+      <w:r>
+        <w:rPr>
+          <w:rFonts w:ascii="Times New Roman" w:hAnsi="Times New Roman" w:cs="Times New Roman"/>
+          <w:sz w:val="26"/>
+          <w:szCs w:val="26"/>
+        </w:rPr>
+        <w:t xml:space="preserve">o </w:t>
+      </w:r>
+      <w:r>
+        <w:rPr>
+          <w:rFonts w:ascii="Times New Roman" w:hAnsi="Times New Roman" w:cs="Times New Roman"/>
+          <w:sz w:val="26"/>
+          <w:szCs w:val="26"/>
+        </w:rPr>
+        <w:t xml:space="preserve">alle </w:t>
+      </w:r>
+      <w:r>
+        <w:rPr>
+          <w:rFonts w:ascii="Times New Roman" w:hAnsi="Times New Roman" w:cs="Times New Roman"/>
+          <w:sz w:val="26"/>
+          <w:szCs w:val="26"/>
+        </w:rPr>
+        <w:t>modifiche</w:t>
+      </w:r>
+      <w:r>
+        <w:rPr>
+          <w:rFonts w:ascii="Times New Roman" w:hAnsi="Times New Roman" w:cs="Times New Roman"/>
+          <w:sz w:val="26"/>
+          <w:szCs w:val="26"/>
+        </w:rPr>
+        <w:t xml:space="preserve"> d</w:t>
+      </w:r>
+      <w:r>
+        <w:rPr>
+          <w:rFonts w:ascii="Times New Roman" w:hAnsi="Times New Roman" w:cs="Times New Roman"/>
+          <w:sz w:val="26"/>
+          <w:szCs w:val="26"/>
+        </w:rPr>
+        <w:t xml:space="preserve">egli elementi </w:t>
+      </w:r>
+      <w:r>
+        <w:rPr>
+          <w:rFonts w:ascii="Times New Roman" w:hAnsi="Times New Roman" w:cs="Times New Roman"/>
+          <w:sz w:val="26"/>
+          <w:szCs w:val="26"/>
+        </w:rPr>
+        <w:t>e delle entità presenti nel mondo di g</w:t>
+      </w:r>
+      <w:r>
+        <w:rPr>
+          <w:rFonts w:ascii="Times New Roman" w:hAnsi="Times New Roman" w:cs="Times New Roman"/>
+          <w:sz w:val="26"/>
+          <w:szCs w:val="26"/>
+        </w:rPr>
+        <w:t>ioco</w:t>
+      </w:r>
+      <w:r>
+        <w:rPr>
+          <w:rFonts w:ascii="Times New Roman" w:hAnsi="Times New Roman" w:cs="Times New Roman"/>
+          <w:sz w:val="26"/>
+          <w:szCs w:val="26"/>
+        </w:rPr>
+        <w:t>.</w:t>
+      </w:r>
+      <w:r>
+        <w:rPr>
+          <w:rFonts w:ascii="Times New Roman" w:hAnsi="Times New Roman" w:cs="Times New Roman"/>
+          <w:sz w:val="26"/>
+          <w:szCs w:val="26"/>
+        </w:rPr>
+        <w:br/>
+        <w:t xml:space="preserve">La classe </w:t>
+      </w:r>
       <w:r>
         <w:rPr>
           <w:rFonts w:ascii="Times New Roman" w:hAnsi="Times New Roman" w:cs="Times New Roman"/>
@@ -10503,88 +11080,16 @@
           <w:sz w:val="26"/>
           <w:szCs w:val="26"/>
         </w:rPr>
-        <w:t xml:space="preserve"> </w:t>
-      </w:r>
-      <w:r>
-        <w:rPr>
-          <w:rFonts w:ascii="Times New Roman" w:hAnsi="Times New Roman" w:cs="Times New Roman"/>
-          <w:sz w:val="26"/>
-          <w:szCs w:val="26"/>
-        </w:rPr>
-        <w:t xml:space="preserve">da </w:t>
-      </w:r>
-      <w:proofErr w:type="spellStart"/>
-      <w:r>
-        <w:rPr>
-          <w:rFonts w:ascii="Times New Roman" w:hAnsi="Times New Roman" w:cs="Times New Roman"/>
-          <w:sz w:val="26"/>
-          <w:szCs w:val="26"/>
-        </w:rPr>
-        <w:t>Slick</w:t>
-      </w:r>
-      <w:proofErr w:type="spellEnd"/>
-      <w:r>
-        <w:rPr>
-          <w:rFonts w:ascii="Times New Roman" w:hAnsi="Times New Roman" w:cs="Times New Roman"/>
-          <w:sz w:val="26"/>
-          <w:szCs w:val="26"/>
-        </w:rPr>
-        <w:t xml:space="preserve">, la quale ha 3 metodi obbligatori: </w:t>
-      </w:r>
-      <w:proofErr w:type="spellStart"/>
-      <w:r>
-        <w:rPr>
-          <w:rFonts w:ascii="Times New Roman" w:hAnsi="Times New Roman" w:cs="Times New Roman"/>
-          <w:sz w:val="26"/>
-          <w:szCs w:val="26"/>
-          <w:u w:val="single"/>
-        </w:rPr>
-        <w:t>Init</w:t>
-      </w:r>
-      <w:proofErr w:type="spellEnd"/>
-      <w:r>
-        <w:rPr>
-          <w:rFonts w:ascii="Times New Roman" w:hAnsi="Times New Roman" w:cs="Times New Roman"/>
-          <w:sz w:val="26"/>
-          <w:szCs w:val="26"/>
-        </w:rPr>
-        <w:t xml:space="preserve">, utilizzata per caricare, prima di qualsiasi altra azione, le risorse necessarie al programma per esser eseguito; Render, che oltre ad avere riferimenti alla classe grafica del contesto OpenGL che si crea e quindi permettere di reindirizzare elementi grafici nella finestra, contiene tutti i riferimenti a elementi utilizzati nella </w:t>
-      </w:r>
-      <w:proofErr w:type="spellStart"/>
-      <w:r>
-        <w:rPr>
-          <w:rFonts w:ascii="Times New Roman" w:hAnsi="Times New Roman" w:cs="Times New Roman"/>
-          <w:sz w:val="26"/>
-          <w:szCs w:val="26"/>
-        </w:rPr>
-        <w:t>re</w:t>
-      </w:r>
-      <w:r>
-        <w:rPr>
-          <w:rFonts w:ascii="Times New Roman" w:hAnsi="Times New Roman" w:cs="Times New Roman"/>
-          <w:sz w:val="26"/>
-          <w:szCs w:val="26"/>
-        </w:rPr>
-        <w:t>nderizzazione</w:t>
-      </w:r>
-      <w:proofErr w:type="spellEnd"/>
-      <w:r>
-        <w:rPr>
-          <w:rFonts w:ascii="Times New Roman" w:hAnsi="Times New Roman" w:cs="Times New Roman"/>
-          <w:sz w:val="26"/>
-          <w:szCs w:val="26"/>
-        </w:rPr>
-        <w:t xml:space="preserve"> </w:t>
-      </w:r>
-      <w:r>
-        <w:rPr>
-          <w:rFonts w:ascii="Times New Roman" w:hAnsi="Times New Roman" w:cs="Times New Roman"/>
-          <w:sz w:val="26"/>
-          <w:szCs w:val="26"/>
-        </w:rPr>
-        <w:t xml:space="preserve">di poligoni, immagini o elementi grafici all'interno del programma; e infine Update, che similmente a Render, deve contenere tutti i riferimenti agli update, o modifiche, degli elementi del gioco, dal mondo stesso alle entità che sono presenti; il </w:t>
-      </w:r>
-      <w:proofErr w:type="spellStart"/>
+        <w:t xml:space="preserve">GameController </w:t>
+      </w:r>
+      <w:r>
+        <w:rPr>
+          <w:rFonts w:ascii="Times New Roman" w:hAnsi="Times New Roman" w:cs="Times New Roman"/>
+          <w:sz w:val="26"/>
+          <w:szCs w:val="26"/>
+        </w:rPr>
+        <w:t xml:space="preserve">è chiamata dalla classe </w:t>
+      </w:r>
       <w:r>
         <w:rPr>
           <w:rFonts w:ascii="Times New Roman" w:hAnsi="Times New Roman" w:cs="Times New Roman"/>
@@ -10593,9 +11098,129 @@
           <w:sz w:val="26"/>
           <w:szCs w:val="26"/>
         </w:rPr>
-        <w:t>GameController</w:t>
-      </w:r>
-      <w:proofErr w:type="spellEnd"/>
+        <w:t>StateCoord</w:t>
+      </w:r>
+      <w:r>
+        <w:rPr>
+          <w:rFonts w:ascii="Times New Roman" w:hAnsi="Times New Roman" w:cs="Times New Roman"/>
+          <w:sz w:val="26"/>
+          <w:szCs w:val="26"/>
+        </w:rPr>
+        <w:t xml:space="preserve">, </w:t>
+      </w:r>
+      <w:r>
+        <w:rPr>
+          <w:rFonts w:ascii="Times New Roman" w:hAnsi="Times New Roman" w:cs="Times New Roman"/>
+          <w:sz w:val="26"/>
+          <w:szCs w:val="26"/>
+        </w:rPr>
+        <w:t>la quale</w:t>
+      </w:r>
+      <w:r>
+        <w:rPr>
+          <w:rFonts w:ascii="Times New Roman" w:hAnsi="Times New Roman" w:cs="Times New Roman"/>
+          <w:sz w:val="26"/>
+          <w:szCs w:val="26"/>
+        </w:rPr>
+        <w:t xml:space="preserve"> si occupa</w:t>
+      </w:r>
+      <w:r>
+        <w:rPr>
+          <w:rFonts w:ascii="Times New Roman" w:hAnsi="Times New Roman" w:cs="Times New Roman"/>
+          <w:sz w:val="26"/>
+          <w:szCs w:val="26"/>
+        </w:rPr>
+        <w:t xml:space="preserve"> a sua volta </w:t>
+      </w:r>
+      <w:r>
+        <w:rPr>
+          <w:rFonts w:ascii="Times New Roman" w:hAnsi="Times New Roman" w:cs="Times New Roman"/>
+          <w:sz w:val="26"/>
+          <w:szCs w:val="26"/>
+        </w:rPr>
+        <w:t xml:space="preserve">di chiamare </w:t>
+      </w:r>
+      <w:r>
+        <w:rPr>
+          <w:rFonts w:ascii="Times New Roman" w:hAnsi="Times New Roman" w:cs="Times New Roman"/>
+          <w:sz w:val="26"/>
+          <w:szCs w:val="26"/>
+        </w:rPr>
+        <w:t xml:space="preserve">la classe </w:t>
+      </w:r>
+      <w:r>
+        <w:rPr>
+          <w:rFonts w:ascii="Times New Roman" w:hAnsi="Times New Roman" w:cs="Times New Roman"/>
+          <w:sz w:val="26"/>
+          <w:szCs w:val="26"/>
+        </w:rPr>
+        <w:t>LoadNatives per</w:t>
+      </w:r>
+      <w:r>
+        <w:rPr>
+          <w:rFonts w:ascii="Times New Roman" w:hAnsi="Times New Roman" w:cs="Times New Roman"/>
+          <w:sz w:val="26"/>
+          <w:szCs w:val="26"/>
+        </w:rPr>
+        <w:t xml:space="preserve"> iniziare il caricamento del</w:t>
+      </w:r>
+      <w:r>
+        <w:rPr>
+          <w:rFonts w:ascii="Times New Roman" w:hAnsi="Times New Roman" w:cs="Times New Roman"/>
+          <w:sz w:val="26"/>
+          <w:szCs w:val="26"/>
+        </w:rPr>
+        <w:t>le librerie necessarie ad eseguire il programma, inizializzare l'entità Player e</w:t>
+      </w:r>
+      <w:r>
+        <w:rPr>
+          <w:rFonts w:ascii="Times New Roman" w:hAnsi="Times New Roman" w:cs="Times New Roman"/>
+          <w:sz w:val="26"/>
+          <w:szCs w:val="26"/>
+        </w:rPr>
+        <w:t>d infine</w:t>
+      </w:r>
+      <w:r>
+        <w:rPr>
+          <w:rFonts w:ascii="Times New Roman" w:hAnsi="Times New Roman" w:cs="Times New Roman"/>
+          <w:sz w:val="26"/>
+          <w:szCs w:val="26"/>
+        </w:rPr>
+        <w:t xml:space="preserve"> passare il </w:t>
+      </w:r>
+      <w:r>
+        <w:rPr>
+          <w:rFonts w:ascii="Times New Roman" w:hAnsi="Times New Roman" w:cs="Times New Roman"/>
+          <w:sz w:val="26"/>
+          <w:szCs w:val="26"/>
+        </w:rPr>
+        <w:lastRenderedPageBreak/>
+        <w:t>controllo alla classe Menu</w:t>
+      </w:r>
+      <w:r>
+        <w:rPr>
+          <w:rFonts w:ascii="Times New Roman" w:hAnsi="Times New Roman" w:cs="Times New Roman"/>
+          <w:sz w:val="26"/>
+          <w:szCs w:val="26"/>
+        </w:rPr>
+        <w:t>.</w:t>
+      </w:r>
+      <w:r>
+        <w:rPr>
+          <w:rFonts w:ascii="Times New Roman" w:hAnsi="Times New Roman" w:cs="Times New Roman"/>
+          <w:sz w:val="26"/>
+          <w:szCs w:val="26"/>
+        </w:rPr>
+        <w:t xml:space="preserve"> C</w:t>
+      </w:r>
+      <w:r>
+        <w:rPr>
+          <w:rFonts w:ascii="Times New Roman" w:hAnsi="Times New Roman" w:cs="Times New Roman"/>
+          <w:sz w:val="26"/>
+          <w:szCs w:val="26"/>
+        </w:rPr>
+        <w:t xml:space="preserve">osì come </w:t>
+      </w:r>
       <w:r>
         <w:rPr>
           <w:rFonts w:ascii="Times New Roman" w:hAnsi="Times New Roman" w:cs="Times New Roman"/>
@@ -10604,6 +11229,22 @@
           <w:sz w:val="26"/>
           <w:szCs w:val="26"/>
         </w:rPr>
+        <w:t>GameController</w:t>
+      </w:r>
+      <w:r>
+        <w:rPr>
+          <w:rFonts w:ascii="Times New Roman" w:hAnsi="Times New Roman" w:cs="Times New Roman"/>
+          <w:sz w:val="26"/>
+          <w:szCs w:val="26"/>
+        </w:rPr>
+        <w:t>,</w:t>
+      </w:r>
+      <w:r>
+        <w:rPr>
+          <w:rFonts w:ascii="Times New Roman" w:hAnsi="Times New Roman" w:cs="Times New Roman"/>
+          <w:sz w:val="26"/>
+          <w:szCs w:val="26"/>
+        </w:rPr>
         <w:t xml:space="preserve"> </w:t>
       </w:r>
       <w:r>
@@ -10612,9 +11253,16 @@
           <w:sz w:val="26"/>
           <w:szCs w:val="26"/>
         </w:rPr>
-        <w:t xml:space="preserve">in sé è chiamata dalla classe </w:t>
-      </w:r>
-      <w:proofErr w:type="spellStart"/>
+        <w:t xml:space="preserve">anche quest’ultima classe </w:t>
+      </w:r>
+      <w:r>
+        <w:rPr>
+          <w:rFonts w:ascii="Times New Roman" w:hAnsi="Times New Roman" w:cs="Times New Roman"/>
+          <w:sz w:val="26"/>
+          <w:szCs w:val="26"/>
+        </w:rPr>
+        <w:t xml:space="preserve">estende </w:t>
+      </w:r>
       <w:r>
         <w:rPr>
           <w:rFonts w:ascii="Times New Roman" w:hAnsi="Times New Roman" w:cs="Times New Roman"/>
@@ -10623,36 +11271,56 @@
           <w:sz w:val="26"/>
           <w:szCs w:val="26"/>
         </w:rPr>
-        <w:t>StateCoord</w:t>
-      </w:r>
-      <w:proofErr w:type="spellEnd"/>
-      <w:r>
-        <w:rPr>
-          <w:rFonts w:ascii="Times New Roman" w:hAnsi="Times New Roman" w:cs="Times New Roman"/>
-          <w:sz w:val="26"/>
-          <w:szCs w:val="26"/>
-        </w:rPr>
-        <w:t xml:space="preserve">, che si occupa inizialmente di chiamare </w:t>
-      </w:r>
-      <w:proofErr w:type="spellStart"/>
-      <w:r>
-        <w:rPr>
-          <w:rFonts w:ascii="Times New Roman" w:hAnsi="Times New Roman" w:cs="Times New Roman"/>
-          <w:sz w:val="26"/>
-          <w:szCs w:val="26"/>
-        </w:rPr>
-        <w:t>LoadNatives</w:t>
-      </w:r>
-      <w:proofErr w:type="spellEnd"/>
-      <w:r>
-        <w:rPr>
-          <w:rFonts w:ascii="Times New Roman" w:hAnsi="Times New Roman" w:cs="Times New Roman"/>
-          <w:sz w:val="26"/>
-          <w:szCs w:val="26"/>
-        </w:rPr>
-        <w:t xml:space="preserve"> per caricare le librerie necessarie ad eseguire il programma, per poi inizializzare l'entità Player e passare il controllo alla classe Menu. Menu estende, come </w:t>
-      </w:r>
-      <w:proofErr w:type="spellStart"/>
+        <w:t xml:space="preserve">BasicGameState </w:t>
+      </w:r>
+      <w:r>
+        <w:rPr>
+          <w:rFonts w:ascii="Times New Roman" w:hAnsi="Times New Roman" w:cs="Times New Roman"/>
+          <w:sz w:val="26"/>
+          <w:szCs w:val="26"/>
+        </w:rPr>
+        <w:t xml:space="preserve">e permette di </w:t>
+      </w:r>
+      <w:r>
+        <w:rPr>
+          <w:rFonts w:ascii="Times New Roman" w:hAnsi="Times New Roman" w:cs="Times New Roman"/>
+          <w:sz w:val="26"/>
+          <w:szCs w:val="26"/>
+        </w:rPr>
+        <w:t>creare</w:t>
+      </w:r>
+      <w:r>
+        <w:rPr>
+          <w:rFonts w:ascii="Times New Roman" w:hAnsi="Times New Roman" w:cs="Times New Roman"/>
+          <w:sz w:val="26"/>
+          <w:szCs w:val="26"/>
+        </w:rPr>
+        <w:t xml:space="preserve"> </w:t>
+      </w:r>
+      <w:r>
+        <w:rPr>
+          <w:rFonts w:ascii="Times New Roman" w:hAnsi="Times New Roman" w:cs="Times New Roman"/>
+          <w:sz w:val="26"/>
+          <w:szCs w:val="26"/>
+        </w:rPr>
+        <w:t>la</w:t>
+      </w:r>
+      <w:r>
+        <w:rPr>
+          <w:rFonts w:ascii="Times New Roman" w:hAnsi="Times New Roman" w:cs="Times New Roman"/>
+          <w:sz w:val="26"/>
+          <w:szCs w:val="26"/>
+        </w:rPr>
+        <w:t xml:space="preserve"> videata iniziale dove poter scegliere di iniziare il gioco, uscire dall'applicazione oppure leggere un breve tutorial</w:t>
+      </w:r>
+      <w:r>
+        <w:rPr>
+          <w:rFonts w:ascii="Times New Roman" w:hAnsi="Times New Roman" w:cs="Times New Roman"/>
+          <w:sz w:val="26"/>
+          <w:szCs w:val="26"/>
+        </w:rPr>
+        <w:t xml:space="preserve">. L’aspetto grafico si trova nella classe Menu mentre la logica dei bottoni si trova nella classe </w:t>
+      </w:r>
       <w:r>
         <w:rPr>
           <w:rFonts w:ascii="Times New Roman" w:hAnsi="Times New Roman" w:cs="Times New Roman"/>
@@ -10661,18 +11329,98 @@
           <w:sz w:val="26"/>
           <w:szCs w:val="26"/>
         </w:rPr>
-        <w:t>GameController</w:t>
-      </w:r>
-      <w:proofErr w:type="spellEnd"/>
-      <w:r>
-        <w:rPr>
-          <w:rFonts w:ascii="Times New Roman" w:hAnsi="Times New Roman" w:cs="Times New Roman"/>
-          <w:sz w:val="26"/>
-          <w:szCs w:val="26"/>
-        </w:rPr>
-        <w:t xml:space="preserve">, </w:t>
-      </w:r>
-      <w:proofErr w:type="spellStart"/>
+        <w:t>MenuLogic</w:t>
+      </w:r>
+      <w:r>
+        <w:rPr>
+          <w:rFonts w:ascii="Times New Roman" w:hAnsi="Times New Roman" w:cs="Times New Roman"/>
+          <w:sz w:val="26"/>
+          <w:szCs w:val="26"/>
+        </w:rPr>
+        <w:t>.</w:t>
+      </w:r>
+    </w:p>
+    <w:p>
+      <w:pPr>
+        <w:ind w:left="680"/>
+        <w:rPr>
+          <w:rFonts w:ascii="Times New Roman" w:hAnsi="Times New Roman" w:cs="Times New Roman"/>
+          <w:sz w:val="26"/>
+          <w:szCs w:val="26"/>
+        </w:rPr>
+      </w:pPr>
+      <w:r>
+        <w:rPr>
+          <w:rFonts w:ascii="Times New Roman" w:hAnsi="Times New Roman" w:cs="Times New Roman"/>
+          <w:sz w:val="26"/>
+          <w:szCs w:val="26"/>
+        </w:rPr>
+        <w:t xml:space="preserve">L’adozione di questo tipo di modello mi ha </w:t>
+      </w:r>
+      <w:r>
+        <w:rPr>
+          <w:rFonts w:ascii="Times New Roman" w:hAnsi="Times New Roman" w:cs="Times New Roman"/>
+          <w:sz w:val="26"/>
+          <w:szCs w:val="26"/>
+        </w:rPr>
+        <w:t xml:space="preserve">permesso di dividere in maniera pulita ed efficiente le varie attività compiute dalle entità e dal mondo di gioco, </w:t>
+      </w:r>
+      <w:r>
+        <w:rPr>
+          <w:rFonts w:ascii="Times New Roman" w:hAnsi="Times New Roman" w:cs="Times New Roman"/>
+          <w:sz w:val="26"/>
+          <w:szCs w:val="26"/>
+        </w:rPr>
+        <w:t>separando</w:t>
+      </w:r>
+      <w:r>
+        <w:rPr>
+          <w:rFonts w:ascii="Times New Roman" w:hAnsi="Times New Roman" w:cs="Times New Roman"/>
+          <w:sz w:val="26"/>
+          <w:szCs w:val="26"/>
+        </w:rPr>
+        <w:t xml:space="preserve"> ulteriormente quest'ultim</w:t>
+      </w:r>
+      <w:r>
+        <w:rPr>
+          <w:rFonts w:ascii="Times New Roman" w:hAnsi="Times New Roman" w:cs="Times New Roman"/>
+          <w:sz w:val="26"/>
+          <w:szCs w:val="26"/>
+        </w:rPr>
+        <w:t xml:space="preserve">e </w:t>
+      </w:r>
+      <w:r>
+        <w:rPr>
+          <w:rFonts w:ascii="Times New Roman" w:hAnsi="Times New Roman" w:cs="Times New Roman"/>
+          <w:sz w:val="26"/>
+          <w:szCs w:val="26"/>
+        </w:rPr>
+        <w:t xml:space="preserve">in </w:t>
+      </w:r>
+      <w:r>
+        <w:rPr>
+          <w:rFonts w:ascii="Times New Roman" w:hAnsi="Times New Roman" w:cs="Times New Roman"/>
+          <w:sz w:val="26"/>
+          <w:szCs w:val="26"/>
+        </w:rPr>
+        <w:t xml:space="preserve">altre </w:t>
+      </w:r>
+      <w:r>
+        <w:rPr>
+          <w:rFonts w:ascii="Times New Roman" w:hAnsi="Times New Roman" w:cs="Times New Roman"/>
+          <w:sz w:val="26"/>
+          <w:szCs w:val="26"/>
+        </w:rPr>
+        <w:t>due interfacce</w:t>
+      </w:r>
+      <w:r>
+        <w:rPr>
+          <w:rFonts w:ascii="Times New Roman" w:hAnsi="Times New Roman" w:cs="Times New Roman"/>
+          <w:sz w:val="26"/>
+          <w:szCs w:val="26"/>
+        </w:rPr>
+        <w:t xml:space="preserve">: </w:t>
+      </w:r>
       <w:r>
         <w:rPr>
           <w:rFonts w:ascii="Times New Roman" w:hAnsi="Times New Roman" w:cs="Times New Roman"/>
@@ -10681,9 +11429,16 @@
           <w:sz w:val="26"/>
           <w:szCs w:val="26"/>
         </w:rPr>
-        <w:t>BasicGameState</w:t>
-      </w:r>
-      <w:proofErr w:type="spellEnd"/>
+        <w:t xml:space="preserve">GameView </w:t>
+      </w:r>
+      <w:r>
+        <w:rPr>
+          <w:rFonts w:ascii="Times New Roman" w:hAnsi="Times New Roman" w:cs="Times New Roman"/>
+          <w:sz w:val="26"/>
+          <w:szCs w:val="26"/>
+        </w:rPr>
+        <w:t xml:space="preserve">e </w:t>
+      </w:r>
       <w:r>
         <w:rPr>
           <w:rFonts w:ascii="Times New Roman" w:hAnsi="Times New Roman" w:cs="Times New Roman"/>
@@ -10692,26 +11447,16 @@
           <w:sz w:val="26"/>
           <w:szCs w:val="26"/>
         </w:rPr>
-        <w:t xml:space="preserve"> </w:t>
-      </w:r>
-      <w:r>
-        <w:rPr>
-          <w:rFonts w:ascii="Times New Roman" w:hAnsi="Times New Roman" w:cs="Times New Roman"/>
-          <w:sz w:val="26"/>
-          <w:szCs w:val="26"/>
-        </w:rPr>
-        <w:t xml:space="preserve">per creare una videata iniziale dove poter scegliere di iniziare il </w:t>
-      </w:r>
-      <w:r>
-        <w:rPr>
-          <w:rFonts w:ascii="Times New Roman" w:hAnsi="Times New Roman" w:cs="Times New Roman"/>
-          <w:sz w:val="26"/>
-          <w:szCs w:val="26"/>
-        </w:rPr>
-        <w:lastRenderedPageBreak/>
-        <w:t xml:space="preserve">gioco, uscire dall'applicazione oppure leggere un breve tutorial, dividendo l'aspetto grafico in Menu, e la logica dei bottoni dentro </w:t>
-      </w:r>
-      <w:proofErr w:type="spellStart"/>
+        <w:t>ModelCommunicator</w:t>
+      </w:r>
+      <w:r>
+        <w:rPr>
+          <w:rFonts w:ascii="Times New Roman" w:hAnsi="Times New Roman" w:cs="Times New Roman"/>
+          <w:sz w:val="26"/>
+          <w:szCs w:val="26"/>
+        </w:rPr>
+        <w:t>.</w:t>
+      </w:r>
       <w:r>
         <w:rPr>
           <w:rFonts w:ascii="Times New Roman" w:hAnsi="Times New Roman" w:cs="Times New Roman"/>
@@ -10720,55 +11465,72 @@
           <w:sz w:val="26"/>
           <w:szCs w:val="26"/>
         </w:rPr>
-        <w:t>MenuLogic</w:t>
-      </w:r>
-      <w:proofErr w:type="spellEnd"/>
-      <w:r>
-        <w:rPr>
-          <w:rFonts w:ascii="Times New Roman" w:hAnsi="Times New Roman" w:cs="Times New Roman"/>
-          <w:sz w:val="26"/>
-          <w:szCs w:val="26"/>
-        </w:rPr>
-        <w:t>.</w:t>
-      </w:r>
-    </w:p>
-    <w:p>
-      <w:pPr>
-        <w:ind w:left="680"/>
-        <w:rPr>
-          <w:rFonts w:ascii="Times New Roman" w:hAnsi="Times New Roman" w:cs="Times New Roman"/>
-          <w:sz w:val="26"/>
-          <w:szCs w:val="26"/>
-        </w:rPr>
-      </w:pPr>
-      <w:r>
-        <w:rPr>
-          <w:rFonts w:ascii="Times New Roman" w:hAnsi="Times New Roman" w:cs="Times New Roman"/>
-          <w:sz w:val="26"/>
-          <w:szCs w:val="26"/>
-        </w:rPr>
-        <w:tab/>
-        <w:t xml:space="preserve">Ciò che rende interessante questo tipo </w:t>
-      </w:r>
-      <w:proofErr w:type="spellStart"/>
-      <w:r>
-        <w:rPr>
-          <w:rFonts w:ascii="Times New Roman" w:hAnsi="Times New Roman" w:cs="Times New Roman"/>
-          <w:sz w:val="26"/>
-          <w:szCs w:val="26"/>
-        </w:rPr>
-        <w:t>tipo</w:t>
-      </w:r>
-      <w:proofErr w:type="spellEnd"/>
-      <w:r>
-        <w:rPr>
-          <w:rFonts w:ascii="Times New Roman" w:hAnsi="Times New Roman" w:cs="Times New Roman"/>
-          <w:sz w:val="26"/>
-          <w:szCs w:val="26"/>
-        </w:rPr>
-        <w:t xml:space="preserve"> di modello mi ha permesso di dividere in maniera pulita ed efficiente le varie attività compiute dalle entità e dal mondo di gioco, dividendo ulteriormente quest'ultimi in altre due interfacce </w:t>
-      </w:r>
-      <w:proofErr w:type="spellStart"/>
+        <w:br/>
+      </w:r>
+      <w:r>
+        <w:rPr>
+          <w:rFonts w:ascii="Times New Roman" w:hAnsi="Times New Roman" w:cs="Times New Roman"/>
+          <w:sz w:val="26"/>
+          <w:szCs w:val="26"/>
+        </w:rPr>
+        <w:t>Il loro ruolo è quello di</w:t>
+      </w:r>
+      <w:r>
+        <w:rPr>
+          <w:rFonts w:ascii="Times New Roman" w:hAnsi="Times New Roman" w:cs="Times New Roman"/>
+          <w:sz w:val="26"/>
+          <w:szCs w:val="26"/>
+        </w:rPr>
+        <w:t xml:space="preserve"> </w:t>
+      </w:r>
+      <w:r>
+        <w:rPr>
+          <w:rFonts w:ascii="Times New Roman" w:hAnsi="Times New Roman" w:cs="Times New Roman"/>
+          <w:sz w:val="26"/>
+          <w:szCs w:val="26"/>
+        </w:rPr>
+        <w:t xml:space="preserve">distinguere chiaramente </w:t>
+      </w:r>
+      <w:r>
+        <w:rPr>
+          <w:rFonts w:ascii="Times New Roman" w:hAnsi="Times New Roman" w:cs="Times New Roman"/>
+          <w:sz w:val="26"/>
+          <w:szCs w:val="26"/>
+        </w:rPr>
+        <w:t xml:space="preserve">quali elementi </w:t>
+      </w:r>
+      <w:r>
+        <w:rPr>
+          <w:rFonts w:ascii="Times New Roman" w:hAnsi="Times New Roman" w:cs="Times New Roman"/>
+          <w:sz w:val="26"/>
+          <w:szCs w:val="26"/>
+        </w:rPr>
+        <w:t>compiono</w:t>
+      </w:r>
+      <w:r>
+        <w:rPr>
+          <w:rFonts w:ascii="Times New Roman" w:hAnsi="Times New Roman" w:cs="Times New Roman"/>
+          <w:sz w:val="26"/>
+          <w:szCs w:val="26"/>
+        </w:rPr>
+        <w:t xml:space="preserve"> </w:t>
+      </w:r>
+      <w:r>
+        <w:rPr>
+          <w:rFonts w:ascii="Times New Roman" w:hAnsi="Times New Roman" w:cs="Times New Roman"/>
+          <w:sz w:val="26"/>
+          <w:szCs w:val="26"/>
+        </w:rPr>
+        <w:t>una determinata azione e sono</w:t>
+      </w:r>
+      <w:r>
+        <w:rPr>
+          <w:rFonts w:ascii="Times New Roman" w:hAnsi="Times New Roman" w:cs="Times New Roman"/>
+          <w:sz w:val="26"/>
+          <w:szCs w:val="26"/>
+        </w:rPr>
+        <w:t xml:space="preserve"> tutti contenuti nel package </w:t>
+      </w:r>
       <w:r>
         <w:rPr>
           <w:rFonts w:ascii="Times New Roman" w:hAnsi="Times New Roman" w:cs="Times New Roman"/>
@@ -10777,9 +11539,8 @@
           <w:sz w:val="26"/>
           <w:szCs w:val="26"/>
         </w:rPr>
-        <w:t>GameView</w:t>
-      </w:r>
-      <w:proofErr w:type="spellEnd"/>
+        <w:t>Coordination</w:t>
+      </w:r>
       <w:r>
         <w:rPr>
           <w:rFonts w:ascii="Times New Roman" w:hAnsi="Times New Roman" w:cs="Times New Roman"/>
@@ -10788,75 +11549,47 @@
           <w:sz w:val="26"/>
           <w:szCs w:val="26"/>
         </w:rPr>
-        <w:t xml:space="preserve"> </w:t>
-      </w:r>
-      <w:r>
-        <w:rPr>
-          <w:rFonts w:ascii="Times New Roman" w:hAnsi="Times New Roman" w:cs="Times New Roman"/>
-          <w:sz w:val="26"/>
-          <w:szCs w:val="26"/>
-        </w:rPr>
-        <w:t xml:space="preserve">e </w:t>
-      </w:r>
-      <w:proofErr w:type="spellStart"/>
-      <w:r>
-        <w:rPr>
-          <w:rFonts w:ascii="Times New Roman" w:hAnsi="Times New Roman" w:cs="Times New Roman"/>
-          <w:i/>
-          <w:iCs/>
-          <w:sz w:val="26"/>
-          <w:szCs w:val="26"/>
-        </w:rPr>
-        <w:t>ModelCommunicator</w:t>
-      </w:r>
-      <w:proofErr w:type="spellEnd"/>
-      <w:r>
-        <w:rPr>
-          <w:rFonts w:ascii="Times New Roman" w:hAnsi="Times New Roman" w:cs="Times New Roman"/>
-          <w:i/>
-          <w:iCs/>
-          <w:sz w:val="26"/>
-          <w:szCs w:val="26"/>
-        </w:rPr>
-        <w:t xml:space="preserve"> </w:t>
-      </w:r>
-      <w:r>
-        <w:rPr>
-          <w:rFonts w:ascii="Times New Roman" w:hAnsi="Times New Roman" w:cs="Times New Roman"/>
-          <w:sz w:val="26"/>
-          <w:szCs w:val="26"/>
-        </w:rPr>
-        <w:t xml:space="preserve">per permettere di avere una chiara distinzioni di quali elementi compiessero cosa, tutti contenuti nel package </w:t>
-      </w:r>
-      <w:proofErr w:type="spellStart"/>
-      <w:r>
-        <w:rPr>
-          <w:rFonts w:ascii="Times New Roman" w:hAnsi="Times New Roman" w:cs="Times New Roman"/>
-          <w:i/>
-          <w:iCs/>
-          <w:sz w:val="26"/>
-          <w:szCs w:val="26"/>
-        </w:rPr>
-        <w:t>Coordination</w:t>
-      </w:r>
-      <w:proofErr w:type="spellEnd"/>
-      <w:r>
-        <w:rPr>
-          <w:rFonts w:ascii="Times New Roman" w:hAnsi="Times New Roman" w:cs="Times New Roman"/>
-          <w:i/>
-          <w:iCs/>
-          <w:sz w:val="26"/>
-          <w:szCs w:val="26"/>
-        </w:rPr>
-        <w:t xml:space="preserve"> </w:t>
-      </w:r>
-      <w:r>
-        <w:rPr>
-          <w:rFonts w:ascii="Times New Roman" w:hAnsi="Times New Roman" w:cs="Times New Roman"/>
-          <w:sz w:val="26"/>
-          <w:szCs w:val="26"/>
-        </w:rPr>
-        <w:t>perché appunto tutti gli aspetti del gioco vengono coordinati dentro queste classi.</w:t>
+        <w:t xml:space="preserve">, </w:t>
+      </w:r>
+      <w:r>
+        <w:rPr>
+          <w:rFonts w:ascii="Times New Roman" w:hAnsi="Times New Roman" w:cs="Times New Roman"/>
+          <w:sz w:val="26"/>
+          <w:szCs w:val="26"/>
+        </w:rPr>
+        <w:t xml:space="preserve">il quale racchiude al suo interno </w:t>
+      </w:r>
+      <w:r>
+        <w:rPr>
+          <w:rFonts w:ascii="Times New Roman" w:hAnsi="Times New Roman" w:cs="Times New Roman"/>
+          <w:sz w:val="26"/>
+          <w:szCs w:val="26"/>
+        </w:rPr>
+        <w:t xml:space="preserve">tutti gli aspetti </w:t>
+      </w:r>
+      <w:r>
+        <w:rPr>
+          <w:rFonts w:ascii="Times New Roman" w:hAnsi="Times New Roman" w:cs="Times New Roman"/>
+          <w:sz w:val="26"/>
+          <w:szCs w:val="26"/>
+        </w:rPr>
+        <w:t xml:space="preserve">di coordinazione </w:t>
+      </w:r>
+      <w:r>
+        <w:rPr>
+          <w:rFonts w:ascii="Times New Roman" w:hAnsi="Times New Roman" w:cs="Times New Roman"/>
+          <w:sz w:val="26"/>
+          <w:szCs w:val="26"/>
+        </w:rPr>
+        <w:t>del gioco</w:t>
+      </w:r>
+      <w:r>
+        <w:rPr>
+          <w:rFonts w:ascii="Times New Roman" w:hAnsi="Times New Roman" w:cs="Times New Roman"/>
+          <w:sz w:val="26"/>
+          <w:szCs w:val="26"/>
+        </w:rPr>
+        <w:t>.</w:t>
       </w:r>
     </w:p>
     <w:p>
@@ -10930,25 +11663,7 @@
           <w:sz w:val="26"/>
           <w:szCs w:val="26"/>
         </w:rPr>
-        <w:t xml:space="preserve">Figura 2.3: </w:t>
-      </w:r>
-      <w:proofErr w:type="spellStart"/>
-      <w:r>
-        <w:rPr>
-          <w:rFonts w:ascii="Times New Roman" w:hAnsi="Times New Roman" w:cs="Times New Roman"/>
-          <w:sz w:val="26"/>
-          <w:szCs w:val="26"/>
-        </w:rPr>
-        <w:t>Factories</w:t>
-      </w:r>
-      <w:proofErr w:type="spellEnd"/>
-      <w:r>
-        <w:rPr>
-          <w:rFonts w:ascii="Times New Roman" w:hAnsi="Times New Roman" w:cs="Times New Roman"/>
-          <w:sz w:val="26"/>
-          <w:szCs w:val="26"/>
-        </w:rPr>
-        <w:t xml:space="preserve"> delle risorse</w:t>
+        <w:t>Figura 2.3: Factories delle risorse</w:t>
       </w:r>
     </w:p>
     <w:p>
@@ -10967,25 +11682,23 @@
           <w:szCs w:val="26"/>
         </w:rPr>
         <w:tab/>
-        <w:t xml:space="preserve">Abbiamo oltretutto deciso di immagazzinare gli elementi grafici e sonori del progetto dentro delle </w:t>
-      </w:r>
-      <w:proofErr w:type="spellStart"/>
-      <w:r>
-        <w:rPr>
-          <w:rFonts w:ascii="Times New Roman" w:hAnsi="Times New Roman" w:cs="Times New Roman"/>
-          <w:sz w:val="26"/>
-          <w:szCs w:val="26"/>
-        </w:rPr>
-        <w:t>Enums</w:t>
-      </w:r>
-      <w:proofErr w:type="spellEnd"/>
-      <w:r>
-        <w:rPr>
-          <w:rFonts w:ascii="Times New Roman" w:hAnsi="Times New Roman" w:cs="Times New Roman"/>
-          <w:sz w:val="26"/>
-          <w:szCs w:val="26"/>
-        </w:rPr>
-        <w:t>, rispettivamente:</w:t>
+        <w:t xml:space="preserve">Abbiamo </w:t>
+      </w:r>
+      <w:r>
+        <w:rPr>
+          <w:rFonts w:ascii="Times New Roman" w:hAnsi="Times New Roman" w:cs="Times New Roman"/>
+          <w:sz w:val="26"/>
+          <w:szCs w:val="26"/>
+        </w:rPr>
+        <w:t>inoltre</w:t>
+      </w:r>
+      <w:r>
+        <w:rPr>
+          <w:rFonts w:ascii="Times New Roman" w:hAnsi="Times New Roman" w:cs="Times New Roman"/>
+          <w:sz w:val="26"/>
+          <w:szCs w:val="26"/>
+        </w:rPr>
+        <w:t xml:space="preserve"> deciso di immagazzinare gli elementi grafici e sonori del progetto dentro delle Enums, rispettivamente:</w:t>
       </w:r>
     </w:p>
     <w:p>
@@ -11003,7 +11716,6 @@
           <w:szCs w:val="26"/>
         </w:rPr>
       </w:pPr>
-      <w:proofErr w:type="spellStart"/>
       <w:r>
         <w:rPr>
           <w:rFonts w:ascii="Times New Roman" w:hAnsi="Times New Roman" w:cs="Times New Roman"/>
@@ -11012,9 +11724,16 @@
           <w:sz w:val="26"/>
           <w:szCs w:val="26"/>
         </w:rPr>
-        <w:t>CharacterImage</w:t>
-      </w:r>
-      <w:proofErr w:type="spellEnd"/>
+        <w:t xml:space="preserve">CharacterImage </w:t>
+      </w:r>
+      <w:r>
+        <w:rPr>
+          <w:rFonts w:ascii="Times New Roman" w:hAnsi="Times New Roman" w:cs="Times New Roman"/>
+          <w:sz w:val="26"/>
+          <w:szCs w:val="26"/>
+        </w:rPr>
+        <w:t xml:space="preserve">e </w:t>
+      </w:r>
       <w:r>
         <w:rPr>
           <w:rFonts w:ascii="Times New Roman" w:hAnsi="Times New Roman" w:cs="Times New Roman"/>
@@ -11023,35 +11742,39 @@
           <w:sz w:val="26"/>
           <w:szCs w:val="26"/>
         </w:rPr>
-        <w:t xml:space="preserve"> </w:t>
-      </w:r>
-      <w:r>
-        <w:rPr>
-          <w:rFonts w:ascii="Times New Roman" w:hAnsi="Times New Roman" w:cs="Times New Roman"/>
-          <w:sz w:val="26"/>
-          <w:szCs w:val="26"/>
-        </w:rPr>
-        <w:t xml:space="preserve">e </w:t>
-      </w:r>
-      <w:proofErr w:type="spellStart"/>
-      <w:r>
-        <w:rPr>
-          <w:rFonts w:ascii="Times New Roman" w:hAnsi="Times New Roman" w:cs="Times New Roman"/>
-          <w:i/>
-          <w:iCs/>
-          <w:sz w:val="26"/>
-          <w:szCs w:val="26"/>
-        </w:rPr>
         <w:t>ImageFactory</w:t>
       </w:r>
-      <w:proofErr w:type="spellEnd"/>
-      <w:r>
-        <w:rPr>
-          <w:rFonts w:ascii="Times New Roman" w:hAnsi="Times New Roman" w:cs="Times New Roman"/>
-          <w:sz w:val="26"/>
-          <w:szCs w:val="26"/>
-        </w:rPr>
-        <w:t>, per conservare le immagini delle entità del gioco, come i nemici, il Player;</w:t>
+      <w:r>
+        <w:rPr>
+          <w:rFonts w:ascii="Times New Roman" w:hAnsi="Times New Roman" w:cs="Times New Roman"/>
+          <w:sz w:val="26"/>
+          <w:szCs w:val="26"/>
+        </w:rPr>
+        <w:t>, per conservare le immagini delle entità del gioco, come i nemici</w:t>
+      </w:r>
+      <w:r>
+        <w:rPr>
+          <w:rFonts w:ascii="Times New Roman" w:hAnsi="Times New Roman" w:cs="Times New Roman"/>
+          <w:sz w:val="26"/>
+          <w:szCs w:val="26"/>
+        </w:rPr>
+        <w:t xml:space="preserve"> ed</w:t>
+      </w:r>
+      <w:r>
+        <w:rPr>
+          <w:rFonts w:ascii="Times New Roman" w:hAnsi="Times New Roman" w:cs="Times New Roman"/>
+          <w:sz w:val="26"/>
+          <w:szCs w:val="26"/>
+        </w:rPr>
+        <w:t xml:space="preserve"> il Player</w:t>
+      </w:r>
+      <w:r>
+        <w:rPr>
+          <w:rFonts w:ascii="Times New Roman" w:hAnsi="Times New Roman" w:cs="Times New Roman"/>
+          <w:sz w:val="26"/>
+          <w:szCs w:val="26"/>
+        </w:rPr>
+        <w:t>.</w:t>
       </w:r>
     </w:p>
     <w:p>
@@ -11069,7 +11792,6 @@
           <w:szCs w:val="26"/>
         </w:rPr>
       </w:pPr>
-      <w:proofErr w:type="spellStart"/>
       <w:r>
         <w:rPr>
           <w:rFonts w:ascii="Times New Roman" w:hAnsi="Times New Roman" w:cs="Times New Roman"/>
@@ -11078,9 +11800,16 @@
           <w:sz w:val="26"/>
           <w:szCs w:val="26"/>
         </w:rPr>
-        <w:t>EntityImage</w:t>
-      </w:r>
-      <w:proofErr w:type="spellEnd"/>
+        <w:t xml:space="preserve">EntityImage </w:t>
+      </w:r>
+      <w:r>
+        <w:rPr>
+          <w:rFonts w:ascii="Times New Roman" w:hAnsi="Times New Roman" w:cs="Times New Roman"/>
+          <w:sz w:val="26"/>
+          <w:szCs w:val="26"/>
+        </w:rPr>
+        <w:t xml:space="preserve">e </w:t>
+      </w:r>
       <w:r>
         <w:rPr>
           <w:rFonts w:ascii="Times New Roman" w:hAnsi="Times New Roman" w:cs="Times New Roman"/>
@@ -11089,53 +11818,55 @@
           <w:sz w:val="26"/>
           <w:szCs w:val="26"/>
         </w:rPr>
-        <w:t xml:space="preserve"> </w:t>
-      </w:r>
-      <w:r>
-        <w:rPr>
-          <w:rFonts w:ascii="Times New Roman" w:hAnsi="Times New Roman" w:cs="Times New Roman"/>
-          <w:sz w:val="26"/>
-          <w:szCs w:val="26"/>
-        </w:rPr>
-        <w:t xml:space="preserve">e </w:t>
-      </w:r>
-      <w:proofErr w:type="spellStart"/>
-      <w:r>
-        <w:rPr>
-          <w:rFonts w:ascii="Times New Roman" w:hAnsi="Times New Roman" w:cs="Times New Roman"/>
-          <w:i/>
-          <w:iCs/>
-          <w:sz w:val="26"/>
-          <w:szCs w:val="26"/>
-        </w:rPr>
         <w:t>EntityImageFactory</w:t>
       </w:r>
-      <w:proofErr w:type="spellEnd"/>
-      <w:r>
-        <w:rPr>
-          <w:rFonts w:ascii="Times New Roman" w:hAnsi="Times New Roman" w:cs="Times New Roman"/>
-          <w:sz w:val="26"/>
-          <w:szCs w:val="26"/>
-        </w:rPr>
-        <w:t xml:space="preserve">, per conservare le texture degli oggetti e potenziamenti del gioco, come gli items e </w:t>
-      </w:r>
-      <w:proofErr w:type="spellStart"/>
-      <w:r>
-        <w:rPr>
-          <w:rFonts w:ascii="Times New Roman" w:hAnsi="Times New Roman" w:cs="Times New Roman"/>
-          <w:sz w:val="26"/>
-          <w:szCs w:val="26"/>
-        </w:rPr>
-        <w:t>modifiers</w:t>
-      </w:r>
-      <w:proofErr w:type="spellEnd"/>
-      <w:r>
-        <w:rPr>
-          <w:rFonts w:ascii="Times New Roman" w:hAnsi="Times New Roman" w:cs="Times New Roman"/>
-          <w:sz w:val="26"/>
-          <w:szCs w:val="26"/>
-        </w:rPr>
-        <w:t>;</w:t>
+      <w:r>
+        <w:rPr>
+          <w:rFonts w:ascii="Times New Roman" w:hAnsi="Times New Roman" w:cs="Times New Roman"/>
+          <w:sz w:val="26"/>
+          <w:szCs w:val="26"/>
+        </w:rPr>
+        <w:t xml:space="preserve">, per conservare le texture degli oggetti e </w:t>
+      </w:r>
+      <w:r>
+        <w:rPr>
+          <w:rFonts w:ascii="Times New Roman" w:hAnsi="Times New Roman" w:cs="Times New Roman"/>
+          <w:sz w:val="26"/>
+          <w:szCs w:val="26"/>
+        </w:rPr>
+        <w:t xml:space="preserve">dei </w:t>
+      </w:r>
+      <w:r>
+        <w:rPr>
+          <w:rFonts w:ascii="Times New Roman" w:hAnsi="Times New Roman" w:cs="Times New Roman"/>
+          <w:sz w:val="26"/>
+          <w:szCs w:val="26"/>
+        </w:rPr>
+        <w:t>potenziamenti del gioco, come gli items e</w:t>
+      </w:r>
+      <w:r>
+        <w:rPr>
+          <w:rFonts w:ascii="Times New Roman" w:hAnsi="Times New Roman" w:cs="Times New Roman"/>
+          <w:sz w:val="26"/>
+          <w:szCs w:val="26"/>
+        </w:rPr>
+        <w:t>d i</w:t>
+      </w:r>
+      <w:r>
+        <w:rPr>
+          <w:rFonts w:ascii="Times New Roman" w:hAnsi="Times New Roman" w:cs="Times New Roman"/>
+          <w:sz w:val="26"/>
+          <w:szCs w:val="26"/>
+        </w:rPr>
+        <w:t xml:space="preserve"> modifiers</w:t>
+      </w:r>
+      <w:r>
+        <w:rPr>
+          <w:rFonts w:ascii="Times New Roman" w:hAnsi="Times New Roman" w:cs="Times New Roman"/>
+          <w:sz w:val="26"/>
+          <w:szCs w:val="26"/>
+        </w:rPr>
+        <w:t>.</w:t>
       </w:r>
     </w:p>
     <w:p>
@@ -11151,7 +11882,6 @@
           <w:szCs w:val="26"/>
         </w:rPr>
       </w:pPr>
-      <w:proofErr w:type="spellStart"/>
       <w:r>
         <w:rPr>
           <w:rFonts w:ascii="Times New Roman" w:hAnsi="Times New Roman" w:cs="Times New Roman"/>
@@ -11162,7 +11892,6 @@
         </w:rPr>
         <w:t>AnimatedTile</w:t>
       </w:r>
-      <w:proofErr w:type="spellEnd"/>
       <w:r>
         <w:rPr>
           <w:rFonts w:ascii="Times New Roman" w:hAnsi="Times New Roman" w:cs="Times New Roman"/>
@@ -11171,7 +11900,6 @@
         </w:rPr>
         <w:t xml:space="preserve">, </w:t>
       </w:r>
-      <w:proofErr w:type="spellStart"/>
       <w:r>
         <w:rPr>
           <w:rFonts w:ascii="Times New Roman" w:hAnsi="Times New Roman" w:cs="Times New Roman"/>
@@ -11182,7 +11910,6 @@
         </w:rPr>
         <w:t>AnimatedTileImage</w:t>
       </w:r>
-      <w:proofErr w:type="spellEnd"/>
       <w:r>
         <w:rPr>
           <w:rFonts w:ascii="Times New Roman" w:hAnsi="Times New Roman" w:cs="Times New Roman"/>
@@ -11209,7 +11936,6 @@
         </w:rPr>
         <w:t xml:space="preserve">e </w:t>
       </w:r>
-      <w:proofErr w:type="spellStart"/>
       <w:r>
         <w:rPr>
           <w:rFonts w:ascii="Times New Roman" w:hAnsi="Times New Roman" w:cs="Times New Roman"/>
@@ -11220,42 +11946,29 @@
         </w:rPr>
         <w:t>TileImage</w:t>
       </w:r>
-      <w:proofErr w:type="spellEnd"/>
-      <w:r>
-        <w:rPr>
-          <w:rFonts w:ascii="Times New Roman" w:hAnsi="Times New Roman" w:cs="Times New Roman"/>
-          <w:i/>
-          <w:iCs/>
-          <w:sz w:val="26"/>
-          <w:szCs w:val="26"/>
-        </w:rPr>
-        <w:t xml:space="preserve"> </w:t>
-      </w:r>
-      <w:r>
-        <w:rPr>
-          <w:rFonts w:ascii="Times New Roman" w:hAnsi="Times New Roman" w:cs="Times New Roman"/>
-          <w:sz w:val="26"/>
-          <w:szCs w:val="26"/>
-        </w:rPr>
-        <w:t xml:space="preserve">tutte dedicate alla creazione e conservazione dei </w:t>
-      </w:r>
-      <w:proofErr w:type="spellStart"/>
-      <w:r>
-        <w:rPr>
-          <w:rFonts w:ascii="Times New Roman" w:hAnsi="Times New Roman" w:cs="Times New Roman"/>
-          <w:sz w:val="26"/>
-          <w:szCs w:val="26"/>
-        </w:rPr>
-        <w:t>tiles</w:t>
-      </w:r>
-      <w:proofErr w:type="spellEnd"/>
-      <w:r>
-        <w:rPr>
-          <w:rFonts w:ascii="Times New Roman" w:hAnsi="Times New Roman" w:cs="Times New Roman"/>
-          <w:sz w:val="26"/>
-          <w:szCs w:val="26"/>
-        </w:rPr>
-        <w:t xml:space="preserve"> delle stanze;</w:t>
+      <w:r>
+        <w:rPr>
+          <w:rFonts w:ascii="Times New Roman" w:hAnsi="Times New Roman" w:cs="Times New Roman"/>
+          <w:sz w:val="26"/>
+          <w:szCs w:val="26"/>
+        </w:rPr>
+        <w:t xml:space="preserve">, </w:t>
+      </w:r>
+      <w:r>
+        <w:rPr>
+          <w:rFonts w:ascii="Times New Roman" w:hAnsi="Times New Roman" w:cs="Times New Roman"/>
+          <w:sz w:val="26"/>
+          <w:szCs w:val="26"/>
+        </w:rPr>
+        <w:t>tutte dedicate alla creazione e conservazione dei tiles delle stanze</w:t>
+      </w:r>
+      <w:r>
+        <w:rPr>
+          <w:rFonts w:ascii="Times New Roman" w:hAnsi="Times New Roman" w:cs="Times New Roman"/>
+          <w:sz w:val="26"/>
+          <w:szCs w:val="26"/>
+        </w:rPr>
+        <w:t>.</w:t>
       </w:r>
     </w:p>
     <w:p>
@@ -11272,25 +11985,6 @@
           <w:szCs w:val="26"/>
         </w:rPr>
       </w:pPr>
-      <w:proofErr w:type="gramStart"/>
-      <w:r>
-        <w:rPr>
-          <w:rFonts w:ascii="Times New Roman" w:hAnsi="Times New Roman" w:cs="Times New Roman"/>
-          <w:sz w:val="26"/>
-          <w:szCs w:val="26"/>
-        </w:rPr>
-        <w:t>Infine</w:t>
-      </w:r>
-      <w:proofErr w:type="gramEnd"/>
-      <w:r>
-        <w:rPr>
-          <w:rFonts w:ascii="Times New Roman" w:hAnsi="Times New Roman" w:cs="Times New Roman"/>
-          <w:sz w:val="26"/>
-          <w:szCs w:val="26"/>
-        </w:rPr>
-        <w:t xml:space="preserve"> </w:t>
-      </w:r>
-      <w:proofErr w:type="spellStart"/>
       <w:r>
         <w:rPr>
           <w:rFonts w:ascii="Times New Roman" w:hAnsi="Times New Roman" w:cs="Times New Roman"/>
@@ -11299,9 +11993,16 @@
           <w:sz w:val="26"/>
           <w:szCs w:val="26"/>
         </w:rPr>
-        <w:t>SoundBoard</w:t>
-      </w:r>
-      <w:proofErr w:type="spellEnd"/>
+        <w:t xml:space="preserve">SoundBoard </w:t>
+      </w:r>
+      <w:r>
+        <w:rPr>
+          <w:rFonts w:ascii="Times New Roman" w:hAnsi="Times New Roman" w:cs="Times New Roman"/>
+          <w:sz w:val="26"/>
+          <w:szCs w:val="26"/>
+        </w:rPr>
+        <w:t xml:space="preserve">e </w:t>
+      </w:r>
       <w:r>
         <w:rPr>
           <w:rFonts w:ascii="Times New Roman" w:hAnsi="Times New Roman" w:cs="Times New Roman"/>
@@ -11310,6 +12011,46 @@
           <w:sz w:val="26"/>
           <w:szCs w:val="26"/>
         </w:rPr>
+        <w:t>SoundBoardFactory</w:t>
+      </w:r>
+      <w:r>
+        <w:rPr>
+          <w:rFonts w:ascii="Times New Roman" w:hAnsi="Times New Roman" w:cs="Times New Roman"/>
+          <w:sz w:val="26"/>
+          <w:szCs w:val="26"/>
+        </w:rPr>
+        <w:t xml:space="preserve">, per conservare gli elementi audio di tutti gli eventi che ne </w:t>
+      </w:r>
+      <w:r>
+        <w:rPr>
+          <w:rFonts w:ascii="Times New Roman" w:hAnsi="Times New Roman" w:cs="Times New Roman"/>
+          <w:sz w:val="26"/>
+          <w:szCs w:val="26"/>
+        </w:rPr>
+        <w:t>richiedono</w:t>
+      </w:r>
+      <w:r>
+        <w:rPr>
+          <w:rFonts w:ascii="Times New Roman" w:hAnsi="Times New Roman" w:cs="Times New Roman"/>
+          <w:sz w:val="26"/>
+          <w:szCs w:val="26"/>
+        </w:rPr>
+        <w:t xml:space="preserve"> l’utilizzo,</w:t>
+      </w:r>
+      <w:r>
+        <w:rPr>
+          <w:rFonts w:ascii="Times New Roman" w:hAnsi="Times New Roman" w:cs="Times New Roman"/>
+          <w:sz w:val="26"/>
+          <w:szCs w:val="26"/>
+        </w:rPr>
+        <w:t xml:space="preserve"> come l'essere colpiti da un proiettile nemico</w:t>
+      </w:r>
+      <w:r>
+        <w:rPr>
+          <w:rFonts w:ascii="Times New Roman" w:hAnsi="Times New Roman" w:cs="Times New Roman"/>
+          <w:sz w:val="26"/>
+          <w:szCs w:val="26"/>
+        </w:rPr>
         <w:t xml:space="preserve"> </w:t>
       </w:r>
       <w:r>
@@ -11318,45 +12059,7 @@
           <w:sz w:val="26"/>
           <w:szCs w:val="26"/>
         </w:rPr>
-        <w:t xml:space="preserve">e </w:t>
-      </w:r>
-      <w:proofErr w:type="spellStart"/>
-      <w:r>
-        <w:rPr>
-          <w:rFonts w:ascii="Times New Roman" w:hAnsi="Times New Roman" w:cs="Times New Roman"/>
-          <w:i/>
-          <w:iCs/>
-          <w:sz w:val="26"/>
-          <w:szCs w:val="26"/>
-        </w:rPr>
-        <w:t>SoundBoardFactory</w:t>
-      </w:r>
-      <w:proofErr w:type="spellEnd"/>
-      <w:r>
-        <w:rPr>
-          <w:rFonts w:ascii="Times New Roman" w:hAnsi="Times New Roman" w:cs="Times New Roman"/>
-          <w:sz w:val="26"/>
-          <w:szCs w:val="26"/>
-        </w:rPr>
-        <w:t xml:space="preserve">, per conservare gli elementi audio di tutti gli eventi che ne </w:t>
-      </w:r>
-      <w:proofErr w:type="spellStart"/>
-      <w:r>
-        <w:rPr>
-          <w:rFonts w:ascii="Times New Roman" w:hAnsi="Times New Roman" w:cs="Times New Roman"/>
-          <w:sz w:val="26"/>
-          <w:szCs w:val="26"/>
-        </w:rPr>
-        <w:t>richiedeno</w:t>
-      </w:r>
-      <w:proofErr w:type="spellEnd"/>
-      <w:r>
-        <w:rPr>
-          <w:rFonts w:ascii="Times New Roman" w:hAnsi="Times New Roman" w:cs="Times New Roman"/>
-          <w:sz w:val="26"/>
-          <w:szCs w:val="26"/>
-        </w:rPr>
-        <w:t>, come l'essere colpiti da un proiettile nemico, o l'apertura delle porte</w:t>
+        <w:t>o l'apertura delle porte</w:t>
       </w:r>
       <w:r>
         <w:rPr>
@@ -11466,89 +12169,23 @@
           <w:szCs w:val="26"/>
         </w:rPr>
         <w:tab/>
-        <w:t xml:space="preserve">Inizialmente ho avuto dei problemi a capire come esattamente la libreria interpretava l'asse cartesiano della finestra, dove l'origine è </w:t>
-      </w:r>
-      <w:proofErr w:type="spellStart"/>
-      <w:proofErr w:type="gramStart"/>
-      <w:r>
-        <w:rPr>
-          <w:rFonts w:ascii="Times New Roman" w:hAnsi="Times New Roman" w:cs="Times New Roman"/>
-          <w:sz w:val="26"/>
-          <w:szCs w:val="26"/>
-        </w:rPr>
-        <w:t>nell</w:t>
-      </w:r>
-      <w:proofErr w:type="spellEnd"/>
-      <w:r>
-        <w:rPr>
-          <w:rFonts w:ascii="Times New Roman" w:hAnsi="Times New Roman" w:cs="Times New Roman"/>
-          <w:sz w:val="26"/>
-          <w:szCs w:val="26"/>
-        </w:rPr>
-        <w:t xml:space="preserve"> angolo</w:t>
-      </w:r>
-      <w:proofErr w:type="gramEnd"/>
-      <w:r>
-        <w:rPr>
-          <w:rFonts w:ascii="Times New Roman" w:hAnsi="Times New Roman" w:cs="Times New Roman"/>
-          <w:sz w:val="26"/>
-          <w:szCs w:val="26"/>
-        </w:rPr>
-        <w:t xml:space="preserve"> in alto a sinistra, e le coordinate che rappresentano la lunghezza e altezza della finestra totali è </w:t>
-      </w:r>
-      <w:proofErr w:type="spellStart"/>
-      <w:r>
-        <w:rPr>
-          <w:rFonts w:ascii="Times New Roman" w:hAnsi="Times New Roman" w:cs="Times New Roman"/>
-          <w:sz w:val="26"/>
-          <w:szCs w:val="26"/>
-        </w:rPr>
-        <w:t>nell</w:t>
-      </w:r>
-      <w:proofErr w:type="spellEnd"/>
-      <w:r>
-        <w:rPr>
-          <w:rFonts w:ascii="Times New Roman" w:hAnsi="Times New Roman" w:cs="Times New Roman"/>
-          <w:sz w:val="26"/>
-          <w:szCs w:val="26"/>
-        </w:rPr>
-        <w:t xml:space="preserve"> angolo in basso a destra. Un altro dei motivi principali nella scelta di </w:t>
-      </w:r>
-      <w:proofErr w:type="spellStart"/>
-      <w:r>
-        <w:rPr>
-          <w:rFonts w:ascii="Times New Roman" w:hAnsi="Times New Roman" w:cs="Times New Roman"/>
-          <w:sz w:val="26"/>
-          <w:szCs w:val="26"/>
-        </w:rPr>
-        <w:t>Slick</w:t>
-      </w:r>
-      <w:proofErr w:type="spellEnd"/>
-      <w:r>
-        <w:rPr>
-          <w:rFonts w:ascii="Times New Roman" w:hAnsi="Times New Roman" w:cs="Times New Roman"/>
-          <w:sz w:val="26"/>
-          <w:szCs w:val="26"/>
-        </w:rPr>
-        <w:t xml:space="preserve"> era anche nella facilità di rappresentare elementi grafici da cui ho preso spunto da altri Game </w:t>
-      </w:r>
-      <w:proofErr w:type="spellStart"/>
-      <w:r>
-        <w:rPr>
-          <w:rFonts w:ascii="Times New Roman" w:hAnsi="Times New Roman" w:cs="Times New Roman"/>
-          <w:sz w:val="26"/>
-          <w:szCs w:val="26"/>
-        </w:rPr>
-        <w:t>Engines</w:t>
-      </w:r>
-      <w:proofErr w:type="spellEnd"/>
-      <w:r>
-        <w:rPr>
-          <w:rFonts w:ascii="Times New Roman" w:hAnsi="Times New Roman" w:cs="Times New Roman"/>
-          <w:sz w:val="26"/>
-          <w:szCs w:val="26"/>
-        </w:rPr>
-        <w:t>, chiamati Tiles, ovvero generalmente si parla di “tasselli” di grandezza predefinita (nel nostro caso 64 x 64 pixels), che vengono utilizzate per disegnare tutto ciò di cui si ha bisogno sullo schermo, in modo tale da tenere tutto proporzionate senza rischio di textures più allargate o ristrette del dovuto, difatti attraverso l'utilizzo dei Tiles a 64 pixels siamo riusciti a anche a “modellare” la griglia di gioco delle entità, utilizzando multipli di 64 per costruire la base del mondo di gioco (pavimento, muri, porte) senza troppe difficoltà.</w:t>
+        <w:t>Inizialmente ho avuto dei problemi a capire come esattamente la libreria interpretava l'asse cartesiano della finestra, dove l'origine è nell</w:t>
+      </w:r>
+      <w:r>
+        <w:rPr>
+          <w:rFonts w:ascii="Times New Roman" w:hAnsi="Times New Roman" w:cs="Times New Roman"/>
+          <w:sz w:val="26"/>
+          <w:szCs w:val="26"/>
+        </w:rPr>
+        <w:t>’</w:t>
+      </w:r>
+      <w:r>
+        <w:rPr>
+          <w:rFonts w:ascii="Times New Roman" w:hAnsi="Times New Roman" w:cs="Times New Roman"/>
+          <w:sz w:val="26"/>
+          <w:szCs w:val="26"/>
+        </w:rPr>
+        <w:t>angolo in alto a sinistra, e le coordinate che rappresentano la lunghezza e altezza della finestra totali è nell angolo in basso a destra. Un altro dei motivi principali nella scelta di Slick era anche nella facilità di rappresentare elementi grafici da cui ho preso spunto da altri Game Engines, chiamati Tiles, ovvero generalmente si parla di “tasselli” di grandezza predefinita (nel nostro caso 64 x 64 pixels), che vengono utilizzate per disegnare tutto ciò di cui si ha bisogno sullo schermo, in modo tale da tenere tutto proporzionate senza rischio di textures più allargate o ristrette del dovuto, difatti attraverso l'utilizzo dei Tiles a 64 pixels siamo riusciti a anche a “modellare” la griglia di gioco delle entità, utilizzando multipli di 64 per costruire la base del mondo di gioco (pavimento, muri, porte) senza troppe difficoltà.</w:t>
       </w:r>
     </w:p>
     <w:p>
@@ -11566,51 +12203,15 @@
           <w:sz w:val="26"/>
           <w:szCs w:val="26"/>
         </w:rPr>
-        <w:t xml:space="preserve">Ho immagazzinato gli elementi grafici delle stanze (pavimento, muri, porte) all'interno del package </w:t>
-      </w:r>
-      <w:proofErr w:type="spellStart"/>
-      <w:r>
-        <w:rPr>
-          <w:rFonts w:ascii="Times New Roman" w:hAnsi="Times New Roman" w:cs="Times New Roman"/>
-          <w:sz w:val="26"/>
-          <w:szCs w:val="26"/>
-        </w:rPr>
-        <w:t>main.tiles</w:t>
-      </w:r>
-      <w:proofErr w:type="spellEnd"/>
-      <w:r>
-        <w:rPr>
-          <w:rFonts w:ascii="Times New Roman" w:hAnsi="Times New Roman" w:cs="Times New Roman"/>
-          <w:sz w:val="26"/>
-          <w:szCs w:val="26"/>
-        </w:rPr>
-        <w:t xml:space="preserve"> per permettere a questi elementi di rimanere caricati in memoria e di conseguenza alleviare il lavoro del programma, in quanto l'idea era di poter riutilizzare le texture dei muri, porte e pavimento per formare nuove stanze</w:t>
-      </w:r>
-      <w:r>
-        <w:rPr>
-          <w:rFonts w:ascii="Times New Roman" w:hAnsi="Times New Roman" w:cs="Times New Roman"/>
-          <w:sz w:val="26"/>
-          <w:szCs w:val="26"/>
-        </w:rPr>
-        <w:t xml:space="preserve">; tutto questo per permettere al codice dei miei colleghi di essere liberi dalle dipendenze di </w:t>
-      </w:r>
-      <w:proofErr w:type="spellStart"/>
-      <w:r>
-        <w:rPr>
-          <w:rFonts w:ascii="Times New Roman" w:hAnsi="Times New Roman" w:cs="Times New Roman"/>
-          <w:sz w:val="26"/>
-          <w:szCs w:val="26"/>
-        </w:rPr>
-        <w:t>Slick</w:t>
-      </w:r>
-      <w:proofErr w:type="spellEnd"/>
-      <w:r>
-        <w:rPr>
-          <w:rFonts w:ascii="Times New Roman" w:hAnsi="Times New Roman" w:cs="Times New Roman"/>
-          <w:sz w:val="26"/>
-          <w:szCs w:val="26"/>
-        </w:rPr>
-        <w:t xml:space="preserve"> se non per il lancio di eccezioni.</w:t>
+        <w:t>Ho immagazzinato gli elementi grafici delle stanze (pavimento, muri, porte) all'interno del package main.tiles per permettere a questi elementi di rimanere caricati in memoria e di conseguenza alleviare il lavoro del programma, in quanto l'idea era di poter riutilizzare le texture dei muri, porte e pavimento per formare nuove stanze</w:t>
+      </w:r>
+      <w:r>
+        <w:rPr>
+          <w:rFonts w:ascii="Times New Roman" w:hAnsi="Times New Roman" w:cs="Times New Roman"/>
+          <w:sz w:val="26"/>
+          <w:szCs w:val="26"/>
+        </w:rPr>
+        <w:t>; tutto questo per permettere al codice dei miei colleghi di essere liberi dalle dipendenze di Slick se non per il lancio di eccezioni.</w:t>
       </w:r>
     </w:p>
     <w:p>
@@ -11722,7 +12323,6 @@
         <w:tab/>
         <w:t xml:space="preserve">L'idea che ho avuto per contenere tutte le informazioni e dati di ogni stanza dei livelli è stata attraverso la creazione di un'interfaccia </w:t>
       </w:r>
-      <w:proofErr w:type="spellStart"/>
       <w:r>
         <w:rPr>
           <w:rFonts w:ascii="Times New Roman" w:hAnsi="Times New Roman" w:cs="Times New Roman"/>
@@ -11733,7 +12333,6 @@
         </w:rPr>
         <w:t>LevelComp</w:t>
       </w:r>
-      <w:proofErr w:type="spellEnd"/>
       <w:r>
         <w:rPr>
           <w:rFonts w:ascii="Times New Roman" w:hAnsi="Times New Roman" w:cs="Times New Roman"/>
@@ -11758,27 +12357,8 @@
           <w:sz w:val="26"/>
           <w:szCs w:val="26"/>
         </w:rPr>
-        <w:t xml:space="preserve">dalla texture dei muri, porte e pavimento, ai nemici, ostacoli, e oggetti presenti; il tutto costruito attraverso l'utilizzo di un metodo creato dal mio collega </w:t>
-      </w:r>
-      <w:proofErr w:type="spellStart"/>
-      <w:r>
-        <w:rPr>
-          <w:rFonts w:ascii="Times New Roman" w:hAnsi="Times New Roman" w:cs="Times New Roman"/>
-          <w:sz w:val="26"/>
-          <w:szCs w:val="26"/>
-        </w:rPr>
-        <w:t>Nediani</w:t>
-      </w:r>
-      <w:proofErr w:type="spellEnd"/>
-      <w:r>
-        <w:rPr>
-          <w:rFonts w:ascii="Times New Roman" w:hAnsi="Times New Roman" w:cs="Times New Roman"/>
-          <w:sz w:val="26"/>
-          <w:szCs w:val="26"/>
-        </w:rPr>
-        <w:t xml:space="preserve"> che crea in maniera “randomica” dei livelli contenenti delle stanze rappresentate da grafi; tutto questo permette alla classe </w:t>
-      </w:r>
-      <w:proofErr w:type="spellStart"/>
+        <w:t xml:space="preserve">dalla texture dei muri, porte e pavimento, ai nemici, ostacoli, e oggetti presenti; il tutto costruito attraverso l'utilizzo di un metodo creato dal mio collega Nediani che crea in maniera “randomica” dei livelli contenenti delle stanze rappresentate da grafi; tutto questo permette alla classe </w:t>
+      </w:r>
       <w:r>
         <w:rPr>
           <w:rFonts w:ascii="Times New Roman" w:hAnsi="Times New Roman" w:cs="Times New Roman"/>
@@ -11787,18 +12367,7 @@
           <w:sz w:val="26"/>
           <w:szCs w:val="26"/>
         </w:rPr>
-        <w:t>ModelCommunicator</w:t>
-      </w:r>
-      <w:proofErr w:type="spellEnd"/>
-      <w:r>
-        <w:rPr>
-          <w:rFonts w:ascii="Times New Roman" w:hAnsi="Times New Roman" w:cs="Times New Roman"/>
-          <w:i/>
-          <w:iCs/>
-          <w:sz w:val="26"/>
-          <w:szCs w:val="26"/>
-        </w:rPr>
-        <w:t xml:space="preserve"> </w:t>
+        <w:t xml:space="preserve">ModelCommunicator </w:t>
       </w:r>
       <w:r>
         <w:rPr>
@@ -11918,7 +12487,6 @@
         <w:tab/>
         <w:t xml:space="preserve">La GUI e menù invece sono semplicemente creati utilizzando, come menzionato prima, il contesto Graphics offerto dalla funzione render, e implementata nella classe </w:t>
       </w:r>
-      <w:proofErr w:type="gramStart"/>
       <w:r>
         <w:rPr>
           <w:rFonts w:ascii="Times New Roman" w:hAnsi="Times New Roman" w:cs="Times New Roman"/>
@@ -11935,18 +12503,8 @@
           <w:sz w:val="26"/>
           <w:szCs w:val="26"/>
         </w:rPr>
-        <w:t>,</w:t>
-      </w:r>
-      <w:proofErr w:type="gramEnd"/>
-      <w:r>
-        <w:rPr>
-          <w:rFonts w:ascii="Times New Roman" w:hAnsi="Times New Roman" w:cs="Times New Roman"/>
-          <w:sz w:val="26"/>
-          <w:szCs w:val="26"/>
-        </w:rPr>
-        <w:t xml:space="preserve"> traendo dagli altri oggetti stanziati come il livello o il Player gli elementi necessari per disegnare elementi dinamici, lasciando la logica di bottoni o simili alla classe </w:t>
-      </w:r>
-      <w:proofErr w:type="spellStart"/>
+        <w:t xml:space="preserve">, traendo dagli altri oggetti stanziati come il livello o il Player gli elementi necessari per disegnare elementi dinamici, lasciando la logica di bottoni o simili alla classe </w:t>
+      </w:r>
       <w:r>
         <w:rPr>
           <w:rFonts w:ascii="Times New Roman" w:hAnsi="Times New Roman" w:cs="Times New Roman"/>
@@ -11957,7 +12515,6 @@
         </w:rPr>
         <w:t>UILogic</w:t>
       </w:r>
-      <w:proofErr w:type="spellEnd"/>
       <w:r>
         <w:rPr>
           <w:rFonts w:ascii="Times New Roman" w:hAnsi="Times New Roman" w:cs="Times New Roman"/>
@@ -12163,27 +12720,8 @@
           <w:szCs w:val="26"/>
         </w:rPr>
         <w:tab/>
-        <w:t xml:space="preserve">Gli oggetti e potenziamenti sono caratterizzati dal fatto che estendono una classe del mio collega </w:t>
-      </w:r>
-      <w:proofErr w:type="spellStart"/>
-      <w:r>
-        <w:rPr>
-          <w:rFonts w:ascii="Times New Roman" w:hAnsi="Times New Roman" w:cs="Times New Roman"/>
-          <w:sz w:val="26"/>
-          <w:szCs w:val="26"/>
-        </w:rPr>
-        <w:t>Nediani</w:t>
-      </w:r>
-      <w:proofErr w:type="spellEnd"/>
-      <w:r>
-        <w:rPr>
-          <w:rFonts w:ascii="Times New Roman" w:hAnsi="Times New Roman" w:cs="Times New Roman"/>
-          <w:sz w:val="26"/>
-          <w:szCs w:val="26"/>
-        </w:rPr>
-        <w:t xml:space="preserve">: </w:t>
-      </w:r>
-      <w:proofErr w:type="spellStart"/>
+        <w:t xml:space="preserve">Gli oggetti e potenziamenti sono caratterizzati dal fatto che estendono una classe del mio collega Nediani: </w:t>
+      </w:r>
       <w:r>
         <w:rPr>
           <w:rFonts w:ascii="Times New Roman" w:hAnsi="Times New Roman" w:cs="Times New Roman"/>
@@ -12194,7 +12732,6 @@
         </w:rPr>
         <w:t>Pickupable</w:t>
       </w:r>
-      <w:proofErr w:type="spellEnd"/>
       <w:r>
         <w:rPr>
           <w:rFonts w:ascii="Times New Roman" w:hAnsi="Times New Roman" w:cs="Times New Roman"/>
@@ -12295,25 +12832,7 @@
           <w:szCs w:val="26"/>
         </w:rPr>
         <w:tab/>
-        <w:t xml:space="preserve">Per quanto riguarda la compatibilità con altri sistemi operativi invece, la maggior parte del lavoro si è basata sull'assicurare che elementi quali i settings di </w:t>
-      </w:r>
-      <w:proofErr w:type="spellStart"/>
-      <w:r>
-        <w:rPr>
-          <w:rFonts w:ascii="Times New Roman" w:hAnsi="Times New Roman" w:cs="Times New Roman"/>
-          <w:sz w:val="26"/>
-          <w:szCs w:val="26"/>
-        </w:rPr>
-        <w:t>Nediani</w:t>
-      </w:r>
-      <w:proofErr w:type="spellEnd"/>
-      <w:r>
-        <w:rPr>
-          <w:rFonts w:ascii="Times New Roman" w:hAnsi="Times New Roman" w:cs="Times New Roman"/>
-          <w:sz w:val="26"/>
-          <w:szCs w:val="26"/>
-        </w:rPr>
-        <w:t xml:space="preserve"> per la generazione dei livelli, le texture e gli elementi audio all'interno del progetto venissero selezionati utilizzando i separatori adeguati, caricando le risorse</w:t>
+        <w:t>Per quanto riguarda la compatibilità con altri sistemi operativi invece, la maggior parte del lavoro si è basata sull'assicurare che elementi quali i settings di Nediani per la generazione dei livelli, le texture e gli elementi audio all'interno del progetto venissero selezionati utilizzando i separatori adeguati, caricando le risorse</w:t>
       </w:r>
       <w:r>
         <w:rPr>
@@ -12329,43 +12848,7 @@
           <w:sz w:val="26"/>
           <w:szCs w:val="26"/>
         </w:rPr>
-        <w:t xml:space="preserve">dal </w:t>
-      </w:r>
-      <w:proofErr w:type="spellStart"/>
-      <w:r>
-        <w:rPr>
-          <w:rFonts w:ascii="Times New Roman" w:hAnsi="Times New Roman" w:cs="Times New Roman"/>
-          <w:sz w:val="26"/>
-          <w:szCs w:val="26"/>
-        </w:rPr>
-        <w:t>Classpath</w:t>
-      </w:r>
-      <w:proofErr w:type="spellEnd"/>
-      <w:r>
-        <w:rPr>
-          <w:rFonts w:ascii="Times New Roman" w:hAnsi="Times New Roman" w:cs="Times New Roman"/>
-          <w:sz w:val="26"/>
-          <w:szCs w:val="26"/>
-        </w:rPr>
-        <w:t xml:space="preserve"> in modo tale che, indipendentemente dal contesto, il file </w:t>
-      </w:r>
-      <w:proofErr w:type="spellStart"/>
-      <w:r>
-        <w:rPr>
-          <w:rFonts w:ascii="Times New Roman" w:hAnsi="Times New Roman" w:cs="Times New Roman"/>
-          <w:sz w:val="26"/>
-          <w:szCs w:val="26"/>
-        </w:rPr>
-        <w:t>jar</w:t>
-      </w:r>
-      <w:proofErr w:type="spellEnd"/>
-      <w:r>
-        <w:rPr>
-          <w:rFonts w:ascii="Times New Roman" w:hAnsi="Times New Roman" w:cs="Times New Roman"/>
-          <w:sz w:val="26"/>
-          <w:szCs w:val="26"/>
-        </w:rPr>
-        <w:t xml:space="preserve"> possa essere eseguito prima estraendo determinate risorse all'interno della cartella </w:t>
+        <w:t xml:space="preserve">dal Classpath in modo tale che, indipendentemente dal contesto, il file jar possa essere eseguito prima estraendo determinate risorse all'interno della cartella </w:t>
       </w:r>
       <w:r>
         <w:rPr>
@@ -12375,7 +12858,6 @@
         </w:rPr>
         <w:t>“</w:t>
       </w:r>
-      <w:proofErr w:type="spellStart"/>
       <w:r>
         <w:rPr>
           <w:rFonts w:ascii="Times New Roman" w:hAnsi="Times New Roman" w:cs="Times New Roman"/>
@@ -12384,7 +12866,6 @@
         </w:rPr>
         <w:t>temp</w:t>
       </w:r>
-      <w:proofErr w:type="spellEnd"/>
       <w:r>
         <w:rPr>
           <w:rFonts w:ascii="Times New Roman" w:hAnsi="Times New Roman" w:cs="Times New Roman"/>
@@ -12545,25 +13026,7 @@
           <w:sz w:val="26"/>
           <w:szCs w:val="26"/>
         </w:rPr>
-        <w:t xml:space="preserve">Per molteplici parti del codice sono stati realizzati dei test tramite il framework </w:t>
-      </w:r>
-      <w:proofErr w:type="spellStart"/>
-      <w:r>
-        <w:rPr>
-          <w:rFonts w:ascii="Times New Roman" w:hAnsi="Times New Roman" w:cs="Times New Roman"/>
-          <w:sz w:val="26"/>
-          <w:szCs w:val="26"/>
-        </w:rPr>
-        <w:t>JUnit</w:t>
-      </w:r>
-      <w:proofErr w:type="spellEnd"/>
-      <w:r>
-        <w:rPr>
-          <w:rFonts w:ascii="Times New Roman" w:hAnsi="Times New Roman" w:cs="Times New Roman"/>
-          <w:sz w:val="26"/>
-          <w:szCs w:val="26"/>
-        </w:rPr>
-        <w:t>, per assicuraci del loro corretto funzionamento anche a fronte di modifiche al codice. In particolare, sono presenti test automatizzati per i seguenti aspetti del software:</w:t>
+        <w:t>Per molteplici parti del codice sono stati realizzati dei test tramite il framework JUnit, per assicuraci del loro corretto funzionamento anche a fronte di modifiche al codice. In particolare, sono presenti test automatizzati per i seguenti aspetti del software:</w:t>
       </w:r>
     </w:p>
     <w:p>
@@ -12775,12 +13238,16 @@
           <w:numId w:val="32"/>
         </w:numPr>
         <w:suppressAutoHyphens/>
-        <w:spacing w:line="256" w:lineRule="auto"/>
+        <w:spacing w:after="0" w:line="240" w:lineRule="auto"/>
         <w:contextualSpacing w:val="0"/>
         <w:rPr>
-          <w:rFonts w:ascii="Times New Roman" w:eastAsia="Times New Roman" w:hAnsi="Times New Roman" w:cs="Times New Roman"/>
-          <w:sz w:val="26"/>
-          <w:szCs w:val="26"/>
+          <w:rFonts w:ascii="Segoe UI" w:hAnsi="Segoe UI" w:cs="Segoe UI"/>
+          <w:b/>
+          <w:bCs/>
+          <w:color w:val="000000" w:themeColor="text1"/>
+          <w:sz w:val="26"/>
+          <w:szCs w:val="26"/>
+          <w:shd w:val="clear" w:color="auto" w:fill="FFFFFF"/>
         </w:rPr>
       </w:pPr>
       <w:r>
@@ -12791,62 +13258,14 @@
         </w:rPr>
         <w:t>Grafi ed esplorazione di essi</w:t>
       </w:r>
-    </w:p>
-    <w:p>
-      <w:pPr>
-        <w:spacing w:after="0" w:line="240" w:lineRule="auto"/>
-        <w:rPr>
-          <w:rFonts w:ascii="Segoe UI" w:hAnsi="Segoe UI" w:cs="Segoe UI"/>
-          <w:b/>
-          <w:bCs/>
-          <w:color w:val="000000" w:themeColor="text1"/>
-          <w:sz w:val="26"/>
-          <w:szCs w:val="26"/>
-          <w:shd w:val="clear" w:color="auto" w:fill="FFFFFF"/>
-        </w:rPr>
-      </w:pPr>
-    </w:p>
-    <w:p>
-      <w:pPr>
-        <w:spacing w:after="0" w:line="240" w:lineRule="auto"/>
-        <w:rPr>
-          <w:rFonts w:ascii="Segoe UI" w:hAnsi="Segoe UI" w:cs="Segoe UI"/>
-          <w:b/>
-          <w:bCs/>
-          <w:color w:val="000000" w:themeColor="text1"/>
-          <w:sz w:val="26"/>
-          <w:szCs w:val="26"/>
-          <w:shd w:val="clear" w:color="auto" w:fill="FFFFFF"/>
-        </w:rPr>
-      </w:pPr>
-    </w:p>
-    <w:p>
-      <w:pPr>
-        <w:spacing w:after="0" w:line="240" w:lineRule="auto"/>
-        <w:rPr>
-          <w:rFonts w:ascii="Segoe UI" w:hAnsi="Segoe UI" w:cs="Segoe UI"/>
-          <w:b/>
-          <w:bCs/>
-          <w:color w:val="000000" w:themeColor="text1"/>
-          <w:sz w:val="26"/>
-          <w:szCs w:val="26"/>
-          <w:shd w:val="clear" w:color="auto" w:fill="FFFFFF"/>
-        </w:rPr>
-      </w:pPr>
-    </w:p>
-    <w:p>
-      <w:pPr>
-        <w:spacing w:after="0" w:line="240" w:lineRule="auto"/>
-        <w:rPr>
-          <w:rFonts w:ascii="Segoe UI" w:hAnsi="Segoe UI" w:cs="Segoe UI"/>
-          <w:b/>
-          <w:bCs/>
-          <w:color w:val="000000" w:themeColor="text1"/>
-          <w:sz w:val="26"/>
-          <w:szCs w:val="26"/>
-          <w:shd w:val="clear" w:color="auto" w:fill="FFFFFF"/>
-        </w:rPr>
-      </w:pPr>
+      <w:r>
+        <w:rPr>
+          <w:rFonts w:ascii="Times New Roman" w:hAnsi="Times New Roman" w:cs="Times New Roman"/>
+          <w:sz w:val="26"/>
+          <w:szCs w:val="26"/>
+        </w:rPr>
+        <w:br/>
+      </w:r>
     </w:p>
     <w:p>
       <w:pPr>
@@ -12950,63 +13369,8 @@
           <w:sz w:val="26"/>
           <w:szCs w:val="26"/>
         </w:rPr>
-        <w:t xml:space="preserve">Per collaborare in remoto alla realizzazione del progetto ci siamo serviti del DVCS </w:t>
-      </w:r>
-      <w:proofErr w:type="spellStart"/>
-      <w:r>
-        <w:rPr>
-          <w:rFonts w:ascii="Times New Roman" w:hAnsi="Times New Roman" w:cs="Times New Roman"/>
-          <w:sz w:val="26"/>
-          <w:szCs w:val="26"/>
-        </w:rPr>
-        <w:t>Git</w:t>
-      </w:r>
-      <w:proofErr w:type="spellEnd"/>
-      <w:r>
-        <w:rPr>
-          <w:rFonts w:ascii="Times New Roman" w:hAnsi="Times New Roman" w:cs="Times New Roman"/>
-          <w:sz w:val="26"/>
-          <w:szCs w:val="26"/>
-        </w:rPr>
-        <w:t xml:space="preserve"> con una repository condivisa; ogni membro disponeva di un </w:t>
-      </w:r>
-      <w:proofErr w:type="spellStart"/>
-      <w:r>
-        <w:rPr>
-          <w:rFonts w:ascii="Times New Roman" w:hAnsi="Times New Roman" w:cs="Times New Roman"/>
-          <w:sz w:val="26"/>
-          <w:szCs w:val="26"/>
-        </w:rPr>
-        <w:t>branch</w:t>
-      </w:r>
-      <w:proofErr w:type="spellEnd"/>
-      <w:r>
-        <w:rPr>
-          <w:rFonts w:ascii="Times New Roman" w:hAnsi="Times New Roman" w:cs="Times New Roman"/>
-          <w:sz w:val="26"/>
-          <w:szCs w:val="26"/>
-        </w:rPr>
-        <w:t xml:space="preserve"> personale dove testare le feature da lui sviluppate, prima di farle confluire nel </w:t>
-      </w:r>
-      <w:proofErr w:type="spellStart"/>
-      <w:r>
-        <w:rPr>
-          <w:rFonts w:ascii="Times New Roman" w:hAnsi="Times New Roman" w:cs="Times New Roman"/>
-          <w:sz w:val="26"/>
-          <w:szCs w:val="26"/>
-        </w:rPr>
-        <w:t>branch</w:t>
-      </w:r>
-      <w:proofErr w:type="spellEnd"/>
-      <w:r>
-        <w:rPr>
-          <w:rFonts w:ascii="Times New Roman" w:hAnsi="Times New Roman" w:cs="Times New Roman"/>
-          <w:sz w:val="26"/>
-          <w:szCs w:val="26"/>
-        </w:rPr>
-        <w:t xml:space="preserve"> </w:t>
-      </w:r>
-      <w:proofErr w:type="spellStart"/>
+        <w:t xml:space="preserve">Per collaborare in remoto alla realizzazione del progetto ci siamo serviti del DVCS Git con una repository condivisa; ogni membro disponeva di un branch personale dove testare le feature da lui sviluppate, prima di farle confluire nel branch </w:t>
+      </w:r>
       <w:r>
         <w:rPr>
           <w:rFonts w:ascii="Times New Roman" w:hAnsi="Times New Roman" w:cs="Times New Roman"/>
@@ -13017,32 +13381,13 @@
         </w:rPr>
         <w:t>development</w:t>
       </w:r>
-      <w:proofErr w:type="spellEnd"/>
-      <w:r>
-        <w:rPr>
-          <w:rFonts w:ascii="Times New Roman" w:hAnsi="Times New Roman" w:cs="Times New Roman"/>
-          <w:sz w:val="26"/>
-          <w:szCs w:val="26"/>
-        </w:rPr>
-        <w:t xml:space="preserve">. Il </w:t>
-      </w:r>
-      <w:proofErr w:type="spellStart"/>
-      <w:r>
-        <w:rPr>
-          <w:rFonts w:ascii="Times New Roman" w:hAnsi="Times New Roman" w:cs="Times New Roman"/>
-          <w:sz w:val="26"/>
-          <w:szCs w:val="26"/>
-        </w:rPr>
-        <w:t>branch</w:t>
-      </w:r>
-      <w:proofErr w:type="spellEnd"/>
-      <w:r>
-        <w:rPr>
-          <w:rFonts w:ascii="Times New Roman" w:hAnsi="Times New Roman" w:cs="Times New Roman"/>
-          <w:sz w:val="26"/>
-          <w:szCs w:val="26"/>
-        </w:rPr>
-        <w:t xml:space="preserve"> </w:t>
+      <w:r>
+        <w:rPr>
+          <w:rFonts w:ascii="Times New Roman" w:hAnsi="Times New Roman" w:cs="Times New Roman"/>
+          <w:sz w:val="26"/>
+          <w:szCs w:val="26"/>
+        </w:rPr>
+        <w:t xml:space="preserve">. Il branch </w:t>
       </w:r>
       <w:r>
         <w:rPr>
@@ -13239,20 +13584,8 @@
           <w:sz w:val="26"/>
           <w:szCs w:val="26"/>
         </w:rPr>
-        <w:t xml:space="preserve">Gian Luca </w:t>
-      </w:r>
-      <w:proofErr w:type="spellStart"/>
-      <w:r>
-        <w:rPr>
-          <w:rFonts w:ascii="Times New Roman" w:hAnsi="Times New Roman" w:cs="Times New Roman"/>
-          <w:b/>
-          <w:bCs/>
-          <w:sz w:val="26"/>
-          <w:szCs w:val="26"/>
-        </w:rPr>
-        <w:t>Nediani</w:t>
-      </w:r>
-      <w:proofErr w:type="spellEnd"/>
+        <w:t>Gian Luca Nediani</w:t>
+      </w:r>
       <w:r>
         <w:rPr>
           <w:rFonts w:ascii="Times New Roman" w:hAnsi="Times New Roman" w:cs="Times New Roman"/>
@@ -13269,7 +13602,6 @@
         </w:rPr>
         <w:t xml:space="preserve">la macroarea di cui mi sono occupato individualmente è quella della modellazione del mondo di gioco, vale a dire il contenuto del package </w:t>
       </w:r>
-      <w:proofErr w:type="spellStart"/>
       <w:r>
         <w:rPr>
           <w:rFonts w:ascii="Times New Roman" w:hAnsi="Times New Roman" w:cs="Times New Roman"/>
@@ -13280,7 +13612,6 @@
         </w:rPr>
         <w:t>worldmodel</w:t>
       </w:r>
-      <w:proofErr w:type="spellEnd"/>
       <w:r>
         <w:rPr>
           <w:rFonts w:ascii="Times New Roman" w:hAnsi="Times New Roman" w:cs="Times New Roman"/>
@@ -13311,7 +13642,6 @@
         </w:rPr>
         <w:t xml:space="preserve">Livelli e stanze di gioco (package </w:t>
       </w:r>
-      <w:proofErr w:type="spellStart"/>
       <w:r>
         <w:rPr>
           <w:rFonts w:ascii="Times New Roman" w:hAnsi="Times New Roman" w:cs="Times New Roman"/>
@@ -13322,7 +13652,6 @@
         </w:rPr>
         <w:t>worldmodel</w:t>
       </w:r>
-      <w:proofErr w:type="spellEnd"/>
       <w:r>
         <w:rPr>
           <w:rFonts w:ascii="Times New Roman" w:hAnsi="Times New Roman" w:cs="Times New Roman"/>
@@ -13353,8 +13682,6 @@
         </w:rPr>
         <w:t xml:space="preserve">Generatori di livelli, grafi dei livelli, stanze e entità di gioco, nonché di grafi per la gestione di svariati aspetti logici del gioco (sotto-package </w:t>
       </w:r>
-      <w:proofErr w:type="spellStart"/>
-      <w:proofErr w:type="gramStart"/>
       <w:r>
         <w:rPr>
           <w:rFonts w:ascii="Times New Roman" w:hAnsi="Times New Roman" w:cs="Times New Roman"/>
@@ -13365,8 +13692,6 @@
         </w:rPr>
         <w:t>worldmodel.generation</w:t>
       </w:r>
-      <w:proofErr w:type="spellEnd"/>
-      <w:proofErr w:type="gramEnd"/>
       <w:r>
         <w:rPr>
           <w:rFonts w:ascii="Times New Roman" w:hAnsi="Times New Roman" w:cs="Times New Roman"/>
@@ -13397,8 +13722,6 @@
         </w:rPr>
         <w:t xml:space="preserve">Utility per lo sviluppo (sotto-package </w:t>
       </w:r>
-      <w:proofErr w:type="spellStart"/>
-      <w:proofErr w:type="gramStart"/>
       <w:r>
         <w:rPr>
           <w:rFonts w:ascii="Times New Roman" w:hAnsi="Times New Roman" w:cs="Times New Roman"/>
@@ -13409,8 +13732,6 @@
         </w:rPr>
         <w:t>worldmodel.utilities</w:t>
       </w:r>
-      <w:proofErr w:type="spellEnd"/>
-      <w:proofErr w:type="gramEnd"/>
       <w:r>
         <w:rPr>
           <w:rFonts w:ascii="Times New Roman" w:hAnsi="Times New Roman" w:cs="Times New Roman"/>
@@ -13441,8 +13762,6 @@
         </w:rPr>
         <w:t xml:space="preserve">Enumerazioni per insiemi di valori costanti (sotto-package </w:t>
       </w:r>
-      <w:proofErr w:type="spellStart"/>
-      <w:proofErr w:type="gramStart"/>
       <w:r>
         <w:rPr>
           <w:rFonts w:ascii="Times New Roman" w:hAnsi="Times New Roman" w:cs="Times New Roman"/>
@@ -13451,20 +13770,8 @@
           <w:sz w:val="26"/>
           <w:szCs w:val="26"/>
         </w:rPr>
-        <w:t>design.utilities</w:t>
-      </w:r>
-      <w:proofErr w:type="gramEnd"/>
-      <w:r>
-        <w:rPr>
-          <w:rFonts w:ascii="Times New Roman" w:hAnsi="Times New Roman" w:cs="Times New Roman"/>
-          <w:i/>
-          <w:iCs/>
-          <w:sz w:val="26"/>
-          <w:szCs w:val="26"/>
-        </w:rPr>
-        <w:t>.enums</w:t>
-      </w:r>
-      <w:proofErr w:type="spellEnd"/>
+        <w:t>design.utilities.enums</w:t>
+      </w:r>
       <w:r>
         <w:rPr>
           <w:rFonts w:ascii="Times New Roman" w:hAnsi="Times New Roman" w:cs="Times New Roman"/>
@@ -13495,8 +13802,6 @@
         </w:rPr>
         <w:t xml:space="preserve">Grafi e classi per la esplorazione di tali grafi (sotto-package </w:t>
       </w:r>
-      <w:proofErr w:type="spellStart"/>
-      <w:proofErr w:type="gramStart"/>
       <w:r>
         <w:rPr>
           <w:rFonts w:ascii="Times New Roman" w:hAnsi="Times New Roman" w:cs="Times New Roman"/>
@@ -13505,20 +13810,8 @@
           <w:sz w:val="26"/>
           <w:szCs w:val="26"/>
         </w:rPr>
-        <w:t>design.utilities</w:t>
-      </w:r>
-      <w:proofErr w:type="gramEnd"/>
-      <w:r>
-        <w:rPr>
-          <w:rFonts w:ascii="Times New Roman" w:hAnsi="Times New Roman" w:cs="Times New Roman"/>
-          <w:i/>
-          <w:iCs/>
-          <w:sz w:val="26"/>
-          <w:szCs w:val="26"/>
-        </w:rPr>
-        <w:t>.graphs</w:t>
-      </w:r>
-      <w:proofErr w:type="spellEnd"/>
+        <w:t>design.utilities.graphs</w:t>
+      </w:r>
       <w:r>
         <w:rPr>
           <w:rFonts w:ascii="Times New Roman" w:hAnsi="Times New Roman" w:cs="Times New Roman"/>
@@ -13746,7 +14039,6 @@
           <w:szCs w:val="28"/>
           <w:shd w:val="clear" w:color="auto" w:fill="FFFFFF"/>
         </w:rPr>
-        <w:lastRenderedPageBreak/>
         <w:tab/>
         <w:t>3</w:t>
       </w:r>
@@ -13863,7 +14155,16 @@
           <w:sz w:val="26"/>
           <w:szCs w:val="26"/>
         </w:rPr>
-        <w:t>rispettare le convenzioni del linguaggio Java e</w:t>
+        <w:lastRenderedPageBreak/>
+        <w:t>R</w:t>
+      </w:r>
+      <w:r>
+        <w:rPr>
+          <w:rFonts w:ascii="Times New Roman" w:hAnsi="Times New Roman" w:cs="Times New Roman"/>
+          <w:sz w:val="26"/>
+          <w:szCs w:val="26"/>
+        </w:rPr>
+        <w:t>ispettare le convenzioni del linguaggio Java e</w:t>
       </w:r>
       <w:r>
         <w:rPr>
@@ -13918,7 +14219,15 @@
           <w:sz w:val="26"/>
           <w:szCs w:val="26"/>
         </w:rPr>
-        <w:t>spiegare e rendere il più comprensibili possibili punti critici e scelte particolari all’interno del codice, introducendo commenti aggiuntivi oltre alle annotazioni ed ai tag standard richiesti per la documentazione</w:t>
+        <w:t>S</w:t>
+      </w:r>
+      <w:r>
+        <w:rPr>
+          <w:rFonts w:ascii="Times New Roman" w:hAnsi="Times New Roman" w:cs="Times New Roman"/>
+          <w:sz w:val="26"/>
+          <w:szCs w:val="26"/>
+        </w:rPr>
+        <w:t>piegare e rendere il più comprensibili possibili punti critici e scelte particolari all’interno del codice, introducendo commenti aggiuntivi oltre alle annotazioni ed ai tag standard richiesti per la documentazione</w:t>
       </w:r>
       <w:r>
         <w:rPr>
@@ -13957,7 +14266,15 @@
           <w:sz w:val="26"/>
           <w:szCs w:val="26"/>
         </w:rPr>
-        <w:t xml:space="preserve">ho fatto uso della libreria esterna “Slick2D” </w:t>
+        <w:t>H</w:t>
+      </w:r>
+      <w:r>
+        <w:rPr>
+          <w:rFonts w:ascii="Times New Roman" w:hAnsi="Times New Roman" w:cs="Times New Roman"/>
+          <w:sz w:val="26"/>
+          <w:szCs w:val="26"/>
+        </w:rPr>
+        <w:t xml:space="preserve">o fatto uso della libreria esterna “Slick2D” </w:t>
       </w:r>
       <w:hyperlink r:id="rId34" w:history="1">
         <w:r>
@@ -14047,43 +14364,15 @@
           <w:sz w:val="26"/>
           <w:szCs w:val="26"/>
         </w:rPr>
-        <w:t xml:space="preserve"> per quanto riguarda il controllo di collisione del player contro i nemici e la possibilità di sparare proiettili ripetutamente tenendo premuta la barra spaziatrice, non ho potuto utilizzare il metodo </w:t>
-      </w:r>
-      <w:proofErr w:type="spellStart"/>
-      <w:r>
-        <w:rPr>
-          <w:rFonts w:ascii="Times New Roman" w:hAnsi="Times New Roman" w:cs="Times New Roman"/>
-          <w:sz w:val="26"/>
-          <w:szCs w:val="26"/>
-        </w:rPr>
-        <w:t>Thread.sleep</w:t>
-      </w:r>
-      <w:proofErr w:type="spellEnd"/>
-      <w:r>
-        <w:rPr>
-          <w:rFonts w:ascii="Times New Roman" w:hAnsi="Times New Roman" w:cs="Times New Roman"/>
-          <w:sz w:val="26"/>
-          <w:szCs w:val="26"/>
-        </w:rPr>
-        <w:t xml:space="preserve">() della classe </w:t>
-      </w:r>
-      <w:proofErr w:type="spellStart"/>
-      <w:r>
-        <w:rPr>
-          <w:rFonts w:ascii="Times New Roman" w:hAnsi="Times New Roman" w:cs="Times New Roman"/>
-          <w:sz w:val="26"/>
-          <w:szCs w:val="26"/>
-        </w:rPr>
-        <w:t>Thread</w:t>
-      </w:r>
-      <w:proofErr w:type="spellEnd"/>
-      <w:r>
-        <w:rPr>
-          <w:rFonts w:ascii="Times New Roman" w:hAnsi="Times New Roman" w:cs="Times New Roman"/>
-          <w:sz w:val="26"/>
-          <w:szCs w:val="26"/>
-        </w:rPr>
-        <w:t xml:space="preserve"> in quanto avrebbe fermato l’intera esecuzione dell’applicazione. </w:t>
+        <w:t>P</w:t>
+      </w:r>
+      <w:r>
+        <w:rPr>
+          <w:rFonts w:ascii="Times New Roman" w:hAnsi="Times New Roman" w:cs="Times New Roman"/>
+          <w:sz w:val="26"/>
+          <w:szCs w:val="26"/>
+        </w:rPr>
+        <w:t xml:space="preserve">er quanto riguarda il controllo di collisione del player contro i nemici e la possibilità di sparare proiettili ripetutamente tenendo premuta la barra spaziatrice, non ho potuto utilizzare il metodo Thread.sleep() della classe Thread in quanto avrebbe fermato l’intera esecuzione dell’applicazione. </w:t>
       </w:r>
       <w:r>
         <w:rPr>
@@ -14111,43 +14400,7 @@
           <w:sz w:val="26"/>
           <w:szCs w:val="26"/>
         </w:rPr>
-        <w:t>Ho quindi pensato di inserire due variabili (</w:t>
-      </w:r>
-      <w:proofErr w:type="spellStart"/>
-      <w:r>
-        <w:rPr>
-          <w:rFonts w:ascii="Times New Roman" w:hAnsi="Times New Roman" w:cs="Times New Roman"/>
-          <w:sz w:val="26"/>
-          <w:szCs w:val="26"/>
-        </w:rPr>
-        <w:t>startMillis</w:t>
-      </w:r>
-      <w:proofErr w:type="spellEnd"/>
-      <w:r>
-        <w:rPr>
-          <w:rFonts w:ascii="Times New Roman" w:hAnsi="Times New Roman" w:cs="Times New Roman"/>
-          <w:sz w:val="26"/>
-          <w:szCs w:val="26"/>
-        </w:rPr>
-        <w:t xml:space="preserve"> e </w:t>
-      </w:r>
-      <w:proofErr w:type="spellStart"/>
-      <w:r>
-        <w:rPr>
-          <w:rFonts w:ascii="Times New Roman" w:hAnsi="Times New Roman" w:cs="Times New Roman"/>
-          <w:sz w:val="26"/>
-          <w:szCs w:val="26"/>
-        </w:rPr>
-        <w:t>stopMillis</w:t>
-      </w:r>
-      <w:proofErr w:type="spellEnd"/>
-      <w:r>
-        <w:rPr>
-          <w:rFonts w:ascii="Times New Roman" w:hAnsi="Times New Roman" w:cs="Times New Roman"/>
-          <w:sz w:val="26"/>
-          <w:szCs w:val="26"/>
-        </w:rPr>
-        <w:t>) che controllassero il passare del tempo ed effettuando la loro successiva differenza sono riuscita a fronteggiare questo problema.</w:t>
+        <w:t>Ho quindi pensato di inserire due variabili (startMillis e stopMillis) che controllassero il passare del tempo ed effettuando la loro successiva differenza sono riuscita a fronteggiare questo problema.</w:t>
       </w:r>
       <w:r>
         <w:rPr>
@@ -14365,43 +14618,7 @@
           <w:sz w:val="26"/>
           <w:szCs w:val="26"/>
         </w:rPr>
-        <w:t xml:space="preserve"> nella classe UpDownLeftRight &lt;X&gt;, in cui X specifica il tipo di ritorno di </w:t>
-      </w:r>
-      <w:proofErr w:type="spellStart"/>
-      <w:r>
-        <w:rPr>
-          <w:rFonts w:ascii="Times New Roman" w:hAnsi="Times New Roman" w:cs="Times New Roman"/>
-          <w:sz w:val="26"/>
-          <w:szCs w:val="26"/>
-        </w:rPr>
-        <w:t>value</w:t>
-      </w:r>
-      <w:proofErr w:type="spellEnd"/>
-      <w:r>
-        <w:rPr>
-          <w:rFonts w:ascii="Times New Roman" w:hAnsi="Times New Roman" w:cs="Times New Roman"/>
-          <w:sz w:val="26"/>
-          <w:szCs w:val="26"/>
-        </w:rPr>
-        <w:t xml:space="preserve">, e nella classe </w:t>
-      </w:r>
-      <w:proofErr w:type="spellStart"/>
-      <w:r>
-        <w:rPr>
-          <w:rFonts w:ascii="Times New Roman" w:hAnsi="Times New Roman" w:cs="Times New Roman"/>
-          <w:sz w:val="26"/>
-          <w:szCs w:val="26"/>
-        </w:rPr>
-        <w:t>CircularList</w:t>
-      </w:r>
-      <w:proofErr w:type="spellEnd"/>
-      <w:r>
-        <w:rPr>
-          <w:rFonts w:ascii="Times New Roman" w:hAnsi="Times New Roman" w:cs="Times New Roman"/>
-          <w:sz w:val="26"/>
-          <w:szCs w:val="26"/>
-        </w:rPr>
-        <w:t>&lt;E&gt;, in cui E rappresenta il tipo di elemento.</w:t>
+        <w:t xml:space="preserve"> nella classe UpDownLeftRight &lt;X&gt;, in cui X specifica il tipo di ritorno di value, e nella classe CircularList&lt;E&gt;, in cui E rappresenta il tipo di elemento.</w:t>
       </w:r>
     </w:p>
     <w:p>
@@ -14459,43 +14676,7 @@
           <w:sz w:val="26"/>
           <w:szCs w:val="26"/>
         </w:rPr>
-        <w:t xml:space="preserve"> e reso generico per essere utilizzato con la classe </w:t>
-      </w:r>
-      <w:proofErr w:type="spellStart"/>
-      <w:r>
-        <w:rPr>
-          <w:rFonts w:ascii="Times New Roman" w:hAnsi="Times New Roman" w:cs="Times New Roman"/>
-          <w:sz w:val="26"/>
-          <w:szCs w:val="26"/>
-        </w:rPr>
-        <w:t>Graph</w:t>
-      </w:r>
-      <w:proofErr w:type="spellEnd"/>
-      <w:r>
-        <w:rPr>
-          <w:rFonts w:ascii="Times New Roman" w:hAnsi="Times New Roman" w:cs="Times New Roman"/>
-          <w:sz w:val="26"/>
-          <w:szCs w:val="26"/>
-        </w:rPr>
-        <w:t xml:space="preserve"> creata da </w:t>
-      </w:r>
-      <w:proofErr w:type="spellStart"/>
-      <w:r>
-        <w:rPr>
-          <w:rFonts w:ascii="Times New Roman" w:hAnsi="Times New Roman" w:cs="Times New Roman"/>
-          <w:sz w:val="26"/>
-          <w:szCs w:val="26"/>
-        </w:rPr>
-        <w:t>Nediani</w:t>
-      </w:r>
-      <w:proofErr w:type="spellEnd"/>
-      <w:r>
-        <w:rPr>
-          <w:rFonts w:ascii="Times New Roman" w:hAnsi="Times New Roman" w:cs="Times New Roman"/>
-          <w:sz w:val="26"/>
-          <w:szCs w:val="26"/>
-        </w:rPr>
-        <w:t>.</w:t>
+        <w:t xml:space="preserve"> e reso generico per essere utilizzato con la classe Graph creata da Nediani.</w:t>
       </w:r>
     </w:p>
     <w:p>
@@ -14586,22 +14767,8 @@
           <w:shd w:val="clear" w:color="auto" w:fill="FFFFFF"/>
         </w:rPr>
         <w:tab/>
-        <w:t xml:space="preserve">Gian Luca </w:t>
-      </w:r>
-      <w:proofErr w:type="spellStart"/>
-      <w:r>
-        <w:rPr>
-          <w:rFonts w:ascii="Segoe UI" w:hAnsi="Segoe UI" w:cs="Segoe UI"/>
-          <w:b/>
-          <w:bCs/>
-          <w:color w:val="000000" w:themeColor="text1"/>
-          <w:sz w:val="28"/>
-          <w:szCs w:val="28"/>
-          <w:shd w:val="clear" w:color="auto" w:fill="FFFFFF"/>
-        </w:rPr>
-        <w:t>Nediani</w:t>
-      </w:r>
-      <w:proofErr w:type="spellEnd"/>
+        <w:t>Gian Luca Nediani</w:t>
+      </w:r>
     </w:p>
     <w:p>
       <w:pPr>
@@ -14664,7 +14831,6 @@
           <w:sz w:val="26"/>
           <w:szCs w:val="26"/>
         </w:rPr>
-        <w:lastRenderedPageBreak/>
         <w:t>Optional</w:t>
       </w:r>
       <w:r>
@@ -14697,6 +14863,7 @@
           <w:sz w:val="26"/>
           <w:szCs w:val="26"/>
         </w:rPr>
+        <w:lastRenderedPageBreak/>
         <w:t>Stream</w:t>
       </w:r>
       <w:r>
@@ -14705,25 +14872,7 @@
           <w:sz w:val="26"/>
           <w:szCs w:val="26"/>
         </w:rPr>
-        <w:t xml:space="preserve">, Lambda </w:t>
-      </w:r>
-      <w:proofErr w:type="spellStart"/>
-      <w:r>
-        <w:rPr>
-          <w:rFonts w:ascii="Times New Roman" w:hAnsi="Times New Roman" w:cs="Times New Roman"/>
-          <w:sz w:val="26"/>
-          <w:szCs w:val="26"/>
-        </w:rPr>
-        <w:t>expressions</w:t>
-      </w:r>
-      <w:proofErr w:type="spellEnd"/>
-      <w:r>
-        <w:rPr>
-          <w:rFonts w:ascii="Times New Roman" w:hAnsi="Times New Roman" w:cs="Times New Roman"/>
-          <w:sz w:val="26"/>
-          <w:szCs w:val="26"/>
-        </w:rPr>
-        <w:t xml:space="preserve"> e classi anonime per rendere, dove possibile, il codice più conciso e leggibile.</w:t>
+        <w:t>, Lambda expressions e classi anonime per rendere, dove possibile, il codice più conciso e leggibile.</w:t>
       </w:r>
     </w:p>
     <w:p>
@@ -14775,7 +14924,6 @@
         </w:rPr>
         <w:t xml:space="preserve">Ho inoltre implementato, previa consultazione di documentazione a riguardo, un algoritmo di esplorazione di gradi di tipo </w:t>
       </w:r>
-      <w:proofErr w:type="spellStart"/>
       <w:r>
         <w:rPr>
           <w:rFonts w:ascii="Times New Roman" w:hAnsi="Times New Roman" w:cs="Times New Roman"/>
@@ -14784,31 +14932,8 @@
           <w:sz w:val="26"/>
           <w:szCs w:val="26"/>
         </w:rPr>
-        <w:t>Breadth</w:t>
-      </w:r>
-      <w:proofErr w:type="spellEnd"/>
-      <w:r>
-        <w:rPr>
-          <w:rFonts w:ascii="Times New Roman" w:hAnsi="Times New Roman" w:cs="Times New Roman"/>
-          <w:i/>
-          <w:iCs/>
-          <w:sz w:val="26"/>
-          <w:szCs w:val="26"/>
-        </w:rPr>
-        <w:t xml:space="preserve"> First </w:t>
-      </w:r>
-      <w:proofErr w:type="spellStart"/>
-      <w:r>
-        <w:rPr>
-          <w:rFonts w:ascii="Times New Roman" w:hAnsi="Times New Roman" w:cs="Times New Roman"/>
-          <w:i/>
-          <w:iCs/>
-          <w:sz w:val="26"/>
-          <w:szCs w:val="26"/>
-        </w:rPr>
-        <w:t>Search</w:t>
-      </w:r>
-      <w:proofErr w:type="spellEnd"/>
+        <w:t>Breadth First Search</w:t>
+      </w:r>
       <w:r>
         <w:rPr>
           <w:rFonts w:ascii="Times New Roman" w:hAnsi="Times New Roman" w:cs="Times New Roman"/>
@@ -14945,27 +15070,7 @@
           <w:szCs w:val="26"/>
           <w:lang w:eastAsia="ar-SA"/>
         </w:rPr>
-        <w:t xml:space="preserve"> fatto uso della libreria Slick2D (</w:t>
-      </w:r>
-      <w:proofErr w:type="spellStart"/>
-      <w:r>
-        <w:rPr>
-          <w:rFonts w:ascii="Times New Roman" w:eastAsia="Calibri" w:hAnsi="Times New Roman" w:cs="Times New Roman"/>
-          <w:sz w:val="26"/>
-          <w:szCs w:val="26"/>
-          <w:lang w:eastAsia="ar-SA"/>
-        </w:rPr>
-        <w:t>Javadoc</w:t>
-      </w:r>
-      <w:proofErr w:type="spellEnd"/>
-      <w:r>
-        <w:rPr>
-          <w:rFonts w:ascii="Times New Roman" w:eastAsia="Calibri" w:hAnsi="Times New Roman" w:cs="Times New Roman"/>
-          <w:sz w:val="26"/>
-          <w:szCs w:val="26"/>
-          <w:lang w:eastAsia="ar-SA"/>
-        </w:rPr>
-        <w:t xml:space="preserve">: </w:t>
+        <w:t xml:space="preserve"> fatto uso della libreria Slick2D (Javadoc: </w:t>
       </w:r>
       <w:hyperlink r:id="rId36" w:history="1">
         <w:r>
@@ -15139,27 +15244,7 @@
           <w:szCs w:val="26"/>
           <w:lang w:eastAsia="ar-SA"/>
         </w:rPr>
-        <w:t xml:space="preserve"> </w:t>
-      </w:r>
-      <w:proofErr w:type="spellStart"/>
-      <w:r>
-        <w:rPr>
-          <w:rFonts w:ascii="Times New Roman" w:eastAsia="Calibri" w:hAnsi="Times New Roman" w:cs="Times New Roman"/>
-          <w:sz w:val="26"/>
-          <w:szCs w:val="26"/>
-          <w:lang w:eastAsia="ar-SA"/>
-        </w:rPr>
-        <w:t>Slick</w:t>
-      </w:r>
-      <w:proofErr w:type="spellEnd"/>
-      <w:r>
-        <w:rPr>
-          <w:rFonts w:ascii="Times New Roman" w:eastAsia="Calibri" w:hAnsi="Times New Roman" w:cs="Times New Roman"/>
-          <w:sz w:val="26"/>
-          <w:szCs w:val="26"/>
-          <w:lang w:eastAsia="ar-SA"/>
-        </w:rPr>
-        <w:t xml:space="preserve"> </w:t>
+        <w:t xml:space="preserve"> Slick </w:t>
       </w:r>
       <w:r>
         <w:rPr>
@@ -15251,61 +15336,17 @@
           <w:szCs w:val="26"/>
           <w:lang w:eastAsia="ar-SA"/>
         </w:rPr>
-        <w:t xml:space="preserve">Lambda </w:t>
-      </w:r>
-      <w:proofErr w:type="spellStart"/>
-      <w:r>
-        <w:rPr>
-          <w:rFonts w:ascii="Times New Roman" w:eastAsia="Calibri" w:hAnsi="Times New Roman" w:cs="Times New Roman"/>
-          <w:b/>
-          <w:bCs/>
+        <w:t>Lambda expressions</w:t>
+      </w:r>
+      <w:r>
+        <w:rPr>
+          <w:rFonts w:ascii="Times New Roman" w:eastAsia="Calibri" w:hAnsi="Times New Roman" w:cs="Times New Roman"/>
           <w:sz w:val="26"/>
           <w:szCs w:val="26"/>
           <w:lang w:eastAsia="ar-SA"/>
         </w:rPr>
-        <w:t>expressions</w:t>
-      </w:r>
-      <w:proofErr w:type="spellEnd"/>
-      <w:r>
-        <w:rPr>
-          <w:rFonts w:ascii="Times New Roman" w:eastAsia="Calibri" w:hAnsi="Times New Roman" w:cs="Times New Roman"/>
-          <w:sz w:val="26"/>
-          <w:szCs w:val="26"/>
-          <w:lang w:eastAsia="ar-SA"/>
-        </w:rPr>
-        <w:t xml:space="preserve">, all'interno delle classi </w:t>
-      </w:r>
-      <w:proofErr w:type="spellStart"/>
-      <w:r>
-        <w:rPr>
-          <w:rFonts w:ascii="Times New Roman" w:eastAsia="Calibri" w:hAnsi="Times New Roman" w:cs="Times New Roman"/>
-          <w:sz w:val="26"/>
-          <w:szCs w:val="26"/>
-          <w:lang w:eastAsia="ar-SA"/>
-        </w:rPr>
-        <w:t>GameViewImpl</w:t>
-      </w:r>
-      <w:proofErr w:type="spellEnd"/>
-      <w:r>
-        <w:rPr>
-          <w:rFonts w:ascii="Times New Roman" w:eastAsia="Calibri" w:hAnsi="Times New Roman" w:cs="Times New Roman"/>
-          <w:sz w:val="26"/>
-          <w:szCs w:val="26"/>
-          <w:lang w:eastAsia="ar-SA"/>
-        </w:rPr>
-        <w:t xml:space="preserve"> e </w:t>
-      </w:r>
-      <w:proofErr w:type="spellStart"/>
-      <w:r>
-        <w:rPr>
-          <w:rFonts w:ascii="Times New Roman" w:eastAsia="Calibri" w:hAnsi="Times New Roman" w:cs="Times New Roman"/>
-          <w:sz w:val="26"/>
-          <w:szCs w:val="26"/>
-          <w:lang w:eastAsia="ar-SA"/>
-        </w:rPr>
-        <w:t>ModelCommunicatorImpl</w:t>
-      </w:r>
-      <w:proofErr w:type="spellEnd"/>
+        <w:t>, all'interno delle classi GameViewImpl e ModelCommunicatorImpl</w:t>
+      </w:r>
       <w:r>
         <w:rPr>
           <w:rFonts w:ascii="Times New Roman" w:eastAsia="Calibri" w:hAnsi="Times New Roman" w:cs="Times New Roman"/>
@@ -15416,9 +15457,8 @@
           <w:szCs w:val="26"/>
           <w:lang w:eastAsia="ar-SA"/>
         </w:rPr>
-        <w:t xml:space="preserve">, all'interno delle classi </w:t>
-      </w:r>
-      <w:proofErr w:type="spellStart"/>
+        <w:t>, all'interno delle classi GameViewImpl e ModelCommunicatorImpl</w:t>
+      </w:r>
       <w:r>
         <w:rPr>
           <w:rFonts w:ascii="Times New Roman" w:eastAsia="Arial" w:hAnsi="Times New Roman" w:cs="Times New Roman"/>
@@ -15426,9 +15466,8 @@
           <w:szCs w:val="26"/>
           <w:lang w:eastAsia="ar-SA"/>
         </w:rPr>
-        <w:t>GameViewImpl</w:t>
-      </w:r>
-      <w:proofErr w:type="spellEnd"/>
+        <w:t>. N</w:t>
+      </w:r>
       <w:r>
         <w:rPr>
           <w:rFonts w:ascii="Times New Roman" w:eastAsia="Arial" w:hAnsi="Times New Roman" w:cs="Times New Roman"/>
@@ -15436,9 +15475,107 @@
           <w:szCs w:val="26"/>
           <w:lang w:eastAsia="ar-SA"/>
         </w:rPr>
+        <w:t>el primo caso</w:t>
+      </w:r>
+      <w:r>
+        <w:rPr>
+          <w:rFonts w:ascii="Times New Roman" w:eastAsia="Arial" w:hAnsi="Times New Roman" w:cs="Times New Roman"/>
+          <w:sz w:val="26"/>
+          <w:szCs w:val="26"/>
+          <w:lang w:eastAsia="ar-SA"/>
+        </w:rPr>
+        <w:t xml:space="preserve">, sono stati utilizzati </w:t>
+      </w:r>
+      <w:r>
+        <w:rPr>
+          <w:rFonts w:ascii="Times New Roman" w:eastAsia="Arial" w:hAnsi="Times New Roman" w:cs="Times New Roman"/>
+          <w:sz w:val="26"/>
+          <w:szCs w:val="26"/>
+          <w:lang w:eastAsia="ar-SA"/>
+        </w:rPr>
+        <w:t>nel metodo drawMod() per selezionare tutt</w:t>
+      </w:r>
+      <w:r>
+        <w:rPr>
+          <w:rFonts w:ascii="Times New Roman" w:eastAsia="Arial" w:hAnsi="Times New Roman" w:cs="Times New Roman"/>
+          <w:sz w:val="26"/>
+          <w:szCs w:val="26"/>
+          <w:lang w:eastAsia="ar-SA"/>
+        </w:rPr>
+        <w:t xml:space="preserve">i i modificatori </w:t>
+      </w:r>
+      <w:r>
+        <w:rPr>
+          <w:rFonts w:ascii="Times New Roman" w:eastAsia="Arial" w:hAnsi="Times New Roman" w:cs="Times New Roman"/>
+          <w:sz w:val="26"/>
+          <w:szCs w:val="26"/>
+          <w:lang w:eastAsia="ar-SA"/>
+        </w:rPr>
+        <w:t>da disegnare</w:t>
+      </w:r>
+      <w:r>
+        <w:rPr>
+          <w:rFonts w:ascii="Times New Roman" w:eastAsia="Arial" w:hAnsi="Times New Roman" w:cs="Times New Roman"/>
+          <w:sz w:val="26"/>
+          <w:szCs w:val="26"/>
+          <w:lang w:eastAsia="ar-SA"/>
+        </w:rPr>
+        <w:t xml:space="preserve"> mentre </w:t>
+      </w:r>
+      <w:r>
+        <w:rPr>
+          <w:rFonts w:ascii="Times New Roman" w:eastAsia="Arial" w:hAnsi="Times New Roman" w:cs="Times New Roman"/>
+          <w:sz w:val="26"/>
+          <w:szCs w:val="26"/>
+          <w:lang w:eastAsia="ar-SA"/>
+        </w:rPr>
+        <w:t>nel secondo caso</w:t>
+      </w:r>
+      <w:r>
+        <w:rPr>
+          <w:rFonts w:ascii="Times New Roman" w:eastAsia="Arial" w:hAnsi="Times New Roman" w:cs="Times New Roman"/>
+          <w:sz w:val="26"/>
+          <w:szCs w:val="26"/>
+          <w:lang w:eastAsia="ar-SA"/>
+        </w:rPr>
+        <w:t xml:space="preserve"> sono presenti </w:t>
+      </w:r>
+      <w:r>
+        <w:rPr>
+          <w:rFonts w:ascii="Times New Roman" w:eastAsia="Arial" w:hAnsi="Times New Roman" w:cs="Times New Roman"/>
+          <w:sz w:val="26"/>
+          <w:szCs w:val="26"/>
+          <w:lang w:eastAsia="ar-SA"/>
+        </w:rPr>
+        <w:t xml:space="preserve">nei metodi </w:t>
+      </w:r>
+      <w:r>
+        <w:rPr>
+          <w:rFonts w:ascii="Times New Roman" w:eastAsia="Arial" w:hAnsi="Times New Roman" w:cs="Times New Roman"/>
+          <w:sz w:val="26"/>
+          <w:szCs w:val="26"/>
+          <w:lang w:eastAsia="ar-SA"/>
+        </w:rPr>
+        <w:t>c</w:t>
+      </w:r>
+      <w:r>
+        <w:rPr>
+          <w:rFonts w:ascii="Times New Roman" w:eastAsia="Arial" w:hAnsi="Times New Roman" w:cs="Times New Roman"/>
+          <w:sz w:val="26"/>
+          <w:szCs w:val="26"/>
+          <w:lang w:eastAsia="ar-SA"/>
+        </w:rPr>
+        <w:t>heckEmpty()</w:t>
+      </w:r>
+      <w:r>
+        <w:rPr>
+          <w:rFonts w:ascii="Times New Roman" w:eastAsia="Arial" w:hAnsi="Times New Roman" w:cs="Times New Roman"/>
+          <w:sz w:val="26"/>
+          <w:szCs w:val="26"/>
+          <w:lang w:eastAsia="ar-SA"/>
+        </w:rPr>
         <w:t xml:space="preserve"> e </w:t>
       </w:r>
-      <w:proofErr w:type="spellStart"/>
       <w:r>
         <w:rPr>
           <w:rFonts w:ascii="Times New Roman" w:eastAsia="Arial" w:hAnsi="Times New Roman" w:cs="Times New Roman"/>
@@ -15446,9 +15583,8 @@
           <w:szCs w:val="26"/>
           <w:lang w:eastAsia="ar-SA"/>
         </w:rPr>
-        <w:t>ModelCommunicatorImpl</w:t>
-      </w:r>
-      <w:proofErr w:type="spellEnd"/>
+        <w:t>getRoomID</w:t>
+      </w:r>
       <w:r>
         <w:rPr>
           <w:rFonts w:ascii="Times New Roman" w:eastAsia="Arial" w:hAnsi="Times New Roman" w:cs="Times New Roman"/>
@@ -15456,7 +15592,7 @@
           <w:szCs w:val="26"/>
           <w:lang w:eastAsia="ar-SA"/>
         </w:rPr>
-        <w:t>. N</w:t>
+        <w:t xml:space="preserve">(), i quali vengono utilizzati rispettivamente per </w:t>
       </w:r>
       <w:r>
         <w:rPr>
@@ -15465,7 +15601,7 @@
           <w:szCs w:val="26"/>
           <w:lang w:eastAsia="ar-SA"/>
         </w:rPr>
-        <w:t>el primo caso</w:t>
+        <w:t xml:space="preserve">capire se una stanza </w:t>
       </w:r>
       <w:r>
         <w:rPr>
@@ -15474,7 +15610,7 @@
           <w:szCs w:val="26"/>
           <w:lang w:eastAsia="ar-SA"/>
         </w:rPr>
-        <w:t xml:space="preserve">, sono stati utilizzati </w:t>
+        <w:t>sia</w:t>
       </w:r>
       <w:r>
         <w:rPr>
@@ -15483,10 +15619,8 @@
           <w:szCs w:val="26"/>
           <w:lang w:eastAsia="ar-SA"/>
         </w:rPr>
-        <w:t xml:space="preserve">nel metodo </w:t>
-      </w:r>
-      <w:proofErr w:type="spellStart"/>
-      <w:proofErr w:type="gramStart"/>
+        <w:t xml:space="preserve"> collegata ad altre e</w:t>
+      </w:r>
       <w:r>
         <w:rPr>
           <w:rFonts w:ascii="Times New Roman" w:eastAsia="Arial" w:hAnsi="Times New Roman" w:cs="Times New Roman"/>
@@ -15494,9 +15628,8 @@
           <w:szCs w:val="26"/>
           <w:lang w:eastAsia="ar-SA"/>
         </w:rPr>
-        <w:t>drawMod</w:t>
-      </w:r>
-      <w:proofErr w:type="spellEnd"/>
+        <w:t xml:space="preserve"> </w:t>
+      </w:r>
       <w:r>
         <w:rPr>
           <w:rFonts w:ascii="Times New Roman" w:eastAsia="Arial" w:hAnsi="Times New Roman" w:cs="Times New Roman"/>
@@ -15504,9 +15637,8 @@
           <w:szCs w:val="26"/>
           <w:lang w:eastAsia="ar-SA"/>
         </w:rPr>
-        <w:t>(</w:t>
-      </w:r>
-      <w:proofErr w:type="gramEnd"/>
+        <w:t>verificar</w:t>
+      </w:r>
       <w:r>
         <w:rPr>
           <w:rFonts w:ascii="Times New Roman" w:eastAsia="Arial" w:hAnsi="Times New Roman" w:cs="Times New Roman"/>
@@ -15514,7 +15646,7 @@
           <w:szCs w:val="26"/>
           <w:lang w:eastAsia="ar-SA"/>
         </w:rPr>
-        <w:t>) per selezionare tutt</w:t>
+        <w:t xml:space="preserve">e la presenza di una </w:t>
       </w:r>
       <w:r>
         <w:rPr>
@@ -15523,7 +15655,7 @@
           <w:szCs w:val="26"/>
           <w:lang w:eastAsia="ar-SA"/>
         </w:rPr>
-        <w:t xml:space="preserve">i i modificatori </w:t>
+        <w:t>porta</w:t>
       </w:r>
       <w:r>
         <w:rPr>
@@ -15532,7 +15664,7 @@
           <w:szCs w:val="26"/>
           <w:lang w:eastAsia="ar-SA"/>
         </w:rPr>
-        <w:t>da disegnare</w:t>
+        <w:t xml:space="preserve"> </w:t>
       </w:r>
       <w:r>
         <w:rPr>
@@ -15541,7 +15673,7 @@
           <w:szCs w:val="26"/>
           <w:lang w:eastAsia="ar-SA"/>
         </w:rPr>
-        <w:t xml:space="preserve"> mentre </w:t>
+        <w:t xml:space="preserve">all’interno di essa </w:t>
       </w:r>
       <w:r>
         <w:rPr>
@@ -15550,7 +15682,7 @@
           <w:szCs w:val="26"/>
           <w:lang w:eastAsia="ar-SA"/>
         </w:rPr>
-        <w:t>nel secondo caso</w:t>
+        <w:t xml:space="preserve">e </w:t>
       </w:r>
       <w:r>
         <w:rPr>
@@ -15559,193 +15691,7 @@
           <w:szCs w:val="26"/>
           <w:lang w:eastAsia="ar-SA"/>
         </w:rPr>
-        <w:t xml:space="preserve"> sono presenti </w:t>
-      </w:r>
-      <w:r>
-        <w:rPr>
-          <w:rFonts w:ascii="Times New Roman" w:eastAsia="Arial" w:hAnsi="Times New Roman" w:cs="Times New Roman"/>
-          <w:sz w:val="26"/>
-          <w:szCs w:val="26"/>
-          <w:lang w:eastAsia="ar-SA"/>
-        </w:rPr>
-        <w:t xml:space="preserve">nei metodi </w:t>
-      </w:r>
-      <w:proofErr w:type="spellStart"/>
-      <w:r>
-        <w:rPr>
-          <w:rFonts w:ascii="Times New Roman" w:eastAsia="Arial" w:hAnsi="Times New Roman" w:cs="Times New Roman"/>
-          <w:sz w:val="26"/>
-          <w:szCs w:val="26"/>
-          <w:lang w:eastAsia="ar-SA"/>
-        </w:rPr>
-        <w:t>c</w:t>
-      </w:r>
-      <w:r>
-        <w:rPr>
-          <w:rFonts w:ascii="Times New Roman" w:eastAsia="Arial" w:hAnsi="Times New Roman" w:cs="Times New Roman"/>
-          <w:sz w:val="26"/>
-          <w:szCs w:val="26"/>
-          <w:lang w:eastAsia="ar-SA"/>
-        </w:rPr>
-        <w:t>heckEmpty</w:t>
-      </w:r>
-      <w:proofErr w:type="spellEnd"/>
-      <w:r>
-        <w:rPr>
-          <w:rFonts w:ascii="Times New Roman" w:eastAsia="Arial" w:hAnsi="Times New Roman" w:cs="Times New Roman"/>
-          <w:sz w:val="26"/>
-          <w:szCs w:val="26"/>
-          <w:lang w:eastAsia="ar-SA"/>
-        </w:rPr>
-        <w:t>()</w:t>
-      </w:r>
-      <w:r>
-        <w:rPr>
-          <w:rFonts w:ascii="Times New Roman" w:eastAsia="Arial" w:hAnsi="Times New Roman" w:cs="Times New Roman"/>
-          <w:sz w:val="26"/>
-          <w:szCs w:val="26"/>
-          <w:lang w:eastAsia="ar-SA"/>
-        </w:rPr>
-        <w:t xml:space="preserve"> e </w:t>
-      </w:r>
-      <w:proofErr w:type="spellStart"/>
-      <w:r>
-        <w:rPr>
-          <w:rFonts w:ascii="Times New Roman" w:eastAsia="Arial" w:hAnsi="Times New Roman" w:cs="Times New Roman"/>
-          <w:sz w:val="26"/>
-          <w:szCs w:val="26"/>
-          <w:lang w:eastAsia="ar-SA"/>
-        </w:rPr>
-        <w:t>getRoomID</w:t>
-      </w:r>
-      <w:proofErr w:type="spellEnd"/>
-      <w:r>
-        <w:rPr>
-          <w:rFonts w:ascii="Times New Roman" w:eastAsia="Arial" w:hAnsi="Times New Roman" w:cs="Times New Roman"/>
-          <w:sz w:val="26"/>
-          <w:szCs w:val="26"/>
-          <w:lang w:eastAsia="ar-SA"/>
-        </w:rPr>
-        <w:t xml:space="preserve">(), i quali vengono utilizzati rispettivamente per </w:t>
-      </w:r>
-      <w:r>
-        <w:rPr>
-          <w:rFonts w:ascii="Times New Roman" w:eastAsia="Arial" w:hAnsi="Times New Roman" w:cs="Times New Roman"/>
-          <w:sz w:val="26"/>
-          <w:szCs w:val="26"/>
-          <w:lang w:eastAsia="ar-SA"/>
-        </w:rPr>
-        <w:t xml:space="preserve">capire se una stanza </w:t>
-      </w:r>
-      <w:r>
-        <w:rPr>
-          <w:rFonts w:ascii="Times New Roman" w:eastAsia="Arial" w:hAnsi="Times New Roman" w:cs="Times New Roman"/>
-          <w:sz w:val="26"/>
-          <w:szCs w:val="26"/>
-          <w:lang w:eastAsia="ar-SA"/>
-        </w:rPr>
-        <w:t>sia</w:t>
-      </w:r>
-      <w:r>
-        <w:rPr>
-          <w:rFonts w:ascii="Times New Roman" w:eastAsia="Arial" w:hAnsi="Times New Roman" w:cs="Times New Roman"/>
-          <w:sz w:val="26"/>
-          <w:szCs w:val="26"/>
-          <w:lang w:eastAsia="ar-SA"/>
-        </w:rPr>
-        <w:t xml:space="preserve"> collegata ad altre e</w:t>
-      </w:r>
-      <w:r>
-        <w:rPr>
-          <w:rFonts w:ascii="Times New Roman" w:eastAsia="Arial" w:hAnsi="Times New Roman" w:cs="Times New Roman"/>
-          <w:sz w:val="26"/>
-          <w:szCs w:val="26"/>
-          <w:lang w:eastAsia="ar-SA"/>
-        </w:rPr>
-        <w:t xml:space="preserve"> </w:t>
-      </w:r>
-      <w:r>
-        <w:rPr>
-          <w:rFonts w:ascii="Times New Roman" w:eastAsia="Arial" w:hAnsi="Times New Roman" w:cs="Times New Roman"/>
-          <w:sz w:val="26"/>
-          <w:szCs w:val="26"/>
-          <w:lang w:eastAsia="ar-SA"/>
-        </w:rPr>
-        <w:t>verificar</w:t>
-      </w:r>
-      <w:r>
-        <w:rPr>
-          <w:rFonts w:ascii="Times New Roman" w:eastAsia="Arial" w:hAnsi="Times New Roman" w:cs="Times New Roman"/>
-          <w:sz w:val="26"/>
-          <w:szCs w:val="26"/>
-          <w:lang w:eastAsia="ar-SA"/>
-        </w:rPr>
-        <w:t xml:space="preserve">e la presenza di una </w:t>
-      </w:r>
-      <w:r>
-        <w:rPr>
-          <w:rFonts w:ascii="Times New Roman" w:eastAsia="Arial" w:hAnsi="Times New Roman" w:cs="Times New Roman"/>
-          <w:sz w:val="26"/>
-          <w:szCs w:val="26"/>
-          <w:lang w:eastAsia="ar-SA"/>
-        </w:rPr>
-        <w:t>porta</w:t>
-      </w:r>
-      <w:r>
-        <w:rPr>
-          <w:rFonts w:ascii="Times New Roman" w:eastAsia="Arial" w:hAnsi="Times New Roman" w:cs="Times New Roman"/>
-          <w:sz w:val="26"/>
-          <w:szCs w:val="26"/>
-          <w:lang w:eastAsia="ar-SA"/>
-        </w:rPr>
-        <w:t xml:space="preserve"> </w:t>
-      </w:r>
-      <w:r>
-        <w:rPr>
-          <w:rFonts w:ascii="Times New Roman" w:eastAsia="Arial" w:hAnsi="Times New Roman" w:cs="Times New Roman"/>
-          <w:sz w:val="26"/>
-          <w:szCs w:val="26"/>
-          <w:lang w:eastAsia="ar-SA"/>
-        </w:rPr>
-        <w:t xml:space="preserve">all’interno di essa </w:t>
-      </w:r>
-      <w:r>
-        <w:rPr>
-          <w:rFonts w:ascii="Times New Roman" w:eastAsia="Arial" w:hAnsi="Times New Roman" w:cs="Times New Roman"/>
-          <w:sz w:val="26"/>
-          <w:szCs w:val="26"/>
-          <w:lang w:eastAsia="ar-SA"/>
-        </w:rPr>
-        <w:t xml:space="preserve">e </w:t>
-      </w:r>
-      <w:r>
-        <w:rPr>
-          <w:rFonts w:ascii="Times New Roman" w:eastAsia="Arial" w:hAnsi="Times New Roman" w:cs="Times New Roman"/>
-          <w:sz w:val="26"/>
-          <w:szCs w:val="26"/>
-          <w:lang w:eastAsia="ar-SA"/>
-        </w:rPr>
-        <w:t xml:space="preserve">per ottenere il </w:t>
-      </w:r>
-      <w:proofErr w:type="spellStart"/>
-      <w:r>
-        <w:rPr>
-          <w:rFonts w:ascii="Times New Roman" w:eastAsia="Arial" w:hAnsi="Times New Roman" w:cs="Times New Roman"/>
-          <w:sz w:val="26"/>
-          <w:szCs w:val="26"/>
-          <w:lang w:eastAsia="ar-SA"/>
-        </w:rPr>
-        <w:t>roomID</w:t>
-      </w:r>
-      <w:proofErr w:type="spellEnd"/>
-      <w:r>
-        <w:rPr>
-          <w:rFonts w:ascii="Times New Roman" w:eastAsia="Arial" w:hAnsi="Times New Roman" w:cs="Times New Roman"/>
-          <w:sz w:val="26"/>
-          <w:szCs w:val="26"/>
-          <w:lang w:eastAsia="ar-SA"/>
-        </w:rPr>
-        <w:t xml:space="preserve"> corrispondente alla stanza collegata da una determinata porta</w:t>
+        <w:t>per ottenere il roomID corrispondente alla stanza collegata da una determinata porta</w:t>
       </w:r>
       <w:r>
         <w:rPr>
@@ -15855,6 +15801,7 @@
           <w:szCs w:val="28"/>
           <w:shd w:val="clear" w:color="auto" w:fill="FFFFFF"/>
         </w:rPr>
+        <w:lastRenderedPageBreak/>
         <w:t>4.1</w:t>
       </w:r>
       <w:r>
@@ -16087,52 +16034,7 @@
           <w:sz w:val="26"/>
           <w:szCs w:val="26"/>
         </w:rPr>
-        <w:t xml:space="preserve">Sono complessivamente soddisfatto del progetto ultimato. L’obiettivo principale era quello di creare diversi tipi di nemici con funzionalità differenti per rendere il gioco più vari. A livello implementativo, la difficoltà maggiore è stata quella di implementare le molte idee che avevo in testa, cercando anche di rendere il codice il più pulito possibile. Un mio errore credo che sia stato quello di non utilizzare una libreria esterna per la gestione dell’algoritmo di Dijkstra ma allo stesso tempo mi è stato più comodo copiare direttamente il codice da Internet per poi modificarlo a mio piacere, rendendolo anche generico, per adattarlo al meglio alle mie necessità. A prescindere dalle difficoltà riscontrate generale reputo questa esperienza estremamente positiva a prescindere dall’implementazione e dell’ottimizzazione del codice, in quanto mi ha dato la possibilità di lavorare in </w:t>
-      </w:r>
-      <w:proofErr w:type="gramStart"/>
-      <w:r>
-        <w:rPr>
-          <w:rFonts w:ascii="Times New Roman" w:hAnsi="Times New Roman" w:cs="Times New Roman"/>
-          <w:sz w:val="26"/>
-          <w:szCs w:val="26"/>
-        </w:rPr>
-        <w:t>team</w:t>
-      </w:r>
-      <w:proofErr w:type="gramEnd"/>
-      <w:r>
-        <w:rPr>
-          <w:rFonts w:ascii="Times New Roman" w:hAnsi="Times New Roman" w:cs="Times New Roman"/>
-          <w:sz w:val="26"/>
-          <w:szCs w:val="26"/>
-        </w:rPr>
-        <w:t xml:space="preserve">, cosa che non era mai stata possibile e mi ha dato l’occasione di mettermi alla prova in nuovi ambiti che </w:t>
-      </w:r>
-      <w:r>
-        <w:rPr>
-          <w:rFonts w:ascii="Times New Roman" w:hAnsi="Times New Roman" w:cs="Times New Roman"/>
-          <w:sz w:val="26"/>
-          <w:szCs w:val="26"/>
-        </w:rPr>
-        <w:lastRenderedPageBreak/>
-        <w:t xml:space="preserve">difficilmente si riescono ad affrontare con brevi esercitazioni. Inoltre, la fase implementativa, ha portato una maturazione delle mie competenze, che si è rispecchiata nella struttura del codice che ha subito diverse </w:t>
-      </w:r>
-      <w:proofErr w:type="spellStart"/>
-      <w:r>
-        <w:rPr>
-          <w:rFonts w:ascii="Times New Roman" w:hAnsi="Times New Roman" w:cs="Times New Roman"/>
-          <w:sz w:val="26"/>
-          <w:szCs w:val="26"/>
-        </w:rPr>
-        <w:t>refactory</w:t>
-      </w:r>
-      <w:proofErr w:type="spellEnd"/>
-      <w:r>
-        <w:rPr>
-          <w:rFonts w:ascii="Times New Roman" w:hAnsi="Times New Roman" w:cs="Times New Roman"/>
-          <w:sz w:val="26"/>
-          <w:szCs w:val="26"/>
-        </w:rPr>
-        <w:t xml:space="preserve"> per rendere il codice flessibile ed estendibile.</w:t>
+        <w:t>Sono complessivamente soddisfatto del progetto ultimato. L’obiettivo principale era quello di creare diversi tipi di nemici con funzionalità differenti per rendere il gioco più vari. A livello implementativo, la difficoltà maggiore è stata quella di implementare le molte idee che avevo in testa, cercando anche di rendere il codice il più pulito possibile. Un mio errore credo che sia stato quello di non utilizzare una libreria esterna per la gestione dell’algoritmo di Dijkstra ma allo stesso tempo mi è stato più comodo copiare direttamente il codice da Internet per poi modificarlo a mio piacere, rendendolo anche generico, per adattarlo al meglio alle mie necessità. A prescindere dalle difficoltà riscontrate generale reputo questa esperienza estremamente positiva a prescindere dall’implementazione e dell’ottimizzazione del codice, in quanto mi ha dato la possibilità di lavorare in team, cosa che non era mai stata possibile e mi ha dato l’occasione di mettermi alla prova in nuovi ambiti che difficilmente si riescono ad affrontare con brevi esercitazioni. Inoltre, la fase implementativa, ha portato una maturazione delle mie competenze, che si è rispecchiata nella struttura del codice che ha subito diverse refactory per rendere il codice flessibile ed estendibile.</w:t>
       </w:r>
     </w:p>
     <w:p>
@@ -16158,6 +16060,7 @@
           <w:szCs w:val="28"/>
           <w:shd w:val="clear" w:color="auto" w:fill="FFFFFF"/>
         </w:rPr>
+        <w:lastRenderedPageBreak/>
         <w:tab/>
         <w:t>4.1.3</w:t>
       </w:r>
@@ -16172,22 +16075,8 @@
           <w:shd w:val="clear" w:color="auto" w:fill="FFFFFF"/>
         </w:rPr>
         <w:tab/>
-        <w:t xml:space="preserve">Gian Luca </w:t>
-      </w:r>
-      <w:proofErr w:type="spellStart"/>
-      <w:r>
-        <w:rPr>
-          <w:rFonts w:ascii="Segoe UI" w:hAnsi="Segoe UI" w:cs="Segoe UI"/>
-          <w:b/>
-          <w:bCs/>
-          <w:color w:val="000000" w:themeColor="text1"/>
-          <w:sz w:val="28"/>
-          <w:szCs w:val="28"/>
-          <w:shd w:val="clear" w:color="auto" w:fill="FFFFFF"/>
-        </w:rPr>
-        <w:t>Nediani</w:t>
-      </w:r>
-      <w:proofErr w:type="spellEnd"/>
+        <w:t>Gian Luca Nediani</w:t>
+      </w:r>
     </w:p>
     <w:p>
       <w:pPr>
@@ -16476,25 +16365,7 @@
           <w:sz w:val="26"/>
           <w:szCs w:val="26"/>
         </w:rPr>
-        <w:t xml:space="preserve">il funzionamento della libreria esterna </w:t>
-      </w:r>
-      <w:proofErr w:type="spellStart"/>
-      <w:r>
-        <w:rPr>
-          <w:rFonts w:ascii="Times New Roman" w:hAnsi="Times New Roman" w:cs="Times New Roman"/>
-          <w:sz w:val="26"/>
-          <w:szCs w:val="26"/>
-        </w:rPr>
-        <w:t>Slick</w:t>
-      </w:r>
-      <w:proofErr w:type="spellEnd"/>
-      <w:r>
-        <w:rPr>
-          <w:rFonts w:ascii="Times New Roman" w:hAnsi="Times New Roman" w:cs="Times New Roman"/>
-          <w:sz w:val="26"/>
-          <w:szCs w:val="26"/>
-        </w:rPr>
-        <w:t>. No</w:t>
+        <w:t>il funzionamento della libreria esterna Slick. No</w:t>
       </w:r>
       <w:r>
         <w:rPr>
@@ -16534,23 +16405,71 @@
           <w:sz w:val="26"/>
           <w:szCs w:val="26"/>
         </w:rPr>
-        <w:t>molto utile,</w:t>
-      </w:r>
-      <w:r>
-        <w:rPr>
-          <w:rFonts w:ascii="Times New Roman" w:hAnsi="Times New Roman" w:cs="Times New Roman"/>
-          <w:sz w:val="26"/>
-          <w:szCs w:val="26"/>
-        </w:rPr>
-        <w:t xml:space="preserve"> a mio avviso</w:t>
-      </w:r>
-      <w:r>
-        <w:rPr>
-          <w:rFonts w:ascii="Times New Roman" w:hAnsi="Times New Roman" w:cs="Times New Roman"/>
-          <w:sz w:val="26"/>
-          <w:szCs w:val="26"/>
-        </w:rPr>
-        <w:t xml:space="preserve">, </w:t>
+        <w:t>molto utile</w:t>
+      </w:r>
+      <w:r>
+        <w:rPr>
+          <w:rFonts w:ascii="Times New Roman" w:hAnsi="Times New Roman" w:cs="Times New Roman"/>
+          <w:sz w:val="26"/>
+          <w:szCs w:val="26"/>
+        </w:rPr>
+        <w:t>,</w:t>
+      </w:r>
+      <w:r>
+        <w:rPr>
+          <w:rFonts w:ascii="Times New Roman" w:hAnsi="Times New Roman" w:cs="Times New Roman"/>
+          <w:sz w:val="26"/>
+          <w:szCs w:val="26"/>
+        </w:rPr>
+        <w:t xml:space="preserve"> </w:t>
+      </w:r>
+      <w:r>
+        <w:rPr>
+          <w:rFonts w:ascii="Times New Roman" w:hAnsi="Times New Roman" w:cs="Times New Roman"/>
+          <w:sz w:val="26"/>
+          <w:szCs w:val="26"/>
+        </w:rPr>
+        <w:t>la documentazione</w:t>
+      </w:r>
+      <w:r>
+        <w:rPr>
+          <w:rFonts w:ascii="Times New Roman" w:hAnsi="Times New Roman" w:cs="Times New Roman"/>
+          <w:sz w:val="26"/>
+          <w:szCs w:val="26"/>
+        </w:rPr>
+        <w:t>, a mio avviso,</w:t>
+      </w:r>
+      <w:r>
+        <w:rPr>
+          <w:rFonts w:ascii="Times New Roman" w:hAnsi="Times New Roman" w:cs="Times New Roman"/>
+          <w:sz w:val="26"/>
+          <w:szCs w:val="26"/>
+        </w:rPr>
+        <w:t xml:space="preserve"> </w:t>
+      </w:r>
+      <w:r>
+        <w:rPr>
+          <w:rFonts w:ascii="Times New Roman" w:hAnsi="Times New Roman" w:cs="Times New Roman"/>
+          <w:sz w:val="26"/>
+          <w:szCs w:val="26"/>
+        </w:rPr>
+        <w:t>è stata molto carente di informazioni</w:t>
+      </w:r>
+      <w:r>
+        <w:rPr>
+          <w:rFonts w:ascii="Times New Roman" w:hAnsi="Times New Roman" w:cs="Times New Roman"/>
+          <w:sz w:val="26"/>
+          <w:szCs w:val="26"/>
+        </w:rPr>
+        <w:t xml:space="preserve"> e </w:t>
+      </w:r>
+      <w:r>
+        <w:rPr>
+          <w:rFonts w:ascii="Times New Roman" w:hAnsi="Times New Roman" w:cs="Times New Roman"/>
+          <w:sz w:val="26"/>
+          <w:szCs w:val="26"/>
+        </w:rPr>
+        <w:t xml:space="preserve">vaga </w:t>
       </w:r>
       <w:r>
         <w:rPr>
@@ -16566,15 +16485,7 @@
           <w:sz w:val="26"/>
           <w:szCs w:val="26"/>
         </w:rPr>
-        <w:t xml:space="preserve">la documentazione </w:t>
-      </w:r>
-      <w:r>
-        <w:rPr>
-          <w:rFonts w:ascii="Times New Roman" w:hAnsi="Times New Roman" w:cs="Times New Roman"/>
-          <w:sz w:val="26"/>
-          <w:szCs w:val="26"/>
-        </w:rPr>
-        <w:t xml:space="preserve">è stata molto carente di informazioni, vaga e non descriveva con rigore i vari metodi di cui disponeva. </w:t>
+        <w:t xml:space="preserve">e non descriveva con rigore i vari metodi di cui disponeva. </w:t>
       </w:r>
       <w:r>
         <w:rPr>
@@ -16818,25 +16729,7 @@
           <w:sz w:val="26"/>
           <w:szCs w:val="26"/>
         </w:rPr>
-        <w:t xml:space="preserve">file </w:t>
-      </w:r>
-      <w:proofErr w:type="spellStart"/>
-      <w:r>
-        <w:rPr>
-          <w:rFonts w:ascii="Times New Roman" w:hAnsi="Times New Roman" w:cs="Times New Roman"/>
-          <w:sz w:val="26"/>
-          <w:szCs w:val="26"/>
-        </w:rPr>
-        <w:t>jar</w:t>
-      </w:r>
-      <w:proofErr w:type="spellEnd"/>
-      <w:r>
-        <w:rPr>
-          <w:rFonts w:ascii="Times New Roman" w:hAnsi="Times New Roman" w:cs="Times New Roman"/>
-          <w:sz w:val="26"/>
-          <w:szCs w:val="26"/>
-        </w:rPr>
-        <w:t xml:space="preserve"> eseguibile</w:t>
+        <w:t>file jar eseguibile</w:t>
       </w:r>
       <w:r>
         <w:rPr>
@@ -17217,29 +17110,7 @@
           <w:lang w:eastAsia="it-IT"/>
         </w:rPr>
         <w:br/>
-        <w:t xml:space="preserve">All’avvio dell’applicazione viene mostrato il seguente </w:t>
-      </w:r>
-      <w:proofErr w:type="spellStart"/>
-      <w:r>
-        <w:rPr>
-          <w:rFonts w:ascii="Times New Roman" w:eastAsia="Times New Roman" w:hAnsi="Times New Roman" w:cs="Times New Roman"/>
-          <w:color w:val="000000" w:themeColor="text1"/>
-          <w:sz w:val="26"/>
-          <w:szCs w:val="26"/>
-          <w:lang w:eastAsia="it-IT"/>
-        </w:rPr>
-        <w:t>menù</w:t>
-      </w:r>
-      <w:proofErr w:type="spellEnd"/>
-      <w:r>
-        <w:rPr>
-          <w:rFonts w:ascii="Times New Roman" w:eastAsia="Times New Roman" w:hAnsi="Times New Roman" w:cs="Times New Roman"/>
-          <w:color w:val="000000" w:themeColor="text1"/>
-          <w:sz w:val="26"/>
-          <w:szCs w:val="26"/>
-          <w:lang w:eastAsia="it-IT"/>
-        </w:rPr>
-        <w:t xml:space="preserve"> principale</w:t>
+        <w:t>All’avvio dell’applicazione viene mostrato il seguente menù principale</w:t>
       </w:r>
       <w:r>
         <w:rPr>
@@ -17353,10 +17224,12 @@
           <w:lang w:eastAsia="it-IT"/>
         </w:rPr>
         <w:br/>
-        <w:t>- “</w:t>
-      </w:r>
-      <w:proofErr w:type="spellStart"/>
-      <w:r>
+        <w:t>- “Quit Game” per abbandonare il gioco</w:t>
+      </w:r>
+    </w:p>
+    <w:p>
+      <w:pPr>
+        <w:spacing w:after="0" w:line="240" w:lineRule="auto"/>
         <w:rPr>
           <w:rFonts w:ascii="Times New Roman" w:eastAsia="Times New Roman" w:hAnsi="Times New Roman" w:cs="Times New Roman"/>
           <w:color w:val="000000" w:themeColor="text1"/>
@@ -17364,9 +17237,7 @@
           <w:szCs w:val="26"/>
           <w:lang w:eastAsia="it-IT"/>
         </w:rPr>
-        <w:t>Quit</w:t>
-      </w:r>
-      <w:proofErr w:type="spellEnd"/>
+      </w:pPr>
       <w:r>
         <w:rPr>
           <w:rFonts w:ascii="Times New Roman" w:eastAsia="Times New Roman" w:hAnsi="Times New Roman" w:cs="Times New Roman"/>
@@ -17375,12 +17246,9 @@
           <w:szCs w:val="26"/>
           <w:lang w:eastAsia="it-IT"/>
         </w:rPr>
-        <w:t xml:space="preserve"> Game” per abbandonare il gioco</w:t>
-      </w:r>
-    </w:p>
-    <w:p>
-      <w:pPr>
-        <w:spacing w:after="0" w:line="240" w:lineRule="auto"/>
+        <w:t>-</w:t>
+      </w:r>
+      <w:r>
         <w:rPr>
           <w:rFonts w:ascii="Times New Roman" w:eastAsia="Times New Roman" w:hAnsi="Times New Roman" w:cs="Times New Roman"/>
           <w:color w:val="000000" w:themeColor="text1"/>
@@ -17388,8 +17256,12 @@
           <w:szCs w:val="26"/>
           <w:lang w:eastAsia="it-IT"/>
         </w:rPr>
-      </w:pPr>
-      <w:r>
+        <w:t xml:space="preserve"> “How to Play” per conoscere tutte le regole di gioco </w:t>
+      </w:r>
+    </w:p>
+    <w:p>
+      <w:pPr>
+        <w:spacing w:after="0" w:line="240" w:lineRule="auto"/>
         <w:rPr>
           <w:rFonts w:ascii="Times New Roman" w:eastAsia="Times New Roman" w:hAnsi="Times New Roman" w:cs="Times New Roman"/>
           <w:color w:val="000000" w:themeColor="text1"/>
@@ -17397,9 +17269,11 @@
           <w:szCs w:val="26"/>
           <w:lang w:eastAsia="it-IT"/>
         </w:rPr>
-        <w:t>-</w:t>
-      </w:r>
-      <w:r>
+      </w:pPr>
+    </w:p>
+    <w:p>
+      <w:pPr>
+        <w:spacing w:after="0" w:line="240" w:lineRule="auto"/>
         <w:rPr>
           <w:rFonts w:ascii="Times New Roman" w:eastAsia="Times New Roman" w:hAnsi="Times New Roman" w:cs="Times New Roman"/>
           <w:color w:val="000000" w:themeColor="text1"/>
@@ -17407,12 +17281,8 @@
           <w:szCs w:val="26"/>
           <w:lang w:eastAsia="it-IT"/>
         </w:rPr>
-        <w:t xml:space="preserve"> “How to Play” per conoscere tutte le regole di gioco </w:t>
-      </w:r>
-    </w:p>
-    <w:p>
-      <w:pPr>
-        <w:spacing w:after="0" w:line="240" w:lineRule="auto"/>
+      </w:pPr>
+      <w:r>
         <w:rPr>
           <w:rFonts w:ascii="Times New Roman" w:eastAsia="Times New Roman" w:hAnsi="Times New Roman" w:cs="Times New Roman"/>
           <w:color w:val="000000" w:themeColor="text1"/>
@@ -17420,11 +17290,9 @@
           <w:szCs w:val="26"/>
           <w:lang w:eastAsia="it-IT"/>
         </w:rPr>
-      </w:pPr>
-    </w:p>
-    <w:p>
-      <w:pPr>
-        <w:spacing w:after="0" w:line="240" w:lineRule="auto"/>
+        <w:t>Per muovere il personaggio all’interno del mondo di gioco, si utilizzino i pulsanti ‘W’, ’A’, ’S’, ’D’ corrispondenti rispettivamente alle quattro direzioni alto, sinistra, basso e destra.</w:t>
+      </w:r>
+      <w:r>
         <w:rPr>
           <w:rFonts w:ascii="Times New Roman" w:eastAsia="Times New Roman" w:hAnsi="Times New Roman" w:cs="Times New Roman"/>
           <w:color w:val="000000" w:themeColor="text1"/>
@@ -17432,8 +17300,12 @@
           <w:szCs w:val="26"/>
           <w:lang w:eastAsia="it-IT"/>
         </w:rPr>
-      </w:pPr>
-      <w:r>
+        <w:br/>
+      </w:r>
+    </w:p>
+    <w:p>
+      <w:pPr>
+        <w:spacing w:after="0" w:line="240" w:lineRule="auto"/>
         <w:rPr>
           <w:rFonts w:ascii="Times New Roman" w:eastAsia="Times New Roman" w:hAnsi="Times New Roman" w:cs="Times New Roman"/>
           <w:color w:val="000000" w:themeColor="text1"/>
@@ -17441,8 +17313,7 @@
           <w:szCs w:val="26"/>
           <w:lang w:eastAsia="it-IT"/>
         </w:rPr>
-        <w:t>Per muovere il personaggio all’interno del mondo di gioco, si utilizzino i pulsanti ‘W’, ’A’, ’S’, ’D’ corrispondenti rispettivamente alle quattro direzioni alto, sinistra, basso e destra.</w:t>
-      </w:r>
+      </w:pPr>
       <w:r>
         <w:rPr>
           <w:rFonts w:ascii="Times New Roman" w:eastAsia="Times New Roman" w:hAnsi="Times New Roman" w:cs="Times New Roman"/>
@@ -17451,7 +17322,7 @@
           <w:szCs w:val="26"/>
           <w:lang w:eastAsia="it-IT"/>
         </w:rPr>
-        <w:br/>
+        <w:t xml:space="preserve">Per permettere al personaggio di compiere la sua azione di attacco utilizzare invece la barra spaziatrice. </w:t>
       </w:r>
     </w:p>
     <w:p>
@@ -17465,7 +17336,10 @@
           <w:lang w:eastAsia="it-IT"/>
         </w:rPr>
       </w:pPr>
-      <w:r>
+    </w:p>
+    <w:p>
+      <w:pPr>
+        <w:spacing w:after="0" w:line="240" w:lineRule="auto"/>
         <w:rPr>
           <w:rFonts w:ascii="Times New Roman" w:eastAsia="Times New Roman" w:hAnsi="Times New Roman" w:cs="Times New Roman"/>
           <w:color w:val="000000" w:themeColor="text1"/>
@@ -17473,12 +17347,8 @@
           <w:szCs w:val="26"/>
           <w:lang w:eastAsia="it-IT"/>
         </w:rPr>
-        <w:t xml:space="preserve">Per permettere al personaggio di compiere la sua azione di attacco utilizzare invece la barra spaziatrice. </w:t>
-      </w:r>
-    </w:p>
-    <w:p>
-      <w:pPr>
-        <w:spacing w:after="0" w:line="240" w:lineRule="auto"/>
+      </w:pPr>
+      <w:r>
         <w:rPr>
           <w:rFonts w:ascii="Times New Roman" w:eastAsia="Times New Roman" w:hAnsi="Times New Roman" w:cs="Times New Roman"/>
           <w:color w:val="000000" w:themeColor="text1"/>
@@ -17486,50 +17356,7 @@
           <w:szCs w:val="26"/>
           <w:lang w:eastAsia="it-IT"/>
         </w:rPr>
-      </w:pPr>
-    </w:p>
-    <w:p>
-      <w:pPr>
-        <w:spacing w:after="0" w:line="240" w:lineRule="auto"/>
-        <w:rPr>
-          <w:rFonts w:ascii="Times New Roman" w:eastAsia="Times New Roman" w:hAnsi="Times New Roman" w:cs="Times New Roman"/>
-          <w:color w:val="000000" w:themeColor="text1"/>
-          <w:sz w:val="26"/>
-          <w:szCs w:val="26"/>
-          <w:lang w:eastAsia="it-IT"/>
-        </w:rPr>
-      </w:pPr>
-      <w:r>
-        <w:rPr>
-          <w:rFonts w:ascii="Times New Roman" w:eastAsia="Times New Roman" w:hAnsi="Times New Roman" w:cs="Times New Roman"/>
-          <w:color w:val="000000" w:themeColor="text1"/>
-          <w:sz w:val="26"/>
-          <w:szCs w:val="26"/>
-          <w:lang w:eastAsia="it-IT"/>
-        </w:rPr>
-        <w:t>Dopo l’avvio, è possibile premere il tasto “</w:t>
-      </w:r>
-      <w:proofErr w:type="spellStart"/>
-      <w:r>
-        <w:rPr>
-          <w:rFonts w:ascii="Times New Roman" w:eastAsia="Times New Roman" w:hAnsi="Times New Roman" w:cs="Times New Roman"/>
-          <w:color w:val="000000" w:themeColor="text1"/>
-          <w:sz w:val="26"/>
-          <w:szCs w:val="26"/>
-          <w:lang w:eastAsia="it-IT"/>
-        </w:rPr>
-        <w:t>esc</w:t>
-      </w:r>
-      <w:proofErr w:type="spellEnd"/>
-      <w:r>
-        <w:rPr>
-          <w:rFonts w:ascii="Times New Roman" w:eastAsia="Times New Roman" w:hAnsi="Times New Roman" w:cs="Times New Roman"/>
-          <w:color w:val="000000" w:themeColor="text1"/>
-          <w:sz w:val="26"/>
-          <w:szCs w:val="26"/>
-          <w:lang w:eastAsia="it-IT"/>
-        </w:rPr>
-        <w:t>” in qualsiasi momento per mettere in pausa il gioco e riprendere l’esplorazione successiv</w:t>
+        <w:t>Dopo l’avvio, è possibile premere il tasto “esc” in qualsiasi momento per mettere in pausa il gioco e riprendere l’esplorazione successiv</w:t>
       </w:r>
       <w:r>
         <w:rPr>

--- a/Relazione elaborato.docx
+++ b/Relazione elaborato.docx
@@ -10434,7 +10434,23 @@
           <w:sz w:val="26"/>
           <w:szCs w:val="26"/>
         </w:rPr>
-        <w:t>Figura 2.1: Processo di Inizializzazione</w:t>
+        <w:t xml:space="preserve">Figura 2.1: Processo di </w:t>
+      </w:r>
+      <w:r>
+        <w:rPr>
+          <w:rFonts w:ascii="Times New Roman" w:hAnsi="Times New Roman" w:cs="Times New Roman"/>
+          <w:sz w:val="26"/>
+          <w:szCs w:val="26"/>
+        </w:rPr>
+        <w:t>i</w:t>
+      </w:r>
+      <w:r>
+        <w:rPr>
+          <w:rFonts w:ascii="Times New Roman" w:hAnsi="Times New Roman" w:cs="Times New Roman"/>
+          <w:sz w:val="26"/>
+          <w:szCs w:val="26"/>
+        </w:rPr>
+        <w:t>nizializzazione</w:t>
       </w:r>
     </w:p>
     <w:p>
@@ -10811,15 +10827,7 @@
           <w:sz w:val="26"/>
           <w:szCs w:val="26"/>
         </w:rPr>
-        <w:t>prima di qualsiasi altra azione</w:t>
-      </w:r>
-      <w:r>
-        <w:rPr>
-          <w:rFonts w:ascii="Times New Roman" w:hAnsi="Times New Roman" w:cs="Times New Roman"/>
-          <w:sz w:val="26"/>
-          <w:szCs w:val="26"/>
-        </w:rPr>
-        <w:t xml:space="preserve"> </w:t>
+        <w:t xml:space="preserve">prima di qualsiasi altra azione </w:t>
       </w:r>
       <w:r>
         <w:rPr>
@@ -12169,7 +12177,86 @@
           <w:szCs w:val="26"/>
         </w:rPr>
         <w:tab/>
-        <w:t>Inizialmente ho avuto dei problemi a capire come esattamente la libreria interpretava l'asse cartesiano della finestra, dove l'origine è nell</w:t>
+      </w:r>
+      <w:r>
+        <w:rPr>
+          <w:rFonts w:ascii="Times New Roman" w:hAnsi="Times New Roman" w:cs="Times New Roman"/>
+          <w:sz w:val="26"/>
+          <w:szCs w:val="26"/>
+        </w:rPr>
+        <w:t xml:space="preserve">Uno dei problemi iniziali è stato quello di capire esattamente </w:t>
+      </w:r>
+      <w:r>
+        <w:rPr>
+          <w:rFonts w:ascii="Times New Roman" w:hAnsi="Times New Roman" w:cs="Times New Roman"/>
+          <w:sz w:val="26"/>
+          <w:szCs w:val="26"/>
+        </w:rPr>
+        <w:t>come la libreria interpr</w:t>
+      </w:r>
+      <w:r>
+        <w:rPr>
+          <w:rFonts w:ascii="Times New Roman" w:hAnsi="Times New Roman" w:cs="Times New Roman"/>
+          <w:sz w:val="26"/>
+          <w:szCs w:val="26"/>
+        </w:rPr>
+        <w:t xml:space="preserve">etasse </w:t>
+      </w:r>
+      <w:r>
+        <w:rPr>
+          <w:rFonts w:ascii="Times New Roman" w:hAnsi="Times New Roman" w:cs="Times New Roman"/>
+          <w:sz w:val="26"/>
+          <w:szCs w:val="26"/>
+        </w:rPr>
+        <w:t xml:space="preserve">l'asse cartesiano della finestra, </w:t>
+      </w:r>
+      <w:r>
+        <w:rPr>
+          <w:rFonts w:ascii="Times New Roman" w:hAnsi="Times New Roman" w:cs="Times New Roman"/>
+          <w:sz w:val="26"/>
+          <w:szCs w:val="26"/>
+        </w:rPr>
+        <w:t>che ho poi scoperto a</w:t>
+      </w:r>
+      <w:r>
+        <w:rPr>
+          <w:rFonts w:ascii="Times New Roman" w:hAnsi="Times New Roman" w:cs="Times New Roman"/>
+          <w:sz w:val="26"/>
+          <w:szCs w:val="26"/>
+        </w:rPr>
+        <w:t>ve</w:t>
+      </w:r>
+      <w:r>
+        <w:rPr>
+          <w:rFonts w:ascii="Times New Roman" w:hAnsi="Times New Roman" w:cs="Times New Roman"/>
+          <w:sz w:val="26"/>
+          <w:szCs w:val="26"/>
+        </w:rPr>
+        <w:t xml:space="preserve">re </w:t>
+      </w:r>
+      <w:r>
+        <w:rPr>
+          <w:rFonts w:ascii="Times New Roman" w:hAnsi="Times New Roman" w:cs="Times New Roman"/>
+          <w:sz w:val="26"/>
+          <w:szCs w:val="26"/>
+        </w:rPr>
+        <w:t>origine</w:t>
+      </w:r>
+      <w:r>
+        <w:rPr>
+          <w:rFonts w:ascii="Times New Roman" w:hAnsi="Times New Roman" w:cs="Times New Roman"/>
+          <w:sz w:val="26"/>
+          <w:szCs w:val="26"/>
+        </w:rPr>
+        <w:t xml:space="preserve"> </w:t>
+      </w:r>
+      <w:r>
+        <w:rPr>
+          <w:rFonts w:ascii="Times New Roman" w:hAnsi="Times New Roman" w:cs="Times New Roman"/>
+          <w:sz w:val="26"/>
+          <w:szCs w:val="26"/>
+        </w:rPr>
+        <w:t>nell</w:t>
       </w:r>
       <w:r>
         <w:rPr>
@@ -12185,7 +12272,304 @@
           <w:sz w:val="26"/>
           <w:szCs w:val="26"/>
         </w:rPr>
-        <w:t>angolo in alto a sinistra, e le coordinate che rappresentano la lunghezza e altezza della finestra totali è nell angolo in basso a destra. Un altro dei motivi principali nella scelta di Slick era anche nella facilità di rappresentare elementi grafici da cui ho preso spunto da altri Game Engines, chiamati Tiles, ovvero generalmente si parla di “tasselli” di grandezza predefinita (nel nostro caso 64 x 64 pixels), che vengono utilizzate per disegnare tutto ciò di cui si ha bisogno sullo schermo, in modo tale da tenere tutto proporzionate senza rischio di textures più allargate o ristrette del dovuto, difatti attraverso l'utilizzo dei Tiles a 64 pixels siamo riusciti a anche a “modellare” la griglia di gioco delle entità, utilizzando multipli di 64 per costruire la base del mondo di gioco (pavimento, muri, porte) senza troppe difficoltà.</w:t>
+        <w:t>angolo in alto a sinistra</w:t>
+      </w:r>
+      <w:r>
+        <w:rPr>
+          <w:rFonts w:ascii="Times New Roman" w:hAnsi="Times New Roman" w:cs="Times New Roman"/>
+          <w:sz w:val="26"/>
+          <w:szCs w:val="26"/>
+        </w:rPr>
+        <w:t xml:space="preserve"> </w:t>
+      </w:r>
+      <w:r>
+        <w:rPr>
+          <w:rFonts w:ascii="Times New Roman" w:hAnsi="Times New Roman" w:cs="Times New Roman"/>
+          <w:sz w:val="26"/>
+          <w:szCs w:val="26"/>
+        </w:rPr>
+        <w:t>e le coordinate che rappresentano la lunghezza e altezza della finestra totali nel</w:t>
+      </w:r>
+      <w:r>
+        <w:rPr>
+          <w:rFonts w:ascii="Times New Roman" w:hAnsi="Times New Roman" w:cs="Times New Roman"/>
+          <w:sz w:val="26"/>
+          <w:szCs w:val="26"/>
+        </w:rPr>
+        <w:t>l’</w:t>
+      </w:r>
+      <w:r>
+        <w:rPr>
+          <w:rFonts w:ascii="Times New Roman" w:hAnsi="Times New Roman" w:cs="Times New Roman"/>
+          <w:sz w:val="26"/>
+          <w:szCs w:val="26"/>
+        </w:rPr>
+        <w:t xml:space="preserve">angolo in basso a destra. </w:t>
+      </w:r>
+      <w:r>
+        <w:rPr>
+          <w:rFonts w:ascii="Times New Roman" w:hAnsi="Times New Roman" w:cs="Times New Roman"/>
+          <w:sz w:val="26"/>
+          <w:szCs w:val="26"/>
+        </w:rPr>
+        <w:br/>
+        <w:t xml:space="preserve">La </w:t>
+      </w:r>
+      <w:r>
+        <w:rPr>
+          <w:rFonts w:ascii="Times New Roman" w:hAnsi="Times New Roman" w:cs="Times New Roman"/>
+          <w:sz w:val="26"/>
+          <w:szCs w:val="26"/>
+        </w:rPr>
+        <w:t xml:space="preserve">facilità di rappresentare </w:t>
+      </w:r>
+      <w:r>
+        <w:rPr>
+          <w:rFonts w:ascii="Times New Roman" w:hAnsi="Times New Roman" w:cs="Times New Roman"/>
+          <w:sz w:val="26"/>
+          <w:szCs w:val="26"/>
+        </w:rPr>
+        <w:t xml:space="preserve">gli </w:t>
+      </w:r>
+      <w:r>
+        <w:rPr>
+          <w:rFonts w:ascii="Times New Roman" w:hAnsi="Times New Roman" w:cs="Times New Roman"/>
+          <w:sz w:val="26"/>
+          <w:szCs w:val="26"/>
+        </w:rPr>
+        <w:t xml:space="preserve">elementi grafici </w:t>
+      </w:r>
+      <w:r>
+        <w:rPr>
+          <w:rFonts w:ascii="Times New Roman" w:hAnsi="Times New Roman" w:cs="Times New Roman"/>
+          <w:sz w:val="26"/>
+          <w:szCs w:val="26"/>
+        </w:rPr>
+        <w:t xml:space="preserve">ha influito nella scelta della libreria esterna Slick. Prendendo spunto tra i vari </w:t>
+      </w:r>
+      <w:r>
+        <w:rPr>
+          <w:rFonts w:ascii="Times New Roman" w:hAnsi="Times New Roman" w:cs="Times New Roman"/>
+          <w:sz w:val="26"/>
+          <w:szCs w:val="26"/>
+        </w:rPr>
+        <w:t>Game Engines</w:t>
+      </w:r>
+      <w:r>
+        <w:rPr>
+          <w:rFonts w:ascii="Times New Roman" w:hAnsi="Times New Roman" w:cs="Times New Roman"/>
+          <w:sz w:val="26"/>
+          <w:szCs w:val="26"/>
+        </w:rPr>
+        <w:t xml:space="preserve">, ho pensato di utilizzare i </w:t>
+      </w:r>
+      <w:r>
+        <w:rPr>
+          <w:rFonts w:ascii="Times New Roman" w:hAnsi="Times New Roman" w:cs="Times New Roman"/>
+          <w:sz w:val="26"/>
+          <w:szCs w:val="26"/>
+        </w:rPr>
+        <w:t>Tiles, ovvero “tasselli” di grandezza predefinita (nel nostro caso</w:t>
+      </w:r>
+      <w:r>
+        <w:rPr>
+          <w:rFonts w:ascii="Times New Roman" w:hAnsi="Times New Roman" w:cs="Times New Roman"/>
+          <w:sz w:val="26"/>
+          <w:szCs w:val="26"/>
+        </w:rPr>
+        <w:t xml:space="preserve">, </w:t>
+      </w:r>
+      <w:r>
+        <w:rPr>
+          <w:rFonts w:ascii="Times New Roman" w:hAnsi="Times New Roman" w:cs="Times New Roman"/>
+          <w:sz w:val="26"/>
+          <w:szCs w:val="26"/>
+        </w:rPr>
+        <w:t>64x64 pixels)</w:t>
+      </w:r>
+      <w:r>
+        <w:rPr>
+          <w:rFonts w:ascii="Times New Roman" w:hAnsi="Times New Roman" w:cs="Times New Roman"/>
+          <w:sz w:val="26"/>
+          <w:szCs w:val="26"/>
+        </w:rPr>
+        <w:t xml:space="preserve">, </w:t>
+      </w:r>
+      <w:r>
+        <w:rPr>
+          <w:rFonts w:ascii="Times New Roman" w:hAnsi="Times New Roman" w:cs="Times New Roman"/>
+          <w:sz w:val="26"/>
+          <w:szCs w:val="26"/>
+        </w:rPr>
+        <w:t>che vengono utilizzat</w:t>
+      </w:r>
+      <w:r>
+        <w:rPr>
+          <w:rFonts w:ascii="Times New Roman" w:hAnsi="Times New Roman" w:cs="Times New Roman"/>
+          <w:sz w:val="26"/>
+          <w:szCs w:val="26"/>
+        </w:rPr>
+        <w:t>i</w:t>
+      </w:r>
+      <w:r>
+        <w:rPr>
+          <w:rFonts w:ascii="Times New Roman" w:hAnsi="Times New Roman" w:cs="Times New Roman"/>
+          <w:sz w:val="26"/>
+          <w:szCs w:val="26"/>
+        </w:rPr>
+        <w:t xml:space="preserve"> per disegnare tutto ciò di cui si ha bisogno sullo schermo</w:t>
+      </w:r>
+      <w:r>
+        <w:rPr>
+          <w:rFonts w:ascii="Times New Roman" w:hAnsi="Times New Roman" w:cs="Times New Roman"/>
+          <w:sz w:val="26"/>
+          <w:szCs w:val="26"/>
+        </w:rPr>
+        <w:t xml:space="preserve"> </w:t>
+      </w:r>
+      <w:r>
+        <w:rPr>
+          <w:rFonts w:ascii="Times New Roman" w:hAnsi="Times New Roman" w:cs="Times New Roman"/>
+          <w:sz w:val="26"/>
+          <w:szCs w:val="26"/>
+        </w:rPr>
+        <w:t xml:space="preserve">in modo tale da </w:t>
+      </w:r>
+      <w:r>
+        <w:rPr>
+          <w:rFonts w:ascii="Times New Roman" w:hAnsi="Times New Roman" w:cs="Times New Roman"/>
+          <w:sz w:val="26"/>
+          <w:szCs w:val="26"/>
+        </w:rPr>
+        <w:t>mantenere</w:t>
+      </w:r>
+      <w:r>
+        <w:rPr>
+          <w:rFonts w:ascii="Times New Roman" w:hAnsi="Times New Roman" w:cs="Times New Roman"/>
+          <w:sz w:val="26"/>
+          <w:szCs w:val="26"/>
+        </w:rPr>
+        <w:t xml:space="preserve"> </w:t>
+      </w:r>
+      <w:r>
+        <w:rPr>
+          <w:rFonts w:ascii="Times New Roman" w:hAnsi="Times New Roman" w:cs="Times New Roman"/>
+          <w:sz w:val="26"/>
+          <w:szCs w:val="26"/>
+        </w:rPr>
+        <w:t>tutte le proporzioni</w:t>
+      </w:r>
+      <w:r>
+        <w:rPr>
+          <w:rFonts w:ascii="Times New Roman" w:hAnsi="Times New Roman" w:cs="Times New Roman"/>
+          <w:sz w:val="26"/>
+          <w:szCs w:val="26"/>
+        </w:rPr>
+        <w:t xml:space="preserve"> senza rischi</w:t>
+      </w:r>
+      <w:r>
+        <w:rPr>
+          <w:rFonts w:ascii="Times New Roman" w:hAnsi="Times New Roman" w:cs="Times New Roman"/>
+          <w:sz w:val="26"/>
+          <w:szCs w:val="26"/>
+        </w:rPr>
+        <w:t xml:space="preserve">are </w:t>
+      </w:r>
+      <w:r>
+        <w:rPr>
+          <w:rFonts w:ascii="Times New Roman" w:hAnsi="Times New Roman" w:cs="Times New Roman"/>
+          <w:sz w:val="26"/>
+          <w:szCs w:val="26"/>
+        </w:rPr>
+        <w:t xml:space="preserve">di </w:t>
+      </w:r>
+      <w:r>
+        <w:rPr>
+          <w:rFonts w:ascii="Times New Roman" w:hAnsi="Times New Roman" w:cs="Times New Roman"/>
+          <w:sz w:val="26"/>
+          <w:szCs w:val="26"/>
+        </w:rPr>
+        <w:t xml:space="preserve">avere </w:t>
+      </w:r>
+      <w:r>
+        <w:rPr>
+          <w:rFonts w:ascii="Times New Roman" w:hAnsi="Times New Roman" w:cs="Times New Roman"/>
+          <w:sz w:val="26"/>
+          <w:szCs w:val="26"/>
+        </w:rPr>
+        <w:t>textures più allargate o ristrette del dovuto</w:t>
+      </w:r>
+      <w:r>
+        <w:rPr>
+          <w:rFonts w:ascii="Times New Roman" w:hAnsi="Times New Roman" w:cs="Times New Roman"/>
+          <w:sz w:val="26"/>
+          <w:szCs w:val="26"/>
+        </w:rPr>
+        <w:t>. A</w:t>
+      </w:r>
+      <w:r>
+        <w:rPr>
+          <w:rFonts w:ascii="Times New Roman" w:hAnsi="Times New Roman" w:cs="Times New Roman"/>
+          <w:sz w:val="26"/>
+          <w:szCs w:val="26"/>
+        </w:rPr>
+        <w:t>ttraverso l'utilizzo dei Tiles a 64 pixels</w:t>
+      </w:r>
+      <w:r>
+        <w:rPr>
+          <w:rFonts w:ascii="Times New Roman" w:hAnsi="Times New Roman" w:cs="Times New Roman"/>
+          <w:sz w:val="26"/>
+          <w:szCs w:val="26"/>
+        </w:rPr>
+        <w:t xml:space="preserve">, </w:t>
+      </w:r>
+      <w:r>
+        <w:rPr>
+          <w:rFonts w:ascii="Times New Roman" w:hAnsi="Times New Roman" w:cs="Times New Roman"/>
+          <w:sz w:val="26"/>
+          <w:szCs w:val="26"/>
+        </w:rPr>
+        <w:t xml:space="preserve">siamo </w:t>
+      </w:r>
+      <w:r>
+        <w:rPr>
+          <w:rFonts w:ascii="Times New Roman" w:hAnsi="Times New Roman" w:cs="Times New Roman"/>
+          <w:sz w:val="26"/>
+          <w:szCs w:val="26"/>
+        </w:rPr>
+        <w:t>inoltre</w:t>
+      </w:r>
+      <w:r>
+        <w:rPr>
+          <w:rFonts w:ascii="Times New Roman" w:hAnsi="Times New Roman" w:cs="Times New Roman"/>
+          <w:sz w:val="26"/>
+          <w:szCs w:val="26"/>
+        </w:rPr>
+        <w:t xml:space="preserve"> </w:t>
+      </w:r>
+      <w:r>
+        <w:rPr>
+          <w:rFonts w:ascii="Times New Roman" w:hAnsi="Times New Roman" w:cs="Times New Roman"/>
+          <w:sz w:val="26"/>
+          <w:szCs w:val="26"/>
+        </w:rPr>
+        <w:t xml:space="preserve">riusciti a “modellare” la griglia di gioco delle entità, utilizzando </w:t>
+      </w:r>
+      <w:r>
+        <w:rPr>
+          <w:rFonts w:ascii="Times New Roman" w:hAnsi="Times New Roman" w:cs="Times New Roman"/>
+          <w:sz w:val="26"/>
+          <w:szCs w:val="26"/>
+        </w:rPr>
+        <w:t>suoi multipli p</w:t>
+      </w:r>
+      <w:r>
+        <w:rPr>
+          <w:rFonts w:ascii="Times New Roman" w:hAnsi="Times New Roman" w:cs="Times New Roman"/>
+          <w:sz w:val="26"/>
+          <w:szCs w:val="26"/>
+        </w:rPr>
+        <w:t>er costruire la base del mondo di gioco (pavimento, muri, porte) senza troppe difficoltà.</w:t>
       </w:r>
     </w:p>
     <w:p>
@@ -12203,15 +12587,176 @@
           <w:sz w:val="26"/>
           <w:szCs w:val="26"/>
         </w:rPr>
-        <w:t>Ho immagazzinato gli elementi grafici delle stanze (pavimento, muri, porte) all'interno del package main.tiles per permettere a questi elementi di rimanere caricati in memoria e di conseguenza alleviare il lavoro del programma, in quanto l'idea era di poter riutilizzare le texture dei muri, porte e pavimento per formare nuove stanze</w:t>
-      </w:r>
-      <w:r>
-        <w:rPr>
-          <w:rFonts w:ascii="Times New Roman" w:hAnsi="Times New Roman" w:cs="Times New Roman"/>
-          <w:sz w:val="26"/>
-          <w:szCs w:val="26"/>
-        </w:rPr>
-        <w:t>; tutto questo per permettere al codice dei miei colleghi di essere liberi dalle dipendenze di Slick se non per il lancio di eccezioni.</w:t>
+        <w:t xml:space="preserve">Ho </w:t>
+      </w:r>
+      <w:r>
+        <w:rPr>
+          <w:rFonts w:ascii="Times New Roman" w:hAnsi="Times New Roman" w:cs="Times New Roman"/>
+          <w:sz w:val="26"/>
+          <w:szCs w:val="26"/>
+        </w:rPr>
+        <w:t xml:space="preserve">poi </w:t>
+      </w:r>
+      <w:r>
+        <w:rPr>
+          <w:rFonts w:ascii="Times New Roman" w:hAnsi="Times New Roman" w:cs="Times New Roman"/>
+          <w:sz w:val="26"/>
+          <w:szCs w:val="26"/>
+        </w:rPr>
+        <w:t>immagazzinato gli elementi grafici delle stanze (pavimento, muri, porte) all'interno del package main.tiles per permettere a questi elementi di rimanere caricati in memoria e di conseguenza alleviare il lavoro del programma, in quanto l'idea era</w:t>
+      </w:r>
+      <w:r>
+        <w:rPr>
+          <w:rFonts w:ascii="Times New Roman" w:hAnsi="Times New Roman" w:cs="Times New Roman"/>
+          <w:sz w:val="26"/>
+          <w:szCs w:val="26"/>
+        </w:rPr>
+        <w:t xml:space="preserve"> quella </w:t>
+      </w:r>
+      <w:r>
+        <w:rPr>
+          <w:rFonts w:ascii="Times New Roman" w:hAnsi="Times New Roman" w:cs="Times New Roman"/>
+          <w:sz w:val="26"/>
+          <w:szCs w:val="26"/>
+        </w:rPr>
+        <w:t xml:space="preserve">di riutilizzare le texture dei muri, </w:t>
+      </w:r>
+      <w:r>
+        <w:rPr>
+          <w:rFonts w:ascii="Times New Roman" w:hAnsi="Times New Roman" w:cs="Times New Roman"/>
+          <w:sz w:val="26"/>
+          <w:szCs w:val="26"/>
+        </w:rPr>
+        <w:t xml:space="preserve">delle </w:t>
+      </w:r>
+      <w:r>
+        <w:rPr>
+          <w:rFonts w:ascii="Times New Roman" w:hAnsi="Times New Roman" w:cs="Times New Roman"/>
+          <w:sz w:val="26"/>
+          <w:szCs w:val="26"/>
+        </w:rPr>
+        <w:t xml:space="preserve">porte e </w:t>
+      </w:r>
+      <w:r>
+        <w:rPr>
+          <w:rFonts w:ascii="Times New Roman" w:hAnsi="Times New Roman" w:cs="Times New Roman"/>
+          <w:sz w:val="26"/>
+          <w:szCs w:val="26"/>
+        </w:rPr>
+        <w:t xml:space="preserve">del </w:t>
+      </w:r>
+      <w:r>
+        <w:rPr>
+          <w:rFonts w:ascii="Times New Roman" w:hAnsi="Times New Roman" w:cs="Times New Roman"/>
+          <w:sz w:val="26"/>
+          <w:szCs w:val="26"/>
+        </w:rPr>
+        <w:t>pavimento per formare nuove stanze</w:t>
+      </w:r>
+      <w:r>
+        <w:rPr>
+          <w:rFonts w:ascii="Times New Roman" w:hAnsi="Times New Roman" w:cs="Times New Roman"/>
+          <w:sz w:val="26"/>
+          <w:szCs w:val="26"/>
+        </w:rPr>
+        <w:t xml:space="preserve">. </w:t>
+      </w:r>
+      <w:r>
+        <w:rPr>
+          <w:rFonts w:ascii="Times New Roman" w:hAnsi="Times New Roman" w:cs="Times New Roman"/>
+          <w:sz w:val="26"/>
+          <w:szCs w:val="26"/>
+        </w:rPr>
+        <w:br/>
+        <w:t xml:space="preserve">Tutto </w:t>
+      </w:r>
+      <w:r>
+        <w:rPr>
+          <w:rFonts w:ascii="Times New Roman" w:hAnsi="Times New Roman" w:cs="Times New Roman"/>
+          <w:sz w:val="26"/>
+          <w:szCs w:val="26"/>
+        </w:rPr>
+        <w:t>questo</w:t>
+      </w:r>
+      <w:r>
+        <w:rPr>
+          <w:rFonts w:ascii="Times New Roman" w:hAnsi="Times New Roman" w:cs="Times New Roman"/>
+          <w:sz w:val="26"/>
+          <w:szCs w:val="26"/>
+        </w:rPr>
+        <w:t xml:space="preserve"> è stato realizzato per poter </w:t>
+      </w:r>
+      <w:r>
+        <w:rPr>
+          <w:rFonts w:ascii="Times New Roman" w:hAnsi="Times New Roman" w:cs="Times New Roman"/>
+          <w:sz w:val="26"/>
+          <w:szCs w:val="26"/>
+        </w:rPr>
+        <w:t xml:space="preserve">permettere </w:t>
+      </w:r>
+      <w:r>
+        <w:rPr>
+          <w:rFonts w:ascii="Times New Roman" w:hAnsi="Times New Roman" w:cs="Times New Roman"/>
+          <w:sz w:val="26"/>
+          <w:szCs w:val="26"/>
+        </w:rPr>
+        <w:t>a</w:t>
+      </w:r>
+      <w:r>
+        <w:rPr>
+          <w:rFonts w:ascii="Times New Roman" w:hAnsi="Times New Roman" w:cs="Times New Roman"/>
+          <w:sz w:val="26"/>
+          <w:szCs w:val="26"/>
+        </w:rPr>
+        <w:t xml:space="preserve">i miei colleghi di </w:t>
+      </w:r>
+      <w:r>
+        <w:rPr>
+          <w:rFonts w:ascii="Times New Roman" w:hAnsi="Times New Roman" w:cs="Times New Roman"/>
+          <w:sz w:val="26"/>
+          <w:szCs w:val="26"/>
+        </w:rPr>
+        <w:t xml:space="preserve">scrivere liberamente del codice ed essere privi </w:t>
+      </w:r>
+      <w:r>
+        <w:rPr>
+          <w:rFonts w:ascii="Times New Roman" w:hAnsi="Times New Roman" w:cs="Times New Roman"/>
+          <w:sz w:val="26"/>
+          <w:szCs w:val="26"/>
+        </w:rPr>
+        <w:t>dalle dipendenze di Slick</w:t>
+      </w:r>
+      <w:r>
+        <w:rPr>
+          <w:rFonts w:ascii="Times New Roman" w:hAnsi="Times New Roman" w:cs="Times New Roman"/>
+          <w:sz w:val="26"/>
+          <w:szCs w:val="26"/>
+        </w:rPr>
+        <w:t xml:space="preserve">, </w:t>
+      </w:r>
+      <w:r>
+        <w:rPr>
+          <w:rFonts w:ascii="Times New Roman" w:hAnsi="Times New Roman" w:cs="Times New Roman"/>
+          <w:sz w:val="26"/>
+          <w:szCs w:val="26"/>
+        </w:rPr>
+        <w:t>se non per il lancio d</w:t>
+      </w:r>
+      <w:r>
+        <w:rPr>
+          <w:rFonts w:ascii="Times New Roman" w:hAnsi="Times New Roman" w:cs="Times New Roman"/>
+          <w:sz w:val="26"/>
+          <w:szCs w:val="26"/>
+        </w:rPr>
+        <w:t>elle e</w:t>
+      </w:r>
+      <w:r>
+        <w:rPr>
+          <w:rFonts w:ascii="Times New Roman" w:hAnsi="Times New Roman" w:cs="Times New Roman"/>
+          <w:sz w:val="26"/>
+          <w:szCs w:val="26"/>
+        </w:rPr>
+        <w:t>ccezioni.</w:t>
       </w:r>
     </w:p>
     <w:p>
@@ -12229,8 +12774,8 @@
         </w:rPr>
         <w:lastRenderedPageBreak/>
         <w:drawing>
-          <wp:inline distT="0" distB="0" distL="0" distR="0" wp14:anchorId="5F9E34E0" wp14:editId="520D1B7D">
-            <wp:extent cx="3457575" cy="4572000"/>
+          <wp:inline distT="0" distB="0" distL="0" distR="0" wp14:anchorId="5F9E34E0" wp14:editId="1D85DB9A">
+            <wp:extent cx="3965418" cy="5243530"/>
             <wp:effectExtent l="0" t="0" r="0" b="0"/>
             <wp:docPr id="1406257821" name="Immagine 1406257821"/>
             <wp:cNvGraphicFramePr>
@@ -12258,7 +12803,7 @@
                   <pic:spPr>
                     <a:xfrm>
                       <a:off x="0" y="0"/>
-                      <a:ext cx="3457575" cy="4572000"/>
+                      <a:ext cx="3981042" cy="5264190"/>
                     </a:xfrm>
                     <a:prstGeom prst="rect">
                       <a:avLst/>
@@ -12302,7 +12847,23 @@
           <w:sz w:val="26"/>
           <w:szCs w:val="26"/>
         </w:rPr>
-        <w:t>: Implementazione delle stanze e livelli</w:t>
+        <w:t xml:space="preserve">: Implementazione delle stanze e </w:t>
+      </w:r>
+      <w:r>
+        <w:rPr>
+          <w:rFonts w:ascii="Times New Roman" w:hAnsi="Times New Roman" w:cs="Times New Roman"/>
+          <w:sz w:val="26"/>
+          <w:szCs w:val="26"/>
+        </w:rPr>
+        <w:t xml:space="preserve">dei </w:t>
+      </w:r>
+      <w:r>
+        <w:rPr>
+          <w:rFonts w:ascii="Times New Roman" w:hAnsi="Times New Roman" w:cs="Times New Roman"/>
+          <w:sz w:val="26"/>
+          <w:szCs w:val="26"/>
+        </w:rPr>
+        <w:t>livelli</w:t>
       </w:r>
     </w:p>
     <w:p>
@@ -12321,7 +12882,31 @@
           <w:szCs w:val="26"/>
         </w:rPr>
         <w:tab/>
-        <w:t xml:space="preserve">L'idea che ho avuto per contenere tutte le informazioni e dati di ogni stanza dei livelli è stata attraverso la creazione di un'interfaccia </w:t>
+        <w:t>L'idea che ho avuto per contenere tutte le informazioni e dati di ogni stanza dei livelli è stata</w:t>
+      </w:r>
+      <w:r>
+        <w:rPr>
+          <w:rFonts w:ascii="Times New Roman" w:hAnsi="Times New Roman" w:cs="Times New Roman"/>
+          <w:sz w:val="26"/>
+          <w:szCs w:val="26"/>
+        </w:rPr>
+        <w:t xml:space="preserve"> quello di creare </w:t>
+      </w:r>
+      <w:r>
+        <w:rPr>
+          <w:rFonts w:ascii="Times New Roman" w:hAnsi="Times New Roman" w:cs="Times New Roman"/>
+          <w:sz w:val="26"/>
+          <w:szCs w:val="26"/>
+        </w:rPr>
+        <w:t>l’i</w:t>
+      </w:r>
+      <w:r>
+        <w:rPr>
+          <w:rFonts w:ascii="Times New Roman" w:hAnsi="Times New Roman" w:cs="Times New Roman"/>
+          <w:sz w:val="26"/>
+          <w:szCs w:val="26"/>
+        </w:rPr>
+        <w:t xml:space="preserve">nterfaccia </w:t>
       </w:r>
       <w:r>
         <w:rPr>
@@ -12339,25 +12924,241 @@
           <w:sz w:val="26"/>
           <w:szCs w:val="26"/>
         </w:rPr>
-        <w:t>, la quale permette di creare una lista contenente un altro oggetto di tipo, Room, la quale contiene tutto ciò che è necessario al Player per continuare a giocare:</w:t>
-      </w:r>
-    </w:p>
-    <w:p>
-      <w:pPr>
-        <w:ind w:left="680"/>
-        <w:rPr>
-          <w:rFonts w:ascii="Times New Roman" w:hAnsi="Times New Roman" w:cs="Times New Roman"/>
-          <w:sz w:val="26"/>
-          <w:szCs w:val="26"/>
-        </w:rPr>
-      </w:pPr>
-      <w:r>
-        <w:rPr>
-          <w:rFonts w:ascii="Times New Roman" w:hAnsi="Times New Roman" w:cs="Times New Roman"/>
-          <w:sz w:val="26"/>
-          <w:szCs w:val="26"/>
-        </w:rPr>
-        <w:t xml:space="preserve">dalla texture dei muri, porte e pavimento, ai nemici, ostacoli, e oggetti presenti; il tutto costruito attraverso l'utilizzo di un metodo creato dal mio collega Nediani che crea in maniera “randomica” dei livelli contenenti delle stanze rappresentate da grafi; tutto questo permette alla classe </w:t>
+        <w:t xml:space="preserve">. Essa </w:t>
+      </w:r>
+      <w:r>
+        <w:rPr>
+          <w:rFonts w:ascii="Times New Roman" w:hAnsi="Times New Roman" w:cs="Times New Roman"/>
+          <w:sz w:val="26"/>
+          <w:szCs w:val="26"/>
+        </w:rPr>
+        <w:t xml:space="preserve">permette </w:t>
+      </w:r>
+      <w:r>
+        <w:rPr>
+          <w:rFonts w:ascii="Times New Roman" w:hAnsi="Times New Roman" w:cs="Times New Roman"/>
+          <w:sz w:val="26"/>
+          <w:szCs w:val="26"/>
+        </w:rPr>
+        <w:t xml:space="preserve">la creazione di </w:t>
+      </w:r>
+      <w:r>
+        <w:rPr>
+          <w:rFonts w:ascii="Times New Roman" w:hAnsi="Times New Roman" w:cs="Times New Roman"/>
+          <w:sz w:val="26"/>
+          <w:szCs w:val="26"/>
+        </w:rPr>
+        <w:t>una lista contenente un altro oggetto di tipo</w:t>
+      </w:r>
+      <w:r>
+        <w:rPr>
+          <w:rFonts w:ascii="Times New Roman" w:hAnsi="Times New Roman" w:cs="Times New Roman"/>
+          <w:sz w:val="26"/>
+          <w:szCs w:val="26"/>
+        </w:rPr>
+        <w:t xml:space="preserve"> </w:t>
+      </w:r>
+      <w:r>
+        <w:rPr>
+          <w:rFonts w:ascii="Times New Roman" w:hAnsi="Times New Roman" w:cs="Times New Roman"/>
+          <w:sz w:val="26"/>
+          <w:szCs w:val="26"/>
+        </w:rPr>
+        <w:t>Room, la quale contiene tutto ciò che è necessario al Player per continuare a giocare:</w:t>
+      </w:r>
+      <w:r>
+        <w:rPr>
+          <w:rFonts w:ascii="Times New Roman" w:hAnsi="Times New Roman" w:cs="Times New Roman"/>
+          <w:sz w:val="26"/>
+          <w:szCs w:val="26"/>
+        </w:rPr>
+        <w:t xml:space="preserve"> </w:t>
+      </w:r>
+      <w:r>
+        <w:rPr>
+          <w:rFonts w:ascii="Times New Roman" w:hAnsi="Times New Roman" w:cs="Times New Roman"/>
+          <w:sz w:val="26"/>
+          <w:szCs w:val="26"/>
+        </w:rPr>
+        <w:t>dalla texture dei muri</w:t>
+      </w:r>
+      <w:r>
+        <w:rPr>
+          <w:rFonts w:ascii="Times New Roman" w:hAnsi="Times New Roman" w:cs="Times New Roman"/>
+          <w:sz w:val="26"/>
+          <w:szCs w:val="26"/>
+        </w:rPr>
+        <w:t>, delle</w:t>
+      </w:r>
+      <w:r>
+        <w:rPr>
+          <w:rFonts w:ascii="Times New Roman" w:hAnsi="Times New Roman" w:cs="Times New Roman"/>
+          <w:sz w:val="26"/>
+          <w:szCs w:val="26"/>
+        </w:rPr>
+        <w:t xml:space="preserve"> porte e </w:t>
+      </w:r>
+      <w:r>
+        <w:rPr>
+          <w:rFonts w:ascii="Times New Roman" w:hAnsi="Times New Roman" w:cs="Times New Roman"/>
+          <w:sz w:val="26"/>
+          <w:szCs w:val="26"/>
+        </w:rPr>
+        <w:t xml:space="preserve">del </w:t>
+      </w:r>
+      <w:r>
+        <w:rPr>
+          <w:rFonts w:ascii="Times New Roman" w:hAnsi="Times New Roman" w:cs="Times New Roman"/>
+          <w:sz w:val="26"/>
+          <w:szCs w:val="26"/>
+        </w:rPr>
+        <w:t>pavimento</w:t>
+      </w:r>
+      <w:r>
+        <w:rPr>
+          <w:rFonts w:ascii="Times New Roman" w:hAnsi="Times New Roman" w:cs="Times New Roman"/>
+          <w:sz w:val="26"/>
+          <w:szCs w:val="26"/>
+        </w:rPr>
+        <w:t xml:space="preserve"> </w:t>
+      </w:r>
+      <w:r>
+        <w:rPr>
+          <w:rFonts w:ascii="Times New Roman" w:hAnsi="Times New Roman" w:cs="Times New Roman"/>
+          <w:sz w:val="26"/>
+          <w:szCs w:val="26"/>
+        </w:rPr>
+        <w:t>ai nemici, ostacoli e</w:t>
+      </w:r>
+      <w:r>
+        <w:rPr>
+          <w:rFonts w:ascii="Times New Roman" w:hAnsi="Times New Roman" w:cs="Times New Roman"/>
+          <w:sz w:val="26"/>
+          <w:szCs w:val="26"/>
+        </w:rPr>
+        <w:t>d</w:t>
+      </w:r>
+      <w:r>
+        <w:rPr>
+          <w:rFonts w:ascii="Times New Roman" w:hAnsi="Times New Roman" w:cs="Times New Roman"/>
+          <w:sz w:val="26"/>
+          <w:szCs w:val="26"/>
+        </w:rPr>
+        <w:t xml:space="preserve"> oggetti presenti</w:t>
+      </w:r>
+      <w:r>
+        <w:rPr>
+          <w:rFonts w:ascii="Times New Roman" w:hAnsi="Times New Roman" w:cs="Times New Roman"/>
+          <w:sz w:val="26"/>
+          <w:szCs w:val="26"/>
+        </w:rPr>
+        <w:t xml:space="preserve"> nel mondo di gioco. </w:t>
+      </w:r>
+      <w:r>
+        <w:rPr>
+          <w:rFonts w:ascii="Times New Roman" w:hAnsi="Times New Roman" w:cs="Times New Roman"/>
+          <w:sz w:val="26"/>
+          <w:szCs w:val="26"/>
+        </w:rPr>
+        <w:br/>
+        <w:t>La costruzione di tutto questo è stata possibile grazie all</w:t>
+      </w:r>
+      <w:r>
+        <w:rPr>
+          <w:rFonts w:ascii="Times New Roman" w:hAnsi="Times New Roman" w:cs="Times New Roman"/>
+          <w:sz w:val="26"/>
+          <w:szCs w:val="26"/>
+        </w:rPr>
+        <w:t>'utilizzo di un metodo</w:t>
+      </w:r>
+      <w:r>
+        <w:rPr>
+          <w:rFonts w:ascii="Times New Roman" w:hAnsi="Times New Roman" w:cs="Times New Roman"/>
+          <w:sz w:val="26"/>
+          <w:szCs w:val="26"/>
+        </w:rPr>
+        <w:t xml:space="preserve"> che </w:t>
+      </w:r>
+      <w:r>
+        <w:rPr>
+          <w:rFonts w:ascii="Times New Roman" w:hAnsi="Times New Roman" w:cs="Times New Roman"/>
+          <w:sz w:val="26"/>
+          <w:szCs w:val="26"/>
+        </w:rPr>
+        <w:t>crea</w:t>
+      </w:r>
+      <w:r>
+        <w:rPr>
+          <w:rFonts w:ascii="Times New Roman" w:hAnsi="Times New Roman" w:cs="Times New Roman"/>
+          <w:sz w:val="26"/>
+          <w:szCs w:val="26"/>
+        </w:rPr>
+        <w:t xml:space="preserve"> </w:t>
+      </w:r>
+      <w:r>
+        <w:rPr>
+          <w:rFonts w:ascii="Times New Roman" w:hAnsi="Times New Roman" w:cs="Times New Roman"/>
+          <w:sz w:val="26"/>
+          <w:szCs w:val="26"/>
+        </w:rPr>
+        <w:t xml:space="preserve">in maniera “randomica” </w:t>
+      </w:r>
+      <w:r>
+        <w:rPr>
+          <w:rFonts w:ascii="Times New Roman" w:hAnsi="Times New Roman" w:cs="Times New Roman"/>
+          <w:sz w:val="26"/>
+          <w:szCs w:val="26"/>
+        </w:rPr>
+        <w:t xml:space="preserve">dei </w:t>
+      </w:r>
+      <w:r>
+        <w:rPr>
+          <w:rFonts w:ascii="Times New Roman" w:hAnsi="Times New Roman" w:cs="Times New Roman"/>
+          <w:sz w:val="26"/>
+          <w:szCs w:val="26"/>
+        </w:rPr>
+        <w:t>livelli contenenti delle stanze rappresentate da graf</w:t>
+      </w:r>
+      <w:r>
+        <w:rPr>
+          <w:rFonts w:ascii="Times New Roman" w:hAnsi="Times New Roman" w:cs="Times New Roman"/>
+          <w:sz w:val="26"/>
+          <w:szCs w:val="26"/>
+        </w:rPr>
+        <w:t>i, realizzato</w:t>
+      </w:r>
+      <w:r>
+        <w:rPr>
+          <w:rFonts w:ascii="Times New Roman" w:hAnsi="Times New Roman" w:cs="Times New Roman"/>
+          <w:sz w:val="26"/>
+          <w:szCs w:val="26"/>
+        </w:rPr>
+        <w:t xml:space="preserve"> dal mio collega Nediani</w:t>
+      </w:r>
+      <w:r>
+        <w:rPr>
+          <w:rFonts w:ascii="Times New Roman" w:hAnsi="Times New Roman" w:cs="Times New Roman"/>
+          <w:sz w:val="26"/>
+          <w:szCs w:val="26"/>
+        </w:rPr>
+        <w:t>.</w:t>
+      </w:r>
+      <w:r>
+        <w:rPr>
+          <w:rFonts w:ascii="Times New Roman" w:hAnsi="Times New Roman" w:cs="Times New Roman"/>
+          <w:sz w:val="26"/>
+          <w:szCs w:val="26"/>
+        </w:rPr>
+        <w:br/>
+        <w:t>Questo meccanismo</w:t>
+      </w:r>
+      <w:r>
+        <w:rPr>
+          <w:rFonts w:ascii="Times New Roman" w:hAnsi="Times New Roman" w:cs="Times New Roman"/>
+          <w:sz w:val="26"/>
+          <w:szCs w:val="26"/>
+        </w:rPr>
+        <w:t xml:space="preserve"> permette alla classe </w:t>
       </w:r>
       <w:r>
         <w:rPr>
@@ -12393,9 +13194,9 @@
         </w:rPr>
         <w:lastRenderedPageBreak/>
         <w:drawing>
-          <wp:inline distT="0" distB="0" distL="0" distR="0" wp14:anchorId="0079E067" wp14:editId="03859512">
-            <wp:extent cx="4572000" cy="2581275"/>
-            <wp:effectExtent l="0" t="0" r="0" b="0"/>
+          <wp:inline distT="0" distB="0" distL="0" distR="0" wp14:anchorId="0079E067" wp14:editId="28AAF8B1">
+            <wp:extent cx="5404919" cy="3051527"/>
+            <wp:effectExtent l="0" t="0" r="5715" b="0"/>
             <wp:docPr id="911087751" name="Immagine 911087751"/>
             <wp:cNvGraphicFramePr>
               <a:graphicFrameLocks xmlns:a="http://schemas.openxmlformats.org/drawingml/2006/main" noChangeAspect="1"/>
@@ -12422,7 +13223,7 @@
                   <pic:spPr>
                     <a:xfrm>
                       <a:off x="0" y="0"/>
-                      <a:ext cx="4572000" cy="2581275"/>
+                      <a:ext cx="5443412" cy="3073260"/>
                     </a:xfrm>
                     <a:prstGeom prst="rect">
                       <a:avLst/>
@@ -12485,7 +13286,79 @@
           <w:szCs w:val="26"/>
         </w:rPr>
         <w:tab/>
-        <w:t xml:space="preserve">La GUI e menù invece sono semplicemente creati utilizzando, come menzionato prima, il contesto Graphics offerto dalla funzione render, e implementata nella classe </w:t>
+        <w:t>La GUI e</w:t>
+      </w:r>
+      <w:r>
+        <w:rPr>
+          <w:rFonts w:ascii="Times New Roman" w:hAnsi="Times New Roman" w:cs="Times New Roman"/>
+          <w:sz w:val="26"/>
+          <w:szCs w:val="26"/>
+        </w:rPr>
+        <w:t xml:space="preserve">d il </w:t>
+      </w:r>
+      <w:r>
+        <w:rPr>
+          <w:rFonts w:ascii="Times New Roman" w:hAnsi="Times New Roman" w:cs="Times New Roman"/>
+          <w:sz w:val="26"/>
+          <w:szCs w:val="26"/>
+        </w:rPr>
+        <w:t xml:space="preserve">menù sono </w:t>
+      </w:r>
+      <w:r>
+        <w:rPr>
+          <w:rFonts w:ascii="Times New Roman" w:hAnsi="Times New Roman" w:cs="Times New Roman"/>
+          <w:sz w:val="26"/>
+          <w:szCs w:val="26"/>
+        </w:rPr>
+        <w:t xml:space="preserve">invece </w:t>
+      </w:r>
+      <w:r>
+        <w:rPr>
+          <w:rFonts w:ascii="Times New Roman" w:hAnsi="Times New Roman" w:cs="Times New Roman"/>
+          <w:sz w:val="26"/>
+          <w:szCs w:val="26"/>
+        </w:rPr>
+        <w:t>semplicemente creati utilizzando il contesto Graphics offerto dalla funzione render,</w:t>
+      </w:r>
+      <w:r>
+        <w:rPr>
+          <w:rFonts w:ascii="Times New Roman" w:hAnsi="Times New Roman" w:cs="Times New Roman"/>
+          <w:sz w:val="26"/>
+          <w:szCs w:val="26"/>
+        </w:rPr>
+        <w:t xml:space="preserve"> come già menzionato precedentemente,</w:t>
+      </w:r>
+      <w:r>
+        <w:rPr>
+          <w:rFonts w:ascii="Times New Roman" w:hAnsi="Times New Roman" w:cs="Times New Roman"/>
+          <w:sz w:val="26"/>
+          <w:szCs w:val="26"/>
+        </w:rPr>
+        <w:t xml:space="preserve"> vengono </w:t>
+      </w:r>
+      <w:r>
+        <w:rPr>
+          <w:rFonts w:ascii="Times New Roman" w:hAnsi="Times New Roman" w:cs="Times New Roman"/>
+          <w:sz w:val="26"/>
+          <w:szCs w:val="26"/>
+        </w:rPr>
+        <w:t>implementat</w:t>
+      </w:r>
+      <w:r>
+        <w:rPr>
+          <w:rFonts w:ascii="Times New Roman" w:hAnsi="Times New Roman" w:cs="Times New Roman"/>
+          <w:sz w:val="26"/>
+          <w:szCs w:val="26"/>
+        </w:rPr>
+        <w:t>i all’interno della classe</w:t>
+      </w:r>
+      <w:r>
+        <w:rPr>
+          <w:rFonts w:ascii="Times New Roman" w:hAnsi="Times New Roman" w:cs="Times New Roman"/>
+          <w:sz w:val="26"/>
+          <w:szCs w:val="26"/>
+        </w:rPr>
+        <w:t xml:space="preserve"> </w:t>
       </w:r>
       <w:r>
         <w:rPr>
@@ -12503,7 +13376,95 @@
           <w:sz w:val="26"/>
           <w:szCs w:val="26"/>
         </w:rPr>
-        <w:t xml:space="preserve">, traendo dagli altri oggetti stanziati come il livello o il Player gli elementi necessari per disegnare elementi dinamici, lasciando la logica di bottoni o simili alla classe </w:t>
+        <w:t xml:space="preserve">e traggono il </w:t>
+      </w:r>
+      <w:r>
+        <w:rPr>
+          <w:rFonts w:ascii="Times New Roman" w:hAnsi="Times New Roman" w:cs="Times New Roman"/>
+          <w:sz w:val="26"/>
+          <w:szCs w:val="26"/>
+        </w:rPr>
+        <w:t>necessari</w:t>
+      </w:r>
+      <w:r>
+        <w:rPr>
+          <w:rFonts w:ascii="Times New Roman" w:hAnsi="Times New Roman" w:cs="Times New Roman"/>
+          <w:sz w:val="26"/>
+          <w:szCs w:val="26"/>
+        </w:rPr>
+        <w:t>o</w:t>
+      </w:r>
+      <w:r>
+        <w:rPr>
+          <w:rFonts w:ascii="Times New Roman" w:hAnsi="Times New Roman" w:cs="Times New Roman"/>
+          <w:sz w:val="26"/>
+          <w:szCs w:val="26"/>
+        </w:rPr>
+        <w:t xml:space="preserve"> per disegnare elementi dinamici</w:t>
+      </w:r>
+      <w:r>
+        <w:rPr>
+          <w:rFonts w:ascii="Times New Roman" w:hAnsi="Times New Roman" w:cs="Times New Roman"/>
+          <w:sz w:val="26"/>
+          <w:szCs w:val="26"/>
+        </w:rPr>
+        <w:t xml:space="preserve"> da </w:t>
+      </w:r>
+      <w:r>
+        <w:rPr>
+          <w:rFonts w:ascii="Times New Roman" w:hAnsi="Times New Roman" w:cs="Times New Roman"/>
+          <w:sz w:val="26"/>
+          <w:szCs w:val="26"/>
+        </w:rPr>
+        <w:t>altri oggetti</w:t>
+      </w:r>
+      <w:r>
+        <w:rPr>
+          <w:rFonts w:ascii="Times New Roman" w:hAnsi="Times New Roman" w:cs="Times New Roman"/>
+          <w:sz w:val="26"/>
+          <w:szCs w:val="26"/>
+        </w:rPr>
+        <w:t xml:space="preserve"> già</w:t>
+      </w:r>
+      <w:r>
+        <w:rPr>
+          <w:rFonts w:ascii="Times New Roman" w:hAnsi="Times New Roman" w:cs="Times New Roman"/>
+          <w:sz w:val="26"/>
+          <w:szCs w:val="26"/>
+        </w:rPr>
+        <w:t xml:space="preserve"> stanziati come il livello o il Player</w:t>
+      </w:r>
+      <w:r>
+        <w:rPr>
+          <w:rFonts w:ascii="Times New Roman" w:hAnsi="Times New Roman" w:cs="Times New Roman"/>
+          <w:sz w:val="26"/>
+          <w:szCs w:val="26"/>
+        </w:rPr>
+        <w:t xml:space="preserve">, </w:t>
+      </w:r>
+      <w:r>
+        <w:rPr>
+          <w:rFonts w:ascii="Times New Roman" w:hAnsi="Times New Roman" w:cs="Times New Roman"/>
+          <w:sz w:val="26"/>
+          <w:szCs w:val="26"/>
+        </w:rPr>
+        <w:t xml:space="preserve">lasciando la logica di bottoni </w:t>
+      </w:r>
+      <w:r>
+        <w:rPr>
+          <w:rFonts w:ascii="Times New Roman" w:hAnsi="Times New Roman" w:cs="Times New Roman"/>
+          <w:sz w:val="26"/>
+          <w:szCs w:val="26"/>
+        </w:rPr>
+        <w:t xml:space="preserve">e </w:t>
+      </w:r>
+      <w:r>
+        <w:rPr>
+          <w:rFonts w:ascii="Times New Roman" w:hAnsi="Times New Roman" w:cs="Times New Roman"/>
+          <w:sz w:val="26"/>
+          <w:szCs w:val="26"/>
+        </w:rPr>
+        <w:t xml:space="preserve">simili alla classe </w:t>
       </w:r>
       <w:r>
         <w:rPr>
@@ -12523,6 +13484,14 @@
         </w:rPr>
         <w:t>.</w:t>
       </w:r>
+      <w:r>
+        <w:rPr>
+          <w:rFonts w:ascii="Times New Roman" w:hAnsi="Times New Roman" w:cs="Times New Roman"/>
+          <w:sz w:val="26"/>
+          <w:szCs w:val="26"/>
+        </w:rPr>
+        <w:t xml:space="preserve"> </w:t>
+      </w:r>
     </w:p>
     <w:p>
       <w:pPr>
@@ -12538,9 +13507,9 @@
           <w:noProof/>
         </w:rPr>
         <w:drawing>
-          <wp:inline distT="0" distB="0" distL="0" distR="0" wp14:anchorId="67DF123A" wp14:editId="2E7F4442">
-            <wp:extent cx="4572000" cy="1885950"/>
-            <wp:effectExtent l="0" t="0" r="0" b="0"/>
+          <wp:inline distT="0" distB="0" distL="0" distR="0" wp14:anchorId="67DF123A" wp14:editId="611AD235">
+            <wp:extent cx="4872412" cy="2009870"/>
+            <wp:effectExtent l="0" t="0" r="4445" b="9525"/>
             <wp:docPr id="991904216" name="Immagine 991904216"/>
             <wp:cNvGraphicFramePr>
               <a:graphicFrameLocks xmlns:a="http://schemas.openxmlformats.org/drawingml/2006/main" noChangeAspect="1"/>
@@ -12567,7 +13536,7 @@
                   <pic:spPr>
                     <a:xfrm>
                       <a:off x="0" y="0"/>
-                      <a:ext cx="4572000" cy="1885950"/>
+                      <a:ext cx="4896794" cy="2019927"/>
                     </a:xfrm>
                     <a:prstGeom prst="rect">
                       <a:avLst/>
@@ -12611,7 +13580,23 @@
           <w:sz w:val="26"/>
           <w:szCs w:val="26"/>
         </w:rPr>
-        <w:t>: Implementazione oggetti</w:t>
+        <w:t>: Implementazione</w:t>
+      </w:r>
+      <w:r>
+        <w:rPr>
+          <w:rFonts w:ascii="Times New Roman" w:hAnsi="Times New Roman" w:cs="Times New Roman"/>
+          <w:sz w:val="26"/>
+          <w:szCs w:val="26"/>
+        </w:rPr>
+        <w:t xml:space="preserve"> degli</w:t>
+      </w:r>
+      <w:r>
+        <w:rPr>
+          <w:rFonts w:ascii="Times New Roman" w:hAnsi="Times New Roman" w:cs="Times New Roman"/>
+          <w:sz w:val="26"/>
+          <w:szCs w:val="26"/>
+        </w:rPr>
+        <w:t xml:space="preserve"> oggetti</w:t>
       </w:r>
     </w:p>
     <w:p>
@@ -12628,8 +13613,8 @@
           <w:noProof/>
         </w:rPr>
         <w:drawing>
-          <wp:inline distT="0" distB="0" distL="0" distR="0" wp14:anchorId="21532D1C" wp14:editId="1D083389">
-            <wp:extent cx="4572000" cy="1162050"/>
+          <wp:inline distT="0" distB="0" distL="0" distR="0" wp14:anchorId="21532D1C" wp14:editId="548B7144">
+            <wp:extent cx="5877335" cy="1493822"/>
             <wp:effectExtent l="0" t="0" r="0" b="0"/>
             <wp:docPr id="25916440" name="Immagine 25916440"/>
             <wp:cNvGraphicFramePr>
@@ -12657,7 +13642,7 @@
                   <pic:spPr>
                     <a:xfrm>
                       <a:off x="0" y="0"/>
-                      <a:ext cx="4572000" cy="1162050"/>
+                      <a:ext cx="6003538" cy="1525898"/>
                     </a:xfrm>
                     <a:prstGeom prst="rect">
                       <a:avLst/>
@@ -12701,7 +13686,23 @@
           <w:sz w:val="26"/>
           <w:szCs w:val="26"/>
         </w:rPr>
-        <w:t>: Implementazione modificatori</w:t>
+        <w:t xml:space="preserve">: Implementazione </w:t>
+      </w:r>
+      <w:r>
+        <w:rPr>
+          <w:rFonts w:ascii="Times New Roman" w:hAnsi="Times New Roman" w:cs="Times New Roman"/>
+          <w:sz w:val="26"/>
+          <w:szCs w:val="26"/>
+        </w:rPr>
+        <w:t xml:space="preserve">dei </w:t>
+      </w:r>
+      <w:r>
+        <w:rPr>
+          <w:rFonts w:ascii="Times New Roman" w:hAnsi="Times New Roman" w:cs="Times New Roman"/>
+          <w:sz w:val="26"/>
+          <w:szCs w:val="26"/>
+        </w:rPr>
+        <w:t>modificatori</w:t>
       </w:r>
     </w:p>
     <w:p>
@@ -12719,8 +13720,40 @@
           <w:sz w:val="26"/>
           <w:szCs w:val="26"/>
         </w:rPr>
-        <w:tab/>
-        <w:t xml:space="preserve">Gli oggetti e potenziamenti sono caratterizzati dal fatto che estendono una classe del mio collega Nediani: </w:t>
+        <w:lastRenderedPageBreak/>
+        <w:t>I vari o</w:t>
+      </w:r>
+      <w:r>
+        <w:rPr>
+          <w:rFonts w:ascii="Times New Roman" w:hAnsi="Times New Roman" w:cs="Times New Roman"/>
+          <w:sz w:val="26"/>
+          <w:szCs w:val="26"/>
+        </w:rPr>
+        <w:t xml:space="preserve">ggetti e potenziamenti estendono </w:t>
+      </w:r>
+      <w:r>
+        <w:rPr>
+          <w:rFonts w:ascii="Times New Roman" w:hAnsi="Times New Roman" w:cs="Times New Roman"/>
+          <w:sz w:val="26"/>
+          <w:szCs w:val="26"/>
+        </w:rPr>
+        <w:t>la</w:t>
+      </w:r>
+      <w:r>
+        <w:rPr>
+          <w:rFonts w:ascii="Times New Roman" w:hAnsi="Times New Roman" w:cs="Times New Roman"/>
+          <w:sz w:val="26"/>
+          <w:szCs w:val="26"/>
+        </w:rPr>
+        <w:t xml:space="preserve"> classe</w:t>
+      </w:r>
+      <w:r>
+        <w:rPr>
+          <w:rFonts w:ascii="Times New Roman" w:hAnsi="Times New Roman" w:cs="Times New Roman"/>
+          <w:sz w:val="26"/>
+          <w:szCs w:val="26"/>
+        </w:rPr>
+        <w:t xml:space="preserve"> </w:t>
       </w:r>
       <w:r>
         <w:rPr>
@@ -12738,7 +13771,191 @@
           <w:sz w:val="26"/>
           <w:szCs w:val="26"/>
         </w:rPr>
-        <w:t>; come la parola suggerisce, sono tutte entità che il Player può raccogliere per andare avanti nel gioco, migliorare le proprie abilità o per collezione. La loro posizione, e il loro tipo, è sempre randomico stanza per stanza.</w:t>
+        <w:t xml:space="preserve"> </w:t>
+      </w:r>
+      <w:r>
+        <w:rPr>
+          <w:rFonts w:ascii="Times New Roman" w:hAnsi="Times New Roman" w:cs="Times New Roman"/>
+          <w:sz w:val="26"/>
+          <w:szCs w:val="26"/>
+        </w:rPr>
+        <w:t xml:space="preserve">realizzata </w:t>
+      </w:r>
+      <w:r>
+        <w:rPr>
+          <w:rFonts w:ascii="Times New Roman" w:hAnsi="Times New Roman" w:cs="Times New Roman"/>
+          <w:sz w:val="26"/>
+          <w:szCs w:val="26"/>
+        </w:rPr>
+        <w:t>del mio collega Nediani</w:t>
+      </w:r>
+      <w:r>
+        <w:rPr>
+          <w:rFonts w:ascii="Times New Roman" w:hAnsi="Times New Roman" w:cs="Times New Roman"/>
+          <w:sz w:val="26"/>
+          <w:szCs w:val="26"/>
+        </w:rPr>
+        <w:t>. Co</w:t>
+      </w:r>
+      <w:r>
+        <w:rPr>
+          <w:rFonts w:ascii="Times New Roman" w:hAnsi="Times New Roman" w:cs="Times New Roman"/>
+          <w:sz w:val="26"/>
+          <w:szCs w:val="26"/>
+        </w:rPr>
+        <w:t xml:space="preserve">me la parola suggerisce, </w:t>
+      </w:r>
+      <w:r>
+        <w:rPr>
+          <w:rFonts w:ascii="Times New Roman" w:hAnsi="Times New Roman" w:cs="Times New Roman"/>
+          <w:sz w:val="26"/>
+          <w:szCs w:val="26"/>
+        </w:rPr>
+        <w:t xml:space="preserve">al suo interno troviamo </w:t>
+      </w:r>
+      <w:r>
+        <w:rPr>
+          <w:rFonts w:ascii="Times New Roman" w:hAnsi="Times New Roman" w:cs="Times New Roman"/>
+          <w:sz w:val="26"/>
+          <w:szCs w:val="26"/>
+        </w:rPr>
+        <w:t xml:space="preserve">tutte entità che il Player può raccogliere </w:t>
+      </w:r>
+      <w:r>
+        <w:rPr>
+          <w:rFonts w:ascii="Times New Roman" w:hAnsi="Times New Roman" w:cs="Times New Roman"/>
+          <w:sz w:val="26"/>
+          <w:szCs w:val="26"/>
+        </w:rPr>
+        <w:t>dal mondo di gioco per proseguire la sua esplorazione,</w:t>
+      </w:r>
+      <w:r>
+        <w:rPr>
+          <w:rFonts w:ascii="Times New Roman" w:hAnsi="Times New Roman" w:cs="Times New Roman"/>
+          <w:sz w:val="26"/>
+          <w:szCs w:val="26"/>
+        </w:rPr>
+        <w:t xml:space="preserve"> migliorare le proprie abilità o</w:t>
+      </w:r>
+      <w:r>
+        <w:rPr>
+          <w:rFonts w:ascii="Times New Roman" w:hAnsi="Times New Roman" w:cs="Times New Roman"/>
+          <w:sz w:val="26"/>
+          <w:szCs w:val="26"/>
+        </w:rPr>
+        <w:t xml:space="preserve"> solamente </w:t>
+      </w:r>
+      <w:r>
+        <w:rPr>
+          <w:rFonts w:ascii="Times New Roman" w:hAnsi="Times New Roman" w:cs="Times New Roman"/>
+          <w:sz w:val="26"/>
+          <w:szCs w:val="26"/>
+        </w:rPr>
+        <w:t>aggiungere alla sua</w:t>
+      </w:r>
+      <w:r>
+        <w:rPr>
+          <w:rFonts w:ascii="Times New Roman" w:hAnsi="Times New Roman" w:cs="Times New Roman"/>
+          <w:sz w:val="26"/>
+          <w:szCs w:val="26"/>
+        </w:rPr>
+        <w:t xml:space="preserve"> collezione. </w:t>
+      </w:r>
+      <w:r>
+        <w:rPr>
+          <w:rFonts w:ascii="Times New Roman" w:hAnsi="Times New Roman" w:cs="Times New Roman"/>
+          <w:sz w:val="26"/>
+          <w:szCs w:val="26"/>
+        </w:rPr>
+        <w:br/>
+      </w:r>
+      <w:r>
+        <w:rPr>
+          <w:rFonts w:ascii="Times New Roman" w:hAnsi="Times New Roman" w:cs="Times New Roman"/>
+          <w:sz w:val="26"/>
+          <w:szCs w:val="26"/>
+        </w:rPr>
+        <w:t>La loro posizione</w:t>
+      </w:r>
+      <w:r>
+        <w:rPr>
+          <w:rFonts w:ascii="Times New Roman" w:hAnsi="Times New Roman" w:cs="Times New Roman"/>
+          <w:sz w:val="26"/>
+          <w:szCs w:val="26"/>
+        </w:rPr>
+        <w:t xml:space="preserve"> ed</w:t>
+      </w:r>
+      <w:r>
+        <w:rPr>
+          <w:rFonts w:ascii="Times New Roman" w:hAnsi="Times New Roman" w:cs="Times New Roman"/>
+          <w:sz w:val="26"/>
+          <w:szCs w:val="26"/>
+        </w:rPr>
+        <w:t xml:space="preserve"> il loro tipo</w:t>
+      </w:r>
+      <w:r>
+        <w:rPr>
+          <w:rFonts w:ascii="Times New Roman" w:hAnsi="Times New Roman" w:cs="Times New Roman"/>
+          <w:sz w:val="26"/>
+          <w:szCs w:val="26"/>
+        </w:rPr>
+        <w:t xml:space="preserve"> sono </w:t>
+      </w:r>
+      <w:r>
+        <w:rPr>
+          <w:rFonts w:ascii="Times New Roman" w:hAnsi="Times New Roman" w:cs="Times New Roman"/>
+          <w:sz w:val="26"/>
+          <w:szCs w:val="26"/>
+        </w:rPr>
+        <w:t>sempre</w:t>
+      </w:r>
+      <w:r>
+        <w:rPr>
+          <w:rFonts w:ascii="Times New Roman" w:hAnsi="Times New Roman" w:cs="Times New Roman"/>
+          <w:sz w:val="26"/>
+          <w:szCs w:val="26"/>
+        </w:rPr>
+        <w:t xml:space="preserve"> creati in maniera</w:t>
+      </w:r>
+      <w:r>
+        <w:rPr>
+          <w:rFonts w:ascii="Times New Roman" w:hAnsi="Times New Roman" w:cs="Times New Roman"/>
+          <w:sz w:val="26"/>
+          <w:szCs w:val="26"/>
+        </w:rPr>
+        <w:t xml:space="preserve"> randomic</w:t>
+      </w:r>
+      <w:r>
+        <w:rPr>
+          <w:rFonts w:ascii="Times New Roman" w:hAnsi="Times New Roman" w:cs="Times New Roman"/>
+          <w:sz w:val="26"/>
+          <w:szCs w:val="26"/>
+        </w:rPr>
+        <w:t>a e variano da</w:t>
+      </w:r>
+      <w:r>
+        <w:rPr>
+          <w:rFonts w:ascii="Times New Roman" w:hAnsi="Times New Roman" w:cs="Times New Roman"/>
+          <w:sz w:val="26"/>
+          <w:szCs w:val="26"/>
+        </w:rPr>
+        <w:t xml:space="preserve"> stanza </w:t>
+      </w:r>
+      <w:r>
+        <w:rPr>
+          <w:rFonts w:ascii="Times New Roman" w:hAnsi="Times New Roman" w:cs="Times New Roman"/>
+          <w:sz w:val="26"/>
+          <w:szCs w:val="26"/>
+        </w:rPr>
+        <w:t>a</w:t>
+      </w:r>
+      <w:r>
+        <w:rPr>
+          <w:rFonts w:ascii="Times New Roman" w:hAnsi="Times New Roman" w:cs="Times New Roman"/>
+          <w:sz w:val="26"/>
+          <w:szCs w:val="26"/>
+        </w:rPr>
+        <w:t xml:space="preserve"> stanza.</w:t>
       </w:r>
     </w:p>
     <w:p>
@@ -12754,7 +13971,6 @@
         <w:rPr>
           <w:noProof/>
         </w:rPr>
-        <w:lastRenderedPageBreak/>
         <w:drawing>
           <wp:inline distT="0" distB="0" distL="0" distR="0" wp14:anchorId="36C468FC" wp14:editId="23D4FC58">
             <wp:extent cx="1885950" cy="3524250"/>
@@ -12813,7 +14029,23 @@
           <w:sz w:val="26"/>
           <w:szCs w:val="26"/>
         </w:rPr>
-        <w:t>Figura 2.9: Inizializzazione librerie</w:t>
+        <w:t>Figura 2.9: Inizializzazione</w:t>
+      </w:r>
+      <w:r>
+        <w:rPr>
+          <w:rFonts w:ascii="Times New Roman" w:hAnsi="Times New Roman" w:cs="Times New Roman"/>
+          <w:sz w:val="26"/>
+          <w:szCs w:val="26"/>
+        </w:rPr>
+        <w:t xml:space="preserve"> delle</w:t>
+      </w:r>
+      <w:r>
+        <w:rPr>
+          <w:rFonts w:ascii="Times New Roman" w:hAnsi="Times New Roman" w:cs="Times New Roman"/>
+          <w:sz w:val="26"/>
+          <w:szCs w:val="26"/>
+        </w:rPr>
+        <w:t xml:space="preserve"> librerie</w:t>
       </w:r>
     </w:p>
     <w:p>
@@ -12832,7 +14064,7 @@
           <w:szCs w:val="26"/>
         </w:rPr>
         <w:tab/>
-        <w:t>Per quanto riguarda la compatibilità con altri sistemi operativi invece, la maggior parte del lavoro si è basata sull'assicurare che elementi quali i settings di Nediani per la generazione dei livelli, le texture e gli elementi audio all'interno del progetto venissero selezionati utilizzando i separatori adeguati, caricando le risorse</w:t>
+        <w:t>Per quanto riguarda la compatibilità con altri sistemi operativi, la maggior parte del lavoro si è basata sull'assicurare che elementi quali i settings di Nediani per la generazione dei livelli, le texture e gli elementi audio all'interno del progetto venissero selezionati utilizzando i separatori adeguati, caricando le risorse</w:t>
       </w:r>
       <w:r>
         <w:rPr>
@@ -13076,6 +14308,7 @@
           <w:sz w:val="26"/>
           <w:szCs w:val="26"/>
         </w:rPr>
+        <w:lastRenderedPageBreak/>
         <w:t>Movimento nemici</w:t>
       </w:r>
     </w:p>
@@ -13176,7 +14409,6 @@
           <w:sz w:val="26"/>
           <w:szCs w:val="26"/>
         </w:rPr>
-        <w:lastRenderedPageBreak/>
         <w:t>Input da tastiera</w:t>
       </w:r>
     </w:p>
@@ -14155,7 +15387,6 @@
           <w:sz w:val="26"/>
           <w:szCs w:val="26"/>
         </w:rPr>
-        <w:lastRenderedPageBreak/>
         <w:t>R</w:t>
       </w:r>
       <w:r>
@@ -14799,6 +16030,7 @@
           <w:sz w:val="26"/>
           <w:szCs w:val="26"/>
         </w:rPr>
+        <w:lastRenderedPageBreak/>
         <w:t>Aspetti avanzati del linguaggio Java di cui mi sono avvalso sono:</w:t>
       </w:r>
       <w:r>
@@ -14863,7 +16095,6 @@
           <w:sz w:val="26"/>
           <w:szCs w:val="26"/>
         </w:rPr>
-        <w:lastRenderedPageBreak/>
         <w:t>Stream</w:t>
       </w:r>
       <w:r>
@@ -15801,7 +17032,6 @@
           <w:szCs w:val="28"/>
           <w:shd w:val="clear" w:color="auto" w:fill="FFFFFF"/>
         </w:rPr>
-        <w:lastRenderedPageBreak/>
         <w:t>4.1</w:t>
       </w:r>
       <w:r>
@@ -16034,7 +17264,16 @@
           <w:sz w:val="26"/>
           <w:szCs w:val="26"/>
         </w:rPr>
-        <w:t>Sono complessivamente soddisfatto del progetto ultimato. L’obiettivo principale era quello di creare diversi tipi di nemici con funzionalità differenti per rendere il gioco più vari. A livello implementativo, la difficoltà maggiore è stata quella di implementare le molte idee che avevo in testa, cercando anche di rendere il codice il più pulito possibile. Un mio errore credo che sia stato quello di non utilizzare una libreria esterna per la gestione dell’algoritmo di Dijkstra ma allo stesso tempo mi è stato più comodo copiare direttamente il codice da Internet per poi modificarlo a mio piacere, rendendolo anche generico, per adattarlo al meglio alle mie necessità. A prescindere dalle difficoltà riscontrate generale reputo questa esperienza estremamente positiva a prescindere dall’implementazione e dell’ottimizzazione del codice, in quanto mi ha dato la possibilità di lavorare in team, cosa che non era mai stata possibile e mi ha dato l’occasione di mettermi alla prova in nuovi ambiti che difficilmente si riescono ad affrontare con brevi esercitazioni. Inoltre, la fase implementativa, ha portato una maturazione delle mie competenze, che si è rispecchiata nella struttura del codice che ha subito diverse refactory per rendere il codice flessibile ed estendibile.</w:t>
+        <w:t xml:space="preserve">Sono complessivamente soddisfatto del progetto ultimato. L’obiettivo principale era quello di creare diversi tipi di nemici con funzionalità differenti per rendere il gioco più vari. A livello implementativo, la difficoltà maggiore è stata quella di implementare le molte idee che avevo in testa, cercando anche di rendere il codice il più pulito possibile. Un mio errore credo che sia stato quello di non utilizzare una libreria esterna per la gestione dell’algoritmo di Dijkstra ma allo stesso tempo mi è stato più comodo copiare direttamente il codice da Internet per poi modificarlo a mio piacere, rendendolo anche generico, per adattarlo al meglio alle mie necessità. A prescindere dalle difficoltà riscontrate generale reputo questa esperienza estremamente positiva a prescindere dall’implementazione e dell’ottimizzazione del codice, in quanto mi ha dato la possibilità di lavorare in team, cosa che non era mai </w:t>
+      </w:r>
+      <w:r>
+        <w:rPr>
+          <w:rFonts w:ascii="Times New Roman" w:hAnsi="Times New Roman" w:cs="Times New Roman"/>
+          <w:sz w:val="26"/>
+          <w:szCs w:val="26"/>
+        </w:rPr>
+        <w:lastRenderedPageBreak/>
+        <w:t>stata possibile e mi ha dato l’occasione di mettermi alla prova in nuovi ambiti che difficilmente si riescono ad affrontare con brevi esercitazioni. Inoltre, la fase implementativa, ha portato una maturazione delle mie competenze, che si è rispecchiata nella struttura del codice che ha subito diverse refactory per rendere il codice flessibile ed estendibile.</w:t>
       </w:r>
     </w:p>
     <w:p>
@@ -16060,7 +17299,6 @@
           <w:szCs w:val="28"/>
           <w:shd w:val="clear" w:color="auto" w:fill="FFFFFF"/>
         </w:rPr>
-        <w:lastRenderedPageBreak/>
         <w:tab/>
         <w:t>4.1.3</w:t>
       </w:r>
@@ -16930,7 +18168,16 @@
           <w:sz w:val="26"/>
           <w:szCs w:val="26"/>
         </w:rPr>
-        <w:t xml:space="preserve"> sviluppo di un progetto</w:t>
+        <w:t xml:space="preserve"> </w:t>
+      </w:r>
+      <w:r>
+        <w:rPr>
+          <w:rFonts w:ascii="Times New Roman" w:hAnsi="Times New Roman" w:cs="Times New Roman"/>
+          <w:sz w:val="26"/>
+          <w:szCs w:val="26"/>
+        </w:rPr>
+        <w:lastRenderedPageBreak/>
+        <w:t>sviluppo di un progetto</w:t>
       </w:r>
       <w:r>
         <w:rPr>
@@ -17595,7 +18842,6 @@
         <w:docPartUnique/>
       </w:docPartObj>
     </w:sdtPr>
-    <w:sdtEndPr/>
     <w:sdtContent>
       <w:p>
         <w:pPr>

--- a/Relazione elaborato.docx
+++ b/Relazione elaborato.docx
@@ -3152,7 +3152,33 @@
           <w:szCs w:val="26"/>
           <w:shd w:val="clear" w:color="auto" w:fill="FFFFFF"/>
         </w:rPr>
-        <w:t>Just Another Rouge-like Game (J.A.R.G.).</w:t>
+        <w:t xml:space="preserve">Just </w:t>
+      </w:r>
+      <w:proofErr w:type="spellStart"/>
+      <w:r>
+        <w:rPr>
+          <w:rFonts w:ascii="Times New Roman" w:hAnsi="Times New Roman" w:cs="Times New Roman"/>
+          <w:i/>
+          <w:iCs/>
+          <w:color w:val="000000" w:themeColor="text1"/>
+          <w:sz w:val="26"/>
+          <w:szCs w:val="26"/>
+          <w:shd w:val="clear" w:color="auto" w:fill="FFFFFF"/>
+        </w:rPr>
+        <w:t>Another</w:t>
+      </w:r>
+      <w:proofErr w:type="spellEnd"/>
+      <w:r>
+        <w:rPr>
+          <w:rFonts w:ascii="Times New Roman" w:hAnsi="Times New Roman" w:cs="Times New Roman"/>
+          <w:i/>
+          <w:iCs/>
+          <w:color w:val="000000" w:themeColor="text1"/>
+          <w:sz w:val="26"/>
+          <w:szCs w:val="26"/>
+          <w:shd w:val="clear" w:color="auto" w:fill="FFFFFF"/>
+        </w:rPr>
+        <w:t xml:space="preserve"> Rouge-like Game (J.A.R.G.).</w:t>
       </w:r>
     </w:p>
     <w:p>
@@ -4431,30 +4457,75 @@
           <w:szCs w:val="26"/>
           <w:shd w:val="clear" w:color="auto" w:fill="FFFFFF"/>
         </w:rPr>
-        <w:t xml:space="preserve"> (model – view - controller). </w:t>
-      </w:r>
-    </w:p>
-    <w:p>
-      <w:pPr>
-        <w:spacing w:after="0" w:line="240" w:lineRule="auto"/>
-        <w:rPr>
-          <w:rFonts w:ascii="Times New Roman" w:hAnsi="Times New Roman" w:cs="Times New Roman"/>
-          <w:color w:val="000000" w:themeColor="text1"/>
-          <w:sz w:val="26"/>
-          <w:szCs w:val="26"/>
-          <w:shd w:val="clear" w:color="auto" w:fill="FFFFFF"/>
-        </w:rPr>
-      </w:pPr>
-      <w:r>
-        <w:rPr>
-          <w:rFonts w:ascii="Times New Roman" w:hAnsi="Times New Roman" w:cs="Times New Roman"/>
-          <w:color w:val="000000" w:themeColor="text1"/>
-          <w:sz w:val="26"/>
-          <w:szCs w:val="26"/>
-          <w:shd w:val="clear" w:color="auto" w:fill="FFFFFF"/>
-        </w:rPr>
-        <w:t xml:space="preserve">La view è stata implementata attraverso l’interfaccia </w:t>
-      </w:r>
+        <w:t xml:space="preserve"> (model – </w:t>
+      </w:r>
+      <w:proofErr w:type="spellStart"/>
+      <w:r>
+        <w:rPr>
+          <w:rFonts w:ascii="Times New Roman" w:hAnsi="Times New Roman" w:cs="Times New Roman"/>
+          <w:color w:val="000000" w:themeColor="text1"/>
+          <w:sz w:val="26"/>
+          <w:szCs w:val="26"/>
+          <w:shd w:val="clear" w:color="auto" w:fill="FFFFFF"/>
+        </w:rPr>
+        <w:t>view</w:t>
+      </w:r>
+      <w:proofErr w:type="spellEnd"/>
+      <w:r>
+        <w:rPr>
+          <w:rFonts w:ascii="Times New Roman" w:hAnsi="Times New Roman" w:cs="Times New Roman"/>
+          <w:color w:val="000000" w:themeColor="text1"/>
+          <w:sz w:val="26"/>
+          <w:szCs w:val="26"/>
+          <w:shd w:val="clear" w:color="auto" w:fill="FFFFFF"/>
+        </w:rPr>
+        <w:t xml:space="preserve"> - controller). </w:t>
+      </w:r>
+    </w:p>
+    <w:p>
+      <w:pPr>
+        <w:spacing w:after="0" w:line="240" w:lineRule="auto"/>
+        <w:rPr>
+          <w:rFonts w:ascii="Times New Roman" w:hAnsi="Times New Roman" w:cs="Times New Roman"/>
+          <w:color w:val="000000" w:themeColor="text1"/>
+          <w:sz w:val="26"/>
+          <w:szCs w:val="26"/>
+          <w:shd w:val="clear" w:color="auto" w:fill="FFFFFF"/>
+        </w:rPr>
+      </w:pPr>
+      <w:r>
+        <w:rPr>
+          <w:rFonts w:ascii="Times New Roman" w:hAnsi="Times New Roman" w:cs="Times New Roman"/>
+          <w:color w:val="000000" w:themeColor="text1"/>
+          <w:sz w:val="26"/>
+          <w:szCs w:val="26"/>
+          <w:shd w:val="clear" w:color="auto" w:fill="FFFFFF"/>
+        </w:rPr>
+        <w:t xml:space="preserve">La </w:t>
+      </w:r>
+      <w:proofErr w:type="spellStart"/>
+      <w:r>
+        <w:rPr>
+          <w:rFonts w:ascii="Times New Roman" w:hAnsi="Times New Roman" w:cs="Times New Roman"/>
+          <w:color w:val="000000" w:themeColor="text1"/>
+          <w:sz w:val="26"/>
+          <w:szCs w:val="26"/>
+          <w:shd w:val="clear" w:color="auto" w:fill="FFFFFF"/>
+        </w:rPr>
+        <w:t>view</w:t>
+      </w:r>
+      <w:proofErr w:type="spellEnd"/>
+      <w:r>
+        <w:rPr>
+          <w:rFonts w:ascii="Times New Roman" w:hAnsi="Times New Roman" w:cs="Times New Roman"/>
+          <w:color w:val="000000" w:themeColor="text1"/>
+          <w:sz w:val="26"/>
+          <w:szCs w:val="26"/>
+          <w:shd w:val="clear" w:color="auto" w:fill="FFFFFF"/>
+        </w:rPr>
+        <w:t xml:space="preserve"> è stata implementata attraverso l’interfaccia </w:t>
+      </w:r>
+      <w:proofErr w:type="spellStart"/>
       <w:r>
         <w:rPr>
           <w:rFonts w:ascii="Times New Roman" w:hAnsi="Times New Roman" w:cs="Times New Roman"/>
@@ -4467,15 +4538,38 @@
         </w:rPr>
         <w:t>GameView</w:t>
       </w:r>
-      <w:r>
-        <w:rPr>
-          <w:rFonts w:ascii="Times New Roman" w:hAnsi="Times New Roman" w:cs="Times New Roman"/>
-          <w:color w:val="000000" w:themeColor="text1"/>
-          <w:sz w:val="26"/>
-          <w:szCs w:val="26"/>
-          <w:shd w:val="clear" w:color="auto" w:fill="FFFFFF"/>
-        </w:rPr>
-        <w:t xml:space="preserve">. Tale interfaccia renderizza nella finestra nella finestra di gioco, nella corretta posizione le differenti entità che costituiscono il mondo di gioco. </w:t>
+      <w:proofErr w:type="spellEnd"/>
+      <w:r>
+        <w:rPr>
+          <w:rFonts w:ascii="Times New Roman" w:hAnsi="Times New Roman" w:cs="Times New Roman"/>
+          <w:color w:val="000000" w:themeColor="text1"/>
+          <w:sz w:val="26"/>
+          <w:szCs w:val="26"/>
+          <w:shd w:val="clear" w:color="auto" w:fill="FFFFFF"/>
+        </w:rPr>
+        <w:t xml:space="preserve">. Tale interfaccia </w:t>
+      </w:r>
+      <w:proofErr w:type="spellStart"/>
+      <w:r>
+        <w:rPr>
+          <w:rFonts w:ascii="Times New Roman" w:hAnsi="Times New Roman" w:cs="Times New Roman"/>
+          <w:color w:val="000000" w:themeColor="text1"/>
+          <w:sz w:val="26"/>
+          <w:szCs w:val="26"/>
+          <w:shd w:val="clear" w:color="auto" w:fill="FFFFFF"/>
+        </w:rPr>
+        <w:t>renderizza</w:t>
+      </w:r>
+      <w:proofErr w:type="spellEnd"/>
+      <w:r>
+        <w:rPr>
+          <w:rFonts w:ascii="Times New Roman" w:hAnsi="Times New Roman" w:cs="Times New Roman"/>
+          <w:color w:val="000000" w:themeColor="text1"/>
+          <w:sz w:val="26"/>
+          <w:szCs w:val="26"/>
+          <w:shd w:val="clear" w:color="auto" w:fill="FFFFFF"/>
+        </w:rPr>
+        <w:t xml:space="preserve"> nella finestra nella finestra di gioco, nella corretta posizione le differenti entità che costituiscono il mondo di gioco. </w:t>
       </w:r>
     </w:p>
     <w:p>
@@ -4499,6 +4593,7 @@
         </w:rPr>
         <w:t xml:space="preserve">Il Controller è implementato dalla classe </w:t>
       </w:r>
+      <w:proofErr w:type="spellStart"/>
       <w:r>
         <w:rPr>
           <w:rFonts w:ascii="Times New Roman" w:hAnsi="Times New Roman" w:cs="Times New Roman"/>
@@ -4511,6 +4606,7 @@
         </w:rPr>
         <w:t>GameController</w:t>
       </w:r>
+      <w:proofErr w:type="spellEnd"/>
       <w:r>
         <w:rPr>
           <w:rFonts w:ascii="Times New Roman" w:hAnsi="Times New Roman" w:cs="Times New Roman"/>
@@ -4563,6 +4659,7 @@
         </w:rPr>
         <w:t xml:space="preserve">La Model interagisce con il controller attraverso l’interfaccia </w:t>
       </w:r>
+      <w:proofErr w:type="spellStart"/>
       <w:r>
         <w:rPr>
           <w:rFonts w:ascii="Times New Roman" w:hAnsi="Times New Roman" w:cs="Times New Roman"/>
@@ -4599,6 +4696,7 @@
         </w:rPr>
         <w:t>municator</w:t>
       </w:r>
+      <w:proofErr w:type="spellEnd"/>
       <w:r>
         <w:rPr>
           <w:rFonts w:ascii="Times New Roman" w:hAnsi="Times New Roman" w:cs="Times New Roman"/>
@@ -4793,6 +4891,7 @@
         <w:br/>
         <w:t xml:space="preserve">Ho racchiuso le sue principali funzionalità all’interno della classe </w:t>
       </w:r>
+      <w:proofErr w:type="spellStart"/>
       <w:r>
         <w:rPr>
           <w:rFonts w:ascii="Times New Roman" w:eastAsia="Calibri" w:hAnsi="Times New Roman" w:cs="Times New Roman"/>
@@ -4805,6 +4904,7 @@
         </w:rPr>
         <w:t>PlayerImpl</w:t>
       </w:r>
+      <w:proofErr w:type="spellEnd"/>
       <w:r>
         <w:rPr>
           <w:rFonts w:ascii="Times New Roman" w:eastAsia="Calibri" w:hAnsi="Times New Roman" w:cs="Times New Roman"/>
@@ -4866,6 +4966,7 @@
         <w:br/>
         <w:t xml:space="preserve">Per questo motivo abbiamo un’interfaccia principale </w:t>
       </w:r>
+      <w:proofErr w:type="spellStart"/>
       <w:r>
         <w:rPr>
           <w:rFonts w:ascii="Times New Roman" w:eastAsia="Calibri" w:hAnsi="Times New Roman" w:cs="Times New Roman"/>
@@ -4878,6 +4979,7 @@
         </w:rPr>
         <w:t>DynamicBody</w:t>
       </w:r>
+      <w:proofErr w:type="spellEnd"/>
       <w:r>
         <w:rPr>
           <w:rFonts w:ascii="Times New Roman" w:eastAsia="Calibri" w:hAnsi="Times New Roman" w:cs="Times New Roman"/>
@@ -4908,6 +5010,7 @@
         </w:rPr>
         <w:t xml:space="preserve"> che si occupa della creazione dei proiettili e l’interfaccia </w:t>
       </w:r>
+      <w:proofErr w:type="spellStart"/>
       <w:r>
         <w:rPr>
           <w:rFonts w:ascii="Times New Roman" w:eastAsia="Calibri" w:hAnsi="Times New Roman" w:cs="Times New Roman"/>
@@ -4920,6 +5023,7 @@
         </w:rPr>
         <w:t>Character</w:t>
       </w:r>
+      <w:proofErr w:type="spellEnd"/>
       <w:r>
         <w:rPr>
           <w:rFonts w:ascii="Times New Roman" w:eastAsia="Calibri" w:hAnsi="Times New Roman" w:cs="Times New Roman"/>
@@ -5080,6 +5184,7 @@
         <w:br/>
         <w:t xml:space="preserve">Nel realizzare questo mi sono avvalsa dell’enumerazione comune </w:t>
       </w:r>
+      <w:proofErr w:type="spellStart"/>
       <w:r>
         <w:rPr>
           <w:rFonts w:ascii="Times New Roman" w:eastAsia="Calibri" w:hAnsi="Times New Roman" w:cs="Times New Roman"/>
@@ -5092,6 +5197,7 @@
         </w:rPr>
         <w:t>Direction</w:t>
       </w:r>
+      <w:proofErr w:type="spellEnd"/>
       <w:r>
         <w:rPr>
           <w:rFonts w:ascii="Times New Roman" w:eastAsia="Calibri" w:hAnsi="Times New Roman" w:cs="Times New Roman"/>
@@ -5102,6 +5208,7 @@
         </w:rPr>
         <w:t xml:space="preserve"> e della classe </w:t>
       </w:r>
+      <w:proofErr w:type="spellStart"/>
       <w:r>
         <w:rPr>
           <w:rFonts w:ascii="Times New Roman" w:eastAsia="Calibri" w:hAnsi="Times New Roman" w:cs="Times New Roman"/>
@@ -5114,6 +5221,7 @@
         </w:rPr>
         <w:t>Pair</w:t>
       </w:r>
+      <w:proofErr w:type="spellEnd"/>
       <w:r>
         <w:rPr>
           <w:rFonts w:ascii="Times New Roman" w:eastAsia="Calibri" w:hAnsi="Times New Roman" w:cs="Times New Roman"/>
@@ -5124,6 +5232,7 @@
         </w:rPr>
         <w:t xml:space="preserve"> ed il tutto si trova all’interno della classe </w:t>
       </w:r>
+      <w:proofErr w:type="spellStart"/>
       <w:r>
         <w:rPr>
           <w:rFonts w:ascii="Times New Roman" w:eastAsia="Calibri" w:hAnsi="Times New Roman" w:cs="Times New Roman"/>
@@ -5136,6 +5245,7 @@
         </w:rPr>
         <w:t>MovementImpl</w:t>
       </w:r>
+      <w:proofErr w:type="spellEnd"/>
       <w:r>
         <w:rPr>
           <w:rFonts w:ascii="Times New Roman" w:eastAsia="Calibri" w:hAnsi="Times New Roman" w:cs="Times New Roman"/>
@@ -5146,6 +5256,7 @@
         </w:rPr>
         <w:t xml:space="preserve"> che implementa l’interfaccia </w:t>
       </w:r>
+      <w:proofErr w:type="spellStart"/>
       <w:r>
         <w:rPr>
           <w:rFonts w:ascii="Times New Roman" w:eastAsia="Calibri" w:hAnsi="Times New Roman" w:cs="Times New Roman"/>
@@ -5158,6 +5269,7 @@
         </w:rPr>
         <w:t>Movement</w:t>
       </w:r>
+      <w:proofErr w:type="spellEnd"/>
       <w:r>
         <w:rPr>
           <w:rFonts w:ascii="Times New Roman" w:eastAsia="Calibri" w:hAnsi="Times New Roman" w:cs="Times New Roman"/>
@@ -5189,6 +5301,7 @@
         </w:rPr>
         <w:t xml:space="preserve">Prima di assegnare effettivamente la nuova posizione al player, ho controllato che esso non andasse in collisione con nessuno dei vari ostacoli presenti all’interno di ogni stanza e che rimanesse all’interno dei limiti di gioco prestabiliti sfruttando le classi comune </w:t>
       </w:r>
+      <w:proofErr w:type="spellStart"/>
       <w:r>
         <w:rPr>
           <w:rFonts w:ascii="Times New Roman" w:eastAsia="Calibri" w:hAnsi="Times New Roman" w:cs="Times New Roman"/>
@@ -5201,6 +5314,7 @@
         </w:rPr>
         <w:t>CheckPosImpl</w:t>
       </w:r>
+      <w:proofErr w:type="spellEnd"/>
       <w:r>
         <w:rPr>
           <w:rFonts w:ascii="Times New Roman" w:eastAsia="Calibri" w:hAnsi="Times New Roman" w:cs="Times New Roman"/>
@@ -5210,6 +5324,7 @@
         </w:rPr>
         <w:t xml:space="preserve"> e la relativa interfaccia </w:t>
       </w:r>
+      <w:proofErr w:type="spellStart"/>
       <w:r>
         <w:rPr>
           <w:rFonts w:ascii="Times New Roman" w:eastAsia="Calibri" w:hAnsi="Times New Roman" w:cs="Times New Roman"/>
@@ -5222,6 +5337,7 @@
         </w:rPr>
         <w:t>CheckPos</w:t>
       </w:r>
+      <w:proofErr w:type="spellEnd"/>
       <w:r>
         <w:rPr>
           <w:rFonts w:ascii="Times New Roman" w:eastAsia="Calibri" w:hAnsi="Times New Roman" w:cs="Times New Roman"/>
@@ -5243,6 +5359,7 @@
         <w:br/>
         <w:t xml:space="preserve">Ho poi deciso di estendere ulteriormente questi elementi, introducendo una nuova classe </w:t>
       </w:r>
+      <w:proofErr w:type="spellStart"/>
       <w:r>
         <w:rPr>
           <w:rFonts w:ascii="Times New Roman" w:eastAsia="Calibri" w:hAnsi="Times New Roman" w:cs="Times New Roman"/>
@@ -5255,6 +5372,7 @@
         </w:rPr>
         <w:t>CheckPlayerMovementImpl</w:t>
       </w:r>
+      <w:proofErr w:type="spellEnd"/>
       <w:r>
         <w:rPr>
           <w:rFonts w:ascii="Times New Roman" w:eastAsia="Calibri" w:hAnsi="Times New Roman" w:cs="Times New Roman"/>
@@ -5275,6 +5393,7 @@
         </w:rPr>
         <w:t xml:space="preserve">che implementa l’interfaccia </w:t>
       </w:r>
+      <w:proofErr w:type="spellStart"/>
       <w:r>
         <w:rPr>
           <w:rFonts w:ascii="Times New Roman" w:eastAsia="Calibri" w:hAnsi="Times New Roman" w:cs="Times New Roman"/>
@@ -5287,6 +5406,7 @@
         </w:rPr>
         <w:t>CheckPlayerMovement</w:t>
       </w:r>
+      <w:proofErr w:type="spellEnd"/>
       <w:r>
         <w:rPr>
           <w:rFonts w:ascii="Times New Roman" w:eastAsia="Calibri" w:hAnsi="Times New Roman" w:cs="Times New Roman"/>
@@ -5460,6 +5580,7 @@
         </w:rPr>
         <w:t xml:space="preserve">Per tenere traccia degli oggetti che il player può raccogliere, quali monete e chiavi, ho successivamente creato una classe </w:t>
       </w:r>
+      <w:proofErr w:type="spellStart"/>
       <w:r>
         <w:rPr>
           <w:rFonts w:ascii="Times New Roman" w:eastAsia="Calibri" w:hAnsi="Times New Roman" w:cs="Times New Roman"/>
@@ -5472,6 +5593,7 @@
         </w:rPr>
         <w:t>InventoryImpl</w:t>
       </w:r>
+      <w:proofErr w:type="spellEnd"/>
       <w:r>
         <w:rPr>
           <w:rFonts w:ascii="Times New Roman" w:eastAsia="Calibri" w:hAnsi="Times New Roman" w:cs="Times New Roman"/>
@@ -5500,7 +5622,17 @@
           <w:szCs w:val="26"/>
           <w:lang w:eastAsia="it-IT"/>
         </w:rPr>
-        <w:t xml:space="preserve"> mentre per la gestione di tutte le informazioni e le funzionalità riguardanti la sua salute ho deciso di racchiuderle all’interno della classe H</w:t>
+        <w:t xml:space="preserve"> mentre per la gestione di tutte le informazioni e le funzionalità riguardanti la sua salute ho deciso di racchiuderle all’interno della classe </w:t>
+      </w:r>
+      <w:proofErr w:type="spellStart"/>
+      <w:r>
+        <w:rPr>
+          <w:rFonts w:ascii="Times New Roman" w:eastAsia="Calibri" w:hAnsi="Times New Roman" w:cs="Times New Roman"/>
+          <w:sz w:val="26"/>
+          <w:szCs w:val="26"/>
+          <w:lang w:eastAsia="it-IT"/>
+        </w:rPr>
+        <w:t>H</w:t>
       </w:r>
       <w:r>
         <w:rPr>
@@ -5514,6 +5646,7 @@
         </w:rPr>
         <w:t>ealthImpl</w:t>
       </w:r>
+      <w:proofErr w:type="spellEnd"/>
       <w:r>
         <w:rPr>
           <w:rFonts w:ascii="Times New Roman" w:eastAsia="Calibri" w:hAnsi="Times New Roman" w:cs="Times New Roman"/>
@@ -5523,6 +5656,7 @@
         </w:rPr>
         <w:t xml:space="preserve"> che implementa l’interfaccia </w:t>
       </w:r>
+      <w:proofErr w:type="spellStart"/>
       <w:r>
         <w:rPr>
           <w:rFonts w:ascii="Times New Roman" w:eastAsia="Calibri" w:hAnsi="Times New Roman" w:cs="Times New Roman"/>
@@ -5535,6 +5669,7 @@
         </w:rPr>
         <w:t>Health</w:t>
       </w:r>
+      <w:proofErr w:type="spellEnd"/>
       <w:r>
         <w:rPr>
           <w:rFonts w:ascii="Times New Roman" w:eastAsia="Calibri" w:hAnsi="Times New Roman" w:cs="Times New Roman"/>
@@ -5631,6 +5766,7 @@
         </w:rPr>
         <w:t xml:space="preserve">La rappresentazione grafica del player nel mondo di gioco è stata affidata al mio collega Federico Pirazzoli. Sfruttando la classe generica comune </w:t>
       </w:r>
+      <w:proofErr w:type="spellStart"/>
       <w:r>
         <w:rPr>
           <w:rFonts w:ascii="Times New Roman" w:eastAsia="Calibri" w:hAnsi="Times New Roman" w:cs="Times New Roman"/>
@@ -5643,6 +5779,7 @@
         </w:rPr>
         <w:t>UpDownLeftRight</w:t>
       </w:r>
+      <w:proofErr w:type="spellEnd"/>
       <w:r>
         <w:rPr>
           <w:rFonts w:ascii="Times New Roman" w:eastAsia="Calibri" w:hAnsi="Times New Roman" w:cs="Times New Roman"/>
@@ -5663,6 +5800,7 @@
         </w:rPr>
         <w:t xml:space="preserve">che restituisce le dimensioni esatte dei pixel di ciascuna immagine passatagli, il mio compito è stato quello di realizzare l’enumerazione </w:t>
       </w:r>
+      <w:proofErr w:type="spellStart"/>
       <w:r>
         <w:rPr>
           <w:rFonts w:ascii="Times New Roman" w:eastAsia="Calibri" w:hAnsi="Times New Roman" w:cs="Times New Roman"/>
@@ -5675,6 +5813,7 @@
         </w:rPr>
         <w:t>PlayerDimensions</w:t>
       </w:r>
+      <w:proofErr w:type="spellEnd"/>
       <w:r>
         <w:rPr>
           <w:rFonts w:ascii="Times New Roman" w:eastAsia="Calibri" w:hAnsi="Times New Roman" w:cs="Times New Roman"/>
@@ -5798,6 +5937,7 @@
         </w:rPr>
         <w:t xml:space="preserve">Per quanto riguarda la gestione dell’attacco del player, ho deciso di creare la classe </w:t>
       </w:r>
+      <w:proofErr w:type="spellStart"/>
       <w:r>
         <w:rPr>
           <w:rFonts w:ascii="Times New Roman" w:eastAsia="Calibri" w:hAnsi="Times New Roman" w:cs="Times New Roman"/>
@@ -5810,6 +5950,7 @@
         </w:rPr>
         <w:t>ShootingPlayerImpl</w:t>
       </w:r>
+      <w:proofErr w:type="spellEnd"/>
       <w:r>
         <w:rPr>
           <w:rFonts w:ascii="Times New Roman" w:eastAsia="Calibri" w:hAnsi="Times New Roman" w:cs="Times New Roman"/>
@@ -5819,6 +5960,7 @@
         </w:rPr>
         <w:t xml:space="preserve"> che implementa l’interfaccia </w:t>
       </w:r>
+      <w:proofErr w:type="spellStart"/>
       <w:r>
         <w:rPr>
           <w:rFonts w:ascii="Times New Roman" w:eastAsia="Calibri" w:hAnsi="Times New Roman" w:cs="Times New Roman"/>
@@ -5831,6 +5973,7 @@
         </w:rPr>
         <w:t>ShootingPlayer</w:t>
       </w:r>
+      <w:proofErr w:type="spellEnd"/>
       <w:r>
         <w:rPr>
           <w:rFonts w:ascii="Times New Roman" w:eastAsia="Calibri" w:hAnsi="Times New Roman" w:cs="Times New Roman"/>
@@ -5840,6 +5983,7 @@
         </w:rPr>
         <w:t xml:space="preserve">, all’interno della quale ho nuovamente utilizzato la libreria esterna Slick2D per effettuare l’acquisizione dell’input da tastiera. Il controllo viene effettuato sul pulsante della barra spaziatrice ed è possibile sparare proiettili ripetutamente tenendo premuto quest’ultimo per un tempo di default maggiore di 1 secondo. Per ricavare la corretta posizione di creazione del proiettile sulla base della posizione e della direzione correnti del player, ho utilizzato la classe comune statica </w:t>
       </w:r>
+      <w:proofErr w:type="spellStart"/>
       <w:r>
         <w:rPr>
           <w:rFonts w:ascii="Times New Roman" w:eastAsia="Calibri" w:hAnsi="Times New Roman" w:cs="Times New Roman"/>
@@ -5852,14 +5996,35 @@
         </w:rPr>
         <w:t>DistanceBull</w:t>
       </w:r>
-      <w:r>
-        <w:rPr>
-          <w:rFonts w:ascii="Times New Roman" w:eastAsia="Calibri" w:hAnsi="Times New Roman" w:cs="Times New Roman"/>
-          <w:sz w:val="26"/>
-          <w:szCs w:val="26"/>
-          <w:lang w:eastAsia="it-IT"/>
-        </w:rPr>
-        <w:t xml:space="preserve"> ed ho richiamato il suo metodo statico ‘calculateBullPos’. </w:t>
+      <w:proofErr w:type="spellEnd"/>
+      <w:r>
+        <w:rPr>
+          <w:rFonts w:ascii="Times New Roman" w:eastAsia="Calibri" w:hAnsi="Times New Roman" w:cs="Times New Roman"/>
+          <w:sz w:val="26"/>
+          <w:szCs w:val="26"/>
+          <w:lang w:eastAsia="it-IT"/>
+        </w:rPr>
+        <w:t xml:space="preserve"> ed ho richiamato il suo metodo statico ‘</w:t>
+      </w:r>
+      <w:proofErr w:type="spellStart"/>
+      <w:r>
+        <w:rPr>
+          <w:rFonts w:ascii="Times New Roman" w:eastAsia="Calibri" w:hAnsi="Times New Roman" w:cs="Times New Roman"/>
+          <w:sz w:val="26"/>
+          <w:szCs w:val="26"/>
+          <w:lang w:eastAsia="it-IT"/>
+        </w:rPr>
+        <w:t>calculateBullPos</w:t>
+      </w:r>
+      <w:proofErr w:type="spellEnd"/>
+      <w:r>
+        <w:rPr>
+          <w:rFonts w:ascii="Times New Roman" w:eastAsia="Calibri" w:hAnsi="Times New Roman" w:cs="Times New Roman"/>
+          <w:sz w:val="26"/>
+          <w:szCs w:val="26"/>
+          <w:lang w:eastAsia="it-IT"/>
+        </w:rPr>
+        <w:t xml:space="preserve">’. </w:t>
       </w:r>
       <w:r>
         <w:rPr>
@@ -5871,6 +6036,7 @@
         <w:br/>
         <w:t xml:space="preserve">Richiamando tutte le caratteristiche e le funzionalità comuni del proiettile racchiuse nella classe </w:t>
       </w:r>
+      <w:proofErr w:type="spellStart"/>
       <w:r>
         <w:rPr>
           <w:rFonts w:ascii="Times New Roman" w:eastAsia="Calibri" w:hAnsi="Times New Roman" w:cs="Times New Roman"/>
@@ -5883,6 +6049,7 @@
         </w:rPr>
         <w:t>BulletImpl</w:t>
       </w:r>
+      <w:proofErr w:type="spellEnd"/>
       <w:r>
         <w:rPr>
           <w:rFonts w:ascii="Times New Roman" w:eastAsia="Calibri" w:hAnsi="Times New Roman" w:cs="Times New Roman"/>
@@ -5913,6 +6080,7 @@
         </w:rPr>
         <w:t xml:space="preserve">, ho poi deciso di realizzare la classe </w:t>
       </w:r>
+      <w:proofErr w:type="spellStart"/>
       <w:r>
         <w:rPr>
           <w:rFonts w:ascii="Times New Roman" w:eastAsia="Calibri" w:hAnsi="Times New Roman" w:cs="Times New Roman"/>
@@ -5925,6 +6093,7 @@
         </w:rPr>
         <w:t>BulletPlayerImp</w:t>
       </w:r>
+      <w:proofErr w:type="spellEnd"/>
       <w:r>
         <w:rPr>
           <w:rFonts w:ascii="Times New Roman" w:eastAsia="Calibri" w:hAnsi="Times New Roman" w:cs="Times New Roman"/>
@@ -5934,6 +6103,7 @@
         </w:rPr>
         <w:t xml:space="preserve"> che si occupa della creazione del proiettile specifico del player, come specificato dall’enumerazione </w:t>
       </w:r>
+      <w:proofErr w:type="spellStart"/>
       <w:r>
         <w:rPr>
           <w:rFonts w:ascii="Times New Roman" w:eastAsia="Calibri" w:hAnsi="Times New Roman" w:cs="Times New Roman"/>
@@ -5946,6 +6116,7 @@
         </w:rPr>
         <w:t>TypeBullet</w:t>
       </w:r>
+      <w:proofErr w:type="spellEnd"/>
       <w:r>
         <w:rPr>
           <w:rFonts w:ascii="Times New Roman" w:eastAsia="Calibri" w:hAnsi="Times New Roman" w:cs="Times New Roman"/>
@@ -5963,7 +6134,67 @@
           <w:lang w:eastAsia="it-IT"/>
         </w:rPr>
         <w:br/>
-        <w:t>Il punto di differenziazione tra i proiettili si trova proprio nel metodo di controllo ‘findCheck(TypeBullet type)’ che permette di scegliere quale tipologia di controllo si vuole utilizzare relativamente ad un singolo proiettile.</w:t>
+        <w:t>Il punto di differenziazione tra i proiettili si trova proprio nel metodo di controllo ‘</w:t>
+      </w:r>
+      <w:proofErr w:type="spellStart"/>
+      <w:r>
+        <w:rPr>
+          <w:rFonts w:ascii="Times New Roman" w:eastAsia="Calibri" w:hAnsi="Times New Roman" w:cs="Times New Roman"/>
+          <w:sz w:val="26"/>
+          <w:szCs w:val="26"/>
+          <w:lang w:eastAsia="it-IT"/>
+        </w:rPr>
+        <w:t>findCheck</w:t>
+      </w:r>
+      <w:proofErr w:type="spellEnd"/>
+      <w:r>
+        <w:rPr>
+          <w:rFonts w:ascii="Times New Roman" w:eastAsia="Calibri" w:hAnsi="Times New Roman" w:cs="Times New Roman"/>
+          <w:sz w:val="26"/>
+          <w:szCs w:val="26"/>
+          <w:lang w:eastAsia="it-IT"/>
+        </w:rPr>
+        <w:t>(</w:t>
+      </w:r>
+      <w:proofErr w:type="spellStart"/>
+      <w:r>
+        <w:rPr>
+          <w:rFonts w:ascii="Times New Roman" w:eastAsia="Calibri" w:hAnsi="Times New Roman" w:cs="Times New Roman"/>
+          <w:sz w:val="26"/>
+          <w:szCs w:val="26"/>
+          <w:lang w:eastAsia="it-IT"/>
+        </w:rPr>
+        <w:t>TypeBullet</w:t>
+      </w:r>
+      <w:proofErr w:type="spellEnd"/>
+      <w:r>
+        <w:rPr>
+          <w:rFonts w:ascii="Times New Roman" w:eastAsia="Calibri" w:hAnsi="Times New Roman" w:cs="Times New Roman"/>
+          <w:sz w:val="26"/>
+          <w:szCs w:val="26"/>
+          <w:lang w:eastAsia="it-IT"/>
+        </w:rPr>
+        <w:t xml:space="preserve"> </w:t>
+      </w:r>
+      <w:proofErr w:type="spellStart"/>
+      <w:r>
+        <w:rPr>
+          <w:rFonts w:ascii="Times New Roman" w:eastAsia="Calibri" w:hAnsi="Times New Roman" w:cs="Times New Roman"/>
+          <w:sz w:val="26"/>
+          <w:szCs w:val="26"/>
+          <w:lang w:eastAsia="it-IT"/>
+        </w:rPr>
+        <w:t>type</w:t>
+      </w:r>
+      <w:proofErr w:type="spellEnd"/>
+      <w:r>
+        <w:rPr>
+          <w:rFonts w:ascii="Times New Roman" w:eastAsia="Calibri" w:hAnsi="Times New Roman" w:cs="Times New Roman"/>
+          <w:sz w:val="26"/>
+          <w:szCs w:val="26"/>
+          <w:lang w:eastAsia="it-IT"/>
+        </w:rPr>
+        <w:t>)’ che permette di scegliere quale tipologia di controllo si vuole utilizzare relativamente ad un singolo proiettile.</w:t>
       </w:r>
       <w:r>
         <w:rPr>
@@ -6143,6 +6374,7 @@
         </w:rPr>
         <w:t xml:space="preserve">Infatti, per il controllo del movimento e della posizione del proiettile, ho pensato di riutilizzare la classe comune </w:t>
       </w:r>
+      <w:proofErr w:type="spellStart"/>
       <w:r>
         <w:rPr>
           <w:rFonts w:ascii="Times New Roman" w:eastAsia="Calibri" w:hAnsi="Times New Roman" w:cs="Times New Roman"/>
@@ -6155,6 +6387,7 @@
         </w:rPr>
         <w:t>CheckPos</w:t>
       </w:r>
+      <w:proofErr w:type="spellEnd"/>
       <w:r>
         <w:rPr>
           <w:rFonts w:ascii="Times New Roman" w:eastAsia="Calibri" w:hAnsi="Times New Roman" w:cs="Times New Roman"/>
@@ -6164,6 +6397,7 @@
         </w:rPr>
         <w:t xml:space="preserve"> per verificare che in caso di collisione contro il muro oppure contro i vari ostacoli presenti nelle stanze il proiettile si fermasse. Ho poi creato la classe </w:t>
       </w:r>
+      <w:proofErr w:type="spellStart"/>
       <w:r>
         <w:rPr>
           <w:rFonts w:ascii="Times New Roman" w:eastAsia="Calibri" w:hAnsi="Times New Roman" w:cs="Times New Roman"/>
@@ -6176,6 +6410,7 @@
         </w:rPr>
         <w:t>CheckPlayerBull</w:t>
       </w:r>
+      <w:proofErr w:type="spellEnd"/>
       <w:r>
         <w:rPr>
           <w:rFonts w:ascii="Times New Roman" w:eastAsia="Calibri" w:hAnsi="Times New Roman" w:cs="Times New Roman"/>
@@ -6197,6 +6432,7 @@
         </w:rPr>
         <w:t xml:space="preserve">Per quanto riguarda il puro movimento del proiettile all’interno del mondo di gioco ho sfruttato la classe comune </w:t>
       </w:r>
+      <w:proofErr w:type="spellStart"/>
       <w:r>
         <w:rPr>
           <w:rFonts w:ascii="Times New Roman" w:eastAsia="Calibri" w:hAnsi="Times New Roman" w:cs="Times New Roman"/>
@@ -6209,6 +6445,7 @@
         </w:rPr>
         <w:t>MoveBullImpl</w:t>
       </w:r>
+      <w:proofErr w:type="spellEnd"/>
       <w:r>
         <w:rPr>
           <w:rFonts w:ascii="Times New Roman" w:eastAsia="Calibri" w:hAnsi="Times New Roman" w:cs="Times New Roman"/>
@@ -6218,6 +6455,7 @@
         </w:rPr>
         <w:t xml:space="preserve"> che implementa l’interfaccia </w:t>
       </w:r>
+      <w:proofErr w:type="spellStart"/>
       <w:r>
         <w:rPr>
           <w:rFonts w:ascii="Times New Roman" w:eastAsia="Calibri" w:hAnsi="Times New Roman" w:cs="Times New Roman"/>
@@ -6230,6 +6468,7 @@
         </w:rPr>
         <w:t>MoveBull</w:t>
       </w:r>
+      <w:proofErr w:type="spellEnd"/>
       <w:r>
         <w:rPr>
           <w:rFonts w:ascii="Times New Roman" w:eastAsia="Calibri" w:hAnsi="Times New Roman" w:cs="Times New Roman"/>
@@ -6325,6 +6564,7 @@
         </w:rPr>
         <w:t xml:space="preserve">Per quanto riguarda la raffigurazione del proiettile nel mondo di gioco, abbiamo pensato di adottare la procedura analoga a quella precedentemente descritta per il player, creando in comune con il mio collega Marco Ragazzini la classe </w:t>
       </w:r>
+      <w:proofErr w:type="spellStart"/>
       <w:r>
         <w:rPr>
           <w:rFonts w:ascii="Times New Roman" w:eastAsia="Calibri" w:hAnsi="Times New Roman" w:cs="Times New Roman"/>
@@ -6337,6 +6577,7 @@
         </w:rPr>
         <w:t>BulletDimFactory</w:t>
       </w:r>
+      <w:proofErr w:type="spellEnd"/>
       <w:r>
         <w:rPr>
           <w:rFonts w:ascii="Times New Roman" w:eastAsia="Calibri" w:hAnsi="Times New Roman" w:cs="Times New Roman"/>
@@ -6346,6 +6587,7 @@
         </w:rPr>
         <w:t xml:space="preserve"> e l’enumerazione </w:t>
       </w:r>
+      <w:proofErr w:type="spellStart"/>
       <w:r>
         <w:rPr>
           <w:rFonts w:ascii="Times New Roman" w:eastAsia="Calibri" w:hAnsi="Times New Roman" w:cs="Times New Roman"/>
@@ -6358,6 +6600,7 @@
         </w:rPr>
         <w:t>DimensionBullet</w:t>
       </w:r>
+      <w:proofErr w:type="spellEnd"/>
       <w:r>
         <w:rPr>
           <w:rFonts w:ascii="Times New Roman" w:eastAsia="Calibri" w:hAnsi="Times New Roman" w:cs="Times New Roman"/>
@@ -6466,6 +6709,7 @@
         </w:rPr>
         <w:t xml:space="preserve">Dentro l’interfaccia </w:t>
       </w:r>
+      <w:proofErr w:type="spellStart"/>
       <w:r>
         <w:rPr>
           <w:rFonts w:ascii="Times New Roman" w:eastAsia="Calibri" w:hAnsi="Times New Roman" w:cs="Times New Roman"/>
@@ -6478,6 +6722,7 @@
         </w:rPr>
         <w:t>Enemy</w:t>
       </w:r>
+      <w:proofErr w:type="spellEnd"/>
       <w:r>
         <w:rPr>
           <w:rFonts w:ascii="Times New Roman" w:eastAsia="Calibri" w:hAnsi="Times New Roman" w:cs="Times New Roman"/>
@@ -6487,6 +6732,7 @@
         </w:rPr>
         <w:t xml:space="preserve"> ho racchiuso le principali funzionalità dei nemici. Tale interfaccia è implementata da </w:t>
       </w:r>
+      <w:proofErr w:type="spellStart"/>
       <w:r>
         <w:rPr>
           <w:rFonts w:ascii="Times New Roman" w:eastAsia="Calibri" w:hAnsi="Times New Roman" w:cs="Times New Roman"/>
@@ -6499,6 +6745,7 @@
         </w:rPr>
         <w:t>EnemyImpl</w:t>
       </w:r>
+      <w:proofErr w:type="spellEnd"/>
       <w:r>
         <w:rPr>
           <w:rFonts w:ascii="Times New Roman" w:eastAsia="Calibri" w:hAnsi="Times New Roman" w:cs="Times New Roman"/>
@@ -6508,6 +6755,7 @@
         </w:rPr>
         <w:t xml:space="preserve">, utilizzata per la gestione dei nemici base, e da </w:t>
       </w:r>
+      <w:proofErr w:type="spellStart"/>
       <w:r>
         <w:rPr>
           <w:rFonts w:ascii="Times New Roman" w:eastAsia="Calibri" w:hAnsi="Times New Roman" w:cs="Times New Roman"/>
@@ -6520,6 +6768,7 @@
         </w:rPr>
         <w:t>BossImpl</w:t>
       </w:r>
+      <w:proofErr w:type="spellEnd"/>
       <w:r>
         <w:rPr>
           <w:rFonts w:ascii="Times New Roman" w:eastAsia="Calibri" w:hAnsi="Times New Roman" w:cs="Times New Roman"/>
@@ -6550,6 +6799,7 @@
         </w:rPr>
         <w:t xml:space="preserve">In collaborazione con la mia collega Lucia abbiamo deciso di cercare di minimizzare il più possibile le ripetizioni di codice, creando due interfacce: la prima di nome </w:t>
       </w:r>
+      <w:proofErr w:type="spellStart"/>
       <w:r>
         <w:rPr>
           <w:rFonts w:ascii="Times New Roman" w:eastAsia="Calibri" w:hAnsi="Times New Roman" w:cs="Times New Roman"/>
@@ -6562,15 +6812,37 @@
         </w:rPr>
         <w:t>DynamicBody</w:t>
       </w:r>
-      <w:r>
-        <w:rPr>
-          <w:rFonts w:ascii="Times New Roman" w:eastAsia="Calibri" w:hAnsi="Times New Roman" w:cs="Times New Roman"/>
-          <w:sz w:val="26"/>
-          <w:szCs w:val="26"/>
-          <w:lang w:eastAsia="it-IT"/>
-        </w:rPr>
-        <w:t xml:space="preserve"> con i metodi comuni fra Enemy, Player e Bullet, mentre la seconda di nome </w:t>
-      </w:r>
+      <w:proofErr w:type="spellEnd"/>
+      <w:r>
+        <w:rPr>
+          <w:rFonts w:ascii="Times New Roman" w:eastAsia="Calibri" w:hAnsi="Times New Roman" w:cs="Times New Roman"/>
+          <w:sz w:val="26"/>
+          <w:szCs w:val="26"/>
+          <w:lang w:eastAsia="it-IT"/>
+        </w:rPr>
+        <w:t xml:space="preserve"> con i metodi comuni fra </w:t>
+      </w:r>
+      <w:proofErr w:type="spellStart"/>
+      <w:r>
+        <w:rPr>
+          <w:rFonts w:ascii="Times New Roman" w:eastAsia="Calibri" w:hAnsi="Times New Roman" w:cs="Times New Roman"/>
+          <w:sz w:val="26"/>
+          <w:szCs w:val="26"/>
+          <w:lang w:eastAsia="it-IT"/>
+        </w:rPr>
+        <w:t>Enemy</w:t>
+      </w:r>
+      <w:proofErr w:type="spellEnd"/>
+      <w:r>
+        <w:rPr>
+          <w:rFonts w:ascii="Times New Roman" w:eastAsia="Calibri" w:hAnsi="Times New Roman" w:cs="Times New Roman"/>
+          <w:sz w:val="26"/>
+          <w:szCs w:val="26"/>
+          <w:lang w:eastAsia="it-IT"/>
+        </w:rPr>
+        <w:t xml:space="preserve">, Player e Bullet, mentre la seconda di nome </w:t>
+      </w:r>
+      <w:proofErr w:type="spellStart"/>
       <w:r>
         <w:rPr>
           <w:rFonts w:ascii="Times New Roman" w:eastAsia="Calibri" w:hAnsi="Times New Roman" w:cs="Times New Roman"/>
@@ -6583,14 +6855,35 @@
         </w:rPr>
         <w:t>Character</w:t>
       </w:r>
-      <w:r>
-        <w:rPr>
-          <w:rFonts w:ascii="Times New Roman" w:eastAsia="Calibri" w:hAnsi="Times New Roman" w:cs="Times New Roman"/>
-          <w:sz w:val="26"/>
-          <w:szCs w:val="26"/>
-          <w:lang w:eastAsia="it-IT"/>
-        </w:rPr>
-        <w:t>, con i metodi comuni soltanto tra Enemy e Player.</w:t>
+      <w:proofErr w:type="spellEnd"/>
+      <w:r>
+        <w:rPr>
+          <w:rFonts w:ascii="Times New Roman" w:eastAsia="Calibri" w:hAnsi="Times New Roman" w:cs="Times New Roman"/>
+          <w:sz w:val="26"/>
+          <w:szCs w:val="26"/>
+          <w:lang w:eastAsia="it-IT"/>
+        </w:rPr>
+        <w:t xml:space="preserve">, con i metodi comuni soltanto tra </w:t>
+      </w:r>
+      <w:proofErr w:type="spellStart"/>
+      <w:r>
+        <w:rPr>
+          <w:rFonts w:ascii="Times New Roman" w:eastAsia="Calibri" w:hAnsi="Times New Roman" w:cs="Times New Roman"/>
+          <w:sz w:val="26"/>
+          <w:szCs w:val="26"/>
+          <w:lang w:eastAsia="it-IT"/>
+        </w:rPr>
+        <w:t>Enemy</w:t>
+      </w:r>
+      <w:proofErr w:type="spellEnd"/>
+      <w:r>
+        <w:rPr>
+          <w:rFonts w:ascii="Times New Roman" w:eastAsia="Calibri" w:hAnsi="Times New Roman" w:cs="Times New Roman"/>
+          <w:sz w:val="26"/>
+          <w:szCs w:val="26"/>
+          <w:lang w:eastAsia="it-IT"/>
+        </w:rPr>
+        <w:t xml:space="preserve"> e Player.</w:t>
       </w:r>
     </w:p>
     <w:p>
@@ -6692,8 +6985,29 @@
           <w:lang w:eastAsia="it-IT"/>
         </w:rPr>
         <w:lastRenderedPageBreak/>
-        <w:t xml:space="preserve">Ogni Enemy dovrà essere in grado di potersi muoversi in ogni posizione viabile. Per gestire il movimento ho deciso di utilizzare un </w:t>
-      </w:r>
+        <w:t xml:space="preserve">Ogni </w:t>
+      </w:r>
+      <w:proofErr w:type="spellStart"/>
+      <w:r>
+        <w:rPr>
+          <w:rFonts w:ascii="Times New Roman" w:eastAsia="Calibri" w:hAnsi="Times New Roman" w:cs="Times New Roman"/>
+          <w:sz w:val="26"/>
+          <w:szCs w:val="26"/>
+          <w:lang w:eastAsia="it-IT"/>
+        </w:rPr>
+        <w:t>Enemy</w:t>
+      </w:r>
+      <w:proofErr w:type="spellEnd"/>
+      <w:r>
+        <w:rPr>
+          <w:rFonts w:ascii="Times New Roman" w:eastAsia="Calibri" w:hAnsi="Times New Roman" w:cs="Times New Roman"/>
+          <w:sz w:val="26"/>
+          <w:szCs w:val="26"/>
+          <w:lang w:eastAsia="it-IT"/>
+        </w:rPr>
+        <w:t xml:space="preserve"> dovrà essere in grado di potersi muoversi in ogni posizione viabile. Per gestire il movimento ho deciso di utilizzare un </w:t>
+      </w:r>
+      <w:proofErr w:type="spellStart"/>
       <w:r>
         <w:rPr>
           <w:rFonts w:ascii="Times New Roman" w:eastAsia="Calibri" w:hAnsi="Times New Roman" w:cs="Times New Roman"/>
@@ -6706,14 +7020,35 @@
         </w:rPr>
         <w:t>Pair</w:t>
       </w:r>
-      <w:r>
-        <w:rPr>
-          <w:rFonts w:ascii="Times New Roman" w:eastAsia="Calibri" w:hAnsi="Times New Roman" w:cs="Times New Roman"/>
-          <w:sz w:val="26"/>
-          <w:szCs w:val="26"/>
-          <w:lang w:eastAsia="it-IT"/>
-        </w:rPr>
-        <w:t xml:space="preserve"> di Integer, dove vengono salvate le coordinate del pixel in alto a sinistra del nemico.</w:t>
+      <w:proofErr w:type="spellEnd"/>
+      <w:r>
+        <w:rPr>
+          <w:rFonts w:ascii="Times New Roman" w:eastAsia="Calibri" w:hAnsi="Times New Roman" w:cs="Times New Roman"/>
+          <w:sz w:val="26"/>
+          <w:szCs w:val="26"/>
+          <w:lang w:eastAsia="it-IT"/>
+        </w:rPr>
+        <w:t xml:space="preserve"> di </w:t>
+      </w:r>
+      <w:proofErr w:type="spellStart"/>
+      <w:r>
+        <w:rPr>
+          <w:rFonts w:ascii="Times New Roman" w:eastAsia="Calibri" w:hAnsi="Times New Roman" w:cs="Times New Roman"/>
+          <w:sz w:val="26"/>
+          <w:szCs w:val="26"/>
+          <w:lang w:eastAsia="it-IT"/>
+        </w:rPr>
+        <w:t>Integer</w:t>
+      </w:r>
+      <w:proofErr w:type="spellEnd"/>
+      <w:r>
+        <w:rPr>
+          <w:rFonts w:ascii="Times New Roman" w:eastAsia="Calibri" w:hAnsi="Times New Roman" w:cs="Times New Roman"/>
+          <w:sz w:val="26"/>
+          <w:szCs w:val="26"/>
+          <w:lang w:eastAsia="it-IT"/>
+        </w:rPr>
+        <w:t>, dove vengono salvate le coordinate del pixel in alto a sinistra del nemico.</w:t>
       </w:r>
     </w:p>
     <w:p>
@@ -6737,6 +7072,7 @@
         </w:rPr>
         <w:t xml:space="preserve">La vita del mostro è gestita attraverso l’interfaccia </w:t>
       </w:r>
+      <w:proofErr w:type="spellStart"/>
       <w:r>
         <w:rPr>
           <w:rFonts w:ascii="Times New Roman" w:eastAsia="Calibri" w:hAnsi="Times New Roman" w:cs="Times New Roman"/>
@@ -6749,6 +7085,7 @@
         </w:rPr>
         <w:t>Health</w:t>
       </w:r>
+      <w:proofErr w:type="spellEnd"/>
       <w:r>
         <w:rPr>
           <w:rFonts w:ascii="Times New Roman" w:eastAsia="Calibri" w:hAnsi="Times New Roman" w:cs="Times New Roman"/>
@@ -6778,8 +7115,49 @@
           <w:szCs w:val="26"/>
           <w:lang w:eastAsia="it-IT"/>
         </w:rPr>
-        <w:t xml:space="preserve">Ogni Enemy potrà avere differenti tipi di attacchi, movimenti e dimensioni gestiti con delle Factory. Quest’ultima è gestita grazie ad una classe Generica di nome </w:t>
-      </w:r>
+        <w:t xml:space="preserve">Ogni </w:t>
+      </w:r>
+      <w:proofErr w:type="spellStart"/>
+      <w:r>
+        <w:rPr>
+          <w:rFonts w:ascii="Times New Roman" w:eastAsia="Calibri" w:hAnsi="Times New Roman" w:cs="Times New Roman"/>
+          <w:sz w:val="26"/>
+          <w:szCs w:val="26"/>
+          <w:lang w:eastAsia="it-IT"/>
+        </w:rPr>
+        <w:t>Enemy</w:t>
+      </w:r>
+      <w:proofErr w:type="spellEnd"/>
+      <w:r>
+        <w:rPr>
+          <w:rFonts w:ascii="Times New Roman" w:eastAsia="Calibri" w:hAnsi="Times New Roman" w:cs="Times New Roman"/>
+          <w:sz w:val="26"/>
+          <w:szCs w:val="26"/>
+          <w:lang w:eastAsia="it-IT"/>
+        </w:rPr>
+        <w:t xml:space="preserve"> potrà avere differenti tipi di attacchi, movimenti e dimensioni gestiti con delle </w:t>
+      </w:r>
+      <w:proofErr w:type="spellStart"/>
+      <w:r>
+        <w:rPr>
+          <w:rFonts w:ascii="Times New Roman" w:eastAsia="Calibri" w:hAnsi="Times New Roman" w:cs="Times New Roman"/>
+          <w:sz w:val="26"/>
+          <w:szCs w:val="26"/>
+          <w:lang w:eastAsia="it-IT"/>
+        </w:rPr>
+        <w:t>Factory</w:t>
+      </w:r>
+      <w:proofErr w:type="spellEnd"/>
+      <w:r>
+        <w:rPr>
+          <w:rFonts w:ascii="Times New Roman" w:eastAsia="Calibri" w:hAnsi="Times New Roman" w:cs="Times New Roman"/>
+          <w:sz w:val="26"/>
+          <w:szCs w:val="26"/>
+          <w:lang w:eastAsia="it-IT"/>
+        </w:rPr>
+        <w:t xml:space="preserve">. Quest’ultima è gestita grazie ad una classe Generica di nome </w:t>
+      </w:r>
+      <w:proofErr w:type="spellStart"/>
       <w:r>
         <w:rPr>
           <w:rFonts w:ascii="Times New Roman" w:eastAsia="Calibri" w:hAnsi="Times New Roman" w:cs="Times New Roman"/>
@@ -6792,14 +7170,35 @@
         </w:rPr>
         <w:t>UpDownLeftRight</w:t>
       </w:r>
-      <w:r>
-        <w:rPr>
-          <w:rFonts w:ascii="Times New Roman" w:eastAsia="Calibri" w:hAnsi="Times New Roman" w:cs="Times New Roman"/>
-          <w:sz w:val="26"/>
-          <w:szCs w:val="26"/>
-          <w:lang w:eastAsia="it-IT"/>
-        </w:rPr>
-        <w:t>, il cui compito è quello di salvare al suo interno quattro valori e, utilizzando gli appositi get, ritornarli quando necessario.</w:t>
+      <w:proofErr w:type="spellEnd"/>
+      <w:r>
+        <w:rPr>
+          <w:rFonts w:ascii="Times New Roman" w:eastAsia="Calibri" w:hAnsi="Times New Roman" w:cs="Times New Roman"/>
+          <w:sz w:val="26"/>
+          <w:szCs w:val="26"/>
+          <w:lang w:eastAsia="it-IT"/>
+        </w:rPr>
+        <w:t xml:space="preserve">, il cui compito è quello di salvare al suo interno quattro valori e, utilizzando gli appositi </w:t>
+      </w:r>
+      <w:proofErr w:type="spellStart"/>
+      <w:r>
+        <w:rPr>
+          <w:rFonts w:ascii="Times New Roman" w:eastAsia="Calibri" w:hAnsi="Times New Roman" w:cs="Times New Roman"/>
+          <w:sz w:val="26"/>
+          <w:szCs w:val="26"/>
+          <w:lang w:eastAsia="it-IT"/>
+        </w:rPr>
+        <w:t>get</w:t>
+      </w:r>
+      <w:proofErr w:type="spellEnd"/>
+      <w:r>
+        <w:rPr>
+          <w:rFonts w:ascii="Times New Roman" w:eastAsia="Calibri" w:hAnsi="Times New Roman" w:cs="Times New Roman"/>
+          <w:sz w:val="26"/>
+          <w:szCs w:val="26"/>
+          <w:lang w:eastAsia="it-IT"/>
+        </w:rPr>
+        <w:t>, ritornarli quando necessario.</w:t>
       </w:r>
       <w:r>
         <w:rPr>
@@ -6897,8 +7296,19 @@
           <w:szCs w:val="26"/>
           <w:lang w:eastAsia="it-IT"/>
         </w:rPr>
-        <w:t>Figura 2.2: Struttura della Gestione dei vari nemici e delle Factory</w:t>
-      </w:r>
+        <w:t xml:space="preserve">Figura 2.2: Struttura della Gestione dei vari nemici e delle </w:t>
+      </w:r>
+      <w:proofErr w:type="spellStart"/>
+      <w:r>
+        <w:rPr>
+          <w:rFonts w:ascii="Times New Roman" w:eastAsia="Calibri" w:hAnsi="Times New Roman" w:cs="Times New Roman"/>
+          <w:sz w:val="26"/>
+          <w:szCs w:val="26"/>
+          <w:lang w:eastAsia="it-IT"/>
+        </w:rPr>
+        <w:t>Factory</w:t>
+      </w:r>
+      <w:proofErr w:type="spellEnd"/>
     </w:p>
     <w:p>
       <w:pPr>
@@ -6933,6 +7343,7 @@
         </w:rPr>
         <w:t xml:space="preserve">L’interfaccia </w:t>
       </w:r>
+      <w:proofErr w:type="spellStart"/>
       <w:r>
         <w:rPr>
           <w:rFonts w:ascii="Times New Roman" w:eastAsia="Calibri" w:hAnsi="Times New Roman" w:cs="Times New Roman"/>
@@ -6945,6 +7356,7 @@
         </w:rPr>
         <w:t>EnemyMovement</w:t>
       </w:r>
+      <w:proofErr w:type="spellEnd"/>
       <w:r>
         <w:rPr>
           <w:rFonts w:ascii="Times New Roman" w:eastAsia="Calibri" w:hAnsi="Times New Roman" w:cs="Times New Roman"/>
@@ -6970,6 +7382,7 @@
           <w:szCs w:val="26"/>
         </w:rPr>
       </w:pPr>
+      <w:proofErr w:type="spellStart"/>
       <w:r>
         <w:rPr>
           <w:rFonts w:ascii="Times New Roman" w:eastAsia="Calibri" w:hAnsi="Times New Roman" w:cs="Times New Roman"/>
@@ -6981,6 +7394,7 @@
         </w:rPr>
         <w:t>StraightMove</w:t>
       </w:r>
+      <w:proofErr w:type="spellEnd"/>
       <w:r>
         <w:rPr>
           <w:rFonts w:ascii="Times New Roman" w:eastAsia="Calibri" w:hAnsi="Times New Roman" w:cs="Times New Roman"/>
@@ -7005,6 +7419,7 @@
           <w:szCs w:val="26"/>
         </w:rPr>
       </w:pPr>
+      <w:proofErr w:type="spellStart"/>
       <w:r>
         <w:rPr>
           <w:rFonts w:ascii="Times New Roman" w:eastAsia="Calibri" w:hAnsi="Times New Roman" w:cs="Times New Roman"/>
@@ -7016,13 +7431,32 @@
         </w:rPr>
         <w:t>TeleportMove</w:t>
       </w:r>
-      <w:r>
-        <w:rPr>
-          <w:rFonts w:ascii="Times New Roman" w:eastAsia="Calibri" w:hAnsi="Times New Roman" w:cs="Times New Roman"/>
-          <w:sz w:val="26"/>
-          <w:szCs w:val="26"/>
-        </w:rPr>
-        <w:t>: permette al nemico, ogni cinque secondi, di teletrasportarsi in una posizione casuale nella stanza, purché non sia occupata da un ostacolo, per poi rimanere immobile per i secondi rimanenti.</w:t>
+      <w:proofErr w:type="spellEnd"/>
+      <w:r>
+        <w:rPr>
+          <w:rFonts w:ascii="Times New Roman" w:eastAsia="Calibri" w:hAnsi="Times New Roman" w:cs="Times New Roman"/>
+          <w:sz w:val="26"/>
+          <w:szCs w:val="26"/>
+        </w:rPr>
+        <w:t xml:space="preserve">: permette al nemico, ogni cinque secondi, di </w:t>
+      </w:r>
+      <w:proofErr w:type="spellStart"/>
+      <w:r>
+        <w:rPr>
+          <w:rFonts w:ascii="Times New Roman" w:eastAsia="Calibri" w:hAnsi="Times New Roman" w:cs="Times New Roman"/>
+          <w:sz w:val="26"/>
+          <w:szCs w:val="26"/>
+        </w:rPr>
+        <w:t>teletrasportarsi</w:t>
+      </w:r>
+      <w:proofErr w:type="spellEnd"/>
+      <w:r>
+        <w:rPr>
+          <w:rFonts w:ascii="Times New Roman" w:eastAsia="Calibri" w:hAnsi="Times New Roman" w:cs="Times New Roman"/>
+          <w:sz w:val="26"/>
+          <w:szCs w:val="26"/>
+        </w:rPr>
+        <w:t xml:space="preserve"> in una posizione casuale nella stanza, purché non sia occupata da un ostacolo, per poi rimanere immobile per i secondi rimanenti.</w:t>
       </w:r>
     </w:p>
     <w:p>
@@ -7040,6 +7474,7 @@
           <w:szCs w:val="26"/>
         </w:rPr>
       </w:pPr>
+      <w:proofErr w:type="spellStart"/>
       <w:r>
         <w:rPr>
           <w:rFonts w:ascii="Times New Roman" w:eastAsia="Calibri" w:hAnsi="Times New Roman" w:cs="Times New Roman"/>
@@ -7051,6 +7486,7 @@
         </w:rPr>
         <w:t>RandomMove</w:t>
       </w:r>
+      <w:proofErr w:type="spellEnd"/>
       <w:r>
         <w:rPr>
           <w:rFonts w:ascii="Times New Roman" w:eastAsia="Calibri" w:hAnsi="Times New Roman" w:cs="Times New Roman"/>
@@ -7092,6 +7528,7 @@
           <w:szCs w:val="26"/>
         </w:rPr>
       </w:pPr>
+      <w:proofErr w:type="spellStart"/>
       <w:r>
         <w:rPr>
           <w:rFonts w:ascii="Times New Roman" w:eastAsia="Calibri" w:hAnsi="Times New Roman" w:cs="Times New Roman"/>
@@ -7103,6 +7540,7 @@
         </w:rPr>
         <w:t>ImmobilizedMove</w:t>
       </w:r>
+      <w:proofErr w:type="spellEnd"/>
       <w:r>
         <w:rPr>
           <w:rFonts w:ascii="Times New Roman" w:eastAsia="Calibri" w:hAnsi="Times New Roman" w:cs="Times New Roman"/>
@@ -7127,6 +7565,7 @@
           <w:szCs w:val="26"/>
         </w:rPr>
       </w:pPr>
+      <w:proofErr w:type="spellStart"/>
       <w:r>
         <w:rPr>
           <w:rFonts w:ascii="Times New Roman" w:eastAsia="Calibri" w:hAnsi="Times New Roman" w:cs="Times New Roman"/>
@@ -7138,13 +7577,50 @@
         </w:rPr>
         <w:t>ToPlayerMove</w:t>
       </w:r>
-      <w:r>
-        <w:rPr>
-          <w:rFonts w:ascii="Times New Roman" w:eastAsia="Calibri" w:hAnsi="Times New Roman" w:cs="Times New Roman"/>
-          <w:sz w:val="26"/>
-          <w:szCs w:val="26"/>
-        </w:rPr>
-        <w:t>: permette al nemico di calcolare il percorso minimo che quest’ultimo deve svolgere per raggiungere il Player attraverso un algoritmo di Dijkstra. Questo percorso viene raggiornato ogni volta che il personaggio, muovendosi, cambia il proprio Tile.</w:t>
+      <w:proofErr w:type="spellEnd"/>
+      <w:r>
+        <w:rPr>
+          <w:rFonts w:ascii="Times New Roman" w:eastAsia="Calibri" w:hAnsi="Times New Roman" w:cs="Times New Roman"/>
+          <w:sz w:val="26"/>
+          <w:szCs w:val="26"/>
+        </w:rPr>
+        <w:t xml:space="preserve">: permette al nemico di calcolare il percorso minimo che quest’ultimo deve svolgere per raggiungere il Player attraverso un algoritmo di </w:t>
+      </w:r>
+      <w:proofErr w:type="spellStart"/>
+      <w:r>
+        <w:rPr>
+          <w:rFonts w:ascii="Times New Roman" w:eastAsia="Calibri" w:hAnsi="Times New Roman" w:cs="Times New Roman"/>
+          <w:sz w:val="26"/>
+          <w:szCs w:val="26"/>
+        </w:rPr>
+        <w:t>Dijkstra</w:t>
+      </w:r>
+      <w:proofErr w:type="spellEnd"/>
+      <w:r>
+        <w:rPr>
+          <w:rFonts w:ascii="Times New Roman" w:eastAsia="Calibri" w:hAnsi="Times New Roman" w:cs="Times New Roman"/>
+          <w:sz w:val="26"/>
+          <w:szCs w:val="26"/>
+        </w:rPr>
+        <w:t xml:space="preserve">. Questo percorso viene raggiornato ogni volta che il personaggio, muovendosi, cambia il proprio </w:t>
+      </w:r>
+      <w:proofErr w:type="spellStart"/>
+      <w:r>
+        <w:rPr>
+          <w:rFonts w:ascii="Times New Roman" w:eastAsia="Calibri" w:hAnsi="Times New Roman" w:cs="Times New Roman"/>
+          <w:sz w:val="26"/>
+          <w:szCs w:val="26"/>
+        </w:rPr>
+        <w:t>Tile</w:t>
+      </w:r>
+      <w:proofErr w:type="spellEnd"/>
+      <w:r>
+        <w:rPr>
+          <w:rFonts w:ascii="Times New Roman" w:eastAsia="Calibri" w:hAnsi="Times New Roman" w:cs="Times New Roman"/>
+          <w:sz w:val="26"/>
+          <w:szCs w:val="26"/>
+        </w:rPr>
+        <w:t>.</w:t>
       </w:r>
     </w:p>
     <w:p>
@@ -7166,8 +7642,29 @@
           <w:lang w:eastAsia="it-IT"/>
         </w:rPr>
         <w:lastRenderedPageBreak/>
-        <w:t xml:space="preserve">Per gestire il tipo di movimento da passare al nemico ho deciso di creare una Factory, </w:t>
-      </w:r>
+        <w:t xml:space="preserve">Per gestire il tipo di movimento da passare al nemico ho deciso di creare una </w:t>
+      </w:r>
+      <w:proofErr w:type="spellStart"/>
+      <w:r>
+        <w:rPr>
+          <w:rFonts w:ascii="Times New Roman" w:eastAsia="Calibri" w:hAnsi="Times New Roman" w:cs="Times New Roman"/>
+          <w:sz w:val="26"/>
+          <w:szCs w:val="26"/>
+          <w:lang w:eastAsia="it-IT"/>
+        </w:rPr>
+        <w:t>Factory</w:t>
+      </w:r>
+      <w:proofErr w:type="spellEnd"/>
+      <w:r>
+        <w:rPr>
+          <w:rFonts w:ascii="Times New Roman" w:eastAsia="Calibri" w:hAnsi="Times New Roman" w:cs="Times New Roman"/>
+          <w:sz w:val="26"/>
+          <w:szCs w:val="26"/>
+          <w:lang w:eastAsia="it-IT"/>
+        </w:rPr>
+        <w:t xml:space="preserve">, </w:t>
+      </w:r>
+      <w:proofErr w:type="spellStart"/>
       <w:r>
         <w:rPr>
           <w:rFonts w:ascii="Times New Roman" w:eastAsia="Calibri" w:hAnsi="Times New Roman" w:cs="Times New Roman"/>
@@ -7180,6 +7677,7 @@
         </w:rPr>
         <w:t>FactoryMove</w:t>
       </w:r>
+      <w:proofErr w:type="spellEnd"/>
       <w:r>
         <w:rPr>
           <w:rFonts w:ascii="Times New Roman" w:eastAsia="Calibri" w:hAnsi="Times New Roman" w:cs="Times New Roman"/>
@@ -7189,6 +7687,7 @@
         </w:rPr>
         <w:t xml:space="preserve">, che, in base al tipo di valore dell’enumerazione </w:t>
       </w:r>
+      <w:proofErr w:type="spellStart"/>
       <w:r>
         <w:rPr>
           <w:rFonts w:ascii="Times New Roman" w:eastAsia="Calibri" w:hAnsi="Times New Roman" w:cs="Times New Roman"/>
@@ -7201,6 +7700,7 @@
         </w:rPr>
         <w:t>TypeMove</w:t>
       </w:r>
+      <w:proofErr w:type="spellEnd"/>
       <w:r>
         <w:rPr>
           <w:rFonts w:ascii="Times New Roman" w:eastAsia="Calibri" w:hAnsi="Times New Roman" w:cs="Times New Roman"/>
@@ -7335,6 +7835,7 @@
         </w:rPr>
         <w:t xml:space="preserve">Per controllare le collisioni che i nemici possono avere con i muri e gli ostacoli ho implementato l’interfaccia </w:t>
       </w:r>
+      <w:proofErr w:type="spellStart"/>
       <w:r>
         <w:rPr>
           <w:rFonts w:ascii="Times New Roman" w:eastAsia="Calibri" w:hAnsi="Times New Roman" w:cs="Times New Roman"/>
@@ -7347,6 +7848,7 @@
         </w:rPr>
         <w:t>CheckEnemy</w:t>
       </w:r>
+      <w:proofErr w:type="spellEnd"/>
       <w:r>
         <w:rPr>
           <w:rFonts w:ascii="Times New Roman" w:eastAsia="Calibri" w:hAnsi="Times New Roman" w:cs="Times New Roman"/>
@@ -7356,6 +7858,7 @@
         </w:rPr>
         <w:t xml:space="preserve"> che estende </w:t>
       </w:r>
+      <w:proofErr w:type="spellStart"/>
       <w:r>
         <w:rPr>
           <w:rFonts w:ascii="Times New Roman" w:eastAsia="Calibri" w:hAnsi="Times New Roman" w:cs="Times New Roman"/>
@@ -7368,6 +7871,7 @@
         </w:rPr>
         <w:t>CheckPos</w:t>
       </w:r>
+      <w:proofErr w:type="spellEnd"/>
       <w:r>
         <w:rPr>
           <w:rFonts w:ascii="Times New Roman" w:eastAsia="Calibri" w:hAnsi="Times New Roman" w:cs="Times New Roman"/>
@@ -7498,6 +8002,7 @@
         </w:rPr>
         <w:t xml:space="preserve">L’interfaccia </w:t>
       </w:r>
+      <w:proofErr w:type="spellStart"/>
       <w:r>
         <w:rPr>
           <w:rFonts w:ascii="Times New Roman" w:eastAsia="Calibri" w:hAnsi="Times New Roman" w:cs="Times New Roman"/>
@@ -7510,6 +8015,7 @@
         </w:rPr>
         <w:t>EnemyAttack</w:t>
       </w:r>
+      <w:proofErr w:type="spellEnd"/>
       <w:r>
         <w:rPr>
           <w:rFonts w:ascii="Times New Roman" w:eastAsia="Calibri" w:hAnsi="Times New Roman" w:cs="Times New Roman"/>
@@ -7538,6 +8044,7 @@
           <w:u w:val="single"/>
         </w:rPr>
       </w:pPr>
+      <w:proofErr w:type="spellStart"/>
       <w:r>
         <w:rPr>
           <w:rFonts w:ascii="Times New Roman" w:eastAsia="Calibri" w:hAnsi="Times New Roman" w:cs="Times New Roman"/>
@@ -7549,6 +8056,7 @@
         </w:rPr>
         <w:t>OneSideAttack</w:t>
       </w:r>
+      <w:proofErr w:type="spellEnd"/>
       <w:r>
         <w:rPr>
           <w:rFonts w:ascii="Times New Roman" w:eastAsia="Calibri" w:hAnsi="Times New Roman" w:cs="Times New Roman"/>
@@ -7576,6 +8084,7 @@
           <w:u w:val="single"/>
         </w:rPr>
       </w:pPr>
+      <w:proofErr w:type="spellStart"/>
       <w:r>
         <w:rPr>
           <w:rFonts w:ascii="Times New Roman" w:eastAsia="Calibri" w:hAnsi="Times New Roman" w:cs="Times New Roman"/>
@@ -7587,6 +8096,7 @@
         </w:rPr>
         <w:t>TwoSideAttack</w:t>
       </w:r>
+      <w:proofErr w:type="spellEnd"/>
       <w:r>
         <w:rPr>
           <w:rFonts w:ascii="Times New Roman" w:eastAsia="Calibri" w:hAnsi="Times New Roman" w:cs="Times New Roman"/>
@@ -7614,6 +8124,7 @@
           <w:u w:val="single"/>
         </w:rPr>
       </w:pPr>
+      <w:proofErr w:type="spellStart"/>
       <w:r>
         <w:rPr>
           <w:rFonts w:ascii="Times New Roman" w:eastAsia="Calibri" w:hAnsi="Times New Roman" w:cs="Times New Roman"/>
@@ -7625,6 +8136,7 @@
         </w:rPr>
         <w:t>TripleAttack</w:t>
       </w:r>
+      <w:proofErr w:type="spellEnd"/>
       <w:r>
         <w:rPr>
           <w:rFonts w:ascii="Times New Roman" w:eastAsia="Calibri" w:hAnsi="Times New Roman" w:cs="Times New Roman"/>
@@ -7652,6 +8164,7 @@
           <w:u w:val="single"/>
         </w:rPr>
       </w:pPr>
+      <w:proofErr w:type="spellStart"/>
       <w:r>
         <w:rPr>
           <w:rFonts w:ascii="Times New Roman" w:eastAsia="Calibri" w:hAnsi="Times New Roman" w:cs="Times New Roman"/>
@@ -7663,6 +8176,7 @@
         </w:rPr>
         <w:t>FourSideAttack</w:t>
       </w:r>
+      <w:proofErr w:type="spellEnd"/>
       <w:r>
         <w:rPr>
           <w:rFonts w:ascii="Times New Roman" w:eastAsia="Calibri" w:hAnsi="Times New Roman" w:cs="Times New Roman"/>
@@ -7705,8 +8219,29 @@
           <w:lang w:eastAsia="it-IT"/>
         </w:rPr>
         <w:lastRenderedPageBreak/>
-        <w:t xml:space="preserve">Per gestire il tipo di attacco da passare al nemico ho deciso di creare una Factory, </w:t>
-      </w:r>
+        <w:t xml:space="preserve">Per gestire il tipo di attacco da passare al nemico ho deciso di creare una </w:t>
+      </w:r>
+      <w:proofErr w:type="spellStart"/>
+      <w:r>
+        <w:rPr>
+          <w:rFonts w:ascii="Times New Roman" w:eastAsia="Calibri" w:hAnsi="Times New Roman" w:cs="Times New Roman"/>
+          <w:sz w:val="26"/>
+          <w:szCs w:val="26"/>
+          <w:lang w:eastAsia="it-IT"/>
+        </w:rPr>
+        <w:t>Factory</w:t>
+      </w:r>
+      <w:proofErr w:type="spellEnd"/>
+      <w:r>
+        <w:rPr>
+          <w:rFonts w:ascii="Times New Roman" w:eastAsia="Calibri" w:hAnsi="Times New Roman" w:cs="Times New Roman"/>
+          <w:sz w:val="26"/>
+          <w:szCs w:val="26"/>
+          <w:lang w:eastAsia="it-IT"/>
+        </w:rPr>
+        <w:t xml:space="preserve">, </w:t>
+      </w:r>
+      <w:proofErr w:type="spellStart"/>
       <w:r>
         <w:rPr>
           <w:rFonts w:ascii="Times New Roman" w:eastAsia="Calibri" w:hAnsi="Times New Roman" w:cs="Times New Roman"/>
@@ -7719,6 +8254,7 @@
         </w:rPr>
         <w:t>FactoryAttack</w:t>
       </w:r>
+      <w:proofErr w:type="spellEnd"/>
       <w:r>
         <w:rPr>
           <w:rFonts w:ascii="Times New Roman" w:eastAsia="Calibri" w:hAnsi="Times New Roman" w:cs="Times New Roman"/>
@@ -7728,6 +8264,7 @@
         </w:rPr>
         <w:t xml:space="preserve">, che, in base al tipo di valore dell’enumerazione </w:t>
       </w:r>
+      <w:proofErr w:type="spellStart"/>
       <w:r>
         <w:rPr>
           <w:rFonts w:ascii="Times New Roman" w:eastAsia="Calibri" w:hAnsi="Times New Roman" w:cs="Times New Roman"/>
@@ -7740,6 +8277,7 @@
         </w:rPr>
         <w:t>TypeAttack</w:t>
       </w:r>
+      <w:proofErr w:type="spellEnd"/>
       <w:r>
         <w:rPr>
           <w:rFonts w:ascii="Times New Roman" w:eastAsia="Calibri" w:hAnsi="Times New Roman" w:cs="Times New Roman"/>
@@ -7886,6 +8424,7 @@
         </w:rPr>
         <w:t xml:space="preserve"> è l’interfaccia che racchiude tutte le funzionalità dei proiettili. Tale interfaccia è implementata dalla classe </w:t>
       </w:r>
+      <w:proofErr w:type="spellStart"/>
       <w:r>
         <w:rPr>
           <w:rFonts w:ascii="Times New Roman" w:eastAsia="Calibri" w:hAnsi="Times New Roman" w:cs="Times New Roman"/>
@@ -7898,6 +8437,7 @@
         </w:rPr>
         <w:t>BulletImpl</w:t>
       </w:r>
+      <w:proofErr w:type="spellEnd"/>
       <w:r>
         <w:rPr>
           <w:rFonts w:ascii="Times New Roman" w:eastAsia="Calibri" w:hAnsi="Times New Roman" w:cs="Times New Roman"/>
@@ -7928,6 +8468,7 @@
         </w:rPr>
         <w:t xml:space="preserve">, estendendo </w:t>
       </w:r>
+      <w:proofErr w:type="spellStart"/>
       <w:r>
         <w:rPr>
           <w:rFonts w:ascii="Times New Roman" w:eastAsia="Calibri" w:hAnsi="Times New Roman" w:cs="Times New Roman"/>
@@ -7940,6 +8481,7 @@
         </w:rPr>
         <w:t>DynamicBody</w:t>
       </w:r>
+      <w:proofErr w:type="spellEnd"/>
       <w:r>
         <w:rPr>
           <w:rFonts w:ascii="Times New Roman" w:eastAsia="Calibri" w:hAnsi="Times New Roman" w:cs="Times New Roman"/>
@@ -7949,6 +8491,7 @@
         </w:rPr>
         <w:t xml:space="preserve">, avrà i metodi per gestire le dimensioni, i danni e il controllo se l’oggetto sia ancora in vita, ovvero se non sia entrato in contatto con altre entità di gioco. Attraverso l’enumerazione </w:t>
       </w:r>
+      <w:proofErr w:type="spellStart"/>
       <w:r>
         <w:rPr>
           <w:rFonts w:ascii="Times New Roman" w:eastAsia="Calibri" w:hAnsi="Times New Roman" w:cs="Times New Roman"/>
@@ -7961,6 +8504,7 @@
         </w:rPr>
         <w:t>TypeBullet</w:t>
       </w:r>
+      <w:proofErr w:type="spellEnd"/>
       <w:r>
         <w:rPr>
           <w:rFonts w:ascii="Times New Roman" w:eastAsia="Calibri" w:hAnsi="Times New Roman" w:cs="Times New Roman"/>
@@ -7970,6 +8514,7 @@
         </w:rPr>
         <w:t xml:space="preserve">, vi è la possibilità di sapere se il proiettile è stato lanciato da un personaggio principale o da un nemico. La differenza principale fra questi due proiettili è che il primo deve colpire i nemici ed applicare loro i danni, mentre il secondo colpirà soltanto il Personaggio principale, ma non i nemici. Le enumerazioni </w:t>
       </w:r>
+      <w:proofErr w:type="spellStart"/>
       <w:r>
         <w:rPr>
           <w:rFonts w:ascii="Times New Roman" w:eastAsia="Calibri" w:hAnsi="Times New Roman" w:cs="Times New Roman"/>
@@ -7982,6 +8527,7 @@
         </w:rPr>
         <w:t>BulletDimension</w:t>
       </w:r>
+      <w:proofErr w:type="spellEnd"/>
       <w:r>
         <w:rPr>
           <w:rFonts w:ascii="Times New Roman" w:eastAsia="Calibri" w:hAnsi="Times New Roman" w:cs="Times New Roman"/>
@@ -7991,6 +8537,7 @@
         </w:rPr>
         <w:t xml:space="preserve"> e </w:t>
       </w:r>
+      <w:proofErr w:type="spellStart"/>
       <w:r>
         <w:rPr>
           <w:rFonts w:ascii="Times New Roman" w:eastAsia="Calibri" w:hAnsi="Times New Roman" w:cs="Times New Roman"/>
@@ -8003,6 +8550,7 @@
         </w:rPr>
         <w:t>BulletDefault</w:t>
       </w:r>
+      <w:proofErr w:type="spellEnd"/>
       <w:r>
         <w:rPr>
           <w:rFonts w:ascii="Times New Roman" w:eastAsia="Calibri" w:hAnsi="Times New Roman" w:cs="Times New Roman"/>
@@ -8019,7 +8567,27 @@
           <w:szCs w:val="26"/>
           <w:lang w:eastAsia="it-IT"/>
         </w:rPr>
-        <w:t xml:space="preserve">Per la gestione delle Dimensione ho deciso di creare una factory. </w:t>
+        <w:t xml:space="preserve">Per la gestione delle Dimensione ho deciso di creare una </w:t>
+      </w:r>
+      <w:proofErr w:type="spellStart"/>
+      <w:r>
+        <w:rPr>
+          <w:rFonts w:ascii="Times New Roman" w:eastAsia="Calibri" w:hAnsi="Times New Roman" w:cs="Times New Roman"/>
+          <w:sz w:val="26"/>
+          <w:szCs w:val="26"/>
+          <w:lang w:eastAsia="it-IT"/>
+        </w:rPr>
+        <w:t>factory</w:t>
+      </w:r>
+      <w:proofErr w:type="spellEnd"/>
+      <w:r>
+        <w:rPr>
+          <w:rFonts w:ascii="Times New Roman" w:eastAsia="Calibri" w:hAnsi="Times New Roman" w:cs="Times New Roman"/>
+          <w:sz w:val="26"/>
+          <w:szCs w:val="26"/>
+          <w:lang w:eastAsia="it-IT"/>
+        </w:rPr>
+        <w:t xml:space="preserve">. </w:t>
       </w:r>
       <w:r>
         <w:rPr>
@@ -8030,6 +8598,7 @@
         </w:rPr>
         <w:t xml:space="preserve">Per evitare che i proiettili venissero creati sovrapposti al personaggio, ho creato una classe statica, con costruttore privato, così che non potesse essere inizializzata, che, in base alla direzione, calcolasse le coordinate per la creazione del proiettile. Per semplificare la creazione dell’oggetto ho deciso di creare una classe </w:t>
       </w:r>
+      <w:proofErr w:type="spellStart"/>
       <w:r>
         <w:rPr>
           <w:rFonts w:ascii="Times New Roman" w:eastAsia="Calibri" w:hAnsi="Times New Roman" w:cs="Times New Roman"/>
@@ -8042,6 +8611,7 @@
         </w:rPr>
         <w:t>BulletEnemy</w:t>
       </w:r>
+      <w:proofErr w:type="spellEnd"/>
       <w:r>
         <w:rPr>
           <w:rFonts w:ascii="Times New Roman" w:eastAsia="Calibri" w:hAnsi="Times New Roman" w:cs="Times New Roman"/>
@@ -8051,6 +8621,7 @@
         </w:rPr>
         <w:t xml:space="preserve">, ed attraverso un super costruttore non fosse necessario specificare che il tipo di proiettile fosse del Nemico, cercando anche di evitare errori con il tipo dei proiettili. L’interfaccia </w:t>
       </w:r>
+      <w:proofErr w:type="spellStart"/>
       <w:r>
         <w:rPr>
           <w:rFonts w:ascii="Times New Roman" w:eastAsia="Calibri" w:hAnsi="Times New Roman" w:cs="Times New Roman"/>
@@ -8063,6 +8634,7 @@
         </w:rPr>
         <w:t>BulletMove</w:t>
       </w:r>
+      <w:proofErr w:type="spellEnd"/>
       <w:r>
         <w:rPr>
           <w:rFonts w:ascii="Times New Roman" w:eastAsia="Calibri" w:hAnsi="Times New Roman" w:cs="Times New Roman"/>
@@ -8072,6 +8644,7 @@
         </w:rPr>
         <w:t xml:space="preserve">, implementata da </w:t>
       </w:r>
+      <w:proofErr w:type="spellStart"/>
       <w:r>
         <w:rPr>
           <w:rFonts w:ascii="Times New Roman" w:eastAsia="Calibri" w:hAnsi="Times New Roman" w:cs="Times New Roman"/>
@@ -8084,6 +8657,7 @@
         </w:rPr>
         <w:t>BulletMoveImpl</w:t>
       </w:r>
+      <w:proofErr w:type="spellEnd"/>
       <w:r>
         <w:rPr>
           <w:rFonts w:ascii="Times New Roman" w:eastAsia="Calibri" w:hAnsi="Times New Roman" w:cs="Times New Roman"/>
@@ -8093,6 +8667,7 @@
         </w:rPr>
         <w:t xml:space="preserve">, ha lo scopo di ritornare la posizione successiva del proiettile, in base alla sua direzione. Il </w:t>
       </w:r>
+      <w:proofErr w:type="spellStart"/>
       <w:r>
         <w:rPr>
           <w:rFonts w:ascii="Times New Roman" w:eastAsia="Calibri" w:hAnsi="Times New Roman" w:cs="Times New Roman"/>
@@ -8105,6 +8680,7 @@
         </w:rPr>
         <w:t>CheckEnemyBull</w:t>
       </w:r>
+      <w:proofErr w:type="spellEnd"/>
       <w:r>
         <w:rPr>
           <w:rFonts w:ascii="Times New Roman" w:eastAsia="Calibri" w:hAnsi="Times New Roman" w:cs="Times New Roman"/>
@@ -8114,6 +8690,7 @@
         </w:rPr>
         <w:t xml:space="preserve">, che estende </w:t>
       </w:r>
+      <w:proofErr w:type="spellStart"/>
       <w:r>
         <w:rPr>
           <w:rFonts w:ascii="Times New Roman" w:eastAsia="Calibri" w:hAnsi="Times New Roman" w:cs="Times New Roman"/>
@@ -8126,6 +8703,7 @@
         </w:rPr>
         <w:t>CheckPosImpl</w:t>
       </w:r>
+      <w:proofErr w:type="spellEnd"/>
       <w:r>
         <w:rPr>
           <w:rFonts w:ascii="Times New Roman" w:eastAsia="Calibri" w:hAnsi="Times New Roman" w:cs="Times New Roman"/>
@@ -8135,6 +8713,7 @@
         </w:rPr>
         <w:t xml:space="preserve"> ed implementa </w:t>
       </w:r>
+      <w:proofErr w:type="spellStart"/>
       <w:r>
         <w:rPr>
           <w:rFonts w:ascii="Times New Roman" w:eastAsia="Calibri" w:hAnsi="Times New Roman" w:cs="Times New Roman"/>
@@ -8147,6 +8726,7 @@
         </w:rPr>
         <w:t>CheckPos</w:t>
       </w:r>
+      <w:proofErr w:type="spellEnd"/>
       <w:r>
         <w:rPr>
           <w:rFonts w:ascii="Times New Roman" w:eastAsia="Calibri" w:hAnsi="Times New Roman" w:cs="Times New Roman"/>
@@ -8280,6 +8860,7 @@
         </w:rPr>
         <w:t xml:space="preserve">Dentro l’interfaccia </w:t>
       </w:r>
+      <w:proofErr w:type="spellStart"/>
       <w:r>
         <w:rPr>
           <w:rFonts w:ascii="Times New Roman" w:eastAsia="Calibri" w:hAnsi="Times New Roman" w:cs="Times New Roman"/>
@@ -8292,6 +8873,7 @@
         </w:rPr>
         <w:t>Enemy</w:t>
       </w:r>
+      <w:proofErr w:type="spellEnd"/>
       <w:r>
         <w:rPr>
           <w:rFonts w:ascii="Times New Roman" w:eastAsia="Calibri" w:hAnsi="Times New Roman" w:cs="Times New Roman"/>
@@ -8322,6 +8904,7 @@
         </w:rPr>
         <w:t xml:space="preserve">Infine, per semplificare la creazione dei nemici ho creato l’interfaccia </w:t>
       </w:r>
+      <w:proofErr w:type="spellStart"/>
       <w:r>
         <w:rPr>
           <w:rFonts w:ascii="Times New Roman" w:eastAsia="Calibri" w:hAnsi="Times New Roman" w:cs="Times New Roman"/>
@@ -8334,6 +8917,7 @@
         </w:rPr>
         <w:t>EnemyCreator</w:t>
       </w:r>
+      <w:proofErr w:type="spellEnd"/>
       <w:r>
         <w:rPr>
           <w:rFonts w:ascii="Times New Roman" w:eastAsia="Calibri" w:hAnsi="Times New Roman" w:cs="Times New Roman"/>
@@ -8343,6 +8927,7 @@
         </w:rPr>
         <w:t xml:space="preserve"> che fornisce la possibilità di creare un nemico differente in base a valore dell’enumerazione </w:t>
       </w:r>
+      <w:proofErr w:type="spellStart"/>
       <w:r>
         <w:rPr>
           <w:rFonts w:ascii="Times New Roman" w:eastAsia="Calibri" w:hAnsi="Times New Roman" w:cs="Times New Roman"/>
@@ -8355,6 +8940,7 @@
         </w:rPr>
         <w:t>TypeEnemy</w:t>
       </w:r>
+      <w:proofErr w:type="spellEnd"/>
       <w:r>
         <w:rPr>
           <w:rFonts w:ascii="Times New Roman" w:eastAsia="Calibri" w:hAnsi="Times New Roman" w:cs="Times New Roman"/>
@@ -8810,6 +9396,7 @@
         </w:rPr>
         <w:t xml:space="preserve">L’interfaccia </w:t>
       </w:r>
+      <w:proofErr w:type="spellStart"/>
       <w:r>
         <w:rPr>
           <w:rFonts w:ascii="Times New Roman" w:eastAsia="Calibri" w:hAnsi="Times New Roman" w:cs="Times New Roman"/>
@@ -8821,6 +9408,7 @@
         </w:rPr>
         <w:t>LevelModel</w:t>
       </w:r>
+      <w:proofErr w:type="spellEnd"/>
       <w:r>
         <w:rPr>
           <w:rFonts w:ascii="Times New Roman" w:eastAsia="Calibri" w:hAnsi="Times New Roman" w:cs="Times New Roman"/>
@@ -9143,6 +9731,7 @@
         </w:rPr>
         <w:t xml:space="preserve">Le stanze di gioco non sono altro che una composizione degli oggetti che la popolano: mostri, oggetti, ostacoli e così via. Qualora si volesse ampliare il gioco aggiungendo nuove entità, basterebbe sostituire all’attuale implementazione dell’interfaccia </w:t>
       </w:r>
+      <w:proofErr w:type="spellStart"/>
       <w:r>
         <w:rPr>
           <w:rFonts w:ascii="Times New Roman" w:eastAsia="Calibri" w:hAnsi="Times New Roman" w:cs="Times New Roman"/>
@@ -9154,6 +9743,7 @@
         </w:rPr>
         <w:t>RoomModel</w:t>
       </w:r>
+      <w:proofErr w:type="spellEnd"/>
       <w:r>
         <w:rPr>
           <w:rFonts w:ascii="Times New Roman" w:eastAsia="Calibri" w:hAnsi="Times New Roman" w:cs="Times New Roman"/>
@@ -9196,6 +9786,7 @@
         </w:rPr>
         <w:t xml:space="preserve">Dopo essermi confrontato con i miei partner di progetto, ho optato per la generazione di livelli di gioco “casuali”, istanziati da generatori di livelli, definiti nell’interfaccia </w:t>
       </w:r>
+      <w:proofErr w:type="spellStart"/>
       <w:r>
         <w:rPr>
           <w:rFonts w:ascii="Times New Roman" w:eastAsia="Calibri" w:hAnsi="Times New Roman" w:cs="Times New Roman"/>
@@ -9207,14 +9798,35 @@
         </w:rPr>
         <w:t>LevelModelGenerator</w:t>
       </w:r>
-      <w:r>
-        <w:rPr>
-          <w:rFonts w:ascii="Times New Roman" w:eastAsia="Calibri" w:hAnsi="Times New Roman" w:cs="Times New Roman"/>
-          <w:sz w:val="26"/>
-          <w:szCs w:val="26"/>
-          <w:lang w:eastAsia="it-IT"/>
-        </w:rPr>
-        <w:t>; l’utilizzo di livelli casualmente generati, non solo aderisce al genere Rogue-like che ci eravamo prefissati di emulare, ma garantisce unicità a ogni livello e ad ogni partita, obiettivo minimo del nostro progetto.</w:t>
+      <w:proofErr w:type="spellEnd"/>
+      <w:r>
+        <w:rPr>
+          <w:rFonts w:ascii="Times New Roman" w:eastAsia="Calibri" w:hAnsi="Times New Roman" w:cs="Times New Roman"/>
+          <w:sz w:val="26"/>
+          <w:szCs w:val="26"/>
+          <w:lang w:eastAsia="it-IT"/>
+        </w:rPr>
+        <w:t xml:space="preserve">; l’utilizzo di livelli casualmente generati, non solo aderisce al genere </w:t>
+      </w:r>
+      <w:proofErr w:type="spellStart"/>
+      <w:r>
+        <w:rPr>
+          <w:rFonts w:ascii="Times New Roman" w:eastAsia="Calibri" w:hAnsi="Times New Roman" w:cs="Times New Roman"/>
+          <w:sz w:val="26"/>
+          <w:szCs w:val="26"/>
+          <w:lang w:eastAsia="it-IT"/>
+        </w:rPr>
+        <w:t>Rogue</w:t>
+      </w:r>
+      <w:proofErr w:type="spellEnd"/>
+      <w:r>
+        <w:rPr>
+          <w:rFonts w:ascii="Times New Roman" w:eastAsia="Calibri" w:hAnsi="Times New Roman" w:cs="Times New Roman"/>
+          <w:sz w:val="26"/>
+          <w:szCs w:val="26"/>
+          <w:lang w:eastAsia="it-IT"/>
+        </w:rPr>
+        <w:t>-like che ci eravamo prefissati di emulare, ma garantisce unicità a ogni livello e ad ogni partita, obiettivo minimo del nostro progetto.</w:t>
       </w:r>
     </w:p>
     <w:p>
@@ -9236,7 +9848,47 @@
           <w:szCs w:val="26"/>
           <w:lang w:eastAsia="it-IT"/>
         </w:rPr>
-        <w:t>La casualità dei livelli è garantita da file di configurazione per ciascuno dei 4 livelli, che indicano i limiti inferiori e superiori per la generazione di nemici, modificatori, stanze e di tutti gli altri elementi. Tali file contengono inoltre le statistiche (tipo, danno, salute) dei nemici per ogni livello, a salire di difficoltà mano a mano che si avanza. Anche il grafo che collega le stanze di un livello è generato casualmente per ottenere livelli sempre diversi fra loro a ogni partita. I grafi dei livelli sono bidirezionali e coerenti col mondo di gioco, questo vuol dire che se la stanza A si collega con la stanza B tramite la porta NORD, allora la stanza B si collega a B tramite la stanza SUD.</w:t>
+        <w:t xml:space="preserve">La casualità dei livelli è garantita da file di configurazione per ciascuno dei </w:t>
+      </w:r>
+      <w:proofErr w:type="gramStart"/>
+      <w:r>
+        <w:rPr>
+          <w:rFonts w:ascii="Times New Roman" w:eastAsia="Calibri" w:hAnsi="Times New Roman" w:cs="Times New Roman"/>
+          <w:sz w:val="26"/>
+          <w:szCs w:val="26"/>
+          <w:lang w:eastAsia="it-IT"/>
+        </w:rPr>
+        <w:t>4</w:t>
+      </w:r>
+      <w:proofErr w:type="gramEnd"/>
+      <w:r>
+        <w:rPr>
+          <w:rFonts w:ascii="Times New Roman" w:eastAsia="Calibri" w:hAnsi="Times New Roman" w:cs="Times New Roman"/>
+          <w:sz w:val="26"/>
+          <w:szCs w:val="26"/>
+          <w:lang w:eastAsia="it-IT"/>
+        </w:rPr>
+        <w:t xml:space="preserve"> livelli, che indicano i limiti inferiori e superiori per la generazione di nemici, modificatori, stanze e di tutti gli altri elementi. Tali file contengono inoltre le statistiche (tipo, danno, salute) dei nemici per ogni livello, a salire di difficoltà </w:t>
+      </w:r>
+      <w:proofErr w:type="gramStart"/>
+      <w:r>
+        <w:rPr>
+          <w:rFonts w:ascii="Times New Roman" w:eastAsia="Calibri" w:hAnsi="Times New Roman" w:cs="Times New Roman"/>
+          <w:sz w:val="26"/>
+          <w:szCs w:val="26"/>
+          <w:lang w:eastAsia="it-IT"/>
+        </w:rPr>
+        <w:t>mano</w:t>
+      </w:r>
+      <w:proofErr w:type="gramEnd"/>
+      <w:r>
+        <w:rPr>
+          <w:rFonts w:ascii="Times New Roman" w:eastAsia="Calibri" w:hAnsi="Times New Roman" w:cs="Times New Roman"/>
+          <w:sz w:val="26"/>
+          <w:szCs w:val="26"/>
+          <w:lang w:eastAsia="it-IT"/>
+        </w:rPr>
+        <w:t xml:space="preserve"> a mano che si avanza. Anche il grafo che collega le stanze di un livello è generato casualmente per ottenere livelli sempre diversi fra loro a ogni partita. I grafi dei livelli sono bidirezionali e coerenti col mondo di gioco, questo vuol dire che se la stanza A si collega con la stanza B tramite la porta NORD, allora la stanza B si collega a B tramite la stanza SUD.</w:t>
       </w:r>
     </w:p>
     <w:p>
@@ -9351,6 +10003,7 @@
         </w:rPr>
         <w:t xml:space="preserve">L’infrastruttura di generazione si avvale del pattern </w:t>
       </w:r>
+      <w:proofErr w:type="spellStart"/>
       <w:r>
         <w:rPr>
           <w:rFonts w:ascii="Times New Roman" w:eastAsia="Calibri" w:hAnsi="Times New Roman" w:cs="Times New Roman"/>
@@ -9360,7 +10013,43 @@
           <w:szCs w:val="26"/>
           <w:lang w:eastAsia="it-IT"/>
         </w:rPr>
-        <w:t xml:space="preserve">Factory Methods, </w:t>
+        <w:t>Factory</w:t>
+      </w:r>
+      <w:proofErr w:type="spellEnd"/>
+      <w:r>
+        <w:rPr>
+          <w:rFonts w:ascii="Times New Roman" w:eastAsia="Calibri" w:hAnsi="Times New Roman" w:cs="Times New Roman"/>
+          <w:i/>
+          <w:iCs/>
+          <w:sz w:val="26"/>
+          <w:szCs w:val="26"/>
+          <w:lang w:eastAsia="it-IT"/>
+        </w:rPr>
+        <w:t xml:space="preserve"> </w:t>
+      </w:r>
+      <w:proofErr w:type="spellStart"/>
+      <w:r>
+        <w:rPr>
+          <w:rFonts w:ascii="Times New Roman" w:eastAsia="Calibri" w:hAnsi="Times New Roman" w:cs="Times New Roman"/>
+          <w:i/>
+          <w:iCs/>
+          <w:sz w:val="26"/>
+          <w:szCs w:val="26"/>
+          <w:lang w:eastAsia="it-IT"/>
+        </w:rPr>
+        <w:t>Methods</w:t>
+      </w:r>
+      <w:proofErr w:type="spellEnd"/>
+      <w:r>
+        <w:rPr>
+          <w:rFonts w:ascii="Times New Roman" w:eastAsia="Calibri" w:hAnsi="Times New Roman" w:cs="Times New Roman"/>
+          <w:i/>
+          <w:iCs/>
+          <w:sz w:val="26"/>
+          <w:szCs w:val="26"/>
+          <w:lang w:eastAsia="it-IT"/>
+        </w:rPr>
+        <w:t xml:space="preserve">, </w:t>
       </w:r>
       <w:r>
         <w:rPr>
@@ -9404,6 +10093,7 @@
         </w:rPr>
         <w:t xml:space="preserve">Nel generatore di livelli </w:t>
       </w:r>
+      <w:proofErr w:type="spellStart"/>
       <w:r>
         <w:rPr>
           <w:rFonts w:ascii="Times New Roman" w:eastAsia="Calibri" w:hAnsi="Times New Roman" w:cs="Times New Roman"/>
@@ -9415,6 +10105,7 @@
         </w:rPr>
         <w:t>LevelModelGenerator</w:t>
       </w:r>
+      <w:proofErr w:type="spellEnd"/>
       <w:r>
         <w:rPr>
           <w:rFonts w:ascii="Times New Roman" w:eastAsia="Calibri" w:hAnsi="Times New Roman" w:cs="Times New Roman"/>
@@ -9442,7 +10133,47 @@
           <w:szCs w:val="26"/>
           <w:lang w:eastAsia="it-IT"/>
         </w:rPr>
-        <w:t>: il generatore è infatti in grado di produrre qualsiasi dei 4 diversi livelli di gioco e la scelta può essere fatta a run-time; l’algoritmo a quel punto caricherà dinamicamente la configurazione necessaria alla creazione casuale del livello scelto.</w:t>
+        <w:t xml:space="preserve">: il generatore è infatti in grado di produrre qualsiasi dei </w:t>
+      </w:r>
+      <w:proofErr w:type="gramStart"/>
+      <w:r>
+        <w:rPr>
+          <w:rFonts w:ascii="Times New Roman" w:eastAsia="Calibri" w:hAnsi="Times New Roman" w:cs="Times New Roman"/>
+          <w:sz w:val="26"/>
+          <w:szCs w:val="26"/>
+          <w:lang w:eastAsia="it-IT"/>
+        </w:rPr>
+        <w:t>4</w:t>
+      </w:r>
+      <w:proofErr w:type="gramEnd"/>
+      <w:r>
+        <w:rPr>
+          <w:rFonts w:ascii="Times New Roman" w:eastAsia="Calibri" w:hAnsi="Times New Roman" w:cs="Times New Roman"/>
+          <w:sz w:val="26"/>
+          <w:szCs w:val="26"/>
+          <w:lang w:eastAsia="it-IT"/>
+        </w:rPr>
+        <w:t xml:space="preserve"> diversi livelli di gioco e la scelta può essere fatta a </w:t>
+      </w:r>
+      <w:proofErr w:type="spellStart"/>
+      <w:r>
+        <w:rPr>
+          <w:rFonts w:ascii="Times New Roman" w:eastAsia="Calibri" w:hAnsi="Times New Roman" w:cs="Times New Roman"/>
+          <w:sz w:val="26"/>
+          <w:szCs w:val="26"/>
+          <w:lang w:eastAsia="it-IT"/>
+        </w:rPr>
+        <w:t>run</w:t>
+      </w:r>
+      <w:proofErr w:type="spellEnd"/>
+      <w:r>
+        <w:rPr>
+          <w:rFonts w:ascii="Times New Roman" w:eastAsia="Calibri" w:hAnsi="Times New Roman" w:cs="Times New Roman"/>
+          <w:sz w:val="26"/>
+          <w:szCs w:val="26"/>
+          <w:lang w:eastAsia="it-IT"/>
+        </w:rPr>
+        <w:t>-time; l’algoritmo a quel punto caricherà dinamicamente la configurazione necessaria alla creazione casuale del livello scelto.</w:t>
       </w:r>
     </w:p>
     <w:p>
@@ -9728,7 +10459,25 @@
           <w:sz w:val="26"/>
           <w:szCs w:val="26"/>
         </w:rPr>
-        <w:t>(logic)</w:t>
+        <w:t>(</w:t>
+      </w:r>
+      <w:proofErr w:type="spellStart"/>
+      <w:r>
+        <w:rPr>
+          <w:rFonts w:ascii="Times New Roman" w:hAnsi="Times New Roman" w:cs="Times New Roman"/>
+          <w:sz w:val="26"/>
+          <w:szCs w:val="26"/>
+        </w:rPr>
+        <w:t>logic</w:t>
+      </w:r>
+      <w:proofErr w:type="spellEnd"/>
+      <w:r>
+        <w:rPr>
+          <w:rFonts w:ascii="Times New Roman" w:hAnsi="Times New Roman" w:cs="Times New Roman"/>
+          <w:sz w:val="26"/>
+          <w:szCs w:val="26"/>
+        </w:rPr>
+        <w:t>)</w:t>
       </w:r>
       <w:r>
         <w:rPr>
@@ -9888,7 +10637,25 @@
           <w:sz w:val="26"/>
           <w:szCs w:val="26"/>
         </w:rPr>
-        <w:t xml:space="preserve">l'esecuzione della logica e la renderizzazione della </w:t>
+        <w:t xml:space="preserve">l'esecuzione della logica e la </w:t>
+      </w:r>
+      <w:proofErr w:type="spellStart"/>
+      <w:r>
+        <w:rPr>
+          <w:rFonts w:ascii="Times New Roman" w:hAnsi="Times New Roman" w:cs="Times New Roman"/>
+          <w:sz w:val="26"/>
+          <w:szCs w:val="26"/>
+        </w:rPr>
+        <w:t>renderizzazione</w:t>
+      </w:r>
+      <w:proofErr w:type="spellEnd"/>
+      <w:r>
+        <w:rPr>
+          <w:rFonts w:ascii="Times New Roman" w:hAnsi="Times New Roman" w:cs="Times New Roman"/>
+          <w:sz w:val="26"/>
+          <w:szCs w:val="26"/>
+        </w:rPr>
+        <w:t xml:space="preserve"> della </w:t>
       </w:r>
       <w:r>
         <w:rPr>
@@ -10201,8 +10968,18 @@
           <w:sz w:val="26"/>
           <w:szCs w:val="26"/>
         </w:rPr>
-        <w:t>su sistemi Linux e MacIOS</w:t>
-      </w:r>
+        <w:t xml:space="preserve">su sistemi Linux e </w:t>
+      </w:r>
+      <w:proofErr w:type="spellStart"/>
+      <w:r>
+        <w:rPr>
+          <w:rFonts w:ascii="Times New Roman" w:hAnsi="Times New Roman" w:cs="Times New Roman"/>
+          <w:sz w:val="26"/>
+          <w:szCs w:val="26"/>
+        </w:rPr>
+        <w:t>MacIOS</w:t>
+      </w:r>
+      <w:proofErr w:type="spellEnd"/>
       <w:r>
         <w:rPr>
           <w:rFonts w:ascii="Times New Roman" w:hAnsi="Times New Roman" w:cs="Times New Roman"/>
@@ -10702,6 +11479,7 @@
         </w:rPr>
         <w:t xml:space="preserve">la classe </w:t>
       </w:r>
+      <w:proofErr w:type="spellStart"/>
       <w:r>
         <w:rPr>
           <w:rFonts w:ascii="Times New Roman" w:hAnsi="Times New Roman" w:cs="Times New Roman"/>
@@ -10712,6 +11490,7 @@
         </w:rPr>
         <w:t>GameController</w:t>
       </w:r>
+      <w:proofErr w:type="spellEnd"/>
       <w:r>
         <w:rPr>
           <w:rFonts w:ascii="Times New Roman" w:hAnsi="Times New Roman" w:cs="Times New Roman"/>
@@ -10728,6 +11507,7 @@
         </w:rPr>
         <w:t xml:space="preserve">che estende il </w:t>
       </w:r>
+      <w:proofErr w:type="spellStart"/>
       <w:r>
         <w:rPr>
           <w:rFonts w:ascii="Times New Roman" w:hAnsi="Times New Roman" w:cs="Times New Roman"/>
@@ -10736,7 +11516,18 @@
           <w:sz w:val="26"/>
           <w:szCs w:val="26"/>
         </w:rPr>
-        <w:t xml:space="preserve">BasicGameState </w:t>
+        <w:t>BasicGameState</w:t>
+      </w:r>
+      <w:proofErr w:type="spellEnd"/>
+      <w:r>
+        <w:rPr>
+          <w:rFonts w:ascii="Times New Roman" w:hAnsi="Times New Roman" w:cs="Times New Roman"/>
+          <w:i/>
+          <w:iCs/>
+          <w:sz w:val="26"/>
+          <w:szCs w:val="26"/>
+        </w:rPr>
+        <w:t xml:space="preserve"> </w:t>
       </w:r>
       <w:r>
         <w:rPr>
@@ -10779,6 +11570,7 @@
         <w:br/>
         <w:t xml:space="preserve">- </w:t>
       </w:r>
+      <w:proofErr w:type="spellStart"/>
       <w:r>
         <w:rPr>
           <w:rFonts w:ascii="Times New Roman" w:hAnsi="Times New Roman" w:cs="Times New Roman"/>
@@ -10788,6 +11580,7 @@
         </w:rPr>
         <w:t>Init</w:t>
       </w:r>
+      <w:proofErr w:type="spellEnd"/>
       <w:r>
         <w:rPr>
           <w:rFonts w:ascii="Times New Roman" w:hAnsi="Times New Roman" w:cs="Times New Roman"/>
@@ -10916,15 +11709,33 @@
           <w:sz w:val="26"/>
           <w:szCs w:val="26"/>
         </w:rPr>
-        <w:t xml:space="preserve"> elementi utilizzati nella re</w:t>
-      </w:r>
-      <w:r>
-        <w:rPr>
-          <w:rFonts w:ascii="Times New Roman" w:hAnsi="Times New Roman" w:cs="Times New Roman"/>
-          <w:sz w:val="26"/>
-          <w:szCs w:val="26"/>
-        </w:rPr>
-        <w:t xml:space="preserve">nderizzazione </w:t>
+        <w:t xml:space="preserve"> elementi utilizzati nella </w:t>
+      </w:r>
+      <w:proofErr w:type="spellStart"/>
+      <w:r>
+        <w:rPr>
+          <w:rFonts w:ascii="Times New Roman" w:hAnsi="Times New Roman" w:cs="Times New Roman"/>
+          <w:sz w:val="26"/>
+          <w:szCs w:val="26"/>
+        </w:rPr>
+        <w:t>re</w:t>
+      </w:r>
+      <w:r>
+        <w:rPr>
+          <w:rFonts w:ascii="Times New Roman" w:hAnsi="Times New Roman" w:cs="Times New Roman"/>
+          <w:sz w:val="26"/>
+          <w:szCs w:val="26"/>
+        </w:rPr>
+        <w:t>nderizzazione</w:t>
+      </w:r>
+      <w:proofErr w:type="spellEnd"/>
+      <w:r>
+        <w:rPr>
+          <w:rFonts w:ascii="Times New Roman" w:hAnsi="Times New Roman" w:cs="Times New Roman"/>
+          <w:sz w:val="26"/>
+          <w:szCs w:val="26"/>
+        </w:rPr>
+        <w:t xml:space="preserve"> </w:t>
       </w:r>
       <w:r>
         <w:rPr>
@@ -11080,6 +11891,7 @@
         <w:br/>
         <w:t xml:space="preserve">La classe </w:t>
       </w:r>
+      <w:proofErr w:type="spellStart"/>
       <w:r>
         <w:rPr>
           <w:rFonts w:ascii="Times New Roman" w:hAnsi="Times New Roman" w:cs="Times New Roman"/>
@@ -11088,16 +11900,9 @@
           <w:sz w:val="26"/>
           <w:szCs w:val="26"/>
         </w:rPr>
-        <w:t xml:space="preserve">GameController </w:t>
-      </w:r>
-      <w:r>
-        <w:rPr>
-          <w:rFonts w:ascii="Times New Roman" w:hAnsi="Times New Roman" w:cs="Times New Roman"/>
-          <w:sz w:val="26"/>
-          <w:szCs w:val="26"/>
-        </w:rPr>
-        <w:t xml:space="preserve">è chiamata dalla classe </w:t>
-      </w:r>
+        <w:t>GameController</w:t>
+      </w:r>
+      <w:proofErr w:type="spellEnd"/>
       <w:r>
         <w:rPr>
           <w:rFonts w:ascii="Times New Roman" w:hAnsi="Times New Roman" w:cs="Times New Roman"/>
@@ -11106,8 +11911,28 @@
           <w:sz w:val="26"/>
           <w:szCs w:val="26"/>
         </w:rPr>
+        <w:t xml:space="preserve"> </w:t>
+      </w:r>
+      <w:r>
+        <w:rPr>
+          <w:rFonts w:ascii="Times New Roman" w:hAnsi="Times New Roman" w:cs="Times New Roman"/>
+          <w:sz w:val="26"/>
+          <w:szCs w:val="26"/>
+        </w:rPr>
+        <w:t xml:space="preserve">è chiamata dalla classe </w:t>
+      </w:r>
+      <w:proofErr w:type="spellStart"/>
+      <w:r>
+        <w:rPr>
+          <w:rFonts w:ascii="Times New Roman" w:hAnsi="Times New Roman" w:cs="Times New Roman"/>
+          <w:i/>
+          <w:iCs/>
+          <w:sz w:val="26"/>
+          <w:szCs w:val="26"/>
+        </w:rPr>
         <w:t>StateCoord</w:t>
       </w:r>
+      <w:proofErr w:type="spellEnd"/>
       <w:r>
         <w:rPr>
           <w:rFonts w:ascii="Times New Roman" w:hAnsi="Times New Roman" w:cs="Times New Roman"/>
@@ -11156,13 +11981,23 @@
         </w:rPr>
         <w:t xml:space="preserve">la classe </w:t>
       </w:r>
-      <w:r>
-        <w:rPr>
-          <w:rFonts w:ascii="Times New Roman" w:hAnsi="Times New Roman" w:cs="Times New Roman"/>
-          <w:sz w:val="26"/>
-          <w:szCs w:val="26"/>
-        </w:rPr>
-        <w:t>LoadNatives per</w:t>
+      <w:proofErr w:type="spellStart"/>
+      <w:r>
+        <w:rPr>
+          <w:rFonts w:ascii="Times New Roman" w:hAnsi="Times New Roman" w:cs="Times New Roman"/>
+          <w:sz w:val="26"/>
+          <w:szCs w:val="26"/>
+        </w:rPr>
+        <w:t>LoadNatives</w:t>
+      </w:r>
+      <w:proofErr w:type="spellEnd"/>
+      <w:r>
+        <w:rPr>
+          <w:rFonts w:ascii="Times New Roman" w:hAnsi="Times New Roman" w:cs="Times New Roman"/>
+          <w:sz w:val="26"/>
+          <w:szCs w:val="26"/>
+        </w:rPr>
+        <w:t xml:space="preserve"> per</w:t>
       </w:r>
       <w:r>
         <w:rPr>
@@ -11229,6 +12064,7 @@
         </w:rPr>
         <w:t xml:space="preserve">osì come </w:t>
       </w:r>
+      <w:proofErr w:type="spellStart"/>
       <w:r>
         <w:rPr>
           <w:rFonts w:ascii="Times New Roman" w:hAnsi="Times New Roman" w:cs="Times New Roman"/>
@@ -11239,6 +12075,7 @@
         </w:rPr>
         <w:t>GameController</w:t>
       </w:r>
+      <w:proofErr w:type="spellEnd"/>
       <w:r>
         <w:rPr>
           <w:rFonts w:ascii="Times New Roman" w:hAnsi="Times New Roman" w:cs="Times New Roman"/>
@@ -11271,6 +12108,7 @@
         </w:rPr>
         <w:t xml:space="preserve">estende </w:t>
       </w:r>
+      <w:proofErr w:type="spellStart"/>
       <w:r>
         <w:rPr>
           <w:rFonts w:ascii="Times New Roman" w:hAnsi="Times New Roman" w:cs="Times New Roman"/>
@@ -11279,56 +12117,9 @@
           <w:sz w:val="26"/>
           <w:szCs w:val="26"/>
         </w:rPr>
-        <w:t xml:space="preserve">BasicGameState </w:t>
-      </w:r>
-      <w:r>
-        <w:rPr>
-          <w:rFonts w:ascii="Times New Roman" w:hAnsi="Times New Roman" w:cs="Times New Roman"/>
-          <w:sz w:val="26"/>
-          <w:szCs w:val="26"/>
-        </w:rPr>
-        <w:t xml:space="preserve">e permette di </w:t>
-      </w:r>
-      <w:r>
-        <w:rPr>
-          <w:rFonts w:ascii="Times New Roman" w:hAnsi="Times New Roman" w:cs="Times New Roman"/>
-          <w:sz w:val="26"/>
-          <w:szCs w:val="26"/>
-        </w:rPr>
-        <w:t>creare</w:t>
-      </w:r>
-      <w:r>
-        <w:rPr>
-          <w:rFonts w:ascii="Times New Roman" w:hAnsi="Times New Roman" w:cs="Times New Roman"/>
-          <w:sz w:val="26"/>
-          <w:szCs w:val="26"/>
-        </w:rPr>
-        <w:t xml:space="preserve"> </w:t>
-      </w:r>
-      <w:r>
-        <w:rPr>
-          <w:rFonts w:ascii="Times New Roman" w:hAnsi="Times New Roman" w:cs="Times New Roman"/>
-          <w:sz w:val="26"/>
-          <w:szCs w:val="26"/>
-        </w:rPr>
-        <w:t>la</w:t>
-      </w:r>
-      <w:r>
-        <w:rPr>
-          <w:rFonts w:ascii="Times New Roman" w:hAnsi="Times New Roman" w:cs="Times New Roman"/>
-          <w:sz w:val="26"/>
-          <w:szCs w:val="26"/>
-        </w:rPr>
-        <w:t xml:space="preserve"> videata iniziale dove poter scegliere di iniziare il gioco, uscire dall'applicazione oppure leggere un breve tutorial</w:t>
-      </w:r>
-      <w:r>
-        <w:rPr>
-          <w:rFonts w:ascii="Times New Roman" w:hAnsi="Times New Roman" w:cs="Times New Roman"/>
-          <w:sz w:val="26"/>
-          <w:szCs w:val="26"/>
-        </w:rPr>
-        <w:t xml:space="preserve">. L’aspetto grafico si trova nella classe Menu mentre la logica dei bottoni si trova nella classe </w:t>
-      </w:r>
+        <w:t>BasicGameState</w:t>
+      </w:r>
+      <w:proofErr w:type="spellEnd"/>
       <w:r>
         <w:rPr>
           <w:rFonts w:ascii="Times New Roman" w:hAnsi="Times New Roman" w:cs="Times New Roman"/>
@@ -11337,98 +12128,57 @@
           <w:sz w:val="26"/>
           <w:szCs w:val="26"/>
         </w:rPr>
-        <w:t>MenuLogic</w:t>
-      </w:r>
-      <w:r>
-        <w:rPr>
-          <w:rFonts w:ascii="Times New Roman" w:hAnsi="Times New Roman" w:cs="Times New Roman"/>
-          <w:sz w:val="26"/>
-          <w:szCs w:val="26"/>
-        </w:rPr>
-        <w:t>.</w:t>
-      </w:r>
-    </w:p>
-    <w:p>
-      <w:pPr>
-        <w:ind w:left="680"/>
-        <w:rPr>
-          <w:rFonts w:ascii="Times New Roman" w:hAnsi="Times New Roman" w:cs="Times New Roman"/>
-          <w:sz w:val="26"/>
-          <w:szCs w:val="26"/>
-        </w:rPr>
-      </w:pPr>
-      <w:r>
-        <w:rPr>
-          <w:rFonts w:ascii="Times New Roman" w:hAnsi="Times New Roman" w:cs="Times New Roman"/>
-          <w:sz w:val="26"/>
-          <w:szCs w:val="26"/>
-        </w:rPr>
-        <w:t xml:space="preserve">L’adozione di questo tipo di modello mi ha </w:t>
-      </w:r>
-      <w:r>
-        <w:rPr>
-          <w:rFonts w:ascii="Times New Roman" w:hAnsi="Times New Roman" w:cs="Times New Roman"/>
-          <w:sz w:val="26"/>
-          <w:szCs w:val="26"/>
-        </w:rPr>
-        <w:t xml:space="preserve">permesso di dividere in maniera pulita ed efficiente le varie attività compiute dalle entità e dal mondo di gioco, </w:t>
-      </w:r>
-      <w:r>
-        <w:rPr>
-          <w:rFonts w:ascii="Times New Roman" w:hAnsi="Times New Roman" w:cs="Times New Roman"/>
-          <w:sz w:val="26"/>
-          <w:szCs w:val="26"/>
-        </w:rPr>
-        <w:t>separando</w:t>
-      </w:r>
-      <w:r>
-        <w:rPr>
-          <w:rFonts w:ascii="Times New Roman" w:hAnsi="Times New Roman" w:cs="Times New Roman"/>
-          <w:sz w:val="26"/>
-          <w:szCs w:val="26"/>
-        </w:rPr>
-        <w:t xml:space="preserve"> ulteriormente quest'ultim</w:t>
-      </w:r>
-      <w:r>
-        <w:rPr>
-          <w:rFonts w:ascii="Times New Roman" w:hAnsi="Times New Roman" w:cs="Times New Roman"/>
-          <w:sz w:val="26"/>
-          <w:szCs w:val="26"/>
-        </w:rPr>
-        <w:t xml:space="preserve">e </w:t>
-      </w:r>
-      <w:r>
-        <w:rPr>
-          <w:rFonts w:ascii="Times New Roman" w:hAnsi="Times New Roman" w:cs="Times New Roman"/>
-          <w:sz w:val="26"/>
-          <w:szCs w:val="26"/>
-        </w:rPr>
-        <w:t xml:space="preserve">in </w:t>
-      </w:r>
-      <w:r>
-        <w:rPr>
-          <w:rFonts w:ascii="Times New Roman" w:hAnsi="Times New Roman" w:cs="Times New Roman"/>
-          <w:sz w:val="26"/>
-          <w:szCs w:val="26"/>
-        </w:rPr>
-        <w:t xml:space="preserve">altre </w:t>
-      </w:r>
-      <w:r>
-        <w:rPr>
-          <w:rFonts w:ascii="Times New Roman" w:hAnsi="Times New Roman" w:cs="Times New Roman"/>
-          <w:sz w:val="26"/>
-          <w:szCs w:val="26"/>
-        </w:rPr>
-        <w:t>due interfacce</w:t>
-      </w:r>
-      <w:r>
-        <w:rPr>
-          <w:rFonts w:ascii="Times New Roman" w:hAnsi="Times New Roman" w:cs="Times New Roman"/>
-          <w:sz w:val="26"/>
-          <w:szCs w:val="26"/>
-        </w:rPr>
-        <w:t xml:space="preserve">: </w:t>
-      </w:r>
+        <w:t xml:space="preserve"> </w:t>
+      </w:r>
+      <w:r>
+        <w:rPr>
+          <w:rFonts w:ascii="Times New Roman" w:hAnsi="Times New Roman" w:cs="Times New Roman"/>
+          <w:sz w:val="26"/>
+          <w:szCs w:val="26"/>
+        </w:rPr>
+        <w:t xml:space="preserve">e permette di </w:t>
+      </w:r>
+      <w:r>
+        <w:rPr>
+          <w:rFonts w:ascii="Times New Roman" w:hAnsi="Times New Roman" w:cs="Times New Roman"/>
+          <w:sz w:val="26"/>
+          <w:szCs w:val="26"/>
+        </w:rPr>
+        <w:t>creare</w:t>
+      </w:r>
+      <w:r>
+        <w:rPr>
+          <w:rFonts w:ascii="Times New Roman" w:hAnsi="Times New Roman" w:cs="Times New Roman"/>
+          <w:sz w:val="26"/>
+          <w:szCs w:val="26"/>
+        </w:rPr>
+        <w:t xml:space="preserve"> </w:t>
+      </w:r>
+      <w:r>
+        <w:rPr>
+          <w:rFonts w:ascii="Times New Roman" w:hAnsi="Times New Roman" w:cs="Times New Roman"/>
+          <w:sz w:val="26"/>
+          <w:szCs w:val="26"/>
+        </w:rPr>
+        <w:t>la</w:t>
+      </w:r>
+      <w:r>
+        <w:rPr>
+          <w:rFonts w:ascii="Times New Roman" w:hAnsi="Times New Roman" w:cs="Times New Roman"/>
+          <w:sz w:val="26"/>
+          <w:szCs w:val="26"/>
+        </w:rPr>
+        <w:t xml:space="preserve"> videata iniziale dove poter scegliere di iniziare il gioco, uscire dall'applicazione oppure leggere un breve tutorial</w:t>
+      </w:r>
+      <w:r>
+        <w:rPr>
+          <w:rFonts w:ascii="Times New Roman" w:hAnsi="Times New Roman" w:cs="Times New Roman"/>
+          <w:sz w:val="26"/>
+          <w:szCs w:val="26"/>
+        </w:rPr>
+        <w:t xml:space="preserve">. L’aspetto grafico si trova nella classe Menu mentre la logica dei bottoni si trova nella classe </w:t>
+      </w:r>
+      <w:proofErr w:type="spellStart"/>
       <w:r>
         <w:rPr>
           <w:rFonts w:ascii="Times New Roman" w:hAnsi="Times New Roman" w:cs="Times New Roman"/>
@@ -11437,7 +12187,58 @@
           <w:sz w:val="26"/>
           <w:szCs w:val="26"/>
         </w:rPr>
-        <w:t xml:space="preserve">GameView </w:t>
+        <w:t>MenuLogic</w:t>
+      </w:r>
+      <w:proofErr w:type="spellEnd"/>
+      <w:r>
+        <w:rPr>
+          <w:rFonts w:ascii="Times New Roman" w:hAnsi="Times New Roman" w:cs="Times New Roman"/>
+          <w:sz w:val="26"/>
+          <w:szCs w:val="26"/>
+        </w:rPr>
+        <w:t>.</w:t>
+      </w:r>
+    </w:p>
+    <w:p>
+      <w:pPr>
+        <w:ind w:left="680"/>
+        <w:rPr>
+          <w:rFonts w:ascii="Times New Roman" w:hAnsi="Times New Roman" w:cs="Times New Roman"/>
+          <w:sz w:val="26"/>
+          <w:szCs w:val="26"/>
+        </w:rPr>
+      </w:pPr>
+      <w:r>
+        <w:rPr>
+          <w:rFonts w:ascii="Times New Roman" w:hAnsi="Times New Roman" w:cs="Times New Roman"/>
+          <w:sz w:val="26"/>
+          <w:szCs w:val="26"/>
+        </w:rPr>
+        <w:t xml:space="preserve">L’adozione di questo tipo di modello mi ha </w:t>
+      </w:r>
+      <w:r>
+        <w:rPr>
+          <w:rFonts w:ascii="Times New Roman" w:hAnsi="Times New Roman" w:cs="Times New Roman"/>
+          <w:sz w:val="26"/>
+          <w:szCs w:val="26"/>
+        </w:rPr>
+        <w:t xml:space="preserve">permesso di dividere in maniera pulita ed efficiente le varie attività compiute dalle entità e dal mondo di gioco, </w:t>
+      </w:r>
+      <w:r>
+        <w:rPr>
+          <w:rFonts w:ascii="Times New Roman" w:hAnsi="Times New Roman" w:cs="Times New Roman"/>
+          <w:sz w:val="26"/>
+          <w:szCs w:val="26"/>
+        </w:rPr>
+        <w:t>separando</w:t>
+      </w:r>
+      <w:r>
+        <w:rPr>
+          <w:rFonts w:ascii="Times New Roman" w:hAnsi="Times New Roman" w:cs="Times New Roman"/>
+          <w:sz w:val="26"/>
+          <w:szCs w:val="26"/>
+        </w:rPr>
+        <w:t xml:space="preserve"> ulteriormente quest'ultim</w:t>
       </w:r>
       <w:r>
         <w:rPr>
@@ -11447,6 +12248,39 @@
         </w:rPr>
         <w:t xml:space="preserve">e </w:t>
       </w:r>
+      <w:r>
+        <w:rPr>
+          <w:rFonts w:ascii="Times New Roman" w:hAnsi="Times New Roman" w:cs="Times New Roman"/>
+          <w:sz w:val="26"/>
+          <w:szCs w:val="26"/>
+        </w:rPr>
+        <w:t xml:space="preserve">in </w:t>
+      </w:r>
+      <w:r>
+        <w:rPr>
+          <w:rFonts w:ascii="Times New Roman" w:hAnsi="Times New Roman" w:cs="Times New Roman"/>
+          <w:sz w:val="26"/>
+          <w:szCs w:val="26"/>
+        </w:rPr>
+        <w:t xml:space="preserve">altre </w:t>
+      </w:r>
+      <w:r>
+        <w:rPr>
+          <w:rFonts w:ascii="Times New Roman" w:hAnsi="Times New Roman" w:cs="Times New Roman"/>
+          <w:sz w:val="26"/>
+          <w:szCs w:val="26"/>
+        </w:rPr>
+        <w:t>due interfacce</w:t>
+      </w:r>
+      <w:r>
+        <w:rPr>
+          <w:rFonts w:ascii="Times New Roman" w:hAnsi="Times New Roman" w:cs="Times New Roman"/>
+          <w:sz w:val="26"/>
+          <w:szCs w:val="26"/>
+        </w:rPr>
+        <w:t xml:space="preserve">: </w:t>
+      </w:r>
+      <w:proofErr w:type="spellStart"/>
       <w:r>
         <w:rPr>
           <w:rFonts w:ascii="Times New Roman" w:hAnsi="Times New Roman" w:cs="Times New Roman"/>
@@ -11455,16 +12289,9 @@
           <w:sz w:val="26"/>
           <w:szCs w:val="26"/>
         </w:rPr>
-        <w:t>ModelCommunicator</w:t>
-      </w:r>
-      <w:r>
-        <w:rPr>
-          <w:rFonts w:ascii="Times New Roman" w:hAnsi="Times New Roman" w:cs="Times New Roman"/>
-          <w:sz w:val="26"/>
-          <w:szCs w:val="26"/>
-        </w:rPr>
-        <w:t>.</w:t>
-      </w:r>
+        <w:t>GameView</w:t>
+      </w:r>
+      <w:proofErr w:type="spellEnd"/>
       <w:r>
         <w:rPr>
           <w:rFonts w:ascii="Times New Roman" w:hAnsi="Times New Roman" w:cs="Times New Roman"/>
@@ -11473,22 +12300,6 @@
           <w:sz w:val="26"/>
           <w:szCs w:val="26"/>
         </w:rPr>
-        <w:br/>
-      </w:r>
-      <w:r>
-        <w:rPr>
-          <w:rFonts w:ascii="Times New Roman" w:hAnsi="Times New Roman" w:cs="Times New Roman"/>
-          <w:sz w:val="26"/>
-          <w:szCs w:val="26"/>
-        </w:rPr>
-        <w:t>Il loro ruolo è quello di</w:t>
-      </w:r>
-      <w:r>
-        <w:rPr>
-          <w:rFonts w:ascii="Times New Roman" w:hAnsi="Times New Roman" w:cs="Times New Roman"/>
-          <w:sz w:val="26"/>
-          <w:szCs w:val="26"/>
-        </w:rPr>
         <w:t xml:space="preserve"> </w:t>
       </w:r>
       <w:r>
@@ -11497,48 +12308,9 @@
           <w:sz w:val="26"/>
           <w:szCs w:val="26"/>
         </w:rPr>
-        <w:t xml:space="preserve">distinguere chiaramente </w:t>
-      </w:r>
-      <w:r>
-        <w:rPr>
-          <w:rFonts w:ascii="Times New Roman" w:hAnsi="Times New Roman" w:cs="Times New Roman"/>
-          <w:sz w:val="26"/>
-          <w:szCs w:val="26"/>
-        </w:rPr>
-        <w:t xml:space="preserve">quali elementi </w:t>
-      </w:r>
-      <w:r>
-        <w:rPr>
-          <w:rFonts w:ascii="Times New Roman" w:hAnsi="Times New Roman" w:cs="Times New Roman"/>
-          <w:sz w:val="26"/>
-          <w:szCs w:val="26"/>
-        </w:rPr>
-        <w:t>compiono</w:t>
-      </w:r>
-      <w:r>
-        <w:rPr>
-          <w:rFonts w:ascii="Times New Roman" w:hAnsi="Times New Roman" w:cs="Times New Roman"/>
-          <w:sz w:val="26"/>
-          <w:szCs w:val="26"/>
-        </w:rPr>
-        <w:t xml:space="preserve"> </w:t>
-      </w:r>
-      <w:r>
-        <w:rPr>
-          <w:rFonts w:ascii="Times New Roman" w:hAnsi="Times New Roman" w:cs="Times New Roman"/>
-          <w:sz w:val="26"/>
-          <w:szCs w:val="26"/>
-        </w:rPr>
-        <w:t>una determinata azione e sono</w:t>
-      </w:r>
-      <w:r>
-        <w:rPr>
-          <w:rFonts w:ascii="Times New Roman" w:hAnsi="Times New Roman" w:cs="Times New Roman"/>
-          <w:sz w:val="26"/>
-          <w:szCs w:val="26"/>
-        </w:rPr>
-        <w:t xml:space="preserve"> tutti contenuti nel package </w:t>
-      </w:r>
+        <w:t xml:space="preserve">e </w:t>
+      </w:r>
+      <w:proofErr w:type="spellStart"/>
       <w:r>
         <w:rPr>
           <w:rFonts w:ascii="Times New Roman" w:hAnsi="Times New Roman" w:cs="Times New Roman"/>
@@ -11547,8 +12319,103 @@
           <w:sz w:val="26"/>
           <w:szCs w:val="26"/>
         </w:rPr>
+        <w:t>ModelCommunicator</w:t>
+      </w:r>
+      <w:proofErr w:type="spellEnd"/>
+      <w:r>
+        <w:rPr>
+          <w:rFonts w:ascii="Times New Roman" w:hAnsi="Times New Roman" w:cs="Times New Roman"/>
+          <w:sz w:val="26"/>
+          <w:szCs w:val="26"/>
+        </w:rPr>
+        <w:t>.</w:t>
+      </w:r>
+      <w:r>
+        <w:rPr>
+          <w:rFonts w:ascii="Times New Roman" w:hAnsi="Times New Roman" w:cs="Times New Roman"/>
+          <w:i/>
+          <w:iCs/>
+          <w:sz w:val="26"/>
+          <w:szCs w:val="26"/>
+        </w:rPr>
+        <w:br/>
+      </w:r>
+      <w:r>
+        <w:rPr>
+          <w:rFonts w:ascii="Times New Roman" w:hAnsi="Times New Roman" w:cs="Times New Roman"/>
+          <w:sz w:val="26"/>
+          <w:szCs w:val="26"/>
+        </w:rPr>
+        <w:t>Il loro ruolo è quello di</w:t>
+      </w:r>
+      <w:r>
+        <w:rPr>
+          <w:rFonts w:ascii="Times New Roman" w:hAnsi="Times New Roman" w:cs="Times New Roman"/>
+          <w:sz w:val="26"/>
+          <w:szCs w:val="26"/>
+        </w:rPr>
+        <w:t xml:space="preserve"> </w:t>
+      </w:r>
+      <w:r>
+        <w:rPr>
+          <w:rFonts w:ascii="Times New Roman" w:hAnsi="Times New Roman" w:cs="Times New Roman"/>
+          <w:sz w:val="26"/>
+          <w:szCs w:val="26"/>
+        </w:rPr>
+        <w:t xml:space="preserve">distinguere chiaramente </w:t>
+      </w:r>
+      <w:r>
+        <w:rPr>
+          <w:rFonts w:ascii="Times New Roman" w:hAnsi="Times New Roman" w:cs="Times New Roman"/>
+          <w:sz w:val="26"/>
+          <w:szCs w:val="26"/>
+        </w:rPr>
+        <w:t xml:space="preserve">quali elementi </w:t>
+      </w:r>
+      <w:r>
+        <w:rPr>
+          <w:rFonts w:ascii="Times New Roman" w:hAnsi="Times New Roman" w:cs="Times New Roman"/>
+          <w:sz w:val="26"/>
+          <w:szCs w:val="26"/>
+        </w:rPr>
+        <w:t>compiono</w:t>
+      </w:r>
+      <w:r>
+        <w:rPr>
+          <w:rFonts w:ascii="Times New Roman" w:hAnsi="Times New Roman" w:cs="Times New Roman"/>
+          <w:sz w:val="26"/>
+          <w:szCs w:val="26"/>
+        </w:rPr>
+        <w:t xml:space="preserve"> </w:t>
+      </w:r>
+      <w:r>
+        <w:rPr>
+          <w:rFonts w:ascii="Times New Roman" w:hAnsi="Times New Roman" w:cs="Times New Roman"/>
+          <w:sz w:val="26"/>
+          <w:szCs w:val="26"/>
+        </w:rPr>
+        <w:t>una determinata azione e sono</w:t>
+      </w:r>
+      <w:r>
+        <w:rPr>
+          <w:rFonts w:ascii="Times New Roman" w:hAnsi="Times New Roman" w:cs="Times New Roman"/>
+          <w:sz w:val="26"/>
+          <w:szCs w:val="26"/>
+        </w:rPr>
+        <w:t xml:space="preserve"> tutti contenuti nel package </w:t>
+      </w:r>
+      <w:proofErr w:type="spellStart"/>
+      <w:r>
+        <w:rPr>
+          <w:rFonts w:ascii="Times New Roman" w:hAnsi="Times New Roman" w:cs="Times New Roman"/>
+          <w:i/>
+          <w:iCs/>
+          <w:sz w:val="26"/>
+          <w:szCs w:val="26"/>
+        </w:rPr>
         <w:t>Coordination</w:t>
       </w:r>
+      <w:proofErr w:type="spellEnd"/>
       <w:r>
         <w:rPr>
           <w:rFonts w:ascii="Times New Roman" w:hAnsi="Times New Roman" w:cs="Times New Roman"/>
@@ -11671,7 +12538,25 @@
           <w:sz w:val="26"/>
           <w:szCs w:val="26"/>
         </w:rPr>
-        <w:t>Figura 2.3: Factories delle risorse</w:t>
+        <w:t xml:space="preserve">Figura 2.3: </w:t>
+      </w:r>
+      <w:proofErr w:type="spellStart"/>
+      <w:r>
+        <w:rPr>
+          <w:rFonts w:ascii="Times New Roman" w:hAnsi="Times New Roman" w:cs="Times New Roman"/>
+          <w:sz w:val="26"/>
+          <w:szCs w:val="26"/>
+        </w:rPr>
+        <w:t>Factories</w:t>
+      </w:r>
+      <w:proofErr w:type="spellEnd"/>
+      <w:r>
+        <w:rPr>
+          <w:rFonts w:ascii="Times New Roman" w:hAnsi="Times New Roman" w:cs="Times New Roman"/>
+          <w:sz w:val="26"/>
+          <w:szCs w:val="26"/>
+        </w:rPr>
+        <w:t xml:space="preserve"> delle risorse</w:t>
       </w:r>
     </w:p>
     <w:p>
@@ -11706,7 +12591,25 @@
           <w:sz w:val="26"/>
           <w:szCs w:val="26"/>
         </w:rPr>
-        <w:t xml:space="preserve"> deciso di immagazzinare gli elementi grafici e sonori del progetto dentro delle Enums, rispettivamente:</w:t>
+        <w:t xml:space="preserve"> deciso di immagazzinare gli elementi grafici e sonori del progetto dentro delle </w:t>
+      </w:r>
+      <w:proofErr w:type="spellStart"/>
+      <w:r>
+        <w:rPr>
+          <w:rFonts w:ascii="Times New Roman" w:hAnsi="Times New Roman" w:cs="Times New Roman"/>
+          <w:sz w:val="26"/>
+          <w:szCs w:val="26"/>
+        </w:rPr>
+        <w:t>Enums</w:t>
+      </w:r>
+      <w:proofErr w:type="spellEnd"/>
+      <w:r>
+        <w:rPr>
+          <w:rFonts w:ascii="Times New Roman" w:hAnsi="Times New Roman" w:cs="Times New Roman"/>
+          <w:sz w:val="26"/>
+          <w:szCs w:val="26"/>
+        </w:rPr>
+        <w:t>, rispettivamente:</w:t>
       </w:r>
     </w:p>
     <w:p>
@@ -11724,6 +12627,7 @@
           <w:szCs w:val="26"/>
         </w:rPr>
       </w:pPr>
+      <w:proofErr w:type="spellStart"/>
       <w:r>
         <w:rPr>
           <w:rFonts w:ascii="Times New Roman" w:hAnsi="Times New Roman" w:cs="Times New Roman"/>
@@ -11732,16 +12636,9 @@
           <w:sz w:val="26"/>
           <w:szCs w:val="26"/>
         </w:rPr>
-        <w:t xml:space="preserve">CharacterImage </w:t>
-      </w:r>
-      <w:r>
-        <w:rPr>
-          <w:rFonts w:ascii="Times New Roman" w:hAnsi="Times New Roman" w:cs="Times New Roman"/>
-          <w:sz w:val="26"/>
-          <w:szCs w:val="26"/>
-        </w:rPr>
-        <w:t xml:space="preserve">e </w:t>
-      </w:r>
+        <w:t>CharacterImage</w:t>
+      </w:r>
+      <w:proofErr w:type="spellEnd"/>
       <w:r>
         <w:rPr>
           <w:rFonts w:ascii="Times New Roman" w:hAnsi="Times New Roman" w:cs="Times New Roman"/>
@@ -11750,8 +12647,28 @@
           <w:sz w:val="26"/>
           <w:szCs w:val="26"/>
         </w:rPr>
+        <w:t xml:space="preserve"> </w:t>
+      </w:r>
+      <w:r>
+        <w:rPr>
+          <w:rFonts w:ascii="Times New Roman" w:hAnsi="Times New Roman" w:cs="Times New Roman"/>
+          <w:sz w:val="26"/>
+          <w:szCs w:val="26"/>
+        </w:rPr>
+        <w:t xml:space="preserve">e </w:t>
+      </w:r>
+      <w:proofErr w:type="spellStart"/>
+      <w:r>
+        <w:rPr>
+          <w:rFonts w:ascii="Times New Roman" w:hAnsi="Times New Roman" w:cs="Times New Roman"/>
+          <w:i/>
+          <w:iCs/>
+          <w:sz w:val="26"/>
+          <w:szCs w:val="26"/>
+        </w:rPr>
         <w:t>ImageFactory</w:t>
       </w:r>
+      <w:proofErr w:type="spellEnd"/>
       <w:r>
         <w:rPr>
           <w:rFonts w:ascii="Times New Roman" w:hAnsi="Times New Roman" w:cs="Times New Roman"/>
@@ -11800,6 +12717,7 @@
           <w:szCs w:val="26"/>
         </w:rPr>
       </w:pPr>
+      <w:proofErr w:type="spellStart"/>
       <w:r>
         <w:rPr>
           <w:rFonts w:ascii="Times New Roman" w:hAnsi="Times New Roman" w:cs="Times New Roman"/>
@@ -11808,16 +12726,9 @@
           <w:sz w:val="26"/>
           <w:szCs w:val="26"/>
         </w:rPr>
-        <w:t xml:space="preserve">EntityImage </w:t>
-      </w:r>
-      <w:r>
-        <w:rPr>
-          <w:rFonts w:ascii="Times New Roman" w:hAnsi="Times New Roman" w:cs="Times New Roman"/>
-          <w:sz w:val="26"/>
-          <w:szCs w:val="26"/>
-        </w:rPr>
-        <w:t xml:space="preserve">e </w:t>
-      </w:r>
+        <w:t>EntityImage</w:t>
+      </w:r>
+      <w:proofErr w:type="spellEnd"/>
       <w:r>
         <w:rPr>
           <w:rFonts w:ascii="Times New Roman" w:hAnsi="Times New Roman" w:cs="Times New Roman"/>
@@ -11826,8 +12737,28 @@
           <w:sz w:val="26"/>
           <w:szCs w:val="26"/>
         </w:rPr>
+        <w:t xml:space="preserve"> </w:t>
+      </w:r>
+      <w:r>
+        <w:rPr>
+          <w:rFonts w:ascii="Times New Roman" w:hAnsi="Times New Roman" w:cs="Times New Roman"/>
+          <w:sz w:val="26"/>
+          <w:szCs w:val="26"/>
+        </w:rPr>
+        <w:t xml:space="preserve">e </w:t>
+      </w:r>
+      <w:proofErr w:type="spellStart"/>
+      <w:r>
+        <w:rPr>
+          <w:rFonts w:ascii="Times New Roman" w:hAnsi="Times New Roman" w:cs="Times New Roman"/>
+          <w:i/>
+          <w:iCs/>
+          <w:sz w:val="26"/>
+          <w:szCs w:val="26"/>
+        </w:rPr>
         <w:t>EntityImageFactory</w:t>
       </w:r>
+      <w:proofErr w:type="spellEnd"/>
       <w:r>
         <w:rPr>
           <w:rFonts w:ascii="Times New Roman" w:hAnsi="Times New Roman" w:cs="Times New Roman"/>
@@ -11866,8 +12797,18 @@
           <w:sz w:val="26"/>
           <w:szCs w:val="26"/>
         </w:rPr>
-        <w:t xml:space="preserve"> modifiers</w:t>
-      </w:r>
+        <w:t xml:space="preserve"> </w:t>
+      </w:r>
+      <w:proofErr w:type="spellStart"/>
+      <w:r>
+        <w:rPr>
+          <w:rFonts w:ascii="Times New Roman" w:hAnsi="Times New Roman" w:cs="Times New Roman"/>
+          <w:sz w:val="26"/>
+          <w:szCs w:val="26"/>
+        </w:rPr>
+        <w:t>modifiers</w:t>
+      </w:r>
+      <w:proofErr w:type="spellEnd"/>
       <w:r>
         <w:rPr>
           <w:rFonts w:ascii="Times New Roman" w:hAnsi="Times New Roman" w:cs="Times New Roman"/>
@@ -11890,6 +12831,7 @@
           <w:szCs w:val="26"/>
         </w:rPr>
       </w:pPr>
+      <w:proofErr w:type="spellStart"/>
       <w:r>
         <w:rPr>
           <w:rFonts w:ascii="Times New Roman" w:hAnsi="Times New Roman" w:cs="Times New Roman"/>
@@ -11900,6 +12842,7 @@
         </w:rPr>
         <w:t>AnimatedTile</w:t>
       </w:r>
+      <w:proofErr w:type="spellEnd"/>
       <w:r>
         <w:rPr>
           <w:rFonts w:ascii="Times New Roman" w:hAnsi="Times New Roman" w:cs="Times New Roman"/>
@@ -11908,6 +12851,7 @@
         </w:rPr>
         <w:t xml:space="preserve">, </w:t>
       </w:r>
+      <w:proofErr w:type="spellStart"/>
       <w:r>
         <w:rPr>
           <w:rFonts w:ascii="Times New Roman" w:hAnsi="Times New Roman" w:cs="Times New Roman"/>
@@ -11918,6 +12862,7 @@
         </w:rPr>
         <w:t>AnimatedTileImage</w:t>
       </w:r>
+      <w:proofErr w:type="spellEnd"/>
       <w:r>
         <w:rPr>
           <w:rFonts w:ascii="Times New Roman" w:hAnsi="Times New Roman" w:cs="Times New Roman"/>
@@ -11926,6 +12871,7 @@
         </w:rPr>
         <w:t xml:space="preserve">, </w:t>
       </w:r>
+      <w:proofErr w:type="spellStart"/>
       <w:r>
         <w:rPr>
           <w:rFonts w:ascii="Times New Roman" w:hAnsi="Times New Roman" w:cs="Times New Roman"/>
@@ -11934,16 +12880,9 @@
           <w:sz w:val="26"/>
           <w:szCs w:val="26"/>
         </w:rPr>
-        <w:t xml:space="preserve">Tile </w:t>
-      </w:r>
-      <w:r>
-        <w:rPr>
-          <w:rFonts w:ascii="Times New Roman" w:hAnsi="Times New Roman" w:cs="Times New Roman"/>
-          <w:sz w:val="26"/>
-          <w:szCs w:val="26"/>
-        </w:rPr>
-        <w:t xml:space="preserve">e </w:t>
-      </w:r>
+        <w:t>Tile</w:t>
+      </w:r>
+      <w:proofErr w:type="spellEnd"/>
       <w:r>
         <w:rPr>
           <w:rFonts w:ascii="Times New Roman" w:hAnsi="Times New Roman" w:cs="Times New Roman"/>
@@ -11952,8 +12891,28 @@
           <w:sz w:val="26"/>
           <w:szCs w:val="26"/>
         </w:rPr>
+        <w:t xml:space="preserve"> </w:t>
+      </w:r>
+      <w:r>
+        <w:rPr>
+          <w:rFonts w:ascii="Times New Roman" w:hAnsi="Times New Roman" w:cs="Times New Roman"/>
+          <w:sz w:val="26"/>
+          <w:szCs w:val="26"/>
+        </w:rPr>
+        <w:t xml:space="preserve">e </w:t>
+      </w:r>
+      <w:proofErr w:type="spellStart"/>
+      <w:r>
+        <w:rPr>
+          <w:rFonts w:ascii="Times New Roman" w:hAnsi="Times New Roman" w:cs="Times New Roman"/>
+          <w:i/>
+          <w:iCs/>
+          <w:sz w:val="26"/>
+          <w:szCs w:val="26"/>
+        </w:rPr>
         <w:t>TileImage</w:t>
       </w:r>
+      <w:proofErr w:type="spellEnd"/>
       <w:r>
         <w:rPr>
           <w:rFonts w:ascii="Times New Roman" w:hAnsi="Times New Roman" w:cs="Times New Roman"/>
@@ -11968,7 +12927,25 @@
           <w:sz w:val="26"/>
           <w:szCs w:val="26"/>
         </w:rPr>
-        <w:t>tutte dedicate alla creazione e conservazione dei tiles delle stanze</w:t>
+        <w:t xml:space="preserve">tutte dedicate alla creazione e conservazione dei </w:t>
+      </w:r>
+      <w:proofErr w:type="spellStart"/>
+      <w:r>
+        <w:rPr>
+          <w:rFonts w:ascii="Times New Roman" w:hAnsi="Times New Roman" w:cs="Times New Roman"/>
+          <w:sz w:val="26"/>
+          <w:szCs w:val="26"/>
+        </w:rPr>
+        <w:t>tiles</w:t>
+      </w:r>
+      <w:proofErr w:type="spellEnd"/>
+      <w:r>
+        <w:rPr>
+          <w:rFonts w:ascii="Times New Roman" w:hAnsi="Times New Roman" w:cs="Times New Roman"/>
+          <w:sz w:val="26"/>
+          <w:szCs w:val="26"/>
+        </w:rPr>
+        <w:t xml:space="preserve"> delle stanze</w:t>
       </w:r>
       <w:r>
         <w:rPr>
@@ -11993,6 +12970,7 @@
           <w:szCs w:val="26"/>
         </w:rPr>
       </w:pPr>
+      <w:proofErr w:type="spellStart"/>
       <w:r>
         <w:rPr>
           <w:rFonts w:ascii="Times New Roman" w:hAnsi="Times New Roman" w:cs="Times New Roman"/>
@@ -12001,16 +12979,9 @@
           <w:sz w:val="26"/>
           <w:szCs w:val="26"/>
         </w:rPr>
-        <w:t xml:space="preserve">SoundBoard </w:t>
-      </w:r>
-      <w:r>
-        <w:rPr>
-          <w:rFonts w:ascii="Times New Roman" w:hAnsi="Times New Roman" w:cs="Times New Roman"/>
-          <w:sz w:val="26"/>
-          <w:szCs w:val="26"/>
-        </w:rPr>
-        <w:t xml:space="preserve">e </w:t>
-      </w:r>
+        <w:t>SoundBoard</w:t>
+      </w:r>
+      <w:proofErr w:type="spellEnd"/>
       <w:r>
         <w:rPr>
           <w:rFonts w:ascii="Times New Roman" w:hAnsi="Times New Roman" w:cs="Times New Roman"/>
@@ -12019,8 +12990,28 @@
           <w:sz w:val="26"/>
           <w:szCs w:val="26"/>
         </w:rPr>
+        <w:t xml:space="preserve"> </w:t>
+      </w:r>
+      <w:r>
+        <w:rPr>
+          <w:rFonts w:ascii="Times New Roman" w:hAnsi="Times New Roman" w:cs="Times New Roman"/>
+          <w:sz w:val="26"/>
+          <w:szCs w:val="26"/>
+        </w:rPr>
+        <w:t xml:space="preserve">e </w:t>
+      </w:r>
+      <w:proofErr w:type="spellStart"/>
+      <w:r>
+        <w:rPr>
+          <w:rFonts w:ascii="Times New Roman" w:hAnsi="Times New Roman" w:cs="Times New Roman"/>
+          <w:i/>
+          <w:iCs/>
+          <w:sz w:val="26"/>
+          <w:szCs w:val="26"/>
+        </w:rPr>
         <w:t>SoundBoardFactory</w:t>
       </w:r>
+      <w:proofErr w:type="spellEnd"/>
       <w:r>
         <w:rPr>
           <w:rFonts w:ascii="Times New Roman" w:hAnsi="Times New Roman" w:cs="Times New Roman"/>
@@ -12345,16 +13336,44 @@
           <w:sz w:val="26"/>
           <w:szCs w:val="26"/>
         </w:rPr>
-        <w:t xml:space="preserve">ha influito nella scelta della libreria esterna Slick. Prendendo spunto tra i vari </w:t>
-      </w:r>
-      <w:r>
-        <w:rPr>
-          <w:rFonts w:ascii="Times New Roman" w:hAnsi="Times New Roman" w:cs="Times New Roman"/>
-          <w:sz w:val="26"/>
-          <w:szCs w:val="26"/>
-        </w:rPr>
-        <w:t>Game Engines</w:t>
-      </w:r>
+        <w:t xml:space="preserve">ha influito nella scelta della libreria esterna </w:t>
+      </w:r>
+      <w:proofErr w:type="spellStart"/>
+      <w:r>
+        <w:rPr>
+          <w:rFonts w:ascii="Times New Roman" w:hAnsi="Times New Roman" w:cs="Times New Roman"/>
+          <w:sz w:val="26"/>
+          <w:szCs w:val="26"/>
+        </w:rPr>
+        <w:t>Slick</w:t>
+      </w:r>
+      <w:proofErr w:type="spellEnd"/>
+      <w:r>
+        <w:rPr>
+          <w:rFonts w:ascii="Times New Roman" w:hAnsi="Times New Roman" w:cs="Times New Roman"/>
+          <w:sz w:val="26"/>
+          <w:szCs w:val="26"/>
+        </w:rPr>
+        <w:t xml:space="preserve">. Prendendo spunto tra i vari </w:t>
+      </w:r>
+      <w:r>
+        <w:rPr>
+          <w:rFonts w:ascii="Times New Roman" w:hAnsi="Times New Roman" w:cs="Times New Roman"/>
+          <w:sz w:val="26"/>
+          <w:szCs w:val="26"/>
+        </w:rPr>
+        <w:t xml:space="preserve">Game </w:t>
+      </w:r>
+      <w:proofErr w:type="spellStart"/>
+      <w:r>
+        <w:rPr>
+          <w:rFonts w:ascii="Times New Roman" w:hAnsi="Times New Roman" w:cs="Times New Roman"/>
+          <w:sz w:val="26"/>
+          <w:szCs w:val="26"/>
+        </w:rPr>
+        <w:t>Engines</w:t>
+      </w:r>
+      <w:proofErr w:type="spellEnd"/>
       <w:r>
         <w:rPr>
           <w:rFonts w:ascii="Times New Roman" w:hAnsi="Times New Roman" w:cs="Times New Roman"/>
@@ -12603,7 +13622,27 @@
           <w:sz w:val="26"/>
           <w:szCs w:val="26"/>
         </w:rPr>
-        <w:t>immagazzinato gli elementi grafici delle stanze (pavimento, muri, porte) all'interno del package main.tiles per permettere a questi elementi di rimanere caricati in memoria e di conseguenza alleviare il lavoro del programma, in quanto l'idea era</w:t>
+        <w:t xml:space="preserve">immagazzinato gli elementi grafici delle stanze (pavimento, muri, porte) all'interno del package </w:t>
+      </w:r>
+      <w:proofErr w:type="spellStart"/>
+      <w:proofErr w:type="gramStart"/>
+      <w:r>
+        <w:rPr>
+          <w:rFonts w:ascii="Times New Roman" w:hAnsi="Times New Roman" w:cs="Times New Roman"/>
+          <w:sz w:val="26"/>
+          <w:szCs w:val="26"/>
+        </w:rPr>
+        <w:t>main.tiles</w:t>
+      </w:r>
+      <w:proofErr w:type="spellEnd"/>
+      <w:proofErr w:type="gramEnd"/>
+      <w:r>
+        <w:rPr>
+          <w:rFonts w:ascii="Times New Roman" w:hAnsi="Times New Roman" w:cs="Times New Roman"/>
+          <w:sz w:val="26"/>
+          <w:szCs w:val="26"/>
+        </w:rPr>
+        <w:t xml:space="preserve"> per permettere a questi elementi di rimanere caricati in memoria e di conseguenza alleviare il lavoro del programma, in quanto l'idea era</w:t>
       </w:r>
       <w:r>
         <w:rPr>
@@ -12724,8 +13763,18 @@
           <w:sz w:val="26"/>
           <w:szCs w:val="26"/>
         </w:rPr>
-        <w:t>dalle dipendenze di Slick</w:t>
-      </w:r>
+        <w:t xml:space="preserve">dalle dipendenze di </w:t>
+      </w:r>
+      <w:proofErr w:type="spellStart"/>
+      <w:r>
+        <w:rPr>
+          <w:rFonts w:ascii="Times New Roman" w:hAnsi="Times New Roman" w:cs="Times New Roman"/>
+          <w:sz w:val="26"/>
+          <w:szCs w:val="26"/>
+        </w:rPr>
+        <w:t>Slick</w:t>
+      </w:r>
+      <w:proofErr w:type="spellEnd"/>
       <w:r>
         <w:rPr>
           <w:rFonts w:ascii="Times New Roman" w:hAnsi="Times New Roman" w:cs="Times New Roman"/>
@@ -12908,6 +13957,7 @@
         </w:rPr>
         <w:t xml:space="preserve">nterfaccia </w:t>
       </w:r>
+      <w:proofErr w:type="spellStart"/>
       <w:r>
         <w:rPr>
           <w:rFonts w:ascii="Times New Roman" w:hAnsi="Times New Roman" w:cs="Times New Roman"/>
@@ -12918,6 +13968,7 @@
         </w:rPr>
         <w:t>LevelComp</w:t>
       </w:r>
+      <w:proofErr w:type="spellEnd"/>
       <w:r>
         <w:rPr>
           <w:rFonts w:ascii="Times New Roman" w:hAnsi="Times New Roman" w:cs="Times New Roman"/>
@@ -13160,6 +14211,7 @@
         </w:rPr>
         <w:t xml:space="preserve"> permette alla classe </w:t>
       </w:r>
+      <w:proofErr w:type="spellStart"/>
       <w:r>
         <w:rPr>
           <w:rFonts w:ascii="Times New Roman" w:hAnsi="Times New Roman" w:cs="Times New Roman"/>
@@ -13168,7 +14220,18 @@
           <w:sz w:val="26"/>
           <w:szCs w:val="26"/>
         </w:rPr>
-        <w:t xml:space="preserve">ModelCommunicator </w:t>
+        <w:t>ModelCommunicator</w:t>
+      </w:r>
+      <w:proofErr w:type="spellEnd"/>
+      <w:r>
+        <w:rPr>
+          <w:rFonts w:ascii="Times New Roman" w:hAnsi="Times New Roman" w:cs="Times New Roman"/>
+          <w:i/>
+          <w:iCs/>
+          <w:sz w:val="26"/>
+          <w:szCs w:val="26"/>
+        </w:rPr>
+        <w:t xml:space="preserve"> </w:t>
       </w:r>
       <w:r>
         <w:rPr>
@@ -13466,6 +14529,7 @@
         </w:rPr>
         <w:t xml:space="preserve">simili alla classe </w:t>
       </w:r>
+      <w:proofErr w:type="spellStart"/>
       <w:r>
         <w:rPr>
           <w:rFonts w:ascii="Times New Roman" w:hAnsi="Times New Roman" w:cs="Times New Roman"/>
@@ -13476,6 +14540,7 @@
         </w:rPr>
         <w:t>UILogic</w:t>
       </w:r>
+      <w:proofErr w:type="spellEnd"/>
       <w:r>
         <w:rPr>
           <w:rFonts w:ascii="Times New Roman" w:hAnsi="Times New Roman" w:cs="Times New Roman"/>
@@ -13755,6 +14820,7 @@
         </w:rPr>
         <w:t xml:space="preserve"> </w:t>
       </w:r>
+      <w:proofErr w:type="spellStart"/>
       <w:r>
         <w:rPr>
           <w:rFonts w:ascii="Times New Roman" w:hAnsi="Times New Roman" w:cs="Times New Roman"/>
@@ -13765,6 +14831,7 @@
         </w:rPr>
         <w:t>Pickupable</w:t>
       </w:r>
+      <w:proofErr w:type="spellEnd"/>
       <w:r>
         <w:rPr>
           <w:rFonts w:ascii="Times New Roman" w:hAnsi="Times New Roman" w:cs="Times New Roman"/>
@@ -14080,32 +15147,76 @@
           <w:sz w:val="26"/>
           <w:szCs w:val="26"/>
         </w:rPr>
-        <w:t xml:space="preserve">dal Classpath in modo tale che, indipendentemente dal contesto, il file jar possa essere eseguito prima estraendo determinate risorse all'interno della cartella </w:t>
-      </w:r>
-      <w:r>
-        <w:rPr>
-          <w:rFonts w:ascii="Times New Roman" w:hAnsi="Times New Roman" w:cs="Times New Roman"/>
-          <w:sz w:val="26"/>
-          <w:szCs w:val="26"/>
-        </w:rPr>
-        <w:t>“</w:t>
-      </w:r>
-      <w:r>
-        <w:rPr>
-          <w:rFonts w:ascii="Times New Roman" w:hAnsi="Times New Roman" w:cs="Times New Roman"/>
+        <w:t xml:space="preserve">dal </w:t>
+      </w:r>
+      <w:proofErr w:type="spellStart"/>
+      <w:r>
+        <w:rPr>
+          <w:rFonts w:ascii="Times New Roman" w:hAnsi="Times New Roman" w:cs="Times New Roman"/>
+          <w:i/>
+          <w:iCs/>
+          <w:sz w:val="26"/>
+          <w:szCs w:val="26"/>
+        </w:rPr>
+        <w:t>Classpath</w:t>
+      </w:r>
+      <w:proofErr w:type="spellEnd"/>
+      <w:r>
+        <w:rPr>
+          <w:rFonts w:ascii="Times New Roman" w:hAnsi="Times New Roman" w:cs="Times New Roman"/>
+          <w:sz w:val="26"/>
+          <w:szCs w:val="26"/>
+        </w:rPr>
+        <w:t xml:space="preserve"> in modo tale che, indipendentemente dal contesto</w:t>
+      </w:r>
+      <w:r>
+        <w:rPr>
+          <w:rFonts w:ascii="Times New Roman" w:hAnsi="Times New Roman" w:cs="Times New Roman"/>
+          <w:sz w:val="26"/>
+          <w:szCs w:val="26"/>
+        </w:rPr>
+        <w:t xml:space="preserve"> di esecuzione</w:t>
+      </w:r>
+      <w:r>
+        <w:rPr>
+          <w:rFonts w:ascii="Times New Roman" w:hAnsi="Times New Roman" w:cs="Times New Roman"/>
+          <w:sz w:val="26"/>
+          <w:szCs w:val="26"/>
+        </w:rPr>
+        <w:t xml:space="preserve">, il file </w:t>
+      </w:r>
+      <w:proofErr w:type="spellStart"/>
+      <w:r>
+        <w:rPr>
+          <w:rFonts w:ascii="Times New Roman" w:hAnsi="Times New Roman" w:cs="Times New Roman"/>
+          <w:i/>
+          <w:iCs/>
+          <w:sz w:val="26"/>
+          <w:szCs w:val="26"/>
+        </w:rPr>
+        <w:t>jar</w:t>
+      </w:r>
+      <w:proofErr w:type="spellEnd"/>
+      <w:r>
+        <w:rPr>
+          <w:rFonts w:ascii="Times New Roman" w:hAnsi="Times New Roman" w:cs="Times New Roman"/>
+          <w:sz w:val="26"/>
+          <w:szCs w:val="26"/>
+        </w:rPr>
+        <w:t xml:space="preserve"> possa essere eseguito prima estraendo determinate risorse all'interno della cartella </w:t>
+      </w:r>
+      <w:proofErr w:type="spellStart"/>
+      <w:r>
+        <w:rPr>
+          <w:rFonts w:ascii="Times New Roman" w:hAnsi="Times New Roman" w:cs="Times New Roman"/>
+          <w:i/>
+          <w:iCs/>
           <w:sz w:val="26"/>
           <w:szCs w:val="26"/>
         </w:rPr>
         <w:t>temp</w:t>
       </w:r>
-      <w:r>
-        <w:rPr>
-          <w:rFonts w:ascii="Times New Roman" w:hAnsi="Times New Roman" w:cs="Times New Roman"/>
-          <w:sz w:val="26"/>
-          <w:szCs w:val="26"/>
-        </w:rPr>
-        <w:t>”</w:t>
-      </w:r>
+      <w:proofErr w:type="spellEnd"/>
       <w:r>
         <w:rPr>
           <w:rFonts w:ascii="Times New Roman" w:hAnsi="Times New Roman" w:cs="Times New Roman"/>
@@ -14141,7 +15252,11 @@
           <w:shd w:val="clear" w:color="auto" w:fill="FFFFFF"/>
         </w:rPr>
       </w:pPr>
-      <w:r>
+    </w:p>
+    <w:p>
+      <w:pPr>
+        <w:spacing w:after="0" w:line="240" w:lineRule="auto"/>
+        <w:jc w:val="center"/>
         <w:rPr>
           <w:rFonts w:ascii="Segoe UI" w:hAnsi="Segoe UI" w:cs="Segoe UI"/>
           <w:b/>
@@ -14151,9 +15266,12 @@
           <w:szCs w:val="30"/>
           <w:shd w:val="clear" w:color="auto" w:fill="FFFFFF"/>
         </w:rPr>
-        <w:t xml:space="preserve">Capitolo 3, </w:t>
-      </w:r>
-      <w:r>
+      </w:pPr>
+    </w:p>
+    <w:p>
+      <w:pPr>
+        <w:spacing w:after="0" w:line="240" w:lineRule="auto"/>
+        <w:jc w:val="center"/>
         <w:rPr>
           <w:rFonts w:ascii="Segoe UI" w:hAnsi="Segoe UI" w:cs="Segoe UI"/>
           <w:b/>
@@ -14163,6 +15281,105 @@
           <w:szCs w:val="30"/>
           <w:shd w:val="clear" w:color="auto" w:fill="FFFFFF"/>
         </w:rPr>
+      </w:pPr>
+    </w:p>
+    <w:p>
+      <w:pPr>
+        <w:spacing w:after="0" w:line="240" w:lineRule="auto"/>
+        <w:jc w:val="center"/>
+        <w:rPr>
+          <w:rFonts w:ascii="Segoe UI" w:hAnsi="Segoe UI" w:cs="Segoe UI"/>
+          <w:b/>
+          <w:bCs/>
+          <w:color w:val="000000" w:themeColor="text1"/>
+          <w:sz w:val="30"/>
+          <w:szCs w:val="30"/>
+          <w:shd w:val="clear" w:color="auto" w:fill="FFFFFF"/>
+        </w:rPr>
+      </w:pPr>
+    </w:p>
+    <w:p>
+      <w:pPr>
+        <w:spacing w:after="0" w:line="240" w:lineRule="auto"/>
+        <w:jc w:val="center"/>
+        <w:rPr>
+          <w:rFonts w:ascii="Segoe UI" w:hAnsi="Segoe UI" w:cs="Segoe UI"/>
+          <w:b/>
+          <w:bCs/>
+          <w:color w:val="000000" w:themeColor="text1"/>
+          <w:sz w:val="30"/>
+          <w:szCs w:val="30"/>
+          <w:shd w:val="clear" w:color="auto" w:fill="FFFFFF"/>
+        </w:rPr>
+      </w:pPr>
+    </w:p>
+    <w:p>
+      <w:pPr>
+        <w:spacing w:after="0" w:line="240" w:lineRule="auto"/>
+        <w:jc w:val="center"/>
+        <w:rPr>
+          <w:rFonts w:ascii="Segoe UI" w:hAnsi="Segoe UI" w:cs="Segoe UI"/>
+          <w:b/>
+          <w:bCs/>
+          <w:color w:val="000000" w:themeColor="text1"/>
+          <w:sz w:val="30"/>
+          <w:szCs w:val="30"/>
+          <w:shd w:val="clear" w:color="auto" w:fill="FFFFFF"/>
+        </w:rPr>
+      </w:pPr>
+    </w:p>
+    <w:p>
+      <w:pPr>
+        <w:spacing w:after="0" w:line="240" w:lineRule="auto"/>
+        <w:jc w:val="center"/>
+        <w:rPr>
+          <w:rFonts w:ascii="Segoe UI" w:hAnsi="Segoe UI" w:cs="Segoe UI"/>
+          <w:b/>
+          <w:bCs/>
+          <w:color w:val="000000" w:themeColor="text1"/>
+          <w:sz w:val="30"/>
+          <w:szCs w:val="30"/>
+          <w:shd w:val="clear" w:color="auto" w:fill="FFFFFF"/>
+        </w:rPr>
+      </w:pPr>
+    </w:p>
+    <w:p>
+      <w:pPr>
+        <w:spacing w:after="0" w:line="240" w:lineRule="auto"/>
+        <w:jc w:val="center"/>
+        <w:rPr>
+          <w:rFonts w:ascii="Segoe UI" w:hAnsi="Segoe UI" w:cs="Segoe UI"/>
+          <w:b/>
+          <w:bCs/>
+          <w:color w:val="000000" w:themeColor="text1"/>
+          <w:sz w:val="30"/>
+          <w:szCs w:val="30"/>
+          <w:shd w:val="clear" w:color="auto" w:fill="FFFFFF"/>
+        </w:rPr>
+      </w:pPr>
+      <w:r>
+        <w:rPr>
+          <w:rFonts w:ascii="Segoe UI" w:hAnsi="Segoe UI" w:cs="Segoe UI"/>
+          <w:b/>
+          <w:bCs/>
+          <w:color w:val="000000" w:themeColor="text1"/>
+          <w:sz w:val="30"/>
+          <w:szCs w:val="30"/>
+          <w:shd w:val="clear" w:color="auto" w:fill="FFFFFF"/>
+        </w:rPr>
+        <w:lastRenderedPageBreak/>
+        <w:t xml:space="preserve">Capitolo 3, </w:t>
+      </w:r>
+      <w:r>
+        <w:rPr>
+          <w:rFonts w:ascii="Segoe UI" w:hAnsi="Segoe UI" w:cs="Segoe UI"/>
+          <w:b/>
+          <w:bCs/>
+          <w:color w:val="000000" w:themeColor="text1"/>
+          <w:sz w:val="30"/>
+          <w:szCs w:val="30"/>
+          <w:shd w:val="clear" w:color="auto" w:fill="FFFFFF"/>
+        </w:rPr>
         <w:t>Sviluppo</w:t>
       </w:r>
     </w:p>
@@ -14258,7 +15475,27 @@
           <w:sz w:val="26"/>
           <w:szCs w:val="26"/>
         </w:rPr>
-        <w:t>Per molteplici parti del codice sono stati realizzati dei test tramite il framework JUnit, per assicuraci del loro corretto funzionamento anche a fronte di modifiche al codice. In particolare, sono presenti test automatizzati per i seguenti aspetti del software:</w:t>
+        <w:t xml:space="preserve">Per molteplici parti del codice sono stati realizzati dei test tramite il framework </w:t>
+      </w:r>
+      <w:proofErr w:type="spellStart"/>
+      <w:r>
+        <w:rPr>
+          <w:rFonts w:ascii="Times New Roman" w:hAnsi="Times New Roman" w:cs="Times New Roman"/>
+          <w:i/>
+          <w:iCs/>
+          <w:sz w:val="26"/>
+          <w:szCs w:val="26"/>
+        </w:rPr>
+        <w:t>JUnit</w:t>
+      </w:r>
+      <w:proofErr w:type="spellEnd"/>
+      <w:r>
+        <w:rPr>
+          <w:rFonts w:ascii="Times New Roman" w:hAnsi="Times New Roman" w:cs="Times New Roman"/>
+          <w:sz w:val="26"/>
+          <w:szCs w:val="26"/>
+        </w:rPr>
+        <w:t>, per assicuraci del loro corretto funzionamento anche a fronte di modifiche al codice. In particolare, sono presenti test automatizzati per i seguenti aspetti del software:</w:t>
       </w:r>
     </w:p>
     <w:p>
@@ -14308,7 +15545,6 @@
           <w:sz w:val="26"/>
           <w:szCs w:val="26"/>
         </w:rPr>
-        <w:lastRenderedPageBreak/>
         <w:t>Movimento nemici</w:t>
       </w:r>
     </w:p>
@@ -14434,8 +15670,18 @@
           <w:sz w:val="26"/>
           <w:szCs w:val="26"/>
         </w:rPr>
-        <w:t>Algoritmo di Dijkstra</w:t>
-      </w:r>
+        <w:t xml:space="preserve">Algoritmo di </w:t>
+      </w:r>
+      <w:proofErr w:type="spellStart"/>
+      <w:r>
+        <w:rPr>
+          <w:rFonts w:ascii="Times New Roman" w:hAnsi="Times New Roman" w:cs="Times New Roman"/>
+          <w:sz w:val="26"/>
+          <w:szCs w:val="26"/>
+        </w:rPr>
+        <w:t>Dijkstra</w:t>
+      </w:r>
+      <w:proofErr w:type="spellEnd"/>
     </w:p>
     <w:p>
       <w:pPr>
@@ -14601,8 +15847,63 @@
           <w:sz w:val="26"/>
           <w:szCs w:val="26"/>
         </w:rPr>
-        <w:t xml:space="preserve">Per collaborare in remoto alla realizzazione del progetto ci siamo serviti del DVCS Git con una repository condivisa; ogni membro disponeva di un branch personale dove testare le feature da lui sviluppate, prima di farle confluire nel branch </w:t>
-      </w:r>
+        <w:t xml:space="preserve">Per collaborare in remoto alla realizzazione del progetto ci siamo serviti del DVCS </w:t>
+      </w:r>
+      <w:proofErr w:type="spellStart"/>
+      <w:r>
+        <w:rPr>
+          <w:rFonts w:ascii="Times New Roman" w:hAnsi="Times New Roman" w:cs="Times New Roman"/>
+          <w:sz w:val="26"/>
+          <w:szCs w:val="26"/>
+        </w:rPr>
+        <w:t>Git</w:t>
+      </w:r>
+      <w:proofErr w:type="spellEnd"/>
+      <w:r>
+        <w:rPr>
+          <w:rFonts w:ascii="Times New Roman" w:hAnsi="Times New Roman" w:cs="Times New Roman"/>
+          <w:sz w:val="26"/>
+          <w:szCs w:val="26"/>
+        </w:rPr>
+        <w:t xml:space="preserve"> con una repository condivisa; ogni membro disponeva di un </w:t>
+      </w:r>
+      <w:proofErr w:type="spellStart"/>
+      <w:r>
+        <w:rPr>
+          <w:rFonts w:ascii="Times New Roman" w:hAnsi="Times New Roman" w:cs="Times New Roman"/>
+          <w:sz w:val="26"/>
+          <w:szCs w:val="26"/>
+        </w:rPr>
+        <w:t>branch</w:t>
+      </w:r>
+      <w:proofErr w:type="spellEnd"/>
+      <w:r>
+        <w:rPr>
+          <w:rFonts w:ascii="Times New Roman" w:hAnsi="Times New Roman" w:cs="Times New Roman"/>
+          <w:sz w:val="26"/>
+          <w:szCs w:val="26"/>
+        </w:rPr>
+        <w:t xml:space="preserve"> personale dove testare le feature da lui sviluppate, prima di farle confluire nel </w:t>
+      </w:r>
+      <w:proofErr w:type="spellStart"/>
+      <w:r>
+        <w:rPr>
+          <w:rFonts w:ascii="Times New Roman" w:hAnsi="Times New Roman" w:cs="Times New Roman"/>
+          <w:sz w:val="26"/>
+          <w:szCs w:val="26"/>
+        </w:rPr>
+        <w:t>branch</w:t>
+      </w:r>
+      <w:proofErr w:type="spellEnd"/>
+      <w:r>
+        <w:rPr>
+          <w:rFonts w:ascii="Times New Roman" w:hAnsi="Times New Roman" w:cs="Times New Roman"/>
+          <w:sz w:val="26"/>
+          <w:szCs w:val="26"/>
+        </w:rPr>
+        <w:t xml:space="preserve"> </w:t>
+      </w:r>
+      <w:proofErr w:type="spellStart"/>
       <w:r>
         <w:rPr>
           <w:rFonts w:ascii="Times New Roman" w:hAnsi="Times New Roman" w:cs="Times New Roman"/>
@@ -14613,13 +15914,32 @@
         </w:rPr>
         <w:t>development</w:t>
       </w:r>
-      <w:r>
-        <w:rPr>
-          <w:rFonts w:ascii="Times New Roman" w:hAnsi="Times New Roman" w:cs="Times New Roman"/>
-          <w:sz w:val="26"/>
-          <w:szCs w:val="26"/>
-        </w:rPr>
-        <w:t xml:space="preserve">. Il branch </w:t>
+      <w:proofErr w:type="spellEnd"/>
+      <w:r>
+        <w:rPr>
+          <w:rFonts w:ascii="Times New Roman" w:hAnsi="Times New Roman" w:cs="Times New Roman"/>
+          <w:sz w:val="26"/>
+          <w:szCs w:val="26"/>
+        </w:rPr>
+        <w:t xml:space="preserve">. Il </w:t>
+      </w:r>
+      <w:proofErr w:type="spellStart"/>
+      <w:r>
+        <w:rPr>
+          <w:rFonts w:ascii="Times New Roman" w:hAnsi="Times New Roman" w:cs="Times New Roman"/>
+          <w:sz w:val="26"/>
+          <w:szCs w:val="26"/>
+        </w:rPr>
+        <w:t>branch</w:t>
+      </w:r>
+      <w:proofErr w:type="spellEnd"/>
+      <w:r>
+        <w:rPr>
+          <w:rFonts w:ascii="Times New Roman" w:hAnsi="Times New Roman" w:cs="Times New Roman"/>
+          <w:sz w:val="26"/>
+          <w:szCs w:val="26"/>
+        </w:rPr>
+        <w:t xml:space="preserve"> </w:t>
       </w:r>
       <w:r>
         <w:rPr>
@@ -14834,6 +16154,7 @@
         </w:rPr>
         <w:t xml:space="preserve">la macroarea di cui mi sono occupato individualmente è quella della modellazione del mondo di gioco, vale a dire il contenuto del package </w:t>
       </w:r>
+      <w:proofErr w:type="spellStart"/>
       <w:r>
         <w:rPr>
           <w:rFonts w:ascii="Times New Roman" w:hAnsi="Times New Roman" w:cs="Times New Roman"/>
@@ -14844,6 +16165,7 @@
         </w:rPr>
         <w:t>worldmodel</w:t>
       </w:r>
+      <w:proofErr w:type="spellEnd"/>
       <w:r>
         <w:rPr>
           <w:rFonts w:ascii="Times New Roman" w:hAnsi="Times New Roman" w:cs="Times New Roman"/>
@@ -14874,6 +16196,7 @@
         </w:rPr>
         <w:t xml:space="preserve">Livelli e stanze di gioco (package </w:t>
       </w:r>
+      <w:proofErr w:type="spellStart"/>
       <w:r>
         <w:rPr>
           <w:rFonts w:ascii="Times New Roman" w:hAnsi="Times New Roman" w:cs="Times New Roman"/>
@@ -14884,6 +16207,7 @@
         </w:rPr>
         <w:t>worldmodel</w:t>
       </w:r>
+      <w:proofErr w:type="spellEnd"/>
       <w:r>
         <w:rPr>
           <w:rFonts w:ascii="Times New Roman" w:hAnsi="Times New Roman" w:cs="Times New Roman"/>
@@ -14912,8 +16236,11 @@
           <w:sz w:val="26"/>
           <w:szCs w:val="26"/>
         </w:rPr>
+        <w:lastRenderedPageBreak/>
         <w:t xml:space="preserve">Generatori di livelli, grafi dei livelli, stanze e entità di gioco, nonché di grafi per la gestione di svariati aspetti logici del gioco (sotto-package </w:t>
       </w:r>
+      <w:proofErr w:type="spellStart"/>
+      <w:proofErr w:type="gramStart"/>
       <w:r>
         <w:rPr>
           <w:rFonts w:ascii="Times New Roman" w:hAnsi="Times New Roman" w:cs="Times New Roman"/>
@@ -14924,6 +16251,8 @@
         </w:rPr>
         <w:t>worldmodel.generation</w:t>
       </w:r>
+      <w:proofErr w:type="spellEnd"/>
+      <w:proofErr w:type="gramEnd"/>
       <w:r>
         <w:rPr>
           <w:rFonts w:ascii="Times New Roman" w:hAnsi="Times New Roman" w:cs="Times New Roman"/>
@@ -14954,6 +16283,8 @@
         </w:rPr>
         <w:t xml:space="preserve">Utility per lo sviluppo (sotto-package </w:t>
       </w:r>
+      <w:proofErr w:type="spellStart"/>
+      <w:proofErr w:type="gramStart"/>
       <w:r>
         <w:rPr>
           <w:rFonts w:ascii="Times New Roman" w:hAnsi="Times New Roman" w:cs="Times New Roman"/>
@@ -14964,6 +16295,8 @@
         </w:rPr>
         <w:t>worldmodel.utilities</w:t>
       </w:r>
+      <w:proofErr w:type="spellEnd"/>
+      <w:proofErr w:type="gramEnd"/>
       <w:r>
         <w:rPr>
           <w:rFonts w:ascii="Times New Roman" w:hAnsi="Times New Roman" w:cs="Times New Roman"/>
@@ -14994,6 +16327,8 @@
         </w:rPr>
         <w:t xml:space="preserve">Enumerazioni per insiemi di valori costanti (sotto-package </w:t>
       </w:r>
+      <w:proofErr w:type="spellStart"/>
+      <w:proofErr w:type="gramStart"/>
       <w:r>
         <w:rPr>
           <w:rFonts w:ascii="Times New Roman" w:hAnsi="Times New Roman" w:cs="Times New Roman"/>
@@ -15002,8 +16337,20 @@
           <w:sz w:val="26"/>
           <w:szCs w:val="26"/>
         </w:rPr>
-        <w:t>design.utilities.enums</w:t>
-      </w:r>
+        <w:t>design.utilities</w:t>
+      </w:r>
+      <w:proofErr w:type="gramEnd"/>
+      <w:r>
+        <w:rPr>
+          <w:rFonts w:ascii="Times New Roman" w:hAnsi="Times New Roman" w:cs="Times New Roman"/>
+          <w:i/>
+          <w:iCs/>
+          <w:sz w:val="26"/>
+          <w:szCs w:val="26"/>
+        </w:rPr>
+        <w:t>.enums</w:t>
+      </w:r>
+      <w:proofErr w:type="spellEnd"/>
       <w:r>
         <w:rPr>
           <w:rFonts w:ascii="Times New Roman" w:hAnsi="Times New Roman" w:cs="Times New Roman"/>
@@ -15034,6 +16381,8 @@
         </w:rPr>
         <w:t xml:space="preserve">Grafi e classi per la esplorazione di tali grafi (sotto-package </w:t>
       </w:r>
+      <w:proofErr w:type="spellStart"/>
+      <w:proofErr w:type="gramStart"/>
       <w:r>
         <w:rPr>
           <w:rFonts w:ascii="Times New Roman" w:hAnsi="Times New Roman" w:cs="Times New Roman"/>
@@ -15042,8 +16391,20 @@
           <w:sz w:val="26"/>
           <w:szCs w:val="26"/>
         </w:rPr>
-        <w:t>design.utilities.graphs</w:t>
-      </w:r>
+        <w:t>design.utilities</w:t>
+      </w:r>
+      <w:proofErr w:type="gramEnd"/>
+      <w:r>
+        <w:rPr>
+          <w:rFonts w:ascii="Times New Roman" w:hAnsi="Times New Roman" w:cs="Times New Roman"/>
+          <w:i/>
+          <w:iCs/>
+          <w:sz w:val="26"/>
+          <w:szCs w:val="26"/>
+        </w:rPr>
+        <w:t>.graphs</w:t>
+      </w:r>
+      <w:proofErr w:type="spellEnd"/>
       <w:r>
         <w:rPr>
           <w:rFonts w:ascii="Times New Roman" w:hAnsi="Times New Roman" w:cs="Times New Roman"/>
@@ -15181,6 +16542,20 @@
           <w:sz w:val="26"/>
           <w:szCs w:val="26"/>
           <w:lang w:eastAsia="it-IT"/>
+        </w:rPr>
+      </w:pPr>
+    </w:p>
+    <w:p>
+      <w:pPr>
+        <w:spacing w:after="0" w:line="240" w:lineRule="auto"/>
+        <w:rPr>
+          <w:rFonts w:ascii="Segoe UI" w:hAnsi="Segoe UI" w:cs="Segoe UI"/>
+          <w:b/>
+          <w:bCs/>
+          <w:color w:val="000000" w:themeColor="text1"/>
+          <w:sz w:val="28"/>
+          <w:szCs w:val="28"/>
+          <w:shd w:val="clear" w:color="auto" w:fill="FFFFFF"/>
         </w:rPr>
       </w:pPr>
     </w:p>
@@ -15603,7 +16978,43 @@
           <w:sz w:val="26"/>
           <w:szCs w:val="26"/>
         </w:rPr>
-        <w:t xml:space="preserve">er quanto riguarda il controllo di collisione del player contro i nemici e la possibilità di sparare proiettili ripetutamente tenendo premuta la barra spaziatrice, non ho potuto utilizzare il metodo Thread.sleep() della classe Thread in quanto avrebbe fermato l’intera esecuzione dell’applicazione. </w:t>
+        <w:t xml:space="preserve">er quanto riguarda il controllo di collisione del player contro i nemici e la possibilità di sparare proiettili ripetutamente tenendo premuta la barra spaziatrice, non ho potuto utilizzare il metodo </w:t>
+      </w:r>
+      <w:proofErr w:type="spellStart"/>
+      <w:r>
+        <w:rPr>
+          <w:rFonts w:ascii="Times New Roman" w:hAnsi="Times New Roman" w:cs="Times New Roman"/>
+          <w:sz w:val="26"/>
+          <w:szCs w:val="26"/>
+        </w:rPr>
+        <w:t>Thread.sleep</w:t>
+      </w:r>
+      <w:proofErr w:type="spellEnd"/>
+      <w:r>
+        <w:rPr>
+          <w:rFonts w:ascii="Times New Roman" w:hAnsi="Times New Roman" w:cs="Times New Roman"/>
+          <w:sz w:val="26"/>
+          <w:szCs w:val="26"/>
+        </w:rPr>
+        <w:t xml:space="preserve">() della classe </w:t>
+      </w:r>
+      <w:proofErr w:type="spellStart"/>
+      <w:r>
+        <w:rPr>
+          <w:rFonts w:ascii="Times New Roman" w:hAnsi="Times New Roman" w:cs="Times New Roman"/>
+          <w:sz w:val="26"/>
+          <w:szCs w:val="26"/>
+        </w:rPr>
+        <w:t>Thread</w:t>
+      </w:r>
+      <w:proofErr w:type="spellEnd"/>
+      <w:r>
+        <w:rPr>
+          <w:rFonts w:ascii="Times New Roman" w:hAnsi="Times New Roman" w:cs="Times New Roman"/>
+          <w:sz w:val="26"/>
+          <w:szCs w:val="26"/>
+        </w:rPr>
+        <w:t xml:space="preserve"> in quanto avrebbe fermato l’intera esecuzione dell’applicazione. </w:t>
       </w:r>
       <w:r>
         <w:rPr>
@@ -15631,7 +17042,43 @@
           <w:sz w:val="26"/>
           <w:szCs w:val="26"/>
         </w:rPr>
-        <w:t>Ho quindi pensato di inserire due variabili (startMillis e stopMillis) che controllassero il passare del tempo ed effettuando la loro successiva differenza sono riuscita a fronteggiare questo problema.</w:t>
+        <w:t>Ho quindi pensato di inserire due variabili (</w:t>
+      </w:r>
+      <w:proofErr w:type="spellStart"/>
+      <w:r>
+        <w:rPr>
+          <w:rFonts w:ascii="Times New Roman" w:hAnsi="Times New Roman" w:cs="Times New Roman"/>
+          <w:sz w:val="26"/>
+          <w:szCs w:val="26"/>
+        </w:rPr>
+        <w:t>startMillis</w:t>
+      </w:r>
+      <w:proofErr w:type="spellEnd"/>
+      <w:r>
+        <w:rPr>
+          <w:rFonts w:ascii="Times New Roman" w:hAnsi="Times New Roman" w:cs="Times New Roman"/>
+          <w:sz w:val="26"/>
+          <w:szCs w:val="26"/>
+        </w:rPr>
+        <w:t xml:space="preserve"> e </w:t>
+      </w:r>
+      <w:proofErr w:type="spellStart"/>
+      <w:r>
+        <w:rPr>
+          <w:rFonts w:ascii="Times New Roman" w:hAnsi="Times New Roman" w:cs="Times New Roman"/>
+          <w:sz w:val="26"/>
+          <w:szCs w:val="26"/>
+        </w:rPr>
+        <w:t>stopMillis</w:t>
+      </w:r>
+      <w:proofErr w:type="spellEnd"/>
+      <w:r>
+        <w:rPr>
+          <w:rFonts w:ascii="Times New Roman" w:hAnsi="Times New Roman" w:cs="Times New Roman"/>
+          <w:sz w:val="26"/>
+          <w:szCs w:val="26"/>
+        </w:rPr>
+        <w:t>) che controllassero il passare del tempo ed effettuando la loro successiva differenza sono riuscita a fronteggiare questo problema.</w:t>
       </w:r>
       <w:r>
         <w:rPr>
@@ -15794,17 +17241,30 @@
           <w:sz w:val="26"/>
           <w:szCs w:val="26"/>
         </w:rPr>
+        <w:lastRenderedPageBreak/>
         <w:t xml:space="preserve">_ </w:t>
       </w:r>
-      <w:r>
-        <w:rPr>
-          <w:rFonts w:ascii="Times New Roman" w:hAnsi="Times New Roman" w:cs="Times New Roman"/>
-          <w:b/>
-          <w:bCs/>
-          <w:sz w:val="26"/>
-          <w:szCs w:val="26"/>
-        </w:rPr>
-        <w:t>Factory Pattern</w:t>
+      <w:proofErr w:type="spellStart"/>
+      <w:r>
+        <w:rPr>
+          <w:rFonts w:ascii="Times New Roman" w:hAnsi="Times New Roman" w:cs="Times New Roman"/>
+          <w:b/>
+          <w:bCs/>
+          <w:sz w:val="26"/>
+          <w:szCs w:val="26"/>
+        </w:rPr>
+        <w:t>Factory</w:t>
+      </w:r>
+      <w:proofErr w:type="spellEnd"/>
+      <w:r>
+        <w:rPr>
+          <w:rFonts w:ascii="Times New Roman" w:hAnsi="Times New Roman" w:cs="Times New Roman"/>
+          <w:b/>
+          <w:bCs/>
+          <w:sz w:val="26"/>
+          <w:szCs w:val="26"/>
+        </w:rPr>
+        <w:t xml:space="preserve"> Pattern</w:t>
       </w:r>
       <w:r>
         <w:rPr>
@@ -15849,7 +17309,61 @@
           <w:sz w:val="26"/>
           <w:szCs w:val="26"/>
         </w:rPr>
-        <w:t xml:space="preserve"> nella classe UpDownLeftRight &lt;X&gt;, in cui X specifica il tipo di ritorno di value, e nella classe CircularList&lt;E&gt;, in cui E rappresenta il tipo di elemento.</w:t>
+        <w:t xml:space="preserve"> nella classe </w:t>
+      </w:r>
+      <w:proofErr w:type="spellStart"/>
+      <w:r>
+        <w:rPr>
+          <w:rFonts w:ascii="Times New Roman" w:hAnsi="Times New Roman" w:cs="Times New Roman"/>
+          <w:sz w:val="26"/>
+          <w:szCs w:val="26"/>
+        </w:rPr>
+        <w:t>UpDownLeftRight</w:t>
+      </w:r>
+      <w:proofErr w:type="spellEnd"/>
+      <w:r>
+        <w:rPr>
+          <w:rFonts w:ascii="Times New Roman" w:hAnsi="Times New Roman" w:cs="Times New Roman"/>
+          <w:sz w:val="26"/>
+          <w:szCs w:val="26"/>
+        </w:rPr>
+        <w:t xml:space="preserve"> &lt;X&gt;, in cui X specifica il tipo di ritorno di </w:t>
+      </w:r>
+      <w:proofErr w:type="spellStart"/>
+      <w:r>
+        <w:rPr>
+          <w:rFonts w:ascii="Times New Roman" w:hAnsi="Times New Roman" w:cs="Times New Roman"/>
+          <w:sz w:val="26"/>
+          <w:szCs w:val="26"/>
+        </w:rPr>
+        <w:t>value</w:t>
+      </w:r>
+      <w:proofErr w:type="spellEnd"/>
+      <w:r>
+        <w:rPr>
+          <w:rFonts w:ascii="Times New Roman" w:hAnsi="Times New Roman" w:cs="Times New Roman"/>
+          <w:sz w:val="26"/>
+          <w:szCs w:val="26"/>
+        </w:rPr>
+        <w:t xml:space="preserve">, e nella classe </w:t>
+      </w:r>
+      <w:proofErr w:type="spellStart"/>
+      <w:r>
+        <w:rPr>
+          <w:rFonts w:ascii="Times New Roman" w:hAnsi="Times New Roman" w:cs="Times New Roman"/>
+          <w:sz w:val="26"/>
+          <w:szCs w:val="26"/>
+        </w:rPr>
+        <w:t>CircularList</w:t>
+      </w:r>
+      <w:proofErr w:type="spellEnd"/>
+      <w:r>
+        <w:rPr>
+          <w:rFonts w:ascii="Times New Roman" w:hAnsi="Times New Roman" w:cs="Times New Roman"/>
+          <w:sz w:val="26"/>
+          <w:szCs w:val="26"/>
+        </w:rPr>
+        <w:t>&lt;E&gt;, in cui E rappresenta il tipo di elemento.</w:t>
       </w:r>
     </w:p>
     <w:p>
@@ -15878,7 +17392,29 @@
           <w:sz w:val="26"/>
           <w:szCs w:val="26"/>
         </w:rPr>
-        <w:t xml:space="preserve">Algoritmo di Dijkstra </w:t>
+        <w:t xml:space="preserve">Algoritmo di </w:t>
+      </w:r>
+      <w:proofErr w:type="spellStart"/>
+      <w:r>
+        <w:rPr>
+          <w:rFonts w:ascii="Times New Roman" w:hAnsi="Times New Roman" w:cs="Times New Roman"/>
+          <w:b/>
+          <w:bCs/>
+          <w:sz w:val="26"/>
+          <w:szCs w:val="26"/>
+        </w:rPr>
+        <w:t>Dijkstra</w:t>
+      </w:r>
+      <w:proofErr w:type="spellEnd"/>
+      <w:r>
+        <w:rPr>
+          <w:rFonts w:ascii="Times New Roman" w:hAnsi="Times New Roman" w:cs="Times New Roman"/>
+          <w:b/>
+          <w:bCs/>
+          <w:sz w:val="26"/>
+          <w:szCs w:val="26"/>
+        </w:rPr>
+        <w:t xml:space="preserve"> </w:t>
       </w:r>
       <w:r>
         <w:rPr>
@@ -15907,7 +17443,25 @@
           <w:sz w:val="26"/>
           <w:szCs w:val="26"/>
         </w:rPr>
-        <w:t xml:space="preserve"> e reso generico per essere utilizzato con la classe Graph creata da Nediani.</w:t>
+        <w:t xml:space="preserve"> e reso generico per essere utilizzato con la classe </w:t>
+      </w:r>
+      <w:proofErr w:type="spellStart"/>
+      <w:r>
+        <w:rPr>
+          <w:rFonts w:ascii="Times New Roman" w:hAnsi="Times New Roman" w:cs="Times New Roman"/>
+          <w:sz w:val="26"/>
+          <w:szCs w:val="26"/>
+        </w:rPr>
+        <w:t>Graph</w:t>
+      </w:r>
+      <w:proofErr w:type="spellEnd"/>
+      <w:r>
+        <w:rPr>
+          <w:rFonts w:ascii="Times New Roman" w:hAnsi="Times New Roman" w:cs="Times New Roman"/>
+          <w:sz w:val="26"/>
+          <w:szCs w:val="26"/>
+        </w:rPr>
+        <w:t xml:space="preserve"> creata da Nediani.</w:t>
       </w:r>
     </w:p>
     <w:p>
@@ -15928,15 +17482,27 @@
         </w:rPr>
         <w:t xml:space="preserve">_ Utilizzo di </w:t>
       </w:r>
-      <w:r>
-        <w:rPr>
-          <w:rFonts w:ascii="Times New Roman" w:hAnsi="Times New Roman" w:cs="Times New Roman"/>
-          <w:b/>
-          <w:bCs/>
-          <w:sz w:val="26"/>
-          <w:szCs w:val="26"/>
-        </w:rPr>
-        <w:t>System.currentTimeMillis()</w:t>
+      <w:proofErr w:type="spellStart"/>
+      <w:r>
+        <w:rPr>
+          <w:rFonts w:ascii="Times New Roman" w:hAnsi="Times New Roman" w:cs="Times New Roman"/>
+          <w:b/>
+          <w:bCs/>
+          <w:sz w:val="26"/>
+          <w:szCs w:val="26"/>
+        </w:rPr>
+        <w:t>System.currentTimeMillis</w:t>
+      </w:r>
+      <w:proofErr w:type="spellEnd"/>
+      <w:r>
+        <w:rPr>
+          <w:rFonts w:ascii="Times New Roman" w:hAnsi="Times New Roman" w:cs="Times New Roman"/>
+          <w:b/>
+          <w:bCs/>
+          <w:sz w:val="26"/>
+          <w:szCs w:val="26"/>
+        </w:rPr>
+        <w:t>()</w:t>
       </w:r>
       <w:r>
         <w:rPr>
@@ -15985,9 +17551,11 @@
           <w:shd w:val="clear" w:color="auto" w:fill="FFFFFF"/>
         </w:rPr>
         <w:tab/>
-        <w:t>3.3.3</w:t>
-      </w:r>
-      <w:r>
+      </w:r>
+    </w:p>
+    <w:p>
+      <w:pPr>
+        <w:spacing w:after="0" w:line="240" w:lineRule="auto"/>
         <w:rPr>
           <w:rFonts w:ascii="Segoe UI" w:hAnsi="Segoe UI" w:cs="Segoe UI"/>
           <w:b/>
@@ -15997,6 +17565,29 @@
           <w:szCs w:val="28"/>
           <w:shd w:val="clear" w:color="auto" w:fill="FFFFFF"/>
         </w:rPr>
+      </w:pPr>
+      <w:r>
+        <w:rPr>
+          <w:rFonts w:ascii="Segoe UI" w:hAnsi="Segoe UI" w:cs="Segoe UI"/>
+          <w:b/>
+          <w:bCs/>
+          <w:color w:val="000000" w:themeColor="text1"/>
+          <w:sz w:val="28"/>
+          <w:szCs w:val="28"/>
+          <w:shd w:val="clear" w:color="auto" w:fill="FFFFFF"/>
+        </w:rPr>
+        <w:t>3.3.3</w:t>
+      </w:r>
+      <w:r>
+        <w:rPr>
+          <w:rFonts w:ascii="Segoe UI" w:hAnsi="Segoe UI" w:cs="Segoe UI"/>
+          <w:b/>
+          <w:bCs/>
+          <w:color w:val="000000" w:themeColor="text1"/>
+          <w:sz w:val="28"/>
+          <w:szCs w:val="28"/>
+          <w:shd w:val="clear" w:color="auto" w:fill="FFFFFF"/>
+        </w:rPr>
         <w:tab/>
         <w:t>Gian Luca Nediani</w:t>
       </w:r>
@@ -16030,7 +17621,6 @@
           <w:sz w:val="26"/>
           <w:szCs w:val="26"/>
         </w:rPr>
-        <w:lastRenderedPageBreak/>
         <w:t>Aspetti avanzati del linguaggio Java di cui mi sono avvalso sono:</w:t>
       </w:r>
       <w:r>
@@ -16103,7 +17693,25 @@
           <w:sz w:val="26"/>
           <w:szCs w:val="26"/>
         </w:rPr>
-        <w:t>, Lambda expressions e classi anonime per rendere, dove possibile, il codice più conciso e leggibile.</w:t>
+        <w:t xml:space="preserve">, Lambda </w:t>
+      </w:r>
+      <w:proofErr w:type="spellStart"/>
+      <w:r>
+        <w:rPr>
+          <w:rFonts w:ascii="Times New Roman" w:hAnsi="Times New Roman" w:cs="Times New Roman"/>
+          <w:sz w:val="26"/>
+          <w:szCs w:val="26"/>
+        </w:rPr>
+        <w:t>expressions</w:t>
+      </w:r>
+      <w:proofErr w:type="spellEnd"/>
+      <w:r>
+        <w:rPr>
+          <w:rFonts w:ascii="Times New Roman" w:hAnsi="Times New Roman" w:cs="Times New Roman"/>
+          <w:sz w:val="26"/>
+          <w:szCs w:val="26"/>
+        </w:rPr>
+        <w:t xml:space="preserve"> e classi anonime per rendere, dove possibile, il codice più conciso e leggibile.</w:t>
       </w:r>
     </w:p>
     <w:p>
@@ -16155,6 +17763,7 @@
         </w:rPr>
         <w:t xml:space="preserve">Ho inoltre implementato, previa consultazione di documentazione a riguardo, un algoritmo di esplorazione di gradi di tipo </w:t>
       </w:r>
+      <w:proofErr w:type="spellStart"/>
       <w:r>
         <w:rPr>
           <w:rFonts w:ascii="Times New Roman" w:hAnsi="Times New Roman" w:cs="Times New Roman"/>
@@ -16163,8 +17772,31 @@
           <w:sz w:val="26"/>
           <w:szCs w:val="26"/>
         </w:rPr>
-        <w:t>Breadth First Search</w:t>
-      </w:r>
+        <w:t>Breadth</w:t>
+      </w:r>
+      <w:proofErr w:type="spellEnd"/>
+      <w:r>
+        <w:rPr>
+          <w:rFonts w:ascii="Times New Roman" w:hAnsi="Times New Roman" w:cs="Times New Roman"/>
+          <w:i/>
+          <w:iCs/>
+          <w:sz w:val="26"/>
+          <w:szCs w:val="26"/>
+        </w:rPr>
+        <w:t xml:space="preserve"> First </w:t>
+      </w:r>
+      <w:proofErr w:type="spellStart"/>
+      <w:r>
+        <w:rPr>
+          <w:rFonts w:ascii="Times New Roman" w:hAnsi="Times New Roman" w:cs="Times New Roman"/>
+          <w:i/>
+          <w:iCs/>
+          <w:sz w:val="26"/>
+          <w:szCs w:val="26"/>
+        </w:rPr>
+        <w:t>Search</w:t>
+      </w:r>
+      <w:proofErr w:type="spellEnd"/>
       <w:r>
         <w:rPr>
           <w:rFonts w:ascii="Times New Roman" w:hAnsi="Times New Roman" w:cs="Times New Roman"/>
@@ -16301,7 +17933,27 @@
           <w:szCs w:val="26"/>
           <w:lang w:eastAsia="ar-SA"/>
         </w:rPr>
-        <w:t xml:space="preserve"> fatto uso della libreria Slick2D (Javadoc: </w:t>
+        <w:t xml:space="preserve"> fatto uso della libreria Slick2D (</w:t>
+      </w:r>
+      <w:proofErr w:type="spellStart"/>
+      <w:r>
+        <w:rPr>
+          <w:rFonts w:ascii="Times New Roman" w:eastAsia="Calibri" w:hAnsi="Times New Roman" w:cs="Times New Roman"/>
+          <w:sz w:val="26"/>
+          <w:szCs w:val="26"/>
+          <w:lang w:eastAsia="ar-SA"/>
+        </w:rPr>
+        <w:t>Javadoc</w:t>
+      </w:r>
+      <w:proofErr w:type="spellEnd"/>
+      <w:r>
+        <w:rPr>
+          <w:rFonts w:ascii="Times New Roman" w:eastAsia="Calibri" w:hAnsi="Times New Roman" w:cs="Times New Roman"/>
+          <w:sz w:val="26"/>
+          <w:szCs w:val="26"/>
+          <w:lang w:eastAsia="ar-SA"/>
+        </w:rPr>
+        <w:t xml:space="preserve">: </w:t>
       </w:r>
       <w:hyperlink r:id="rId36" w:history="1">
         <w:r>
@@ -16475,7 +18127,27 @@
           <w:szCs w:val="26"/>
           <w:lang w:eastAsia="ar-SA"/>
         </w:rPr>
-        <w:t xml:space="preserve"> Slick </w:t>
+        <w:t xml:space="preserve"> </w:t>
+      </w:r>
+      <w:proofErr w:type="spellStart"/>
+      <w:r>
+        <w:rPr>
+          <w:rFonts w:ascii="Times New Roman" w:eastAsia="Calibri" w:hAnsi="Times New Roman" w:cs="Times New Roman"/>
+          <w:sz w:val="26"/>
+          <w:szCs w:val="26"/>
+          <w:lang w:eastAsia="ar-SA"/>
+        </w:rPr>
+        <w:t>Slick</w:t>
+      </w:r>
+      <w:proofErr w:type="spellEnd"/>
+      <w:r>
+        <w:rPr>
+          <w:rFonts w:ascii="Times New Roman" w:eastAsia="Calibri" w:hAnsi="Times New Roman" w:cs="Times New Roman"/>
+          <w:sz w:val="26"/>
+          <w:szCs w:val="26"/>
+          <w:lang w:eastAsia="ar-SA"/>
+        </w:rPr>
+        <w:t xml:space="preserve"> </w:t>
       </w:r>
       <w:r>
         <w:rPr>
@@ -16509,6 +18181,7 @@
           <w:szCs w:val="26"/>
           <w:lang w:eastAsia="ar-SA"/>
         </w:rPr>
+        <w:lastRenderedPageBreak/>
         <w:t xml:space="preserve">Le “feature avanzate” di cui </w:t>
       </w:r>
       <w:r>
@@ -16567,17 +18240,61 @@
           <w:szCs w:val="26"/>
           <w:lang w:eastAsia="ar-SA"/>
         </w:rPr>
-        <w:t>Lambda expressions</w:t>
-      </w:r>
-      <w:r>
-        <w:rPr>
-          <w:rFonts w:ascii="Times New Roman" w:eastAsia="Calibri" w:hAnsi="Times New Roman" w:cs="Times New Roman"/>
+        <w:t xml:space="preserve">Lambda </w:t>
+      </w:r>
+      <w:proofErr w:type="spellStart"/>
+      <w:r>
+        <w:rPr>
+          <w:rFonts w:ascii="Times New Roman" w:eastAsia="Calibri" w:hAnsi="Times New Roman" w:cs="Times New Roman"/>
+          <w:b/>
+          <w:bCs/>
           <w:sz w:val="26"/>
           <w:szCs w:val="26"/>
           <w:lang w:eastAsia="ar-SA"/>
         </w:rPr>
-        <w:t>, all'interno delle classi GameViewImpl e ModelCommunicatorImpl</w:t>
-      </w:r>
+        <w:t>expressions</w:t>
+      </w:r>
+      <w:proofErr w:type="spellEnd"/>
+      <w:r>
+        <w:rPr>
+          <w:rFonts w:ascii="Times New Roman" w:eastAsia="Calibri" w:hAnsi="Times New Roman" w:cs="Times New Roman"/>
+          <w:sz w:val="26"/>
+          <w:szCs w:val="26"/>
+          <w:lang w:eastAsia="ar-SA"/>
+        </w:rPr>
+        <w:t xml:space="preserve">, all'interno delle classi </w:t>
+      </w:r>
+      <w:proofErr w:type="spellStart"/>
+      <w:r>
+        <w:rPr>
+          <w:rFonts w:ascii="Times New Roman" w:eastAsia="Calibri" w:hAnsi="Times New Roman" w:cs="Times New Roman"/>
+          <w:sz w:val="26"/>
+          <w:szCs w:val="26"/>
+          <w:lang w:eastAsia="ar-SA"/>
+        </w:rPr>
+        <w:t>GameViewImpl</w:t>
+      </w:r>
+      <w:proofErr w:type="spellEnd"/>
+      <w:r>
+        <w:rPr>
+          <w:rFonts w:ascii="Times New Roman" w:eastAsia="Calibri" w:hAnsi="Times New Roman" w:cs="Times New Roman"/>
+          <w:sz w:val="26"/>
+          <w:szCs w:val="26"/>
+          <w:lang w:eastAsia="ar-SA"/>
+        </w:rPr>
+        <w:t xml:space="preserve"> e </w:t>
+      </w:r>
+      <w:proofErr w:type="spellStart"/>
+      <w:r>
+        <w:rPr>
+          <w:rFonts w:ascii="Times New Roman" w:eastAsia="Calibri" w:hAnsi="Times New Roman" w:cs="Times New Roman"/>
+          <w:sz w:val="26"/>
+          <w:szCs w:val="26"/>
+          <w:lang w:eastAsia="ar-SA"/>
+        </w:rPr>
+        <w:t>ModelCommunicatorImpl</w:t>
+      </w:r>
+      <w:proofErr w:type="spellEnd"/>
       <w:r>
         <w:rPr>
           <w:rFonts w:ascii="Times New Roman" w:eastAsia="Calibri" w:hAnsi="Times New Roman" w:cs="Times New Roman"/>
@@ -16688,8 +18405,9 @@
           <w:szCs w:val="26"/>
           <w:lang w:eastAsia="ar-SA"/>
         </w:rPr>
-        <w:t>, all'interno delle classi GameViewImpl e ModelCommunicatorImpl</w:t>
-      </w:r>
+        <w:t xml:space="preserve">, all'interno delle classi </w:t>
+      </w:r>
+      <w:proofErr w:type="spellStart"/>
       <w:r>
         <w:rPr>
           <w:rFonts w:ascii="Times New Roman" w:eastAsia="Arial" w:hAnsi="Times New Roman" w:cs="Times New Roman"/>
@@ -16697,6 +18415,36 @@
           <w:szCs w:val="26"/>
           <w:lang w:eastAsia="ar-SA"/>
         </w:rPr>
+        <w:t>GameViewImpl</w:t>
+      </w:r>
+      <w:proofErr w:type="spellEnd"/>
+      <w:r>
+        <w:rPr>
+          <w:rFonts w:ascii="Times New Roman" w:eastAsia="Arial" w:hAnsi="Times New Roman" w:cs="Times New Roman"/>
+          <w:sz w:val="26"/>
+          <w:szCs w:val="26"/>
+          <w:lang w:eastAsia="ar-SA"/>
+        </w:rPr>
+        <w:t xml:space="preserve"> e </w:t>
+      </w:r>
+      <w:proofErr w:type="spellStart"/>
+      <w:r>
+        <w:rPr>
+          <w:rFonts w:ascii="Times New Roman" w:eastAsia="Arial" w:hAnsi="Times New Roman" w:cs="Times New Roman"/>
+          <w:sz w:val="26"/>
+          <w:szCs w:val="26"/>
+          <w:lang w:eastAsia="ar-SA"/>
+        </w:rPr>
+        <w:t>ModelCommunicatorImpl</w:t>
+      </w:r>
+      <w:proofErr w:type="spellEnd"/>
+      <w:r>
+        <w:rPr>
+          <w:rFonts w:ascii="Times New Roman" w:eastAsia="Arial" w:hAnsi="Times New Roman" w:cs="Times New Roman"/>
+          <w:sz w:val="26"/>
+          <w:szCs w:val="26"/>
+          <w:lang w:eastAsia="ar-SA"/>
+        </w:rPr>
         <w:t>. N</w:t>
       </w:r>
       <w:r>
@@ -16724,8 +18472,10 @@
           <w:szCs w:val="26"/>
           <w:lang w:eastAsia="ar-SA"/>
         </w:rPr>
-        <w:t>nel metodo drawMod() per selezionare tutt</w:t>
-      </w:r>
+        <w:t xml:space="preserve">nel metodo </w:t>
+      </w:r>
+      <w:proofErr w:type="spellStart"/>
+      <w:proofErr w:type="gramStart"/>
       <w:r>
         <w:rPr>
           <w:rFonts w:ascii="Times New Roman" w:eastAsia="Arial" w:hAnsi="Times New Roman" w:cs="Times New Roman"/>
@@ -16733,6 +18483,35 @@
           <w:szCs w:val="26"/>
           <w:lang w:eastAsia="ar-SA"/>
         </w:rPr>
+        <w:t>drawMod</w:t>
+      </w:r>
+      <w:proofErr w:type="spellEnd"/>
+      <w:r>
+        <w:rPr>
+          <w:rFonts w:ascii="Times New Roman" w:eastAsia="Arial" w:hAnsi="Times New Roman" w:cs="Times New Roman"/>
+          <w:sz w:val="26"/>
+          <w:szCs w:val="26"/>
+          <w:lang w:eastAsia="ar-SA"/>
+        </w:rPr>
+        <w:t>(</w:t>
+      </w:r>
+      <w:proofErr w:type="gramEnd"/>
+      <w:r>
+        <w:rPr>
+          <w:rFonts w:ascii="Times New Roman" w:eastAsia="Arial" w:hAnsi="Times New Roman" w:cs="Times New Roman"/>
+          <w:sz w:val="26"/>
+          <w:szCs w:val="26"/>
+          <w:lang w:eastAsia="ar-SA"/>
+        </w:rPr>
+        <w:t>) per selezionare tutt</w:t>
+      </w:r>
+      <w:r>
+        <w:rPr>
+          <w:rFonts w:ascii="Times New Roman" w:eastAsia="Arial" w:hAnsi="Times New Roman" w:cs="Times New Roman"/>
+          <w:sz w:val="26"/>
+          <w:szCs w:val="26"/>
+          <w:lang w:eastAsia="ar-SA"/>
+        </w:rPr>
         <w:t xml:space="preserve">i i modificatori </w:t>
       </w:r>
       <w:r>
@@ -16780,6 +18559,7 @@
         </w:rPr>
         <w:t xml:space="preserve">nei metodi </w:t>
       </w:r>
+      <w:proofErr w:type="spellStart"/>
       <w:r>
         <w:rPr>
           <w:rFonts w:ascii="Times New Roman" w:eastAsia="Arial" w:hAnsi="Times New Roman" w:cs="Times New Roman"/>
@@ -16796,8 +18576,9 @@
           <w:szCs w:val="26"/>
           <w:lang w:eastAsia="ar-SA"/>
         </w:rPr>
-        <w:t>heckEmpty()</w:t>
-      </w:r>
+        <w:t>heckEmpty</w:t>
+      </w:r>
+      <w:proofErr w:type="spellEnd"/>
       <w:r>
         <w:rPr>
           <w:rFonts w:ascii="Times New Roman" w:eastAsia="Arial" w:hAnsi="Times New Roman" w:cs="Times New Roman"/>
@@ -16805,8 +18586,18 @@
           <w:szCs w:val="26"/>
           <w:lang w:eastAsia="ar-SA"/>
         </w:rPr>
+        <w:t>()</w:t>
+      </w:r>
+      <w:r>
+        <w:rPr>
+          <w:rFonts w:ascii="Times New Roman" w:eastAsia="Arial" w:hAnsi="Times New Roman" w:cs="Times New Roman"/>
+          <w:sz w:val="26"/>
+          <w:szCs w:val="26"/>
+          <w:lang w:eastAsia="ar-SA"/>
+        </w:rPr>
         <w:t xml:space="preserve"> e </w:t>
       </w:r>
+      <w:proofErr w:type="spellStart"/>
       <w:r>
         <w:rPr>
           <w:rFonts w:ascii="Times New Roman" w:eastAsia="Arial" w:hAnsi="Times New Roman" w:cs="Times New Roman"/>
@@ -16816,6 +18607,7 @@
         </w:rPr>
         <w:t>getRoomID</w:t>
       </w:r>
+      <w:proofErr w:type="spellEnd"/>
       <w:r>
         <w:rPr>
           <w:rFonts w:ascii="Times New Roman" w:eastAsia="Arial" w:hAnsi="Times New Roman" w:cs="Times New Roman"/>
@@ -16922,7 +18714,27 @@
           <w:szCs w:val="26"/>
           <w:lang w:eastAsia="ar-SA"/>
         </w:rPr>
-        <w:t>per ottenere il roomID corrispondente alla stanza collegata da una determinata porta</w:t>
+        <w:t xml:space="preserve">per ottenere il </w:t>
+      </w:r>
+      <w:proofErr w:type="spellStart"/>
+      <w:r>
+        <w:rPr>
+          <w:rFonts w:ascii="Times New Roman" w:eastAsia="Arial" w:hAnsi="Times New Roman" w:cs="Times New Roman"/>
+          <w:sz w:val="26"/>
+          <w:szCs w:val="26"/>
+          <w:lang w:eastAsia="ar-SA"/>
+        </w:rPr>
+        <w:t>roomID</w:t>
+      </w:r>
+      <w:proofErr w:type="spellEnd"/>
+      <w:r>
+        <w:rPr>
+          <w:rFonts w:ascii="Times New Roman" w:eastAsia="Arial" w:hAnsi="Times New Roman" w:cs="Times New Roman"/>
+          <w:sz w:val="26"/>
+          <w:szCs w:val="26"/>
+          <w:lang w:eastAsia="ar-SA"/>
+        </w:rPr>
+        <w:t xml:space="preserve"> corrispondente alla stanza collegata da una determinata porta</w:t>
       </w:r>
       <w:r>
         <w:rPr>
@@ -17011,6 +18823,11 @@
     </w:p>
     <w:p>
       <w:pPr>
+        <w:pStyle w:val="Paragrafoelenco"/>
+        <w:numPr>
+          <w:ilvl w:val="1"/>
+          <w:numId w:val="43"/>
+        </w:numPr>
         <w:spacing w:after="0" w:line="240" w:lineRule="auto"/>
         <w:rPr>
           <w:rFonts w:ascii="Segoe UI" w:hAnsi="Segoe UI" w:cs="Segoe UI"/>
@@ -17032,9 +18849,12 @@
           <w:szCs w:val="28"/>
           <w:shd w:val="clear" w:color="auto" w:fill="FFFFFF"/>
         </w:rPr>
-        <w:t>4.1</w:t>
-      </w:r>
-      <w:r>
+        <w:t>Autovalutazione e lavori futuri</w:t>
+      </w:r>
+    </w:p>
+    <w:p>
+      <w:pPr>
+        <w:spacing w:after="0" w:line="240" w:lineRule="auto"/>
         <w:rPr>
           <w:rFonts w:ascii="Segoe UI" w:hAnsi="Segoe UI" w:cs="Segoe UI"/>
           <w:b/>
@@ -17044,9 +18864,12 @@
           <w:szCs w:val="28"/>
           <w:shd w:val="clear" w:color="auto" w:fill="FFFFFF"/>
         </w:rPr>
-        <w:tab/>
-      </w:r>
-      <w:r>
+      </w:pPr>
+    </w:p>
+    <w:p>
+      <w:pPr>
+        <w:spacing w:after="0" w:line="240" w:lineRule="auto"/>
+        <w:ind w:firstLine="680"/>
         <w:rPr>
           <w:rFonts w:ascii="Segoe UI" w:hAnsi="Segoe UI" w:cs="Segoe UI"/>
           <w:b/>
@@ -17056,12 +18879,8 @@
           <w:szCs w:val="28"/>
           <w:shd w:val="clear" w:color="auto" w:fill="FFFFFF"/>
         </w:rPr>
-        <w:t>Autovalutazione e lavori futuri</w:t>
-      </w:r>
-    </w:p>
-    <w:p>
-      <w:pPr>
-        <w:spacing w:after="0" w:line="240" w:lineRule="auto"/>
+      </w:pPr>
+      <w:r>
         <w:rPr>
           <w:rFonts w:ascii="Segoe UI" w:hAnsi="Segoe UI" w:cs="Segoe UI"/>
           <w:b/>
@@ -17071,26 +18890,8 @@
           <w:szCs w:val="28"/>
           <w:shd w:val="clear" w:color="auto" w:fill="FFFFFF"/>
         </w:rPr>
-      </w:pPr>
-    </w:p>
-    <w:p>
-      <w:pPr>
-        <w:pStyle w:val="Paragrafoelenco"/>
-        <w:numPr>
-          <w:ilvl w:val="2"/>
-          <w:numId w:val="38"/>
-        </w:numPr>
-        <w:spacing w:after="0" w:line="240" w:lineRule="auto"/>
-        <w:rPr>
-          <w:rFonts w:ascii="Segoe UI" w:hAnsi="Segoe UI" w:cs="Segoe UI"/>
-          <w:b/>
-          <w:bCs/>
-          <w:color w:val="000000" w:themeColor="text1"/>
-          <w:sz w:val="28"/>
-          <w:szCs w:val="28"/>
-          <w:shd w:val="clear" w:color="auto" w:fill="FFFFFF"/>
-        </w:rPr>
-      </w:pPr>
+        <w:t xml:space="preserve">4.1.1 </w:t>
+      </w:r>
       <w:r>
         <w:rPr>
           <w:rFonts w:ascii="Segoe UI" w:hAnsi="Segoe UI" w:cs="Segoe UI"/>
@@ -17125,7 +18926,7 @@
           <w:tab w:val="left" w:pos="1480"/>
         </w:tabs>
         <w:spacing w:line="0" w:lineRule="atLeast"/>
-        <w:ind w:left="620"/>
+        <w:ind w:left="680"/>
         <w:rPr>
           <w:rFonts w:ascii="Times New Roman" w:hAnsi="Times New Roman" w:cs="Times New Roman"/>
           <w:sz w:val="26"/>
@@ -17183,7 +18984,16 @@
           <w:szCs w:val="26"/>
         </w:rPr>
         <w:br/>
-        <w:t>Inoltre, ho avuto modo di sperimentare ed utilizzare in maniera sempre più consapevole il linguaggio Java, la cui conoscenza e padronanza offre grandi potenzialità ed utilità in molti ambiti.</w:t>
+        <w:t xml:space="preserve">Inoltre, ho avuto modo di sperimentare ed utilizzare in maniera sempre più </w:t>
+      </w:r>
+      <w:r>
+        <w:rPr>
+          <w:rFonts w:ascii="Times New Roman" w:hAnsi="Times New Roman" w:cs="Times New Roman"/>
+          <w:sz w:val="26"/>
+          <w:szCs w:val="26"/>
+        </w:rPr>
+        <w:lastRenderedPageBreak/>
+        <w:t>consapevole il linguaggio Java, la cui conoscenza e padronanza offre grandi potenzialità ed utilità in molti ambiti.</w:t>
       </w:r>
       <w:bookmarkStart w:id="4" w:name="page27"/>
       <w:bookmarkStart w:id="5" w:name="page26"/>
@@ -17193,6 +19003,7 @@
     <w:p>
       <w:pPr>
         <w:spacing w:after="0" w:line="240" w:lineRule="auto"/>
+        <w:ind w:left="680"/>
         <w:rPr>
           <w:rFonts w:ascii="Segoe UI" w:hAnsi="Segoe UI" w:cs="Segoe UI"/>
           <w:b/>
@@ -17234,6 +19045,7 @@
     <w:p>
       <w:pPr>
         <w:spacing w:after="0" w:line="240" w:lineRule="auto"/>
+        <w:ind w:left="680"/>
         <w:rPr>
           <w:rFonts w:ascii="Segoe UI" w:hAnsi="Segoe UI" w:cs="Segoe UI"/>
           <w:b/>
@@ -17251,7 +19063,7 @@
           <w:tab w:val="left" w:pos="1480"/>
         </w:tabs>
         <w:spacing w:line="0" w:lineRule="atLeast"/>
-        <w:ind w:left="620"/>
+        <w:ind w:left="680"/>
         <w:rPr>
           <w:rFonts w:ascii="Times New Roman" w:eastAsia="Times New Roman" w:hAnsi="Times New Roman" w:cs="Times New Roman"/>
           <w:sz w:val="26"/>
@@ -17264,16 +19076,61 @@
           <w:sz w:val="26"/>
           <w:szCs w:val="26"/>
         </w:rPr>
-        <w:t xml:space="preserve">Sono complessivamente soddisfatto del progetto ultimato. L’obiettivo principale era quello di creare diversi tipi di nemici con funzionalità differenti per rendere il gioco più vari. A livello implementativo, la difficoltà maggiore è stata quella di implementare le molte idee che avevo in testa, cercando anche di rendere il codice il più pulito possibile. Un mio errore credo che sia stato quello di non utilizzare una libreria esterna per la gestione dell’algoritmo di Dijkstra ma allo stesso tempo mi è stato più comodo copiare direttamente il codice da Internet per poi modificarlo a mio piacere, rendendolo anche generico, per adattarlo al meglio alle mie necessità. A prescindere dalle difficoltà riscontrate generale reputo questa esperienza estremamente positiva a prescindere dall’implementazione e dell’ottimizzazione del codice, in quanto mi ha dato la possibilità di lavorare in team, cosa che non era mai </w:t>
-      </w:r>
-      <w:r>
-        <w:rPr>
-          <w:rFonts w:ascii="Times New Roman" w:hAnsi="Times New Roman" w:cs="Times New Roman"/>
-          <w:sz w:val="26"/>
-          <w:szCs w:val="26"/>
-        </w:rPr>
-        <w:lastRenderedPageBreak/>
-        <w:t>stata possibile e mi ha dato l’occasione di mettermi alla prova in nuovi ambiti che difficilmente si riescono ad affrontare con brevi esercitazioni. Inoltre, la fase implementativa, ha portato una maturazione delle mie competenze, che si è rispecchiata nella struttura del codice che ha subito diverse refactory per rendere il codice flessibile ed estendibile.</w:t>
+        <w:t xml:space="preserve">Sono complessivamente soddisfatto del progetto ultimato. L’obiettivo principale era quello di creare diversi tipi di nemici con funzionalità differenti per rendere il gioco più vari. A livello implementativo, la difficoltà maggiore è stata quella di implementare le molte idee che avevo in testa, cercando anche di rendere il codice il più pulito possibile. Un mio errore credo che sia stato quello di non utilizzare una libreria esterna per la gestione dell’algoritmo di </w:t>
+      </w:r>
+      <w:proofErr w:type="spellStart"/>
+      <w:r>
+        <w:rPr>
+          <w:rFonts w:ascii="Times New Roman" w:hAnsi="Times New Roman" w:cs="Times New Roman"/>
+          <w:sz w:val="26"/>
+          <w:szCs w:val="26"/>
+        </w:rPr>
+        <w:t>Dijkstra</w:t>
+      </w:r>
+      <w:proofErr w:type="spellEnd"/>
+      <w:r>
+        <w:rPr>
+          <w:rFonts w:ascii="Times New Roman" w:hAnsi="Times New Roman" w:cs="Times New Roman"/>
+          <w:sz w:val="26"/>
+          <w:szCs w:val="26"/>
+        </w:rPr>
+        <w:t xml:space="preserve"> ma allo stesso tempo mi è stato più comodo copiare direttamente il codice da Internet per poi modificarlo a mio piacere, rendendolo anche generico, per adattarlo al meglio alle mie necessità. A prescindere dalle difficoltà riscontrate generale reputo questa esperienza estremamente positiva a prescindere dall’implementazione e dell’ottimizzazione del codice, in quanto mi ha dato la possibilità di lavorare in </w:t>
+      </w:r>
+      <w:proofErr w:type="gramStart"/>
+      <w:r>
+        <w:rPr>
+          <w:rFonts w:ascii="Times New Roman" w:hAnsi="Times New Roman" w:cs="Times New Roman"/>
+          <w:sz w:val="26"/>
+          <w:szCs w:val="26"/>
+        </w:rPr>
+        <w:t>team</w:t>
+      </w:r>
+      <w:proofErr w:type="gramEnd"/>
+      <w:r>
+        <w:rPr>
+          <w:rFonts w:ascii="Times New Roman" w:hAnsi="Times New Roman" w:cs="Times New Roman"/>
+          <w:sz w:val="26"/>
+          <w:szCs w:val="26"/>
+        </w:rPr>
+        <w:t xml:space="preserve">, cosa che non era mai stata possibile e mi ha dato l’occasione di mettermi alla prova in nuovi ambiti che difficilmente si riescono ad affrontare con brevi esercitazioni. Inoltre, la fase implementativa, ha portato una maturazione delle mie competenze, che si è rispecchiata nella struttura del codice che ha subito diverse </w:t>
+      </w:r>
+      <w:proofErr w:type="spellStart"/>
+      <w:r>
+        <w:rPr>
+          <w:rFonts w:ascii="Times New Roman" w:hAnsi="Times New Roman" w:cs="Times New Roman"/>
+          <w:sz w:val="26"/>
+          <w:szCs w:val="26"/>
+        </w:rPr>
+        <w:t>refactory</w:t>
+      </w:r>
+      <w:proofErr w:type="spellEnd"/>
+      <w:r>
+        <w:rPr>
+          <w:rFonts w:ascii="Times New Roman" w:hAnsi="Times New Roman" w:cs="Times New Roman"/>
+          <w:sz w:val="26"/>
+          <w:szCs w:val="26"/>
+        </w:rPr>
+        <w:t xml:space="preserve"> per rendere il codice flessibile ed estendibile.</w:t>
       </w:r>
     </w:p>
     <w:p>
@@ -17386,6 +19243,46 @@
         </w:rPr>
         <w:br/>
       </w:r>
+    </w:p>
+    <w:p>
+      <w:pPr>
+        <w:ind w:left="680"/>
+        <w:rPr>
+          <w:rFonts w:ascii="Times New Roman" w:hAnsi="Times New Roman" w:cs="Times New Roman"/>
+          <w:sz w:val="26"/>
+          <w:szCs w:val="26"/>
+        </w:rPr>
+      </w:pPr>
+    </w:p>
+    <w:p>
+      <w:pPr>
+        <w:ind w:left="680"/>
+        <w:rPr>
+          <w:rFonts w:ascii="Times New Roman" w:hAnsi="Times New Roman" w:cs="Times New Roman"/>
+          <w:sz w:val="26"/>
+          <w:szCs w:val="26"/>
+        </w:rPr>
+      </w:pPr>
+    </w:p>
+    <w:p>
+      <w:pPr>
+        <w:ind w:left="680"/>
+        <w:rPr>
+          <w:rFonts w:ascii="Times New Roman" w:hAnsi="Times New Roman" w:cs="Times New Roman"/>
+          <w:sz w:val="26"/>
+          <w:szCs w:val="26"/>
+        </w:rPr>
+      </w:pPr>
+    </w:p>
+    <w:p>
+      <w:pPr>
+        <w:ind w:left="680"/>
+        <w:rPr>
+          <w:rFonts w:ascii="Times New Roman" w:hAnsi="Times New Roman" w:cs="Times New Roman"/>
+          <w:sz w:val="26"/>
+          <w:szCs w:val="26"/>
+        </w:rPr>
+      </w:pPr>
     </w:p>
     <w:p>
       <w:pPr>
@@ -17415,6 +19312,7 @@
           <w:szCs w:val="28"/>
           <w:shd w:val="clear" w:color="auto" w:fill="FFFFFF"/>
         </w:rPr>
+        <w:lastRenderedPageBreak/>
         <w:t>Federico Pirazzoli</w:t>
       </w:r>
     </w:p>
@@ -17603,7 +19501,25 @@
           <w:sz w:val="26"/>
           <w:szCs w:val="26"/>
         </w:rPr>
-        <w:t>il funzionamento della libreria esterna Slick. No</w:t>
+        <w:t xml:space="preserve">il funzionamento della libreria esterna </w:t>
+      </w:r>
+      <w:proofErr w:type="spellStart"/>
+      <w:r>
+        <w:rPr>
+          <w:rFonts w:ascii="Times New Roman" w:hAnsi="Times New Roman" w:cs="Times New Roman"/>
+          <w:sz w:val="26"/>
+          <w:szCs w:val="26"/>
+        </w:rPr>
+        <w:t>Slick</w:t>
+      </w:r>
+      <w:proofErr w:type="spellEnd"/>
+      <w:r>
+        <w:rPr>
+          <w:rFonts w:ascii="Times New Roman" w:hAnsi="Times New Roman" w:cs="Times New Roman"/>
+          <w:sz w:val="26"/>
+          <w:szCs w:val="26"/>
+        </w:rPr>
+        <w:t>. No</w:t>
       </w:r>
       <w:r>
         <w:rPr>
@@ -17967,7 +19883,25 @@
           <w:sz w:val="26"/>
           <w:szCs w:val="26"/>
         </w:rPr>
-        <w:t>file jar eseguibile</w:t>
+        <w:t xml:space="preserve">file </w:t>
+      </w:r>
+      <w:proofErr w:type="spellStart"/>
+      <w:r>
+        <w:rPr>
+          <w:rFonts w:ascii="Times New Roman" w:hAnsi="Times New Roman" w:cs="Times New Roman"/>
+          <w:sz w:val="26"/>
+          <w:szCs w:val="26"/>
+        </w:rPr>
+        <w:t>jar</w:t>
+      </w:r>
+      <w:proofErr w:type="spellEnd"/>
+      <w:r>
+        <w:rPr>
+          <w:rFonts w:ascii="Times New Roman" w:hAnsi="Times New Roman" w:cs="Times New Roman"/>
+          <w:sz w:val="26"/>
+          <w:szCs w:val="26"/>
+        </w:rPr>
+        <w:t xml:space="preserve"> eseguibile</w:t>
       </w:r>
       <w:r>
         <w:rPr>
@@ -18168,16 +20102,7 @@
           <w:sz w:val="26"/>
           <w:szCs w:val="26"/>
         </w:rPr>
-        <w:t xml:space="preserve"> </w:t>
-      </w:r>
-      <w:r>
-        <w:rPr>
-          <w:rFonts w:ascii="Times New Roman" w:hAnsi="Times New Roman" w:cs="Times New Roman"/>
-          <w:sz w:val="26"/>
-          <w:szCs w:val="26"/>
-        </w:rPr>
-        <w:lastRenderedPageBreak/>
-        <w:t>sviluppo di un progetto</w:t>
+        <w:t xml:space="preserve"> sviluppo di un progetto</w:t>
       </w:r>
       <w:r>
         <w:rPr>
@@ -18261,7 +20186,11 @@
           <w:shd w:val="clear" w:color="auto" w:fill="FFFFFF"/>
         </w:rPr>
       </w:pPr>
-      <w:r>
+    </w:p>
+    <w:p>
+      <w:pPr>
+        <w:spacing w:after="0" w:line="240" w:lineRule="auto"/>
+        <w:jc w:val="center"/>
         <w:rPr>
           <w:rFonts w:ascii="Segoe UI" w:hAnsi="Segoe UI" w:cs="Segoe UI"/>
           <w:b/>
@@ -18271,6 +20200,258 @@
           <w:szCs w:val="30"/>
           <w:shd w:val="clear" w:color="auto" w:fill="FFFFFF"/>
         </w:rPr>
+      </w:pPr>
+    </w:p>
+    <w:p>
+      <w:pPr>
+        <w:spacing w:after="0" w:line="240" w:lineRule="auto"/>
+        <w:jc w:val="center"/>
+        <w:rPr>
+          <w:rFonts w:ascii="Segoe UI" w:hAnsi="Segoe UI" w:cs="Segoe UI"/>
+          <w:b/>
+          <w:bCs/>
+          <w:color w:val="000000" w:themeColor="text1"/>
+          <w:sz w:val="30"/>
+          <w:szCs w:val="30"/>
+          <w:shd w:val="clear" w:color="auto" w:fill="FFFFFF"/>
+        </w:rPr>
+      </w:pPr>
+    </w:p>
+    <w:p>
+      <w:pPr>
+        <w:spacing w:after="0" w:line="240" w:lineRule="auto"/>
+        <w:jc w:val="center"/>
+        <w:rPr>
+          <w:rFonts w:ascii="Segoe UI" w:hAnsi="Segoe UI" w:cs="Segoe UI"/>
+          <w:b/>
+          <w:bCs/>
+          <w:color w:val="000000" w:themeColor="text1"/>
+          <w:sz w:val="30"/>
+          <w:szCs w:val="30"/>
+          <w:shd w:val="clear" w:color="auto" w:fill="FFFFFF"/>
+        </w:rPr>
+      </w:pPr>
+    </w:p>
+    <w:p>
+      <w:pPr>
+        <w:spacing w:after="0" w:line="240" w:lineRule="auto"/>
+        <w:jc w:val="center"/>
+        <w:rPr>
+          <w:rFonts w:ascii="Segoe UI" w:hAnsi="Segoe UI" w:cs="Segoe UI"/>
+          <w:b/>
+          <w:bCs/>
+          <w:color w:val="000000" w:themeColor="text1"/>
+          <w:sz w:val="30"/>
+          <w:szCs w:val="30"/>
+          <w:shd w:val="clear" w:color="auto" w:fill="FFFFFF"/>
+        </w:rPr>
+      </w:pPr>
+    </w:p>
+    <w:p>
+      <w:pPr>
+        <w:spacing w:after="0" w:line="240" w:lineRule="auto"/>
+        <w:jc w:val="center"/>
+        <w:rPr>
+          <w:rFonts w:ascii="Segoe UI" w:hAnsi="Segoe UI" w:cs="Segoe UI"/>
+          <w:b/>
+          <w:bCs/>
+          <w:color w:val="000000" w:themeColor="text1"/>
+          <w:sz w:val="30"/>
+          <w:szCs w:val="30"/>
+          <w:shd w:val="clear" w:color="auto" w:fill="FFFFFF"/>
+        </w:rPr>
+      </w:pPr>
+    </w:p>
+    <w:p>
+      <w:pPr>
+        <w:spacing w:after="0" w:line="240" w:lineRule="auto"/>
+        <w:jc w:val="center"/>
+        <w:rPr>
+          <w:rFonts w:ascii="Segoe UI" w:hAnsi="Segoe UI" w:cs="Segoe UI"/>
+          <w:b/>
+          <w:bCs/>
+          <w:color w:val="000000" w:themeColor="text1"/>
+          <w:sz w:val="30"/>
+          <w:szCs w:val="30"/>
+          <w:shd w:val="clear" w:color="auto" w:fill="FFFFFF"/>
+        </w:rPr>
+      </w:pPr>
+    </w:p>
+    <w:p>
+      <w:pPr>
+        <w:spacing w:after="0" w:line="240" w:lineRule="auto"/>
+        <w:jc w:val="center"/>
+        <w:rPr>
+          <w:rFonts w:ascii="Segoe UI" w:hAnsi="Segoe UI" w:cs="Segoe UI"/>
+          <w:b/>
+          <w:bCs/>
+          <w:color w:val="000000" w:themeColor="text1"/>
+          <w:sz w:val="30"/>
+          <w:szCs w:val="30"/>
+          <w:shd w:val="clear" w:color="auto" w:fill="FFFFFF"/>
+        </w:rPr>
+      </w:pPr>
+    </w:p>
+    <w:p>
+      <w:pPr>
+        <w:spacing w:after="0" w:line="240" w:lineRule="auto"/>
+        <w:jc w:val="center"/>
+        <w:rPr>
+          <w:rFonts w:ascii="Segoe UI" w:hAnsi="Segoe UI" w:cs="Segoe UI"/>
+          <w:b/>
+          <w:bCs/>
+          <w:color w:val="000000" w:themeColor="text1"/>
+          <w:sz w:val="30"/>
+          <w:szCs w:val="30"/>
+          <w:shd w:val="clear" w:color="auto" w:fill="FFFFFF"/>
+        </w:rPr>
+      </w:pPr>
+    </w:p>
+    <w:p>
+      <w:pPr>
+        <w:spacing w:after="0" w:line="240" w:lineRule="auto"/>
+        <w:jc w:val="center"/>
+        <w:rPr>
+          <w:rFonts w:ascii="Segoe UI" w:hAnsi="Segoe UI" w:cs="Segoe UI"/>
+          <w:b/>
+          <w:bCs/>
+          <w:color w:val="000000" w:themeColor="text1"/>
+          <w:sz w:val="30"/>
+          <w:szCs w:val="30"/>
+          <w:shd w:val="clear" w:color="auto" w:fill="FFFFFF"/>
+        </w:rPr>
+      </w:pPr>
+    </w:p>
+    <w:p>
+      <w:pPr>
+        <w:spacing w:after="0" w:line="240" w:lineRule="auto"/>
+        <w:jc w:val="center"/>
+        <w:rPr>
+          <w:rFonts w:ascii="Segoe UI" w:hAnsi="Segoe UI" w:cs="Segoe UI"/>
+          <w:b/>
+          <w:bCs/>
+          <w:color w:val="000000" w:themeColor="text1"/>
+          <w:sz w:val="30"/>
+          <w:szCs w:val="30"/>
+          <w:shd w:val="clear" w:color="auto" w:fill="FFFFFF"/>
+        </w:rPr>
+      </w:pPr>
+    </w:p>
+    <w:p>
+      <w:pPr>
+        <w:spacing w:after="0" w:line="240" w:lineRule="auto"/>
+        <w:jc w:val="center"/>
+        <w:rPr>
+          <w:rFonts w:ascii="Segoe UI" w:hAnsi="Segoe UI" w:cs="Segoe UI"/>
+          <w:b/>
+          <w:bCs/>
+          <w:color w:val="000000" w:themeColor="text1"/>
+          <w:sz w:val="30"/>
+          <w:szCs w:val="30"/>
+          <w:shd w:val="clear" w:color="auto" w:fill="FFFFFF"/>
+        </w:rPr>
+      </w:pPr>
+    </w:p>
+    <w:p>
+      <w:pPr>
+        <w:spacing w:after="0" w:line="240" w:lineRule="auto"/>
+        <w:jc w:val="center"/>
+        <w:rPr>
+          <w:rFonts w:ascii="Segoe UI" w:hAnsi="Segoe UI" w:cs="Segoe UI"/>
+          <w:b/>
+          <w:bCs/>
+          <w:color w:val="000000" w:themeColor="text1"/>
+          <w:sz w:val="30"/>
+          <w:szCs w:val="30"/>
+          <w:shd w:val="clear" w:color="auto" w:fill="FFFFFF"/>
+        </w:rPr>
+      </w:pPr>
+    </w:p>
+    <w:p>
+      <w:pPr>
+        <w:spacing w:after="0" w:line="240" w:lineRule="auto"/>
+        <w:jc w:val="center"/>
+        <w:rPr>
+          <w:rFonts w:ascii="Segoe UI" w:hAnsi="Segoe UI" w:cs="Segoe UI"/>
+          <w:b/>
+          <w:bCs/>
+          <w:color w:val="000000" w:themeColor="text1"/>
+          <w:sz w:val="30"/>
+          <w:szCs w:val="30"/>
+          <w:shd w:val="clear" w:color="auto" w:fill="FFFFFF"/>
+        </w:rPr>
+      </w:pPr>
+    </w:p>
+    <w:p>
+      <w:pPr>
+        <w:spacing w:after="0" w:line="240" w:lineRule="auto"/>
+        <w:jc w:val="center"/>
+        <w:rPr>
+          <w:rFonts w:ascii="Segoe UI" w:hAnsi="Segoe UI" w:cs="Segoe UI"/>
+          <w:b/>
+          <w:bCs/>
+          <w:color w:val="000000" w:themeColor="text1"/>
+          <w:sz w:val="30"/>
+          <w:szCs w:val="30"/>
+          <w:shd w:val="clear" w:color="auto" w:fill="FFFFFF"/>
+        </w:rPr>
+      </w:pPr>
+    </w:p>
+    <w:p>
+      <w:pPr>
+        <w:spacing w:after="0" w:line="240" w:lineRule="auto"/>
+        <w:jc w:val="center"/>
+        <w:rPr>
+          <w:rFonts w:ascii="Segoe UI" w:hAnsi="Segoe UI" w:cs="Segoe UI"/>
+          <w:b/>
+          <w:bCs/>
+          <w:color w:val="000000" w:themeColor="text1"/>
+          <w:sz w:val="30"/>
+          <w:szCs w:val="30"/>
+          <w:shd w:val="clear" w:color="auto" w:fill="FFFFFF"/>
+        </w:rPr>
+      </w:pPr>
+    </w:p>
+    <w:p>
+      <w:pPr>
+        <w:spacing w:after="0" w:line="240" w:lineRule="auto"/>
+        <w:jc w:val="center"/>
+        <w:rPr>
+          <w:rFonts w:ascii="Segoe UI" w:hAnsi="Segoe UI" w:cs="Segoe UI"/>
+          <w:b/>
+          <w:bCs/>
+          <w:color w:val="000000" w:themeColor="text1"/>
+          <w:sz w:val="30"/>
+          <w:szCs w:val="30"/>
+          <w:shd w:val="clear" w:color="auto" w:fill="FFFFFF"/>
+        </w:rPr>
+      </w:pPr>
+    </w:p>
+    <w:p>
+      <w:pPr>
+        <w:spacing w:after="0" w:line="240" w:lineRule="auto"/>
+        <w:jc w:val="center"/>
+        <w:rPr>
+          <w:rFonts w:ascii="Segoe UI" w:hAnsi="Segoe UI" w:cs="Segoe UI"/>
+          <w:b/>
+          <w:bCs/>
+          <w:color w:val="000000" w:themeColor="text1"/>
+          <w:sz w:val="30"/>
+          <w:szCs w:val="30"/>
+          <w:shd w:val="clear" w:color="auto" w:fill="FFFFFF"/>
+        </w:rPr>
+      </w:pPr>
+      <w:r>
+        <w:rPr>
+          <w:rFonts w:ascii="Segoe UI" w:hAnsi="Segoe UI" w:cs="Segoe UI"/>
+          <w:b/>
+          <w:bCs/>
+          <w:color w:val="000000" w:themeColor="text1"/>
+          <w:sz w:val="30"/>
+          <w:szCs w:val="30"/>
+          <w:shd w:val="clear" w:color="auto" w:fill="FFFFFF"/>
+        </w:rPr>
+        <w:lastRenderedPageBreak/>
         <w:t>Appendice</w:t>
       </w:r>
     </w:p>
@@ -18357,7 +20538,29 @@
           <w:lang w:eastAsia="it-IT"/>
         </w:rPr>
         <w:br/>
-        <w:t>All’avvio dell’applicazione viene mostrato il seguente menù principale</w:t>
+        <w:t xml:space="preserve">All’avvio dell’applicazione viene mostrato il seguente </w:t>
+      </w:r>
+      <w:proofErr w:type="spellStart"/>
+      <w:r>
+        <w:rPr>
+          <w:rFonts w:ascii="Times New Roman" w:eastAsia="Times New Roman" w:hAnsi="Times New Roman" w:cs="Times New Roman"/>
+          <w:color w:val="000000" w:themeColor="text1"/>
+          <w:sz w:val="26"/>
+          <w:szCs w:val="26"/>
+          <w:lang w:eastAsia="it-IT"/>
+        </w:rPr>
+        <w:t>menù</w:t>
+      </w:r>
+      <w:proofErr w:type="spellEnd"/>
+      <w:r>
+        <w:rPr>
+          <w:rFonts w:ascii="Times New Roman" w:eastAsia="Times New Roman" w:hAnsi="Times New Roman" w:cs="Times New Roman"/>
+          <w:color w:val="000000" w:themeColor="text1"/>
+          <w:sz w:val="26"/>
+          <w:szCs w:val="26"/>
+          <w:lang w:eastAsia="it-IT"/>
+        </w:rPr>
+        <w:t xml:space="preserve"> principale</w:t>
       </w:r>
       <w:r>
         <w:rPr>
@@ -18449,6 +20652,27 @@
           <w:lang w:eastAsia="it-IT"/>
         </w:rPr>
         <w:br/>
+      </w:r>
+    </w:p>
+    <w:p>
+      <w:pPr>
+        <w:spacing w:after="0" w:line="240" w:lineRule="auto"/>
+        <w:rPr>
+          <w:rFonts w:ascii="Times New Roman" w:eastAsia="Times New Roman" w:hAnsi="Times New Roman" w:cs="Times New Roman"/>
+          <w:color w:val="000000" w:themeColor="text1"/>
+          <w:sz w:val="26"/>
+          <w:szCs w:val="26"/>
+          <w:lang w:eastAsia="it-IT"/>
+        </w:rPr>
+      </w:pPr>
+      <w:r>
+        <w:rPr>
+          <w:rFonts w:ascii="Times New Roman" w:eastAsia="Times New Roman" w:hAnsi="Times New Roman" w:cs="Times New Roman"/>
+          <w:color w:val="000000" w:themeColor="text1"/>
+          <w:sz w:val="26"/>
+          <w:szCs w:val="26"/>
+          <w:lang w:eastAsia="it-IT"/>
+        </w:rPr>
         <w:t>Le opzioni selezionabili sono le seguenti:</w:t>
       </w:r>
       <w:r>
@@ -18471,12 +20695,10 @@
           <w:lang w:eastAsia="it-IT"/>
         </w:rPr>
         <w:br/>
-        <w:t>- “Quit Game” per abbandonare il gioco</w:t>
-      </w:r>
-    </w:p>
-    <w:p>
-      <w:pPr>
-        <w:spacing w:after="0" w:line="240" w:lineRule="auto"/>
+        <w:t>- “</w:t>
+      </w:r>
+      <w:proofErr w:type="spellStart"/>
+      <w:r>
         <w:rPr>
           <w:rFonts w:ascii="Times New Roman" w:eastAsia="Times New Roman" w:hAnsi="Times New Roman" w:cs="Times New Roman"/>
           <w:color w:val="000000" w:themeColor="text1"/>
@@ -18484,7 +20706,9 @@
           <w:szCs w:val="26"/>
           <w:lang w:eastAsia="it-IT"/>
         </w:rPr>
-      </w:pPr>
+        <w:t>Quit</w:t>
+      </w:r>
+      <w:proofErr w:type="spellEnd"/>
       <w:r>
         <w:rPr>
           <w:rFonts w:ascii="Times New Roman" w:eastAsia="Times New Roman" w:hAnsi="Times New Roman" w:cs="Times New Roman"/>
@@ -18493,6 +20717,28 @@
           <w:szCs w:val="26"/>
           <w:lang w:eastAsia="it-IT"/>
         </w:rPr>
+        <w:t xml:space="preserve"> Game” per abbandonare il gioco</w:t>
+      </w:r>
+    </w:p>
+    <w:p>
+      <w:pPr>
+        <w:spacing w:after="0" w:line="240" w:lineRule="auto"/>
+        <w:rPr>
+          <w:rFonts w:ascii="Times New Roman" w:eastAsia="Times New Roman" w:hAnsi="Times New Roman" w:cs="Times New Roman"/>
+          <w:color w:val="000000" w:themeColor="text1"/>
+          <w:sz w:val="26"/>
+          <w:szCs w:val="26"/>
+          <w:lang w:eastAsia="it-IT"/>
+        </w:rPr>
+      </w:pPr>
+      <w:r>
+        <w:rPr>
+          <w:rFonts w:ascii="Times New Roman" w:eastAsia="Times New Roman" w:hAnsi="Times New Roman" w:cs="Times New Roman"/>
+          <w:color w:val="000000" w:themeColor="text1"/>
+          <w:sz w:val="26"/>
+          <w:szCs w:val="26"/>
+          <w:lang w:eastAsia="it-IT"/>
+        </w:rPr>
         <w:t>-</w:t>
       </w:r>
       <w:r>
@@ -18603,8 +20849,9 @@
           <w:szCs w:val="26"/>
           <w:lang w:eastAsia="it-IT"/>
         </w:rPr>
-        <w:t>Dopo l’avvio, è possibile premere il tasto “esc” in qualsiasi momento per mettere in pausa il gioco e riprendere l’esplorazione successiv</w:t>
-      </w:r>
+        <w:t>Dopo l’avvio, è possibile premere il tasto “</w:t>
+      </w:r>
+      <w:proofErr w:type="spellStart"/>
       <w:r>
         <w:rPr>
           <w:rFonts w:ascii="Times New Roman" w:eastAsia="Times New Roman" w:hAnsi="Times New Roman" w:cs="Times New Roman"/>
@@ -18613,6 +20860,27 @@
           <w:szCs w:val="26"/>
           <w:lang w:eastAsia="it-IT"/>
         </w:rPr>
+        <w:t>esc</w:t>
+      </w:r>
+      <w:proofErr w:type="spellEnd"/>
+      <w:r>
+        <w:rPr>
+          <w:rFonts w:ascii="Times New Roman" w:eastAsia="Times New Roman" w:hAnsi="Times New Roman" w:cs="Times New Roman"/>
+          <w:color w:val="000000" w:themeColor="text1"/>
+          <w:sz w:val="26"/>
+          <w:szCs w:val="26"/>
+          <w:lang w:eastAsia="it-IT"/>
+        </w:rPr>
+        <w:t>” in qualsiasi momento per mettere in pausa il gioco e riprendere l’esplorazione successiv</w:t>
+      </w:r>
+      <w:r>
+        <w:rPr>
+          <w:rFonts w:ascii="Times New Roman" w:eastAsia="Times New Roman" w:hAnsi="Times New Roman" w:cs="Times New Roman"/>
+          <w:color w:val="000000" w:themeColor="text1"/>
+          <w:sz w:val="26"/>
+          <w:szCs w:val="26"/>
+          <w:lang w:eastAsia="it-IT"/>
+        </w:rPr>
         <w:t>a</w:t>
       </w:r>
       <w:r>
@@ -18644,6 +20912,100 @@
           <w:lang w:eastAsia="it-IT"/>
         </w:rPr>
         <w:br/>
+      </w:r>
+    </w:p>
+    <w:p>
+      <w:pPr>
+        <w:spacing w:after="0" w:line="240" w:lineRule="auto"/>
+        <w:rPr>
+          <w:rFonts w:ascii="Times New Roman" w:eastAsia="Times New Roman" w:hAnsi="Times New Roman" w:cs="Times New Roman"/>
+          <w:color w:val="000000" w:themeColor="text1"/>
+          <w:sz w:val="26"/>
+          <w:szCs w:val="26"/>
+          <w:lang w:eastAsia="it-IT"/>
+        </w:rPr>
+      </w:pPr>
+    </w:p>
+    <w:p>
+      <w:pPr>
+        <w:spacing w:after="0" w:line="240" w:lineRule="auto"/>
+        <w:rPr>
+          <w:rFonts w:ascii="Times New Roman" w:eastAsia="Times New Roman" w:hAnsi="Times New Roman" w:cs="Times New Roman"/>
+          <w:color w:val="000000" w:themeColor="text1"/>
+          <w:sz w:val="26"/>
+          <w:szCs w:val="26"/>
+          <w:lang w:eastAsia="it-IT"/>
+        </w:rPr>
+      </w:pPr>
+    </w:p>
+    <w:p>
+      <w:pPr>
+        <w:spacing w:after="0" w:line="240" w:lineRule="auto"/>
+        <w:rPr>
+          <w:rFonts w:ascii="Times New Roman" w:eastAsia="Times New Roman" w:hAnsi="Times New Roman" w:cs="Times New Roman"/>
+          <w:color w:val="000000" w:themeColor="text1"/>
+          <w:sz w:val="26"/>
+          <w:szCs w:val="26"/>
+          <w:lang w:eastAsia="it-IT"/>
+        </w:rPr>
+      </w:pPr>
+    </w:p>
+    <w:p>
+      <w:pPr>
+        <w:spacing w:after="0" w:line="240" w:lineRule="auto"/>
+        <w:rPr>
+          <w:rFonts w:ascii="Times New Roman" w:eastAsia="Times New Roman" w:hAnsi="Times New Roman" w:cs="Times New Roman"/>
+          <w:color w:val="000000" w:themeColor="text1"/>
+          <w:sz w:val="26"/>
+          <w:szCs w:val="26"/>
+          <w:lang w:eastAsia="it-IT"/>
+        </w:rPr>
+      </w:pPr>
+    </w:p>
+    <w:p>
+      <w:pPr>
+        <w:spacing w:after="0" w:line="240" w:lineRule="auto"/>
+        <w:rPr>
+          <w:rFonts w:ascii="Times New Roman" w:eastAsia="Times New Roman" w:hAnsi="Times New Roman" w:cs="Times New Roman"/>
+          <w:color w:val="000000" w:themeColor="text1"/>
+          <w:sz w:val="26"/>
+          <w:szCs w:val="26"/>
+          <w:lang w:eastAsia="it-IT"/>
+        </w:rPr>
+      </w:pPr>
+    </w:p>
+    <w:p>
+      <w:pPr>
+        <w:spacing w:after="0" w:line="240" w:lineRule="auto"/>
+        <w:rPr>
+          <w:rFonts w:ascii="Times New Roman" w:eastAsia="Times New Roman" w:hAnsi="Times New Roman" w:cs="Times New Roman"/>
+          <w:color w:val="000000" w:themeColor="text1"/>
+          <w:sz w:val="26"/>
+          <w:szCs w:val="26"/>
+          <w:lang w:eastAsia="it-IT"/>
+        </w:rPr>
+      </w:pPr>
+    </w:p>
+    <w:p>
+      <w:pPr>
+        <w:spacing w:after="0" w:line="240" w:lineRule="auto"/>
+        <w:rPr>
+          <w:rFonts w:ascii="Times New Roman" w:eastAsia="Times New Roman" w:hAnsi="Times New Roman" w:cs="Times New Roman"/>
+          <w:color w:val="000000" w:themeColor="text1"/>
+          <w:sz w:val="26"/>
+          <w:szCs w:val="26"/>
+          <w:lang w:eastAsia="it-IT"/>
+        </w:rPr>
+      </w:pPr>
+      <w:r>
+        <w:rPr>
+          <w:rFonts w:ascii="Times New Roman" w:eastAsia="Times New Roman" w:hAnsi="Times New Roman" w:cs="Times New Roman"/>
+          <w:color w:val="000000" w:themeColor="text1"/>
+          <w:sz w:val="26"/>
+          <w:szCs w:val="26"/>
+          <w:lang w:eastAsia="it-IT"/>
+        </w:rPr>
+        <w:lastRenderedPageBreak/>
         <w:t>La seguente figura mostra una schermata di gioco della nostra applicazione: il nostro player si trova in alto al centro mentre i due nemici sono in movimento e stanno sparando lungo la loro traiettoria.</w:t>
       </w:r>
     </w:p>
@@ -18688,7 +21050,6 @@
           <w:szCs w:val="26"/>
           <w:lang w:eastAsia="it-IT"/>
         </w:rPr>
-        <w:lastRenderedPageBreak/>
         <w:br/>
       </w:r>
       <w:bookmarkStart w:id="6" w:name="page30"/>
@@ -18842,6 +21203,7 @@
         <w:docPartUnique/>
       </w:docPartObj>
     </w:sdtPr>
+    <w:sdtEndPr/>
     <w:sdtContent>
       <w:p>
         <w:pPr>
@@ -19743,6 +22105,119 @@
     </w:lvl>
   </w:abstractNum>
   <w:abstractNum w:abstractNumId="8" w15:restartNumberingAfterBreak="0">
+    <w:nsid w:val="0AC26F75"/>
+    <w:multiLevelType w:val="multilevel"/>
+    <w:tmpl w:val="5ED0C2AE"/>
+    <w:lvl w:ilvl="0">
+      <w:start w:val="4"/>
+      <w:numFmt w:val="decimal"/>
+      <w:lvlText w:val="%1"/>
+      <w:lvlJc w:val="left"/>
+      <w:pPr>
+        <w:ind w:left="405" w:hanging="405"/>
+      </w:pPr>
+      <w:rPr>
+        <w:rFonts w:hint="default"/>
+      </w:rPr>
+    </w:lvl>
+    <w:lvl w:ilvl="1">
+      <w:start w:val="1"/>
+      <w:numFmt w:val="decimal"/>
+      <w:lvlText w:val="%1.%2"/>
+      <w:lvlJc w:val="left"/>
+      <w:pPr>
+        <w:ind w:left="720" w:hanging="720"/>
+      </w:pPr>
+      <w:rPr>
+        <w:rFonts w:hint="default"/>
+      </w:rPr>
+    </w:lvl>
+    <w:lvl w:ilvl="2">
+      <w:start w:val="1"/>
+      <w:numFmt w:val="decimal"/>
+      <w:lvlText w:val="%1.%2.%3"/>
+      <w:lvlJc w:val="left"/>
+      <w:pPr>
+        <w:ind w:left="720" w:hanging="720"/>
+      </w:pPr>
+      <w:rPr>
+        <w:rFonts w:hint="default"/>
+      </w:rPr>
+    </w:lvl>
+    <w:lvl w:ilvl="3">
+      <w:start w:val="1"/>
+      <w:numFmt w:val="decimal"/>
+      <w:lvlText w:val="%1.%2.%3.%4"/>
+      <w:lvlJc w:val="left"/>
+      <w:pPr>
+        <w:ind w:left="1080" w:hanging="1080"/>
+      </w:pPr>
+      <w:rPr>
+        <w:rFonts w:hint="default"/>
+      </w:rPr>
+    </w:lvl>
+    <w:lvl w:ilvl="4">
+      <w:start w:val="1"/>
+      <w:numFmt w:val="decimal"/>
+      <w:lvlText w:val="%1.%2.%3.%4.%5"/>
+      <w:lvlJc w:val="left"/>
+      <w:pPr>
+        <w:ind w:left="1440" w:hanging="1440"/>
+      </w:pPr>
+      <w:rPr>
+        <w:rFonts w:hint="default"/>
+      </w:rPr>
+    </w:lvl>
+    <w:lvl w:ilvl="5">
+      <w:start w:val="1"/>
+      <w:numFmt w:val="decimal"/>
+      <w:lvlText w:val="%1.%2.%3.%4.%5.%6"/>
+      <w:lvlJc w:val="left"/>
+      <w:pPr>
+        <w:ind w:left="1440" w:hanging="1440"/>
+      </w:pPr>
+      <w:rPr>
+        <w:rFonts w:hint="default"/>
+      </w:rPr>
+    </w:lvl>
+    <w:lvl w:ilvl="6">
+      <w:start w:val="1"/>
+      <w:numFmt w:val="decimal"/>
+      <w:lvlText w:val="%1.%2.%3.%4.%5.%6.%7"/>
+      <w:lvlJc w:val="left"/>
+      <w:pPr>
+        <w:ind w:left="1800" w:hanging="1800"/>
+      </w:pPr>
+      <w:rPr>
+        <w:rFonts w:hint="default"/>
+      </w:rPr>
+    </w:lvl>
+    <w:lvl w:ilvl="7">
+      <w:start w:val="1"/>
+      <w:numFmt w:val="decimal"/>
+      <w:lvlText w:val="%1.%2.%3.%4.%5.%6.%7.%8"/>
+      <w:lvlJc w:val="left"/>
+      <w:pPr>
+        <w:ind w:left="2160" w:hanging="2160"/>
+      </w:pPr>
+      <w:rPr>
+        <w:rFonts w:hint="default"/>
+      </w:rPr>
+    </w:lvl>
+    <w:lvl w:ilvl="8">
+      <w:start w:val="1"/>
+      <w:numFmt w:val="decimal"/>
+      <w:lvlText w:val="%1.%2.%3.%4.%5.%6.%7.%8.%9"/>
+      <w:lvlJc w:val="left"/>
+      <w:pPr>
+        <w:ind w:left="2160" w:hanging="2160"/>
+      </w:pPr>
+      <w:rPr>
+        <w:rFonts w:hint="default"/>
+      </w:rPr>
+    </w:lvl>
+  </w:abstractNum>
+  <w:abstractNum w:abstractNumId="9" w15:restartNumberingAfterBreak="0">
     <w:nsid w:val="145E1B0C"/>
     <w:multiLevelType w:val="multilevel"/>
     <w:tmpl w:val="1F6264D4"/>
@@ -19855,7 +22330,7 @@
       </w:rPr>
     </w:lvl>
   </w:abstractNum>
-  <w:abstractNum w:abstractNumId="9" w15:restartNumberingAfterBreak="0">
+  <w:abstractNum w:abstractNumId="10" w15:restartNumberingAfterBreak="0">
     <w:nsid w:val="1756634F"/>
     <w:multiLevelType w:val="multilevel"/>
     <w:tmpl w:val="1F6264D4"/>
@@ -19968,7 +22443,7 @@
       </w:rPr>
     </w:lvl>
   </w:abstractNum>
-  <w:abstractNum w:abstractNumId="10" w15:restartNumberingAfterBreak="0">
+  <w:abstractNum w:abstractNumId="11" w15:restartNumberingAfterBreak="0">
     <w:nsid w:val="1A96123A"/>
     <w:multiLevelType w:val="hybridMultilevel"/>
     <w:tmpl w:val="E916757C"/>
@@ -20081,7 +22556,7 @@
       </w:rPr>
     </w:lvl>
   </w:abstractNum>
-  <w:abstractNum w:abstractNumId="11" w15:restartNumberingAfterBreak="0">
+  <w:abstractNum w:abstractNumId="12" w15:restartNumberingAfterBreak="0">
     <w:nsid w:val="1D782A58"/>
     <w:multiLevelType w:val="multilevel"/>
     <w:tmpl w:val="B3A65F2C"/>
@@ -20198,7 +22673,7 @@
       </w:rPr>
     </w:lvl>
   </w:abstractNum>
-  <w:abstractNum w:abstractNumId="12" w15:restartNumberingAfterBreak="0">
+  <w:abstractNum w:abstractNumId="13" w15:restartNumberingAfterBreak="0">
     <w:nsid w:val="26B9446D"/>
     <w:multiLevelType w:val="multilevel"/>
     <w:tmpl w:val="73CCF74C"/>
@@ -20321,7 +22796,7 @@
       </w:rPr>
     </w:lvl>
   </w:abstractNum>
-  <w:abstractNum w:abstractNumId="13" w15:restartNumberingAfterBreak="0">
+  <w:abstractNum w:abstractNumId="14" w15:restartNumberingAfterBreak="0">
     <w:nsid w:val="278B4916"/>
     <w:multiLevelType w:val="multilevel"/>
     <w:tmpl w:val="3B2A205E"/>
@@ -20443,7 +22918,7 @@
       </w:rPr>
     </w:lvl>
   </w:abstractNum>
-  <w:abstractNum w:abstractNumId="14" w15:restartNumberingAfterBreak="0">
+  <w:abstractNum w:abstractNumId="15" w15:restartNumberingAfterBreak="0">
     <w:nsid w:val="2B6E591E"/>
     <w:multiLevelType w:val="hybridMultilevel"/>
     <w:tmpl w:val="55923878"/>
@@ -20556,7 +23031,7 @@
       </w:rPr>
     </w:lvl>
   </w:abstractNum>
-  <w:abstractNum w:abstractNumId="15" w15:restartNumberingAfterBreak="0">
+  <w:abstractNum w:abstractNumId="16" w15:restartNumberingAfterBreak="0">
     <w:nsid w:val="338069D2"/>
     <w:multiLevelType w:val="hybridMultilevel"/>
     <w:tmpl w:val="FF56276E"/>
@@ -20669,7 +23144,7 @@
       </w:rPr>
     </w:lvl>
   </w:abstractNum>
-  <w:abstractNum w:abstractNumId="16" w15:restartNumberingAfterBreak="0">
+  <w:abstractNum w:abstractNumId="17" w15:restartNumberingAfterBreak="0">
     <w:nsid w:val="357E4E87"/>
     <w:multiLevelType w:val="multilevel"/>
     <w:tmpl w:val="C7BC0D1A"/>
@@ -20773,7 +23248,7 @@
       </w:rPr>
     </w:lvl>
   </w:abstractNum>
-  <w:abstractNum w:abstractNumId="17" w15:restartNumberingAfterBreak="0">
+  <w:abstractNum w:abstractNumId="18" w15:restartNumberingAfterBreak="0">
     <w:nsid w:val="38F2490C"/>
     <w:multiLevelType w:val="hybridMultilevel"/>
     <w:tmpl w:val="D8142036"/>
@@ -20886,7 +23361,7 @@
       </w:rPr>
     </w:lvl>
   </w:abstractNum>
-  <w:abstractNum w:abstractNumId="18" w15:restartNumberingAfterBreak="0">
+  <w:abstractNum w:abstractNumId="19" w15:restartNumberingAfterBreak="0">
     <w:nsid w:val="3A1755BE"/>
     <w:multiLevelType w:val="hybridMultilevel"/>
     <w:tmpl w:val="4C18BC7E"/>
@@ -20999,7 +23474,7 @@
       </w:rPr>
     </w:lvl>
   </w:abstractNum>
-  <w:abstractNum w:abstractNumId="19" w15:restartNumberingAfterBreak="0">
+  <w:abstractNum w:abstractNumId="20" w15:restartNumberingAfterBreak="0">
     <w:nsid w:val="3AD23DBC"/>
     <w:multiLevelType w:val="hybridMultilevel"/>
     <w:tmpl w:val="3B7ED204"/>
@@ -21085,7 +23560,7 @@
       </w:pPr>
     </w:lvl>
   </w:abstractNum>
-  <w:abstractNum w:abstractNumId="20" w15:restartNumberingAfterBreak="0">
+  <w:abstractNum w:abstractNumId="21" w15:restartNumberingAfterBreak="0">
     <w:nsid w:val="3E4A6876"/>
     <w:multiLevelType w:val="multilevel"/>
     <w:tmpl w:val="B3A65F2C"/>
@@ -21202,7 +23677,7 @@
       </w:rPr>
     </w:lvl>
   </w:abstractNum>
-  <w:abstractNum w:abstractNumId="21" w15:restartNumberingAfterBreak="0">
+  <w:abstractNum w:abstractNumId="22" w15:restartNumberingAfterBreak="0">
     <w:nsid w:val="40F12BD4"/>
     <w:multiLevelType w:val="multilevel"/>
     <w:tmpl w:val="1F6264D4"/>
@@ -21315,7 +23790,7 @@
       </w:rPr>
     </w:lvl>
   </w:abstractNum>
-  <w:abstractNum w:abstractNumId="22" w15:restartNumberingAfterBreak="0">
+  <w:abstractNum w:abstractNumId="23" w15:restartNumberingAfterBreak="0">
     <w:nsid w:val="4354353D"/>
     <w:multiLevelType w:val="hybridMultilevel"/>
     <w:tmpl w:val="4DAC1D4C"/>
@@ -21428,7 +23903,7 @@
       </w:rPr>
     </w:lvl>
   </w:abstractNum>
-  <w:abstractNum w:abstractNumId="23" w15:restartNumberingAfterBreak="0">
+  <w:abstractNum w:abstractNumId="24" w15:restartNumberingAfterBreak="0">
     <w:nsid w:val="44151FF4"/>
     <w:multiLevelType w:val="multilevel"/>
     <w:tmpl w:val="1F6264D4"/>
@@ -21541,7 +24016,7 @@
       </w:rPr>
     </w:lvl>
   </w:abstractNum>
-  <w:abstractNum w:abstractNumId="24" w15:restartNumberingAfterBreak="0">
+  <w:abstractNum w:abstractNumId="25" w15:restartNumberingAfterBreak="0">
     <w:nsid w:val="471659B2"/>
     <w:multiLevelType w:val="hybridMultilevel"/>
     <w:tmpl w:val="7F24084C"/>
@@ -21654,7 +24129,7 @@
       </w:rPr>
     </w:lvl>
   </w:abstractNum>
-  <w:abstractNum w:abstractNumId="25" w15:restartNumberingAfterBreak="0">
+  <w:abstractNum w:abstractNumId="26" w15:restartNumberingAfterBreak="0">
     <w:nsid w:val="486874C3"/>
     <w:multiLevelType w:val="hybridMultilevel"/>
     <w:tmpl w:val="0A4E9392"/>
@@ -21743,7 +24218,7 @@
       </w:pPr>
     </w:lvl>
   </w:abstractNum>
-  <w:abstractNum w:abstractNumId="26" w15:restartNumberingAfterBreak="0">
+  <w:abstractNum w:abstractNumId="27" w15:restartNumberingAfterBreak="0">
     <w:nsid w:val="4ACB2522"/>
     <w:multiLevelType w:val="hybridMultilevel"/>
     <w:tmpl w:val="9E383782"/>
@@ -21829,7 +24304,7 @@
       </w:pPr>
     </w:lvl>
   </w:abstractNum>
-  <w:abstractNum w:abstractNumId="27" w15:restartNumberingAfterBreak="0">
+  <w:abstractNum w:abstractNumId="28" w15:restartNumberingAfterBreak="0">
     <w:nsid w:val="61D45143"/>
     <w:multiLevelType w:val="multilevel"/>
     <w:tmpl w:val="4E06CA00"/>
@@ -21944,7 +24419,7 @@
       </w:rPr>
     </w:lvl>
   </w:abstractNum>
-  <w:abstractNum w:abstractNumId="28" w15:restartNumberingAfterBreak="0">
+  <w:abstractNum w:abstractNumId="29" w15:restartNumberingAfterBreak="0">
     <w:nsid w:val="65176E7A"/>
     <w:multiLevelType w:val="multilevel"/>
     <w:tmpl w:val="0D642312"/>
@@ -22057,7 +24532,7 @@
       </w:rPr>
     </w:lvl>
   </w:abstractNum>
-  <w:abstractNum w:abstractNumId="29" w15:restartNumberingAfterBreak="0">
+  <w:abstractNum w:abstractNumId="30" w15:restartNumberingAfterBreak="0">
     <w:nsid w:val="67A27D7C"/>
     <w:multiLevelType w:val="multilevel"/>
     <w:tmpl w:val="C7D25302"/>
@@ -22206,7 +24681,7 @@
       </w:rPr>
     </w:lvl>
   </w:abstractNum>
-  <w:abstractNum w:abstractNumId="30" w15:restartNumberingAfterBreak="0">
+  <w:abstractNum w:abstractNumId="31" w15:restartNumberingAfterBreak="0">
     <w:nsid w:val="6B586213"/>
     <w:multiLevelType w:val="multilevel"/>
     <w:tmpl w:val="5956A3EC"/>
@@ -22355,7 +24830,7 @@
       </w:rPr>
     </w:lvl>
   </w:abstractNum>
-  <w:abstractNum w:abstractNumId="31" w15:restartNumberingAfterBreak="0">
+  <w:abstractNum w:abstractNumId="32" w15:restartNumberingAfterBreak="0">
     <w:nsid w:val="6C762F2D"/>
     <w:multiLevelType w:val="hybridMultilevel"/>
     <w:tmpl w:val="ABE4D30C"/>
@@ -22468,7 +24943,7 @@
       </w:rPr>
     </w:lvl>
   </w:abstractNum>
-  <w:abstractNum w:abstractNumId="32" w15:restartNumberingAfterBreak="0">
+  <w:abstractNum w:abstractNumId="33" w15:restartNumberingAfterBreak="0">
     <w:nsid w:val="6CCD3F6A"/>
     <w:multiLevelType w:val="multilevel"/>
     <w:tmpl w:val="1F6264D4"/>
@@ -22581,7 +25056,7 @@
       </w:rPr>
     </w:lvl>
   </w:abstractNum>
-  <w:abstractNum w:abstractNumId="33" w15:restartNumberingAfterBreak="0">
+  <w:abstractNum w:abstractNumId="34" w15:restartNumberingAfterBreak="0">
     <w:nsid w:val="6EAA4300"/>
     <w:multiLevelType w:val="multilevel"/>
     <w:tmpl w:val="1F6264D4"/>
@@ -22694,7 +25169,7 @@
       </w:rPr>
     </w:lvl>
   </w:abstractNum>
-  <w:abstractNum w:abstractNumId="34" w15:restartNumberingAfterBreak="0">
+  <w:abstractNum w:abstractNumId="35" w15:restartNumberingAfterBreak="0">
     <w:nsid w:val="6EE80390"/>
     <w:multiLevelType w:val="hybridMultilevel"/>
     <w:tmpl w:val="502068C4"/>
@@ -22807,7 +25282,7 @@
       </w:rPr>
     </w:lvl>
   </w:abstractNum>
-  <w:abstractNum w:abstractNumId="35" w15:restartNumberingAfterBreak="0">
+  <w:abstractNum w:abstractNumId="36" w15:restartNumberingAfterBreak="0">
     <w:nsid w:val="71941C8D"/>
     <w:multiLevelType w:val="multilevel"/>
     <w:tmpl w:val="1F6264D4"/>
@@ -22920,7 +25395,7 @@
       </w:rPr>
     </w:lvl>
   </w:abstractNum>
-  <w:abstractNum w:abstractNumId="36" w15:restartNumberingAfterBreak="0">
+  <w:abstractNum w:abstractNumId="37" w15:restartNumberingAfterBreak="0">
     <w:nsid w:val="77555717"/>
     <w:multiLevelType w:val="hybridMultilevel"/>
     <w:tmpl w:val="8AAEC4FE"/>
@@ -23033,7 +25508,7 @@
       </w:rPr>
     </w:lvl>
   </w:abstractNum>
-  <w:abstractNum w:abstractNumId="37" w15:restartNumberingAfterBreak="0">
+  <w:abstractNum w:abstractNumId="38" w15:restartNumberingAfterBreak="0">
     <w:nsid w:val="7A5D0AC3"/>
     <w:multiLevelType w:val="multilevel"/>
     <w:tmpl w:val="CFA43C7C"/>
@@ -23119,7 +25594,7 @@
       </w:pPr>
     </w:lvl>
   </w:abstractNum>
-  <w:abstractNum w:abstractNumId="38" w15:restartNumberingAfterBreak="0">
+  <w:abstractNum w:abstractNumId="39" w15:restartNumberingAfterBreak="0">
     <w:nsid w:val="7B570F96"/>
     <w:multiLevelType w:val="multilevel"/>
     <w:tmpl w:val="1F6264D4"/>
@@ -23241,7 +25716,7 @@
       </w:rPr>
     </w:lvl>
   </w:abstractNum>
-  <w:abstractNum w:abstractNumId="39" w15:restartNumberingAfterBreak="0">
+  <w:abstractNum w:abstractNumId="40" w15:restartNumberingAfterBreak="0">
     <w:nsid w:val="7BA424D4"/>
     <w:multiLevelType w:val="hybridMultilevel"/>
     <w:tmpl w:val="2252EA36"/>
@@ -23354,7 +25829,7 @@
       </w:rPr>
     </w:lvl>
   </w:abstractNum>
-  <w:abstractNum w:abstractNumId="40" w15:restartNumberingAfterBreak="0">
+  <w:abstractNum w:abstractNumId="41" w15:restartNumberingAfterBreak="0">
     <w:nsid w:val="7CAC1E82"/>
     <w:multiLevelType w:val="multilevel"/>
     <w:tmpl w:val="1F6264D4"/>
@@ -23467,7 +25942,7 @@
       </w:rPr>
     </w:lvl>
   </w:abstractNum>
-  <w:abstractNum w:abstractNumId="41" w15:restartNumberingAfterBreak="0">
+  <w:abstractNum w:abstractNumId="42" w15:restartNumberingAfterBreak="0">
     <w:nsid w:val="7D823F06"/>
     <w:multiLevelType w:val="multilevel"/>
     <w:tmpl w:val="113C6752"/>
@@ -23581,91 +26056,91 @@
     </w:lvl>
   </w:abstractNum>
   <w:num w:numId="1">
-    <w:abstractNumId w:val="38"/>
+    <w:abstractNumId w:val="39"/>
   </w:num>
   <w:num w:numId="2">
-    <w:abstractNumId w:val="29"/>
+    <w:abstractNumId w:val="30"/>
   </w:num>
   <w:num w:numId="3">
-    <w:abstractNumId w:val="30"/>
+    <w:abstractNumId w:val="31"/>
   </w:num>
   <w:num w:numId="4">
     <w:abstractNumId w:val="7"/>
   </w:num>
   <w:num w:numId="5">
+    <w:abstractNumId w:val="10"/>
+  </w:num>
+  <w:num w:numId="6">
+    <w:abstractNumId w:val="20"/>
+  </w:num>
+  <w:num w:numId="7">
+    <w:abstractNumId w:val="33"/>
+  </w:num>
+  <w:num w:numId="8">
     <w:abstractNumId w:val="9"/>
   </w:num>
-  <w:num w:numId="6">
-    <w:abstractNumId w:val="19"/>
-  </w:num>
-  <w:num w:numId="7">
-    <w:abstractNumId w:val="32"/>
-  </w:num>
-  <w:num w:numId="8">
-    <w:abstractNumId w:val="8"/>
-  </w:num>
   <w:num w:numId="9">
-    <w:abstractNumId w:val="33"/>
+    <w:abstractNumId w:val="34"/>
   </w:num>
   <w:num w:numId="10">
-    <w:abstractNumId w:val="35"/>
+    <w:abstractNumId w:val="36"/>
   </w:num>
   <w:num w:numId="11">
+    <w:abstractNumId w:val="12"/>
+  </w:num>
+  <w:num w:numId="12">
+    <w:abstractNumId w:val="24"/>
+  </w:num>
+  <w:num w:numId="13">
+    <w:abstractNumId w:val="22"/>
+  </w:num>
+  <w:num w:numId="14">
+    <w:abstractNumId w:val="41"/>
+  </w:num>
+  <w:num w:numId="15">
+    <w:abstractNumId w:val="27"/>
+  </w:num>
+  <w:num w:numId="16">
+    <w:abstractNumId w:val="28"/>
+  </w:num>
+  <w:num w:numId="17">
+    <w:abstractNumId w:val="26"/>
+  </w:num>
+  <w:num w:numId="18">
+    <w:abstractNumId w:val="38"/>
+  </w:num>
+  <w:num w:numId="19">
+    <w:abstractNumId w:val="23"/>
+  </w:num>
+  <w:num w:numId="20">
+    <w:abstractNumId w:val="15"/>
+  </w:num>
+  <w:num w:numId="21">
     <w:abstractNumId w:val="11"/>
   </w:num>
-  <w:num w:numId="12">
-    <w:abstractNumId w:val="23"/>
+  <w:num w:numId="22">
+    <w:abstractNumId w:val="17"/>
   </w:num>
-  <w:num w:numId="13">
-    <w:abstractNumId w:val="21"/>
-  </w:num>
-  <w:num w:numId="14">
-    <w:abstractNumId w:val="40"/>
-  </w:num>
-  <w:num w:numId="15">
-    <w:abstractNumId w:val="26"/>
-  </w:num>
-  <w:num w:numId="16">
-    <w:abstractNumId w:val="27"/>
-  </w:num>
-  <w:num w:numId="17">
-    <w:abstractNumId w:val="25"/>
-  </w:num>
-  <w:num w:numId="18">
-    <w:abstractNumId w:val="37"/>
-  </w:num>
-  <w:num w:numId="19">
-    <w:abstractNumId w:val="22"/>
-  </w:num>
-  <w:num w:numId="20">
-    <w:abstractNumId w:val="14"/>
-  </w:num>
-  <w:num w:numId="21">
-    <w:abstractNumId w:val="10"/>
-  </w:num>
-  <w:num w:numId="22">
+  <w:num w:numId="23">
     <w:abstractNumId w:val="16"/>
   </w:num>
-  <w:num w:numId="23">
-    <w:abstractNumId w:val="15"/>
-  </w:num>
   <w:num w:numId="24">
-    <w:abstractNumId w:val="41"/>
+    <w:abstractNumId w:val="42"/>
   </w:num>
   <w:num w:numId="25">
     <w:abstractNumId w:val="6"/>
   </w:num>
   <w:num w:numId="26">
-    <w:abstractNumId w:val="17"/>
+    <w:abstractNumId w:val="18"/>
   </w:num>
   <w:num w:numId="27">
-    <w:abstractNumId w:val="28"/>
+    <w:abstractNumId w:val="29"/>
   </w:num>
   <w:num w:numId="28">
-    <w:abstractNumId w:val="36"/>
+    <w:abstractNumId w:val="37"/>
   </w:num>
   <w:num w:numId="29">
-    <w:abstractNumId w:val="24"/>
+    <w:abstractNumId w:val="25"/>
   </w:num>
   <w:num w:numId="30">
     <w:abstractNumId w:val="2"/>
@@ -23680,31 +26155,34 @@
     <w:abstractNumId w:val="4"/>
   </w:num>
   <w:num w:numId="34">
-    <w:abstractNumId w:val="18"/>
+    <w:abstractNumId w:val="19"/>
   </w:num>
   <w:num w:numId="35">
-    <w:abstractNumId w:val="34"/>
+    <w:abstractNumId w:val="35"/>
   </w:num>
   <w:num w:numId="36">
     <w:abstractNumId w:val="1"/>
   </w:num>
   <w:num w:numId="37">
-    <w:abstractNumId w:val="20"/>
+    <w:abstractNumId w:val="21"/>
   </w:num>
   <w:num w:numId="38">
-    <w:abstractNumId w:val="13"/>
+    <w:abstractNumId w:val="14"/>
   </w:num>
   <w:num w:numId="39">
-    <w:abstractNumId w:val="12"/>
+    <w:abstractNumId w:val="13"/>
   </w:num>
   <w:num w:numId="40">
     <w:abstractNumId w:val="5"/>
   </w:num>
   <w:num w:numId="41">
-    <w:abstractNumId w:val="39"/>
+    <w:abstractNumId w:val="40"/>
   </w:num>
   <w:num w:numId="42">
-    <w:abstractNumId w:val="31"/>
+    <w:abstractNumId w:val="32"/>
+  </w:num>
+  <w:num w:numId="43">
+    <w:abstractNumId w:val="8"/>
   </w:num>
 </w:numbering>
 </file>

--- a/Relazione elaborato.docx
+++ b/Relazione elaborato.docx
@@ -9416,7 +9416,43 @@
           <w:szCs w:val="26"/>
           <w:lang w:eastAsia="it-IT"/>
         </w:rPr>
-        <w:t xml:space="preserve"> definisce le operazioni principali su un livello di gioco, mentre la sua implementazione contiene le strutture dati necessarie alla modellazione: un è composto da una lista di stanze e delle strutture dati per definire le connessioni fra le stanze.</w:t>
+        <w:t xml:space="preserve"> definisce le operazioni principali su un livello di gioco, mentre la sua implementazione contiene le strutture dati necessarie alla modellazione: un</w:t>
+      </w:r>
+      <w:r>
+        <w:rPr>
+          <w:rFonts w:ascii="Times New Roman" w:eastAsia="Calibri" w:hAnsi="Times New Roman" w:cs="Times New Roman"/>
+          <w:sz w:val="26"/>
+          <w:szCs w:val="26"/>
+          <w:lang w:eastAsia="it-IT"/>
+        </w:rPr>
+        <w:t xml:space="preserve"> livello</w:t>
+      </w:r>
+      <w:r>
+        <w:rPr>
+          <w:rFonts w:ascii="Times New Roman" w:eastAsia="Calibri" w:hAnsi="Times New Roman" w:cs="Times New Roman"/>
+          <w:sz w:val="26"/>
+          <w:szCs w:val="26"/>
+          <w:lang w:eastAsia="it-IT"/>
+        </w:rPr>
+        <w:t xml:space="preserve"> è composto d</w:t>
+      </w:r>
+      <w:r>
+        <w:rPr>
+          <w:rFonts w:ascii="Times New Roman" w:eastAsia="Calibri" w:hAnsi="Times New Roman" w:cs="Times New Roman"/>
+          <w:sz w:val="26"/>
+          <w:szCs w:val="26"/>
+          <w:lang w:eastAsia="it-IT"/>
+        </w:rPr>
+        <w:t>i</w:t>
+      </w:r>
+      <w:r>
+        <w:rPr>
+          <w:rFonts w:ascii="Times New Roman" w:eastAsia="Calibri" w:hAnsi="Times New Roman" w:cs="Times New Roman"/>
+          <w:sz w:val="26"/>
+          <w:szCs w:val="26"/>
+          <w:lang w:eastAsia="it-IT"/>
+        </w:rPr>
+        <w:t xml:space="preserve"> una lista di stanze e delle strutture dati per definire le connessioni fra le stanze.</w:t>
       </w:r>
     </w:p>
     <w:p>
@@ -9850,17 +9886,15 @@
         </w:rPr>
         <w:t xml:space="preserve">La casualità dei livelli è garantita da file di configurazione per ciascuno dei </w:t>
       </w:r>
-      <w:proofErr w:type="gramStart"/>
-      <w:r>
-        <w:rPr>
-          <w:rFonts w:ascii="Times New Roman" w:eastAsia="Calibri" w:hAnsi="Times New Roman" w:cs="Times New Roman"/>
-          <w:sz w:val="26"/>
-          <w:szCs w:val="26"/>
-          <w:lang w:eastAsia="it-IT"/>
-        </w:rPr>
-        <w:t>4</w:t>
-      </w:r>
-      <w:proofErr w:type="gramEnd"/>
+      <w:r>
+        <w:rPr>
+          <w:rFonts w:ascii="Times New Roman" w:eastAsia="Calibri" w:hAnsi="Times New Roman" w:cs="Times New Roman"/>
+          <w:sz w:val="26"/>
+          <w:szCs w:val="26"/>
+          <w:lang w:eastAsia="it-IT"/>
+        </w:rPr>
+        <w:t>quattro</w:t>
+      </w:r>
       <w:r>
         <w:rPr>
           <w:rFonts w:ascii="Times New Roman" w:eastAsia="Calibri" w:hAnsi="Times New Roman" w:cs="Times New Roman"/>
@@ -9870,17 +9904,15 @@
         </w:rPr>
         <w:t xml:space="preserve"> livelli, che indicano i limiti inferiori e superiori per la generazione di nemici, modificatori, stanze e di tutti gli altri elementi. Tali file contengono inoltre le statistiche (tipo, danno, salute) dei nemici per ogni livello, a salire di difficoltà </w:t>
       </w:r>
-      <w:proofErr w:type="gramStart"/>
-      <w:r>
-        <w:rPr>
-          <w:rFonts w:ascii="Times New Roman" w:eastAsia="Calibri" w:hAnsi="Times New Roman" w:cs="Times New Roman"/>
-          <w:sz w:val="26"/>
-          <w:szCs w:val="26"/>
-          <w:lang w:eastAsia="it-IT"/>
-        </w:rPr>
-        <w:t>mano</w:t>
-      </w:r>
-      <w:proofErr w:type="gramEnd"/>
+      <w:r>
+        <w:rPr>
+          <w:rFonts w:ascii="Times New Roman" w:eastAsia="Calibri" w:hAnsi="Times New Roman" w:cs="Times New Roman"/>
+          <w:sz w:val="26"/>
+          <w:szCs w:val="26"/>
+          <w:lang w:eastAsia="it-IT"/>
+        </w:rPr>
+        <w:t>a mano</w:t>
+      </w:r>
       <w:r>
         <w:rPr>
           <w:rFonts w:ascii="Times New Roman" w:eastAsia="Calibri" w:hAnsi="Times New Roman" w:cs="Times New Roman"/>
@@ -10135,17 +10167,15 @@
         </w:rPr>
         <w:t xml:space="preserve">: il generatore è infatti in grado di produrre qualsiasi dei </w:t>
       </w:r>
-      <w:proofErr w:type="gramStart"/>
-      <w:r>
-        <w:rPr>
-          <w:rFonts w:ascii="Times New Roman" w:eastAsia="Calibri" w:hAnsi="Times New Roman" w:cs="Times New Roman"/>
-          <w:sz w:val="26"/>
-          <w:szCs w:val="26"/>
-          <w:lang w:eastAsia="it-IT"/>
-        </w:rPr>
-        <w:t>4</w:t>
-      </w:r>
-      <w:proofErr w:type="gramEnd"/>
+      <w:r>
+        <w:rPr>
+          <w:rFonts w:ascii="Times New Roman" w:eastAsia="Calibri" w:hAnsi="Times New Roman" w:cs="Times New Roman"/>
+          <w:sz w:val="26"/>
+          <w:szCs w:val="26"/>
+          <w:lang w:eastAsia="it-IT"/>
+        </w:rPr>
+        <w:t>quattro</w:t>
+      </w:r>
       <w:r>
         <w:rPr>
           <w:rFonts w:ascii="Times New Roman" w:eastAsia="Calibri" w:hAnsi="Times New Roman" w:cs="Times New Roman"/>
@@ -17461,7 +17491,25 @@
           <w:sz w:val="26"/>
           <w:szCs w:val="26"/>
         </w:rPr>
-        <w:t xml:space="preserve"> creata da Nediani.</w:t>
+        <w:t xml:space="preserve"> creata da </w:t>
+      </w:r>
+      <w:proofErr w:type="spellStart"/>
+      <w:r>
+        <w:rPr>
+          <w:rFonts w:ascii="Times New Roman" w:hAnsi="Times New Roman" w:cs="Times New Roman"/>
+          <w:sz w:val="26"/>
+          <w:szCs w:val="26"/>
+        </w:rPr>
+        <w:t>Nediani</w:t>
+      </w:r>
+      <w:proofErr w:type="spellEnd"/>
+      <w:r>
+        <w:rPr>
+          <w:rFonts w:ascii="Times New Roman" w:hAnsi="Times New Roman" w:cs="Times New Roman"/>
+          <w:sz w:val="26"/>
+          <w:szCs w:val="26"/>
+        </w:rPr>
+        <w:t>.</w:t>
       </w:r>
     </w:p>
     <w:p>
@@ -17556,6 +17604,7 @@
     <w:p>
       <w:pPr>
         <w:spacing w:after="0" w:line="240" w:lineRule="auto"/>
+        <w:ind w:firstLine="680"/>
         <w:rPr>
           <w:rFonts w:ascii="Segoe UI" w:hAnsi="Segoe UI" w:cs="Segoe UI"/>
           <w:b/>
@@ -17803,16 +17852,33 @@
           <w:sz w:val="26"/>
           <w:szCs w:val="26"/>
         </w:rPr>
-        <w:t>. Questo algoritmo è stato utilizzato dal sottoscritto per assicurarmi che elementi fondamentali all’interno del gioco - come porte, stanze, chiavi - fossero sempre raggiungibili da ogni posizione che il giocatore può occupare.</w:t>
+        <w:t xml:space="preserve">. Questo algoritmo è stato utilizzato dal sottoscritto per assicurarmi che elementi fondamentali all’interno del gioco - </w:t>
+      </w:r>
+      <w:r>
+        <w:rPr>
+          <w:rFonts w:ascii="Times New Roman" w:hAnsi="Times New Roman" w:cs="Times New Roman"/>
+          <w:sz w:val="26"/>
+          <w:szCs w:val="26"/>
+          <w:u w:val="single"/>
+        </w:rPr>
+        <w:t>come</w:t>
+      </w:r>
+      <w:r>
+        <w:rPr>
+          <w:rFonts w:ascii="Times New Roman" w:hAnsi="Times New Roman" w:cs="Times New Roman"/>
+          <w:sz w:val="26"/>
+          <w:szCs w:val="26"/>
+        </w:rPr>
+        <w:t xml:space="preserve"> porte, stanze, chiavi - fossero sempre raggiungibili da ogni posizione che il giocatore può occupare.</w:t>
       </w:r>
     </w:p>
     <w:p>
       <w:pPr>
         <w:ind w:left="680"/>
         <w:rPr>
-          <w:sz w:val="26"/>
-          <w:szCs w:val="26"/>
-          <w:u w:val="single"/>
+          <w:rFonts w:ascii="Times New Roman" w:hAnsi="Times New Roman" w:cs="Times New Roman"/>
+          <w:sz w:val="26"/>
+          <w:szCs w:val="26"/>
         </w:rPr>
       </w:pPr>
     </w:p>
@@ -18773,6 +18839,19 @@
     <w:p>
       <w:pPr>
         <w:spacing w:after="0" w:line="240" w:lineRule="auto"/>
+        <w:rPr>
+          <w:rFonts w:ascii="Times New Roman" w:eastAsia="Times New Roman" w:hAnsi="Times New Roman" w:cs="Times New Roman"/>
+          <w:color w:val="000000" w:themeColor="text1"/>
+          <w:sz w:val="28"/>
+          <w:szCs w:val="28"/>
+          <w:u w:val="single"/>
+          <w:lang w:eastAsia="it-IT"/>
+        </w:rPr>
+      </w:pPr>
+    </w:p>
+    <w:p>
+      <w:pPr>
+        <w:spacing w:after="0" w:line="240" w:lineRule="auto"/>
         <w:jc w:val="center"/>
         <w:rPr>
           <w:rFonts w:ascii="Segoe UI" w:hAnsi="Segoe UI" w:cs="Segoe UI"/>
@@ -18806,7 +18885,19 @@
           <w:szCs w:val="30"/>
           <w:shd w:val="clear" w:color="auto" w:fill="FFFFFF"/>
         </w:rPr>
-        <w:t xml:space="preserve"> Commenti finali</w:t>
+        <w:t xml:space="preserve"> Commenti final</w:t>
+      </w:r>
+      <w:r>
+        <w:rPr>
+          <w:rFonts w:ascii="Segoe UI" w:hAnsi="Segoe UI" w:cs="Segoe UI"/>
+          <w:b/>
+          <w:bCs/>
+          <w:color w:val="000000" w:themeColor="text1"/>
+          <w:sz w:val="30"/>
+          <w:szCs w:val="30"/>
+          <w:shd w:val="clear" w:color="auto" w:fill="FFFFFF"/>
+        </w:rPr>
+        <w:t>i</w:t>
       </w:r>
     </w:p>
     <w:p>

--- a/Relazione elaborato.docx
+++ b/Relazione elaborato.docx
@@ -608,8 +608,22 @@
           <w:szCs w:val="30"/>
           <w:lang w:eastAsia="it-IT"/>
         </w:rPr>
-        <w:t>Gian Luca Nediani</w:t>
-      </w:r>
+        <w:t xml:space="preserve">Gian Luca </w:t>
+      </w:r>
+      <w:proofErr w:type="spellStart"/>
+      <w:r>
+        <w:rPr>
+          <w:rFonts w:ascii="Segoe UI" w:eastAsia="Times New Roman" w:hAnsi="Segoe UI" w:cs="Segoe UI"/>
+          <w:b/>
+          <w:bCs/>
+          <w:color w:val="000000" w:themeColor="text1"/>
+          <w:sz w:val="30"/>
+          <w:szCs w:val="30"/>
+          <w:lang w:eastAsia="it-IT"/>
+        </w:rPr>
+        <w:t>Nediani</w:t>
+      </w:r>
+      <w:proofErr w:type="spellEnd"/>
     </w:p>
     <w:p>
       <w:pPr>
@@ -1548,8 +1562,20 @@
           <w:szCs w:val="26"/>
           <w:lang w:eastAsia="it-IT"/>
         </w:rPr>
-        <w:t>Gian Luca Nediani</w:t>
-      </w:r>
+        <w:t xml:space="preserve">Gian Luca </w:t>
+      </w:r>
+      <w:proofErr w:type="spellStart"/>
+      <w:r>
+        <w:rPr>
+          <w:rFonts w:ascii="Times New Roman" w:eastAsia="Times New Roman" w:hAnsi="Times New Roman" w:cs="Times New Roman"/>
+          <w:color w:val="000000" w:themeColor="text1"/>
+          <w:sz w:val="26"/>
+          <w:szCs w:val="26"/>
+          <w:lang w:eastAsia="it-IT"/>
+        </w:rPr>
+        <w:t>Nediani</w:t>
+      </w:r>
+      <w:proofErr w:type="spellEnd"/>
     </w:p>
     <w:p>
       <w:pPr>
@@ -2192,8 +2218,20 @@
           <w:szCs w:val="26"/>
           <w:lang w:eastAsia="it-IT"/>
         </w:rPr>
-        <w:t>Gian Luca Nediani</w:t>
-      </w:r>
+        <w:t xml:space="preserve">Gian Luca </w:t>
+      </w:r>
+      <w:proofErr w:type="spellStart"/>
+      <w:r>
+        <w:rPr>
+          <w:rFonts w:ascii="Times New Roman" w:eastAsia="Times New Roman" w:hAnsi="Times New Roman" w:cs="Times New Roman"/>
+          <w:color w:val="000000" w:themeColor="text1"/>
+          <w:sz w:val="26"/>
+          <w:szCs w:val="26"/>
+          <w:lang w:eastAsia="it-IT"/>
+        </w:rPr>
+        <w:t>Nediani</w:t>
+      </w:r>
+      <w:proofErr w:type="spellEnd"/>
     </w:p>
     <w:p>
       <w:pPr>
@@ -2461,8 +2499,20 @@
           <w:szCs w:val="26"/>
           <w:lang w:eastAsia="it-IT"/>
         </w:rPr>
-        <w:t>Gian Luca Nediani</w:t>
-      </w:r>
+        <w:t xml:space="preserve">Gian Luca </w:t>
+      </w:r>
+      <w:proofErr w:type="spellStart"/>
+      <w:r>
+        <w:rPr>
+          <w:rFonts w:ascii="Times New Roman" w:eastAsia="Times New Roman" w:hAnsi="Times New Roman" w:cs="Times New Roman"/>
+          <w:color w:val="000000" w:themeColor="text1"/>
+          <w:sz w:val="26"/>
+          <w:szCs w:val="26"/>
+          <w:lang w:eastAsia="it-IT"/>
+        </w:rPr>
+        <w:t>Nediani</w:t>
+      </w:r>
+      <w:proofErr w:type="spellEnd"/>
     </w:p>
     <w:p>
       <w:pPr>
@@ -2840,8 +2890,20 @@
           <w:szCs w:val="26"/>
           <w:lang w:eastAsia="it-IT"/>
         </w:rPr>
-        <w:t xml:space="preserve"> Gian Luca Nediani</w:t>
-      </w:r>
+        <w:t xml:space="preserve"> Gian Luca </w:t>
+      </w:r>
+      <w:proofErr w:type="spellStart"/>
+      <w:r>
+        <w:rPr>
+          <w:rFonts w:ascii="Times New Roman" w:eastAsia="Times New Roman" w:hAnsi="Times New Roman" w:cs="Times New Roman"/>
+          <w:color w:val="000000" w:themeColor="text1"/>
+          <w:sz w:val="26"/>
+          <w:szCs w:val="26"/>
+          <w:lang w:eastAsia="it-IT"/>
+        </w:rPr>
+        <w:t>Nediani</w:t>
+      </w:r>
+      <w:proofErr w:type="spellEnd"/>
     </w:p>
     <w:p>
       <w:pPr>
@@ -3152,7 +3214,33 @@
           <w:szCs w:val="26"/>
           <w:shd w:val="clear" w:color="auto" w:fill="FFFFFF"/>
         </w:rPr>
-        <w:t>Just Another Rouge-like Game (J.A.R.G.).</w:t>
+        <w:t xml:space="preserve">Just </w:t>
+      </w:r>
+      <w:proofErr w:type="spellStart"/>
+      <w:r>
+        <w:rPr>
+          <w:rFonts w:ascii="Times New Roman" w:hAnsi="Times New Roman" w:cs="Times New Roman"/>
+          <w:i/>
+          <w:iCs/>
+          <w:color w:val="000000" w:themeColor="text1"/>
+          <w:sz w:val="26"/>
+          <w:szCs w:val="26"/>
+          <w:shd w:val="clear" w:color="auto" w:fill="FFFFFF"/>
+        </w:rPr>
+        <w:t>Another</w:t>
+      </w:r>
+      <w:proofErr w:type="spellEnd"/>
+      <w:r>
+        <w:rPr>
+          <w:rFonts w:ascii="Times New Roman" w:hAnsi="Times New Roman" w:cs="Times New Roman"/>
+          <w:i/>
+          <w:iCs/>
+          <w:color w:val="000000" w:themeColor="text1"/>
+          <w:sz w:val="26"/>
+          <w:szCs w:val="26"/>
+          <w:shd w:val="clear" w:color="auto" w:fill="FFFFFF"/>
+        </w:rPr>
+        <w:t xml:space="preserve"> Rouge-like Game (J.A.R.G.).</w:t>
       </w:r>
     </w:p>
     <w:p>
@@ -4431,12 +4519,10 @@
           <w:szCs w:val="26"/>
           <w:shd w:val="clear" w:color="auto" w:fill="FFFFFF"/>
         </w:rPr>
-        <w:t xml:space="preserve"> (model – view - controller). </w:t>
-      </w:r>
-    </w:p>
-    <w:p>
-      <w:pPr>
-        <w:spacing w:after="0" w:line="240" w:lineRule="auto"/>
+        <w:t xml:space="preserve"> (model – </w:t>
+      </w:r>
+      <w:proofErr w:type="spellStart"/>
+      <w:r>
         <w:rPr>
           <w:rFonts w:ascii="Times New Roman" w:hAnsi="Times New Roman" w:cs="Times New Roman"/>
           <w:color w:val="000000" w:themeColor="text1"/>
@@ -4444,7 +4530,9 @@
           <w:szCs w:val="26"/>
           <w:shd w:val="clear" w:color="auto" w:fill="FFFFFF"/>
         </w:rPr>
-      </w:pPr>
+        <w:t>view</w:t>
+      </w:r>
+      <w:proofErr w:type="spellEnd"/>
       <w:r>
         <w:rPr>
           <w:rFonts w:ascii="Times New Roman" w:hAnsi="Times New Roman" w:cs="Times New Roman"/>
@@ -4453,8 +4541,53 @@
           <w:szCs w:val="26"/>
           <w:shd w:val="clear" w:color="auto" w:fill="FFFFFF"/>
         </w:rPr>
-        <w:t xml:space="preserve">La view è stata implementata attraverso l’interfaccia </w:t>
-      </w:r>
+        <w:t xml:space="preserve"> - controller). </w:t>
+      </w:r>
+    </w:p>
+    <w:p>
+      <w:pPr>
+        <w:spacing w:after="0" w:line="240" w:lineRule="auto"/>
+        <w:rPr>
+          <w:rFonts w:ascii="Times New Roman" w:hAnsi="Times New Roman" w:cs="Times New Roman"/>
+          <w:color w:val="000000" w:themeColor="text1"/>
+          <w:sz w:val="26"/>
+          <w:szCs w:val="26"/>
+          <w:shd w:val="clear" w:color="auto" w:fill="FFFFFF"/>
+        </w:rPr>
+      </w:pPr>
+      <w:r>
+        <w:rPr>
+          <w:rFonts w:ascii="Times New Roman" w:hAnsi="Times New Roman" w:cs="Times New Roman"/>
+          <w:color w:val="000000" w:themeColor="text1"/>
+          <w:sz w:val="26"/>
+          <w:szCs w:val="26"/>
+          <w:shd w:val="clear" w:color="auto" w:fill="FFFFFF"/>
+        </w:rPr>
+        <w:t xml:space="preserve">La </w:t>
+      </w:r>
+      <w:proofErr w:type="spellStart"/>
+      <w:r>
+        <w:rPr>
+          <w:rFonts w:ascii="Times New Roman" w:hAnsi="Times New Roman" w:cs="Times New Roman"/>
+          <w:color w:val="000000" w:themeColor="text1"/>
+          <w:sz w:val="26"/>
+          <w:szCs w:val="26"/>
+          <w:shd w:val="clear" w:color="auto" w:fill="FFFFFF"/>
+        </w:rPr>
+        <w:t>view</w:t>
+      </w:r>
+      <w:proofErr w:type="spellEnd"/>
+      <w:r>
+        <w:rPr>
+          <w:rFonts w:ascii="Times New Roman" w:hAnsi="Times New Roman" w:cs="Times New Roman"/>
+          <w:color w:val="000000" w:themeColor="text1"/>
+          <w:sz w:val="26"/>
+          <w:szCs w:val="26"/>
+          <w:shd w:val="clear" w:color="auto" w:fill="FFFFFF"/>
+        </w:rPr>
+        <w:t xml:space="preserve"> è stata implementata attraverso l’interfaccia </w:t>
+      </w:r>
+      <w:proofErr w:type="spellStart"/>
       <w:r>
         <w:rPr>
           <w:rFonts w:ascii="Times New Roman" w:hAnsi="Times New Roman" w:cs="Times New Roman"/>
@@ -4467,6 +4600,7 @@
         </w:rPr>
         <w:t>GameView</w:t>
       </w:r>
+      <w:proofErr w:type="spellEnd"/>
       <w:r>
         <w:rPr>
           <w:rFonts w:ascii="Times New Roman" w:hAnsi="Times New Roman" w:cs="Times New Roman"/>
@@ -4475,12 +4609,10 @@
           <w:szCs w:val="26"/>
           <w:shd w:val="clear" w:color="auto" w:fill="FFFFFF"/>
         </w:rPr>
-        <w:t xml:space="preserve">. Tale interfaccia renderizza nella finestra nella finestra di gioco, nella corretta posizione le differenti entità che costituiscono il mondo di gioco. </w:t>
-      </w:r>
-    </w:p>
-    <w:p>
-      <w:pPr>
-        <w:spacing w:after="0" w:line="240" w:lineRule="auto"/>
+        <w:t xml:space="preserve">. Tale interfaccia </w:t>
+      </w:r>
+      <w:proofErr w:type="spellStart"/>
+      <w:r>
         <w:rPr>
           <w:rFonts w:ascii="Times New Roman" w:hAnsi="Times New Roman" w:cs="Times New Roman"/>
           <w:color w:val="000000" w:themeColor="text1"/>
@@ -4488,7 +4620,9 @@
           <w:szCs w:val="26"/>
           <w:shd w:val="clear" w:color="auto" w:fill="FFFFFF"/>
         </w:rPr>
-      </w:pPr>
+        <w:t>renderizza</w:t>
+      </w:r>
+      <w:proofErr w:type="spellEnd"/>
       <w:r>
         <w:rPr>
           <w:rFonts w:ascii="Times New Roman" w:hAnsi="Times New Roman" w:cs="Times New Roman"/>
@@ -4497,8 +4631,31 @@
           <w:szCs w:val="26"/>
           <w:shd w:val="clear" w:color="auto" w:fill="FFFFFF"/>
         </w:rPr>
+        <w:t xml:space="preserve"> nella finestra nella finestra di gioco, nella corretta posizione le differenti entità che costituiscono il mondo di gioco. </w:t>
+      </w:r>
+    </w:p>
+    <w:p>
+      <w:pPr>
+        <w:spacing w:after="0" w:line="240" w:lineRule="auto"/>
+        <w:rPr>
+          <w:rFonts w:ascii="Times New Roman" w:hAnsi="Times New Roman" w:cs="Times New Roman"/>
+          <w:color w:val="000000" w:themeColor="text1"/>
+          <w:sz w:val="26"/>
+          <w:szCs w:val="26"/>
+          <w:shd w:val="clear" w:color="auto" w:fill="FFFFFF"/>
+        </w:rPr>
+      </w:pPr>
+      <w:r>
+        <w:rPr>
+          <w:rFonts w:ascii="Times New Roman" w:hAnsi="Times New Roman" w:cs="Times New Roman"/>
+          <w:color w:val="000000" w:themeColor="text1"/>
+          <w:sz w:val="26"/>
+          <w:szCs w:val="26"/>
+          <w:shd w:val="clear" w:color="auto" w:fill="FFFFFF"/>
+        </w:rPr>
         <w:t xml:space="preserve">Il Controller è implementato dalla classe </w:t>
       </w:r>
+      <w:proofErr w:type="spellStart"/>
       <w:r>
         <w:rPr>
           <w:rFonts w:ascii="Times New Roman" w:hAnsi="Times New Roman" w:cs="Times New Roman"/>
@@ -4511,6 +4668,7 @@
         </w:rPr>
         <w:t>GameController</w:t>
       </w:r>
+      <w:proofErr w:type="spellEnd"/>
       <w:r>
         <w:rPr>
           <w:rFonts w:ascii="Times New Roman" w:hAnsi="Times New Roman" w:cs="Times New Roman"/>
@@ -4563,6 +4721,7 @@
         </w:rPr>
         <w:t xml:space="preserve">La Model interagisce con il controller attraverso l’interfaccia </w:t>
       </w:r>
+      <w:proofErr w:type="spellStart"/>
       <w:r>
         <w:rPr>
           <w:rFonts w:ascii="Times New Roman" w:hAnsi="Times New Roman" w:cs="Times New Roman"/>
@@ -4599,6 +4758,7 @@
         </w:rPr>
         <w:t>municator</w:t>
       </w:r>
+      <w:proofErr w:type="spellEnd"/>
       <w:r>
         <w:rPr>
           <w:rFonts w:ascii="Times New Roman" w:hAnsi="Times New Roman" w:cs="Times New Roman"/>
@@ -4793,6 +4953,7 @@
         <w:br/>
         <w:t xml:space="preserve">Ho racchiuso le sue principali funzionalità all’interno della classe </w:t>
       </w:r>
+      <w:proofErr w:type="spellStart"/>
       <w:r>
         <w:rPr>
           <w:rFonts w:ascii="Times New Roman" w:eastAsia="Calibri" w:hAnsi="Times New Roman" w:cs="Times New Roman"/>
@@ -4805,6 +4966,7 @@
         </w:rPr>
         <w:t>PlayerImpl</w:t>
       </w:r>
+      <w:proofErr w:type="spellEnd"/>
       <w:r>
         <w:rPr>
           <w:rFonts w:ascii="Times New Roman" w:eastAsia="Calibri" w:hAnsi="Times New Roman" w:cs="Times New Roman"/>
@@ -5080,6 +5242,7 @@
         <w:br/>
         <w:t xml:space="preserve">Nel realizzare questo mi sono avvalsa dell’enumerazione comune </w:t>
       </w:r>
+      <w:proofErr w:type="spellStart"/>
       <w:r>
         <w:rPr>
           <w:rFonts w:ascii="Times New Roman" w:eastAsia="Calibri" w:hAnsi="Times New Roman" w:cs="Times New Roman"/>
@@ -5092,6 +5255,7 @@
         </w:rPr>
         <w:t>Direction</w:t>
       </w:r>
+      <w:proofErr w:type="spellEnd"/>
       <w:r>
         <w:rPr>
           <w:rFonts w:ascii="Times New Roman" w:eastAsia="Calibri" w:hAnsi="Times New Roman" w:cs="Times New Roman"/>
@@ -5124,6 +5288,7 @@
         </w:rPr>
         <w:t xml:space="preserve"> ed il tutto si trova all’interno della classe </w:t>
       </w:r>
+      <w:proofErr w:type="spellStart"/>
       <w:r>
         <w:rPr>
           <w:rFonts w:ascii="Times New Roman" w:eastAsia="Calibri" w:hAnsi="Times New Roman" w:cs="Times New Roman"/>
@@ -5136,6 +5301,7 @@
         </w:rPr>
         <w:t>MovementImpl</w:t>
       </w:r>
+      <w:proofErr w:type="spellEnd"/>
       <w:r>
         <w:rPr>
           <w:rFonts w:ascii="Times New Roman" w:eastAsia="Calibri" w:hAnsi="Times New Roman" w:cs="Times New Roman"/>
@@ -5146,6 +5312,7 @@
         </w:rPr>
         <w:t xml:space="preserve"> che implementa l’interfaccia </w:t>
       </w:r>
+      <w:proofErr w:type="spellStart"/>
       <w:r>
         <w:rPr>
           <w:rFonts w:ascii="Times New Roman" w:eastAsia="Calibri" w:hAnsi="Times New Roman" w:cs="Times New Roman"/>
@@ -5158,6 +5325,7 @@
         </w:rPr>
         <w:t>Movement</w:t>
       </w:r>
+      <w:proofErr w:type="spellEnd"/>
       <w:r>
         <w:rPr>
           <w:rFonts w:ascii="Times New Roman" w:eastAsia="Calibri" w:hAnsi="Times New Roman" w:cs="Times New Roman"/>
@@ -5243,6 +5411,7 @@
         <w:br/>
         <w:t xml:space="preserve">Ho poi deciso di estendere ulteriormente questi elementi, introducendo una nuova classe </w:t>
       </w:r>
+      <w:proofErr w:type="spellStart"/>
       <w:r>
         <w:rPr>
           <w:rFonts w:ascii="Times New Roman" w:eastAsia="Calibri" w:hAnsi="Times New Roman" w:cs="Times New Roman"/>
@@ -5255,6 +5424,7 @@
         </w:rPr>
         <w:t>CheckPlayerMovementImpl</w:t>
       </w:r>
+      <w:proofErr w:type="spellEnd"/>
       <w:r>
         <w:rPr>
           <w:rFonts w:ascii="Times New Roman" w:eastAsia="Calibri" w:hAnsi="Times New Roman" w:cs="Times New Roman"/>
@@ -5275,6 +5445,7 @@
         </w:rPr>
         <w:t xml:space="preserve">che implementa l’interfaccia </w:t>
       </w:r>
+      <w:proofErr w:type="spellStart"/>
       <w:r>
         <w:rPr>
           <w:rFonts w:ascii="Times New Roman" w:eastAsia="Calibri" w:hAnsi="Times New Roman" w:cs="Times New Roman"/>
@@ -5287,6 +5458,7 @@
         </w:rPr>
         <w:t>CheckPlayerMovement</w:t>
       </w:r>
+      <w:proofErr w:type="spellEnd"/>
       <w:r>
         <w:rPr>
           <w:rFonts w:ascii="Times New Roman" w:eastAsia="Calibri" w:hAnsi="Times New Roman" w:cs="Times New Roman"/>
@@ -5460,6 +5632,7 @@
         </w:rPr>
         <w:t xml:space="preserve">Per tenere traccia degli oggetti che il player può raccogliere, quali monete e chiavi, ho successivamente creato una classe </w:t>
       </w:r>
+      <w:proofErr w:type="spellStart"/>
       <w:r>
         <w:rPr>
           <w:rFonts w:ascii="Times New Roman" w:eastAsia="Calibri" w:hAnsi="Times New Roman" w:cs="Times New Roman"/>
@@ -5472,6 +5645,7 @@
         </w:rPr>
         <w:t>InventoryImpl</w:t>
       </w:r>
+      <w:proofErr w:type="spellEnd"/>
       <w:r>
         <w:rPr>
           <w:rFonts w:ascii="Times New Roman" w:eastAsia="Calibri" w:hAnsi="Times New Roman" w:cs="Times New Roman"/>
@@ -5500,7 +5674,17 @@
           <w:szCs w:val="26"/>
           <w:lang w:eastAsia="it-IT"/>
         </w:rPr>
-        <w:t xml:space="preserve"> mentre per la gestione di tutte le informazioni e le funzionalità riguardanti la sua salute ho deciso di racchiuderle all’interno della classe H</w:t>
+        <w:t xml:space="preserve"> mentre per la gestione di tutte le informazioni e le funzionalità riguardanti la sua salute ho deciso di racchiuderle all’interno della classe </w:t>
+      </w:r>
+      <w:proofErr w:type="spellStart"/>
+      <w:r>
+        <w:rPr>
+          <w:rFonts w:ascii="Times New Roman" w:eastAsia="Calibri" w:hAnsi="Times New Roman" w:cs="Times New Roman"/>
+          <w:sz w:val="26"/>
+          <w:szCs w:val="26"/>
+          <w:lang w:eastAsia="it-IT"/>
+        </w:rPr>
+        <w:t>H</w:t>
       </w:r>
       <w:r>
         <w:rPr>
@@ -5514,6 +5698,7 @@
         </w:rPr>
         <w:t>ealthImpl</w:t>
       </w:r>
+      <w:proofErr w:type="spellEnd"/>
       <w:r>
         <w:rPr>
           <w:rFonts w:ascii="Times New Roman" w:eastAsia="Calibri" w:hAnsi="Times New Roman" w:cs="Times New Roman"/>
@@ -5663,6 +5848,7 @@
         </w:rPr>
         <w:t xml:space="preserve">che restituisce le dimensioni esatte dei pixel di ciascuna immagine passatagli, il mio compito è stato quello di realizzare l’enumerazione </w:t>
       </w:r>
+      <w:proofErr w:type="spellStart"/>
       <w:r>
         <w:rPr>
           <w:rFonts w:ascii="Times New Roman" w:eastAsia="Calibri" w:hAnsi="Times New Roman" w:cs="Times New Roman"/>
@@ -5675,6 +5861,7 @@
         </w:rPr>
         <w:t>PlayerDimensions</w:t>
       </w:r>
+      <w:proofErr w:type="spellEnd"/>
       <w:r>
         <w:rPr>
           <w:rFonts w:ascii="Times New Roman" w:eastAsia="Calibri" w:hAnsi="Times New Roman" w:cs="Times New Roman"/>
@@ -5798,6 +5985,7 @@
         </w:rPr>
         <w:t xml:space="preserve">Per quanto riguarda la gestione dell’attacco del player, ho deciso di creare la classe </w:t>
       </w:r>
+      <w:proofErr w:type="spellStart"/>
       <w:r>
         <w:rPr>
           <w:rFonts w:ascii="Times New Roman" w:eastAsia="Calibri" w:hAnsi="Times New Roman" w:cs="Times New Roman"/>
@@ -5810,6 +5998,7 @@
         </w:rPr>
         <w:t>ShootingPlayerImpl</w:t>
       </w:r>
+      <w:proofErr w:type="spellEnd"/>
       <w:r>
         <w:rPr>
           <w:rFonts w:ascii="Times New Roman" w:eastAsia="Calibri" w:hAnsi="Times New Roman" w:cs="Times New Roman"/>
@@ -5819,6 +6008,7 @@
         </w:rPr>
         <w:t xml:space="preserve"> che implementa l’interfaccia </w:t>
       </w:r>
+      <w:proofErr w:type="spellStart"/>
       <w:r>
         <w:rPr>
           <w:rFonts w:ascii="Times New Roman" w:eastAsia="Calibri" w:hAnsi="Times New Roman" w:cs="Times New Roman"/>
@@ -5831,6 +6021,7 @@
         </w:rPr>
         <w:t>ShootingPlayer</w:t>
       </w:r>
+      <w:proofErr w:type="spellEnd"/>
       <w:r>
         <w:rPr>
           <w:rFonts w:ascii="Times New Roman" w:eastAsia="Calibri" w:hAnsi="Times New Roman" w:cs="Times New Roman"/>
@@ -5840,6 +6031,7 @@
         </w:rPr>
         <w:t xml:space="preserve">, all’interno della quale ho nuovamente utilizzato la libreria esterna Slick2D per effettuare l’acquisizione dell’input da tastiera. Il controllo viene effettuato sul pulsante della barra spaziatrice ed è possibile sparare proiettili ripetutamente tenendo premuto quest’ultimo per un tempo di default maggiore di 1 secondo. Per ricavare la corretta posizione di creazione del proiettile sulla base della posizione e della direzione correnti del player, ho utilizzato la classe comune statica </w:t>
       </w:r>
+      <w:proofErr w:type="spellStart"/>
       <w:r>
         <w:rPr>
           <w:rFonts w:ascii="Times New Roman" w:eastAsia="Calibri" w:hAnsi="Times New Roman" w:cs="Times New Roman"/>
@@ -5852,14 +6044,35 @@
         </w:rPr>
         <w:t>DistanceBull</w:t>
       </w:r>
-      <w:r>
-        <w:rPr>
-          <w:rFonts w:ascii="Times New Roman" w:eastAsia="Calibri" w:hAnsi="Times New Roman" w:cs="Times New Roman"/>
-          <w:sz w:val="26"/>
-          <w:szCs w:val="26"/>
-          <w:lang w:eastAsia="it-IT"/>
-        </w:rPr>
-        <w:t xml:space="preserve"> ed ho richiamato il suo metodo statico ‘calculateBullPos’. </w:t>
+      <w:proofErr w:type="spellEnd"/>
+      <w:r>
+        <w:rPr>
+          <w:rFonts w:ascii="Times New Roman" w:eastAsia="Calibri" w:hAnsi="Times New Roman" w:cs="Times New Roman"/>
+          <w:sz w:val="26"/>
+          <w:szCs w:val="26"/>
+          <w:lang w:eastAsia="it-IT"/>
+        </w:rPr>
+        <w:t xml:space="preserve"> ed ho richiamato il suo metodo statico ‘</w:t>
+      </w:r>
+      <w:proofErr w:type="spellStart"/>
+      <w:r>
+        <w:rPr>
+          <w:rFonts w:ascii="Times New Roman" w:eastAsia="Calibri" w:hAnsi="Times New Roman" w:cs="Times New Roman"/>
+          <w:sz w:val="26"/>
+          <w:szCs w:val="26"/>
+          <w:lang w:eastAsia="it-IT"/>
+        </w:rPr>
+        <w:t>calculateBullPos</w:t>
+      </w:r>
+      <w:proofErr w:type="spellEnd"/>
+      <w:r>
+        <w:rPr>
+          <w:rFonts w:ascii="Times New Roman" w:eastAsia="Calibri" w:hAnsi="Times New Roman" w:cs="Times New Roman"/>
+          <w:sz w:val="26"/>
+          <w:szCs w:val="26"/>
+          <w:lang w:eastAsia="it-IT"/>
+        </w:rPr>
+        <w:t xml:space="preserve">’. </w:t>
       </w:r>
       <w:r>
         <w:rPr>
@@ -5913,6 +6126,7 @@
         </w:rPr>
         <w:t xml:space="preserve">, ho poi deciso di realizzare la classe </w:t>
       </w:r>
+      <w:proofErr w:type="spellStart"/>
       <w:r>
         <w:rPr>
           <w:rFonts w:ascii="Times New Roman" w:eastAsia="Calibri" w:hAnsi="Times New Roman" w:cs="Times New Roman"/>
@@ -5925,6 +6139,7 @@
         </w:rPr>
         <w:t>BulletPlayerImp</w:t>
       </w:r>
+      <w:proofErr w:type="spellEnd"/>
       <w:r>
         <w:rPr>
           <w:rFonts w:ascii="Times New Roman" w:eastAsia="Calibri" w:hAnsi="Times New Roman" w:cs="Times New Roman"/>
@@ -5963,7 +6178,47 @@
           <w:lang w:eastAsia="it-IT"/>
         </w:rPr>
         <w:br/>
-        <w:t>Il punto di differenziazione tra i proiettili si trova proprio nel metodo di controllo ‘findCheck(TypeBullet type)’ che permette di scegliere quale tipologia di controllo si vuole utilizzare relativamente ad un singolo proiettile.</w:t>
+        <w:t>Il punto di differenziazione tra i proiettili si trova proprio nel metodo di controllo ‘</w:t>
+      </w:r>
+      <w:proofErr w:type="spellStart"/>
+      <w:r>
+        <w:rPr>
+          <w:rFonts w:ascii="Times New Roman" w:eastAsia="Calibri" w:hAnsi="Times New Roman" w:cs="Times New Roman"/>
+          <w:sz w:val="26"/>
+          <w:szCs w:val="26"/>
+          <w:lang w:eastAsia="it-IT"/>
+        </w:rPr>
+        <w:t>findCheck</w:t>
+      </w:r>
+      <w:proofErr w:type="spellEnd"/>
+      <w:r>
+        <w:rPr>
+          <w:rFonts w:ascii="Times New Roman" w:eastAsia="Calibri" w:hAnsi="Times New Roman" w:cs="Times New Roman"/>
+          <w:sz w:val="26"/>
+          <w:szCs w:val="26"/>
+          <w:lang w:eastAsia="it-IT"/>
+        </w:rPr>
+        <w:t xml:space="preserve">(TypeBullet </w:t>
+      </w:r>
+      <w:proofErr w:type="spellStart"/>
+      <w:r>
+        <w:rPr>
+          <w:rFonts w:ascii="Times New Roman" w:eastAsia="Calibri" w:hAnsi="Times New Roman" w:cs="Times New Roman"/>
+          <w:sz w:val="26"/>
+          <w:szCs w:val="26"/>
+          <w:lang w:eastAsia="it-IT"/>
+        </w:rPr>
+        <w:t>type</w:t>
+      </w:r>
+      <w:proofErr w:type="spellEnd"/>
+      <w:r>
+        <w:rPr>
+          <w:rFonts w:ascii="Times New Roman" w:eastAsia="Calibri" w:hAnsi="Times New Roman" w:cs="Times New Roman"/>
+          <w:sz w:val="26"/>
+          <w:szCs w:val="26"/>
+          <w:lang w:eastAsia="it-IT"/>
+        </w:rPr>
+        <w:t>)’ che permette di scegliere quale tipologia di controllo si vuole utilizzare relativamente ad un singolo proiettile.</w:t>
       </w:r>
       <w:r>
         <w:rPr>
@@ -6164,6 +6419,7 @@
         </w:rPr>
         <w:t xml:space="preserve"> per verificare che in caso di collisione contro il muro oppure contro i vari ostacoli presenti nelle stanze il proiettile si fermasse. Ho poi creato la classe </w:t>
       </w:r>
+      <w:proofErr w:type="spellStart"/>
       <w:r>
         <w:rPr>
           <w:rFonts w:ascii="Times New Roman" w:eastAsia="Calibri" w:hAnsi="Times New Roman" w:cs="Times New Roman"/>
@@ -6176,6 +6432,7 @@
         </w:rPr>
         <w:t>CheckPlayerBull</w:t>
       </w:r>
+      <w:proofErr w:type="spellEnd"/>
       <w:r>
         <w:rPr>
           <w:rFonts w:ascii="Times New Roman" w:eastAsia="Calibri" w:hAnsi="Times New Roman" w:cs="Times New Roman"/>
@@ -6197,6 +6454,7 @@
         </w:rPr>
         <w:t xml:space="preserve">Per quanto riguarda il puro movimento del proiettile all’interno del mondo di gioco ho sfruttato la classe comune </w:t>
       </w:r>
+      <w:proofErr w:type="spellStart"/>
       <w:r>
         <w:rPr>
           <w:rFonts w:ascii="Times New Roman" w:eastAsia="Calibri" w:hAnsi="Times New Roman" w:cs="Times New Roman"/>
@@ -6209,6 +6467,7 @@
         </w:rPr>
         <w:t>MoveBullImpl</w:t>
       </w:r>
+      <w:proofErr w:type="spellEnd"/>
       <w:r>
         <w:rPr>
           <w:rFonts w:ascii="Times New Roman" w:eastAsia="Calibri" w:hAnsi="Times New Roman" w:cs="Times New Roman"/>
@@ -6218,6 +6477,7 @@
         </w:rPr>
         <w:t xml:space="preserve"> che implementa l’interfaccia </w:t>
       </w:r>
+      <w:proofErr w:type="spellStart"/>
       <w:r>
         <w:rPr>
           <w:rFonts w:ascii="Times New Roman" w:eastAsia="Calibri" w:hAnsi="Times New Roman" w:cs="Times New Roman"/>
@@ -6230,6 +6490,7 @@
         </w:rPr>
         <w:t>MoveBull</w:t>
       </w:r>
+      <w:proofErr w:type="spellEnd"/>
       <w:r>
         <w:rPr>
           <w:rFonts w:ascii="Times New Roman" w:eastAsia="Calibri" w:hAnsi="Times New Roman" w:cs="Times New Roman"/>
@@ -6325,6 +6586,7 @@
         </w:rPr>
         <w:t xml:space="preserve">Per quanto riguarda la raffigurazione del proiettile nel mondo di gioco, abbiamo pensato di adottare la procedura analoga a quella precedentemente descritta per il player, creando in comune con il mio collega Marco Ragazzini la classe </w:t>
       </w:r>
+      <w:proofErr w:type="spellStart"/>
       <w:r>
         <w:rPr>
           <w:rFonts w:ascii="Times New Roman" w:eastAsia="Calibri" w:hAnsi="Times New Roman" w:cs="Times New Roman"/>
@@ -6337,6 +6599,7 @@
         </w:rPr>
         <w:t>BulletDimFactory</w:t>
       </w:r>
+      <w:proofErr w:type="spellEnd"/>
       <w:r>
         <w:rPr>
           <w:rFonts w:ascii="Times New Roman" w:eastAsia="Calibri" w:hAnsi="Times New Roman" w:cs="Times New Roman"/>
@@ -6346,6 +6609,7 @@
         </w:rPr>
         <w:t xml:space="preserve"> e l’enumerazione </w:t>
       </w:r>
+      <w:proofErr w:type="spellStart"/>
       <w:r>
         <w:rPr>
           <w:rFonts w:ascii="Times New Roman" w:eastAsia="Calibri" w:hAnsi="Times New Roman" w:cs="Times New Roman"/>
@@ -6358,6 +6622,7 @@
         </w:rPr>
         <w:t>DimensionBullet</w:t>
       </w:r>
+      <w:proofErr w:type="spellEnd"/>
       <w:r>
         <w:rPr>
           <w:rFonts w:ascii="Times New Roman" w:eastAsia="Calibri" w:hAnsi="Times New Roman" w:cs="Times New Roman"/>
@@ -6443,7 +6708,43 @@
           <w:szCs w:val="26"/>
           <w:lang w:eastAsia="it-IT"/>
         </w:rPr>
-        <w:t>La parte di progetto a me assegnata riguarda l’implementazione dei nemici e tutto l’interazione che questi hanno con l’ambiente di gioco.</w:t>
+        <w:t>La parte di progetto a me assegnata riguarda</w:t>
+      </w:r>
+      <w:r>
+        <w:rPr>
+          <w:rFonts w:ascii="Times New Roman" w:eastAsia="Calibri" w:hAnsi="Times New Roman" w:cs="Times New Roman"/>
+          <w:sz w:val="26"/>
+          <w:szCs w:val="26"/>
+          <w:lang w:eastAsia="it-IT"/>
+        </w:rPr>
+        <w:t>va</w:t>
+      </w:r>
+      <w:r>
+        <w:rPr>
+          <w:rFonts w:ascii="Times New Roman" w:eastAsia="Calibri" w:hAnsi="Times New Roman" w:cs="Times New Roman"/>
+          <w:sz w:val="26"/>
+          <w:szCs w:val="26"/>
+          <w:lang w:eastAsia="it-IT"/>
+        </w:rPr>
+        <w:t xml:space="preserve"> l’implementazione dei nemici e tutt</w:t>
+      </w:r>
+      <w:r>
+        <w:rPr>
+          <w:rFonts w:ascii="Times New Roman" w:eastAsia="Calibri" w:hAnsi="Times New Roman" w:cs="Times New Roman"/>
+          <w:sz w:val="26"/>
+          <w:szCs w:val="26"/>
+          <w:lang w:eastAsia="it-IT"/>
+        </w:rPr>
+        <w:t>a</w:t>
+      </w:r>
+      <w:r>
+        <w:rPr>
+          <w:rFonts w:ascii="Times New Roman" w:eastAsia="Calibri" w:hAnsi="Times New Roman" w:cs="Times New Roman"/>
+          <w:sz w:val="26"/>
+          <w:szCs w:val="26"/>
+          <w:lang w:eastAsia="it-IT"/>
+        </w:rPr>
+        <w:t xml:space="preserve"> l’interazione che questi hanno con l’ambiente di gioco.</w:t>
       </w:r>
     </w:p>
     <w:p>
@@ -6485,7 +6786,43 @@
           <w:szCs w:val="26"/>
           <w:lang w:eastAsia="it-IT"/>
         </w:rPr>
-        <w:t xml:space="preserve"> ho racchiuso le principali funzionalità dei nemici. Tale interfaccia è implementata da </w:t>
+        <w:t xml:space="preserve"> ho </w:t>
+      </w:r>
+      <w:r>
+        <w:rPr>
+          <w:rFonts w:ascii="Times New Roman" w:eastAsia="Calibri" w:hAnsi="Times New Roman" w:cs="Times New Roman"/>
+          <w:sz w:val="26"/>
+          <w:szCs w:val="26"/>
+          <w:lang w:eastAsia="it-IT"/>
+        </w:rPr>
+        <w:t>incluso</w:t>
+      </w:r>
+      <w:r>
+        <w:rPr>
+          <w:rFonts w:ascii="Times New Roman" w:eastAsia="Calibri" w:hAnsi="Times New Roman" w:cs="Times New Roman"/>
+          <w:sz w:val="26"/>
+          <w:szCs w:val="26"/>
+          <w:lang w:eastAsia="it-IT"/>
+        </w:rPr>
+        <w:t xml:space="preserve"> le principali funzionalità dei nemici. </w:t>
+      </w:r>
+      <w:r>
+        <w:rPr>
+          <w:rFonts w:ascii="Times New Roman" w:eastAsia="Calibri" w:hAnsi="Times New Roman" w:cs="Times New Roman"/>
+          <w:sz w:val="26"/>
+          <w:szCs w:val="26"/>
+          <w:lang w:eastAsia="it-IT"/>
+        </w:rPr>
+        <w:t>Questa</w:t>
+      </w:r>
+      <w:r>
+        <w:rPr>
+          <w:rFonts w:ascii="Times New Roman" w:eastAsia="Calibri" w:hAnsi="Times New Roman" w:cs="Times New Roman"/>
+          <w:sz w:val="26"/>
+          <w:szCs w:val="26"/>
+          <w:lang w:eastAsia="it-IT"/>
+        </w:rPr>
+        <w:t xml:space="preserve"> è implementata da </w:t>
       </w:r>
       <w:r>
         <w:rPr>
@@ -6506,7 +6843,25 @@
           <w:szCs w:val="26"/>
           <w:lang w:eastAsia="it-IT"/>
         </w:rPr>
-        <w:t xml:space="preserve">, utilizzata per la gestione dei nemici base, e da </w:t>
+        <w:t xml:space="preserve">, utilizzata per la gestione dei nemici </w:t>
+      </w:r>
+      <w:r>
+        <w:rPr>
+          <w:rFonts w:ascii="Times New Roman" w:eastAsia="Calibri" w:hAnsi="Times New Roman" w:cs="Times New Roman"/>
+          <w:sz w:val="26"/>
+          <w:szCs w:val="26"/>
+          <w:lang w:eastAsia="it-IT"/>
+        </w:rPr>
+        <w:t>standard</w:t>
+      </w:r>
+      <w:r>
+        <w:rPr>
+          <w:rFonts w:ascii="Times New Roman" w:eastAsia="Calibri" w:hAnsi="Times New Roman" w:cs="Times New Roman"/>
+          <w:sz w:val="26"/>
+          <w:szCs w:val="26"/>
+          <w:lang w:eastAsia="it-IT"/>
+        </w:rPr>
+        <w:t xml:space="preserve">, e da </w:t>
       </w:r>
       <w:r>
         <w:rPr>
@@ -6548,7 +6903,70 @@
           <w:szCs w:val="26"/>
           <w:lang w:eastAsia="it-IT"/>
         </w:rPr>
-        <w:t xml:space="preserve">In collaborazione con la mia collega Lucia abbiamo deciso di cercare di minimizzare il più possibile le ripetizioni di codice, creando due interfacce: la prima di nome </w:t>
+        <w:t>Per minimizzare le ripetizioni di codice, in accordo</w:t>
+      </w:r>
+      <w:r>
+        <w:rPr>
+          <w:rFonts w:ascii="Times New Roman" w:eastAsia="Calibri" w:hAnsi="Times New Roman" w:cs="Times New Roman"/>
+          <w:sz w:val="26"/>
+          <w:szCs w:val="26"/>
+          <w:lang w:eastAsia="it-IT"/>
+        </w:rPr>
+        <w:t xml:space="preserve"> </w:t>
+      </w:r>
+      <w:r>
+        <w:rPr>
+          <w:rFonts w:ascii="Times New Roman" w:eastAsia="Calibri" w:hAnsi="Times New Roman" w:cs="Times New Roman"/>
+          <w:sz w:val="26"/>
+          <w:szCs w:val="26"/>
+          <w:lang w:eastAsia="it-IT"/>
+        </w:rPr>
+        <w:t xml:space="preserve">con </w:t>
+      </w:r>
+      <w:r>
+        <w:rPr>
+          <w:rFonts w:ascii="Times New Roman" w:eastAsia="Calibri" w:hAnsi="Times New Roman" w:cs="Times New Roman"/>
+          <w:sz w:val="26"/>
+          <w:szCs w:val="26"/>
+          <w:lang w:eastAsia="it-IT"/>
+        </w:rPr>
+        <w:t>Lucia</w:t>
+      </w:r>
+      <w:r>
+        <w:rPr>
+          <w:rFonts w:ascii="Times New Roman" w:eastAsia="Calibri" w:hAnsi="Times New Roman" w:cs="Times New Roman"/>
+          <w:sz w:val="26"/>
+          <w:szCs w:val="26"/>
+          <w:lang w:eastAsia="it-IT"/>
+        </w:rPr>
+        <w:t>,</w:t>
+      </w:r>
+      <w:r>
+        <w:rPr>
+          <w:rFonts w:ascii="Times New Roman" w:eastAsia="Calibri" w:hAnsi="Times New Roman" w:cs="Times New Roman"/>
+          <w:sz w:val="26"/>
+          <w:szCs w:val="26"/>
+          <w:lang w:eastAsia="it-IT"/>
+        </w:rPr>
+        <w:t xml:space="preserve"> abbiamo </w:t>
+      </w:r>
+      <w:r>
+        <w:rPr>
+          <w:rFonts w:ascii="Times New Roman" w:eastAsia="Calibri" w:hAnsi="Times New Roman" w:cs="Times New Roman"/>
+          <w:sz w:val="26"/>
+          <w:szCs w:val="26"/>
+          <w:lang w:eastAsia="it-IT"/>
+        </w:rPr>
+        <w:t>creato</w:t>
+      </w:r>
+      <w:r>
+        <w:rPr>
+          <w:rFonts w:ascii="Times New Roman" w:eastAsia="Calibri" w:hAnsi="Times New Roman" w:cs="Times New Roman"/>
+          <w:sz w:val="26"/>
+          <w:szCs w:val="26"/>
+          <w:lang w:eastAsia="it-IT"/>
+        </w:rPr>
+        <w:t xml:space="preserve"> due interfacce: la prima di nome </w:t>
       </w:r>
       <w:r>
         <w:rPr>
@@ -6692,7 +7110,97 @@
           <w:lang w:eastAsia="it-IT"/>
         </w:rPr>
         <w:lastRenderedPageBreak/>
-        <w:t xml:space="preserve">Ogni Enemy dovrà essere in grado di potersi muoversi in ogni posizione viabile. Per gestire il movimento ho deciso di utilizzare un </w:t>
+        <w:t xml:space="preserve">Ogni </w:t>
+      </w:r>
+      <w:r>
+        <w:rPr>
+          <w:rFonts w:ascii="Times New Roman" w:eastAsia="Calibri" w:hAnsi="Times New Roman" w:cs="Times New Roman"/>
+          <w:sz w:val="26"/>
+          <w:szCs w:val="26"/>
+          <w:lang w:eastAsia="it-IT"/>
+        </w:rPr>
+        <w:t>nemico</w:t>
+      </w:r>
+      <w:r>
+        <w:rPr>
+          <w:rFonts w:ascii="Times New Roman" w:eastAsia="Calibri" w:hAnsi="Times New Roman" w:cs="Times New Roman"/>
+          <w:sz w:val="26"/>
+          <w:szCs w:val="26"/>
+          <w:lang w:eastAsia="it-IT"/>
+        </w:rPr>
+        <w:t xml:space="preserve"> </w:t>
+      </w:r>
+      <w:r>
+        <w:rPr>
+          <w:rFonts w:ascii="Times New Roman" w:eastAsia="Calibri" w:hAnsi="Times New Roman" w:cs="Times New Roman"/>
+          <w:sz w:val="26"/>
+          <w:szCs w:val="26"/>
+          <w:lang w:eastAsia="it-IT"/>
+        </w:rPr>
+        <w:t>doveva</w:t>
+      </w:r>
+      <w:r>
+        <w:rPr>
+          <w:rFonts w:ascii="Times New Roman" w:eastAsia="Calibri" w:hAnsi="Times New Roman" w:cs="Times New Roman"/>
+          <w:sz w:val="26"/>
+          <w:szCs w:val="26"/>
+          <w:lang w:eastAsia="it-IT"/>
+        </w:rPr>
+        <w:t xml:space="preserve"> essere in grado di potersi muoversi in ogni posizione </w:t>
+      </w:r>
+      <w:r>
+        <w:rPr>
+          <w:rFonts w:ascii="Times New Roman" w:eastAsia="Calibri" w:hAnsi="Times New Roman" w:cs="Times New Roman"/>
+          <w:sz w:val="26"/>
+          <w:szCs w:val="26"/>
+          <w:lang w:eastAsia="it-IT"/>
+        </w:rPr>
+        <w:t>non occupata,</w:t>
+      </w:r>
+      <w:r>
+        <w:rPr>
+          <w:rFonts w:ascii="Times New Roman" w:eastAsia="Calibri" w:hAnsi="Times New Roman" w:cs="Times New Roman"/>
+          <w:sz w:val="26"/>
+          <w:szCs w:val="26"/>
+          <w:lang w:eastAsia="it-IT"/>
+        </w:rPr>
+        <w:t xml:space="preserve"> </w:t>
+      </w:r>
+      <w:r>
+        <w:rPr>
+          <w:rFonts w:ascii="Times New Roman" w:eastAsia="Calibri" w:hAnsi="Times New Roman" w:cs="Times New Roman"/>
+          <w:sz w:val="26"/>
+          <w:szCs w:val="26"/>
+          <w:lang w:eastAsia="it-IT"/>
+        </w:rPr>
+        <w:t>per questo motivo ho optato per</w:t>
+      </w:r>
+      <w:r>
+        <w:rPr>
+          <w:rFonts w:ascii="Times New Roman" w:eastAsia="Calibri" w:hAnsi="Times New Roman" w:cs="Times New Roman"/>
+          <w:sz w:val="26"/>
+          <w:szCs w:val="26"/>
+          <w:lang w:eastAsia="it-IT"/>
+        </w:rPr>
+        <w:t xml:space="preserve"> gestire il movimento </w:t>
+      </w:r>
+      <w:r>
+        <w:rPr>
+          <w:rFonts w:ascii="Times New Roman" w:eastAsia="Calibri" w:hAnsi="Times New Roman" w:cs="Times New Roman"/>
+          <w:sz w:val="26"/>
+          <w:szCs w:val="26"/>
+          <w:lang w:eastAsia="it-IT"/>
+        </w:rPr>
+        <w:t>tramite</w:t>
+      </w:r>
+      <w:r>
+        <w:rPr>
+          <w:rFonts w:ascii="Times New Roman" w:eastAsia="Calibri" w:hAnsi="Times New Roman" w:cs="Times New Roman"/>
+          <w:sz w:val="26"/>
+          <w:szCs w:val="26"/>
+          <w:lang w:eastAsia="it-IT"/>
+        </w:rPr>
+        <w:t xml:space="preserve"> un </w:t>
       </w:r>
       <w:r>
         <w:rPr>
@@ -6713,7 +7221,43 @@
           <w:szCs w:val="26"/>
           <w:lang w:eastAsia="it-IT"/>
         </w:rPr>
-        <w:t xml:space="preserve"> di Integer, dove vengono salvate le coordinate del pixel in alto a sinistra del nemico.</w:t>
+        <w:t xml:space="preserve"> di Integer, </w:t>
+      </w:r>
+      <w:r>
+        <w:rPr>
+          <w:rFonts w:ascii="Times New Roman" w:eastAsia="Calibri" w:hAnsi="Times New Roman" w:cs="Times New Roman"/>
+          <w:sz w:val="26"/>
+          <w:szCs w:val="26"/>
+          <w:lang w:eastAsia="it-IT"/>
+        </w:rPr>
+        <w:t>in cui</w:t>
+      </w:r>
+      <w:r>
+        <w:rPr>
+          <w:rFonts w:ascii="Times New Roman" w:eastAsia="Calibri" w:hAnsi="Times New Roman" w:cs="Times New Roman"/>
+          <w:sz w:val="26"/>
+          <w:szCs w:val="26"/>
+          <w:lang w:eastAsia="it-IT"/>
+        </w:rPr>
+        <w:t xml:space="preserve"> vengono salvate le coordinate del pixel in alto a sinistra </w:t>
+      </w:r>
+      <w:r>
+        <w:rPr>
+          <w:rFonts w:ascii="Times New Roman" w:eastAsia="Calibri" w:hAnsi="Times New Roman" w:cs="Times New Roman"/>
+          <w:sz w:val="26"/>
+          <w:szCs w:val="26"/>
+          <w:lang w:eastAsia="it-IT"/>
+        </w:rPr>
+        <w:t>del rettangolo che rappresenta il mostro</w:t>
+      </w:r>
+      <w:r>
+        <w:rPr>
+          <w:rFonts w:ascii="Times New Roman" w:eastAsia="Calibri" w:hAnsi="Times New Roman" w:cs="Times New Roman"/>
+          <w:sz w:val="26"/>
+          <w:szCs w:val="26"/>
+          <w:lang w:eastAsia="it-IT"/>
+        </w:rPr>
+        <w:t>.</w:t>
       </w:r>
     </w:p>
     <w:p>
@@ -6756,7 +7300,135 @@
           <w:szCs w:val="26"/>
           <w:lang w:eastAsia="it-IT"/>
         </w:rPr>
-        <w:t xml:space="preserve">, comune con il Player, con all’interno un metodo per diminuire la vita ed un metodo per calcolare se il personaggio sia ancora in vita o meno. </w:t>
+        <w:t xml:space="preserve">, comune </w:t>
+      </w:r>
+      <w:r>
+        <w:rPr>
+          <w:rFonts w:ascii="Times New Roman" w:eastAsia="Calibri" w:hAnsi="Times New Roman" w:cs="Times New Roman"/>
+          <w:sz w:val="26"/>
+          <w:szCs w:val="26"/>
+          <w:lang w:eastAsia="it-IT"/>
+        </w:rPr>
+        <w:t>anche al</w:t>
+      </w:r>
+      <w:r>
+        <w:rPr>
+          <w:rFonts w:ascii="Times New Roman" w:eastAsia="Calibri" w:hAnsi="Times New Roman" w:cs="Times New Roman"/>
+          <w:sz w:val="26"/>
+          <w:szCs w:val="26"/>
+          <w:lang w:eastAsia="it-IT"/>
+        </w:rPr>
+        <w:t xml:space="preserve"> Player, </w:t>
+      </w:r>
+      <w:r>
+        <w:rPr>
+          <w:rFonts w:ascii="Times New Roman" w:eastAsia="Calibri" w:hAnsi="Times New Roman" w:cs="Times New Roman"/>
+          <w:sz w:val="26"/>
+          <w:szCs w:val="26"/>
+          <w:lang w:eastAsia="it-IT"/>
+        </w:rPr>
+        <w:t>grazie ad</w:t>
+      </w:r>
+      <w:r>
+        <w:rPr>
+          <w:rFonts w:ascii="Times New Roman" w:eastAsia="Calibri" w:hAnsi="Times New Roman" w:cs="Times New Roman"/>
+          <w:sz w:val="26"/>
+          <w:szCs w:val="26"/>
+          <w:lang w:eastAsia="it-IT"/>
+        </w:rPr>
+        <w:t xml:space="preserve"> un metodo</w:t>
+      </w:r>
+      <w:r>
+        <w:rPr>
+          <w:rFonts w:ascii="Times New Roman" w:eastAsia="Calibri" w:hAnsi="Times New Roman" w:cs="Times New Roman"/>
+          <w:sz w:val="26"/>
+          <w:szCs w:val="26"/>
+          <w:lang w:eastAsia="it-IT"/>
+        </w:rPr>
+        <w:t xml:space="preserve">, </w:t>
+      </w:r>
+      <w:proofErr w:type="spellStart"/>
+      <w:r>
+        <w:rPr>
+          <w:rFonts w:ascii="Times New Roman" w:eastAsia="Calibri" w:hAnsi="Times New Roman" w:cs="Times New Roman"/>
+          <w:sz w:val="26"/>
+          <w:szCs w:val="26"/>
+          <w:lang w:eastAsia="it-IT"/>
+        </w:rPr>
+        <w:t>takeDamage</w:t>
+      </w:r>
+      <w:proofErr w:type="spellEnd"/>
+      <w:r>
+        <w:rPr>
+          <w:rFonts w:ascii="Times New Roman" w:eastAsia="Calibri" w:hAnsi="Times New Roman" w:cs="Times New Roman"/>
+          <w:sz w:val="26"/>
+          <w:szCs w:val="26"/>
+          <w:lang w:eastAsia="it-IT"/>
+        </w:rPr>
+        <w:t>, utilizzato</w:t>
+      </w:r>
+      <w:r>
+        <w:rPr>
+          <w:rFonts w:ascii="Times New Roman" w:eastAsia="Calibri" w:hAnsi="Times New Roman" w:cs="Times New Roman"/>
+          <w:sz w:val="26"/>
+          <w:szCs w:val="26"/>
+          <w:lang w:eastAsia="it-IT"/>
+        </w:rPr>
+        <w:t xml:space="preserve"> per diminuire la vita ed </w:t>
+      </w:r>
+      <w:r>
+        <w:rPr>
+          <w:rFonts w:ascii="Times New Roman" w:eastAsia="Calibri" w:hAnsi="Times New Roman" w:cs="Times New Roman"/>
+          <w:sz w:val="26"/>
+          <w:szCs w:val="26"/>
+          <w:lang w:eastAsia="it-IT"/>
+        </w:rPr>
+        <w:t xml:space="preserve">a </w:t>
+      </w:r>
+      <w:r>
+        <w:rPr>
+          <w:rFonts w:ascii="Times New Roman" w:eastAsia="Calibri" w:hAnsi="Times New Roman" w:cs="Times New Roman"/>
+          <w:sz w:val="26"/>
+          <w:szCs w:val="26"/>
+          <w:lang w:eastAsia="it-IT"/>
+        </w:rPr>
+        <w:t>un</w:t>
+      </w:r>
+      <w:r>
+        <w:rPr>
+          <w:rFonts w:ascii="Times New Roman" w:eastAsia="Calibri" w:hAnsi="Times New Roman" w:cs="Times New Roman"/>
+          <w:sz w:val="26"/>
+          <w:szCs w:val="26"/>
+          <w:lang w:eastAsia="it-IT"/>
+        </w:rPr>
+        <w:t>o</w:t>
+      </w:r>
+      <w:r>
+        <w:rPr>
+          <w:rFonts w:ascii="Times New Roman" w:eastAsia="Calibri" w:hAnsi="Times New Roman" w:cs="Times New Roman"/>
+          <w:sz w:val="26"/>
+          <w:szCs w:val="26"/>
+          <w:lang w:eastAsia="it-IT"/>
+        </w:rPr>
+        <w:t xml:space="preserve"> per calcolare se il personaggio sia ancora in vit</w:t>
+      </w:r>
+      <w:r>
+        <w:rPr>
+          <w:rFonts w:ascii="Times New Roman" w:eastAsia="Calibri" w:hAnsi="Times New Roman" w:cs="Times New Roman"/>
+          <w:sz w:val="26"/>
+          <w:szCs w:val="26"/>
+          <w:lang w:eastAsia="it-IT"/>
+        </w:rPr>
+        <w:t>a</w:t>
+      </w:r>
+      <w:r>
+        <w:rPr>
+          <w:rFonts w:ascii="Times New Roman" w:eastAsia="Calibri" w:hAnsi="Times New Roman" w:cs="Times New Roman"/>
+          <w:sz w:val="26"/>
+          <w:szCs w:val="26"/>
+          <w:lang w:eastAsia="it-IT"/>
+        </w:rPr>
+        <w:t xml:space="preserve">. </w:t>
       </w:r>
     </w:p>
     <w:p>
@@ -6778,7 +7450,79 @@
           <w:szCs w:val="26"/>
           <w:lang w:eastAsia="it-IT"/>
         </w:rPr>
-        <w:t xml:space="preserve">Ogni Enemy potrà avere differenti tipi di attacchi, movimenti e dimensioni gestiti con delle Factory. Quest’ultima è gestita grazie ad una classe Generica di nome </w:t>
+        <w:t xml:space="preserve">Ogni </w:t>
+      </w:r>
+      <w:r>
+        <w:rPr>
+          <w:rFonts w:ascii="Times New Roman" w:eastAsia="Calibri" w:hAnsi="Times New Roman" w:cs="Times New Roman"/>
+          <w:sz w:val="26"/>
+          <w:szCs w:val="26"/>
+          <w:lang w:eastAsia="it-IT"/>
+        </w:rPr>
+        <w:t>nemico</w:t>
+      </w:r>
+      <w:r>
+        <w:rPr>
+          <w:rFonts w:ascii="Times New Roman" w:eastAsia="Calibri" w:hAnsi="Times New Roman" w:cs="Times New Roman"/>
+          <w:sz w:val="26"/>
+          <w:szCs w:val="26"/>
+          <w:lang w:eastAsia="it-IT"/>
+        </w:rPr>
+        <w:t xml:space="preserve"> potrà avere differenti tipi di attacchi, movimenti e dimensioni</w:t>
+      </w:r>
+      <w:r>
+        <w:rPr>
+          <w:rFonts w:ascii="Times New Roman" w:eastAsia="Calibri" w:hAnsi="Times New Roman" w:cs="Times New Roman"/>
+          <w:sz w:val="26"/>
+          <w:szCs w:val="26"/>
+          <w:lang w:eastAsia="it-IT"/>
+        </w:rPr>
+        <w:t>,</w:t>
+      </w:r>
+      <w:r>
+        <w:rPr>
+          <w:rFonts w:ascii="Times New Roman" w:eastAsia="Calibri" w:hAnsi="Times New Roman" w:cs="Times New Roman"/>
+          <w:sz w:val="26"/>
+          <w:szCs w:val="26"/>
+          <w:lang w:eastAsia="it-IT"/>
+        </w:rPr>
+        <w:t xml:space="preserve"> gestiti </w:t>
+      </w:r>
+      <w:r>
+        <w:rPr>
+          <w:rFonts w:ascii="Times New Roman" w:eastAsia="Calibri" w:hAnsi="Times New Roman" w:cs="Times New Roman"/>
+          <w:sz w:val="26"/>
+          <w:szCs w:val="26"/>
+          <w:lang w:eastAsia="it-IT"/>
+        </w:rPr>
+        <w:t>tramite</w:t>
+      </w:r>
+      <w:r>
+        <w:rPr>
+          <w:rFonts w:ascii="Times New Roman" w:eastAsia="Calibri" w:hAnsi="Times New Roman" w:cs="Times New Roman"/>
+          <w:sz w:val="26"/>
+          <w:szCs w:val="26"/>
+          <w:lang w:eastAsia="it-IT"/>
+        </w:rPr>
+        <w:t xml:space="preserve"> delle Factory. </w:t>
+      </w:r>
+      <w:r>
+        <w:rPr>
+          <w:rFonts w:ascii="Times New Roman" w:eastAsia="Calibri" w:hAnsi="Times New Roman" w:cs="Times New Roman"/>
+          <w:sz w:val="26"/>
+          <w:szCs w:val="26"/>
+          <w:lang w:eastAsia="it-IT"/>
+        </w:rPr>
+        <w:t>La dimensione viene poi</w:t>
+      </w:r>
+      <w:r>
+        <w:rPr>
+          <w:rFonts w:ascii="Times New Roman" w:eastAsia="Calibri" w:hAnsi="Times New Roman" w:cs="Times New Roman"/>
+          <w:sz w:val="26"/>
+          <w:szCs w:val="26"/>
+          <w:lang w:eastAsia="it-IT"/>
+        </w:rPr>
+        <w:t xml:space="preserve"> gestita grazie ad una classe Generica di nome </w:t>
       </w:r>
       <w:r>
         <w:rPr>
@@ -6799,7 +7543,43 @@
           <w:szCs w:val="26"/>
           <w:lang w:eastAsia="it-IT"/>
         </w:rPr>
-        <w:t>, il cui compito è quello di salvare al suo interno quattro valori e, utilizzando gli appositi get, ritornarli quando necessario.</w:t>
+        <w:t xml:space="preserve">, </w:t>
+      </w:r>
+      <w:r>
+        <w:rPr>
+          <w:rFonts w:ascii="Times New Roman" w:eastAsia="Calibri" w:hAnsi="Times New Roman" w:cs="Times New Roman"/>
+          <w:sz w:val="26"/>
+          <w:szCs w:val="26"/>
+          <w:lang w:eastAsia="it-IT"/>
+        </w:rPr>
+        <w:t>la cui funzione</w:t>
+      </w:r>
+      <w:r>
+        <w:rPr>
+          <w:rFonts w:ascii="Times New Roman" w:eastAsia="Calibri" w:hAnsi="Times New Roman" w:cs="Times New Roman"/>
+          <w:sz w:val="26"/>
+          <w:szCs w:val="26"/>
+          <w:lang w:eastAsia="it-IT"/>
+        </w:rPr>
+        <w:t xml:space="preserve"> è quell</w:t>
+      </w:r>
+      <w:r>
+        <w:rPr>
+          <w:rFonts w:ascii="Times New Roman" w:eastAsia="Calibri" w:hAnsi="Times New Roman" w:cs="Times New Roman"/>
+          <w:sz w:val="26"/>
+          <w:szCs w:val="26"/>
+          <w:lang w:eastAsia="it-IT"/>
+        </w:rPr>
+        <w:t>a</w:t>
+      </w:r>
+      <w:r>
+        <w:rPr>
+          <w:rFonts w:ascii="Times New Roman" w:eastAsia="Calibri" w:hAnsi="Times New Roman" w:cs="Times New Roman"/>
+          <w:sz w:val="26"/>
+          <w:szCs w:val="26"/>
+          <w:lang w:eastAsia="it-IT"/>
+        </w:rPr>
+        <w:t xml:space="preserve"> di salvare al suo interno quattro valori e, utilizzando gli appositi get, ritornarli quando necessario.</w:t>
       </w:r>
       <w:r>
         <w:rPr>
@@ -6952,7 +7732,129 @@
           <w:szCs w:val="26"/>
           <w:lang w:eastAsia="it-IT"/>
         </w:rPr>
-        <w:t xml:space="preserve"> ha lo scopo di gestire il movimento dei nemici. Al suo interno infatti troviamo il metodo per ricavare la prossima posizione del nemico, ed un metodo per ricavare la nuova direzioni. Questa interfaccia è implementata da cinque classi, una per ogni tipo di movimento:</w:t>
+        <w:t xml:space="preserve"> ha lo scopo di gestire il movimento dei nemici. Al suo interno</w:t>
+      </w:r>
+      <w:r>
+        <w:rPr>
+          <w:rFonts w:ascii="Times New Roman" w:eastAsia="Calibri" w:hAnsi="Times New Roman" w:cs="Times New Roman"/>
+          <w:sz w:val="26"/>
+          <w:szCs w:val="26"/>
+          <w:lang w:eastAsia="it-IT"/>
+        </w:rPr>
+        <w:t>,</w:t>
+      </w:r>
+      <w:r>
+        <w:rPr>
+          <w:rFonts w:ascii="Times New Roman" w:eastAsia="Calibri" w:hAnsi="Times New Roman" w:cs="Times New Roman"/>
+          <w:sz w:val="26"/>
+          <w:szCs w:val="26"/>
+          <w:lang w:eastAsia="it-IT"/>
+        </w:rPr>
+        <w:t xml:space="preserve"> infatti</w:t>
+      </w:r>
+      <w:r>
+        <w:rPr>
+          <w:rFonts w:ascii="Times New Roman" w:eastAsia="Calibri" w:hAnsi="Times New Roman" w:cs="Times New Roman"/>
+          <w:sz w:val="26"/>
+          <w:szCs w:val="26"/>
+          <w:lang w:eastAsia="it-IT"/>
+        </w:rPr>
+        <w:t xml:space="preserve">, </w:t>
+      </w:r>
+      <w:r>
+        <w:rPr>
+          <w:rFonts w:ascii="Times New Roman" w:eastAsia="Calibri" w:hAnsi="Times New Roman" w:cs="Times New Roman"/>
+          <w:sz w:val="26"/>
+          <w:szCs w:val="26"/>
+          <w:lang w:eastAsia="it-IT"/>
+        </w:rPr>
+        <w:t xml:space="preserve">troviamo il metodo per ricavare la prossima posizione del nemico, </w:t>
+      </w:r>
+      <w:proofErr w:type="spellStart"/>
+      <w:r>
+        <w:rPr>
+          <w:rFonts w:ascii="Times New Roman" w:eastAsia="Calibri" w:hAnsi="Times New Roman" w:cs="Times New Roman"/>
+          <w:sz w:val="26"/>
+          <w:szCs w:val="26"/>
+          <w:lang w:eastAsia="it-IT"/>
+        </w:rPr>
+        <w:t>nextPos</w:t>
+      </w:r>
+      <w:proofErr w:type="spellEnd"/>
+      <w:r>
+        <w:rPr>
+          <w:rFonts w:ascii="Times New Roman" w:eastAsia="Calibri" w:hAnsi="Times New Roman" w:cs="Times New Roman"/>
+          <w:sz w:val="26"/>
+          <w:szCs w:val="26"/>
+          <w:lang w:eastAsia="it-IT"/>
+        </w:rPr>
+        <w:t xml:space="preserve">, </w:t>
+      </w:r>
+      <w:r>
+        <w:rPr>
+          <w:rFonts w:ascii="Times New Roman" w:eastAsia="Calibri" w:hAnsi="Times New Roman" w:cs="Times New Roman"/>
+          <w:sz w:val="26"/>
+          <w:szCs w:val="26"/>
+          <w:lang w:eastAsia="it-IT"/>
+        </w:rPr>
+        <w:t xml:space="preserve">ed un metodo per ricavare la nuova </w:t>
+      </w:r>
+      <w:proofErr w:type="spellStart"/>
+      <w:r>
+        <w:rPr>
+          <w:rFonts w:ascii="Times New Roman" w:eastAsia="Calibri" w:hAnsi="Times New Roman" w:cs="Times New Roman"/>
+          <w:sz w:val="26"/>
+          <w:szCs w:val="26"/>
+          <w:lang w:eastAsia="it-IT"/>
+        </w:rPr>
+        <w:t>direzion</w:t>
+      </w:r>
+      <w:proofErr w:type="spellEnd"/>
+      <w:r>
+        <w:rPr>
+          <w:rFonts w:ascii="Times New Roman" w:eastAsia="Calibri" w:hAnsi="Times New Roman" w:cs="Times New Roman"/>
+          <w:sz w:val="26"/>
+          <w:szCs w:val="26"/>
+          <w:lang w:eastAsia="it-IT"/>
+        </w:rPr>
+        <w:t>. Questa interfaccia è implementata da cinque classi</w:t>
+      </w:r>
+      <w:r>
+        <w:rPr>
+          <w:rFonts w:ascii="Times New Roman" w:eastAsia="Calibri" w:hAnsi="Times New Roman" w:cs="Times New Roman"/>
+          <w:sz w:val="26"/>
+          <w:szCs w:val="26"/>
+          <w:lang w:eastAsia="it-IT"/>
+        </w:rPr>
+        <w:t xml:space="preserve">, </w:t>
+      </w:r>
+      <w:r>
+        <w:rPr>
+          <w:rFonts w:ascii="Times New Roman" w:eastAsia="Calibri" w:hAnsi="Times New Roman" w:cs="Times New Roman"/>
+          <w:sz w:val="26"/>
+          <w:szCs w:val="26"/>
+          <w:lang w:eastAsia="it-IT"/>
+        </w:rPr>
+        <w:t>ognuna delle quali corrisponde a un diverso</w:t>
+      </w:r>
+      <w:r>
+        <w:rPr>
+          <w:rFonts w:ascii="Times New Roman" w:eastAsia="Calibri" w:hAnsi="Times New Roman" w:cs="Times New Roman"/>
+          <w:color w:val="FF0000"/>
+          <w:sz w:val="26"/>
+          <w:szCs w:val="26"/>
+          <w:lang w:eastAsia="it-IT"/>
+        </w:rPr>
+        <w:t xml:space="preserve"> </w:t>
+      </w:r>
+      <w:r>
+        <w:rPr>
+          <w:rFonts w:ascii="Times New Roman" w:eastAsia="Calibri" w:hAnsi="Times New Roman" w:cs="Times New Roman"/>
+          <w:sz w:val="26"/>
+          <w:szCs w:val="26"/>
+          <w:lang w:eastAsia="it-IT"/>
+        </w:rPr>
+        <w:t>tipo di movimento:</w:t>
       </w:r>
     </w:p>
     <w:p>
@@ -6987,7 +7889,23 @@
           <w:sz w:val="26"/>
           <w:szCs w:val="26"/>
         </w:rPr>
-        <w:t>: permette al nemico di muoversi nella stessa direzione finché non si collide con un ostacolo o con un muro esterno della stanza. Una volta entrato a contato con uno di questi, cambierà direzione e ricomincerà da capo.</w:t>
+        <w:t>: permette al nemico di muoversi nella stessa direzione finché non si collide con un ostacolo o con un muro esterno della stanza. Una volta entrato a contato con uno di questi, cambierà direzione</w:t>
+      </w:r>
+      <w:r>
+        <w:rPr>
+          <w:rFonts w:ascii="Times New Roman" w:eastAsia="Calibri" w:hAnsi="Times New Roman" w:cs="Times New Roman"/>
+          <w:sz w:val="26"/>
+          <w:szCs w:val="26"/>
+        </w:rPr>
+        <w:t>, non obliqua,</w:t>
+      </w:r>
+      <w:r>
+        <w:rPr>
+          <w:rFonts w:ascii="Times New Roman" w:eastAsia="Calibri" w:hAnsi="Times New Roman" w:cs="Times New Roman"/>
+          <w:sz w:val="26"/>
+          <w:szCs w:val="26"/>
+        </w:rPr>
+        <w:t xml:space="preserve"> e ricomincerà da capo.</w:t>
       </w:r>
     </w:p>
     <w:p>
@@ -7022,7 +7940,47 @@
           <w:sz w:val="26"/>
           <w:szCs w:val="26"/>
         </w:rPr>
-        <w:t>: permette al nemico, ogni cinque secondi, di teletrasportarsi in una posizione casuale nella stanza, purché non sia occupata da un ostacolo, per poi rimanere immobile per i secondi rimanenti.</w:t>
+        <w:t xml:space="preserve">: permette, ogni cinque secondi, </w:t>
+      </w:r>
+      <w:r>
+        <w:rPr>
+          <w:rFonts w:ascii="Times New Roman" w:eastAsia="Calibri" w:hAnsi="Times New Roman" w:cs="Times New Roman"/>
+          <w:sz w:val="26"/>
+          <w:szCs w:val="26"/>
+        </w:rPr>
+        <w:t>al nemico</w:t>
+      </w:r>
+      <w:r>
+        <w:rPr>
+          <w:rFonts w:ascii="Times New Roman" w:eastAsia="Calibri" w:hAnsi="Times New Roman" w:cs="Times New Roman"/>
+          <w:sz w:val="26"/>
+          <w:szCs w:val="26"/>
+        </w:rPr>
+        <w:t xml:space="preserve"> </w:t>
+      </w:r>
+      <w:r>
+        <w:rPr>
+          <w:rFonts w:ascii="Times New Roman" w:eastAsia="Calibri" w:hAnsi="Times New Roman" w:cs="Times New Roman"/>
+          <w:sz w:val="26"/>
+          <w:szCs w:val="26"/>
+        </w:rPr>
+        <w:t>di teletrasportarsi in una posizione casuale nella stanza, purché</w:t>
+      </w:r>
+      <w:r>
+        <w:rPr>
+          <w:rFonts w:ascii="Times New Roman" w:eastAsia="Calibri" w:hAnsi="Times New Roman" w:cs="Times New Roman"/>
+          <w:sz w:val="26"/>
+          <w:szCs w:val="26"/>
+        </w:rPr>
+        <w:t xml:space="preserve"> questa</w:t>
+      </w:r>
+      <w:r>
+        <w:rPr>
+          <w:rFonts w:ascii="Times New Roman" w:eastAsia="Calibri" w:hAnsi="Times New Roman" w:cs="Times New Roman"/>
+          <w:sz w:val="26"/>
+          <w:szCs w:val="26"/>
+        </w:rPr>
+        <w:t xml:space="preserve"> non sia occupata da un ostacolo, per poi rimanere immobile per i secondi rimanenti.</w:t>
       </w:r>
     </w:p>
     <w:p>
@@ -7057,24 +8015,119 @@
           <w:sz w:val="26"/>
           <w:szCs w:val="26"/>
         </w:rPr>
-        <w:t xml:space="preserve">: permette al nemico di muoversi casualmente. Dopo aver compiuto 250 più un numero casuale fra 0 e 130 di passi o aver colliso con un muro od ostacolo, di cambiare la direzione in una casuale fra quelle possibili, e muoversi diritto finché non bisogni </w:t>
-      </w:r>
-      <w:r>
-        <w:rPr>
-          <w:rFonts w:ascii="Times New Roman" w:eastAsia="Calibri" w:hAnsi="Times New Roman" w:cs="Times New Roman"/>
-          <w:sz w:val="26"/>
-          <w:szCs w:val="26"/>
-          <w:u w:val="single"/>
-        </w:rPr>
-        <w:t>ripetere</w:t>
-      </w:r>
-      <w:r>
-        <w:rPr>
-          <w:rFonts w:ascii="Times New Roman" w:eastAsia="Calibri" w:hAnsi="Times New Roman" w:cs="Times New Roman"/>
-          <w:sz w:val="26"/>
-          <w:szCs w:val="26"/>
-        </w:rPr>
-        <w:t xml:space="preserve"> il cambiamento direzioni.</w:t>
+        <w:t>: permette al nemico di muoversi casualmente. Dopo aver compiuto</w:t>
+      </w:r>
+      <w:r>
+        <w:rPr>
+          <w:rFonts w:ascii="Times New Roman" w:eastAsia="Calibri" w:hAnsi="Times New Roman" w:cs="Times New Roman"/>
+          <w:sz w:val="26"/>
+          <w:szCs w:val="26"/>
+        </w:rPr>
+        <w:t xml:space="preserve"> un numero casuale tra</w:t>
+      </w:r>
+      <w:r>
+        <w:rPr>
+          <w:rFonts w:ascii="Times New Roman" w:eastAsia="Calibri" w:hAnsi="Times New Roman" w:cs="Times New Roman"/>
+          <w:sz w:val="26"/>
+          <w:szCs w:val="26"/>
+        </w:rPr>
+        <w:t xml:space="preserve"> 250 </w:t>
+      </w:r>
+      <w:r>
+        <w:rPr>
+          <w:rFonts w:ascii="Times New Roman" w:eastAsia="Calibri" w:hAnsi="Times New Roman" w:cs="Times New Roman"/>
+          <w:sz w:val="26"/>
+          <w:szCs w:val="26"/>
+        </w:rPr>
+        <w:t xml:space="preserve">e 380 </w:t>
+      </w:r>
+      <w:r>
+        <w:rPr>
+          <w:rFonts w:ascii="Times New Roman" w:eastAsia="Calibri" w:hAnsi="Times New Roman" w:cs="Times New Roman"/>
+          <w:sz w:val="26"/>
+          <w:szCs w:val="26"/>
+        </w:rPr>
+        <w:t xml:space="preserve">o aver colliso </w:t>
+      </w:r>
+      <w:r>
+        <w:rPr>
+          <w:rFonts w:ascii="Times New Roman" w:eastAsia="Calibri" w:hAnsi="Times New Roman" w:cs="Times New Roman"/>
+          <w:sz w:val="26"/>
+          <w:szCs w:val="26"/>
+        </w:rPr>
+        <w:t xml:space="preserve">prima </w:t>
+      </w:r>
+      <w:r>
+        <w:rPr>
+          <w:rFonts w:ascii="Times New Roman" w:eastAsia="Calibri" w:hAnsi="Times New Roman" w:cs="Times New Roman"/>
+          <w:sz w:val="26"/>
+          <w:szCs w:val="26"/>
+        </w:rPr>
+        <w:t>con un muro o</w:t>
+      </w:r>
+      <w:r>
+        <w:rPr>
+          <w:rFonts w:ascii="Times New Roman" w:eastAsia="Calibri" w:hAnsi="Times New Roman" w:cs="Times New Roman"/>
+          <w:sz w:val="26"/>
+          <w:szCs w:val="26"/>
+        </w:rPr>
+        <w:t xml:space="preserve"> un </w:t>
+      </w:r>
+      <w:r>
+        <w:rPr>
+          <w:rFonts w:ascii="Times New Roman" w:eastAsia="Calibri" w:hAnsi="Times New Roman" w:cs="Times New Roman"/>
+          <w:sz w:val="26"/>
+          <w:szCs w:val="26"/>
+        </w:rPr>
+        <w:t>ostacolo, di cambiare la direzione in una fra quelle possibili,</w:t>
+      </w:r>
+      <w:r>
+        <w:rPr>
+          <w:rFonts w:ascii="Times New Roman" w:eastAsia="Calibri" w:hAnsi="Times New Roman" w:cs="Times New Roman"/>
+          <w:sz w:val="26"/>
+          <w:szCs w:val="26"/>
+        </w:rPr>
+        <w:t xml:space="preserve"> scelta casualmente,</w:t>
+      </w:r>
+      <w:r>
+        <w:rPr>
+          <w:rFonts w:ascii="Times New Roman" w:eastAsia="Calibri" w:hAnsi="Times New Roman" w:cs="Times New Roman"/>
+          <w:sz w:val="26"/>
+          <w:szCs w:val="26"/>
+        </w:rPr>
+        <w:t xml:space="preserve"> e muoversi </w:t>
+      </w:r>
+      <w:r>
+        <w:rPr>
+          <w:rFonts w:ascii="Times New Roman" w:eastAsia="Calibri" w:hAnsi="Times New Roman" w:cs="Times New Roman"/>
+          <w:sz w:val="26"/>
+          <w:szCs w:val="26"/>
+        </w:rPr>
+        <w:t>verso questa,</w:t>
+      </w:r>
+      <w:r>
+        <w:rPr>
+          <w:rFonts w:ascii="Times New Roman" w:eastAsia="Calibri" w:hAnsi="Times New Roman" w:cs="Times New Roman"/>
+          <w:sz w:val="26"/>
+          <w:szCs w:val="26"/>
+        </w:rPr>
+        <w:t xml:space="preserve"> finché non</w:t>
+      </w:r>
+      <w:r>
+        <w:rPr>
+          <w:rFonts w:ascii="Times New Roman" w:eastAsia="Calibri" w:hAnsi="Times New Roman" w:cs="Times New Roman"/>
+          <w:sz w:val="26"/>
+          <w:szCs w:val="26"/>
+        </w:rPr>
+        <w:t xml:space="preserve"> sarà necessario</w:t>
+      </w:r>
+      <w:r>
+        <w:rPr>
+          <w:rFonts w:ascii="Times New Roman" w:eastAsia="Calibri" w:hAnsi="Times New Roman" w:cs="Times New Roman"/>
+          <w:sz w:val="26"/>
+          <w:szCs w:val="26"/>
+        </w:rPr>
+        <w:t>.</w:t>
       </w:r>
     </w:p>
     <w:p>
@@ -7109,7 +8162,49 @@
           <w:sz w:val="26"/>
           <w:szCs w:val="26"/>
         </w:rPr>
-        <w:t>: non permette al nemico di muoversi, ma soltanto di rimanere immobile nella posizione iniziale.</w:t>
+        <w:t xml:space="preserve">: </w:t>
+      </w:r>
+      <w:r>
+        <w:rPr>
+          <w:rFonts w:ascii="Times New Roman" w:eastAsia="Calibri" w:hAnsi="Times New Roman" w:cs="Times New Roman"/>
+          <w:sz w:val="26"/>
+          <w:szCs w:val="26"/>
+        </w:rPr>
+        <w:t>s</w:t>
+      </w:r>
+      <w:r>
+        <w:rPr>
+          <w:rFonts w:ascii="Times New Roman" w:eastAsia="Calibri" w:hAnsi="Times New Roman" w:cs="Times New Roman"/>
+          <w:sz w:val="26"/>
+          <w:szCs w:val="26"/>
+        </w:rPr>
+        <w:t xml:space="preserve">emplicemente il nemico non potrà muoversi </w:t>
+      </w:r>
+      <w:proofErr w:type="spellStart"/>
+      <w:r>
+        <w:rPr>
+          <w:rFonts w:ascii="Times New Roman" w:eastAsia="Calibri" w:hAnsi="Times New Roman" w:cs="Times New Roman"/>
+          <w:sz w:val="26"/>
+          <w:szCs w:val="26"/>
+        </w:rPr>
+        <w:t>rimanedo</w:t>
+      </w:r>
+      <w:proofErr w:type="spellEnd"/>
+      <w:r>
+        <w:rPr>
+          <w:rFonts w:ascii="Times New Roman" w:eastAsia="Calibri" w:hAnsi="Times New Roman" w:cs="Times New Roman"/>
+          <w:sz w:val="26"/>
+          <w:szCs w:val="26"/>
+        </w:rPr>
+        <w:t xml:space="preserve"> fermo nella posizione iniziale</w:t>
+      </w:r>
+      <w:r>
+        <w:rPr>
+          <w:rFonts w:ascii="Times New Roman" w:eastAsia="Calibri" w:hAnsi="Times New Roman" w:cs="Times New Roman"/>
+          <w:sz w:val="26"/>
+          <w:szCs w:val="26"/>
+        </w:rPr>
+        <w:t>.</w:t>
       </w:r>
     </w:p>
     <w:p>
@@ -7144,7 +8239,27 @@
           <w:sz w:val="26"/>
           <w:szCs w:val="26"/>
         </w:rPr>
-        <w:t>: permette al nemico di calcolare il percorso minimo che quest’ultimo deve svolgere per raggiungere il Player attraverso un algoritmo di Dijkstra. Questo percorso viene raggiornato ogni volta che il personaggio, muovendosi, cambia il proprio Tile.</w:t>
+        <w:t xml:space="preserve">: permette al nemico di calcolare il percorso minimo che quest’ultimo deve svolgere per raggiungere il Player attraverso un algoritmo di Dijkstra. Questo </w:t>
+      </w:r>
+    </w:p>
+    <w:p>
+      <w:pPr>
+        <w:spacing w:after="0" w:line="240" w:lineRule="auto"/>
+        <w:ind w:left="680"/>
+        <w:contextualSpacing/>
+        <w:rPr>
+          <w:rFonts w:ascii="Times New Roman" w:eastAsia="Calibri" w:hAnsi="Times New Roman" w:cs="Times New Roman"/>
+          <w:sz w:val="26"/>
+          <w:szCs w:val="26"/>
+        </w:rPr>
+      </w:pPr>
+      <w:r>
+        <w:rPr>
+          <w:rFonts w:ascii="Times New Roman" w:eastAsia="Calibri" w:hAnsi="Times New Roman" w:cs="Times New Roman"/>
+          <w:sz w:val="26"/>
+          <w:szCs w:val="26"/>
+        </w:rPr>
+        <w:t>viene raggiornato ogni volta che il personaggio, muovendosi, cambia il proprio Tile.</w:t>
       </w:r>
     </w:p>
     <w:p>
@@ -7187,7 +8302,7 @@
           <w:szCs w:val="26"/>
           <w:lang w:eastAsia="it-IT"/>
         </w:rPr>
-        <w:t xml:space="preserve">, che, in base al tipo di valore dell’enumerazione </w:t>
+        <w:t xml:space="preserve">, che, in base al valore dell’enumerazione </w:t>
       </w:r>
       <w:r>
         <w:rPr>
@@ -7200,6 +8315,15 @@
           <w:lang w:eastAsia="it-IT"/>
         </w:rPr>
         <w:t>TypeMove</w:t>
+      </w:r>
+      <w:r>
+        <w:rPr>
+          <w:rFonts w:ascii="Times New Roman" w:eastAsia="Calibri" w:hAnsi="Times New Roman" w:cs="Times New Roman"/>
+          <w:sz w:val="26"/>
+          <w:szCs w:val="26"/>
+          <w:lang w:eastAsia="it-IT"/>
+        </w:rPr>
+        <w:t xml:space="preserve"> passatogli</w:t>
       </w:r>
       <w:r>
         <w:rPr>
@@ -7375,7 +8499,45 @@
           <w:szCs w:val="26"/>
           <w:lang w:eastAsia="it-IT"/>
         </w:rPr>
-        <w:t xml:space="preserve"> e presenta il metodo che, dopo la collisione del nemico con un muro o un ostacolo, cambia la direzione del nemico</w:t>
+        <w:t xml:space="preserve"> e presenta il metodo</w:t>
+      </w:r>
+      <w:r>
+        <w:rPr>
+          <w:rFonts w:ascii="Times New Roman" w:eastAsia="Calibri" w:hAnsi="Times New Roman" w:cs="Times New Roman"/>
+          <w:sz w:val="26"/>
+          <w:szCs w:val="26"/>
+          <w:lang w:eastAsia="it-IT"/>
+        </w:rPr>
+        <w:t xml:space="preserve">, </w:t>
+      </w:r>
+      <w:proofErr w:type="spellStart"/>
+      <w:r>
+        <w:rPr>
+          <w:rFonts w:ascii="Times New Roman" w:eastAsia="Calibri" w:hAnsi="Times New Roman" w:cs="Times New Roman"/>
+          <w:sz w:val="26"/>
+          <w:szCs w:val="26"/>
+          <w:lang w:eastAsia="it-IT"/>
+        </w:rPr>
+        <w:t>changeDir</w:t>
+      </w:r>
+      <w:proofErr w:type="spellEnd"/>
+      <w:r>
+        <w:rPr>
+          <w:rFonts w:ascii="Times New Roman" w:eastAsia="Calibri" w:hAnsi="Times New Roman" w:cs="Times New Roman"/>
+          <w:sz w:val="26"/>
+          <w:szCs w:val="26"/>
+          <w:lang w:eastAsia="it-IT"/>
+        </w:rPr>
+        <w:t>,</w:t>
+      </w:r>
+      <w:r>
+        <w:rPr>
+          <w:rFonts w:ascii="Times New Roman" w:eastAsia="Calibri" w:hAnsi="Times New Roman" w:cs="Times New Roman"/>
+          <w:sz w:val="26"/>
+          <w:szCs w:val="26"/>
+          <w:lang w:eastAsia="it-IT"/>
+        </w:rPr>
+        <w:t xml:space="preserve"> che, dopo la collisione del nemico con un muro o un ostacolo, cambia la direzione del nemico</w:t>
       </w:r>
       <w:r>
         <w:rPr>
@@ -7393,7 +8555,7 @@
           <w:szCs w:val="26"/>
           <w:lang w:eastAsia="it-IT"/>
         </w:rPr>
-        <w:t xml:space="preserve"> Tale controllo si articola in due funzioni, la prima verifica che il personaggio non superi i limiti, mentre la seconda che non coincida con un ostacolo.</w:t>
+        <w:t xml:space="preserve"> </w:t>
       </w:r>
     </w:p>
     <w:p>
@@ -7593,7 +8755,47 @@
           <w:sz w:val="26"/>
           <w:szCs w:val="26"/>
         </w:rPr>
-        <w:t>: permette al nemico di creare due proiettili, nei lati adiacenti a quello in cui sta guardando il nemico. Il movimento di questi due proiettili sarà diagonale.</w:t>
+        <w:t xml:space="preserve">: permette al nemico di creare due proiettili, </w:t>
+      </w:r>
+      <w:r>
+        <w:rPr>
+          <w:rFonts w:ascii="Times New Roman" w:eastAsia="Calibri" w:hAnsi="Times New Roman" w:cs="Times New Roman"/>
+          <w:sz w:val="26"/>
+          <w:szCs w:val="26"/>
+        </w:rPr>
+        <w:t>nelle due direzioni adiacenti rispetto</w:t>
+      </w:r>
+      <w:r>
+        <w:rPr>
+          <w:rFonts w:ascii="Times New Roman" w:eastAsia="Calibri" w:hAnsi="Times New Roman" w:cs="Times New Roman"/>
+          <w:sz w:val="26"/>
+          <w:szCs w:val="26"/>
+        </w:rPr>
+        <w:t xml:space="preserve"> a quell</w:t>
+      </w:r>
+      <w:r>
+        <w:rPr>
+          <w:rFonts w:ascii="Times New Roman" w:eastAsia="Calibri" w:hAnsi="Times New Roman" w:cs="Times New Roman"/>
+          <w:sz w:val="26"/>
+          <w:szCs w:val="26"/>
+        </w:rPr>
+        <w:t>a</w:t>
+      </w:r>
+      <w:r>
+        <w:rPr>
+          <w:rFonts w:ascii="Times New Roman" w:eastAsia="Calibri" w:hAnsi="Times New Roman" w:cs="Times New Roman"/>
+          <w:sz w:val="26"/>
+          <w:szCs w:val="26"/>
+        </w:rPr>
+        <w:t xml:space="preserve"> in cui sta guardando il nemico. Il movimento di questi due proiettili sarà diagonale.</w:t>
+      </w:r>
+      <w:r>
+        <w:rPr>
+          <w:rFonts w:ascii="Times New Roman" w:eastAsia="Calibri" w:hAnsi="Times New Roman" w:cs="Times New Roman"/>
+          <w:sz w:val="26"/>
+          <w:szCs w:val="26"/>
+        </w:rPr>
+        <w:t xml:space="preserve"> Sfruttando le due tipologie di attacco precedentemente descritte.</w:t>
       </w:r>
     </w:p>
     <w:p>
@@ -7669,7 +8871,23 @@
           <w:sz w:val="26"/>
           <w:szCs w:val="26"/>
         </w:rPr>
-        <w:t>: permette al nemico di creare un proiettile per ogni lato.</w:t>
+        <w:t xml:space="preserve">: permette al nemico di creare </w:t>
+      </w:r>
+      <w:r>
+        <w:rPr>
+          <w:rFonts w:ascii="Times New Roman" w:eastAsia="Calibri" w:hAnsi="Times New Roman" w:cs="Times New Roman"/>
+          <w:sz w:val="26"/>
+          <w:szCs w:val="26"/>
+        </w:rPr>
+        <w:t>quattro proiettili, uno per ogni direzione cardinale</w:t>
+      </w:r>
+      <w:r>
+        <w:rPr>
+          <w:rFonts w:ascii="Times New Roman" w:eastAsia="Calibri" w:hAnsi="Times New Roman" w:cs="Times New Roman"/>
+          <w:sz w:val="26"/>
+          <w:szCs w:val="26"/>
+        </w:rPr>
+        <w:t>.</w:t>
       </w:r>
     </w:p>
     <w:p>
@@ -7705,7 +8923,34 @@
           <w:lang w:eastAsia="it-IT"/>
         </w:rPr>
         <w:lastRenderedPageBreak/>
-        <w:t xml:space="preserve">Per gestire il tipo di attacco da passare al nemico ho deciso di creare una Factory, </w:t>
+        <w:t>Anche p</w:t>
+      </w:r>
+      <w:r>
+        <w:rPr>
+          <w:rFonts w:ascii="Times New Roman" w:eastAsia="Calibri" w:hAnsi="Times New Roman" w:cs="Times New Roman"/>
+          <w:sz w:val="26"/>
+          <w:szCs w:val="26"/>
+          <w:lang w:eastAsia="it-IT"/>
+        </w:rPr>
+        <w:t xml:space="preserve">er gestire il tipo di attacco da passare al nemico ho </w:t>
+      </w:r>
+      <w:r>
+        <w:rPr>
+          <w:rFonts w:ascii="Times New Roman" w:eastAsia="Calibri" w:hAnsi="Times New Roman" w:cs="Times New Roman"/>
+          <w:sz w:val="26"/>
+          <w:szCs w:val="26"/>
+          <w:lang w:eastAsia="it-IT"/>
+        </w:rPr>
+        <w:t>preferito</w:t>
+      </w:r>
+      <w:r>
+        <w:rPr>
+          <w:rFonts w:ascii="Times New Roman" w:eastAsia="Calibri" w:hAnsi="Times New Roman" w:cs="Times New Roman"/>
+          <w:sz w:val="26"/>
+          <w:szCs w:val="26"/>
+          <w:lang w:eastAsia="it-IT"/>
+        </w:rPr>
+        <w:t xml:space="preserve"> creare una Factory, </w:t>
       </w:r>
       <w:r>
         <w:rPr>
@@ -7726,7 +8971,25 @@
           <w:szCs w:val="26"/>
           <w:lang w:eastAsia="it-IT"/>
         </w:rPr>
-        <w:t xml:space="preserve">, che, in base al tipo di valore dell’enumerazione </w:t>
+        <w:t>, che, in base a</w:t>
+      </w:r>
+      <w:r>
+        <w:rPr>
+          <w:rFonts w:ascii="Times New Roman" w:eastAsia="Calibri" w:hAnsi="Times New Roman" w:cs="Times New Roman"/>
+          <w:sz w:val="26"/>
+          <w:szCs w:val="26"/>
+          <w:lang w:eastAsia="it-IT"/>
+        </w:rPr>
+        <w:t>l</w:t>
+      </w:r>
+      <w:r>
+        <w:rPr>
+          <w:rFonts w:ascii="Times New Roman" w:eastAsia="Calibri" w:hAnsi="Times New Roman" w:cs="Times New Roman"/>
+          <w:sz w:val="26"/>
+          <w:szCs w:val="26"/>
+          <w:lang w:eastAsia="it-IT"/>
+        </w:rPr>
+        <w:t xml:space="preserve"> valore dell’enumerazione </w:t>
       </w:r>
       <w:r>
         <w:rPr>
@@ -7868,6 +9131,15 @@
       <w:r>
         <w:rPr>
           <w:rFonts w:ascii="Times New Roman" w:eastAsia="Calibri" w:hAnsi="Times New Roman" w:cs="Times New Roman"/>
+          <w:sz w:val="26"/>
+          <w:szCs w:val="26"/>
+          <w:lang w:eastAsia="it-IT"/>
+        </w:rPr>
+        <w:t xml:space="preserve">L’interfaccia </w:t>
+      </w:r>
+      <w:r>
+        <w:rPr>
+          <w:rFonts w:ascii="Times New Roman" w:eastAsia="Calibri" w:hAnsi="Times New Roman" w:cs="Times New Roman"/>
           <w:i/>
           <w:iCs/>
           <w:sz w:val="26"/>
@@ -7884,7 +9156,7 @@
           <w:szCs w:val="26"/>
           <w:lang w:eastAsia="it-IT"/>
         </w:rPr>
-        <w:t xml:space="preserve"> è l’interfaccia che racchiude tutte le funzionalità dei proiettili. Tale interfaccia è implementata dalla classe </w:t>
+        <w:t xml:space="preserve"> racchiude tutte le funzionalità dei proiettili. Tale interfaccia è implementata dalla classe </w:t>
       </w:r>
       <w:r>
         <w:rPr>
@@ -7947,7 +9219,61 @@
           <w:szCs w:val="26"/>
           <w:lang w:eastAsia="it-IT"/>
         </w:rPr>
-        <w:t xml:space="preserve">, avrà i metodi per gestire le dimensioni, i danni e il controllo se l’oggetto sia ancora in vita, ovvero se non sia entrato in contatto con altre entità di gioco. Attraverso l’enumerazione </w:t>
+        <w:t xml:space="preserve">, </w:t>
+      </w:r>
+      <w:r>
+        <w:rPr>
+          <w:rFonts w:ascii="Times New Roman" w:eastAsia="Calibri" w:hAnsi="Times New Roman" w:cs="Times New Roman"/>
+          <w:sz w:val="26"/>
+          <w:szCs w:val="26"/>
+          <w:lang w:eastAsia="it-IT"/>
+        </w:rPr>
+        <w:t>in modo tale da avere</w:t>
+      </w:r>
+      <w:r>
+        <w:rPr>
+          <w:rFonts w:ascii="Times New Roman" w:eastAsia="Calibri" w:hAnsi="Times New Roman" w:cs="Times New Roman"/>
+          <w:sz w:val="26"/>
+          <w:szCs w:val="26"/>
+          <w:lang w:eastAsia="it-IT"/>
+        </w:rPr>
+        <w:t xml:space="preserve"> metodi per gestire le dimensioni, i danni e il controllo</w:t>
+      </w:r>
+      <w:r>
+        <w:rPr>
+          <w:rFonts w:ascii="Times New Roman" w:eastAsia="Calibri" w:hAnsi="Times New Roman" w:cs="Times New Roman"/>
+          <w:sz w:val="26"/>
+          <w:szCs w:val="26"/>
+          <w:lang w:eastAsia="it-IT"/>
+        </w:rPr>
+        <w:t xml:space="preserve"> per sapere</w:t>
+      </w:r>
+      <w:r>
+        <w:rPr>
+          <w:rFonts w:ascii="Times New Roman" w:eastAsia="Calibri" w:hAnsi="Times New Roman" w:cs="Times New Roman"/>
+          <w:sz w:val="26"/>
+          <w:szCs w:val="26"/>
+          <w:lang w:eastAsia="it-IT"/>
+        </w:rPr>
+        <w:t xml:space="preserve"> se l’oggetto sia ancora in vita, </w:t>
+      </w:r>
+      <w:r>
+        <w:rPr>
+          <w:rFonts w:ascii="Times New Roman" w:eastAsia="Calibri" w:hAnsi="Times New Roman" w:cs="Times New Roman"/>
+          <w:sz w:val="26"/>
+          <w:szCs w:val="26"/>
+          <w:lang w:eastAsia="it-IT"/>
+        </w:rPr>
+        <w:t>verificando se</w:t>
+      </w:r>
+      <w:r>
+        <w:rPr>
+          <w:rFonts w:ascii="Times New Roman" w:eastAsia="Calibri" w:hAnsi="Times New Roman" w:cs="Times New Roman"/>
+          <w:sz w:val="26"/>
+          <w:szCs w:val="26"/>
+          <w:lang w:eastAsia="it-IT"/>
+        </w:rPr>
+        <w:t xml:space="preserve"> non sia entrato in contatto con altre entità di gioco. Attraverso l’enumerazione </w:t>
       </w:r>
       <w:r>
         <w:rPr>
@@ -7968,7 +9294,25 @@
           <w:szCs w:val="26"/>
           <w:lang w:eastAsia="it-IT"/>
         </w:rPr>
-        <w:t xml:space="preserve">, vi è la possibilità di sapere se il proiettile è stato lanciato da un personaggio principale o da un nemico. La differenza principale fra questi due proiettili è che il primo deve colpire i nemici ed applicare loro i danni, mentre il secondo colpirà soltanto il Personaggio principale, ma non i nemici. Le enumerazioni </w:t>
+        <w:t xml:space="preserve">, vi è la possibilità di sapere se il proiettile è stato lanciato </w:t>
+      </w:r>
+      <w:r>
+        <w:rPr>
+          <w:rFonts w:ascii="Times New Roman" w:eastAsia="Calibri" w:hAnsi="Times New Roman" w:cs="Times New Roman"/>
+          <w:sz w:val="26"/>
+          <w:szCs w:val="26"/>
+          <w:lang w:eastAsia="it-IT"/>
+        </w:rPr>
+        <w:t>dal</w:t>
+      </w:r>
+      <w:r>
+        <w:rPr>
+          <w:rFonts w:ascii="Times New Roman" w:eastAsia="Calibri" w:hAnsi="Times New Roman" w:cs="Times New Roman"/>
+          <w:sz w:val="26"/>
+          <w:szCs w:val="26"/>
+          <w:lang w:eastAsia="it-IT"/>
+        </w:rPr>
+        <w:t xml:space="preserve"> personaggio principale o da un nemico. La differenza principale fra questi due proiettili è che il primo deve colpire i nemici ed applicare loro i danni, mentre il secondo colpirà soltanto il Personaggio principale, ma non i nemici. Le enumerazioni </w:t>
       </w:r>
       <w:r>
         <w:rPr>
@@ -8010,25 +9354,126 @@
           <w:szCs w:val="26"/>
           <w:lang w:eastAsia="it-IT"/>
         </w:rPr>
-        <w:t xml:space="preserve"> forniscono valori standard del proiettile. </w:t>
-      </w:r>
-      <w:r>
-        <w:rPr>
-          <w:rFonts w:ascii="Times New Roman" w:eastAsia="Calibri" w:hAnsi="Times New Roman" w:cs="Times New Roman"/>
-          <w:sz w:val="26"/>
-          <w:szCs w:val="26"/>
-          <w:lang w:eastAsia="it-IT"/>
-        </w:rPr>
-        <w:t xml:space="preserve">Per la gestione delle Dimensione ho deciso di creare una factory. </w:t>
-      </w:r>
-      <w:r>
-        <w:rPr>
-          <w:rFonts w:ascii="Times New Roman" w:eastAsia="Calibri" w:hAnsi="Times New Roman" w:cs="Times New Roman"/>
-          <w:sz w:val="26"/>
-          <w:szCs w:val="26"/>
-          <w:lang w:eastAsia="it-IT"/>
-        </w:rPr>
-        <w:t xml:space="preserve">Per evitare che i proiettili venissero creati sovrapposti al personaggio, ho creato una classe statica, con costruttore privato, così che non potesse essere inizializzata, che, in base alla direzione, calcolasse le coordinate per la creazione del proiettile. Per semplificare la creazione dell’oggetto ho deciso di creare una classe </w:t>
+        <w:t xml:space="preserve"> forniscono</w:t>
+      </w:r>
+      <w:r>
+        <w:rPr>
+          <w:rFonts w:ascii="Times New Roman" w:eastAsia="Calibri" w:hAnsi="Times New Roman" w:cs="Times New Roman"/>
+          <w:sz w:val="26"/>
+          <w:szCs w:val="26"/>
+          <w:lang w:eastAsia="it-IT"/>
+        </w:rPr>
+        <w:t xml:space="preserve"> i</w:t>
+      </w:r>
+      <w:r>
+        <w:rPr>
+          <w:rFonts w:ascii="Times New Roman" w:eastAsia="Calibri" w:hAnsi="Times New Roman" w:cs="Times New Roman"/>
+          <w:sz w:val="26"/>
+          <w:szCs w:val="26"/>
+          <w:lang w:eastAsia="it-IT"/>
+        </w:rPr>
+        <w:t xml:space="preserve"> valori standard del proiettile. </w:t>
+      </w:r>
+      <w:r>
+        <w:rPr>
+          <w:rFonts w:ascii="Times New Roman" w:eastAsia="Calibri" w:hAnsi="Times New Roman" w:cs="Times New Roman"/>
+          <w:sz w:val="26"/>
+          <w:szCs w:val="26"/>
+          <w:lang w:eastAsia="it-IT"/>
+        </w:rPr>
+        <w:t>Anche</w:t>
+      </w:r>
+      <w:r>
+        <w:rPr>
+          <w:rFonts w:ascii="Times New Roman" w:eastAsia="Calibri" w:hAnsi="Times New Roman" w:cs="Times New Roman"/>
+          <w:sz w:val="26"/>
+          <w:szCs w:val="26"/>
+          <w:lang w:eastAsia="it-IT"/>
+        </w:rPr>
+        <w:t xml:space="preserve"> la gestione delle Dimensione </w:t>
+      </w:r>
+      <w:r>
+        <w:rPr>
+          <w:rFonts w:ascii="Times New Roman" w:eastAsia="Calibri" w:hAnsi="Times New Roman" w:cs="Times New Roman"/>
+          <w:sz w:val="26"/>
+          <w:szCs w:val="26"/>
+          <w:lang w:eastAsia="it-IT"/>
+        </w:rPr>
+        <w:t xml:space="preserve">è basata su </w:t>
+      </w:r>
+      <w:r>
+        <w:rPr>
+          <w:rFonts w:ascii="Times New Roman" w:eastAsia="Calibri" w:hAnsi="Times New Roman" w:cs="Times New Roman"/>
+          <w:sz w:val="26"/>
+          <w:szCs w:val="26"/>
+          <w:lang w:eastAsia="it-IT"/>
+        </w:rPr>
+        <w:t xml:space="preserve">una </w:t>
+      </w:r>
+      <w:proofErr w:type="spellStart"/>
+      <w:r>
+        <w:rPr>
+          <w:rFonts w:ascii="Times New Roman" w:eastAsia="Calibri" w:hAnsi="Times New Roman" w:cs="Times New Roman"/>
+          <w:sz w:val="26"/>
+          <w:szCs w:val="26"/>
+          <w:lang w:eastAsia="it-IT"/>
+        </w:rPr>
+        <w:t>factory</w:t>
+      </w:r>
+      <w:proofErr w:type="spellEnd"/>
+      <w:r>
+        <w:rPr>
+          <w:rFonts w:ascii="Times New Roman" w:eastAsia="Calibri" w:hAnsi="Times New Roman" w:cs="Times New Roman"/>
+          <w:sz w:val="26"/>
+          <w:szCs w:val="26"/>
+          <w:lang w:eastAsia="it-IT"/>
+        </w:rPr>
+        <w:t xml:space="preserve">. </w:t>
+      </w:r>
+      <w:r>
+        <w:rPr>
+          <w:rFonts w:ascii="Times New Roman" w:eastAsia="Calibri" w:hAnsi="Times New Roman" w:cs="Times New Roman"/>
+          <w:sz w:val="26"/>
+          <w:szCs w:val="26"/>
+          <w:lang w:eastAsia="it-IT"/>
+        </w:rPr>
+        <w:t xml:space="preserve">Per evitare che i proiettili venissero creati sovrapposti al personaggio, ho creato una classe statica, con costruttore privato, così che non potesse essere inizializzata, </w:t>
+      </w:r>
+      <w:r>
+        <w:rPr>
+          <w:rFonts w:ascii="Times New Roman" w:eastAsia="Calibri" w:hAnsi="Times New Roman" w:cs="Times New Roman"/>
+          <w:sz w:val="26"/>
+          <w:szCs w:val="26"/>
+          <w:lang w:eastAsia="it-IT"/>
+        </w:rPr>
+        <w:t>questa</w:t>
+      </w:r>
+      <w:r>
+        <w:rPr>
+          <w:rFonts w:ascii="Times New Roman" w:eastAsia="Calibri" w:hAnsi="Times New Roman" w:cs="Times New Roman"/>
+          <w:sz w:val="26"/>
+          <w:szCs w:val="26"/>
+          <w:lang w:eastAsia="it-IT"/>
+        </w:rPr>
+        <w:t xml:space="preserve"> in base alla direzione, </w:t>
+      </w:r>
+      <w:r>
+        <w:rPr>
+          <w:rFonts w:ascii="Times New Roman" w:eastAsia="Calibri" w:hAnsi="Times New Roman" w:cs="Times New Roman"/>
+          <w:sz w:val="26"/>
+          <w:szCs w:val="26"/>
+          <w:lang w:eastAsia="it-IT"/>
+        </w:rPr>
+        <w:t>calcola</w:t>
+      </w:r>
+      <w:r>
+        <w:rPr>
+          <w:rFonts w:ascii="Times New Roman" w:eastAsia="Calibri" w:hAnsi="Times New Roman" w:cs="Times New Roman"/>
+          <w:sz w:val="26"/>
+          <w:szCs w:val="26"/>
+          <w:lang w:eastAsia="it-IT"/>
+        </w:rPr>
+        <w:t xml:space="preserve"> le coordinate per la creazione del proiettile. Per semplificare la creazione dell’oggetto ho deciso di creare una classe </w:t>
       </w:r>
       <w:r>
         <w:rPr>
@@ -8049,7 +9494,99 @@
           <w:szCs w:val="26"/>
           <w:lang w:eastAsia="it-IT"/>
         </w:rPr>
-        <w:t xml:space="preserve">, ed attraverso un super costruttore non fosse necessario specificare che il tipo di proiettile fosse del Nemico, cercando anche di evitare errori con il tipo dei proiettili. L’interfaccia </w:t>
+        <w:t xml:space="preserve">, </w:t>
+      </w:r>
+      <w:proofErr w:type="gramStart"/>
+      <w:r>
+        <w:rPr>
+          <w:rFonts w:ascii="Times New Roman" w:eastAsia="Calibri" w:hAnsi="Times New Roman" w:cs="Times New Roman"/>
+          <w:sz w:val="26"/>
+          <w:szCs w:val="26"/>
+          <w:lang w:eastAsia="it-IT"/>
+        </w:rPr>
+        <w:t>ed</w:t>
+      </w:r>
+      <w:proofErr w:type="gramEnd"/>
+      <w:r>
+        <w:rPr>
+          <w:rFonts w:ascii="Times New Roman" w:eastAsia="Calibri" w:hAnsi="Times New Roman" w:cs="Times New Roman"/>
+          <w:sz w:val="26"/>
+          <w:szCs w:val="26"/>
+          <w:lang w:eastAsia="it-IT"/>
+        </w:rPr>
+        <w:t xml:space="preserve"> </w:t>
+      </w:r>
+      <w:r>
+        <w:rPr>
+          <w:rFonts w:ascii="Times New Roman" w:eastAsia="Calibri" w:hAnsi="Times New Roman" w:cs="Times New Roman"/>
+          <w:sz w:val="26"/>
+          <w:szCs w:val="26"/>
+          <w:lang w:eastAsia="it-IT"/>
+        </w:rPr>
+        <w:t>richiamando il</w:t>
+      </w:r>
+      <w:r>
+        <w:rPr>
+          <w:rFonts w:ascii="Times New Roman" w:eastAsia="Calibri" w:hAnsi="Times New Roman" w:cs="Times New Roman"/>
+          <w:sz w:val="26"/>
+          <w:szCs w:val="26"/>
+          <w:lang w:eastAsia="it-IT"/>
+        </w:rPr>
+        <w:t xml:space="preserve"> costruttore </w:t>
+      </w:r>
+      <w:r>
+        <w:rPr>
+          <w:rFonts w:ascii="Times New Roman" w:eastAsia="Calibri" w:hAnsi="Times New Roman" w:cs="Times New Roman"/>
+          <w:sz w:val="26"/>
+          <w:szCs w:val="26"/>
+          <w:lang w:eastAsia="it-IT"/>
+        </w:rPr>
+        <w:t>della superclasse, ho evitato la ripetizione relativa al</w:t>
+      </w:r>
+      <w:r>
+        <w:rPr>
+          <w:rFonts w:ascii="Times New Roman" w:eastAsia="Calibri" w:hAnsi="Times New Roman" w:cs="Times New Roman"/>
+          <w:sz w:val="26"/>
+          <w:szCs w:val="26"/>
+          <w:lang w:eastAsia="it-IT"/>
+        </w:rPr>
+        <w:t xml:space="preserve"> tipo di proiettile del Nemico, cercando </w:t>
+      </w:r>
+      <w:r>
+        <w:rPr>
+          <w:rFonts w:ascii="Times New Roman" w:eastAsia="Calibri" w:hAnsi="Times New Roman" w:cs="Times New Roman"/>
+          <w:sz w:val="26"/>
+          <w:szCs w:val="26"/>
+          <w:lang w:eastAsia="it-IT"/>
+        </w:rPr>
+        <w:t>così</w:t>
+      </w:r>
+      <w:r>
+        <w:rPr>
+          <w:rFonts w:ascii="Times New Roman" w:eastAsia="Calibri" w:hAnsi="Times New Roman" w:cs="Times New Roman"/>
+          <w:sz w:val="26"/>
+          <w:szCs w:val="26"/>
+          <w:lang w:eastAsia="it-IT"/>
+        </w:rPr>
+        <w:t xml:space="preserve"> di evitare errori </w:t>
+      </w:r>
+      <w:r>
+        <w:rPr>
+          <w:rFonts w:ascii="Times New Roman" w:eastAsia="Calibri" w:hAnsi="Times New Roman" w:cs="Times New Roman"/>
+          <w:sz w:val="26"/>
+          <w:szCs w:val="26"/>
+          <w:lang w:eastAsia="it-IT"/>
+        </w:rPr>
+        <w:t>relativi al tipo dei</w:t>
+      </w:r>
+      <w:r>
+        <w:rPr>
+          <w:rFonts w:ascii="Times New Roman" w:eastAsia="Calibri" w:hAnsi="Times New Roman" w:cs="Times New Roman"/>
+          <w:sz w:val="26"/>
+          <w:szCs w:val="26"/>
+          <w:lang w:eastAsia="it-IT"/>
+        </w:rPr>
+        <w:t xml:space="preserve"> proiettili. L’interfaccia </w:t>
       </w:r>
       <w:r>
         <w:rPr>
@@ -8154,7 +9691,25 @@
           <w:szCs w:val="26"/>
           <w:lang w:eastAsia="it-IT"/>
         </w:rPr>
-        <w:t>, oltre a controllare se entra in contatto con il bordo della mappa o con un ostacolo, controlla anche se colpisce il personaggio.</w:t>
+        <w:t>, oltre a controllare se</w:t>
+      </w:r>
+      <w:r>
+        <w:rPr>
+          <w:rFonts w:ascii="Times New Roman" w:eastAsia="Calibri" w:hAnsi="Times New Roman" w:cs="Times New Roman"/>
+          <w:sz w:val="26"/>
+          <w:szCs w:val="26"/>
+          <w:lang w:eastAsia="it-IT"/>
+        </w:rPr>
+        <w:t xml:space="preserve"> il proiettile</w:t>
+      </w:r>
+      <w:r>
+        <w:rPr>
+          <w:rFonts w:ascii="Times New Roman" w:eastAsia="Calibri" w:hAnsi="Times New Roman" w:cs="Times New Roman"/>
+          <w:sz w:val="26"/>
+          <w:szCs w:val="26"/>
+          <w:lang w:eastAsia="it-IT"/>
+        </w:rPr>
+        <w:t xml:space="preserve"> entra in contatto con il bordo della mappa o con un ostacolo, controlla anche se colpisce il personaggio.</w:t>
       </w:r>
     </w:p>
     <w:p>
@@ -8278,7 +9833,7 @@
           <w:szCs w:val="26"/>
           <w:lang w:eastAsia="it-IT"/>
         </w:rPr>
-        <w:t xml:space="preserve">Dentro l’interfaccia </w:t>
+        <w:t xml:space="preserve">Infine, per semplificare la creazione dei nemici ho creato l’interfaccia </w:t>
       </w:r>
       <w:r>
         <w:rPr>
@@ -8290,37 +9845,16 @@
           <w:u w:val="single"/>
           <w:lang w:eastAsia="it-IT"/>
         </w:rPr>
-        <w:t>Enemy</w:t>
-      </w:r>
-      <w:r>
-        <w:rPr>
-          <w:rFonts w:ascii="Times New Roman" w:eastAsia="Calibri" w:hAnsi="Times New Roman" w:cs="Times New Roman"/>
-          <w:sz w:val="26"/>
-          <w:szCs w:val="26"/>
-          <w:lang w:eastAsia="it-IT"/>
-        </w:rPr>
-        <w:t xml:space="preserve"> possiamo trovare due metodi che lavorano più o meno nello stesso modo, ma con funzione molto diverse. Uno, chiamandolo, permette al nemico di aggiornare la propria posizione con quella successiva, simulando un movimento, l’altro permette di attaccare, ovvero di creare i proiettili. </w:t>
-      </w:r>
-    </w:p>
-    <w:p>
-      <w:pPr>
-        <w:spacing w:after="0" w:line="240" w:lineRule="auto"/>
-        <w:ind w:left="680"/>
-        <w:rPr>
-          <w:rFonts w:ascii="Times New Roman" w:eastAsia="Calibri" w:hAnsi="Times New Roman" w:cs="Times New Roman"/>
-          <w:sz w:val="26"/>
-          <w:szCs w:val="26"/>
-          <w:lang w:eastAsia="it-IT"/>
-        </w:rPr>
-      </w:pPr>
-      <w:r>
-        <w:rPr>
-          <w:rFonts w:ascii="Times New Roman" w:eastAsia="Calibri" w:hAnsi="Times New Roman" w:cs="Times New Roman"/>
-          <w:sz w:val="26"/>
-          <w:szCs w:val="26"/>
-          <w:lang w:eastAsia="it-IT"/>
-        </w:rPr>
-        <w:t xml:space="preserve">Infine, per semplificare la creazione dei nemici ho creato l’interfaccia </w:t>
+        <w:t>EnemyCreator</w:t>
+      </w:r>
+      <w:r>
+        <w:rPr>
+          <w:rFonts w:ascii="Times New Roman" w:eastAsia="Calibri" w:hAnsi="Times New Roman" w:cs="Times New Roman"/>
+          <w:sz w:val="26"/>
+          <w:szCs w:val="26"/>
+          <w:lang w:eastAsia="it-IT"/>
+        </w:rPr>
+        <w:t xml:space="preserve"> che fornisce la possibilità di creare un nemico differente in base a valore dell’enumerazione </w:t>
       </w:r>
       <w:r>
         <w:rPr>
@@ -8332,27 +9866,6 @@
           <w:u w:val="single"/>
           <w:lang w:eastAsia="it-IT"/>
         </w:rPr>
-        <w:t>EnemyCreator</w:t>
-      </w:r>
-      <w:r>
-        <w:rPr>
-          <w:rFonts w:ascii="Times New Roman" w:eastAsia="Calibri" w:hAnsi="Times New Roman" w:cs="Times New Roman"/>
-          <w:sz w:val="26"/>
-          <w:szCs w:val="26"/>
-          <w:lang w:eastAsia="it-IT"/>
-        </w:rPr>
-        <w:t xml:space="preserve"> che fornisce la possibilità di creare un nemico differente in base a valore dell’enumerazione </w:t>
-      </w:r>
-      <w:r>
-        <w:rPr>
-          <w:rFonts w:ascii="Times New Roman" w:eastAsia="Calibri" w:hAnsi="Times New Roman" w:cs="Times New Roman"/>
-          <w:i/>
-          <w:iCs/>
-          <w:sz w:val="26"/>
-          <w:szCs w:val="26"/>
-          <w:u w:val="single"/>
-          <w:lang w:eastAsia="it-IT"/>
-        </w:rPr>
         <w:t>TypeEnemy</w:t>
       </w:r>
       <w:r>
@@ -8368,256 +9881,23 @@
     <w:p>
       <w:pPr>
         <w:spacing w:after="0" w:line="240" w:lineRule="auto"/>
-        <w:rPr>
-          <w:rFonts w:ascii="Segoe UI" w:hAnsi="Segoe UI" w:cs="Segoe UI"/>
-          <w:b/>
-          <w:bCs/>
-          <w:color w:val="000000" w:themeColor="text1"/>
-          <w:sz w:val="26"/>
-          <w:szCs w:val="26"/>
-          <w:shd w:val="clear" w:color="auto" w:fill="FFFFFF"/>
-        </w:rPr>
-      </w:pPr>
-    </w:p>
-    <w:p>
-      <w:pPr>
-        <w:spacing w:after="0" w:line="240" w:lineRule="auto"/>
         <w:ind w:left="704"/>
         <w:rPr>
-          <w:rFonts w:ascii="Segoe UI" w:hAnsi="Segoe UI" w:cs="Segoe UI"/>
-          <w:b/>
-          <w:bCs/>
-          <w:color w:val="000000" w:themeColor="text1"/>
-          <w:sz w:val="28"/>
-          <w:szCs w:val="28"/>
-          <w:shd w:val="clear" w:color="auto" w:fill="FFFFFF"/>
-        </w:rPr>
-      </w:pPr>
-    </w:p>
-    <w:p>
-      <w:pPr>
-        <w:spacing w:after="0" w:line="240" w:lineRule="auto"/>
-        <w:ind w:left="704"/>
-        <w:rPr>
-          <w:rFonts w:ascii="Segoe UI" w:hAnsi="Segoe UI" w:cs="Segoe UI"/>
-          <w:b/>
-          <w:bCs/>
-          <w:color w:val="000000" w:themeColor="text1"/>
-          <w:sz w:val="28"/>
-          <w:szCs w:val="28"/>
-          <w:shd w:val="clear" w:color="auto" w:fill="FFFFFF"/>
-        </w:rPr>
-      </w:pPr>
-    </w:p>
-    <w:p>
-      <w:pPr>
-        <w:spacing w:after="0" w:line="240" w:lineRule="auto"/>
-        <w:ind w:left="704"/>
-        <w:rPr>
-          <w:rFonts w:ascii="Segoe UI" w:hAnsi="Segoe UI" w:cs="Segoe UI"/>
-          <w:b/>
-          <w:bCs/>
-          <w:color w:val="000000" w:themeColor="text1"/>
-          <w:sz w:val="28"/>
-          <w:szCs w:val="28"/>
-          <w:shd w:val="clear" w:color="auto" w:fill="FFFFFF"/>
-        </w:rPr>
-      </w:pPr>
-    </w:p>
-    <w:p>
-      <w:pPr>
-        <w:spacing w:after="0" w:line="240" w:lineRule="auto"/>
-        <w:ind w:left="704"/>
-        <w:rPr>
-          <w:rFonts w:ascii="Segoe UI" w:hAnsi="Segoe UI" w:cs="Segoe UI"/>
-          <w:b/>
-          <w:bCs/>
-          <w:color w:val="000000" w:themeColor="text1"/>
-          <w:sz w:val="28"/>
-          <w:szCs w:val="28"/>
-          <w:shd w:val="clear" w:color="auto" w:fill="FFFFFF"/>
-        </w:rPr>
-      </w:pPr>
-    </w:p>
-    <w:p>
-      <w:pPr>
-        <w:spacing w:after="0" w:line="240" w:lineRule="auto"/>
-        <w:ind w:left="704"/>
-        <w:rPr>
-          <w:rFonts w:ascii="Segoe UI" w:hAnsi="Segoe UI" w:cs="Segoe UI"/>
-          <w:b/>
-          <w:bCs/>
-          <w:color w:val="000000" w:themeColor="text1"/>
-          <w:sz w:val="28"/>
-          <w:szCs w:val="28"/>
-          <w:shd w:val="clear" w:color="auto" w:fill="FFFFFF"/>
-        </w:rPr>
-      </w:pPr>
-    </w:p>
-    <w:p>
-      <w:pPr>
-        <w:spacing w:after="0" w:line="240" w:lineRule="auto"/>
-        <w:ind w:left="704"/>
-        <w:rPr>
-          <w:rFonts w:ascii="Segoe UI" w:hAnsi="Segoe UI" w:cs="Segoe UI"/>
-          <w:b/>
-          <w:bCs/>
-          <w:color w:val="000000" w:themeColor="text1"/>
-          <w:sz w:val="28"/>
-          <w:szCs w:val="28"/>
-          <w:shd w:val="clear" w:color="auto" w:fill="FFFFFF"/>
-        </w:rPr>
-      </w:pPr>
-    </w:p>
-    <w:p>
-      <w:pPr>
-        <w:spacing w:after="0" w:line="240" w:lineRule="auto"/>
-        <w:ind w:left="704"/>
-        <w:rPr>
-          <w:rFonts w:ascii="Segoe UI" w:hAnsi="Segoe UI" w:cs="Segoe UI"/>
-          <w:b/>
-          <w:bCs/>
-          <w:color w:val="000000" w:themeColor="text1"/>
-          <w:sz w:val="28"/>
-          <w:szCs w:val="28"/>
-          <w:shd w:val="clear" w:color="auto" w:fill="FFFFFF"/>
-        </w:rPr>
-      </w:pPr>
-    </w:p>
-    <w:p>
-      <w:pPr>
-        <w:spacing w:after="0" w:line="240" w:lineRule="auto"/>
-        <w:ind w:left="704"/>
-        <w:rPr>
-          <w:rFonts w:ascii="Segoe UI" w:hAnsi="Segoe UI" w:cs="Segoe UI"/>
-          <w:b/>
-          <w:bCs/>
-          <w:color w:val="000000" w:themeColor="text1"/>
-          <w:sz w:val="28"/>
-          <w:szCs w:val="28"/>
-          <w:shd w:val="clear" w:color="auto" w:fill="FFFFFF"/>
-        </w:rPr>
-      </w:pPr>
-    </w:p>
-    <w:p>
-      <w:pPr>
-        <w:spacing w:after="0" w:line="240" w:lineRule="auto"/>
-        <w:ind w:left="704"/>
-        <w:rPr>
-          <w:rFonts w:ascii="Segoe UI" w:hAnsi="Segoe UI" w:cs="Segoe UI"/>
-          <w:b/>
-          <w:bCs/>
-          <w:color w:val="000000" w:themeColor="text1"/>
-          <w:sz w:val="28"/>
-          <w:szCs w:val="28"/>
-          <w:shd w:val="clear" w:color="auto" w:fill="FFFFFF"/>
-        </w:rPr>
-      </w:pPr>
-    </w:p>
-    <w:p>
-      <w:pPr>
-        <w:spacing w:after="0" w:line="240" w:lineRule="auto"/>
-        <w:ind w:left="704"/>
-        <w:rPr>
-          <w:rFonts w:ascii="Segoe UI" w:hAnsi="Segoe UI" w:cs="Segoe UI"/>
-          <w:b/>
-          <w:bCs/>
-          <w:color w:val="000000" w:themeColor="text1"/>
-          <w:sz w:val="28"/>
-          <w:szCs w:val="28"/>
-          <w:shd w:val="clear" w:color="auto" w:fill="FFFFFF"/>
-        </w:rPr>
-      </w:pPr>
-    </w:p>
-    <w:p>
-      <w:pPr>
-        <w:spacing w:after="0" w:line="240" w:lineRule="auto"/>
-        <w:ind w:left="704"/>
-        <w:rPr>
-          <w:rFonts w:ascii="Segoe UI" w:hAnsi="Segoe UI" w:cs="Segoe UI"/>
-          <w:b/>
-          <w:bCs/>
-          <w:color w:val="000000" w:themeColor="text1"/>
-          <w:sz w:val="28"/>
-          <w:szCs w:val="28"/>
-          <w:shd w:val="clear" w:color="auto" w:fill="FFFFFF"/>
-        </w:rPr>
-      </w:pPr>
-    </w:p>
-    <w:p>
-      <w:pPr>
-        <w:spacing w:after="0" w:line="240" w:lineRule="auto"/>
-        <w:ind w:left="704"/>
-        <w:rPr>
-          <w:rFonts w:ascii="Segoe UI" w:hAnsi="Segoe UI" w:cs="Segoe UI"/>
-          <w:b/>
-          <w:bCs/>
-          <w:color w:val="000000" w:themeColor="text1"/>
-          <w:sz w:val="28"/>
-          <w:szCs w:val="28"/>
-          <w:shd w:val="clear" w:color="auto" w:fill="FFFFFF"/>
-        </w:rPr>
-      </w:pPr>
-    </w:p>
-    <w:p>
-      <w:pPr>
-        <w:spacing w:after="0" w:line="240" w:lineRule="auto"/>
-        <w:ind w:left="704"/>
-        <w:rPr>
-          <w:rFonts w:ascii="Segoe UI" w:hAnsi="Segoe UI" w:cs="Segoe UI"/>
-          <w:b/>
-          <w:bCs/>
-          <w:color w:val="000000" w:themeColor="text1"/>
-          <w:sz w:val="28"/>
-          <w:szCs w:val="28"/>
-          <w:shd w:val="clear" w:color="auto" w:fill="FFFFFF"/>
-        </w:rPr>
-      </w:pPr>
-    </w:p>
-    <w:p>
-      <w:pPr>
-        <w:spacing w:after="0" w:line="240" w:lineRule="auto"/>
-        <w:ind w:left="704"/>
-        <w:rPr>
-          <w:rFonts w:ascii="Segoe UI" w:hAnsi="Segoe UI" w:cs="Segoe UI"/>
-          <w:b/>
-          <w:bCs/>
-          <w:color w:val="000000" w:themeColor="text1"/>
-          <w:sz w:val="28"/>
-          <w:szCs w:val="28"/>
-          <w:shd w:val="clear" w:color="auto" w:fill="FFFFFF"/>
-        </w:rPr>
-      </w:pPr>
-    </w:p>
-    <w:p>
-      <w:pPr>
-        <w:spacing w:after="0" w:line="240" w:lineRule="auto"/>
-        <w:ind w:left="704"/>
-        <w:rPr>
-          <w:rFonts w:ascii="Segoe UI" w:hAnsi="Segoe UI" w:cs="Segoe UI"/>
-          <w:b/>
-          <w:bCs/>
-          <w:color w:val="000000" w:themeColor="text1"/>
-          <w:sz w:val="28"/>
-          <w:szCs w:val="28"/>
-          <w:shd w:val="clear" w:color="auto" w:fill="FFFFFF"/>
-        </w:rPr>
-      </w:pPr>
-    </w:p>
-    <w:p>
-      <w:pPr>
-        <w:spacing w:after="0" w:line="240" w:lineRule="auto"/>
-        <w:ind w:left="704"/>
-        <w:rPr>
-          <w:rFonts w:ascii="Segoe UI" w:hAnsi="Segoe UI" w:cs="Segoe UI"/>
-          <w:b/>
-          <w:bCs/>
-          <w:color w:val="000000" w:themeColor="text1"/>
-          <w:sz w:val="28"/>
-          <w:szCs w:val="28"/>
-          <w:shd w:val="clear" w:color="auto" w:fill="FFFFFF"/>
-        </w:rPr>
-      </w:pPr>
+          <w:rFonts w:ascii="Times New Roman" w:eastAsia="Calibri" w:hAnsi="Times New Roman" w:cs="Times New Roman"/>
+          <w:sz w:val="26"/>
+          <w:szCs w:val="26"/>
+          <w:lang w:eastAsia="it-IT"/>
+        </w:rPr>
+      </w:pPr>
+      <w:r>
+        <w:rPr>
+          <w:rFonts w:ascii="Times New Roman" w:eastAsia="Calibri" w:hAnsi="Times New Roman" w:cs="Times New Roman"/>
+          <w:sz w:val="26"/>
+          <w:szCs w:val="26"/>
+          <w:lang w:eastAsia="it-IT"/>
+        </w:rPr>
+        <w:br w:type="page"/>
+      </w:r>
     </w:p>
     <w:p>
       <w:pPr>
@@ -8647,8 +9927,23 @@
           <w:szCs w:val="28"/>
           <w:shd w:val="clear" w:color="auto" w:fill="FFFFFF"/>
         </w:rPr>
-        <w:t>Gian Luca Nediani</w:t>
-      </w:r>
+        <w:lastRenderedPageBreak/>
+        <w:t xml:space="preserve">Gian Luca </w:t>
+      </w:r>
+      <w:proofErr w:type="spellStart"/>
+      <w:r>
+        <w:rPr>
+          <w:rFonts w:ascii="Segoe UI" w:hAnsi="Segoe UI" w:cs="Segoe UI"/>
+          <w:b/>
+          <w:bCs/>
+          <w:color w:val="000000" w:themeColor="text1"/>
+          <w:sz w:val="28"/>
+          <w:szCs w:val="28"/>
+          <w:shd w:val="clear" w:color="auto" w:fill="FFFFFF"/>
+        </w:rPr>
+        <w:t>Nediani</w:t>
+      </w:r>
+      <w:proofErr w:type="spellEnd"/>
     </w:p>
     <w:p>
       <w:pPr>
@@ -8810,6 +10105,7 @@
         </w:rPr>
         <w:t xml:space="preserve">L’interfaccia </w:t>
       </w:r>
+      <w:proofErr w:type="spellStart"/>
       <w:r>
         <w:rPr>
           <w:rFonts w:ascii="Times New Roman" w:eastAsia="Calibri" w:hAnsi="Times New Roman" w:cs="Times New Roman"/>
@@ -8821,6 +10117,7 @@
         </w:rPr>
         <w:t>LevelModel</w:t>
       </w:r>
+      <w:proofErr w:type="spellEnd"/>
       <w:r>
         <w:rPr>
           <w:rFonts w:ascii="Times New Roman" w:eastAsia="Calibri" w:hAnsi="Times New Roman" w:cs="Times New Roman"/>
@@ -9038,6 +10335,7 @@
           <w:szCs w:val="26"/>
           <w:lang w:eastAsia="it-IT"/>
         </w:rPr>
+        <w:lastRenderedPageBreak/>
         <w:t>Il prossimo diagramma mostra invece la progettazione delle stanze:</w:t>
       </w:r>
     </w:p>
@@ -9143,6 +10441,7 @@
         </w:rPr>
         <w:t xml:space="preserve">Le stanze di gioco non sono altro che una composizione degli oggetti che la popolano: mostri, oggetti, ostacoli e così via. Qualora si volesse ampliare il gioco aggiungendo nuove entità, basterebbe sostituire all’attuale implementazione dell’interfaccia </w:t>
       </w:r>
+      <w:proofErr w:type="spellStart"/>
       <w:r>
         <w:rPr>
           <w:rFonts w:ascii="Times New Roman" w:eastAsia="Calibri" w:hAnsi="Times New Roman" w:cs="Times New Roman"/>
@@ -9154,6 +10453,7 @@
         </w:rPr>
         <w:t>RoomModel</w:t>
       </w:r>
+      <w:proofErr w:type="spellEnd"/>
       <w:r>
         <w:rPr>
           <w:rFonts w:ascii="Times New Roman" w:eastAsia="Calibri" w:hAnsi="Times New Roman" w:cs="Times New Roman"/>
@@ -9196,6 +10496,7 @@
         </w:rPr>
         <w:t xml:space="preserve">Dopo essermi confrontato con i miei partner di progetto, ho optato per la generazione di livelli di gioco “casuali”, istanziati da generatori di livelli, definiti nell’interfaccia </w:t>
       </w:r>
+      <w:proofErr w:type="spellStart"/>
       <w:r>
         <w:rPr>
           <w:rFonts w:ascii="Times New Roman" w:eastAsia="Calibri" w:hAnsi="Times New Roman" w:cs="Times New Roman"/>
@@ -9207,14 +10508,35 @@
         </w:rPr>
         <w:t>LevelModelGenerator</w:t>
       </w:r>
-      <w:r>
-        <w:rPr>
-          <w:rFonts w:ascii="Times New Roman" w:eastAsia="Calibri" w:hAnsi="Times New Roman" w:cs="Times New Roman"/>
-          <w:sz w:val="26"/>
-          <w:szCs w:val="26"/>
-          <w:lang w:eastAsia="it-IT"/>
-        </w:rPr>
-        <w:t>; l’utilizzo di livelli casualmente generati, non solo aderisce al genere Rogue-like che ci eravamo prefissati di emulare, ma garantisce unicità a ogni livello e ad ogni partita, obiettivo minimo del nostro progetto.</w:t>
+      <w:proofErr w:type="spellEnd"/>
+      <w:r>
+        <w:rPr>
+          <w:rFonts w:ascii="Times New Roman" w:eastAsia="Calibri" w:hAnsi="Times New Roman" w:cs="Times New Roman"/>
+          <w:sz w:val="26"/>
+          <w:szCs w:val="26"/>
+          <w:lang w:eastAsia="it-IT"/>
+        </w:rPr>
+        <w:t xml:space="preserve">; l’utilizzo di livelli casualmente generati, non solo aderisce al genere </w:t>
+      </w:r>
+      <w:proofErr w:type="spellStart"/>
+      <w:r>
+        <w:rPr>
+          <w:rFonts w:ascii="Times New Roman" w:eastAsia="Calibri" w:hAnsi="Times New Roman" w:cs="Times New Roman"/>
+          <w:sz w:val="26"/>
+          <w:szCs w:val="26"/>
+          <w:lang w:eastAsia="it-IT"/>
+        </w:rPr>
+        <w:t>Rogue</w:t>
+      </w:r>
+      <w:proofErr w:type="spellEnd"/>
+      <w:r>
+        <w:rPr>
+          <w:rFonts w:ascii="Times New Roman" w:eastAsia="Calibri" w:hAnsi="Times New Roman" w:cs="Times New Roman"/>
+          <w:sz w:val="26"/>
+          <w:szCs w:val="26"/>
+          <w:lang w:eastAsia="it-IT"/>
+        </w:rPr>
+        <w:t>-like che ci eravamo prefissati di emulare, ma garantisce unicità a ogni livello e ad ogni partita, obiettivo minimo del nostro progetto.</w:t>
       </w:r>
     </w:p>
     <w:p>
@@ -9236,7 +10558,47 @@
           <w:szCs w:val="26"/>
           <w:lang w:eastAsia="it-IT"/>
         </w:rPr>
-        <w:t>La casualità dei livelli è garantita da file di configurazione per ciascuno dei 4 livelli, che indicano i limiti inferiori e superiori per la generazione di nemici, modificatori, stanze e di tutti gli altri elementi. Tali file contengono inoltre le statistiche (tipo, danno, salute) dei nemici per ogni livello, a salire di difficoltà mano a mano che si avanza. Anche il grafo che collega le stanze di un livello è generato casualmente per ottenere livelli sempre diversi fra loro a ogni partita. I grafi dei livelli sono bidirezionali e coerenti col mondo di gioco, questo vuol dire che se la stanza A si collega con la stanza B tramite la porta NORD, allora la stanza B si collega a B tramite la stanza SUD.</w:t>
+        <w:t xml:space="preserve">La casualità dei livelli è garantita da file di configurazione per ciascuno dei </w:t>
+      </w:r>
+      <w:proofErr w:type="gramStart"/>
+      <w:r>
+        <w:rPr>
+          <w:rFonts w:ascii="Times New Roman" w:eastAsia="Calibri" w:hAnsi="Times New Roman" w:cs="Times New Roman"/>
+          <w:sz w:val="26"/>
+          <w:szCs w:val="26"/>
+          <w:lang w:eastAsia="it-IT"/>
+        </w:rPr>
+        <w:t>4</w:t>
+      </w:r>
+      <w:proofErr w:type="gramEnd"/>
+      <w:r>
+        <w:rPr>
+          <w:rFonts w:ascii="Times New Roman" w:eastAsia="Calibri" w:hAnsi="Times New Roman" w:cs="Times New Roman"/>
+          <w:sz w:val="26"/>
+          <w:szCs w:val="26"/>
+          <w:lang w:eastAsia="it-IT"/>
+        </w:rPr>
+        <w:t xml:space="preserve"> livelli, che indicano i limiti inferiori e superiori per la generazione di nemici, modificatori, stanze e di tutti gli altri elementi. Tali file contengono inoltre le statistiche (tipo, danno, salute) dei nemici per ogni livello, a salire di difficoltà </w:t>
+      </w:r>
+      <w:proofErr w:type="gramStart"/>
+      <w:r>
+        <w:rPr>
+          <w:rFonts w:ascii="Times New Roman" w:eastAsia="Calibri" w:hAnsi="Times New Roman" w:cs="Times New Roman"/>
+          <w:sz w:val="26"/>
+          <w:szCs w:val="26"/>
+          <w:lang w:eastAsia="it-IT"/>
+        </w:rPr>
+        <w:t>mano</w:t>
+      </w:r>
+      <w:proofErr w:type="gramEnd"/>
+      <w:r>
+        <w:rPr>
+          <w:rFonts w:ascii="Times New Roman" w:eastAsia="Calibri" w:hAnsi="Times New Roman" w:cs="Times New Roman"/>
+          <w:sz w:val="26"/>
+          <w:szCs w:val="26"/>
+          <w:lang w:eastAsia="it-IT"/>
+        </w:rPr>
+        <w:t xml:space="preserve"> a mano che si avanza. Anche il grafo che collega le stanze di un livello è generato casualmente per ottenere livelli sempre diversi fra loro a ogni partita. I grafi dei livelli sono bidirezionali e coerenti col mondo di gioco, questo vuol dire che se la stanza A si collega con la stanza B tramite la porta NORD, allora la stanza B si collega a B tramite la stanza SUD.</w:t>
       </w:r>
     </w:p>
     <w:p>
@@ -9360,7 +10722,31 @@
           <w:szCs w:val="26"/>
           <w:lang w:eastAsia="it-IT"/>
         </w:rPr>
-        <w:t xml:space="preserve">Factory Methods, </w:t>
+        <w:t xml:space="preserve">Factory </w:t>
+      </w:r>
+      <w:proofErr w:type="spellStart"/>
+      <w:r>
+        <w:rPr>
+          <w:rFonts w:ascii="Times New Roman" w:eastAsia="Calibri" w:hAnsi="Times New Roman" w:cs="Times New Roman"/>
+          <w:i/>
+          <w:iCs/>
+          <w:sz w:val="26"/>
+          <w:szCs w:val="26"/>
+          <w:lang w:eastAsia="it-IT"/>
+        </w:rPr>
+        <w:t>Methods</w:t>
+      </w:r>
+      <w:proofErr w:type="spellEnd"/>
+      <w:r>
+        <w:rPr>
+          <w:rFonts w:ascii="Times New Roman" w:eastAsia="Calibri" w:hAnsi="Times New Roman" w:cs="Times New Roman"/>
+          <w:i/>
+          <w:iCs/>
+          <w:sz w:val="26"/>
+          <w:szCs w:val="26"/>
+          <w:lang w:eastAsia="it-IT"/>
+        </w:rPr>
+        <w:t xml:space="preserve">, </w:t>
       </w:r>
       <w:r>
         <w:rPr>
@@ -9404,6 +10790,7 @@
         </w:rPr>
         <w:t xml:space="preserve">Nel generatore di livelli </w:t>
       </w:r>
+      <w:proofErr w:type="spellStart"/>
       <w:r>
         <w:rPr>
           <w:rFonts w:ascii="Times New Roman" w:eastAsia="Calibri" w:hAnsi="Times New Roman" w:cs="Times New Roman"/>
@@ -9415,6 +10802,7 @@
         </w:rPr>
         <w:t>LevelModelGenerator</w:t>
       </w:r>
+      <w:proofErr w:type="spellEnd"/>
       <w:r>
         <w:rPr>
           <w:rFonts w:ascii="Times New Roman" w:eastAsia="Calibri" w:hAnsi="Times New Roman" w:cs="Times New Roman"/>
@@ -9442,7 +10830,47 @@
           <w:szCs w:val="26"/>
           <w:lang w:eastAsia="it-IT"/>
         </w:rPr>
-        <w:t>: il generatore è infatti in grado di produrre qualsiasi dei 4 diversi livelli di gioco e la scelta può essere fatta a run-time; l’algoritmo a quel punto caricherà dinamicamente la configurazione necessaria alla creazione casuale del livello scelto.</w:t>
+        <w:t xml:space="preserve">: il generatore è infatti in grado di produrre qualsiasi dei </w:t>
+      </w:r>
+      <w:proofErr w:type="gramStart"/>
+      <w:r>
+        <w:rPr>
+          <w:rFonts w:ascii="Times New Roman" w:eastAsia="Calibri" w:hAnsi="Times New Roman" w:cs="Times New Roman"/>
+          <w:sz w:val="26"/>
+          <w:szCs w:val="26"/>
+          <w:lang w:eastAsia="it-IT"/>
+        </w:rPr>
+        <w:t>4</w:t>
+      </w:r>
+      <w:proofErr w:type="gramEnd"/>
+      <w:r>
+        <w:rPr>
+          <w:rFonts w:ascii="Times New Roman" w:eastAsia="Calibri" w:hAnsi="Times New Roman" w:cs="Times New Roman"/>
+          <w:sz w:val="26"/>
+          <w:szCs w:val="26"/>
+          <w:lang w:eastAsia="it-IT"/>
+        </w:rPr>
+        <w:t xml:space="preserve"> diversi livelli di gioco e la scelta può essere fatta a </w:t>
+      </w:r>
+      <w:proofErr w:type="spellStart"/>
+      <w:r>
+        <w:rPr>
+          <w:rFonts w:ascii="Times New Roman" w:eastAsia="Calibri" w:hAnsi="Times New Roman" w:cs="Times New Roman"/>
+          <w:sz w:val="26"/>
+          <w:szCs w:val="26"/>
+          <w:lang w:eastAsia="it-IT"/>
+        </w:rPr>
+        <w:t>run</w:t>
+      </w:r>
+      <w:proofErr w:type="spellEnd"/>
+      <w:r>
+        <w:rPr>
+          <w:rFonts w:ascii="Times New Roman" w:eastAsia="Calibri" w:hAnsi="Times New Roman" w:cs="Times New Roman"/>
+          <w:sz w:val="26"/>
+          <w:szCs w:val="26"/>
+          <w:lang w:eastAsia="it-IT"/>
+        </w:rPr>
+        <w:t>-time; l’algoritmo a quel punto caricherà dinamicamente la configurazione necessaria alla creazione casuale del livello scelto.</w:t>
       </w:r>
     </w:p>
     <w:p>
@@ -9728,7 +11156,25 @@
           <w:sz w:val="26"/>
           <w:szCs w:val="26"/>
         </w:rPr>
-        <w:t>(logic)</w:t>
+        <w:t>(</w:t>
+      </w:r>
+      <w:proofErr w:type="spellStart"/>
+      <w:r>
+        <w:rPr>
+          <w:rFonts w:ascii="Times New Roman" w:hAnsi="Times New Roman" w:cs="Times New Roman"/>
+          <w:sz w:val="26"/>
+          <w:szCs w:val="26"/>
+        </w:rPr>
+        <w:t>logic</w:t>
+      </w:r>
+      <w:proofErr w:type="spellEnd"/>
+      <w:r>
+        <w:rPr>
+          <w:rFonts w:ascii="Times New Roman" w:hAnsi="Times New Roman" w:cs="Times New Roman"/>
+          <w:sz w:val="26"/>
+          <w:szCs w:val="26"/>
+        </w:rPr>
+        <w:t>)</w:t>
       </w:r>
       <w:r>
         <w:rPr>
@@ -9888,7 +11334,25 @@
           <w:sz w:val="26"/>
           <w:szCs w:val="26"/>
         </w:rPr>
-        <w:t xml:space="preserve">l'esecuzione della logica e la renderizzazione della </w:t>
+        <w:t xml:space="preserve">l'esecuzione della logica e la </w:t>
+      </w:r>
+      <w:proofErr w:type="spellStart"/>
+      <w:r>
+        <w:rPr>
+          <w:rFonts w:ascii="Times New Roman" w:hAnsi="Times New Roman" w:cs="Times New Roman"/>
+          <w:sz w:val="26"/>
+          <w:szCs w:val="26"/>
+        </w:rPr>
+        <w:t>renderizzazione</w:t>
+      </w:r>
+      <w:proofErr w:type="spellEnd"/>
+      <w:r>
+        <w:rPr>
+          <w:rFonts w:ascii="Times New Roman" w:hAnsi="Times New Roman" w:cs="Times New Roman"/>
+          <w:sz w:val="26"/>
+          <w:szCs w:val="26"/>
+        </w:rPr>
+        <w:t xml:space="preserve"> della </w:t>
       </w:r>
       <w:r>
         <w:rPr>
@@ -10201,8 +11665,18 @@
           <w:sz w:val="26"/>
           <w:szCs w:val="26"/>
         </w:rPr>
-        <w:t>su sistemi Linux e MacIOS</w:t>
-      </w:r>
+        <w:t xml:space="preserve">su sistemi Linux e </w:t>
+      </w:r>
+      <w:proofErr w:type="spellStart"/>
+      <w:r>
+        <w:rPr>
+          <w:rFonts w:ascii="Times New Roman" w:hAnsi="Times New Roman" w:cs="Times New Roman"/>
+          <w:sz w:val="26"/>
+          <w:szCs w:val="26"/>
+        </w:rPr>
+        <w:t>MacIOS</w:t>
+      </w:r>
+      <w:proofErr w:type="spellEnd"/>
       <w:r>
         <w:rPr>
           <w:rFonts w:ascii="Times New Roman" w:hAnsi="Times New Roman" w:cs="Times New Roman"/>
@@ -10702,6 +12176,7 @@
         </w:rPr>
         <w:t xml:space="preserve">la classe </w:t>
       </w:r>
+      <w:proofErr w:type="spellStart"/>
       <w:r>
         <w:rPr>
           <w:rFonts w:ascii="Times New Roman" w:hAnsi="Times New Roman" w:cs="Times New Roman"/>
@@ -10712,6 +12187,7 @@
         </w:rPr>
         <w:t>GameController</w:t>
       </w:r>
+      <w:proofErr w:type="spellEnd"/>
       <w:r>
         <w:rPr>
           <w:rFonts w:ascii="Times New Roman" w:hAnsi="Times New Roman" w:cs="Times New Roman"/>
@@ -10728,6 +12204,7 @@
         </w:rPr>
         <w:t xml:space="preserve">che estende il </w:t>
       </w:r>
+      <w:proofErr w:type="spellStart"/>
       <w:r>
         <w:rPr>
           <w:rFonts w:ascii="Times New Roman" w:hAnsi="Times New Roman" w:cs="Times New Roman"/>
@@ -10736,7 +12213,18 @@
           <w:sz w:val="26"/>
           <w:szCs w:val="26"/>
         </w:rPr>
-        <w:t xml:space="preserve">BasicGameState </w:t>
+        <w:t>BasicGameState</w:t>
+      </w:r>
+      <w:proofErr w:type="spellEnd"/>
+      <w:r>
+        <w:rPr>
+          <w:rFonts w:ascii="Times New Roman" w:hAnsi="Times New Roman" w:cs="Times New Roman"/>
+          <w:i/>
+          <w:iCs/>
+          <w:sz w:val="26"/>
+          <w:szCs w:val="26"/>
+        </w:rPr>
+        <w:t xml:space="preserve"> </w:t>
       </w:r>
       <w:r>
         <w:rPr>
@@ -10779,6 +12267,7 @@
         <w:br/>
         <w:t xml:space="preserve">- </w:t>
       </w:r>
+      <w:proofErr w:type="spellStart"/>
       <w:r>
         <w:rPr>
           <w:rFonts w:ascii="Times New Roman" w:hAnsi="Times New Roman" w:cs="Times New Roman"/>
@@ -10788,6 +12277,7 @@
         </w:rPr>
         <w:t>Init</w:t>
       </w:r>
+      <w:proofErr w:type="spellEnd"/>
       <w:r>
         <w:rPr>
           <w:rFonts w:ascii="Times New Roman" w:hAnsi="Times New Roman" w:cs="Times New Roman"/>
@@ -10916,15 +12406,33 @@
           <w:sz w:val="26"/>
           <w:szCs w:val="26"/>
         </w:rPr>
-        <w:t xml:space="preserve"> elementi utilizzati nella re</w:t>
-      </w:r>
-      <w:r>
-        <w:rPr>
-          <w:rFonts w:ascii="Times New Roman" w:hAnsi="Times New Roman" w:cs="Times New Roman"/>
-          <w:sz w:val="26"/>
-          <w:szCs w:val="26"/>
-        </w:rPr>
-        <w:t xml:space="preserve">nderizzazione </w:t>
+        <w:t xml:space="preserve"> elementi utilizzati nella </w:t>
+      </w:r>
+      <w:proofErr w:type="spellStart"/>
+      <w:r>
+        <w:rPr>
+          <w:rFonts w:ascii="Times New Roman" w:hAnsi="Times New Roman" w:cs="Times New Roman"/>
+          <w:sz w:val="26"/>
+          <w:szCs w:val="26"/>
+        </w:rPr>
+        <w:t>re</w:t>
+      </w:r>
+      <w:r>
+        <w:rPr>
+          <w:rFonts w:ascii="Times New Roman" w:hAnsi="Times New Roman" w:cs="Times New Roman"/>
+          <w:sz w:val="26"/>
+          <w:szCs w:val="26"/>
+        </w:rPr>
+        <w:t>nderizzazione</w:t>
+      </w:r>
+      <w:proofErr w:type="spellEnd"/>
+      <w:r>
+        <w:rPr>
+          <w:rFonts w:ascii="Times New Roman" w:hAnsi="Times New Roman" w:cs="Times New Roman"/>
+          <w:sz w:val="26"/>
+          <w:szCs w:val="26"/>
+        </w:rPr>
+        <w:t xml:space="preserve"> </w:t>
       </w:r>
       <w:r>
         <w:rPr>
@@ -11080,6 +12588,7 @@
         <w:br/>
         <w:t xml:space="preserve">La classe </w:t>
       </w:r>
+      <w:proofErr w:type="spellStart"/>
       <w:r>
         <w:rPr>
           <w:rFonts w:ascii="Times New Roman" w:hAnsi="Times New Roman" w:cs="Times New Roman"/>
@@ -11088,16 +12597,9 @@
           <w:sz w:val="26"/>
           <w:szCs w:val="26"/>
         </w:rPr>
-        <w:t xml:space="preserve">GameController </w:t>
-      </w:r>
-      <w:r>
-        <w:rPr>
-          <w:rFonts w:ascii="Times New Roman" w:hAnsi="Times New Roman" w:cs="Times New Roman"/>
-          <w:sz w:val="26"/>
-          <w:szCs w:val="26"/>
-        </w:rPr>
-        <w:t xml:space="preserve">è chiamata dalla classe </w:t>
-      </w:r>
+        <w:t>GameController</w:t>
+      </w:r>
+      <w:proofErr w:type="spellEnd"/>
       <w:r>
         <w:rPr>
           <w:rFonts w:ascii="Times New Roman" w:hAnsi="Times New Roman" w:cs="Times New Roman"/>
@@ -11106,8 +12608,28 @@
           <w:sz w:val="26"/>
           <w:szCs w:val="26"/>
         </w:rPr>
+        <w:t xml:space="preserve"> </w:t>
+      </w:r>
+      <w:r>
+        <w:rPr>
+          <w:rFonts w:ascii="Times New Roman" w:hAnsi="Times New Roman" w:cs="Times New Roman"/>
+          <w:sz w:val="26"/>
+          <w:szCs w:val="26"/>
+        </w:rPr>
+        <w:t xml:space="preserve">è chiamata dalla classe </w:t>
+      </w:r>
+      <w:proofErr w:type="spellStart"/>
+      <w:r>
+        <w:rPr>
+          <w:rFonts w:ascii="Times New Roman" w:hAnsi="Times New Roman" w:cs="Times New Roman"/>
+          <w:i/>
+          <w:iCs/>
+          <w:sz w:val="26"/>
+          <w:szCs w:val="26"/>
+        </w:rPr>
         <w:t>StateCoord</w:t>
       </w:r>
+      <w:proofErr w:type="spellEnd"/>
       <w:r>
         <w:rPr>
           <w:rFonts w:ascii="Times New Roman" w:hAnsi="Times New Roman" w:cs="Times New Roman"/>
@@ -11156,13 +12678,23 @@
         </w:rPr>
         <w:t xml:space="preserve">la classe </w:t>
       </w:r>
-      <w:r>
-        <w:rPr>
-          <w:rFonts w:ascii="Times New Roman" w:hAnsi="Times New Roman" w:cs="Times New Roman"/>
-          <w:sz w:val="26"/>
-          <w:szCs w:val="26"/>
-        </w:rPr>
-        <w:t>LoadNatives per</w:t>
+      <w:proofErr w:type="spellStart"/>
+      <w:r>
+        <w:rPr>
+          <w:rFonts w:ascii="Times New Roman" w:hAnsi="Times New Roman" w:cs="Times New Roman"/>
+          <w:sz w:val="26"/>
+          <w:szCs w:val="26"/>
+        </w:rPr>
+        <w:t>LoadNatives</w:t>
+      </w:r>
+      <w:proofErr w:type="spellEnd"/>
+      <w:r>
+        <w:rPr>
+          <w:rFonts w:ascii="Times New Roman" w:hAnsi="Times New Roman" w:cs="Times New Roman"/>
+          <w:sz w:val="26"/>
+          <w:szCs w:val="26"/>
+        </w:rPr>
+        <w:t xml:space="preserve"> per</w:t>
       </w:r>
       <w:r>
         <w:rPr>
@@ -11229,6 +12761,7 @@
         </w:rPr>
         <w:t xml:space="preserve">osì come </w:t>
       </w:r>
+      <w:proofErr w:type="spellStart"/>
       <w:r>
         <w:rPr>
           <w:rFonts w:ascii="Times New Roman" w:hAnsi="Times New Roman" w:cs="Times New Roman"/>
@@ -11239,6 +12772,7 @@
         </w:rPr>
         <w:t>GameController</w:t>
       </w:r>
+      <w:proofErr w:type="spellEnd"/>
       <w:r>
         <w:rPr>
           <w:rFonts w:ascii="Times New Roman" w:hAnsi="Times New Roman" w:cs="Times New Roman"/>
@@ -11271,6 +12805,7 @@
         </w:rPr>
         <w:t xml:space="preserve">estende </w:t>
       </w:r>
+      <w:proofErr w:type="spellStart"/>
       <w:r>
         <w:rPr>
           <w:rFonts w:ascii="Times New Roman" w:hAnsi="Times New Roman" w:cs="Times New Roman"/>
@@ -11279,56 +12814,9 @@
           <w:sz w:val="26"/>
           <w:szCs w:val="26"/>
         </w:rPr>
-        <w:t xml:space="preserve">BasicGameState </w:t>
-      </w:r>
-      <w:r>
-        <w:rPr>
-          <w:rFonts w:ascii="Times New Roman" w:hAnsi="Times New Roman" w:cs="Times New Roman"/>
-          <w:sz w:val="26"/>
-          <w:szCs w:val="26"/>
-        </w:rPr>
-        <w:t xml:space="preserve">e permette di </w:t>
-      </w:r>
-      <w:r>
-        <w:rPr>
-          <w:rFonts w:ascii="Times New Roman" w:hAnsi="Times New Roman" w:cs="Times New Roman"/>
-          <w:sz w:val="26"/>
-          <w:szCs w:val="26"/>
-        </w:rPr>
-        <w:t>creare</w:t>
-      </w:r>
-      <w:r>
-        <w:rPr>
-          <w:rFonts w:ascii="Times New Roman" w:hAnsi="Times New Roman" w:cs="Times New Roman"/>
-          <w:sz w:val="26"/>
-          <w:szCs w:val="26"/>
-        </w:rPr>
-        <w:t xml:space="preserve"> </w:t>
-      </w:r>
-      <w:r>
-        <w:rPr>
-          <w:rFonts w:ascii="Times New Roman" w:hAnsi="Times New Roman" w:cs="Times New Roman"/>
-          <w:sz w:val="26"/>
-          <w:szCs w:val="26"/>
-        </w:rPr>
-        <w:t>la</w:t>
-      </w:r>
-      <w:r>
-        <w:rPr>
-          <w:rFonts w:ascii="Times New Roman" w:hAnsi="Times New Roman" w:cs="Times New Roman"/>
-          <w:sz w:val="26"/>
-          <w:szCs w:val="26"/>
-        </w:rPr>
-        <w:t xml:space="preserve"> videata iniziale dove poter scegliere di iniziare il gioco, uscire dall'applicazione oppure leggere un breve tutorial</w:t>
-      </w:r>
-      <w:r>
-        <w:rPr>
-          <w:rFonts w:ascii="Times New Roman" w:hAnsi="Times New Roman" w:cs="Times New Roman"/>
-          <w:sz w:val="26"/>
-          <w:szCs w:val="26"/>
-        </w:rPr>
-        <w:t xml:space="preserve">. L’aspetto grafico si trova nella classe Menu mentre la logica dei bottoni si trova nella classe </w:t>
-      </w:r>
+        <w:t>BasicGameState</w:t>
+      </w:r>
+      <w:proofErr w:type="spellEnd"/>
       <w:r>
         <w:rPr>
           <w:rFonts w:ascii="Times New Roman" w:hAnsi="Times New Roman" w:cs="Times New Roman"/>
@@ -11337,98 +12825,57 @@
           <w:sz w:val="26"/>
           <w:szCs w:val="26"/>
         </w:rPr>
-        <w:t>MenuLogic</w:t>
-      </w:r>
-      <w:r>
-        <w:rPr>
-          <w:rFonts w:ascii="Times New Roman" w:hAnsi="Times New Roman" w:cs="Times New Roman"/>
-          <w:sz w:val="26"/>
-          <w:szCs w:val="26"/>
-        </w:rPr>
-        <w:t>.</w:t>
-      </w:r>
-    </w:p>
-    <w:p>
-      <w:pPr>
-        <w:ind w:left="680"/>
-        <w:rPr>
-          <w:rFonts w:ascii="Times New Roman" w:hAnsi="Times New Roman" w:cs="Times New Roman"/>
-          <w:sz w:val="26"/>
-          <w:szCs w:val="26"/>
-        </w:rPr>
-      </w:pPr>
-      <w:r>
-        <w:rPr>
-          <w:rFonts w:ascii="Times New Roman" w:hAnsi="Times New Roman" w:cs="Times New Roman"/>
-          <w:sz w:val="26"/>
-          <w:szCs w:val="26"/>
-        </w:rPr>
-        <w:t xml:space="preserve">L’adozione di questo tipo di modello mi ha </w:t>
-      </w:r>
-      <w:r>
-        <w:rPr>
-          <w:rFonts w:ascii="Times New Roman" w:hAnsi="Times New Roman" w:cs="Times New Roman"/>
-          <w:sz w:val="26"/>
-          <w:szCs w:val="26"/>
-        </w:rPr>
-        <w:t xml:space="preserve">permesso di dividere in maniera pulita ed efficiente le varie attività compiute dalle entità e dal mondo di gioco, </w:t>
-      </w:r>
-      <w:r>
-        <w:rPr>
-          <w:rFonts w:ascii="Times New Roman" w:hAnsi="Times New Roman" w:cs="Times New Roman"/>
-          <w:sz w:val="26"/>
-          <w:szCs w:val="26"/>
-        </w:rPr>
-        <w:t>separando</w:t>
-      </w:r>
-      <w:r>
-        <w:rPr>
-          <w:rFonts w:ascii="Times New Roman" w:hAnsi="Times New Roman" w:cs="Times New Roman"/>
-          <w:sz w:val="26"/>
-          <w:szCs w:val="26"/>
-        </w:rPr>
-        <w:t xml:space="preserve"> ulteriormente quest'ultim</w:t>
-      </w:r>
-      <w:r>
-        <w:rPr>
-          <w:rFonts w:ascii="Times New Roman" w:hAnsi="Times New Roman" w:cs="Times New Roman"/>
-          <w:sz w:val="26"/>
-          <w:szCs w:val="26"/>
-        </w:rPr>
-        <w:t xml:space="preserve">e </w:t>
-      </w:r>
-      <w:r>
-        <w:rPr>
-          <w:rFonts w:ascii="Times New Roman" w:hAnsi="Times New Roman" w:cs="Times New Roman"/>
-          <w:sz w:val="26"/>
-          <w:szCs w:val="26"/>
-        </w:rPr>
-        <w:t xml:space="preserve">in </w:t>
-      </w:r>
-      <w:r>
-        <w:rPr>
-          <w:rFonts w:ascii="Times New Roman" w:hAnsi="Times New Roman" w:cs="Times New Roman"/>
-          <w:sz w:val="26"/>
-          <w:szCs w:val="26"/>
-        </w:rPr>
-        <w:t xml:space="preserve">altre </w:t>
-      </w:r>
-      <w:r>
-        <w:rPr>
-          <w:rFonts w:ascii="Times New Roman" w:hAnsi="Times New Roman" w:cs="Times New Roman"/>
-          <w:sz w:val="26"/>
-          <w:szCs w:val="26"/>
-        </w:rPr>
-        <w:t>due interfacce</w:t>
-      </w:r>
-      <w:r>
-        <w:rPr>
-          <w:rFonts w:ascii="Times New Roman" w:hAnsi="Times New Roman" w:cs="Times New Roman"/>
-          <w:sz w:val="26"/>
-          <w:szCs w:val="26"/>
-        </w:rPr>
-        <w:t xml:space="preserve">: </w:t>
-      </w:r>
+        <w:t xml:space="preserve"> </w:t>
+      </w:r>
+      <w:r>
+        <w:rPr>
+          <w:rFonts w:ascii="Times New Roman" w:hAnsi="Times New Roman" w:cs="Times New Roman"/>
+          <w:sz w:val="26"/>
+          <w:szCs w:val="26"/>
+        </w:rPr>
+        <w:t xml:space="preserve">e permette di </w:t>
+      </w:r>
+      <w:r>
+        <w:rPr>
+          <w:rFonts w:ascii="Times New Roman" w:hAnsi="Times New Roman" w:cs="Times New Roman"/>
+          <w:sz w:val="26"/>
+          <w:szCs w:val="26"/>
+        </w:rPr>
+        <w:t>creare</w:t>
+      </w:r>
+      <w:r>
+        <w:rPr>
+          <w:rFonts w:ascii="Times New Roman" w:hAnsi="Times New Roman" w:cs="Times New Roman"/>
+          <w:sz w:val="26"/>
+          <w:szCs w:val="26"/>
+        </w:rPr>
+        <w:t xml:space="preserve"> </w:t>
+      </w:r>
+      <w:r>
+        <w:rPr>
+          <w:rFonts w:ascii="Times New Roman" w:hAnsi="Times New Roman" w:cs="Times New Roman"/>
+          <w:sz w:val="26"/>
+          <w:szCs w:val="26"/>
+        </w:rPr>
+        <w:t>la</w:t>
+      </w:r>
+      <w:r>
+        <w:rPr>
+          <w:rFonts w:ascii="Times New Roman" w:hAnsi="Times New Roman" w:cs="Times New Roman"/>
+          <w:sz w:val="26"/>
+          <w:szCs w:val="26"/>
+        </w:rPr>
+        <w:t xml:space="preserve"> videata iniziale dove poter scegliere di iniziare il gioco, uscire dall'applicazione oppure leggere un breve tutorial</w:t>
+      </w:r>
+      <w:r>
+        <w:rPr>
+          <w:rFonts w:ascii="Times New Roman" w:hAnsi="Times New Roman" w:cs="Times New Roman"/>
+          <w:sz w:val="26"/>
+          <w:szCs w:val="26"/>
+        </w:rPr>
+        <w:t xml:space="preserve">. L’aspetto grafico si trova nella classe Menu mentre la logica dei bottoni si trova nella classe </w:t>
+      </w:r>
+      <w:proofErr w:type="spellStart"/>
       <w:r>
         <w:rPr>
           <w:rFonts w:ascii="Times New Roman" w:hAnsi="Times New Roman" w:cs="Times New Roman"/>
@@ -11437,7 +12884,58 @@
           <w:sz w:val="26"/>
           <w:szCs w:val="26"/>
         </w:rPr>
-        <w:t xml:space="preserve">GameView </w:t>
+        <w:t>MenuLogic</w:t>
+      </w:r>
+      <w:proofErr w:type="spellEnd"/>
+      <w:r>
+        <w:rPr>
+          <w:rFonts w:ascii="Times New Roman" w:hAnsi="Times New Roman" w:cs="Times New Roman"/>
+          <w:sz w:val="26"/>
+          <w:szCs w:val="26"/>
+        </w:rPr>
+        <w:t>.</w:t>
+      </w:r>
+    </w:p>
+    <w:p>
+      <w:pPr>
+        <w:ind w:left="680"/>
+        <w:rPr>
+          <w:rFonts w:ascii="Times New Roman" w:hAnsi="Times New Roman" w:cs="Times New Roman"/>
+          <w:sz w:val="26"/>
+          <w:szCs w:val="26"/>
+        </w:rPr>
+      </w:pPr>
+      <w:r>
+        <w:rPr>
+          <w:rFonts w:ascii="Times New Roman" w:hAnsi="Times New Roman" w:cs="Times New Roman"/>
+          <w:sz w:val="26"/>
+          <w:szCs w:val="26"/>
+        </w:rPr>
+        <w:t xml:space="preserve">L’adozione di questo tipo di modello mi ha </w:t>
+      </w:r>
+      <w:r>
+        <w:rPr>
+          <w:rFonts w:ascii="Times New Roman" w:hAnsi="Times New Roman" w:cs="Times New Roman"/>
+          <w:sz w:val="26"/>
+          <w:szCs w:val="26"/>
+        </w:rPr>
+        <w:t xml:space="preserve">permesso di dividere in maniera pulita ed efficiente le varie attività compiute dalle entità e dal mondo di gioco, </w:t>
+      </w:r>
+      <w:r>
+        <w:rPr>
+          <w:rFonts w:ascii="Times New Roman" w:hAnsi="Times New Roman" w:cs="Times New Roman"/>
+          <w:sz w:val="26"/>
+          <w:szCs w:val="26"/>
+        </w:rPr>
+        <w:t>separando</w:t>
+      </w:r>
+      <w:r>
+        <w:rPr>
+          <w:rFonts w:ascii="Times New Roman" w:hAnsi="Times New Roman" w:cs="Times New Roman"/>
+          <w:sz w:val="26"/>
+          <w:szCs w:val="26"/>
+        </w:rPr>
+        <w:t xml:space="preserve"> ulteriormente quest'ultim</w:t>
       </w:r>
       <w:r>
         <w:rPr>
@@ -11447,6 +12945,39 @@
         </w:rPr>
         <w:t xml:space="preserve">e </w:t>
       </w:r>
+      <w:r>
+        <w:rPr>
+          <w:rFonts w:ascii="Times New Roman" w:hAnsi="Times New Roman" w:cs="Times New Roman"/>
+          <w:sz w:val="26"/>
+          <w:szCs w:val="26"/>
+        </w:rPr>
+        <w:t xml:space="preserve">in </w:t>
+      </w:r>
+      <w:r>
+        <w:rPr>
+          <w:rFonts w:ascii="Times New Roman" w:hAnsi="Times New Roman" w:cs="Times New Roman"/>
+          <w:sz w:val="26"/>
+          <w:szCs w:val="26"/>
+        </w:rPr>
+        <w:t xml:space="preserve">altre </w:t>
+      </w:r>
+      <w:r>
+        <w:rPr>
+          <w:rFonts w:ascii="Times New Roman" w:hAnsi="Times New Roman" w:cs="Times New Roman"/>
+          <w:sz w:val="26"/>
+          <w:szCs w:val="26"/>
+        </w:rPr>
+        <w:t>due interfacce</w:t>
+      </w:r>
+      <w:r>
+        <w:rPr>
+          <w:rFonts w:ascii="Times New Roman" w:hAnsi="Times New Roman" w:cs="Times New Roman"/>
+          <w:sz w:val="26"/>
+          <w:szCs w:val="26"/>
+        </w:rPr>
+        <w:t xml:space="preserve">: </w:t>
+      </w:r>
+      <w:proofErr w:type="spellStart"/>
       <w:r>
         <w:rPr>
           <w:rFonts w:ascii="Times New Roman" w:hAnsi="Times New Roman" w:cs="Times New Roman"/>
@@ -11455,16 +12986,9 @@
           <w:sz w:val="26"/>
           <w:szCs w:val="26"/>
         </w:rPr>
-        <w:t>ModelCommunicator</w:t>
-      </w:r>
-      <w:r>
-        <w:rPr>
-          <w:rFonts w:ascii="Times New Roman" w:hAnsi="Times New Roman" w:cs="Times New Roman"/>
-          <w:sz w:val="26"/>
-          <w:szCs w:val="26"/>
-        </w:rPr>
-        <w:t>.</w:t>
-      </w:r>
+        <w:t>GameView</w:t>
+      </w:r>
+      <w:proofErr w:type="spellEnd"/>
       <w:r>
         <w:rPr>
           <w:rFonts w:ascii="Times New Roman" w:hAnsi="Times New Roman" w:cs="Times New Roman"/>
@@ -11473,22 +12997,6 @@
           <w:sz w:val="26"/>
           <w:szCs w:val="26"/>
         </w:rPr>
-        <w:br/>
-      </w:r>
-      <w:r>
-        <w:rPr>
-          <w:rFonts w:ascii="Times New Roman" w:hAnsi="Times New Roman" w:cs="Times New Roman"/>
-          <w:sz w:val="26"/>
-          <w:szCs w:val="26"/>
-        </w:rPr>
-        <w:t>Il loro ruolo è quello di</w:t>
-      </w:r>
-      <w:r>
-        <w:rPr>
-          <w:rFonts w:ascii="Times New Roman" w:hAnsi="Times New Roman" w:cs="Times New Roman"/>
-          <w:sz w:val="26"/>
-          <w:szCs w:val="26"/>
-        </w:rPr>
         <w:t xml:space="preserve"> </w:t>
       </w:r>
       <w:r>
@@ -11497,48 +13005,9 @@
           <w:sz w:val="26"/>
           <w:szCs w:val="26"/>
         </w:rPr>
-        <w:t xml:space="preserve">distinguere chiaramente </w:t>
-      </w:r>
-      <w:r>
-        <w:rPr>
-          <w:rFonts w:ascii="Times New Roman" w:hAnsi="Times New Roman" w:cs="Times New Roman"/>
-          <w:sz w:val="26"/>
-          <w:szCs w:val="26"/>
-        </w:rPr>
-        <w:t xml:space="preserve">quali elementi </w:t>
-      </w:r>
-      <w:r>
-        <w:rPr>
-          <w:rFonts w:ascii="Times New Roman" w:hAnsi="Times New Roman" w:cs="Times New Roman"/>
-          <w:sz w:val="26"/>
-          <w:szCs w:val="26"/>
-        </w:rPr>
-        <w:t>compiono</w:t>
-      </w:r>
-      <w:r>
-        <w:rPr>
-          <w:rFonts w:ascii="Times New Roman" w:hAnsi="Times New Roman" w:cs="Times New Roman"/>
-          <w:sz w:val="26"/>
-          <w:szCs w:val="26"/>
-        </w:rPr>
-        <w:t xml:space="preserve"> </w:t>
-      </w:r>
-      <w:r>
-        <w:rPr>
-          <w:rFonts w:ascii="Times New Roman" w:hAnsi="Times New Roman" w:cs="Times New Roman"/>
-          <w:sz w:val="26"/>
-          <w:szCs w:val="26"/>
-        </w:rPr>
-        <w:t>una determinata azione e sono</w:t>
-      </w:r>
-      <w:r>
-        <w:rPr>
-          <w:rFonts w:ascii="Times New Roman" w:hAnsi="Times New Roman" w:cs="Times New Roman"/>
-          <w:sz w:val="26"/>
-          <w:szCs w:val="26"/>
-        </w:rPr>
-        <w:t xml:space="preserve"> tutti contenuti nel package </w:t>
-      </w:r>
+        <w:t xml:space="preserve">e </w:t>
+      </w:r>
+      <w:proofErr w:type="spellStart"/>
       <w:r>
         <w:rPr>
           <w:rFonts w:ascii="Times New Roman" w:hAnsi="Times New Roman" w:cs="Times New Roman"/>
@@ -11547,8 +13016,103 @@
           <w:sz w:val="26"/>
           <w:szCs w:val="26"/>
         </w:rPr>
+        <w:t>ModelCommunicator</w:t>
+      </w:r>
+      <w:proofErr w:type="spellEnd"/>
+      <w:r>
+        <w:rPr>
+          <w:rFonts w:ascii="Times New Roman" w:hAnsi="Times New Roman" w:cs="Times New Roman"/>
+          <w:sz w:val="26"/>
+          <w:szCs w:val="26"/>
+        </w:rPr>
+        <w:t>.</w:t>
+      </w:r>
+      <w:r>
+        <w:rPr>
+          <w:rFonts w:ascii="Times New Roman" w:hAnsi="Times New Roman" w:cs="Times New Roman"/>
+          <w:i/>
+          <w:iCs/>
+          <w:sz w:val="26"/>
+          <w:szCs w:val="26"/>
+        </w:rPr>
+        <w:br/>
+      </w:r>
+      <w:r>
+        <w:rPr>
+          <w:rFonts w:ascii="Times New Roman" w:hAnsi="Times New Roman" w:cs="Times New Roman"/>
+          <w:sz w:val="26"/>
+          <w:szCs w:val="26"/>
+        </w:rPr>
+        <w:t>Il loro ruolo è quello di</w:t>
+      </w:r>
+      <w:r>
+        <w:rPr>
+          <w:rFonts w:ascii="Times New Roman" w:hAnsi="Times New Roman" w:cs="Times New Roman"/>
+          <w:sz w:val="26"/>
+          <w:szCs w:val="26"/>
+        </w:rPr>
+        <w:t xml:space="preserve"> </w:t>
+      </w:r>
+      <w:r>
+        <w:rPr>
+          <w:rFonts w:ascii="Times New Roman" w:hAnsi="Times New Roman" w:cs="Times New Roman"/>
+          <w:sz w:val="26"/>
+          <w:szCs w:val="26"/>
+        </w:rPr>
+        <w:t xml:space="preserve">distinguere chiaramente </w:t>
+      </w:r>
+      <w:r>
+        <w:rPr>
+          <w:rFonts w:ascii="Times New Roman" w:hAnsi="Times New Roman" w:cs="Times New Roman"/>
+          <w:sz w:val="26"/>
+          <w:szCs w:val="26"/>
+        </w:rPr>
+        <w:t xml:space="preserve">quali elementi </w:t>
+      </w:r>
+      <w:r>
+        <w:rPr>
+          <w:rFonts w:ascii="Times New Roman" w:hAnsi="Times New Roman" w:cs="Times New Roman"/>
+          <w:sz w:val="26"/>
+          <w:szCs w:val="26"/>
+        </w:rPr>
+        <w:t>compiono</w:t>
+      </w:r>
+      <w:r>
+        <w:rPr>
+          <w:rFonts w:ascii="Times New Roman" w:hAnsi="Times New Roman" w:cs="Times New Roman"/>
+          <w:sz w:val="26"/>
+          <w:szCs w:val="26"/>
+        </w:rPr>
+        <w:t xml:space="preserve"> </w:t>
+      </w:r>
+      <w:r>
+        <w:rPr>
+          <w:rFonts w:ascii="Times New Roman" w:hAnsi="Times New Roman" w:cs="Times New Roman"/>
+          <w:sz w:val="26"/>
+          <w:szCs w:val="26"/>
+        </w:rPr>
+        <w:t>una determinata azione e sono</w:t>
+      </w:r>
+      <w:r>
+        <w:rPr>
+          <w:rFonts w:ascii="Times New Roman" w:hAnsi="Times New Roman" w:cs="Times New Roman"/>
+          <w:sz w:val="26"/>
+          <w:szCs w:val="26"/>
+        </w:rPr>
+        <w:t xml:space="preserve"> tutti contenuti nel package </w:t>
+      </w:r>
+      <w:proofErr w:type="spellStart"/>
+      <w:r>
+        <w:rPr>
+          <w:rFonts w:ascii="Times New Roman" w:hAnsi="Times New Roman" w:cs="Times New Roman"/>
+          <w:i/>
+          <w:iCs/>
+          <w:sz w:val="26"/>
+          <w:szCs w:val="26"/>
+        </w:rPr>
         <w:t>Coordination</w:t>
       </w:r>
+      <w:proofErr w:type="spellEnd"/>
       <w:r>
         <w:rPr>
           <w:rFonts w:ascii="Times New Roman" w:hAnsi="Times New Roman" w:cs="Times New Roman"/>
@@ -11671,7 +13235,25 @@
           <w:sz w:val="26"/>
           <w:szCs w:val="26"/>
         </w:rPr>
-        <w:t>Figura 2.3: Factories delle risorse</w:t>
+        <w:t xml:space="preserve">Figura 2.3: </w:t>
+      </w:r>
+      <w:proofErr w:type="spellStart"/>
+      <w:r>
+        <w:rPr>
+          <w:rFonts w:ascii="Times New Roman" w:hAnsi="Times New Roman" w:cs="Times New Roman"/>
+          <w:sz w:val="26"/>
+          <w:szCs w:val="26"/>
+        </w:rPr>
+        <w:t>Factories</w:t>
+      </w:r>
+      <w:proofErr w:type="spellEnd"/>
+      <w:r>
+        <w:rPr>
+          <w:rFonts w:ascii="Times New Roman" w:hAnsi="Times New Roman" w:cs="Times New Roman"/>
+          <w:sz w:val="26"/>
+          <w:szCs w:val="26"/>
+        </w:rPr>
+        <w:t xml:space="preserve"> delle risorse</w:t>
       </w:r>
     </w:p>
     <w:p>
@@ -11706,7 +13288,25 @@
           <w:sz w:val="26"/>
           <w:szCs w:val="26"/>
         </w:rPr>
-        <w:t xml:space="preserve"> deciso di immagazzinare gli elementi grafici e sonori del progetto dentro delle Enums, rispettivamente:</w:t>
+        <w:t xml:space="preserve"> deciso di immagazzinare gli elementi grafici e sonori del progetto dentro delle </w:t>
+      </w:r>
+      <w:proofErr w:type="spellStart"/>
+      <w:r>
+        <w:rPr>
+          <w:rFonts w:ascii="Times New Roman" w:hAnsi="Times New Roman" w:cs="Times New Roman"/>
+          <w:sz w:val="26"/>
+          <w:szCs w:val="26"/>
+        </w:rPr>
+        <w:t>Enums</w:t>
+      </w:r>
+      <w:proofErr w:type="spellEnd"/>
+      <w:r>
+        <w:rPr>
+          <w:rFonts w:ascii="Times New Roman" w:hAnsi="Times New Roman" w:cs="Times New Roman"/>
+          <w:sz w:val="26"/>
+          <w:szCs w:val="26"/>
+        </w:rPr>
+        <w:t>, rispettivamente:</w:t>
       </w:r>
     </w:p>
     <w:p>
@@ -11724,6 +13324,7 @@
           <w:szCs w:val="26"/>
         </w:rPr>
       </w:pPr>
+      <w:proofErr w:type="spellStart"/>
       <w:r>
         <w:rPr>
           <w:rFonts w:ascii="Times New Roman" w:hAnsi="Times New Roman" w:cs="Times New Roman"/>
@@ -11732,16 +13333,9 @@
           <w:sz w:val="26"/>
           <w:szCs w:val="26"/>
         </w:rPr>
-        <w:t xml:space="preserve">CharacterImage </w:t>
-      </w:r>
-      <w:r>
-        <w:rPr>
-          <w:rFonts w:ascii="Times New Roman" w:hAnsi="Times New Roman" w:cs="Times New Roman"/>
-          <w:sz w:val="26"/>
-          <w:szCs w:val="26"/>
-        </w:rPr>
-        <w:t xml:space="preserve">e </w:t>
-      </w:r>
+        <w:t>CharacterImage</w:t>
+      </w:r>
+      <w:proofErr w:type="spellEnd"/>
       <w:r>
         <w:rPr>
           <w:rFonts w:ascii="Times New Roman" w:hAnsi="Times New Roman" w:cs="Times New Roman"/>
@@ -11750,8 +13344,28 @@
           <w:sz w:val="26"/>
           <w:szCs w:val="26"/>
         </w:rPr>
+        <w:t xml:space="preserve"> </w:t>
+      </w:r>
+      <w:r>
+        <w:rPr>
+          <w:rFonts w:ascii="Times New Roman" w:hAnsi="Times New Roman" w:cs="Times New Roman"/>
+          <w:sz w:val="26"/>
+          <w:szCs w:val="26"/>
+        </w:rPr>
+        <w:t xml:space="preserve">e </w:t>
+      </w:r>
+      <w:proofErr w:type="spellStart"/>
+      <w:r>
+        <w:rPr>
+          <w:rFonts w:ascii="Times New Roman" w:hAnsi="Times New Roman" w:cs="Times New Roman"/>
+          <w:i/>
+          <w:iCs/>
+          <w:sz w:val="26"/>
+          <w:szCs w:val="26"/>
+        </w:rPr>
         <w:t>ImageFactory</w:t>
       </w:r>
+      <w:proofErr w:type="spellEnd"/>
       <w:r>
         <w:rPr>
           <w:rFonts w:ascii="Times New Roman" w:hAnsi="Times New Roman" w:cs="Times New Roman"/>
@@ -11800,6 +13414,7 @@
           <w:szCs w:val="26"/>
         </w:rPr>
       </w:pPr>
+      <w:proofErr w:type="spellStart"/>
       <w:r>
         <w:rPr>
           <w:rFonts w:ascii="Times New Roman" w:hAnsi="Times New Roman" w:cs="Times New Roman"/>
@@ -11808,16 +13423,9 @@
           <w:sz w:val="26"/>
           <w:szCs w:val="26"/>
         </w:rPr>
-        <w:t xml:space="preserve">EntityImage </w:t>
-      </w:r>
-      <w:r>
-        <w:rPr>
-          <w:rFonts w:ascii="Times New Roman" w:hAnsi="Times New Roman" w:cs="Times New Roman"/>
-          <w:sz w:val="26"/>
-          <w:szCs w:val="26"/>
-        </w:rPr>
-        <w:t xml:space="preserve">e </w:t>
-      </w:r>
+        <w:t>EntityImage</w:t>
+      </w:r>
+      <w:proofErr w:type="spellEnd"/>
       <w:r>
         <w:rPr>
           <w:rFonts w:ascii="Times New Roman" w:hAnsi="Times New Roman" w:cs="Times New Roman"/>
@@ -11826,8 +13434,28 @@
           <w:sz w:val="26"/>
           <w:szCs w:val="26"/>
         </w:rPr>
+        <w:t xml:space="preserve"> </w:t>
+      </w:r>
+      <w:r>
+        <w:rPr>
+          <w:rFonts w:ascii="Times New Roman" w:hAnsi="Times New Roman" w:cs="Times New Roman"/>
+          <w:sz w:val="26"/>
+          <w:szCs w:val="26"/>
+        </w:rPr>
+        <w:t xml:space="preserve">e </w:t>
+      </w:r>
+      <w:proofErr w:type="spellStart"/>
+      <w:r>
+        <w:rPr>
+          <w:rFonts w:ascii="Times New Roman" w:hAnsi="Times New Roman" w:cs="Times New Roman"/>
+          <w:i/>
+          <w:iCs/>
+          <w:sz w:val="26"/>
+          <w:szCs w:val="26"/>
+        </w:rPr>
         <w:t>EntityImageFactory</w:t>
       </w:r>
+      <w:proofErr w:type="spellEnd"/>
       <w:r>
         <w:rPr>
           <w:rFonts w:ascii="Times New Roman" w:hAnsi="Times New Roman" w:cs="Times New Roman"/>
@@ -11866,8 +13494,18 @@
           <w:sz w:val="26"/>
           <w:szCs w:val="26"/>
         </w:rPr>
-        <w:t xml:space="preserve"> modifiers</w:t>
-      </w:r>
+        <w:t xml:space="preserve"> </w:t>
+      </w:r>
+      <w:proofErr w:type="spellStart"/>
+      <w:r>
+        <w:rPr>
+          <w:rFonts w:ascii="Times New Roman" w:hAnsi="Times New Roman" w:cs="Times New Roman"/>
+          <w:sz w:val="26"/>
+          <w:szCs w:val="26"/>
+        </w:rPr>
+        <w:t>modifiers</w:t>
+      </w:r>
+      <w:proofErr w:type="spellEnd"/>
       <w:r>
         <w:rPr>
           <w:rFonts w:ascii="Times New Roman" w:hAnsi="Times New Roman" w:cs="Times New Roman"/>
@@ -11890,6 +13528,7 @@
           <w:szCs w:val="26"/>
         </w:rPr>
       </w:pPr>
+      <w:proofErr w:type="spellStart"/>
       <w:r>
         <w:rPr>
           <w:rFonts w:ascii="Times New Roman" w:hAnsi="Times New Roman" w:cs="Times New Roman"/>
@@ -11900,6 +13539,7 @@
         </w:rPr>
         <w:t>AnimatedTile</w:t>
       </w:r>
+      <w:proofErr w:type="spellEnd"/>
       <w:r>
         <w:rPr>
           <w:rFonts w:ascii="Times New Roman" w:hAnsi="Times New Roman" w:cs="Times New Roman"/>
@@ -11908,6 +13548,7 @@
         </w:rPr>
         <w:t xml:space="preserve">, </w:t>
       </w:r>
+      <w:proofErr w:type="spellStart"/>
       <w:r>
         <w:rPr>
           <w:rFonts w:ascii="Times New Roman" w:hAnsi="Times New Roman" w:cs="Times New Roman"/>
@@ -11918,6 +13559,7 @@
         </w:rPr>
         <w:t>AnimatedTileImage</w:t>
       </w:r>
+      <w:proofErr w:type="spellEnd"/>
       <w:r>
         <w:rPr>
           <w:rFonts w:ascii="Times New Roman" w:hAnsi="Times New Roman" w:cs="Times New Roman"/>
@@ -11944,6 +13586,7 @@
         </w:rPr>
         <w:t xml:space="preserve">e </w:t>
       </w:r>
+      <w:proofErr w:type="spellStart"/>
       <w:r>
         <w:rPr>
           <w:rFonts w:ascii="Times New Roman" w:hAnsi="Times New Roman" w:cs="Times New Roman"/>
@@ -11954,6 +13597,7 @@
         </w:rPr>
         <w:t>TileImage</w:t>
       </w:r>
+      <w:proofErr w:type="spellEnd"/>
       <w:r>
         <w:rPr>
           <w:rFonts w:ascii="Times New Roman" w:hAnsi="Times New Roman" w:cs="Times New Roman"/>
@@ -11968,7 +13612,25 @@
           <w:sz w:val="26"/>
           <w:szCs w:val="26"/>
         </w:rPr>
-        <w:t>tutte dedicate alla creazione e conservazione dei tiles delle stanze</w:t>
+        <w:t xml:space="preserve">tutte dedicate alla creazione e conservazione dei </w:t>
+      </w:r>
+      <w:proofErr w:type="spellStart"/>
+      <w:r>
+        <w:rPr>
+          <w:rFonts w:ascii="Times New Roman" w:hAnsi="Times New Roman" w:cs="Times New Roman"/>
+          <w:sz w:val="26"/>
+          <w:szCs w:val="26"/>
+        </w:rPr>
+        <w:t>tiles</w:t>
+      </w:r>
+      <w:proofErr w:type="spellEnd"/>
+      <w:r>
+        <w:rPr>
+          <w:rFonts w:ascii="Times New Roman" w:hAnsi="Times New Roman" w:cs="Times New Roman"/>
+          <w:sz w:val="26"/>
+          <w:szCs w:val="26"/>
+        </w:rPr>
+        <w:t xml:space="preserve"> delle stanze</w:t>
       </w:r>
       <w:r>
         <w:rPr>
@@ -11993,6 +13655,7 @@
           <w:szCs w:val="26"/>
         </w:rPr>
       </w:pPr>
+      <w:proofErr w:type="spellStart"/>
       <w:r>
         <w:rPr>
           <w:rFonts w:ascii="Times New Roman" w:hAnsi="Times New Roman" w:cs="Times New Roman"/>
@@ -12001,16 +13664,9 @@
           <w:sz w:val="26"/>
           <w:szCs w:val="26"/>
         </w:rPr>
-        <w:t xml:space="preserve">SoundBoard </w:t>
-      </w:r>
-      <w:r>
-        <w:rPr>
-          <w:rFonts w:ascii="Times New Roman" w:hAnsi="Times New Roman" w:cs="Times New Roman"/>
-          <w:sz w:val="26"/>
-          <w:szCs w:val="26"/>
-        </w:rPr>
-        <w:t xml:space="preserve">e </w:t>
-      </w:r>
+        <w:t>SoundBoard</w:t>
+      </w:r>
+      <w:proofErr w:type="spellEnd"/>
       <w:r>
         <w:rPr>
           <w:rFonts w:ascii="Times New Roman" w:hAnsi="Times New Roman" w:cs="Times New Roman"/>
@@ -12019,8 +13675,28 @@
           <w:sz w:val="26"/>
           <w:szCs w:val="26"/>
         </w:rPr>
+        <w:t xml:space="preserve"> </w:t>
+      </w:r>
+      <w:r>
+        <w:rPr>
+          <w:rFonts w:ascii="Times New Roman" w:hAnsi="Times New Roman" w:cs="Times New Roman"/>
+          <w:sz w:val="26"/>
+          <w:szCs w:val="26"/>
+        </w:rPr>
+        <w:t xml:space="preserve">e </w:t>
+      </w:r>
+      <w:proofErr w:type="spellStart"/>
+      <w:r>
+        <w:rPr>
+          <w:rFonts w:ascii="Times New Roman" w:hAnsi="Times New Roman" w:cs="Times New Roman"/>
+          <w:i/>
+          <w:iCs/>
+          <w:sz w:val="26"/>
+          <w:szCs w:val="26"/>
+        </w:rPr>
         <w:t>SoundBoardFactory</w:t>
       </w:r>
+      <w:proofErr w:type="spellEnd"/>
       <w:r>
         <w:rPr>
           <w:rFonts w:ascii="Times New Roman" w:hAnsi="Times New Roman" w:cs="Times New Roman"/>
@@ -12345,16 +14021,44 @@
           <w:sz w:val="26"/>
           <w:szCs w:val="26"/>
         </w:rPr>
-        <w:t xml:space="preserve">ha influito nella scelta della libreria esterna Slick. Prendendo spunto tra i vari </w:t>
-      </w:r>
-      <w:r>
-        <w:rPr>
-          <w:rFonts w:ascii="Times New Roman" w:hAnsi="Times New Roman" w:cs="Times New Roman"/>
-          <w:sz w:val="26"/>
-          <w:szCs w:val="26"/>
-        </w:rPr>
-        <w:t>Game Engines</w:t>
-      </w:r>
+        <w:t xml:space="preserve">ha influito nella scelta della libreria esterna </w:t>
+      </w:r>
+      <w:proofErr w:type="spellStart"/>
+      <w:r>
+        <w:rPr>
+          <w:rFonts w:ascii="Times New Roman" w:hAnsi="Times New Roman" w:cs="Times New Roman"/>
+          <w:sz w:val="26"/>
+          <w:szCs w:val="26"/>
+        </w:rPr>
+        <w:t>Slick</w:t>
+      </w:r>
+      <w:proofErr w:type="spellEnd"/>
+      <w:r>
+        <w:rPr>
+          <w:rFonts w:ascii="Times New Roman" w:hAnsi="Times New Roman" w:cs="Times New Roman"/>
+          <w:sz w:val="26"/>
+          <w:szCs w:val="26"/>
+        </w:rPr>
+        <w:t xml:space="preserve">. Prendendo spunto tra i vari </w:t>
+      </w:r>
+      <w:r>
+        <w:rPr>
+          <w:rFonts w:ascii="Times New Roman" w:hAnsi="Times New Roman" w:cs="Times New Roman"/>
+          <w:sz w:val="26"/>
+          <w:szCs w:val="26"/>
+        </w:rPr>
+        <w:t xml:space="preserve">Game </w:t>
+      </w:r>
+      <w:proofErr w:type="spellStart"/>
+      <w:r>
+        <w:rPr>
+          <w:rFonts w:ascii="Times New Roman" w:hAnsi="Times New Roman" w:cs="Times New Roman"/>
+          <w:sz w:val="26"/>
+          <w:szCs w:val="26"/>
+        </w:rPr>
+        <w:t>Engines</w:t>
+      </w:r>
+      <w:proofErr w:type="spellEnd"/>
       <w:r>
         <w:rPr>
           <w:rFonts w:ascii="Times New Roman" w:hAnsi="Times New Roman" w:cs="Times New Roman"/>
@@ -12603,7 +14307,27 @@
           <w:sz w:val="26"/>
           <w:szCs w:val="26"/>
         </w:rPr>
-        <w:t>immagazzinato gli elementi grafici delle stanze (pavimento, muri, porte) all'interno del package main.tiles per permettere a questi elementi di rimanere caricati in memoria e di conseguenza alleviare il lavoro del programma, in quanto l'idea era</w:t>
+        <w:t xml:space="preserve">immagazzinato gli elementi grafici delle stanze (pavimento, muri, porte) all'interno del package </w:t>
+      </w:r>
+      <w:proofErr w:type="spellStart"/>
+      <w:proofErr w:type="gramStart"/>
+      <w:r>
+        <w:rPr>
+          <w:rFonts w:ascii="Times New Roman" w:hAnsi="Times New Roman" w:cs="Times New Roman"/>
+          <w:sz w:val="26"/>
+          <w:szCs w:val="26"/>
+        </w:rPr>
+        <w:t>main.tiles</w:t>
+      </w:r>
+      <w:proofErr w:type="spellEnd"/>
+      <w:proofErr w:type="gramEnd"/>
+      <w:r>
+        <w:rPr>
+          <w:rFonts w:ascii="Times New Roman" w:hAnsi="Times New Roman" w:cs="Times New Roman"/>
+          <w:sz w:val="26"/>
+          <w:szCs w:val="26"/>
+        </w:rPr>
+        <w:t xml:space="preserve"> per permettere a questi elementi di rimanere caricati in memoria e di conseguenza alleviare il lavoro del programma, in quanto l'idea era</w:t>
       </w:r>
       <w:r>
         <w:rPr>
@@ -12724,8 +14448,18 @@
           <w:sz w:val="26"/>
           <w:szCs w:val="26"/>
         </w:rPr>
-        <w:t>dalle dipendenze di Slick</w:t>
-      </w:r>
+        <w:t xml:space="preserve">dalle dipendenze di </w:t>
+      </w:r>
+      <w:proofErr w:type="spellStart"/>
+      <w:r>
+        <w:rPr>
+          <w:rFonts w:ascii="Times New Roman" w:hAnsi="Times New Roman" w:cs="Times New Roman"/>
+          <w:sz w:val="26"/>
+          <w:szCs w:val="26"/>
+        </w:rPr>
+        <w:t>Slick</w:t>
+      </w:r>
+      <w:proofErr w:type="spellEnd"/>
       <w:r>
         <w:rPr>
           <w:rFonts w:ascii="Times New Roman" w:hAnsi="Times New Roman" w:cs="Times New Roman"/>
@@ -12908,6 +14642,7 @@
         </w:rPr>
         <w:t xml:space="preserve">nterfaccia </w:t>
       </w:r>
+      <w:proofErr w:type="spellStart"/>
       <w:r>
         <w:rPr>
           <w:rFonts w:ascii="Times New Roman" w:hAnsi="Times New Roman" w:cs="Times New Roman"/>
@@ -12918,6 +14653,7 @@
         </w:rPr>
         <w:t>LevelComp</w:t>
       </w:r>
+      <w:proofErr w:type="spellEnd"/>
       <w:r>
         <w:rPr>
           <w:rFonts w:ascii="Times New Roman" w:hAnsi="Times New Roman" w:cs="Times New Roman"/>
@@ -13133,8 +14869,18 @@
           <w:sz w:val="26"/>
           <w:szCs w:val="26"/>
         </w:rPr>
-        <w:t xml:space="preserve"> dal mio collega Nediani</w:t>
-      </w:r>
+        <w:t xml:space="preserve"> dal mio collega </w:t>
+      </w:r>
+      <w:proofErr w:type="spellStart"/>
+      <w:r>
+        <w:rPr>
+          <w:rFonts w:ascii="Times New Roman" w:hAnsi="Times New Roman" w:cs="Times New Roman"/>
+          <w:sz w:val="26"/>
+          <w:szCs w:val="26"/>
+        </w:rPr>
+        <w:t>Nediani</w:t>
+      </w:r>
+      <w:proofErr w:type="spellEnd"/>
       <w:r>
         <w:rPr>
           <w:rFonts w:ascii="Times New Roman" w:hAnsi="Times New Roman" w:cs="Times New Roman"/>
@@ -13160,6 +14906,7 @@
         </w:rPr>
         <w:t xml:space="preserve"> permette alla classe </w:t>
       </w:r>
+      <w:proofErr w:type="spellStart"/>
       <w:r>
         <w:rPr>
           <w:rFonts w:ascii="Times New Roman" w:hAnsi="Times New Roman" w:cs="Times New Roman"/>
@@ -13168,7 +14915,18 @@
           <w:sz w:val="26"/>
           <w:szCs w:val="26"/>
         </w:rPr>
-        <w:t xml:space="preserve">ModelCommunicator </w:t>
+        <w:t>ModelCommunicator</w:t>
+      </w:r>
+      <w:proofErr w:type="spellEnd"/>
+      <w:r>
+        <w:rPr>
+          <w:rFonts w:ascii="Times New Roman" w:hAnsi="Times New Roman" w:cs="Times New Roman"/>
+          <w:i/>
+          <w:iCs/>
+          <w:sz w:val="26"/>
+          <w:szCs w:val="26"/>
+        </w:rPr>
+        <w:t xml:space="preserve"> </w:t>
       </w:r>
       <w:r>
         <w:rPr>
@@ -13466,6 +15224,7 @@
         </w:rPr>
         <w:t xml:space="preserve">simili alla classe </w:t>
       </w:r>
+      <w:proofErr w:type="spellStart"/>
       <w:r>
         <w:rPr>
           <w:rFonts w:ascii="Times New Roman" w:hAnsi="Times New Roman" w:cs="Times New Roman"/>
@@ -13476,6 +15235,7 @@
         </w:rPr>
         <w:t>UILogic</w:t>
       </w:r>
+      <w:proofErr w:type="spellEnd"/>
       <w:r>
         <w:rPr>
           <w:rFonts w:ascii="Times New Roman" w:hAnsi="Times New Roman" w:cs="Times New Roman"/>
@@ -13755,6 +15515,7 @@
         </w:rPr>
         <w:t xml:space="preserve"> </w:t>
       </w:r>
+      <w:proofErr w:type="spellStart"/>
       <w:r>
         <w:rPr>
           <w:rFonts w:ascii="Times New Roman" w:hAnsi="Times New Roman" w:cs="Times New Roman"/>
@@ -13765,6 +15526,7 @@
         </w:rPr>
         <w:t>Pickupable</w:t>
       </w:r>
+      <w:proofErr w:type="spellEnd"/>
       <w:r>
         <w:rPr>
           <w:rFonts w:ascii="Times New Roman" w:hAnsi="Times New Roman" w:cs="Times New Roman"/>
@@ -13787,8 +15549,18 @@
           <w:sz w:val="26"/>
           <w:szCs w:val="26"/>
         </w:rPr>
-        <w:t>del mio collega Nediani</w:t>
-      </w:r>
+        <w:t xml:space="preserve">del mio collega </w:t>
+      </w:r>
+      <w:proofErr w:type="spellStart"/>
+      <w:r>
+        <w:rPr>
+          <w:rFonts w:ascii="Times New Roman" w:hAnsi="Times New Roman" w:cs="Times New Roman"/>
+          <w:sz w:val="26"/>
+          <w:szCs w:val="26"/>
+        </w:rPr>
+        <w:t>Nediani</w:t>
+      </w:r>
+      <w:proofErr w:type="spellEnd"/>
       <w:r>
         <w:rPr>
           <w:rFonts w:ascii="Times New Roman" w:hAnsi="Times New Roman" w:cs="Times New Roman"/>
@@ -14064,7 +15836,25 @@
           <w:szCs w:val="26"/>
         </w:rPr>
         <w:tab/>
-        <w:t>Per quanto riguarda la compatibilità con altri sistemi operativi, la maggior parte del lavoro si è basata sull'assicurare che elementi quali i settings di Nediani per la generazione dei livelli, le texture e gli elementi audio all'interno del progetto venissero selezionati utilizzando i separatori adeguati, caricando le risorse</w:t>
+        <w:t xml:space="preserve">Per quanto riguarda la compatibilità con altri sistemi operativi, la maggior parte del lavoro si è basata sull'assicurare che elementi quali i settings di </w:t>
+      </w:r>
+      <w:proofErr w:type="spellStart"/>
+      <w:r>
+        <w:rPr>
+          <w:rFonts w:ascii="Times New Roman" w:hAnsi="Times New Roman" w:cs="Times New Roman"/>
+          <w:sz w:val="26"/>
+          <w:szCs w:val="26"/>
+        </w:rPr>
+        <w:t>Nediani</w:t>
+      </w:r>
+      <w:proofErr w:type="spellEnd"/>
+      <w:r>
+        <w:rPr>
+          <w:rFonts w:ascii="Times New Roman" w:hAnsi="Times New Roman" w:cs="Times New Roman"/>
+          <w:sz w:val="26"/>
+          <w:szCs w:val="26"/>
+        </w:rPr>
+        <w:t xml:space="preserve"> per la generazione dei livelli, le texture e gli elementi audio all'interno del progetto venissero selezionati utilizzando i separatori adeguati, caricando le risorse</w:t>
       </w:r>
       <w:r>
         <w:rPr>
@@ -14080,7 +15870,43 @@
           <w:sz w:val="26"/>
           <w:szCs w:val="26"/>
         </w:rPr>
-        <w:t xml:space="preserve">dal Classpath in modo tale che, indipendentemente dal contesto, il file jar possa essere eseguito prima estraendo determinate risorse all'interno della cartella </w:t>
+        <w:t xml:space="preserve">dal </w:t>
+      </w:r>
+      <w:proofErr w:type="spellStart"/>
+      <w:r>
+        <w:rPr>
+          <w:rFonts w:ascii="Times New Roman" w:hAnsi="Times New Roman" w:cs="Times New Roman"/>
+          <w:sz w:val="26"/>
+          <w:szCs w:val="26"/>
+        </w:rPr>
+        <w:t>Classpath</w:t>
+      </w:r>
+      <w:proofErr w:type="spellEnd"/>
+      <w:r>
+        <w:rPr>
+          <w:rFonts w:ascii="Times New Roman" w:hAnsi="Times New Roman" w:cs="Times New Roman"/>
+          <w:sz w:val="26"/>
+          <w:szCs w:val="26"/>
+        </w:rPr>
+        <w:t xml:space="preserve"> in modo tale che, indipendentemente dal contesto, il file </w:t>
+      </w:r>
+      <w:proofErr w:type="spellStart"/>
+      <w:r>
+        <w:rPr>
+          <w:rFonts w:ascii="Times New Roman" w:hAnsi="Times New Roman" w:cs="Times New Roman"/>
+          <w:sz w:val="26"/>
+          <w:szCs w:val="26"/>
+        </w:rPr>
+        <w:t>jar</w:t>
+      </w:r>
+      <w:proofErr w:type="spellEnd"/>
+      <w:r>
+        <w:rPr>
+          <w:rFonts w:ascii="Times New Roman" w:hAnsi="Times New Roman" w:cs="Times New Roman"/>
+          <w:sz w:val="26"/>
+          <w:szCs w:val="26"/>
+        </w:rPr>
+        <w:t xml:space="preserve"> possa essere eseguito prima estraendo determinate risorse all'interno della cartella </w:t>
       </w:r>
       <w:r>
         <w:rPr>
@@ -14090,6 +15916,7 @@
         </w:rPr>
         <w:t>“</w:t>
       </w:r>
+      <w:proofErr w:type="spellStart"/>
       <w:r>
         <w:rPr>
           <w:rFonts w:ascii="Times New Roman" w:hAnsi="Times New Roman" w:cs="Times New Roman"/>
@@ -14098,6 +15925,7 @@
         </w:rPr>
         <w:t>temp</w:t>
       </w:r>
+      <w:proofErr w:type="spellEnd"/>
       <w:r>
         <w:rPr>
           <w:rFonts w:ascii="Times New Roman" w:hAnsi="Times New Roman" w:cs="Times New Roman"/>
@@ -14258,7 +16086,25 @@
           <w:sz w:val="26"/>
           <w:szCs w:val="26"/>
         </w:rPr>
-        <w:t>Per molteplici parti del codice sono stati realizzati dei test tramite il framework JUnit, per assicuraci del loro corretto funzionamento anche a fronte di modifiche al codice. In particolare, sono presenti test automatizzati per i seguenti aspetti del software:</w:t>
+        <w:t xml:space="preserve">Per molteplici parti del codice sono stati realizzati dei test tramite il framework </w:t>
+      </w:r>
+      <w:proofErr w:type="spellStart"/>
+      <w:r>
+        <w:rPr>
+          <w:rFonts w:ascii="Times New Roman" w:hAnsi="Times New Roman" w:cs="Times New Roman"/>
+          <w:sz w:val="26"/>
+          <w:szCs w:val="26"/>
+        </w:rPr>
+        <w:t>JUnit</w:t>
+      </w:r>
+      <w:proofErr w:type="spellEnd"/>
+      <w:r>
+        <w:rPr>
+          <w:rFonts w:ascii="Times New Roman" w:hAnsi="Times New Roman" w:cs="Times New Roman"/>
+          <w:sz w:val="26"/>
+          <w:szCs w:val="26"/>
+        </w:rPr>
+        <w:t>, per assicuraci del loro corretto funzionamento anche a fronte di modifiche al codice. In particolare, sono presenti test automatizzati per i seguenti aspetti del software:</w:t>
       </w:r>
     </w:p>
     <w:p>
@@ -14601,8 +16447,63 @@
           <w:sz w:val="26"/>
           <w:szCs w:val="26"/>
         </w:rPr>
-        <w:t xml:space="preserve">Per collaborare in remoto alla realizzazione del progetto ci siamo serviti del DVCS Git con una repository condivisa; ogni membro disponeva di un branch personale dove testare le feature da lui sviluppate, prima di farle confluire nel branch </w:t>
-      </w:r>
+        <w:t xml:space="preserve">Per collaborare in remoto alla realizzazione del progetto ci siamo serviti del DVCS </w:t>
+      </w:r>
+      <w:proofErr w:type="spellStart"/>
+      <w:r>
+        <w:rPr>
+          <w:rFonts w:ascii="Times New Roman" w:hAnsi="Times New Roman" w:cs="Times New Roman"/>
+          <w:sz w:val="26"/>
+          <w:szCs w:val="26"/>
+        </w:rPr>
+        <w:t>Git</w:t>
+      </w:r>
+      <w:proofErr w:type="spellEnd"/>
+      <w:r>
+        <w:rPr>
+          <w:rFonts w:ascii="Times New Roman" w:hAnsi="Times New Roman" w:cs="Times New Roman"/>
+          <w:sz w:val="26"/>
+          <w:szCs w:val="26"/>
+        </w:rPr>
+        <w:t xml:space="preserve"> con una repository condivisa; ogni membro disponeva di un </w:t>
+      </w:r>
+      <w:proofErr w:type="spellStart"/>
+      <w:r>
+        <w:rPr>
+          <w:rFonts w:ascii="Times New Roman" w:hAnsi="Times New Roman" w:cs="Times New Roman"/>
+          <w:sz w:val="26"/>
+          <w:szCs w:val="26"/>
+        </w:rPr>
+        <w:t>branch</w:t>
+      </w:r>
+      <w:proofErr w:type="spellEnd"/>
+      <w:r>
+        <w:rPr>
+          <w:rFonts w:ascii="Times New Roman" w:hAnsi="Times New Roman" w:cs="Times New Roman"/>
+          <w:sz w:val="26"/>
+          <w:szCs w:val="26"/>
+        </w:rPr>
+        <w:t xml:space="preserve"> personale dove testare le feature da lui sviluppate, prima di farle confluire nel </w:t>
+      </w:r>
+      <w:proofErr w:type="spellStart"/>
+      <w:r>
+        <w:rPr>
+          <w:rFonts w:ascii="Times New Roman" w:hAnsi="Times New Roman" w:cs="Times New Roman"/>
+          <w:sz w:val="26"/>
+          <w:szCs w:val="26"/>
+        </w:rPr>
+        <w:t>branch</w:t>
+      </w:r>
+      <w:proofErr w:type="spellEnd"/>
+      <w:r>
+        <w:rPr>
+          <w:rFonts w:ascii="Times New Roman" w:hAnsi="Times New Roman" w:cs="Times New Roman"/>
+          <w:sz w:val="26"/>
+          <w:szCs w:val="26"/>
+        </w:rPr>
+        <w:t xml:space="preserve"> </w:t>
+      </w:r>
+      <w:proofErr w:type="spellStart"/>
       <w:r>
         <w:rPr>
           <w:rFonts w:ascii="Times New Roman" w:hAnsi="Times New Roman" w:cs="Times New Roman"/>
@@ -14613,13 +16514,32 @@
         </w:rPr>
         <w:t>development</w:t>
       </w:r>
-      <w:r>
-        <w:rPr>
-          <w:rFonts w:ascii="Times New Roman" w:hAnsi="Times New Roman" w:cs="Times New Roman"/>
-          <w:sz w:val="26"/>
-          <w:szCs w:val="26"/>
-        </w:rPr>
-        <w:t xml:space="preserve">. Il branch </w:t>
+      <w:proofErr w:type="spellEnd"/>
+      <w:r>
+        <w:rPr>
+          <w:rFonts w:ascii="Times New Roman" w:hAnsi="Times New Roman" w:cs="Times New Roman"/>
+          <w:sz w:val="26"/>
+          <w:szCs w:val="26"/>
+        </w:rPr>
+        <w:t xml:space="preserve">. Il </w:t>
+      </w:r>
+      <w:proofErr w:type="spellStart"/>
+      <w:r>
+        <w:rPr>
+          <w:rFonts w:ascii="Times New Roman" w:hAnsi="Times New Roman" w:cs="Times New Roman"/>
+          <w:sz w:val="26"/>
+          <w:szCs w:val="26"/>
+        </w:rPr>
+        <w:t>branch</w:t>
+      </w:r>
+      <w:proofErr w:type="spellEnd"/>
+      <w:r>
+        <w:rPr>
+          <w:rFonts w:ascii="Times New Roman" w:hAnsi="Times New Roman" w:cs="Times New Roman"/>
+          <w:sz w:val="26"/>
+          <w:szCs w:val="26"/>
+        </w:rPr>
+        <w:t xml:space="preserve"> </w:t>
       </w:r>
       <w:r>
         <w:rPr>
@@ -14776,7 +16696,15 @@
           <w:sz w:val="26"/>
           <w:szCs w:val="26"/>
         </w:rPr>
-        <w:t xml:space="preserve"> del mondo</w:t>
+        <w:t xml:space="preserve"> </w:t>
+      </w:r>
+      <w:r>
+        <w:rPr>
+          <w:rFonts w:ascii="Times New Roman" w:hAnsi="Times New Roman" w:cs="Times New Roman"/>
+          <w:sz w:val="26"/>
+          <w:szCs w:val="26"/>
+        </w:rPr>
+        <w:t>e tutto ciò che ne compete (movimenti, attacchi…)</w:t>
       </w:r>
       <w:r>
         <w:rPr>
@@ -14816,8 +16744,20 @@
           <w:sz w:val="26"/>
           <w:szCs w:val="26"/>
         </w:rPr>
-        <w:t>Gian Luca Nediani</w:t>
-      </w:r>
+        <w:t xml:space="preserve">Gian Luca </w:t>
+      </w:r>
+      <w:proofErr w:type="spellStart"/>
+      <w:r>
+        <w:rPr>
+          <w:rFonts w:ascii="Times New Roman" w:hAnsi="Times New Roman" w:cs="Times New Roman"/>
+          <w:b/>
+          <w:bCs/>
+          <w:sz w:val="26"/>
+          <w:szCs w:val="26"/>
+        </w:rPr>
+        <w:t>Nediani</w:t>
+      </w:r>
+      <w:proofErr w:type="spellEnd"/>
       <w:r>
         <w:rPr>
           <w:rFonts w:ascii="Times New Roman" w:hAnsi="Times New Roman" w:cs="Times New Roman"/>
@@ -14834,6 +16774,7 @@
         </w:rPr>
         <w:t xml:space="preserve">la macroarea di cui mi sono occupato individualmente è quella della modellazione del mondo di gioco, vale a dire il contenuto del package </w:t>
       </w:r>
+      <w:proofErr w:type="spellStart"/>
       <w:r>
         <w:rPr>
           <w:rFonts w:ascii="Times New Roman" w:hAnsi="Times New Roman" w:cs="Times New Roman"/>
@@ -14844,6 +16785,7 @@
         </w:rPr>
         <w:t>worldmodel</w:t>
       </w:r>
+      <w:proofErr w:type="spellEnd"/>
       <w:r>
         <w:rPr>
           <w:rFonts w:ascii="Times New Roman" w:hAnsi="Times New Roman" w:cs="Times New Roman"/>
@@ -14874,6 +16816,7 @@
         </w:rPr>
         <w:t xml:space="preserve">Livelli e stanze di gioco (package </w:t>
       </w:r>
+      <w:proofErr w:type="spellStart"/>
       <w:r>
         <w:rPr>
           <w:rFonts w:ascii="Times New Roman" w:hAnsi="Times New Roman" w:cs="Times New Roman"/>
@@ -14884,6 +16827,7 @@
         </w:rPr>
         <w:t>worldmodel</w:t>
       </w:r>
+      <w:proofErr w:type="spellEnd"/>
       <w:r>
         <w:rPr>
           <w:rFonts w:ascii="Times New Roman" w:hAnsi="Times New Roman" w:cs="Times New Roman"/>
@@ -14914,6 +16858,8 @@
         </w:rPr>
         <w:t xml:space="preserve">Generatori di livelli, grafi dei livelli, stanze e entità di gioco, nonché di grafi per la gestione di svariati aspetti logici del gioco (sotto-package </w:t>
       </w:r>
+      <w:proofErr w:type="spellStart"/>
+      <w:proofErr w:type="gramStart"/>
       <w:r>
         <w:rPr>
           <w:rFonts w:ascii="Times New Roman" w:hAnsi="Times New Roman" w:cs="Times New Roman"/>
@@ -14924,6 +16870,8 @@
         </w:rPr>
         <w:t>worldmodel.generation</w:t>
       </w:r>
+      <w:proofErr w:type="spellEnd"/>
+      <w:proofErr w:type="gramEnd"/>
       <w:r>
         <w:rPr>
           <w:rFonts w:ascii="Times New Roman" w:hAnsi="Times New Roman" w:cs="Times New Roman"/>
@@ -14954,6 +16902,8 @@
         </w:rPr>
         <w:t xml:space="preserve">Utility per lo sviluppo (sotto-package </w:t>
       </w:r>
+      <w:proofErr w:type="spellStart"/>
+      <w:proofErr w:type="gramStart"/>
       <w:r>
         <w:rPr>
           <w:rFonts w:ascii="Times New Roman" w:hAnsi="Times New Roman" w:cs="Times New Roman"/>
@@ -14964,6 +16914,8 @@
         </w:rPr>
         <w:t>worldmodel.utilities</w:t>
       </w:r>
+      <w:proofErr w:type="spellEnd"/>
+      <w:proofErr w:type="gramEnd"/>
       <w:r>
         <w:rPr>
           <w:rFonts w:ascii="Times New Roman" w:hAnsi="Times New Roman" w:cs="Times New Roman"/>
@@ -14994,6 +16946,8 @@
         </w:rPr>
         <w:t xml:space="preserve">Enumerazioni per insiemi di valori costanti (sotto-package </w:t>
       </w:r>
+      <w:proofErr w:type="spellStart"/>
+      <w:proofErr w:type="gramStart"/>
       <w:r>
         <w:rPr>
           <w:rFonts w:ascii="Times New Roman" w:hAnsi="Times New Roman" w:cs="Times New Roman"/>
@@ -15002,8 +16956,20 @@
           <w:sz w:val="26"/>
           <w:szCs w:val="26"/>
         </w:rPr>
-        <w:t>design.utilities.enums</w:t>
-      </w:r>
+        <w:t>design.utilities</w:t>
+      </w:r>
+      <w:proofErr w:type="gramEnd"/>
+      <w:r>
+        <w:rPr>
+          <w:rFonts w:ascii="Times New Roman" w:hAnsi="Times New Roman" w:cs="Times New Roman"/>
+          <w:i/>
+          <w:iCs/>
+          <w:sz w:val="26"/>
+          <w:szCs w:val="26"/>
+        </w:rPr>
+        <w:t>.enums</w:t>
+      </w:r>
+      <w:proofErr w:type="spellEnd"/>
       <w:r>
         <w:rPr>
           <w:rFonts w:ascii="Times New Roman" w:hAnsi="Times New Roman" w:cs="Times New Roman"/>
@@ -15034,6 +17000,8 @@
         </w:rPr>
         <w:t xml:space="preserve">Grafi e classi per la esplorazione di tali grafi (sotto-package </w:t>
       </w:r>
+      <w:proofErr w:type="spellStart"/>
+      <w:proofErr w:type="gramStart"/>
       <w:r>
         <w:rPr>
           <w:rFonts w:ascii="Times New Roman" w:hAnsi="Times New Roman" w:cs="Times New Roman"/>
@@ -15042,8 +17010,20 @@
           <w:sz w:val="26"/>
           <w:szCs w:val="26"/>
         </w:rPr>
-        <w:t>design.utilities.graphs</w:t>
-      </w:r>
+        <w:t>design.utilities</w:t>
+      </w:r>
+      <w:proofErr w:type="gramEnd"/>
+      <w:r>
+        <w:rPr>
+          <w:rFonts w:ascii="Times New Roman" w:hAnsi="Times New Roman" w:cs="Times New Roman"/>
+          <w:i/>
+          <w:iCs/>
+          <w:sz w:val="26"/>
+          <w:szCs w:val="26"/>
+        </w:rPr>
+        <w:t>.graphs</w:t>
+      </w:r>
+      <w:proofErr w:type="spellEnd"/>
       <w:r>
         <w:rPr>
           <w:rFonts w:ascii="Times New Roman" w:hAnsi="Times New Roman" w:cs="Times New Roman"/>
@@ -15603,7 +17583,43 @@
           <w:sz w:val="26"/>
           <w:szCs w:val="26"/>
         </w:rPr>
-        <w:t xml:space="preserve">er quanto riguarda il controllo di collisione del player contro i nemici e la possibilità di sparare proiettili ripetutamente tenendo premuta la barra spaziatrice, non ho potuto utilizzare il metodo Thread.sleep() della classe Thread in quanto avrebbe fermato l’intera esecuzione dell’applicazione. </w:t>
+        <w:t xml:space="preserve">er quanto riguarda il controllo di collisione del player contro i nemici e la possibilità di sparare proiettili ripetutamente tenendo premuta la barra spaziatrice, non ho potuto utilizzare il metodo </w:t>
+      </w:r>
+      <w:proofErr w:type="spellStart"/>
+      <w:r>
+        <w:rPr>
+          <w:rFonts w:ascii="Times New Roman" w:hAnsi="Times New Roman" w:cs="Times New Roman"/>
+          <w:sz w:val="26"/>
+          <w:szCs w:val="26"/>
+        </w:rPr>
+        <w:t>Thread.sleep</w:t>
+      </w:r>
+      <w:proofErr w:type="spellEnd"/>
+      <w:r>
+        <w:rPr>
+          <w:rFonts w:ascii="Times New Roman" w:hAnsi="Times New Roman" w:cs="Times New Roman"/>
+          <w:sz w:val="26"/>
+          <w:szCs w:val="26"/>
+        </w:rPr>
+        <w:t xml:space="preserve">() della classe </w:t>
+      </w:r>
+      <w:proofErr w:type="spellStart"/>
+      <w:r>
+        <w:rPr>
+          <w:rFonts w:ascii="Times New Roman" w:hAnsi="Times New Roman" w:cs="Times New Roman"/>
+          <w:sz w:val="26"/>
+          <w:szCs w:val="26"/>
+        </w:rPr>
+        <w:t>Thread</w:t>
+      </w:r>
+      <w:proofErr w:type="spellEnd"/>
+      <w:r>
+        <w:rPr>
+          <w:rFonts w:ascii="Times New Roman" w:hAnsi="Times New Roman" w:cs="Times New Roman"/>
+          <w:sz w:val="26"/>
+          <w:szCs w:val="26"/>
+        </w:rPr>
+        <w:t xml:space="preserve"> in quanto avrebbe fermato l’intera esecuzione dell’applicazione. </w:t>
       </w:r>
       <w:r>
         <w:rPr>
@@ -15631,7 +17647,43 @@
           <w:sz w:val="26"/>
           <w:szCs w:val="26"/>
         </w:rPr>
-        <w:t>Ho quindi pensato di inserire due variabili (startMillis e stopMillis) che controllassero il passare del tempo ed effettuando la loro successiva differenza sono riuscita a fronteggiare questo problema.</w:t>
+        <w:t>Ho quindi pensato di inserire due variabili (</w:t>
+      </w:r>
+      <w:proofErr w:type="spellStart"/>
+      <w:r>
+        <w:rPr>
+          <w:rFonts w:ascii="Times New Roman" w:hAnsi="Times New Roman" w:cs="Times New Roman"/>
+          <w:sz w:val="26"/>
+          <w:szCs w:val="26"/>
+        </w:rPr>
+        <w:t>startMillis</w:t>
+      </w:r>
+      <w:proofErr w:type="spellEnd"/>
+      <w:r>
+        <w:rPr>
+          <w:rFonts w:ascii="Times New Roman" w:hAnsi="Times New Roman" w:cs="Times New Roman"/>
+          <w:sz w:val="26"/>
+          <w:szCs w:val="26"/>
+        </w:rPr>
+        <w:t xml:space="preserve"> e </w:t>
+      </w:r>
+      <w:proofErr w:type="spellStart"/>
+      <w:r>
+        <w:rPr>
+          <w:rFonts w:ascii="Times New Roman" w:hAnsi="Times New Roman" w:cs="Times New Roman"/>
+          <w:sz w:val="26"/>
+          <w:szCs w:val="26"/>
+        </w:rPr>
+        <w:t>stopMillis</w:t>
+      </w:r>
+      <w:proofErr w:type="spellEnd"/>
+      <w:r>
+        <w:rPr>
+          <w:rFonts w:ascii="Times New Roman" w:hAnsi="Times New Roman" w:cs="Times New Roman"/>
+          <w:sz w:val="26"/>
+          <w:szCs w:val="26"/>
+        </w:rPr>
+        <w:t>) che controllassero il passare del tempo ed effettuando la loro successiva differenza sono riuscita a fronteggiare questo problema.</w:t>
       </w:r>
       <w:r>
         <w:rPr>
@@ -15849,7 +17901,43 @@
           <w:sz w:val="26"/>
           <w:szCs w:val="26"/>
         </w:rPr>
-        <w:t xml:space="preserve"> nella classe UpDownLeftRight &lt;X&gt;, in cui X specifica il tipo di ritorno di value, e nella classe CircularList&lt;E&gt;, in cui E rappresenta il tipo di elemento.</w:t>
+        <w:t xml:space="preserve"> nella classe UpDownLeftRight &lt;X&gt;, in cui X specifica il tipo di ritorno di </w:t>
+      </w:r>
+      <w:proofErr w:type="spellStart"/>
+      <w:r>
+        <w:rPr>
+          <w:rFonts w:ascii="Times New Roman" w:hAnsi="Times New Roman" w:cs="Times New Roman"/>
+          <w:sz w:val="26"/>
+          <w:szCs w:val="26"/>
+        </w:rPr>
+        <w:t>value</w:t>
+      </w:r>
+      <w:proofErr w:type="spellEnd"/>
+      <w:r>
+        <w:rPr>
+          <w:rFonts w:ascii="Times New Roman" w:hAnsi="Times New Roman" w:cs="Times New Roman"/>
+          <w:sz w:val="26"/>
+          <w:szCs w:val="26"/>
+        </w:rPr>
+        <w:t xml:space="preserve">, e nella classe </w:t>
+      </w:r>
+      <w:proofErr w:type="spellStart"/>
+      <w:r>
+        <w:rPr>
+          <w:rFonts w:ascii="Times New Roman" w:hAnsi="Times New Roman" w:cs="Times New Roman"/>
+          <w:sz w:val="26"/>
+          <w:szCs w:val="26"/>
+        </w:rPr>
+        <w:t>CircularList</w:t>
+      </w:r>
+      <w:proofErr w:type="spellEnd"/>
+      <w:r>
+        <w:rPr>
+          <w:rFonts w:ascii="Times New Roman" w:hAnsi="Times New Roman" w:cs="Times New Roman"/>
+          <w:sz w:val="26"/>
+          <w:szCs w:val="26"/>
+        </w:rPr>
+        <w:t>&lt;E&gt;, in cui E rappresenta il tipo di elemento.</w:t>
       </w:r>
     </w:p>
     <w:p>
@@ -15907,7 +17995,43 @@
           <w:sz w:val="26"/>
           <w:szCs w:val="26"/>
         </w:rPr>
-        <w:t xml:space="preserve"> e reso generico per essere utilizzato con la classe Graph creata da Nediani.</w:t>
+        <w:t xml:space="preserve"> e reso generico per essere utilizzato con la classe </w:t>
+      </w:r>
+      <w:proofErr w:type="spellStart"/>
+      <w:r>
+        <w:rPr>
+          <w:rFonts w:ascii="Times New Roman" w:hAnsi="Times New Roman" w:cs="Times New Roman"/>
+          <w:sz w:val="26"/>
+          <w:szCs w:val="26"/>
+        </w:rPr>
+        <w:t>Graph</w:t>
+      </w:r>
+      <w:proofErr w:type="spellEnd"/>
+      <w:r>
+        <w:rPr>
+          <w:rFonts w:ascii="Times New Roman" w:hAnsi="Times New Roman" w:cs="Times New Roman"/>
+          <w:sz w:val="26"/>
+          <w:szCs w:val="26"/>
+        </w:rPr>
+        <w:t xml:space="preserve"> creata da </w:t>
+      </w:r>
+      <w:proofErr w:type="spellStart"/>
+      <w:r>
+        <w:rPr>
+          <w:rFonts w:ascii="Times New Roman" w:hAnsi="Times New Roman" w:cs="Times New Roman"/>
+          <w:sz w:val="26"/>
+          <w:szCs w:val="26"/>
+        </w:rPr>
+        <w:t>Nediani</w:t>
+      </w:r>
+      <w:proofErr w:type="spellEnd"/>
+      <w:r>
+        <w:rPr>
+          <w:rFonts w:ascii="Times New Roman" w:hAnsi="Times New Roman" w:cs="Times New Roman"/>
+          <w:sz w:val="26"/>
+          <w:szCs w:val="26"/>
+        </w:rPr>
+        <w:t>.</w:t>
       </w:r>
     </w:p>
     <w:p>
@@ -15998,8 +18122,22 @@
           <w:shd w:val="clear" w:color="auto" w:fill="FFFFFF"/>
         </w:rPr>
         <w:tab/>
-        <w:t>Gian Luca Nediani</w:t>
-      </w:r>
+        <w:t xml:space="preserve">Gian Luca </w:t>
+      </w:r>
+      <w:proofErr w:type="spellStart"/>
+      <w:r>
+        <w:rPr>
+          <w:rFonts w:ascii="Segoe UI" w:hAnsi="Segoe UI" w:cs="Segoe UI"/>
+          <w:b/>
+          <w:bCs/>
+          <w:color w:val="000000" w:themeColor="text1"/>
+          <w:sz w:val="28"/>
+          <w:szCs w:val="28"/>
+          <w:shd w:val="clear" w:color="auto" w:fill="FFFFFF"/>
+        </w:rPr>
+        <w:t>Nediani</w:t>
+      </w:r>
+      <w:proofErr w:type="spellEnd"/>
     </w:p>
     <w:p>
       <w:pPr>
@@ -16103,7 +18241,25 @@
           <w:sz w:val="26"/>
           <w:szCs w:val="26"/>
         </w:rPr>
-        <w:t>, Lambda expressions e classi anonime per rendere, dove possibile, il codice più conciso e leggibile.</w:t>
+        <w:t xml:space="preserve">, Lambda </w:t>
+      </w:r>
+      <w:proofErr w:type="spellStart"/>
+      <w:r>
+        <w:rPr>
+          <w:rFonts w:ascii="Times New Roman" w:hAnsi="Times New Roman" w:cs="Times New Roman"/>
+          <w:sz w:val="26"/>
+          <w:szCs w:val="26"/>
+        </w:rPr>
+        <w:t>expressions</w:t>
+      </w:r>
+      <w:proofErr w:type="spellEnd"/>
+      <w:r>
+        <w:rPr>
+          <w:rFonts w:ascii="Times New Roman" w:hAnsi="Times New Roman" w:cs="Times New Roman"/>
+          <w:sz w:val="26"/>
+          <w:szCs w:val="26"/>
+        </w:rPr>
+        <w:t xml:space="preserve"> e classi anonime per rendere, dove possibile, il codice più conciso e leggibile.</w:t>
       </w:r>
     </w:p>
     <w:p>
@@ -16155,6 +18311,7 @@
         </w:rPr>
         <w:t xml:space="preserve">Ho inoltre implementato, previa consultazione di documentazione a riguardo, un algoritmo di esplorazione di gradi di tipo </w:t>
       </w:r>
+      <w:proofErr w:type="spellStart"/>
       <w:r>
         <w:rPr>
           <w:rFonts w:ascii="Times New Roman" w:hAnsi="Times New Roman" w:cs="Times New Roman"/>
@@ -16163,8 +18320,31 @@
           <w:sz w:val="26"/>
           <w:szCs w:val="26"/>
         </w:rPr>
-        <w:t>Breadth First Search</w:t>
-      </w:r>
+        <w:t>Breadth</w:t>
+      </w:r>
+      <w:proofErr w:type="spellEnd"/>
+      <w:r>
+        <w:rPr>
+          <w:rFonts w:ascii="Times New Roman" w:hAnsi="Times New Roman" w:cs="Times New Roman"/>
+          <w:i/>
+          <w:iCs/>
+          <w:sz w:val="26"/>
+          <w:szCs w:val="26"/>
+        </w:rPr>
+        <w:t xml:space="preserve"> First </w:t>
+      </w:r>
+      <w:proofErr w:type="spellStart"/>
+      <w:r>
+        <w:rPr>
+          <w:rFonts w:ascii="Times New Roman" w:hAnsi="Times New Roman" w:cs="Times New Roman"/>
+          <w:i/>
+          <w:iCs/>
+          <w:sz w:val="26"/>
+          <w:szCs w:val="26"/>
+        </w:rPr>
+        <w:t>Search</w:t>
+      </w:r>
+      <w:proofErr w:type="spellEnd"/>
       <w:r>
         <w:rPr>
           <w:rFonts w:ascii="Times New Roman" w:hAnsi="Times New Roman" w:cs="Times New Roman"/>
@@ -16301,7 +18481,27 @@
           <w:szCs w:val="26"/>
           <w:lang w:eastAsia="ar-SA"/>
         </w:rPr>
-        <w:t xml:space="preserve"> fatto uso della libreria Slick2D (Javadoc: </w:t>
+        <w:t xml:space="preserve"> fatto uso della libreria Slick2D (</w:t>
+      </w:r>
+      <w:proofErr w:type="spellStart"/>
+      <w:r>
+        <w:rPr>
+          <w:rFonts w:ascii="Times New Roman" w:eastAsia="Calibri" w:hAnsi="Times New Roman" w:cs="Times New Roman"/>
+          <w:sz w:val="26"/>
+          <w:szCs w:val="26"/>
+          <w:lang w:eastAsia="ar-SA"/>
+        </w:rPr>
+        <w:t>Javadoc</w:t>
+      </w:r>
+      <w:proofErr w:type="spellEnd"/>
+      <w:r>
+        <w:rPr>
+          <w:rFonts w:ascii="Times New Roman" w:eastAsia="Calibri" w:hAnsi="Times New Roman" w:cs="Times New Roman"/>
+          <w:sz w:val="26"/>
+          <w:szCs w:val="26"/>
+          <w:lang w:eastAsia="ar-SA"/>
+        </w:rPr>
+        <w:t xml:space="preserve">: </w:t>
       </w:r>
       <w:hyperlink r:id="rId36" w:history="1">
         <w:r>
@@ -16475,7 +18675,27 @@
           <w:szCs w:val="26"/>
           <w:lang w:eastAsia="ar-SA"/>
         </w:rPr>
-        <w:t xml:space="preserve"> Slick </w:t>
+        <w:t xml:space="preserve"> </w:t>
+      </w:r>
+      <w:proofErr w:type="spellStart"/>
+      <w:r>
+        <w:rPr>
+          <w:rFonts w:ascii="Times New Roman" w:eastAsia="Calibri" w:hAnsi="Times New Roman" w:cs="Times New Roman"/>
+          <w:sz w:val="26"/>
+          <w:szCs w:val="26"/>
+          <w:lang w:eastAsia="ar-SA"/>
+        </w:rPr>
+        <w:t>Slick</w:t>
+      </w:r>
+      <w:proofErr w:type="spellEnd"/>
+      <w:r>
+        <w:rPr>
+          <w:rFonts w:ascii="Times New Roman" w:eastAsia="Calibri" w:hAnsi="Times New Roman" w:cs="Times New Roman"/>
+          <w:sz w:val="26"/>
+          <w:szCs w:val="26"/>
+          <w:lang w:eastAsia="ar-SA"/>
+        </w:rPr>
+        <w:t xml:space="preserve"> </w:t>
       </w:r>
       <w:r>
         <w:rPr>
@@ -16567,17 +18787,61 @@
           <w:szCs w:val="26"/>
           <w:lang w:eastAsia="ar-SA"/>
         </w:rPr>
-        <w:t>Lambda expressions</w:t>
-      </w:r>
-      <w:r>
-        <w:rPr>
-          <w:rFonts w:ascii="Times New Roman" w:eastAsia="Calibri" w:hAnsi="Times New Roman" w:cs="Times New Roman"/>
+        <w:t xml:space="preserve">Lambda </w:t>
+      </w:r>
+      <w:proofErr w:type="spellStart"/>
+      <w:r>
+        <w:rPr>
+          <w:rFonts w:ascii="Times New Roman" w:eastAsia="Calibri" w:hAnsi="Times New Roman" w:cs="Times New Roman"/>
+          <w:b/>
+          <w:bCs/>
           <w:sz w:val="26"/>
           <w:szCs w:val="26"/>
           <w:lang w:eastAsia="ar-SA"/>
         </w:rPr>
-        <w:t>, all'interno delle classi GameViewImpl e ModelCommunicatorImpl</w:t>
-      </w:r>
+        <w:t>expressions</w:t>
+      </w:r>
+      <w:proofErr w:type="spellEnd"/>
+      <w:r>
+        <w:rPr>
+          <w:rFonts w:ascii="Times New Roman" w:eastAsia="Calibri" w:hAnsi="Times New Roman" w:cs="Times New Roman"/>
+          <w:sz w:val="26"/>
+          <w:szCs w:val="26"/>
+          <w:lang w:eastAsia="ar-SA"/>
+        </w:rPr>
+        <w:t xml:space="preserve">, all'interno delle classi </w:t>
+      </w:r>
+      <w:proofErr w:type="spellStart"/>
+      <w:r>
+        <w:rPr>
+          <w:rFonts w:ascii="Times New Roman" w:eastAsia="Calibri" w:hAnsi="Times New Roman" w:cs="Times New Roman"/>
+          <w:sz w:val="26"/>
+          <w:szCs w:val="26"/>
+          <w:lang w:eastAsia="ar-SA"/>
+        </w:rPr>
+        <w:t>GameViewImpl</w:t>
+      </w:r>
+      <w:proofErr w:type="spellEnd"/>
+      <w:r>
+        <w:rPr>
+          <w:rFonts w:ascii="Times New Roman" w:eastAsia="Calibri" w:hAnsi="Times New Roman" w:cs="Times New Roman"/>
+          <w:sz w:val="26"/>
+          <w:szCs w:val="26"/>
+          <w:lang w:eastAsia="ar-SA"/>
+        </w:rPr>
+        <w:t xml:space="preserve"> e </w:t>
+      </w:r>
+      <w:proofErr w:type="spellStart"/>
+      <w:r>
+        <w:rPr>
+          <w:rFonts w:ascii="Times New Roman" w:eastAsia="Calibri" w:hAnsi="Times New Roman" w:cs="Times New Roman"/>
+          <w:sz w:val="26"/>
+          <w:szCs w:val="26"/>
+          <w:lang w:eastAsia="ar-SA"/>
+        </w:rPr>
+        <w:t>ModelCommunicatorImpl</w:t>
+      </w:r>
+      <w:proofErr w:type="spellEnd"/>
       <w:r>
         <w:rPr>
           <w:rFonts w:ascii="Times New Roman" w:eastAsia="Calibri" w:hAnsi="Times New Roman" w:cs="Times New Roman"/>
@@ -16688,8 +18952,9 @@
           <w:szCs w:val="26"/>
           <w:lang w:eastAsia="ar-SA"/>
         </w:rPr>
-        <w:t>, all'interno delle classi GameViewImpl e ModelCommunicatorImpl</w:t>
-      </w:r>
+        <w:t xml:space="preserve">, all'interno delle classi </w:t>
+      </w:r>
+      <w:proofErr w:type="spellStart"/>
       <w:r>
         <w:rPr>
           <w:rFonts w:ascii="Times New Roman" w:eastAsia="Arial" w:hAnsi="Times New Roman" w:cs="Times New Roman"/>
@@ -16697,6 +18962,36 @@
           <w:szCs w:val="26"/>
           <w:lang w:eastAsia="ar-SA"/>
         </w:rPr>
+        <w:t>GameViewImpl</w:t>
+      </w:r>
+      <w:proofErr w:type="spellEnd"/>
+      <w:r>
+        <w:rPr>
+          <w:rFonts w:ascii="Times New Roman" w:eastAsia="Arial" w:hAnsi="Times New Roman" w:cs="Times New Roman"/>
+          <w:sz w:val="26"/>
+          <w:szCs w:val="26"/>
+          <w:lang w:eastAsia="ar-SA"/>
+        </w:rPr>
+        <w:t xml:space="preserve"> e </w:t>
+      </w:r>
+      <w:proofErr w:type="spellStart"/>
+      <w:r>
+        <w:rPr>
+          <w:rFonts w:ascii="Times New Roman" w:eastAsia="Arial" w:hAnsi="Times New Roman" w:cs="Times New Roman"/>
+          <w:sz w:val="26"/>
+          <w:szCs w:val="26"/>
+          <w:lang w:eastAsia="ar-SA"/>
+        </w:rPr>
+        <w:t>ModelCommunicatorImpl</w:t>
+      </w:r>
+      <w:proofErr w:type="spellEnd"/>
+      <w:r>
+        <w:rPr>
+          <w:rFonts w:ascii="Times New Roman" w:eastAsia="Arial" w:hAnsi="Times New Roman" w:cs="Times New Roman"/>
+          <w:sz w:val="26"/>
+          <w:szCs w:val="26"/>
+          <w:lang w:eastAsia="ar-SA"/>
+        </w:rPr>
         <w:t>. N</w:t>
       </w:r>
       <w:r>
@@ -16724,8 +19019,10 @@
           <w:szCs w:val="26"/>
           <w:lang w:eastAsia="ar-SA"/>
         </w:rPr>
-        <w:t>nel metodo drawMod() per selezionare tutt</w:t>
-      </w:r>
+        <w:t xml:space="preserve">nel metodo </w:t>
+      </w:r>
+      <w:proofErr w:type="spellStart"/>
+      <w:proofErr w:type="gramStart"/>
       <w:r>
         <w:rPr>
           <w:rFonts w:ascii="Times New Roman" w:eastAsia="Arial" w:hAnsi="Times New Roman" w:cs="Times New Roman"/>
@@ -16733,6 +19030,35 @@
           <w:szCs w:val="26"/>
           <w:lang w:eastAsia="ar-SA"/>
         </w:rPr>
+        <w:t>drawMod</w:t>
+      </w:r>
+      <w:proofErr w:type="spellEnd"/>
+      <w:r>
+        <w:rPr>
+          <w:rFonts w:ascii="Times New Roman" w:eastAsia="Arial" w:hAnsi="Times New Roman" w:cs="Times New Roman"/>
+          <w:sz w:val="26"/>
+          <w:szCs w:val="26"/>
+          <w:lang w:eastAsia="ar-SA"/>
+        </w:rPr>
+        <w:t>(</w:t>
+      </w:r>
+      <w:proofErr w:type="gramEnd"/>
+      <w:r>
+        <w:rPr>
+          <w:rFonts w:ascii="Times New Roman" w:eastAsia="Arial" w:hAnsi="Times New Roman" w:cs="Times New Roman"/>
+          <w:sz w:val="26"/>
+          <w:szCs w:val="26"/>
+          <w:lang w:eastAsia="ar-SA"/>
+        </w:rPr>
+        <w:t>) per selezionare tutt</w:t>
+      </w:r>
+      <w:r>
+        <w:rPr>
+          <w:rFonts w:ascii="Times New Roman" w:eastAsia="Arial" w:hAnsi="Times New Roman" w:cs="Times New Roman"/>
+          <w:sz w:val="26"/>
+          <w:szCs w:val="26"/>
+          <w:lang w:eastAsia="ar-SA"/>
+        </w:rPr>
         <w:t xml:space="preserve">i i modificatori </w:t>
       </w:r>
       <w:r>
@@ -16780,6 +19106,7 @@
         </w:rPr>
         <w:t xml:space="preserve">nei metodi </w:t>
       </w:r>
+      <w:proofErr w:type="spellStart"/>
       <w:r>
         <w:rPr>
           <w:rFonts w:ascii="Times New Roman" w:eastAsia="Arial" w:hAnsi="Times New Roman" w:cs="Times New Roman"/>
@@ -16796,8 +19123,9 @@
           <w:szCs w:val="26"/>
           <w:lang w:eastAsia="ar-SA"/>
         </w:rPr>
-        <w:t>heckEmpty()</w:t>
-      </w:r>
+        <w:t>heckEmpty</w:t>
+      </w:r>
+      <w:proofErr w:type="spellEnd"/>
       <w:r>
         <w:rPr>
           <w:rFonts w:ascii="Times New Roman" w:eastAsia="Arial" w:hAnsi="Times New Roman" w:cs="Times New Roman"/>
@@ -16805,8 +19133,18 @@
           <w:szCs w:val="26"/>
           <w:lang w:eastAsia="ar-SA"/>
         </w:rPr>
+        <w:t>()</w:t>
+      </w:r>
+      <w:r>
+        <w:rPr>
+          <w:rFonts w:ascii="Times New Roman" w:eastAsia="Arial" w:hAnsi="Times New Roman" w:cs="Times New Roman"/>
+          <w:sz w:val="26"/>
+          <w:szCs w:val="26"/>
+          <w:lang w:eastAsia="ar-SA"/>
+        </w:rPr>
         <w:t xml:space="preserve"> e </w:t>
       </w:r>
+      <w:proofErr w:type="spellStart"/>
       <w:r>
         <w:rPr>
           <w:rFonts w:ascii="Times New Roman" w:eastAsia="Arial" w:hAnsi="Times New Roman" w:cs="Times New Roman"/>
@@ -16816,6 +19154,7 @@
         </w:rPr>
         <w:t>getRoomID</w:t>
       </w:r>
+      <w:proofErr w:type="spellEnd"/>
       <w:r>
         <w:rPr>
           <w:rFonts w:ascii="Times New Roman" w:eastAsia="Arial" w:hAnsi="Times New Roman" w:cs="Times New Roman"/>
@@ -16922,7 +19261,27 @@
           <w:szCs w:val="26"/>
           <w:lang w:eastAsia="ar-SA"/>
         </w:rPr>
-        <w:t>per ottenere il roomID corrispondente alla stanza collegata da una determinata porta</w:t>
+        <w:t xml:space="preserve">per ottenere il </w:t>
+      </w:r>
+      <w:proofErr w:type="spellStart"/>
+      <w:r>
+        <w:rPr>
+          <w:rFonts w:ascii="Times New Roman" w:eastAsia="Arial" w:hAnsi="Times New Roman" w:cs="Times New Roman"/>
+          <w:sz w:val="26"/>
+          <w:szCs w:val="26"/>
+          <w:lang w:eastAsia="ar-SA"/>
+        </w:rPr>
+        <w:t>roomID</w:t>
+      </w:r>
+      <w:proofErr w:type="spellEnd"/>
+      <w:r>
+        <w:rPr>
+          <w:rFonts w:ascii="Times New Roman" w:eastAsia="Arial" w:hAnsi="Times New Roman" w:cs="Times New Roman"/>
+          <w:sz w:val="26"/>
+          <w:szCs w:val="26"/>
+          <w:lang w:eastAsia="ar-SA"/>
+        </w:rPr>
+        <w:t xml:space="preserve"> corrispondente alla stanza collegata da una determinata porta</w:t>
       </w:r>
       <w:r>
         <w:rPr>
@@ -17264,7 +19623,186 @@
           <w:sz w:val="26"/>
           <w:szCs w:val="26"/>
         </w:rPr>
-        <w:t xml:space="preserve">Sono complessivamente soddisfatto del progetto ultimato. L’obiettivo principale era quello di creare diversi tipi di nemici con funzionalità differenti per rendere il gioco più vari. A livello implementativo, la difficoltà maggiore è stata quella di implementare le molte idee che avevo in testa, cercando anche di rendere il codice il più pulito possibile. Un mio errore credo che sia stato quello di non utilizzare una libreria esterna per la gestione dell’algoritmo di Dijkstra ma allo stesso tempo mi è stato più comodo copiare direttamente il codice da Internet per poi modificarlo a mio piacere, rendendolo anche generico, per adattarlo al meglio alle mie necessità. A prescindere dalle difficoltà riscontrate generale reputo questa esperienza estremamente positiva a prescindere dall’implementazione e dell’ottimizzazione del codice, in quanto mi ha dato la possibilità di lavorare in team, cosa che non era mai </w:t>
+        <w:t xml:space="preserve">Sono complessivamente soddisfatto del progetto ultimato. L’obiettivo principale era quello di creare diversi tipi di nemici con funzionalità differenti per rendere </w:t>
+      </w:r>
+      <w:r>
+        <w:rPr>
+          <w:rFonts w:ascii="Times New Roman" w:hAnsi="Times New Roman" w:cs="Times New Roman"/>
+          <w:sz w:val="26"/>
+          <w:szCs w:val="26"/>
+        </w:rPr>
+        <w:t>l’esperienza di</w:t>
+      </w:r>
+      <w:r>
+        <w:rPr>
+          <w:rFonts w:ascii="Times New Roman" w:hAnsi="Times New Roman" w:cs="Times New Roman"/>
+          <w:sz w:val="26"/>
+          <w:szCs w:val="26"/>
+        </w:rPr>
+        <w:t xml:space="preserve"> gioco più vari</w:t>
+      </w:r>
+      <w:r>
+        <w:rPr>
+          <w:rFonts w:ascii="Times New Roman" w:hAnsi="Times New Roman" w:cs="Times New Roman"/>
+          <w:sz w:val="26"/>
+          <w:szCs w:val="26"/>
+        </w:rPr>
+        <w:t>a</w:t>
+      </w:r>
+      <w:r>
+        <w:rPr>
+          <w:rFonts w:ascii="Times New Roman" w:hAnsi="Times New Roman" w:cs="Times New Roman"/>
+          <w:sz w:val="26"/>
+          <w:szCs w:val="26"/>
+        </w:rPr>
+        <w:t xml:space="preserve">. A livello implementativo, la difficoltà maggiore è stata quella di </w:t>
+      </w:r>
+      <w:r>
+        <w:rPr>
+          <w:rFonts w:ascii="Times New Roman" w:hAnsi="Times New Roman" w:cs="Times New Roman"/>
+          <w:sz w:val="26"/>
+          <w:szCs w:val="26"/>
+        </w:rPr>
+        <w:t>realizzare</w:t>
+      </w:r>
+      <w:r>
+        <w:rPr>
+          <w:rFonts w:ascii="Times New Roman" w:hAnsi="Times New Roman" w:cs="Times New Roman"/>
+          <w:sz w:val="26"/>
+          <w:szCs w:val="26"/>
+        </w:rPr>
+        <w:t xml:space="preserve"> le molte </w:t>
+      </w:r>
+      <w:r>
+        <w:rPr>
+          <w:rFonts w:ascii="Times New Roman" w:hAnsi="Times New Roman" w:cs="Times New Roman"/>
+          <w:sz w:val="26"/>
+          <w:szCs w:val="26"/>
+        </w:rPr>
+        <w:t>proposte</w:t>
+      </w:r>
+      <w:r>
+        <w:rPr>
+          <w:rFonts w:ascii="Times New Roman" w:hAnsi="Times New Roman" w:cs="Times New Roman"/>
+          <w:sz w:val="26"/>
+          <w:szCs w:val="26"/>
+        </w:rPr>
+        <w:t xml:space="preserve"> che avevo </w:t>
+      </w:r>
+      <w:r>
+        <w:rPr>
+          <w:rFonts w:ascii="Times New Roman" w:hAnsi="Times New Roman" w:cs="Times New Roman"/>
+          <w:sz w:val="26"/>
+          <w:szCs w:val="26"/>
+        </w:rPr>
+        <w:t>esposto</w:t>
+      </w:r>
+      <w:r>
+        <w:rPr>
+          <w:rFonts w:ascii="Times New Roman" w:hAnsi="Times New Roman" w:cs="Times New Roman"/>
+          <w:sz w:val="26"/>
+          <w:szCs w:val="26"/>
+        </w:rPr>
+        <w:t xml:space="preserve">, cercando </w:t>
+      </w:r>
+      <w:r>
+        <w:rPr>
+          <w:rFonts w:ascii="Times New Roman" w:hAnsi="Times New Roman" w:cs="Times New Roman"/>
+          <w:sz w:val="26"/>
+          <w:szCs w:val="26"/>
+        </w:rPr>
+        <w:t>comunque</w:t>
+      </w:r>
+      <w:r>
+        <w:rPr>
+          <w:rFonts w:ascii="Times New Roman" w:hAnsi="Times New Roman" w:cs="Times New Roman"/>
+          <w:sz w:val="26"/>
+          <w:szCs w:val="26"/>
+        </w:rPr>
+        <w:t xml:space="preserve"> di </w:t>
+      </w:r>
+      <w:r>
+        <w:rPr>
+          <w:rFonts w:ascii="Times New Roman" w:hAnsi="Times New Roman" w:cs="Times New Roman"/>
+          <w:sz w:val="26"/>
+          <w:szCs w:val="26"/>
+        </w:rPr>
+        <w:t>mantenere</w:t>
+      </w:r>
+      <w:r>
+        <w:rPr>
+          <w:rFonts w:ascii="Times New Roman" w:hAnsi="Times New Roman" w:cs="Times New Roman"/>
+          <w:sz w:val="26"/>
+          <w:szCs w:val="26"/>
+        </w:rPr>
+        <w:t xml:space="preserve"> il codice il più pulito possibile</w:t>
+      </w:r>
+      <w:r>
+        <w:rPr>
+          <w:rFonts w:ascii="Times New Roman" w:hAnsi="Times New Roman" w:cs="Times New Roman"/>
+          <w:color w:val="FF0000"/>
+          <w:sz w:val="26"/>
+          <w:szCs w:val="26"/>
+        </w:rPr>
+        <w:t xml:space="preserve"> </w:t>
+      </w:r>
+      <w:r>
+        <w:rPr>
+          <w:rFonts w:ascii="Times New Roman" w:hAnsi="Times New Roman" w:cs="Times New Roman"/>
+          <w:sz w:val="26"/>
+          <w:szCs w:val="26"/>
+        </w:rPr>
+        <w:t>A posteriori credo che sarebbe stato più pulito utilizzare una libreria esterna per la gestione dell’algoritmo di Dijkstra, per poi modificarlo e renderlo più generico per adattarlo al meglio alle esigenze del nostro programma.</w:t>
+      </w:r>
+      <w:r>
+        <w:rPr>
+          <w:rFonts w:ascii="Times New Roman" w:hAnsi="Times New Roman" w:cs="Times New Roman"/>
+          <w:sz w:val="26"/>
+          <w:szCs w:val="26"/>
+        </w:rPr>
+        <w:t xml:space="preserve"> </w:t>
+      </w:r>
+      <w:r>
+        <w:rPr>
+          <w:rFonts w:ascii="Times New Roman" w:hAnsi="Times New Roman" w:cs="Times New Roman"/>
+          <w:sz w:val="26"/>
+          <w:szCs w:val="26"/>
+        </w:rPr>
+        <w:t>A prescindere dalle difficoltà riscontrate</w:t>
+      </w:r>
+      <w:r>
+        <w:rPr>
+          <w:rFonts w:ascii="Times New Roman" w:hAnsi="Times New Roman" w:cs="Times New Roman"/>
+          <w:sz w:val="26"/>
+          <w:szCs w:val="26"/>
+        </w:rPr>
+        <w:t>, in</w:t>
+      </w:r>
+      <w:r>
+        <w:rPr>
+          <w:rFonts w:ascii="Times New Roman" w:hAnsi="Times New Roman" w:cs="Times New Roman"/>
+          <w:sz w:val="26"/>
+          <w:szCs w:val="26"/>
+        </w:rPr>
+        <w:t xml:space="preserve"> generale reputo questa esperienza estremamente positiva a prescindere dall’implementazione e dell’ottimizzazione del codice, in quanto mi ha dato la possibilità di lavorare in </w:t>
+      </w:r>
+      <w:proofErr w:type="gramStart"/>
+      <w:r>
+        <w:rPr>
+          <w:rFonts w:ascii="Times New Roman" w:hAnsi="Times New Roman" w:cs="Times New Roman"/>
+          <w:sz w:val="26"/>
+          <w:szCs w:val="26"/>
+        </w:rPr>
+        <w:t>team</w:t>
+      </w:r>
+      <w:proofErr w:type="gramEnd"/>
+      <w:r>
+        <w:rPr>
+          <w:rFonts w:ascii="Times New Roman" w:hAnsi="Times New Roman" w:cs="Times New Roman"/>
+          <w:sz w:val="26"/>
+          <w:szCs w:val="26"/>
+        </w:rPr>
+        <w:t xml:space="preserve">, cosa che non era mai stata possibile e mi ha dato l’occasione di mettermi alla prova in </w:t>
       </w:r>
       <w:r>
         <w:rPr>
@@ -17273,7 +19811,25 @@
           <w:szCs w:val="26"/>
         </w:rPr>
         <w:lastRenderedPageBreak/>
-        <w:t>stata possibile e mi ha dato l’occasione di mettermi alla prova in nuovi ambiti che difficilmente si riescono ad affrontare con brevi esercitazioni. Inoltre, la fase implementativa, ha portato una maturazione delle mie competenze, che si è rispecchiata nella struttura del codice che ha subito diverse refactory per rendere il codice flessibile ed estendibile.</w:t>
+        <w:t xml:space="preserve">nuovi ambiti che difficilmente si riescono ad affrontare con brevi esercitazioni. Inoltre, la fase implementativa, ha portato una maturazione delle mie competenze, che si è rispecchiata nella struttura del codice che ha subito diverse </w:t>
+      </w:r>
+      <w:proofErr w:type="spellStart"/>
+      <w:r>
+        <w:rPr>
+          <w:rFonts w:ascii="Times New Roman" w:hAnsi="Times New Roman" w:cs="Times New Roman"/>
+          <w:sz w:val="26"/>
+          <w:szCs w:val="26"/>
+        </w:rPr>
+        <w:t>refactory</w:t>
+      </w:r>
+      <w:proofErr w:type="spellEnd"/>
+      <w:r>
+        <w:rPr>
+          <w:rFonts w:ascii="Times New Roman" w:hAnsi="Times New Roman" w:cs="Times New Roman"/>
+          <w:sz w:val="26"/>
+          <w:szCs w:val="26"/>
+        </w:rPr>
+        <w:t xml:space="preserve"> per rendere il codice flessibile ed estendibile.</w:t>
       </w:r>
     </w:p>
     <w:p>
@@ -17313,8 +19869,22 @@
           <w:shd w:val="clear" w:color="auto" w:fill="FFFFFF"/>
         </w:rPr>
         <w:tab/>
-        <w:t>Gian Luca Nediani</w:t>
-      </w:r>
+        <w:t xml:space="preserve">Gian Luca </w:t>
+      </w:r>
+      <w:proofErr w:type="spellStart"/>
+      <w:r>
+        <w:rPr>
+          <w:rFonts w:ascii="Segoe UI" w:hAnsi="Segoe UI" w:cs="Segoe UI"/>
+          <w:b/>
+          <w:bCs/>
+          <w:color w:val="000000" w:themeColor="text1"/>
+          <w:sz w:val="28"/>
+          <w:szCs w:val="28"/>
+          <w:shd w:val="clear" w:color="auto" w:fill="FFFFFF"/>
+        </w:rPr>
+        <w:t>Nediani</w:t>
+      </w:r>
+      <w:proofErr w:type="spellEnd"/>
     </w:p>
     <w:p>
       <w:pPr>
@@ -17603,7 +20173,25 @@
           <w:sz w:val="26"/>
           <w:szCs w:val="26"/>
         </w:rPr>
-        <w:t>il funzionamento della libreria esterna Slick. No</w:t>
+        <w:t xml:space="preserve">il funzionamento della libreria esterna </w:t>
+      </w:r>
+      <w:proofErr w:type="spellStart"/>
+      <w:r>
+        <w:rPr>
+          <w:rFonts w:ascii="Times New Roman" w:hAnsi="Times New Roman" w:cs="Times New Roman"/>
+          <w:sz w:val="26"/>
+          <w:szCs w:val="26"/>
+        </w:rPr>
+        <w:t>Slick</w:t>
+      </w:r>
+      <w:proofErr w:type="spellEnd"/>
+      <w:r>
+        <w:rPr>
+          <w:rFonts w:ascii="Times New Roman" w:hAnsi="Times New Roman" w:cs="Times New Roman"/>
+          <w:sz w:val="26"/>
+          <w:szCs w:val="26"/>
+        </w:rPr>
+        <w:t>. No</w:t>
       </w:r>
       <w:r>
         <w:rPr>
@@ -17967,7 +20555,25 @@
           <w:sz w:val="26"/>
           <w:szCs w:val="26"/>
         </w:rPr>
-        <w:t>file jar eseguibile</w:t>
+        <w:t xml:space="preserve">file </w:t>
+      </w:r>
+      <w:proofErr w:type="spellStart"/>
+      <w:r>
+        <w:rPr>
+          <w:rFonts w:ascii="Times New Roman" w:hAnsi="Times New Roman" w:cs="Times New Roman"/>
+          <w:sz w:val="26"/>
+          <w:szCs w:val="26"/>
+        </w:rPr>
+        <w:t>jar</w:t>
+      </w:r>
+      <w:proofErr w:type="spellEnd"/>
+      <w:r>
+        <w:rPr>
+          <w:rFonts w:ascii="Times New Roman" w:hAnsi="Times New Roman" w:cs="Times New Roman"/>
+          <w:sz w:val="26"/>
+          <w:szCs w:val="26"/>
+        </w:rPr>
+        <w:t xml:space="preserve"> eseguibile</w:t>
       </w:r>
       <w:r>
         <w:rPr>
@@ -18168,16 +20774,7 @@
           <w:sz w:val="26"/>
           <w:szCs w:val="26"/>
         </w:rPr>
-        <w:t xml:space="preserve"> </w:t>
-      </w:r>
-      <w:r>
-        <w:rPr>
-          <w:rFonts w:ascii="Times New Roman" w:hAnsi="Times New Roman" w:cs="Times New Roman"/>
-          <w:sz w:val="26"/>
-          <w:szCs w:val="26"/>
-        </w:rPr>
-        <w:lastRenderedPageBreak/>
-        <w:t>sviluppo di un progetto</w:t>
+        <w:t xml:space="preserve"> sviluppo di un progetto</w:t>
       </w:r>
       <w:r>
         <w:rPr>
@@ -18357,7 +20954,29 @@
           <w:lang w:eastAsia="it-IT"/>
         </w:rPr>
         <w:br/>
-        <w:t>All’avvio dell’applicazione viene mostrato il seguente menù principale</w:t>
+        <w:t xml:space="preserve">All’avvio dell’applicazione viene mostrato il seguente </w:t>
+      </w:r>
+      <w:proofErr w:type="spellStart"/>
+      <w:r>
+        <w:rPr>
+          <w:rFonts w:ascii="Times New Roman" w:eastAsia="Times New Roman" w:hAnsi="Times New Roman" w:cs="Times New Roman"/>
+          <w:color w:val="000000" w:themeColor="text1"/>
+          <w:sz w:val="26"/>
+          <w:szCs w:val="26"/>
+          <w:lang w:eastAsia="it-IT"/>
+        </w:rPr>
+        <w:t>menù</w:t>
+      </w:r>
+      <w:proofErr w:type="spellEnd"/>
+      <w:r>
+        <w:rPr>
+          <w:rFonts w:ascii="Times New Roman" w:eastAsia="Times New Roman" w:hAnsi="Times New Roman" w:cs="Times New Roman"/>
+          <w:color w:val="000000" w:themeColor="text1"/>
+          <w:sz w:val="26"/>
+          <w:szCs w:val="26"/>
+          <w:lang w:eastAsia="it-IT"/>
+        </w:rPr>
+        <w:t xml:space="preserve"> principale</w:t>
       </w:r>
       <w:r>
         <w:rPr>
@@ -18471,12 +21090,10 @@
           <w:lang w:eastAsia="it-IT"/>
         </w:rPr>
         <w:br/>
-        <w:t>- “Quit Game” per abbandonare il gioco</w:t>
-      </w:r>
-    </w:p>
-    <w:p>
-      <w:pPr>
-        <w:spacing w:after="0" w:line="240" w:lineRule="auto"/>
+        <w:t>- “</w:t>
+      </w:r>
+      <w:proofErr w:type="spellStart"/>
+      <w:r>
         <w:rPr>
           <w:rFonts w:ascii="Times New Roman" w:eastAsia="Times New Roman" w:hAnsi="Times New Roman" w:cs="Times New Roman"/>
           <w:color w:val="000000" w:themeColor="text1"/>
@@ -18484,7 +21101,9 @@
           <w:szCs w:val="26"/>
           <w:lang w:eastAsia="it-IT"/>
         </w:rPr>
-      </w:pPr>
+        <w:t>Quit</w:t>
+      </w:r>
+      <w:proofErr w:type="spellEnd"/>
       <w:r>
         <w:rPr>
           <w:rFonts w:ascii="Times New Roman" w:eastAsia="Times New Roman" w:hAnsi="Times New Roman" w:cs="Times New Roman"/>
@@ -18493,6 +21112,28 @@
           <w:szCs w:val="26"/>
           <w:lang w:eastAsia="it-IT"/>
         </w:rPr>
+        <w:t xml:space="preserve"> Game” per abbandonare il gioco</w:t>
+      </w:r>
+    </w:p>
+    <w:p>
+      <w:pPr>
+        <w:spacing w:after="0" w:line="240" w:lineRule="auto"/>
+        <w:rPr>
+          <w:rFonts w:ascii="Times New Roman" w:eastAsia="Times New Roman" w:hAnsi="Times New Roman" w:cs="Times New Roman"/>
+          <w:color w:val="000000" w:themeColor="text1"/>
+          <w:sz w:val="26"/>
+          <w:szCs w:val="26"/>
+          <w:lang w:eastAsia="it-IT"/>
+        </w:rPr>
+      </w:pPr>
+      <w:r>
+        <w:rPr>
+          <w:rFonts w:ascii="Times New Roman" w:eastAsia="Times New Roman" w:hAnsi="Times New Roman" w:cs="Times New Roman"/>
+          <w:color w:val="000000" w:themeColor="text1"/>
+          <w:sz w:val="26"/>
+          <w:szCs w:val="26"/>
+          <w:lang w:eastAsia="it-IT"/>
+        </w:rPr>
         <w:t>-</w:t>
       </w:r>
       <w:r>
@@ -18603,7 +21244,29 @@
           <w:szCs w:val="26"/>
           <w:lang w:eastAsia="it-IT"/>
         </w:rPr>
-        <w:t>Dopo l’avvio, è possibile premere il tasto “esc” in qualsiasi momento per mettere in pausa il gioco e riprendere l’esplorazione successiv</w:t>
+        <w:t>Dopo l’avvio, è possibile premere il tasto “</w:t>
+      </w:r>
+      <w:proofErr w:type="spellStart"/>
+      <w:r>
+        <w:rPr>
+          <w:rFonts w:ascii="Times New Roman" w:eastAsia="Times New Roman" w:hAnsi="Times New Roman" w:cs="Times New Roman"/>
+          <w:color w:val="000000" w:themeColor="text1"/>
+          <w:sz w:val="26"/>
+          <w:szCs w:val="26"/>
+          <w:lang w:eastAsia="it-IT"/>
+        </w:rPr>
+        <w:t>esc</w:t>
+      </w:r>
+      <w:proofErr w:type="spellEnd"/>
+      <w:r>
+        <w:rPr>
+          <w:rFonts w:ascii="Times New Roman" w:eastAsia="Times New Roman" w:hAnsi="Times New Roman" w:cs="Times New Roman"/>
+          <w:color w:val="000000" w:themeColor="text1"/>
+          <w:sz w:val="26"/>
+          <w:szCs w:val="26"/>
+          <w:lang w:eastAsia="it-IT"/>
+        </w:rPr>
+        <w:t>” in qualsiasi momento per mettere in pausa il gioco e riprendere l’esplorazione successiv</w:t>
       </w:r>
       <w:r>
         <w:rPr>
@@ -18842,6 +21505,7 @@
         <w:docPartUnique/>
       </w:docPartObj>
     </w:sdtPr>
+    <w:sdtEndPr/>
     <w:sdtContent>
       <w:p>
         <w:pPr>

--- a/Relazione elaborato.docx
+++ b/Relazione elaborato.docx
@@ -843,6 +843,68 @@
         </w:rPr>
         <w:tab/>
       </w:r>
+      <w:r>
+        <w:rPr>
+          <w:rFonts w:ascii="Times New Roman" w:eastAsia="Times New Roman" w:hAnsi="Times New Roman" w:cs="Times New Roman"/>
+          <w:color w:val="000000" w:themeColor="text1"/>
+          <w:sz w:val="26"/>
+          <w:szCs w:val="26"/>
+          <w:lang w:eastAsia="it-IT"/>
+        </w:rPr>
+        <w:tab/>
+      </w:r>
+      <w:r>
+        <w:rPr>
+          <w:rFonts w:ascii="Times New Roman" w:eastAsia="Times New Roman" w:hAnsi="Times New Roman" w:cs="Times New Roman"/>
+          <w:color w:val="000000" w:themeColor="text1"/>
+          <w:sz w:val="26"/>
+          <w:szCs w:val="26"/>
+          <w:lang w:eastAsia="it-IT"/>
+        </w:rPr>
+        <w:tab/>
+      </w:r>
+      <w:r>
+        <w:rPr>
+          <w:rFonts w:ascii="Times New Roman" w:eastAsia="Times New Roman" w:hAnsi="Times New Roman" w:cs="Times New Roman"/>
+          <w:color w:val="000000" w:themeColor="text1"/>
+          <w:sz w:val="26"/>
+          <w:szCs w:val="26"/>
+          <w:lang w:eastAsia="it-IT"/>
+        </w:rPr>
+        <w:tab/>
+      </w:r>
+      <w:r>
+        <w:rPr>
+          <w:rFonts w:ascii="Times New Roman" w:eastAsia="Times New Roman" w:hAnsi="Times New Roman" w:cs="Times New Roman"/>
+          <w:color w:val="000000" w:themeColor="text1"/>
+          <w:sz w:val="26"/>
+          <w:szCs w:val="26"/>
+          <w:lang w:eastAsia="it-IT"/>
+        </w:rPr>
+        <w:tab/>
+      </w:r>
+      <w:proofErr w:type="gramStart"/>
+      <w:r>
+        <w:rPr>
+          <w:rFonts w:ascii="Times New Roman" w:eastAsia="Times New Roman" w:hAnsi="Times New Roman" w:cs="Times New Roman"/>
+          <w:color w:val="000000" w:themeColor="text1"/>
+          <w:sz w:val="26"/>
+          <w:szCs w:val="26"/>
+          <w:lang w:eastAsia="it-IT"/>
+        </w:rPr>
+        <w:tab/>
+      </w:r>
+      <w:r>
+        <w:rPr>
+          <w:rFonts w:ascii="Times New Roman" w:eastAsia="Times New Roman" w:hAnsi="Times New Roman" w:cs="Times New Roman"/>
+          <w:color w:val="000000" w:themeColor="text1"/>
+          <w:sz w:val="26"/>
+          <w:szCs w:val="26"/>
+          <w:lang w:eastAsia="it-IT"/>
+        </w:rPr>
+        <w:t xml:space="preserve">  3</w:t>
+      </w:r>
+      <w:proofErr w:type="gramEnd"/>
     </w:p>
     <w:p>
       <w:pPr>
@@ -920,55 +982,6 @@
         </w:rPr>
         <w:tab/>
       </w:r>
-    </w:p>
-    <w:p>
-      <w:pPr>
-        <w:pStyle w:val="Paragrafoelenco"/>
-        <w:numPr>
-          <w:ilvl w:val="1"/>
-          <w:numId w:val="16"/>
-        </w:numPr>
-        <w:spacing w:after="0" w:line="240" w:lineRule="auto"/>
-        <w:rPr>
-          <w:rFonts w:ascii="Times New Roman" w:eastAsia="Times New Roman" w:hAnsi="Times New Roman" w:cs="Times New Roman"/>
-          <w:color w:val="000000" w:themeColor="text1"/>
-          <w:sz w:val="26"/>
-          <w:szCs w:val="26"/>
-          <w:lang w:eastAsia="it-IT"/>
-        </w:rPr>
-      </w:pPr>
-      <w:r>
-        <w:rPr>
-          <w:rFonts w:ascii="Times New Roman" w:eastAsia="Times New Roman" w:hAnsi="Times New Roman" w:cs="Times New Roman"/>
-          <w:color w:val="000000" w:themeColor="text1"/>
-          <w:sz w:val="26"/>
-          <w:szCs w:val="26"/>
-          <w:lang w:eastAsia="it-IT"/>
-        </w:rPr>
-        <w:t xml:space="preserve"> </w:t>
-      </w:r>
-      <w:bookmarkStart w:id="1" w:name="_Hlk40103823"/>
-      <w:r>
-        <w:rPr>
-          <w:rFonts w:ascii="Times New Roman" w:eastAsia="Times New Roman" w:hAnsi="Times New Roman" w:cs="Times New Roman"/>
-          <w:color w:val="000000" w:themeColor="text1"/>
-          <w:sz w:val="26"/>
-          <w:szCs w:val="26"/>
-          <w:lang w:eastAsia="it-IT"/>
-        </w:rPr>
-        <w:t>E</w:t>
-      </w:r>
-      <w:r>
-        <w:rPr>
-          <w:rFonts w:ascii="Times New Roman" w:eastAsia="Times New Roman" w:hAnsi="Times New Roman" w:cs="Times New Roman"/>
-          <w:color w:val="000000" w:themeColor="text1"/>
-          <w:sz w:val="26"/>
-          <w:szCs w:val="26"/>
-          <w:lang w:eastAsia="it-IT"/>
-        </w:rPr>
-        <w:t>strazione dei concetti principali</w:t>
-      </w:r>
-      <w:bookmarkEnd w:id="1"/>
       <w:r>
         <w:rPr>
           <w:rFonts w:ascii="Times New Roman" w:eastAsia="Times New Roman" w:hAnsi="Times New Roman" w:cs="Times New Roman"/>
@@ -999,6 +1012,7 @@
         </w:rPr>
         <w:tab/>
       </w:r>
+      <w:proofErr w:type="gramStart"/>
       <w:r>
         <w:rPr>
           <w:rFonts w:ascii="Times New Roman" w:eastAsia="Times New Roman" w:hAnsi="Times New Roman" w:cs="Times New Roman"/>
@@ -1017,6 +1031,17 @@
           <w:szCs w:val="26"/>
           <w:lang w:eastAsia="it-IT"/>
         </w:rPr>
+        <w:t xml:space="preserve">  3</w:t>
+      </w:r>
+      <w:proofErr w:type="gramEnd"/>
+      <w:r>
+        <w:rPr>
+          <w:rFonts w:ascii="Times New Roman" w:eastAsia="Times New Roman" w:hAnsi="Times New Roman" w:cs="Times New Roman"/>
+          <w:color w:val="000000" w:themeColor="text1"/>
+          <w:sz w:val="26"/>
+          <w:szCs w:val="26"/>
+          <w:lang w:eastAsia="it-IT"/>
+        </w:rPr>
         <w:tab/>
       </w:r>
       <w:r>
@@ -1029,40 +1054,6 @@
         </w:rPr>
         <w:tab/>
       </w:r>
-      <w:r>
-        <w:rPr>
-          <w:rFonts w:ascii="Times New Roman" w:eastAsia="Times New Roman" w:hAnsi="Times New Roman" w:cs="Times New Roman"/>
-          <w:color w:val="000000" w:themeColor="text1"/>
-          <w:sz w:val="26"/>
-          <w:szCs w:val="26"/>
-          <w:lang w:eastAsia="it-IT"/>
-        </w:rPr>
-        <w:tab/>
-      </w:r>
-      <w:r>
-        <w:rPr>
-          <w:rFonts w:ascii="Times New Roman" w:eastAsia="Times New Roman" w:hAnsi="Times New Roman" w:cs="Times New Roman"/>
-          <w:color w:val="000000" w:themeColor="text1"/>
-          <w:sz w:val="26"/>
-          <w:szCs w:val="26"/>
-          <w:lang w:eastAsia="it-IT"/>
-        </w:rPr>
-        <w:tab/>
-      </w:r>
-    </w:p>
-    <w:p>
-      <w:pPr>
-        <w:spacing w:after="0" w:line="240" w:lineRule="auto"/>
-        <w:rPr>
-          <w:rFonts w:ascii="Segoe UI" w:eastAsia="Times New Roman" w:hAnsi="Segoe UI" w:cs="Segoe UI"/>
-          <w:b/>
-          <w:bCs/>
-          <w:color w:val="000000" w:themeColor="text1"/>
-          <w:sz w:val="26"/>
-          <w:szCs w:val="26"/>
-          <w:lang w:eastAsia="it-IT"/>
-        </w:rPr>
-      </w:pPr>
     </w:p>
     <w:p>
       <w:pPr>
@@ -1244,6 +1235,7 @@
         </w:rPr>
         <w:tab/>
       </w:r>
+      <w:proofErr w:type="gramStart"/>
       <w:r>
         <w:rPr>
           <w:rFonts w:ascii="Times New Roman" w:eastAsia="Times New Roman" w:hAnsi="Times New Roman" w:cs="Times New Roman"/>
@@ -1254,6 +1246,17 @@
         </w:rPr>
         <w:tab/>
       </w:r>
+      <w:r>
+        <w:rPr>
+          <w:rFonts w:ascii="Times New Roman" w:eastAsia="Times New Roman" w:hAnsi="Times New Roman" w:cs="Times New Roman"/>
+          <w:color w:val="000000" w:themeColor="text1"/>
+          <w:sz w:val="26"/>
+          <w:szCs w:val="26"/>
+          <w:lang w:eastAsia="it-IT"/>
+        </w:rPr>
+        <w:t xml:space="preserve">  5</w:t>
+      </w:r>
+      <w:proofErr w:type="gramEnd"/>
     </w:p>
     <w:p>
       <w:pPr>
@@ -1373,6 +1376,19 @@
         </w:rPr>
         <w:tab/>
       </w:r>
+      <w:proofErr w:type="gramStart"/>
+      <w:r>
+        <w:rPr>
+          <w:rFonts w:ascii="Times New Roman" w:eastAsia="Times New Roman" w:hAnsi="Times New Roman" w:cs="Times New Roman"/>
+          <w:color w:val="000000" w:themeColor="text1"/>
+          <w:sz w:val="26"/>
+          <w:szCs w:val="26"/>
+          <w:lang w:eastAsia="it-IT"/>
+        </w:rPr>
+        <w:tab/>
+        <w:t xml:space="preserve">  5</w:t>
+      </w:r>
+      <w:proofErr w:type="gramEnd"/>
     </w:p>
     <w:p>
       <w:pPr>
@@ -1402,6 +1418,109 @@
         </w:rPr>
         <w:t>Lucia Fabbri</w:t>
       </w:r>
+      <w:r>
+        <w:rPr>
+          <w:rFonts w:ascii="Times New Roman" w:eastAsia="Times New Roman" w:hAnsi="Times New Roman" w:cs="Times New Roman"/>
+          <w:color w:val="000000" w:themeColor="text1"/>
+          <w:sz w:val="26"/>
+          <w:szCs w:val="26"/>
+          <w:lang w:eastAsia="it-IT"/>
+        </w:rPr>
+        <w:tab/>
+      </w:r>
+      <w:r>
+        <w:rPr>
+          <w:rFonts w:ascii="Times New Roman" w:eastAsia="Times New Roman" w:hAnsi="Times New Roman" w:cs="Times New Roman"/>
+          <w:color w:val="000000" w:themeColor="text1"/>
+          <w:sz w:val="26"/>
+          <w:szCs w:val="26"/>
+          <w:lang w:eastAsia="it-IT"/>
+        </w:rPr>
+        <w:tab/>
+      </w:r>
+      <w:r>
+        <w:rPr>
+          <w:rFonts w:ascii="Times New Roman" w:eastAsia="Times New Roman" w:hAnsi="Times New Roman" w:cs="Times New Roman"/>
+          <w:color w:val="000000" w:themeColor="text1"/>
+          <w:sz w:val="26"/>
+          <w:szCs w:val="26"/>
+          <w:lang w:eastAsia="it-IT"/>
+        </w:rPr>
+        <w:tab/>
+      </w:r>
+      <w:r>
+        <w:rPr>
+          <w:rFonts w:ascii="Times New Roman" w:eastAsia="Times New Roman" w:hAnsi="Times New Roman" w:cs="Times New Roman"/>
+          <w:color w:val="000000" w:themeColor="text1"/>
+          <w:sz w:val="26"/>
+          <w:szCs w:val="26"/>
+          <w:lang w:eastAsia="it-IT"/>
+        </w:rPr>
+        <w:tab/>
+      </w:r>
+      <w:r>
+        <w:rPr>
+          <w:rFonts w:ascii="Times New Roman" w:eastAsia="Times New Roman" w:hAnsi="Times New Roman" w:cs="Times New Roman"/>
+          <w:color w:val="000000" w:themeColor="text1"/>
+          <w:sz w:val="26"/>
+          <w:szCs w:val="26"/>
+          <w:lang w:eastAsia="it-IT"/>
+        </w:rPr>
+        <w:tab/>
+      </w:r>
+      <w:r>
+        <w:rPr>
+          <w:rFonts w:ascii="Times New Roman" w:eastAsia="Times New Roman" w:hAnsi="Times New Roman" w:cs="Times New Roman"/>
+          <w:color w:val="000000" w:themeColor="text1"/>
+          <w:sz w:val="26"/>
+          <w:szCs w:val="26"/>
+          <w:lang w:eastAsia="it-IT"/>
+        </w:rPr>
+        <w:tab/>
+      </w:r>
+      <w:r>
+        <w:rPr>
+          <w:rFonts w:ascii="Times New Roman" w:eastAsia="Times New Roman" w:hAnsi="Times New Roman" w:cs="Times New Roman"/>
+          <w:color w:val="000000" w:themeColor="text1"/>
+          <w:sz w:val="26"/>
+          <w:szCs w:val="26"/>
+          <w:lang w:eastAsia="it-IT"/>
+        </w:rPr>
+        <w:tab/>
+      </w:r>
+      <w:r>
+        <w:rPr>
+          <w:rFonts w:ascii="Times New Roman" w:eastAsia="Times New Roman" w:hAnsi="Times New Roman" w:cs="Times New Roman"/>
+          <w:color w:val="000000" w:themeColor="text1"/>
+          <w:sz w:val="26"/>
+          <w:szCs w:val="26"/>
+          <w:lang w:eastAsia="it-IT"/>
+        </w:rPr>
+        <w:tab/>
+      </w:r>
+      <w:r>
+        <w:rPr>
+          <w:rFonts w:ascii="Times New Roman" w:eastAsia="Times New Roman" w:hAnsi="Times New Roman" w:cs="Times New Roman"/>
+          <w:color w:val="000000" w:themeColor="text1"/>
+          <w:sz w:val="26"/>
+          <w:szCs w:val="26"/>
+          <w:lang w:eastAsia="it-IT"/>
+        </w:rPr>
+        <w:tab/>
+      </w:r>
+      <w:proofErr w:type="gramStart"/>
+      <w:r>
+        <w:rPr>
+          <w:rFonts w:ascii="Times New Roman" w:eastAsia="Times New Roman" w:hAnsi="Times New Roman" w:cs="Times New Roman"/>
+          <w:color w:val="000000" w:themeColor="text1"/>
+          <w:sz w:val="26"/>
+          <w:szCs w:val="26"/>
+          <w:lang w:eastAsia="it-IT"/>
+        </w:rPr>
+        <w:tab/>
+        <w:t xml:space="preserve">  5</w:t>
+      </w:r>
+      <w:proofErr w:type="gramEnd"/>
     </w:p>
     <w:p>
       <w:pPr>
@@ -1511,6 +1630,7 @@
         </w:rPr>
         <w:tab/>
       </w:r>
+      <w:proofErr w:type="gramStart"/>
       <w:r>
         <w:rPr>
           <w:rFonts w:ascii="Times New Roman" w:eastAsia="Times New Roman" w:hAnsi="Times New Roman" w:cs="Times New Roman"/>
@@ -1521,6 +1641,17 @@
         </w:rPr>
         <w:tab/>
       </w:r>
+      <w:r>
+        <w:rPr>
+          <w:rFonts w:ascii="Times New Roman" w:eastAsia="Times New Roman" w:hAnsi="Times New Roman" w:cs="Times New Roman"/>
+          <w:color w:val="000000" w:themeColor="text1"/>
+          <w:sz w:val="26"/>
+          <w:szCs w:val="26"/>
+          <w:lang w:eastAsia="it-IT"/>
+        </w:rPr>
+        <w:t xml:space="preserve">  9</w:t>
+      </w:r>
+      <w:proofErr w:type="gramEnd"/>
     </w:p>
     <w:p>
       <w:pPr>
@@ -1550,6 +1681,97 @@
         </w:rPr>
         <w:t>Gian Luca Nediani</w:t>
       </w:r>
+      <w:r>
+        <w:rPr>
+          <w:rFonts w:ascii="Times New Roman" w:eastAsia="Times New Roman" w:hAnsi="Times New Roman" w:cs="Times New Roman"/>
+          <w:color w:val="000000" w:themeColor="text1"/>
+          <w:sz w:val="26"/>
+          <w:szCs w:val="26"/>
+          <w:lang w:eastAsia="it-IT"/>
+        </w:rPr>
+        <w:tab/>
+      </w:r>
+      <w:r>
+        <w:rPr>
+          <w:rFonts w:ascii="Times New Roman" w:eastAsia="Times New Roman" w:hAnsi="Times New Roman" w:cs="Times New Roman"/>
+          <w:color w:val="000000" w:themeColor="text1"/>
+          <w:sz w:val="26"/>
+          <w:szCs w:val="26"/>
+          <w:lang w:eastAsia="it-IT"/>
+        </w:rPr>
+        <w:tab/>
+      </w:r>
+      <w:r>
+        <w:rPr>
+          <w:rFonts w:ascii="Times New Roman" w:eastAsia="Times New Roman" w:hAnsi="Times New Roman" w:cs="Times New Roman"/>
+          <w:color w:val="000000" w:themeColor="text1"/>
+          <w:sz w:val="26"/>
+          <w:szCs w:val="26"/>
+          <w:lang w:eastAsia="it-IT"/>
+        </w:rPr>
+        <w:tab/>
+      </w:r>
+      <w:r>
+        <w:rPr>
+          <w:rFonts w:ascii="Times New Roman" w:eastAsia="Times New Roman" w:hAnsi="Times New Roman" w:cs="Times New Roman"/>
+          <w:color w:val="000000" w:themeColor="text1"/>
+          <w:sz w:val="26"/>
+          <w:szCs w:val="26"/>
+          <w:lang w:eastAsia="it-IT"/>
+        </w:rPr>
+        <w:tab/>
+      </w:r>
+      <w:r>
+        <w:rPr>
+          <w:rFonts w:ascii="Times New Roman" w:eastAsia="Times New Roman" w:hAnsi="Times New Roman" w:cs="Times New Roman"/>
+          <w:color w:val="000000" w:themeColor="text1"/>
+          <w:sz w:val="26"/>
+          <w:szCs w:val="26"/>
+          <w:lang w:eastAsia="it-IT"/>
+        </w:rPr>
+        <w:tab/>
+      </w:r>
+      <w:r>
+        <w:rPr>
+          <w:rFonts w:ascii="Times New Roman" w:eastAsia="Times New Roman" w:hAnsi="Times New Roman" w:cs="Times New Roman"/>
+          <w:color w:val="000000" w:themeColor="text1"/>
+          <w:sz w:val="26"/>
+          <w:szCs w:val="26"/>
+          <w:lang w:eastAsia="it-IT"/>
+        </w:rPr>
+        <w:tab/>
+      </w:r>
+      <w:r>
+        <w:rPr>
+          <w:rFonts w:ascii="Times New Roman" w:eastAsia="Times New Roman" w:hAnsi="Times New Roman" w:cs="Times New Roman"/>
+          <w:color w:val="000000" w:themeColor="text1"/>
+          <w:sz w:val="26"/>
+          <w:szCs w:val="26"/>
+          <w:lang w:eastAsia="it-IT"/>
+        </w:rPr>
+        <w:tab/>
+      </w:r>
+      <w:r>
+        <w:rPr>
+          <w:rFonts w:ascii="Times New Roman" w:eastAsia="Times New Roman" w:hAnsi="Times New Roman" w:cs="Times New Roman"/>
+          <w:color w:val="000000" w:themeColor="text1"/>
+          <w:sz w:val="26"/>
+          <w:szCs w:val="26"/>
+          <w:lang w:eastAsia="it-IT"/>
+        </w:rPr>
+        <w:tab/>
+      </w:r>
+      <w:r>
+        <w:rPr>
+          <w:rFonts w:ascii="Times New Roman" w:eastAsia="Times New Roman" w:hAnsi="Times New Roman" w:cs="Times New Roman"/>
+          <w:color w:val="000000" w:themeColor="text1"/>
+          <w:sz w:val="26"/>
+          <w:szCs w:val="26"/>
+          <w:lang w:eastAsia="it-IT"/>
+        </w:rPr>
+        <w:tab/>
+        <w:t>14</w:t>
+      </w:r>
     </w:p>
     <w:p>
       <w:pPr>
@@ -1668,6 +1890,16 @@
           <w:lang w:eastAsia="it-IT"/>
         </w:rPr>
         <w:tab/>
+      </w:r>
+      <w:r>
+        <w:rPr>
+          <w:rFonts w:ascii="Times New Roman" w:eastAsia="Times New Roman" w:hAnsi="Times New Roman" w:cs="Times New Roman"/>
+          <w:color w:val="000000" w:themeColor="text1"/>
+          <w:sz w:val="26"/>
+          <w:szCs w:val="26"/>
+          <w:lang w:eastAsia="it-IT"/>
+        </w:rPr>
+        <w:t>16</w:t>
       </w:r>
       <w:r>
         <w:rPr>
@@ -1970,6 +2202,26 @@
         </w:rPr>
         <w:tab/>
       </w:r>
+      <w:r>
+        <w:rPr>
+          <w:rFonts w:ascii="Times New Roman" w:eastAsia="Times New Roman" w:hAnsi="Times New Roman" w:cs="Times New Roman"/>
+          <w:color w:val="000000" w:themeColor="text1"/>
+          <w:sz w:val="26"/>
+          <w:szCs w:val="26"/>
+          <w:lang w:eastAsia="it-IT"/>
+        </w:rPr>
+        <w:tab/>
+      </w:r>
+      <w:r>
+        <w:rPr>
+          <w:rFonts w:ascii="Times New Roman" w:eastAsia="Times New Roman" w:hAnsi="Times New Roman" w:cs="Times New Roman"/>
+          <w:color w:val="000000" w:themeColor="text1"/>
+          <w:sz w:val="26"/>
+          <w:szCs w:val="26"/>
+          <w:lang w:eastAsia="it-IT"/>
+        </w:rPr>
+        <w:t>24</w:t>
+      </w:r>
     </w:p>
     <w:p>
       <w:pPr>
@@ -2017,64 +2269,6 @@
         </w:rPr>
         <w:tab/>
       </w:r>
-    </w:p>
-    <w:p>
-      <w:pPr>
-        <w:pStyle w:val="Paragrafoelenco"/>
-        <w:numPr>
-          <w:ilvl w:val="2"/>
-          <w:numId w:val="11"/>
-        </w:numPr>
-        <w:spacing w:after="0" w:line="240" w:lineRule="auto"/>
-        <w:rPr>
-          <w:rFonts w:ascii="Times New Roman" w:eastAsia="Times New Roman" w:hAnsi="Times New Roman" w:cs="Times New Roman"/>
-          <w:b/>
-          <w:bCs/>
-          <w:color w:val="000000" w:themeColor="text1"/>
-          <w:sz w:val="26"/>
-          <w:szCs w:val="26"/>
-          <w:lang w:eastAsia="it-IT"/>
-        </w:rPr>
-      </w:pPr>
-      <w:r>
-        <w:rPr>
-          <w:rFonts w:ascii="Times New Roman" w:eastAsia="Times New Roman" w:hAnsi="Times New Roman" w:cs="Times New Roman"/>
-          <w:color w:val="000000" w:themeColor="text1"/>
-          <w:sz w:val="26"/>
-          <w:szCs w:val="26"/>
-          <w:lang w:eastAsia="it-IT"/>
-        </w:rPr>
-        <w:t>Lucia Fabbri</w:t>
-      </w:r>
-    </w:p>
-    <w:p>
-      <w:pPr>
-        <w:pStyle w:val="Paragrafoelenco"/>
-        <w:numPr>
-          <w:ilvl w:val="2"/>
-          <w:numId w:val="11"/>
-        </w:numPr>
-        <w:spacing w:after="0" w:line="240" w:lineRule="auto"/>
-        <w:rPr>
-          <w:rFonts w:ascii="Times New Roman" w:eastAsia="Times New Roman" w:hAnsi="Times New Roman" w:cs="Times New Roman"/>
-          <w:b/>
-          <w:bCs/>
-          <w:color w:val="000000" w:themeColor="text1"/>
-          <w:sz w:val="26"/>
-          <w:szCs w:val="26"/>
-          <w:lang w:eastAsia="it-IT"/>
-        </w:rPr>
-      </w:pPr>
-      <w:r>
-        <w:rPr>
-          <w:rFonts w:ascii="Times New Roman" w:eastAsia="Times New Roman" w:hAnsi="Times New Roman" w:cs="Times New Roman"/>
-          <w:color w:val="000000" w:themeColor="text1"/>
-          <w:sz w:val="26"/>
-          <w:szCs w:val="26"/>
-          <w:lang w:eastAsia="it-IT"/>
-        </w:rPr>
-        <w:t>Marco Ragazzini</w:t>
-      </w:r>
       <w:r>
         <w:rPr>
           <w:rFonts w:ascii="Times New Roman" w:eastAsia="Times New Roman" w:hAnsi="Times New Roman" w:cs="Times New Roman"/>
@@ -2154,100 +2348,7 @@
           <w:lang w:eastAsia="it-IT"/>
         </w:rPr>
         <w:tab/>
-      </w:r>
-      <w:r>
-        <w:rPr>
-          <w:rFonts w:ascii="Times New Roman" w:eastAsia="Times New Roman" w:hAnsi="Times New Roman" w:cs="Times New Roman"/>
-          <w:color w:val="000000" w:themeColor="text1"/>
-          <w:sz w:val="26"/>
-          <w:szCs w:val="26"/>
-          <w:lang w:eastAsia="it-IT"/>
-        </w:rPr>
-        <w:tab/>
-      </w:r>
-    </w:p>
-    <w:p>
-      <w:pPr>
-        <w:pStyle w:val="Paragrafoelenco"/>
-        <w:numPr>
-          <w:ilvl w:val="2"/>
-          <w:numId w:val="11"/>
-        </w:numPr>
-        <w:spacing w:after="0" w:line="240" w:lineRule="auto"/>
-        <w:rPr>
-          <w:rFonts w:ascii="Times New Roman" w:eastAsia="Times New Roman" w:hAnsi="Times New Roman" w:cs="Times New Roman"/>
-          <w:b/>
-          <w:bCs/>
-          <w:color w:val="000000" w:themeColor="text1"/>
-          <w:sz w:val="26"/>
-          <w:szCs w:val="26"/>
-          <w:lang w:eastAsia="it-IT"/>
-        </w:rPr>
-      </w:pPr>
-      <w:r>
-        <w:rPr>
-          <w:rFonts w:ascii="Times New Roman" w:eastAsia="Times New Roman" w:hAnsi="Times New Roman" w:cs="Times New Roman"/>
-          <w:color w:val="000000" w:themeColor="text1"/>
-          <w:sz w:val="26"/>
-          <w:szCs w:val="26"/>
-          <w:lang w:eastAsia="it-IT"/>
-        </w:rPr>
-        <w:t>Gian Luca Nediani</w:t>
-      </w:r>
-    </w:p>
-    <w:p>
-      <w:pPr>
-        <w:pStyle w:val="Paragrafoelenco"/>
-        <w:spacing w:before="100" w:beforeAutospacing="1" w:after="100" w:afterAutospacing="1" w:line="240" w:lineRule="auto"/>
-        <w:rPr>
-          <w:rFonts w:ascii="Times New Roman" w:eastAsia="Times New Roman" w:hAnsi="Times New Roman" w:cs="Times New Roman"/>
-          <w:color w:val="000000" w:themeColor="text1"/>
-          <w:sz w:val="26"/>
-          <w:szCs w:val="26"/>
-          <w:lang w:eastAsia="it-IT"/>
-        </w:rPr>
-      </w:pPr>
-      <w:r>
-        <w:rPr>
-          <w:rFonts w:ascii="Times New Roman" w:eastAsia="Times New Roman" w:hAnsi="Times New Roman" w:cs="Times New Roman"/>
-          <w:b/>
-          <w:bCs/>
-          <w:color w:val="000000" w:themeColor="text1"/>
-          <w:sz w:val="26"/>
-          <w:szCs w:val="26"/>
-          <w:lang w:eastAsia="it-IT"/>
-        </w:rPr>
-        <w:t>3.2.4</w:t>
-      </w:r>
-      <w:r>
-        <w:rPr>
-          <w:rFonts w:ascii="Times New Roman" w:eastAsia="Times New Roman" w:hAnsi="Times New Roman" w:cs="Times New Roman"/>
-          <w:color w:val="000000" w:themeColor="text1"/>
-          <w:sz w:val="26"/>
-          <w:szCs w:val="26"/>
-          <w:lang w:eastAsia="it-IT"/>
-        </w:rPr>
-        <w:t xml:space="preserve">   Federico Pirazzoli</w:t>
-      </w:r>
-      <w:r>
-        <w:rPr>
-          <w:rFonts w:ascii="Times New Roman" w:eastAsia="Times New Roman" w:hAnsi="Times New Roman" w:cs="Times New Roman"/>
-          <w:color w:val="000000" w:themeColor="text1"/>
-          <w:sz w:val="26"/>
-          <w:szCs w:val="26"/>
-          <w:lang w:eastAsia="it-IT"/>
-        </w:rPr>
-        <w:tab/>
-      </w:r>
-      <w:r>
-        <w:rPr>
-          <w:rFonts w:ascii="Times New Roman" w:eastAsia="Times New Roman" w:hAnsi="Times New Roman" w:cs="Times New Roman"/>
-          <w:color w:val="000000" w:themeColor="text1"/>
-          <w:sz w:val="26"/>
-          <w:szCs w:val="26"/>
-          <w:lang w:eastAsia="it-IT"/>
-        </w:rPr>
-        <w:tab/>
+        <w:t>24</w:t>
       </w:r>
     </w:p>
     <w:p>
@@ -2286,6 +2387,107 @@
         </w:rPr>
         <w:t>Note di sviluppo</w:t>
       </w:r>
+      <w:r>
+        <w:rPr>
+          <w:rFonts w:ascii="Times New Roman" w:eastAsia="Times New Roman" w:hAnsi="Times New Roman" w:cs="Times New Roman"/>
+          <w:color w:val="000000" w:themeColor="text1"/>
+          <w:sz w:val="26"/>
+          <w:szCs w:val="26"/>
+          <w:lang w:eastAsia="it-IT"/>
+        </w:rPr>
+        <w:tab/>
+      </w:r>
+      <w:r>
+        <w:rPr>
+          <w:rFonts w:ascii="Times New Roman" w:eastAsia="Times New Roman" w:hAnsi="Times New Roman" w:cs="Times New Roman"/>
+          <w:color w:val="000000" w:themeColor="text1"/>
+          <w:sz w:val="26"/>
+          <w:szCs w:val="26"/>
+          <w:lang w:eastAsia="it-IT"/>
+        </w:rPr>
+        <w:tab/>
+      </w:r>
+      <w:r>
+        <w:rPr>
+          <w:rFonts w:ascii="Times New Roman" w:eastAsia="Times New Roman" w:hAnsi="Times New Roman" w:cs="Times New Roman"/>
+          <w:color w:val="000000" w:themeColor="text1"/>
+          <w:sz w:val="26"/>
+          <w:szCs w:val="26"/>
+          <w:lang w:eastAsia="it-IT"/>
+        </w:rPr>
+        <w:tab/>
+      </w:r>
+      <w:r>
+        <w:rPr>
+          <w:rFonts w:ascii="Times New Roman" w:eastAsia="Times New Roman" w:hAnsi="Times New Roman" w:cs="Times New Roman"/>
+          <w:color w:val="000000" w:themeColor="text1"/>
+          <w:sz w:val="26"/>
+          <w:szCs w:val="26"/>
+          <w:lang w:eastAsia="it-IT"/>
+        </w:rPr>
+        <w:tab/>
+      </w:r>
+      <w:r>
+        <w:rPr>
+          <w:rFonts w:ascii="Times New Roman" w:eastAsia="Times New Roman" w:hAnsi="Times New Roman" w:cs="Times New Roman"/>
+          <w:color w:val="000000" w:themeColor="text1"/>
+          <w:sz w:val="26"/>
+          <w:szCs w:val="26"/>
+          <w:lang w:eastAsia="it-IT"/>
+        </w:rPr>
+        <w:tab/>
+      </w:r>
+      <w:r>
+        <w:rPr>
+          <w:rFonts w:ascii="Times New Roman" w:eastAsia="Times New Roman" w:hAnsi="Times New Roman" w:cs="Times New Roman"/>
+          <w:color w:val="000000" w:themeColor="text1"/>
+          <w:sz w:val="26"/>
+          <w:szCs w:val="26"/>
+          <w:lang w:eastAsia="it-IT"/>
+        </w:rPr>
+        <w:tab/>
+      </w:r>
+      <w:r>
+        <w:rPr>
+          <w:rFonts w:ascii="Times New Roman" w:eastAsia="Times New Roman" w:hAnsi="Times New Roman" w:cs="Times New Roman"/>
+          <w:color w:val="000000" w:themeColor="text1"/>
+          <w:sz w:val="26"/>
+          <w:szCs w:val="26"/>
+          <w:lang w:eastAsia="it-IT"/>
+        </w:rPr>
+        <w:tab/>
+      </w:r>
+      <w:r>
+        <w:rPr>
+          <w:rFonts w:ascii="Times New Roman" w:eastAsia="Times New Roman" w:hAnsi="Times New Roman" w:cs="Times New Roman"/>
+          <w:color w:val="000000" w:themeColor="text1"/>
+          <w:sz w:val="26"/>
+          <w:szCs w:val="26"/>
+          <w:lang w:eastAsia="it-IT"/>
+        </w:rPr>
+        <w:tab/>
+      </w:r>
+      <w:r>
+        <w:rPr>
+          <w:rFonts w:ascii="Times New Roman" w:eastAsia="Times New Roman" w:hAnsi="Times New Roman" w:cs="Times New Roman"/>
+          <w:color w:val="000000" w:themeColor="text1"/>
+          <w:sz w:val="26"/>
+          <w:szCs w:val="26"/>
+          <w:lang w:eastAsia="it-IT"/>
+        </w:rPr>
+        <w:tab/>
+      </w:r>
+      <w:r>
+        <w:rPr>
+          <w:rFonts w:ascii="Times New Roman" w:eastAsia="Times New Roman" w:hAnsi="Times New Roman" w:cs="Times New Roman"/>
+          <w:color w:val="000000" w:themeColor="text1"/>
+          <w:sz w:val="26"/>
+          <w:szCs w:val="26"/>
+          <w:lang w:eastAsia="it-IT"/>
+        </w:rPr>
+        <w:tab/>
+        <w:t>25</w:t>
+      </w:r>
     </w:p>
     <w:p>
       <w:pPr>
@@ -2315,6 +2517,107 @@
         </w:rPr>
         <w:t>Lucia Fabbri</w:t>
       </w:r>
+      <w:r>
+        <w:rPr>
+          <w:rFonts w:ascii="Times New Roman" w:eastAsia="Times New Roman" w:hAnsi="Times New Roman" w:cs="Times New Roman"/>
+          <w:color w:val="000000" w:themeColor="text1"/>
+          <w:sz w:val="26"/>
+          <w:szCs w:val="26"/>
+          <w:lang w:eastAsia="it-IT"/>
+        </w:rPr>
+        <w:tab/>
+      </w:r>
+      <w:r>
+        <w:rPr>
+          <w:rFonts w:ascii="Times New Roman" w:eastAsia="Times New Roman" w:hAnsi="Times New Roman" w:cs="Times New Roman"/>
+          <w:color w:val="000000" w:themeColor="text1"/>
+          <w:sz w:val="26"/>
+          <w:szCs w:val="26"/>
+          <w:lang w:eastAsia="it-IT"/>
+        </w:rPr>
+        <w:tab/>
+      </w:r>
+      <w:r>
+        <w:rPr>
+          <w:rFonts w:ascii="Times New Roman" w:eastAsia="Times New Roman" w:hAnsi="Times New Roman" w:cs="Times New Roman"/>
+          <w:color w:val="000000" w:themeColor="text1"/>
+          <w:sz w:val="26"/>
+          <w:szCs w:val="26"/>
+          <w:lang w:eastAsia="it-IT"/>
+        </w:rPr>
+        <w:tab/>
+      </w:r>
+      <w:r>
+        <w:rPr>
+          <w:rFonts w:ascii="Times New Roman" w:eastAsia="Times New Roman" w:hAnsi="Times New Roman" w:cs="Times New Roman"/>
+          <w:color w:val="000000" w:themeColor="text1"/>
+          <w:sz w:val="26"/>
+          <w:szCs w:val="26"/>
+          <w:lang w:eastAsia="it-IT"/>
+        </w:rPr>
+        <w:tab/>
+      </w:r>
+      <w:r>
+        <w:rPr>
+          <w:rFonts w:ascii="Times New Roman" w:eastAsia="Times New Roman" w:hAnsi="Times New Roman" w:cs="Times New Roman"/>
+          <w:color w:val="000000" w:themeColor="text1"/>
+          <w:sz w:val="26"/>
+          <w:szCs w:val="26"/>
+          <w:lang w:eastAsia="it-IT"/>
+        </w:rPr>
+        <w:tab/>
+      </w:r>
+      <w:r>
+        <w:rPr>
+          <w:rFonts w:ascii="Times New Roman" w:eastAsia="Times New Roman" w:hAnsi="Times New Roman" w:cs="Times New Roman"/>
+          <w:color w:val="000000" w:themeColor="text1"/>
+          <w:sz w:val="26"/>
+          <w:szCs w:val="26"/>
+          <w:lang w:eastAsia="it-IT"/>
+        </w:rPr>
+        <w:tab/>
+      </w:r>
+      <w:r>
+        <w:rPr>
+          <w:rFonts w:ascii="Times New Roman" w:eastAsia="Times New Roman" w:hAnsi="Times New Roman" w:cs="Times New Roman"/>
+          <w:color w:val="000000" w:themeColor="text1"/>
+          <w:sz w:val="26"/>
+          <w:szCs w:val="26"/>
+          <w:lang w:eastAsia="it-IT"/>
+        </w:rPr>
+        <w:tab/>
+      </w:r>
+      <w:r>
+        <w:rPr>
+          <w:rFonts w:ascii="Times New Roman" w:eastAsia="Times New Roman" w:hAnsi="Times New Roman" w:cs="Times New Roman"/>
+          <w:color w:val="000000" w:themeColor="text1"/>
+          <w:sz w:val="26"/>
+          <w:szCs w:val="26"/>
+          <w:lang w:eastAsia="it-IT"/>
+        </w:rPr>
+        <w:tab/>
+      </w:r>
+      <w:r>
+        <w:rPr>
+          <w:rFonts w:ascii="Times New Roman" w:eastAsia="Times New Roman" w:hAnsi="Times New Roman" w:cs="Times New Roman"/>
+          <w:color w:val="000000" w:themeColor="text1"/>
+          <w:sz w:val="26"/>
+          <w:szCs w:val="26"/>
+          <w:lang w:eastAsia="it-IT"/>
+        </w:rPr>
+        <w:tab/>
+      </w:r>
+      <w:r>
+        <w:rPr>
+          <w:rFonts w:ascii="Times New Roman" w:eastAsia="Times New Roman" w:hAnsi="Times New Roman" w:cs="Times New Roman"/>
+          <w:color w:val="000000" w:themeColor="text1"/>
+          <w:sz w:val="26"/>
+          <w:szCs w:val="26"/>
+          <w:lang w:eastAsia="it-IT"/>
+        </w:rPr>
+        <w:tab/>
+        <w:t>25</w:t>
+      </w:r>
     </w:p>
     <w:p>
       <w:pPr>
@@ -2434,6 +2737,16 @@
         </w:rPr>
         <w:tab/>
       </w:r>
+      <w:r>
+        <w:rPr>
+          <w:rFonts w:ascii="Times New Roman" w:eastAsia="Times New Roman" w:hAnsi="Times New Roman" w:cs="Times New Roman"/>
+          <w:color w:val="000000" w:themeColor="text1"/>
+          <w:sz w:val="26"/>
+          <w:szCs w:val="26"/>
+          <w:lang w:eastAsia="it-IT"/>
+        </w:rPr>
+        <w:t>25</w:t>
+      </w:r>
     </w:p>
     <w:p>
       <w:pPr>
@@ -2462,6 +2775,97 @@
           <w:lang w:eastAsia="it-IT"/>
         </w:rPr>
         <w:t>Gian Luca Nediani</w:t>
+      </w:r>
+      <w:r>
+        <w:rPr>
+          <w:rFonts w:ascii="Times New Roman" w:eastAsia="Times New Roman" w:hAnsi="Times New Roman" w:cs="Times New Roman"/>
+          <w:color w:val="000000" w:themeColor="text1"/>
+          <w:sz w:val="26"/>
+          <w:szCs w:val="26"/>
+          <w:lang w:eastAsia="it-IT"/>
+        </w:rPr>
+        <w:tab/>
+      </w:r>
+      <w:r>
+        <w:rPr>
+          <w:rFonts w:ascii="Times New Roman" w:eastAsia="Times New Roman" w:hAnsi="Times New Roman" w:cs="Times New Roman"/>
+          <w:color w:val="000000" w:themeColor="text1"/>
+          <w:sz w:val="26"/>
+          <w:szCs w:val="26"/>
+          <w:lang w:eastAsia="it-IT"/>
+        </w:rPr>
+        <w:tab/>
+      </w:r>
+      <w:r>
+        <w:rPr>
+          <w:rFonts w:ascii="Times New Roman" w:eastAsia="Times New Roman" w:hAnsi="Times New Roman" w:cs="Times New Roman"/>
+          <w:color w:val="000000" w:themeColor="text1"/>
+          <w:sz w:val="26"/>
+          <w:szCs w:val="26"/>
+          <w:lang w:eastAsia="it-IT"/>
+        </w:rPr>
+        <w:tab/>
+      </w:r>
+      <w:r>
+        <w:rPr>
+          <w:rFonts w:ascii="Times New Roman" w:eastAsia="Times New Roman" w:hAnsi="Times New Roman" w:cs="Times New Roman"/>
+          <w:color w:val="000000" w:themeColor="text1"/>
+          <w:sz w:val="26"/>
+          <w:szCs w:val="26"/>
+          <w:lang w:eastAsia="it-IT"/>
+        </w:rPr>
+        <w:tab/>
+      </w:r>
+      <w:r>
+        <w:rPr>
+          <w:rFonts w:ascii="Times New Roman" w:eastAsia="Times New Roman" w:hAnsi="Times New Roman" w:cs="Times New Roman"/>
+          <w:color w:val="000000" w:themeColor="text1"/>
+          <w:sz w:val="26"/>
+          <w:szCs w:val="26"/>
+          <w:lang w:eastAsia="it-IT"/>
+        </w:rPr>
+        <w:tab/>
+      </w:r>
+      <w:r>
+        <w:rPr>
+          <w:rFonts w:ascii="Times New Roman" w:eastAsia="Times New Roman" w:hAnsi="Times New Roman" w:cs="Times New Roman"/>
+          <w:color w:val="000000" w:themeColor="text1"/>
+          <w:sz w:val="26"/>
+          <w:szCs w:val="26"/>
+          <w:lang w:eastAsia="it-IT"/>
+        </w:rPr>
+        <w:tab/>
+      </w:r>
+      <w:r>
+        <w:rPr>
+          <w:rFonts w:ascii="Times New Roman" w:eastAsia="Times New Roman" w:hAnsi="Times New Roman" w:cs="Times New Roman"/>
+          <w:color w:val="000000" w:themeColor="text1"/>
+          <w:sz w:val="26"/>
+          <w:szCs w:val="26"/>
+          <w:lang w:eastAsia="it-IT"/>
+        </w:rPr>
+        <w:tab/>
+      </w:r>
+      <w:r>
+        <w:rPr>
+          <w:rFonts w:ascii="Times New Roman" w:eastAsia="Times New Roman" w:hAnsi="Times New Roman" w:cs="Times New Roman"/>
+          <w:color w:val="000000" w:themeColor="text1"/>
+          <w:sz w:val="26"/>
+          <w:szCs w:val="26"/>
+          <w:lang w:eastAsia="it-IT"/>
+        </w:rPr>
+        <w:tab/>
+      </w:r>
+      <w:r>
+        <w:rPr>
+          <w:rFonts w:ascii="Times New Roman" w:eastAsia="Times New Roman" w:hAnsi="Times New Roman" w:cs="Times New Roman"/>
+          <w:color w:val="000000" w:themeColor="text1"/>
+          <w:sz w:val="26"/>
+          <w:szCs w:val="26"/>
+          <w:lang w:eastAsia="it-IT"/>
+        </w:rPr>
+        <w:tab/>
+        <w:t>26</w:t>
       </w:r>
     </w:p>
     <w:p>
@@ -2550,6 +2954,37 @@
         </w:rPr>
         <w:tab/>
       </w:r>
+      <w:r>
+        <w:rPr>
+          <w:rFonts w:ascii="Times New Roman" w:eastAsia="Times New Roman" w:hAnsi="Times New Roman" w:cs="Times New Roman"/>
+          <w:color w:val="000000" w:themeColor="text1"/>
+          <w:sz w:val="26"/>
+          <w:szCs w:val="26"/>
+          <w:lang w:eastAsia="it-IT"/>
+        </w:rPr>
+        <w:tab/>
+      </w:r>
+      <w:r>
+        <w:rPr>
+          <w:rFonts w:ascii="Times New Roman" w:eastAsia="Times New Roman" w:hAnsi="Times New Roman" w:cs="Times New Roman"/>
+          <w:color w:val="000000" w:themeColor="text1"/>
+          <w:sz w:val="26"/>
+          <w:szCs w:val="26"/>
+          <w:lang w:eastAsia="it-IT"/>
+        </w:rPr>
+        <w:tab/>
+      </w:r>
+      <w:r>
+        <w:rPr>
+          <w:rFonts w:ascii="Times New Roman" w:eastAsia="Times New Roman" w:hAnsi="Times New Roman" w:cs="Times New Roman"/>
+          <w:color w:val="000000" w:themeColor="text1"/>
+          <w:sz w:val="26"/>
+          <w:szCs w:val="26"/>
+          <w:lang w:eastAsia="it-IT"/>
+        </w:rPr>
+        <w:tab/>
+        <w:t>26</w:t>
+      </w:r>
     </w:p>
     <w:p>
       <w:pPr>
@@ -2637,6 +3072,77 @@
         </w:rPr>
         <w:tab/>
       </w:r>
+      <w:r>
+        <w:rPr>
+          <w:rFonts w:ascii="Times New Roman" w:hAnsi="Times New Roman" w:cs="Times New Roman"/>
+          <w:color w:val="000000" w:themeColor="text1"/>
+          <w:sz w:val="26"/>
+          <w:szCs w:val="26"/>
+          <w:shd w:val="clear" w:color="auto" w:fill="FFFFFF"/>
+        </w:rPr>
+        <w:tab/>
+      </w:r>
+      <w:r>
+        <w:rPr>
+          <w:rFonts w:ascii="Times New Roman" w:hAnsi="Times New Roman" w:cs="Times New Roman"/>
+          <w:color w:val="000000" w:themeColor="text1"/>
+          <w:sz w:val="26"/>
+          <w:szCs w:val="26"/>
+          <w:shd w:val="clear" w:color="auto" w:fill="FFFFFF"/>
+        </w:rPr>
+        <w:tab/>
+      </w:r>
+      <w:r>
+        <w:rPr>
+          <w:rFonts w:ascii="Times New Roman" w:hAnsi="Times New Roman" w:cs="Times New Roman"/>
+          <w:color w:val="000000" w:themeColor="text1"/>
+          <w:sz w:val="26"/>
+          <w:szCs w:val="26"/>
+          <w:shd w:val="clear" w:color="auto" w:fill="FFFFFF"/>
+        </w:rPr>
+        <w:tab/>
+      </w:r>
+      <w:r>
+        <w:rPr>
+          <w:rFonts w:ascii="Times New Roman" w:hAnsi="Times New Roman" w:cs="Times New Roman"/>
+          <w:color w:val="000000" w:themeColor="text1"/>
+          <w:sz w:val="26"/>
+          <w:szCs w:val="26"/>
+          <w:shd w:val="clear" w:color="auto" w:fill="FFFFFF"/>
+        </w:rPr>
+        <w:tab/>
+      </w:r>
+      <w:r>
+        <w:rPr>
+          <w:rFonts w:ascii="Times New Roman" w:hAnsi="Times New Roman" w:cs="Times New Roman"/>
+          <w:color w:val="000000" w:themeColor="text1"/>
+          <w:sz w:val="26"/>
+          <w:szCs w:val="26"/>
+          <w:shd w:val="clear" w:color="auto" w:fill="FFFFFF"/>
+        </w:rPr>
+        <w:tab/>
+      </w:r>
+      <w:r>
+        <w:rPr>
+          <w:rFonts w:ascii="Times New Roman" w:hAnsi="Times New Roman" w:cs="Times New Roman"/>
+          <w:color w:val="000000" w:themeColor="text1"/>
+          <w:sz w:val="26"/>
+          <w:szCs w:val="26"/>
+          <w:shd w:val="clear" w:color="auto" w:fill="FFFFFF"/>
+        </w:rPr>
+        <w:tab/>
+      </w:r>
+      <w:r>
+        <w:rPr>
+          <w:rFonts w:ascii="Times New Roman" w:hAnsi="Times New Roman" w:cs="Times New Roman"/>
+          <w:color w:val="000000" w:themeColor="text1"/>
+          <w:sz w:val="26"/>
+          <w:szCs w:val="26"/>
+          <w:shd w:val="clear" w:color="auto" w:fill="FFFFFF"/>
+        </w:rPr>
+        <w:tab/>
+        <w:t>27</w:t>
+      </w:r>
     </w:p>
     <w:p>
       <w:pPr>
@@ -2693,6 +3199,107 @@
           <w:lang w:eastAsia="it-IT"/>
         </w:rPr>
         <w:t>Lucia Fabbri</w:t>
+      </w:r>
+      <w:r>
+        <w:rPr>
+          <w:rFonts w:ascii="Times New Roman" w:eastAsia="Times New Roman" w:hAnsi="Times New Roman" w:cs="Times New Roman"/>
+          <w:color w:val="000000" w:themeColor="text1"/>
+          <w:sz w:val="26"/>
+          <w:szCs w:val="26"/>
+          <w:lang w:eastAsia="it-IT"/>
+        </w:rPr>
+        <w:tab/>
+      </w:r>
+      <w:r>
+        <w:rPr>
+          <w:rFonts w:ascii="Times New Roman" w:eastAsia="Times New Roman" w:hAnsi="Times New Roman" w:cs="Times New Roman"/>
+          <w:color w:val="000000" w:themeColor="text1"/>
+          <w:sz w:val="26"/>
+          <w:szCs w:val="26"/>
+          <w:lang w:eastAsia="it-IT"/>
+        </w:rPr>
+        <w:tab/>
+      </w:r>
+      <w:r>
+        <w:rPr>
+          <w:rFonts w:ascii="Times New Roman" w:eastAsia="Times New Roman" w:hAnsi="Times New Roman" w:cs="Times New Roman"/>
+          <w:color w:val="000000" w:themeColor="text1"/>
+          <w:sz w:val="26"/>
+          <w:szCs w:val="26"/>
+          <w:lang w:eastAsia="it-IT"/>
+        </w:rPr>
+        <w:tab/>
+      </w:r>
+      <w:r>
+        <w:rPr>
+          <w:rFonts w:ascii="Times New Roman" w:eastAsia="Times New Roman" w:hAnsi="Times New Roman" w:cs="Times New Roman"/>
+          <w:color w:val="000000" w:themeColor="text1"/>
+          <w:sz w:val="26"/>
+          <w:szCs w:val="26"/>
+          <w:lang w:eastAsia="it-IT"/>
+        </w:rPr>
+        <w:tab/>
+      </w:r>
+      <w:r>
+        <w:rPr>
+          <w:rFonts w:ascii="Times New Roman" w:eastAsia="Times New Roman" w:hAnsi="Times New Roman" w:cs="Times New Roman"/>
+          <w:color w:val="000000" w:themeColor="text1"/>
+          <w:sz w:val="26"/>
+          <w:szCs w:val="26"/>
+          <w:lang w:eastAsia="it-IT"/>
+        </w:rPr>
+        <w:tab/>
+      </w:r>
+      <w:r>
+        <w:rPr>
+          <w:rFonts w:ascii="Times New Roman" w:eastAsia="Times New Roman" w:hAnsi="Times New Roman" w:cs="Times New Roman"/>
+          <w:color w:val="000000" w:themeColor="text1"/>
+          <w:sz w:val="26"/>
+          <w:szCs w:val="26"/>
+          <w:lang w:eastAsia="it-IT"/>
+        </w:rPr>
+        <w:tab/>
+      </w:r>
+      <w:r>
+        <w:rPr>
+          <w:rFonts w:ascii="Times New Roman" w:eastAsia="Times New Roman" w:hAnsi="Times New Roman" w:cs="Times New Roman"/>
+          <w:color w:val="000000" w:themeColor="text1"/>
+          <w:sz w:val="26"/>
+          <w:szCs w:val="26"/>
+          <w:lang w:eastAsia="it-IT"/>
+        </w:rPr>
+        <w:tab/>
+      </w:r>
+      <w:r>
+        <w:rPr>
+          <w:rFonts w:ascii="Times New Roman" w:eastAsia="Times New Roman" w:hAnsi="Times New Roman" w:cs="Times New Roman"/>
+          <w:color w:val="000000" w:themeColor="text1"/>
+          <w:sz w:val="26"/>
+          <w:szCs w:val="26"/>
+          <w:lang w:eastAsia="it-IT"/>
+        </w:rPr>
+        <w:tab/>
+      </w:r>
+      <w:r>
+        <w:rPr>
+          <w:rFonts w:ascii="Times New Roman" w:eastAsia="Times New Roman" w:hAnsi="Times New Roman" w:cs="Times New Roman"/>
+          <w:color w:val="000000" w:themeColor="text1"/>
+          <w:sz w:val="26"/>
+          <w:szCs w:val="26"/>
+          <w:lang w:eastAsia="it-IT"/>
+        </w:rPr>
+        <w:tab/>
+      </w:r>
+      <w:r>
+        <w:rPr>
+          <w:rFonts w:ascii="Times New Roman" w:eastAsia="Times New Roman" w:hAnsi="Times New Roman" w:cs="Times New Roman"/>
+          <w:color w:val="000000" w:themeColor="text1"/>
+          <w:sz w:val="26"/>
+          <w:szCs w:val="26"/>
+          <w:lang w:eastAsia="it-IT"/>
+        </w:rPr>
+        <w:tab/>
+        <w:t>27</w:t>
       </w:r>
     </w:p>
     <w:p>
@@ -2813,6 +3420,16 @@
         </w:rPr>
         <w:tab/>
       </w:r>
+      <w:r>
+        <w:rPr>
+          <w:rFonts w:ascii="Times New Roman" w:eastAsia="Times New Roman" w:hAnsi="Times New Roman" w:cs="Times New Roman"/>
+          <w:color w:val="000000" w:themeColor="text1"/>
+          <w:sz w:val="26"/>
+          <w:szCs w:val="26"/>
+          <w:lang w:eastAsia="it-IT"/>
+        </w:rPr>
+        <w:t>28</w:t>
+      </w:r>
     </w:p>
     <w:p>
       <w:pPr>
@@ -2842,6 +3459,97 @@
         </w:rPr>
         <w:t xml:space="preserve"> Gian Luca Nediani</w:t>
       </w:r>
+      <w:r>
+        <w:rPr>
+          <w:rFonts w:ascii="Times New Roman" w:eastAsia="Times New Roman" w:hAnsi="Times New Roman" w:cs="Times New Roman"/>
+          <w:color w:val="000000" w:themeColor="text1"/>
+          <w:sz w:val="26"/>
+          <w:szCs w:val="26"/>
+          <w:lang w:eastAsia="it-IT"/>
+        </w:rPr>
+        <w:tab/>
+      </w:r>
+      <w:r>
+        <w:rPr>
+          <w:rFonts w:ascii="Times New Roman" w:eastAsia="Times New Roman" w:hAnsi="Times New Roman" w:cs="Times New Roman"/>
+          <w:color w:val="000000" w:themeColor="text1"/>
+          <w:sz w:val="26"/>
+          <w:szCs w:val="26"/>
+          <w:lang w:eastAsia="it-IT"/>
+        </w:rPr>
+        <w:tab/>
+      </w:r>
+      <w:r>
+        <w:rPr>
+          <w:rFonts w:ascii="Times New Roman" w:eastAsia="Times New Roman" w:hAnsi="Times New Roman" w:cs="Times New Roman"/>
+          <w:color w:val="000000" w:themeColor="text1"/>
+          <w:sz w:val="26"/>
+          <w:szCs w:val="26"/>
+          <w:lang w:eastAsia="it-IT"/>
+        </w:rPr>
+        <w:tab/>
+      </w:r>
+      <w:r>
+        <w:rPr>
+          <w:rFonts w:ascii="Times New Roman" w:eastAsia="Times New Roman" w:hAnsi="Times New Roman" w:cs="Times New Roman"/>
+          <w:color w:val="000000" w:themeColor="text1"/>
+          <w:sz w:val="26"/>
+          <w:szCs w:val="26"/>
+          <w:lang w:eastAsia="it-IT"/>
+        </w:rPr>
+        <w:tab/>
+      </w:r>
+      <w:r>
+        <w:rPr>
+          <w:rFonts w:ascii="Times New Roman" w:eastAsia="Times New Roman" w:hAnsi="Times New Roman" w:cs="Times New Roman"/>
+          <w:color w:val="000000" w:themeColor="text1"/>
+          <w:sz w:val="26"/>
+          <w:szCs w:val="26"/>
+          <w:lang w:eastAsia="it-IT"/>
+        </w:rPr>
+        <w:tab/>
+      </w:r>
+      <w:r>
+        <w:rPr>
+          <w:rFonts w:ascii="Times New Roman" w:eastAsia="Times New Roman" w:hAnsi="Times New Roman" w:cs="Times New Roman"/>
+          <w:color w:val="000000" w:themeColor="text1"/>
+          <w:sz w:val="26"/>
+          <w:szCs w:val="26"/>
+          <w:lang w:eastAsia="it-IT"/>
+        </w:rPr>
+        <w:tab/>
+      </w:r>
+      <w:r>
+        <w:rPr>
+          <w:rFonts w:ascii="Times New Roman" w:eastAsia="Times New Roman" w:hAnsi="Times New Roman" w:cs="Times New Roman"/>
+          <w:color w:val="000000" w:themeColor="text1"/>
+          <w:sz w:val="26"/>
+          <w:szCs w:val="26"/>
+          <w:lang w:eastAsia="it-IT"/>
+        </w:rPr>
+        <w:tab/>
+      </w:r>
+      <w:r>
+        <w:rPr>
+          <w:rFonts w:ascii="Times New Roman" w:eastAsia="Times New Roman" w:hAnsi="Times New Roman" w:cs="Times New Roman"/>
+          <w:color w:val="000000" w:themeColor="text1"/>
+          <w:sz w:val="26"/>
+          <w:szCs w:val="26"/>
+          <w:lang w:eastAsia="it-IT"/>
+        </w:rPr>
+        <w:tab/>
+      </w:r>
+      <w:r>
+        <w:rPr>
+          <w:rFonts w:ascii="Times New Roman" w:eastAsia="Times New Roman" w:hAnsi="Times New Roman" w:cs="Times New Roman"/>
+          <w:color w:val="000000" w:themeColor="text1"/>
+          <w:sz w:val="26"/>
+          <w:szCs w:val="26"/>
+          <w:lang w:eastAsia="it-IT"/>
+        </w:rPr>
+        <w:tab/>
+        <w:t>28</w:t>
+      </w:r>
     </w:p>
     <w:p>
       <w:pPr>
@@ -2900,6 +3608,87 @@
           <w:lang w:eastAsia="it-IT"/>
         </w:rPr>
         <w:tab/>
+      </w:r>
+      <w:r>
+        <w:rPr>
+          <w:rFonts w:ascii="Times New Roman" w:eastAsia="Times New Roman" w:hAnsi="Times New Roman" w:cs="Times New Roman"/>
+          <w:color w:val="000000" w:themeColor="text1"/>
+          <w:sz w:val="26"/>
+          <w:szCs w:val="26"/>
+          <w:lang w:eastAsia="it-IT"/>
+        </w:rPr>
+        <w:tab/>
+      </w:r>
+      <w:r>
+        <w:rPr>
+          <w:rFonts w:ascii="Times New Roman" w:eastAsia="Times New Roman" w:hAnsi="Times New Roman" w:cs="Times New Roman"/>
+          <w:color w:val="000000" w:themeColor="text1"/>
+          <w:sz w:val="26"/>
+          <w:szCs w:val="26"/>
+          <w:lang w:eastAsia="it-IT"/>
+        </w:rPr>
+        <w:tab/>
+      </w:r>
+      <w:r>
+        <w:rPr>
+          <w:rFonts w:ascii="Times New Roman" w:eastAsia="Times New Roman" w:hAnsi="Times New Roman" w:cs="Times New Roman"/>
+          <w:color w:val="000000" w:themeColor="text1"/>
+          <w:sz w:val="26"/>
+          <w:szCs w:val="26"/>
+          <w:lang w:eastAsia="it-IT"/>
+        </w:rPr>
+        <w:tab/>
+      </w:r>
+      <w:r>
+        <w:rPr>
+          <w:rFonts w:ascii="Times New Roman" w:eastAsia="Times New Roman" w:hAnsi="Times New Roman" w:cs="Times New Roman"/>
+          <w:color w:val="000000" w:themeColor="text1"/>
+          <w:sz w:val="26"/>
+          <w:szCs w:val="26"/>
+          <w:lang w:eastAsia="it-IT"/>
+        </w:rPr>
+        <w:tab/>
+      </w:r>
+      <w:r>
+        <w:rPr>
+          <w:rFonts w:ascii="Times New Roman" w:eastAsia="Times New Roman" w:hAnsi="Times New Roman" w:cs="Times New Roman"/>
+          <w:color w:val="000000" w:themeColor="text1"/>
+          <w:sz w:val="26"/>
+          <w:szCs w:val="26"/>
+          <w:lang w:eastAsia="it-IT"/>
+        </w:rPr>
+        <w:tab/>
+      </w:r>
+      <w:r>
+        <w:rPr>
+          <w:rFonts w:ascii="Times New Roman" w:eastAsia="Times New Roman" w:hAnsi="Times New Roman" w:cs="Times New Roman"/>
+          <w:color w:val="000000" w:themeColor="text1"/>
+          <w:sz w:val="26"/>
+          <w:szCs w:val="26"/>
+          <w:lang w:eastAsia="it-IT"/>
+        </w:rPr>
+        <w:tab/>
+      </w:r>
+      <w:r>
+        <w:rPr>
+          <w:rFonts w:ascii="Times New Roman" w:eastAsia="Times New Roman" w:hAnsi="Times New Roman" w:cs="Times New Roman"/>
+          <w:color w:val="000000" w:themeColor="text1"/>
+          <w:sz w:val="26"/>
+          <w:szCs w:val="26"/>
+          <w:lang w:eastAsia="it-IT"/>
+        </w:rPr>
+        <w:tab/>
+      </w:r>
+      <w:r>
+        <w:rPr>
+          <w:rFonts w:ascii="Times New Roman" w:eastAsia="Times New Roman" w:hAnsi="Times New Roman" w:cs="Times New Roman"/>
+          <w:color w:val="000000" w:themeColor="text1"/>
+          <w:sz w:val="26"/>
+          <w:szCs w:val="26"/>
+          <w:lang w:eastAsia="it-IT"/>
+        </w:rPr>
+        <w:tab/>
+        <w:t>29</w:t>
       </w:r>
     </w:p>
     <w:p>
@@ -2985,6 +3774,117 @@
         </w:rPr>
         <w:t xml:space="preserve"> Guida utente</w:t>
       </w:r>
+      <w:r>
+        <w:rPr>
+          <w:rFonts w:ascii="Times New Roman" w:hAnsi="Times New Roman" w:cs="Times New Roman"/>
+          <w:color w:val="000000" w:themeColor="text1"/>
+          <w:sz w:val="26"/>
+          <w:szCs w:val="26"/>
+          <w:shd w:val="clear" w:color="auto" w:fill="FFFFFF"/>
+        </w:rPr>
+        <w:tab/>
+      </w:r>
+      <w:r>
+        <w:rPr>
+          <w:rFonts w:ascii="Times New Roman" w:hAnsi="Times New Roman" w:cs="Times New Roman"/>
+          <w:color w:val="000000" w:themeColor="text1"/>
+          <w:sz w:val="26"/>
+          <w:szCs w:val="26"/>
+          <w:shd w:val="clear" w:color="auto" w:fill="FFFFFF"/>
+        </w:rPr>
+        <w:tab/>
+      </w:r>
+      <w:r>
+        <w:rPr>
+          <w:rFonts w:ascii="Times New Roman" w:hAnsi="Times New Roman" w:cs="Times New Roman"/>
+          <w:color w:val="000000" w:themeColor="text1"/>
+          <w:sz w:val="26"/>
+          <w:szCs w:val="26"/>
+          <w:shd w:val="clear" w:color="auto" w:fill="FFFFFF"/>
+        </w:rPr>
+        <w:tab/>
+      </w:r>
+      <w:r>
+        <w:rPr>
+          <w:rFonts w:ascii="Times New Roman" w:hAnsi="Times New Roman" w:cs="Times New Roman"/>
+          <w:color w:val="000000" w:themeColor="text1"/>
+          <w:sz w:val="26"/>
+          <w:szCs w:val="26"/>
+          <w:shd w:val="clear" w:color="auto" w:fill="FFFFFF"/>
+        </w:rPr>
+        <w:tab/>
+      </w:r>
+      <w:r>
+        <w:rPr>
+          <w:rFonts w:ascii="Times New Roman" w:hAnsi="Times New Roman" w:cs="Times New Roman"/>
+          <w:color w:val="000000" w:themeColor="text1"/>
+          <w:sz w:val="26"/>
+          <w:szCs w:val="26"/>
+          <w:shd w:val="clear" w:color="auto" w:fill="FFFFFF"/>
+        </w:rPr>
+        <w:tab/>
+      </w:r>
+      <w:r>
+        <w:rPr>
+          <w:rFonts w:ascii="Times New Roman" w:hAnsi="Times New Roman" w:cs="Times New Roman"/>
+          <w:color w:val="000000" w:themeColor="text1"/>
+          <w:sz w:val="26"/>
+          <w:szCs w:val="26"/>
+          <w:shd w:val="clear" w:color="auto" w:fill="FFFFFF"/>
+        </w:rPr>
+        <w:tab/>
+      </w:r>
+      <w:r>
+        <w:rPr>
+          <w:rFonts w:ascii="Times New Roman" w:hAnsi="Times New Roman" w:cs="Times New Roman"/>
+          <w:color w:val="000000" w:themeColor="text1"/>
+          <w:sz w:val="26"/>
+          <w:szCs w:val="26"/>
+          <w:shd w:val="clear" w:color="auto" w:fill="FFFFFF"/>
+        </w:rPr>
+        <w:tab/>
+      </w:r>
+      <w:r>
+        <w:rPr>
+          <w:rFonts w:ascii="Times New Roman" w:hAnsi="Times New Roman" w:cs="Times New Roman"/>
+          <w:color w:val="000000" w:themeColor="text1"/>
+          <w:sz w:val="26"/>
+          <w:szCs w:val="26"/>
+          <w:shd w:val="clear" w:color="auto" w:fill="FFFFFF"/>
+        </w:rPr>
+        <w:tab/>
+      </w:r>
+      <w:r>
+        <w:rPr>
+          <w:rFonts w:ascii="Times New Roman" w:hAnsi="Times New Roman" w:cs="Times New Roman"/>
+          <w:color w:val="000000" w:themeColor="text1"/>
+          <w:sz w:val="26"/>
+          <w:szCs w:val="26"/>
+          <w:shd w:val="clear" w:color="auto" w:fill="FFFFFF"/>
+        </w:rPr>
+        <w:tab/>
+      </w:r>
+      <w:r>
+        <w:rPr>
+          <w:rFonts w:ascii="Times New Roman" w:hAnsi="Times New Roman" w:cs="Times New Roman"/>
+          <w:color w:val="000000" w:themeColor="text1"/>
+          <w:sz w:val="26"/>
+          <w:szCs w:val="26"/>
+          <w:shd w:val="clear" w:color="auto" w:fill="FFFFFF"/>
+        </w:rPr>
+        <w:tab/>
+      </w:r>
+      <w:r>
+        <w:rPr>
+          <w:rFonts w:ascii="Times New Roman" w:hAnsi="Times New Roman" w:cs="Times New Roman"/>
+          <w:color w:val="000000" w:themeColor="text1"/>
+          <w:sz w:val="26"/>
+          <w:szCs w:val="26"/>
+          <w:shd w:val="clear" w:color="auto" w:fill="FFFFFF"/>
+        </w:rPr>
+        <w:tab/>
+        <w:t>30</w:t>
+      </w:r>
     </w:p>
     <w:p>
       <w:pPr>
@@ -3022,7 +3922,11 @@
           <w:shd w:val="clear" w:color="auto" w:fill="FFFFFF"/>
         </w:rPr>
       </w:pPr>
-      <w:r>
+    </w:p>
+    <w:p>
+      <w:pPr>
+        <w:spacing w:after="0" w:line="240" w:lineRule="auto"/>
+        <w:jc w:val="center"/>
         <w:rPr>
           <w:rFonts w:ascii="Segoe UI" w:hAnsi="Segoe UI" w:cs="Segoe UI"/>
           <w:b/>
@@ -3032,8 +3936,190 @@
           <w:szCs w:val="30"/>
           <w:shd w:val="clear" w:color="auto" w:fill="FFFFFF"/>
         </w:rPr>
+      </w:pPr>
+    </w:p>
+    <w:p>
+      <w:pPr>
+        <w:spacing w:after="0" w:line="240" w:lineRule="auto"/>
+        <w:jc w:val="center"/>
+        <w:rPr>
+          <w:rFonts w:ascii="Segoe UI" w:hAnsi="Segoe UI" w:cs="Segoe UI"/>
+          <w:b/>
+          <w:bCs/>
+          <w:color w:val="000000" w:themeColor="text1"/>
+          <w:sz w:val="30"/>
+          <w:szCs w:val="30"/>
+          <w:shd w:val="clear" w:color="auto" w:fill="FFFFFF"/>
+        </w:rPr>
+      </w:pPr>
+    </w:p>
+    <w:p>
+      <w:pPr>
+        <w:spacing w:after="0" w:line="240" w:lineRule="auto"/>
+        <w:jc w:val="center"/>
+        <w:rPr>
+          <w:rFonts w:ascii="Segoe UI" w:hAnsi="Segoe UI" w:cs="Segoe UI"/>
+          <w:b/>
+          <w:bCs/>
+          <w:color w:val="000000" w:themeColor="text1"/>
+          <w:sz w:val="30"/>
+          <w:szCs w:val="30"/>
+          <w:shd w:val="clear" w:color="auto" w:fill="FFFFFF"/>
+        </w:rPr>
+      </w:pPr>
+    </w:p>
+    <w:p>
+      <w:pPr>
+        <w:spacing w:after="0" w:line="240" w:lineRule="auto"/>
+        <w:jc w:val="center"/>
+        <w:rPr>
+          <w:rFonts w:ascii="Segoe UI" w:hAnsi="Segoe UI" w:cs="Segoe UI"/>
+          <w:b/>
+          <w:bCs/>
+          <w:color w:val="000000" w:themeColor="text1"/>
+          <w:sz w:val="30"/>
+          <w:szCs w:val="30"/>
+          <w:shd w:val="clear" w:color="auto" w:fill="FFFFFF"/>
+        </w:rPr>
+      </w:pPr>
+      <w:r>
+        <w:rPr>
+          <w:rFonts w:ascii="Segoe UI" w:hAnsi="Segoe UI" w:cs="Segoe UI"/>
+          <w:b/>
+          <w:bCs/>
+          <w:color w:val="000000" w:themeColor="text1"/>
+          <w:sz w:val="30"/>
+          <w:szCs w:val="30"/>
+          <w:shd w:val="clear" w:color="auto" w:fill="FFFFFF"/>
+        </w:rPr>
         <w:lastRenderedPageBreak/>
         <w:t>Capitolo 1, Analisi</w:t>
+      </w:r>
+      <w:r>
+        <w:rPr>
+          <w:rFonts w:ascii="Segoe UI" w:hAnsi="Segoe UI" w:cs="Segoe UI"/>
+          <w:b/>
+          <w:bCs/>
+          <w:color w:val="000000" w:themeColor="text1"/>
+          <w:sz w:val="30"/>
+          <w:szCs w:val="30"/>
+          <w:shd w:val="clear" w:color="auto" w:fill="FFFFFF"/>
+        </w:rPr>
+        <w:fldChar w:fldCharType="begin"/>
+      </w:r>
+      <w:r>
+        <w:instrText xml:space="preserve"> XE "</w:instrText>
+      </w:r>
+      <w:r>
+        <w:rPr>
+          <w:rFonts w:ascii="Segoe UI" w:hAnsi="Segoe UI" w:cs="Segoe UI"/>
+          <w:b/>
+          <w:bCs/>
+          <w:color w:val="000000" w:themeColor="text1"/>
+          <w:sz w:val="30"/>
+          <w:szCs w:val="30"/>
+          <w:shd w:val="clear" w:color="auto" w:fill="FFFFFF"/>
+        </w:rPr>
+        <w:instrText>Capitolo 1, Analisi</w:instrText>
+      </w:r>
+      <w:r>
+        <w:instrText xml:space="preserve">" </w:instrText>
+      </w:r>
+      <w:r>
+        <w:rPr>
+          <w:rFonts w:ascii="Segoe UI" w:hAnsi="Segoe UI" w:cs="Segoe UI"/>
+          <w:b/>
+          <w:bCs/>
+          <w:color w:val="000000" w:themeColor="text1"/>
+          <w:sz w:val="30"/>
+          <w:szCs w:val="30"/>
+          <w:shd w:val="clear" w:color="auto" w:fill="FFFFFF"/>
+        </w:rPr>
+        <w:fldChar w:fldCharType="end"/>
+      </w:r>
+      <w:r>
+        <w:rPr>
+          <w:rFonts w:ascii="Segoe UI" w:hAnsi="Segoe UI" w:cs="Segoe UI"/>
+          <w:b/>
+          <w:bCs/>
+          <w:color w:val="000000" w:themeColor="text1"/>
+          <w:sz w:val="30"/>
+          <w:szCs w:val="30"/>
+          <w:shd w:val="clear" w:color="auto" w:fill="FFFFFF"/>
+        </w:rPr>
+        <w:fldChar w:fldCharType="begin"/>
+      </w:r>
+      <w:r>
+        <w:instrText xml:space="preserve"> XE "</w:instrText>
+      </w:r>
+      <w:r>
+        <w:rPr>
+          <w:rFonts w:ascii="Segoe UI" w:hAnsi="Segoe UI" w:cs="Segoe UI"/>
+          <w:b/>
+          <w:bCs/>
+          <w:color w:val="000000" w:themeColor="text1"/>
+          <w:sz w:val="30"/>
+          <w:szCs w:val="30"/>
+          <w:shd w:val="clear" w:color="auto" w:fill="FFFFFF"/>
+        </w:rPr>
+        <w:instrText>Capitolo 1, Analisi</w:instrText>
+      </w:r>
+      <w:r>
+        <w:instrText xml:space="preserve">" </w:instrText>
+      </w:r>
+      <w:r>
+        <w:rPr>
+          <w:rFonts w:ascii="Segoe UI" w:hAnsi="Segoe UI" w:cs="Segoe UI"/>
+          <w:b/>
+          <w:bCs/>
+          <w:color w:val="000000" w:themeColor="text1"/>
+          <w:sz w:val="30"/>
+          <w:szCs w:val="30"/>
+          <w:shd w:val="clear" w:color="auto" w:fill="FFFFFF"/>
+        </w:rPr>
+        <w:fldChar w:fldCharType="end"/>
+      </w:r>
+      <w:r>
+        <w:rPr>
+          <w:rFonts w:ascii="Segoe UI" w:hAnsi="Segoe UI" w:cs="Segoe UI"/>
+          <w:b/>
+          <w:bCs/>
+          <w:color w:val="000000" w:themeColor="text1"/>
+          <w:sz w:val="30"/>
+          <w:szCs w:val="30"/>
+          <w:shd w:val="clear" w:color="auto" w:fill="FFFFFF"/>
+        </w:rPr>
+        <w:fldChar w:fldCharType="begin"/>
+      </w:r>
+      <w:r>
+        <w:instrText xml:space="preserve"> XE "</w:instrText>
+      </w:r>
+      <w:r>
+        <w:rPr>
+          <w:rFonts w:ascii="Segoe UI" w:hAnsi="Segoe UI" w:cs="Segoe UI"/>
+          <w:b/>
+          <w:bCs/>
+          <w:color w:val="000000" w:themeColor="text1"/>
+          <w:sz w:val="30"/>
+          <w:szCs w:val="30"/>
+          <w:shd w:val="clear" w:color="auto" w:fill="FFFFFF"/>
+        </w:rPr>
+        <w:instrText>Capitolo 1, Analisi</w:instrText>
+      </w:r>
+      <w:r>
+        <w:instrText xml:space="preserve">" </w:instrText>
+      </w:r>
+      <w:r>
+        <w:rPr>
+          <w:rFonts w:ascii="Segoe UI" w:hAnsi="Segoe UI" w:cs="Segoe UI"/>
+          <w:b/>
+          <w:bCs/>
+          <w:color w:val="000000" w:themeColor="text1"/>
+          <w:sz w:val="30"/>
+          <w:szCs w:val="30"/>
+          <w:shd w:val="clear" w:color="auto" w:fill="FFFFFF"/>
+        </w:rPr>
+        <w:fldChar w:fldCharType="end"/>
       </w:r>
     </w:p>
     <w:p>
@@ -3083,18 +4169,16 @@
     </w:p>
     <w:p>
       <w:pPr>
-        <w:pStyle w:val="Paragrafoelenco"/>
-        <w:spacing w:after="0" w:line="240" w:lineRule="auto"/>
-        <w:rPr>
-          <w:rFonts w:ascii="Segoe UI" w:hAnsi="Segoe UI" w:cs="Segoe UI"/>
-          <w:b/>
-          <w:bCs/>
-          <w:color w:val="000000" w:themeColor="text1"/>
-          <w:sz w:val="28"/>
-          <w:szCs w:val="28"/>
-          <w:shd w:val="clear" w:color="auto" w:fill="FFFFFF"/>
-        </w:rPr>
-      </w:pPr>
+        <w:spacing w:after="0" w:line="240" w:lineRule="auto"/>
+        <w:rPr>
+          <w:rFonts w:ascii="Times New Roman" w:hAnsi="Times New Roman" w:cs="Times New Roman"/>
+          <w:color w:val="000000" w:themeColor="text1"/>
+          <w:sz w:val="26"/>
+          <w:szCs w:val="26"/>
+          <w:shd w:val="clear" w:color="auto" w:fill="FFFFFF"/>
+        </w:rPr>
+      </w:pPr>
+      <w:bookmarkStart w:id="1" w:name="_Hlk43824806"/>
     </w:p>
     <w:p>
       <w:pPr>
@@ -3109,7 +4193,6 @@
           <w:shd w:val="clear" w:color="auto" w:fill="FFFFFF"/>
         </w:rPr>
       </w:pPr>
-      <w:bookmarkStart w:id="2" w:name="_Hlk43824806"/>
       <w:r>
         <w:rPr>
           <w:rFonts w:ascii="Times New Roman" w:hAnsi="Times New Roman" w:cs="Times New Roman"/>
@@ -3476,8 +4559,8 @@
           <w:shd w:val="clear" w:color="auto" w:fill="FFFFFF"/>
         </w:rPr>
       </w:pPr>
-      <w:bookmarkStart w:id="3" w:name="page5"/>
-      <w:bookmarkEnd w:id="3"/>
+      <w:bookmarkStart w:id="2" w:name="page5"/>
+      <w:bookmarkEnd w:id="2"/>
     </w:p>
     <w:p>
       <w:pPr>
@@ -3627,7 +4710,7 @@
         <w:t>Gestione avanzata del movimento e dell’interazione del personaggio con l’ambiente</w:t>
       </w:r>
     </w:p>
-    <w:bookmarkEnd w:id="2"/>
+    <w:bookmarkEnd w:id="1"/>
     <w:p>
       <w:pPr>
         <w:spacing w:after="0" w:line="240" w:lineRule="auto"/>
@@ -4247,7 +5330,6 @@
     <w:p>
       <w:pPr>
         <w:spacing w:after="0" w:line="240" w:lineRule="auto"/>
-        <w:jc w:val="center"/>
         <w:rPr>
           <w:rFonts w:ascii="Segoe UI" w:hAnsi="Segoe UI" w:cs="Segoe UI"/>
           <w:b/>
@@ -4273,11 +5355,7 @@
           <w:shd w:val="clear" w:color="auto" w:fill="FFFFFF"/>
         </w:rPr>
       </w:pPr>
-    </w:p>
-    <w:p>
-      <w:pPr>
-        <w:spacing w:after="0" w:line="240" w:lineRule="auto"/>
-        <w:jc w:val="center"/>
+      <w:r>
         <w:rPr>
           <w:rFonts w:ascii="Segoe UI" w:hAnsi="Segoe UI" w:cs="Segoe UI"/>
           <w:b/>
@@ -4287,32 +5365,7 @@
           <w:szCs w:val="30"/>
           <w:shd w:val="clear" w:color="auto" w:fill="FFFFFF"/>
         </w:rPr>
-      </w:pPr>
-    </w:p>
-    <w:p>
-      <w:pPr>
-        <w:spacing w:after="0" w:line="240" w:lineRule="auto"/>
-        <w:jc w:val="center"/>
-        <w:rPr>
-          <w:rFonts w:ascii="Segoe UI" w:hAnsi="Segoe UI" w:cs="Segoe UI"/>
-          <w:b/>
-          <w:bCs/>
-          <w:color w:val="000000" w:themeColor="text1"/>
-          <w:sz w:val="30"/>
-          <w:szCs w:val="30"/>
-          <w:shd w:val="clear" w:color="auto" w:fill="FFFFFF"/>
-        </w:rPr>
-      </w:pPr>
-      <w:r>
-        <w:rPr>
-          <w:rFonts w:ascii="Segoe UI" w:hAnsi="Segoe UI" w:cs="Segoe UI"/>
-          <w:b/>
-          <w:bCs/>
-          <w:color w:val="000000" w:themeColor="text1"/>
-          <w:sz w:val="30"/>
-          <w:szCs w:val="30"/>
-          <w:shd w:val="clear" w:color="auto" w:fill="FFFFFF"/>
-        </w:rPr>
+        <w:lastRenderedPageBreak/>
         <w:t xml:space="preserve">Capitolo 2, </w:t>
       </w:r>
       <w:r>
@@ -6686,7 +7739,43 @@
           <w:szCs w:val="26"/>
           <w:lang w:eastAsia="it-IT"/>
         </w:rPr>
-        <w:t>La parte di progetto a me assegnata riguarda l’implementazione dei nemici e tutto l’interazione che questi hanno con l’ambiente di gioco.</w:t>
+        <w:t>La parte di progetto a me assegnata riguarda</w:t>
+      </w:r>
+      <w:r>
+        <w:rPr>
+          <w:rFonts w:ascii="Times New Roman" w:eastAsia="Calibri" w:hAnsi="Times New Roman" w:cs="Times New Roman"/>
+          <w:sz w:val="26"/>
+          <w:szCs w:val="26"/>
+          <w:lang w:eastAsia="it-IT"/>
+        </w:rPr>
+        <w:t>va</w:t>
+      </w:r>
+      <w:r>
+        <w:rPr>
+          <w:rFonts w:ascii="Times New Roman" w:eastAsia="Calibri" w:hAnsi="Times New Roman" w:cs="Times New Roman"/>
+          <w:sz w:val="26"/>
+          <w:szCs w:val="26"/>
+          <w:lang w:eastAsia="it-IT"/>
+        </w:rPr>
+        <w:t xml:space="preserve"> l’implementazione dei nemici e tutt</w:t>
+      </w:r>
+      <w:r>
+        <w:rPr>
+          <w:rFonts w:ascii="Times New Roman" w:eastAsia="Calibri" w:hAnsi="Times New Roman" w:cs="Times New Roman"/>
+          <w:sz w:val="26"/>
+          <w:szCs w:val="26"/>
+          <w:lang w:eastAsia="it-IT"/>
+        </w:rPr>
+        <w:t>a</w:t>
+      </w:r>
+      <w:r>
+        <w:rPr>
+          <w:rFonts w:ascii="Times New Roman" w:eastAsia="Calibri" w:hAnsi="Times New Roman" w:cs="Times New Roman"/>
+          <w:sz w:val="26"/>
+          <w:szCs w:val="26"/>
+          <w:lang w:eastAsia="it-IT"/>
+        </w:rPr>
+        <w:t xml:space="preserve"> l’interazione che questi hanno con l’ambiente di gioco.</w:t>
       </w:r>
     </w:p>
     <w:p>
@@ -6730,7 +7819,43 @@
           <w:szCs w:val="26"/>
           <w:lang w:eastAsia="it-IT"/>
         </w:rPr>
-        <w:t xml:space="preserve"> ho racchiuso le principali funzionalità dei nemici. Tale interfaccia è implementata da </w:t>
+        <w:t xml:space="preserve"> ho </w:t>
+      </w:r>
+      <w:r>
+        <w:rPr>
+          <w:rFonts w:ascii="Times New Roman" w:eastAsia="Calibri" w:hAnsi="Times New Roman" w:cs="Times New Roman"/>
+          <w:sz w:val="26"/>
+          <w:szCs w:val="26"/>
+          <w:lang w:eastAsia="it-IT"/>
+        </w:rPr>
+        <w:t>incluso</w:t>
+      </w:r>
+      <w:r>
+        <w:rPr>
+          <w:rFonts w:ascii="Times New Roman" w:eastAsia="Calibri" w:hAnsi="Times New Roman" w:cs="Times New Roman"/>
+          <w:sz w:val="26"/>
+          <w:szCs w:val="26"/>
+          <w:lang w:eastAsia="it-IT"/>
+        </w:rPr>
+        <w:t xml:space="preserve"> le principali funzionalità dei nemici. </w:t>
+      </w:r>
+      <w:r>
+        <w:rPr>
+          <w:rFonts w:ascii="Times New Roman" w:eastAsia="Calibri" w:hAnsi="Times New Roman" w:cs="Times New Roman"/>
+          <w:sz w:val="26"/>
+          <w:szCs w:val="26"/>
+          <w:lang w:eastAsia="it-IT"/>
+        </w:rPr>
+        <w:t>Questa</w:t>
+      </w:r>
+      <w:r>
+        <w:rPr>
+          <w:rFonts w:ascii="Times New Roman" w:eastAsia="Calibri" w:hAnsi="Times New Roman" w:cs="Times New Roman"/>
+          <w:sz w:val="26"/>
+          <w:szCs w:val="26"/>
+          <w:lang w:eastAsia="it-IT"/>
+        </w:rPr>
+        <w:t xml:space="preserve"> è implementata da </w:t>
       </w:r>
       <w:proofErr w:type="spellStart"/>
       <w:r>
@@ -6753,7 +7878,25 @@
           <w:szCs w:val="26"/>
           <w:lang w:eastAsia="it-IT"/>
         </w:rPr>
-        <w:t xml:space="preserve">, utilizzata per la gestione dei nemici base, e da </w:t>
+        <w:t xml:space="preserve">, utilizzata per la gestione dei nemici </w:t>
+      </w:r>
+      <w:r>
+        <w:rPr>
+          <w:rFonts w:ascii="Times New Roman" w:eastAsia="Calibri" w:hAnsi="Times New Roman" w:cs="Times New Roman"/>
+          <w:sz w:val="26"/>
+          <w:szCs w:val="26"/>
+          <w:lang w:eastAsia="it-IT"/>
+        </w:rPr>
+        <w:t>standard</w:t>
+      </w:r>
+      <w:r>
+        <w:rPr>
+          <w:rFonts w:ascii="Times New Roman" w:eastAsia="Calibri" w:hAnsi="Times New Roman" w:cs="Times New Roman"/>
+          <w:sz w:val="26"/>
+          <w:szCs w:val="26"/>
+          <w:lang w:eastAsia="it-IT"/>
+        </w:rPr>
+        <w:t xml:space="preserve">, e da </w:t>
       </w:r>
       <w:proofErr w:type="spellStart"/>
       <w:r>
@@ -6797,7 +7940,70 @@
           <w:szCs w:val="26"/>
           <w:lang w:eastAsia="it-IT"/>
         </w:rPr>
-        <w:t xml:space="preserve">In collaborazione con la mia collega Lucia abbiamo deciso di cercare di minimizzare il più possibile le ripetizioni di codice, creando due interfacce: la prima di nome </w:t>
+        <w:t>Per minimizzare le ripetizioni di codice, in accordo</w:t>
+      </w:r>
+      <w:r>
+        <w:rPr>
+          <w:rFonts w:ascii="Times New Roman" w:eastAsia="Calibri" w:hAnsi="Times New Roman" w:cs="Times New Roman"/>
+          <w:sz w:val="26"/>
+          <w:szCs w:val="26"/>
+          <w:lang w:eastAsia="it-IT"/>
+        </w:rPr>
+        <w:t xml:space="preserve"> </w:t>
+      </w:r>
+      <w:r>
+        <w:rPr>
+          <w:rFonts w:ascii="Times New Roman" w:eastAsia="Calibri" w:hAnsi="Times New Roman" w:cs="Times New Roman"/>
+          <w:sz w:val="26"/>
+          <w:szCs w:val="26"/>
+          <w:lang w:eastAsia="it-IT"/>
+        </w:rPr>
+        <w:t xml:space="preserve">con </w:t>
+      </w:r>
+      <w:r>
+        <w:rPr>
+          <w:rFonts w:ascii="Times New Roman" w:eastAsia="Calibri" w:hAnsi="Times New Roman" w:cs="Times New Roman"/>
+          <w:sz w:val="26"/>
+          <w:szCs w:val="26"/>
+          <w:lang w:eastAsia="it-IT"/>
+        </w:rPr>
+        <w:t>Lucia</w:t>
+      </w:r>
+      <w:r>
+        <w:rPr>
+          <w:rFonts w:ascii="Times New Roman" w:eastAsia="Calibri" w:hAnsi="Times New Roman" w:cs="Times New Roman"/>
+          <w:sz w:val="26"/>
+          <w:szCs w:val="26"/>
+          <w:lang w:eastAsia="it-IT"/>
+        </w:rPr>
+        <w:t>,</w:t>
+      </w:r>
+      <w:r>
+        <w:rPr>
+          <w:rFonts w:ascii="Times New Roman" w:eastAsia="Calibri" w:hAnsi="Times New Roman" w:cs="Times New Roman"/>
+          <w:sz w:val="26"/>
+          <w:szCs w:val="26"/>
+          <w:lang w:eastAsia="it-IT"/>
+        </w:rPr>
+        <w:t xml:space="preserve"> abbiamo </w:t>
+      </w:r>
+      <w:r>
+        <w:rPr>
+          <w:rFonts w:ascii="Times New Roman" w:eastAsia="Calibri" w:hAnsi="Times New Roman" w:cs="Times New Roman"/>
+          <w:sz w:val="26"/>
+          <w:szCs w:val="26"/>
+          <w:lang w:eastAsia="it-IT"/>
+        </w:rPr>
+        <w:t>creato</w:t>
+      </w:r>
+      <w:r>
+        <w:rPr>
+          <w:rFonts w:ascii="Times New Roman" w:eastAsia="Calibri" w:hAnsi="Times New Roman" w:cs="Times New Roman"/>
+          <w:sz w:val="26"/>
+          <w:szCs w:val="26"/>
+          <w:lang w:eastAsia="it-IT"/>
+        </w:rPr>
+        <w:t xml:space="preserve"> due interfacce: la prima di nome </w:t>
       </w:r>
       <w:proofErr w:type="spellStart"/>
       <w:r>
@@ -6902,7 +8108,7 @@
           <w:noProof/>
         </w:rPr>
         <w:drawing>
-          <wp:inline distT="0" distB="0" distL="0" distR="0" wp14:anchorId="47C90608" wp14:editId="7071E521">
+          <wp:inline distT="0" distB="0" distL="0" distR="0" wp14:anchorId="0E067068" wp14:editId="2812EED8">
             <wp:extent cx="4324350" cy="2400300"/>
             <wp:effectExtent l="0" t="0" r="0" b="0"/>
             <wp:docPr id="198878965" name="Immagine 52"/>
@@ -6987,25 +8193,95 @@
         <w:lastRenderedPageBreak/>
         <w:t xml:space="preserve">Ogni </w:t>
       </w:r>
-      <w:proofErr w:type="spellStart"/>
-      <w:r>
-        <w:rPr>
-          <w:rFonts w:ascii="Times New Roman" w:eastAsia="Calibri" w:hAnsi="Times New Roman" w:cs="Times New Roman"/>
-          <w:sz w:val="26"/>
-          <w:szCs w:val="26"/>
-          <w:lang w:eastAsia="it-IT"/>
-        </w:rPr>
-        <w:t>Enemy</w:t>
-      </w:r>
-      <w:proofErr w:type="spellEnd"/>
-      <w:r>
-        <w:rPr>
-          <w:rFonts w:ascii="Times New Roman" w:eastAsia="Calibri" w:hAnsi="Times New Roman" w:cs="Times New Roman"/>
-          <w:sz w:val="26"/>
-          <w:szCs w:val="26"/>
-          <w:lang w:eastAsia="it-IT"/>
-        </w:rPr>
-        <w:t xml:space="preserve"> dovrà essere in grado di potersi muoversi in ogni posizione viabile. Per gestire il movimento ho deciso di utilizzare un </w:t>
+      <w:r>
+        <w:rPr>
+          <w:rFonts w:ascii="Times New Roman" w:eastAsia="Calibri" w:hAnsi="Times New Roman" w:cs="Times New Roman"/>
+          <w:sz w:val="26"/>
+          <w:szCs w:val="26"/>
+          <w:lang w:eastAsia="it-IT"/>
+        </w:rPr>
+        <w:t>nemico</w:t>
+      </w:r>
+      <w:r>
+        <w:rPr>
+          <w:rFonts w:ascii="Times New Roman" w:eastAsia="Calibri" w:hAnsi="Times New Roman" w:cs="Times New Roman"/>
+          <w:sz w:val="26"/>
+          <w:szCs w:val="26"/>
+          <w:lang w:eastAsia="it-IT"/>
+        </w:rPr>
+        <w:t xml:space="preserve"> </w:t>
+      </w:r>
+      <w:r>
+        <w:rPr>
+          <w:rFonts w:ascii="Times New Roman" w:eastAsia="Calibri" w:hAnsi="Times New Roman" w:cs="Times New Roman"/>
+          <w:sz w:val="26"/>
+          <w:szCs w:val="26"/>
+          <w:lang w:eastAsia="it-IT"/>
+        </w:rPr>
+        <w:t>doveva</w:t>
+      </w:r>
+      <w:r>
+        <w:rPr>
+          <w:rFonts w:ascii="Times New Roman" w:eastAsia="Calibri" w:hAnsi="Times New Roman" w:cs="Times New Roman"/>
+          <w:sz w:val="26"/>
+          <w:szCs w:val="26"/>
+          <w:lang w:eastAsia="it-IT"/>
+        </w:rPr>
+        <w:t xml:space="preserve"> essere in grado di potersi muoversi in ogni posizione </w:t>
+      </w:r>
+      <w:r>
+        <w:rPr>
+          <w:rFonts w:ascii="Times New Roman" w:eastAsia="Calibri" w:hAnsi="Times New Roman" w:cs="Times New Roman"/>
+          <w:sz w:val="26"/>
+          <w:szCs w:val="26"/>
+          <w:lang w:eastAsia="it-IT"/>
+        </w:rPr>
+        <w:t>non occupata,</w:t>
+      </w:r>
+      <w:r>
+        <w:rPr>
+          <w:rFonts w:ascii="Times New Roman" w:eastAsia="Calibri" w:hAnsi="Times New Roman" w:cs="Times New Roman"/>
+          <w:sz w:val="26"/>
+          <w:szCs w:val="26"/>
+          <w:lang w:eastAsia="it-IT"/>
+        </w:rPr>
+        <w:t xml:space="preserve"> </w:t>
+      </w:r>
+      <w:r>
+        <w:rPr>
+          <w:rFonts w:ascii="Times New Roman" w:eastAsia="Calibri" w:hAnsi="Times New Roman" w:cs="Times New Roman"/>
+          <w:sz w:val="26"/>
+          <w:szCs w:val="26"/>
+          <w:lang w:eastAsia="it-IT"/>
+        </w:rPr>
+        <w:t>per questo motivo ho optato per</w:t>
+      </w:r>
+      <w:r>
+        <w:rPr>
+          <w:rFonts w:ascii="Times New Roman" w:eastAsia="Calibri" w:hAnsi="Times New Roman" w:cs="Times New Roman"/>
+          <w:sz w:val="26"/>
+          <w:szCs w:val="26"/>
+          <w:lang w:eastAsia="it-IT"/>
+        </w:rPr>
+        <w:t xml:space="preserve"> gestire il movimento </w:t>
+      </w:r>
+      <w:r>
+        <w:rPr>
+          <w:rFonts w:ascii="Times New Roman" w:eastAsia="Calibri" w:hAnsi="Times New Roman" w:cs="Times New Roman"/>
+          <w:sz w:val="26"/>
+          <w:szCs w:val="26"/>
+          <w:lang w:eastAsia="it-IT"/>
+        </w:rPr>
+        <w:t>tramite</w:t>
+      </w:r>
+      <w:r>
+        <w:rPr>
+          <w:rFonts w:ascii="Times New Roman" w:eastAsia="Calibri" w:hAnsi="Times New Roman" w:cs="Times New Roman"/>
+          <w:sz w:val="26"/>
+          <w:szCs w:val="26"/>
+          <w:lang w:eastAsia="it-IT"/>
+        </w:rPr>
+        <w:t xml:space="preserve"> un </w:t>
       </w:r>
       <w:proofErr w:type="spellStart"/>
       <w:r>
@@ -7048,7 +8324,43 @@
           <w:szCs w:val="26"/>
           <w:lang w:eastAsia="it-IT"/>
         </w:rPr>
-        <w:t>, dove vengono salvate le coordinate del pixel in alto a sinistra del nemico.</w:t>
+        <w:t xml:space="preserve">, </w:t>
+      </w:r>
+      <w:r>
+        <w:rPr>
+          <w:rFonts w:ascii="Times New Roman" w:eastAsia="Calibri" w:hAnsi="Times New Roman" w:cs="Times New Roman"/>
+          <w:sz w:val="26"/>
+          <w:szCs w:val="26"/>
+          <w:lang w:eastAsia="it-IT"/>
+        </w:rPr>
+        <w:t>in cui</w:t>
+      </w:r>
+      <w:r>
+        <w:rPr>
+          <w:rFonts w:ascii="Times New Roman" w:eastAsia="Calibri" w:hAnsi="Times New Roman" w:cs="Times New Roman"/>
+          <w:sz w:val="26"/>
+          <w:szCs w:val="26"/>
+          <w:lang w:eastAsia="it-IT"/>
+        </w:rPr>
+        <w:t xml:space="preserve"> vengono salvate le coordinate del pixel in alto a sinistra </w:t>
+      </w:r>
+      <w:r>
+        <w:rPr>
+          <w:rFonts w:ascii="Times New Roman" w:eastAsia="Calibri" w:hAnsi="Times New Roman" w:cs="Times New Roman"/>
+          <w:sz w:val="26"/>
+          <w:szCs w:val="26"/>
+          <w:lang w:eastAsia="it-IT"/>
+        </w:rPr>
+        <w:t>del rettangolo che rappresenta il mostro</w:t>
+      </w:r>
+      <w:r>
+        <w:rPr>
+          <w:rFonts w:ascii="Times New Roman" w:eastAsia="Calibri" w:hAnsi="Times New Roman" w:cs="Times New Roman"/>
+          <w:sz w:val="26"/>
+          <w:szCs w:val="26"/>
+          <w:lang w:eastAsia="it-IT"/>
+        </w:rPr>
+        <w:t>.</w:t>
       </w:r>
     </w:p>
     <w:p>
@@ -7093,7 +8405,135 @@
           <w:szCs w:val="26"/>
           <w:lang w:eastAsia="it-IT"/>
         </w:rPr>
-        <w:t xml:space="preserve">, comune con il Player, con all’interno un metodo per diminuire la vita ed un metodo per calcolare se il personaggio sia ancora in vita o meno. </w:t>
+        <w:t xml:space="preserve">, comune </w:t>
+      </w:r>
+      <w:r>
+        <w:rPr>
+          <w:rFonts w:ascii="Times New Roman" w:eastAsia="Calibri" w:hAnsi="Times New Roman" w:cs="Times New Roman"/>
+          <w:sz w:val="26"/>
+          <w:szCs w:val="26"/>
+          <w:lang w:eastAsia="it-IT"/>
+        </w:rPr>
+        <w:t>anche al</w:t>
+      </w:r>
+      <w:r>
+        <w:rPr>
+          <w:rFonts w:ascii="Times New Roman" w:eastAsia="Calibri" w:hAnsi="Times New Roman" w:cs="Times New Roman"/>
+          <w:sz w:val="26"/>
+          <w:szCs w:val="26"/>
+          <w:lang w:eastAsia="it-IT"/>
+        </w:rPr>
+        <w:t xml:space="preserve"> Player, </w:t>
+      </w:r>
+      <w:r>
+        <w:rPr>
+          <w:rFonts w:ascii="Times New Roman" w:eastAsia="Calibri" w:hAnsi="Times New Roman" w:cs="Times New Roman"/>
+          <w:sz w:val="26"/>
+          <w:szCs w:val="26"/>
+          <w:lang w:eastAsia="it-IT"/>
+        </w:rPr>
+        <w:t>grazie ad</w:t>
+      </w:r>
+      <w:r>
+        <w:rPr>
+          <w:rFonts w:ascii="Times New Roman" w:eastAsia="Calibri" w:hAnsi="Times New Roman" w:cs="Times New Roman"/>
+          <w:sz w:val="26"/>
+          <w:szCs w:val="26"/>
+          <w:lang w:eastAsia="it-IT"/>
+        </w:rPr>
+        <w:t xml:space="preserve"> un metodo</w:t>
+      </w:r>
+      <w:r>
+        <w:rPr>
+          <w:rFonts w:ascii="Times New Roman" w:eastAsia="Calibri" w:hAnsi="Times New Roman" w:cs="Times New Roman"/>
+          <w:sz w:val="26"/>
+          <w:szCs w:val="26"/>
+          <w:lang w:eastAsia="it-IT"/>
+        </w:rPr>
+        <w:t xml:space="preserve">, </w:t>
+      </w:r>
+      <w:proofErr w:type="spellStart"/>
+      <w:r>
+        <w:rPr>
+          <w:rFonts w:ascii="Times New Roman" w:eastAsia="Calibri" w:hAnsi="Times New Roman" w:cs="Times New Roman"/>
+          <w:sz w:val="26"/>
+          <w:szCs w:val="26"/>
+          <w:lang w:eastAsia="it-IT"/>
+        </w:rPr>
+        <w:t>takeDamage</w:t>
+      </w:r>
+      <w:proofErr w:type="spellEnd"/>
+      <w:r>
+        <w:rPr>
+          <w:rFonts w:ascii="Times New Roman" w:eastAsia="Calibri" w:hAnsi="Times New Roman" w:cs="Times New Roman"/>
+          <w:sz w:val="26"/>
+          <w:szCs w:val="26"/>
+          <w:lang w:eastAsia="it-IT"/>
+        </w:rPr>
+        <w:t>, utilizzato</w:t>
+      </w:r>
+      <w:r>
+        <w:rPr>
+          <w:rFonts w:ascii="Times New Roman" w:eastAsia="Calibri" w:hAnsi="Times New Roman" w:cs="Times New Roman"/>
+          <w:sz w:val="26"/>
+          <w:szCs w:val="26"/>
+          <w:lang w:eastAsia="it-IT"/>
+        </w:rPr>
+        <w:t xml:space="preserve"> per diminuire la vita ed </w:t>
+      </w:r>
+      <w:r>
+        <w:rPr>
+          <w:rFonts w:ascii="Times New Roman" w:eastAsia="Calibri" w:hAnsi="Times New Roman" w:cs="Times New Roman"/>
+          <w:sz w:val="26"/>
+          <w:szCs w:val="26"/>
+          <w:lang w:eastAsia="it-IT"/>
+        </w:rPr>
+        <w:t xml:space="preserve">a </w:t>
+      </w:r>
+      <w:r>
+        <w:rPr>
+          <w:rFonts w:ascii="Times New Roman" w:eastAsia="Calibri" w:hAnsi="Times New Roman" w:cs="Times New Roman"/>
+          <w:sz w:val="26"/>
+          <w:szCs w:val="26"/>
+          <w:lang w:eastAsia="it-IT"/>
+        </w:rPr>
+        <w:t>un</w:t>
+      </w:r>
+      <w:r>
+        <w:rPr>
+          <w:rFonts w:ascii="Times New Roman" w:eastAsia="Calibri" w:hAnsi="Times New Roman" w:cs="Times New Roman"/>
+          <w:sz w:val="26"/>
+          <w:szCs w:val="26"/>
+          <w:lang w:eastAsia="it-IT"/>
+        </w:rPr>
+        <w:t>o</w:t>
+      </w:r>
+      <w:r>
+        <w:rPr>
+          <w:rFonts w:ascii="Times New Roman" w:eastAsia="Calibri" w:hAnsi="Times New Roman" w:cs="Times New Roman"/>
+          <w:sz w:val="26"/>
+          <w:szCs w:val="26"/>
+          <w:lang w:eastAsia="it-IT"/>
+        </w:rPr>
+        <w:t xml:space="preserve"> per calcolare se il personaggio sia ancora in vit</w:t>
+      </w:r>
+      <w:r>
+        <w:rPr>
+          <w:rFonts w:ascii="Times New Roman" w:eastAsia="Calibri" w:hAnsi="Times New Roman" w:cs="Times New Roman"/>
+          <w:sz w:val="26"/>
+          <w:szCs w:val="26"/>
+          <w:lang w:eastAsia="it-IT"/>
+        </w:rPr>
+        <w:t>a</w:t>
+      </w:r>
+      <w:r>
+        <w:rPr>
+          <w:rFonts w:ascii="Times New Roman" w:eastAsia="Calibri" w:hAnsi="Times New Roman" w:cs="Times New Roman"/>
+          <w:sz w:val="26"/>
+          <w:szCs w:val="26"/>
+          <w:lang w:eastAsia="it-IT"/>
+        </w:rPr>
+        <w:t xml:space="preserve">. </w:t>
       </w:r>
     </w:p>
     <w:p>
@@ -7117,6 +8557,60 @@
         </w:rPr>
         <w:t xml:space="preserve">Ogni </w:t>
       </w:r>
+      <w:r>
+        <w:rPr>
+          <w:rFonts w:ascii="Times New Roman" w:eastAsia="Calibri" w:hAnsi="Times New Roman" w:cs="Times New Roman"/>
+          <w:sz w:val="26"/>
+          <w:szCs w:val="26"/>
+          <w:lang w:eastAsia="it-IT"/>
+        </w:rPr>
+        <w:t>nemico</w:t>
+      </w:r>
+      <w:r>
+        <w:rPr>
+          <w:rFonts w:ascii="Times New Roman" w:eastAsia="Calibri" w:hAnsi="Times New Roman" w:cs="Times New Roman"/>
+          <w:sz w:val="26"/>
+          <w:szCs w:val="26"/>
+          <w:lang w:eastAsia="it-IT"/>
+        </w:rPr>
+        <w:t xml:space="preserve"> potrà avere differenti tipi di attacchi, movimenti e dimensioni</w:t>
+      </w:r>
+      <w:r>
+        <w:rPr>
+          <w:rFonts w:ascii="Times New Roman" w:eastAsia="Calibri" w:hAnsi="Times New Roman" w:cs="Times New Roman"/>
+          <w:sz w:val="26"/>
+          <w:szCs w:val="26"/>
+          <w:lang w:eastAsia="it-IT"/>
+        </w:rPr>
+        <w:t>,</w:t>
+      </w:r>
+      <w:r>
+        <w:rPr>
+          <w:rFonts w:ascii="Times New Roman" w:eastAsia="Calibri" w:hAnsi="Times New Roman" w:cs="Times New Roman"/>
+          <w:sz w:val="26"/>
+          <w:szCs w:val="26"/>
+          <w:lang w:eastAsia="it-IT"/>
+        </w:rPr>
+        <w:t xml:space="preserve"> gestiti </w:t>
+      </w:r>
+      <w:r>
+        <w:rPr>
+          <w:rFonts w:ascii="Times New Roman" w:eastAsia="Calibri" w:hAnsi="Times New Roman" w:cs="Times New Roman"/>
+          <w:sz w:val="26"/>
+          <w:szCs w:val="26"/>
+          <w:lang w:eastAsia="it-IT"/>
+        </w:rPr>
+        <w:t>tramite</w:t>
+      </w:r>
+      <w:r>
+        <w:rPr>
+          <w:rFonts w:ascii="Times New Roman" w:eastAsia="Calibri" w:hAnsi="Times New Roman" w:cs="Times New Roman"/>
+          <w:sz w:val="26"/>
+          <w:szCs w:val="26"/>
+          <w:lang w:eastAsia="it-IT"/>
+        </w:rPr>
+        <w:t xml:space="preserve"> delle </w:t>
+      </w:r>
       <w:proofErr w:type="spellStart"/>
       <w:r>
         <w:rPr>
@@ -7125,7 +8619,7 @@
           <w:szCs w:val="26"/>
           <w:lang w:eastAsia="it-IT"/>
         </w:rPr>
-        <w:t>Enemy</w:t>
+        <w:t>Factory</w:t>
       </w:r>
       <w:proofErr w:type="spellEnd"/>
       <w:r>
@@ -7135,27 +8629,25 @@
           <w:szCs w:val="26"/>
           <w:lang w:eastAsia="it-IT"/>
         </w:rPr>
-        <w:t xml:space="preserve"> potrà avere differenti tipi di attacchi, movimenti e dimensioni gestiti con delle </w:t>
-      </w:r>
-      <w:proofErr w:type="spellStart"/>
-      <w:r>
-        <w:rPr>
-          <w:rFonts w:ascii="Times New Roman" w:eastAsia="Calibri" w:hAnsi="Times New Roman" w:cs="Times New Roman"/>
-          <w:sz w:val="26"/>
-          <w:szCs w:val="26"/>
-          <w:lang w:eastAsia="it-IT"/>
-        </w:rPr>
-        <w:t>Factory</w:t>
-      </w:r>
-      <w:proofErr w:type="spellEnd"/>
-      <w:r>
-        <w:rPr>
-          <w:rFonts w:ascii="Times New Roman" w:eastAsia="Calibri" w:hAnsi="Times New Roman" w:cs="Times New Roman"/>
-          <w:sz w:val="26"/>
-          <w:szCs w:val="26"/>
-          <w:lang w:eastAsia="it-IT"/>
-        </w:rPr>
-        <w:t xml:space="preserve">. Quest’ultima è gestita grazie ad una classe Generica di nome </w:t>
+        <w:t xml:space="preserve">. </w:t>
+      </w:r>
+      <w:r>
+        <w:rPr>
+          <w:rFonts w:ascii="Times New Roman" w:eastAsia="Calibri" w:hAnsi="Times New Roman" w:cs="Times New Roman"/>
+          <w:sz w:val="26"/>
+          <w:szCs w:val="26"/>
+          <w:lang w:eastAsia="it-IT"/>
+        </w:rPr>
+        <w:t>La dimensione viene poi</w:t>
+      </w:r>
+      <w:r>
+        <w:rPr>
+          <w:rFonts w:ascii="Times New Roman" w:eastAsia="Calibri" w:hAnsi="Times New Roman" w:cs="Times New Roman"/>
+          <w:sz w:val="26"/>
+          <w:szCs w:val="26"/>
+          <w:lang w:eastAsia="it-IT"/>
+        </w:rPr>
+        <w:t xml:space="preserve"> gestita grazie ad una classe Generica di nome </w:t>
       </w:r>
       <w:proofErr w:type="spellStart"/>
       <w:r>
@@ -7178,7 +8670,43 @@
           <w:szCs w:val="26"/>
           <w:lang w:eastAsia="it-IT"/>
         </w:rPr>
-        <w:t xml:space="preserve">, il cui compito è quello di salvare al suo interno quattro valori e, utilizzando gli appositi </w:t>
+        <w:t xml:space="preserve">, </w:t>
+      </w:r>
+      <w:r>
+        <w:rPr>
+          <w:rFonts w:ascii="Times New Roman" w:eastAsia="Calibri" w:hAnsi="Times New Roman" w:cs="Times New Roman"/>
+          <w:sz w:val="26"/>
+          <w:szCs w:val="26"/>
+          <w:lang w:eastAsia="it-IT"/>
+        </w:rPr>
+        <w:t>la cui funzione</w:t>
+      </w:r>
+      <w:r>
+        <w:rPr>
+          <w:rFonts w:ascii="Times New Roman" w:eastAsia="Calibri" w:hAnsi="Times New Roman" w:cs="Times New Roman"/>
+          <w:sz w:val="26"/>
+          <w:szCs w:val="26"/>
+          <w:lang w:eastAsia="it-IT"/>
+        </w:rPr>
+        <w:t xml:space="preserve"> è quell</w:t>
+      </w:r>
+      <w:r>
+        <w:rPr>
+          <w:rFonts w:ascii="Times New Roman" w:eastAsia="Calibri" w:hAnsi="Times New Roman" w:cs="Times New Roman"/>
+          <w:sz w:val="26"/>
+          <w:szCs w:val="26"/>
+          <w:lang w:eastAsia="it-IT"/>
+        </w:rPr>
+        <w:t>a</w:t>
+      </w:r>
+      <w:r>
+        <w:rPr>
+          <w:rFonts w:ascii="Times New Roman" w:eastAsia="Calibri" w:hAnsi="Times New Roman" w:cs="Times New Roman"/>
+          <w:sz w:val="26"/>
+          <w:szCs w:val="26"/>
+          <w:lang w:eastAsia="it-IT"/>
+        </w:rPr>
+        <w:t xml:space="preserve"> di salvare al suo interno quattro valori e, utilizzando gli appositi </w:t>
       </w:r>
       <w:proofErr w:type="spellStart"/>
       <w:r>
@@ -7227,7 +8755,7 @@
           <w:noProof/>
         </w:rPr>
         <w:drawing>
-          <wp:inline distT="0" distB="0" distL="0" distR="0" wp14:anchorId="05F94D7B" wp14:editId="37644E54">
+          <wp:inline distT="0" distB="0" distL="0" distR="0" wp14:anchorId="79619C9F" wp14:editId="30C27CE5">
             <wp:extent cx="6105526" cy="2657475"/>
             <wp:effectExtent l="0" t="0" r="9525" b="9525"/>
             <wp:docPr id="124660134" name="Immagine 51"/>
@@ -7364,7 +8892,129 @@
           <w:szCs w:val="26"/>
           <w:lang w:eastAsia="it-IT"/>
         </w:rPr>
-        <w:t xml:space="preserve"> ha lo scopo di gestire il movimento dei nemici. Al suo interno infatti troviamo il metodo per ricavare la prossima posizione del nemico, ed un metodo per ricavare la nuova direzioni. Questa interfaccia è implementata da cinque classi, una per ogni tipo di movimento:</w:t>
+        <w:t xml:space="preserve"> ha lo scopo di gestire il movimento dei nemici. Al suo interno</w:t>
+      </w:r>
+      <w:r>
+        <w:rPr>
+          <w:rFonts w:ascii="Times New Roman" w:eastAsia="Calibri" w:hAnsi="Times New Roman" w:cs="Times New Roman"/>
+          <w:sz w:val="26"/>
+          <w:szCs w:val="26"/>
+          <w:lang w:eastAsia="it-IT"/>
+        </w:rPr>
+        <w:t>,</w:t>
+      </w:r>
+      <w:r>
+        <w:rPr>
+          <w:rFonts w:ascii="Times New Roman" w:eastAsia="Calibri" w:hAnsi="Times New Roman" w:cs="Times New Roman"/>
+          <w:sz w:val="26"/>
+          <w:szCs w:val="26"/>
+          <w:lang w:eastAsia="it-IT"/>
+        </w:rPr>
+        <w:t xml:space="preserve"> infatti</w:t>
+      </w:r>
+      <w:r>
+        <w:rPr>
+          <w:rFonts w:ascii="Times New Roman" w:eastAsia="Calibri" w:hAnsi="Times New Roman" w:cs="Times New Roman"/>
+          <w:sz w:val="26"/>
+          <w:szCs w:val="26"/>
+          <w:lang w:eastAsia="it-IT"/>
+        </w:rPr>
+        <w:t xml:space="preserve">, </w:t>
+      </w:r>
+      <w:r>
+        <w:rPr>
+          <w:rFonts w:ascii="Times New Roman" w:eastAsia="Calibri" w:hAnsi="Times New Roman" w:cs="Times New Roman"/>
+          <w:sz w:val="26"/>
+          <w:szCs w:val="26"/>
+          <w:lang w:eastAsia="it-IT"/>
+        </w:rPr>
+        <w:t xml:space="preserve">troviamo il metodo per ricavare la prossima posizione del nemico, </w:t>
+      </w:r>
+      <w:proofErr w:type="spellStart"/>
+      <w:r>
+        <w:rPr>
+          <w:rFonts w:ascii="Times New Roman" w:eastAsia="Calibri" w:hAnsi="Times New Roman" w:cs="Times New Roman"/>
+          <w:sz w:val="26"/>
+          <w:szCs w:val="26"/>
+          <w:lang w:eastAsia="it-IT"/>
+        </w:rPr>
+        <w:t>nextPos</w:t>
+      </w:r>
+      <w:proofErr w:type="spellEnd"/>
+      <w:r>
+        <w:rPr>
+          <w:rFonts w:ascii="Times New Roman" w:eastAsia="Calibri" w:hAnsi="Times New Roman" w:cs="Times New Roman"/>
+          <w:sz w:val="26"/>
+          <w:szCs w:val="26"/>
+          <w:lang w:eastAsia="it-IT"/>
+        </w:rPr>
+        <w:t xml:space="preserve">, </w:t>
+      </w:r>
+      <w:r>
+        <w:rPr>
+          <w:rFonts w:ascii="Times New Roman" w:eastAsia="Calibri" w:hAnsi="Times New Roman" w:cs="Times New Roman"/>
+          <w:sz w:val="26"/>
+          <w:szCs w:val="26"/>
+          <w:lang w:eastAsia="it-IT"/>
+        </w:rPr>
+        <w:t xml:space="preserve">ed un metodo per ricavare la nuova </w:t>
+      </w:r>
+      <w:proofErr w:type="spellStart"/>
+      <w:r>
+        <w:rPr>
+          <w:rFonts w:ascii="Times New Roman" w:eastAsia="Calibri" w:hAnsi="Times New Roman" w:cs="Times New Roman"/>
+          <w:sz w:val="26"/>
+          <w:szCs w:val="26"/>
+          <w:lang w:eastAsia="it-IT"/>
+        </w:rPr>
+        <w:t>direzion</w:t>
+      </w:r>
+      <w:proofErr w:type="spellEnd"/>
+      <w:r>
+        <w:rPr>
+          <w:rFonts w:ascii="Times New Roman" w:eastAsia="Calibri" w:hAnsi="Times New Roman" w:cs="Times New Roman"/>
+          <w:sz w:val="26"/>
+          <w:szCs w:val="26"/>
+          <w:lang w:eastAsia="it-IT"/>
+        </w:rPr>
+        <w:t>. Questa interfaccia è implementata da cinque classi</w:t>
+      </w:r>
+      <w:r>
+        <w:rPr>
+          <w:rFonts w:ascii="Times New Roman" w:eastAsia="Calibri" w:hAnsi="Times New Roman" w:cs="Times New Roman"/>
+          <w:sz w:val="26"/>
+          <w:szCs w:val="26"/>
+          <w:lang w:eastAsia="it-IT"/>
+        </w:rPr>
+        <w:t xml:space="preserve">, </w:t>
+      </w:r>
+      <w:r>
+        <w:rPr>
+          <w:rFonts w:ascii="Times New Roman" w:eastAsia="Calibri" w:hAnsi="Times New Roman" w:cs="Times New Roman"/>
+          <w:sz w:val="26"/>
+          <w:szCs w:val="26"/>
+          <w:lang w:eastAsia="it-IT"/>
+        </w:rPr>
+        <w:t>ognuna delle quali corrisponde a un diverso</w:t>
+      </w:r>
+      <w:r>
+        <w:rPr>
+          <w:rFonts w:ascii="Times New Roman" w:eastAsia="Calibri" w:hAnsi="Times New Roman" w:cs="Times New Roman"/>
+          <w:color w:val="FF0000"/>
+          <w:sz w:val="26"/>
+          <w:szCs w:val="26"/>
+          <w:lang w:eastAsia="it-IT"/>
+        </w:rPr>
+        <w:t xml:space="preserve"> </w:t>
+      </w:r>
+      <w:r>
+        <w:rPr>
+          <w:rFonts w:ascii="Times New Roman" w:eastAsia="Calibri" w:hAnsi="Times New Roman" w:cs="Times New Roman"/>
+          <w:sz w:val="26"/>
+          <w:szCs w:val="26"/>
+          <w:lang w:eastAsia="it-IT"/>
+        </w:rPr>
+        <w:t>tipo di movimento:</w:t>
       </w:r>
     </w:p>
     <w:p>
@@ -7401,7 +9051,23 @@
           <w:sz w:val="26"/>
           <w:szCs w:val="26"/>
         </w:rPr>
-        <w:t>: permette al nemico di muoversi nella stessa direzione finché non si collide con un ostacolo o con un muro esterno della stanza. Una volta entrato a contato con uno di questi, cambierà direzione e ricomincerà da capo.</w:t>
+        <w:t>: permette al nemico di muoversi nella stessa direzione finché non si collide con un ostacolo o con un muro esterno della stanza. Una volta entrato a contato con uno di questi, cambierà direzione</w:t>
+      </w:r>
+      <w:r>
+        <w:rPr>
+          <w:rFonts w:ascii="Times New Roman" w:eastAsia="Calibri" w:hAnsi="Times New Roman" w:cs="Times New Roman"/>
+          <w:sz w:val="26"/>
+          <w:szCs w:val="26"/>
+        </w:rPr>
+        <w:t>, non obliqua,</w:t>
+      </w:r>
+      <w:r>
+        <w:rPr>
+          <w:rFonts w:ascii="Times New Roman" w:eastAsia="Calibri" w:hAnsi="Times New Roman" w:cs="Times New Roman"/>
+          <w:sz w:val="26"/>
+          <w:szCs w:val="26"/>
+        </w:rPr>
+        <w:t xml:space="preserve"> e ricomincerà da capo.</w:t>
       </w:r>
     </w:p>
     <w:p>
@@ -7438,7 +9104,7 @@
           <w:sz w:val="26"/>
           <w:szCs w:val="26"/>
         </w:rPr>
-        <w:t xml:space="preserve">: permette al nemico, ogni cinque secondi, di </w:t>
+        <w:t xml:space="preserve">: permette, ogni cinque secondi, al nemico di </w:t>
       </w:r>
       <w:proofErr w:type="spellStart"/>
       <w:r>
@@ -7456,7 +9122,23 @@
           <w:sz w:val="26"/>
           <w:szCs w:val="26"/>
         </w:rPr>
-        <w:t xml:space="preserve"> in una posizione casuale nella stanza, purché non sia occupata da un ostacolo, per poi rimanere immobile per i secondi rimanenti.</w:t>
+        <w:t xml:space="preserve"> in una posizione casuale nella stanza, purché</w:t>
+      </w:r>
+      <w:r>
+        <w:rPr>
+          <w:rFonts w:ascii="Times New Roman" w:eastAsia="Calibri" w:hAnsi="Times New Roman" w:cs="Times New Roman"/>
+          <w:sz w:val="26"/>
+          <w:szCs w:val="26"/>
+        </w:rPr>
+        <w:t xml:space="preserve"> questa</w:t>
+      </w:r>
+      <w:r>
+        <w:rPr>
+          <w:rFonts w:ascii="Times New Roman" w:eastAsia="Calibri" w:hAnsi="Times New Roman" w:cs="Times New Roman"/>
+          <w:sz w:val="26"/>
+          <w:szCs w:val="26"/>
+        </w:rPr>
+        <w:t xml:space="preserve"> non sia occupata da un ostacolo, per poi rimanere immobile per i secondi rimanenti.</w:t>
       </w:r>
     </w:p>
     <w:p>
@@ -7493,24 +9175,119 @@
           <w:sz w:val="26"/>
           <w:szCs w:val="26"/>
         </w:rPr>
-        <w:t xml:space="preserve">: permette al nemico di muoversi casualmente. Dopo aver compiuto 250 più un numero casuale fra 0 e 130 di passi o aver colliso con un muro od ostacolo, di cambiare la direzione in una casuale fra quelle possibili, e muoversi diritto finché non bisogni </w:t>
-      </w:r>
-      <w:r>
-        <w:rPr>
-          <w:rFonts w:ascii="Times New Roman" w:eastAsia="Calibri" w:hAnsi="Times New Roman" w:cs="Times New Roman"/>
-          <w:sz w:val="26"/>
-          <w:szCs w:val="26"/>
-          <w:u w:val="single"/>
-        </w:rPr>
-        <w:t>ripetere</w:t>
-      </w:r>
-      <w:r>
-        <w:rPr>
-          <w:rFonts w:ascii="Times New Roman" w:eastAsia="Calibri" w:hAnsi="Times New Roman" w:cs="Times New Roman"/>
-          <w:sz w:val="26"/>
-          <w:szCs w:val="26"/>
-        </w:rPr>
-        <w:t xml:space="preserve"> il cambiamento direzioni.</w:t>
+        <w:t>: permette al nemico di muoversi casualmente. Dopo aver compiuto</w:t>
+      </w:r>
+      <w:r>
+        <w:rPr>
+          <w:rFonts w:ascii="Times New Roman" w:eastAsia="Calibri" w:hAnsi="Times New Roman" w:cs="Times New Roman"/>
+          <w:sz w:val="26"/>
+          <w:szCs w:val="26"/>
+        </w:rPr>
+        <w:t xml:space="preserve"> un numero casuale tra</w:t>
+      </w:r>
+      <w:r>
+        <w:rPr>
+          <w:rFonts w:ascii="Times New Roman" w:eastAsia="Calibri" w:hAnsi="Times New Roman" w:cs="Times New Roman"/>
+          <w:sz w:val="26"/>
+          <w:szCs w:val="26"/>
+        </w:rPr>
+        <w:t xml:space="preserve"> 250 </w:t>
+      </w:r>
+      <w:r>
+        <w:rPr>
+          <w:rFonts w:ascii="Times New Roman" w:eastAsia="Calibri" w:hAnsi="Times New Roman" w:cs="Times New Roman"/>
+          <w:sz w:val="26"/>
+          <w:szCs w:val="26"/>
+        </w:rPr>
+        <w:t xml:space="preserve">e 380 </w:t>
+      </w:r>
+      <w:r>
+        <w:rPr>
+          <w:rFonts w:ascii="Times New Roman" w:eastAsia="Calibri" w:hAnsi="Times New Roman" w:cs="Times New Roman"/>
+          <w:sz w:val="26"/>
+          <w:szCs w:val="26"/>
+        </w:rPr>
+        <w:t xml:space="preserve">o aver colliso </w:t>
+      </w:r>
+      <w:r>
+        <w:rPr>
+          <w:rFonts w:ascii="Times New Roman" w:eastAsia="Calibri" w:hAnsi="Times New Roman" w:cs="Times New Roman"/>
+          <w:sz w:val="26"/>
+          <w:szCs w:val="26"/>
+        </w:rPr>
+        <w:t xml:space="preserve">prima </w:t>
+      </w:r>
+      <w:r>
+        <w:rPr>
+          <w:rFonts w:ascii="Times New Roman" w:eastAsia="Calibri" w:hAnsi="Times New Roman" w:cs="Times New Roman"/>
+          <w:sz w:val="26"/>
+          <w:szCs w:val="26"/>
+        </w:rPr>
+        <w:t>con un muro o</w:t>
+      </w:r>
+      <w:r>
+        <w:rPr>
+          <w:rFonts w:ascii="Times New Roman" w:eastAsia="Calibri" w:hAnsi="Times New Roman" w:cs="Times New Roman"/>
+          <w:sz w:val="26"/>
+          <w:szCs w:val="26"/>
+        </w:rPr>
+        <w:t xml:space="preserve"> un </w:t>
+      </w:r>
+      <w:r>
+        <w:rPr>
+          <w:rFonts w:ascii="Times New Roman" w:eastAsia="Calibri" w:hAnsi="Times New Roman" w:cs="Times New Roman"/>
+          <w:sz w:val="26"/>
+          <w:szCs w:val="26"/>
+        </w:rPr>
+        <w:t>ostacolo, di cambiare la direzione in una fra quelle possibili,</w:t>
+      </w:r>
+      <w:r>
+        <w:rPr>
+          <w:rFonts w:ascii="Times New Roman" w:eastAsia="Calibri" w:hAnsi="Times New Roman" w:cs="Times New Roman"/>
+          <w:sz w:val="26"/>
+          <w:szCs w:val="26"/>
+        </w:rPr>
+        <w:t xml:space="preserve"> scelta casualmente,</w:t>
+      </w:r>
+      <w:r>
+        <w:rPr>
+          <w:rFonts w:ascii="Times New Roman" w:eastAsia="Calibri" w:hAnsi="Times New Roman" w:cs="Times New Roman"/>
+          <w:sz w:val="26"/>
+          <w:szCs w:val="26"/>
+        </w:rPr>
+        <w:t xml:space="preserve"> e muoversi </w:t>
+      </w:r>
+      <w:r>
+        <w:rPr>
+          <w:rFonts w:ascii="Times New Roman" w:eastAsia="Calibri" w:hAnsi="Times New Roman" w:cs="Times New Roman"/>
+          <w:sz w:val="26"/>
+          <w:szCs w:val="26"/>
+        </w:rPr>
+        <w:t>verso questa,</w:t>
+      </w:r>
+      <w:r>
+        <w:rPr>
+          <w:rFonts w:ascii="Times New Roman" w:eastAsia="Calibri" w:hAnsi="Times New Roman" w:cs="Times New Roman"/>
+          <w:sz w:val="26"/>
+          <w:szCs w:val="26"/>
+        </w:rPr>
+        <w:t xml:space="preserve"> finché non</w:t>
+      </w:r>
+      <w:r>
+        <w:rPr>
+          <w:rFonts w:ascii="Times New Roman" w:eastAsia="Calibri" w:hAnsi="Times New Roman" w:cs="Times New Roman"/>
+          <w:sz w:val="26"/>
+          <w:szCs w:val="26"/>
+        </w:rPr>
+        <w:t xml:space="preserve"> sarà necessario</w:t>
+      </w:r>
+      <w:r>
+        <w:rPr>
+          <w:rFonts w:ascii="Times New Roman" w:eastAsia="Calibri" w:hAnsi="Times New Roman" w:cs="Times New Roman"/>
+          <w:sz w:val="26"/>
+          <w:szCs w:val="26"/>
+        </w:rPr>
+        <w:t>.</w:t>
       </w:r>
     </w:p>
     <w:p>
@@ -7547,7 +9324,49 @@
           <w:sz w:val="26"/>
           <w:szCs w:val="26"/>
         </w:rPr>
-        <w:t>: non permette al nemico di muoversi, ma soltanto di rimanere immobile nella posizione iniziale.</w:t>
+        <w:t xml:space="preserve">: </w:t>
+      </w:r>
+      <w:r>
+        <w:rPr>
+          <w:rFonts w:ascii="Times New Roman" w:eastAsia="Calibri" w:hAnsi="Times New Roman" w:cs="Times New Roman"/>
+          <w:sz w:val="26"/>
+          <w:szCs w:val="26"/>
+        </w:rPr>
+        <w:t>s</w:t>
+      </w:r>
+      <w:r>
+        <w:rPr>
+          <w:rFonts w:ascii="Times New Roman" w:eastAsia="Calibri" w:hAnsi="Times New Roman" w:cs="Times New Roman"/>
+          <w:sz w:val="26"/>
+          <w:szCs w:val="26"/>
+        </w:rPr>
+        <w:t xml:space="preserve">emplicemente il nemico non potrà muoversi </w:t>
+      </w:r>
+      <w:proofErr w:type="spellStart"/>
+      <w:r>
+        <w:rPr>
+          <w:rFonts w:ascii="Times New Roman" w:eastAsia="Calibri" w:hAnsi="Times New Roman" w:cs="Times New Roman"/>
+          <w:sz w:val="26"/>
+          <w:szCs w:val="26"/>
+        </w:rPr>
+        <w:t>rimanedo</w:t>
+      </w:r>
+      <w:proofErr w:type="spellEnd"/>
+      <w:r>
+        <w:rPr>
+          <w:rFonts w:ascii="Times New Roman" w:eastAsia="Calibri" w:hAnsi="Times New Roman" w:cs="Times New Roman"/>
+          <w:sz w:val="26"/>
+          <w:szCs w:val="26"/>
+        </w:rPr>
+        <w:t xml:space="preserve"> fermo nella posizione iniziale</w:t>
+      </w:r>
+      <w:r>
+        <w:rPr>
+          <w:rFonts w:ascii="Times New Roman" w:eastAsia="Calibri" w:hAnsi="Times New Roman" w:cs="Times New Roman"/>
+          <w:sz w:val="26"/>
+          <w:szCs w:val="26"/>
+        </w:rPr>
+        <w:t>.</w:t>
       </w:r>
     </w:p>
     <w:p>
@@ -7602,7 +9421,27 @@
           <w:sz w:val="26"/>
           <w:szCs w:val="26"/>
         </w:rPr>
-        <w:t xml:space="preserve">. Questo percorso viene raggiornato ogni volta che il personaggio, muovendosi, cambia il proprio </w:t>
+        <w:t xml:space="preserve">. Questo </w:t>
+      </w:r>
+    </w:p>
+    <w:p>
+      <w:pPr>
+        <w:spacing w:after="0" w:line="240" w:lineRule="auto"/>
+        <w:ind w:left="680"/>
+        <w:contextualSpacing/>
+        <w:rPr>
+          <w:rFonts w:ascii="Times New Roman" w:eastAsia="Calibri" w:hAnsi="Times New Roman" w:cs="Times New Roman"/>
+          <w:sz w:val="26"/>
+          <w:szCs w:val="26"/>
+        </w:rPr>
+      </w:pPr>
+      <w:r>
+        <w:rPr>
+          <w:rFonts w:ascii="Times New Roman" w:eastAsia="Calibri" w:hAnsi="Times New Roman" w:cs="Times New Roman"/>
+          <w:sz w:val="26"/>
+          <w:szCs w:val="26"/>
+        </w:rPr>
+        <w:t xml:space="preserve">viene raggiornato ogni volta che il personaggio, muovendosi, cambia il proprio </w:t>
       </w:r>
       <w:proofErr w:type="spellStart"/>
       <w:r>
@@ -7685,7 +9524,7 @@
           <w:szCs w:val="26"/>
           <w:lang w:eastAsia="it-IT"/>
         </w:rPr>
-        <w:t xml:space="preserve">, che, in base al tipo di valore dell’enumerazione </w:t>
+        <w:t xml:space="preserve">, che, in base al valore dell’enumerazione </w:t>
       </w:r>
       <w:proofErr w:type="spellStart"/>
       <w:r>
@@ -7708,6 +9547,15 @@
           <w:szCs w:val="26"/>
           <w:lang w:eastAsia="it-IT"/>
         </w:rPr>
+        <w:t xml:space="preserve"> passatogli</w:t>
+      </w:r>
+      <w:r>
+        <w:rPr>
+          <w:rFonts w:ascii="Times New Roman" w:eastAsia="Calibri" w:hAnsi="Times New Roman" w:cs="Times New Roman"/>
+          <w:sz w:val="26"/>
+          <w:szCs w:val="26"/>
+          <w:lang w:eastAsia="it-IT"/>
+        </w:rPr>
         <w:t>, ritornerà l’oggetto corretto.</w:t>
       </w:r>
     </w:p>
@@ -7739,7 +9587,7 @@
           <w:noProof/>
         </w:rPr>
         <w:drawing>
-          <wp:inline distT="0" distB="0" distL="0" distR="0" wp14:anchorId="481E22BA" wp14:editId="47026B63">
+          <wp:inline distT="0" distB="0" distL="0" distR="0" wp14:anchorId="303E1DDB" wp14:editId="5A0C2B08">
             <wp:extent cx="6120130" cy="2037080"/>
             <wp:effectExtent l="0" t="0" r="0" b="1270"/>
             <wp:docPr id="1347798067" name="Immagine 50"/>
@@ -7879,7 +9727,45 @@
           <w:szCs w:val="26"/>
           <w:lang w:eastAsia="it-IT"/>
         </w:rPr>
-        <w:t xml:space="preserve"> e presenta il metodo che, dopo la collisione del nemico con un muro o un ostacolo, cambia la direzione del nemico</w:t>
+        <w:t xml:space="preserve"> e presenta il metodo</w:t>
+      </w:r>
+      <w:r>
+        <w:rPr>
+          <w:rFonts w:ascii="Times New Roman" w:eastAsia="Calibri" w:hAnsi="Times New Roman" w:cs="Times New Roman"/>
+          <w:sz w:val="26"/>
+          <w:szCs w:val="26"/>
+          <w:lang w:eastAsia="it-IT"/>
+        </w:rPr>
+        <w:t xml:space="preserve">, </w:t>
+      </w:r>
+      <w:proofErr w:type="spellStart"/>
+      <w:r>
+        <w:rPr>
+          <w:rFonts w:ascii="Times New Roman" w:eastAsia="Calibri" w:hAnsi="Times New Roman" w:cs="Times New Roman"/>
+          <w:sz w:val="26"/>
+          <w:szCs w:val="26"/>
+          <w:lang w:eastAsia="it-IT"/>
+        </w:rPr>
+        <w:t>changeDir</w:t>
+      </w:r>
+      <w:proofErr w:type="spellEnd"/>
+      <w:r>
+        <w:rPr>
+          <w:rFonts w:ascii="Times New Roman" w:eastAsia="Calibri" w:hAnsi="Times New Roman" w:cs="Times New Roman"/>
+          <w:sz w:val="26"/>
+          <w:szCs w:val="26"/>
+          <w:lang w:eastAsia="it-IT"/>
+        </w:rPr>
+        <w:t>,</w:t>
+      </w:r>
+      <w:r>
+        <w:rPr>
+          <w:rFonts w:ascii="Times New Roman" w:eastAsia="Calibri" w:hAnsi="Times New Roman" w:cs="Times New Roman"/>
+          <w:sz w:val="26"/>
+          <w:szCs w:val="26"/>
+          <w:lang w:eastAsia="it-IT"/>
+        </w:rPr>
+        <w:t xml:space="preserve"> che, dopo la collisione del nemico con un muro o un ostacolo, cambia la direzione del nemico</w:t>
       </w:r>
       <w:r>
         <w:rPr>
@@ -7897,7 +9783,7 @@
           <w:szCs w:val="26"/>
           <w:lang w:eastAsia="it-IT"/>
         </w:rPr>
-        <w:t xml:space="preserve"> Tale controllo si articola in due funzioni, la prima verifica che il personaggio non superi i limiti, mentre la seconda che non coincida con un ostacolo.</w:t>
+        <w:t xml:space="preserve"> </w:t>
       </w:r>
     </w:p>
     <w:p>
@@ -7916,7 +9802,7 @@
           <w:noProof/>
         </w:rPr>
         <w:drawing>
-          <wp:inline distT="0" distB="0" distL="0" distR="0" wp14:anchorId="47271881" wp14:editId="5708E41F">
+          <wp:inline distT="0" distB="0" distL="0" distR="0" wp14:anchorId="1FDBAEE5" wp14:editId="49D14AA0">
             <wp:extent cx="6115050" cy="2105025"/>
             <wp:effectExtent l="0" t="0" r="0" b="9525"/>
             <wp:docPr id="455621752" name="Immagine 49"/>
@@ -8103,7 +9989,47 @@
           <w:sz w:val="26"/>
           <w:szCs w:val="26"/>
         </w:rPr>
-        <w:t>: permette al nemico di creare due proiettili, nei lati adiacenti a quello in cui sta guardando il nemico. Il movimento di questi due proiettili sarà diagonale.</w:t>
+        <w:t xml:space="preserve">: permette al nemico di creare due proiettili, </w:t>
+      </w:r>
+      <w:r>
+        <w:rPr>
+          <w:rFonts w:ascii="Times New Roman" w:eastAsia="Calibri" w:hAnsi="Times New Roman" w:cs="Times New Roman"/>
+          <w:sz w:val="26"/>
+          <w:szCs w:val="26"/>
+        </w:rPr>
+        <w:t>nelle due direzioni adiacenti rispetto</w:t>
+      </w:r>
+      <w:r>
+        <w:rPr>
+          <w:rFonts w:ascii="Times New Roman" w:eastAsia="Calibri" w:hAnsi="Times New Roman" w:cs="Times New Roman"/>
+          <w:sz w:val="26"/>
+          <w:szCs w:val="26"/>
+        </w:rPr>
+        <w:t xml:space="preserve"> a quell</w:t>
+      </w:r>
+      <w:r>
+        <w:rPr>
+          <w:rFonts w:ascii="Times New Roman" w:eastAsia="Calibri" w:hAnsi="Times New Roman" w:cs="Times New Roman"/>
+          <w:sz w:val="26"/>
+          <w:szCs w:val="26"/>
+        </w:rPr>
+        <w:t>a</w:t>
+      </w:r>
+      <w:r>
+        <w:rPr>
+          <w:rFonts w:ascii="Times New Roman" w:eastAsia="Calibri" w:hAnsi="Times New Roman" w:cs="Times New Roman"/>
+          <w:sz w:val="26"/>
+          <w:szCs w:val="26"/>
+        </w:rPr>
+        <w:t xml:space="preserve"> in cui sta guardando il nemico. Il movimento di questi due proiettili sarà diagonale.</w:t>
+      </w:r>
+      <w:r>
+        <w:rPr>
+          <w:rFonts w:ascii="Times New Roman" w:eastAsia="Calibri" w:hAnsi="Times New Roman" w:cs="Times New Roman"/>
+          <w:sz w:val="26"/>
+          <w:szCs w:val="26"/>
+        </w:rPr>
+        <w:t xml:space="preserve"> Sfruttando le due tipologie di attacco precedentemente descritte.</w:t>
       </w:r>
     </w:p>
     <w:p>
@@ -8183,7 +10109,23 @@
           <w:sz w:val="26"/>
           <w:szCs w:val="26"/>
         </w:rPr>
-        <w:t>: permette al nemico di creare un proiettile per ogni lato.</w:t>
+        <w:t xml:space="preserve">: permette al nemico di creare </w:t>
+      </w:r>
+      <w:r>
+        <w:rPr>
+          <w:rFonts w:ascii="Times New Roman" w:eastAsia="Calibri" w:hAnsi="Times New Roman" w:cs="Times New Roman"/>
+          <w:sz w:val="26"/>
+          <w:szCs w:val="26"/>
+        </w:rPr>
+        <w:t>quattro proiettili, uno per ogni direzione cardinale</w:t>
+      </w:r>
+      <w:r>
+        <w:rPr>
+          <w:rFonts w:ascii="Times New Roman" w:eastAsia="Calibri" w:hAnsi="Times New Roman" w:cs="Times New Roman"/>
+          <w:sz w:val="26"/>
+          <w:szCs w:val="26"/>
+        </w:rPr>
+        <w:t>.</w:t>
       </w:r>
     </w:p>
     <w:p>
@@ -8219,7 +10161,34 @@
           <w:lang w:eastAsia="it-IT"/>
         </w:rPr>
         <w:lastRenderedPageBreak/>
-        <w:t xml:space="preserve">Per gestire il tipo di attacco da passare al nemico ho deciso di creare una </w:t>
+        <w:t>Anche p</w:t>
+      </w:r>
+      <w:r>
+        <w:rPr>
+          <w:rFonts w:ascii="Times New Roman" w:eastAsia="Calibri" w:hAnsi="Times New Roman" w:cs="Times New Roman"/>
+          <w:sz w:val="26"/>
+          <w:szCs w:val="26"/>
+          <w:lang w:eastAsia="it-IT"/>
+        </w:rPr>
+        <w:t xml:space="preserve">er gestire il tipo di attacco da passare al nemico ho </w:t>
+      </w:r>
+      <w:r>
+        <w:rPr>
+          <w:rFonts w:ascii="Times New Roman" w:eastAsia="Calibri" w:hAnsi="Times New Roman" w:cs="Times New Roman"/>
+          <w:sz w:val="26"/>
+          <w:szCs w:val="26"/>
+          <w:lang w:eastAsia="it-IT"/>
+        </w:rPr>
+        <w:t>preferito</w:t>
+      </w:r>
+      <w:r>
+        <w:rPr>
+          <w:rFonts w:ascii="Times New Roman" w:eastAsia="Calibri" w:hAnsi="Times New Roman" w:cs="Times New Roman"/>
+          <w:sz w:val="26"/>
+          <w:szCs w:val="26"/>
+          <w:lang w:eastAsia="it-IT"/>
+        </w:rPr>
+        <w:t xml:space="preserve"> creare una </w:t>
       </w:r>
       <w:proofErr w:type="spellStart"/>
       <w:r>
@@ -8262,7 +10231,25 @@
           <w:szCs w:val="26"/>
           <w:lang w:eastAsia="it-IT"/>
         </w:rPr>
-        <w:t xml:space="preserve">, che, in base al tipo di valore dell’enumerazione </w:t>
+        <w:t>, che, in base a</w:t>
+      </w:r>
+      <w:r>
+        <w:rPr>
+          <w:rFonts w:ascii="Times New Roman" w:eastAsia="Calibri" w:hAnsi="Times New Roman" w:cs="Times New Roman"/>
+          <w:sz w:val="26"/>
+          <w:szCs w:val="26"/>
+          <w:lang w:eastAsia="it-IT"/>
+        </w:rPr>
+        <w:t>l</w:t>
+      </w:r>
+      <w:r>
+        <w:rPr>
+          <w:rFonts w:ascii="Times New Roman" w:eastAsia="Calibri" w:hAnsi="Times New Roman" w:cs="Times New Roman"/>
+          <w:sz w:val="26"/>
+          <w:szCs w:val="26"/>
+          <w:lang w:eastAsia="it-IT"/>
+        </w:rPr>
+        <w:t xml:space="preserve"> valore dell’enumerazione </w:t>
       </w:r>
       <w:proofErr w:type="spellStart"/>
       <w:r>
@@ -8316,7 +10303,7 @@
           <w:noProof/>
         </w:rPr>
         <w:drawing>
-          <wp:inline distT="0" distB="0" distL="0" distR="0" wp14:anchorId="41E3EC06" wp14:editId="07E5FCDC">
+          <wp:inline distT="0" distB="0" distL="0" distR="0" wp14:anchorId="7D28C83E" wp14:editId="2096F6D9">
             <wp:extent cx="6120130" cy="1056640"/>
             <wp:effectExtent l="0" t="0" r="0" b="0"/>
             <wp:docPr id="276854289" name="Immagine 48"/>
@@ -8406,6 +10393,15 @@
       <w:r>
         <w:rPr>
           <w:rFonts w:ascii="Times New Roman" w:eastAsia="Calibri" w:hAnsi="Times New Roman" w:cs="Times New Roman"/>
+          <w:sz w:val="26"/>
+          <w:szCs w:val="26"/>
+          <w:lang w:eastAsia="it-IT"/>
+        </w:rPr>
+        <w:t xml:space="preserve">L’interfaccia </w:t>
+      </w:r>
+      <w:r>
+        <w:rPr>
+          <w:rFonts w:ascii="Times New Roman" w:eastAsia="Calibri" w:hAnsi="Times New Roman" w:cs="Times New Roman"/>
           <w:i/>
           <w:iCs/>
           <w:sz w:val="26"/>
@@ -8422,7 +10418,7 @@
           <w:szCs w:val="26"/>
           <w:lang w:eastAsia="it-IT"/>
         </w:rPr>
-        <w:t xml:space="preserve"> è l’interfaccia che racchiude tutte le funzionalità dei proiettili. Tale interfaccia è implementata dalla classe </w:t>
+        <w:t xml:space="preserve"> racchiude tutte le funzionalità dei proiettili. Tale interfaccia è implementata dalla classe </w:t>
       </w:r>
       <w:proofErr w:type="spellStart"/>
       <w:r>
@@ -8489,7 +10485,61 @@
           <w:szCs w:val="26"/>
           <w:lang w:eastAsia="it-IT"/>
         </w:rPr>
-        <w:t xml:space="preserve">, avrà i metodi per gestire le dimensioni, i danni e il controllo se l’oggetto sia ancora in vita, ovvero se non sia entrato in contatto con altre entità di gioco. Attraverso l’enumerazione </w:t>
+        <w:t xml:space="preserve">, </w:t>
+      </w:r>
+      <w:r>
+        <w:rPr>
+          <w:rFonts w:ascii="Times New Roman" w:eastAsia="Calibri" w:hAnsi="Times New Roman" w:cs="Times New Roman"/>
+          <w:sz w:val="26"/>
+          <w:szCs w:val="26"/>
+          <w:lang w:eastAsia="it-IT"/>
+        </w:rPr>
+        <w:t>in modo tale da avere</w:t>
+      </w:r>
+      <w:r>
+        <w:rPr>
+          <w:rFonts w:ascii="Times New Roman" w:eastAsia="Calibri" w:hAnsi="Times New Roman" w:cs="Times New Roman"/>
+          <w:sz w:val="26"/>
+          <w:szCs w:val="26"/>
+          <w:lang w:eastAsia="it-IT"/>
+        </w:rPr>
+        <w:t xml:space="preserve"> metodi per gestire le dimensioni, i danni e il controllo</w:t>
+      </w:r>
+      <w:r>
+        <w:rPr>
+          <w:rFonts w:ascii="Times New Roman" w:eastAsia="Calibri" w:hAnsi="Times New Roman" w:cs="Times New Roman"/>
+          <w:sz w:val="26"/>
+          <w:szCs w:val="26"/>
+          <w:lang w:eastAsia="it-IT"/>
+        </w:rPr>
+        <w:t xml:space="preserve"> per sapere</w:t>
+      </w:r>
+      <w:r>
+        <w:rPr>
+          <w:rFonts w:ascii="Times New Roman" w:eastAsia="Calibri" w:hAnsi="Times New Roman" w:cs="Times New Roman"/>
+          <w:sz w:val="26"/>
+          <w:szCs w:val="26"/>
+          <w:lang w:eastAsia="it-IT"/>
+        </w:rPr>
+        <w:t xml:space="preserve"> se l’oggetto sia ancora in vita, </w:t>
+      </w:r>
+      <w:r>
+        <w:rPr>
+          <w:rFonts w:ascii="Times New Roman" w:eastAsia="Calibri" w:hAnsi="Times New Roman" w:cs="Times New Roman"/>
+          <w:sz w:val="26"/>
+          <w:szCs w:val="26"/>
+          <w:lang w:eastAsia="it-IT"/>
+        </w:rPr>
+        <w:t>verificando se</w:t>
+      </w:r>
+      <w:r>
+        <w:rPr>
+          <w:rFonts w:ascii="Times New Roman" w:eastAsia="Calibri" w:hAnsi="Times New Roman" w:cs="Times New Roman"/>
+          <w:sz w:val="26"/>
+          <w:szCs w:val="26"/>
+          <w:lang w:eastAsia="it-IT"/>
+        </w:rPr>
+        <w:t xml:space="preserve"> non sia entrato in contatto con altre entità di gioco. Attraverso l’enumerazione </w:t>
       </w:r>
       <w:proofErr w:type="spellStart"/>
       <w:r>
@@ -8512,7 +10562,25 @@
           <w:szCs w:val="26"/>
           <w:lang w:eastAsia="it-IT"/>
         </w:rPr>
-        <w:t xml:space="preserve">, vi è la possibilità di sapere se il proiettile è stato lanciato da un personaggio principale o da un nemico. La differenza principale fra questi due proiettili è che il primo deve colpire i nemici ed applicare loro i danni, mentre il secondo colpirà soltanto il Personaggio principale, ma non i nemici. Le enumerazioni </w:t>
+        <w:t xml:space="preserve">, vi è la possibilità di sapere se il proiettile è stato lanciato </w:t>
+      </w:r>
+      <w:r>
+        <w:rPr>
+          <w:rFonts w:ascii="Times New Roman" w:eastAsia="Calibri" w:hAnsi="Times New Roman" w:cs="Times New Roman"/>
+          <w:sz w:val="26"/>
+          <w:szCs w:val="26"/>
+          <w:lang w:eastAsia="it-IT"/>
+        </w:rPr>
+        <w:t>dal</w:t>
+      </w:r>
+      <w:r>
+        <w:rPr>
+          <w:rFonts w:ascii="Times New Roman" w:eastAsia="Calibri" w:hAnsi="Times New Roman" w:cs="Times New Roman"/>
+          <w:sz w:val="26"/>
+          <w:szCs w:val="26"/>
+          <w:lang w:eastAsia="it-IT"/>
+        </w:rPr>
+        <w:t xml:space="preserve"> personaggio principale o da un nemico. La differenza principale fra questi due proiettili è che il primo deve colpire i nemici ed applicare loro i danni, mentre il secondo colpirà soltanto il Personaggio principale, ma non i nemici. Le enumerazioni </w:t>
       </w:r>
       <w:proofErr w:type="spellStart"/>
       <w:r>
@@ -8558,16 +10626,34 @@
           <w:szCs w:val="26"/>
           <w:lang w:eastAsia="it-IT"/>
         </w:rPr>
-        <w:t xml:space="preserve"> forniscono valori standard del proiettile. </w:t>
-      </w:r>
-      <w:r>
-        <w:rPr>
-          <w:rFonts w:ascii="Times New Roman" w:eastAsia="Calibri" w:hAnsi="Times New Roman" w:cs="Times New Roman"/>
-          <w:sz w:val="26"/>
-          <w:szCs w:val="26"/>
-          <w:lang w:eastAsia="it-IT"/>
-        </w:rPr>
-        <w:t xml:space="preserve">Per la gestione delle Dimensione ho deciso di creare una </w:t>
+        <w:t xml:space="preserve"> forniscono</w:t>
+      </w:r>
+      <w:r>
+        <w:rPr>
+          <w:rFonts w:ascii="Times New Roman" w:eastAsia="Calibri" w:hAnsi="Times New Roman" w:cs="Times New Roman"/>
+          <w:sz w:val="26"/>
+          <w:szCs w:val="26"/>
+          <w:lang w:eastAsia="it-IT"/>
+        </w:rPr>
+        <w:t xml:space="preserve"> i</w:t>
+      </w:r>
+      <w:r>
+        <w:rPr>
+          <w:rFonts w:ascii="Times New Roman" w:eastAsia="Calibri" w:hAnsi="Times New Roman" w:cs="Times New Roman"/>
+          <w:sz w:val="26"/>
+          <w:szCs w:val="26"/>
+          <w:lang w:eastAsia="it-IT"/>
+        </w:rPr>
+        <w:t xml:space="preserve"> valori standard del proiettile. </w:t>
+      </w:r>
+      <w:r>
+        <w:rPr>
+          <w:rFonts w:ascii="Times New Roman" w:eastAsia="Calibri" w:hAnsi="Times New Roman" w:cs="Times New Roman"/>
+          <w:sz w:val="26"/>
+          <w:szCs w:val="26"/>
+          <w:lang w:eastAsia="it-IT"/>
+        </w:rPr>
+        <w:t xml:space="preserve">Anche la gestione delle Dimensione è basata su una </w:t>
       </w:r>
       <w:proofErr w:type="spellStart"/>
       <w:r>
@@ -8596,7 +10682,43 @@
           <w:szCs w:val="26"/>
           <w:lang w:eastAsia="it-IT"/>
         </w:rPr>
-        <w:t xml:space="preserve">Per evitare che i proiettili venissero creati sovrapposti al personaggio, ho creato una classe statica, con costruttore privato, così che non potesse essere inizializzata, che, in base alla direzione, calcolasse le coordinate per la creazione del proiettile. Per semplificare la creazione dell’oggetto ho deciso di creare una classe </w:t>
+        <w:t xml:space="preserve">Per evitare che i proiettili venissero creati sovrapposti al personaggio, ho creato una classe statica, con costruttore privato, così che non potesse essere inizializzata, </w:t>
+      </w:r>
+      <w:r>
+        <w:rPr>
+          <w:rFonts w:ascii="Times New Roman" w:eastAsia="Calibri" w:hAnsi="Times New Roman" w:cs="Times New Roman"/>
+          <w:sz w:val="26"/>
+          <w:szCs w:val="26"/>
+          <w:lang w:eastAsia="it-IT"/>
+        </w:rPr>
+        <w:t>questa</w:t>
+      </w:r>
+      <w:r>
+        <w:rPr>
+          <w:rFonts w:ascii="Times New Roman" w:eastAsia="Calibri" w:hAnsi="Times New Roman" w:cs="Times New Roman"/>
+          <w:sz w:val="26"/>
+          <w:szCs w:val="26"/>
+          <w:lang w:eastAsia="it-IT"/>
+        </w:rPr>
+        <w:t xml:space="preserve"> in base alla direzione, </w:t>
+      </w:r>
+      <w:r>
+        <w:rPr>
+          <w:rFonts w:ascii="Times New Roman" w:eastAsia="Calibri" w:hAnsi="Times New Roman" w:cs="Times New Roman"/>
+          <w:sz w:val="26"/>
+          <w:szCs w:val="26"/>
+          <w:lang w:eastAsia="it-IT"/>
+        </w:rPr>
+        <w:t>calcola</w:t>
+      </w:r>
+      <w:r>
+        <w:rPr>
+          <w:rFonts w:ascii="Times New Roman" w:eastAsia="Calibri" w:hAnsi="Times New Roman" w:cs="Times New Roman"/>
+          <w:sz w:val="26"/>
+          <w:szCs w:val="26"/>
+          <w:lang w:eastAsia="it-IT"/>
+        </w:rPr>
+        <w:t xml:space="preserve"> le coordinate per la creazione del proiettile. Per semplificare la creazione dell’oggetto ho deciso di creare una classe </w:t>
       </w:r>
       <w:proofErr w:type="spellStart"/>
       <w:r>
@@ -8619,7 +10741,99 @@
           <w:szCs w:val="26"/>
           <w:lang w:eastAsia="it-IT"/>
         </w:rPr>
-        <w:t xml:space="preserve">, ed attraverso un super costruttore non fosse necessario specificare che il tipo di proiettile fosse del Nemico, cercando anche di evitare errori con il tipo dei proiettili. L’interfaccia </w:t>
+        <w:t xml:space="preserve">, </w:t>
+      </w:r>
+      <w:proofErr w:type="gramStart"/>
+      <w:r>
+        <w:rPr>
+          <w:rFonts w:ascii="Times New Roman" w:eastAsia="Calibri" w:hAnsi="Times New Roman" w:cs="Times New Roman"/>
+          <w:sz w:val="26"/>
+          <w:szCs w:val="26"/>
+          <w:lang w:eastAsia="it-IT"/>
+        </w:rPr>
+        <w:t>ed</w:t>
+      </w:r>
+      <w:proofErr w:type="gramEnd"/>
+      <w:r>
+        <w:rPr>
+          <w:rFonts w:ascii="Times New Roman" w:eastAsia="Calibri" w:hAnsi="Times New Roman" w:cs="Times New Roman"/>
+          <w:sz w:val="26"/>
+          <w:szCs w:val="26"/>
+          <w:lang w:eastAsia="it-IT"/>
+        </w:rPr>
+        <w:t xml:space="preserve"> </w:t>
+      </w:r>
+      <w:r>
+        <w:rPr>
+          <w:rFonts w:ascii="Times New Roman" w:eastAsia="Calibri" w:hAnsi="Times New Roman" w:cs="Times New Roman"/>
+          <w:sz w:val="26"/>
+          <w:szCs w:val="26"/>
+          <w:lang w:eastAsia="it-IT"/>
+        </w:rPr>
+        <w:t>richiamando il</w:t>
+      </w:r>
+      <w:r>
+        <w:rPr>
+          <w:rFonts w:ascii="Times New Roman" w:eastAsia="Calibri" w:hAnsi="Times New Roman" w:cs="Times New Roman"/>
+          <w:sz w:val="26"/>
+          <w:szCs w:val="26"/>
+          <w:lang w:eastAsia="it-IT"/>
+        </w:rPr>
+        <w:t xml:space="preserve"> costruttore </w:t>
+      </w:r>
+      <w:r>
+        <w:rPr>
+          <w:rFonts w:ascii="Times New Roman" w:eastAsia="Calibri" w:hAnsi="Times New Roman" w:cs="Times New Roman"/>
+          <w:sz w:val="26"/>
+          <w:szCs w:val="26"/>
+          <w:lang w:eastAsia="it-IT"/>
+        </w:rPr>
+        <w:t>della superclasse, ho evitato la ripetizione relativa al</w:t>
+      </w:r>
+      <w:r>
+        <w:rPr>
+          <w:rFonts w:ascii="Times New Roman" w:eastAsia="Calibri" w:hAnsi="Times New Roman" w:cs="Times New Roman"/>
+          <w:sz w:val="26"/>
+          <w:szCs w:val="26"/>
+          <w:lang w:eastAsia="it-IT"/>
+        </w:rPr>
+        <w:t xml:space="preserve"> tipo di proiettile del Nemico, cercando </w:t>
+      </w:r>
+      <w:r>
+        <w:rPr>
+          <w:rFonts w:ascii="Times New Roman" w:eastAsia="Calibri" w:hAnsi="Times New Roman" w:cs="Times New Roman"/>
+          <w:sz w:val="26"/>
+          <w:szCs w:val="26"/>
+          <w:lang w:eastAsia="it-IT"/>
+        </w:rPr>
+        <w:t>così</w:t>
+      </w:r>
+      <w:r>
+        <w:rPr>
+          <w:rFonts w:ascii="Times New Roman" w:eastAsia="Calibri" w:hAnsi="Times New Roman" w:cs="Times New Roman"/>
+          <w:sz w:val="26"/>
+          <w:szCs w:val="26"/>
+          <w:lang w:eastAsia="it-IT"/>
+        </w:rPr>
+        <w:t xml:space="preserve"> di evitare errori </w:t>
+      </w:r>
+      <w:r>
+        <w:rPr>
+          <w:rFonts w:ascii="Times New Roman" w:eastAsia="Calibri" w:hAnsi="Times New Roman" w:cs="Times New Roman"/>
+          <w:sz w:val="26"/>
+          <w:szCs w:val="26"/>
+          <w:lang w:eastAsia="it-IT"/>
+        </w:rPr>
+        <w:t>relativi al tipo dei</w:t>
+      </w:r>
+      <w:r>
+        <w:rPr>
+          <w:rFonts w:ascii="Times New Roman" w:eastAsia="Calibri" w:hAnsi="Times New Roman" w:cs="Times New Roman"/>
+          <w:sz w:val="26"/>
+          <w:szCs w:val="26"/>
+          <w:lang w:eastAsia="it-IT"/>
+        </w:rPr>
+        <w:t xml:space="preserve"> proiettili. L’interfaccia </w:t>
       </w:r>
       <w:proofErr w:type="spellStart"/>
       <w:r>
@@ -8734,7 +10948,25 @@
           <w:szCs w:val="26"/>
           <w:lang w:eastAsia="it-IT"/>
         </w:rPr>
-        <w:t>, oltre a controllare se entra in contatto con il bordo della mappa o con un ostacolo, controlla anche se colpisce il personaggio.</w:t>
+        <w:t>, oltre a controllare se</w:t>
+      </w:r>
+      <w:r>
+        <w:rPr>
+          <w:rFonts w:ascii="Times New Roman" w:eastAsia="Calibri" w:hAnsi="Times New Roman" w:cs="Times New Roman"/>
+          <w:sz w:val="26"/>
+          <w:szCs w:val="26"/>
+          <w:lang w:eastAsia="it-IT"/>
+        </w:rPr>
+        <w:t xml:space="preserve"> il proiettile</w:t>
+      </w:r>
+      <w:r>
+        <w:rPr>
+          <w:rFonts w:ascii="Times New Roman" w:eastAsia="Calibri" w:hAnsi="Times New Roman" w:cs="Times New Roman"/>
+          <w:sz w:val="26"/>
+          <w:szCs w:val="26"/>
+          <w:lang w:eastAsia="it-IT"/>
+        </w:rPr>
+        <w:t xml:space="preserve"> entra in contatto con il bordo della mappa o con un ostacolo, controlla anche se colpisce il personaggio.</w:t>
       </w:r>
     </w:p>
     <w:p>
@@ -8765,7 +10997,7 @@
           <w:noProof/>
         </w:rPr>
         <w:drawing>
-          <wp:inline distT="0" distB="0" distL="0" distR="0" wp14:anchorId="5FE26FE1" wp14:editId="69C0ADA7">
+          <wp:inline distT="0" distB="0" distL="0" distR="0" wp14:anchorId="5A88B447" wp14:editId="4978F2A4">
             <wp:extent cx="6115050" cy="3181350"/>
             <wp:effectExtent l="0" t="0" r="0" b="0"/>
             <wp:docPr id="1419495672" name="Immagine 47"/>
@@ -8858,50 +11090,6 @@
           <w:szCs w:val="26"/>
           <w:lang w:eastAsia="it-IT"/>
         </w:rPr>
-        <w:t xml:space="preserve">Dentro l’interfaccia </w:t>
-      </w:r>
-      <w:proofErr w:type="spellStart"/>
-      <w:r>
-        <w:rPr>
-          <w:rFonts w:ascii="Times New Roman" w:eastAsia="Calibri" w:hAnsi="Times New Roman" w:cs="Times New Roman"/>
-          <w:i/>
-          <w:iCs/>
-          <w:sz w:val="26"/>
-          <w:szCs w:val="26"/>
-          <w:u w:val="single"/>
-          <w:lang w:eastAsia="it-IT"/>
-        </w:rPr>
-        <w:t>Enemy</w:t>
-      </w:r>
-      <w:proofErr w:type="spellEnd"/>
-      <w:r>
-        <w:rPr>
-          <w:rFonts w:ascii="Times New Roman" w:eastAsia="Calibri" w:hAnsi="Times New Roman" w:cs="Times New Roman"/>
-          <w:sz w:val="26"/>
-          <w:szCs w:val="26"/>
-          <w:lang w:eastAsia="it-IT"/>
-        </w:rPr>
-        <w:t xml:space="preserve"> possiamo trovare due metodi che lavorano più o meno nello stesso modo, ma con funzione molto diverse. Uno, chiamandolo, permette al nemico di aggiornare la propria posizione con quella successiva, simulando un movimento, l’altro permette di attaccare, ovvero di creare i proiettili. </w:t>
-      </w:r>
-    </w:p>
-    <w:p>
-      <w:pPr>
-        <w:spacing w:after="0" w:line="240" w:lineRule="auto"/>
-        <w:ind w:left="680"/>
-        <w:rPr>
-          <w:rFonts w:ascii="Times New Roman" w:eastAsia="Calibri" w:hAnsi="Times New Roman" w:cs="Times New Roman"/>
-          <w:sz w:val="26"/>
-          <w:szCs w:val="26"/>
-          <w:lang w:eastAsia="it-IT"/>
-        </w:rPr>
-      </w:pPr>
-      <w:r>
-        <w:rPr>
-          <w:rFonts w:ascii="Times New Roman" w:eastAsia="Calibri" w:hAnsi="Times New Roman" w:cs="Times New Roman"/>
-          <w:sz w:val="26"/>
-          <w:szCs w:val="26"/>
-          <w:lang w:eastAsia="it-IT"/>
-        </w:rPr>
         <w:t xml:space="preserve">Infine, per semplificare la creazione dei nemici ho creato l’interfaccia </w:t>
       </w:r>
       <w:proofErr w:type="spellStart"/>
@@ -8961,6 +11149,36 @@
           <w:color w:val="000000" w:themeColor="text1"/>
           <w:sz w:val="26"/>
           <w:szCs w:val="26"/>
+          <w:shd w:val="clear" w:color="auto" w:fill="FFFFFF"/>
+        </w:rPr>
+      </w:pPr>
+    </w:p>
+    <w:p>
+      <w:pPr>
+        <w:spacing w:after="0" w:line="240" w:lineRule="auto"/>
+        <w:ind w:left="704"/>
+        <w:rPr>
+          <w:rFonts w:ascii="Segoe UI" w:hAnsi="Segoe UI" w:cs="Segoe UI"/>
+          <w:b/>
+          <w:bCs/>
+          <w:color w:val="000000" w:themeColor="text1"/>
+          <w:sz w:val="28"/>
+          <w:szCs w:val="28"/>
+          <w:shd w:val="clear" w:color="auto" w:fill="FFFFFF"/>
+        </w:rPr>
+      </w:pPr>
+    </w:p>
+    <w:p>
+      <w:pPr>
+        <w:spacing w:after="0" w:line="240" w:lineRule="auto"/>
+        <w:ind w:left="704"/>
+        <w:rPr>
+          <w:rFonts w:ascii="Segoe UI" w:hAnsi="Segoe UI" w:cs="Segoe UI"/>
+          <w:b/>
+          <w:bCs/>
+          <w:color w:val="000000" w:themeColor="text1"/>
+          <w:sz w:val="28"/>
+          <w:szCs w:val="28"/>
           <w:shd w:val="clear" w:color="auto" w:fill="FFFFFF"/>
         </w:rPr>
       </w:pPr>
@@ -9233,6 +11451,7 @@
           <w:szCs w:val="28"/>
           <w:shd w:val="clear" w:color="auto" w:fill="FFFFFF"/>
         </w:rPr>
+        <w:lastRenderedPageBreak/>
         <w:t>Gian Luca Nediani</w:t>
       </w:r>
     </w:p>
@@ -9662,6 +11881,7 @@
           <w:szCs w:val="26"/>
           <w:lang w:eastAsia="it-IT"/>
         </w:rPr>
+        <w:lastRenderedPageBreak/>
         <w:t>Il prossimo diagramma mostra invece la progettazione delle stanze:</w:t>
       </w:r>
     </w:p>
@@ -16126,15 +18346,15 @@
           <w:sz w:val="26"/>
           <w:szCs w:val="26"/>
         </w:rPr>
-        <w:t xml:space="preserve"> del mondo</w:t>
-      </w:r>
-      <w:r>
-        <w:rPr>
-          <w:rFonts w:ascii="Times New Roman" w:hAnsi="Times New Roman" w:cs="Times New Roman"/>
-          <w:sz w:val="26"/>
-          <w:szCs w:val="26"/>
-        </w:rPr>
-        <w:t xml:space="preserve"> e della gestione dei proiettili. </w:t>
+        <w:t xml:space="preserve"> </w:t>
+      </w:r>
+      <w:r>
+        <w:rPr>
+          <w:rFonts w:ascii="Times New Roman" w:hAnsi="Times New Roman" w:cs="Times New Roman"/>
+          <w:sz w:val="26"/>
+          <w:szCs w:val="26"/>
+        </w:rPr>
+        <w:t>e tutto ciò che ne compete (movimenti, attacchi…) e della gestione dei proiettili.</w:t>
       </w:r>
     </w:p>
     <w:p>
@@ -17491,25 +19711,7 @@
           <w:sz w:val="26"/>
           <w:szCs w:val="26"/>
         </w:rPr>
-        <w:t xml:space="preserve"> creata da </w:t>
-      </w:r>
-      <w:proofErr w:type="spellStart"/>
-      <w:r>
-        <w:rPr>
-          <w:rFonts w:ascii="Times New Roman" w:hAnsi="Times New Roman" w:cs="Times New Roman"/>
-          <w:sz w:val="26"/>
-          <w:szCs w:val="26"/>
-        </w:rPr>
-        <w:t>Nediani</w:t>
-      </w:r>
-      <w:proofErr w:type="spellEnd"/>
-      <w:r>
-        <w:rPr>
-          <w:rFonts w:ascii="Times New Roman" w:hAnsi="Times New Roman" w:cs="Times New Roman"/>
-          <w:sz w:val="26"/>
-          <w:szCs w:val="26"/>
-        </w:rPr>
-        <w:t>.</w:t>
+        <w:t xml:space="preserve"> creata da Nediani.</w:t>
       </w:r>
     </w:p>
     <w:p>
@@ -19086,10 +21288,10 @@
         <w:lastRenderedPageBreak/>
         <w:t>consapevole il linguaggio Java, la cui conoscenza e padronanza offre grandi potenzialità ed utilità in molti ambiti.</w:t>
       </w:r>
-      <w:bookmarkStart w:id="4" w:name="page27"/>
-      <w:bookmarkStart w:id="5" w:name="page26"/>
+      <w:bookmarkStart w:id="3" w:name="page27"/>
+      <w:bookmarkStart w:id="4" w:name="page26"/>
+      <w:bookmarkEnd w:id="3"/>
       <w:bookmarkEnd w:id="4"/>
-      <w:bookmarkEnd w:id="5"/>
     </w:p>
     <w:p>
       <w:pPr>
@@ -19167,7 +21369,136 @@
           <w:sz w:val="26"/>
           <w:szCs w:val="26"/>
         </w:rPr>
-        <w:t xml:space="preserve">Sono complessivamente soddisfatto del progetto ultimato. L’obiettivo principale era quello di creare diversi tipi di nemici con funzionalità differenti per rendere il gioco più vari. A livello implementativo, la difficoltà maggiore è stata quella di implementare le molte idee che avevo in testa, cercando anche di rendere il codice il più pulito possibile. Un mio errore credo che sia stato quello di non utilizzare una libreria esterna per la gestione dell’algoritmo di </w:t>
+        <w:t xml:space="preserve">Sono complessivamente soddisfatto del progetto ultimato. L’obiettivo principale era quello di creare diversi tipi di nemici con funzionalità differenti per rendere </w:t>
+      </w:r>
+      <w:r>
+        <w:rPr>
+          <w:rFonts w:ascii="Times New Roman" w:hAnsi="Times New Roman" w:cs="Times New Roman"/>
+          <w:sz w:val="26"/>
+          <w:szCs w:val="26"/>
+        </w:rPr>
+        <w:t>l’esperienza di</w:t>
+      </w:r>
+      <w:r>
+        <w:rPr>
+          <w:rFonts w:ascii="Times New Roman" w:hAnsi="Times New Roman" w:cs="Times New Roman"/>
+          <w:sz w:val="26"/>
+          <w:szCs w:val="26"/>
+        </w:rPr>
+        <w:t xml:space="preserve"> gioco più vari</w:t>
+      </w:r>
+      <w:r>
+        <w:rPr>
+          <w:rFonts w:ascii="Times New Roman" w:hAnsi="Times New Roman" w:cs="Times New Roman"/>
+          <w:sz w:val="26"/>
+          <w:szCs w:val="26"/>
+        </w:rPr>
+        <w:t>a</w:t>
+      </w:r>
+      <w:r>
+        <w:rPr>
+          <w:rFonts w:ascii="Times New Roman" w:hAnsi="Times New Roman" w:cs="Times New Roman"/>
+          <w:sz w:val="26"/>
+          <w:szCs w:val="26"/>
+        </w:rPr>
+        <w:t xml:space="preserve">. A livello implementativo, la difficoltà maggiore è stata quella di </w:t>
+      </w:r>
+      <w:r>
+        <w:rPr>
+          <w:rFonts w:ascii="Times New Roman" w:hAnsi="Times New Roman" w:cs="Times New Roman"/>
+          <w:sz w:val="26"/>
+          <w:szCs w:val="26"/>
+        </w:rPr>
+        <w:t>realizzare</w:t>
+      </w:r>
+      <w:r>
+        <w:rPr>
+          <w:rFonts w:ascii="Times New Roman" w:hAnsi="Times New Roman" w:cs="Times New Roman"/>
+          <w:sz w:val="26"/>
+          <w:szCs w:val="26"/>
+        </w:rPr>
+        <w:t xml:space="preserve"> le molte </w:t>
+      </w:r>
+      <w:r>
+        <w:rPr>
+          <w:rFonts w:ascii="Times New Roman" w:hAnsi="Times New Roman" w:cs="Times New Roman"/>
+          <w:sz w:val="26"/>
+          <w:szCs w:val="26"/>
+        </w:rPr>
+        <w:t>proposte</w:t>
+      </w:r>
+      <w:r>
+        <w:rPr>
+          <w:rFonts w:ascii="Times New Roman" w:hAnsi="Times New Roman" w:cs="Times New Roman"/>
+          <w:sz w:val="26"/>
+          <w:szCs w:val="26"/>
+        </w:rPr>
+        <w:t xml:space="preserve"> che avevo </w:t>
+      </w:r>
+      <w:r>
+        <w:rPr>
+          <w:rFonts w:ascii="Times New Roman" w:hAnsi="Times New Roman" w:cs="Times New Roman"/>
+          <w:sz w:val="26"/>
+          <w:szCs w:val="26"/>
+        </w:rPr>
+        <w:t>esposto</w:t>
+      </w:r>
+      <w:r>
+        <w:rPr>
+          <w:rFonts w:ascii="Times New Roman" w:hAnsi="Times New Roman" w:cs="Times New Roman"/>
+          <w:sz w:val="26"/>
+          <w:szCs w:val="26"/>
+        </w:rPr>
+        <w:t xml:space="preserve">, cercando </w:t>
+      </w:r>
+      <w:r>
+        <w:rPr>
+          <w:rFonts w:ascii="Times New Roman" w:hAnsi="Times New Roman" w:cs="Times New Roman"/>
+          <w:sz w:val="26"/>
+          <w:szCs w:val="26"/>
+        </w:rPr>
+        <w:t>comunque</w:t>
+      </w:r>
+      <w:r>
+        <w:rPr>
+          <w:rFonts w:ascii="Times New Roman" w:hAnsi="Times New Roman" w:cs="Times New Roman"/>
+          <w:sz w:val="26"/>
+          <w:szCs w:val="26"/>
+        </w:rPr>
+        <w:t xml:space="preserve"> di </w:t>
+      </w:r>
+      <w:r>
+        <w:rPr>
+          <w:rFonts w:ascii="Times New Roman" w:hAnsi="Times New Roman" w:cs="Times New Roman"/>
+          <w:sz w:val="26"/>
+          <w:szCs w:val="26"/>
+        </w:rPr>
+        <w:t>mantenere</w:t>
+      </w:r>
+      <w:r>
+        <w:rPr>
+          <w:rFonts w:ascii="Times New Roman" w:hAnsi="Times New Roman" w:cs="Times New Roman"/>
+          <w:sz w:val="26"/>
+          <w:szCs w:val="26"/>
+        </w:rPr>
+        <w:t xml:space="preserve"> il codice il più pulito possibile</w:t>
+      </w:r>
+      <w:r>
+        <w:rPr>
+          <w:rFonts w:ascii="Times New Roman" w:hAnsi="Times New Roman" w:cs="Times New Roman"/>
+          <w:color w:val="FF0000"/>
+          <w:sz w:val="26"/>
+          <w:szCs w:val="26"/>
+        </w:rPr>
+        <w:t xml:space="preserve"> </w:t>
+      </w:r>
+      <w:r>
+        <w:rPr>
+          <w:rFonts w:ascii="Times New Roman" w:hAnsi="Times New Roman" w:cs="Times New Roman"/>
+          <w:sz w:val="26"/>
+          <w:szCs w:val="26"/>
+        </w:rPr>
+        <w:t xml:space="preserve">A posteriori credo che sarebbe stato più pulito utilizzare una libreria esterna per la gestione dell’algoritmo di </w:t>
       </w:r>
       <w:proofErr w:type="spellStart"/>
       <w:r>
@@ -19185,7 +21516,31 @@
           <w:sz w:val="26"/>
           <w:szCs w:val="26"/>
         </w:rPr>
-        <w:t xml:space="preserve"> ma allo stesso tempo mi è stato più comodo copiare direttamente il codice da Internet per poi modificarlo a mio piacere, rendendolo anche generico, per adattarlo al meglio alle mie necessità. A prescindere dalle difficoltà riscontrate generale reputo questa esperienza estremamente positiva a prescindere dall’implementazione e dell’ottimizzazione del codice, in quanto mi ha dato la possibilità di lavorare in </w:t>
+        <w:t xml:space="preserve">, per poi modificarlo e renderlo più generico per adattarlo al meglio alle esigenze del nostro programma. </w:t>
+      </w:r>
+      <w:r>
+        <w:rPr>
+          <w:rFonts w:ascii="Times New Roman" w:hAnsi="Times New Roman" w:cs="Times New Roman"/>
+          <w:sz w:val="26"/>
+          <w:szCs w:val="26"/>
+        </w:rPr>
+        <w:t>A prescindere dalle difficoltà riscontrate</w:t>
+      </w:r>
+      <w:r>
+        <w:rPr>
+          <w:rFonts w:ascii="Times New Roman" w:hAnsi="Times New Roman" w:cs="Times New Roman"/>
+          <w:sz w:val="26"/>
+          <w:szCs w:val="26"/>
+        </w:rPr>
+        <w:t>, in</w:t>
+      </w:r>
+      <w:r>
+        <w:rPr>
+          <w:rFonts w:ascii="Times New Roman" w:hAnsi="Times New Roman" w:cs="Times New Roman"/>
+          <w:sz w:val="26"/>
+          <w:szCs w:val="26"/>
+        </w:rPr>
+        <w:t xml:space="preserve"> generale reputo questa esperienza estremamente positiva a prescindere dall’implementazione e dell’ottimizzazione del codice, in quanto mi ha dato la possibilità di lavorare in </w:t>
       </w:r>
       <w:proofErr w:type="gramStart"/>
       <w:r>
@@ -19223,6 +21578,21 @@
         </w:rPr>
         <w:t xml:space="preserve"> per rendere il codice flessibile ed estendibile.</w:t>
       </w:r>
+    </w:p>
+    <w:p>
+      <w:pPr>
+        <w:spacing w:after="0" w:line="240" w:lineRule="auto"/>
+        <w:ind w:left="680"/>
+        <w:rPr>
+          <w:rFonts w:ascii="Segoe UI" w:hAnsi="Segoe UI" w:cs="Segoe UI"/>
+          <w:b/>
+          <w:bCs/>
+          <w:color w:val="000000" w:themeColor="text1"/>
+          <w:sz w:val="28"/>
+          <w:szCs w:val="28"/>
+          <w:shd w:val="clear" w:color="auto" w:fill="FFFFFF"/>
+        </w:rPr>
+      </w:pPr>
     </w:p>
     <w:p>
       <w:pPr>
@@ -20612,6 +22982,7 @@
     <w:p>
       <w:pPr>
         <w:spacing w:after="0" w:line="240" w:lineRule="auto"/>
+        <w:jc w:val="center"/>
         <w:rPr>
           <w:rFonts w:ascii="Times New Roman" w:eastAsia="Times New Roman" w:hAnsi="Times New Roman" w:cs="Times New Roman"/>
           <w:color w:val="000000" w:themeColor="text1"/>
@@ -21125,6 +23496,7 @@
     <w:p>
       <w:pPr>
         <w:spacing w:after="0" w:line="240" w:lineRule="auto"/>
+        <w:jc w:val="center"/>
         <w:rPr>
           <w:rFonts w:ascii="Times New Roman" w:eastAsia="Times New Roman" w:hAnsi="Times New Roman" w:cs="Times New Roman"/>
           <w:color w:val="000000" w:themeColor="text1"/>
@@ -21143,8 +23515,8 @@
         </w:rPr>
         <w:br/>
       </w:r>
-      <w:bookmarkStart w:id="6" w:name="page30"/>
-      <w:bookmarkEnd w:id="6"/>
+      <w:bookmarkStart w:id="5" w:name="page30"/>
+      <w:bookmarkEnd w:id="5"/>
       <w:r>
         <w:rPr>
           <w:rFonts w:ascii="Times New Roman" w:eastAsia="Times New Roman" w:hAnsi="Times New Roman" w:cs="Times New Roman"/>
@@ -21411,78 +23783,18 @@
       <w:lvlJc w:val="left"/>
       <w:pPr>
         <w:tabs>
-          <w:tab w:val="num" w:pos="720"/>
-        </w:tabs>
-        <w:ind w:left="720" w:hanging="360"/>
-      </w:pPr>
-      <w:rPr>
-        <w:rFonts w:ascii="Symbol" w:hAnsi="Symbol" w:cs="OpenSymbol"/>
-      </w:rPr>
-    </w:lvl>
-    <w:lvl w:ilvl="1">
-      <w:start w:val="1"/>
-      <w:numFmt w:val="bullet"/>
-      <w:lvlText w:val="◦"/>
-      <w:lvlJc w:val="left"/>
-      <w:pPr>
-        <w:tabs>
-          <w:tab w:val="num" w:pos="1080"/>
-        </w:tabs>
-        <w:ind w:left="1080" w:hanging="360"/>
-      </w:pPr>
-      <w:rPr>
-        <w:rFonts w:ascii="OpenSymbol" w:hAnsi="OpenSymbol" w:cs="OpenSymbol"/>
-      </w:rPr>
-    </w:lvl>
-    <w:lvl w:ilvl="2">
-      <w:start w:val="1"/>
-      <w:numFmt w:val="bullet"/>
-      <w:lvlText w:val="▪"/>
-      <w:lvlJc w:val="left"/>
-      <w:pPr>
-        <w:tabs>
-          <w:tab w:val="num" w:pos="1440"/>
-        </w:tabs>
-        <w:ind w:left="1440" w:hanging="360"/>
-      </w:pPr>
-      <w:rPr>
-        <w:rFonts w:ascii="OpenSymbol" w:hAnsi="OpenSymbol" w:cs="OpenSymbol"/>
-      </w:rPr>
-    </w:lvl>
-    <w:lvl w:ilvl="3">
-      <w:start w:val="1"/>
-      <w:numFmt w:val="bullet"/>
-      <w:lvlText w:val=""/>
-      <w:lvlJc w:val="left"/>
-      <w:pPr>
-        <w:tabs>
-          <w:tab w:val="num" w:pos="1800"/>
-        </w:tabs>
-        <w:ind w:left="1800" w:hanging="360"/>
-      </w:pPr>
-      <w:rPr>
-        <w:rFonts w:ascii="Symbol" w:hAnsi="Symbol" w:cs="OpenSymbol"/>
-      </w:rPr>
-    </w:lvl>
-    <w:lvl w:ilvl="4">
-      <w:start w:val="1"/>
-      <w:numFmt w:val="bullet"/>
-      <w:lvlText w:val="◦"/>
-      <w:lvlJc w:val="left"/>
-      <w:pPr>
-        <w:tabs>
           <w:tab w:val="num" w:pos="2160"/>
         </w:tabs>
         <w:ind w:left="2160" w:hanging="360"/>
       </w:pPr>
       <w:rPr>
-        <w:rFonts w:ascii="OpenSymbol" w:hAnsi="OpenSymbol" w:cs="OpenSymbol"/>
-      </w:rPr>
-    </w:lvl>
-    <w:lvl w:ilvl="5">
+        <w:rFonts w:ascii="Symbol" w:hAnsi="Symbol" w:cs="OpenSymbol"/>
+      </w:rPr>
+    </w:lvl>
+    <w:lvl w:ilvl="1">
       <w:start w:val="1"/>
       <w:numFmt w:val="bullet"/>
-      <w:lvlText w:val="▪"/>
+      <w:lvlText w:val="◦"/>
       <w:lvlJc w:val="left"/>
       <w:pPr>
         <w:tabs>
@@ -21494,10 +23806,10 @@
         <w:rFonts w:ascii="OpenSymbol" w:hAnsi="OpenSymbol" w:cs="OpenSymbol"/>
       </w:rPr>
     </w:lvl>
-    <w:lvl w:ilvl="6">
+    <w:lvl w:ilvl="2">
       <w:start w:val="1"/>
       <w:numFmt w:val="bullet"/>
-      <w:lvlText w:val=""/>
+      <w:lvlText w:val="▪"/>
       <w:lvlJc w:val="left"/>
       <w:pPr>
         <w:tabs>
@@ -21506,13 +23818,13 @@
         <w:ind w:left="2880" w:hanging="360"/>
       </w:pPr>
       <w:rPr>
-        <w:rFonts w:ascii="Symbol" w:hAnsi="Symbol" w:cs="OpenSymbol"/>
-      </w:rPr>
-    </w:lvl>
-    <w:lvl w:ilvl="7">
+        <w:rFonts w:ascii="OpenSymbol" w:hAnsi="OpenSymbol" w:cs="OpenSymbol"/>
+      </w:rPr>
+    </w:lvl>
+    <w:lvl w:ilvl="3">
       <w:start w:val="1"/>
       <w:numFmt w:val="bullet"/>
-      <w:lvlText w:val="◦"/>
+      <w:lvlText w:val=""/>
       <w:lvlJc w:val="left"/>
       <w:pPr>
         <w:tabs>
@@ -21521,19 +23833,79 @@
         <w:ind w:left="3240" w:hanging="360"/>
       </w:pPr>
       <w:rPr>
-        <w:rFonts w:ascii="OpenSymbol" w:hAnsi="OpenSymbol" w:cs="OpenSymbol"/>
-      </w:rPr>
-    </w:lvl>
-    <w:lvl w:ilvl="8">
+        <w:rFonts w:ascii="Symbol" w:hAnsi="Symbol" w:cs="OpenSymbol"/>
+      </w:rPr>
+    </w:lvl>
+    <w:lvl w:ilvl="4">
       <w:start w:val="1"/>
       <w:numFmt w:val="bullet"/>
-      <w:lvlText w:val="▪"/>
+      <w:lvlText w:val="◦"/>
       <w:lvlJc w:val="left"/>
       <w:pPr>
         <w:tabs>
           <w:tab w:val="num" w:pos="3600"/>
         </w:tabs>
         <w:ind w:left="3600" w:hanging="360"/>
+      </w:pPr>
+      <w:rPr>
+        <w:rFonts w:ascii="OpenSymbol" w:hAnsi="OpenSymbol" w:cs="OpenSymbol"/>
+      </w:rPr>
+    </w:lvl>
+    <w:lvl w:ilvl="5">
+      <w:start w:val="1"/>
+      <w:numFmt w:val="bullet"/>
+      <w:lvlText w:val="▪"/>
+      <w:lvlJc w:val="left"/>
+      <w:pPr>
+        <w:tabs>
+          <w:tab w:val="num" w:pos="3960"/>
+        </w:tabs>
+        <w:ind w:left="3960" w:hanging="360"/>
+      </w:pPr>
+      <w:rPr>
+        <w:rFonts w:ascii="OpenSymbol" w:hAnsi="OpenSymbol" w:cs="OpenSymbol"/>
+      </w:rPr>
+    </w:lvl>
+    <w:lvl w:ilvl="6">
+      <w:start w:val="1"/>
+      <w:numFmt w:val="bullet"/>
+      <w:lvlText w:val=""/>
+      <w:lvlJc w:val="left"/>
+      <w:pPr>
+        <w:tabs>
+          <w:tab w:val="num" w:pos="4320"/>
+        </w:tabs>
+        <w:ind w:left="4320" w:hanging="360"/>
+      </w:pPr>
+      <w:rPr>
+        <w:rFonts w:ascii="Symbol" w:hAnsi="Symbol" w:cs="OpenSymbol"/>
+      </w:rPr>
+    </w:lvl>
+    <w:lvl w:ilvl="7">
+      <w:start w:val="1"/>
+      <w:numFmt w:val="bullet"/>
+      <w:lvlText w:val="◦"/>
+      <w:lvlJc w:val="left"/>
+      <w:pPr>
+        <w:tabs>
+          <w:tab w:val="num" w:pos="4680"/>
+        </w:tabs>
+        <w:ind w:left="4680" w:hanging="360"/>
+      </w:pPr>
+      <w:rPr>
+        <w:rFonts w:ascii="OpenSymbol" w:hAnsi="OpenSymbol" w:cs="OpenSymbol"/>
+      </w:rPr>
+    </w:lvl>
+    <w:lvl w:ilvl="8">
+      <w:start w:val="1"/>
+      <w:numFmt w:val="bullet"/>
+      <w:lvlText w:val="▪"/>
+      <w:lvlJc w:val="left"/>
+      <w:pPr>
+        <w:tabs>
+          <w:tab w:val="num" w:pos="5040"/>
+        </w:tabs>
+        <w:ind w:left="5040" w:hanging="360"/>
       </w:pPr>
       <w:rPr>
         <w:rFonts w:ascii="OpenSymbol" w:hAnsi="OpenSymbol" w:cs="OpenSymbol"/>

--- a/Relazione elaborato.docx
+++ b/Relazione elaborato.docx
@@ -33,11 +33,6 @@
     </w:p>
     <w:p>
       <w:pPr>
-        <w:pStyle w:val="Paragrafoelenco"/>
-        <w:numPr>
-          <w:ilvl w:val="0"/>
-          <w:numId w:val="17"/>
-        </w:numPr>
         <w:spacing w:after="0" w:line="240" w:lineRule="auto"/>
         <w:jc w:val="center"/>
         <w:rPr>
@@ -50,6 +45,18 @@
           <w:lang w:eastAsia="it-IT"/>
         </w:rPr>
       </w:pPr>
+      <w:r>
+        <w:rPr>
+          <w:rFonts w:ascii="Segoe UI" w:eastAsia="Times New Roman" w:hAnsi="Segoe UI" w:cs="Segoe UI"/>
+          <w:b/>
+          <w:bCs/>
+          <w:color w:val="000000" w:themeColor="text1"/>
+          <w:sz w:val="30"/>
+          <w:szCs w:val="30"/>
+          <w:lang w:eastAsia="it-IT"/>
+        </w:rPr>
+        <w:t>A.</w:t>
+      </w:r>
       <w:r>
         <w:rPr>
           <w:rFonts w:ascii="Segoe UI" w:eastAsia="Times New Roman" w:hAnsi="Segoe UI" w:cs="Segoe UI"/>
@@ -26593,6 +26600,95 @@
     </w:lvl>
   </w:abstractNum>
   <w:abstractNum w:abstractNumId="26" w15:restartNumberingAfterBreak="0">
+    <w:nsid w:val="471C404B"/>
+    <w:multiLevelType w:val="hybridMultilevel"/>
+    <w:tmpl w:val="9F8EBA72"/>
+    <w:lvl w:ilvl="0" w:tplc="04100015">
+      <w:start w:val="1"/>
+      <w:numFmt w:val="upperLetter"/>
+      <w:lvlText w:val="%1."/>
+      <w:lvlJc w:val="left"/>
+      <w:pPr>
+        <w:ind w:left="720" w:hanging="360"/>
+      </w:pPr>
+      <w:rPr>
+        <w:rFonts w:hint="default"/>
+      </w:rPr>
+    </w:lvl>
+    <w:lvl w:ilvl="1" w:tplc="04100019" w:tentative="1">
+      <w:start w:val="1"/>
+      <w:numFmt w:val="lowerLetter"/>
+      <w:lvlText w:val="%2."/>
+      <w:lvlJc w:val="left"/>
+      <w:pPr>
+        <w:ind w:left="1440" w:hanging="360"/>
+      </w:pPr>
+    </w:lvl>
+    <w:lvl w:ilvl="2" w:tplc="0410001B" w:tentative="1">
+      <w:start w:val="1"/>
+      <w:numFmt w:val="lowerRoman"/>
+      <w:lvlText w:val="%3."/>
+      <w:lvlJc w:val="right"/>
+      <w:pPr>
+        <w:ind w:left="2160" w:hanging="180"/>
+      </w:pPr>
+    </w:lvl>
+    <w:lvl w:ilvl="3" w:tplc="0410000F" w:tentative="1">
+      <w:start w:val="1"/>
+      <w:numFmt w:val="decimal"/>
+      <w:lvlText w:val="%4."/>
+      <w:lvlJc w:val="left"/>
+      <w:pPr>
+        <w:ind w:left="2880" w:hanging="360"/>
+      </w:pPr>
+    </w:lvl>
+    <w:lvl w:ilvl="4" w:tplc="04100019" w:tentative="1">
+      <w:start w:val="1"/>
+      <w:numFmt w:val="lowerLetter"/>
+      <w:lvlText w:val="%5."/>
+      <w:lvlJc w:val="left"/>
+      <w:pPr>
+        <w:ind w:left="3600" w:hanging="360"/>
+      </w:pPr>
+    </w:lvl>
+    <w:lvl w:ilvl="5" w:tplc="0410001B" w:tentative="1">
+      <w:start w:val="1"/>
+      <w:numFmt w:val="lowerRoman"/>
+      <w:lvlText w:val="%6."/>
+      <w:lvlJc w:val="right"/>
+      <w:pPr>
+        <w:ind w:left="4320" w:hanging="180"/>
+      </w:pPr>
+    </w:lvl>
+    <w:lvl w:ilvl="6" w:tplc="0410000F" w:tentative="1">
+      <w:start w:val="1"/>
+      <w:numFmt w:val="decimal"/>
+      <w:lvlText w:val="%7."/>
+      <w:lvlJc w:val="left"/>
+      <w:pPr>
+        <w:ind w:left="5040" w:hanging="360"/>
+      </w:pPr>
+    </w:lvl>
+    <w:lvl w:ilvl="7" w:tplc="04100019" w:tentative="1">
+      <w:start w:val="1"/>
+      <w:numFmt w:val="lowerLetter"/>
+      <w:lvlText w:val="%8."/>
+      <w:lvlJc w:val="left"/>
+      <w:pPr>
+        <w:ind w:left="5760" w:hanging="360"/>
+      </w:pPr>
+    </w:lvl>
+    <w:lvl w:ilvl="8" w:tplc="0410001B" w:tentative="1">
+      <w:start w:val="1"/>
+      <w:numFmt w:val="lowerRoman"/>
+      <w:lvlText w:val="%9."/>
+      <w:lvlJc w:val="right"/>
+      <w:pPr>
+        <w:ind w:left="6480" w:hanging="180"/>
+      </w:pPr>
+    </w:lvl>
+  </w:abstractNum>
+  <w:abstractNum w:abstractNumId="27" w15:restartNumberingAfterBreak="0">
     <w:nsid w:val="486874C3"/>
     <w:multiLevelType w:val="hybridMultilevel"/>
     <w:tmpl w:val="0A4E9392"/>
@@ -26681,7 +26777,7 @@
       </w:pPr>
     </w:lvl>
   </w:abstractNum>
-  <w:abstractNum w:abstractNumId="27" w15:restartNumberingAfterBreak="0">
+  <w:abstractNum w:abstractNumId="28" w15:restartNumberingAfterBreak="0">
     <w:nsid w:val="4ACB2522"/>
     <w:multiLevelType w:val="hybridMultilevel"/>
     <w:tmpl w:val="9E383782"/>
@@ -26767,7 +26863,7 @@
       </w:pPr>
     </w:lvl>
   </w:abstractNum>
-  <w:abstractNum w:abstractNumId="28" w15:restartNumberingAfterBreak="0">
+  <w:abstractNum w:abstractNumId="29" w15:restartNumberingAfterBreak="0">
     <w:nsid w:val="61D45143"/>
     <w:multiLevelType w:val="multilevel"/>
     <w:tmpl w:val="4E06CA00"/>
@@ -26882,7 +26978,7 @@
       </w:rPr>
     </w:lvl>
   </w:abstractNum>
-  <w:abstractNum w:abstractNumId="29" w15:restartNumberingAfterBreak="0">
+  <w:abstractNum w:abstractNumId="30" w15:restartNumberingAfterBreak="0">
     <w:nsid w:val="65176E7A"/>
     <w:multiLevelType w:val="multilevel"/>
     <w:tmpl w:val="0D642312"/>
@@ -26995,7 +27091,7 @@
       </w:rPr>
     </w:lvl>
   </w:abstractNum>
-  <w:abstractNum w:abstractNumId="30" w15:restartNumberingAfterBreak="0">
+  <w:abstractNum w:abstractNumId="31" w15:restartNumberingAfterBreak="0">
     <w:nsid w:val="67A27D7C"/>
     <w:multiLevelType w:val="multilevel"/>
     <w:tmpl w:val="C7D25302"/>
@@ -27144,7 +27240,7 @@
       </w:rPr>
     </w:lvl>
   </w:abstractNum>
-  <w:abstractNum w:abstractNumId="31" w15:restartNumberingAfterBreak="0">
+  <w:abstractNum w:abstractNumId="32" w15:restartNumberingAfterBreak="0">
     <w:nsid w:val="6B586213"/>
     <w:multiLevelType w:val="multilevel"/>
     <w:tmpl w:val="5956A3EC"/>
@@ -27293,7 +27389,7 @@
       </w:rPr>
     </w:lvl>
   </w:abstractNum>
-  <w:abstractNum w:abstractNumId="32" w15:restartNumberingAfterBreak="0">
+  <w:abstractNum w:abstractNumId="33" w15:restartNumberingAfterBreak="0">
     <w:nsid w:val="6C762F2D"/>
     <w:multiLevelType w:val="hybridMultilevel"/>
     <w:tmpl w:val="ABE4D30C"/>
@@ -27406,7 +27502,7 @@
       </w:rPr>
     </w:lvl>
   </w:abstractNum>
-  <w:abstractNum w:abstractNumId="33" w15:restartNumberingAfterBreak="0">
+  <w:abstractNum w:abstractNumId="34" w15:restartNumberingAfterBreak="0">
     <w:nsid w:val="6CCD3F6A"/>
     <w:multiLevelType w:val="multilevel"/>
     <w:tmpl w:val="1F6264D4"/>
@@ -27519,7 +27615,7 @@
       </w:rPr>
     </w:lvl>
   </w:abstractNum>
-  <w:abstractNum w:abstractNumId="34" w15:restartNumberingAfterBreak="0">
+  <w:abstractNum w:abstractNumId="35" w15:restartNumberingAfterBreak="0">
     <w:nsid w:val="6EAA4300"/>
     <w:multiLevelType w:val="multilevel"/>
     <w:tmpl w:val="1F6264D4"/>
@@ -27632,7 +27728,7 @@
       </w:rPr>
     </w:lvl>
   </w:abstractNum>
-  <w:abstractNum w:abstractNumId="35" w15:restartNumberingAfterBreak="0">
+  <w:abstractNum w:abstractNumId="36" w15:restartNumberingAfterBreak="0">
     <w:nsid w:val="6EE80390"/>
     <w:multiLevelType w:val="hybridMultilevel"/>
     <w:tmpl w:val="502068C4"/>
@@ -27745,7 +27841,7 @@
       </w:rPr>
     </w:lvl>
   </w:abstractNum>
-  <w:abstractNum w:abstractNumId="36" w15:restartNumberingAfterBreak="0">
+  <w:abstractNum w:abstractNumId="37" w15:restartNumberingAfterBreak="0">
     <w:nsid w:val="71941C8D"/>
     <w:multiLevelType w:val="multilevel"/>
     <w:tmpl w:val="1F6264D4"/>
@@ -27858,7 +27954,7 @@
       </w:rPr>
     </w:lvl>
   </w:abstractNum>
-  <w:abstractNum w:abstractNumId="37" w15:restartNumberingAfterBreak="0">
+  <w:abstractNum w:abstractNumId="38" w15:restartNumberingAfterBreak="0">
     <w:nsid w:val="77555717"/>
     <w:multiLevelType w:val="hybridMultilevel"/>
     <w:tmpl w:val="8AAEC4FE"/>
@@ -27971,7 +28067,7 @@
       </w:rPr>
     </w:lvl>
   </w:abstractNum>
-  <w:abstractNum w:abstractNumId="38" w15:restartNumberingAfterBreak="0">
+  <w:abstractNum w:abstractNumId="39" w15:restartNumberingAfterBreak="0">
     <w:nsid w:val="7A5D0AC3"/>
     <w:multiLevelType w:val="multilevel"/>
     <w:tmpl w:val="CFA43C7C"/>
@@ -28057,7 +28153,7 @@
       </w:pPr>
     </w:lvl>
   </w:abstractNum>
-  <w:abstractNum w:abstractNumId="39" w15:restartNumberingAfterBreak="0">
+  <w:abstractNum w:abstractNumId="40" w15:restartNumberingAfterBreak="0">
     <w:nsid w:val="7B570F96"/>
     <w:multiLevelType w:val="multilevel"/>
     <w:tmpl w:val="1F6264D4"/>
@@ -28179,7 +28275,7 @@
       </w:rPr>
     </w:lvl>
   </w:abstractNum>
-  <w:abstractNum w:abstractNumId="40" w15:restartNumberingAfterBreak="0">
+  <w:abstractNum w:abstractNumId="41" w15:restartNumberingAfterBreak="0">
     <w:nsid w:val="7BA424D4"/>
     <w:multiLevelType w:val="hybridMultilevel"/>
     <w:tmpl w:val="2252EA36"/>
@@ -28292,7 +28388,7 @@
       </w:rPr>
     </w:lvl>
   </w:abstractNum>
-  <w:abstractNum w:abstractNumId="41" w15:restartNumberingAfterBreak="0">
+  <w:abstractNum w:abstractNumId="42" w15:restartNumberingAfterBreak="0">
     <w:nsid w:val="7CAC1E82"/>
     <w:multiLevelType w:val="multilevel"/>
     <w:tmpl w:val="1F6264D4"/>
@@ -28405,7 +28501,7 @@
       </w:rPr>
     </w:lvl>
   </w:abstractNum>
-  <w:abstractNum w:abstractNumId="42" w15:restartNumberingAfterBreak="0">
+  <w:abstractNum w:abstractNumId="43" w15:restartNumberingAfterBreak="0">
     <w:nsid w:val="7D823F06"/>
     <w:multiLevelType w:val="multilevel"/>
     <w:tmpl w:val="113C6752"/>
@@ -28519,13 +28615,13 @@
     </w:lvl>
   </w:abstractNum>
   <w:num w:numId="1">
-    <w:abstractNumId w:val="39"/>
+    <w:abstractNumId w:val="40"/>
   </w:num>
   <w:num w:numId="2">
-    <w:abstractNumId w:val="30"/>
+    <w:abstractNumId w:val="31"/>
   </w:num>
   <w:num w:numId="3">
-    <w:abstractNumId w:val="31"/>
+    <w:abstractNumId w:val="32"/>
   </w:num>
   <w:num w:numId="4">
     <w:abstractNumId w:val="7"/>
@@ -28537,16 +28633,16 @@
     <w:abstractNumId w:val="20"/>
   </w:num>
   <w:num w:numId="7">
-    <w:abstractNumId w:val="33"/>
+    <w:abstractNumId w:val="34"/>
   </w:num>
   <w:num w:numId="8">
     <w:abstractNumId w:val="9"/>
   </w:num>
   <w:num w:numId="9">
-    <w:abstractNumId w:val="34"/>
+    <w:abstractNumId w:val="35"/>
   </w:num>
   <w:num w:numId="10">
-    <w:abstractNumId w:val="36"/>
+    <w:abstractNumId w:val="37"/>
   </w:num>
   <w:num w:numId="11">
     <w:abstractNumId w:val="12"/>
@@ -28558,19 +28654,19 @@
     <w:abstractNumId w:val="22"/>
   </w:num>
   <w:num w:numId="14">
-    <w:abstractNumId w:val="41"/>
+    <w:abstractNumId w:val="42"/>
   </w:num>
   <w:num w:numId="15">
+    <w:abstractNumId w:val="28"/>
+  </w:num>
+  <w:num w:numId="16">
+    <w:abstractNumId w:val="29"/>
+  </w:num>
+  <w:num w:numId="17">
     <w:abstractNumId w:val="27"/>
   </w:num>
-  <w:num w:numId="16">
-    <w:abstractNumId w:val="28"/>
-  </w:num>
-  <w:num w:numId="17">
-    <w:abstractNumId w:val="26"/>
-  </w:num>
   <w:num w:numId="18">
-    <w:abstractNumId w:val="38"/>
+    <w:abstractNumId w:val="39"/>
   </w:num>
   <w:num w:numId="19">
     <w:abstractNumId w:val="23"/>
@@ -28588,7 +28684,7 @@
     <w:abstractNumId w:val="16"/>
   </w:num>
   <w:num w:numId="24">
-    <w:abstractNumId w:val="42"/>
+    <w:abstractNumId w:val="43"/>
   </w:num>
   <w:num w:numId="25">
     <w:abstractNumId w:val="6"/>
@@ -28597,10 +28693,10 @@
     <w:abstractNumId w:val="18"/>
   </w:num>
   <w:num w:numId="27">
-    <w:abstractNumId w:val="29"/>
+    <w:abstractNumId w:val="30"/>
   </w:num>
   <w:num w:numId="28">
-    <w:abstractNumId w:val="37"/>
+    <w:abstractNumId w:val="38"/>
   </w:num>
   <w:num w:numId="29">
     <w:abstractNumId w:val="25"/>
@@ -28621,7 +28717,7 @@
     <w:abstractNumId w:val="19"/>
   </w:num>
   <w:num w:numId="35">
-    <w:abstractNumId w:val="35"/>
+    <w:abstractNumId w:val="36"/>
   </w:num>
   <w:num w:numId="36">
     <w:abstractNumId w:val="1"/>
@@ -28639,13 +28735,16 @@
     <w:abstractNumId w:val="5"/>
   </w:num>
   <w:num w:numId="41">
-    <w:abstractNumId w:val="40"/>
+    <w:abstractNumId w:val="41"/>
   </w:num>
   <w:num w:numId="42">
-    <w:abstractNumId w:val="32"/>
+    <w:abstractNumId w:val="33"/>
   </w:num>
   <w:num w:numId="43">
     <w:abstractNumId w:val="8"/>
+  </w:num>
+  <w:num w:numId="44">
+    <w:abstractNumId w:val="26"/>
   </w:num>
 </w:numbering>
 </file>

--- a/Relazione elaborato.docx
+++ b/Relazione elaborato.docx
@@ -33,11 +33,6 @@
     </w:p>
     <w:p>
       <w:pPr>
-        <w:pStyle w:val="Paragrafoelenco"/>
-        <w:numPr>
-          <w:ilvl w:val="0"/>
-          <w:numId w:val="17"/>
-        </w:numPr>
         <w:spacing w:after="0" w:line="240" w:lineRule="auto"/>
         <w:jc w:val="center"/>
         <w:rPr>
@@ -60,13 +55,9 @@
           <w:szCs w:val="30"/>
           <w:lang w:eastAsia="it-IT"/>
         </w:rPr>
-        <w:t>A 2019/2020</w:t>
-      </w:r>
-    </w:p>
-    <w:p>
-      <w:pPr>
-        <w:spacing w:after="0" w:line="240" w:lineRule="auto"/>
-        <w:jc w:val="center"/>
+        <w:t>A.</w:t>
+      </w:r>
+      <w:r>
         <w:rPr>
           <w:rFonts w:ascii="Segoe UI" w:eastAsia="Times New Roman" w:hAnsi="Segoe UI" w:cs="Segoe UI"/>
           <w:b/>
@@ -76,7 +67,8 @@
           <w:szCs w:val="30"/>
           <w:lang w:eastAsia="it-IT"/>
         </w:rPr>
-      </w:pPr>
+        <w:t>A 2019/2020</w:t>
+      </w:r>
     </w:p>
     <w:p>
       <w:pPr>
@@ -257,7 +249,11 @@
           <w:lang w:eastAsia="it-IT"/>
         </w:rPr>
       </w:pPr>
-      <w:r>
+    </w:p>
+    <w:p>
+      <w:pPr>
+        <w:spacing w:after="0" w:line="240" w:lineRule="auto"/>
+        <w:jc w:val="center"/>
         <w:rPr>
           <w:rFonts w:ascii="Segoe UI" w:eastAsia="Times New Roman" w:hAnsi="Segoe UI" w:cs="Segoe UI"/>
           <w:b/>
@@ -267,8 +263,7 @@
           <w:szCs w:val="30"/>
           <w:lang w:eastAsia="it-IT"/>
         </w:rPr>
-        <w:t xml:space="preserve">Relazione </w:t>
-      </w:r>
+      </w:pPr>
       <w:r>
         <w:rPr>
           <w:rFonts w:ascii="Segoe UI" w:eastAsia="Times New Roman" w:hAnsi="Segoe UI" w:cs="Segoe UI"/>
@@ -279,13 +274,9 @@
           <w:szCs w:val="30"/>
           <w:lang w:eastAsia="it-IT"/>
         </w:rPr>
-        <w:t>per</w:t>
-      </w:r>
-    </w:p>
-    <w:p>
-      <w:pPr>
-        <w:spacing w:after="0" w:line="240" w:lineRule="auto"/>
-        <w:jc w:val="center"/>
+        <w:t xml:space="preserve">Relazione </w:t>
+      </w:r>
+      <w:r>
         <w:rPr>
           <w:rFonts w:ascii="Segoe UI" w:eastAsia="Times New Roman" w:hAnsi="Segoe UI" w:cs="Segoe UI"/>
           <w:b/>
@@ -293,10 +284,15 @@
           <w:color w:val="000000" w:themeColor="text1"/>
           <w:sz w:val="30"/>
           <w:szCs w:val="30"/>
-          <w:lang w:val="en-US" w:eastAsia="it-IT"/>
-        </w:rPr>
-      </w:pPr>
-      <w:r>
+          <w:lang w:eastAsia="it-IT"/>
+        </w:rPr>
+        <w:t>per</w:t>
+      </w:r>
+    </w:p>
+    <w:p>
+      <w:pPr>
+        <w:spacing w:after="0" w:line="240" w:lineRule="auto"/>
+        <w:jc w:val="center"/>
         <w:rPr>
           <w:rFonts w:ascii="Segoe UI" w:eastAsia="Times New Roman" w:hAnsi="Segoe UI" w:cs="Segoe UI"/>
           <w:b/>
@@ -306,8 +302,7 @@
           <w:szCs w:val="30"/>
           <w:lang w:val="en-US" w:eastAsia="it-IT"/>
         </w:rPr>
-        <w:t>“</w:t>
-      </w:r>
+      </w:pPr>
       <w:r>
         <w:rPr>
           <w:rFonts w:ascii="Segoe UI" w:eastAsia="Times New Roman" w:hAnsi="Segoe UI" w:cs="Segoe UI"/>
@@ -318,7 +313,7 @@
           <w:szCs w:val="30"/>
           <w:lang w:val="en-US" w:eastAsia="it-IT"/>
         </w:rPr>
-        <w:t>Just Another Rogue-Like G</w:t>
+        <w:t>“</w:t>
       </w:r>
       <w:r>
         <w:rPr>
@@ -330,13 +325,9 @@
           <w:szCs w:val="30"/>
           <w:lang w:val="en-US" w:eastAsia="it-IT"/>
         </w:rPr>
-        <w:t>ame”</w:t>
-      </w:r>
-    </w:p>
-    <w:p>
-      <w:pPr>
-        <w:spacing w:after="0" w:line="240" w:lineRule="auto"/>
-        <w:jc w:val="center"/>
+        <w:t>Just Another Rogue-Like G</w:t>
+      </w:r>
+      <w:r>
         <w:rPr>
           <w:rFonts w:ascii="Segoe UI" w:eastAsia="Times New Roman" w:hAnsi="Segoe UI" w:cs="Segoe UI"/>
           <w:b/>
@@ -346,7 +337,8 @@
           <w:szCs w:val="30"/>
           <w:lang w:val="en-US" w:eastAsia="it-IT"/>
         </w:rPr>
-      </w:pPr>
+        <w:t>ame”</w:t>
+      </w:r>
     </w:p>
     <w:p>
       <w:pPr>
@@ -546,6 +538,7 @@
     <w:p>
       <w:pPr>
         <w:spacing w:after="0" w:line="240" w:lineRule="auto"/>
+        <w:jc w:val="center"/>
         <w:rPr>
           <w:rFonts w:ascii="Segoe UI" w:eastAsia="Times New Roman" w:hAnsi="Segoe UI" w:cs="Segoe UI"/>
           <w:b/>
@@ -560,7 +553,6 @@
     <w:p>
       <w:pPr>
         <w:spacing w:after="0" w:line="240" w:lineRule="auto"/>
-        <w:jc w:val="center"/>
         <w:rPr>
           <w:rFonts w:ascii="Segoe UI" w:eastAsia="Times New Roman" w:hAnsi="Segoe UI" w:cs="Segoe UI"/>
           <w:b/>
@@ -568,10 +560,14 @@
           <w:color w:val="000000" w:themeColor="text1"/>
           <w:sz w:val="30"/>
           <w:szCs w:val="30"/>
-          <w:lang w:eastAsia="it-IT"/>
-        </w:rPr>
-      </w:pPr>
-      <w:r>
+          <w:lang w:val="en-US" w:eastAsia="it-IT"/>
+        </w:rPr>
+      </w:pPr>
+    </w:p>
+    <w:p>
+      <w:pPr>
+        <w:spacing w:after="0" w:line="240" w:lineRule="auto"/>
+        <w:jc w:val="center"/>
         <w:rPr>
           <w:rFonts w:ascii="Segoe UI" w:eastAsia="Times New Roman" w:hAnsi="Segoe UI" w:cs="Segoe UI"/>
           <w:b/>
@@ -581,13 +577,8 @@
           <w:szCs w:val="30"/>
           <w:lang w:eastAsia="it-IT"/>
         </w:rPr>
-        <w:t>Lucia Fabbri</w:t>
-      </w:r>
-    </w:p>
-    <w:p>
-      <w:pPr>
-        <w:spacing w:after="0" w:line="240" w:lineRule="auto"/>
-        <w:jc w:val="center"/>
+      </w:pPr>
+      <w:r>
         <w:rPr>
           <w:rFonts w:ascii="Segoe UI" w:eastAsia="Times New Roman" w:hAnsi="Segoe UI" w:cs="Segoe UI"/>
           <w:b/>
@@ -597,8 +588,13 @@
           <w:szCs w:val="30"/>
           <w:lang w:eastAsia="it-IT"/>
         </w:rPr>
-      </w:pPr>
-      <w:r>
+        <w:t>Lucia Fabbri</w:t>
+      </w:r>
+    </w:p>
+    <w:p>
+      <w:pPr>
+        <w:spacing w:after="0" w:line="240" w:lineRule="auto"/>
+        <w:jc w:val="center"/>
         <w:rPr>
           <w:rFonts w:ascii="Segoe UI" w:eastAsia="Times New Roman" w:hAnsi="Segoe UI" w:cs="Segoe UI"/>
           <w:b/>
@@ -608,9 +604,7 @@
           <w:szCs w:val="30"/>
           <w:lang w:eastAsia="it-IT"/>
         </w:rPr>
-        <w:t xml:space="preserve">Gian Luca </w:t>
-      </w:r>
-      <w:proofErr w:type="spellStart"/>
+      </w:pPr>
       <w:r>
         <w:rPr>
           <w:rFonts w:ascii="Segoe UI" w:eastAsia="Times New Roman" w:hAnsi="Segoe UI" w:cs="Segoe UI"/>
@@ -621,9 +615,8 @@
           <w:szCs w:val="30"/>
           <w:lang w:eastAsia="it-IT"/>
         </w:rPr>
-        <w:t>Nediani</w:t>
-      </w:r>
-      <w:proofErr w:type="spellEnd"/>
+        <w:t>Gian Luca Nediani</w:t>
+      </w:r>
     </w:p>
     <w:p>
       <w:pPr>
@@ -857,6 +850,68 @@
         </w:rPr>
         <w:tab/>
       </w:r>
+      <w:r>
+        <w:rPr>
+          <w:rFonts w:ascii="Times New Roman" w:eastAsia="Times New Roman" w:hAnsi="Times New Roman" w:cs="Times New Roman"/>
+          <w:color w:val="000000" w:themeColor="text1"/>
+          <w:sz w:val="26"/>
+          <w:szCs w:val="26"/>
+          <w:lang w:eastAsia="it-IT"/>
+        </w:rPr>
+        <w:tab/>
+      </w:r>
+      <w:r>
+        <w:rPr>
+          <w:rFonts w:ascii="Times New Roman" w:eastAsia="Times New Roman" w:hAnsi="Times New Roman" w:cs="Times New Roman"/>
+          <w:color w:val="000000" w:themeColor="text1"/>
+          <w:sz w:val="26"/>
+          <w:szCs w:val="26"/>
+          <w:lang w:eastAsia="it-IT"/>
+        </w:rPr>
+        <w:tab/>
+      </w:r>
+      <w:r>
+        <w:rPr>
+          <w:rFonts w:ascii="Times New Roman" w:eastAsia="Times New Roman" w:hAnsi="Times New Roman" w:cs="Times New Roman"/>
+          <w:color w:val="000000" w:themeColor="text1"/>
+          <w:sz w:val="26"/>
+          <w:szCs w:val="26"/>
+          <w:lang w:eastAsia="it-IT"/>
+        </w:rPr>
+        <w:tab/>
+      </w:r>
+      <w:r>
+        <w:rPr>
+          <w:rFonts w:ascii="Times New Roman" w:eastAsia="Times New Roman" w:hAnsi="Times New Roman" w:cs="Times New Roman"/>
+          <w:color w:val="000000" w:themeColor="text1"/>
+          <w:sz w:val="26"/>
+          <w:szCs w:val="26"/>
+          <w:lang w:eastAsia="it-IT"/>
+        </w:rPr>
+        <w:tab/>
+      </w:r>
+      <w:proofErr w:type="gramStart"/>
+      <w:r>
+        <w:rPr>
+          <w:rFonts w:ascii="Times New Roman" w:eastAsia="Times New Roman" w:hAnsi="Times New Roman" w:cs="Times New Roman"/>
+          <w:color w:val="000000" w:themeColor="text1"/>
+          <w:sz w:val="26"/>
+          <w:szCs w:val="26"/>
+          <w:lang w:eastAsia="it-IT"/>
+        </w:rPr>
+        <w:tab/>
+      </w:r>
+      <w:r>
+        <w:rPr>
+          <w:rFonts w:ascii="Times New Roman" w:eastAsia="Times New Roman" w:hAnsi="Times New Roman" w:cs="Times New Roman"/>
+          <w:color w:val="000000" w:themeColor="text1"/>
+          <w:sz w:val="26"/>
+          <w:szCs w:val="26"/>
+          <w:lang w:eastAsia="it-IT"/>
+        </w:rPr>
+        <w:t xml:space="preserve">  3</w:t>
+      </w:r>
+      <w:proofErr w:type="gramEnd"/>
     </w:p>
     <w:p>
       <w:pPr>
@@ -934,55 +989,6 @@
         </w:rPr>
         <w:tab/>
       </w:r>
-    </w:p>
-    <w:p>
-      <w:pPr>
-        <w:pStyle w:val="Paragrafoelenco"/>
-        <w:numPr>
-          <w:ilvl w:val="1"/>
-          <w:numId w:val="16"/>
-        </w:numPr>
-        <w:spacing w:after="0" w:line="240" w:lineRule="auto"/>
-        <w:rPr>
-          <w:rFonts w:ascii="Times New Roman" w:eastAsia="Times New Roman" w:hAnsi="Times New Roman" w:cs="Times New Roman"/>
-          <w:color w:val="000000" w:themeColor="text1"/>
-          <w:sz w:val="26"/>
-          <w:szCs w:val="26"/>
-          <w:lang w:eastAsia="it-IT"/>
-        </w:rPr>
-      </w:pPr>
-      <w:r>
-        <w:rPr>
-          <w:rFonts w:ascii="Times New Roman" w:eastAsia="Times New Roman" w:hAnsi="Times New Roman" w:cs="Times New Roman"/>
-          <w:color w:val="000000" w:themeColor="text1"/>
-          <w:sz w:val="26"/>
-          <w:szCs w:val="26"/>
-          <w:lang w:eastAsia="it-IT"/>
-        </w:rPr>
-        <w:t xml:space="preserve"> </w:t>
-      </w:r>
-      <w:bookmarkStart w:id="1" w:name="_Hlk40103823"/>
-      <w:r>
-        <w:rPr>
-          <w:rFonts w:ascii="Times New Roman" w:eastAsia="Times New Roman" w:hAnsi="Times New Roman" w:cs="Times New Roman"/>
-          <w:color w:val="000000" w:themeColor="text1"/>
-          <w:sz w:val="26"/>
-          <w:szCs w:val="26"/>
-          <w:lang w:eastAsia="it-IT"/>
-        </w:rPr>
-        <w:t>E</w:t>
-      </w:r>
-      <w:r>
-        <w:rPr>
-          <w:rFonts w:ascii="Times New Roman" w:eastAsia="Times New Roman" w:hAnsi="Times New Roman" w:cs="Times New Roman"/>
-          <w:color w:val="000000" w:themeColor="text1"/>
-          <w:sz w:val="26"/>
-          <w:szCs w:val="26"/>
-          <w:lang w:eastAsia="it-IT"/>
-        </w:rPr>
-        <w:t>strazione dei concetti principali</w:t>
-      </w:r>
-      <w:bookmarkEnd w:id="1"/>
       <w:r>
         <w:rPr>
           <w:rFonts w:ascii="Times New Roman" w:eastAsia="Times New Roman" w:hAnsi="Times New Roman" w:cs="Times New Roman"/>
@@ -1013,6 +1019,7 @@
         </w:rPr>
         <w:tab/>
       </w:r>
+      <w:proofErr w:type="gramStart"/>
       <w:r>
         <w:rPr>
           <w:rFonts w:ascii="Times New Roman" w:eastAsia="Times New Roman" w:hAnsi="Times New Roman" w:cs="Times New Roman"/>
@@ -1031,6 +1038,17 @@
           <w:szCs w:val="26"/>
           <w:lang w:eastAsia="it-IT"/>
         </w:rPr>
+        <w:t xml:space="preserve">  3</w:t>
+      </w:r>
+      <w:proofErr w:type="gramEnd"/>
+      <w:r>
+        <w:rPr>
+          <w:rFonts w:ascii="Times New Roman" w:eastAsia="Times New Roman" w:hAnsi="Times New Roman" w:cs="Times New Roman"/>
+          <w:color w:val="000000" w:themeColor="text1"/>
+          <w:sz w:val="26"/>
+          <w:szCs w:val="26"/>
+          <w:lang w:eastAsia="it-IT"/>
+        </w:rPr>
         <w:tab/>
       </w:r>
       <w:r>
@@ -1043,40 +1061,6 @@
         </w:rPr>
         <w:tab/>
       </w:r>
-      <w:r>
-        <w:rPr>
-          <w:rFonts w:ascii="Times New Roman" w:eastAsia="Times New Roman" w:hAnsi="Times New Roman" w:cs="Times New Roman"/>
-          <w:color w:val="000000" w:themeColor="text1"/>
-          <w:sz w:val="26"/>
-          <w:szCs w:val="26"/>
-          <w:lang w:eastAsia="it-IT"/>
-        </w:rPr>
-        <w:tab/>
-      </w:r>
-      <w:r>
-        <w:rPr>
-          <w:rFonts w:ascii="Times New Roman" w:eastAsia="Times New Roman" w:hAnsi="Times New Roman" w:cs="Times New Roman"/>
-          <w:color w:val="000000" w:themeColor="text1"/>
-          <w:sz w:val="26"/>
-          <w:szCs w:val="26"/>
-          <w:lang w:eastAsia="it-IT"/>
-        </w:rPr>
-        <w:tab/>
-      </w:r>
-    </w:p>
-    <w:p>
-      <w:pPr>
-        <w:spacing w:after="0" w:line="240" w:lineRule="auto"/>
-        <w:rPr>
-          <w:rFonts w:ascii="Segoe UI" w:eastAsia="Times New Roman" w:hAnsi="Segoe UI" w:cs="Segoe UI"/>
-          <w:b/>
-          <w:bCs/>
-          <w:color w:val="000000" w:themeColor="text1"/>
-          <w:sz w:val="26"/>
-          <w:szCs w:val="26"/>
-          <w:lang w:eastAsia="it-IT"/>
-        </w:rPr>
-      </w:pPr>
     </w:p>
     <w:p>
       <w:pPr>
@@ -1258,6 +1242,7 @@
         </w:rPr>
         <w:tab/>
       </w:r>
+      <w:proofErr w:type="gramStart"/>
       <w:r>
         <w:rPr>
           <w:rFonts w:ascii="Times New Roman" w:eastAsia="Times New Roman" w:hAnsi="Times New Roman" w:cs="Times New Roman"/>
@@ -1268,6 +1253,17 @@
         </w:rPr>
         <w:tab/>
       </w:r>
+      <w:r>
+        <w:rPr>
+          <w:rFonts w:ascii="Times New Roman" w:eastAsia="Times New Roman" w:hAnsi="Times New Roman" w:cs="Times New Roman"/>
+          <w:color w:val="000000" w:themeColor="text1"/>
+          <w:sz w:val="26"/>
+          <w:szCs w:val="26"/>
+          <w:lang w:eastAsia="it-IT"/>
+        </w:rPr>
+        <w:t xml:space="preserve">  5</w:t>
+      </w:r>
+      <w:proofErr w:type="gramEnd"/>
     </w:p>
     <w:p>
       <w:pPr>
@@ -1387,6 +1383,19 @@
         </w:rPr>
         <w:tab/>
       </w:r>
+      <w:proofErr w:type="gramStart"/>
+      <w:r>
+        <w:rPr>
+          <w:rFonts w:ascii="Times New Roman" w:eastAsia="Times New Roman" w:hAnsi="Times New Roman" w:cs="Times New Roman"/>
+          <w:color w:val="000000" w:themeColor="text1"/>
+          <w:sz w:val="26"/>
+          <w:szCs w:val="26"/>
+          <w:lang w:eastAsia="it-IT"/>
+        </w:rPr>
+        <w:tab/>
+        <w:t xml:space="preserve">  5</w:t>
+      </w:r>
+      <w:proofErr w:type="gramEnd"/>
     </w:p>
     <w:p>
       <w:pPr>
@@ -1416,6 +1425,109 @@
         </w:rPr>
         <w:t>Lucia Fabbri</w:t>
       </w:r>
+      <w:r>
+        <w:rPr>
+          <w:rFonts w:ascii="Times New Roman" w:eastAsia="Times New Roman" w:hAnsi="Times New Roman" w:cs="Times New Roman"/>
+          <w:color w:val="000000" w:themeColor="text1"/>
+          <w:sz w:val="26"/>
+          <w:szCs w:val="26"/>
+          <w:lang w:eastAsia="it-IT"/>
+        </w:rPr>
+        <w:tab/>
+      </w:r>
+      <w:r>
+        <w:rPr>
+          <w:rFonts w:ascii="Times New Roman" w:eastAsia="Times New Roman" w:hAnsi="Times New Roman" w:cs="Times New Roman"/>
+          <w:color w:val="000000" w:themeColor="text1"/>
+          <w:sz w:val="26"/>
+          <w:szCs w:val="26"/>
+          <w:lang w:eastAsia="it-IT"/>
+        </w:rPr>
+        <w:tab/>
+      </w:r>
+      <w:r>
+        <w:rPr>
+          <w:rFonts w:ascii="Times New Roman" w:eastAsia="Times New Roman" w:hAnsi="Times New Roman" w:cs="Times New Roman"/>
+          <w:color w:val="000000" w:themeColor="text1"/>
+          <w:sz w:val="26"/>
+          <w:szCs w:val="26"/>
+          <w:lang w:eastAsia="it-IT"/>
+        </w:rPr>
+        <w:tab/>
+      </w:r>
+      <w:r>
+        <w:rPr>
+          <w:rFonts w:ascii="Times New Roman" w:eastAsia="Times New Roman" w:hAnsi="Times New Roman" w:cs="Times New Roman"/>
+          <w:color w:val="000000" w:themeColor="text1"/>
+          <w:sz w:val="26"/>
+          <w:szCs w:val="26"/>
+          <w:lang w:eastAsia="it-IT"/>
+        </w:rPr>
+        <w:tab/>
+      </w:r>
+      <w:r>
+        <w:rPr>
+          <w:rFonts w:ascii="Times New Roman" w:eastAsia="Times New Roman" w:hAnsi="Times New Roman" w:cs="Times New Roman"/>
+          <w:color w:val="000000" w:themeColor="text1"/>
+          <w:sz w:val="26"/>
+          <w:szCs w:val="26"/>
+          <w:lang w:eastAsia="it-IT"/>
+        </w:rPr>
+        <w:tab/>
+      </w:r>
+      <w:r>
+        <w:rPr>
+          <w:rFonts w:ascii="Times New Roman" w:eastAsia="Times New Roman" w:hAnsi="Times New Roman" w:cs="Times New Roman"/>
+          <w:color w:val="000000" w:themeColor="text1"/>
+          <w:sz w:val="26"/>
+          <w:szCs w:val="26"/>
+          <w:lang w:eastAsia="it-IT"/>
+        </w:rPr>
+        <w:tab/>
+      </w:r>
+      <w:r>
+        <w:rPr>
+          <w:rFonts w:ascii="Times New Roman" w:eastAsia="Times New Roman" w:hAnsi="Times New Roman" w:cs="Times New Roman"/>
+          <w:color w:val="000000" w:themeColor="text1"/>
+          <w:sz w:val="26"/>
+          <w:szCs w:val="26"/>
+          <w:lang w:eastAsia="it-IT"/>
+        </w:rPr>
+        <w:tab/>
+      </w:r>
+      <w:r>
+        <w:rPr>
+          <w:rFonts w:ascii="Times New Roman" w:eastAsia="Times New Roman" w:hAnsi="Times New Roman" w:cs="Times New Roman"/>
+          <w:color w:val="000000" w:themeColor="text1"/>
+          <w:sz w:val="26"/>
+          <w:szCs w:val="26"/>
+          <w:lang w:eastAsia="it-IT"/>
+        </w:rPr>
+        <w:tab/>
+      </w:r>
+      <w:r>
+        <w:rPr>
+          <w:rFonts w:ascii="Times New Roman" w:eastAsia="Times New Roman" w:hAnsi="Times New Roman" w:cs="Times New Roman"/>
+          <w:color w:val="000000" w:themeColor="text1"/>
+          <w:sz w:val="26"/>
+          <w:szCs w:val="26"/>
+          <w:lang w:eastAsia="it-IT"/>
+        </w:rPr>
+        <w:tab/>
+      </w:r>
+      <w:proofErr w:type="gramStart"/>
+      <w:r>
+        <w:rPr>
+          <w:rFonts w:ascii="Times New Roman" w:eastAsia="Times New Roman" w:hAnsi="Times New Roman" w:cs="Times New Roman"/>
+          <w:color w:val="000000" w:themeColor="text1"/>
+          <w:sz w:val="26"/>
+          <w:szCs w:val="26"/>
+          <w:lang w:eastAsia="it-IT"/>
+        </w:rPr>
+        <w:tab/>
+        <w:t xml:space="preserve">  5</w:t>
+      </w:r>
+      <w:proofErr w:type="gramEnd"/>
     </w:p>
     <w:p>
       <w:pPr>
@@ -1525,6 +1637,7 @@
         </w:rPr>
         <w:tab/>
       </w:r>
+      <w:proofErr w:type="gramStart"/>
       <w:r>
         <w:rPr>
           <w:rFonts w:ascii="Times New Roman" w:eastAsia="Times New Roman" w:hAnsi="Times New Roman" w:cs="Times New Roman"/>
@@ -1535,6 +1648,17 @@
         </w:rPr>
         <w:tab/>
       </w:r>
+      <w:r>
+        <w:rPr>
+          <w:rFonts w:ascii="Times New Roman" w:eastAsia="Times New Roman" w:hAnsi="Times New Roman" w:cs="Times New Roman"/>
+          <w:color w:val="000000" w:themeColor="text1"/>
+          <w:sz w:val="26"/>
+          <w:szCs w:val="26"/>
+          <w:lang w:eastAsia="it-IT"/>
+        </w:rPr>
+        <w:t xml:space="preserve">  9</w:t>
+      </w:r>
+      <w:proofErr w:type="gramEnd"/>
     </w:p>
     <w:p>
       <w:pPr>
@@ -1562,20 +1686,99 @@
           <w:szCs w:val="26"/>
           <w:lang w:eastAsia="it-IT"/>
         </w:rPr>
-        <w:t xml:space="preserve">Gian Luca </w:t>
-      </w:r>
-      <w:proofErr w:type="spellStart"/>
-      <w:r>
-        <w:rPr>
-          <w:rFonts w:ascii="Times New Roman" w:eastAsia="Times New Roman" w:hAnsi="Times New Roman" w:cs="Times New Roman"/>
-          <w:color w:val="000000" w:themeColor="text1"/>
-          <w:sz w:val="26"/>
-          <w:szCs w:val="26"/>
-          <w:lang w:eastAsia="it-IT"/>
-        </w:rPr>
-        <w:t>Nediani</w:t>
-      </w:r>
-      <w:proofErr w:type="spellEnd"/>
+        <w:t>Gian Luca Nediani</w:t>
+      </w:r>
+      <w:r>
+        <w:rPr>
+          <w:rFonts w:ascii="Times New Roman" w:eastAsia="Times New Roman" w:hAnsi="Times New Roman" w:cs="Times New Roman"/>
+          <w:color w:val="000000" w:themeColor="text1"/>
+          <w:sz w:val="26"/>
+          <w:szCs w:val="26"/>
+          <w:lang w:eastAsia="it-IT"/>
+        </w:rPr>
+        <w:tab/>
+      </w:r>
+      <w:r>
+        <w:rPr>
+          <w:rFonts w:ascii="Times New Roman" w:eastAsia="Times New Roman" w:hAnsi="Times New Roman" w:cs="Times New Roman"/>
+          <w:color w:val="000000" w:themeColor="text1"/>
+          <w:sz w:val="26"/>
+          <w:szCs w:val="26"/>
+          <w:lang w:eastAsia="it-IT"/>
+        </w:rPr>
+        <w:tab/>
+      </w:r>
+      <w:r>
+        <w:rPr>
+          <w:rFonts w:ascii="Times New Roman" w:eastAsia="Times New Roman" w:hAnsi="Times New Roman" w:cs="Times New Roman"/>
+          <w:color w:val="000000" w:themeColor="text1"/>
+          <w:sz w:val="26"/>
+          <w:szCs w:val="26"/>
+          <w:lang w:eastAsia="it-IT"/>
+        </w:rPr>
+        <w:tab/>
+      </w:r>
+      <w:r>
+        <w:rPr>
+          <w:rFonts w:ascii="Times New Roman" w:eastAsia="Times New Roman" w:hAnsi="Times New Roman" w:cs="Times New Roman"/>
+          <w:color w:val="000000" w:themeColor="text1"/>
+          <w:sz w:val="26"/>
+          <w:szCs w:val="26"/>
+          <w:lang w:eastAsia="it-IT"/>
+        </w:rPr>
+        <w:tab/>
+      </w:r>
+      <w:r>
+        <w:rPr>
+          <w:rFonts w:ascii="Times New Roman" w:eastAsia="Times New Roman" w:hAnsi="Times New Roman" w:cs="Times New Roman"/>
+          <w:color w:val="000000" w:themeColor="text1"/>
+          <w:sz w:val="26"/>
+          <w:szCs w:val="26"/>
+          <w:lang w:eastAsia="it-IT"/>
+        </w:rPr>
+        <w:tab/>
+      </w:r>
+      <w:r>
+        <w:rPr>
+          <w:rFonts w:ascii="Times New Roman" w:eastAsia="Times New Roman" w:hAnsi="Times New Roman" w:cs="Times New Roman"/>
+          <w:color w:val="000000" w:themeColor="text1"/>
+          <w:sz w:val="26"/>
+          <w:szCs w:val="26"/>
+          <w:lang w:eastAsia="it-IT"/>
+        </w:rPr>
+        <w:tab/>
+      </w:r>
+      <w:r>
+        <w:rPr>
+          <w:rFonts w:ascii="Times New Roman" w:eastAsia="Times New Roman" w:hAnsi="Times New Roman" w:cs="Times New Roman"/>
+          <w:color w:val="000000" w:themeColor="text1"/>
+          <w:sz w:val="26"/>
+          <w:szCs w:val="26"/>
+          <w:lang w:eastAsia="it-IT"/>
+        </w:rPr>
+        <w:tab/>
+      </w:r>
+      <w:r>
+        <w:rPr>
+          <w:rFonts w:ascii="Times New Roman" w:eastAsia="Times New Roman" w:hAnsi="Times New Roman" w:cs="Times New Roman"/>
+          <w:color w:val="000000" w:themeColor="text1"/>
+          <w:sz w:val="26"/>
+          <w:szCs w:val="26"/>
+          <w:lang w:eastAsia="it-IT"/>
+        </w:rPr>
+        <w:tab/>
+      </w:r>
+      <w:r>
+        <w:rPr>
+          <w:rFonts w:ascii="Times New Roman" w:eastAsia="Times New Roman" w:hAnsi="Times New Roman" w:cs="Times New Roman"/>
+          <w:color w:val="000000" w:themeColor="text1"/>
+          <w:sz w:val="26"/>
+          <w:szCs w:val="26"/>
+          <w:lang w:eastAsia="it-IT"/>
+        </w:rPr>
+        <w:tab/>
+        <w:t>14</w:t>
+      </w:r>
     </w:p>
     <w:p>
       <w:pPr>
@@ -1694,6 +1897,16 @@
           <w:lang w:eastAsia="it-IT"/>
         </w:rPr>
         <w:tab/>
+      </w:r>
+      <w:r>
+        <w:rPr>
+          <w:rFonts w:ascii="Times New Roman" w:eastAsia="Times New Roman" w:hAnsi="Times New Roman" w:cs="Times New Roman"/>
+          <w:color w:val="000000" w:themeColor="text1"/>
+          <w:sz w:val="26"/>
+          <w:szCs w:val="26"/>
+          <w:lang w:eastAsia="it-IT"/>
+        </w:rPr>
+        <w:t>16</w:t>
       </w:r>
       <w:r>
         <w:rPr>
@@ -1996,6 +2209,26 @@
         </w:rPr>
         <w:tab/>
       </w:r>
+      <w:r>
+        <w:rPr>
+          <w:rFonts w:ascii="Times New Roman" w:eastAsia="Times New Roman" w:hAnsi="Times New Roman" w:cs="Times New Roman"/>
+          <w:color w:val="000000" w:themeColor="text1"/>
+          <w:sz w:val="26"/>
+          <w:szCs w:val="26"/>
+          <w:lang w:eastAsia="it-IT"/>
+        </w:rPr>
+        <w:tab/>
+      </w:r>
+      <w:r>
+        <w:rPr>
+          <w:rFonts w:ascii="Times New Roman" w:eastAsia="Times New Roman" w:hAnsi="Times New Roman" w:cs="Times New Roman"/>
+          <w:color w:val="000000" w:themeColor="text1"/>
+          <w:sz w:val="26"/>
+          <w:szCs w:val="26"/>
+          <w:lang w:eastAsia="it-IT"/>
+        </w:rPr>
+        <w:t>24</w:t>
+      </w:r>
     </w:p>
     <w:p>
       <w:pPr>
@@ -2043,64 +2276,6 @@
         </w:rPr>
         <w:tab/>
       </w:r>
-    </w:p>
-    <w:p>
-      <w:pPr>
-        <w:pStyle w:val="Paragrafoelenco"/>
-        <w:numPr>
-          <w:ilvl w:val="2"/>
-          <w:numId w:val="11"/>
-        </w:numPr>
-        <w:spacing w:after="0" w:line="240" w:lineRule="auto"/>
-        <w:rPr>
-          <w:rFonts w:ascii="Times New Roman" w:eastAsia="Times New Roman" w:hAnsi="Times New Roman" w:cs="Times New Roman"/>
-          <w:b/>
-          <w:bCs/>
-          <w:color w:val="000000" w:themeColor="text1"/>
-          <w:sz w:val="26"/>
-          <w:szCs w:val="26"/>
-          <w:lang w:eastAsia="it-IT"/>
-        </w:rPr>
-      </w:pPr>
-      <w:r>
-        <w:rPr>
-          <w:rFonts w:ascii="Times New Roman" w:eastAsia="Times New Roman" w:hAnsi="Times New Roman" w:cs="Times New Roman"/>
-          <w:color w:val="000000" w:themeColor="text1"/>
-          <w:sz w:val="26"/>
-          <w:szCs w:val="26"/>
-          <w:lang w:eastAsia="it-IT"/>
-        </w:rPr>
-        <w:t>Lucia Fabbri</w:t>
-      </w:r>
-    </w:p>
-    <w:p>
-      <w:pPr>
-        <w:pStyle w:val="Paragrafoelenco"/>
-        <w:numPr>
-          <w:ilvl w:val="2"/>
-          <w:numId w:val="11"/>
-        </w:numPr>
-        <w:spacing w:after="0" w:line="240" w:lineRule="auto"/>
-        <w:rPr>
-          <w:rFonts w:ascii="Times New Roman" w:eastAsia="Times New Roman" w:hAnsi="Times New Roman" w:cs="Times New Roman"/>
-          <w:b/>
-          <w:bCs/>
-          <w:color w:val="000000" w:themeColor="text1"/>
-          <w:sz w:val="26"/>
-          <w:szCs w:val="26"/>
-          <w:lang w:eastAsia="it-IT"/>
-        </w:rPr>
-      </w:pPr>
-      <w:r>
-        <w:rPr>
-          <w:rFonts w:ascii="Times New Roman" w:eastAsia="Times New Roman" w:hAnsi="Times New Roman" w:cs="Times New Roman"/>
-          <w:color w:val="000000" w:themeColor="text1"/>
-          <w:sz w:val="26"/>
-          <w:szCs w:val="26"/>
-          <w:lang w:eastAsia="it-IT"/>
-        </w:rPr>
-        <w:t>Marco Ragazzini</w:t>
-      </w:r>
       <w:r>
         <w:rPr>
           <w:rFonts w:ascii="Times New Roman" w:eastAsia="Times New Roman" w:hAnsi="Times New Roman" w:cs="Times New Roman"/>
@@ -2180,112 +2355,7 @@
           <w:lang w:eastAsia="it-IT"/>
         </w:rPr>
         <w:tab/>
-      </w:r>
-      <w:r>
-        <w:rPr>
-          <w:rFonts w:ascii="Times New Roman" w:eastAsia="Times New Roman" w:hAnsi="Times New Roman" w:cs="Times New Roman"/>
-          <w:color w:val="000000" w:themeColor="text1"/>
-          <w:sz w:val="26"/>
-          <w:szCs w:val="26"/>
-          <w:lang w:eastAsia="it-IT"/>
-        </w:rPr>
-        <w:tab/>
-      </w:r>
-    </w:p>
-    <w:p>
-      <w:pPr>
-        <w:pStyle w:val="Paragrafoelenco"/>
-        <w:numPr>
-          <w:ilvl w:val="2"/>
-          <w:numId w:val="11"/>
-        </w:numPr>
-        <w:spacing w:after="0" w:line="240" w:lineRule="auto"/>
-        <w:rPr>
-          <w:rFonts w:ascii="Times New Roman" w:eastAsia="Times New Roman" w:hAnsi="Times New Roman" w:cs="Times New Roman"/>
-          <w:b/>
-          <w:bCs/>
-          <w:color w:val="000000" w:themeColor="text1"/>
-          <w:sz w:val="26"/>
-          <w:szCs w:val="26"/>
-          <w:lang w:eastAsia="it-IT"/>
-        </w:rPr>
-      </w:pPr>
-      <w:r>
-        <w:rPr>
-          <w:rFonts w:ascii="Times New Roman" w:eastAsia="Times New Roman" w:hAnsi="Times New Roman" w:cs="Times New Roman"/>
-          <w:color w:val="000000" w:themeColor="text1"/>
-          <w:sz w:val="26"/>
-          <w:szCs w:val="26"/>
-          <w:lang w:eastAsia="it-IT"/>
-        </w:rPr>
-        <w:t xml:space="preserve">Gian Luca </w:t>
-      </w:r>
-      <w:proofErr w:type="spellStart"/>
-      <w:r>
-        <w:rPr>
-          <w:rFonts w:ascii="Times New Roman" w:eastAsia="Times New Roman" w:hAnsi="Times New Roman" w:cs="Times New Roman"/>
-          <w:color w:val="000000" w:themeColor="text1"/>
-          <w:sz w:val="26"/>
-          <w:szCs w:val="26"/>
-          <w:lang w:eastAsia="it-IT"/>
-        </w:rPr>
-        <w:t>Nediani</w:t>
-      </w:r>
-      <w:proofErr w:type="spellEnd"/>
-    </w:p>
-    <w:p>
-      <w:pPr>
-        <w:pStyle w:val="Paragrafoelenco"/>
-        <w:spacing w:before="100" w:beforeAutospacing="1" w:after="100" w:afterAutospacing="1" w:line="240" w:lineRule="auto"/>
-        <w:rPr>
-          <w:rFonts w:ascii="Times New Roman" w:eastAsia="Times New Roman" w:hAnsi="Times New Roman" w:cs="Times New Roman"/>
-          <w:color w:val="000000" w:themeColor="text1"/>
-          <w:sz w:val="26"/>
-          <w:szCs w:val="26"/>
-          <w:lang w:eastAsia="it-IT"/>
-        </w:rPr>
-      </w:pPr>
-      <w:r>
-        <w:rPr>
-          <w:rFonts w:ascii="Times New Roman" w:eastAsia="Times New Roman" w:hAnsi="Times New Roman" w:cs="Times New Roman"/>
-          <w:b/>
-          <w:bCs/>
-          <w:color w:val="000000" w:themeColor="text1"/>
-          <w:sz w:val="26"/>
-          <w:szCs w:val="26"/>
-          <w:lang w:eastAsia="it-IT"/>
-        </w:rPr>
-        <w:t>3.2.4</w:t>
-      </w:r>
-      <w:r>
-        <w:rPr>
-          <w:rFonts w:ascii="Times New Roman" w:eastAsia="Times New Roman" w:hAnsi="Times New Roman" w:cs="Times New Roman"/>
-          <w:color w:val="000000" w:themeColor="text1"/>
-          <w:sz w:val="26"/>
-          <w:szCs w:val="26"/>
-          <w:lang w:eastAsia="it-IT"/>
-        </w:rPr>
-        <w:t xml:space="preserve">   Federico Pirazzoli</w:t>
-      </w:r>
-      <w:r>
-        <w:rPr>
-          <w:rFonts w:ascii="Times New Roman" w:eastAsia="Times New Roman" w:hAnsi="Times New Roman" w:cs="Times New Roman"/>
-          <w:color w:val="000000" w:themeColor="text1"/>
-          <w:sz w:val="26"/>
-          <w:szCs w:val="26"/>
-          <w:lang w:eastAsia="it-IT"/>
-        </w:rPr>
-        <w:tab/>
-      </w:r>
-      <w:r>
-        <w:rPr>
-          <w:rFonts w:ascii="Times New Roman" w:eastAsia="Times New Roman" w:hAnsi="Times New Roman" w:cs="Times New Roman"/>
-          <w:color w:val="000000" w:themeColor="text1"/>
-          <w:sz w:val="26"/>
-          <w:szCs w:val="26"/>
-          <w:lang w:eastAsia="it-IT"/>
-        </w:rPr>
-        <w:tab/>
+        <w:t>24</w:t>
       </w:r>
     </w:p>
     <w:p>
@@ -2324,6 +2394,107 @@
         </w:rPr>
         <w:t>Note di sviluppo</w:t>
       </w:r>
+      <w:r>
+        <w:rPr>
+          <w:rFonts w:ascii="Times New Roman" w:eastAsia="Times New Roman" w:hAnsi="Times New Roman" w:cs="Times New Roman"/>
+          <w:color w:val="000000" w:themeColor="text1"/>
+          <w:sz w:val="26"/>
+          <w:szCs w:val="26"/>
+          <w:lang w:eastAsia="it-IT"/>
+        </w:rPr>
+        <w:tab/>
+      </w:r>
+      <w:r>
+        <w:rPr>
+          <w:rFonts w:ascii="Times New Roman" w:eastAsia="Times New Roman" w:hAnsi="Times New Roman" w:cs="Times New Roman"/>
+          <w:color w:val="000000" w:themeColor="text1"/>
+          <w:sz w:val="26"/>
+          <w:szCs w:val="26"/>
+          <w:lang w:eastAsia="it-IT"/>
+        </w:rPr>
+        <w:tab/>
+      </w:r>
+      <w:r>
+        <w:rPr>
+          <w:rFonts w:ascii="Times New Roman" w:eastAsia="Times New Roman" w:hAnsi="Times New Roman" w:cs="Times New Roman"/>
+          <w:color w:val="000000" w:themeColor="text1"/>
+          <w:sz w:val="26"/>
+          <w:szCs w:val="26"/>
+          <w:lang w:eastAsia="it-IT"/>
+        </w:rPr>
+        <w:tab/>
+      </w:r>
+      <w:r>
+        <w:rPr>
+          <w:rFonts w:ascii="Times New Roman" w:eastAsia="Times New Roman" w:hAnsi="Times New Roman" w:cs="Times New Roman"/>
+          <w:color w:val="000000" w:themeColor="text1"/>
+          <w:sz w:val="26"/>
+          <w:szCs w:val="26"/>
+          <w:lang w:eastAsia="it-IT"/>
+        </w:rPr>
+        <w:tab/>
+      </w:r>
+      <w:r>
+        <w:rPr>
+          <w:rFonts w:ascii="Times New Roman" w:eastAsia="Times New Roman" w:hAnsi="Times New Roman" w:cs="Times New Roman"/>
+          <w:color w:val="000000" w:themeColor="text1"/>
+          <w:sz w:val="26"/>
+          <w:szCs w:val="26"/>
+          <w:lang w:eastAsia="it-IT"/>
+        </w:rPr>
+        <w:tab/>
+      </w:r>
+      <w:r>
+        <w:rPr>
+          <w:rFonts w:ascii="Times New Roman" w:eastAsia="Times New Roman" w:hAnsi="Times New Roman" w:cs="Times New Roman"/>
+          <w:color w:val="000000" w:themeColor="text1"/>
+          <w:sz w:val="26"/>
+          <w:szCs w:val="26"/>
+          <w:lang w:eastAsia="it-IT"/>
+        </w:rPr>
+        <w:tab/>
+      </w:r>
+      <w:r>
+        <w:rPr>
+          <w:rFonts w:ascii="Times New Roman" w:eastAsia="Times New Roman" w:hAnsi="Times New Roman" w:cs="Times New Roman"/>
+          <w:color w:val="000000" w:themeColor="text1"/>
+          <w:sz w:val="26"/>
+          <w:szCs w:val="26"/>
+          <w:lang w:eastAsia="it-IT"/>
+        </w:rPr>
+        <w:tab/>
+      </w:r>
+      <w:r>
+        <w:rPr>
+          <w:rFonts w:ascii="Times New Roman" w:eastAsia="Times New Roman" w:hAnsi="Times New Roman" w:cs="Times New Roman"/>
+          <w:color w:val="000000" w:themeColor="text1"/>
+          <w:sz w:val="26"/>
+          <w:szCs w:val="26"/>
+          <w:lang w:eastAsia="it-IT"/>
+        </w:rPr>
+        <w:tab/>
+      </w:r>
+      <w:r>
+        <w:rPr>
+          <w:rFonts w:ascii="Times New Roman" w:eastAsia="Times New Roman" w:hAnsi="Times New Roman" w:cs="Times New Roman"/>
+          <w:color w:val="000000" w:themeColor="text1"/>
+          <w:sz w:val="26"/>
+          <w:szCs w:val="26"/>
+          <w:lang w:eastAsia="it-IT"/>
+        </w:rPr>
+        <w:tab/>
+      </w:r>
+      <w:r>
+        <w:rPr>
+          <w:rFonts w:ascii="Times New Roman" w:eastAsia="Times New Roman" w:hAnsi="Times New Roman" w:cs="Times New Roman"/>
+          <w:color w:val="000000" w:themeColor="text1"/>
+          <w:sz w:val="26"/>
+          <w:szCs w:val="26"/>
+          <w:lang w:eastAsia="it-IT"/>
+        </w:rPr>
+        <w:tab/>
+        <w:t>25</w:t>
+      </w:r>
     </w:p>
     <w:p>
       <w:pPr>
@@ -2353,6 +2524,107 @@
         </w:rPr>
         <w:t>Lucia Fabbri</w:t>
       </w:r>
+      <w:r>
+        <w:rPr>
+          <w:rFonts w:ascii="Times New Roman" w:eastAsia="Times New Roman" w:hAnsi="Times New Roman" w:cs="Times New Roman"/>
+          <w:color w:val="000000" w:themeColor="text1"/>
+          <w:sz w:val="26"/>
+          <w:szCs w:val="26"/>
+          <w:lang w:eastAsia="it-IT"/>
+        </w:rPr>
+        <w:tab/>
+      </w:r>
+      <w:r>
+        <w:rPr>
+          <w:rFonts w:ascii="Times New Roman" w:eastAsia="Times New Roman" w:hAnsi="Times New Roman" w:cs="Times New Roman"/>
+          <w:color w:val="000000" w:themeColor="text1"/>
+          <w:sz w:val="26"/>
+          <w:szCs w:val="26"/>
+          <w:lang w:eastAsia="it-IT"/>
+        </w:rPr>
+        <w:tab/>
+      </w:r>
+      <w:r>
+        <w:rPr>
+          <w:rFonts w:ascii="Times New Roman" w:eastAsia="Times New Roman" w:hAnsi="Times New Roman" w:cs="Times New Roman"/>
+          <w:color w:val="000000" w:themeColor="text1"/>
+          <w:sz w:val="26"/>
+          <w:szCs w:val="26"/>
+          <w:lang w:eastAsia="it-IT"/>
+        </w:rPr>
+        <w:tab/>
+      </w:r>
+      <w:r>
+        <w:rPr>
+          <w:rFonts w:ascii="Times New Roman" w:eastAsia="Times New Roman" w:hAnsi="Times New Roman" w:cs="Times New Roman"/>
+          <w:color w:val="000000" w:themeColor="text1"/>
+          <w:sz w:val="26"/>
+          <w:szCs w:val="26"/>
+          <w:lang w:eastAsia="it-IT"/>
+        </w:rPr>
+        <w:tab/>
+      </w:r>
+      <w:r>
+        <w:rPr>
+          <w:rFonts w:ascii="Times New Roman" w:eastAsia="Times New Roman" w:hAnsi="Times New Roman" w:cs="Times New Roman"/>
+          <w:color w:val="000000" w:themeColor="text1"/>
+          <w:sz w:val="26"/>
+          <w:szCs w:val="26"/>
+          <w:lang w:eastAsia="it-IT"/>
+        </w:rPr>
+        <w:tab/>
+      </w:r>
+      <w:r>
+        <w:rPr>
+          <w:rFonts w:ascii="Times New Roman" w:eastAsia="Times New Roman" w:hAnsi="Times New Roman" w:cs="Times New Roman"/>
+          <w:color w:val="000000" w:themeColor="text1"/>
+          <w:sz w:val="26"/>
+          <w:szCs w:val="26"/>
+          <w:lang w:eastAsia="it-IT"/>
+        </w:rPr>
+        <w:tab/>
+      </w:r>
+      <w:r>
+        <w:rPr>
+          <w:rFonts w:ascii="Times New Roman" w:eastAsia="Times New Roman" w:hAnsi="Times New Roman" w:cs="Times New Roman"/>
+          <w:color w:val="000000" w:themeColor="text1"/>
+          <w:sz w:val="26"/>
+          <w:szCs w:val="26"/>
+          <w:lang w:eastAsia="it-IT"/>
+        </w:rPr>
+        <w:tab/>
+      </w:r>
+      <w:r>
+        <w:rPr>
+          <w:rFonts w:ascii="Times New Roman" w:eastAsia="Times New Roman" w:hAnsi="Times New Roman" w:cs="Times New Roman"/>
+          <w:color w:val="000000" w:themeColor="text1"/>
+          <w:sz w:val="26"/>
+          <w:szCs w:val="26"/>
+          <w:lang w:eastAsia="it-IT"/>
+        </w:rPr>
+        <w:tab/>
+      </w:r>
+      <w:r>
+        <w:rPr>
+          <w:rFonts w:ascii="Times New Roman" w:eastAsia="Times New Roman" w:hAnsi="Times New Roman" w:cs="Times New Roman"/>
+          <w:color w:val="000000" w:themeColor="text1"/>
+          <w:sz w:val="26"/>
+          <w:szCs w:val="26"/>
+          <w:lang w:eastAsia="it-IT"/>
+        </w:rPr>
+        <w:tab/>
+      </w:r>
+      <w:r>
+        <w:rPr>
+          <w:rFonts w:ascii="Times New Roman" w:eastAsia="Times New Roman" w:hAnsi="Times New Roman" w:cs="Times New Roman"/>
+          <w:color w:val="000000" w:themeColor="text1"/>
+          <w:sz w:val="26"/>
+          <w:szCs w:val="26"/>
+          <w:lang w:eastAsia="it-IT"/>
+        </w:rPr>
+        <w:tab/>
+        <w:t>25</w:t>
+      </w:r>
     </w:p>
     <w:p>
       <w:pPr>
@@ -2472,6 +2744,16 @@
         </w:rPr>
         <w:tab/>
       </w:r>
+      <w:r>
+        <w:rPr>
+          <w:rFonts w:ascii="Times New Roman" w:eastAsia="Times New Roman" w:hAnsi="Times New Roman" w:cs="Times New Roman"/>
+          <w:color w:val="000000" w:themeColor="text1"/>
+          <w:sz w:val="26"/>
+          <w:szCs w:val="26"/>
+          <w:lang w:eastAsia="it-IT"/>
+        </w:rPr>
+        <w:t>25</w:t>
+      </w:r>
     </w:p>
     <w:p>
       <w:pPr>
@@ -2499,20 +2781,99 @@
           <w:szCs w:val="26"/>
           <w:lang w:eastAsia="it-IT"/>
         </w:rPr>
-        <w:t xml:space="preserve">Gian Luca </w:t>
-      </w:r>
-      <w:proofErr w:type="spellStart"/>
-      <w:r>
-        <w:rPr>
-          <w:rFonts w:ascii="Times New Roman" w:eastAsia="Times New Roman" w:hAnsi="Times New Roman" w:cs="Times New Roman"/>
-          <w:color w:val="000000" w:themeColor="text1"/>
-          <w:sz w:val="26"/>
-          <w:szCs w:val="26"/>
-          <w:lang w:eastAsia="it-IT"/>
-        </w:rPr>
-        <w:t>Nediani</w:t>
-      </w:r>
-      <w:proofErr w:type="spellEnd"/>
+        <w:t>Gian Luca Nediani</w:t>
+      </w:r>
+      <w:r>
+        <w:rPr>
+          <w:rFonts w:ascii="Times New Roman" w:eastAsia="Times New Roman" w:hAnsi="Times New Roman" w:cs="Times New Roman"/>
+          <w:color w:val="000000" w:themeColor="text1"/>
+          <w:sz w:val="26"/>
+          <w:szCs w:val="26"/>
+          <w:lang w:eastAsia="it-IT"/>
+        </w:rPr>
+        <w:tab/>
+      </w:r>
+      <w:r>
+        <w:rPr>
+          <w:rFonts w:ascii="Times New Roman" w:eastAsia="Times New Roman" w:hAnsi="Times New Roman" w:cs="Times New Roman"/>
+          <w:color w:val="000000" w:themeColor="text1"/>
+          <w:sz w:val="26"/>
+          <w:szCs w:val="26"/>
+          <w:lang w:eastAsia="it-IT"/>
+        </w:rPr>
+        <w:tab/>
+      </w:r>
+      <w:r>
+        <w:rPr>
+          <w:rFonts w:ascii="Times New Roman" w:eastAsia="Times New Roman" w:hAnsi="Times New Roman" w:cs="Times New Roman"/>
+          <w:color w:val="000000" w:themeColor="text1"/>
+          <w:sz w:val="26"/>
+          <w:szCs w:val="26"/>
+          <w:lang w:eastAsia="it-IT"/>
+        </w:rPr>
+        <w:tab/>
+      </w:r>
+      <w:r>
+        <w:rPr>
+          <w:rFonts w:ascii="Times New Roman" w:eastAsia="Times New Roman" w:hAnsi="Times New Roman" w:cs="Times New Roman"/>
+          <w:color w:val="000000" w:themeColor="text1"/>
+          <w:sz w:val="26"/>
+          <w:szCs w:val="26"/>
+          <w:lang w:eastAsia="it-IT"/>
+        </w:rPr>
+        <w:tab/>
+      </w:r>
+      <w:r>
+        <w:rPr>
+          <w:rFonts w:ascii="Times New Roman" w:eastAsia="Times New Roman" w:hAnsi="Times New Roman" w:cs="Times New Roman"/>
+          <w:color w:val="000000" w:themeColor="text1"/>
+          <w:sz w:val="26"/>
+          <w:szCs w:val="26"/>
+          <w:lang w:eastAsia="it-IT"/>
+        </w:rPr>
+        <w:tab/>
+      </w:r>
+      <w:r>
+        <w:rPr>
+          <w:rFonts w:ascii="Times New Roman" w:eastAsia="Times New Roman" w:hAnsi="Times New Roman" w:cs="Times New Roman"/>
+          <w:color w:val="000000" w:themeColor="text1"/>
+          <w:sz w:val="26"/>
+          <w:szCs w:val="26"/>
+          <w:lang w:eastAsia="it-IT"/>
+        </w:rPr>
+        <w:tab/>
+      </w:r>
+      <w:r>
+        <w:rPr>
+          <w:rFonts w:ascii="Times New Roman" w:eastAsia="Times New Roman" w:hAnsi="Times New Roman" w:cs="Times New Roman"/>
+          <w:color w:val="000000" w:themeColor="text1"/>
+          <w:sz w:val="26"/>
+          <w:szCs w:val="26"/>
+          <w:lang w:eastAsia="it-IT"/>
+        </w:rPr>
+        <w:tab/>
+      </w:r>
+      <w:r>
+        <w:rPr>
+          <w:rFonts w:ascii="Times New Roman" w:eastAsia="Times New Roman" w:hAnsi="Times New Roman" w:cs="Times New Roman"/>
+          <w:color w:val="000000" w:themeColor="text1"/>
+          <w:sz w:val="26"/>
+          <w:szCs w:val="26"/>
+          <w:lang w:eastAsia="it-IT"/>
+        </w:rPr>
+        <w:tab/>
+      </w:r>
+      <w:r>
+        <w:rPr>
+          <w:rFonts w:ascii="Times New Roman" w:eastAsia="Times New Roman" w:hAnsi="Times New Roman" w:cs="Times New Roman"/>
+          <w:color w:val="000000" w:themeColor="text1"/>
+          <w:sz w:val="26"/>
+          <w:szCs w:val="26"/>
+          <w:lang w:eastAsia="it-IT"/>
+        </w:rPr>
+        <w:tab/>
+        <w:t>26</w:t>
+      </w:r>
     </w:p>
     <w:p>
       <w:pPr>
@@ -2600,6 +2961,37 @@
         </w:rPr>
         <w:tab/>
       </w:r>
+      <w:r>
+        <w:rPr>
+          <w:rFonts w:ascii="Times New Roman" w:eastAsia="Times New Roman" w:hAnsi="Times New Roman" w:cs="Times New Roman"/>
+          <w:color w:val="000000" w:themeColor="text1"/>
+          <w:sz w:val="26"/>
+          <w:szCs w:val="26"/>
+          <w:lang w:eastAsia="it-IT"/>
+        </w:rPr>
+        <w:tab/>
+      </w:r>
+      <w:r>
+        <w:rPr>
+          <w:rFonts w:ascii="Times New Roman" w:eastAsia="Times New Roman" w:hAnsi="Times New Roman" w:cs="Times New Roman"/>
+          <w:color w:val="000000" w:themeColor="text1"/>
+          <w:sz w:val="26"/>
+          <w:szCs w:val="26"/>
+          <w:lang w:eastAsia="it-IT"/>
+        </w:rPr>
+        <w:tab/>
+      </w:r>
+      <w:r>
+        <w:rPr>
+          <w:rFonts w:ascii="Times New Roman" w:eastAsia="Times New Roman" w:hAnsi="Times New Roman" w:cs="Times New Roman"/>
+          <w:color w:val="000000" w:themeColor="text1"/>
+          <w:sz w:val="26"/>
+          <w:szCs w:val="26"/>
+          <w:lang w:eastAsia="it-IT"/>
+        </w:rPr>
+        <w:tab/>
+        <w:t>26</w:t>
+      </w:r>
     </w:p>
     <w:p>
       <w:pPr>
@@ -2687,6 +3079,77 @@
         </w:rPr>
         <w:tab/>
       </w:r>
+      <w:r>
+        <w:rPr>
+          <w:rFonts w:ascii="Times New Roman" w:hAnsi="Times New Roman" w:cs="Times New Roman"/>
+          <w:color w:val="000000" w:themeColor="text1"/>
+          <w:sz w:val="26"/>
+          <w:szCs w:val="26"/>
+          <w:shd w:val="clear" w:color="auto" w:fill="FFFFFF"/>
+        </w:rPr>
+        <w:tab/>
+      </w:r>
+      <w:r>
+        <w:rPr>
+          <w:rFonts w:ascii="Times New Roman" w:hAnsi="Times New Roman" w:cs="Times New Roman"/>
+          <w:color w:val="000000" w:themeColor="text1"/>
+          <w:sz w:val="26"/>
+          <w:szCs w:val="26"/>
+          <w:shd w:val="clear" w:color="auto" w:fill="FFFFFF"/>
+        </w:rPr>
+        <w:tab/>
+      </w:r>
+      <w:r>
+        <w:rPr>
+          <w:rFonts w:ascii="Times New Roman" w:hAnsi="Times New Roman" w:cs="Times New Roman"/>
+          <w:color w:val="000000" w:themeColor="text1"/>
+          <w:sz w:val="26"/>
+          <w:szCs w:val="26"/>
+          <w:shd w:val="clear" w:color="auto" w:fill="FFFFFF"/>
+        </w:rPr>
+        <w:tab/>
+      </w:r>
+      <w:r>
+        <w:rPr>
+          <w:rFonts w:ascii="Times New Roman" w:hAnsi="Times New Roman" w:cs="Times New Roman"/>
+          <w:color w:val="000000" w:themeColor="text1"/>
+          <w:sz w:val="26"/>
+          <w:szCs w:val="26"/>
+          <w:shd w:val="clear" w:color="auto" w:fill="FFFFFF"/>
+        </w:rPr>
+        <w:tab/>
+      </w:r>
+      <w:r>
+        <w:rPr>
+          <w:rFonts w:ascii="Times New Roman" w:hAnsi="Times New Roman" w:cs="Times New Roman"/>
+          <w:color w:val="000000" w:themeColor="text1"/>
+          <w:sz w:val="26"/>
+          <w:szCs w:val="26"/>
+          <w:shd w:val="clear" w:color="auto" w:fill="FFFFFF"/>
+        </w:rPr>
+        <w:tab/>
+      </w:r>
+      <w:r>
+        <w:rPr>
+          <w:rFonts w:ascii="Times New Roman" w:hAnsi="Times New Roman" w:cs="Times New Roman"/>
+          <w:color w:val="000000" w:themeColor="text1"/>
+          <w:sz w:val="26"/>
+          <w:szCs w:val="26"/>
+          <w:shd w:val="clear" w:color="auto" w:fill="FFFFFF"/>
+        </w:rPr>
+        <w:tab/>
+      </w:r>
+      <w:r>
+        <w:rPr>
+          <w:rFonts w:ascii="Times New Roman" w:hAnsi="Times New Roman" w:cs="Times New Roman"/>
+          <w:color w:val="000000" w:themeColor="text1"/>
+          <w:sz w:val="26"/>
+          <w:szCs w:val="26"/>
+          <w:shd w:val="clear" w:color="auto" w:fill="FFFFFF"/>
+        </w:rPr>
+        <w:tab/>
+        <w:t>27</w:t>
+      </w:r>
     </w:p>
     <w:p>
       <w:pPr>
@@ -2743,6 +3206,107 @@
           <w:lang w:eastAsia="it-IT"/>
         </w:rPr>
         <w:t>Lucia Fabbri</w:t>
+      </w:r>
+      <w:r>
+        <w:rPr>
+          <w:rFonts w:ascii="Times New Roman" w:eastAsia="Times New Roman" w:hAnsi="Times New Roman" w:cs="Times New Roman"/>
+          <w:color w:val="000000" w:themeColor="text1"/>
+          <w:sz w:val="26"/>
+          <w:szCs w:val="26"/>
+          <w:lang w:eastAsia="it-IT"/>
+        </w:rPr>
+        <w:tab/>
+      </w:r>
+      <w:r>
+        <w:rPr>
+          <w:rFonts w:ascii="Times New Roman" w:eastAsia="Times New Roman" w:hAnsi="Times New Roman" w:cs="Times New Roman"/>
+          <w:color w:val="000000" w:themeColor="text1"/>
+          <w:sz w:val="26"/>
+          <w:szCs w:val="26"/>
+          <w:lang w:eastAsia="it-IT"/>
+        </w:rPr>
+        <w:tab/>
+      </w:r>
+      <w:r>
+        <w:rPr>
+          <w:rFonts w:ascii="Times New Roman" w:eastAsia="Times New Roman" w:hAnsi="Times New Roman" w:cs="Times New Roman"/>
+          <w:color w:val="000000" w:themeColor="text1"/>
+          <w:sz w:val="26"/>
+          <w:szCs w:val="26"/>
+          <w:lang w:eastAsia="it-IT"/>
+        </w:rPr>
+        <w:tab/>
+      </w:r>
+      <w:r>
+        <w:rPr>
+          <w:rFonts w:ascii="Times New Roman" w:eastAsia="Times New Roman" w:hAnsi="Times New Roman" w:cs="Times New Roman"/>
+          <w:color w:val="000000" w:themeColor="text1"/>
+          <w:sz w:val="26"/>
+          <w:szCs w:val="26"/>
+          <w:lang w:eastAsia="it-IT"/>
+        </w:rPr>
+        <w:tab/>
+      </w:r>
+      <w:r>
+        <w:rPr>
+          <w:rFonts w:ascii="Times New Roman" w:eastAsia="Times New Roman" w:hAnsi="Times New Roman" w:cs="Times New Roman"/>
+          <w:color w:val="000000" w:themeColor="text1"/>
+          <w:sz w:val="26"/>
+          <w:szCs w:val="26"/>
+          <w:lang w:eastAsia="it-IT"/>
+        </w:rPr>
+        <w:tab/>
+      </w:r>
+      <w:r>
+        <w:rPr>
+          <w:rFonts w:ascii="Times New Roman" w:eastAsia="Times New Roman" w:hAnsi="Times New Roman" w:cs="Times New Roman"/>
+          <w:color w:val="000000" w:themeColor="text1"/>
+          <w:sz w:val="26"/>
+          <w:szCs w:val="26"/>
+          <w:lang w:eastAsia="it-IT"/>
+        </w:rPr>
+        <w:tab/>
+      </w:r>
+      <w:r>
+        <w:rPr>
+          <w:rFonts w:ascii="Times New Roman" w:eastAsia="Times New Roman" w:hAnsi="Times New Roman" w:cs="Times New Roman"/>
+          <w:color w:val="000000" w:themeColor="text1"/>
+          <w:sz w:val="26"/>
+          <w:szCs w:val="26"/>
+          <w:lang w:eastAsia="it-IT"/>
+        </w:rPr>
+        <w:tab/>
+      </w:r>
+      <w:r>
+        <w:rPr>
+          <w:rFonts w:ascii="Times New Roman" w:eastAsia="Times New Roman" w:hAnsi="Times New Roman" w:cs="Times New Roman"/>
+          <w:color w:val="000000" w:themeColor="text1"/>
+          <w:sz w:val="26"/>
+          <w:szCs w:val="26"/>
+          <w:lang w:eastAsia="it-IT"/>
+        </w:rPr>
+        <w:tab/>
+      </w:r>
+      <w:r>
+        <w:rPr>
+          <w:rFonts w:ascii="Times New Roman" w:eastAsia="Times New Roman" w:hAnsi="Times New Roman" w:cs="Times New Roman"/>
+          <w:color w:val="000000" w:themeColor="text1"/>
+          <w:sz w:val="26"/>
+          <w:szCs w:val="26"/>
+          <w:lang w:eastAsia="it-IT"/>
+        </w:rPr>
+        <w:tab/>
+      </w:r>
+      <w:r>
+        <w:rPr>
+          <w:rFonts w:ascii="Times New Roman" w:eastAsia="Times New Roman" w:hAnsi="Times New Roman" w:cs="Times New Roman"/>
+          <w:color w:val="000000" w:themeColor="text1"/>
+          <w:sz w:val="26"/>
+          <w:szCs w:val="26"/>
+          <w:lang w:eastAsia="it-IT"/>
+        </w:rPr>
+        <w:tab/>
+        <w:t>27</w:t>
       </w:r>
     </w:p>
     <w:p>
@@ -2863,6 +3427,16 @@
         </w:rPr>
         <w:tab/>
       </w:r>
+      <w:r>
+        <w:rPr>
+          <w:rFonts w:ascii="Times New Roman" w:eastAsia="Times New Roman" w:hAnsi="Times New Roman" w:cs="Times New Roman"/>
+          <w:color w:val="000000" w:themeColor="text1"/>
+          <w:sz w:val="26"/>
+          <w:szCs w:val="26"/>
+          <w:lang w:eastAsia="it-IT"/>
+        </w:rPr>
+        <w:t>28</w:t>
+      </w:r>
     </w:p>
     <w:p>
       <w:pPr>
@@ -2890,20 +3464,99 @@
           <w:szCs w:val="26"/>
           <w:lang w:eastAsia="it-IT"/>
         </w:rPr>
-        <w:t xml:space="preserve"> Gian Luca </w:t>
-      </w:r>
-      <w:proofErr w:type="spellStart"/>
-      <w:r>
-        <w:rPr>
-          <w:rFonts w:ascii="Times New Roman" w:eastAsia="Times New Roman" w:hAnsi="Times New Roman" w:cs="Times New Roman"/>
-          <w:color w:val="000000" w:themeColor="text1"/>
-          <w:sz w:val="26"/>
-          <w:szCs w:val="26"/>
-          <w:lang w:eastAsia="it-IT"/>
-        </w:rPr>
-        <w:t>Nediani</w:t>
-      </w:r>
-      <w:proofErr w:type="spellEnd"/>
+        <w:t xml:space="preserve"> Gian Luca Nediani</w:t>
+      </w:r>
+      <w:r>
+        <w:rPr>
+          <w:rFonts w:ascii="Times New Roman" w:eastAsia="Times New Roman" w:hAnsi="Times New Roman" w:cs="Times New Roman"/>
+          <w:color w:val="000000" w:themeColor="text1"/>
+          <w:sz w:val="26"/>
+          <w:szCs w:val="26"/>
+          <w:lang w:eastAsia="it-IT"/>
+        </w:rPr>
+        <w:tab/>
+      </w:r>
+      <w:r>
+        <w:rPr>
+          <w:rFonts w:ascii="Times New Roman" w:eastAsia="Times New Roman" w:hAnsi="Times New Roman" w:cs="Times New Roman"/>
+          <w:color w:val="000000" w:themeColor="text1"/>
+          <w:sz w:val="26"/>
+          <w:szCs w:val="26"/>
+          <w:lang w:eastAsia="it-IT"/>
+        </w:rPr>
+        <w:tab/>
+      </w:r>
+      <w:r>
+        <w:rPr>
+          <w:rFonts w:ascii="Times New Roman" w:eastAsia="Times New Roman" w:hAnsi="Times New Roman" w:cs="Times New Roman"/>
+          <w:color w:val="000000" w:themeColor="text1"/>
+          <w:sz w:val="26"/>
+          <w:szCs w:val="26"/>
+          <w:lang w:eastAsia="it-IT"/>
+        </w:rPr>
+        <w:tab/>
+      </w:r>
+      <w:r>
+        <w:rPr>
+          <w:rFonts w:ascii="Times New Roman" w:eastAsia="Times New Roman" w:hAnsi="Times New Roman" w:cs="Times New Roman"/>
+          <w:color w:val="000000" w:themeColor="text1"/>
+          <w:sz w:val="26"/>
+          <w:szCs w:val="26"/>
+          <w:lang w:eastAsia="it-IT"/>
+        </w:rPr>
+        <w:tab/>
+      </w:r>
+      <w:r>
+        <w:rPr>
+          <w:rFonts w:ascii="Times New Roman" w:eastAsia="Times New Roman" w:hAnsi="Times New Roman" w:cs="Times New Roman"/>
+          <w:color w:val="000000" w:themeColor="text1"/>
+          <w:sz w:val="26"/>
+          <w:szCs w:val="26"/>
+          <w:lang w:eastAsia="it-IT"/>
+        </w:rPr>
+        <w:tab/>
+      </w:r>
+      <w:r>
+        <w:rPr>
+          <w:rFonts w:ascii="Times New Roman" w:eastAsia="Times New Roman" w:hAnsi="Times New Roman" w:cs="Times New Roman"/>
+          <w:color w:val="000000" w:themeColor="text1"/>
+          <w:sz w:val="26"/>
+          <w:szCs w:val="26"/>
+          <w:lang w:eastAsia="it-IT"/>
+        </w:rPr>
+        <w:tab/>
+      </w:r>
+      <w:r>
+        <w:rPr>
+          <w:rFonts w:ascii="Times New Roman" w:eastAsia="Times New Roman" w:hAnsi="Times New Roman" w:cs="Times New Roman"/>
+          <w:color w:val="000000" w:themeColor="text1"/>
+          <w:sz w:val="26"/>
+          <w:szCs w:val="26"/>
+          <w:lang w:eastAsia="it-IT"/>
+        </w:rPr>
+        <w:tab/>
+      </w:r>
+      <w:r>
+        <w:rPr>
+          <w:rFonts w:ascii="Times New Roman" w:eastAsia="Times New Roman" w:hAnsi="Times New Roman" w:cs="Times New Roman"/>
+          <w:color w:val="000000" w:themeColor="text1"/>
+          <w:sz w:val="26"/>
+          <w:szCs w:val="26"/>
+          <w:lang w:eastAsia="it-IT"/>
+        </w:rPr>
+        <w:tab/>
+      </w:r>
+      <w:r>
+        <w:rPr>
+          <w:rFonts w:ascii="Times New Roman" w:eastAsia="Times New Roman" w:hAnsi="Times New Roman" w:cs="Times New Roman"/>
+          <w:color w:val="000000" w:themeColor="text1"/>
+          <w:sz w:val="26"/>
+          <w:szCs w:val="26"/>
+          <w:lang w:eastAsia="it-IT"/>
+        </w:rPr>
+        <w:tab/>
+        <w:t>28</w:t>
+      </w:r>
     </w:p>
     <w:p>
       <w:pPr>
@@ -2962,6 +3615,87 @@
           <w:lang w:eastAsia="it-IT"/>
         </w:rPr>
         <w:tab/>
+      </w:r>
+      <w:r>
+        <w:rPr>
+          <w:rFonts w:ascii="Times New Roman" w:eastAsia="Times New Roman" w:hAnsi="Times New Roman" w:cs="Times New Roman"/>
+          <w:color w:val="000000" w:themeColor="text1"/>
+          <w:sz w:val="26"/>
+          <w:szCs w:val="26"/>
+          <w:lang w:eastAsia="it-IT"/>
+        </w:rPr>
+        <w:tab/>
+      </w:r>
+      <w:r>
+        <w:rPr>
+          <w:rFonts w:ascii="Times New Roman" w:eastAsia="Times New Roman" w:hAnsi="Times New Roman" w:cs="Times New Roman"/>
+          <w:color w:val="000000" w:themeColor="text1"/>
+          <w:sz w:val="26"/>
+          <w:szCs w:val="26"/>
+          <w:lang w:eastAsia="it-IT"/>
+        </w:rPr>
+        <w:tab/>
+      </w:r>
+      <w:r>
+        <w:rPr>
+          <w:rFonts w:ascii="Times New Roman" w:eastAsia="Times New Roman" w:hAnsi="Times New Roman" w:cs="Times New Roman"/>
+          <w:color w:val="000000" w:themeColor="text1"/>
+          <w:sz w:val="26"/>
+          <w:szCs w:val="26"/>
+          <w:lang w:eastAsia="it-IT"/>
+        </w:rPr>
+        <w:tab/>
+      </w:r>
+      <w:r>
+        <w:rPr>
+          <w:rFonts w:ascii="Times New Roman" w:eastAsia="Times New Roman" w:hAnsi="Times New Roman" w:cs="Times New Roman"/>
+          <w:color w:val="000000" w:themeColor="text1"/>
+          <w:sz w:val="26"/>
+          <w:szCs w:val="26"/>
+          <w:lang w:eastAsia="it-IT"/>
+        </w:rPr>
+        <w:tab/>
+      </w:r>
+      <w:r>
+        <w:rPr>
+          <w:rFonts w:ascii="Times New Roman" w:eastAsia="Times New Roman" w:hAnsi="Times New Roman" w:cs="Times New Roman"/>
+          <w:color w:val="000000" w:themeColor="text1"/>
+          <w:sz w:val="26"/>
+          <w:szCs w:val="26"/>
+          <w:lang w:eastAsia="it-IT"/>
+        </w:rPr>
+        <w:tab/>
+      </w:r>
+      <w:r>
+        <w:rPr>
+          <w:rFonts w:ascii="Times New Roman" w:eastAsia="Times New Roman" w:hAnsi="Times New Roman" w:cs="Times New Roman"/>
+          <w:color w:val="000000" w:themeColor="text1"/>
+          <w:sz w:val="26"/>
+          <w:szCs w:val="26"/>
+          <w:lang w:eastAsia="it-IT"/>
+        </w:rPr>
+        <w:tab/>
+      </w:r>
+      <w:r>
+        <w:rPr>
+          <w:rFonts w:ascii="Times New Roman" w:eastAsia="Times New Roman" w:hAnsi="Times New Roman" w:cs="Times New Roman"/>
+          <w:color w:val="000000" w:themeColor="text1"/>
+          <w:sz w:val="26"/>
+          <w:szCs w:val="26"/>
+          <w:lang w:eastAsia="it-IT"/>
+        </w:rPr>
+        <w:tab/>
+      </w:r>
+      <w:r>
+        <w:rPr>
+          <w:rFonts w:ascii="Times New Roman" w:eastAsia="Times New Roman" w:hAnsi="Times New Roman" w:cs="Times New Roman"/>
+          <w:color w:val="000000" w:themeColor="text1"/>
+          <w:sz w:val="26"/>
+          <w:szCs w:val="26"/>
+          <w:lang w:eastAsia="it-IT"/>
+        </w:rPr>
+        <w:tab/>
+        <w:t>29</w:t>
       </w:r>
     </w:p>
     <w:p>
@@ -3047,6 +3781,117 @@
         </w:rPr>
         <w:t xml:space="preserve"> Guida utente</w:t>
       </w:r>
+      <w:r>
+        <w:rPr>
+          <w:rFonts w:ascii="Times New Roman" w:hAnsi="Times New Roman" w:cs="Times New Roman"/>
+          <w:color w:val="000000" w:themeColor="text1"/>
+          <w:sz w:val="26"/>
+          <w:szCs w:val="26"/>
+          <w:shd w:val="clear" w:color="auto" w:fill="FFFFFF"/>
+        </w:rPr>
+        <w:tab/>
+      </w:r>
+      <w:r>
+        <w:rPr>
+          <w:rFonts w:ascii="Times New Roman" w:hAnsi="Times New Roman" w:cs="Times New Roman"/>
+          <w:color w:val="000000" w:themeColor="text1"/>
+          <w:sz w:val="26"/>
+          <w:szCs w:val="26"/>
+          <w:shd w:val="clear" w:color="auto" w:fill="FFFFFF"/>
+        </w:rPr>
+        <w:tab/>
+      </w:r>
+      <w:r>
+        <w:rPr>
+          <w:rFonts w:ascii="Times New Roman" w:hAnsi="Times New Roman" w:cs="Times New Roman"/>
+          <w:color w:val="000000" w:themeColor="text1"/>
+          <w:sz w:val="26"/>
+          <w:szCs w:val="26"/>
+          <w:shd w:val="clear" w:color="auto" w:fill="FFFFFF"/>
+        </w:rPr>
+        <w:tab/>
+      </w:r>
+      <w:r>
+        <w:rPr>
+          <w:rFonts w:ascii="Times New Roman" w:hAnsi="Times New Roman" w:cs="Times New Roman"/>
+          <w:color w:val="000000" w:themeColor="text1"/>
+          <w:sz w:val="26"/>
+          <w:szCs w:val="26"/>
+          <w:shd w:val="clear" w:color="auto" w:fill="FFFFFF"/>
+        </w:rPr>
+        <w:tab/>
+      </w:r>
+      <w:r>
+        <w:rPr>
+          <w:rFonts w:ascii="Times New Roman" w:hAnsi="Times New Roman" w:cs="Times New Roman"/>
+          <w:color w:val="000000" w:themeColor="text1"/>
+          <w:sz w:val="26"/>
+          <w:szCs w:val="26"/>
+          <w:shd w:val="clear" w:color="auto" w:fill="FFFFFF"/>
+        </w:rPr>
+        <w:tab/>
+      </w:r>
+      <w:r>
+        <w:rPr>
+          <w:rFonts w:ascii="Times New Roman" w:hAnsi="Times New Roman" w:cs="Times New Roman"/>
+          <w:color w:val="000000" w:themeColor="text1"/>
+          <w:sz w:val="26"/>
+          <w:szCs w:val="26"/>
+          <w:shd w:val="clear" w:color="auto" w:fill="FFFFFF"/>
+        </w:rPr>
+        <w:tab/>
+      </w:r>
+      <w:r>
+        <w:rPr>
+          <w:rFonts w:ascii="Times New Roman" w:hAnsi="Times New Roman" w:cs="Times New Roman"/>
+          <w:color w:val="000000" w:themeColor="text1"/>
+          <w:sz w:val="26"/>
+          <w:szCs w:val="26"/>
+          <w:shd w:val="clear" w:color="auto" w:fill="FFFFFF"/>
+        </w:rPr>
+        <w:tab/>
+      </w:r>
+      <w:r>
+        <w:rPr>
+          <w:rFonts w:ascii="Times New Roman" w:hAnsi="Times New Roman" w:cs="Times New Roman"/>
+          <w:color w:val="000000" w:themeColor="text1"/>
+          <w:sz w:val="26"/>
+          <w:szCs w:val="26"/>
+          <w:shd w:val="clear" w:color="auto" w:fill="FFFFFF"/>
+        </w:rPr>
+        <w:tab/>
+      </w:r>
+      <w:r>
+        <w:rPr>
+          <w:rFonts w:ascii="Times New Roman" w:hAnsi="Times New Roman" w:cs="Times New Roman"/>
+          <w:color w:val="000000" w:themeColor="text1"/>
+          <w:sz w:val="26"/>
+          <w:szCs w:val="26"/>
+          <w:shd w:val="clear" w:color="auto" w:fill="FFFFFF"/>
+        </w:rPr>
+        <w:tab/>
+      </w:r>
+      <w:r>
+        <w:rPr>
+          <w:rFonts w:ascii="Times New Roman" w:hAnsi="Times New Roman" w:cs="Times New Roman"/>
+          <w:color w:val="000000" w:themeColor="text1"/>
+          <w:sz w:val="26"/>
+          <w:szCs w:val="26"/>
+          <w:shd w:val="clear" w:color="auto" w:fill="FFFFFF"/>
+        </w:rPr>
+        <w:tab/>
+      </w:r>
+      <w:r>
+        <w:rPr>
+          <w:rFonts w:ascii="Times New Roman" w:hAnsi="Times New Roman" w:cs="Times New Roman"/>
+          <w:color w:val="000000" w:themeColor="text1"/>
+          <w:sz w:val="26"/>
+          <w:szCs w:val="26"/>
+          <w:shd w:val="clear" w:color="auto" w:fill="FFFFFF"/>
+        </w:rPr>
+        <w:tab/>
+        <w:t>30</w:t>
+      </w:r>
     </w:p>
     <w:p>
       <w:pPr>
@@ -3084,7 +3929,11 @@
           <w:shd w:val="clear" w:color="auto" w:fill="FFFFFF"/>
         </w:rPr>
       </w:pPr>
-      <w:r>
+    </w:p>
+    <w:p>
+      <w:pPr>
+        <w:spacing w:after="0" w:line="240" w:lineRule="auto"/>
+        <w:jc w:val="center"/>
         <w:rPr>
           <w:rFonts w:ascii="Segoe UI" w:hAnsi="Segoe UI" w:cs="Segoe UI"/>
           <w:b/>
@@ -3094,8 +3943,190 @@
           <w:szCs w:val="30"/>
           <w:shd w:val="clear" w:color="auto" w:fill="FFFFFF"/>
         </w:rPr>
+      </w:pPr>
+    </w:p>
+    <w:p>
+      <w:pPr>
+        <w:spacing w:after="0" w:line="240" w:lineRule="auto"/>
+        <w:jc w:val="center"/>
+        <w:rPr>
+          <w:rFonts w:ascii="Segoe UI" w:hAnsi="Segoe UI" w:cs="Segoe UI"/>
+          <w:b/>
+          <w:bCs/>
+          <w:color w:val="000000" w:themeColor="text1"/>
+          <w:sz w:val="30"/>
+          <w:szCs w:val="30"/>
+          <w:shd w:val="clear" w:color="auto" w:fill="FFFFFF"/>
+        </w:rPr>
+      </w:pPr>
+    </w:p>
+    <w:p>
+      <w:pPr>
+        <w:spacing w:after="0" w:line="240" w:lineRule="auto"/>
+        <w:jc w:val="center"/>
+        <w:rPr>
+          <w:rFonts w:ascii="Segoe UI" w:hAnsi="Segoe UI" w:cs="Segoe UI"/>
+          <w:b/>
+          <w:bCs/>
+          <w:color w:val="000000" w:themeColor="text1"/>
+          <w:sz w:val="30"/>
+          <w:szCs w:val="30"/>
+          <w:shd w:val="clear" w:color="auto" w:fill="FFFFFF"/>
+        </w:rPr>
+      </w:pPr>
+    </w:p>
+    <w:p>
+      <w:pPr>
+        <w:spacing w:after="0" w:line="240" w:lineRule="auto"/>
+        <w:jc w:val="center"/>
+        <w:rPr>
+          <w:rFonts w:ascii="Segoe UI" w:hAnsi="Segoe UI" w:cs="Segoe UI"/>
+          <w:b/>
+          <w:bCs/>
+          <w:color w:val="000000" w:themeColor="text1"/>
+          <w:sz w:val="30"/>
+          <w:szCs w:val="30"/>
+          <w:shd w:val="clear" w:color="auto" w:fill="FFFFFF"/>
+        </w:rPr>
+      </w:pPr>
+      <w:r>
+        <w:rPr>
+          <w:rFonts w:ascii="Segoe UI" w:hAnsi="Segoe UI" w:cs="Segoe UI"/>
+          <w:b/>
+          <w:bCs/>
+          <w:color w:val="000000" w:themeColor="text1"/>
+          <w:sz w:val="30"/>
+          <w:szCs w:val="30"/>
+          <w:shd w:val="clear" w:color="auto" w:fill="FFFFFF"/>
+        </w:rPr>
         <w:lastRenderedPageBreak/>
         <w:t>Capitolo 1, Analisi</w:t>
+      </w:r>
+      <w:r>
+        <w:rPr>
+          <w:rFonts w:ascii="Segoe UI" w:hAnsi="Segoe UI" w:cs="Segoe UI"/>
+          <w:b/>
+          <w:bCs/>
+          <w:color w:val="000000" w:themeColor="text1"/>
+          <w:sz w:val="30"/>
+          <w:szCs w:val="30"/>
+          <w:shd w:val="clear" w:color="auto" w:fill="FFFFFF"/>
+        </w:rPr>
+        <w:fldChar w:fldCharType="begin"/>
+      </w:r>
+      <w:r>
+        <w:instrText xml:space="preserve"> XE "</w:instrText>
+      </w:r>
+      <w:r>
+        <w:rPr>
+          <w:rFonts w:ascii="Segoe UI" w:hAnsi="Segoe UI" w:cs="Segoe UI"/>
+          <w:b/>
+          <w:bCs/>
+          <w:color w:val="000000" w:themeColor="text1"/>
+          <w:sz w:val="30"/>
+          <w:szCs w:val="30"/>
+          <w:shd w:val="clear" w:color="auto" w:fill="FFFFFF"/>
+        </w:rPr>
+        <w:instrText>Capitolo 1, Analisi</w:instrText>
+      </w:r>
+      <w:r>
+        <w:instrText xml:space="preserve">" </w:instrText>
+      </w:r>
+      <w:r>
+        <w:rPr>
+          <w:rFonts w:ascii="Segoe UI" w:hAnsi="Segoe UI" w:cs="Segoe UI"/>
+          <w:b/>
+          <w:bCs/>
+          <w:color w:val="000000" w:themeColor="text1"/>
+          <w:sz w:val="30"/>
+          <w:szCs w:val="30"/>
+          <w:shd w:val="clear" w:color="auto" w:fill="FFFFFF"/>
+        </w:rPr>
+        <w:fldChar w:fldCharType="end"/>
+      </w:r>
+      <w:r>
+        <w:rPr>
+          <w:rFonts w:ascii="Segoe UI" w:hAnsi="Segoe UI" w:cs="Segoe UI"/>
+          <w:b/>
+          <w:bCs/>
+          <w:color w:val="000000" w:themeColor="text1"/>
+          <w:sz w:val="30"/>
+          <w:szCs w:val="30"/>
+          <w:shd w:val="clear" w:color="auto" w:fill="FFFFFF"/>
+        </w:rPr>
+        <w:fldChar w:fldCharType="begin"/>
+      </w:r>
+      <w:r>
+        <w:instrText xml:space="preserve"> XE "</w:instrText>
+      </w:r>
+      <w:r>
+        <w:rPr>
+          <w:rFonts w:ascii="Segoe UI" w:hAnsi="Segoe UI" w:cs="Segoe UI"/>
+          <w:b/>
+          <w:bCs/>
+          <w:color w:val="000000" w:themeColor="text1"/>
+          <w:sz w:val="30"/>
+          <w:szCs w:val="30"/>
+          <w:shd w:val="clear" w:color="auto" w:fill="FFFFFF"/>
+        </w:rPr>
+        <w:instrText>Capitolo 1, Analisi</w:instrText>
+      </w:r>
+      <w:r>
+        <w:instrText xml:space="preserve">" </w:instrText>
+      </w:r>
+      <w:r>
+        <w:rPr>
+          <w:rFonts w:ascii="Segoe UI" w:hAnsi="Segoe UI" w:cs="Segoe UI"/>
+          <w:b/>
+          <w:bCs/>
+          <w:color w:val="000000" w:themeColor="text1"/>
+          <w:sz w:val="30"/>
+          <w:szCs w:val="30"/>
+          <w:shd w:val="clear" w:color="auto" w:fill="FFFFFF"/>
+        </w:rPr>
+        <w:fldChar w:fldCharType="end"/>
+      </w:r>
+      <w:r>
+        <w:rPr>
+          <w:rFonts w:ascii="Segoe UI" w:hAnsi="Segoe UI" w:cs="Segoe UI"/>
+          <w:b/>
+          <w:bCs/>
+          <w:color w:val="000000" w:themeColor="text1"/>
+          <w:sz w:val="30"/>
+          <w:szCs w:val="30"/>
+          <w:shd w:val="clear" w:color="auto" w:fill="FFFFFF"/>
+        </w:rPr>
+        <w:fldChar w:fldCharType="begin"/>
+      </w:r>
+      <w:r>
+        <w:instrText xml:space="preserve"> XE "</w:instrText>
+      </w:r>
+      <w:r>
+        <w:rPr>
+          <w:rFonts w:ascii="Segoe UI" w:hAnsi="Segoe UI" w:cs="Segoe UI"/>
+          <w:b/>
+          <w:bCs/>
+          <w:color w:val="000000" w:themeColor="text1"/>
+          <w:sz w:val="30"/>
+          <w:szCs w:val="30"/>
+          <w:shd w:val="clear" w:color="auto" w:fill="FFFFFF"/>
+        </w:rPr>
+        <w:instrText>Capitolo 1, Analisi</w:instrText>
+      </w:r>
+      <w:r>
+        <w:instrText xml:space="preserve">" </w:instrText>
+      </w:r>
+      <w:r>
+        <w:rPr>
+          <w:rFonts w:ascii="Segoe UI" w:hAnsi="Segoe UI" w:cs="Segoe UI"/>
+          <w:b/>
+          <w:bCs/>
+          <w:color w:val="000000" w:themeColor="text1"/>
+          <w:sz w:val="30"/>
+          <w:szCs w:val="30"/>
+          <w:shd w:val="clear" w:color="auto" w:fill="FFFFFF"/>
+        </w:rPr>
+        <w:fldChar w:fldCharType="end"/>
       </w:r>
     </w:p>
     <w:p>
@@ -3145,18 +4176,16 @@
     </w:p>
     <w:p>
       <w:pPr>
-        <w:pStyle w:val="Paragrafoelenco"/>
-        <w:spacing w:after="0" w:line="240" w:lineRule="auto"/>
-        <w:rPr>
-          <w:rFonts w:ascii="Segoe UI" w:hAnsi="Segoe UI" w:cs="Segoe UI"/>
-          <w:b/>
-          <w:bCs/>
-          <w:color w:val="000000" w:themeColor="text1"/>
-          <w:sz w:val="28"/>
-          <w:szCs w:val="28"/>
-          <w:shd w:val="clear" w:color="auto" w:fill="FFFFFF"/>
-        </w:rPr>
-      </w:pPr>
+        <w:spacing w:after="0" w:line="240" w:lineRule="auto"/>
+        <w:rPr>
+          <w:rFonts w:ascii="Times New Roman" w:hAnsi="Times New Roman" w:cs="Times New Roman"/>
+          <w:color w:val="000000" w:themeColor="text1"/>
+          <w:sz w:val="26"/>
+          <w:szCs w:val="26"/>
+          <w:shd w:val="clear" w:color="auto" w:fill="FFFFFF"/>
+        </w:rPr>
+      </w:pPr>
+      <w:bookmarkStart w:id="1" w:name="_Hlk43824806"/>
     </w:p>
     <w:p>
       <w:pPr>
@@ -3171,7 +4200,6 @@
           <w:shd w:val="clear" w:color="auto" w:fill="FFFFFF"/>
         </w:rPr>
       </w:pPr>
-      <w:bookmarkStart w:id="2" w:name="_Hlk43824806"/>
       <w:r>
         <w:rPr>
           <w:rFonts w:ascii="Times New Roman" w:hAnsi="Times New Roman" w:cs="Times New Roman"/>
@@ -3538,8 +4566,8 @@
           <w:shd w:val="clear" w:color="auto" w:fill="FFFFFF"/>
         </w:rPr>
       </w:pPr>
-      <w:bookmarkStart w:id="3" w:name="page5"/>
-      <w:bookmarkEnd w:id="3"/>
+      <w:bookmarkStart w:id="2" w:name="page5"/>
+      <w:bookmarkEnd w:id="2"/>
     </w:p>
     <w:p>
       <w:pPr>
@@ -3689,7 +4717,7 @@
         <w:t>Gestione avanzata del movimento e dell’interazione del personaggio con l’ambiente</w:t>
       </w:r>
     </w:p>
-    <w:bookmarkEnd w:id="2"/>
+    <w:bookmarkEnd w:id="1"/>
     <w:p>
       <w:pPr>
         <w:spacing w:after="0" w:line="240" w:lineRule="auto"/>
@@ -4309,7 +5337,6 @@
     <w:p>
       <w:pPr>
         <w:spacing w:after="0" w:line="240" w:lineRule="auto"/>
-        <w:jc w:val="center"/>
         <w:rPr>
           <w:rFonts w:ascii="Segoe UI" w:hAnsi="Segoe UI" w:cs="Segoe UI"/>
           <w:b/>
@@ -4335,11 +5362,7 @@
           <w:shd w:val="clear" w:color="auto" w:fill="FFFFFF"/>
         </w:rPr>
       </w:pPr>
-    </w:p>
-    <w:p>
-      <w:pPr>
-        <w:spacing w:after="0" w:line="240" w:lineRule="auto"/>
-        <w:jc w:val="center"/>
+      <w:r>
         <w:rPr>
           <w:rFonts w:ascii="Segoe UI" w:hAnsi="Segoe UI" w:cs="Segoe UI"/>
           <w:b/>
@@ -4349,32 +5372,7 @@
           <w:szCs w:val="30"/>
           <w:shd w:val="clear" w:color="auto" w:fill="FFFFFF"/>
         </w:rPr>
-      </w:pPr>
-    </w:p>
-    <w:p>
-      <w:pPr>
-        <w:spacing w:after="0" w:line="240" w:lineRule="auto"/>
-        <w:jc w:val="center"/>
-        <w:rPr>
-          <w:rFonts w:ascii="Segoe UI" w:hAnsi="Segoe UI" w:cs="Segoe UI"/>
-          <w:b/>
-          <w:bCs/>
-          <w:color w:val="000000" w:themeColor="text1"/>
-          <w:sz w:val="30"/>
-          <w:szCs w:val="30"/>
-          <w:shd w:val="clear" w:color="auto" w:fill="FFFFFF"/>
-        </w:rPr>
-      </w:pPr>
-      <w:r>
-        <w:rPr>
-          <w:rFonts w:ascii="Segoe UI" w:hAnsi="Segoe UI" w:cs="Segoe UI"/>
-          <w:b/>
-          <w:bCs/>
-          <w:color w:val="000000" w:themeColor="text1"/>
-          <w:sz w:val="30"/>
-          <w:szCs w:val="30"/>
-          <w:shd w:val="clear" w:color="auto" w:fill="FFFFFF"/>
-        </w:rPr>
+        <w:lastRenderedPageBreak/>
         <w:t xml:space="preserve">Capitolo 2, </w:t>
       </w:r>
       <w:r>
@@ -5028,6 +6026,7 @@
         <w:br/>
         <w:t xml:space="preserve">Per questo motivo abbiamo un’interfaccia principale </w:t>
       </w:r>
+      <w:proofErr w:type="spellStart"/>
       <w:r>
         <w:rPr>
           <w:rFonts w:ascii="Times New Roman" w:eastAsia="Calibri" w:hAnsi="Times New Roman" w:cs="Times New Roman"/>
@@ -5040,6 +6039,7 @@
         </w:rPr>
         <w:t>DynamicBody</w:t>
       </w:r>
+      <w:proofErr w:type="spellEnd"/>
       <w:r>
         <w:rPr>
           <w:rFonts w:ascii="Times New Roman" w:eastAsia="Calibri" w:hAnsi="Times New Roman" w:cs="Times New Roman"/>
@@ -5070,6 +6070,7 @@
         </w:rPr>
         <w:t xml:space="preserve"> che si occupa della creazione dei proiettili e l’interfaccia </w:t>
       </w:r>
+      <w:proofErr w:type="spellStart"/>
       <w:r>
         <w:rPr>
           <w:rFonts w:ascii="Times New Roman" w:eastAsia="Calibri" w:hAnsi="Times New Roman" w:cs="Times New Roman"/>
@@ -5082,6 +6083,7 @@
         </w:rPr>
         <w:t>Character</w:t>
       </w:r>
+      <w:proofErr w:type="spellEnd"/>
       <w:r>
         <w:rPr>
           <w:rFonts w:ascii="Times New Roman" w:eastAsia="Calibri" w:hAnsi="Times New Roman" w:cs="Times New Roman"/>
@@ -5266,6 +6268,7 @@
         </w:rPr>
         <w:t xml:space="preserve"> e della classe </w:t>
       </w:r>
+      <w:proofErr w:type="spellStart"/>
       <w:r>
         <w:rPr>
           <w:rFonts w:ascii="Times New Roman" w:eastAsia="Calibri" w:hAnsi="Times New Roman" w:cs="Times New Roman"/>
@@ -5278,6 +6281,7 @@
         </w:rPr>
         <w:t>Pair</w:t>
       </w:r>
+      <w:proofErr w:type="spellEnd"/>
       <w:r>
         <w:rPr>
           <w:rFonts w:ascii="Times New Roman" w:eastAsia="Calibri" w:hAnsi="Times New Roman" w:cs="Times New Roman"/>
@@ -5357,6 +6361,7 @@
         </w:rPr>
         <w:t xml:space="preserve">Prima di assegnare effettivamente la nuova posizione al player, ho controllato che esso non andasse in collisione con nessuno dei vari ostacoli presenti all’interno di ogni stanza e che rimanesse all’interno dei limiti di gioco prestabiliti sfruttando le classi comune </w:t>
       </w:r>
+      <w:proofErr w:type="spellStart"/>
       <w:r>
         <w:rPr>
           <w:rFonts w:ascii="Times New Roman" w:eastAsia="Calibri" w:hAnsi="Times New Roman" w:cs="Times New Roman"/>
@@ -5369,6 +6374,7 @@
         </w:rPr>
         <w:t>CheckPosImpl</w:t>
       </w:r>
+      <w:proofErr w:type="spellEnd"/>
       <w:r>
         <w:rPr>
           <w:rFonts w:ascii="Times New Roman" w:eastAsia="Calibri" w:hAnsi="Times New Roman" w:cs="Times New Roman"/>
@@ -5378,6 +6384,7 @@
         </w:rPr>
         <w:t xml:space="preserve"> e la relativa interfaccia </w:t>
       </w:r>
+      <w:proofErr w:type="spellStart"/>
       <w:r>
         <w:rPr>
           <w:rFonts w:ascii="Times New Roman" w:eastAsia="Calibri" w:hAnsi="Times New Roman" w:cs="Times New Roman"/>
@@ -5390,6 +6397,7 @@
         </w:rPr>
         <w:t>CheckPos</w:t>
       </w:r>
+      <w:proofErr w:type="spellEnd"/>
       <w:r>
         <w:rPr>
           <w:rFonts w:ascii="Times New Roman" w:eastAsia="Calibri" w:hAnsi="Times New Roman" w:cs="Times New Roman"/>
@@ -5708,6 +6716,7 @@
         </w:rPr>
         <w:t xml:space="preserve"> che implementa l’interfaccia </w:t>
       </w:r>
+      <w:proofErr w:type="spellStart"/>
       <w:r>
         <w:rPr>
           <w:rFonts w:ascii="Times New Roman" w:eastAsia="Calibri" w:hAnsi="Times New Roman" w:cs="Times New Roman"/>
@@ -5720,6 +6729,7 @@
         </w:rPr>
         <w:t>Health</w:t>
       </w:r>
+      <w:proofErr w:type="spellEnd"/>
       <w:r>
         <w:rPr>
           <w:rFonts w:ascii="Times New Roman" w:eastAsia="Calibri" w:hAnsi="Times New Roman" w:cs="Times New Roman"/>
@@ -5816,6 +6826,7 @@
         </w:rPr>
         <w:t xml:space="preserve">La rappresentazione grafica del player nel mondo di gioco è stata affidata al mio collega Federico Pirazzoli. Sfruttando la classe generica comune </w:t>
       </w:r>
+      <w:proofErr w:type="spellStart"/>
       <w:r>
         <w:rPr>
           <w:rFonts w:ascii="Times New Roman" w:eastAsia="Calibri" w:hAnsi="Times New Roman" w:cs="Times New Roman"/>
@@ -5828,6 +6839,7 @@
         </w:rPr>
         <w:t>UpDownLeftRight</w:t>
       </w:r>
+      <w:proofErr w:type="spellEnd"/>
       <w:r>
         <w:rPr>
           <w:rFonts w:ascii="Times New Roman" w:eastAsia="Calibri" w:hAnsi="Times New Roman" w:cs="Times New Roman"/>
@@ -6084,6 +7096,7 @@
         <w:br/>
         <w:t xml:space="preserve">Richiamando tutte le caratteristiche e le funzionalità comuni del proiettile racchiuse nella classe </w:t>
       </w:r>
+      <w:proofErr w:type="spellStart"/>
       <w:r>
         <w:rPr>
           <w:rFonts w:ascii="Times New Roman" w:eastAsia="Calibri" w:hAnsi="Times New Roman" w:cs="Times New Roman"/>
@@ -6096,6 +7109,7 @@
         </w:rPr>
         <w:t>BulletImpl</w:t>
       </w:r>
+      <w:proofErr w:type="spellEnd"/>
       <w:r>
         <w:rPr>
           <w:rFonts w:ascii="Times New Roman" w:eastAsia="Calibri" w:hAnsi="Times New Roman" w:cs="Times New Roman"/>
@@ -6149,6 +7163,7 @@
         </w:rPr>
         <w:t xml:space="preserve"> che si occupa della creazione del proiettile specifico del player, come specificato dall’enumerazione </w:t>
       </w:r>
+      <w:proofErr w:type="spellStart"/>
       <w:r>
         <w:rPr>
           <w:rFonts w:ascii="Times New Roman" w:eastAsia="Calibri" w:hAnsi="Times New Roman" w:cs="Times New Roman"/>
@@ -6161,6 +7176,7 @@
         </w:rPr>
         <w:t>TypeBullet</w:t>
       </w:r>
+      <w:proofErr w:type="spellEnd"/>
       <w:r>
         <w:rPr>
           <w:rFonts w:ascii="Times New Roman" w:eastAsia="Calibri" w:hAnsi="Times New Roman" w:cs="Times New Roman"/>
@@ -6198,7 +7214,27 @@
           <w:szCs w:val="26"/>
           <w:lang w:eastAsia="it-IT"/>
         </w:rPr>
-        <w:t xml:space="preserve">(TypeBullet </w:t>
+        <w:t>(</w:t>
+      </w:r>
+      <w:proofErr w:type="spellStart"/>
+      <w:r>
+        <w:rPr>
+          <w:rFonts w:ascii="Times New Roman" w:eastAsia="Calibri" w:hAnsi="Times New Roman" w:cs="Times New Roman"/>
+          <w:sz w:val="26"/>
+          <w:szCs w:val="26"/>
+          <w:lang w:eastAsia="it-IT"/>
+        </w:rPr>
+        <w:t>TypeBullet</w:t>
+      </w:r>
+      <w:proofErr w:type="spellEnd"/>
+      <w:r>
+        <w:rPr>
+          <w:rFonts w:ascii="Times New Roman" w:eastAsia="Calibri" w:hAnsi="Times New Roman" w:cs="Times New Roman"/>
+          <w:sz w:val="26"/>
+          <w:szCs w:val="26"/>
+          <w:lang w:eastAsia="it-IT"/>
+        </w:rPr>
+        <w:t xml:space="preserve"> </w:t>
       </w:r>
       <w:proofErr w:type="spellStart"/>
       <w:r>
@@ -6398,6 +7434,7 @@
         </w:rPr>
         <w:t xml:space="preserve">Infatti, per il controllo del movimento e della posizione del proiettile, ho pensato di riutilizzare la classe comune </w:t>
       </w:r>
+      <w:proofErr w:type="spellStart"/>
       <w:r>
         <w:rPr>
           <w:rFonts w:ascii="Times New Roman" w:eastAsia="Calibri" w:hAnsi="Times New Roman" w:cs="Times New Roman"/>
@@ -6410,6 +7447,7 @@
         </w:rPr>
         <w:t>CheckPos</w:t>
       </w:r>
+      <w:proofErr w:type="spellEnd"/>
       <w:r>
         <w:rPr>
           <w:rFonts w:ascii="Times New Roman" w:eastAsia="Calibri" w:hAnsi="Times New Roman" w:cs="Times New Roman"/>
@@ -6767,6 +7805,7 @@
         </w:rPr>
         <w:t xml:space="preserve">Dentro l’interfaccia </w:t>
       </w:r>
+      <w:proofErr w:type="spellStart"/>
       <w:r>
         <w:rPr>
           <w:rFonts w:ascii="Times New Roman" w:eastAsia="Calibri" w:hAnsi="Times New Roman" w:cs="Times New Roman"/>
@@ -6779,6 +7818,7 @@
         </w:rPr>
         <w:t>Enemy</w:t>
       </w:r>
+      <w:proofErr w:type="spellEnd"/>
       <w:r>
         <w:rPr>
           <w:rFonts w:ascii="Times New Roman" w:eastAsia="Calibri" w:hAnsi="Times New Roman" w:cs="Times New Roman"/>
@@ -6824,6 +7864,7 @@
         </w:rPr>
         <w:t xml:space="preserve"> è implementata da </w:t>
       </w:r>
+      <w:proofErr w:type="spellStart"/>
       <w:r>
         <w:rPr>
           <w:rFonts w:ascii="Times New Roman" w:eastAsia="Calibri" w:hAnsi="Times New Roman" w:cs="Times New Roman"/>
@@ -6836,6 +7877,7 @@
         </w:rPr>
         <w:t>EnemyImpl</w:t>
       </w:r>
+      <w:proofErr w:type="spellEnd"/>
       <w:r>
         <w:rPr>
           <w:rFonts w:ascii="Times New Roman" w:eastAsia="Calibri" w:hAnsi="Times New Roman" w:cs="Times New Roman"/>
@@ -6863,6 +7905,7 @@
         </w:rPr>
         <w:t xml:space="preserve">, e da </w:t>
       </w:r>
+      <w:proofErr w:type="spellStart"/>
       <w:r>
         <w:rPr>
           <w:rFonts w:ascii="Times New Roman" w:eastAsia="Calibri" w:hAnsi="Times New Roman" w:cs="Times New Roman"/>
@@ -6875,6 +7918,7 @@
         </w:rPr>
         <w:t>BossImpl</w:t>
       </w:r>
+      <w:proofErr w:type="spellEnd"/>
       <w:r>
         <w:rPr>
           <w:rFonts w:ascii="Times New Roman" w:eastAsia="Calibri" w:hAnsi="Times New Roman" w:cs="Times New Roman"/>
@@ -6968,6 +8012,7 @@
         </w:rPr>
         <w:t xml:space="preserve"> due interfacce: la prima di nome </w:t>
       </w:r>
+      <w:proofErr w:type="spellStart"/>
       <w:r>
         <w:rPr>
           <w:rFonts w:ascii="Times New Roman" w:eastAsia="Calibri" w:hAnsi="Times New Roman" w:cs="Times New Roman"/>
@@ -6980,15 +8025,37 @@
         </w:rPr>
         <w:t>DynamicBody</w:t>
       </w:r>
-      <w:r>
-        <w:rPr>
-          <w:rFonts w:ascii="Times New Roman" w:eastAsia="Calibri" w:hAnsi="Times New Roman" w:cs="Times New Roman"/>
-          <w:sz w:val="26"/>
-          <w:szCs w:val="26"/>
-          <w:lang w:eastAsia="it-IT"/>
-        </w:rPr>
-        <w:t xml:space="preserve"> con i metodi comuni fra Enemy, Player e Bullet, mentre la seconda di nome </w:t>
-      </w:r>
+      <w:proofErr w:type="spellEnd"/>
+      <w:r>
+        <w:rPr>
+          <w:rFonts w:ascii="Times New Roman" w:eastAsia="Calibri" w:hAnsi="Times New Roman" w:cs="Times New Roman"/>
+          <w:sz w:val="26"/>
+          <w:szCs w:val="26"/>
+          <w:lang w:eastAsia="it-IT"/>
+        </w:rPr>
+        <w:t xml:space="preserve"> con i metodi comuni fra </w:t>
+      </w:r>
+      <w:proofErr w:type="spellStart"/>
+      <w:r>
+        <w:rPr>
+          <w:rFonts w:ascii="Times New Roman" w:eastAsia="Calibri" w:hAnsi="Times New Roman" w:cs="Times New Roman"/>
+          <w:sz w:val="26"/>
+          <w:szCs w:val="26"/>
+          <w:lang w:eastAsia="it-IT"/>
+        </w:rPr>
+        <w:t>Enemy</w:t>
+      </w:r>
+      <w:proofErr w:type="spellEnd"/>
+      <w:r>
+        <w:rPr>
+          <w:rFonts w:ascii="Times New Roman" w:eastAsia="Calibri" w:hAnsi="Times New Roman" w:cs="Times New Roman"/>
+          <w:sz w:val="26"/>
+          <w:szCs w:val="26"/>
+          <w:lang w:eastAsia="it-IT"/>
+        </w:rPr>
+        <w:t xml:space="preserve">, Player e Bullet, mentre la seconda di nome </w:t>
+      </w:r>
+      <w:proofErr w:type="spellStart"/>
       <w:r>
         <w:rPr>
           <w:rFonts w:ascii="Times New Roman" w:eastAsia="Calibri" w:hAnsi="Times New Roman" w:cs="Times New Roman"/>
@@ -7001,14 +8068,35 @@
         </w:rPr>
         <w:t>Character</w:t>
       </w:r>
-      <w:r>
-        <w:rPr>
-          <w:rFonts w:ascii="Times New Roman" w:eastAsia="Calibri" w:hAnsi="Times New Roman" w:cs="Times New Roman"/>
-          <w:sz w:val="26"/>
-          <w:szCs w:val="26"/>
-          <w:lang w:eastAsia="it-IT"/>
-        </w:rPr>
-        <w:t>, con i metodi comuni soltanto tra Enemy e Player.</w:t>
+      <w:proofErr w:type="spellEnd"/>
+      <w:r>
+        <w:rPr>
+          <w:rFonts w:ascii="Times New Roman" w:eastAsia="Calibri" w:hAnsi="Times New Roman" w:cs="Times New Roman"/>
+          <w:sz w:val="26"/>
+          <w:szCs w:val="26"/>
+          <w:lang w:eastAsia="it-IT"/>
+        </w:rPr>
+        <w:t xml:space="preserve">, con i metodi comuni soltanto tra </w:t>
+      </w:r>
+      <w:proofErr w:type="spellStart"/>
+      <w:r>
+        <w:rPr>
+          <w:rFonts w:ascii="Times New Roman" w:eastAsia="Calibri" w:hAnsi="Times New Roman" w:cs="Times New Roman"/>
+          <w:sz w:val="26"/>
+          <w:szCs w:val="26"/>
+          <w:lang w:eastAsia="it-IT"/>
+        </w:rPr>
+        <w:t>Enemy</w:t>
+      </w:r>
+      <w:proofErr w:type="spellEnd"/>
+      <w:r>
+        <w:rPr>
+          <w:rFonts w:ascii="Times New Roman" w:eastAsia="Calibri" w:hAnsi="Times New Roman" w:cs="Times New Roman"/>
+          <w:sz w:val="26"/>
+          <w:szCs w:val="26"/>
+          <w:lang w:eastAsia="it-IT"/>
+        </w:rPr>
+        <w:t xml:space="preserve"> e Player.</w:t>
       </w:r>
     </w:p>
     <w:p>
@@ -7027,7 +8115,7 @@
           <w:noProof/>
         </w:rPr>
         <w:drawing>
-          <wp:inline distT="0" distB="0" distL="0" distR="0" wp14:anchorId="47C90608" wp14:editId="7071E521">
+          <wp:inline distT="0" distB="0" distL="0" distR="0" wp14:anchorId="0E067068" wp14:editId="2812EED8">
             <wp:extent cx="4324350" cy="2400300"/>
             <wp:effectExtent l="0" t="0" r="0" b="0"/>
             <wp:docPr id="198878965" name="Immagine 52"/>
@@ -7202,6 +8290,7 @@
         </w:rPr>
         <w:t xml:space="preserve"> un </w:t>
       </w:r>
+      <w:proofErr w:type="spellStart"/>
       <w:r>
         <w:rPr>
           <w:rFonts w:ascii="Times New Roman" w:eastAsia="Calibri" w:hAnsi="Times New Roman" w:cs="Times New Roman"/>
@@ -7214,14 +8303,35 @@
         </w:rPr>
         <w:t>Pair</w:t>
       </w:r>
-      <w:r>
-        <w:rPr>
-          <w:rFonts w:ascii="Times New Roman" w:eastAsia="Calibri" w:hAnsi="Times New Roman" w:cs="Times New Roman"/>
-          <w:sz w:val="26"/>
-          <w:szCs w:val="26"/>
-          <w:lang w:eastAsia="it-IT"/>
-        </w:rPr>
-        <w:t xml:space="preserve"> di Integer, </w:t>
+      <w:proofErr w:type="spellEnd"/>
+      <w:r>
+        <w:rPr>
+          <w:rFonts w:ascii="Times New Roman" w:eastAsia="Calibri" w:hAnsi="Times New Roman" w:cs="Times New Roman"/>
+          <w:sz w:val="26"/>
+          <w:szCs w:val="26"/>
+          <w:lang w:eastAsia="it-IT"/>
+        </w:rPr>
+        <w:t xml:space="preserve"> di </w:t>
+      </w:r>
+      <w:proofErr w:type="spellStart"/>
+      <w:r>
+        <w:rPr>
+          <w:rFonts w:ascii="Times New Roman" w:eastAsia="Calibri" w:hAnsi="Times New Roman" w:cs="Times New Roman"/>
+          <w:sz w:val="26"/>
+          <w:szCs w:val="26"/>
+          <w:lang w:eastAsia="it-IT"/>
+        </w:rPr>
+        <w:t>Integer</w:t>
+      </w:r>
+      <w:proofErr w:type="spellEnd"/>
+      <w:r>
+        <w:rPr>
+          <w:rFonts w:ascii="Times New Roman" w:eastAsia="Calibri" w:hAnsi="Times New Roman" w:cs="Times New Roman"/>
+          <w:sz w:val="26"/>
+          <w:szCs w:val="26"/>
+          <w:lang w:eastAsia="it-IT"/>
+        </w:rPr>
+        <w:t xml:space="preserve">, </w:t>
       </w:r>
       <w:r>
         <w:rPr>
@@ -7281,6 +8391,7 @@
         </w:rPr>
         <w:t xml:space="preserve">La vita del mostro è gestita attraverso l’interfaccia </w:t>
       </w:r>
+      <w:proofErr w:type="spellStart"/>
       <w:r>
         <w:rPr>
           <w:rFonts w:ascii="Times New Roman" w:eastAsia="Calibri" w:hAnsi="Times New Roman" w:cs="Times New Roman"/>
@@ -7293,6 +8404,7 @@
         </w:rPr>
         <w:t>Health</w:t>
       </w:r>
+      <w:proofErr w:type="spellEnd"/>
       <w:r>
         <w:rPr>
           <w:rFonts w:ascii="Times New Roman" w:eastAsia="Calibri" w:hAnsi="Times New Roman" w:cs="Times New Roman"/>
@@ -7504,7 +8616,27 @@
           <w:szCs w:val="26"/>
           <w:lang w:eastAsia="it-IT"/>
         </w:rPr>
-        <w:t xml:space="preserve"> delle Factory. </w:t>
+        <w:t xml:space="preserve"> delle </w:t>
+      </w:r>
+      <w:proofErr w:type="spellStart"/>
+      <w:r>
+        <w:rPr>
+          <w:rFonts w:ascii="Times New Roman" w:eastAsia="Calibri" w:hAnsi="Times New Roman" w:cs="Times New Roman"/>
+          <w:sz w:val="26"/>
+          <w:szCs w:val="26"/>
+          <w:lang w:eastAsia="it-IT"/>
+        </w:rPr>
+        <w:t>Factory</w:t>
+      </w:r>
+      <w:proofErr w:type="spellEnd"/>
+      <w:r>
+        <w:rPr>
+          <w:rFonts w:ascii="Times New Roman" w:eastAsia="Calibri" w:hAnsi="Times New Roman" w:cs="Times New Roman"/>
+          <w:sz w:val="26"/>
+          <w:szCs w:val="26"/>
+          <w:lang w:eastAsia="it-IT"/>
+        </w:rPr>
+        <w:t xml:space="preserve">. </w:t>
       </w:r>
       <w:r>
         <w:rPr>
@@ -7524,6 +8656,7 @@
         </w:rPr>
         <w:t xml:space="preserve"> gestita grazie ad una classe Generica di nome </w:t>
       </w:r>
+      <w:proofErr w:type="spellStart"/>
       <w:r>
         <w:rPr>
           <w:rFonts w:ascii="Times New Roman" w:eastAsia="Calibri" w:hAnsi="Times New Roman" w:cs="Times New Roman"/>
@@ -7536,6 +8669,7 @@
         </w:rPr>
         <w:t>UpDownLeftRight</w:t>
       </w:r>
+      <w:proofErr w:type="spellEnd"/>
       <w:r>
         <w:rPr>
           <w:rFonts w:ascii="Times New Roman" w:eastAsia="Calibri" w:hAnsi="Times New Roman" w:cs="Times New Roman"/>
@@ -7579,7 +8713,27 @@
           <w:szCs w:val="26"/>
           <w:lang w:eastAsia="it-IT"/>
         </w:rPr>
-        <w:t xml:space="preserve"> di salvare al suo interno quattro valori e, utilizzando gli appositi get, ritornarli quando necessario.</w:t>
+        <w:t xml:space="preserve"> di salvare al suo interno quattro valori e, utilizzando gli appositi </w:t>
+      </w:r>
+      <w:proofErr w:type="spellStart"/>
+      <w:r>
+        <w:rPr>
+          <w:rFonts w:ascii="Times New Roman" w:eastAsia="Calibri" w:hAnsi="Times New Roman" w:cs="Times New Roman"/>
+          <w:sz w:val="26"/>
+          <w:szCs w:val="26"/>
+          <w:lang w:eastAsia="it-IT"/>
+        </w:rPr>
+        <w:t>get</w:t>
+      </w:r>
+      <w:proofErr w:type="spellEnd"/>
+      <w:r>
+        <w:rPr>
+          <w:rFonts w:ascii="Times New Roman" w:eastAsia="Calibri" w:hAnsi="Times New Roman" w:cs="Times New Roman"/>
+          <w:sz w:val="26"/>
+          <w:szCs w:val="26"/>
+          <w:lang w:eastAsia="it-IT"/>
+        </w:rPr>
+        <w:t>, ritornarli quando necessario.</w:t>
       </w:r>
       <w:r>
         <w:rPr>
@@ -7608,7 +8762,7 @@
           <w:noProof/>
         </w:rPr>
         <w:drawing>
-          <wp:inline distT="0" distB="0" distL="0" distR="0" wp14:anchorId="05F94D7B" wp14:editId="37644E54">
+          <wp:inline distT="0" distB="0" distL="0" distR="0" wp14:anchorId="79619C9F" wp14:editId="30C27CE5">
             <wp:extent cx="6105526" cy="2657475"/>
             <wp:effectExtent l="0" t="0" r="9525" b="9525"/>
             <wp:docPr id="124660134" name="Immagine 51"/>
@@ -7677,8 +8831,19 @@
           <w:szCs w:val="26"/>
           <w:lang w:eastAsia="it-IT"/>
         </w:rPr>
-        <w:t>Figura 2.2: Struttura della Gestione dei vari nemici e delle Factory</w:t>
-      </w:r>
+        <w:t xml:space="preserve">Figura 2.2: Struttura della Gestione dei vari nemici e delle </w:t>
+      </w:r>
+      <w:proofErr w:type="spellStart"/>
+      <w:r>
+        <w:rPr>
+          <w:rFonts w:ascii="Times New Roman" w:eastAsia="Calibri" w:hAnsi="Times New Roman" w:cs="Times New Roman"/>
+          <w:sz w:val="26"/>
+          <w:szCs w:val="26"/>
+          <w:lang w:eastAsia="it-IT"/>
+        </w:rPr>
+        <w:t>Factory</w:t>
+      </w:r>
+      <w:proofErr w:type="spellEnd"/>
     </w:p>
     <w:p>
       <w:pPr>
@@ -7713,6 +8878,7 @@
         </w:rPr>
         <w:t xml:space="preserve">L’interfaccia </w:t>
       </w:r>
+      <w:proofErr w:type="spellStart"/>
       <w:r>
         <w:rPr>
           <w:rFonts w:ascii="Times New Roman" w:eastAsia="Calibri" w:hAnsi="Times New Roman" w:cs="Times New Roman"/>
@@ -7725,6 +8891,7 @@
         </w:rPr>
         <w:t>EnemyMovement</w:t>
       </w:r>
+      <w:proofErr w:type="spellEnd"/>
       <w:r>
         <w:rPr>
           <w:rFonts w:ascii="Times New Roman" w:eastAsia="Calibri" w:hAnsi="Times New Roman" w:cs="Times New Roman"/>
@@ -7872,6 +9039,7 @@
           <w:szCs w:val="26"/>
         </w:rPr>
       </w:pPr>
+      <w:proofErr w:type="spellStart"/>
       <w:r>
         <w:rPr>
           <w:rFonts w:ascii="Times New Roman" w:eastAsia="Calibri" w:hAnsi="Times New Roman" w:cs="Times New Roman"/>
@@ -7883,6 +9051,7 @@
         </w:rPr>
         <w:t>StraightMove</w:t>
       </w:r>
+      <w:proofErr w:type="spellEnd"/>
       <w:r>
         <w:rPr>
           <w:rFonts w:ascii="Times New Roman" w:eastAsia="Calibri" w:hAnsi="Times New Roman" w:cs="Times New Roman"/>
@@ -7923,6 +9092,7 @@
           <w:szCs w:val="26"/>
         </w:rPr>
       </w:pPr>
+      <w:proofErr w:type="spellStart"/>
       <w:r>
         <w:rPr>
           <w:rFonts w:ascii="Times New Roman" w:eastAsia="Calibri" w:hAnsi="Times New Roman" w:cs="Times New Roman"/>
@@ -7934,37 +9104,32 @@
         </w:rPr>
         <w:t>TeleportMove</w:t>
       </w:r>
-      <w:r>
-        <w:rPr>
-          <w:rFonts w:ascii="Times New Roman" w:eastAsia="Calibri" w:hAnsi="Times New Roman" w:cs="Times New Roman"/>
-          <w:sz w:val="26"/>
-          <w:szCs w:val="26"/>
-        </w:rPr>
-        <w:t xml:space="preserve">: permette, ogni cinque secondi, </w:t>
-      </w:r>
-      <w:r>
-        <w:rPr>
-          <w:rFonts w:ascii="Times New Roman" w:eastAsia="Calibri" w:hAnsi="Times New Roman" w:cs="Times New Roman"/>
-          <w:sz w:val="26"/>
-          <w:szCs w:val="26"/>
-        </w:rPr>
-        <w:t>al nemico</w:t>
-      </w:r>
-      <w:r>
-        <w:rPr>
-          <w:rFonts w:ascii="Times New Roman" w:eastAsia="Calibri" w:hAnsi="Times New Roman" w:cs="Times New Roman"/>
-          <w:sz w:val="26"/>
-          <w:szCs w:val="26"/>
-        </w:rPr>
-        <w:t xml:space="preserve"> </w:t>
-      </w:r>
-      <w:r>
-        <w:rPr>
-          <w:rFonts w:ascii="Times New Roman" w:eastAsia="Calibri" w:hAnsi="Times New Roman" w:cs="Times New Roman"/>
-          <w:sz w:val="26"/>
-          <w:szCs w:val="26"/>
-        </w:rPr>
-        <w:t>di teletrasportarsi in una posizione casuale nella stanza, purché</w:t>
+      <w:proofErr w:type="spellEnd"/>
+      <w:r>
+        <w:rPr>
+          <w:rFonts w:ascii="Times New Roman" w:eastAsia="Calibri" w:hAnsi="Times New Roman" w:cs="Times New Roman"/>
+          <w:sz w:val="26"/>
+          <w:szCs w:val="26"/>
+        </w:rPr>
+        <w:t xml:space="preserve">: permette, ogni cinque secondi, al nemico di </w:t>
+      </w:r>
+      <w:proofErr w:type="spellStart"/>
+      <w:r>
+        <w:rPr>
+          <w:rFonts w:ascii="Times New Roman" w:eastAsia="Calibri" w:hAnsi="Times New Roman" w:cs="Times New Roman"/>
+          <w:sz w:val="26"/>
+          <w:szCs w:val="26"/>
+        </w:rPr>
+        <w:t>teletrasportarsi</w:t>
+      </w:r>
+      <w:proofErr w:type="spellEnd"/>
+      <w:r>
+        <w:rPr>
+          <w:rFonts w:ascii="Times New Roman" w:eastAsia="Calibri" w:hAnsi="Times New Roman" w:cs="Times New Roman"/>
+          <w:sz w:val="26"/>
+          <w:szCs w:val="26"/>
+        </w:rPr>
+        <w:t xml:space="preserve"> in una posizione casuale nella stanza, purché</w:t>
       </w:r>
       <w:r>
         <w:rPr>
@@ -7998,6 +9163,7 @@
           <w:szCs w:val="26"/>
         </w:rPr>
       </w:pPr>
+      <w:proofErr w:type="spellStart"/>
       <w:r>
         <w:rPr>
           <w:rFonts w:ascii="Times New Roman" w:eastAsia="Calibri" w:hAnsi="Times New Roman" w:cs="Times New Roman"/>
@@ -8009,6 +9175,7 @@
         </w:rPr>
         <w:t>RandomMove</w:t>
       </w:r>
+      <w:proofErr w:type="spellEnd"/>
       <w:r>
         <w:rPr>
           <w:rFonts w:ascii="Times New Roman" w:eastAsia="Calibri" w:hAnsi="Times New Roman" w:cs="Times New Roman"/>
@@ -8145,6 +9312,7 @@
           <w:szCs w:val="26"/>
         </w:rPr>
       </w:pPr>
+      <w:proofErr w:type="spellStart"/>
       <w:r>
         <w:rPr>
           <w:rFonts w:ascii="Times New Roman" w:eastAsia="Calibri" w:hAnsi="Times New Roman" w:cs="Times New Roman"/>
@@ -8156,6 +9324,7 @@
         </w:rPr>
         <w:t>ImmobilizedMove</w:t>
       </w:r>
+      <w:proofErr w:type="spellEnd"/>
       <w:r>
         <w:rPr>
           <w:rFonts w:ascii="Times New Roman" w:eastAsia="Calibri" w:hAnsi="Times New Roman" w:cs="Times New Roman"/>
@@ -8222,6 +9391,7 @@
           <w:szCs w:val="26"/>
         </w:rPr>
       </w:pPr>
+      <w:proofErr w:type="spellStart"/>
       <w:r>
         <w:rPr>
           <w:rFonts w:ascii="Times New Roman" w:eastAsia="Calibri" w:hAnsi="Times New Roman" w:cs="Times New Roman"/>
@@ -8233,13 +9403,32 @@
         </w:rPr>
         <w:t>ToPlayerMove</w:t>
       </w:r>
-      <w:r>
-        <w:rPr>
-          <w:rFonts w:ascii="Times New Roman" w:eastAsia="Calibri" w:hAnsi="Times New Roman" w:cs="Times New Roman"/>
-          <w:sz w:val="26"/>
-          <w:szCs w:val="26"/>
-        </w:rPr>
-        <w:t xml:space="preserve">: permette al nemico di calcolare il percorso minimo che quest’ultimo deve svolgere per raggiungere il Player attraverso un algoritmo di Dijkstra. Questo </w:t>
+      <w:proofErr w:type="spellEnd"/>
+      <w:r>
+        <w:rPr>
+          <w:rFonts w:ascii="Times New Roman" w:eastAsia="Calibri" w:hAnsi="Times New Roman" w:cs="Times New Roman"/>
+          <w:sz w:val="26"/>
+          <w:szCs w:val="26"/>
+        </w:rPr>
+        <w:t xml:space="preserve">: permette al nemico di calcolare il percorso minimo che quest’ultimo deve svolgere per raggiungere il Player attraverso un algoritmo di </w:t>
+      </w:r>
+      <w:proofErr w:type="spellStart"/>
+      <w:r>
+        <w:rPr>
+          <w:rFonts w:ascii="Times New Roman" w:eastAsia="Calibri" w:hAnsi="Times New Roman" w:cs="Times New Roman"/>
+          <w:sz w:val="26"/>
+          <w:szCs w:val="26"/>
+        </w:rPr>
+        <w:t>Dijkstra</w:t>
+      </w:r>
+      <w:proofErr w:type="spellEnd"/>
+      <w:r>
+        <w:rPr>
+          <w:rFonts w:ascii="Times New Roman" w:eastAsia="Calibri" w:hAnsi="Times New Roman" w:cs="Times New Roman"/>
+          <w:sz w:val="26"/>
+          <w:szCs w:val="26"/>
+        </w:rPr>
+        <w:t xml:space="preserve">. Questo </w:t>
       </w:r>
     </w:p>
     <w:p>
@@ -8259,7 +9448,25 @@
           <w:sz w:val="26"/>
           <w:szCs w:val="26"/>
         </w:rPr>
-        <w:t>viene raggiornato ogni volta che il personaggio, muovendosi, cambia il proprio Tile.</w:t>
+        <w:t xml:space="preserve">viene raggiornato ogni volta che il personaggio, muovendosi, cambia il proprio </w:t>
+      </w:r>
+      <w:proofErr w:type="spellStart"/>
+      <w:r>
+        <w:rPr>
+          <w:rFonts w:ascii="Times New Roman" w:eastAsia="Calibri" w:hAnsi="Times New Roman" w:cs="Times New Roman"/>
+          <w:sz w:val="26"/>
+          <w:szCs w:val="26"/>
+        </w:rPr>
+        <w:t>Tile</w:t>
+      </w:r>
+      <w:proofErr w:type="spellEnd"/>
+      <w:r>
+        <w:rPr>
+          <w:rFonts w:ascii="Times New Roman" w:eastAsia="Calibri" w:hAnsi="Times New Roman" w:cs="Times New Roman"/>
+          <w:sz w:val="26"/>
+          <w:szCs w:val="26"/>
+        </w:rPr>
+        <w:t>.</w:t>
       </w:r>
     </w:p>
     <w:p>
@@ -8281,8 +9488,29 @@
           <w:lang w:eastAsia="it-IT"/>
         </w:rPr>
         <w:lastRenderedPageBreak/>
-        <w:t xml:space="preserve">Per gestire il tipo di movimento da passare al nemico ho deciso di creare una Factory, </w:t>
-      </w:r>
+        <w:t xml:space="preserve">Per gestire il tipo di movimento da passare al nemico ho deciso di creare una </w:t>
+      </w:r>
+      <w:proofErr w:type="spellStart"/>
+      <w:r>
+        <w:rPr>
+          <w:rFonts w:ascii="Times New Roman" w:eastAsia="Calibri" w:hAnsi="Times New Roman" w:cs="Times New Roman"/>
+          <w:sz w:val="26"/>
+          <w:szCs w:val="26"/>
+          <w:lang w:eastAsia="it-IT"/>
+        </w:rPr>
+        <w:t>Factory</w:t>
+      </w:r>
+      <w:proofErr w:type="spellEnd"/>
+      <w:r>
+        <w:rPr>
+          <w:rFonts w:ascii="Times New Roman" w:eastAsia="Calibri" w:hAnsi="Times New Roman" w:cs="Times New Roman"/>
+          <w:sz w:val="26"/>
+          <w:szCs w:val="26"/>
+          <w:lang w:eastAsia="it-IT"/>
+        </w:rPr>
+        <w:t xml:space="preserve">, </w:t>
+      </w:r>
+      <w:proofErr w:type="spellStart"/>
       <w:r>
         <w:rPr>
           <w:rFonts w:ascii="Times New Roman" w:eastAsia="Calibri" w:hAnsi="Times New Roman" w:cs="Times New Roman"/>
@@ -8295,6 +9523,7 @@
         </w:rPr>
         <w:t>FactoryMove</w:t>
       </w:r>
+      <w:proofErr w:type="spellEnd"/>
       <w:r>
         <w:rPr>
           <w:rFonts w:ascii="Times New Roman" w:eastAsia="Calibri" w:hAnsi="Times New Roman" w:cs="Times New Roman"/>
@@ -8304,6 +9533,7 @@
         </w:rPr>
         <w:t xml:space="preserve">, che, in base al valore dell’enumerazione </w:t>
       </w:r>
+      <w:proofErr w:type="spellStart"/>
       <w:r>
         <w:rPr>
           <w:rFonts w:ascii="Times New Roman" w:eastAsia="Calibri" w:hAnsi="Times New Roman" w:cs="Times New Roman"/>
@@ -8316,6 +9546,7 @@
         </w:rPr>
         <w:t>TypeMove</w:t>
       </w:r>
+      <w:proofErr w:type="spellEnd"/>
       <w:r>
         <w:rPr>
           <w:rFonts w:ascii="Times New Roman" w:eastAsia="Calibri" w:hAnsi="Times New Roman" w:cs="Times New Roman"/>
@@ -8363,7 +9594,7 @@
           <w:noProof/>
         </w:rPr>
         <w:drawing>
-          <wp:inline distT="0" distB="0" distL="0" distR="0" wp14:anchorId="481E22BA" wp14:editId="47026B63">
+          <wp:inline distT="0" distB="0" distL="0" distR="0" wp14:anchorId="303E1DDB" wp14:editId="5A0C2B08">
             <wp:extent cx="6120130" cy="2037080"/>
             <wp:effectExtent l="0" t="0" r="0" b="1270"/>
             <wp:docPr id="1347798067" name="Immagine 50"/>
@@ -8459,6 +9690,7 @@
         </w:rPr>
         <w:t xml:space="preserve">Per controllare le collisioni che i nemici possono avere con i muri e gli ostacoli ho implementato l’interfaccia </w:t>
       </w:r>
+      <w:proofErr w:type="spellStart"/>
       <w:r>
         <w:rPr>
           <w:rFonts w:ascii="Times New Roman" w:eastAsia="Calibri" w:hAnsi="Times New Roman" w:cs="Times New Roman"/>
@@ -8471,6 +9703,7 @@
         </w:rPr>
         <w:t>CheckEnemy</w:t>
       </w:r>
+      <w:proofErr w:type="spellEnd"/>
       <w:r>
         <w:rPr>
           <w:rFonts w:ascii="Times New Roman" w:eastAsia="Calibri" w:hAnsi="Times New Roman" w:cs="Times New Roman"/>
@@ -8480,6 +9713,7 @@
         </w:rPr>
         <w:t xml:space="preserve"> che estende </w:t>
       </w:r>
+      <w:proofErr w:type="spellStart"/>
       <w:r>
         <w:rPr>
           <w:rFonts w:ascii="Times New Roman" w:eastAsia="Calibri" w:hAnsi="Times New Roman" w:cs="Times New Roman"/>
@@ -8492,6 +9726,7 @@
         </w:rPr>
         <w:t>CheckPos</w:t>
       </w:r>
+      <w:proofErr w:type="spellEnd"/>
       <w:r>
         <w:rPr>
           <w:rFonts w:ascii="Times New Roman" w:eastAsia="Calibri" w:hAnsi="Times New Roman" w:cs="Times New Roman"/>
@@ -8574,7 +9809,7 @@
           <w:noProof/>
         </w:rPr>
         <w:drawing>
-          <wp:inline distT="0" distB="0" distL="0" distR="0" wp14:anchorId="47271881" wp14:editId="5708E41F">
+          <wp:inline distT="0" distB="0" distL="0" distR="0" wp14:anchorId="1FDBAEE5" wp14:editId="49D14AA0">
             <wp:extent cx="6115050" cy="2105025"/>
             <wp:effectExtent l="0" t="0" r="0" b="9525"/>
             <wp:docPr id="455621752" name="Immagine 49"/>
@@ -8660,6 +9895,7 @@
         </w:rPr>
         <w:t xml:space="preserve">L’interfaccia </w:t>
       </w:r>
+      <w:proofErr w:type="spellStart"/>
       <w:r>
         <w:rPr>
           <w:rFonts w:ascii="Times New Roman" w:eastAsia="Calibri" w:hAnsi="Times New Roman" w:cs="Times New Roman"/>
@@ -8672,6 +9908,7 @@
         </w:rPr>
         <w:t>EnemyAttack</w:t>
       </w:r>
+      <w:proofErr w:type="spellEnd"/>
       <w:r>
         <w:rPr>
           <w:rFonts w:ascii="Times New Roman" w:eastAsia="Calibri" w:hAnsi="Times New Roman" w:cs="Times New Roman"/>
@@ -8700,6 +9937,7 @@
           <w:u w:val="single"/>
         </w:rPr>
       </w:pPr>
+      <w:proofErr w:type="spellStart"/>
       <w:r>
         <w:rPr>
           <w:rFonts w:ascii="Times New Roman" w:eastAsia="Calibri" w:hAnsi="Times New Roman" w:cs="Times New Roman"/>
@@ -8711,6 +9949,7 @@
         </w:rPr>
         <w:t>OneSideAttack</w:t>
       </w:r>
+      <w:proofErr w:type="spellEnd"/>
       <w:r>
         <w:rPr>
           <w:rFonts w:ascii="Times New Roman" w:eastAsia="Calibri" w:hAnsi="Times New Roman" w:cs="Times New Roman"/>
@@ -8738,6 +9977,7 @@
           <w:u w:val="single"/>
         </w:rPr>
       </w:pPr>
+      <w:proofErr w:type="spellStart"/>
       <w:r>
         <w:rPr>
           <w:rFonts w:ascii="Times New Roman" w:eastAsia="Calibri" w:hAnsi="Times New Roman" w:cs="Times New Roman"/>
@@ -8749,6 +9989,7 @@
         </w:rPr>
         <w:t>TwoSideAttack</w:t>
       </w:r>
+      <w:proofErr w:type="spellEnd"/>
       <w:r>
         <w:rPr>
           <w:rFonts w:ascii="Times New Roman" w:eastAsia="Calibri" w:hAnsi="Times New Roman" w:cs="Times New Roman"/>
@@ -8816,6 +10057,7 @@
           <w:u w:val="single"/>
         </w:rPr>
       </w:pPr>
+      <w:proofErr w:type="spellStart"/>
       <w:r>
         <w:rPr>
           <w:rFonts w:ascii="Times New Roman" w:eastAsia="Calibri" w:hAnsi="Times New Roman" w:cs="Times New Roman"/>
@@ -8827,6 +10069,7 @@
         </w:rPr>
         <w:t>TripleAttack</w:t>
       </w:r>
+      <w:proofErr w:type="spellEnd"/>
       <w:r>
         <w:rPr>
           <w:rFonts w:ascii="Times New Roman" w:eastAsia="Calibri" w:hAnsi="Times New Roman" w:cs="Times New Roman"/>
@@ -8854,6 +10097,7 @@
           <w:u w:val="single"/>
         </w:rPr>
       </w:pPr>
+      <w:proofErr w:type="spellStart"/>
       <w:r>
         <w:rPr>
           <w:rFonts w:ascii="Times New Roman" w:eastAsia="Calibri" w:hAnsi="Times New Roman" w:cs="Times New Roman"/>
@@ -8865,6 +10109,7 @@
         </w:rPr>
         <w:t>FourSideAttack</w:t>
       </w:r>
+      <w:proofErr w:type="spellEnd"/>
       <w:r>
         <w:rPr>
           <w:rFonts w:ascii="Times New Roman" w:eastAsia="Calibri" w:hAnsi="Times New Roman" w:cs="Times New Roman"/>
@@ -8950,8 +10195,29 @@
           <w:szCs w:val="26"/>
           <w:lang w:eastAsia="it-IT"/>
         </w:rPr>
-        <w:t xml:space="preserve"> creare una Factory, </w:t>
-      </w:r>
+        <w:t xml:space="preserve"> creare una </w:t>
+      </w:r>
+      <w:proofErr w:type="spellStart"/>
+      <w:r>
+        <w:rPr>
+          <w:rFonts w:ascii="Times New Roman" w:eastAsia="Calibri" w:hAnsi="Times New Roman" w:cs="Times New Roman"/>
+          <w:sz w:val="26"/>
+          <w:szCs w:val="26"/>
+          <w:lang w:eastAsia="it-IT"/>
+        </w:rPr>
+        <w:t>Factory</w:t>
+      </w:r>
+      <w:proofErr w:type="spellEnd"/>
+      <w:r>
+        <w:rPr>
+          <w:rFonts w:ascii="Times New Roman" w:eastAsia="Calibri" w:hAnsi="Times New Roman" w:cs="Times New Roman"/>
+          <w:sz w:val="26"/>
+          <w:szCs w:val="26"/>
+          <w:lang w:eastAsia="it-IT"/>
+        </w:rPr>
+        <w:t xml:space="preserve">, </w:t>
+      </w:r>
+      <w:proofErr w:type="spellStart"/>
       <w:r>
         <w:rPr>
           <w:rFonts w:ascii="Times New Roman" w:eastAsia="Calibri" w:hAnsi="Times New Roman" w:cs="Times New Roman"/>
@@ -8964,6 +10230,7 @@
         </w:rPr>
         <w:t>FactoryAttack</w:t>
       </w:r>
+      <w:proofErr w:type="spellEnd"/>
       <w:r>
         <w:rPr>
           <w:rFonts w:ascii="Times New Roman" w:eastAsia="Calibri" w:hAnsi="Times New Roman" w:cs="Times New Roman"/>
@@ -8991,6 +10258,7 @@
         </w:rPr>
         <w:t xml:space="preserve"> valore dell’enumerazione </w:t>
       </w:r>
+      <w:proofErr w:type="spellStart"/>
       <w:r>
         <w:rPr>
           <w:rFonts w:ascii="Times New Roman" w:eastAsia="Calibri" w:hAnsi="Times New Roman" w:cs="Times New Roman"/>
@@ -9003,6 +10271,7 @@
         </w:rPr>
         <w:t>TypeAttack</w:t>
       </w:r>
+      <w:proofErr w:type="spellEnd"/>
       <w:r>
         <w:rPr>
           <w:rFonts w:ascii="Times New Roman" w:eastAsia="Calibri" w:hAnsi="Times New Roman" w:cs="Times New Roman"/>
@@ -9041,7 +10310,7 @@
           <w:noProof/>
         </w:rPr>
         <w:drawing>
-          <wp:inline distT="0" distB="0" distL="0" distR="0" wp14:anchorId="41E3EC06" wp14:editId="07E5FCDC">
+          <wp:inline distT="0" distB="0" distL="0" distR="0" wp14:anchorId="7D28C83E" wp14:editId="2096F6D9">
             <wp:extent cx="6120130" cy="1056640"/>
             <wp:effectExtent l="0" t="0" r="0" b="0"/>
             <wp:docPr id="276854289" name="Immagine 48"/>
@@ -9158,6 +10427,7 @@
         </w:rPr>
         <w:t xml:space="preserve"> racchiude tutte le funzionalità dei proiettili. Tale interfaccia è implementata dalla classe </w:t>
       </w:r>
+      <w:proofErr w:type="spellStart"/>
       <w:r>
         <w:rPr>
           <w:rFonts w:ascii="Times New Roman" w:eastAsia="Calibri" w:hAnsi="Times New Roman" w:cs="Times New Roman"/>
@@ -9170,6 +10440,7 @@
         </w:rPr>
         <w:t>BulletImpl</w:t>
       </w:r>
+      <w:proofErr w:type="spellEnd"/>
       <w:r>
         <w:rPr>
           <w:rFonts w:ascii="Times New Roman" w:eastAsia="Calibri" w:hAnsi="Times New Roman" w:cs="Times New Roman"/>
@@ -9200,6 +10471,7 @@
         </w:rPr>
         <w:t xml:space="preserve">, estendendo </w:t>
       </w:r>
+      <w:proofErr w:type="spellStart"/>
       <w:r>
         <w:rPr>
           <w:rFonts w:ascii="Times New Roman" w:eastAsia="Calibri" w:hAnsi="Times New Roman" w:cs="Times New Roman"/>
@@ -9212,6 +10484,7 @@
         </w:rPr>
         <w:t>DynamicBody</w:t>
       </w:r>
+      <w:proofErr w:type="spellEnd"/>
       <w:r>
         <w:rPr>
           <w:rFonts w:ascii="Times New Roman" w:eastAsia="Calibri" w:hAnsi="Times New Roman" w:cs="Times New Roman"/>
@@ -9275,6 +10548,7 @@
         </w:rPr>
         <w:t xml:space="preserve"> non sia entrato in contatto con altre entità di gioco. Attraverso l’enumerazione </w:t>
       </w:r>
+      <w:proofErr w:type="spellStart"/>
       <w:r>
         <w:rPr>
           <w:rFonts w:ascii="Times New Roman" w:eastAsia="Calibri" w:hAnsi="Times New Roman" w:cs="Times New Roman"/>
@@ -9287,6 +10561,7 @@
         </w:rPr>
         <w:t>TypeBullet</w:t>
       </w:r>
+      <w:proofErr w:type="spellEnd"/>
       <w:r>
         <w:rPr>
           <w:rFonts w:ascii="Times New Roman" w:eastAsia="Calibri" w:hAnsi="Times New Roman" w:cs="Times New Roman"/>
@@ -9314,6 +10589,7 @@
         </w:rPr>
         <w:t xml:space="preserve"> personaggio principale o da un nemico. La differenza principale fra questi due proiettili è che il primo deve colpire i nemici ed applicare loro i danni, mentre il secondo colpirà soltanto il Personaggio principale, ma non i nemici. Le enumerazioni </w:t>
       </w:r>
+      <w:proofErr w:type="spellStart"/>
       <w:r>
         <w:rPr>
           <w:rFonts w:ascii="Times New Roman" w:eastAsia="Calibri" w:hAnsi="Times New Roman" w:cs="Times New Roman"/>
@@ -9326,6 +10602,7 @@
         </w:rPr>
         <w:t>BulletDimension</w:t>
       </w:r>
+      <w:proofErr w:type="spellEnd"/>
       <w:r>
         <w:rPr>
           <w:rFonts w:ascii="Times New Roman" w:eastAsia="Calibri" w:hAnsi="Times New Roman" w:cs="Times New Roman"/>
@@ -9335,6 +10612,7 @@
         </w:rPr>
         <w:t xml:space="preserve"> e </w:t>
       </w:r>
+      <w:proofErr w:type="spellStart"/>
       <w:r>
         <w:rPr>
           <w:rFonts w:ascii="Times New Roman" w:eastAsia="Calibri" w:hAnsi="Times New Roman" w:cs="Times New Roman"/>
@@ -9347,6 +10625,7 @@
         </w:rPr>
         <w:t>BulletDefault</w:t>
       </w:r>
+      <w:proofErr w:type="spellEnd"/>
       <w:r>
         <w:rPr>
           <w:rFonts w:ascii="Times New Roman" w:eastAsia="Calibri" w:hAnsi="Times New Roman" w:cs="Times New Roman"/>
@@ -9381,34 +10660,7 @@
           <w:szCs w:val="26"/>
           <w:lang w:eastAsia="it-IT"/>
         </w:rPr>
-        <w:t>Anche</w:t>
-      </w:r>
-      <w:r>
-        <w:rPr>
-          <w:rFonts w:ascii="Times New Roman" w:eastAsia="Calibri" w:hAnsi="Times New Roman" w:cs="Times New Roman"/>
-          <w:sz w:val="26"/>
-          <w:szCs w:val="26"/>
-          <w:lang w:eastAsia="it-IT"/>
-        </w:rPr>
-        <w:t xml:space="preserve"> la gestione delle Dimensione </w:t>
-      </w:r>
-      <w:r>
-        <w:rPr>
-          <w:rFonts w:ascii="Times New Roman" w:eastAsia="Calibri" w:hAnsi="Times New Roman" w:cs="Times New Roman"/>
-          <w:sz w:val="26"/>
-          <w:szCs w:val="26"/>
-          <w:lang w:eastAsia="it-IT"/>
-        </w:rPr>
-        <w:t xml:space="preserve">è basata su </w:t>
-      </w:r>
-      <w:r>
-        <w:rPr>
-          <w:rFonts w:ascii="Times New Roman" w:eastAsia="Calibri" w:hAnsi="Times New Roman" w:cs="Times New Roman"/>
-          <w:sz w:val="26"/>
-          <w:szCs w:val="26"/>
-          <w:lang w:eastAsia="it-IT"/>
-        </w:rPr>
-        <w:t xml:space="preserve">una </w:t>
+        <w:t xml:space="preserve">Anche la gestione delle Dimensione è basata su una </w:t>
       </w:r>
       <w:proofErr w:type="spellStart"/>
       <w:r>
@@ -9475,6 +10727,7 @@
         </w:rPr>
         <w:t xml:space="preserve"> le coordinate per la creazione del proiettile. Per semplificare la creazione dell’oggetto ho deciso di creare una classe </w:t>
       </w:r>
+      <w:proofErr w:type="spellStart"/>
       <w:r>
         <w:rPr>
           <w:rFonts w:ascii="Times New Roman" w:eastAsia="Calibri" w:hAnsi="Times New Roman" w:cs="Times New Roman"/>
@@ -9487,6 +10740,7 @@
         </w:rPr>
         <w:t>BulletEnemy</w:t>
       </w:r>
+      <w:proofErr w:type="spellEnd"/>
       <w:r>
         <w:rPr>
           <w:rFonts w:ascii="Times New Roman" w:eastAsia="Calibri" w:hAnsi="Times New Roman" w:cs="Times New Roman"/>
@@ -9588,6 +10842,7 @@
         </w:rPr>
         <w:t xml:space="preserve"> proiettili. L’interfaccia </w:t>
       </w:r>
+      <w:proofErr w:type="spellStart"/>
       <w:r>
         <w:rPr>
           <w:rFonts w:ascii="Times New Roman" w:eastAsia="Calibri" w:hAnsi="Times New Roman" w:cs="Times New Roman"/>
@@ -9600,6 +10855,7 @@
         </w:rPr>
         <w:t>BulletMove</w:t>
       </w:r>
+      <w:proofErr w:type="spellEnd"/>
       <w:r>
         <w:rPr>
           <w:rFonts w:ascii="Times New Roman" w:eastAsia="Calibri" w:hAnsi="Times New Roman" w:cs="Times New Roman"/>
@@ -9609,6 +10865,7 @@
         </w:rPr>
         <w:t xml:space="preserve">, implementata da </w:t>
       </w:r>
+      <w:proofErr w:type="spellStart"/>
       <w:r>
         <w:rPr>
           <w:rFonts w:ascii="Times New Roman" w:eastAsia="Calibri" w:hAnsi="Times New Roman" w:cs="Times New Roman"/>
@@ -9621,6 +10878,7 @@
         </w:rPr>
         <w:t>BulletMoveImpl</w:t>
       </w:r>
+      <w:proofErr w:type="spellEnd"/>
       <w:r>
         <w:rPr>
           <w:rFonts w:ascii="Times New Roman" w:eastAsia="Calibri" w:hAnsi="Times New Roman" w:cs="Times New Roman"/>
@@ -9630,6 +10888,7 @@
         </w:rPr>
         <w:t xml:space="preserve">, ha lo scopo di ritornare la posizione successiva del proiettile, in base alla sua direzione. Il </w:t>
       </w:r>
+      <w:proofErr w:type="spellStart"/>
       <w:r>
         <w:rPr>
           <w:rFonts w:ascii="Times New Roman" w:eastAsia="Calibri" w:hAnsi="Times New Roman" w:cs="Times New Roman"/>
@@ -9642,6 +10901,7 @@
         </w:rPr>
         <w:t>CheckEnemyBull</w:t>
       </w:r>
+      <w:proofErr w:type="spellEnd"/>
       <w:r>
         <w:rPr>
           <w:rFonts w:ascii="Times New Roman" w:eastAsia="Calibri" w:hAnsi="Times New Roman" w:cs="Times New Roman"/>
@@ -9651,6 +10911,7 @@
         </w:rPr>
         <w:t xml:space="preserve">, che estende </w:t>
       </w:r>
+      <w:proofErr w:type="spellStart"/>
       <w:r>
         <w:rPr>
           <w:rFonts w:ascii="Times New Roman" w:eastAsia="Calibri" w:hAnsi="Times New Roman" w:cs="Times New Roman"/>
@@ -9663,6 +10924,7 @@
         </w:rPr>
         <w:t>CheckPosImpl</w:t>
       </w:r>
+      <w:proofErr w:type="spellEnd"/>
       <w:r>
         <w:rPr>
           <w:rFonts w:ascii="Times New Roman" w:eastAsia="Calibri" w:hAnsi="Times New Roman" w:cs="Times New Roman"/>
@@ -9672,6 +10934,7 @@
         </w:rPr>
         <w:t xml:space="preserve"> ed implementa </w:t>
       </w:r>
+      <w:proofErr w:type="spellStart"/>
       <w:r>
         <w:rPr>
           <w:rFonts w:ascii="Times New Roman" w:eastAsia="Calibri" w:hAnsi="Times New Roman" w:cs="Times New Roman"/>
@@ -9684,6 +10947,7 @@
         </w:rPr>
         <w:t>CheckPos</w:t>
       </w:r>
+      <w:proofErr w:type="spellEnd"/>
       <w:r>
         <w:rPr>
           <w:rFonts w:ascii="Times New Roman" w:eastAsia="Calibri" w:hAnsi="Times New Roman" w:cs="Times New Roman"/>
@@ -9740,7 +11004,7 @@
           <w:noProof/>
         </w:rPr>
         <w:drawing>
-          <wp:inline distT="0" distB="0" distL="0" distR="0" wp14:anchorId="5FE26FE1" wp14:editId="69C0ADA7">
+          <wp:inline distT="0" distB="0" distL="0" distR="0" wp14:anchorId="5A88B447" wp14:editId="4978F2A4">
             <wp:extent cx="6115050" cy="3181350"/>
             <wp:effectExtent l="0" t="0" r="0" b="0"/>
             <wp:docPr id="1419495672" name="Immagine 47"/>
@@ -9835,6 +11099,7 @@
         </w:rPr>
         <w:t xml:space="preserve">Infine, per semplificare la creazione dei nemici ho creato l’interfaccia </w:t>
       </w:r>
+      <w:proofErr w:type="spellStart"/>
       <w:r>
         <w:rPr>
           <w:rFonts w:ascii="Times New Roman" w:eastAsia="Calibri" w:hAnsi="Times New Roman" w:cs="Times New Roman"/>
@@ -9847,6 +11112,7 @@
         </w:rPr>
         <w:t>EnemyCreator</w:t>
       </w:r>
+      <w:proofErr w:type="spellEnd"/>
       <w:r>
         <w:rPr>
           <w:rFonts w:ascii="Times New Roman" w:eastAsia="Calibri" w:hAnsi="Times New Roman" w:cs="Times New Roman"/>
@@ -9856,6 +11122,7 @@
         </w:rPr>
         <w:t xml:space="preserve"> che fornisce la possibilità di creare un nemico differente in base a valore dell’enumerazione </w:t>
       </w:r>
+      <w:proofErr w:type="spellStart"/>
       <w:r>
         <w:rPr>
           <w:rFonts w:ascii="Times New Roman" w:eastAsia="Calibri" w:hAnsi="Times New Roman" w:cs="Times New Roman"/>
@@ -9868,6 +11135,7 @@
         </w:rPr>
         <w:t>TypeEnemy</w:t>
       </w:r>
+      <w:proofErr w:type="spellEnd"/>
       <w:r>
         <w:rPr>
           <w:rFonts w:ascii="Times New Roman" w:eastAsia="Calibri" w:hAnsi="Times New Roman" w:cs="Times New Roman"/>
@@ -9881,23 +11149,286 @@
     <w:p>
       <w:pPr>
         <w:spacing w:after="0" w:line="240" w:lineRule="auto"/>
+        <w:rPr>
+          <w:rFonts w:ascii="Segoe UI" w:hAnsi="Segoe UI" w:cs="Segoe UI"/>
+          <w:b/>
+          <w:bCs/>
+          <w:color w:val="000000" w:themeColor="text1"/>
+          <w:sz w:val="26"/>
+          <w:szCs w:val="26"/>
+          <w:shd w:val="clear" w:color="auto" w:fill="FFFFFF"/>
+        </w:rPr>
+      </w:pPr>
+    </w:p>
+    <w:p>
+      <w:pPr>
+        <w:spacing w:after="0" w:line="240" w:lineRule="auto"/>
         <w:ind w:left="704"/>
         <w:rPr>
-          <w:rFonts w:ascii="Times New Roman" w:eastAsia="Calibri" w:hAnsi="Times New Roman" w:cs="Times New Roman"/>
-          <w:sz w:val="26"/>
-          <w:szCs w:val="26"/>
-          <w:lang w:eastAsia="it-IT"/>
-        </w:rPr>
-      </w:pPr>
-      <w:r>
-        <w:rPr>
-          <w:rFonts w:ascii="Times New Roman" w:eastAsia="Calibri" w:hAnsi="Times New Roman" w:cs="Times New Roman"/>
-          <w:sz w:val="26"/>
-          <w:szCs w:val="26"/>
-          <w:lang w:eastAsia="it-IT"/>
-        </w:rPr>
-        <w:br w:type="page"/>
-      </w:r>
+          <w:rFonts w:ascii="Segoe UI" w:hAnsi="Segoe UI" w:cs="Segoe UI"/>
+          <w:b/>
+          <w:bCs/>
+          <w:color w:val="000000" w:themeColor="text1"/>
+          <w:sz w:val="28"/>
+          <w:szCs w:val="28"/>
+          <w:shd w:val="clear" w:color="auto" w:fill="FFFFFF"/>
+        </w:rPr>
+      </w:pPr>
+    </w:p>
+    <w:p>
+      <w:pPr>
+        <w:spacing w:after="0" w:line="240" w:lineRule="auto"/>
+        <w:ind w:left="704"/>
+        <w:rPr>
+          <w:rFonts w:ascii="Segoe UI" w:hAnsi="Segoe UI" w:cs="Segoe UI"/>
+          <w:b/>
+          <w:bCs/>
+          <w:color w:val="000000" w:themeColor="text1"/>
+          <w:sz w:val="28"/>
+          <w:szCs w:val="28"/>
+          <w:shd w:val="clear" w:color="auto" w:fill="FFFFFF"/>
+        </w:rPr>
+      </w:pPr>
+    </w:p>
+    <w:p>
+      <w:pPr>
+        <w:spacing w:after="0" w:line="240" w:lineRule="auto"/>
+        <w:ind w:left="704"/>
+        <w:rPr>
+          <w:rFonts w:ascii="Segoe UI" w:hAnsi="Segoe UI" w:cs="Segoe UI"/>
+          <w:b/>
+          <w:bCs/>
+          <w:color w:val="000000" w:themeColor="text1"/>
+          <w:sz w:val="28"/>
+          <w:szCs w:val="28"/>
+          <w:shd w:val="clear" w:color="auto" w:fill="FFFFFF"/>
+        </w:rPr>
+      </w:pPr>
+    </w:p>
+    <w:p>
+      <w:pPr>
+        <w:spacing w:after="0" w:line="240" w:lineRule="auto"/>
+        <w:ind w:left="704"/>
+        <w:rPr>
+          <w:rFonts w:ascii="Segoe UI" w:hAnsi="Segoe UI" w:cs="Segoe UI"/>
+          <w:b/>
+          <w:bCs/>
+          <w:color w:val="000000" w:themeColor="text1"/>
+          <w:sz w:val="28"/>
+          <w:szCs w:val="28"/>
+          <w:shd w:val="clear" w:color="auto" w:fill="FFFFFF"/>
+        </w:rPr>
+      </w:pPr>
+    </w:p>
+    <w:p>
+      <w:pPr>
+        <w:spacing w:after="0" w:line="240" w:lineRule="auto"/>
+        <w:ind w:left="704"/>
+        <w:rPr>
+          <w:rFonts w:ascii="Segoe UI" w:hAnsi="Segoe UI" w:cs="Segoe UI"/>
+          <w:b/>
+          <w:bCs/>
+          <w:color w:val="000000" w:themeColor="text1"/>
+          <w:sz w:val="28"/>
+          <w:szCs w:val="28"/>
+          <w:shd w:val="clear" w:color="auto" w:fill="FFFFFF"/>
+        </w:rPr>
+      </w:pPr>
+    </w:p>
+    <w:p>
+      <w:pPr>
+        <w:spacing w:after="0" w:line="240" w:lineRule="auto"/>
+        <w:ind w:left="704"/>
+        <w:rPr>
+          <w:rFonts w:ascii="Segoe UI" w:hAnsi="Segoe UI" w:cs="Segoe UI"/>
+          <w:b/>
+          <w:bCs/>
+          <w:color w:val="000000" w:themeColor="text1"/>
+          <w:sz w:val="28"/>
+          <w:szCs w:val="28"/>
+          <w:shd w:val="clear" w:color="auto" w:fill="FFFFFF"/>
+        </w:rPr>
+      </w:pPr>
+    </w:p>
+    <w:p>
+      <w:pPr>
+        <w:spacing w:after="0" w:line="240" w:lineRule="auto"/>
+        <w:ind w:left="704"/>
+        <w:rPr>
+          <w:rFonts w:ascii="Segoe UI" w:hAnsi="Segoe UI" w:cs="Segoe UI"/>
+          <w:b/>
+          <w:bCs/>
+          <w:color w:val="000000" w:themeColor="text1"/>
+          <w:sz w:val="28"/>
+          <w:szCs w:val="28"/>
+          <w:shd w:val="clear" w:color="auto" w:fill="FFFFFF"/>
+        </w:rPr>
+      </w:pPr>
+    </w:p>
+    <w:p>
+      <w:pPr>
+        <w:spacing w:after="0" w:line="240" w:lineRule="auto"/>
+        <w:ind w:left="704"/>
+        <w:rPr>
+          <w:rFonts w:ascii="Segoe UI" w:hAnsi="Segoe UI" w:cs="Segoe UI"/>
+          <w:b/>
+          <w:bCs/>
+          <w:color w:val="000000" w:themeColor="text1"/>
+          <w:sz w:val="28"/>
+          <w:szCs w:val="28"/>
+          <w:shd w:val="clear" w:color="auto" w:fill="FFFFFF"/>
+        </w:rPr>
+      </w:pPr>
+    </w:p>
+    <w:p>
+      <w:pPr>
+        <w:spacing w:after="0" w:line="240" w:lineRule="auto"/>
+        <w:ind w:left="704"/>
+        <w:rPr>
+          <w:rFonts w:ascii="Segoe UI" w:hAnsi="Segoe UI" w:cs="Segoe UI"/>
+          <w:b/>
+          <w:bCs/>
+          <w:color w:val="000000" w:themeColor="text1"/>
+          <w:sz w:val="28"/>
+          <w:szCs w:val="28"/>
+          <w:shd w:val="clear" w:color="auto" w:fill="FFFFFF"/>
+        </w:rPr>
+      </w:pPr>
+    </w:p>
+    <w:p>
+      <w:pPr>
+        <w:spacing w:after="0" w:line="240" w:lineRule="auto"/>
+        <w:ind w:left="704"/>
+        <w:rPr>
+          <w:rFonts w:ascii="Segoe UI" w:hAnsi="Segoe UI" w:cs="Segoe UI"/>
+          <w:b/>
+          <w:bCs/>
+          <w:color w:val="000000" w:themeColor="text1"/>
+          <w:sz w:val="28"/>
+          <w:szCs w:val="28"/>
+          <w:shd w:val="clear" w:color="auto" w:fill="FFFFFF"/>
+        </w:rPr>
+      </w:pPr>
+    </w:p>
+    <w:p>
+      <w:pPr>
+        <w:spacing w:after="0" w:line="240" w:lineRule="auto"/>
+        <w:ind w:left="704"/>
+        <w:rPr>
+          <w:rFonts w:ascii="Segoe UI" w:hAnsi="Segoe UI" w:cs="Segoe UI"/>
+          <w:b/>
+          <w:bCs/>
+          <w:color w:val="000000" w:themeColor="text1"/>
+          <w:sz w:val="28"/>
+          <w:szCs w:val="28"/>
+          <w:shd w:val="clear" w:color="auto" w:fill="FFFFFF"/>
+        </w:rPr>
+      </w:pPr>
+    </w:p>
+    <w:p>
+      <w:pPr>
+        <w:spacing w:after="0" w:line="240" w:lineRule="auto"/>
+        <w:ind w:left="704"/>
+        <w:rPr>
+          <w:rFonts w:ascii="Segoe UI" w:hAnsi="Segoe UI" w:cs="Segoe UI"/>
+          <w:b/>
+          <w:bCs/>
+          <w:color w:val="000000" w:themeColor="text1"/>
+          <w:sz w:val="28"/>
+          <w:szCs w:val="28"/>
+          <w:shd w:val="clear" w:color="auto" w:fill="FFFFFF"/>
+        </w:rPr>
+      </w:pPr>
+    </w:p>
+    <w:p>
+      <w:pPr>
+        <w:spacing w:after="0" w:line="240" w:lineRule="auto"/>
+        <w:ind w:left="704"/>
+        <w:rPr>
+          <w:rFonts w:ascii="Segoe UI" w:hAnsi="Segoe UI" w:cs="Segoe UI"/>
+          <w:b/>
+          <w:bCs/>
+          <w:color w:val="000000" w:themeColor="text1"/>
+          <w:sz w:val="28"/>
+          <w:szCs w:val="28"/>
+          <w:shd w:val="clear" w:color="auto" w:fill="FFFFFF"/>
+        </w:rPr>
+      </w:pPr>
+    </w:p>
+    <w:p>
+      <w:pPr>
+        <w:spacing w:after="0" w:line="240" w:lineRule="auto"/>
+        <w:ind w:left="704"/>
+        <w:rPr>
+          <w:rFonts w:ascii="Segoe UI" w:hAnsi="Segoe UI" w:cs="Segoe UI"/>
+          <w:b/>
+          <w:bCs/>
+          <w:color w:val="000000" w:themeColor="text1"/>
+          <w:sz w:val="28"/>
+          <w:szCs w:val="28"/>
+          <w:shd w:val="clear" w:color="auto" w:fill="FFFFFF"/>
+        </w:rPr>
+      </w:pPr>
+    </w:p>
+    <w:p>
+      <w:pPr>
+        <w:spacing w:after="0" w:line="240" w:lineRule="auto"/>
+        <w:ind w:left="704"/>
+        <w:rPr>
+          <w:rFonts w:ascii="Segoe UI" w:hAnsi="Segoe UI" w:cs="Segoe UI"/>
+          <w:b/>
+          <w:bCs/>
+          <w:color w:val="000000" w:themeColor="text1"/>
+          <w:sz w:val="28"/>
+          <w:szCs w:val="28"/>
+          <w:shd w:val="clear" w:color="auto" w:fill="FFFFFF"/>
+        </w:rPr>
+      </w:pPr>
+    </w:p>
+    <w:p>
+      <w:pPr>
+        <w:spacing w:after="0" w:line="240" w:lineRule="auto"/>
+        <w:ind w:left="704"/>
+        <w:rPr>
+          <w:rFonts w:ascii="Segoe UI" w:hAnsi="Segoe UI" w:cs="Segoe UI"/>
+          <w:b/>
+          <w:bCs/>
+          <w:color w:val="000000" w:themeColor="text1"/>
+          <w:sz w:val="28"/>
+          <w:szCs w:val="28"/>
+          <w:shd w:val="clear" w:color="auto" w:fill="FFFFFF"/>
+        </w:rPr>
+      </w:pPr>
+    </w:p>
+    <w:p>
+      <w:pPr>
+        <w:spacing w:after="0" w:line="240" w:lineRule="auto"/>
+        <w:ind w:left="704"/>
+        <w:rPr>
+          <w:rFonts w:ascii="Segoe UI" w:hAnsi="Segoe UI" w:cs="Segoe UI"/>
+          <w:b/>
+          <w:bCs/>
+          <w:color w:val="000000" w:themeColor="text1"/>
+          <w:sz w:val="28"/>
+          <w:szCs w:val="28"/>
+          <w:shd w:val="clear" w:color="auto" w:fill="FFFFFF"/>
+        </w:rPr>
+      </w:pPr>
+    </w:p>
+    <w:p>
+      <w:pPr>
+        <w:spacing w:after="0" w:line="240" w:lineRule="auto"/>
+        <w:ind w:left="704"/>
+        <w:rPr>
+          <w:rFonts w:ascii="Segoe UI" w:hAnsi="Segoe UI" w:cs="Segoe UI"/>
+          <w:b/>
+          <w:bCs/>
+          <w:color w:val="000000" w:themeColor="text1"/>
+          <w:sz w:val="28"/>
+          <w:szCs w:val="28"/>
+          <w:shd w:val="clear" w:color="auto" w:fill="FFFFFF"/>
+        </w:rPr>
+      </w:pPr>
     </w:p>
     <w:p>
       <w:pPr>
@@ -9928,22 +11459,8 @@
           <w:shd w:val="clear" w:color="auto" w:fill="FFFFFF"/>
         </w:rPr>
         <w:lastRenderedPageBreak/>
-        <w:t xml:space="preserve">Gian Luca </w:t>
-      </w:r>
-      <w:proofErr w:type="spellStart"/>
-      <w:r>
-        <w:rPr>
-          <w:rFonts w:ascii="Segoe UI" w:hAnsi="Segoe UI" w:cs="Segoe UI"/>
-          <w:b/>
-          <w:bCs/>
-          <w:color w:val="000000" w:themeColor="text1"/>
-          <w:sz w:val="28"/>
-          <w:szCs w:val="28"/>
-          <w:shd w:val="clear" w:color="auto" w:fill="FFFFFF"/>
-        </w:rPr>
-        <w:t>Nediani</w:t>
-      </w:r>
-      <w:proofErr w:type="spellEnd"/>
+        <w:t>Gian Luca Nediani</w:t>
+      </w:r>
     </w:p>
     <w:p>
       <w:pPr>
@@ -10125,7 +11642,43 @@
           <w:szCs w:val="26"/>
           <w:lang w:eastAsia="it-IT"/>
         </w:rPr>
-        <w:t xml:space="preserve"> definisce le operazioni principali su un livello di gioco, mentre la sua implementazione contiene le strutture dati necessarie alla modellazione: un è composto da una lista di stanze e delle strutture dati per definire le connessioni fra le stanze.</w:t>
+        <w:t xml:space="preserve"> definisce le operazioni principali su un livello di gioco, mentre la sua implementazione contiene le strutture dati necessarie alla modellazione: un</w:t>
+      </w:r>
+      <w:r>
+        <w:rPr>
+          <w:rFonts w:ascii="Times New Roman" w:eastAsia="Calibri" w:hAnsi="Times New Roman" w:cs="Times New Roman"/>
+          <w:sz w:val="26"/>
+          <w:szCs w:val="26"/>
+          <w:lang w:eastAsia="it-IT"/>
+        </w:rPr>
+        <w:t xml:space="preserve"> livello</w:t>
+      </w:r>
+      <w:r>
+        <w:rPr>
+          <w:rFonts w:ascii="Times New Roman" w:eastAsia="Calibri" w:hAnsi="Times New Roman" w:cs="Times New Roman"/>
+          <w:sz w:val="26"/>
+          <w:szCs w:val="26"/>
+          <w:lang w:eastAsia="it-IT"/>
+        </w:rPr>
+        <w:t xml:space="preserve"> è composto d</w:t>
+      </w:r>
+      <w:r>
+        <w:rPr>
+          <w:rFonts w:ascii="Times New Roman" w:eastAsia="Calibri" w:hAnsi="Times New Roman" w:cs="Times New Roman"/>
+          <w:sz w:val="26"/>
+          <w:szCs w:val="26"/>
+          <w:lang w:eastAsia="it-IT"/>
+        </w:rPr>
+        <w:t>i</w:t>
+      </w:r>
+      <w:r>
+        <w:rPr>
+          <w:rFonts w:ascii="Times New Roman" w:eastAsia="Calibri" w:hAnsi="Times New Roman" w:cs="Times New Roman"/>
+          <w:sz w:val="26"/>
+          <w:szCs w:val="26"/>
+          <w:lang w:eastAsia="it-IT"/>
+        </w:rPr>
+        <w:t xml:space="preserve"> una lista di stanze e delle strutture dati per definire le connessioni fra le stanze.</w:t>
       </w:r>
     </w:p>
     <w:p>
@@ -10560,17 +12113,15 @@
         </w:rPr>
         <w:t xml:space="preserve">La casualità dei livelli è garantita da file di configurazione per ciascuno dei </w:t>
       </w:r>
-      <w:proofErr w:type="gramStart"/>
-      <w:r>
-        <w:rPr>
-          <w:rFonts w:ascii="Times New Roman" w:eastAsia="Calibri" w:hAnsi="Times New Roman" w:cs="Times New Roman"/>
-          <w:sz w:val="26"/>
-          <w:szCs w:val="26"/>
-          <w:lang w:eastAsia="it-IT"/>
-        </w:rPr>
-        <w:t>4</w:t>
-      </w:r>
-      <w:proofErr w:type="gramEnd"/>
+      <w:r>
+        <w:rPr>
+          <w:rFonts w:ascii="Times New Roman" w:eastAsia="Calibri" w:hAnsi="Times New Roman" w:cs="Times New Roman"/>
+          <w:sz w:val="26"/>
+          <w:szCs w:val="26"/>
+          <w:lang w:eastAsia="it-IT"/>
+        </w:rPr>
+        <w:t>quattro</w:t>
+      </w:r>
       <w:r>
         <w:rPr>
           <w:rFonts w:ascii="Times New Roman" w:eastAsia="Calibri" w:hAnsi="Times New Roman" w:cs="Times New Roman"/>
@@ -10580,17 +12131,15 @@
         </w:rPr>
         <w:t xml:space="preserve"> livelli, che indicano i limiti inferiori e superiori per la generazione di nemici, modificatori, stanze e di tutti gli altri elementi. Tali file contengono inoltre le statistiche (tipo, danno, salute) dei nemici per ogni livello, a salire di difficoltà </w:t>
       </w:r>
-      <w:proofErr w:type="gramStart"/>
-      <w:r>
-        <w:rPr>
-          <w:rFonts w:ascii="Times New Roman" w:eastAsia="Calibri" w:hAnsi="Times New Roman" w:cs="Times New Roman"/>
-          <w:sz w:val="26"/>
-          <w:szCs w:val="26"/>
-          <w:lang w:eastAsia="it-IT"/>
-        </w:rPr>
-        <w:t>mano</w:t>
-      </w:r>
-      <w:proofErr w:type="gramEnd"/>
+      <w:r>
+        <w:rPr>
+          <w:rFonts w:ascii="Times New Roman" w:eastAsia="Calibri" w:hAnsi="Times New Roman" w:cs="Times New Roman"/>
+          <w:sz w:val="26"/>
+          <w:szCs w:val="26"/>
+          <w:lang w:eastAsia="it-IT"/>
+        </w:rPr>
+        <w:t>a mano</w:t>
+      </w:r>
       <w:r>
         <w:rPr>
           <w:rFonts w:ascii="Times New Roman" w:eastAsia="Calibri" w:hAnsi="Times New Roman" w:cs="Times New Roman"/>
@@ -10713,6 +12262,7 @@
         </w:rPr>
         <w:t xml:space="preserve">L’infrastruttura di generazione si avvale del pattern </w:t>
       </w:r>
+      <w:proofErr w:type="spellStart"/>
       <w:r>
         <w:rPr>
           <w:rFonts w:ascii="Times New Roman" w:eastAsia="Calibri" w:hAnsi="Times New Roman" w:cs="Times New Roman"/>
@@ -10722,9 +12272,9 @@
           <w:szCs w:val="26"/>
           <w:lang w:eastAsia="it-IT"/>
         </w:rPr>
-        <w:t xml:space="preserve">Factory </w:t>
-      </w:r>
-      <w:proofErr w:type="spellStart"/>
+        <w:t>Factory</w:t>
+      </w:r>
+      <w:proofErr w:type="spellEnd"/>
       <w:r>
         <w:rPr>
           <w:rFonts w:ascii="Times New Roman" w:eastAsia="Calibri" w:hAnsi="Times New Roman" w:cs="Times New Roman"/>
@@ -10734,9 +12284,9 @@
           <w:szCs w:val="26"/>
           <w:lang w:eastAsia="it-IT"/>
         </w:rPr>
-        <w:t>Methods</w:t>
-      </w:r>
-      <w:proofErr w:type="spellEnd"/>
+        <w:t xml:space="preserve"> </w:t>
+      </w:r>
+      <w:proofErr w:type="spellStart"/>
       <w:r>
         <w:rPr>
           <w:rFonts w:ascii="Times New Roman" w:eastAsia="Calibri" w:hAnsi="Times New Roman" w:cs="Times New Roman"/>
@@ -10746,6 +12296,18 @@
           <w:szCs w:val="26"/>
           <w:lang w:eastAsia="it-IT"/>
         </w:rPr>
+        <w:t>Methods</w:t>
+      </w:r>
+      <w:proofErr w:type="spellEnd"/>
+      <w:r>
+        <w:rPr>
+          <w:rFonts w:ascii="Times New Roman" w:eastAsia="Calibri" w:hAnsi="Times New Roman" w:cs="Times New Roman"/>
+          <w:i/>
+          <w:iCs/>
+          <w:sz w:val="26"/>
+          <w:szCs w:val="26"/>
+          <w:lang w:eastAsia="it-IT"/>
+        </w:rPr>
         <w:t xml:space="preserve">, </w:t>
       </w:r>
       <w:r>
@@ -10832,17 +12394,15 @@
         </w:rPr>
         <w:t xml:space="preserve">: il generatore è infatti in grado di produrre qualsiasi dei </w:t>
       </w:r>
-      <w:proofErr w:type="gramStart"/>
-      <w:r>
-        <w:rPr>
-          <w:rFonts w:ascii="Times New Roman" w:eastAsia="Calibri" w:hAnsi="Times New Roman" w:cs="Times New Roman"/>
-          <w:sz w:val="26"/>
-          <w:szCs w:val="26"/>
-          <w:lang w:eastAsia="it-IT"/>
-        </w:rPr>
-        <w:t>4</w:t>
-      </w:r>
-      <w:proofErr w:type="gramEnd"/>
+      <w:r>
+        <w:rPr>
+          <w:rFonts w:ascii="Times New Roman" w:eastAsia="Calibri" w:hAnsi="Times New Roman" w:cs="Times New Roman"/>
+          <w:sz w:val="26"/>
+          <w:szCs w:val="26"/>
+          <w:lang w:eastAsia="it-IT"/>
+        </w:rPr>
+        <w:t>quattro</w:t>
+      </w:r>
       <w:r>
         <w:rPr>
           <w:rFonts w:ascii="Times New Roman" w:eastAsia="Calibri" w:hAnsi="Times New Roman" w:cs="Times New Roman"/>
@@ -13568,6 +15128,7 @@
         </w:rPr>
         <w:t xml:space="preserve">, </w:t>
       </w:r>
+      <w:proofErr w:type="spellStart"/>
       <w:r>
         <w:rPr>
           <w:rFonts w:ascii="Times New Roman" w:hAnsi="Times New Roman" w:cs="Times New Roman"/>
@@ -13576,7 +15137,18 @@
           <w:sz w:val="26"/>
           <w:szCs w:val="26"/>
         </w:rPr>
-        <w:t xml:space="preserve">Tile </w:t>
+        <w:t>Tile</w:t>
+      </w:r>
+      <w:proofErr w:type="spellEnd"/>
+      <w:r>
+        <w:rPr>
+          <w:rFonts w:ascii="Times New Roman" w:hAnsi="Times New Roman" w:cs="Times New Roman"/>
+          <w:i/>
+          <w:iCs/>
+          <w:sz w:val="26"/>
+          <w:szCs w:val="26"/>
+        </w:rPr>
+        <w:t xml:space="preserve"> </w:t>
       </w:r>
       <w:r>
         <w:rPr>
@@ -14869,18 +16441,8 @@
           <w:sz w:val="26"/>
           <w:szCs w:val="26"/>
         </w:rPr>
-        <w:t xml:space="preserve"> dal mio collega </w:t>
-      </w:r>
-      <w:proofErr w:type="spellStart"/>
-      <w:r>
-        <w:rPr>
-          <w:rFonts w:ascii="Times New Roman" w:hAnsi="Times New Roman" w:cs="Times New Roman"/>
-          <w:sz w:val="26"/>
-          <w:szCs w:val="26"/>
-        </w:rPr>
-        <w:t>Nediani</w:t>
-      </w:r>
-      <w:proofErr w:type="spellEnd"/>
+        <w:t xml:space="preserve"> dal mio collega Nediani</w:t>
+      </w:r>
       <w:r>
         <w:rPr>
           <w:rFonts w:ascii="Times New Roman" w:hAnsi="Times New Roman" w:cs="Times New Roman"/>
@@ -15549,18 +17111,8 @@
           <w:sz w:val="26"/>
           <w:szCs w:val="26"/>
         </w:rPr>
-        <w:t xml:space="preserve">del mio collega </w:t>
-      </w:r>
-      <w:proofErr w:type="spellStart"/>
-      <w:r>
-        <w:rPr>
-          <w:rFonts w:ascii="Times New Roman" w:hAnsi="Times New Roman" w:cs="Times New Roman"/>
-          <w:sz w:val="26"/>
-          <w:szCs w:val="26"/>
-        </w:rPr>
-        <w:t>Nediani</w:t>
-      </w:r>
-      <w:proofErr w:type="spellEnd"/>
+        <w:t>del mio collega Nediani</w:t>
+      </w:r>
       <w:r>
         <w:rPr>
           <w:rFonts w:ascii="Times New Roman" w:hAnsi="Times New Roman" w:cs="Times New Roman"/>
@@ -15836,16 +17388,34 @@
           <w:szCs w:val="26"/>
         </w:rPr>
         <w:tab/>
-        <w:t xml:space="preserve">Per quanto riguarda la compatibilità con altri sistemi operativi, la maggior parte del lavoro si è basata sull'assicurare che elementi quali i settings di </w:t>
+        <w:t>Per quanto riguarda la compatibilità con altri sistemi operativi, la maggior parte del lavoro si è basata sull'assicurare che elementi quali i settings di Nediani per la generazione dei livelli, le texture e gli elementi audio all'interno del progetto venissero selezionati utilizzando i separatori adeguati, caricando le risorse</w:t>
+      </w:r>
+      <w:r>
+        <w:rPr>
+          <w:rFonts w:ascii="Times New Roman" w:hAnsi="Times New Roman" w:cs="Times New Roman"/>
+          <w:sz w:val="26"/>
+          <w:szCs w:val="26"/>
+        </w:rPr>
+        <w:t xml:space="preserve"> </w:t>
+      </w:r>
+      <w:r>
+        <w:rPr>
+          <w:rFonts w:ascii="Times New Roman" w:hAnsi="Times New Roman" w:cs="Times New Roman"/>
+          <w:sz w:val="26"/>
+          <w:szCs w:val="26"/>
+        </w:rPr>
+        <w:t xml:space="preserve">dal </w:t>
       </w:r>
       <w:proofErr w:type="spellStart"/>
       <w:r>
         <w:rPr>
           <w:rFonts w:ascii="Times New Roman" w:hAnsi="Times New Roman" w:cs="Times New Roman"/>
-          <w:sz w:val="26"/>
-          <w:szCs w:val="26"/>
-        </w:rPr>
-        <w:t>Nediani</w:t>
+          <w:i/>
+          <w:iCs/>
+          <w:sz w:val="26"/>
+          <w:szCs w:val="26"/>
+        </w:rPr>
+        <w:t>Classpath</w:t>
       </w:r>
       <w:proofErr w:type="spellEnd"/>
       <w:r>
@@ -15854,32 +17424,34 @@
           <w:sz w:val="26"/>
           <w:szCs w:val="26"/>
         </w:rPr>
-        <w:t xml:space="preserve"> per la generazione dei livelli, le texture e gli elementi audio all'interno del progetto venissero selezionati utilizzando i separatori adeguati, caricando le risorse</w:t>
-      </w:r>
-      <w:r>
-        <w:rPr>
-          <w:rFonts w:ascii="Times New Roman" w:hAnsi="Times New Roman" w:cs="Times New Roman"/>
-          <w:sz w:val="26"/>
-          <w:szCs w:val="26"/>
-        </w:rPr>
-        <w:t xml:space="preserve"> </w:t>
-      </w:r>
-      <w:r>
-        <w:rPr>
-          <w:rFonts w:ascii="Times New Roman" w:hAnsi="Times New Roman" w:cs="Times New Roman"/>
-          <w:sz w:val="26"/>
-          <w:szCs w:val="26"/>
-        </w:rPr>
-        <w:t xml:space="preserve">dal </w:t>
+        <w:t xml:space="preserve"> in modo tale che, indipendentemente dal contesto</w:t>
+      </w:r>
+      <w:r>
+        <w:rPr>
+          <w:rFonts w:ascii="Times New Roman" w:hAnsi="Times New Roman" w:cs="Times New Roman"/>
+          <w:sz w:val="26"/>
+          <w:szCs w:val="26"/>
+        </w:rPr>
+        <w:t xml:space="preserve"> di esecuzione</w:t>
+      </w:r>
+      <w:r>
+        <w:rPr>
+          <w:rFonts w:ascii="Times New Roman" w:hAnsi="Times New Roman" w:cs="Times New Roman"/>
+          <w:sz w:val="26"/>
+          <w:szCs w:val="26"/>
+        </w:rPr>
+        <w:t xml:space="preserve">, il file </w:t>
       </w:r>
       <w:proofErr w:type="spellStart"/>
       <w:r>
         <w:rPr>
           <w:rFonts w:ascii="Times New Roman" w:hAnsi="Times New Roman" w:cs="Times New Roman"/>
-          <w:sz w:val="26"/>
-          <w:szCs w:val="26"/>
-        </w:rPr>
-        <w:t>Classpath</w:t>
+          <w:i/>
+          <w:iCs/>
+          <w:sz w:val="26"/>
+          <w:szCs w:val="26"/>
+        </w:rPr>
+        <w:t>jar</w:t>
       </w:r>
       <w:proofErr w:type="spellEnd"/>
       <w:r>
@@ -15888,52 +17460,20 @@
           <w:sz w:val="26"/>
           <w:szCs w:val="26"/>
         </w:rPr>
-        <w:t xml:space="preserve"> in modo tale che, indipendentemente dal contesto, il file </w:t>
+        <w:t xml:space="preserve"> possa essere eseguito prima estraendo determinate risorse all'interno della cartella </w:t>
       </w:r>
       <w:proofErr w:type="spellStart"/>
       <w:r>
         <w:rPr>
           <w:rFonts w:ascii="Times New Roman" w:hAnsi="Times New Roman" w:cs="Times New Roman"/>
-          <w:sz w:val="26"/>
-          <w:szCs w:val="26"/>
-        </w:rPr>
-        <w:t>jar</w:t>
+          <w:i/>
+          <w:iCs/>
+          <w:sz w:val="26"/>
+          <w:szCs w:val="26"/>
+        </w:rPr>
+        <w:t>temp</w:t>
       </w:r>
       <w:proofErr w:type="spellEnd"/>
-      <w:r>
-        <w:rPr>
-          <w:rFonts w:ascii="Times New Roman" w:hAnsi="Times New Roman" w:cs="Times New Roman"/>
-          <w:sz w:val="26"/>
-          <w:szCs w:val="26"/>
-        </w:rPr>
-        <w:t xml:space="preserve"> possa essere eseguito prima estraendo determinate risorse all'interno della cartella </w:t>
-      </w:r>
-      <w:r>
-        <w:rPr>
-          <w:rFonts w:ascii="Times New Roman" w:hAnsi="Times New Roman" w:cs="Times New Roman"/>
-          <w:sz w:val="26"/>
-          <w:szCs w:val="26"/>
-        </w:rPr>
-        <w:t>“</w:t>
-      </w:r>
-      <w:proofErr w:type="spellStart"/>
-      <w:r>
-        <w:rPr>
-          <w:rFonts w:ascii="Times New Roman" w:hAnsi="Times New Roman" w:cs="Times New Roman"/>
-          <w:sz w:val="26"/>
-          <w:szCs w:val="26"/>
-        </w:rPr>
-        <w:t>temp</w:t>
-      </w:r>
-      <w:proofErr w:type="spellEnd"/>
-      <w:r>
-        <w:rPr>
-          <w:rFonts w:ascii="Times New Roman" w:hAnsi="Times New Roman" w:cs="Times New Roman"/>
-          <w:sz w:val="26"/>
-          <w:szCs w:val="26"/>
-        </w:rPr>
-        <w:t>”</w:t>
-      </w:r>
       <w:r>
         <w:rPr>
           <w:rFonts w:ascii="Times New Roman" w:hAnsi="Times New Roman" w:cs="Times New Roman"/>
@@ -15969,7 +17509,11 @@
           <w:shd w:val="clear" w:color="auto" w:fill="FFFFFF"/>
         </w:rPr>
       </w:pPr>
-      <w:r>
+    </w:p>
+    <w:p>
+      <w:pPr>
+        <w:spacing w:after="0" w:line="240" w:lineRule="auto"/>
+        <w:jc w:val="center"/>
         <w:rPr>
           <w:rFonts w:ascii="Segoe UI" w:hAnsi="Segoe UI" w:cs="Segoe UI"/>
           <w:b/>
@@ -15979,9 +17523,12 @@
           <w:szCs w:val="30"/>
           <w:shd w:val="clear" w:color="auto" w:fill="FFFFFF"/>
         </w:rPr>
-        <w:t xml:space="preserve">Capitolo 3, </w:t>
-      </w:r>
-      <w:r>
+      </w:pPr>
+    </w:p>
+    <w:p>
+      <w:pPr>
+        <w:spacing w:after="0" w:line="240" w:lineRule="auto"/>
+        <w:jc w:val="center"/>
         <w:rPr>
           <w:rFonts w:ascii="Segoe UI" w:hAnsi="Segoe UI" w:cs="Segoe UI"/>
           <w:b/>
@@ -15991,81 +17538,180 @@
           <w:szCs w:val="30"/>
           <w:shd w:val="clear" w:color="auto" w:fill="FFFFFF"/>
         </w:rPr>
-        <w:t>Sviluppo</w:t>
-      </w:r>
-    </w:p>
-    <w:p>
-      <w:pPr>
-        <w:spacing w:after="0" w:line="240" w:lineRule="auto"/>
+      </w:pPr>
+    </w:p>
+    <w:p>
+      <w:pPr>
+        <w:spacing w:after="0" w:line="240" w:lineRule="auto"/>
+        <w:jc w:val="center"/>
         <w:rPr>
           <w:rFonts w:ascii="Segoe UI" w:hAnsi="Segoe UI" w:cs="Segoe UI"/>
           <w:b/>
           <w:bCs/>
           <w:color w:val="000000" w:themeColor="text1"/>
-          <w:sz w:val="28"/>
-          <w:szCs w:val="28"/>
-          <w:shd w:val="clear" w:color="auto" w:fill="FFFFFF"/>
-        </w:rPr>
-      </w:pPr>
-    </w:p>
-    <w:p>
-      <w:pPr>
-        <w:spacing w:after="0" w:line="240" w:lineRule="auto"/>
+          <w:sz w:val="30"/>
+          <w:szCs w:val="30"/>
+          <w:shd w:val="clear" w:color="auto" w:fill="FFFFFF"/>
+        </w:rPr>
+      </w:pPr>
+    </w:p>
+    <w:p>
+      <w:pPr>
+        <w:spacing w:after="0" w:line="240" w:lineRule="auto"/>
+        <w:jc w:val="center"/>
         <w:rPr>
           <w:rFonts w:ascii="Segoe UI" w:hAnsi="Segoe UI" w:cs="Segoe UI"/>
           <w:b/>
           <w:bCs/>
           <w:color w:val="000000" w:themeColor="text1"/>
-          <w:sz w:val="28"/>
-          <w:szCs w:val="28"/>
-          <w:shd w:val="clear" w:color="auto" w:fill="FFFFFF"/>
-        </w:rPr>
-      </w:pPr>
-      <w:r>
+          <w:sz w:val="30"/>
+          <w:szCs w:val="30"/>
+          <w:shd w:val="clear" w:color="auto" w:fill="FFFFFF"/>
+        </w:rPr>
+      </w:pPr>
+    </w:p>
+    <w:p>
+      <w:pPr>
+        <w:spacing w:after="0" w:line="240" w:lineRule="auto"/>
+        <w:jc w:val="center"/>
         <w:rPr>
           <w:rFonts w:ascii="Segoe UI" w:hAnsi="Segoe UI" w:cs="Segoe UI"/>
           <w:b/>
           <w:bCs/>
           <w:color w:val="000000" w:themeColor="text1"/>
-          <w:sz w:val="28"/>
-          <w:szCs w:val="28"/>
-          <w:shd w:val="clear" w:color="auto" w:fill="FFFFFF"/>
-        </w:rPr>
-        <w:t>3.1</w:t>
-      </w:r>
-      <w:r>
+          <w:sz w:val="30"/>
+          <w:szCs w:val="30"/>
+          <w:shd w:val="clear" w:color="auto" w:fill="FFFFFF"/>
+        </w:rPr>
+      </w:pPr>
+    </w:p>
+    <w:p>
+      <w:pPr>
+        <w:spacing w:after="0" w:line="240" w:lineRule="auto"/>
+        <w:jc w:val="center"/>
         <w:rPr>
           <w:rFonts w:ascii="Segoe UI" w:hAnsi="Segoe UI" w:cs="Segoe UI"/>
           <w:b/>
           <w:bCs/>
           <w:color w:val="000000" w:themeColor="text1"/>
-          <w:sz w:val="28"/>
-          <w:szCs w:val="28"/>
-          <w:shd w:val="clear" w:color="auto" w:fill="FFFFFF"/>
-        </w:rPr>
-        <w:tab/>
-      </w:r>
-      <w:r>
+          <w:sz w:val="30"/>
+          <w:szCs w:val="30"/>
+          <w:shd w:val="clear" w:color="auto" w:fill="FFFFFF"/>
+        </w:rPr>
+      </w:pPr>
+    </w:p>
+    <w:p>
+      <w:pPr>
+        <w:spacing w:after="0" w:line="240" w:lineRule="auto"/>
+        <w:jc w:val="center"/>
         <w:rPr>
           <w:rFonts w:ascii="Segoe UI" w:hAnsi="Segoe UI" w:cs="Segoe UI"/>
           <w:b/>
           <w:bCs/>
           <w:color w:val="000000" w:themeColor="text1"/>
-          <w:sz w:val="28"/>
-          <w:szCs w:val="28"/>
-          <w:shd w:val="clear" w:color="auto" w:fill="FFFFFF"/>
-        </w:rPr>
-        <w:t>Testing automatizzato</w:t>
-      </w:r>
-    </w:p>
-    <w:p>
-      <w:pPr>
-        <w:spacing w:after="0" w:line="240" w:lineRule="auto"/>
+          <w:sz w:val="30"/>
+          <w:szCs w:val="30"/>
+          <w:shd w:val="clear" w:color="auto" w:fill="FFFFFF"/>
+        </w:rPr>
+      </w:pPr>
+      <w:r>
         <w:rPr>
           <w:rFonts w:ascii="Segoe UI" w:hAnsi="Segoe UI" w:cs="Segoe UI"/>
           <w:b/>
           <w:bCs/>
           <w:color w:val="000000" w:themeColor="text1"/>
+          <w:sz w:val="30"/>
+          <w:szCs w:val="30"/>
+          <w:shd w:val="clear" w:color="auto" w:fill="FFFFFF"/>
+        </w:rPr>
+        <w:lastRenderedPageBreak/>
+        <w:t xml:space="preserve">Capitolo 3, </w:t>
+      </w:r>
+      <w:r>
+        <w:rPr>
+          <w:rFonts w:ascii="Segoe UI" w:hAnsi="Segoe UI" w:cs="Segoe UI"/>
+          <w:b/>
+          <w:bCs/>
+          <w:color w:val="000000" w:themeColor="text1"/>
+          <w:sz w:val="30"/>
+          <w:szCs w:val="30"/>
+          <w:shd w:val="clear" w:color="auto" w:fill="FFFFFF"/>
+        </w:rPr>
+        <w:t>Sviluppo</w:t>
+      </w:r>
+    </w:p>
+    <w:p>
+      <w:pPr>
+        <w:spacing w:after="0" w:line="240" w:lineRule="auto"/>
+        <w:rPr>
+          <w:rFonts w:ascii="Segoe UI" w:hAnsi="Segoe UI" w:cs="Segoe UI"/>
+          <w:b/>
+          <w:bCs/>
+          <w:color w:val="000000" w:themeColor="text1"/>
+          <w:sz w:val="28"/>
+          <w:szCs w:val="28"/>
+          <w:shd w:val="clear" w:color="auto" w:fill="FFFFFF"/>
+        </w:rPr>
+      </w:pPr>
+    </w:p>
+    <w:p>
+      <w:pPr>
+        <w:spacing w:after="0" w:line="240" w:lineRule="auto"/>
+        <w:rPr>
+          <w:rFonts w:ascii="Segoe UI" w:hAnsi="Segoe UI" w:cs="Segoe UI"/>
+          <w:b/>
+          <w:bCs/>
+          <w:color w:val="000000" w:themeColor="text1"/>
+          <w:sz w:val="28"/>
+          <w:szCs w:val="28"/>
+          <w:shd w:val="clear" w:color="auto" w:fill="FFFFFF"/>
+        </w:rPr>
+      </w:pPr>
+      <w:r>
+        <w:rPr>
+          <w:rFonts w:ascii="Segoe UI" w:hAnsi="Segoe UI" w:cs="Segoe UI"/>
+          <w:b/>
+          <w:bCs/>
+          <w:color w:val="000000" w:themeColor="text1"/>
+          <w:sz w:val="28"/>
+          <w:szCs w:val="28"/>
+          <w:shd w:val="clear" w:color="auto" w:fill="FFFFFF"/>
+        </w:rPr>
+        <w:t>3.1</w:t>
+      </w:r>
+      <w:r>
+        <w:rPr>
+          <w:rFonts w:ascii="Segoe UI" w:hAnsi="Segoe UI" w:cs="Segoe UI"/>
+          <w:b/>
+          <w:bCs/>
+          <w:color w:val="000000" w:themeColor="text1"/>
+          <w:sz w:val="28"/>
+          <w:szCs w:val="28"/>
+          <w:shd w:val="clear" w:color="auto" w:fill="FFFFFF"/>
+        </w:rPr>
+        <w:tab/>
+      </w:r>
+      <w:r>
+        <w:rPr>
+          <w:rFonts w:ascii="Segoe UI" w:hAnsi="Segoe UI" w:cs="Segoe UI"/>
+          <w:b/>
+          <w:bCs/>
+          <w:color w:val="000000" w:themeColor="text1"/>
+          <w:sz w:val="28"/>
+          <w:szCs w:val="28"/>
+          <w:shd w:val="clear" w:color="auto" w:fill="FFFFFF"/>
+        </w:rPr>
+        <w:t>Testing automatizzato</w:t>
+      </w:r>
+    </w:p>
+    <w:p>
+      <w:pPr>
+        <w:spacing w:after="0" w:line="240" w:lineRule="auto"/>
+        <w:rPr>
+          <w:rFonts w:ascii="Segoe UI" w:hAnsi="Segoe UI" w:cs="Segoe UI"/>
+          <w:b/>
+          <w:bCs/>
+          <w:color w:val="000000" w:themeColor="text1"/>
           <w:sz w:val="26"/>
           <w:szCs w:val="26"/>
           <w:shd w:val="clear" w:color="auto" w:fill="FFFFFF"/>
@@ -16092,6 +17738,8 @@
       <w:r>
         <w:rPr>
           <w:rFonts w:ascii="Times New Roman" w:hAnsi="Times New Roman" w:cs="Times New Roman"/>
+          <w:i/>
+          <w:iCs/>
           <w:sz w:val="26"/>
           <w:szCs w:val="26"/>
         </w:rPr>
@@ -16154,7 +17802,6 @@
           <w:sz w:val="26"/>
           <w:szCs w:val="26"/>
         </w:rPr>
-        <w:lastRenderedPageBreak/>
         <w:t>Movimento nemici</w:t>
       </w:r>
     </w:p>
@@ -16280,8 +17927,18 @@
           <w:sz w:val="26"/>
           <w:szCs w:val="26"/>
         </w:rPr>
-        <w:t>Algoritmo di Dijkstra</w:t>
-      </w:r>
+        <w:t xml:space="preserve">Algoritmo di </w:t>
+      </w:r>
+      <w:proofErr w:type="spellStart"/>
+      <w:r>
+        <w:rPr>
+          <w:rFonts w:ascii="Times New Roman" w:hAnsi="Times New Roman" w:cs="Times New Roman"/>
+          <w:sz w:val="26"/>
+          <w:szCs w:val="26"/>
+        </w:rPr>
+        <w:t>Dijkstra</w:t>
+      </w:r>
+      <w:proofErr w:type="spellEnd"/>
     </w:p>
     <w:p>
       <w:pPr>
@@ -16704,15 +18361,7 @@
           <w:sz w:val="26"/>
           <w:szCs w:val="26"/>
         </w:rPr>
-        <w:t>e tutto ciò che ne compete (movimenti, attacchi…)</w:t>
-      </w:r>
-      <w:r>
-        <w:rPr>
-          <w:rFonts w:ascii="Times New Roman" w:hAnsi="Times New Roman" w:cs="Times New Roman"/>
-          <w:sz w:val="26"/>
-          <w:szCs w:val="26"/>
-        </w:rPr>
-        <w:t xml:space="preserve"> e della gestione dei proiettili. </w:t>
+        <w:t>e tutto ciò che ne compete (movimenti, attacchi…) e della gestione dei proiettili.</w:t>
       </w:r>
     </w:p>
     <w:p>
@@ -16744,20 +18393,8 @@
           <w:sz w:val="26"/>
           <w:szCs w:val="26"/>
         </w:rPr>
-        <w:t xml:space="preserve">Gian Luca </w:t>
-      </w:r>
-      <w:proofErr w:type="spellStart"/>
-      <w:r>
-        <w:rPr>
-          <w:rFonts w:ascii="Times New Roman" w:hAnsi="Times New Roman" w:cs="Times New Roman"/>
-          <w:b/>
-          <w:bCs/>
-          <w:sz w:val="26"/>
-          <w:szCs w:val="26"/>
-        </w:rPr>
-        <w:t>Nediani</w:t>
-      </w:r>
-      <w:proofErr w:type="spellEnd"/>
+        <w:t>Gian Luca Nediani</w:t>
+      </w:r>
       <w:r>
         <w:rPr>
           <w:rFonts w:ascii="Times New Roman" w:hAnsi="Times New Roman" w:cs="Times New Roman"/>
@@ -16856,6 +18493,7 @@
           <w:sz w:val="26"/>
           <w:szCs w:val="26"/>
         </w:rPr>
+        <w:lastRenderedPageBreak/>
         <w:t xml:space="preserve">Generatori di livelli, grafi dei livelli, stanze e entità di gioco, nonché di grafi per la gestione di svariati aspetti logici del gioco (sotto-package </w:t>
       </w:r>
       <w:proofErr w:type="spellStart"/>
@@ -17161,6 +18799,20 @@
           <w:sz w:val="26"/>
           <w:szCs w:val="26"/>
           <w:lang w:eastAsia="it-IT"/>
+        </w:rPr>
+      </w:pPr>
+    </w:p>
+    <w:p>
+      <w:pPr>
+        <w:spacing w:after="0" w:line="240" w:lineRule="auto"/>
+        <w:rPr>
+          <w:rFonts w:ascii="Segoe UI" w:hAnsi="Segoe UI" w:cs="Segoe UI"/>
+          <w:b/>
+          <w:bCs/>
+          <w:color w:val="000000" w:themeColor="text1"/>
+          <w:sz w:val="28"/>
+          <w:szCs w:val="28"/>
+          <w:shd w:val="clear" w:color="auto" w:fill="FFFFFF"/>
         </w:rPr>
       </w:pPr>
     </w:p>
@@ -17846,8 +19498,10 @@
           <w:sz w:val="26"/>
           <w:szCs w:val="26"/>
         </w:rPr>
+        <w:lastRenderedPageBreak/>
         <w:t xml:space="preserve">_ </w:t>
       </w:r>
+      <w:proofErr w:type="spellStart"/>
       <w:r>
         <w:rPr>
           <w:rFonts w:ascii="Times New Roman" w:hAnsi="Times New Roman" w:cs="Times New Roman"/>
@@ -17856,7 +19510,18 @@
           <w:sz w:val="26"/>
           <w:szCs w:val="26"/>
         </w:rPr>
-        <w:t>Factory Pattern</w:t>
+        <w:t>Factory</w:t>
+      </w:r>
+      <w:proofErr w:type="spellEnd"/>
+      <w:r>
+        <w:rPr>
+          <w:rFonts w:ascii="Times New Roman" w:hAnsi="Times New Roman" w:cs="Times New Roman"/>
+          <w:b/>
+          <w:bCs/>
+          <w:sz w:val="26"/>
+          <w:szCs w:val="26"/>
+        </w:rPr>
+        <w:t xml:space="preserve"> Pattern</w:t>
       </w:r>
       <w:r>
         <w:rPr>
@@ -17901,7 +19566,25 @@
           <w:sz w:val="26"/>
           <w:szCs w:val="26"/>
         </w:rPr>
-        <w:t xml:space="preserve"> nella classe UpDownLeftRight &lt;X&gt;, in cui X specifica il tipo di ritorno di </w:t>
+        <w:t xml:space="preserve"> nella classe </w:t>
+      </w:r>
+      <w:proofErr w:type="spellStart"/>
+      <w:r>
+        <w:rPr>
+          <w:rFonts w:ascii="Times New Roman" w:hAnsi="Times New Roman" w:cs="Times New Roman"/>
+          <w:sz w:val="26"/>
+          <w:szCs w:val="26"/>
+        </w:rPr>
+        <w:t>UpDownLeftRight</w:t>
+      </w:r>
+      <w:proofErr w:type="spellEnd"/>
+      <w:r>
+        <w:rPr>
+          <w:rFonts w:ascii="Times New Roman" w:hAnsi="Times New Roman" w:cs="Times New Roman"/>
+          <w:sz w:val="26"/>
+          <w:szCs w:val="26"/>
+        </w:rPr>
+        <w:t xml:space="preserve"> &lt;X&gt;, in cui X specifica il tipo di ritorno di </w:t>
       </w:r>
       <w:proofErr w:type="spellStart"/>
       <w:r>
@@ -17966,7 +19649,29 @@
           <w:sz w:val="26"/>
           <w:szCs w:val="26"/>
         </w:rPr>
-        <w:t xml:space="preserve">Algoritmo di Dijkstra </w:t>
+        <w:t xml:space="preserve">Algoritmo di </w:t>
+      </w:r>
+      <w:proofErr w:type="spellStart"/>
+      <w:r>
+        <w:rPr>
+          <w:rFonts w:ascii="Times New Roman" w:hAnsi="Times New Roman" w:cs="Times New Roman"/>
+          <w:b/>
+          <w:bCs/>
+          <w:sz w:val="26"/>
+          <w:szCs w:val="26"/>
+        </w:rPr>
+        <w:t>Dijkstra</w:t>
+      </w:r>
+      <w:proofErr w:type="spellEnd"/>
+      <w:r>
+        <w:rPr>
+          <w:rFonts w:ascii="Times New Roman" w:hAnsi="Times New Roman" w:cs="Times New Roman"/>
+          <w:b/>
+          <w:bCs/>
+          <w:sz w:val="26"/>
+          <w:szCs w:val="26"/>
+        </w:rPr>
+        <w:t xml:space="preserve"> </w:t>
       </w:r>
       <w:r>
         <w:rPr>
@@ -18013,25 +19718,7 @@
           <w:sz w:val="26"/>
           <w:szCs w:val="26"/>
         </w:rPr>
-        <w:t xml:space="preserve"> creata da </w:t>
-      </w:r>
-      <w:proofErr w:type="spellStart"/>
-      <w:r>
-        <w:rPr>
-          <w:rFonts w:ascii="Times New Roman" w:hAnsi="Times New Roman" w:cs="Times New Roman"/>
-          <w:sz w:val="26"/>
-          <w:szCs w:val="26"/>
-        </w:rPr>
-        <w:t>Nediani</w:t>
-      </w:r>
-      <w:proofErr w:type="spellEnd"/>
-      <w:r>
-        <w:rPr>
-          <w:rFonts w:ascii="Times New Roman" w:hAnsi="Times New Roman" w:cs="Times New Roman"/>
-          <w:sz w:val="26"/>
-          <w:szCs w:val="26"/>
-        </w:rPr>
-        <w:t>.</w:t>
+        <w:t xml:space="preserve"> creata da Nediani.</w:t>
       </w:r>
     </w:p>
     <w:p>
@@ -18052,6 +19739,7 @@
         </w:rPr>
         <w:t xml:space="preserve">_ Utilizzo di </w:t>
       </w:r>
+      <w:proofErr w:type="spellStart"/>
       <w:r>
         <w:rPr>
           <w:rFonts w:ascii="Times New Roman" w:hAnsi="Times New Roman" w:cs="Times New Roman"/>
@@ -18060,7 +19748,18 @@
           <w:sz w:val="26"/>
           <w:szCs w:val="26"/>
         </w:rPr>
-        <w:t>System.currentTimeMillis()</w:t>
+        <w:t>System.currentTimeMillis</w:t>
+      </w:r>
+      <w:proofErr w:type="spellEnd"/>
+      <w:r>
+        <w:rPr>
+          <w:rFonts w:ascii="Times New Roman" w:hAnsi="Times New Roman" w:cs="Times New Roman"/>
+          <w:b/>
+          <w:bCs/>
+          <w:sz w:val="26"/>
+          <w:szCs w:val="26"/>
+        </w:rPr>
+        <w:t>()</w:t>
       </w:r>
       <w:r>
         <w:rPr>
@@ -18109,9 +19808,12 @@
           <w:shd w:val="clear" w:color="auto" w:fill="FFFFFF"/>
         </w:rPr>
         <w:tab/>
-        <w:t>3.3.3</w:t>
-      </w:r>
-      <w:r>
+      </w:r>
+    </w:p>
+    <w:p>
+      <w:pPr>
+        <w:spacing w:after="0" w:line="240" w:lineRule="auto"/>
+        <w:ind w:firstLine="680"/>
         <w:rPr>
           <w:rFonts w:ascii="Segoe UI" w:hAnsi="Segoe UI" w:cs="Segoe UI"/>
           <w:b/>
@@ -18121,10 +19823,7 @@
           <w:szCs w:val="28"/>
           <w:shd w:val="clear" w:color="auto" w:fill="FFFFFF"/>
         </w:rPr>
-        <w:tab/>
-        <w:t xml:space="preserve">Gian Luca </w:t>
-      </w:r>
-      <w:proofErr w:type="spellStart"/>
+      </w:pPr>
       <w:r>
         <w:rPr>
           <w:rFonts w:ascii="Segoe UI" w:hAnsi="Segoe UI" w:cs="Segoe UI"/>
@@ -18135,13 +19834,9 @@
           <w:szCs w:val="28"/>
           <w:shd w:val="clear" w:color="auto" w:fill="FFFFFF"/>
         </w:rPr>
-        <w:t>Nediani</w:t>
-      </w:r>
-      <w:proofErr w:type="spellEnd"/>
-    </w:p>
-    <w:p>
-      <w:pPr>
-        <w:spacing w:after="0" w:line="240" w:lineRule="auto"/>
+        <w:t>3.3.3</w:t>
+      </w:r>
+      <w:r>
         <w:rPr>
           <w:rFonts w:ascii="Segoe UI" w:hAnsi="Segoe UI" w:cs="Segoe UI"/>
           <w:b/>
@@ -18151,6 +19846,22 @@
           <w:szCs w:val="28"/>
           <w:shd w:val="clear" w:color="auto" w:fill="FFFFFF"/>
         </w:rPr>
+        <w:tab/>
+        <w:t>Gian Luca Nediani</w:t>
+      </w:r>
+    </w:p>
+    <w:p>
+      <w:pPr>
+        <w:spacing w:after="0" w:line="240" w:lineRule="auto"/>
+        <w:rPr>
+          <w:rFonts w:ascii="Segoe UI" w:hAnsi="Segoe UI" w:cs="Segoe UI"/>
+          <w:b/>
+          <w:bCs/>
+          <w:color w:val="000000" w:themeColor="text1"/>
+          <w:sz w:val="28"/>
+          <w:szCs w:val="28"/>
+          <w:shd w:val="clear" w:color="auto" w:fill="FFFFFF"/>
+        </w:rPr>
       </w:pPr>
     </w:p>
     <w:p>
@@ -18168,7 +19879,6 @@
           <w:sz w:val="26"/>
           <w:szCs w:val="26"/>
         </w:rPr>
-        <w:lastRenderedPageBreak/>
         <w:t>Aspetti avanzati del linguaggio Java di cui mi sono avvalso sono:</w:t>
       </w:r>
       <w:r>
@@ -18351,16 +20061,33 @@
           <w:sz w:val="26"/>
           <w:szCs w:val="26"/>
         </w:rPr>
-        <w:t>. Questo algoritmo è stato utilizzato dal sottoscritto per assicurarmi che elementi fondamentali all’interno del gioco - come porte, stanze, chiavi - fossero sempre raggiungibili da ogni posizione che il giocatore può occupare.</w:t>
+        <w:t xml:space="preserve">. Questo algoritmo è stato utilizzato dal sottoscritto per assicurarmi che elementi fondamentali all’interno del gioco - </w:t>
+      </w:r>
+      <w:r>
+        <w:rPr>
+          <w:rFonts w:ascii="Times New Roman" w:hAnsi="Times New Roman" w:cs="Times New Roman"/>
+          <w:sz w:val="26"/>
+          <w:szCs w:val="26"/>
+          <w:u w:val="single"/>
+        </w:rPr>
+        <w:t>come</w:t>
+      </w:r>
+      <w:r>
+        <w:rPr>
+          <w:rFonts w:ascii="Times New Roman" w:hAnsi="Times New Roman" w:cs="Times New Roman"/>
+          <w:sz w:val="26"/>
+          <w:szCs w:val="26"/>
+        </w:rPr>
+        <w:t xml:space="preserve"> porte, stanze, chiavi - fossero sempre raggiungibili da ogni posizione che il giocatore può occupare.</w:t>
       </w:r>
     </w:p>
     <w:p>
       <w:pPr>
         <w:ind w:left="680"/>
         <w:rPr>
-          <w:sz w:val="26"/>
-          <w:szCs w:val="26"/>
-          <w:u w:val="single"/>
+          <w:rFonts w:ascii="Times New Roman" w:hAnsi="Times New Roman" w:cs="Times New Roman"/>
+          <w:sz w:val="26"/>
+          <w:szCs w:val="26"/>
         </w:rPr>
       </w:pPr>
     </w:p>
@@ -18729,6 +20456,7 @@
           <w:szCs w:val="26"/>
           <w:lang w:eastAsia="ar-SA"/>
         </w:rPr>
+        <w:lastRenderedPageBreak/>
         <w:t xml:space="preserve">Le “feature avanzate” di cui </w:t>
       </w:r>
       <w:r>
@@ -19320,6 +21048,19 @@
     <w:p>
       <w:pPr>
         <w:spacing w:after="0" w:line="240" w:lineRule="auto"/>
+        <w:rPr>
+          <w:rFonts w:ascii="Times New Roman" w:eastAsia="Times New Roman" w:hAnsi="Times New Roman" w:cs="Times New Roman"/>
+          <w:color w:val="000000" w:themeColor="text1"/>
+          <w:sz w:val="28"/>
+          <w:szCs w:val="28"/>
+          <w:u w:val="single"/>
+          <w:lang w:eastAsia="it-IT"/>
+        </w:rPr>
+      </w:pPr>
+    </w:p>
+    <w:p>
+      <w:pPr>
+        <w:spacing w:after="0" w:line="240" w:lineRule="auto"/>
         <w:jc w:val="center"/>
         <w:rPr>
           <w:rFonts w:ascii="Segoe UI" w:hAnsi="Segoe UI" w:cs="Segoe UI"/>
@@ -19353,35 +21094,41 @@
           <w:szCs w:val="30"/>
           <w:shd w:val="clear" w:color="auto" w:fill="FFFFFF"/>
         </w:rPr>
-        <w:t xml:space="preserve"> Commenti finali</w:t>
-      </w:r>
-    </w:p>
-    <w:p>
-      <w:pPr>
-        <w:spacing w:after="0" w:line="240" w:lineRule="auto"/>
-        <w:rPr>
-          <w:rFonts w:ascii="Times New Roman" w:eastAsia="Times New Roman" w:hAnsi="Times New Roman" w:cs="Times New Roman"/>
-          <w:color w:val="000000" w:themeColor="text1"/>
-          <w:sz w:val="28"/>
-          <w:szCs w:val="28"/>
-          <w:lang w:eastAsia="it-IT"/>
-        </w:rPr>
-      </w:pPr>
-    </w:p>
-    <w:p>
-      <w:pPr>
-        <w:spacing w:after="0" w:line="240" w:lineRule="auto"/>
+        <w:t xml:space="preserve"> Commenti final</w:t>
+      </w:r>
+      <w:r>
         <w:rPr>
           <w:rFonts w:ascii="Segoe UI" w:hAnsi="Segoe UI" w:cs="Segoe UI"/>
           <w:b/>
           <w:bCs/>
           <w:color w:val="000000" w:themeColor="text1"/>
+          <w:sz w:val="30"/>
+          <w:szCs w:val="30"/>
+          <w:shd w:val="clear" w:color="auto" w:fill="FFFFFF"/>
+        </w:rPr>
+        <w:t>i</w:t>
+      </w:r>
+    </w:p>
+    <w:p>
+      <w:pPr>
+        <w:spacing w:after="0" w:line="240" w:lineRule="auto"/>
+        <w:rPr>
+          <w:rFonts w:ascii="Times New Roman" w:eastAsia="Times New Roman" w:hAnsi="Times New Roman" w:cs="Times New Roman"/>
+          <w:color w:val="000000" w:themeColor="text1"/>
           <w:sz w:val="28"/>
           <w:szCs w:val="28"/>
-          <w:shd w:val="clear" w:color="auto" w:fill="FFFFFF"/>
-        </w:rPr>
-      </w:pPr>
-      <w:r>
+          <w:lang w:eastAsia="it-IT"/>
+        </w:rPr>
+      </w:pPr>
+    </w:p>
+    <w:p>
+      <w:pPr>
+        <w:pStyle w:val="Paragrafoelenco"/>
+        <w:numPr>
+          <w:ilvl w:val="1"/>
+          <w:numId w:val="43"/>
+        </w:numPr>
+        <w:spacing w:after="0" w:line="240" w:lineRule="auto"/>
         <w:rPr>
           <w:rFonts w:ascii="Segoe UI" w:hAnsi="Segoe UI" w:cs="Segoe UI"/>
           <w:b/>
@@ -19391,8 +21138,7 @@
           <w:szCs w:val="28"/>
           <w:shd w:val="clear" w:color="auto" w:fill="FFFFFF"/>
         </w:rPr>
-        <w:t>4.1</w:t>
-      </w:r>
+      </w:pPr>
       <w:r>
         <w:rPr>
           <w:rFonts w:ascii="Segoe UI" w:hAnsi="Segoe UI" w:cs="Segoe UI"/>
@@ -19403,9 +21149,12 @@
           <w:szCs w:val="28"/>
           <w:shd w:val="clear" w:color="auto" w:fill="FFFFFF"/>
         </w:rPr>
-        <w:tab/>
-      </w:r>
-      <w:r>
+        <w:t>Autovalutazione e lavori futuri</w:t>
+      </w:r>
+    </w:p>
+    <w:p>
+      <w:pPr>
+        <w:spacing w:after="0" w:line="240" w:lineRule="auto"/>
         <w:rPr>
           <w:rFonts w:ascii="Segoe UI" w:hAnsi="Segoe UI" w:cs="Segoe UI"/>
           <w:b/>
@@ -19415,12 +21164,12 @@
           <w:szCs w:val="28"/>
           <w:shd w:val="clear" w:color="auto" w:fill="FFFFFF"/>
         </w:rPr>
-        <w:t>Autovalutazione e lavori futuri</w:t>
-      </w:r>
-    </w:p>
-    <w:p>
-      <w:pPr>
-        <w:spacing w:after="0" w:line="240" w:lineRule="auto"/>
+      </w:pPr>
+    </w:p>
+    <w:p>
+      <w:pPr>
+        <w:spacing w:after="0" w:line="240" w:lineRule="auto"/>
+        <w:ind w:firstLine="680"/>
         <w:rPr>
           <w:rFonts w:ascii="Segoe UI" w:hAnsi="Segoe UI" w:cs="Segoe UI"/>
           <w:b/>
@@ -19431,15 +21180,7 @@
           <w:shd w:val="clear" w:color="auto" w:fill="FFFFFF"/>
         </w:rPr>
       </w:pPr>
-    </w:p>
-    <w:p>
-      <w:pPr>
-        <w:pStyle w:val="Paragrafoelenco"/>
-        <w:numPr>
-          <w:ilvl w:val="2"/>
-          <w:numId w:val="38"/>
-        </w:numPr>
-        <w:spacing w:after="0" w:line="240" w:lineRule="auto"/>
+      <w:r>
         <w:rPr>
           <w:rFonts w:ascii="Segoe UI" w:hAnsi="Segoe UI" w:cs="Segoe UI"/>
           <w:b/>
@@ -19449,7 +21190,8 @@
           <w:szCs w:val="28"/>
           <w:shd w:val="clear" w:color="auto" w:fill="FFFFFF"/>
         </w:rPr>
-      </w:pPr>
+        <w:t xml:space="preserve">4.1.1 </w:t>
+      </w:r>
       <w:r>
         <w:rPr>
           <w:rFonts w:ascii="Segoe UI" w:hAnsi="Segoe UI" w:cs="Segoe UI"/>
@@ -19484,7 +21226,7 @@
           <w:tab w:val="left" w:pos="1480"/>
         </w:tabs>
         <w:spacing w:line="0" w:lineRule="atLeast"/>
-        <w:ind w:left="620"/>
+        <w:ind w:left="680"/>
         <w:rPr>
           <w:rFonts w:ascii="Times New Roman" w:hAnsi="Times New Roman" w:cs="Times New Roman"/>
           <w:sz w:val="26"/>
@@ -19542,16 +21284,26 @@
           <w:szCs w:val="26"/>
         </w:rPr>
         <w:br/>
-        <w:t>Inoltre, ho avuto modo di sperimentare ed utilizzare in maniera sempre più consapevole il linguaggio Java, la cui conoscenza e padronanza offre grandi potenzialità ed utilità in molti ambiti.</w:t>
-      </w:r>
-      <w:bookmarkStart w:id="4" w:name="page27"/>
-      <w:bookmarkStart w:id="5" w:name="page26"/>
+        <w:t xml:space="preserve">Inoltre, ho avuto modo di sperimentare ed utilizzare in maniera sempre più </w:t>
+      </w:r>
+      <w:r>
+        <w:rPr>
+          <w:rFonts w:ascii="Times New Roman" w:hAnsi="Times New Roman" w:cs="Times New Roman"/>
+          <w:sz w:val="26"/>
+          <w:szCs w:val="26"/>
+        </w:rPr>
+        <w:lastRenderedPageBreak/>
+        <w:t>consapevole il linguaggio Java, la cui conoscenza e padronanza offre grandi potenzialità ed utilità in molti ambiti.</w:t>
+      </w:r>
+      <w:bookmarkStart w:id="3" w:name="page27"/>
+      <w:bookmarkStart w:id="4" w:name="page26"/>
+      <w:bookmarkEnd w:id="3"/>
       <w:bookmarkEnd w:id="4"/>
-      <w:bookmarkEnd w:id="5"/>
-    </w:p>
-    <w:p>
-      <w:pPr>
-        <w:spacing w:after="0" w:line="240" w:lineRule="auto"/>
+    </w:p>
+    <w:p>
+      <w:pPr>
+        <w:spacing w:after="0" w:line="240" w:lineRule="auto"/>
+        <w:ind w:left="680"/>
         <w:rPr>
           <w:rFonts w:ascii="Segoe UI" w:hAnsi="Segoe UI" w:cs="Segoe UI"/>
           <w:b/>
@@ -19593,6 +21345,7 @@
     <w:p>
       <w:pPr>
         <w:spacing w:after="0" w:line="240" w:lineRule="auto"/>
+        <w:ind w:left="680"/>
         <w:rPr>
           <w:rFonts w:ascii="Segoe UI" w:hAnsi="Segoe UI" w:cs="Segoe UI"/>
           <w:b/>
@@ -19610,7 +21363,7 @@
           <w:tab w:val="left" w:pos="1480"/>
         </w:tabs>
         <w:spacing w:line="0" w:lineRule="atLeast"/>
-        <w:ind w:left="620"/>
+        <w:ind w:left="680"/>
         <w:rPr>
           <w:rFonts w:ascii="Times New Roman" w:eastAsia="Times New Roman" w:hAnsi="Times New Roman" w:cs="Times New Roman"/>
           <w:sz w:val="26"/>
@@ -19752,15 +21505,25 @@
           <w:sz w:val="26"/>
           <w:szCs w:val="26"/>
         </w:rPr>
-        <w:t>A posteriori credo che sarebbe stato più pulito utilizzare una libreria esterna per la gestione dell’algoritmo di Dijkstra, per poi modificarlo e renderlo più generico per adattarlo al meglio alle esigenze del nostro programma.</w:t>
-      </w:r>
-      <w:r>
-        <w:rPr>
-          <w:rFonts w:ascii="Times New Roman" w:hAnsi="Times New Roman" w:cs="Times New Roman"/>
-          <w:sz w:val="26"/>
-          <w:szCs w:val="26"/>
-        </w:rPr>
-        <w:t xml:space="preserve"> </w:t>
+        <w:t xml:space="preserve">A posteriori credo che sarebbe stato più pulito utilizzare una libreria esterna per la gestione dell’algoritmo di </w:t>
+      </w:r>
+      <w:proofErr w:type="spellStart"/>
+      <w:r>
+        <w:rPr>
+          <w:rFonts w:ascii="Times New Roman" w:hAnsi="Times New Roman" w:cs="Times New Roman"/>
+          <w:sz w:val="26"/>
+          <w:szCs w:val="26"/>
+        </w:rPr>
+        <w:t>Dijkstra</w:t>
+      </w:r>
+      <w:proofErr w:type="spellEnd"/>
+      <w:r>
+        <w:rPr>
+          <w:rFonts w:ascii="Times New Roman" w:hAnsi="Times New Roman" w:cs="Times New Roman"/>
+          <w:sz w:val="26"/>
+          <w:szCs w:val="26"/>
+        </w:rPr>
+        <w:t xml:space="preserve">, per poi modificarlo e renderlo più generico per adattarlo al meglio alle esigenze del nostro programma. </w:t>
       </w:r>
       <w:r>
         <w:rPr>
@@ -19802,16 +21565,7 @@
           <w:sz w:val="26"/>
           <w:szCs w:val="26"/>
         </w:rPr>
-        <w:t xml:space="preserve">, cosa che non era mai stata possibile e mi ha dato l’occasione di mettermi alla prova in </w:t>
-      </w:r>
-      <w:r>
-        <w:rPr>
-          <w:rFonts w:ascii="Times New Roman" w:hAnsi="Times New Roman" w:cs="Times New Roman"/>
-          <w:sz w:val="26"/>
-          <w:szCs w:val="26"/>
-        </w:rPr>
-        <w:lastRenderedPageBreak/>
-        <w:t xml:space="preserve">nuovi ambiti che difficilmente si riescono ad affrontare con brevi esercitazioni. Inoltre, la fase implementativa, ha portato una maturazione delle mie competenze, che si è rispecchiata nella struttura del codice che ha subito diverse </w:t>
+        <w:t xml:space="preserve">, cosa che non era mai stata possibile e mi ha dato l’occasione di mettermi alla prova in nuovi ambiti che difficilmente si riescono ad affrontare con brevi esercitazioni. Inoltre, la fase implementativa, ha portato una maturazione delle mie competenze, che si è rispecchiata nella struttura del codice che ha subito diverse </w:t>
       </w:r>
       <w:proofErr w:type="spellStart"/>
       <w:r>
@@ -19835,6 +21589,7 @@
     <w:p>
       <w:pPr>
         <w:spacing w:after="0" w:line="240" w:lineRule="auto"/>
+        <w:ind w:left="680"/>
         <w:rPr>
           <w:rFonts w:ascii="Segoe UI" w:hAnsi="Segoe UI" w:cs="Segoe UI"/>
           <w:b/>
@@ -19845,7 +21600,10 @@
           <w:shd w:val="clear" w:color="auto" w:fill="FFFFFF"/>
         </w:rPr>
       </w:pPr>
-      <w:r>
+    </w:p>
+    <w:p>
+      <w:pPr>
+        <w:spacing w:after="0" w:line="240" w:lineRule="auto"/>
         <w:rPr>
           <w:rFonts w:ascii="Segoe UI" w:hAnsi="Segoe UI" w:cs="Segoe UI"/>
           <w:b/>
@@ -19855,9 +21613,7 @@
           <w:szCs w:val="28"/>
           <w:shd w:val="clear" w:color="auto" w:fill="FFFFFF"/>
         </w:rPr>
-        <w:tab/>
-        <w:t>4.1.3</w:t>
-      </w:r>
+      </w:pPr>
       <w:r>
         <w:rPr>
           <w:rFonts w:ascii="Segoe UI" w:hAnsi="Segoe UI" w:cs="Segoe UI"/>
@@ -19869,9 +21625,8 @@
           <w:shd w:val="clear" w:color="auto" w:fill="FFFFFF"/>
         </w:rPr>
         <w:tab/>
-        <w:t xml:space="preserve">Gian Luca </w:t>
-      </w:r>
-      <w:proofErr w:type="spellStart"/>
+        <w:t>4.1.3</w:t>
+      </w:r>
       <w:r>
         <w:rPr>
           <w:rFonts w:ascii="Segoe UI" w:hAnsi="Segoe UI" w:cs="Segoe UI"/>
@@ -19882,9 +21637,9 @@
           <w:szCs w:val="28"/>
           <w:shd w:val="clear" w:color="auto" w:fill="FFFFFF"/>
         </w:rPr>
-        <w:t>Nediani</w:t>
-      </w:r>
-      <w:proofErr w:type="spellEnd"/>
+        <w:tab/>
+        <w:t>Gian Luca Nediani</w:t>
+      </w:r>
     </w:p>
     <w:p>
       <w:pPr>
@@ -19956,6 +21711,46 @@
         </w:rPr>
         <w:br/>
       </w:r>
+    </w:p>
+    <w:p>
+      <w:pPr>
+        <w:ind w:left="680"/>
+        <w:rPr>
+          <w:rFonts w:ascii="Times New Roman" w:hAnsi="Times New Roman" w:cs="Times New Roman"/>
+          <w:sz w:val="26"/>
+          <w:szCs w:val="26"/>
+        </w:rPr>
+      </w:pPr>
+    </w:p>
+    <w:p>
+      <w:pPr>
+        <w:ind w:left="680"/>
+        <w:rPr>
+          <w:rFonts w:ascii="Times New Roman" w:hAnsi="Times New Roman" w:cs="Times New Roman"/>
+          <w:sz w:val="26"/>
+          <w:szCs w:val="26"/>
+        </w:rPr>
+      </w:pPr>
+    </w:p>
+    <w:p>
+      <w:pPr>
+        <w:ind w:left="680"/>
+        <w:rPr>
+          <w:rFonts w:ascii="Times New Roman" w:hAnsi="Times New Roman" w:cs="Times New Roman"/>
+          <w:sz w:val="26"/>
+          <w:szCs w:val="26"/>
+        </w:rPr>
+      </w:pPr>
+    </w:p>
+    <w:p>
+      <w:pPr>
+        <w:ind w:left="680"/>
+        <w:rPr>
+          <w:rFonts w:ascii="Times New Roman" w:hAnsi="Times New Roman" w:cs="Times New Roman"/>
+          <w:sz w:val="26"/>
+          <w:szCs w:val="26"/>
+        </w:rPr>
+      </w:pPr>
     </w:p>
     <w:p>
       <w:pPr>
@@ -19985,6 +21780,7 @@
           <w:szCs w:val="28"/>
           <w:shd w:val="clear" w:color="auto" w:fill="FFFFFF"/>
         </w:rPr>
+        <w:lastRenderedPageBreak/>
         <w:t>Federico Pirazzoli</w:t>
       </w:r>
     </w:p>
@@ -20858,7 +22654,11 @@
           <w:shd w:val="clear" w:color="auto" w:fill="FFFFFF"/>
         </w:rPr>
       </w:pPr>
-      <w:r>
+    </w:p>
+    <w:p>
+      <w:pPr>
+        <w:spacing w:after="0" w:line="240" w:lineRule="auto"/>
+        <w:jc w:val="center"/>
         <w:rPr>
           <w:rFonts w:ascii="Segoe UI" w:hAnsi="Segoe UI" w:cs="Segoe UI"/>
           <w:b/>
@@ -20868,6 +22668,258 @@
           <w:szCs w:val="30"/>
           <w:shd w:val="clear" w:color="auto" w:fill="FFFFFF"/>
         </w:rPr>
+      </w:pPr>
+    </w:p>
+    <w:p>
+      <w:pPr>
+        <w:spacing w:after="0" w:line="240" w:lineRule="auto"/>
+        <w:jc w:val="center"/>
+        <w:rPr>
+          <w:rFonts w:ascii="Segoe UI" w:hAnsi="Segoe UI" w:cs="Segoe UI"/>
+          <w:b/>
+          <w:bCs/>
+          <w:color w:val="000000" w:themeColor="text1"/>
+          <w:sz w:val="30"/>
+          <w:szCs w:val="30"/>
+          <w:shd w:val="clear" w:color="auto" w:fill="FFFFFF"/>
+        </w:rPr>
+      </w:pPr>
+    </w:p>
+    <w:p>
+      <w:pPr>
+        <w:spacing w:after="0" w:line="240" w:lineRule="auto"/>
+        <w:jc w:val="center"/>
+        <w:rPr>
+          <w:rFonts w:ascii="Segoe UI" w:hAnsi="Segoe UI" w:cs="Segoe UI"/>
+          <w:b/>
+          <w:bCs/>
+          <w:color w:val="000000" w:themeColor="text1"/>
+          <w:sz w:val="30"/>
+          <w:szCs w:val="30"/>
+          <w:shd w:val="clear" w:color="auto" w:fill="FFFFFF"/>
+        </w:rPr>
+      </w:pPr>
+    </w:p>
+    <w:p>
+      <w:pPr>
+        <w:spacing w:after="0" w:line="240" w:lineRule="auto"/>
+        <w:jc w:val="center"/>
+        <w:rPr>
+          <w:rFonts w:ascii="Segoe UI" w:hAnsi="Segoe UI" w:cs="Segoe UI"/>
+          <w:b/>
+          <w:bCs/>
+          <w:color w:val="000000" w:themeColor="text1"/>
+          <w:sz w:val="30"/>
+          <w:szCs w:val="30"/>
+          <w:shd w:val="clear" w:color="auto" w:fill="FFFFFF"/>
+        </w:rPr>
+      </w:pPr>
+    </w:p>
+    <w:p>
+      <w:pPr>
+        <w:spacing w:after="0" w:line="240" w:lineRule="auto"/>
+        <w:jc w:val="center"/>
+        <w:rPr>
+          <w:rFonts w:ascii="Segoe UI" w:hAnsi="Segoe UI" w:cs="Segoe UI"/>
+          <w:b/>
+          <w:bCs/>
+          <w:color w:val="000000" w:themeColor="text1"/>
+          <w:sz w:val="30"/>
+          <w:szCs w:val="30"/>
+          <w:shd w:val="clear" w:color="auto" w:fill="FFFFFF"/>
+        </w:rPr>
+      </w:pPr>
+    </w:p>
+    <w:p>
+      <w:pPr>
+        <w:spacing w:after="0" w:line="240" w:lineRule="auto"/>
+        <w:jc w:val="center"/>
+        <w:rPr>
+          <w:rFonts w:ascii="Segoe UI" w:hAnsi="Segoe UI" w:cs="Segoe UI"/>
+          <w:b/>
+          <w:bCs/>
+          <w:color w:val="000000" w:themeColor="text1"/>
+          <w:sz w:val="30"/>
+          <w:szCs w:val="30"/>
+          <w:shd w:val="clear" w:color="auto" w:fill="FFFFFF"/>
+        </w:rPr>
+      </w:pPr>
+    </w:p>
+    <w:p>
+      <w:pPr>
+        <w:spacing w:after="0" w:line="240" w:lineRule="auto"/>
+        <w:jc w:val="center"/>
+        <w:rPr>
+          <w:rFonts w:ascii="Segoe UI" w:hAnsi="Segoe UI" w:cs="Segoe UI"/>
+          <w:b/>
+          <w:bCs/>
+          <w:color w:val="000000" w:themeColor="text1"/>
+          <w:sz w:val="30"/>
+          <w:szCs w:val="30"/>
+          <w:shd w:val="clear" w:color="auto" w:fill="FFFFFF"/>
+        </w:rPr>
+      </w:pPr>
+    </w:p>
+    <w:p>
+      <w:pPr>
+        <w:spacing w:after="0" w:line="240" w:lineRule="auto"/>
+        <w:jc w:val="center"/>
+        <w:rPr>
+          <w:rFonts w:ascii="Segoe UI" w:hAnsi="Segoe UI" w:cs="Segoe UI"/>
+          <w:b/>
+          <w:bCs/>
+          <w:color w:val="000000" w:themeColor="text1"/>
+          <w:sz w:val="30"/>
+          <w:szCs w:val="30"/>
+          <w:shd w:val="clear" w:color="auto" w:fill="FFFFFF"/>
+        </w:rPr>
+      </w:pPr>
+    </w:p>
+    <w:p>
+      <w:pPr>
+        <w:spacing w:after="0" w:line="240" w:lineRule="auto"/>
+        <w:jc w:val="center"/>
+        <w:rPr>
+          <w:rFonts w:ascii="Segoe UI" w:hAnsi="Segoe UI" w:cs="Segoe UI"/>
+          <w:b/>
+          <w:bCs/>
+          <w:color w:val="000000" w:themeColor="text1"/>
+          <w:sz w:val="30"/>
+          <w:szCs w:val="30"/>
+          <w:shd w:val="clear" w:color="auto" w:fill="FFFFFF"/>
+        </w:rPr>
+      </w:pPr>
+    </w:p>
+    <w:p>
+      <w:pPr>
+        <w:spacing w:after="0" w:line="240" w:lineRule="auto"/>
+        <w:jc w:val="center"/>
+        <w:rPr>
+          <w:rFonts w:ascii="Segoe UI" w:hAnsi="Segoe UI" w:cs="Segoe UI"/>
+          <w:b/>
+          <w:bCs/>
+          <w:color w:val="000000" w:themeColor="text1"/>
+          <w:sz w:val="30"/>
+          <w:szCs w:val="30"/>
+          <w:shd w:val="clear" w:color="auto" w:fill="FFFFFF"/>
+        </w:rPr>
+      </w:pPr>
+    </w:p>
+    <w:p>
+      <w:pPr>
+        <w:spacing w:after="0" w:line="240" w:lineRule="auto"/>
+        <w:jc w:val="center"/>
+        <w:rPr>
+          <w:rFonts w:ascii="Segoe UI" w:hAnsi="Segoe UI" w:cs="Segoe UI"/>
+          <w:b/>
+          <w:bCs/>
+          <w:color w:val="000000" w:themeColor="text1"/>
+          <w:sz w:val="30"/>
+          <w:szCs w:val="30"/>
+          <w:shd w:val="clear" w:color="auto" w:fill="FFFFFF"/>
+        </w:rPr>
+      </w:pPr>
+    </w:p>
+    <w:p>
+      <w:pPr>
+        <w:spacing w:after="0" w:line="240" w:lineRule="auto"/>
+        <w:jc w:val="center"/>
+        <w:rPr>
+          <w:rFonts w:ascii="Segoe UI" w:hAnsi="Segoe UI" w:cs="Segoe UI"/>
+          <w:b/>
+          <w:bCs/>
+          <w:color w:val="000000" w:themeColor="text1"/>
+          <w:sz w:val="30"/>
+          <w:szCs w:val="30"/>
+          <w:shd w:val="clear" w:color="auto" w:fill="FFFFFF"/>
+        </w:rPr>
+      </w:pPr>
+    </w:p>
+    <w:p>
+      <w:pPr>
+        <w:spacing w:after="0" w:line="240" w:lineRule="auto"/>
+        <w:jc w:val="center"/>
+        <w:rPr>
+          <w:rFonts w:ascii="Segoe UI" w:hAnsi="Segoe UI" w:cs="Segoe UI"/>
+          <w:b/>
+          <w:bCs/>
+          <w:color w:val="000000" w:themeColor="text1"/>
+          <w:sz w:val="30"/>
+          <w:szCs w:val="30"/>
+          <w:shd w:val="clear" w:color="auto" w:fill="FFFFFF"/>
+        </w:rPr>
+      </w:pPr>
+    </w:p>
+    <w:p>
+      <w:pPr>
+        <w:spacing w:after="0" w:line="240" w:lineRule="auto"/>
+        <w:jc w:val="center"/>
+        <w:rPr>
+          <w:rFonts w:ascii="Segoe UI" w:hAnsi="Segoe UI" w:cs="Segoe UI"/>
+          <w:b/>
+          <w:bCs/>
+          <w:color w:val="000000" w:themeColor="text1"/>
+          <w:sz w:val="30"/>
+          <w:szCs w:val="30"/>
+          <w:shd w:val="clear" w:color="auto" w:fill="FFFFFF"/>
+        </w:rPr>
+      </w:pPr>
+    </w:p>
+    <w:p>
+      <w:pPr>
+        <w:spacing w:after="0" w:line="240" w:lineRule="auto"/>
+        <w:jc w:val="center"/>
+        <w:rPr>
+          <w:rFonts w:ascii="Segoe UI" w:hAnsi="Segoe UI" w:cs="Segoe UI"/>
+          <w:b/>
+          <w:bCs/>
+          <w:color w:val="000000" w:themeColor="text1"/>
+          <w:sz w:val="30"/>
+          <w:szCs w:val="30"/>
+          <w:shd w:val="clear" w:color="auto" w:fill="FFFFFF"/>
+        </w:rPr>
+      </w:pPr>
+    </w:p>
+    <w:p>
+      <w:pPr>
+        <w:spacing w:after="0" w:line="240" w:lineRule="auto"/>
+        <w:jc w:val="center"/>
+        <w:rPr>
+          <w:rFonts w:ascii="Segoe UI" w:hAnsi="Segoe UI" w:cs="Segoe UI"/>
+          <w:b/>
+          <w:bCs/>
+          <w:color w:val="000000" w:themeColor="text1"/>
+          <w:sz w:val="30"/>
+          <w:szCs w:val="30"/>
+          <w:shd w:val="clear" w:color="auto" w:fill="FFFFFF"/>
+        </w:rPr>
+      </w:pPr>
+    </w:p>
+    <w:p>
+      <w:pPr>
+        <w:spacing w:after="0" w:line="240" w:lineRule="auto"/>
+        <w:jc w:val="center"/>
+        <w:rPr>
+          <w:rFonts w:ascii="Segoe UI" w:hAnsi="Segoe UI" w:cs="Segoe UI"/>
+          <w:b/>
+          <w:bCs/>
+          <w:color w:val="000000" w:themeColor="text1"/>
+          <w:sz w:val="30"/>
+          <w:szCs w:val="30"/>
+          <w:shd w:val="clear" w:color="auto" w:fill="FFFFFF"/>
+        </w:rPr>
+      </w:pPr>
+      <w:r>
+        <w:rPr>
+          <w:rFonts w:ascii="Segoe UI" w:hAnsi="Segoe UI" w:cs="Segoe UI"/>
+          <w:b/>
+          <w:bCs/>
+          <w:color w:val="000000" w:themeColor="text1"/>
+          <w:sz w:val="30"/>
+          <w:szCs w:val="30"/>
+          <w:shd w:val="clear" w:color="auto" w:fill="FFFFFF"/>
+        </w:rPr>
+        <w:lastRenderedPageBreak/>
         <w:t>Appendice</w:t>
       </w:r>
     </w:p>
@@ -20937,6 +22989,7 @@
     <w:p>
       <w:pPr>
         <w:spacing w:after="0" w:line="240" w:lineRule="auto"/>
+        <w:jc w:val="center"/>
         <w:rPr>
           <w:rFonts w:ascii="Times New Roman" w:eastAsia="Times New Roman" w:hAnsi="Times New Roman" w:cs="Times New Roman"/>
           <w:color w:val="000000" w:themeColor="text1"/>
@@ -21068,6 +23121,27 @@
           <w:lang w:eastAsia="it-IT"/>
         </w:rPr>
         <w:br/>
+      </w:r>
+    </w:p>
+    <w:p>
+      <w:pPr>
+        <w:spacing w:after="0" w:line="240" w:lineRule="auto"/>
+        <w:rPr>
+          <w:rFonts w:ascii="Times New Roman" w:eastAsia="Times New Roman" w:hAnsi="Times New Roman" w:cs="Times New Roman"/>
+          <w:color w:val="000000" w:themeColor="text1"/>
+          <w:sz w:val="26"/>
+          <w:szCs w:val="26"/>
+          <w:lang w:eastAsia="it-IT"/>
+        </w:rPr>
+      </w:pPr>
+      <w:r>
+        <w:rPr>
+          <w:rFonts w:ascii="Times New Roman" w:eastAsia="Times New Roman" w:hAnsi="Times New Roman" w:cs="Times New Roman"/>
+          <w:color w:val="000000" w:themeColor="text1"/>
+          <w:sz w:val="26"/>
+          <w:szCs w:val="26"/>
+          <w:lang w:eastAsia="it-IT"/>
+        </w:rPr>
         <w:t>Le opzioni selezionabili sono le seguenti:</w:t>
       </w:r>
       <w:r>
@@ -21307,6 +23381,100 @@
           <w:lang w:eastAsia="it-IT"/>
         </w:rPr>
         <w:br/>
+      </w:r>
+    </w:p>
+    <w:p>
+      <w:pPr>
+        <w:spacing w:after="0" w:line="240" w:lineRule="auto"/>
+        <w:rPr>
+          <w:rFonts w:ascii="Times New Roman" w:eastAsia="Times New Roman" w:hAnsi="Times New Roman" w:cs="Times New Roman"/>
+          <w:color w:val="000000" w:themeColor="text1"/>
+          <w:sz w:val="26"/>
+          <w:szCs w:val="26"/>
+          <w:lang w:eastAsia="it-IT"/>
+        </w:rPr>
+      </w:pPr>
+    </w:p>
+    <w:p>
+      <w:pPr>
+        <w:spacing w:after="0" w:line="240" w:lineRule="auto"/>
+        <w:rPr>
+          <w:rFonts w:ascii="Times New Roman" w:eastAsia="Times New Roman" w:hAnsi="Times New Roman" w:cs="Times New Roman"/>
+          <w:color w:val="000000" w:themeColor="text1"/>
+          <w:sz w:val="26"/>
+          <w:szCs w:val="26"/>
+          <w:lang w:eastAsia="it-IT"/>
+        </w:rPr>
+      </w:pPr>
+    </w:p>
+    <w:p>
+      <w:pPr>
+        <w:spacing w:after="0" w:line="240" w:lineRule="auto"/>
+        <w:rPr>
+          <w:rFonts w:ascii="Times New Roman" w:eastAsia="Times New Roman" w:hAnsi="Times New Roman" w:cs="Times New Roman"/>
+          <w:color w:val="000000" w:themeColor="text1"/>
+          <w:sz w:val="26"/>
+          <w:szCs w:val="26"/>
+          <w:lang w:eastAsia="it-IT"/>
+        </w:rPr>
+      </w:pPr>
+    </w:p>
+    <w:p>
+      <w:pPr>
+        <w:spacing w:after="0" w:line="240" w:lineRule="auto"/>
+        <w:rPr>
+          <w:rFonts w:ascii="Times New Roman" w:eastAsia="Times New Roman" w:hAnsi="Times New Roman" w:cs="Times New Roman"/>
+          <w:color w:val="000000" w:themeColor="text1"/>
+          <w:sz w:val="26"/>
+          <w:szCs w:val="26"/>
+          <w:lang w:eastAsia="it-IT"/>
+        </w:rPr>
+      </w:pPr>
+    </w:p>
+    <w:p>
+      <w:pPr>
+        <w:spacing w:after="0" w:line="240" w:lineRule="auto"/>
+        <w:rPr>
+          <w:rFonts w:ascii="Times New Roman" w:eastAsia="Times New Roman" w:hAnsi="Times New Roman" w:cs="Times New Roman"/>
+          <w:color w:val="000000" w:themeColor="text1"/>
+          <w:sz w:val="26"/>
+          <w:szCs w:val="26"/>
+          <w:lang w:eastAsia="it-IT"/>
+        </w:rPr>
+      </w:pPr>
+    </w:p>
+    <w:p>
+      <w:pPr>
+        <w:spacing w:after="0" w:line="240" w:lineRule="auto"/>
+        <w:rPr>
+          <w:rFonts w:ascii="Times New Roman" w:eastAsia="Times New Roman" w:hAnsi="Times New Roman" w:cs="Times New Roman"/>
+          <w:color w:val="000000" w:themeColor="text1"/>
+          <w:sz w:val="26"/>
+          <w:szCs w:val="26"/>
+          <w:lang w:eastAsia="it-IT"/>
+        </w:rPr>
+      </w:pPr>
+    </w:p>
+    <w:p>
+      <w:pPr>
+        <w:spacing w:after="0" w:line="240" w:lineRule="auto"/>
+        <w:rPr>
+          <w:rFonts w:ascii="Times New Roman" w:eastAsia="Times New Roman" w:hAnsi="Times New Roman" w:cs="Times New Roman"/>
+          <w:color w:val="000000" w:themeColor="text1"/>
+          <w:sz w:val="26"/>
+          <w:szCs w:val="26"/>
+          <w:lang w:eastAsia="it-IT"/>
+        </w:rPr>
+      </w:pPr>
+      <w:r>
+        <w:rPr>
+          <w:rFonts w:ascii="Times New Roman" w:eastAsia="Times New Roman" w:hAnsi="Times New Roman" w:cs="Times New Roman"/>
+          <w:color w:val="000000" w:themeColor="text1"/>
+          <w:sz w:val="26"/>
+          <w:szCs w:val="26"/>
+          <w:lang w:eastAsia="it-IT"/>
+        </w:rPr>
+        <w:lastRenderedPageBreak/>
         <w:t>La seguente figura mostra una schermata di gioco della nostra applicazione: il nostro player si trova in alto al centro mentre i due nemici sono in movimento e stanno sparando lungo la loro traiettoria.</w:t>
       </w:r>
     </w:p>
@@ -21335,27 +23503,27 @@
     <w:p>
       <w:pPr>
         <w:spacing w:after="0" w:line="240" w:lineRule="auto"/>
-        <w:rPr>
-          <w:rFonts w:ascii="Times New Roman" w:eastAsia="Times New Roman" w:hAnsi="Times New Roman" w:cs="Times New Roman"/>
-          <w:color w:val="000000" w:themeColor="text1"/>
-          <w:sz w:val="26"/>
-          <w:szCs w:val="26"/>
-          <w:lang w:eastAsia="it-IT"/>
-        </w:rPr>
-      </w:pPr>
-      <w:r>
-        <w:rPr>
-          <w:rFonts w:ascii="Times New Roman" w:eastAsia="Times New Roman" w:hAnsi="Times New Roman" w:cs="Times New Roman"/>
-          <w:color w:val="000000" w:themeColor="text1"/>
-          <w:sz w:val="26"/>
-          <w:szCs w:val="26"/>
-          <w:lang w:eastAsia="it-IT"/>
-        </w:rPr>
-        <w:lastRenderedPageBreak/>
+        <w:jc w:val="center"/>
+        <w:rPr>
+          <w:rFonts w:ascii="Times New Roman" w:eastAsia="Times New Roman" w:hAnsi="Times New Roman" w:cs="Times New Roman"/>
+          <w:color w:val="000000" w:themeColor="text1"/>
+          <w:sz w:val="26"/>
+          <w:szCs w:val="26"/>
+          <w:lang w:eastAsia="it-IT"/>
+        </w:rPr>
+      </w:pPr>
+      <w:r>
+        <w:rPr>
+          <w:rFonts w:ascii="Times New Roman" w:eastAsia="Times New Roman" w:hAnsi="Times New Roman" w:cs="Times New Roman"/>
+          <w:color w:val="000000" w:themeColor="text1"/>
+          <w:sz w:val="26"/>
+          <w:szCs w:val="26"/>
+          <w:lang w:eastAsia="it-IT"/>
+        </w:rPr>
         <w:br/>
       </w:r>
-      <w:bookmarkStart w:id="6" w:name="page30"/>
-      <w:bookmarkEnd w:id="6"/>
+      <w:bookmarkStart w:id="5" w:name="page30"/>
+      <w:bookmarkEnd w:id="5"/>
       <w:r>
         <w:rPr>
           <w:rFonts w:ascii="Times New Roman" w:eastAsia="Times New Roman" w:hAnsi="Times New Roman" w:cs="Times New Roman"/>
@@ -21622,78 +23790,18 @@
       <w:lvlJc w:val="left"/>
       <w:pPr>
         <w:tabs>
-          <w:tab w:val="num" w:pos="720"/>
-        </w:tabs>
-        <w:ind w:left="720" w:hanging="360"/>
-      </w:pPr>
-      <w:rPr>
-        <w:rFonts w:ascii="Symbol" w:hAnsi="Symbol" w:cs="OpenSymbol"/>
-      </w:rPr>
-    </w:lvl>
-    <w:lvl w:ilvl="1">
-      <w:start w:val="1"/>
-      <w:numFmt w:val="bullet"/>
-      <w:lvlText w:val="◦"/>
-      <w:lvlJc w:val="left"/>
-      <w:pPr>
-        <w:tabs>
-          <w:tab w:val="num" w:pos="1080"/>
-        </w:tabs>
-        <w:ind w:left="1080" w:hanging="360"/>
-      </w:pPr>
-      <w:rPr>
-        <w:rFonts w:ascii="OpenSymbol" w:hAnsi="OpenSymbol" w:cs="OpenSymbol"/>
-      </w:rPr>
-    </w:lvl>
-    <w:lvl w:ilvl="2">
-      <w:start w:val="1"/>
-      <w:numFmt w:val="bullet"/>
-      <w:lvlText w:val="▪"/>
-      <w:lvlJc w:val="left"/>
-      <w:pPr>
-        <w:tabs>
-          <w:tab w:val="num" w:pos="1440"/>
-        </w:tabs>
-        <w:ind w:left="1440" w:hanging="360"/>
-      </w:pPr>
-      <w:rPr>
-        <w:rFonts w:ascii="OpenSymbol" w:hAnsi="OpenSymbol" w:cs="OpenSymbol"/>
-      </w:rPr>
-    </w:lvl>
-    <w:lvl w:ilvl="3">
-      <w:start w:val="1"/>
-      <w:numFmt w:val="bullet"/>
-      <w:lvlText w:val=""/>
-      <w:lvlJc w:val="left"/>
-      <w:pPr>
-        <w:tabs>
-          <w:tab w:val="num" w:pos="1800"/>
-        </w:tabs>
-        <w:ind w:left="1800" w:hanging="360"/>
-      </w:pPr>
-      <w:rPr>
-        <w:rFonts w:ascii="Symbol" w:hAnsi="Symbol" w:cs="OpenSymbol"/>
-      </w:rPr>
-    </w:lvl>
-    <w:lvl w:ilvl="4">
-      <w:start w:val="1"/>
-      <w:numFmt w:val="bullet"/>
-      <w:lvlText w:val="◦"/>
-      <w:lvlJc w:val="left"/>
-      <w:pPr>
-        <w:tabs>
           <w:tab w:val="num" w:pos="2160"/>
         </w:tabs>
         <w:ind w:left="2160" w:hanging="360"/>
       </w:pPr>
       <w:rPr>
-        <w:rFonts w:ascii="OpenSymbol" w:hAnsi="OpenSymbol" w:cs="OpenSymbol"/>
-      </w:rPr>
-    </w:lvl>
-    <w:lvl w:ilvl="5">
+        <w:rFonts w:ascii="Symbol" w:hAnsi="Symbol" w:cs="OpenSymbol"/>
+      </w:rPr>
+    </w:lvl>
+    <w:lvl w:ilvl="1">
       <w:start w:val="1"/>
       <w:numFmt w:val="bullet"/>
-      <w:lvlText w:val="▪"/>
+      <w:lvlText w:val="◦"/>
       <w:lvlJc w:val="left"/>
       <w:pPr>
         <w:tabs>
@@ -21705,10 +23813,10 @@
         <w:rFonts w:ascii="OpenSymbol" w:hAnsi="OpenSymbol" w:cs="OpenSymbol"/>
       </w:rPr>
     </w:lvl>
-    <w:lvl w:ilvl="6">
+    <w:lvl w:ilvl="2">
       <w:start w:val="1"/>
       <w:numFmt w:val="bullet"/>
-      <w:lvlText w:val=""/>
+      <w:lvlText w:val="▪"/>
       <w:lvlJc w:val="left"/>
       <w:pPr>
         <w:tabs>
@@ -21717,13 +23825,13 @@
         <w:ind w:left="2880" w:hanging="360"/>
       </w:pPr>
       <w:rPr>
-        <w:rFonts w:ascii="Symbol" w:hAnsi="Symbol" w:cs="OpenSymbol"/>
-      </w:rPr>
-    </w:lvl>
-    <w:lvl w:ilvl="7">
+        <w:rFonts w:ascii="OpenSymbol" w:hAnsi="OpenSymbol" w:cs="OpenSymbol"/>
+      </w:rPr>
+    </w:lvl>
+    <w:lvl w:ilvl="3">
       <w:start w:val="1"/>
       <w:numFmt w:val="bullet"/>
-      <w:lvlText w:val="◦"/>
+      <w:lvlText w:val=""/>
       <w:lvlJc w:val="left"/>
       <w:pPr>
         <w:tabs>
@@ -21732,19 +23840,79 @@
         <w:ind w:left="3240" w:hanging="360"/>
       </w:pPr>
       <w:rPr>
-        <w:rFonts w:ascii="OpenSymbol" w:hAnsi="OpenSymbol" w:cs="OpenSymbol"/>
-      </w:rPr>
-    </w:lvl>
-    <w:lvl w:ilvl="8">
+        <w:rFonts w:ascii="Symbol" w:hAnsi="Symbol" w:cs="OpenSymbol"/>
+      </w:rPr>
+    </w:lvl>
+    <w:lvl w:ilvl="4">
       <w:start w:val="1"/>
       <w:numFmt w:val="bullet"/>
-      <w:lvlText w:val="▪"/>
+      <w:lvlText w:val="◦"/>
       <w:lvlJc w:val="left"/>
       <w:pPr>
         <w:tabs>
           <w:tab w:val="num" w:pos="3600"/>
         </w:tabs>
         <w:ind w:left="3600" w:hanging="360"/>
+      </w:pPr>
+      <w:rPr>
+        <w:rFonts w:ascii="OpenSymbol" w:hAnsi="OpenSymbol" w:cs="OpenSymbol"/>
+      </w:rPr>
+    </w:lvl>
+    <w:lvl w:ilvl="5">
+      <w:start w:val="1"/>
+      <w:numFmt w:val="bullet"/>
+      <w:lvlText w:val="▪"/>
+      <w:lvlJc w:val="left"/>
+      <w:pPr>
+        <w:tabs>
+          <w:tab w:val="num" w:pos="3960"/>
+        </w:tabs>
+        <w:ind w:left="3960" w:hanging="360"/>
+      </w:pPr>
+      <w:rPr>
+        <w:rFonts w:ascii="OpenSymbol" w:hAnsi="OpenSymbol" w:cs="OpenSymbol"/>
+      </w:rPr>
+    </w:lvl>
+    <w:lvl w:ilvl="6">
+      <w:start w:val="1"/>
+      <w:numFmt w:val="bullet"/>
+      <w:lvlText w:val=""/>
+      <w:lvlJc w:val="left"/>
+      <w:pPr>
+        <w:tabs>
+          <w:tab w:val="num" w:pos="4320"/>
+        </w:tabs>
+        <w:ind w:left="4320" w:hanging="360"/>
+      </w:pPr>
+      <w:rPr>
+        <w:rFonts w:ascii="Symbol" w:hAnsi="Symbol" w:cs="OpenSymbol"/>
+      </w:rPr>
+    </w:lvl>
+    <w:lvl w:ilvl="7">
+      <w:start w:val="1"/>
+      <w:numFmt w:val="bullet"/>
+      <w:lvlText w:val="◦"/>
+      <w:lvlJc w:val="left"/>
+      <w:pPr>
+        <w:tabs>
+          <w:tab w:val="num" w:pos="4680"/>
+        </w:tabs>
+        <w:ind w:left="4680" w:hanging="360"/>
+      </w:pPr>
+      <w:rPr>
+        <w:rFonts w:ascii="OpenSymbol" w:hAnsi="OpenSymbol" w:cs="OpenSymbol"/>
+      </w:rPr>
+    </w:lvl>
+    <w:lvl w:ilvl="8">
+      <w:start w:val="1"/>
+      <w:numFmt w:val="bullet"/>
+      <w:lvlText w:val="▪"/>
+      <w:lvlJc w:val="left"/>
+      <w:pPr>
+        <w:tabs>
+          <w:tab w:val="num" w:pos="5040"/>
+        </w:tabs>
+        <w:ind w:left="5040" w:hanging="360"/>
       </w:pPr>
       <w:rPr>
         <w:rFonts w:ascii="OpenSymbol" w:hAnsi="OpenSymbol" w:cs="OpenSymbol"/>
@@ -22407,6 +24575,119 @@
     </w:lvl>
   </w:abstractNum>
   <w:abstractNum w:abstractNumId="8" w15:restartNumberingAfterBreak="0">
+    <w:nsid w:val="0AC26F75"/>
+    <w:multiLevelType w:val="multilevel"/>
+    <w:tmpl w:val="5ED0C2AE"/>
+    <w:lvl w:ilvl="0">
+      <w:start w:val="4"/>
+      <w:numFmt w:val="decimal"/>
+      <w:lvlText w:val="%1"/>
+      <w:lvlJc w:val="left"/>
+      <w:pPr>
+        <w:ind w:left="405" w:hanging="405"/>
+      </w:pPr>
+      <w:rPr>
+        <w:rFonts w:hint="default"/>
+      </w:rPr>
+    </w:lvl>
+    <w:lvl w:ilvl="1">
+      <w:start w:val="1"/>
+      <w:numFmt w:val="decimal"/>
+      <w:lvlText w:val="%1.%2"/>
+      <w:lvlJc w:val="left"/>
+      <w:pPr>
+        <w:ind w:left="720" w:hanging="720"/>
+      </w:pPr>
+      <w:rPr>
+        <w:rFonts w:hint="default"/>
+      </w:rPr>
+    </w:lvl>
+    <w:lvl w:ilvl="2">
+      <w:start w:val="1"/>
+      <w:numFmt w:val="decimal"/>
+      <w:lvlText w:val="%1.%2.%3"/>
+      <w:lvlJc w:val="left"/>
+      <w:pPr>
+        <w:ind w:left="720" w:hanging="720"/>
+      </w:pPr>
+      <w:rPr>
+        <w:rFonts w:hint="default"/>
+      </w:rPr>
+    </w:lvl>
+    <w:lvl w:ilvl="3">
+      <w:start w:val="1"/>
+      <w:numFmt w:val="decimal"/>
+      <w:lvlText w:val="%1.%2.%3.%4"/>
+      <w:lvlJc w:val="left"/>
+      <w:pPr>
+        <w:ind w:left="1080" w:hanging="1080"/>
+      </w:pPr>
+      <w:rPr>
+        <w:rFonts w:hint="default"/>
+      </w:rPr>
+    </w:lvl>
+    <w:lvl w:ilvl="4">
+      <w:start w:val="1"/>
+      <w:numFmt w:val="decimal"/>
+      <w:lvlText w:val="%1.%2.%3.%4.%5"/>
+      <w:lvlJc w:val="left"/>
+      <w:pPr>
+        <w:ind w:left="1440" w:hanging="1440"/>
+      </w:pPr>
+      <w:rPr>
+        <w:rFonts w:hint="default"/>
+      </w:rPr>
+    </w:lvl>
+    <w:lvl w:ilvl="5">
+      <w:start w:val="1"/>
+      <w:numFmt w:val="decimal"/>
+      <w:lvlText w:val="%1.%2.%3.%4.%5.%6"/>
+      <w:lvlJc w:val="left"/>
+      <w:pPr>
+        <w:ind w:left="1440" w:hanging="1440"/>
+      </w:pPr>
+      <w:rPr>
+        <w:rFonts w:hint="default"/>
+      </w:rPr>
+    </w:lvl>
+    <w:lvl w:ilvl="6">
+      <w:start w:val="1"/>
+      <w:numFmt w:val="decimal"/>
+      <w:lvlText w:val="%1.%2.%3.%4.%5.%6.%7"/>
+      <w:lvlJc w:val="left"/>
+      <w:pPr>
+        <w:ind w:left="1800" w:hanging="1800"/>
+      </w:pPr>
+      <w:rPr>
+        <w:rFonts w:hint="default"/>
+      </w:rPr>
+    </w:lvl>
+    <w:lvl w:ilvl="7">
+      <w:start w:val="1"/>
+      <w:numFmt w:val="decimal"/>
+      <w:lvlText w:val="%1.%2.%3.%4.%5.%6.%7.%8"/>
+      <w:lvlJc w:val="left"/>
+      <w:pPr>
+        <w:ind w:left="2160" w:hanging="2160"/>
+      </w:pPr>
+      <w:rPr>
+        <w:rFonts w:hint="default"/>
+      </w:rPr>
+    </w:lvl>
+    <w:lvl w:ilvl="8">
+      <w:start w:val="1"/>
+      <w:numFmt w:val="decimal"/>
+      <w:lvlText w:val="%1.%2.%3.%4.%5.%6.%7.%8.%9"/>
+      <w:lvlJc w:val="left"/>
+      <w:pPr>
+        <w:ind w:left="2160" w:hanging="2160"/>
+      </w:pPr>
+      <w:rPr>
+        <w:rFonts w:hint="default"/>
+      </w:rPr>
+    </w:lvl>
+  </w:abstractNum>
+  <w:abstractNum w:abstractNumId="9" w15:restartNumberingAfterBreak="0">
     <w:nsid w:val="145E1B0C"/>
     <w:multiLevelType w:val="multilevel"/>
     <w:tmpl w:val="1F6264D4"/>
@@ -22519,7 +24800,7 @@
       </w:rPr>
     </w:lvl>
   </w:abstractNum>
-  <w:abstractNum w:abstractNumId="9" w15:restartNumberingAfterBreak="0">
+  <w:abstractNum w:abstractNumId="10" w15:restartNumberingAfterBreak="0">
     <w:nsid w:val="1756634F"/>
     <w:multiLevelType w:val="multilevel"/>
     <w:tmpl w:val="1F6264D4"/>
@@ -22632,7 +24913,7 @@
       </w:rPr>
     </w:lvl>
   </w:abstractNum>
-  <w:abstractNum w:abstractNumId="10" w15:restartNumberingAfterBreak="0">
+  <w:abstractNum w:abstractNumId="11" w15:restartNumberingAfterBreak="0">
     <w:nsid w:val="1A96123A"/>
     <w:multiLevelType w:val="hybridMultilevel"/>
     <w:tmpl w:val="E916757C"/>
@@ -22745,7 +25026,7 @@
       </w:rPr>
     </w:lvl>
   </w:abstractNum>
-  <w:abstractNum w:abstractNumId="11" w15:restartNumberingAfterBreak="0">
+  <w:abstractNum w:abstractNumId="12" w15:restartNumberingAfterBreak="0">
     <w:nsid w:val="1D782A58"/>
     <w:multiLevelType w:val="multilevel"/>
     <w:tmpl w:val="B3A65F2C"/>
@@ -22862,7 +25143,7 @@
       </w:rPr>
     </w:lvl>
   </w:abstractNum>
-  <w:abstractNum w:abstractNumId="12" w15:restartNumberingAfterBreak="0">
+  <w:abstractNum w:abstractNumId="13" w15:restartNumberingAfterBreak="0">
     <w:nsid w:val="26B9446D"/>
     <w:multiLevelType w:val="multilevel"/>
     <w:tmpl w:val="73CCF74C"/>
@@ -22985,7 +25266,7 @@
       </w:rPr>
     </w:lvl>
   </w:abstractNum>
-  <w:abstractNum w:abstractNumId="13" w15:restartNumberingAfterBreak="0">
+  <w:abstractNum w:abstractNumId="14" w15:restartNumberingAfterBreak="0">
     <w:nsid w:val="278B4916"/>
     <w:multiLevelType w:val="multilevel"/>
     <w:tmpl w:val="3B2A205E"/>
@@ -23107,7 +25388,7 @@
       </w:rPr>
     </w:lvl>
   </w:abstractNum>
-  <w:abstractNum w:abstractNumId="14" w15:restartNumberingAfterBreak="0">
+  <w:abstractNum w:abstractNumId="15" w15:restartNumberingAfterBreak="0">
     <w:nsid w:val="2B6E591E"/>
     <w:multiLevelType w:val="hybridMultilevel"/>
     <w:tmpl w:val="55923878"/>
@@ -23220,7 +25501,7 @@
       </w:rPr>
     </w:lvl>
   </w:abstractNum>
-  <w:abstractNum w:abstractNumId="15" w15:restartNumberingAfterBreak="0">
+  <w:abstractNum w:abstractNumId="16" w15:restartNumberingAfterBreak="0">
     <w:nsid w:val="338069D2"/>
     <w:multiLevelType w:val="hybridMultilevel"/>
     <w:tmpl w:val="FF56276E"/>
@@ -23333,7 +25614,7 @@
       </w:rPr>
     </w:lvl>
   </w:abstractNum>
-  <w:abstractNum w:abstractNumId="16" w15:restartNumberingAfterBreak="0">
+  <w:abstractNum w:abstractNumId="17" w15:restartNumberingAfterBreak="0">
     <w:nsid w:val="357E4E87"/>
     <w:multiLevelType w:val="multilevel"/>
     <w:tmpl w:val="C7BC0D1A"/>
@@ -23437,7 +25718,7 @@
       </w:rPr>
     </w:lvl>
   </w:abstractNum>
-  <w:abstractNum w:abstractNumId="17" w15:restartNumberingAfterBreak="0">
+  <w:abstractNum w:abstractNumId="18" w15:restartNumberingAfterBreak="0">
     <w:nsid w:val="38F2490C"/>
     <w:multiLevelType w:val="hybridMultilevel"/>
     <w:tmpl w:val="D8142036"/>
@@ -23550,7 +25831,7 @@
       </w:rPr>
     </w:lvl>
   </w:abstractNum>
-  <w:abstractNum w:abstractNumId="18" w15:restartNumberingAfterBreak="0">
+  <w:abstractNum w:abstractNumId="19" w15:restartNumberingAfterBreak="0">
     <w:nsid w:val="3A1755BE"/>
     <w:multiLevelType w:val="hybridMultilevel"/>
     <w:tmpl w:val="4C18BC7E"/>
@@ -23663,7 +25944,7 @@
       </w:rPr>
     </w:lvl>
   </w:abstractNum>
-  <w:abstractNum w:abstractNumId="19" w15:restartNumberingAfterBreak="0">
+  <w:abstractNum w:abstractNumId="20" w15:restartNumberingAfterBreak="0">
     <w:nsid w:val="3AD23DBC"/>
     <w:multiLevelType w:val="hybridMultilevel"/>
     <w:tmpl w:val="3B7ED204"/>
@@ -23749,7 +26030,7 @@
       </w:pPr>
     </w:lvl>
   </w:abstractNum>
-  <w:abstractNum w:abstractNumId="20" w15:restartNumberingAfterBreak="0">
+  <w:abstractNum w:abstractNumId="21" w15:restartNumberingAfterBreak="0">
     <w:nsid w:val="3E4A6876"/>
     <w:multiLevelType w:val="multilevel"/>
     <w:tmpl w:val="B3A65F2C"/>
@@ -23866,7 +26147,7 @@
       </w:rPr>
     </w:lvl>
   </w:abstractNum>
-  <w:abstractNum w:abstractNumId="21" w15:restartNumberingAfterBreak="0">
+  <w:abstractNum w:abstractNumId="22" w15:restartNumberingAfterBreak="0">
     <w:nsid w:val="40F12BD4"/>
     <w:multiLevelType w:val="multilevel"/>
     <w:tmpl w:val="1F6264D4"/>
@@ -23979,7 +26260,7 @@
       </w:rPr>
     </w:lvl>
   </w:abstractNum>
-  <w:abstractNum w:abstractNumId="22" w15:restartNumberingAfterBreak="0">
+  <w:abstractNum w:abstractNumId="23" w15:restartNumberingAfterBreak="0">
     <w:nsid w:val="4354353D"/>
     <w:multiLevelType w:val="hybridMultilevel"/>
     <w:tmpl w:val="4DAC1D4C"/>
@@ -24092,7 +26373,7 @@
       </w:rPr>
     </w:lvl>
   </w:abstractNum>
-  <w:abstractNum w:abstractNumId="23" w15:restartNumberingAfterBreak="0">
+  <w:abstractNum w:abstractNumId="24" w15:restartNumberingAfterBreak="0">
     <w:nsid w:val="44151FF4"/>
     <w:multiLevelType w:val="multilevel"/>
     <w:tmpl w:val="1F6264D4"/>
@@ -24205,7 +26486,7 @@
       </w:rPr>
     </w:lvl>
   </w:abstractNum>
-  <w:abstractNum w:abstractNumId="24" w15:restartNumberingAfterBreak="0">
+  <w:abstractNum w:abstractNumId="25" w15:restartNumberingAfterBreak="0">
     <w:nsid w:val="471659B2"/>
     <w:multiLevelType w:val="hybridMultilevel"/>
     <w:tmpl w:val="7F24084C"/>
@@ -24318,7 +26599,96 @@
       </w:rPr>
     </w:lvl>
   </w:abstractNum>
-  <w:abstractNum w:abstractNumId="25" w15:restartNumberingAfterBreak="0">
+  <w:abstractNum w:abstractNumId="26" w15:restartNumberingAfterBreak="0">
+    <w:nsid w:val="471C404B"/>
+    <w:multiLevelType w:val="hybridMultilevel"/>
+    <w:tmpl w:val="9F8EBA72"/>
+    <w:lvl w:ilvl="0" w:tplc="04100015">
+      <w:start w:val="1"/>
+      <w:numFmt w:val="upperLetter"/>
+      <w:lvlText w:val="%1."/>
+      <w:lvlJc w:val="left"/>
+      <w:pPr>
+        <w:ind w:left="720" w:hanging="360"/>
+      </w:pPr>
+      <w:rPr>
+        <w:rFonts w:hint="default"/>
+      </w:rPr>
+    </w:lvl>
+    <w:lvl w:ilvl="1" w:tplc="04100019" w:tentative="1">
+      <w:start w:val="1"/>
+      <w:numFmt w:val="lowerLetter"/>
+      <w:lvlText w:val="%2."/>
+      <w:lvlJc w:val="left"/>
+      <w:pPr>
+        <w:ind w:left="1440" w:hanging="360"/>
+      </w:pPr>
+    </w:lvl>
+    <w:lvl w:ilvl="2" w:tplc="0410001B" w:tentative="1">
+      <w:start w:val="1"/>
+      <w:numFmt w:val="lowerRoman"/>
+      <w:lvlText w:val="%3."/>
+      <w:lvlJc w:val="right"/>
+      <w:pPr>
+        <w:ind w:left="2160" w:hanging="180"/>
+      </w:pPr>
+    </w:lvl>
+    <w:lvl w:ilvl="3" w:tplc="0410000F" w:tentative="1">
+      <w:start w:val="1"/>
+      <w:numFmt w:val="decimal"/>
+      <w:lvlText w:val="%4."/>
+      <w:lvlJc w:val="left"/>
+      <w:pPr>
+        <w:ind w:left="2880" w:hanging="360"/>
+      </w:pPr>
+    </w:lvl>
+    <w:lvl w:ilvl="4" w:tplc="04100019" w:tentative="1">
+      <w:start w:val="1"/>
+      <w:numFmt w:val="lowerLetter"/>
+      <w:lvlText w:val="%5."/>
+      <w:lvlJc w:val="left"/>
+      <w:pPr>
+        <w:ind w:left="3600" w:hanging="360"/>
+      </w:pPr>
+    </w:lvl>
+    <w:lvl w:ilvl="5" w:tplc="0410001B" w:tentative="1">
+      <w:start w:val="1"/>
+      <w:numFmt w:val="lowerRoman"/>
+      <w:lvlText w:val="%6."/>
+      <w:lvlJc w:val="right"/>
+      <w:pPr>
+        <w:ind w:left="4320" w:hanging="180"/>
+      </w:pPr>
+    </w:lvl>
+    <w:lvl w:ilvl="6" w:tplc="0410000F" w:tentative="1">
+      <w:start w:val="1"/>
+      <w:numFmt w:val="decimal"/>
+      <w:lvlText w:val="%7."/>
+      <w:lvlJc w:val="left"/>
+      <w:pPr>
+        <w:ind w:left="5040" w:hanging="360"/>
+      </w:pPr>
+    </w:lvl>
+    <w:lvl w:ilvl="7" w:tplc="04100019" w:tentative="1">
+      <w:start w:val="1"/>
+      <w:numFmt w:val="lowerLetter"/>
+      <w:lvlText w:val="%8."/>
+      <w:lvlJc w:val="left"/>
+      <w:pPr>
+        <w:ind w:left="5760" w:hanging="360"/>
+      </w:pPr>
+    </w:lvl>
+    <w:lvl w:ilvl="8" w:tplc="0410001B" w:tentative="1">
+      <w:start w:val="1"/>
+      <w:numFmt w:val="lowerRoman"/>
+      <w:lvlText w:val="%9."/>
+      <w:lvlJc w:val="right"/>
+      <w:pPr>
+        <w:ind w:left="6480" w:hanging="180"/>
+      </w:pPr>
+    </w:lvl>
+  </w:abstractNum>
+  <w:abstractNum w:abstractNumId="27" w15:restartNumberingAfterBreak="0">
     <w:nsid w:val="486874C3"/>
     <w:multiLevelType w:val="hybridMultilevel"/>
     <w:tmpl w:val="0A4E9392"/>
@@ -24407,7 +26777,7 @@
       </w:pPr>
     </w:lvl>
   </w:abstractNum>
-  <w:abstractNum w:abstractNumId="26" w15:restartNumberingAfterBreak="0">
+  <w:abstractNum w:abstractNumId="28" w15:restartNumberingAfterBreak="0">
     <w:nsid w:val="4ACB2522"/>
     <w:multiLevelType w:val="hybridMultilevel"/>
     <w:tmpl w:val="9E383782"/>
@@ -24493,7 +26863,7 @@
       </w:pPr>
     </w:lvl>
   </w:abstractNum>
-  <w:abstractNum w:abstractNumId="27" w15:restartNumberingAfterBreak="0">
+  <w:abstractNum w:abstractNumId="29" w15:restartNumberingAfterBreak="0">
     <w:nsid w:val="61D45143"/>
     <w:multiLevelType w:val="multilevel"/>
     <w:tmpl w:val="4E06CA00"/>
@@ -24608,7 +26978,7 @@
       </w:rPr>
     </w:lvl>
   </w:abstractNum>
-  <w:abstractNum w:abstractNumId="28" w15:restartNumberingAfterBreak="0">
+  <w:abstractNum w:abstractNumId="30" w15:restartNumberingAfterBreak="0">
     <w:nsid w:val="65176E7A"/>
     <w:multiLevelType w:val="multilevel"/>
     <w:tmpl w:val="0D642312"/>
@@ -24721,7 +27091,7 @@
       </w:rPr>
     </w:lvl>
   </w:abstractNum>
-  <w:abstractNum w:abstractNumId="29" w15:restartNumberingAfterBreak="0">
+  <w:abstractNum w:abstractNumId="31" w15:restartNumberingAfterBreak="0">
     <w:nsid w:val="67A27D7C"/>
     <w:multiLevelType w:val="multilevel"/>
     <w:tmpl w:val="C7D25302"/>
@@ -24870,7 +27240,7 @@
       </w:rPr>
     </w:lvl>
   </w:abstractNum>
-  <w:abstractNum w:abstractNumId="30" w15:restartNumberingAfterBreak="0">
+  <w:abstractNum w:abstractNumId="32" w15:restartNumberingAfterBreak="0">
     <w:nsid w:val="6B586213"/>
     <w:multiLevelType w:val="multilevel"/>
     <w:tmpl w:val="5956A3EC"/>
@@ -25019,7 +27389,7 @@
       </w:rPr>
     </w:lvl>
   </w:abstractNum>
-  <w:abstractNum w:abstractNumId="31" w15:restartNumberingAfterBreak="0">
+  <w:abstractNum w:abstractNumId="33" w15:restartNumberingAfterBreak="0">
     <w:nsid w:val="6C762F2D"/>
     <w:multiLevelType w:val="hybridMultilevel"/>
     <w:tmpl w:val="ABE4D30C"/>
@@ -25132,7 +27502,7 @@
       </w:rPr>
     </w:lvl>
   </w:abstractNum>
-  <w:abstractNum w:abstractNumId="32" w15:restartNumberingAfterBreak="0">
+  <w:abstractNum w:abstractNumId="34" w15:restartNumberingAfterBreak="0">
     <w:nsid w:val="6CCD3F6A"/>
     <w:multiLevelType w:val="multilevel"/>
     <w:tmpl w:val="1F6264D4"/>
@@ -25245,7 +27615,7 @@
       </w:rPr>
     </w:lvl>
   </w:abstractNum>
-  <w:abstractNum w:abstractNumId="33" w15:restartNumberingAfterBreak="0">
+  <w:abstractNum w:abstractNumId="35" w15:restartNumberingAfterBreak="0">
     <w:nsid w:val="6EAA4300"/>
     <w:multiLevelType w:val="multilevel"/>
     <w:tmpl w:val="1F6264D4"/>
@@ -25358,7 +27728,7 @@
       </w:rPr>
     </w:lvl>
   </w:abstractNum>
-  <w:abstractNum w:abstractNumId="34" w15:restartNumberingAfterBreak="0">
+  <w:abstractNum w:abstractNumId="36" w15:restartNumberingAfterBreak="0">
     <w:nsid w:val="6EE80390"/>
     <w:multiLevelType w:val="hybridMultilevel"/>
     <w:tmpl w:val="502068C4"/>
@@ -25471,7 +27841,7 @@
       </w:rPr>
     </w:lvl>
   </w:abstractNum>
-  <w:abstractNum w:abstractNumId="35" w15:restartNumberingAfterBreak="0">
+  <w:abstractNum w:abstractNumId="37" w15:restartNumberingAfterBreak="0">
     <w:nsid w:val="71941C8D"/>
     <w:multiLevelType w:val="multilevel"/>
     <w:tmpl w:val="1F6264D4"/>
@@ -25584,7 +27954,7 @@
       </w:rPr>
     </w:lvl>
   </w:abstractNum>
-  <w:abstractNum w:abstractNumId="36" w15:restartNumberingAfterBreak="0">
+  <w:abstractNum w:abstractNumId="38" w15:restartNumberingAfterBreak="0">
     <w:nsid w:val="77555717"/>
     <w:multiLevelType w:val="hybridMultilevel"/>
     <w:tmpl w:val="8AAEC4FE"/>
@@ -25697,7 +28067,7 @@
       </w:rPr>
     </w:lvl>
   </w:abstractNum>
-  <w:abstractNum w:abstractNumId="37" w15:restartNumberingAfterBreak="0">
+  <w:abstractNum w:abstractNumId="39" w15:restartNumberingAfterBreak="0">
     <w:nsid w:val="7A5D0AC3"/>
     <w:multiLevelType w:val="multilevel"/>
     <w:tmpl w:val="CFA43C7C"/>
@@ -25783,7 +28153,7 @@
       </w:pPr>
     </w:lvl>
   </w:abstractNum>
-  <w:abstractNum w:abstractNumId="38" w15:restartNumberingAfterBreak="0">
+  <w:abstractNum w:abstractNumId="40" w15:restartNumberingAfterBreak="0">
     <w:nsid w:val="7B570F96"/>
     <w:multiLevelType w:val="multilevel"/>
     <w:tmpl w:val="1F6264D4"/>
@@ -25905,7 +28275,7 @@
       </w:rPr>
     </w:lvl>
   </w:abstractNum>
-  <w:abstractNum w:abstractNumId="39" w15:restartNumberingAfterBreak="0">
+  <w:abstractNum w:abstractNumId="41" w15:restartNumberingAfterBreak="0">
     <w:nsid w:val="7BA424D4"/>
     <w:multiLevelType w:val="hybridMultilevel"/>
     <w:tmpl w:val="2252EA36"/>
@@ -26018,7 +28388,7 @@
       </w:rPr>
     </w:lvl>
   </w:abstractNum>
-  <w:abstractNum w:abstractNumId="40" w15:restartNumberingAfterBreak="0">
+  <w:abstractNum w:abstractNumId="42" w15:restartNumberingAfterBreak="0">
     <w:nsid w:val="7CAC1E82"/>
     <w:multiLevelType w:val="multilevel"/>
     <w:tmpl w:val="1F6264D4"/>
@@ -26131,7 +28501,7 @@
       </w:rPr>
     </w:lvl>
   </w:abstractNum>
-  <w:abstractNum w:abstractNumId="41" w15:restartNumberingAfterBreak="0">
+  <w:abstractNum w:abstractNumId="43" w15:restartNumberingAfterBreak="0">
     <w:nsid w:val="7D823F06"/>
     <w:multiLevelType w:val="multilevel"/>
     <w:tmpl w:val="113C6752"/>
@@ -26245,91 +28615,91 @@
     </w:lvl>
   </w:abstractNum>
   <w:num w:numId="1">
-    <w:abstractNumId w:val="38"/>
+    <w:abstractNumId w:val="40"/>
   </w:num>
   <w:num w:numId="2">
-    <w:abstractNumId w:val="29"/>
+    <w:abstractNumId w:val="31"/>
   </w:num>
   <w:num w:numId="3">
-    <w:abstractNumId w:val="30"/>
+    <w:abstractNumId w:val="32"/>
   </w:num>
   <w:num w:numId="4">
     <w:abstractNumId w:val="7"/>
   </w:num>
   <w:num w:numId="5">
+    <w:abstractNumId w:val="10"/>
+  </w:num>
+  <w:num w:numId="6">
+    <w:abstractNumId w:val="20"/>
+  </w:num>
+  <w:num w:numId="7">
+    <w:abstractNumId w:val="34"/>
+  </w:num>
+  <w:num w:numId="8">
     <w:abstractNumId w:val="9"/>
   </w:num>
-  <w:num w:numId="6">
-    <w:abstractNumId w:val="19"/>
-  </w:num>
-  <w:num w:numId="7">
-    <w:abstractNumId w:val="32"/>
-  </w:num>
-  <w:num w:numId="8">
-    <w:abstractNumId w:val="8"/>
-  </w:num>
   <w:num w:numId="9">
-    <w:abstractNumId w:val="33"/>
+    <w:abstractNumId w:val="35"/>
   </w:num>
   <w:num w:numId="10">
-    <w:abstractNumId w:val="35"/>
+    <w:abstractNumId w:val="37"/>
   </w:num>
   <w:num w:numId="11">
+    <w:abstractNumId w:val="12"/>
+  </w:num>
+  <w:num w:numId="12">
+    <w:abstractNumId w:val="24"/>
+  </w:num>
+  <w:num w:numId="13">
+    <w:abstractNumId w:val="22"/>
+  </w:num>
+  <w:num w:numId="14">
+    <w:abstractNumId w:val="42"/>
+  </w:num>
+  <w:num w:numId="15">
+    <w:abstractNumId w:val="28"/>
+  </w:num>
+  <w:num w:numId="16">
+    <w:abstractNumId w:val="29"/>
+  </w:num>
+  <w:num w:numId="17">
+    <w:abstractNumId w:val="27"/>
+  </w:num>
+  <w:num w:numId="18">
+    <w:abstractNumId w:val="39"/>
+  </w:num>
+  <w:num w:numId="19">
+    <w:abstractNumId w:val="23"/>
+  </w:num>
+  <w:num w:numId="20">
+    <w:abstractNumId w:val="15"/>
+  </w:num>
+  <w:num w:numId="21">
     <w:abstractNumId w:val="11"/>
   </w:num>
-  <w:num w:numId="12">
-    <w:abstractNumId w:val="23"/>
+  <w:num w:numId="22">
+    <w:abstractNumId w:val="17"/>
   </w:num>
-  <w:num w:numId="13">
-    <w:abstractNumId w:val="21"/>
-  </w:num>
-  <w:num w:numId="14">
-    <w:abstractNumId w:val="40"/>
-  </w:num>
-  <w:num w:numId="15">
-    <w:abstractNumId w:val="26"/>
-  </w:num>
-  <w:num w:numId="16">
-    <w:abstractNumId w:val="27"/>
-  </w:num>
-  <w:num w:numId="17">
-    <w:abstractNumId w:val="25"/>
-  </w:num>
-  <w:num w:numId="18">
-    <w:abstractNumId w:val="37"/>
-  </w:num>
-  <w:num w:numId="19">
-    <w:abstractNumId w:val="22"/>
-  </w:num>
-  <w:num w:numId="20">
-    <w:abstractNumId w:val="14"/>
-  </w:num>
-  <w:num w:numId="21">
-    <w:abstractNumId w:val="10"/>
-  </w:num>
-  <w:num w:numId="22">
+  <w:num w:numId="23">
     <w:abstractNumId w:val="16"/>
   </w:num>
-  <w:num w:numId="23">
-    <w:abstractNumId w:val="15"/>
-  </w:num>
   <w:num w:numId="24">
-    <w:abstractNumId w:val="41"/>
+    <w:abstractNumId w:val="43"/>
   </w:num>
   <w:num w:numId="25">
     <w:abstractNumId w:val="6"/>
   </w:num>
   <w:num w:numId="26">
-    <w:abstractNumId w:val="17"/>
+    <w:abstractNumId w:val="18"/>
   </w:num>
   <w:num w:numId="27">
-    <w:abstractNumId w:val="28"/>
+    <w:abstractNumId w:val="30"/>
   </w:num>
   <w:num w:numId="28">
-    <w:abstractNumId w:val="36"/>
+    <w:abstractNumId w:val="38"/>
   </w:num>
   <w:num w:numId="29">
-    <w:abstractNumId w:val="24"/>
+    <w:abstractNumId w:val="25"/>
   </w:num>
   <w:num w:numId="30">
     <w:abstractNumId w:val="2"/>
@@ -26344,31 +28714,37 @@
     <w:abstractNumId w:val="4"/>
   </w:num>
   <w:num w:numId="34">
-    <w:abstractNumId w:val="18"/>
+    <w:abstractNumId w:val="19"/>
   </w:num>
   <w:num w:numId="35">
-    <w:abstractNumId w:val="34"/>
+    <w:abstractNumId w:val="36"/>
   </w:num>
   <w:num w:numId="36">
     <w:abstractNumId w:val="1"/>
   </w:num>
   <w:num w:numId="37">
-    <w:abstractNumId w:val="20"/>
+    <w:abstractNumId w:val="21"/>
   </w:num>
   <w:num w:numId="38">
-    <w:abstractNumId w:val="13"/>
+    <w:abstractNumId w:val="14"/>
   </w:num>
   <w:num w:numId="39">
-    <w:abstractNumId w:val="12"/>
+    <w:abstractNumId w:val="13"/>
   </w:num>
   <w:num w:numId="40">
     <w:abstractNumId w:val="5"/>
   </w:num>
   <w:num w:numId="41">
-    <w:abstractNumId w:val="39"/>
+    <w:abstractNumId w:val="41"/>
   </w:num>
   <w:num w:numId="42">
-    <w:abstractNumId w:val="31"/>
+    <w:abstractNumId w:val="33"/>
+  </w:num>
+  <w:num w:numId="43">
+    <w:abstractNumId w:val="8"/>
+  </w:num>
+  <w:num w:numId="44">
+    <w:abstractNumId w:val="26"/>
   </w:num>
 </w:numbering>
 </file>
